--- a/YSLiveSDK/YSSDK For iOS 集成手册.docx
+++ b/YSLiveSDK/YSSDK For iOS 集成手册.docx
@@ -64,7 +64,7 @@
           <w:kern w:val="0"/>
           <w:szCs w:val="21"/>
         </w:rPr>
-        <w:t>2</w:t>
+        <w:t>4</w:t>
       </w:r>
       <w:r>
         <w:rPr>
@@ -80,7 +80,7 @@
           <w:kern w:val="0"/>
           <w:szCs w:val="21"/>
         </w:rPr>
-        <w:t>0</w:t>
+        <w:t>3</w:t>
       </w:r>
       <w:r>
         <w:rPr>
@@ -145,6 +145,8 @@
         </w:rPr>
         <w:t>工程结构</w:t>
       </w:r>
+      <w:bookmarkStart w:id="0" w:name="_GoBack"/>
+      <w:bookmarkEnd w:id="0"/>
     </w:p>
     <w:p>
       <w:pPr>
@@ -168,9 +170,9 @@
         </w:rPr>
         <w:drawing>
           <wp:inline distT="0" distB="0" distL="0" distR="0">
-            <wp:extent cx="2908300" cy="3048000"/>
-            <wp:effectExtent l="0" t="0" r="0" b="0"/>
-            <wp:docPr id="15" name="图片 15"/>
+            <wp:extent cx="3238050" cy="3335866"/>
+            <wp:effectExtent l="0" t="0" r="635" b="4445"/>
+            <wp:docPr id="1" name="图片 1"/>
             <wp:cNvGraphicFramePr>
               <a:graphicFrameLocks xmlns:a="http://schemas.openxmlformats.org/drawingml/2006/main" noChangeAspect="1"/>
             </wp:cNvGraphicFramePr>
@@ -178,11 +180,11 @@
               <a:graphicData uri="http://schemas.openxmlformats.org/drawingml/2006/picture">
                 <pic:pic xmlns:pic="http://schemas.openxmlformats.org/drawingml/2006/picture">
                   <pic:nvPicPr>
-                    <pic:cNvPr id="15" name="WeChatb0bab6d20b252913a11fc5a482bea58a.png"/>
+                    <pic:cNvPr id="1" name="WeChat497dd689b71ad120a687d1b34603cc73.png"/>
                     <pic:cNvPicPr/>
                   </pic:nvPicPr>
                   <pic:blipFill>
-                    <a:blip r:embed="rId5">
+                    <a:blip r:embed="rId5" cstate="print">
                       <a:extLst>
                         <a:ext uri="{28A0092B-C50C-407E-A947-70E740481C1C}">
                           <a14:useLocalDpi xmlns:a14="http://schemas.microsoft.com/office/drawing/2010/main" val="0"/>
@@ -196,7 +198,7 @@
                   <pic:spPr>
                     <a:xfrm>
                       <a:off x="0" y="0"/>
-                      <a:ext cx="2908300" cy="3048000"/>
+                      <a:ext cx="3246129" cy="3344190"/>
                     </a:xfrm>
                     <a:prstGeom prst="rect">
                       <a:avLst/>
@@ -221,13 +223,23 @@
           <w:szCs w:val="21"/>
         </w:rPr>
       </w:pPr>
+      <w:proofErr w:type="spellStart"/>
       <w:r>
         <w:rPr>
           <w:rFonts w:ascii="Helvetica" w:eastAsia="PingFang SC" w:hAnsi="Helvetica" w:cs="Helvetica"/>
           <w:kern w:val="0"/>
           <w:szCs w:val="21"/>
         </w:rPr>
-        <w:t>YSSDK.framwork: UI</w:t>
+        <w:t>YSSDK.framwork</w:t>
+      </w:r>
+      <w:proofErr w:type="spellEnd"/>
+      <w:r>
+        <w:rPr>
+          <w:rFonts w:ascii="Helvetica" w:eastAsia="PingFang SC" w:hAnsi="Helvetica" w:cs="Helvetica"/>
+          <w:kern w:val="0"/>
+          <w:szCs w:val="21"/>
+        </w:rPr>
+        <w:t>: UI</w:t>
       </w:r>
       <w:r>
         <w:rPr>
@@ -258,6 +270,7 @@
           <w:szCs w:val="21"/>
         </w:rPr>
       </w:pPr>
+      <w:proofErr w:type="spellStart"/>
       <w:r>
         <w:rPr>
           <w:rFonts w:ascii="Helvetica" w:eastAsia="PingFang SC" w:hAnsi="Helvetica" w:cs="Helvetica"/>
@@ -280,7 +293,16 @@
           <w:kern w:val="0"/>
           <w:szCs w:val="21"/>
         </w:rPr>
-        <w:t xml:space="preserve">.xcassets: </w:t>
+        <w:t>.xcassets</w:t>
+      </w:r>
+      <w:proofErr w:type="spellEnd"/>
+      <w:r>
+        <w:rPr>
+          <w:rFonts w:ascii="Helvetica" w:eastAsia="PingFang SC" w:hAnsi="Helvetica" w:cs="Helvetica"/>
+          <w:kern w:val="0"/>
+          <w:szCs w:val="21"/>
+        </w:rPr>
+        <w:t xml:space="preserve">: </w:t>
       </w:r>
       <w:r>
         <w:rPr>
@@ -303,13 +325,23 @@
           <w:szCs w:val="21"/>
         </w:rPr>
       </w:pPr>
+      <w:proofErr w:type="spellStart"/>
       <w:r>
         <w:rPr>
           <w:rFonts w:ascii="Helvetica" w:eastAsia="PingFang SC" w:hAnsi="Helvetica" w:cs="Helvetica"/>
           <w:kern w:val="0"/>
           <w:szCs w:val="21"/>
         </w:rPr>
-        <w:t xml:space="preserve">ExpendLib: </w:t>
+        <w:t>ExpendLib</w:t>
+      </w:r>
+      <w:proofErr w:type="spellEnd"/>
+      <w:r>
+        <w:rPr>
+          <w:rFonts w:ascii="Helvetica" w:eastAsia="PingFang SC" w:hAnsi="Helvetica" w:cs="Helvetica"/>
+          <w:kern w:val="0"/>
+          <w:szCs w:val="21"/>
+        </w:rPr>
+        <w:t xml:space="preserve">: </w:t>
       </w:r>
       <w:r>
         <w:rPr>
@@ -345,13 +377,23 @@
           <w:szCs w:val="21"/>
         </w:rPr>
       </w:pPr>
+      <w:proofErr w:type="spellStart"/>
       <w:r>
         <w:rPr>
           <w:rFonts w:ascii="Helvetica" w:eastAsia="PingFang SC" w:hAnsi="Helvetica" w:cs="Helvetica"/>
           <w:kern w:val="0"/>
           <w:szCs w:val="21"/>
         </w:rPr>
-        <w:t xml:space="preserve">BMKit.framework: </w:t>
+        <w:t>BMKit.framework</w:t>
+      </w:r>
+      <w:proofErr w:type="spellEnd"/>
+      <w:r>
+        <w:rPr>
+          <w:rFonts w:ascii="Helvetica" w:eastAsia="PingFang SC" w:hAnsi="Helvetica" w:cs="Helvetica"/>
+          <w:kern w:val="0"/>
+          <w:szCs w:val="21"/>
+        </w:rPr>
+        <w:t xml:space="preserve">: </w:t>
       </w:r>
       <w:r>
         <w:rPr>
@@ -379,13 +421,23 @@
           <w:szCs w:val="21"/>
         </w:rPr>
       </w:pPr>
+      <w:proofErr w:type="spellStart"/>
       <w:r>
         <w:rPr>
           <w:rFonts w:ascii="Helvetica" w:eastAsia="PingFang SC" w:hAnsi="Helvetica" w:cs="Helvetica"/>
           <w:kern w:val="0"/>
           <w:szCs w:val="21"/>
         </w:rPr>
-        <w:t xml:space="preserve">YSRoomSDK.framework: </w:t>
+        <w:t>YSRoomSDK.framework</w:t>
+      </w:r>
+      <w:proofErr w:type="spellEnd"/>
+      <w:r>
+        <w:rPr>
+          <w:rFonts w:ascii="Helvetica" w:eastAsia="PingFang SC" w:hAnsi="Helvetica" w:cs="Helvetica"/>
+          <w:kern w:val="0"/>
+          <w:szCs w:val="21"/>
+        </w:rPr>
+        <w:t xml:space="preserve">: </w:t>
       </w:r>
       <w:r>
         <w:rPr>
@@ -421,13 +473,23 @@
           <w:szCs w:val="21"/>
         </w:rPr>
       </w:pPr>
+      <w:proofErr w:type="spellStart"/>
       <w:r>
         <w:rPr>
           <w:rFonts w:ascii="Helvetica" w:eastAsia="PingFang SC" w:hAnsi="Helvetica" w:cs="Helvetica"/>
           <w:kern w:val="0"/>
           <w:szCs w:val="21"/>
         </w:rPr>
-        <w:t xml:space="preserve">YSWhiteBoard.framework: </w:t>
+        <w:t>YSWhiteBoard.framework</w:t>
+      </w:r>
+      <w:proofErr w:type="spellEnd"/>
+      <w:r>
+        <w:rPr>
+          <w:rFonts w:ascii="Helvetica" w:eastAsia="PingFang SC" w:hAnsi="Helvetica" w:cs="Helvetica"/>
+          <w:kern w:val="0"/>
+          <w:szCs w:val="21"/>
+        </w:rPr>
+        <w:t xml:space="preserve">: </w:t>
       </w:r>
       <w:r>
         <w:rPr>
@@ -458,13 +520,23 @@
           <w:szCs w:val="21"/>
         </w:rPr>
       </w:pPr>
+      <w:proofErr w:type="spellStart"/>
       <w:r>
         <w:rPr>
           <w:rFonts w:ascii="Helvetica" w:eastAsia="PingFang SC" w:hAnsi="Helvetica" w:cs="Helvetica"/>
           <w:kern w:val="0"/>
           <w:szCs w:val="21"/>
         </w:rPr>
-        <w:t xml:space="preserve">YSWhiteBoardResources.bundle: </w:t>
+        <w:t>YSWhiteBoardResources.bundle</w:t>
+      </w:r>
+      <w:proofErr w:type="spellEnd"/>
+      <w:r>
+        <w:rPr>
+          <w:rFonts w:ascii="Helvetica" w:eastAsia="PingFang SC" w:hAnsi="Helvetica" w:cs="Helvetica"/>
+          <w:kern w:val="0"/>
+          <w:szCs w:val="21"/>
+        </w:rPr>
+        <w:t xml:space="preserve">: </w:t>
       </w:r>
       <w:r>
         <w:rPr>
@@ -487,13 +559,23 @@
           <w:szCs w:val="21"/>
         </w:rPr>
       </w:pPr>
+      <w:proofErr w:type="spellStart"/>
       <w:r>
         <w:rPr>
           <w:rFonts w:ascii="Helvetica" w:eastAsia="PingFang SC" w:hAnsi="Helvetica" w:cs="Helvetica"/>
           <w:kern w:val="0"/>
           <w:szCs w:val="21"/>
         </w:rPr>
-        <w:t xml:space="preserve">YSResources.bundle: </w:t>
+        <w:t>YSResources.bundle</w:t>
+      </w:r>
+      <w:proofErr w:type="spellEnd"/>
+      <w:r>
+        <w:rPr>
+          <w:rFonts w:ascii="Helvetica" w:eastAsia="PingFang SC" w:hAnsi="Helvetica" w:cs="Helvetica"/>
+          <w:kern w:val="0"/>
+          <w:szCs w:val="21"/>
+        </w:rPr>
+        <w:t xml:space="preserve">: </w:t>
       </w:r>
       <w:r>
         <w:rPr>
@@ -581,7 +663,7 @@
         <w:adjustRightInd w:val="0"/>
         <w:ind w:right="340" w:firstLineChars="0"/>
         <w:rPr>
-          <w:rFonts w:ascii="PingFang SC" w:eastAsia="PingFang SC" w:hAnsi="Helvetica" w:cs="PingFang SC"/>
+          <w:rFonts w:ascii="PingFang SC" w:eastAsia="PingFang SC" w:hAnsi="Helvetica" w:cs="PingFang SC" w:hint="eastAsia"/>
           <w:kern w:val="0"/>
           <w:szCs w:val="21"/>
         </w:rPr>
@@ -612,184 +694,23 @@
           <w:szCs w:val="21"/>
         </w:rPr>
       </w:pPr>
+      <w:proofErr w:type="spellStart"/>
       <w:r>
         <w:rPr>
           <w:rFonts w:ascii="Helvetica" w:eastAsia="PingFang SC" w:hAnsi="Helvetica" w:cs="Helvetica"/>
           <w:kern w:val="0"/>
           <w:szCs w:val="21"/>
         </w:rPr>
-        <w:t>AFNetworking: V3.2.1</w:t>
-      </w:r>
-      <w:r>
-        <w:rPr>
-          <w:rFonts w:ascii="PingFang SC" w:eastAsia="PingFang SC" w:hAnsi="Helvetica" w:cs="PingFang SC" w:hint="eastAsia"/>
-          <w:kern w:val="0"/>
-          <w:szCs w:val="21"/>
-        </w:rPr>
-        <w:t>版本</w:t>
-      </w:r>
-    </w:p>
-    <w:p>
-      <w:pPr>
-        <w:pStyle w:val="a3"/>
-        <w:numPr>
-          <w:ilvl w:val="1"/>
-          <w:numId w:val="12"/>
-        </w:numPr>
-        <w:autoSpaceDE w:val="0"/>
-        <w:autoSpaceDN w:val="0"/>
-        <w:adjustRightInd w:val="0"/>
-        <w:ind w:right="340" w:firstLineChars="0"/>
-        <w:rPr>
-          <w:rFonts w:ascii="PingFang SC" w:eastAsia="PingFang SC" w:hAnsi="Helvetica" w:cs="PingFang SC"/>
-          <w:kern w:val="0"/>
-          <w:szCs w:val="21"/>
-        </w:rPr>
-      </w:pPr>
+        <w:t>SSZipArchive</w:t>
+      </w:r>
+      <w:proofErr w:type="spellEnd"/>
       <w:r>
         <w:rPr>
           <w:rFonts w:ascii="Helvetica" w:eastAsia="PingFang SC" w:hAnsi="Helvetica" w:cs="Helvetica"/>
           <w:kern w:val="0"/>
           <w:szCs w:val="21"/>
         </w:rPr>
-        <w:t>SDWebImage: V5.3.2</w:t>
-      </w:r>
-      <w:r>
-        <w:rPr>
-          <w:rFonts w:ascii="PingFang SC" w:eastAsia="PingFang SC" w:hAnsi="Helvetica" w:cs="PingFang SC" w:hint="eastAsia"/>
-          <w:kern w:val="0"/>
-          <w:szCs w:val="21"/>
-        </w:rPr>
-        <w:t>版本</w:t>
-      </w:r>
-    </w:p>
-    <w:p>
-      <w:pPr>
-        <w:pStyle w:val="a3"/>
-        <w:numPr>
-          <w:ilvl w:val="1"/>
-          <w:numId w:val="12"/>
-        </w:numPr>
-        <w:autoSpaceDE w:val="0"/>
-        <w:autoSpaceDN w:val="0"/>
-        <w:adjustRightInd w:val="0"/>
-        <w:ind w:right="340" w:firstLineChars="0"/>
-        <w:rPr>
-          <w:rFonts w:ascii="PingFang SC" w:eastAsia="PingFang SC" w:hAnsi="Helvetica" w:cs="PingFang SC"/>
-          <w:kern w:val="0"/>
-          <w:szCs w:val="21"/>
-        </w:rPr>
-      </w:pPr>
-      <w:r>
-        <w:rPr>
-          <w:rFonts w:ascii="Helvetica" w:eastAsia="PingFang SC" w:hAnsi="Helvetica" w:cs="Helvetica"/>
-          <w:kern w:val="0"/>
-          <w:szCs w:val="21"/>
-        </w:rPr>
-        <w:t>Masonry: V1.1.0</w:t>
-      </w:r>
-      <w:r>
-        <w:rPr>
-          <w:rFonts w:ascii="PingFang SC" w:eastAsia="PingFang SC" w:hAnsi="Helvetica" w:cs="PingFang SC" w:hint="eastAsia"/>
-          <w:kern w:val="0"/>
-          <w:szCs w:val="21"/>
-        </w:rPr>
-        <w:t>版本</w:t>
-      </w:r>
-    </w:p>
-    <w:p>
-      <w:pPr>
-        <w:pStyle w:val="a3"/>
-        <w:numPr>
-          <w:ilvl w:val="1"/>
-          <w:numId w:val="12"/>
-        </w:numPr>
-        <w:autoSpaceDE w:val="0"/>
-        <w:autoSpaceDN w:val="0"/>
-        <w:adjustRightInd w:val="0"/>
-        <w:ind w:right="340" w:firstLineChars="0"/>
-        <w:rPr>
-          <w:rFonts w:ascii="PingFang SC" w:eastAsia="PingFang SC" w:hAnsi="Helvetica" w:cs="PingFang SC"/>
-          <w:kern w:val="0"/>
-          <w:szCs w:val="21"/>
-        </w:rPr>
-      </w:pPr>
-      <w:r>
-        <w:rPr>
-          <w:rFonts w:ascii="Helvetica" w:eastAsia="PingFang SC" w:hAnsi="Helvetica" w:cs="Helvetica"/>
-          <w:kern w:val="0"/>
-          <w:szCs w:val="21"/>
-        </w:rPr>
-        <w:t>TZImagePickerController: V3.2.7</w:t>
-      </w:r>
-      <w:r>
-        <w:rPr>
-          <w:rFonts w:ascii="PingFang SC" w:eastAsia="PingFang SC" w:hAnsi="Helvetica" w:cs="PingFang SC" w:hint="eastAsia"/>
-          <w:kern w:val="0"/>
-          <w:szCs w:val="21"/>
-        </w:rPr>
-        <w:t>版本</w:t>
-      </w:r>
-    </w:p>
-    <w:p>
-      <w:pPr>
-        <w:pStyle w:val="a3"/>
-        <w:numPr>
-          <w:ilvl w:val="1"/>
-          <w:numId w:val="12"/>
-        </w:numPr>
-        <w:autoSpaceDE w:val="0"/>
-        <w:autoSpaceDN w:val="0"/>
-        <w:adjustRightInd w:val="0"/>
-        <w:ind w:right="340" w:firstLineChars="0"/>
-        <w:rPr>
-          <w:rFonts w:ascii="PingFang SC" w:eastAsia="PingFang SC" w:hAnsi="Helvetica" w:cs="PingFang SC"/>
-          <w:kern w:val="0"/>
-          <w:szCs w:val="21"/>
-        </w:rPr>
-      </w:pPr>
-      <w:r>
-        <w:rPr>
-          <w:rFonts w:ascii="Helvetica" w:eastAsia="PingFang SC" w:hAnsi="Helvetica" w:cs="Helvetica"/>
-          <w:kern w:val="0"/>
-          <w:szCs w:val="21"/>
-        </w:rPr>
-        <w:t>FMDB: V2.7.5</w:t>
-      </w:r>
-      <w:r>
-        <w:rPr>
-          <w:rFonts w:ascii="PingFang SC" w:eastAsia="PingFang SC" w:hAnsi="Helvetica" w:cs="PingFang SC" w:hint="eastAsia"/>
-          <w:kern w:val="0"/>
-          <w:szCs w:val="21"/>
-        </w:rPr>
-        <w:t>版本</w:t>
-      </w:r>
-    </w:p>
-    <w:p>
-      <w:pPr>
-        <w:pStyle w:val="a3"/>
-        <w:numPr>
-          <w:ilvl w:val="1"/>
-          <w:numId w:val="12"/>
-        </w:numPr>
-        <w:autoSpaceDE w:val="0"/>
-        <w:autoSpaceDN w:val="0"/>
-        <w:adjustRightInd w:val="0"/>
-        <w:ind w:right="340" w:firstLineChars="0"/>
-        <w:rPr>
-          <w:rFonts w:ascii="PingFang SC" w:eastAsia="PingFang SC" w:hAnsi="Helvetica" w:cs="PingFang SC"/>
-          <w:kern w:val="0"/>
-          <w:szCs w:val="21"/>
-        </w:rPr>
-      </w:pPr>
-      <w:r>
-        <w:rPr>
-          <w:rFonts w:ascii="Helvetica" w:eastAsia="PingFang SC" w:hAnsi="Helvetica" w:cs="Helvetica"/>
-          <w:kern w:val="0"/>
-          <w:szCs w:val="21"/>
-        </w:rPr>
-        <w:lastRenderedPageBreak/>
-        <w:t>SSZipArchive: V2.2.2</w:t>
+        <w:t>: V2.2.2</w:t>
       </w:r>
       <w:r>
         <w:rPr>
@@ -825,6 +746,7 @@
         </w:rPr>
         <w:t>使用</w:t>
       </w:r>
+      <w:proofErr w:type="spellStart"/>
       <w:r>
         <w:rPr>
           <w:rFonts w:ascii="Helvetica" w:eastAsia="PingFang SC" w:hAnsi="Helvetica" w:cs="Helvetica"/>
@@ -833,6 +755,7 @@
         </w:rPr>
         <w:t>Cocoapods</w:t>
       </w:r>
+      <w:proofErr w:type="spellEnd"/>
       <w:r>
         <w:rPr>
           <w:rFonts w:ascii="PingFang SC" w:eastAsia="PingFang SC" w:hAnsi="Helvetica" w:cs="PingFang SC" w:hint="eastAsia"/>
@@ -876,115 +799,45 @@
           <w:kern w:val="0"/>
           <w:szCs w:val="21"/>
         </w:rPr>
-        <w:t xml:space="preserve">  pod 'AFNetworking', '~&gt; 3.2.1'</w:t>
+        <w:t xml:space="preserve">  pod '</w:t>
+      </w:r>
+      <w:proofErr w:type="spellStart"/>
+      <w:r>
+        <w:rPr>
+          <w:rFonts w:ascii="Helvetica" w:eastAsia="PingFang SC" w:hAnsi="Helvetica" w:cs="Helvetica"/>
+          <w:kern w:val="0"/>
+          <w:szCs w:val="21"/>
+        </w:rPr>
+        <w:t>SSZipArchive</w:t>
+      </w:r>
+      <w:proofErr w:type="spellEnd"/>
+      <w:r>
+        <w:rPr>
+          <w:rFonts w:ascii="Helvetica" w:eastAsia="PingFang SC" w:hAnsi="Helvetica" w:cs="Helvetica"/>
+          <w:kern w:val="0"/>
+          <w:szCs w:val="21"/>
+        </w:rPr>
+        <w:t>', '~&gt; 2.2.2'</w:t>
       </w:r>
     </w:p>
     <w:p>
       <w:pPr>
-        <w:autoSpaceDE w:val="0"/>
-        <w:autoSpaceDN w:val="0"/>
-        <w:adjustRightInd w:val="0"/>
-        <w:ind w:left="709" w:right="340" w:firstLineChars="67" w:firstLine="141"/>
+        <w:widowControl/>
+        <w:jc w:val="left"/>
+        <w:rPr>
+          <w:rFonts w:ascii="Helvetica" w:eastAsia="PingFang SC" w:hAnsi="Helvetica" w:cs="Helvetica" w:hint="eastAsia"/>
+          <w:kern w:val="0"/>
+          <w:szCs w:val="21"/>
+        </w:rPr>
+      </w:pPr>
+      <w:r>
         <w:rPr>
           <w:rFonts w:ascii="Helvetica" w:eastAsia="PingFang SC" w:hAnsi="Helvetica" w:cs="Helvetica"/>
           <w:kern w:val="0"/>
           <w:szCs w:val="21"/>
         </w:rPr>
-      </w:pPr>
-      <w:r>
-        <w:rPr>
-          <w:rFonts w:ascii="Helvetica" w:eastAsia="PingFang SC" w:hAnsi="Helvetica" w:cs="Helvetica"/>
-          <w:kern w:val="0"/>
-          <w:szCs w:val="21"/>
-        </w:rPr>
-        <w:t xml:space="preserve">  pod 'SDWebImage', '~&gt; 5.3.2'</w:t>
-      </w:r>
-    </w:p>
-    <w:p>
-      <w:pPr>
-        <w:autoSpaceDE w:val="0"/>
-        <w:autoSpaceDN w:val="0"/>
-        <w:adjustRightInd w:val="0"/>
-        <w:ind w:left="709" w:right="340" w:firstLineChars="67" w:firstLine="141"/>
-        <w:rPr>
-          <w:rFonts w:ascii="Helvetica" w:eastAsia="PingFang SC" w:hAnsi="Helvetica" w:cs="Helvetica"/>
-          <w:kern w:val="0"/>
-          <w:szCs w:val="21"/>
-        </w:rPr>
-      </w:pPr>
-      <w:r>
-        <w:rPr>
-          <w:rFonts w:ascii="Helvetica" w:eastAsia="PingFang SC" w:hAnsi="Helvetica" w:cs="Helvetica"/>
-          <w:kern w:val="0"/>
-          <w:szCs w:val="21"/>
-        </w:rPr>
-        <w:t xml:space="preserve">  pod 'Masonry', '~&gt; 1.1.0'</w:t>
-      </w:r>
-    </w:p>
-    <w:p>
-      <w:pPr>
-        <w:autoSpaceDE w:val="0"/>
-        <w:autoSpaceDN w:val="0"/>
-        <w:adjustRightInd w:val="0"/>
-        <w:ind w:left="709" w:right="340" w:firstLineChars="67" w:firstLine="141"/>
-        <w:rPr>
-          <w:rFonts w:ascii="Helvetica" w:eastAsia="PingFang SC" w:hAnsi="Helvetica" w:cs="Helvetica"/>
-          <w:kern w:val="0"/>
-          <w:szCs w:val="21"/>
-        </w:rPr>
-      </w:pPr>
-      <w:r>
-        <w:rPr>
-          <w:rFonts w:ascii="Helvetica" w:eastAsia="PingFang SC" w:hAnsi="Helvetica" w:cs="Helvetica"/>
-          <w:kern w:val="0"/>
-          <w:szCs w:val="21"/>
-        </w:rPr>
-        <w:t xml:space="preserve">  pod 'TZImagePickerController', '~&gt; 3.2.7'</w:t>
-      </w:r>
-    </w:p>
-    <w:p>
-      <w:pPr>
-        <w:autoSpaceDE w:val="0"/>
-        <w:autoSpaceDN w:val="0"/>
-        <w:adjustRightInd w:val="0"/>
-        <w:ind w:left="709" w:right="340" w:firstLineChars="67" w:firstLine="141"/>
-        <w:rPr>
-          <w:rFonts w:ascii="Helvetica" w:eastAsia="PingFang SC" w:hAnsi="Helvetica" w:cs="Helvetica"/>
-          <w:kern w:val="0"/>
-          <w:szCs w:val="21"/>
-        </w:rPr>
-      </w:pPr>
-      <w:r>
-        <w:rPr>
-          <w:rFonts w:ascii="Helvetica" w:eastAsia="PingFang SC" w:hAnsi="Helvetica" w:cs="Helvetica"/>
-          <w:kern w:val="0"/>
-          <w:szCs w:val="21"/>
-        </w:rPr>
-        <w:t xml:space="preserve">  pod 'FMDB', '~&gt; 2.7.5'</w:t>
-      </w:r>
-    </w:p>
-    <w:p>
-      <w:pPr>
-        <w:autoSpaceDE w:val="0"/>
-        <w:autoSpaceDN w:val="0"/>
-        <w:adjustRightInd w:val="0"/>
-        <w:ind w:left="709" w:right="340" w:firstLineChars="67" w:firstLine="141"/>
-        <w:rPr>
-          <w:rFonts w:ascii="Helvetica" w:eastAsia="PingFang SC" w:hAnsi="Helvetica" w:cs="Helvetica"/>
-          <w:kern w:val="0"/>
-          <w:szCs w:val="21"/>
-        </w:rPr>
-      </w:pPr>
-      <w:r>
-        <w:rPr>
-          <w:rFonts w:ascii="Helvetica" w:eastAsia="PingFang SC" w:hAnsi="Helvetica" w:cs="Helvetica"/>
-          <w:kern w:val="0"/>
-          <w:szCs w:val="21"/>
-        </w:rPr>
-        <w:t xml:space="preserve">  pod 'SSZipArchive', '~&gt; 2.2.2'</w:t>
-      </w:r>
-      <w:bookmarkStart w:id="0" w:name="_GoBack"/>
-      <w:bookmarkEnd w:id="0"/>
+        <w:br w:type="page"/>
+      </w:r>
     </w:p>
     <w:p>
       <w:pPr>
@@ -1009,6 +862,7 @@
           <w:kern w:val="0"/>
           <w:szCs w:val="21"/>
         </w:rPr>
+        <w:lastRenderedPageBreak/>
         <w:t>工程配置修改</w:t>
       </w:r>
       <w:r>
@@ -1051,7 +905,43 @@
           <w:kern w:val="0"/>
           <w:szCs w:val="21"/>
         </w:rPr>
-        <w:t>Build Optins-&gt;Enable Bitcode-&gt;</w:t>
+        <w:t xml:space="preserve">Build </w:t>
+      </w:r>
+      <w:proofErr w:type="spellStart"/>
+      <w:r>
+        <w:rPr>
+          <w:rFonts w:ascii="Helvetica" w:eastAsia="PingFang SC" w:hAnsi="Helvetica" w:cs="Helvetica"/>
+          <w:kern w:val="0"/>
+          <w:szCs w:val="21"/>
+        </w:rPr>
+        <w:t>Optins</w:t>
+      </w:r>
+      <w:proofErr w:type="spellEnd"/>
+      <w:r>
+        <w:rPr>
+          <w:rFonts w:ascii="Helvetica" w:eastAsia="PingFang SC" w:hAnsi="Helvetica" w:cs="Helvetica"/>
+          <w:kern w:val="0"/>
+          <w:szCs w:val="21"/>
+        </w:rPr>
+        <w:t xml:space="preserve">-&gt;Enable </w:t>
+      </w:r>
+      <w:proofErr w:type="spellStart"/>
+      <w:r>
+        <w:rPr>
+          <w:rFonts w:ascii="Helvetica" w:eastAsia="PingFang SC" w:hAnsi="Helvetica" w:cs="Helvetica"/>
+          <w:kern w:val="0"/>
+          <w:szCs w:val="21"/>
+        </w:rPr>
+        <w:t>Bitcode</w:t>
+      </w:r>
+      <w:proofErr w:type="spellEnd"/>
+      <w:r>
+        <w:rPr>
+          <w:rFonts w:ascii="Helvetica" w:eastAsia="PingFang SC" w:hAnsi="Helvetica" w:cs="Helvetica"/>
+          <w:kern w:val="0"/>
+          <w:szCs w:val="21"/>
+        </w:rPr>
+        <w:t>-&gt;</w:t>
       </w:r>
       <w:r>
         <w:rPr>
@@ -1164,6 +1054,7 @@
           <w:szCs w:val="21"/>
         </w:rPr>
       </w:pPr>
+      <w:proofErr w:type="spellStart"/>
       <w:r>
         <w:rPr>
           <w:rFonts w:ascii="Helvetica" w:eastAsia="PingFang SC" w:hAnsi="Helvetica" w:cs="Helvetica" w:hint="eastAsia"/>
@@ -1178,8 +1069,27 @@
           <w:kern w:val="0"/>
           <w:szCs w:val="21"/>
         </w:rPr>
-        <w:t>inkink-&gt;Other Linker Flage</w:t>
-      </w:r>
+        <w:t>inkink</w:t>
+      </w:r>
+      <w:proofErr w:type="spellEnd"/>
+      <w:r>
+        <w:rPr>
+          <w:rFonts w:ascii="Helvetica" w:eastAsia="PingFang SC" w:hAnsi="Helvetica" w:cs="Helvetica"/>
+          <w:kern w:val="0"/>
+          <w:szCs w:val="21"/>
+        </w:rPr>
+        <w:t xml:space="preserve">-&gt;Other Linker </w:t>
+      </w:r>
+      <w:proofErr w:type="spellStart"/>
+      <w:r>
+        <w:rPr>
+          <w:rFonts w:ascii="Helvetica" w:eastAsia="PingFang SC" w:hAnsi="Helvetica" w:cs="Helvetica"/>
+          <w:kern w:val="0"/>
+          <w:szCs w:val="21"/>
+        </w:rPr>
+        <w:t>Flage</w:t>
+      </w:r>
+      <w:proofErr w:type="spellEnd"/>
       <w:r>
         <w:rPr>
           <w:rFonts w:ascii="Helvetica" w:eastAsia="PingFang SC" w:hAnsi="Helvetica" w:cs="Helvetica" w:hint="eastAsia"/>
@@ -1208,7 +1118,16 @@
           <w:kern w:val="0"/>
           <w:szCs w:val="21"/>
         </w:rPr>
-        <w:t>-all</w:t>
+        <w:t>-</w:t>
+      </w:r>
+      <w:proofErr w:type="spellStart"/>
+      <w:r>
+        <w:rPr>
+          <w:rFonts w:ascii="Helvetica" w:eastAsia="PingFang SC" w:hAnsi="Helvetica" w:cs="Helvetica" w:hint="eastAsia"/>
+          <w:kern w:val="0"/>
+          <w:szCs w:val="21"/>
+        </w:rPr>
+        <w:t>all</w:t>
       </w:r>
       <w:r>
         <w:rPr>
@@ -1216,7 +1135,16 @@
           <w:kern w:val="0"/>
           <w:szCs w:val="21"/>
         </w:rPr>
-        <w:t xml:space="preserve">_load </w:t>
+        <w:t>_load</w:t>
+      </w:r>
+      <w:proofErr w:type="spellEnd"/>
+      <w:r>
+        <w:rPr>
+          <w:rFonts w:ascii="Helvetica" w:eastAsia="PingFang SC" w:hAnsi="Helvetica" w:cs="Helvetica"/>
+          <w:kern w:val="0"/>
+          <w:szCs w:val="21"/>
+        </w:rPr>
+        <w:t xml:space="preserve"> </w:t>
       </w:r>
       <w:r>
         <w:rPr>
@@ -1240,8 +1168,18 @@
           <w:kern w:val="0"/>
           <w:szCs w:val="21"/>
         </w:rPr>
-        <w:t>-ObjC</w:t>
-      </w:r>
+        <w:t>-</w:t>
+      </w:r>
+      <w:proofErr w:type="spellStart"/>
+      <w:r>
+        <w:rPr>
+          <w:rFonts w:ascii="Helvetica" w:eastAsia="PingFang SC" w:hAnsi="Helvetica" w:cs="Helvetica"/>
+          <w:kern w:val="0"/>
+          <w:szCs w:val="21"/>
+        </w:rPr>
+        <w:t>ObjC</w:t>
+      </w:r>
+      <w:proofErr w:type="spellEnd"/>
     </w:p>
     <w:p>
       <w:pPr>
@@ -1351,8 +1289,18 @@
           <w:kern w:val="0"/>
           <w:szCs w:val="21"/>
         </w:rPr>
-        <w:t xml:space="preserve"> Phases-&gt;Link Binary With Libaries</w:t>
-      </w:r>
+        <w:t xml:space="preserve"> Phases-&gt;Link Binary With </w:t>
+      </w:r>
+      <w:proofErr w:type="spellStart"/>
+      <w:r>
+        <w:rPr>
+          <w:rFonts w:ascii="PingFang SC" w:eastAsia="PingFang SC" w:hAnsi="Helvetica" w:cs="PingFang SC"/>
+          <w:kern w:val="0"/>
+          <w:szCs w:val="21"/>
+        </w:rPr>
+        <w:t>Libaries</w:t>
+      </w:r>
+      <w:proofErr w:type="spellEnd"/>
       <w:r>
         <w:rPr>
           <w:rFonts w:ascii="PingFang SC" w:eastAsia="PingFang SC" w:hAnsi="Helvetica" w:cs="PingFang SC" w:hint="eastAsia"/>
@@ -1385,13 +1333,23 @@
         </w:rPr>
         <w:t xml:space="preserve">: </w:t>
       </w:r>
+      <w:proofErr w:type="spellStart"/>
       <w:r>
         <w:rPr>
           <w:rFonts w:ascii="PingFang SC" w:eastAsia="PingFang SC" w:hAnsi="Helvetica" w:cs="PingFang SC"/>
           <w:kern w:val="0"/>
           <w:szCs w:val="21"/>
         </w:rPr>
-        <w:t>libc++</w:t>
+        <w:t>libc</w:t>
+      </w:r>
+      <w:proofErr w:type="spellEnd"/>
+      <w:r>
+        <w:rPr>
+          <w:rFonts w:ascii="PingFang SC" w:eastAsia="PingFang SC" w:hAnsi="Helvetica" w:cs="PingFang SC"/>
+          <w:kern w:val="0"/>
+          <w:szCs w:val="21"/>
+        </w:rPr>
+        <w:t>++</w:t>
       </w:r>
       <w:r>
         <w:rPr>
@@ -1401,6 +1359,7 @@
         </w:rPr>
         <w:t>.</w:t>
       </w:r>
+      <w:proofErr w:type="spellStart"/>
       <w:r>
         <w:rPr>
           <w:rFonts w:ascii="PingFang SC" w:eastAsia="PingFang SC" w:hAnsi="Helvetica" w:cs="PingFang SC"/>
@@ -1409,6 +1368,7 @@
         </w:rPr>
         <w:t>tbd</w:t>
       </w:r>
+      <w:proofErr w:type="spellEnd"/>
     </w:p>
     <w:p>
       <w:pPr>
@@ -1548,7 +1508,16 @@
           <w:kern w:val="0"/>
           <w:szCs w:val="21"/>
         </w:rPr>
-        <w:t>设置添加横屏方向L</w:t>
+        <w:t>设置添加横屏方向</w:t>
+      </w:r>
+      <w:proofErr w:type="spellStart"/>
+      <w:r>
+        <w:rPr>
+          <w:rFonts w:ascii="PingFang SC" w:eastAsia="PingFang SC" w:hAnsi="Helvetica" w:cs="PingFang SC" w:hint="eastAsia"/>
+          <w:kern w:val="0"/>
+          <w:szCs w:val="21"/>
+        </w:rPr>
+        <w:t>L</w:t>
       </w:r>
       <w:r>
         <w:rPr>
@@ -1556,7 +1525,16 @@
           <w:kern w:val="0"/>
           <w:szCs w:val="21"/>
         </w:rPr>
-        <w:t>andscaoe Right</w:t>
+        <w:t>andscaoe</w:t>
+      </w:r>
+      <w:proofErr w:type="spellEnd"/>
+      <w:r>
+        <w:rPr>
+          <w:rFonts w:ascii="PingFang SC" w:eastAsia="PingFang SC" w:hAnsi="Helvetica" w:cs="PingFang SC"/>
+          <w:kern w:val="0"/>
+          <w:szCs w:val="21"/>
+        </w:rPr>
+        <w:t xml:space="preserve"> Right</w:t>
       </w:r>
     </w:p>
     <w:p>
@@ -1579,7 +1557,6 @@
           <w:kern w:val="0"/>
           <w:szCs w:val="21"/>
         </w:rPr>
-        <w:lastRenderedPageBreak/>
         <w:drawing>
           <wp:anchor distT="0" distB="0" distL="114300" distR="114300" simplePos="0" relativeHeight="251658240" behindDoc="0" locked="0" layoutInCell="1" allowOverlap="1">
             <wp:simplePos x="0" y="0"/>
@@ -1666,6 +1643,7 @@
         </w:rPr>
         <w:t>请参照sample在</w:t>
       </w:r>
+      <w:proofErr w:type="spellStart"/>
       <w:r>
         <w:rPr>
           <w:rFonts w:ascii="PingFang SC" w:eastAsia="PingFang SC" w:hAnsi="Helvetica" w:cs="PingFang SC"/>
@@ -1674,6 +1652,7 @@
         </w:rPr>
         <w:t>AppDelegate</w:t>
       </w:r>
+      <w:proofErr w:type="spellEnd"/>
       <w:r>
         <w:rPr>
           <w:rFonts w:ascii="PingFang SC" w:eastAsia="PingFang SC" w:hAnsi="Helvetica" w:cs="PingFang SC" w:hint="eastAsia"/>
@@ -1703,11 +1682,12 @@
           <w:kern w:val="0"/>
           <w:szCs w:val="21"/>
         </w:rPr>
+        <w:lastRenderedPageBreak/>
         <mc:AlternateContent>
           <mc:Choice Requires="wps">
             <w:drawing>
               <wp:inline distT="0" distB="0" distL="0" distR="0" wp14:anchorId="3A3590FC" wp14:editId="3407EDE9">
-                <wp:extent cx="5486400" cy="931334"/>
+                <wp:extent cx="5486400" cy="1845733"/>
                 <wp:effectExtent l="0" t="0" r="12700" b="8890"/>
                 <wp:docPr id="13" name="文本框 13"/>
                 <wp:cNvGraphicFramePr/>
@@ -1718,7 +1698,7 @@
                       <wps:spPr>
                         <a:xfrm>
                           <a:off x="0" y="0"/>
-                          <a:ext cx="5486400" cy="931334"/>
+                          <a:ext cx="5486400" cy="1845733"/>
                         </a:xfrm>
                         <a:prstGeom prst="rect">
                           <a:avLst/>
@@ -1749,7 +1729,87 @@
                                 <w:sz w:val="18"/>
                                 <w:szCs w:val="18"/>
                               </w:rPr>
-                              <w:t>- (UIInterfaceOrientationMask)application:(UIApplication *)application supportedInterfaceOrientationsForWindow:(UIWindow *)window</w:t>
+                              <w:t>- (</w:t>
+                            </w:r>
+                            <w:proofErr w:type="spellStart"/>
+                            <w:r>
+                              <w:rPr>
+                                <w:sz w:val="18"/>
+                                <w:szCs w:val="18"/>
+                              </w:rPr>
+                              <w:t>UIInterfaceOrientationMask</w:t>
+                            </w:r>
+                            <w:proofErr w:type="spellEnd"/>
+                            <w:r>
+                              <w:rPr>
+                                <w:sz w:val="18"/>
+                                <w:szCs w:val="18"/>
+                              </w:rPr>
+                              <w:t>)application:(</w:t>
+                            </w:r>
+                            <w:proofErr w:type="spellStart"/>
+                            <w:r>
+                              <w:rPr>
+                                <w:sz w:val="18"/>
+                                <w:szCs w:val="18"/>
+                              </w:rPr>
+                              <w:t>UIApplication</w:t>
+                            </w:r>
+                            <w:proofErr w:type="spellEnd"/>
+                            <w:r>
+                              <w:rPr>
+                                <w:sz w:val="18"/>
+                                <w:szCs w:val="18"/>
+                              </w:rPr>
+                              <w:t xml:space="preserve"> </w:t>
+                            </w:r>
+                            <w:proofErr w:type="gramStart"/>
+                            <w:r>
+                              <w:rPr>
+                                <w:sz w:val="18"/>
+                                <w:szCs w:val="18"/>
+                              </w:rPr>
+                              <w:t>*)application</w:t>
+                            </w:r>
+                            <w:proofErr w:type="gramEnd"/>
+                            <w:r>
+                              <w:rPr>
+                                <w:sz w:val="18"/>
+                                <w:szCs w:val="18"/>
+                              </w:rPr>
+                              <w:t xml:space="preserve"> </w:t>
+                            </w:r>
+                            <w:proofErr w:type="spellStart"/>
+                            <w:r>
+                              <w:rPr>
+                                <w:sz w:val="18"/>
+                                <w:szCs w:val="18"/>
+                              </w:rPr>
+                              <w:t>supportedInterfaceOrientationsForWindow</w:t>
+                            </w:r>
+                            <w:proofErr w:type="spellEnd"/>
+                            <w:r>
+                              <w:rPr>
+                                <w:sz w:val="18"/>
+                                <w:szCs w:val="18"/>
+                              </w:rPr>
+                              <w:t>:(</w:t>
+                            </w:r>
+                            <w:proofErr w:type="spellStart"/>
+                            <w:r>
+                              <w:rPr>
+                                <w:sz w:val="18"/>
+                                <w:szCs w:val="18"/>
+                              </w:rPr>
+                              <w:t>UIWindow</w:t>
+                            </w:r>
+                            <w:proofErr w:type="spellEnd"/>
+                            <w:r>
+                              <w:rPr>
+                                <w:sz w:val="18"/>
+                                <w:szCs w:val="18"/>
+                              </w:rPr>
+                              <w:t xml:space="preserve"> *)window</w:t>
                             </w:r>
                           </w:p>
                           <w:p>
@@ -1781,7 +1841,25 @@
                                 <w:sz w:val="18"/>
                                 <w:szCs w:val="18"/>
                               </w:rPr>
-                              <w:t xml:space="preserve">    return UIInterfaceOrientationMaskAll;</w:t>
+                              <w:t xml:space="preserve">    if (</w:t>
+                            </w:r>
+                            <w:proofErr w:type="spellStart"/>
+                            <w:proofErr w:type="gramStart"/>
+                            <w:r>
+                              <w:rPr>
+                                <w:sz w:val="18"/>
+                                <w:szCs w:val="18"/>
+                              </w:rPr>
+                              <w:t>self.allowRotation</w:t>
+                            </w:r>
+                            <w:proofErr w:type="spellEnd"/>
+                            <w:proofErr w:type="gramEnd"/>
+                            <w:r>
+                              <w:rPr>
+                                <w:sz w:val="18"/>
+                                <w:szCs w:val="18"/>
+                              </w:rPr>
+                              <w:t>)</w:t>
                             </w:r>
                           </w:p>
                           <w:p>
@@ -1792,6 +1870,141 @@
                                 <w:szCs w:val="18"/>
                               </w:rPr>
                             </w:pPr>
+                            <w:r>
+                              <w:rPr>
+                                <w:sz w:val="18"/>
+                                <w:szCs w:val="18"/>
+                              </w:rPr>
+                              <w:t xml:space="preserve">    {</w:t>
+                            </w:r>
+                          </w:p>
+                          <w:p>
+                            <w:pPr>
+                              <w:jc w:val="left"/>
+                              <w:rPr>
+                                <w:sz w:val="18"/>
+                                <w:szCs w:val="18"/>
+                              </w:rPr>
+                            </w:pPr>
+                            <w:r>
+                              <w:rPr>
+                                <w:sz w:val="18"/>
+                                <w:szCs w:val="18"/>
+                              </w:rPr>
+                              <w:t xml:space="preserve">        return </w:t>
+                            </w:r>
+                            <w:proofErr w:type="spellStart"/>
+                            <w:r>
+                              <w:rPr>
+                                <w:sz w:val="18"/>
+                                <w:szCs w:val="18"/>
+                              </w:rPr>
+                              <w:t>UIInterfaceOrientationMaskLandscapeRight</w:t>
+                            </w:r>
+                            <w:proofErr w:type="spellEnd"/>
+                            <w:r>
+                              <w:rPr>
+                                <w:sz w:val="18"/>
+                                <w:szCs w:val="18"/>
+                              </w:rPr>
+                              <w:t>;</w:t>
+                            </w:r>
+                          </w:p>
+                          <w:p>
+                            <w:pPr>
+                              <w:jc w:val="left"/>
+                              <w:rPr>
+                                <w:sz w:val="18"/>
+                                <w:szCs w:val="18"/>
+                              </w:rPr>
+                            </w:pPr>
+                            <w:r>
+                              <w:rPr>
+                                <w:sz w:val="18"/>
+                                <w:szCs w:val="18"/>
+                              </w:rPr>
+                              <w:t xml:space="preserve">    }</w:t>
+                            </w:r>
+                          </w:p>
+                          <w:p>
+                            <w:pPr>
+                              <w:jc w:val="left"/>
+                              <w:rPr>
+                                <w:sz w:val="18"/>
+                                <w:szCs w:val="18"/>
+                              </w:rPr>
+                            </w:pPr>
+                            <w:r>
+                              <w:rPr>
+                                <w:sz w:val="18"/>
+                                <w:szCs w:val="18"/>
+                              </w:rPr>
+                              <w:t xml:space="preserve">    else</w:t>
+                            </w:r>
+                          </w:p>
+                          <w:p>
+                            <w:pPr>
+                              <w:jc w:val="left"/>
+                              <w:rPr>
+                                <w:sz w:val="18"/>
+                                <w:szCs w:val="18"/>
+                              </w:rPr>
+                            </w:pPr>
+                            <w:r>
+                              <w:rPr>
+                                <w:sz w:val="18"/>
+                                <w:szCs w:val="18"/>
+                              </w:rPr>
+                              <w:t xml:space="preserve">    {</w:t>
+                            </w:r>
+                          </w:p>
+                          <w:p>
+                            <w:pPr>
+                              <w:jc w:val="left"/>
+                              <w:rPr>
+                                <w:sz w:val="18"/>
+                                <w:szCs w:val="18"/>
+                              </w:rPr>
+                            </w:pPr>
+                            <w:r>
+                              <w:rPr>
+                                <w:sz w:val="18"/>
+                                <w:szCs w:val="18"/>
+                              </w:rPr>
+                              <w:t xml:space="preserve">        return </w:t>
+                            </w:r>
+                            <w:proofErr w:type="spellStart"/>
+                            <w:r>
+                              <w:rPr>
+                                <w:sz w:val="18"/>
+                                <w:szCs w:val="18"/>
+                              </w:rPr>
+                              <w:t>UIInterfaceOrientationMaskPortrait</w:t>
+                            </w:r>
+                            <w:proofErr w:type="spellEnd"/>
+                            <w:r>
+                              <w:rPr>
+                                <w:sz w:val="18"/>
+                                <w:szCs w:val="18"/>
+                              </w:rPr>
+                              <w:t>;</w:t>
+                            </w:r>
+                          </w:p>
+                          <w:p>
+                            <w:pPr>
+                              <w:jc w:val="left"/>
+                              <w:rPr>
+                                <w:sz w:val="18"/>
+                                <w:szCs w:val="18"/>
+                              </w:rPr>
+                            </w:pPr>
+                            <w:r>
+                              <w:rPr>
+                                <w:sz w:val="18"/>
+                                <w:szCs w:val="18"/>
+                              </w:rPr>
+                              <w:t xml:space="preserve">    }</w:t>
+                            </w:r>
                             <w:r>
                               <w:rPr>
                                 <w:sz w:val="18"/>
@@ -1820,7 +2033,7 @@
                 <v:stroke joinstyle="miter"/>
                 <v:path gradientshapeok="t" o:connecttype="rect"/>
               </v:shapetype>
-              <v:shape id="文本框 13" o:spid="_x0000_s1026" type="#_x0000_t202" style="width:6in;height:73.35pt;visibility:visible;mso-wrap-style:square;mso-left-percent:-10001;mso-top-percent:-10001;mso-position-horizontal:absolute;mso-position-horizontal-relative:char;mso-position-vertical:absolute;mso-position-vertical-relative:line;mso-left-percent:-10001;mso-top-percent:-10001;v-text-anchor:top" o:gfxdata="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" fillcolor="#cfcdcd [2894]" strokeweight=".5pt">
+              <v:shape id="文本框 13" o:spid="_x0000_s1026" type="#_x0000_t202" style="width:6in;height:145.35pt;visibility:visible;mso-wrap-style:square;mso-left-percent:-10001;mso-top-percent:-10001;mso-position-horizontal:absolute;mso-position-horizontal-relative:char;mso-position-vertical:absolute;mso-position-vertical-relative:line;mso-left-percent:-10001;mso-top-percent:-10001;v-text-anchor:top" o:gfxdata="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" fillcolor="#cfcdcd [2894]" strokeweight=".5pt">
                 <v:textbox>
                   <w:txbxContent>
                     <w:p>
@@ -1836,7 +2049,87 @@
                           <w:sz w:val="18"/>
                           <w:szCs w:val="18"/>
                         </w:rPr>
-                        <w:t>- (UIInterfaceOrientationMask)application:(UIApplication *)application supportedInterfaceOrientationsForWindow:(UIWindow *)window</w:t>
+                        <w:t>- (</w:t>
+                      </w:r>
+                      <w:proofErr w:type="spellStart"/>
+                      <w:r>
+                        <w:rPr>
+                          <w:sz w:val="18"/>
+                          <w:szCs w:val="18"/>
+                        </w:rPr>
+                        <w:t>UIInterfaceOrientationMask</w:t>
+                      </w:r>
+                      <w:proofErr w:type="spellEnd"/>
+                      <w:r>
+                        <w:rPr>
+                          <w:sz w:val="18"/>
+                          <w:szCs w:val="18"/>
+                        </w:rPr>
+                        <w:t>)application:(</w:t>
+                      </w:r>
+                      <w:proofErr w:type="spellStart"/>
+                      <w:r>
+                        <w:rPr>
+                          <w:sz w:val="18"/>
+                          <w:szCs w:val="18"/>
+                        </w:rPr>
+                        <w:t>UIApplication</w:t>
+                      </w:r>
+                      <w:proofErr w:type="spellEnd"/>
+                      <w:r>
+                        <w:rPr>
+                          <w:sz w:val="18"/>
+                          <w:szCs w:val="18"/>
+                        </w:rPr>
+                        <w:t xml:space="preserve"> </w:t>
+                      </w:r>
+                      <w:proofErr w:type="gramStart"/>
+                      <w:r>
+                        <w:rPr>
+                          <w:sz w:val="18"/>
+                          <w:szCs w:val="18"/>
+                        </w:rPr>
+                        <w:t>*)application</w:t>
+                      </w:r>
+                      <w:proofErr w:type="gramEnd"/>
+                      <w:r>
+                        <w:rPr>
+                          <w:sz w:val="18"/>
+                          <w:szCs w:val="18"/>
+                        </w:rPr>
+                        <w:t xml:space="preserve"> </w:t>
+                      </w:r>
+                      <w:proofErr w:type="spellStart"/>
+                      <w:r>
+                        <w:rPr>
+                          <w:sz w:val="18"/>
+                          <w:szCs w:val="18"/>
+                        </w:rPr>
+                        <w:t>supportedInterfaceOrientationsForWindow</w:t>
+                      </w:r>
+                      <w:proofErr w:type="spellEnd"/>
+                      <w:r>
+                        <w:rPr>
+                          <w:sz w:val="18"/>
+                          <w:szCs w:val="18"/>
+                        </w:rPr>
+                        <w:t>:(</w:t>
+                      </w:r>
+                      <w:proofErr w:type="spellStart"/>
+                      <w:r>
+                        <w:rPr>
+                          <w:sz w:val="18"/>
+                          <w:szCs w:val="18"/>
+                        </w:rPr>
+                        <w:t>UIWindow</w:t>
+                      </w:r>
+                      <w:proofErr w:type="spellEnd"/>
+                      <w:r>
+                        <w:rPr>
+                          <w:sz w:val="18"/>
+                          <w:szCs w:val="18"/>
+                        </w:rPr>
+                        <w:t xml:space="preserve"> *)window</w:t>
                       </w:r>
                     </w:p>
                     <w:p>
@@ -1868,7 +2161,25 @@
                           <w:sz w:val="18"/>
                           <w:szCs w:val="18"/>
                         </w:rPr>
-                        <w:t xml:space="preserve">    return UIInterfaceOrientationMaskAll;</w:t>
+                        <w:t xml:space="preserve">    if (</w:t>
+                      </w:r>
+                      <w:proofErr w:type="spellStart"/>
+                      <w:proofErr w:type="gramStart"/>
+                      <w:r>
+                        <w:rPr>
+                          <w:sz w:val="18"/>
+                          <w:szCs w:val="18"/>
+                        </w:rPr>
+                        <w:t>self.allowRotation</w:t>
+                      </w:r>
+                      <w:proofErr w:type="spellEnd"/>
+                      <w:proofErr w:type="gramEnd"/>
+                      <w:r>
+                        <w:rPr>
+                          <w:sz w:val="18"/>
+                          <w:szCs w:val="18"/>
+                        </w:rPr>
+                        <w:t>)</w:t>
                       </w:r>
                     </w:p>
                     <w:p>
@@ -1879,6 +2190,141 @@
                           <w:szCs w:val="18"/>
                         </w:rPr>
                       </w:pPr>
+                      <w:r>
+                        <w:rPr>
+                          <w:sz w:val="18"/>
+                          <w:szCs w:val="18"/>
+                        </w:rPr>
+                        <w:t xml:space="preserve">    {</w:t>
+                      </w:r>
+                    </w:p>
+                    <w:p>
+                      <w:pPr>
+                        <w:jc w:val="left"/>
+                        <w:rPr>
+                          <w:sz w:val="18"/>
+                          <w:szCs w:val="18"/>
+                        </w:rPr>
+                      </w:pPr>
+                      <w:r>
+                        <w:rPr>
+                          <w:sz w:val="18"/>
+                          <w:szCs w:val="18"/>
+                        </w:rPr>
+                        <w:t xml:space="preserve">        return </w:t>
+                      </w:r>
+                      <w:proofErr w:type="spellStart"/>
+                      <w:r>
+                        <w:rPr>
+                          <w:sz w:val="18"/>
+                          <w:szCs w:val="18"/>
+                        </w:rPr>
+                        <w:t>UIInterfaceOrientationMaskLandscapeRight</w:t>
+                      </w:r>
+                      <w:proofErr w:type="spellEnd"/>
+                      <w:r>
+                        <w:rPr>
+                          <w:sz w:val="18"/>
+                          <w:szCs w:val="18"/>
+                        </w:rPr>
+                        <w:t>;</w:t>
+                      </w:r>
+                    </w:p>
+                    <w:p>
+                      <w:pPr>
+                        <w:jc w:val="left"/>
+                        <w:rPr>
+                          <w:sz w:val="18"/>
+                          <w:szCs w:val="18"/>
+                        </w:rPr>
+                      </w:pPr>
+                      <w:r>
+                        <w:rPr>
+                          <w:sz w:val="18"/>
+                          <w:szCs w:val="18"/>
+                        </w:rPr>
+                        <w:t xml:space="preserve">    }</w:t>
+                      </w:r>
+                    </w:p>
+                    <w:p>
+                      <w:pPr>
+                        <w:jc w:val="left"/>
+                        <w:rPr>
+                          <w:sz w:val="18"/>
+                          <w:szCs w:val="18"/>
+                        </w:rPr>
+                      </w:pPr>
+                      <w:r>
+                        <w:rPr>
+                          <w:sz w:val="18"/>
+                          <w:szCs w:val="18"/>
+                        </w:rPr>
+                        <w:t xml:space="preserve">    else</w:t>
+                      </w:r>
+                    </w:p>
+                    <w:p>
+                      <w:pPr>
+                        <w:jc w:val="left"/>
+                        <w:rPr>
+                          <w:sz w:val="18"/>
+                          <w:szCs w:val="18"/>
+                        </w:rPr>
+                      </w:pPr>
+                      <w:r>
+                        <w:rPr>
+                          <w:sz w:val="18"/>
+                          <w:szCs w:val="18"/>
+                        </w:rPr>
+                        <w:t xml:space="preserve">    {</w:t>
+                      </w:r>
+                    </w:p>
+                    <w:p>
+                      <w:pPr>
+                        <w:jc w:val="left"/>
+                        <w:rPr>
+                          <w:sz w:val="18"/>
+                          <w:szCs w:val="18"/>
+                        </w:rPr>
+                      </w:pPr>
+                      <w:r>
+                        <w:rPr>
+                          <w:sz w:val="18"/>
+                          <w:szCs w:val="18"/>
+                        </w:rPr>
+                        <w:t xml:space="preserve">        return </w:t>
+                      </w:r>
+                      <w:proofErr w:type="spellStart"/>
+                      <w:r>
+                        <w:rPr>
+                          <w:sz w:val="18"/>
+                          <w:szCs w:val="18"/>
+                        </w:rPr>
+                        <w:t>UIInterfaceOrientationMaskPortrait</w:t>
+                      </w:r>
+                      <w:proofErr w:type="spellEnd"/>
+                      <w:r>
+                        <w:rPr>
+                          <w:sz w:val="18"/>
+                          <w:szCs w:val="18"/>
+                        </w:rPr>
+                        <w:t>;</w:t>
+                      </w:r>
+                    </w:p>
+                    <w:p>
+                      <w:pPr>
+                        <w:jc w:val="left"/>
+                        <w:rPr>
+                          <w:sz w:val="18"/>
+                          <w:szCs w:val="18"/>
+                        </w:rPr>
+                      </w:pPr>
+                      <w:r>
+                        <w:rPr>
+                          <w:sz w:val="18"/>
+                          <w:szCs w:val="18"/>
+                        </w:rPr>
+                        <w:t xml:space="preserve">    }</w:t>
+                      </w:r>
                       <w:r>
                         <w:rPr>
                           <w:sz w:val="18"/>
@@ -1949,7 +2395,25 @@
           <w:kern w:val="0"/>
           <w:szCs w:val="21"/>
         </w:rPr>
-        <w:t>添加FrameWorks copy项</w:t>
+        <w:t>添加</w:t>
+      </w:r>
+      <w:proofErr w:type="spellStart"/>
+      <w:r>
+        <w:rPr>
+          <w:rFonts w:ascii="PingFang SC" w:eastAsia="PingFang SC" w:hAnsi="Helvetica" w:cs="PingFang SC" w:hint="eastAsia"/>
+          <w:kern w:val="0"/>
+          <w:szCs w:val="21"/>
+        </w:rPr>
+        <w:t>FrameWorks</w:t>
+      </w:r>
+      <w:proofErr w:type="spellEnd"/>
+      <w:r>
+        <w:rPr>
+          <w:rFonts w:ascii="PingFang SC" w:eastAsia="PingFang SC" w:hAnsi="Helvetica" w:cs="PingFang SC" w:hint="eastAsia"/>
+          <w:kern w:val="0"/>
+          <w:szCs w:val="21"/>
+        </w:rPr>
+        <w:t xml:space="preserve"> copy项</w:t>
       </w:r>
     </w:p>
     <w:p>
@@ -2034,7 +2498,16 @@
           <w:kern w:val="0"/>
           <w:szCs w:val="21"/>
         </w:rPr>
-        <w:t>将YSRoomSDK</w:t>
+        <w:t>将</w:t>
+      </w:r>
+      <w:proofErr w:type="spellStart"/>
+      <w:r>
+        <w:rPr>
+          <w:rFonts w:ascii="PingFang SC" w:eastAsia="PingFang SC" w:hAnsi="Helvetica" w:cs="PingFang SC" w:hint="eastAsia"/>
+          <w:kern w:val="0"/>
+          <w:szCs w:val="21"/>
+        </w:rPr>
+        <w:t>YSRoomSDK</w:t>
       </w:r>
       <w:r>
         <w:rPr>
@@ -2050,7 +2523,16 @@
           <w:kern w:val="0"/>
           <w:szCs w:val="21"/>
         </w:rPr>
-        <w:t>framework加入</w:t>
+        <w:t>framework</w:t>
+      </w:r>
+      <w:proofErr w:type="spellEnd"/>
+      <w:r>
+        <w:rPr>
+          <w:rFonts w:ascii="PingFang SC" w:eastAsia="PingFang SC" w:hAnsi="Helvetica" w:cs="PingFang SC" w:hint="eastAsia"/>
+          <w:kern w:val="0"/>
+          <w:szCs w:val="21"/>
+        </w:rPr>
+        <w:t>加入</w:t>
       </w:r>
     </w:p>
     <w:p>
@@ -2141,13 +2623,23 @@
         </w:rPr>
         <w:t xml:space="preserve">语言设置 </w:t>
       </w:r>
+      <w:proofErr w:type="spellStart"/>
       <w:r>
         <w:rPr>
           <w:rFonts w:ascii="PingFang SC" w:eastAsia="PingFang SC" w:hAnsi="Helvetica" w:cs="PingFang SC"/>
           <w:kern w:val="0"/>
           <w:szCs w:val="21"/>
         </w:rPr>
-        <w:t>info.plist -&gt;</w:t>
+        <w:t>info.plist</w:t>
+      </w:r>
+      <w:proofErr w:type="spellEnd"/>
+      <w:r>
+        <w:rPr>
+          <w:rFonts w:ascii="PingFang SC" w:eastAsia="PingFang SC" w:hAnsi="Helvetica" w:cs="PingFang SC"/>
+          <w:kern w:val="0"/>
+          <w:szCs w:val="21"/>
+        </w:rPr>
+        <w:t xml:space="preserve"> -&gt;</w:t>
       </w:r>
       <w:r>
         <w:t xml:space="preserve"> </w:t>
@@ -2244,7 +2736,6 @@
           <w:kern w:val="0"/>
           <w:szCs w:val="21"/>
         </w:rPr>
-        <w:lastRenderedPageBreak/>
         <w:t>设置权限</w:t>
       </w:r>
     </w:p>
@@ -2261,13 +2752,23 @@
           <w:szCs w:val="21"/>
         </w:rPr>
       </w:pPr>
+      <w:proofErr w:type="spellStart"/>
       <w:r>
         <w:rPr>
           <w:rFonts w:ascii="PingFang SC" w:eastAsia="PingFang SC" w:hAnsi="Helvetica" w:cs="PingFang SC"/>
           <w:kern w:val="0"/>
           <w:szCs w:val="21"/>
         </w:rPr>
-        <w:t>info.plist -&gt; Privacy - Camera Usage Description</w:t>
+        <w:t>info.plist</w:t>
+      </w:r>
+      <w:proofErr w:type="spellEnd"/>
+      <w:r>
+        <w:rPr>
+          <w:rFonts w:ascii="PingFang SC" w:eastAsia="PingFang SC" w:hAnsi="Helvetica" w:cs="PingFang SC"/>
+          <w:kern w:val="0"/>
+          <w:szCs w:val="21"/>
+        </w:rPr>
+        <w:t xml:space="preserve"> -&gt; Privacy - Camera Usage Description</w:t>
       </w:r>
       <w:r>
         <w:rPr>
@@ -2299,13 +2800,24 @@
           <w:szCs w:val="21"/>
         </w:rPr>
       </w:pPr>
+      <w:proofErr w:type="spellStart"/>
       <w:r>
         <w:rPr>
           <w:rFonts w:ascii="PingFang SC" w:eastAsia="PingFang SC" w:hAnsi="Helvetica" w:cs="PingFang SC"/>
           <w:kern w:val="0"/>
           <w:szCs w:val="21"/>
         </w:rPr>
-        <w:t>info.plist -&gt; Privacy - Microphone Usage Description -&gt; 房间中需要发送语音消息及发言您是否允许打开麦克风</w:t>
+        <w:lastRenderedPageBreak/>
+        <w:t>info.plist</w:t>
+      </w:r>
+      <w:proofErr w:type="spellEnd"/>
+      <w:r>
+        <w:rPr>
+          <w:rFonts w:ascii="PingFang SC" w:eastAsia="PingFang SC" w:hAnsi="Helvetica" w:cs="PingFang SC"/>
+          <w:kern w:val="0"/>
+          <w:szCs w:val="21"/>
+        </w:rPr>
+        <w:t xml:space="preserve"> -&gt; Privacy - Microphone Usage Description -&gt; 房间中需要发送语音消息及发言您是否允许打开麦克风</w:t>
       </w:r>
     </w:p>
     <w:p>
@@ -2321,13 +2833,23 @@
           <w:szCs w:val="21"/>
         </w:rPr>
       </w:pPr>
+      <w:proofErr w:type="spellStart"/>
       <w:r>
         <w:rPr>
           <w:rFonts w:ascii="PingFang SC" w:eastAsia="PingFang SC" w:hAnsi="Helvetica" w:cs="PingFang SC"/>
           <w:kern w:val="0"/>
           <w:szCs w:val="21"/>
         </w:rPr>
-        <w:t>info.plist -&gt; Privacy - Photo Library Usage Description -&gt; 房间中需要选择本地图片您是否允许访问相册</w:t>
+        <w:t>info.plist</w:t>
+      </w:r>
+      <w:proofErr w:type="spellEnd"/>
+      <w:r>
+        <w:rPr>
+          <w:rFonts w:ascii="PingFang SC" w:eastAsia="PingFang SC" w:hAnsi="Helvetica" w:cs="PingFang SC"/>
+          <w:kern w:val="0"/>
+          <w:szCs w:val="21"/>
+        </w:rPr>
+        <w:t xml:space="preserve"> -&gt; Privacy - Photo Library Usage Description -&gt; 房间中需要选择本地图片您是否允许访问相册</w:t>
       </w:r>
     </w:p>
     <w:p>
@@ -2343,13 +2865,23 @@
           <w:szCs w:val="21"/>
         </w:rPr>
       </w:pPr>
+      <w:proofErr w:type="spellStart"/>
       <w:r>
         <w:rPr>
           <w:rFonts w:ascii="PingFang SC" w:eastAsia="PingFang SC" w:hAnsi="Helvetica" w:cs="PingFang SC"/>
           <w:kern w:val="0"/>
           <w:szCs w:val="21"/>
         </w:rPr>
-        <w:t>info.plist -&gt; Privacy - Photo Library Additions Usage Description -&gt; 房间中需要上传图片您是否允许添加图片</w:t>
+        <w:t>info.plist</w:t>
+      </w:r>
+      <w:proofErr w:type="spellEnd"/>
+      <w:r>
+        <w:rPr>
+          <w:rFonts w:ascii="PingFang SC" w:eastAsia="PingFang SC" w:hAnsi="Helvetica" w:cs="PingFang SC"/>
+          <w:kern w:val="0"/>
+          <w:szCs w:val="21"/>
+        </w:rPr>
+        <w:t xml:space="preserve"> -&gt; Privacy - Photo Library Additions Usage Description -&gt; 房间中需要上传图片您是否允许添加图片</w:t>
       </w:r>
     </w:p>
     <w:p>
@@ -2365,13 +2897,25 @@
           <w:szCs w:val="21"/>
         </w:rPr>
       </w:pPr>
+      <w:proofErr w:type="spellStart"/>
+      <w:proofErr w:type="gramStart"/>
       <w:r>
         <w:rPr>
           <w:rFonts w:ascii="PingFang SC" w:eastAsia="PingFang SC" w:hAnsi="Helvetica" w:cs="PingFang SC"/>
           <w:kern w:val="0"/>
           <w:szCs w:val="21"/>
         </w:rPr>
-        <w:t>info.plist -&gt;App Transport Security Settings-&gt;Allow Arbitrary Loads-&gt;YES</w:t>
+        <w:t>info.plist</w:t>
+      </w:r>
+      <w:proofErr w:type="spellEnd"/>
+      <w:proofErr w:type="gramEnd"/>
+      <w:r>
+        <w:rPr>
+          <w:rFonts w:ascii="PingFang SC" w:eastAsia="PingFang SC" w:hAnsi="Helvetica" w:cs="PingFang SC"/>
+          <w:kern w:val="0"/>
+          <w:szCs w:val="21"/>
+        </w:rPr>
+        <w:t xml:space="preserve"> -&gt;App Transport Security Settings-&gt;Allow Arbitrary Loads-&gt;YES</w:t>
       </w:r>
     </w:p>
     <w:p>
@@ -2439,6 +2983,7 @@
         </w:rPr>
         <w:t>代码加入</w:t>
       </w:r>
+      <w:proofErr w:type="spellStart"/>
       <w:r>
         <w:rPr>
           <w:rFonts w:ascii="PingFang SC" w:eastAsia="PingFang SC" w:hAnsi="Helvetica" w:cs="PingFang SC"/>
@@ -2447,6 +2992,7 @@
         </w:rPr>
         <w:t>info.plist</w:t>
       </w:r>
+      <w:proofErr w:type="spellEnd"/>
     </w:p>
     <w:p>
       <w:pPr>
@@ -2531,7 +3077,27 @@
                                 <w:sz w:val="18"/>
                                 <w:szCs w:val="18"/>
                               </w:rPr>
-                              <w:t>&lt;key&gt;NSAppTransportSecurity&lt;/key&gt;</w:t>
+                              <w:t>&lt;key&gt;</w:t>
+                            </w:r>
+                            <w:proofErr w:type="spellStart"/>
+                            <w:r>
+                              <w:rPr>
+                                <w:rFonts w:ascii="PingFang SC" w:eastAsia="PingFang SC" w:hAnsi="Helvetica" w:cs="PingFang SC"/>
+                                <w:kern w:val="0"/>
+                                <w:sz w:val="18"/>
+                                <w:szCs w:val="18"/>
+                              </w:rPr>
+                              <w:t>NSAppTransportSecurity</w:t>
+                            </w:r>
+                            <w:proofErr w:type="spellEnd"/>
+                            <w:r>
+                              <w:rPr>
+                                <w:rFonts w:ascii="PingFang SC" w:eastAsia="PingFang SC" w:hAnsi="Helvetica" w:cs="PingFang SC"/>
+                                <w:kern w:val="0"/>
+                                <w:sz w:val="18"/>
+                                <w:szCs w:val="18"/>
+                              </w:rPr>
+                              <w:t>&lt;/key&gt;</w:t>
                             </w:r>
                           </w:p>
                           <w:p>
@@ -2556,7 +3122,27 @@
                                 <w:szCs w:val="18"/>
                               </w:rPr>
                               <w:tab/>
-                              <w:t>&lt;dict&gt;</w:t>
+                              <w:t>&lt;</w:t>
+                            </w:r>
+                            <w:proofErr w:type="spellStart"/>
+                            <w:r>
+                              <w:rPr>
+                                <w:rFonts w:ascii="PingFang SC" w:eastAsia="PingFang SC" w:hAnsi="Helvetica" w:cs="PingFang SC"/>
+                                <w:kern w:val="0"/>
+                                <w:sz w:val="18"/>
+                                <w:szCs w:val="18"/>
+                              </w:rPr>
+                              <w:t>dict</w:t>
+                            </w:r>
+                            <w:proofErr w:type="spellEnd"/>
+                            <w:r>
+                              <w:rPr>
+                                <w:rFonts w:ascii="PingFang SC" w:eastAsia="PingFang SC" w:hAnsi="Helvetica" w:cs="PingFang SC"/>
+                                <w:kern w:val="0"/>
+                                <w:sz w:val="18"/>
+                                <w:szCs w:val="18"/>
+                              </w:rPr>
+                              <w:t>&gt;</w:t>
                             </w:r>
                           </w:p>
                           <w:p>
@@ -2590,7 +3176,27 @@
                                 <w:szCs w:val="18"/>
                               </w:rPr>
                               <w:tab/>
-                              <w:t>&lt;key&gt;NSAllowsArbitraryLoads&lt;/key&gt;</w:t>
+                              <w:t>&lt;key&gt;</w:t>
+                            </w:r>
+                            <w:proofErr w:type="spellStart"/>
+                            <w:r>
+                              <w:rPr>
+                                <w:rFonts w:ascii="PingFang SC" w:eastAsia="PingFang SC" w:hAnsi="Helvetica" w:cs="PingFang SC"/>
+                                <w:kern w:val="0"/>
+                                <w:sz w:val="18"/>
+                                <w:szCs w:val="18"/>
+                              </w:rPr>
+                              <w:t>NSAllowsArbitraryLoads</w:t>
+                            </w:r>
+                            <w:proofErr w:type="spellEnd"/>
+                            <w:r>
+                              <w:rPr>
+                                <w:rFonts w:ascii="PingFang SC" w:eastAsia="PingFang SC" w:hAnsi="Helvetica" w:cs="PingFang SC"/>
+                                <w:kern w:val="0"/>
+                                <w:sz w:val="18"/>
+                                <w:szCs w:val="18"/>
+                              </w:rPr>
+                              <w:t>&lt;/key&gt;</w:t>
                             </w:r>
                           </w:p>
                           <w:p>
@@ -2649,7 +3255,27 @@
                                 <w:szCs w:val="18"/>
                               </w:rPr>
                               <w:tab/>
-                              <w:t>&lt;/dict&gt;</w:t>
+                              <w:t>&lt;/</w:t>
+                            </w:r>
+                            <w:proofErr w:type="spellStart"/>
+                            <w:r>
+                              <w:rPr>
+                                <w:rFonts w:ascii="PingFang SC" w:eastAsia="PingFang SC" w:hAnsi="Helvetica" w:cs="PingFang SC"/>
+                                <w:kern w:val="0"/>
+                                <w:sz w:val="18"/>
+                                <w:szCs w:val="18"/>
+                              </w:rPr>
+                              <w:t>dict</w:t>
+                            </w:r>
+                            <w:proofErr w:type="spellEnd"/>
+                            <w:r>
+                              <w:rPr>
+                                <w:rFonts w:ascii="PingFang SC" w:eastAsia="PingFang SC" w:hAnsi="Helvetica" w:cs="PingFang SC"/>
+                                <w:kern w:val="0"/>
+                                <w:sz w:val="18"/>
+                                <w:szCs w:val="18"/>
+                              </w:rPr>
+                              <w:t>&gt;</w:t>
                             </w:r>
                           </w:p>
                           <w:p>
@@ -2674,7 +3300,27 @@
                                 <w:szCs w:val="18"/>
                               </w:rPr>
                               <w:tab/>
-                              <w:t>&lt;key&gt;NSCameraUsageDescription&lt;/key&gt;</w:t>
+                              <w:t>&lt;key&gt;</w:t>
+                            </w:r>
+                            <w:proofErr w:type="spellStart"/>
+                            <w:r>
+                              <w:rPr>
+                                <w:rFonts w:ascii="PingFang SC" w:eastAsia="PingFang SC" w:hAnsi="Helvetica" w:cs="PingFang SC"/>
+                                <w:kern w:val="0"/>
+                                <w:sz w:val="18"/>
+                                <w:szCs w:val="18"/>
+                              </w:rPr>
+                              <w:t>NSCameraUsageDescription</w:t>
+                            </w:r>
+                            <w:proofErr w:type="spellEnd"/>
+                            <w:r>
+                              <w:rPr>
+                                <w:rFonts w:ascii="PingFang SC" w:eastAsia="PingFang SC" w:hAnsi="Helvetica" w:cs="PingFang SC"/>
+                                <w:kern w:val="0"/>
+                                <w:sz w:val="18"/>
+                                <w:szCs w:val="18"/>
+                              </w:rPr>
+                              <w:t>&lt;/key&gt;</w:t>
                             </w:r>
                           </w:p>
                           <w:p>
@@ -2699,6 +3345,14 @@
                                 <w:szCs w:val="18"/>
                               </w:rPr>
                               <w:tab/>
+                            </w:r>
+                            <w:r>
+                              <w:rPr>
+                                <w:rFonts w:ascii="PingFang SC" w:eastAsia="PingFang SC" w:hAnsi="Helvetica" w:cs="PingFang SC"/>
+                                <w:kern w:val="0"/>
+                                <w:sz w:val="18"/>
+                                <w:szCs w:val="18"/>
+                              </w:rPr>
                               <w:t>&lt;string&gt;房间中需要进行视频通话以及拍摄您是否允许打开相机&lt;/string&gt;</w:t>
                             </w:r>
                           </w:p>
@@ -2724,7 +3378,27 @@
                                 <w:szCs w:val="18"/>
                               </w:rPr>
                               <w:tab/>
-                              <w:t>&lt;key&gt;NSLocationWhenInUseUsageDescription&lt;/key&gt;</w:t>
+                              <w:t>&lt;key&gt;</w:t>
+                            </w:r>
+                            <w:proofErr w:type="spellStart"/>
+                            <w:r>
+                              <w:rPr>
+                                <w:rFonts w:ascii="PingFang SC" w:eastAsia="PingFang SC" w:hAnsi="Helvetica" w:cs="PingFang SC"/>
+                                <w:kern w:val="0"/>
+                                <w:sz w:val="18"/>
+                                <w:szCs w:val="18"/>
+                              </w:rPr>
+                              <w:t>NSLocationWhenInUseUsageDescription</w:t>
+                            </w:r>
+                            <w:proofErr w:type="spellEnd"/>
+                            <w:r>
+                              <w:rPr>
+                                <w:rFonts w:ascii="PingFang SC" w:eastAsia="PingFang SC" w:hAnsi="Helvetica" w:cs="PingFang SC"/>
+                                <w:kern w:val="0"/>
+                                <w:sz w:val="18"/>
+                                <w:szCs w:val="18"/>
+                              </w:rPr>
+                              <w:t>&lt;/key&gt;</w:t>
                             </w:r>
                           </w:p>
                           <w:p>
@@ -2774,7 +3448,27 @@
                                 <w:szCs w:val="18"/>
                               </w:rPr>
                               <w:tab/>
-                              <w:t>&lt;key&gt;NSMicrophoneUsageDescription&lt;/key&gt;</w:t>
+                              <w:t>&lt;key&gt;</w:t>
+                            </w:r>
+                            <w:proofErr w:type="spellStart"/>
+                            <w:r>
+                              <w:rPr>
+                                <w:rFonts w:ascii="PingFang SC" w:eastAsia="PingFang SC" w:hAnsi="Helvetica" w:cs="PingFang SC"/>
+                                <w:kern w:val="0"/>
+                                <w:sz w:val="18"/>
+                                <w:szCs w:val="18"/>
+                              </w:rPr>
+                              <w:t>NSMicrophoneUsageDescription</w:t>
+                            </w:r>
+                            <w:proofErr w:type="spellEnd"/>
+                            <w:r>
+                              <w:rPr>
+                                <w:rFonts w:ascii="PingFang SC" w:eastAsia="PingFang SC" w:hAnsi="Helvetica" w:cs="PingFang SC"/>
+                                <w:kern w:val="0"/>
+                                <w:sz w:val="18"/>
+                                <w:szCs w:val="18"/>
+                              </w:rPr>
+                              <w:t>&lt;/key&gt;</w:t>
                             </w:r>
                           </w:p>
                           <w:p>
@@ -2824,7 +3518,27 @@
                                 <w:szCs w:val="18"/>
                               </w:rPr>
                               <w:tab/>
-                              <w:t>&lt;key&gt;NSPhotoLibraryAddUsageDescription&lt;/key&gt;</w:t>
+                              <w:t>&lt;key&gt;</w:t>
+                            </w:r>
+                            <w:proofErr w:type="spellStart"/>
+                            <w:r>
+                              <w:rPr>
+                                <w:rFonts w:ascii="PingFang SC" w:eastAsia="PingFang SC" w:hAnsi="Helvetica" w:cs="PingFang SC"/>
+                                <w:kern w:val="0"/>
+                                <w:sz w:val="18"/>
+                                <w:szCs w:val="18"/>
+                              </w:rPr>
+                              <w:t>NSPhotoLibraryAddUsageDescription</w:t>
+                            </w:r>
+                            <w:proofErr w:type="spellEnd"/>
+                            <w:r>
+                              <w:rPr>
+                                <w:rFonts w:ascii="PingFang SC" w:eastAsia="PingFang SC" w:hAnsi="Helvetica" w:cs="PingFang SC"/>
+                                <w:kern w:val="0"/>
+                                <w:sz w:val="18"/>
+                                <w:szCs w:val="18"/>
+                              </w:rPr>
+                              <w:t>&lt;/key&gt;</w:t>
                             </w:r>
                           </w:p>
                           <w:p>
@@ -2874,7 +3588,27 @@
                                 <w:szCs w:val="18"/>
                               </w:rPr>
                               <w:tab/>
-                              <w:t>&lt;key&gt;NSPhotoLibraryUsageDescription&lt;/key&gt;</w:t>
+                              <w:t>&lt;key&gt;</w:t>
+                            </w:r>
+                            <w:proofErr w:type="spellStart"/>
+                            <w:r>
+                              <w:rPr>
+                                <w:rFonts w:ascii="PingFang SC" w:eastAsia="PingFang SC" w:hAnsi="Helvetica" w:cs="PingFang SC"/>
+                                <w:kern w:val="0"/>
+                                <w:sz w:val="18"/>
+                                <w:szCs w:val="18"/>
+                              </w:rPr>
+                              <w:t>NSPhotoLibraryUsageDescription</w:t>
+                            </w:r>
+                            <w:proofErr w:type="spellEnd"/>
+                            <w:r>
+                              <w:rPr>
+                                <w:rFonts w:ascii="PingFang SC" w:eastAsia="PingFang SC" w:hAnsi="Helvetica" w:cs="PingFang SC"/>
+                                <w:kern w:val="0"/>
+                                <w:sz w:val="18"/>
+                                <w:szCs w:val="18"/>
+                              </w:rPr>
+                              <w:t>&lt;/key&gt;</w:t>
                             </w:r>
                           </w:p>
                           <w:p>
@@ -2924,7 +3658,27 @@
                                 <w:szCs w:val="18"/>
                               </w:rPr>
                               <w:tab/>
-                              <w:t>&lt;key&gt;UIBackgroundModes&lt;/key&gt;</w:t>
+                              <w:t>&lt;key&gt;</w:t>
+                            </w:r>
+                            <w:proofErr w:type="spellStart"/>
+                            <w:r>
+                              <w:rPr>
+                                <w:rFonts w:ascii="PingFang SC" w:eastAsia="PingFang SC" w:hAnsi="Helvetica" w:cs="PingFang SC"/>
+                                <w:kern w:val="0"/>
+                                <w:sz w:val="18"/>
+                                <w:szCs w:val="18"/>
+                              </w:rPr>
+                              <w:t>UIBackgroundModes</w:t>
+                            </w:r>
+                            <w:proofErr w:type="spellEnd"/>
+                            <w:r>
+                              <w:rPr>
+                                <w:rFonts w:ascii="PingFang SC" w:eastAsia="PingFang SC" w:hAnsi="Helvetica" w:cs="PingFang SC"/>
+                                <w:kern w:val="0"/>
+                                <w:sz w:val="18"/>
+                                <w:szCs w:val="18"/>
+                              </w:rPr>
+                              <w:t>&lt;/key&gt;</w:t>
                             </w:r>
                           </w:p>
                           <w:p>
@@ -3567,6 +4321,25 @@
     </w:p>
     <w:p>
       <w:pPr>
+        <w:widowControl/>
+        <w:jc w:val="left"/>
+        <w:rPr>
+          <w:rFonts w:ascii="PingFang SC" w:eastAsia="PingFang SC" w:hAnsi="Helvetica" w:cs="PingFang SC"/>
+          <w:kern w:val="0"/>
+          <w:szCs w:val="21"/>
+        </w:rPr>
+      </w:pPr>
+      <w:r>
+        <w:rPr>
+          <w:rFonts w:ascii="PingFang SC" w:eastAsia="PingFang SC" w:hAnsi="Helvetica" w:cs="PingFang SC"/>
+          <w:kern w:val="0"/>
+          <w:szCs w:val="21"/>
+        </w:rPr>
+        <w:br w:type="page"/>
+      </w:r>
+    </w:p>
+    <w:p>
+      <w:pPr>
         <w:autoSpaceDE w:val="0"/>
         <w:autoSpaceDN w:val="0"/>
         <w:adjustRightInd w:val="0"/>
@@ -3601,7 +4374,6 @@
           <w:kern w:val="0"/>
           <w:szCs w:val="21"/>
         </w:rPr>
-        <w:lastRenderedPageBreak/>
         <w:t>代码调用</w:t>
       </w:r>
     </w:p>
@@ -3715,7 +4487,29 @@
                                 <w:sz w:val="18"/>
                                 <w:szCs w:val="18"/>
                               </w:rPr>
-                              <w:t>#import &lt;YSSDK/YSSDKManager.h&gt;</w:t>
+                              <w:t>#import &lt;YSSDK/</w:t>
+                            </w:r>
+                            <w:proofErr w:type="spellStart"/>
+                            <w:r>
+                              <w:rPr>
+                                <w:rFonts w:ascii="Menlo" w:hAnsi="Menlo" w:cs="Menlo"/>
+                                <w:color w:val="000000" w:themeColor="text1"/>
+                                <w:kern w:val="0"/>
+                                <w:sz w:val="18"/>
+                                <w:szCs w:val="18"/>
+                              </w:rPr>
+                              <w:t>YSSDKManager.h</w:t>
+                            </w:r>
+                            <w:proofErr w:type="spellEnd"/>
+                            <w:r>
+                              <w:rPr>
+                                <w:rFonts w:ascii="Menlo" w:hAnsi="Menlo" w:cs="Menlo"/>
+                                <w:color w:val="000000" w:themeColor="text1"/>
+                                <w:kern w:val="0"/>
+                                <w:sz w:val="18"/>
+                                <w:szCs w:val="18"/>
+                              </w:rPr>
+                              <w:t>&gt;</w:t>
                             </w:r>
                           </w:p>
                           <w:p>
@@ -3760,7 +4554,29 @@
                                 <w:sz w:val="18"/>
                                 <w:szCs w:val="18"/>
                               </w:rPr>
-                              <w:t>@interface YSLoginVC ()</w:t>
+                              <w:t xml:space="preserve">@interface </w:t>
+                            </w:r>
+                            <w:proofErr w:type="spellStart"/>
+                            <w:r>
+                              <w:rPr>
+                                <w:rFonts w:ascii="Menlo" w:hAnsi="Menlo" w:cs="Menlo"/>
+                                <w:color w:val="000000" w:themeColor="text1"/>
+                                <w:kern w:val="0"/>
+                                <w:sz w:val="18"/>
+                                <w:szCs w:val="18"/>
+                              </w:rPr>
+                              <w:t>YSLoginVC</w:t>
+                            </w:r>
+                            <w:proofErr w:type="spellEnd"/>
+                            <w:r>
+                              <w:rPr>
+                                <w:rFonts w:ascii="Menlo" w:hAnsi="Menlo" w:cs="Menlo"/>
+                                <w:color w:val="000000" w:themeColor="text1"/>
+                                <w:kern w:val="0"/>
+                                <w:sz w:val="18"/>
+                                <w:szCs w:val="18"/>
+                              </w:rPr>
+                              <w:t xml:space="preserve"> ()</w:t>
                             </w:r>
                           </w:p>
                           <w:p>
@@ -3818,8 +4634,20 @@
                                 <w:sz w:val="18"/>
                                 <w:szCs w:val="18"/>
                               </w:rPr>
-                              <w:t xml:space="preserve">    YSSDKDelegate</w:t>
-                            </w:r>
+                              <w:t xml:space="preserve">    </w:t>
+                            </w:r>
+                            <w:proofErr w:type="spellStart"/>
+                            <w:r>
+                              <w:rPr>
+                                <w:rFonts w:ascii="Menlo" w:hAnsi="Menlo" w:cs="Menlo"/>
+                                <w:color w:val="000000" w:themeColor="text1"/>
+                                <w:kern w:val="0"/>
+                                <w:sz w:val="18"/>
+                                <w:szCs w:val="18"/>
+                              </w:rPr>
+                              <w:t>YSSDKDelegate</w:t>
+                            </w:r>
+                            <w:proofErr w:type="spellEnd"/>
                           </w:p>
                           <w:p>
                             <w:pPr>
@@ -3876,7 +4704,73 @@
                                 <w:sz w:val="18"/>
                                 <w:szCs w:val="18"/>
                               </w:rPr>
-                              <w:t>@property (nonatomic, weak) YSSDKManager *ysSDKManager;</w:t>
+                              <w:t>@property (</w:t>
+                            </w:r>
+                            <w:proofErr w:type="spellStart"/>
+                            <w:r>
+                              <w:rPr>
+                                <w:rFonts w:ascii="Menlo" w:hAnsi="Menlo" w:cs="Menlo"/>
+                                <w:color w:val="000000" w:themeColor="text1"/>
+                                <w:kern w:val="0"/>
+                                <w:sz w:val="18"/>
+                                <w:szCs w:val="18"/>
+                              </w:rPr>
+                              <w:t>nonatomic</w:t>
+                            </w:r>
+                            <w:proofErr w:type="spellEnd"/>
+                            <w:r>
+                              <w:rPr>
+                                <w:rFonts w:ascii="Menlo" w:hAnsi="Menlo" w:cs="Menlo"/>
+                                <w:color w:val="000000" w:themeColor="text1"/>
+                                <w:kern w:val="0"/>
+                                <w:sz w:val="18"/>
+                                <w:szCs w:val="18"/>
+                              </w:rPr>
+                              <w:t xml:space="preserve">, weak) </w:t>
+                            </w:r>
+                            <w:proofErr w:type="spellStart"/>
+                            <w:r>
+                              <w:rPr>
+                                <w:rFonts w:ascii="Menlo" w:hAnsi="Menlo" w:cs="Menlo"/>
+                                <w:color w:val="000000" w:themeColor="text1"/>
+                                <w:kern w:val="0"/>
+                                <w:sz w:val="18"/>
+                                <w:szCs w:val="18"/>
+                              </w:rPr>
+                              <w:t>YSSDKManager</w:t>
+                            </w:r>
+                            <w:proofErr w:type="spellEnd"/>
+                            <w:r>
+                              <w:rPr>
+                                <w:rFonts w:ascii="Menlo" w:hAnsi="Menlo" w:cs="Menlo"/>
+                                <w:color w:val="000000" w:themeColor="text1"/>
+                                <w:kern w:val="0"/>
+                                <w:sz w:val="18"/>
+                                <w:szCs w:val="18"/>
+                              </w:rPr>
+                              <w:t xml:space="preserve"> *</w:t>
+                            </w:r>
+                            <w:proofErr w:type="spellStart"/>
+                            <w:r>
+                              <w:rPr>
+                                <w:rFonts w:ascii="Menlo" w:hAnsi="Menlo" w:cs="Menlo"/>
+                                <w:color w:val="000000" w:themeColor="text1"/>
+                                <w:kern w:val="0"/>
+                                <w:sz w:val="18"/>
+                                <w:szCs w:val="18"/>
+                              </w:rPr>
+                              <w:t>ysSDKManager</w:t>
+                            </w:r>
+                            <w:proofErr w:type="spellEnd"/>
+                            <w:r>
+                              <w:rPr>
+                                <w:rFonts w:ascii="Menlo" w:hAnsi="Menlo" w:cs="Menlo"/>
+                                <w:color w:val="000000" w:themeColor="text1"/>
+                                <w:kern w:val="0"/>
+                                <w:sz w:val="18"/>
+                                <w:szCs w:val="18"/>
+                              </w:rPr>
+                              <w:t>;</w:t>
                             </w:r>
                           </w:p>
                           <w:p>
@@ -3934,8 +4828,20 @@
                                 <w:sz w:val="18"/>
                                 <w:szCs w:val="18"/>
                               </w:rPr>
-                              <w:t>- (void)viewDidLoad</w:t>
-                            </w:r>
+                              <w:t>- (void)</w:t>
+                            </w:r>
+                            <w:proofErr w:type="spellStart"/>
+                            <w:r>
+                              <w:rPr>
+                                <w:rFonts w:ascii="Menlo" w:hAnsi="Menlo" w:cs="Menlo"/>
+                                <w:color w:val="000000" w:themeColor="text1"/>
+                                <w:kern w:val="0"/>
+                                <w:sz w:val="18"/>
+                                <w:szCs w:val="18"/>
+                              </w:rPr>
+                              <w:t>viewDidLoad</w:t>
+                            </w:r>
+                            <w:proofErr w:type="spellEnd"/>
                           </w:p>
                           <w:p>
                             <w:pPr>
@@ -3992,7 +4898,29 @@
                                 <w:sz w:val="18"/>
                                 <w:szCs w:val="18"/>
                               </w:rPr>
-                              <w:t xml:space="preserve">    [super viewDidLoad];</w:t>
+                              <w:t xml:space="preserve">    [super </w:t>
+                            </w:r>
+                            <w:proofErr w:type="spellStart"/>
+                            <w:r>
+                              <w:rPr>
+                                <w:rFonts w:ascii="Menlo" w:hAnsi="Menlo" w:cs="Menlo"/>
+                                <w:color w:val="000000" w:themeColor="text1"/>
+                                <w:kern w:val="0"/>
+                                <w:sz w:val="18"/>
+                                <w:szCs w:val="18"/>
+                              </w:rPr>
+                              <w:t>viewDidLoad</w:t>
+                            </w:r>
+                            <w:proofErr w:type="spellEnd"/>
+                            <w:r>
+                              <w:rPr>
+                                <w:rFonts w:ascii="Menlo" w:hAnsi="Menlo" w:cs="Menlo"/>
+                                <w:color w:val="000000" w:themeColor="text1"/>
+                                <w:kern w:val="0"/>
+                                <w:sz w:val="18"/>
+                                <w:szCs w:val="18"/>
+                              </w:rPr>
+                              <w:t>];</w:t>
                             </w:r>
                           </w:p>
                           <w:p>
@@ -4050,7 +4978,75 @@
                                 <w:sz w:val="18"/>
                                 <w:szCs w:val="18"/>
                               </w:rPr>
-                              <w:t xml:space="preserve">    self.ysSDKManager = [YSSDKManager sharedInstance];</w:t>
+                              <w:t xml:space="preserve">    </w:t>
+                            </w:r>
+                            <w:proofErr w:type="spellStart"/>
+                            <w:proofErr w:type="gramStart"/>
+                            <w:r>
+                              <w:rPr>
+                                <w:rFonts w:ascii="Menlo" w:hAnsi="Menlo" w:cs="Menlo"/>
+                                <w:color w:val="000000" w:themeColor="text1"/>
+                                <w:kern w:val="0"/>
+                                <w:sz w:val="18"/>
+                                <w:szCs w:val="18"/>
+                              </w:rPr>
+                              <w:t>self.ysSDKManager</w:t>
+                            </w:r>
+                            <w:proofErr w:type="spellEnd"/>
+                            <w:proofErr w:type="gramEnd"/>
+                            <w:r>
+                              <w:rPr>
+                                <w:rFonts w:ascii="Menlo" w:hAnsi="Menlo" w:cs="Menlo"/>
+                                <w:color w:val="000000" w:themeColor="text1"/>
+                                <w:kern w:val="0"/>
+                                <w:sz w:val="18"/>
+                                <w:szCs w:val="18"/>
+                              </w:rPr>
+                              <w:t xml:space="preserve"> = [</w:t>
+                            </w:r>
+                            <w:proofErr w:type="spellStart"/>
+                            <w:r>
+                              <w:rPr>
+                                <w:rFonts w:ascii="Menlo" w:hAnsi="Menlo" w:cs="Menlo"/>
+                                <w:color w:val="000000" w:themeColor="text1"/>
+                                <w:kern w:val="0"/>
+                                <w:sz w:val="18"/>
+                                <w:szCs w:val="18"/>
+                              </w:rPr>
+                              <w:t>YSSDKManager</w:t>
+                            </w:r>
+                            <w:proofErr w:type="spellEnd"/>
+                            <w:r>
+                              <w:rPr>
+                                <w:rFonts w:ascii="Menlo" w:hAnsi="Menlo" w:cs="Menlo"/>
+                                <w:color w:val="000000" w:themeColor="text1"/>
+                                <w:kern w:val="0"/>
+                                <w:sz w:val="18"/>
+                                <w:szCs w:val="18"/>
+                              </w:rPr>
+                              <w:t xml:space="preserve"> </w:t>
+                            </w:r>
+                            <w:proofErr w:type="spellStart"/>
+                            <w:r>
+                              <w:rPr>
+                                <w:rFonts w:ascii="Menlo" w:hAnsi="Menlo" w:cs="Menlo"/>
+                                <w:color w:val="000000" w:themeColor="text1"/>
+                                <w:kern w:val="0"/>
+                                <w:sz w:val="18"/>
+                                <w:szCs w:val="18"/>
+                              </w:rPr>
+                              <w:t>sharedInstance</w:t>
+                            </w:r>
+                            <w:proofErr w:type="spellEnd"/>
+                            <w:r>
+                              <w:rPr>
+                                <w:rFonts w:ascii="Menlo" w:hAnsi="Menlo" w:cs="Menlo"/>
+                                <w:color w:val="000000" w:themeColor="text1"/>
+                                <w:kern w:val="0"/>
+                                <w:sz w:val="18"/>
+                                <w:szCs w:val="18"/>
+                              </w:rPr>
+                              <w:t>];</w:t>
                             </w:r>
                           </w:p>
                           <w:p>
@@ -4079,7 +5075,53 @@
                                 <w:sz w:val="18"/>
                                 <w:szCs w:val="18"/>
                               </w:rPr>
-                              <w:t xml:space="preserve">    [self.ysSDKManager registerManagerDelegate:self];</w:t>
+                              <w:t xml:space="preserve">    [</w:t>
+                            </w:r>
+                            <w:proofErr w:type="spellStart"/>
+                            <w:proofErr w:type="gramStart"/>
+                            <w:r>
+                              <w:rPr>
+                                <w:rFonts w:ascii="Menlo" w:hAnsi="Menlo" w:cs="Menlo"/>
+                                <w:color w:val="000000" w:themeColor="text1"/>
+                                <w:kern w:val="0"/>
+                                <w:sz w:val="18"/>
+                                <w:szCs w:val="18"/>
+                              </w:rPr>
+                              <w:t>self.ysSDKManager</w:t>
+                            </w:r>
+                            <w:proofErr w:type="spellEnd"/>
+                            <w:proofErr w:type="gramEnd"/>
+                            <w:r>
+                              <w:rPr>
+                                <w:rFonts w:ascii="Menlo" w:hAnsi="Menlo" w:cs="Menlo"/>
+                                <w:color w:val="000000" w:themeColor="text1"/>
+                                <w:kern w:val="0"/>
+                                <w:sz w:val="18"/>
+                                <w:szCs w:val="18"/>
+                              </w:rPr>
+                              <w:t xml:space="preserve"> </w:t>
+                            </w:r>
+                            <w:proofErr w:type="spellStart"/>
+                            <w:r>
+                              <w:rPr>
+                                <w:rFonts w:ascii="Menlo" w:hAnsi="Menlo" w:cs="Menlo"/>
+                                <w:color w:val="000000" w:themeColor="text1"/>
+                                <w:kern w:val="0"/>
+                                <w:sz w:val="18"/>
+                                <w:szCs w:val="18"/>
+                              </w:rPr>
+                              <w:t>registerManagerDelegate:self</w:t>
+                            </w:r>
+                            <w:proofErr w:type="spellEnd"/>
+                            <w:r>
+                              <w:rPr>
+                                <w:rFonts w:ascii="Menlo" w:hAnsi="Menlo" w:cs="Menlo"/>
+                                <w:color w:val="000000" w:themeColor="text1"/>
+                                <w:kern w:val="0"/>
+                                <w:sz w:val="18"/>
+                                <w:szCs w:val="18"/>
+                              </w:rPr>
+                              <w:t>];</w:t>
                             </w:r>
                           </w:p>
                           <w:p>
@@ -4665,7 +5707,39 @@
                                 <w:sz w:val="18"/>
                                 <w:szCs w:val="18"/>
                               </w:rPr>
-                              <w:t>__weak __typeof(self) weakSelf = self;</w:t>
+                              <w:t>__weak __</w:t>
+                            </w:r>
+                            <w:proofErr w:type="spellStart"/>
+                            <w:r>
+                              <w:rPr>
+                                <w:sz w:val="18"/>
+                                <w:szCs w:val="18"/>
+                              </w:rPr>
+                              <w:t>typeof</w:t>
+                            </w:r>
+                            <w:proofErr w:type="spellEnd"/>
+                            <w:r>
+                              <w:rPr>
+                                <w:sz w:val="18"/>
+                                <w:szCs w:val="18"/>
+                              </w:rPr>
+                              <w:t xml:space="preserve">(self) </w:t>
+                            </w:r>
+                            <w:proofErr w:type="spellStart"/>
+                            <w:r>
+                              <w:rPr>
+                                <w:sz w:val="18"/>
+                                <w:szCs w:val="18"/>
+                              </w:rPr>
+                              <w:t>weakSelf</w:t>
+                            </w:r>
+                            <w:proofErr w:type="spellEnd"/>
+                            <w:r>
+                              <w:rPr>
+                                <w:sz w:val="18"/>
+                                <w:szCs w:val="18"/>
+                              </w:rPr>
+                              <w:t xml:space="preserve"> = self;</w:t>
                             </w:r>
                           </w:p>
                           <w:p>
@@ -4681,7 +5755,89 @@
                                 <w:sz w:val="18"/>
                                 <w:szCs w:val="18"/>
                               </w:rPr>
-                              <w:t xml:space="preserve">    [self.ysSDKManager checkRoomTypeBeforeJoinRoomWithRoomId:roomId success:^(YSSDKUseTheType roomType, BOOL needpassword) {</w:t>
+                              <w:t xml:space="preserve">    [</w:t>
+                            </w:r>
+                            <w:proofErr w:type="spellStart"/>
+                            <w:proofErr w:type="gramStart"/>
+                            <w:r>
+                              <w:rPr>
+                                <w:sz w:val="18"/>
+                                <w:szCs w:val="18"/>
+                              </w:rPr>
+                              <w:t>self.ysSDKManager</w:t>
+                            </w:r>
+                            <w:proofErr w:type="spellEnd"/>
+                            <w:proofErr w:type="gramEnd"/>
+                            <w:r>
+                              <w:rPr>
+                                <w:sz w:val="18"/>
+                                <w:szCs w:val="18"/>
+                              </w:rPr>
+                              <w:t xml:space="preserve"> </w:t>
+                            </w:r>
+                            <w:proofErr w:type="spellStart"/>
+                            <w:r>
+                              <w:rPr>
+                                <w:sz w:val="18"/>
+                                <w:szCs w:val="18"/>
+                              </w:rPr>
+                              <w:t>checkRoomTypeBeforeJoinRoomWithRoomId:roomId</w:t>
+                            </w:r>
+                            <w:proofErr w:type="spellEnd"/>
+                            <w:r>
+                              <w:rPr>
+                                <w:sz w:val="18"/>
+                                <w:szCs w:val="18"/>
+                              </w:rPr>
+                              <w:t xml:space="preserve"> success:^(</w:t>
+                            </w:r>
+                            <w:proofErr w:type="spellStart"/>
+                            <w:r>
+                              <w:rPr>
+                                <w:sz w:val="18"/>
+                                <w:szCs w:val="18"/>
+                              </w:rPr>
+                              <w:t>YSSDKUseTheType</w:t>
+                            </w:r>
+                            <w:proofErr w:type="spellEnd"/>
+                            <w:r>
+                              <w:rPr>
+                                <w:sz w:val="18"/>
+                                <w:szCs w:val="18"/>
+                              </w:rPr>
+                              <w:t xml:space="preserve"> </w:t>
+                            </w:r>
+                            <w:proofErr w:type="spellStart"/>
+                            <w:r>
+                              <w:rPr>
+                                <w:sz w:val="18"/>
+                                <w:szCs w:val="18"/>
+                              </w:rPr>
+                              <w:t>roomType</w:t>
+                            </w:r>
+                            <w:proofErr w:type="spellEnd"/>
+                            <w:r>
+                              <w:rPr>
+                                <w:sz w:val="18"/>
+                                <w:szCs w:val="18"/>
+                              </w:rPr>
+                              <w:t xml:space="preserve">, BOOL </w:t>
+                            </w:r>
+                            <w:proofErr w:type="spellStart"/>
+                            <w:r>
+                              <w:rPr>
+                                <w:sz w:val="18"/>
+                                <w:szCs w:val="18"/>
+                              </w:rPr>
+                              <w:t>needpassword</w:t>
+                            </w:r>
+                            <w:proofErr w:type="spellEnd"/>
+                            <w:r>
+                              <w:rPr>
+                                <w:sz w:val="18"/>
+                                <w:szCs w:val="18"/>
+                              </w:rPr>
+                              <w:t>) {</w:t>
                             </w:r>
                           </w:p>
                           <w:p>
@@ -4697,7 +5853,23 @@
                                 <w:sz w:val="18"/>
                                 <w:szCs w:val="18"/>
                               </w:rPr>
-                              <w:t xml:space="preserve">        // roomType: 房间类型 3：小班课  4：直播   6：会议</w:t>
+                              <w:t xml:space="preserve">        // </w:t>
+                            </w:r>
+                            <w:proofErr w:type="spellStart"/>
+                            <w:r>
+                              <w:rPr>
+                                <w:sz w:val="18"/>
+                                <w:szCs w:val="18"/>
+                              </w:rPr>
+                              <w:t>roomType</w:t>
+                            </w:r>
+                            <w:proofErr w:type="spellEnd"/>
+                            <w:r>
+                              <w:rPr>
+                                <w:sz w:val="18"/>
+                                <w:szCs w:val="18"/>
+                              </w:rPr>
+                              <w:t>: 房间类型 3：小班课  4：直播   6：会议</w:t>
                             </w:r>
                           </w:p>
                           <w:p>
@@ -4713,7 +5885,23 @@
                                 <w:sz w:val="18"/>
                                 <w:szCs w:val="18"/>
                               </w:rPr>
-                              <w:t xml:space="preserve">        // needpassword: 参会人员(学生)是否需要密码</w:t>
+                              <w:t xml:space="preserve">        // </w:t>
+                            </w:r>
+                            <w:proofErr w:type="spellStart"/>
+                            <w:r>
+                              <w:rPr>
+                                <w:sz w:val="18"/>
+                                <w:szCs w:val="18"/>
+                              </w:rPr>
+                              <w:t>needpassword</w:t>
+                            </w:r>
+                            <w:proofErr w:type="spellEnd"/>
+                            <w:r>
+                              <w:rPr>
+                                <w:sz w:val="18"/>
+                                <w:szCs w:val="18"/>
+                              </w:rPr>
+                              <w:t>: 参会人员(学生)是否需要密码</w:t>
                             </w:r>
                           </w:p>
                           <w:p>
@@ -4729,7 +5917,39 @@
                                 <w:sz w:val="18"/>
                                 <w:szCs w:val="18"/>
                               </w:rPr>
-                              <w:t xml:space="preserve">        if (self-&gt;userRole == YSSDKSUserType_Student)</w:t>
+                              <w:t xml:space="preserve">        if (self-&gt;</w:t>
+                            </w:r>
+                            <w:proofErr w:type="spellStart"/>
+                            <w:r>
+                              <w:rPr>
+                                <w:sz w:val="18"/>
+                                <w:szCs w:val="18"/>
+                              </w:rPr>
+                              <w:t>userRole</w:t>
+                            </w:r>
+                            <w:proofErr w:type="spellEnd"/>
+                            <w:r>
+                              <w:rPr>
+                                <w:sz w:val="18"/>
+                                <w:szCs w:val="18"/>
+                              </w:rPr>
+                              <w:t xml:space="preserve"> == </w:t>
+                            </w:r>
+                            <w:proofErr w:type="spellStart"/>
+                            <w:r>
+                              <w:rPr>
+                                <w:sz w:val="18"/>
+                                <w:szCs w:val="18"/>
+                              </w:rPr>
+                              <w:t>YSSDKSUserType_Student</w:t>
+                            </w:r>
+                            <w:proofErr w:type="spellEnd"/>
+                            <w:r>
+                              <w:rPr>
+                                <w:sz w:val="18"/>
+                                <w:szCs w:val="18"/>
+                              </w:rPr>
+                              <w:t>)</w:t>
                             </w:r>
                           </w:p>
                           <w:p>
@@ -4793,7 +6013,105 @@
                                 <w:sz w:val="18"/>
                                 <w:szCs w:val="18"/>
                               </w:rPr>
-                              <w:t xml:space="preserve">            [weakSelf.ysSDKManager joinRoomWithRoomId:roomId nickName:nickName roomPassword:nil userId:nil userParams:nil];</w:t>
+                              <w:t xml:space="preserve">            [</w:t>
+                            </w:r>
+                            <w:proofErr w:type="spellStart"/>
+                            <w:r>
+                              <w:rPr>
+                                <w:sz w:val="18"/>
+                                <w:szCs w:val="18"/>
+                              </w:rPr>
+                              <w:t>weakSelf.ysSDKManager</w:t>
+                            </w:r>
+                            <w:proofErr w:type="spellEnd"/>
+                            <w:r>
+                              <w:rPr>
+                                <w:sz w:val="18"/>
+                                <w:szCs w:val="18"/>
+                              </w:rPr>
+                              <w:t xml:space="preserve"> </w:t>
+                            </w:r>
+                            <w:proofErr w:type="spellStart"/>
+                            <w:proofErr w:type="gramStart"/>
+                            <w:r>
+                              <w:rPr>
+                                <w:sz w:val="18"/>
+                                <w:szCs w:val="18"/>
+                              </w:rPr>
+                              <w:t>joinRoomWithRoomId:roomId</w:t>
+                            </w:r>
+                            <w:proofErr w:type="spellEnd"/>
+                            <w:proofErr w:type="gramEnd"/>
+                            <w:r>
+                              <w:rPr>
+                                <w:sz w:val="18"/>
+                                <w:szCs w:val="18"/>
+                              </w:rPr>
+                              <w:t xml:space="preserve"> </w:t>
+                            </w:r>
+                            <w:proofErr w:type="spellStart"/>
+                            <w:r>
+                              <w:rPr>
+                                <w:sz w:val="18"/>
+                                <w:szCs w:val="18"/>
+                              </w:rPr>
+                              <w:t>nickName:nickName</w:t>
+                            </w:r>
+                            <w:proofErr w:type="spellEnd"/>
+                            <w:r>
+                              <w:rPr>
+                                <w:sz w:val="18"/>
+                                <w:szCs w:val="18"/>
+                              </w:rPr>
+                              <w:t xml:space="preserve"> </w:t>
+                            </w:r>
+                            <w:proofErr w:type="spellStart"/>
+                            <w:r>
+                              <w:rPr>
+                                <w:sz w:val="18"/>
+                                <w:szCs w:val="18"/>
+                              </w:rPr>
+                              <w:t>roomPassword:nil</w:t>
+                            </w:r>
+                            <w:proofErr w:type="spellEnd"/>
+                            <w:r>
+                              <w:rPr>
+                                <w:sz w:val="18"/>
+                                <w:szCs w:val="18"/>
+                              </w:rPr>
+                              <w:t xml:space="preserve"> </w:t>
+                            </w:r>
+                            <w:proofErr w:type="spellStart"/>
+                            <w:r>
+                              <w:rPr>
+                                <w:sz w:val="18"/>
+                                <w:szCs w:val="18"/>
+                              </w:rPr>
+                              <w:t>userId:nil</w:t>
+                            </w:r>
+                            <w:proofErr w:type="spellEnd"/>
+                            <w:r>
+                              <w:rPr>
+                                <w:sz w:val="18"/>
+                                <w:szCs w:val="18"/>
+                              </w:rPr>
+                              <w:t xml:space="preserve"> </w:t>
+                            </w:r>
+                            <w:proofErr w:type="spellStart"/>
+                            <w:r>
+                              <w:rPr>
+                                <w:sz w:val="18"/>
+                                <w:szCs w:val="18"/>
+                              </w:rPr>
+                              <w:t>userParams:nil</w:t>
+                            </w:r>
+                            <w:proofErr w:type="spellEnd"/>
+                            <w:r>
+                              <w:rPr>
+                                <w:sz w:val="18"/>
+                                <w:szCs w:val="18"/>
+                              </w:rPr>
+                              <w:t>];</w:t>
                             </w:r>
                           </w:p>
                           <w:p>
@@ -4889,7 +6207,137 @@
                                 <w:sz w:val="18"/>
                                 <w:szCs w:val="18"/>
                               </w:rPr>
-                              <w:t xml:space="preserve">            [weakSelf.ysSDKManager joinRoomWithRoomId:roomId nickName:nickName roomPassword:nil userRole:self-&gt;userRole userId:nil userParams:nil];</w:t>
+                              <w:t xml:space="preserve">            [</w:t>
+                            </w:r>
+                            <w:proofErr w:type="spellStart"/>
+                            <w:r>
+                              <w:rPr>
+                                <w:sz w:val="18"/>
+                                <w:szCs w:val="18"/>
+                              </w:rPr>
+                              <w:t>weakSelf.ysSDKManager</w:t>
+                            </w:r>
+                            <w:proofErr w:type="spellEnd"/>
+                            <w:r>
+                              <w:rPr>
+                                <w:sz w:val="18"/>
+                                <w:szCs w:val="18"/>
+                              </w:rPr>
+                              <w:t xml:space="preserve"> </w:t>
+                            </w:r>
+                            <w:proofErr w:type="spellStart"/>
+                            <w:proofErr w:type="gramStart"/>
+                            <w:r>
+                              <w:rPr>
+                                <w:sz w:val="18"/>
+                                <w:szCs w:val="18"/>
+                              </w:rPr>
+                              <w:t>joinRoomWithRoomId:roomId</w:t>
+                            </w:r>
+                            <w:proofErr w:type="spellEnd"/>
+                            <w:proofErr w:type="gramEnd"/>
+                            <w:r>
+                              <w:rPr>
+                                <w:sz w:val="18"/>
+                                <w:szCs w:val="18"/>
+                              </w:rPr>
+                              <w:t xml:space="preserve"> </w:t>
+                            </w:r>
+                            <w:proofErr w:type="spellStart"/>
+                            <w:r>
+                              <w:rPr>
+                                <w:sz w:val="18"/>
+                                <w:szCs w:val="18"/>
+                              </w:rPr>
+                              <w:t>nickName:nickName</w:t>
+                            </w:r>
+                            <w:proofErr w:type="spellEnd"/>
+                            <w:r>
+                              <w:rPr>
+                                <w:sz w:val="18"/>
+                                <w:szCs w:val="18"/>
+                              </w:rPr>
+                              <w:t xml:space="preserve"> </w:t>
+                            </w:r>
+                            <w:proofErr w:type="spellStart"/>
+                            <w:r>
+                              <w:rPr>
+                                <w:sz w:val="18"/>
+                                <w:szCs w:val="18"/>
+                              </w:rPr>
+                              <w:t>roomPassword:nil</w:t>
+                            </w:r>
+                            <w:proofErr w:type="spellEnd"/>
+                            <w:r>
+                              <w:rPr>
+                                <w:sz w:val="18"/>
+                                <w:szCs w:val="18"/>
+                              </w:rPr>
+                              <w:t xml:space="preserve"> </w:t>
+                            </w:r>
+                            <w:proofErr w:type="spellStart"/>
+                            <w:r>
+                              <w:rPr>
+                                <w:sz w:val="18"/>
+                                <w:szCs w:val="18"/>
+                              </w:rPr>
+                              <w:t>userRole:self</w:t>
+                            </w:r>
+                            <w:proofErr w:type="spellEnd"/>
+                            <w:r>
+                              <w:rPr>
+                                <w:sz w:val="18"/>
+                                <w:szCs w:val="18"/>
+                              </w:rPr>
+                              <w:t>-&gt;</w:t>
+                            </w:r>
+                            <w:proofErr w:type="spellStart"/>
+                            <w:r>
+                              <w:rPr>
+                                <w:sz w:val="18"/>
+                                <w:szCs w:val="18"/>
+                              </w:rPr>
+                              <w:t>userRole</w:t>
+                            </w:r>
+                            <w:proofErr w:type="spellEnd"/>
+                            <w:r>
+                              <w:rPr>
+                                <w:sz w:val="18"/>
+                                <w:szCs w:val="18"/>
+                              </w:rPr>
+                              <w:t xml:space="preserve"> </w:t>
+                            </w:r>
+                            <w:proofErr w:type="spellStart"/>
+                            <w:r>
+                              <w:rPr>
+                                <w:sz w:val="18"/>
+                                <w:szCs w:val="18"/>
+                              </w:rPr>
+                              <w:t>userId:nil</w:t>
+                            </w:r>
+                            <w:proofErr w:type="spellEnd"/>
+                            <w:r>
+                              <w:rPr>
+                                <w:sz w:val="18"/>
+                                <w:szCs w:val="18"/>
+                              </w:rPr>
+                              <w:t xml:space="preserve"> </w:t>
+                            </w:r>
+                            <w:proofErr w:type="spellStart"/>
+                            <w:r>
+                              <w:rPr>
+                                <w:sz w:val="18"/>
+                                <w:szCs w:val="18"/>
+                              </w:rPr>
+                              <w:t>userParams:nil</w:t>
+                            </w:r>
+                            <w:proofErr w:type="spellEnd"/>
+                            <w:r>
+                              <w:rPr>
+                                <w:sz w:val="18"/>
+                                <w:szCs w:val="18"/>
+                              </w:rPr>
+                              <w:t>];</w:t>
                             </w:r>
                           </w:p>
                           <w:p>
@@ -4937,7 +6385,55 @@
                                 <w:sz w:val="18"/>
                                 <w:szCs w:val="18"/>
                               </w:rPr>
-                              <w:t xml:space="preserve">    } failure:^(NSInteger code, NSString * _Nonnull errorStr) {</w:t>
+                              <w:t xml:space="preserve">    } failure:^(</w:t>
+                            </w:r>
+                            <w:proofErr w:type="spellStart"/>
+                            <w:r>
+                              <w:rPr>
+                                <w:sz w:val="18"/>
+                                <w:szCs w:val="18"/>
+                              </w:rPr>
+                              <w:t>NSInteger</w:t>
+                            </w:r>
+                            <w:proofErr w:type="spellEnd"/>
+                            <w:r>
+                              <w:rPr>
+                                <w:sz w:val="18"/>
+                                <w:szCs w:val="18"/>
+                              </w:rPr>
+                              <w:t xml:space="preserve"> code, </w:t>
+                            </w:r>
+                            <w:proofErr w:type="spellStart"/>
+                            <w:r>
+                              <w:rPr>
+                                <w:sz w:val="18"/>
+                                <w:szCs w:val="18"/>
+                              </w:rPr>
+                              <w:t>NSString</w:t>
+                            </w:r>
+                            <w:proofErr w:type="spellEnd"/>
+                            <w:r>
+                              <w:rPr>
+                                <w:sz w:val="18"/>
+                                <w:szCs w:val="18"/>
+                              </w:rPr>
+                              <w:t xml:space="preserve"> * _Nonnull </w:t>
+                            </w:r>
+                            <w:proofErr w:type="spellStart"/>
+                            <w:r>
+                              <w:rPr>
+                                <w:sz w:val="18"/>
+                                <w:szCs w:val="18"/>
+                              </w:rPr>
+                              <w:t>errorStr</w:t>
+                            </w:r>
+                            <w:proofErr w:type="spellEnd"/>
+                            <w:r>
+                              <w:rPr>
+                                <w:sz w:val="18"/>
+                                <w:szCs w:val="18"/>
+                              </w:rPr>
+                              <w:t>) {</w:t>
                             </w:r>
                           </w:p>
                           <w:p>
@@ -4953,7 +6449,48 @@
                                 <w:sz w:val="18"/>
                                 <w:szCs w:val="18"/>
                               </w:rPr>
-                              <w:t xml:space="preserve">        NSLog(@"code:%@, message: %@", @(code), errorStr);</w:t>
+                              <w:t xml:space="preserve">        </w:t>
+                            </w:r>
+                            <w:proofErr w:type="spellStart"/>
+                            <w:proofErr w:type="gramStart"/>
+                            <w:r>
+                              <w:rPr>
+                                <w:sz w:val="18"/>
+                                <w:szCs w:val="18"/>
+                              </w:rPr>
+                              <w:t>NSLog</w:t>
+                            </w:r>
+                            <w:proofErr w:type="spellEnd"/>
+                            <w:r>
+                              <w:rPr>
+                                <w:sz w:val="18"/>
+                                <w:szCs w:val="18"/>
+                              </w:rPr>
+                              <w:t>(</w:t>
+                            </w:r>
+                            <w:proofErr w:type="gramEnd"/>
+                            <w:r>
+                              <w:rPr>
+                                <w:sz w:val="18"/>
+                                <w:szCs w:val="18"/>
+                              </w:rPr>
+                              <w:t xml:space="preserve">@"code:%@, message: %@", @(code), </w:t>
+                            </w:r>
+                            <w:proofErr w:type="spellStart"/>
+                            <w:r>
+                              <w:rPr>
+                                <w:sz w:val="18"/>
+                                <w:szCs w:val="18"/>
+                              </w:rPr>
+                              <w:t>errorStr</w:t>
+                            </w:r>
+                            <w:proofErr w:type="spellEnd"/>
+                            <w:r>
+                              <w:rPr>
+                                <w:sz w:val="18"/>
+                                <w:szCs w:val="18"/>
+                              </w:rPr>
+                              <w:t>);</w:t>
                             </w:r>
                           </w:p>
                           <w:p>
@@ -4969,7 +6506,41 @@
                                 <w:sz w:val="18"/>
                                 <w:szCs w:val="18"/>
                               </w:rPr>
-                              <w:t xml:space="preserve">        [self.progressHUD hideAnimated:YES];</w:t>
+                              <w:t xml:space="preserve">        [</w:t>
+                            </w:r>
+                            <w:proofErr w:type="spellStart"/>
+                            <w:proofErr w:type="gramStart"/>
+                            <w:r>
+                              <w:rPr>
+                                <w:sz w:val="18"/>
+                                <w:szCs w:val="18"/>
+                              </w:rPr>
+                              <w:t>self.progressHUD</w:t>
+                            </w:r>
+                            <w:proofErr w:type="spellEnd"/>
+                            <w:proofErr w:type="gramEnd"/>
+                            <w:r>
+                              <w:rPr>
+                                <w:sz w:val="18"/>
+                                <w:szCs w:val="18"/>
+                              </w:rPr>
+                              <w:t xml:space="preserve"> </w:t>
+                            </w:r>
+                            <w:proofErr w:type="spellStart"/>
+                            <w:r>
+                              <w:rPr>
+                                <w:sz w:val="18"/>
+                                <w:szCs w:val="18"/>
+                              </w:rPr>
+                              <w:t>hideAnimated:YES</w:t>
+                            </w:r>
+                            <w:proofErr w:type="spellEnd"/>
+                            <w:r>
+                              <w:rPr>
+                                <w:sz w:val="18"/>
+                                <w:szCs w:val="18"/>
+                              </w:rPr>
+                              <w:t>];</w:t>
                             </w:r>
                           </w:p>
                           <w:p>
@@ -5431,7 +7002,6 @@
           <w:kern w:val="0"/>
           <w:szCs w:val="21"/>
         </w:rPr>
-        <w:lastRenderedPageBreak/>
         <w:t>进入房间</w:t>
       </w:r>
     </w:p>
@@ -5501,7 +7071,21 @@
                                 <w:sz w:val="18"/>
                                 <w:szCs w:val="18"/>
                               </w:rPr>
-                              <w:t xml:space="preserve">    // 学生登入</w:t>
+                              <w:t xml:space="preserve">    </w:t>
+                            </w:r>
+                            <w:r>
+                              <w:rPr>
+                                <w:sz w:val="18"/>
+                                <w:szCs w:val="18"/>
+                              </w:rPr>
+                              <w:t xml:space="preserve">// </w:t>
+                            </w:r>
+                            <w:r>
+                              <w:rPr>
+                                <w:sz w:val="18"/>
+                                <w:szCs w:val="18"/>
+                              </w:rPr>
+                              <w:t>学生登入</w:t>
                             </w:r>
                           </w:p>
                           <w:p>
@@ -5533,7 +7117,105 @@
                                 <w:sz w:val="18"/>
                                 <w:szCs w:val="18"/>
                               </w:rPr>
-                              <w:t xml:space="preserve">    [weakSelf.ysSDKManager joinRoomWithRoomId:roomId nickName:nickName roomPassword:nil userId:nil userParams:nil];</w:t>
+                              <w:t xml:space="preserve">    [</w:t>
+                            </w:r>
+                            <w:proofErr w:type="spellStart"/>
+                            <w:r>
+                              <w:rPr>
+                                <w:sz w:val="18"/>
+                                <w:szCs w:val="18"/>
+                              </w:rPr>
+                              <w:t>weakSelf.ysSDKManager</w:t>
+                            </w:r>
+                            <w:proofErr w:type="spellEnd"/>
+                            <w:r>
+                              <w:rPr>
+                                <w:sz w:val="18"/>
+                                <w:szCs w:val="18"/>
+                              </w:rPr>
+                              <w:t xml:space="preserve"> </w:t>
+                            </w:r>
+                            <w:proofErr w:type="spellStart"/>
+                            <w:proofErr w:type="gramStart"/>
+                            <w:r>
+                              <w:rPr>
+                                <w:sz w:val="18"/>
+                                <w:szCs w:val="18"/>
+                              </w:rPr>
+                              <w:t>joinRoomWithRoomId:roomId</w:t>
+                            </w:r>
+                            <w:proofErr w:type="spellEnd"/>
+                            <w:proofErr w:type="gramEnd"/>
+                            <w:r>
+                              <w:rPr>
+                                <w:sz w:val="18"/>
+                                <w:szCs w:val="18"/>
+                              </w:rPr>
+                              <w:t xml:space="preserve"> </w:t>
+                            </w:r>
+                            <w:proofErr w:type="spellStart"/>
+                            <w:r>
+                              <w:rPr>
+                                <w:sz w:val="18"/>
+                                <w:szCs w:val="18"/>
+                              </w:rPr>
+                              <w:t>nickName:nickName</w:t>
+                            </w:r>
+                            <w:proofErr w:type="spellEnd"/>
+                            <w:r>
+                              <w:rPr>
+                                <w:sz w:val="18"/>
+                                <w:szCs w:val="18"/>
+                              </w:rPr>
+                              <w:t xml:space="preserve"> </w:t>
+                            </w:r>
+                            <w:proofErr w:type="spellStart"/>
+                            <w:r>
+                              <w:rPr>
+                                <w:sz w:val="18"/>
+                                <w:szCs w:val="18"/>
+                              </w:rPr>
+                              <w:t>roomPassword:nil</w:t>
+                            </w:r>
+                            <w:proofErr w:type="spellEnd"/>
+                            <w:r>
+                              <w:rPr>
+                                <w:sz w:val="18"/>
+                                <w:szCs w:val="18"/>
+                              </w:rPr>
+                              <w:t xml:space="preserve"> </w:t>
+                            </w:r>
+                            <w:proofErr w:type="spellStart"/>
+                            <w:r>
+                              <w:rPr>
+                                <w:sz w:val="18"/>
+                                <w:szCs w:val="18"/>
+                              </w:rPr>
+                              <w:t>userId:nil</w:t>
+                            </w:r>
+                            <w:proofErr w:type="spellEnd"/>
+                            <w:r>
+                              <w:rPr>
+                                <w:sz w:val="18"/>
+                                <w:szCs w:val="18"/>
+                              </w:rPr>
+                              <w:t xml:space="preserve"> </w:t>
+                            </w:r>
+                            <w:proofErr w:type="spellStart"/>
+                            <w:r>
+                              <w:rPr>
+                                <w:sz w:val="18"/>
+                                <w:szCs w:val="18"/>
+                              </w:rPr>
+                              <w:t>userParams:nil</w:t>
+                            </w:r>
+                            <w:proofErr w:type="spellEnd"/>
+                            <w:r>
+                              <w:rPr>
+                                <w:sz w:val="18"/>
+                                <w:szCs w:val="18"/>
+                              </w:rPr>
+                              <w:t>];</w:t>
                             </w:r>
                           </w:p>
                           <w:p/>
@@ -5696,7 +7378,21 @@
                                 <w:sz w:val="18"/>
                                 <w:szCs w:val="18"/>
                               </w:rPr>
-                              <w:t xml:space="preserve">    // 老师(会议主持)登入</w:t>
+                              <w:t xml:space="preserve">    </w:t>
+                            </w:r>
+                            <w:r>
+                              <w:rPr>
+                                <w:sz w:val="18"/>
+                                <w:szCs w:val="18"/>
+                              </w:rPr>
+                              <w:t xml:space="preserve">// </w:t>
+                            </w:r>
+                            <w:r>
+                              <w:rPr>
+                                <w:sz w:val="18"/>
+                                <w:szCs w:val="18"/>
+                              </w:rPr>
+                              <w:t>老师(会议主持)登入</w:t>
                             </w:r>
                           </w:p>
                           <w:p>
@@ -5728,7 +7424,137 @@
                                 <w:sz w:val="18"/>
                                 <w:szCs w:val="18"/>
                               </w:rPr>
-                              <w:t xml:space="preserve">    [weakSelf.ysSDKManager joinRoomWithRoomId:roomId nickName:nickName roomPassword:nil userRole:self-&gt;userRole userId:nil userParams:nil];</w:t>
+                              <w:t xml:space="preserve">    [</w:t>
+                            </w:r>
+                            <w:proofErr w:type="spellStart"/>
+                            <w:r>
+                              <w:rPr>
+                                <w:sz w:val="18"/>
+                                <w:szCs w:val="18"/>
+                              </w:rPr>
+                              <w:t>weakSelf.ysSDKManager</w:t>
+                            </w:r>
+                            <w:proofErr w:type="spellEnd"/>
+                            <w:r>
+                              <w:rPr>
+                                <w:sz w:val="18"/>
+                                <w:szCs w:val="18"/>
+                              </w:rPr>
+                              <w:t xml:space="preserve"> </w:t>
+                            </w:r>
+                            <w:proofErr w:type="spellStart"/>
+                            <w:proofErr w:type="gramStart"/>
+                            <w:r>
+                              <w:rPr>
+                                <w:sz w:val="18"/>
+                                <w:szCs w:val="18"/>
+                              </w:rPr>
+                              <w:t>joinRoomWithRoomId:roomId</w:t>
+                            </w:r>
+                            <w:proofErr w:type="spellEnd"/>
+                            <w:proofErr w:type="gramEnd"/>
+                            <w:r>
+                              <w:rPr>
+                                <w:sz w:val="18"/>
+                                <w:szCs w:val="18"/>
+                              </w:rPr>
+                              <w:t xml:space="preserve"> </w:t>
+                            </w:r>
+                            <w:proofErr w:type="spellStart"/>
+                            <w:r>
+                              <w:rPr>
+                                <w:sz w:val="18"/>
+                                <w:szCs w:val="18"/>
+                              </w:rPr>
+                              <w:t>nickName:nickName</w:t>
+                            </w:r>
+                            <w:proofErr w:type="spellEnd"/>
+                            <w:r>
+                              <w:rPr>
+                                <w:sz w:val="18"/>
+                                <w:szCs w:val="18"/>
+                              </w:rPr>
+                              <w:t xml:space="preserve"> </w:t>
+                            </w:r>
+                            <w:proofErr w:type="spellStart"/>
+                            <w:r>
+                              <w:rPr>
+                                <w:sz w:val="18"/>
+                                <w:szCs w:val="18"/>
+                              </w:rPr>
+                              <w:t>roomPassword:nil</w:t>
+                            </w:r>
+                            <w:proofErr w:type="spellEnd"/>
+                            <w:r>
+                              <w:rPr>
+                                <w:sz w:val="18"/>
+                                <w:szCs w:val="18"/>
+                              </w:rPr>
+                              <w:t xml:space="preserve"> </w:t>
+                            </w:r>
+                            <w:proofErr w:type="spellStart"/>
+                            <w:r>
+                              <w:rPr>
+                                <w:sz w:val="18"/>
+                                <w:szCs w:val="18"/>
+                              </w:rPr>
+                              <w:t>userRole:self</w:t>
+                            </w:r>
+                            <w:proofErr w:type="spellEnd"/>
+                            <w:r>
+                              <w:rPr>
+                                <w:sz w:val="18"/>
+                                <w:szCs w:val="18"/>
+                              </w:rPr>
+                              <w:t>-&gt;</w:t>
+                            </w:r>
+                            <w:proofErr w:type="spellStart"/>
+                            <w:r>
+                              <w:rPr>
+                                <w:sz w:val="18"/>
+                                <w:szCs w:val="18"/>
+                              </w:rPr>
+                              <w:t>userRole</w:t>
+                            </w:r>
+                            <w:proofErr w:type="spellEnd"/>
+                            <w:r>
+                              <w:rPr>
+                                <w:sz w:val="18"/>
+                                <w:szCs w:val="18"/>
+                              </w:rPr>
+                              <w:t xml:space="preserve"> </w:t>
+                            </w:r>
+                            <w:proofErr w:type="spellStart"/>
+                            <w:r>
+                              <w:rPr>
+                                <w:sz w:val="18"/>
+                                <w:szCs w:val="18"/>
+                              </w:rPr>
+                              <w:t>userId:nil</w:t>
+                            </w:r>
+                            <w:proofErr w:type="spellEnd"/>
+                            <w:r>
+                              <w:rPr>
+                                <w:sz w:val="18"/>
+                                <w:szCs w:val="18"/>
+                              </w:rPr>
+                              <w:t xml:space="preserve"> </w:t>
+                            </w:r>
+                            <w:proofErr w:type="spellStart"/>
+                            <w:r>
+                              <w:rPr>
+                                <w:sz w:val="18"/>
+                                <w:szCs w:val="18"/>
+                              </w:rPr>
+                              <w:t>userParams:nil</w:t>
+                            </w:r>
+                            <w:proofErr w:type="spellEnd"/>
+                            <w:r>
+                              <w:rPr>
+                                <w:sz w:val="18"/>
+                                <w:szCs w:val="18"/>
+                              </w:rPr>
+                              <w:t>];</w:t>
                             </w:r>
                           </w:p>
                           <w:p/>
@@ -5813,6 +7639,25 @@
     </w:p>
     <w:p>
       <w:pPr>
+        <w:widowControl/>
+        <w:jc w:val="left"/>
+        <w:rPr>
+          <w:rFonts w:ascii="PingFang SC" w:eastAsia="PingFang SC" w:hAnsi="Helvetica" w:cs="PingFang SC"/>
+          <w:kern w:val="0"/>
+          <w:szCs w:val="21"/>
+        </w:rPr>
+      </w:pPr>
+      <w:r>
+        <w:rPr>
+          <w:rFonts w:ascii="PingFang SC" w:eastAsia="PingFang SC" w:hAnsi="Helvetica" w:cs="PingFang SC"/>
+          <w:kern w:val="0"/>
+          <w:szCs w:val="21"/>
+        </w:rPr>
+        <w:br w:type="page"/>
+      </w:r>
+    </w:p>
+    <w:p>
+      <w:pPr>
         <w:pStyle w:val="a3"/>
         <w:autoSpaceDE w:val="0"/>
         <w:autoSpaceDN w:val="0"/>
@@ -5875,8 +7720,8 @@
           <mc:Choice Requires="wps">
             <w:drawing>
               <wp:inline distT="0" distB="0" distL="0" distR="0" wp14:anchorId="5BFE3F3A" wp14:editId="43CC8044">
-                <wp:extent cx="3581400" cy="5562600"/>
-                <wp:effectExtent l="0" t="0" r="12700" b="12700"/>
+                <wp:extent cx="3581400" cy="5723467"/>
+                <wp:effectExtent l="0" t="0" r="12700" b="17145"/>
                 <wp:docPr id="11" name="文本框 11"/>
                 <wp:cNvGraphicFramePr/>
                 <a:graphic xmlns:a="http://schemas.openxmlformats.org/drawingml/2006/main">
@@ -5886,7 +7731,7 @@
                       <wps:spPr>
                         <a:xfrm>
                           <a:off x="0" y="0"/>
-                          <a:ext cx="3581400" cy="5562600"/>
+                          <a:ext cx="3581400" cy="5723467"/>
                         </a:xfrm>
                         <a:prstGeom prst="rect">
                           <a:avLst/>
@@ -5931,8 +7776,17 @@
                                 <w:sz w:val="15"/>
                                 <w:szCs w:val="15"/>
                               </w:rPr>
-                              <w:t>#pragma mark YSSDKDelegate</w:t>
-                            </w:r>
+                              <w:t xml:space="preserve">#pragma mark </w:t>
+                            </w:r>
+                            <w:proofErr w:type="spellStart"/>
+                            <w:r>
+                              <w:rPr>
+                                <w:sz w:val="15"/>
+                                <w:szCs w:val="15"/>
+                              </w:rPr>
+                              <w:t>YSSDKDelegate</w:t>
+                            </w:r>
+                            <w:proofErr w:type="spellEnd"/>
                           </w:p>
                           <w:p>
                             <w:pPr>
@@ -5969,22 +7823,321 @@
                                 <w:sz w:val="15"/>
                                 <w:szCs w:val="15"/>
                               </w:rPr>
-                              <w:t xml:space="preserve">    成功进入房间</w:t>
-                            </w:r>
-                          </w:p>
-                          <w:p>
-                            <w:pPr>
-                              <w:rPr>
-                                <w:sz w:val="15"/>
-                                <w:szCs w:val="15"/>
-                              </w:rPr>
-                            </w:pPr>
-                            <w:r>
-                              <w:rPr>
-                                <w:sz w:val="15"/>
-                                <w:szCs w:val="15"/>
-                              </w:rPr>
-                              <w:t xml:space="preserve">    @param ts 服务器当前时间戳，以秒为单位，如1572001230</w:t>
+                              <w:t xml:space="preserve">   </w:t>
+                            </w:r>
+                            <w:r>
+                              <w:rPr>
+                                <w:sz w:val="15"/>
+                                <w:szCs w:val="15"/>
+                              </w:rPr>
+                              <w:t>成功进入房间</w:t>
+                            </w:r>
+                          </w:p>
+                          <w:p>
+                            <w:pPr>
+                              <w:rPr>
+                                <w:sz w:val="15"/>
+                                <w:szCs w:val="15"/>
+                              </w:rPr>
+                            </w:pPr>
+                            <w:r>
+                              <w:rPr>
+                                <w:sz w:val="15"/>
+                                <w:szCs w:val="15"/>
+                              </w:rPr>
+                              <w:t xml:space="preserve">   @param </w:t>
+                            </w:r>
+                            <w:proofErr w:type="spellStart"/>
+                            <w:r>
+                              <w:rPr>
+                                <w:sz w:val="15"/>
+                                <w:szCs w:val="15"/>
+                              </w:rPr>
+                              <w:t>ts</w:t>
+                            </w:r>
+                            <w:proofErr w:type="spellEnd"/>
+                            <w:r>
+                              <w:rPr>
+                                <w:sz w:val="15"/>
+                                <w:szCs w:val="15"/>
+                              </w:rPr>
+                              <w:t xml:space="preserve"> 服务器当前时间戳，以秒为单位，如1572001230</w:t>
+                            </w:r>
+                          </w:p>
+                          <w:p>
+                            <w:pPr>
+                              <w:rPr>
+                                <w:sz w:val="15"/>
+                                <w:szCs w:val="15"/>
+                              </w:rPr>
+                            </w:pPr>
+                            <w:r>
+                              <w:rPr>
+                                <w:sz w:val="15"/>
+                                <w:szCs w:val="15"/>
+                              </w:rPr>
+                              <w:t xml:space="preserve">   @param </w:t>
+                            </w:r>
+                            <w:proofErr w:type="spellStart"/>
+                            <w:r>
+                              <w:rPr>
+                                <w:sz w:val="15"/>
+                                <w:szCs w:val="15"/>
+                              </w:rPr>
+                              <w:t>roomType</w:t>
+                            </w:r>
+                            <w:proofErr w:type="spellEnd"/>
+                            <w:r>
+                              <w:rPr>
+                                <w:sz w:val="15"/>
+                                <w:szCs w:val="15"/>
+                              </w:rPr>
+                              <w:t xml:space="preserve"> 房间类型</w:t>
+                            </w:r>
+                          </w:p>
+                          <w:p>
+                            <w:pPr>
+                              <w:rPr>
+                                <w:sz w:val="15"/>
+                                <w:szCs w:val="15"/>
+                              </w:rPr>
+                            </w:pPr>
+                            <w:r>
+                              <w:rPr>
+                                <w:sz w:val="15"/>
+                                <w:szCs w:val="15"/>
+                              </w:rPr>
+                              <w:t xml:space="preserve">   @param </w:t>
+                            </w:r>
+                            <w:proofErr w:type="spellStart"/>
+                            <w:r>
+                              <w:rPr>
+                                <w:sz w:val="15"/>
+                                <w:szCs w:val="15"/>
+                              </w:rPr>
+                              <w:t>userType</w:t>
+                            </w:r>
+                            <w:proofErr w:type="spellEnd"/>
+                            <w:r>
+                              <w:rPr>
+                                <w:sz w:val="15"/>
+                                <w:szCs w:val="15"/>
+                              </w:rPr>
+                              <w:t xml:space="preserve"> 登入用户身份</w:t>
+                            </w:r>
+                          </w:p>
+                          <w:p>
+                            <w:pPr>
+                              <w:rPr>
+                                <w:sz w:val="15"/>
+                                <w:szCs w:val="15"/>
+                              </w:rPr>
+                            </w:pPr>
+                            <w:r>
+                              <w:rPr>
+                                <w:sz w:val="15"/>
+                                <w:szCs w:val="15"/>
+                              </w:rPr>
+                              <w:t>*/</w:t>
+                            </w:r>
+                          </w:p>
+                          <w:p>
+                            <w:pPr>
+                              <w:rPr>
+                                <w:sz w:val="15"/>
+                                <w:szCs w:val="15"/>
+                              </w:rPr>
+                            </w:pPr>
+                            <w:r>
+                              <w:rPr>
+                                <w:sz w:val="15"/>
+                                <w:szCs w:val="15"/>
+                              </w:rPr>
+                              <w:t>- (void)</w:t>
+                            </w:r>
+                            <w:proofErr w:type="spellStart"/>
+                            <w:r>
+                              <w:rPr>
+                                <w:sz w:val="15"/>
+                                <w:szCs w:val="15"/>
+                              </w:rPr>
+                              <w:t>onRoomJoined</w:t>
+                            </w:r>
+                            <w:proofErr w:type="spellEnd"/>
+                            <w:r>
+                              <w:rPr>
+                                <w:sz w:val="15"/>
+                                <w:szCs w:val="15"/>
+                              </w:rPr>
+                              <w:t>:(</w:t>
+                            </w:r>
+                            <w:proofErr w:type="spellStart"/>
+                            <w:proofErr w:type="gramStart"/>
+                            <w:r>
+                              <w:rPr>
+                                <w:sz w:val="15"/>
+                                <w:szCs w:val="15"/>
+                              </w:rPr>
+                              <w:t>NSTimeInterval</w:t>
+                            </w:r>
+                            <w:proofErr w:type="spellEnd"/>
+                            <w:r>
+                              <w:rPr>
+                                <w:sz w:val="15"/>
+                                <w:szCs w:val="15"/>
+                              </w:rPr>
+                              <w:t>)</w:t>
+                            </w:r>
+                            <w:proofErr w:type="spellStart"/>
+                            <w:r>
+                              <w:rPr>
+                                <w:sz w:val="15"/>
+                                <w:szCs w:val="15"/>
+                              </w:rPr>
+                              <w:t>ts</w:t>
+                            </w:r>
+                            <w:proofErr w:type="spellEnd"/>
+                            <w:proofErr w:type="gramEnd"/>
+                            <w:r>
+                              <w:rPr>
+                                <w:sz w:val="15"/>
+                                <w:szCs w:val="15"/>
+                              </w:rPr>
+                              <w:t xml:space="preserve"> </w:t>
+                            </w:r>
+                            <w:proofErr w:type="spellStart"/>
+                            <w:r>
+                              <w:rPr>
+                                <w:sz w:val="15"/>
+                                <w:szCs w:val="15"/>
+                              </w:rPr>
+                              <w:t>roomType</w:t>
+                            </w:r>
+                            <w:proofErr w:type="spellEnd"/>
+                            <w:r>
+                              <w:rPr>
+                                <w:sz w:val="15"/>
+                                <w:szCs w:val="15"/>
+                              </w:rPr>
+                              <w:t>:(</w:t>
+                            </w:r>
+                            <w:proofErr w:type="spellStart"/>
+                            <w:r>
+                              <w:rPr>
+                                <w:sz w:val="15"/>
+                                <w:szCs w:val="15"/>
+                              </w:rPr>
+                              <w:t>YSSDKUseTheType</w:t>
+                            </w:r>
+                            <w:proofErr w:type="spellEnd"/>
+                            <w:r>
+                              <w:rPr>
+                                <w:sz w:val="15"/>
+                                <w:szCs w:val="15"/>
+                              </w:rPr>
+                              <w:t>)</w:t>
+                            </w:r>
+                            <w:proofErr w:type="spellStart"/>
+                            <w:r>
+                              <w:rPr>
+                                <w:sz w:val="15"/>
+                                <w:szCs w:val="15"/>
+                              </w:rPr>
+                              <w:t>roomType</w:t>
+                            </w:r>
+                            <w:proofErr w:type="spellEnd"/>
+                            <w:r>
+                              <w:rPr>
+                                <w:sz w:val="15"/>
+                                <w:szCs w:val="15"/>
+                              </w:rPr>
+                              <w:t xml:space="preserve"> </w:t>
+                            </w:r>
+                            <w:proofErr w:type="spellStart"/>
+                            <w:r>
+                              <w:rPr>
+                                <w:sz w:val="15"/>
+                                <w:szCs w:val="15"/>
+                              </w:rPr>
+                              <w:t>userType</w:t>
+                            </w:r>
+                            <w:proofErr w:type="spellEnd"/>
+                            <w:r>
+                              <w:rPr>
+                                <w:sz w:val="15"/>
+                                <w:szCs w:val="15"/>
+                              </w:rPr>
+                              <w:t>:(</w:t>
+                            </w:r>
+                            <w:proofErr w:type="spellStart"/>
+                            <w:r>
+                              <w:rPr>
+                                <w:sz w:val="15"/>
+                                <w:szCs w:val="15"/>
+                              </w:rPr>
+                              <w:t>YSSDKUserRoleType</w:t>
+                            </w:r>
+                            <w:proofErr w:type="spellEnd"/>
+                            <w:r>
+                              <w:rPr>
+                                <w:sz w:val="15"/>
+                                <w:szCs w:val="15"/>
+                              </w:rPr>
+                              <w:t>)</w:t>
+                            </w:r>
+                            <w:proofErr w:type="spellStart"/>
+                            <w:r>
+                              <w:rPr>
+                                <w:sz w:val="15"/>
+                                <w:szCs w:val="15"/>
+                              </w:rPr>
+                              <w:t>userType</w:t>
+                            </w:r>
+                            <w:proofErr w:type="spellEnd"/>
+                            <w:r>
+                              <w:rPr>
+                                <w:sz w:val="15"/>
+                                <w:szCs w:val="15"/>
+                              </w:rPr>
+                              <w:t>;</w:t>
+                            </w:r>
+                          </w:p>
+                          <w:p>
+                            <w:pPr>
+                              <w:rPr>
+                                <w:sz w:val="15"/>
+                                <w:szCs w:val="15"/>
+                              </w:rPr>
+                            </w:pPr>
+                          </w:p>
+                          <w:p>
+                            <w:pPr>
+                              <w:rPr>
+                                <w:sz w:val="15"/>
+                                <w:szCs w:val="15"/>
+                              </w:rPr>
+                            </w:pPr>
+                            <w:r>
+                              <w:rPr>
+                                <w:sz w:val="15"/>
+                                <w:szCs w:val="15"/>
+                              </w:rPr>
+                              <w:t>/**</w:t>
+                            </w:r>
+                          </w:p>
+                          <w:p>
+                            <w:pPr>
+                              <w:rPr>
+                                <w:sz w:val="15"/>
+                                <w:szCs w:val="15"/>
+                              </w:rPr>
+                            </w:pPr>
+                            <w:r>
+                              <w:rPr>
+                                <w:sz w:val="15"/>
+                                <w:szCs w:val="15"/>
+                              </w:rPr>
+                              <w:t xml:space="preserve">    失去连接</w:t>
                             </w:r>
                           </w:p>
                           <w:p>
@@ -6014,22 +8167,72 @@
                                 <w:sz w:val="15"/>
                                 <w:szCs w:val="15"/>
                               </w:rPr>
-                              <w:t>- (void)onRoomJoined:(NSTimeInterval)ts</w:t>
-                            </w:r>
-                          </w:p>
-                          <w:p>
-                            <w:pPr>
-                              <w:rPr>
-                                <w:sz w:val="15"/>
-                                <w:szCs w:val="15"/>
-                              </w:rPr>
-                            </w:pPr>
-                            <w:r>
-                              <w:rPr>
-                                <w:sz w:val="15"/>
-                                <w:szCs w:val="15"/>
-                              </w:rPr>
-                              <w:t>{    NSLog(@"onRoomJoined");</w:t>
+                              <w:t>- (void)</w:t>
+                            </w:r>
+                            <w:proofErr w:type="spellStart"/>
+                            <w:r>
+                              <w:rPr>
+                                <w:sz w:val="15"/>
+                                <w:szCs w:val="15"/>
+                              </w:rPr>
+                              <w:t>onRoomConnectionLost</w:t>
+                            </w:r>
+                            <w:proofErr w:type="spellEnd"/>
+                          </w:p>
+                          <w:p>
+                            <w:pPr>
+                              <w:rPr>
+                                <w:sz w:val="15"/>
+                                <w:szCs w:val="15"/>
+                              </w:rPr>
+                            </w:pPr>
+                            <w:proofErr w:type="gramStart"/>
+                            <w:r>
+                              <w:rPr>
+                                <w:sz w:val="15"/>
+                                <w:szCs w:val="15"/>
+                              </w:rPr>
+                              <w:t xml:space="preserve">{  </w:t>
+                            </w:r>
+                            <w:proofErr w:type="gramEnd"/>
+                            <w:r>
+                              <w:rPr>
+                                <w:sz w:val="15"/>
+                                <w:szCs w:val="15"/>
+                              </w:rPr>
+                              <w:t xml:space="preserve">  </w:t>
+                            </w:r>
+                            <w:proofErr w:type="spellStart"/>
+                            <w:r>
+                              <w:rPr>
+                                <w:sz w:val="15"/>
+                                <w:szCs w:val="15"/>
+                              </w:rPr>
+                              <w:t>NSLog</w:t>
+                            </w:r>
+                            <w:proofErr w:type="spellEnd"/>
+                            <w:r>
+                              <w:rPr>
+                                <w:sz w:val="15"/>
+                                <w:szCs w:val="15"/>
+                              </w:rPr>
+                              <w:t>(@"</w:t>
+                            </w:r>
+                            <w:proofErr w:type="spellStart"/>
+                            <w:r>
+                              <w:rPr>
+                                <w:sz w:val="15"/>
+                                <w:szCs w:val="15"/>
+                              </w:rPr>
+                              <w:t>onRoomConnectionLost</w:t>
+                            </w:r>
+                            <w:proofErr w:type="spellEnd"/>
+                            <w:r>
+                              <w:rPr>
+                                <w:sz w:val="15"/>
+                                <w:szCs w:val="15"/>
+                              </w:rPr>
+                              <w:t>");</w:t>
                             </w:r>
                           </w:p>
                           <w:p>
@@ -6082,7 +8285,7 @@
                                 <w:sz w:val="15"/>
                                 <w:szCs w:val="15"/>
                               </w:rPr>
-                              <w:t xml:space="preserve">    失去连接</w:t>
+                              <w:t xml:space="preserve">    已经离开房间</w:t>
                             </w:r>
                           </w:p>
                           <w:p>
@@ -6112,22 +8315,72 @@
                                 <w:sz w:val="15"/>
                                 <w:szCs w:val="15"/>
                               </w:rPr>
-                              <w:t>- (void)onRoomConnectionLost</w:t>
-                            </w:r>
-                          </w:p>
-                          <w:p>
-                            <w:pPr>
-                              <w:rPr>
-                                <w:sz w:val="15"/>
-                                <w:szCs w:val="15"/>
-                              </w:rPr>
-                            </w:pPr>
-                            <w:r>
-                              <w:rPr>
-                                <w:sz w:val="15"/>
-                                <w:szCs w:val="15"/>
-                              </w:rPr>
-                              <w:t>{    NSLog(@"onRoomConnectionLost");</w:t>
+                              <w:t>- (void)</w:t>
+                            </w:r>
+                            <w:proofErr w:type="spellStart"/>
+                            <w:r>
+                              <w:rPr>
+                                <w:sz w:val="15"/>
+                                <w:szCs w:val="15"/>
+                              </w:rPr>
+                              <w:t>onRoomLeft</w:t>
+                            </w:r>
+                            <w:proofErr w:type="spellEnd"/>
+                          </w:p>
+                          <w:p>
+                            <w:pPr>
+                              <w:rPr>
+                                <w:sz w:val="15"/>
+                                <w:szCs w:val="15"/>
+                              </w:rPr>
+                            </w:pPr>
+                            <w:proofErr w:type="gramStart"/>
+                            <w:r>
+                              <w:rPr>
+                                <w:sz w:val="15"/>
+                                <w:szCs w:val="15"/>
+                              </w:rPr>
+                              <w:t xml:space="preserve">{  </w:t>
+                            </w:r>
+                            <w:proofErr w:type="gramEnd"/>
+                            <w:r>
+                              <w:rPr>
+                                <w:sz w:val="15"/>
+                                <w:szCs w:val="15"/>
+                              </w:rPr>
+                              <w:t xml:space="preserve">  </w:t>
+                            </w:r>
+                            <w:proofErr w:type="spellStart"/>
+                            <w:r>
+                              <w:rPr>
+                                <w:sz w:val="15"/>
+                                <w:szCs w:val="15"/>
+                              </w:rPr>
+                              <w:t>NSLog</w:t>
+                            </w:r>
+                            <w:proofErr w:type="spellEnd"/>
+                            <w:r>
+                              <w:rPr>
+                                <w:sz w:val="15"/>
+                                <w:szCs w:val="15"/>
+                              </w:rPr>
+                              <w:t>(@"</w:t>
+                            </w:r>
+                            <w:proofErr w:type="spellStart"/>
+                            <w:r>
+                              <w:rPr>
+                                <w:sz w:val="15"/>
+                                <w:szCs w:val="15"/>
+                              </w:rPr>
+                              <w:t>onRoomLeft</w:t>
+                            </w:r>
+                            <w:proofErr w:type="spellEnd"/>
+                            <w:r>
+                              <w:rPr>
+                                <w:sz w:val="15"/>
+                                <w:szCs w:val="15"/>
+                              </w:rPr>
+                              <w:t>");</w:t>
                             </w:r>
                           </w:p>
                           <w:p>
@@ -6180,7 +8433,22 @@
                                 <w:sz w:val="15"/>
                                 <w:szCs w:val="15"/>
                               </w:rPr>
-                              <w:t xml:space="preserve">    已经离开房间</w:t>
+                              <w:t xml:space="preserve">    自己被踢出房间</w:t>
+                            </w:r>
+                          </w:p>
+                          <w:p>
+                            <w:pPr>
+                              <w:rPr>
+                                <w:sz w:val="15"/>
+                                <w:szCs w:val="15"/>
+                              </w:rPr>
+                            </w:pPr>
+                            <w:r>
+                              <w:rPr>
+                                <w:sz w:val="15"/>
+                                <w:szCs w:val="15"/>
+                              </w:rPr>
+                              <w:t xml:space="preserve">    @param reason 被踢原因</w:t>
                             </w:r>
                           </w:p>
                           <w:p>
@@ -6210,22 +8478,104 @@
                                 <w:sz w:val="15"/>
                                 <w:szCs w:val="15"/>
                               </w:rPr>
-                              <w:t>- (void)onRoomLeft</w:t>
-                            </w:r>
-                          </w:p>
-                          <w:p>
-                            <w:pPr>
-                              <w:rPr>
-                                <w:sz w:val="15"/>
-                                <w:szCs w:val="15"/>
-                              </w:rPr>
-                            </w:pPr>
-                            <w:r>
-                              <w:rPr>
-                                <w:sz w:val="15"/>
-                                <w:szCs w:val="15"/>
-                              </w:rPr>
-                              <w:t>{    NSLog(@"onRoomLeft");</w:t>
+                              <w:t>- (void)</w:t>
+                            </w:r>
+                            <w:proofErr w:type="spellStart"/>
+                            <w:r>
+                              <w:rPr>
+                                <w:sz w:val="15"/>
+                                <w:szCs w:val="15"/>
+                              </w:rPr>
+                              <w:t>onRoomKickedOut</w:t>
+                            </w:r>
+                            <w:proofErr w:type="spellEnd"/>
+                            <w:r>
+                              <w:rPr>
+                                <w:sz w:val="15"/>
+                                <w:szCs w:val="15"/>
+                              </w:rPr>
+                              <w:t>:(</w:t>
+                            </w:r>
+                            <w:proofErr w:type="spellStart"/>
+                            <w:r>
+                              <w:rPr>
+                                <w:sz w:val="15"/>
+                                <w:szCs w:val="15"/>
+                              </w:rPr>
+                              <w:t>NSDictionary</w:t>
+                            </w:r>
+                            <w:proofErr w:type="spellEnd"/>
+                            <w:r>
+                              <w:rPr>
+                                <w:sz w:val="15"/>
+                                <w:szCs w:val="15"/>
+                              </w:rPr>
+                              <w:t xml:space="preserve"> </w:t>
+                            </w:r>
+                            <w:proofErr w:type="gramStart"/>
+                            <w:r>
+                              <w:rPr>
+                                <w:sz w:val="15"/>
+                                <w:szCs w:val="15"/>
+                              </w:rPr>
+                              <w:t>*)reason</w:t>
+                            </w:r>
+                            <w:proofErr w:type="gramEnd"/>
+                          </w:p>
+                          <w:p>
+                            <w:pPr>
+                              <w:rPr>
+                                <w:sz w:val="15"/>
+                                <w:szCs w:val="15"/>
+                              </w:rPr>
+                            </w:pPr>
+                            <w:proofErr w:type="gramStart"/>
+                            <w:r>
+                              <w:rPr>
+                                <w:sz w:val="15"/>
+                                <w:szCs w:val="15"/>
+                              </w:rPr>
+                              <w:t xml:space="preserve">{  </w:t>
+                            </w:r>
+                            <w:proofErr w:type="gramEnd"/>
+                            <w:r>
+                              <w:rPr>
+                                <w:sz w:val="15"/>
+                                <w:szCs w:val="15"/>
+                              </w:rPr>
+                              <w:t xml:space="preserve">  </w:t>
+                            </w:r>
+                            <w:proofErr w:type="spellStart"/>
+                            <w:r>
+                              <w:rPr>
+                                <w:sz w:val="15"/>
+                                <w:szCs w:val="15"/>
+                              </w:rPr>
+                              <w:t>NSLog</w:t>
+                            </w:r>
+                            <w:proofErr w:type="spellEnd"/>
+                            <w:r>
+                              <w:rPr>
+                                <w:sz w:val="15"/>
+                                <w:szCs w:val="15"/>
+                              </w:rPr>
+                              <w:t>(@"</w:t>
+                            </w:r>
+                            <w:proofErr w:type="spellStart"/>
+                            <w:r>
+                              <w:rPr>
+                                <w:sz w:val="15"/>
+                                <w:szCs w:val="15"/>
+                              </w:rPr>
+                              <w:t>onRoomKickedOut</w:t>
+                            </w:r>
+                            <w:proofErr w:type="spellEnd"/>
+                            <w:r>
+                              <w:rPr>
+                                <w:sz w:val="15"/>
+                                <w:szCs w:val="15"/>
+                              </w:rPr>
+                              <w:t>");</w:t>
                             </w:r>
                           </w:p>
                           <w:p>
@@ -6278,23 +8628,71 @@
                                 <w:sz w:val="15"/>
                                 <w:szCs w:val="15"/>
                               </w:rPr>
-                              <w:t xml:space="preserve">    自己被踢出房间</w:t>
-                            </w:r>
-                          </w:p>
-                          <w:p>
-                            <w:pPr>
-                              <w:rPr>
-                                <w:sz w:val="15"/>
-                                <w:szCs w:val="15"/>
-                              </w:rPr>
-                            </w:pPr>
-                            <w:r>
-                              <w:rPr>
-                                <w:sz w:val="15"/>
-                                <w:szCs w:val="15"/>
-                              </w:rPr>
-                              <w:t xml:space="preserve">    @param reason 被踢原因</w:t>
-                            </w:r>
+                              <w:t xml:space="preserve">    发生密码错误 回调</w:t>
+                            </w:r>
+                          </w:p>
+                          <w:p>
+                            <w:pPr>
+                              <w:rPr>
+                                <w:sz w:val="15"/>
+                                <w:szCs w:val="15"/>
+                              </w:rPr>
+                            </w:pPr>
+                            <w:r>
+                              <w:rPr>
+                                <w:sz w:val="15"/>
+                                <w:szCs w:val="15"/>
+                              </w:rPr>
+                              <w:t xml:space="preserve">    需要重新输入密码</w:t>
+                            </w:r>
+                          </w:p>
+                          <w:p>
+                            <w:pPr>
+                              <w:rPr>
+                                <w:sz w:val="15"/>
+                                <w:szCs w:val="15"/>
+                              </w:rPr>
+                            </w:pPr>
+                          </w:p>
+                          <w:p>
+                            <w:pPr>
+                              <w:rPr>
+                                <w:sz w:val="15"/>
+                                <w:szCs w:val="15"/>
+                              </w:rPr>
+                            </w:pPr>
+                            <w:r>
+                              <w:rPr>
+                                <w:sz w:val="15"/>
+                                <w:szCs w:val="15"/>
+                              </w:rPr>
+                              <w:t xml:space="preserve">    @param </w:t>
+                            </w:r>
+                            <w:proofErr w:type="spellStart"/>
+                            <w:r>
+                              <w:rPr>
+                                <w:sz w:val="15"/>
+                                <w:szCs w:val="15"/>
+                              </w:rPr>
+                              <w:t>errorCode</w:t>
+                            </w:r>
+                            <w:proofErr w:type="spellEnd"/>
+                            <w:r>
+                              <w:rPr>
+                                <w:sz w:val="15"/>
+                                <w:szCs w:val="15"/>
+                              </w:rPr>
+                              <w:t xml:space="preserve"> </w:t>
+                            </w:r>
+                            <w:proofErr w:type="spellStart"/>
+                            <w:r>
+                              <w:rPr>
+                                <w:sz w:val="15"/>
+                                <w:szCs w:val="15"/>
+                              </w:rPr>
+                              <w:t>errorCode</w:t>
+                            </w:r>
+                            <w:proofErr w:type="spellEnd"/>
                           </w:p>
                           <w:p>
                             <w:pPr>
@@ -6323,144 +8721,9 @@
                                 <w:sz w:val="15"/>
                                 <w:szCs w:val="15"/>
                               </w:rPr>
-                              <w:t>- (void)onRoomKickedOut:(NSDictionary *)reason</w:t>
-                            </w:r>
-                          </w:p>
-                          <w:p>
-                            <w:pPr>
-                              <w:rPr>
-                                <w:sz w:val="15"/>
-                                <w:szCs w:val="15"/>
-                              </w:rPr>
-                            </w:pPr>
-                            <w:r>
-                              <w:rPr>
-                                <w:sz w:val="15"/>
-                                <w:szCs w:val="15"/>
-                              </w:rPr>
-                              <w:t>{    NSLog(@"onRoomKickedOut");</w:t>
-                            </w:r>
-                          </w:p>
-                          <w:p>
-                            <w:pPr>
-                              <w:rPr>
-                                <w:sz w:val="15"/>
-                                <w:szCs w:val="15"/>
-                              </w:rPr>
-                            </w:pPr>
-                            <w:r>
-                              <w:rPr>
-                                <w:sz w:val="15"/>
-                                <w:szCs w:val="15"/>
-                              </w:rPr>
-                              <w:t>}</w:t>
-                            </w:r>
-                          </w:p>
-                          <w:p>
-                            <w:pPr>
-                              <w:rPr>
-                                <w:sz w:val="15"/>
-                                <w:szCs w:val="15"/>
-                              </w:rPr>
-                            </w:pPr>
-                          </w:p>
-                          <w:p>
-                            <w:pPr>
-                              <w:rPr>
-                                <w:sz w:val="15"/>
-                                <w:szCs w:val="15"/>
-                              </w:rPr>
-                            </w:pPr>
-                            <w:r>
-                              <w:rPr>
-                                <w:sz w:val="15"/>
-                                <w:szCs w:val="15"/>
-                              </w:rPr>
-                              <w:t>/**</w:t>
-                            </w:r>
-                          </w:p>
-                          <w:p>
-                            <w:pPr>
-                              <w:rPr>
-                                <w:sz w:val="15"/>
-                                <w:szCs w:val="15"/>
-                              </w:rPr>
-                            </w:pPr>
-                            <w:r>
-                              <w:rPr>
-                                <w:sz w:val="15"/>
-                                <w:szCs w:val="15"/>
-                              </w:rPr>
-                              <w:t xml:space="preserve">    发生密码错误 回调</w:t>
-                            </w:r>
-                          </w:p>
-                          <w:p>
-                            <w:pPr>
-                              <w:rPr>
-                                <w:sz w:val="15"/>
-                                <w:szCs w:val="15"/>
-                              </w:rPr>
-                            </w:pPr>
-                            <w:r>
-                              <w:rPr>
-                                <w:sz w:val="15"/>
-                                <w:szCs w:val="15"/>
-                              </w:rPr>
-                              <w:t xml:space="preserve">    需要重新输入密码</w:t>
-                            </w:r>
-                          </w:p>
-                          <w:p>
-                            <w:pPr>
-                              <w:rPr>
-                                <w:sz w:val="15"/>
-                                <w:szCs w:val="15"/>
-                              </w:rPr>
-                            </w:pPr>
-                          </w:p>
-                          <w:p>
-                            <w:pPr>
-                              <w:rPr>
-                                <w:sz w:val="15"/>
-                                <w:szCs w:val="15"/>
-                              </w:rPr>
-                            </w:pPr>
-                            <w:r>
-                              <w:rPr>
-                                <w:sz w:val="15"/>
-                                <w:szCs w:val="15"/>
-                              </w:rPr>
-                              <w:t xml:space="preserve">    @param errorCode errorCode</w:t>
-                            </w:r>
-                          </w:p>
-                          <w:p>
-                            <w:pPr>
-                              <w:rPr>
-                                <w:sz w:val="15"/>
-                                <w:szCs w:val="15"/>
-                              </w:rPr>
-                            </w:pPr>
-                            <w:r>
-                              <w:rPr>
-                                <w:sz w:val="15"/>
-                                <w:szCs w:val="15"/>
-                              </w:rPr>
-                              <w:t xml:space="preserve"> */</w:t>
-                            </w:r>
-                          </w:p>
-                          <w:p>
-                            <w:pPr>
-                              <w:rPr>
-                                <w:sz w:val="15"/>
-                                <w:szCs w:val="15"/>
-                              </w:rPr>
-                            </w:pPr>
-                            <w:r>
-                              <w:rPr>
-                                <w:sz w:val="15"/>
-                                <w:szCs w:val="15"/>
-                              </w:rPr>
                               <w:t>- (void)</w:t>
                             </w:r>
+                            <w:proofErr w:type="spellStart"/>
                             <w:r>
                               <w:rPr>
                                 <w:rFonts w:hint="eastAsia"/>
@@ -6474,23 +8737,84 @@
                                 <w:sz w:val="15"/>
                                 <w:szCs w:val="15"/>
                               </w:rPr>
-                              <w:t>oomNeedEnterPassWord:(YSSDKErrorCode)errorCode</w:t>
-                            </w:r>
-                          </w:p>
-                          <w:p>
-                            <w:pPr>
-                              <w:rPr>
-                                <w:sz w:val="15"/>
-                                <w:szCs w:val="15"/>
-                              </w:rPr>
-                            </w:pPr>
-                            <w:r>
-                              <w:rPr>
-                                <w:sz w:val="15"/>
-                                <w:szCs w:val="15"/>
-                              </w:rPr>
-                              <w:t>{    NSLog(@"</w:t>
-                            </w:r>
+                              <w:t>oomNeedEnterPassWord</w:t>
+                            </w:r>
+                            <w:proofErr w:type="spellEnd"/>
+                            <w:r>
+                              <w:rPr>
+                                <w:sz w:val="15"/>
+                                <w:szCs w:val="15"/>
+                              </w:rPr>
+                              <w:t>:(</w:t>
+                            </w:r>
+                            <w:proofErr w:type="spellStart"/>
+                            <w:proofErr w:type="gramStart"/>
+                            <w:r>
+                              <w:rPr>
+                                <w:sz w:val="15"/>
+                                <w:szCs w:val="15"/>
+                              </w:rPr>
+                              <w:t>YSSDKErrorCode</w:t>
+                            </w:r>
+                            <w:proofErr w:type="spellEnd"/>
+                            <w:r>
+                              <w:rPr>
+                                <w:sz w:val="15"/>
+                                <w:szCs w:val="15"/>
+                              </w:rPr>
+                              <w:t>)</w:t>
+                            </w:r>
+                            <w:proofErr w:type="spellStart"/>
+                            <w:r>
+                              <w:rPr>
+                                <w:sz w:val="15"/>
+                                <w:szCs w:val="15"/>
+                              </w:rPr>
+                              <w:t>errorCode</w:t>
+                            </w:r>
+                            <w:proofErr w:type="spellEnd"/>
+                            <w:proofErr w:type="gramEnd"/>
+                          </w:p>
+                          <w:p>
+                            <w:pPr>
+                              <w:rPr>
+                                <w:sz w:val="15"/>
+                                <w:szCs w:val="15"/>
+                              </w:rPr>
+                            </w:pPr>
+                            <w:proofErr w:type="gramStart"/>
+                            <w:r>
+                              <w:rPr>
+                                <w:sz w:val="15"/>
+                                <w:szCs w:val="15"/>
+                              </w:rPr>
+                              <w:t xml:space="preserve">{  </w:t>
+                            </w:r>
+                            <w:proofErr w:type="gramEnd"/>
+                            <w:r>
+                              <w:rPr>
+                                <w:sz w:val="15"/>
+                                <w:szCs w:val="15"/>
+                              </w:rPr>
+                              <w:t xml:space="preserve">  </w:t>
+                            </w:r>
+                            <w:proofErr w:type="spellStart"/>
+                            <w:r>
+                              <w:rPr>
+                                <w:sz w:val="15"/>
+                                <w:szCs w:val="15"/>
+                              </w:rPr>
+                              <w:t>NSLog</w:t>
+                            </w:r>
+                            <w:proofErr w:type="spellEnd"/>
+                            <w:r>
+                              <w:rPr>
+                                <w:sz w:val="15"/>
+                                <w:szCs w:val="15"/>
+                              </w:rPr>
+                              <w:t>(@"</w:t>
+                            </w:r>
+                            <w:proofErr w:type="spellStart"/>
                             <w:r>
                               <w:rPr>
                                 <w:sz w:val="15"/>
@@ -6503,7 +8827,15 @@
                                 <w:sz w:val="15"/>
                                 <w:szCs w:val="15"/>
                               </w:rPr>
-                              <w:t>oomNeedEnterPassWord");</w:t>
+                              <w:t>oomNeedEnterPassWord</w:t>
+                            </w:r>
+                            <w:proofErr w:type="spellEnd"/>
+                            <w:r>
+                              <w:rPr>
+                                <w:sz w:val="15"/>
+                                <w:szCs w:val="15"/>
+                              </w:rPr>
+                              <w:t>");</w:t>
                             </w:r>
                           </w:p>
                           <w:p>
@@ -6545,7 +8877,7 @@
           </mc:Choice>
           <mc:Fallback>
             <w:pict>
-              <v:shape w14:anchorId="5BFE3F3A" id="文本框 11" o:spid="_x0000_s1032" type="#_x0000_t202" style="width:282pt;height:438pt;visibility:visible;mso-wrap-style:square;mso-left-percent:-10001;mso-top-percent:-10001;mso-position-horizontal:absolute;mso-position-horizontal-relative:char;mso-position-vertical:absolute;mso-position-vertical-relative:line;mso-left-percent:-10001;mso-top-percent:-10001;v-text-anchor:top" o:gfxdata="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" fillcolor="#cfcdcd [2894]" strokeweight=".5pt">
+              <v:shape w14:anchorId="5BFE3F3A" id="文本框 11" o:spid="_x0000_s1032" type="#_x0000_t202" style="width:282pt;height:450.65pt;visibility:visible;mso-wrap-style:square;mso-left-percent:-10001;mso-top-percent:-10001;mso-position-horizontal:absolute;mso-position-horizontal-relative:char;mso-position-vertical:absolute;mso-position-vertical-relative:line;mso-left-percent:-10001;mso-top-percent:-10001;v-text-anchor:top" o:gfxdata="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" fillcolor="#cfcdcd [2894]" strokeweight=".5pt">
                 <v:textbox>
                   <w:txbxContent>
                     <w:p>
@@ -6575,8 +8907,17 @@
                           <w:sz w:val="15"/>
                           <w:szCs w:val="15"/>
                         </w:rPr>
-                        <w:t>#pragma mark YSSDKDelegate</w:t>
-                      </w:r>
+                        <w:t xml:space="preserve">#pragma mark </w:t>
+                      </w:r>
+                      <w:proofErr w:type="spellStart"/>
+                      <w:r>
+                        <w:rPr>
+                          <w:sz w:val="15"/>
+                          <w:szCs w:val="15"/>
+                        </w:rPr>
+                        <w:t>YSSDKDelegate</w:t>
+                      </w:r>
+                      <w:proofErr w:type="spellEnd"/>
                     </w:p>
                     <w:p>
                       <w:pPr>
@@ -6613,22 +8954,321 @@
                           <w:sz w:val="15"/>
                           <w:szCs w:val="15"/>
                         </w:rPr>
-                        <w:t xml:space="preserve">    成功进入房间</w:t>
-                      </w:r>
-                    </w:p>
-                    <w:p>
-                      <w:pPr>
-                        <w:rPr>
-                          <w:sz w:val="15"/>
-                          <w:szCs w:val="15"/>
-                        </w:rPr>
-                      </w:pPr>
-                      <w:r>
-                        <w:rPr>
-                          <w:sz w:val="15"/>
-                          <w:szCs w:val="15"/>
-                        </w:rPr>
-                        <w:t xml:space="preserve">    @param ts 服务器当前时间戳，以秒为单位，如1572001230</w:t>
+                        <w:t xml:space="preserve">   </w:t>
+                      </w:r>
+                      <w:r>
+                        <w:rPr>
+                          <w:sz w:val="15"/>
+                          <w:szCs w:val="15"/>
+                        </w:rPr>
+                        <w:t>成功进入房间</w:t>
+                      </w:r>
+                    </w:p>
+                    <w:p>
+                      <w:pPr>
+                        <w:rPr>
+                          <w:sz w:val="15"/>
+                          <w:szCs w:val="15"/>
+                        </w:rPr>
+                      </w:pPr>
+                      <w:r>
+                        <w:rPr>
+                          <w:sz w:val="15"/>
+                          <w:szCs w:val="15"/>
+                        </w:rPr>
+                        <w:t xml:space="preserve">   @param </w:t>
+                      </w:r>
+                      <w:proofErr w:type="spellStart"/>
+                      <w:r>
+                        <w:rPr>
+                          <w:sz w:val="15"/>
+                          <w:szCs w:val="15"/>
+                        </w:rPr>
+                        <w:t>ts</w:t>
+                      </w:r>
+                      <w:proofErr w:type="spellEnd"/>
+                      <w:r>
+                        <w:rPr>
+                          <w:sz w:val="15"/>
+                          <w:szCs w:val="15"/>
+                        </w:rPr>
+                        <w:t xml:space="preserve"> 服务器当前时间戳，以秒为单位，如1572001230</w:t>
+                      </w:r>
+                    </w:p>
+                    <w:p>
+                      <w:pPr>
+                        <w:rPr>
+                          <w:sz w:val="15"/>
+                          <w:szCs w:val="15"/>
+                        </w:rPr>
+                      </w:pPr>
+                      <w:r>
+                        <w:rPr>
+                          <w:sz w:val="15"/>
+                          <w:szCs w:val="15"/>
+                        </w:rPr>
+                        <w:t xml:space="preserve">   @param </w:t>
+                      </w:r>
+                      <w:proofErr w:type="spellStart"/>
+                      <w:r>
+                        <w:rPr>
+                          <w:sz w:val="15"/>
+                          <w:szCs w:val="15"/>
+                        </w:rPr>
+                        <w:t>roomType</w:t>
+                      </w:r>
+                      <w:proofErr w:type="spellEnd"/>
+                      <w:r>
+                        <w:rPr>
+                          <w:sz w:val="15"/>
+                          <w:szCs w:val="15"/>
+                        </w:rPr>
+                        <w:t xml:space="preserve"> 房间类型</w:t>
+                      </w:r>
+                    </w:p>
+                    <w:p>
+                      <w:pPr>
+                        <w:rPr>
+                          <w:sz w:val="15"/>
+                          <w:szCs w:val="15"/>
+                        </w:rPr>
+                      </w:pPr>
+                      <w:r>
+                        <w:rPr>
+                          <w:sz w:val="15"/>
+                          <w:szCs w:val="15"/>
+                        </w:rPr>
+                        <w:t xml:space="preserve">   @param </w:t>
+                      </w:r>
+                      <w:proofErr w:type="spellStart"/>
+                      <w:r>
+                        <w:rPr>
+                          <w:sz w:val="15"/>
+                          <w:szCs w:val="15"/>
+                        </w:rPr>
+                        <w:t>userType</w:t>
+                      </w:r>
+                      <w:proofErr w:type="spellEnd"/>
+                      <w:r>
+                        <w:rPr>
+                          <w:sz w:val="15"/>
+                          <w:szCs w:val="15"/>
+                        </w:rPr>
+                        <w:t xml:space="preserve"> 登入用户身份</w:t>
+                      </w:r>
+                    </w:p>
+                    <w:p>
+                      <w:pPr>
+                        <w:rPr>
+                          <w:sz w:val="15"/>
+                          <w:szCs w:val="15"/>
+                        </w:rPr>
+                      </w:pPr>
+                      <w:r>
+                        <w:rPr>
+                          <w:sz w:val="15"/>
+                          <w:szCs w:val="15"/>
+                        </w:rPr>
+                        <w:t>*/</w:t>
+                      </w:r>
+                    </w:p>
+                    <w:p>
+                      <w:pPr>
+                        <w:rPr>
+                          <w:sz w:val="15"/>
+                          <w:szCs w:val="15"/>
+                        </w:rPr>
+                      </w:pPr>
+                      <w:r>
+                        <w:rPr>
+                          <w:sz w:val="15"/>
+                          <w:szCs w:val="15"/>
+                        </w:rPr>
+                        <w:t>- (void)</w:t>
+                      </w:r>
+                      <w:proofErr w:type="spellStart"/>
+                      <w:r>
+                        <w:rPr>
+                          <w:sz w:val="15"/>
+                          <w:szCs w:val="15"/>
+                        </w:rPr>
+                        <w:t>onRoomJoined</w:t>
+                      </w:r>
+                      <w:proofErr w:type="spellEnd"/>
+                      <w:r>
+                        <w:rPr>
+                          <w:sz w:val="15"/>
+                          <w:szCs w:val="15"/>
+                        </w:rPr>
+                        <w:t>:(</w:t>
+                      </w:r>
+                      <w:proofErr w:type="spellStart"/>
+                      <w:proofErr w:type="gramStart"/>
+                      <w:r>
+                        <w:rPr>
+                          <w:sz w:val="15"/>
+                          <w:szCs w:val="15"/>
+                        </w:rPr>
+                        <w:t>NSTimeInterval</w:t>
+                      </w:r>
+                      <w:proofErr w:type="spellEnd"/>
+                      <w:r>
+                        <w:rPr>
+                          <w:sz w:val="15"/>
+                          <w:szCs w:val="15"/>
+                        </w:rPr>
+                        <w:t>)</w:t>
+                      </w:r>
+                      <w:proofErr w:type="spellStart"/>
+                      <w:r>
+                        <w:rPr>
+                          <w:sz w:val="15"/>
+                          <w:szCs w:val="15"/>
+                        </w:rPr>
+                        <w:t>ts</w:t>
+                      </w:r>
+                      <w:proofErr w:type="spellEnd"/>
+                      <w:proofErr w:type="gramEnd"/>
+                      <w:r>
+                        <w:rPr>
+                          <w:sz w:val="15"/>
+                          <w:szCs w:val="15"/>
+                        </w:rPr>
+                        <w:t xml:space="preserve"> </w:t>
+                      </w:r>
+                      <w:proofErr w:type="spellStart"/>
+                      <w:r>
+                        <w:rPr>
+                          <w:sz w:val="15"/>
+                          <w:szCs w:val="15"/>
+                        </w:rPr>
+                        <w:t>roomType</w:t>
+                      </w:r>
+                      <w:proofErr w:type="spellEnd"/>
+                      <w:r>
+                        <w:rPr>
+                          <w:sz w:val="15"/>
+                          <w:szCs w:val="15"/>
+                        </w:rPr>
+                        <w:t>:(</w:t>
+                      </w:r>
+                      <w:proofErr w:type="spellStart"/>
+                      <w:r>
+                        <w:rPr>
+                          <w:sz w:val="15"/>
+                          <w:szCs w:val="15"/>
+                        </w:rPr>
+                        <w:t>YSSDKUseTheType</w:t>
+                      </w:r>
+                      <w:proofErr w:type="spellEnd"/>
+                      <w:r>
+                        <w:rPr>
+                          <w:sz w:val="15"/>
+                          <w:szCs w:val="15"/>
+                        </w:rPr>
+                        <w:t>)</w:t>
+                      </w:r>
+                      <w:proofErr w:type="spellStart"/>
+                      <w:r>
+                        <w:rPr>
+                          <w:sz w:val="15"/>
+                          <w:szCs w:val="15"/>
+                        </w:rPr>
+                        <w:t>roomType</w:t>
+                      </w:r>
+                      <w:proofErr w:type="spellEnd"/>
+                      <w:r>
+                        <w:rPr>
+                          <w:sz w:val="15"/>
+                          <w:szCs w:val="15"/>
+                        </w:rPr>
+                        <w:t xml:space="preserve"> </w:t>
+                      </w:r>
+                      <w:proofErr w:type="spellStart"/>
+                      <w:r>
+                        <w:rPr>
+                          <w:sz w:val="15"/>
+                          <w:szCs w:val="15"/>
+                        </w:rPr>
+                        <w:t>userType</w:t>
+                      </w:r>
+                      <w:proofErr w:type="spellEnd"/>
+                      <w:r>
+                        <w:rPr>
+                          <w:sz w:val="15"/>
+                          <w:szCs w:val="15"/>
+                        </w:rPr>
+                        <w:t>:(</w:t>
+                      </w:r>
+                      <w:proofErr w:type="spellStart"/>
+                      <w:r>
+                        <w:rPr>
+                          <w:sz w:val="15"/>
+                          <w:szCs w:val="15"/>
+                        </w:rPr>
+                        <w:t>YSSDKUserRoleType</w:t>
+                      </w:r>
+                      <w:proofErr w:type="spellEnd"/>
+                      <w:r>
+                        <w:rPr>
+                          <w:sz w:val="15"/>
+                          <w:szCs w:val="15"/>
+                        </w:rPr>
+                        <w:t>)</w:t>
+                      </w:r>
+                      <w:proofErr w:type="spellStart"/>
+                      <w:r>
+                        <w:rPr>
+                          <w:sz w:val="15"/>
+                          <w:szCs w:val="15"/>
+                        </w:rPr>
+                        <w:t>userType</w:t>
+                      </w:r>
+                      <w:proofErr w:type="spellEnd"/>
+                      <w:r>
+                        <w:rPr>
+                          <w:sz w:val="15"/>
+                          <w:szCs w:val="15"/>
+                        </w:rPr>
+                        <w:t>;</w:t>
+                      </w:r>
+                    </w:p>
+                    <w:p>
+                      <w:pPr>
+                        <w:rPr>
+                          <w:sz w:val="15"/>
+                          <w:szCs w:val="15"/>
+                        </w:rPr>
+                      </w:pPr>
+                    </w:p>
+                    <w:p>
+                      <w:pPr>
+                        <w:rPr>
+                          <w:sz w:val="15"/>
+                          <w:szCs w:val="15"/>
+                        </w:rPr>
+                      </w:pPr>
+                      <w:r>
+                        <w:rPr>
+                          <w:sz w:val="15"/>
+                          <w:szCs w:val="15"/>
+                        </w:rPr>
+                        <w:t>/**</w:t>
+                      </w:r>
+                    </w:p>
+                    <w:p>
+                      <w:pPr>
+                        <w:rPr>
+                          <w:sz w:val="15"/>
+                          <w:szCs w:val="15"/>
+                        </w:rPr>
+                      </w:pPr>
+                      <w:r>
+                        <w:rPr>
+                          <w:sz w:val="15"/>
+                          <w:szCs w:val="15"/>
+                        </w:rPr>
+                        <w:t xml:space="preserve">    失去连接</w:t>
                       </w:r>
                     </w:p>
                     <w:p>
@@ -6658,22 +9298,72 @@
                           <w:sz w:val="15"/>
                           <w:szCs w:val="15"/>
                         </w:rPr>
-                        <w:t>- (void)onRoomJoined:(NSTimeInterval)ts</w:t>
-                      </w:r>
-                    </w:p>
-                    <w:p>
-                      <w:pPr>
-                        <w:rPr>
-                          <w:sz w:val="15"/>
-                          <w:szCs w:val="15"/>
-                        </w:rPr>
-                      </w:pPr>
-                      <w:r>
-                        <w:rPr>
-                          <w:sz w:val="15"/>
-                          <w:szCs w:val="15"/>
-                        </w:rPr>
-                        <w:t>{    NSLog(@"onRoomJoined");</w:t>
+                        <w:t>- (void)</w:t>
+                      </w:r>
+                      <w:proofErr w:type="spellStart"/>
+                      <w:r>
+                        <w:rPr>
+                          <w:sz w:val="15"/>
+                          <w:szCs w:val="15"/>
+                        </w:rPr>
+                        <w:t>onRoomConnectionLost</w:t>
+                      </w:r>
+                      <w:proofErr w:type="spellEnd"/>
+                    </w:p>
+                    <w:p>
+                      <w:pPr>
+                        <w:rPr>
+                          <w:sz w:val="15"/>
+                          <w:szCs w:val="15"/>
+                        </w:rPr>
+                      </w:pPr>
+                      <w:proofErr w:type="gramStart"/>
+                      <w:r>
+                        <w:rPr>
+                          <w:sz w:val="15"/>
+                          <w:szCs w:val="15"/>
+                        </w:rPr>
+                        <w:t xml:space="preserve">{  </w:t>
+                      </w:r>
+                      <w:proofErr w:type="gramEnd"/>
+                      <w:r>
+                        <w:rPr>
+                          <w:sz w:val="15"/>
+                          <w:szCs w:val="15"/>
+                        </w:rPr>
+                        <w:t xml:space="preserve">  </w:t>
+                      </w:r>
+                      <w:proofErr w:type="spellStart"/>
+                      <w:r>
+                        <w:rPr>
+                          <w:sz w:val="15"/>
+                          <w:szCs w:val="15"/>
+                        </w:rPr>
+                        <w:t>NSLog</w:t>
+                      </w:r>
+                      <w:proofErr w:type="spellEnd"/>
+                      <w:r>
+                        <w:rPr>
+                          <w:sz w:val="15"/>
+                          <w:szCs w:val="15"/>
+                        </w:rPr>
+                        <w:t>(@"</w:t>
+                      </w:r>
+                      <w:proofErr w:type="spellStart"/>
+                      <w:r>
+                        <w:rPr>
+                          <w:sz w:val="15"/>
+                          <w:szCs w:val="15"/>
+                        </w:rPr>
+                        <w:t>onRoomConnectionLost</w:t>
+                      </w:r>
+                      <w:proofErr w:type="spellEnd"/>
+                      <w:r>
+                        <w:rPr>
+                          <w:sz w:val="15"/>
+                          <w:szCs w:val="15"/>
+                        </w:rPr>
+                        <w:t>");</w:t>
                       </w:r>
                     </w:p>
                     <w:p>
@@ -6726,7 +9416,7 @@
                           <w:sz w:val="15"/>
                           <w:szCs w:val="15"/>
                         </w:rPr>
-                        <w:t xml:space="preserve">    失去连接</w:t>
+                        <w:t xml:space="preserve">    已经离开房间</w:t>
                       </w:r>
                     </w:p>
                     <w:p>
@@ -6756,22 +9446,72 @@
                           <w:sz w:val="15"/>
                           <w:szCs w:val="15"/>
                         </w:rPr>
-                        <w:t>- (void)onRoomConnectionLost</w:t>
-                      </w:r>
-                    </w:p>
-                    <w:p>
-                      <w:pPr>
-                        <w:rPr>
-                          <w:sz w:val="15"/>
-                          <w:szCs w:val="15"/>
-                        </w:rPr>
-                      </w:pPr>
-                      <w:r>
-                        <w:rPr>
-                          <w:sz w:val="15"/>
-                          <w:szCs w:val="15"/>
-                        </w:rPr>
-                        <w:t>{    NSLog(@"onRoomConnectionLost");</w:t>
+                        <w:t>- (void)</w:t>
+                      </w:r>
+                      <w:proofErr w:type="spellStart"/>
+                      <w:r>
+                        <w:rPr>
+                          <w:sz w:val="15"/>
+                          <w:szCs w:val="15"/>
+                        </w:rPr>
+                        <w:t>onRoomLeft</w:t>
+                      </w:r>
+                      <w:proofErr w:type="spellEnd"/>
+                    </w:p>
+                    <w:p>
+                      <w:pPr>
+                        <w:rPr>
+                          <w:sz w:val="15"/>
+                          <w:szCs w:val="15"/>
+                        </w:rPr>
+                      </w:pPr>
+                      <w:proofErr w:type="gramStart"/>
+                      <w:r>
+                        <w:rPr>
+                          <w:sz w:val="15"/>
+                          <w:szCs w:val="15"/>
+                        </w:rPr>
+                        <w:t xml:space="preserve">{  </w:t>
+                      </w:r>
+                      <w:proofErr w:type="gramEnd"/>
+                      <w:r>
+                        <w:rPr>
+                          <w:sz w:val="15"/>
+                          <w:szCs w:val="15"/>
+                        </w:rPr>
+                        <w:t xml:space="preserve">  </w:t>
+                      </w:r>
+                      <w:proofErr w:type="spellStart"/>
+                      <w:r>
+                        <w:rPr>
+                          <w:sz w:val="15"/>
+                          <w:szCs w:val="15"/>
+                        </w:rPr>
+                        <w:t>NSLog</w:t>
+                      </w:r>
+                      <w:proofErr w:type="spellEnd"/>
+                      <w:r>
+                        <w:rPr>
+                          <w:sz w:val="15"/>
+                          <w:szCs w:val="15"/>
+                        </w:rPr>
+                        <w:t>(@"</w:t>
+                      </w:r>
+                      <w:proofErr w:type="spellStart"/>
+                      <w:r>
+                        <w:rPr>
+                          <w:sz w:val="15"/>
+                          <w:szCs w:val="15"/>
+                        </w:rPr>
+                        <w:t>onRoomLeft</w:t>
+                      </w:r>
+                      <w:proofErr w:type="spellEnd"/>
+                      <w:r>
+                        <w:rPr>
+                          <w:sz w:val="15"/>
+                          <w:szCs w:val="15"/>
+                        </w:rPr>
+                        <w:t>");</w:t>
                       </w:r>
                     </w:p>
                     <w:p>
@@ -6824,7 +9564,22 @@
                           <w:sz w:val="15"/>
                           <w:szCs w:val="15"/>
                         </w:rPr>
-                        <w:t xml:space="preserve">    已经离开房间</w:t>
+                        <w:t xml:space="preserve">    自己被踢出房间</w:t>
+                      </w:r>
+                    </w:p>
+                    <w:p>
+                      <w:pPr>
+                        <w:rPr>
+                          <w:sz w:val="15"/>
+                          <w:szCs w:val="15"/>
+                        </w:rPr>
+                      </w:pPr>
+                      <w:r>
+                        <w:rPr>
+                          <w:sz w:val="15"/>
+                          <w:szCs w:val="15"/>
+                        </w:rPr>
+                        <w:t xml:space="preserve">    @param reason 被踢原因</w:t>
                       </w:r>
                     </w:p>
                     <w:p>
@@ -6854,22 +9609,104 @@
                           <w:sz w:val="15"/>
                           <w:szCs w:val="15"/>
                         </w:rPr>
-                        <w:t>- (void)onRoomLeft</w:t>
-                      </w:r>
-                    </w:p>
-                    <w:p>
-                      <w:pPr>
-                        <w:rPr>
-                          <w:sz w:val="15"/>
-                          <w:szCs w:val="15"/>
-                        </w:rPr>
-                      </w:pPr>
-                      <w:r>
-                        <w:rPr>
-                          <w:sz w:val="15"/>
-                          <w:szCs w:val="15"/>
-                        </w:rPr>
-                        <w:t>{    NSLog(@"onRoomLeft");</w:t>
+                        <w:t>- (void)</w:t>
+                      </w:r>
+                      <w:proofErr w:type="spellStart"/>
+                      <w:r>
+                        <w:rPr>
+                          <w:sz w:val="15"/>
+                          <w:szCs w:val="15"/>
+                        </w:rPr>
+                        <w:t>onRoomKickedOut</w:t>
+                      </w:r>
+                      <w:proofErr w:type="spellEnd"/>
+                      <w:r>
+                        <w:rPr>
+                          <w:sz w:val="15"/>
+                          <w:szCs w:val="15"/>
+                        </w:rPr>
+                        <w:t>:(</w:t>
+                      </w:r>
+                      <w:proofErr w:type="spellStart"/>
+                      <w:r>
+                        <w:rPr>
+                          <w:sz w:val="15"/>
+                          <w:szCs w:val="15"/>
+                        </w:rPr>
+                        <w:t>NSDictionary</w:t>
+                      </w:r>
+                      <w:proofErr w:type="spellEnd"/>
+                      <w:r>
+                        <w:rPr>
+                          <w:sz w:val="15"/>
+                          <w:szCs w:val="15"/>
+                        </w:rPr>
+                        <w:t xml:space="preserve"> </w:t>
+                      </w:r>
+                      <w:proofErr w:type="gramStart"/>
+                      <w:r>
+                        <w:rPr>
+                          <w:sz w:val="15"/>
+                          <w:szCs w:val="15"/>
+                        </w:rPr>
+                        <w:t>*)reason</w:t>
+                      </w:r>
+                      <w:proofErr w:type="gramEnd"/>
+                    </w:p>
+                    <w:p>
+                      <w:pPr>
+                        <w:rPr>
+                          <w:sz w:val="15"/>
+                          <w:szCs w:val="15"/>
+                        </w:rPr>
+                      </w:pPr>
+                      <w:proofErr w:type="gramStart"/>
+                      <w:r>
+                        <w:rPr>
+                          <w:sz w:val="15"/>
+                          <w:szCs w:val="15"/>
+                        </w:rPr>
+                        <w:t xml:space="preserve">{  </w:t>
+                      </w:r>
+                      <w:proofErr w:type="gramEnd"/>
+                      <w:r>
+                        <w:rPr>
+                          <w:sz w:val="15"/>
+                          <w:szCs w:val="15"/>
+                        </w:rPr>
+                        <w:t xml:space="preserve">  </w:t>
+                      </w:r>
+                      <w:proofErr w:type="spellStart"/>
+                      <w:r>
+                        <w:rPr>
+                          <w:sz w:val="15"/>
+                          <w:szCs w:val="15"/>
+                        </w:rPr>
+                        <w:t>NSLog</w:t>
+                      </w:r>
+                      <w:proofErr w:type="spellEnd"/>
+                      <w:r>
+                        <w:rPr>
+                          <w:sz w:val="15"/>
+                          <w:szCs w:val="15"/>
+                        </w:rPr>
+                        <w:t>(@"</w:t>
+                      </w:r>
+                      <w:proofErr w:type="spellStart"/>
+                      <w:r>
+                        <w:rPr>
+                          <w:sz w:val="15"/>
+                          <w:szCs w:val="15"/>
+                        </w:rPr>
+                        <w:t>onRoomKickedOut</w:t>
+                      </w:r>
+                      <w:proofErr w:type="spellEnd"/>
+                      <w:r>
+                        <w:rPr>
+                          <w:sz w:val="15"/>
+                          <w:szCs w:val="15"/>
+                        </w:rPr>
+                        <w:t>");</w:t>
                       </w:r>
                     </w:p>
                     <w:p>
@@ -6922,23 +9759,71 @@
                           <w:sz w:val="15"/>
                           <w:szCs w:val="15"/>
                         </w:rPr>
-                        <w:t xml:space="preserve">    自己被踢出房间</w:t>
-                      </w:r>
-                    </w:p>
-                    <w:p>
-                      <w:pPr>
-                        <w:rPr>
-                          <w:sz w:val="15"/>
-                          <w:szCs w:val="15"/>
-                        </w:rPr>
-                      </w:pPr>
-                      <w:r>
-                        <w:rPr>
-                          <w:sz w:val="15"/>
-                          <w:szCs w:val="15"/>
-                        </w:rPr>
-                        <w:t xml:space="preserve">    @param reason 被踢原因</w:t>
-                      </w:r>
+                        <w:t xml:space="preserve">    发生密码错误 回调</w:t>
+                      </w:r>
+                    </w:p>
+                    <w:p>
+                      <w:pPr>
+                        <w:rPr>
+                          <w:sz w:val="15"/>
+                          <w:szCs w:val="15"/>
+                        </w:rPr>
+                      </w:pPr>
+                      <w:r>
+                        <w:rPr>
+                          <w:sz w:val="15"/>
+                          <w:szCs w:val="15"/>
+                        </w:rPr>
+                        <w:t xml:space="preserve">    需要重新输入密码</w:t>
+                      </w:r>
+                    </w:p>
+                    <w:p>
+                      <w:pPr>
+                        <w:rPr>
+                          <w:sz w:val="15"/>
+                          <w:szCs w:val="15"/>
+                        </w:rPr>
+                      </w:pPr>
+                    </w:p>
+                    <w:p>
+                      <w:pPr>
+                        <w:rPr>
+                          <w:sz w:val="15"/>
+                          <w:szCs w:val="15"/>
+                        </w:rPr>
+                      </w:pPr>
+                      <w:r>
+                        <w:rPr>
+                          <w:sz w:val="15"/>
+                          <w:szCs w:val="15"/>
+                        </w:rPr>
+                        <w:t xml:space="preserve">    @param </w:t>
+                      </w:r>
+                      <w:proofErr w:type="spellStart"/>
+                      <w:r>
+                        <w:rPr>
+                          <w:sz w:val="15"/>
+                          <w:szCs w:val="15"/>
+                        </w:rPr>
+                        <w:t>errorCode</w:t>
+                      </w:r>
+                      <w:proofErr w:type="spellEnd"/>
+                      <w:r>
+                        <w:rPr>
+                          <w:sz w:val="15"/>
+                          <w:szCs w:val="15"/>
+                        </w:rPr>
+                        <w:t xml:space="preserve"> </w:t>
+                      </w:r>
+                      <w:proofErr w:type="spellStart"/>
+                      <w:r>
+                        <w:rPr>
+                          <w:sz w:val="15"/>
+                          <w:szCs w:val="15"/>
+                        </w:rPr>
+                        <w:t>errorCode</w:t>
+                      </w:r>
+                      <w:proofErr w:type="spellEnd"/>
                     </w:p>
                     <w:p>
                       <w:pPr>
@@ -6967,144 +9852,9 @@
                           <w:sz w:val="15"/>
                           <w:szCs w:val="15"/>
                         </w:rPr>
-                        <w:t>- (void)onRoomKickedOut:(NSDictionary *)reason</w:t>
-                      </w:r>
-                    </w:p>
-                    <w:p>
-                      <w:pPr>
-                        <w:rPr>
-                          <w:sz w:val="15"/>
-                          <w:szCs w:val="15"/>
-                        </w:rPr>
-                      </w:pPr>
-                      <w:r>
-                        <w:rPr>
-                          <w:sz w:val="15"/>
-                          <w:szCs w:val="15"/>
-                        </w:rPr>
-                        <w:t>{    NSLog(@"onRoomKickedOut");</w:t>
-                      </w:r>
-                    </w:p>
-                    <w:p>
-                      <w:pPr>
-                        <w:rPr>
-                          <w:sz w:val="15"/>
-                          <w:szCs w:val="15"/>
-                        </w:rPr>
-                      </w:pPr>
-                      <w:r>
-                        <w:rPr>
-                          <w:sz w:val="15"/>
-                          <w:szCs w:val="15"/>
-                        </w:rPr>
-                        <w:t>}</w:t>
-                      </w:r>
-                    </w:p>
-                    <w:p>
-                      <w:pPr>
-                        <w:rPr>
-                          <w:sz w:val="15"/>
-                          <w:szCs w:val="15"/>
-                        </w:rPr>
-                      </w:pPr>
-                    </w:p>
-                    <w:p>
-                      <w:pPr>
-                        <w:rPr>
-                          <w:sz w:val="15"/>
-                          <w:szCs w:val="15"/>
-                        </w:rPr>
-                      </w:pPr>
-                      <w:r>
-                        <w:rPr>
-                          <w:sz w:val="15"/>
-                          <w:szCs w:val="15"/>
-                        </w:rPr>
-                        <w:t>/**</w:t>
-                      </w:r>
-                    </w:p>
-                    <w:p>
-                      <w:pPr>
-                        <w:rPr>
-                          <w:sz w:val="15"/>
-                          <w:szCs w:val="15"/>
-                        </w:rPr>
-                      </w:pPr>
-                      <w:r>
-                        <w:rPr>
-                          <w:sz w:val="15"/>
-                          <w:szCs w:val="15"/>
-                        </w:rPr>
-                        <w:t xml:space="preserve">    发生密码错误 回调</w:t>
-                      </w:r>
-                    </w:p>
-                    <w:p>
-                      <w:pPr>
-                        <w:rPr>
-                          <w:sz w:val="15"/>
-                          <w:szCs w:val="15"/>
-                        </w:rPr>
-                      </w:pPr>
-                      <w:r>
-                        <w:rPr>
-                          <w:sz w:val="15"/>
-                          <w:szCs w:val="15"/>
-                        </w:rPr>
-                        <w:t xml:space="preserve">    需要重新输入密码</w:t>
-                      </w:r>
-                    </w:p>
-                    <w:p>
-                      <w:pPr>
-                        <w:rPr>
-                          <w:sz w:val="15"/>
-                          <w:szCs w:val="15"/>
-                        </w:rPr>
-                      </w:pPr>
-                    </w:p>
-                    <w:p>
-                      <w:pPr>
-                        <w:rPr>
-                          <w:sz w:val="15"/>
-                          <w:szCs w:val="15"/>
-                        </w:rPr>
-                      </w:pPr>
-                      <w:r>
-                        <w:rPr>
-                          <w:sz w:val="15"/>
-                          <w:szCs w:val="15"/>
-                        </w:rPr>
-                        <w:t xml:space="preserve">    @param errorCode errorCode</w:t>
-                      </w:r>
-                    </w:p>
-                    <w:p>
-                      <w:pPr>
-                        <w:rPr>
-                          <w:sz w:val="15"/>
-                          <w:szCs w:val="15"/>
-                        </w:rPr>
-                      </w:pPr>
-                      <w:r>
-                        <w:rPr>
-                          <w:sz w:val="15"/>
-                          <w:szCs w:val="15"/>
-                        </w:rPr>
-                        <w:t xml:space="preserve"> */</w:t>
-                      </w:r>
-                    </w:p>
-                    <w:p>
-                      <w:pPr>
-                        <w:rPr>
-                          <w:sz w:val="15"/>
-                          <w:szCs w:val="15"/>
-                        </w:rPr>
-                      </w:pPr>
-                      <w:r>
-                        <w:rPr>
-                          <w:sz w:val="15"/>
-                          <w:szCs w:val="15"/>
-                        </w:rPr>
                         <w:t>- (void)</w:t>
                       </w:r>
+                      <w:proofErr w:type="spellStart"/>
                       <w:r>
                         <w:rPr>
                           <w:rFonts w:hint="eastAsia"/>
@@ -7118,23 +9868,84 @@
                           <w:sz w:val="15"/>
                           <w:szCs w:val="15"/>
                         </w:rPr>
-                        <w:t>oomNeedEnterPassWord:(YSSDKErrorCode)errorCode</w:t>
-                      </w:r>
-                    </w:p>
-                    <w:p>
-                      <w:pPr>
-                        <w:rPr>
-                          <w:sz w:val="15"/>
-                          <w:szCs w:val="15"/>
-                        </w:rPr>
-                      </w:pPr>
-                      <w:r>
-                        <w:rPr>
-                          <w:sz w:val="15"/>
-                          <w:szCs w:val="15"/>
-                        </w:rPr>
-                        <w:t>{    NSLog(@"</w:t>
-                      </w:r>
+                        <w:t>oomNeedEnterPassWord</w:t>
+                      </w:r>
+                      <w:proofErr w:type="spellEnd"/>
+                      <w:r>
+                        <w:rPr>
+                          <w:sz w:val="15"/>
+                          <w:szCs w:val="15"/>
+                        </w:rPr>
+                        <w:t>:(</w:t>
+                      </w:r>
+                      <w:proofErr w:type="spellStart"/>
+                      <w:proofErr w:type="gramStart"/>
+                      <w:r>
+                        <w:rPr>
+                          <w:sz w:val="15"/>
+                          <w:szCs w:val="15"/>
+                        </w:rPr>
+                        <w:t>YSSDKErrorCode</w:t>
+                      </w:r>
+                      <w:proofErr w:type="spellEnd"/>
+                      <w:r>
+                        <w:rPr>
+                          <w:sz w:val="15"/>
+                          <w:szCs w:val="15"/>
+                        </w:rPr>
+                        <w:t>)</w:t>
+                      </w:r>
+                      <w:proofErr w:type="spellStart"/>
+                      <w:r>
+                        <w:rPr>
+                          <w:sz w:val="15"/>
+                          <w:szCs w:val="15"/>
+                        </w:rPr>
+                        <w:t>errorCode</w:t>
+                      </w:r>
+                      <w:proofErr w:type="spellEnd"/>
+                      <w:proofErr w:type="gramEnd"/>
+                    </w:p>
+                    <w:p>
+                      <w:pPr>
+                        <w:rPr>
+                          <w:sz w:val="15"/>
+                          <w:szCs w:val="15"/>
+                        </w:rPr>
+                      </w:pPr>
+                      <w:proofErr w:type="gramStart"/>
+                      <w:r>
+                        <w:rPr>
+                          <w:sz w:val="15"/>
+                          <w:szCs w:val="15"/>
+                        </w:rPr>
+                        <w:t xml:space="preserve">{  </w:t>
+                      </w:r>
+                      <w:proofErr w:type="gramEnd"/>
+                      <w:r>
+                        <w:rPr>
+                          <w:sz w:val="15"/>
+                          <w:szCs w:val="15"/>
+                        </w:rPr>
+                        <w:t xml:space="preserve">  </w:t>
+                      </w:r>
+                      <w:proofErr w:type="spellStart"/>
+                      <w:r>
+                        <w:rPr>
+                          <w:sz w:val="15"/>
+                          <w:szCs w:val="15"/>
+                        </w:rPr>
+                        <w:t>NSLog</w:t>
+                      </w:r>
+                      <w:proofErr w:type="spellEnd"/>
+                      <w:r>
+                        <w:rPr>
+                          <w:sz w:val="15"/>
+                          <w:szCs w:val="15"/>
+                        </w:rPr>
+                        <w:t>(@"</w:t>
+                      </w:r>
+                      <w:proofErr w:type="spellStart"/>
                       <w:r>
                         <w:rPr>
                           <w:sz w:val="15"/>
@@ -7147,7 +9958,15 @@
                           <w:sz w:val="15"/>
                           <w:szCs w:val="15"/>
                         </w:rPr>
-                        <w:t>oomNeedEnterPassWord");</w:t>
+                        <w:t>oomNeedEnterPassWord</w:t>
+                      </w:r>
+                      <w:proofErr w:type="spellEnd"/>
+                      <w:r>
+                        <w:rPr>
+                          <w:sz w:val="15"/>
+                          <w:szCs w:val="15"/>
+                        </w:rPr>
+                        <w:t>");</w:t>
                       </w:r>
                     </w:p>
                     <w:p>
@@ -7215,6 +10034,7 @@
           <w:kern w:val="0"/>
           <w:szCs w:val="21"/>
         </w:rPr>
+        <w:lastRenderedPageBreak/>
         <mc:AlternateContent>
           <mc:Choice Requires="wps">
             <w:drawing>
@@ -7275,7 +10095,14 @@
                                 <w:sz w:val="15"/>
                                 <w:szCs w:val="15"/>
                               </w:rPr>
-                              <w:t xml:space="preserve">    发生其他错误 回调</w:t>
+                              <w:t xml:space="preserve">    </w:t>
+                            </w:r>
+                            <w:r>
+                              <w:rPr>
+                                <w:sz w:val="15"/>
+                                <w:szCs w:val="15"/>
+                              </w:rPr>
+                              <w:t>发生其他错误 回调</w:t>
                             </w:r>
                           </w:p>
                           <w:p>
@@ -7320,8 +10147,33 @@
                                 <w:sz w:val="15"/>
                                 <w:szCs w:val="15"/>
                               </w:rPr>
-                              <w:t xml:space="preserve">    @param errorCode errorCode</w:t>
-                            </w:r>
+                              <w:t xml:space="preserve">    @param </w:t>
+                            </w:r>
+                            <w:proofErr w:type="spellStart"/>
+                            <w:r>
+                              <w:rPr>
+                                <w:sz w:val="15"/>
+                                <w:szCs w:val="15"/>
+                              </w:rPr>
+                              <w:t>errorCode</w:t>
+                            </w:r>
+                            <w:proofErr w:type="spellEnd"/>
+                            <w:r>
+                              <w:rPr>
+                                <w:sz w:val="15"/>
+                                <w:szCs w:val="15"/>
+                              </w:rPr>
+                              <w:t xml:space="preserve"> </w:t>
+                            </w:r>
+                            <w:proofErr w:type="spellStart"/>
+                            <w:r>
+                              <w:rPr>
+                                <w:sz w:val="15"/>
+                                <w:szCs w:val="15"/>
+                              </w:rPr>
+                              <w:t>errorCode</w:t>
+                            </w:r>
+                            <w:proofErr w:type="spellEnd"/>
                           </w:p>
                           <w:p>
                             <w:pPr>
@@ -7353,6 +10205,7 @@
                               </w:rPr>
                               <w:t>- (void)</w:t>
                             </w:r>
+                            <w:proofErr w:type="spellStart"/>
                             <w:r>
                               <w:rPr>
                                 <w:sz w:val="15"/>
@@ -7365,23 +10218,107 @@
                                 <w:sz w:val="15"/>
                                 <w:szCs w:val="15"/>
                               </w:rPr>
-                              <w:t>oomReportFail:(YSSDKErrorCode)errorCode descript:(NSString *)descript</w:t>
-                            </w:r>
-                          </w:p>
-                          <w:p>
-                            <w:pPr>
-                              <w:rPr>
-                                <w:sz w:val="15"/>
-                                <w:szCs w:val="15"/>
-                              </w:rPr>
-                            </w:pPr>
-                            <w:r>
-                              <w:rPr>
-                                <w:sz w:val="15"/>
-                                <w:szCs w:val="15"/>
-                              </w:rPr>
-                              <w:t>{    NSLog(@"</w:t>
-                            </w:r>
+                              <w:t>oomReportFail</w:t>
+                            </w:r>
+                            <w:proofErr w:type="spellEnd"/>
+                            <w:r>
+                              <w:rPr>
+                                <w:sz w:val="15"/>
+                                <w:szCs w:val="15"/>
+                              </w:rPr>
+                              <w:t>:(</w:t>
+                            </w:r>
+                            <w:proofErr w:type="spellStart"/>
+                            <w:proofErr w:type="gramStart"/>
+                            <w:r>
+                              <w:rPr>
+                                <w:sz w:val="15"/>
+                                <w:szCs w:val="15"/>
+                              </w:rPr>
+                              <w:t>YSSDKErrorCode</w:t>
+                            </w:r>
+                            <w:proofErr w:type="spellEnd"/>
+                            <w:r>
+                              <w:rPr>
+                                <w:sz w:val="15"/>
+                                <w:szCs w:val="15"/>
+                              </w:rPr>
+                              <w:t>)</w:t>
+                            </w:r>
+                            <w:proofErr w:type="spellStart"/>
+                            <w:r>
+                              <w:rPr>
+                                <w:sz w:val="15"/>
+                                <w:szCs w:val="15"/>
+                              </w:rPr>
+                              <w:t>errorCode</w:t>
+                            </w:r>
+                            <w:proofErr w:type="spellEnd"/>
+                            <w:proofErr w:type="gramEnd"/>
+                            <w:r>
+                              <w:rPr>
+                                <w:sz w:val="15"/>
+                                <w:szCs w:val="15"/>
+                              </w:rPr>
+                              <w:t xml:space="preserve"> descript:(</w:t>
+                            </w:r>
+                            <w:proofErr w:type="spellStart"/>
+                            <w:r>
+                              <w:rPr>
+                                <w:sz w:val="15"/>
+                                <w:szCs w:val="15"/>
+                              </w:rPr>
+                              <w:t>NSString</w:t>
+                            </w:r>
+                            <w:proofErr w:type="spellEnd"/>
+                            <w:r>
+                              <w:rPr>
+                                <w:sz w:val="15"/>
+                                <w:szCs w:val="15"/>
+                              </w:rPr>
+                              <w:t xml:space="preserve"> *)descript</w:t>
+                            </w:r>
+                          </w:p>
+                          <w:p>
+                            <w:pPr>
+                              <w:rPr>
+                                <w:sz w:val="15"/>
+                                <w:szCs w:val="15"/>
+                              </w:rPr>
+                            </w:pPr>
+                            <w:proofErr w:type="gramStart"/>
+                            <w:r>
+                              <w:rPr>
+                                <w:sz w:val="15"/>
+                                <w:szCs w:val="15"/>
+                              </w:rPr>
+                              <w:t xml:space="preserve">{  </w:t>
+                            </w:r>
+                            <w:proofErr w:type="gramEnd"/>
+                            <w:r>
+                              <w:rPr>
+                                <w:sz w:val="15"/>
+                                <w:szCs w:val="15"/>
+                              </w:rPr>
+                              <w:t xml:space="preserve">  </w:t>
+                            </w:r>
+                            <w:proofErr w:type="spellStart"/>
+                            <w:r>
+                              <w:rPr>
+                                <w:sz w:val="15"/>
+                                <w:szCs w:val="15"/>
+                              </w:rPr>
+                              <w:t>NSLog</w:t>
+                            </w:r>
+                            <w:proofErr w:type="spellEnd"/>
+                            <w:r>
+                              <w:rPr>
+                                <w:sz w:val="15"/>
+                                <w:szCs w:val="15"/>
+                              </w:rPr>
+                              <w:t>(@"</w:t>
+                            </w:r>
+                            <w:proofErr w:type="spellStart"/>
                             <w:r>
                               <w:rPr>
                                 <w:sz w:val="15"/>
@@ -7394,7 +10331,15 @@
                                 <w:sz w:val="15"/>
                                 <w:szCs w:val="15"/>
                               </w:rPr>
-                              <w:t>oomReportFail");</w:t>
+                              <w:t>oomReportFail</w:t>
+                            </w:r>
+                            <w:proofErr w:type="spellEnd"/>
+                            <w:r>
+                              <w:rPr>
+                                <w:sz w:val="15"/>
+                                <w:szCs w:val="15"/>
+                              </w:rPr>
+                              <w:t>");</w:t>
                             </w:r>
                           </w:p>
                           <w:p>
@@ -7477,7 +10422,23 @@
                                 <w:sz w:val="15"/>
                                 <w:szCs w:val="15"/>
                               </w:rPr>
-                              <w:t>- (void)onEnterLiveRoom;</w:t>
+                              <w:t>- (void)</w:t>
+                            </w:r>
+                            <w:proofErr w:type="spellStart"/>
+                            <w:r>
+                              <w:rPr>
+                                <w:sz w:val="15"/>
+                                <w:szCs w:val="15"/>
+                              </w:rPr>
+                              <w:t>onEnterLiveRoom</w:t>
+                            </w:r>
+                            <w:proofErr w:type="spellEnd"/>
+                            <w:r>
+                              <w:rPr>
+                                <w:sz w:val="15"/>
+                                <w:szCs w:val="15"/>
+                              </w:rPr>
+                              <w:t>;</w:t>
                             </w:r>
                           </w:p>
                           <w:p>
@@ -7545,7 +10506,23 @@
                                 <w:sz w:val="15"/>
                                 <w:szCs w:val="15"/>
                               </w:rPr>
-                              <w:t>- (void)onEnterClassRoom;</w:t>
+                              <w:t>- (void)</w:t>
+                            </w:r>
+                            <w:proofErr w:type="spellStart"/>
+                            <w:r>
+                              <w:rPr>
+                                <w:sz w:val="15"/>
+                                <w:szCs w:val="15"/>
+                              </w:rPr>
+                              <w:t>onEnterClassRoom</w:t>
+                            </w:r>
+                            <w:proofErr w:type="spellEnd"/>
+                            <w:r>
+                              <w:rPr>
+                                <w:sz w:val="15"/>
+                                <w:szCs w:val="15"/>
+                              </w:rPr>
+                              <w:t>;</w:t>
                             </w:r>
                           </w:p>
                         </w:txbxContent>
@@ -7594,7 +10571,14 @@
                           <w:sz w:val="15"/>
                           <w:szCs w:val="15"/>
                         </w:rPr>
-                        <w:t xml:space="preserve">    发生其他错误 回调</w:t>
+                        <w:t xml:space="preserve">    </w:t>
+                      </w:r>
+                      <w:r>
+                        <w:rPr>
+                          <w:sz w:val="15"/>
+                          <w:szCs w:val="15"/>
+                        </w:rPr>
+                        <w:t>发生其他错误 回调</w:t>
                       </w:r>
                     </w:p>
                     <w:p>
@@ -7639,8 +10623,33 @@
                           <w:sz w:val="15"/>
                           <w:szCs w:val="15"/>
                         </w:rPr>
-                        <w:t xml:space="preserve">    @param errorCode errorCode</w:t>
-                      </w:r>
+                        <w:t xml:space="preserve">    @param </w:t>
+                      </w:r>
+                      <w:proofErr w:type="spellStart"/>
+                      <w:r>
+                        <w:rPr>
+                          <w:sz w:val="15"/>
+                          <w:szCs w:val="15"/>
+                        </w:rPr>
+                        <w:t>errorCode</w:t>
+                      </w:r>
+                      <w:proofErr w:type="spellEnd"/>
+                      <w:r>
+                        <w:rPr>
+                          <w:sz w:val="15"/>
+                          <w:szCs w:val="15"/>
+                        </w:rPr>
+                        <w:t xml:space="preserve"> </w:t>
+                      </w:r>
+                      <w:proofErr w:type="spellStart"/>
+                      <w:r>
+                        <w:rPr>
+                          <w:sz w:val="15"/>
+                          <w:szCs w:val="15"/>
+                        </w:rPr>
+                        <w:t>errorCode</w:t>
+                      </w:r>
+                      <w:proofErr w:type="spellEnd"/>
                     </w:p>
                     <w:p>
                       <w:pPr>
@@ -7672,6 +10681,7 @@
                         </w:rPr>
                         <w:t>- (void)</w:t>
                       </w:r>
+                      <w:proofErr w:type="spellStart"/>
                       <w:r>
                         <w:rPr>
                           <w:sz w:val="15"/>
@@ -7684,23 +10694,107 @@
                           <w:sz w:val="15"/>
                           <w:szCs w:val="15"/>
                         </w:rPr>
-                        <w:t>oomReportFail:(YSSDKErrorCode)errorCode descript:(NSString *)descript</w:t>
-                      </w:r>
-                    </w:p>
-                    <w:p>
-                      <w:pPr>
-                        <w:rPr>
-                          <w:sz w:val="15"/>
-                          <w:szCs w:val="15"/>
-                        </w:rPr>
-                      </w:pPr>
-                      <w:r>
-                        <w:rPr>
-                          <w:sz w:val="15"/>
-                          <w:szCs w:val="15"/>
-                        </w:rPr>
-                        <w:t>{    NSLog(@"</w:t>
-                      </w:r>
+                        <w:t>oomReportFail</w:t>
+                      </w:r>
+                      <w:proofErr w:type="spellEnd"/>
+                      <w:r>
+                        <w:rPr>
+                          <w:sz w:val="15"/>
+                          <w:szCs w:val="15"/>
+                        </w:rPr>
+                        <w:t>:(</w:t>
+                      </w:r>
+                      <w:proofErr w:type="spellStart"/>
+                      <w:proofErr w:type="gramStart"/>
+                      <w:r>
+                        <w:rPr>
+                          <w:sz w:val="15"/>
+                          <w:szCs w:val="15"/>
+                        </w:rPr>
+                        <w:t>YSSDKErrorCode</w:t>
+                      </w:r>
+                      <w:proofErr w:type="spellEnd"/>
+                      <w:r>
+                        <w:rPr>
+                          <w:sz w:val="15"/>
+                          <w:szCs w:val="15"/>
+                        </w:rPr>
+                        <w:t>)</w:t>
+                      </w:r>
+                      <w:proofErr w:type="spellStart"/>
+                      <w:r>
+                        <w:rPr>
+                          <w:sz w:val="15"/>
+                          <w:szCs w:val="15"/>
+                        </w:rPr>
+                        <w:t>errorCode</w:t>
+                      </w:r>
+                      <w:proofErr w:type="spellEnd"/>
+                      <w:proofErr w:type="gramEnd"/>
+                      <w:r>
+                        <w:rPr>
+                          <w:sz w:val="15"/>
+                          <w:szCs w:val="15"/>
+                        </w:rPr>
+                        <w:t xml:space="preserve"> descript:(</w:t>
+                      </w:r>
+                      <w:proofErr w:type="spellStart"/>
+                      <w:r>
+                        <w:rPr>
+                          <w:sz w:val="15"/>
+                          <w:szCs w:val="15"/>
+                        </w:rPr>
+                        <w:t>NSString</w:t>
+                      </w:r>
+                      <w:proofErr w:type="spellEnd"/>
+                      <w:r>
+                        <w:rPr>
+                          <w:sz w:val="15"/>
+                          <w:szCs w:val="15"/>
+                        </w:rPr>
+                        <w:t xml:space="preserve"> *)descript</w:t>
+                      </w:r>
+                    </w:p>
+                    <w:p>
+                      <w:pPr>
+                        <w:rPr>
+                          <w:sz w:val="15"/>
+                          <w:szCs w:val="15"/>
+                        </w:rPr>
+                      </w:pPr>
+                      <w:proofErr w:type="gramStart"/>
+                      <w:r>
+                        <w:rPr>
+                          <w:sz w:val="15"/>
+                          <w:szCs w:val="15"/>
+                        </w:rPr>
+                        <w:t xml:space="preserve">{  </w:t>
+                      </w:r>
+                      <w:proofErr w:type="gramEnd"/>
+                      <w:r>
+                        <w:rPr>
+                          <w:sz w:val="15"/>
+                          <w:szCs w:val="15"/>
+                        </w:rPr>
+                        <w:t xml:space="preserve">  </w:t>
+                      </w:r>
+                      <w:proofErr w:type="spellStart"/>
+                      <w:r>
+                        <w:rPr>
+                          <w:sz w:val="15"/>
+                          <w:szCs w:val="15"/>
+                        </w:rPr>
+                        <w:t>NSLog</w:t>
+                      </w:r>
+                      <w:proofErr w:type="spellEnd"/>
+                      <w:r>
+                        <w:rPr>
+                          <w:sz w:val="15"/>
+                          <w:szCs w:val="15"/>
+                        </w:rPr>
+                        <w:t>(@"</w:t>
+                      </w:r>
+                      <w:proofErr w:type="spellStart"/>
                       <w:r>
                         <w:rPr>
                           <w:sz w:val="15"/>
@@ -7713,7 +10807,15 @@
                           <w:sz w:val="15"/>
                           <w:szCs w:val="15"/>
                         </w:rPr>
-                        <w:t>oomReportFail");</w:t>
+                        <w:t>oomReportFail</w:t>
+                      </w:r>
+                      <w:proofErr w:type="spellEnd"/>
+                      <w:r>
+                        <w:rPr>
+                          <w:sz w:val="15"/>
+                          <w:szCs w:val="15"/>
+                        </w:rPr>
+                        <w:t>");</w:t>
                       </w:r>
                     </w:p>
                     <w:p>
@@ -7796,7 +10898,23 @@
                           <w:sz w:val="15"/>
                           <w:szCs w:val="15"/>
                         </w:rPr>
-                        <w:t>- (void)onEnterLiveRoom;</w:t>
+                        <w:t>- (void)</w:t>
+                      </w:r>
+                      <w:proofErr w:type="spellStart"/>
+                      <w:r>
+                        <w:rPr>
+                          <w:sz w:val="15"/>
+                          <w:szCs w:val="15"/>
+                        </w:rPr>
+                        <w:t>onEnterLiveRoom</w:t>
+                      </w:r>
+                      <w:proofErr w:type="spellEnd"/>
+                      <w:r>
+                        <w:rPr>
+                          <w:sz w:val="15"/>
+                          <w:szCs w:val="15"/>
+                        </w:rPr>
+                        <w:t>;</w:t>
                       </w:r>
                     </w:p>
                     <w:p>
@@ -7864,7 +10982,23 @@
                           <w:sz w:val="15"/>
                           <w:szCs w:val="15"/>
                         </w:rPr>
-                        <w:t>- (void)onEnterClassRoom;</w:t>
+                        <w:t>- (void)</w:t>
+                      </w:r>
+                      <w:proofErr w:type="spellStart"/>
+                      <w:r>
+                        <w:rPr>
+                          <w:sz w:val="15"/>
+                          <w:szCs w:val="15"/>
+                        </w:rPr>
+                        <w:t>onEnterClassRoom</w:t>
+                      </w:r>
+                      <w:proofErr w:type="spellEnd"/>
+                      <w:r>
+                        <w:rPr>
+                          <w:sz w:val="15"/>
+                          <w:szCs w:val="15"/>
+                        </w:rPr>
+                        <w:t>;</w:t>
                       </w:r>
                     </w:p>
                   </w:txbxContent>
@@ -7996,8 +11130,51 @@
                                 <w:sz w:val="18"/>
                                 <w:szCs w:val="18"/>
                               </w:rPr>
-                              <w:t>- (void)roomManagerNeedEnterPassWord:(YSSDKErrorCode)errorCode</w:t>
-                            </w:r>
+                              <w:t>- (void)</w:t>
+                            </w:r>
+                            <w:proofErr w:type="spellStart"/>
+                            <w:r>
+                              <w:rPr>
+                                <w:sz w:val="18"/>
+                                <w:szCs w:val="18"/>
+                              </w:rPr>
+                              <w:t>roomManagerNeedEnterPassWord</w:t>
+                            </w:r>
+                            <w:proofErr w:type="spellEnd"/>
+                            <w:r>
+                              <w:rPr>
+                                <w:sz w:val="18"/>
+                                <w:szCs w:val="18"/>
+                              </w:rPr>
+                              <w:t>:(</w:t>
+                            </w:r>
+                            <w:proofErr w:type="spellStart"/>
+                            <w:proofErr w:type="gramStart"/>
+                            <w:r>
+                              <w:rPr>
+                                <w:sz w:val="18"/>
+                                <w:szCs w:val="18"/>
+                              </w:rPr>
+                              <w:t>YSSDKErrorCode</w:t>
+                            </w:r>
+                            <w:proofErr w:type="spellEnd"/>
+                            <w:r>
+                              <w:rPr>
+                                <w:sz w:val="18"/>
+                                <w:szCs w:val="18"/>
+                              </w:rPr>
+                              <w:t>)</w:t>
+                            </w:r>
+                            <w:proofErr w:type="spellStart"/>
+                            <w:r>
+                              <w:rPr>
+                                <w:sz w:val="18"/>
+                                <w:szCs w:val="18"/>
+                              </w:rPr>
+                              <w:t>errorCode</w:t>
+                            </w:r>
+                            <w:proofErr w:type="spellEnd"/>
+                            <w:proofErr w:type="gramEnd"/>
                           </w:p>
                           <w:p>
                             <w:pPr>
@@ -8028,7 +11205,39 @@
                                 <w:sz w:val="18"/>
                                 <w:szCs w:val="18"/>
                               </w:rPr>
-                              <w:t xml:space="preserve">    NSLog(@"roomManagerNeedEnterPassWord");</w:t>
+                              <w:t xml:space="preserve">    </w:t>
+                            </w:r>
+                            <w:proofErr w:type="spellStart"/>
+                            <w:r>
+                              <w:rPr>
+                                <w:sz w:val="18"/>
+                                <w:szCs w:val="18"/>
+                              </w:rPr>
+                              <w:t>NSLog</w:t>
+                            </w:r>
+                            <w:proofErr w:type="spellEnd"/>
+                            <w:r>
+                              <w:rPr>
+                                <w:sz w:val="18"/>
+                                <w:szCs w:val="18"/>
+                              </w:rPr>
+                              <w:t>(@"</w:t>
+                            </w:r>
+                            <w:proofErr w:type="spellStart"/>
+                            <w:r>
+                              <w:rPr>
+                                <w:sz w:val="18"/>
+                                <w:szCs w:val="18"/>
+                              </w:rPr>
+                              <w:t>roomManagerNeedEnterPassWord</w:t>
+                            </w:r>
+                            <w:proofErr w:type="spellEnd"/>
+                            <w:r>
+                              <w:rPr>
+                                <w:sz w:val="18"/>
+                                <w:szCs w:val="18"/>
+                              </w:rPr>
+                              <w:t>");</w:t>
                             </w:r>
                           </w:p>
                           <w:p>
@@ -8069,8 +11278,19 @@
                                 <w:sz w:val="18"/>
                                 <w:szCs w:val="18"/>
                               </w:rPr>
-                              <w:t xml:space="preserve">    [self.ysSDKManager joinRoomWithRoomId:roomId nickName:nickName roomPassword:password</w:t>
-                            </w:r>
+                              <w:t xml:space="preserve">    [</w:t>
+                            </w:r>
+                            <w:proofErr w:type="spellStart"/>
+                            <w:proofErr w:type="gramStart"/>
+                            <w:r>
+                              <w:rPr>
+                                <w:sz w:val="18"/>
+                                <w:szCs w:val="18"/>
+                              </w:rPr>
+                              <w:t>self.ysSDKManager</w:t>
+                            </w:r>
+                            <w:proofErr w:type="spellEnd"/>
+                            <w:proofErr w:type="gramEnd"/>
                             <w:r>
                               <w:rPr>
                                 <w:sz w:val="18"/>
@@ -8078,12 +11298,85 @@
                               </w:rPr>
                               <w:t xml:space="preserve"> </w:t>
                             </w:r>
-                            <w:r>
-                              <w:rPr>
-                                <w:sz w:val="18"/>
-                                <w:szCs w:val="18"/>
-                              </w:rPr>
-                              <w:t>userId:nil userParams:nil];</w:t>
+                            <w:proofErr w:type="spellStart"/>
+                            <w:r>
+                              <w:rPr>
+                                <w:sz w:val="18"/>
+                                <w:szCs w:val="18"/>
+                              </w:rPr>
+                              <w:t>joinRoomWithRoomId:roomId</w:t>
+                            </w:r>
+                            <w:proofErr w:type="spellEnd"/>
+                            <w:r>
+                              <w:rPr>
+                                <w:sz w:val="18"/>
+                                <w:szCs w:val="18"/>
+                              </w:rPr>
+                              <w:t xml:space="preserve"> </w:t>
+                            </w:r>
+                            <w:proofErr w:type="spellStart"/>
+                            <w:r>
+                              <w:rPr>
+                                <w:sz w:val="18"/>
+                                <w:szCs w:val="18"/>
+                              </w:rPr>
+                              <w:t>nickName:nickName</w:t>
+                            </w:r>
+                            <w:proofErr w:type="spellEnd"/>
+                            <w:r>
+                              <w:rPr>
+                                <w:sz w:val="18"/>
+                                <w:szCs w:val="18"/>
+                              </w:rPr>
+                              <w:t xml:space="preserve"> </w:t>
+                            </w:r>
+                            <w:proofErr w:type="spellStart"/>
+                            <w:r>
+                              <w:rPr>
+                                <w:sz w:val="18"/>
+                                <w:szCs w:val="18"/>
+                              </w:rPr>
+                              <w:t>roomPassword:password</w:t>
+                            </w:r>
+                            <w:proofErr w:type="spellEnd"/>
+                            <w:r>
+                              <w:rPr>
+                                <w:sz w:val="18"/>
+                                <w:szCs w:val="18"/>
+                              </w:rPr>
+                              <w:t xml:space="preserve"> </w:t>
+                            </w:r>
+                            <w:proofErr w:type="spellStart"/>
+                            <w:r>
+                              <w:rPr>
+                                <w:sz w:val="18"/>
+                                <w:szCs w:val="18"/>
+                              </w:rPr>
+                              <w:t>userId:nil</w:t>
+                            </w:r>
+                            <w:proofErr w:type="spellEnd"/>
+                            <w:r>
+                              <w:rPr>
+                                <w:sz w:val="18"/>
+                                <w:szCs w:val="18"/>
+                              </w:rPr>
+                              <w:t xml:space="preserve"> </w:t>
+                            </w:r>
+                            <w:proofErr w:type="spellStart"/>
+                            <w:r>
+                              <w:rPr>
+                                <w:sz w:val="18"/>
+                                <w:szCs w:val="18"/>
+                              </w:rPr>
+                              <w:t>userParams:nil</w:t>
+                            </w:r>
+                            <w:proofErr w:type="spellEnd"/>
+                            <w:r>
+                              <w:rPr>
+                                <w:sz w:val="18"/>
+                                <w:szCs w:val="18"/>
+                              </w:rPr>
+                              <w:t>];</w:t>
                             </w:r>
                           </w:p>
                           <w:p>

--- a/YSLiveSDK/YSSDK For iOS 集成手册.docx
+++ b/YSLiveSDK/YSSDK For iOS 集成手册.docx
@@ -64,7 +64,7 @@
           <w:kern w:val="0"/>
           <w:szCs w:val="21"/>
         </w:rPr>
-        <w:t>4</w:t>
+        <w:t>5</w:t>
       </w:r>
       <w:r>
         <w:rPr>
@@ -80,7 +80,7 @@
           <w:kern w:val="0"/>
           <w:szCs w:val="21"/>
         </w:rPr>
-        <w:t>3</w:t>
+        <w:t>0</w:t>
       </w:r>
       <w:r>
         <w:rPr>
@@ -663,7 +663,7 @@
         <w:adjustRightInd w:val="0"/>
         <w:ind w:right="340" w:firstLineChars="0"/>
         <w:rPr>
-          <w:rFonts w:ascii="PingFang SC" w:eastAsia="PingFang SC" w:hAnsi="Helvetica" w:cs="PingFang SC" w:hint="eastAsia"/>
+          <w:rFonts w:ascii="PingFang SC" w:eastAsia="PingFang SC" w:hAnsi="Helvetica" w:cs="PingFang SC"/>
           <w:kern w:val="0"/>
           <w:szCs w:val="21"/>
         </w:rPr>
@@ -825,7 +825,7 @@
         <w:widowControl/>
         <w:jc w:val="left"/>
         <w:rPr>
-          <w:rFonts w:ascii="Helvetica" w:eastAsia="PingFang SC" w:hAnsi="Helvetica" w:cs="Helvetica" w:hint="eastAsia"/>
+          <w:rFonts w:ascii="Helvetica" w:eastAsia="PingFang SC" w:hAnsi="Helvetica" w:cs="Helvetica"/>
           <w:kern w:val="0"/>
           <w:szCs w:val="21"/>
         </w:rPr>
@@ -1459,7 +1459,7 @@
         <w:adjustRightInd w:val="0"/>
         <w:ind w:right="340" w:firstLineChars="0"/>
         <w:rPr>
-          <w:rFonts w:ascii="PingFang SC" w:eastAsia="PingFang SC" w:hAnsi="Helvetica" w:cs="PingFang SC"/>
+          <w:rFonts w:ascii="PingFang SC" w:eastAsia="PingFang SC" w:hAnsi="Helvetica" w:cs="PingFang SC" w:hint="eastAsia"/>
           <w:kern w:val="0"/>
           <w:szCs w:val="21"/>
         </w:rPr>
@@ -1471,6 +1471,30 @@
           <w:szCs w:val="21"/>
         </w:rPr>
         <w:t>工程支持旋转方向设置</w:t>
+      </w:r>
+      <w:r>
+        <w:rPr>
+          <w:rFonts w:ascii="PingFang SC" w:eastAsia="PingFang SC" w:hAnsi="Helvetica" w:cs="PingFang SC" w:hint="eastAsia"/>
+          <w:kern w:val="0"/>
+          <w:szCs w:val="21"/>
+        </w:rPr>
+        <w:t>，请</w:t>
+      </w:r>
+      <w:r>
+        <w:rPr>
+          <w:rFonts w:ascii="PingFang SC" w:eastAsia="PingFang SC" w:hAnsi="Helvetica" w:cs="PingFang SC" w:hint="eastAsia"/>
+          <w:kern w:val="0"/>
+          <w:szCs w:val="21"/>
+        </w:rPr>
+        <w:t>尽量</w:t>
+      </w:r>
+      <w:r>
+        <w:rPr>
+          <w:rFonts w:ascii="PingFang SC" w:eastAsia="PingFang SC" w:hAnsi="Helvetica" w:cs="PingFang SC" w:hint="eastAsia"/>
+          <w:kern w:val="0"/>
+          <w:szCs w:val="21"/>
+        </w:rPr>
+        <w:t>参照sample来设置旋转</w:t>
       </w:r>
     </w:p>
     <w:p>
@@ -3345,14 +3369,6 @@
                                 <w:szCs w:val="18"/>
                               </w:rPr>
                               <w:tab/>
-                            </w:r>
-                            <w:r>
-                              <w:rPr>
-                                <w:rFonts w:ascii="PingFang SC" w:eastAsia="PingFang SC" w:hAnsi="Helvetica" w:cs="PingFang SC"/>
-                                <w:kern w:val="0"/>
-                                <w:sz w:val="18"/>
-                                <w:szCs w:val="18"/>
-                              </w:rPr>
                               <w:t>&lt;string&gt;房间中需要进行视频通话以及拍摄您是否允许打开相机&lt;/string&gt;</w:t>
                             </w:r>
                           </w:p>
@@ -7071,21 +7087,7 @@
                                 <w:sz w:val="18"/>
                                 <w:szCs w:val="18"/>
                               </w:rPr>
-                              <w:t xml:space="preserve">    </w:t>
-                            </w:r>
-                            <w:r>
-                              <w:rPr>
-                                <w:sz w:val="18"/>
-                                <w:szCs w:val="18"/>
-                              </w:rPr>
-                              <w:t xml:space="preserve">// </w:t>
-                            </w:r>
-                            <w:r>
-                              <w:rPr>
-                                <w:sz w:val="18"/>
-                                <w:szCs w:val="18"/>
-                              </w:rPr>
-                              <w:t>学生登入</w:t>
+                              <w:t xml:space="preserve">    // 学生登入</w:t>
                             </w:r>
                           </w:p>
                           <w:p>
@@ -7378,21 +7380,7 @@
                                 <w:sz w:val="18"/>
                                 <w:szCs w:val="18"/>
                               </w:rPr>
-                              <w:t xml:space="preserve">    </w:t>
-                            </w:r>
-                            <w:r>
-                              <w:rPr>
-                                <w:sz w:val="18"/>
-                                <w:szCs w:val="18"/>
-                              </w:rPr>
-                              <w:t xml:space="preserve">// </w:t>
-                            </w:r>
-                            <w:r>
-                              <w:rPr>
-                                <w:sz w:val="18"/>
-                                <w:szCs w:val="18"/>
-                              </w:rPr>
-                              <w:t>老师(会议主持)登入</w:t>
+                              <w:t xml:space="preserve">    // 老师(会议主持)登入</w:t>
                             </w:r>
                           </w:p>
                           <w:p>
@@ -7823,14 +7811,7 @@
                                 <w:sz w:val="15"/>
                                 <w:szCs w:val="15"/>
                               </w:rPr>
-                              <w:t xml:space="preserve">   </w:t>
-                            </w:r>
-                            <w:r>
-                              <w:rPr>
-                                <w:sz w:val="15"/>
-                                <w:szCs w:val="15"/>
-                              </w:rPr>
-                              <w:t>成功进入房间</w:t>
+                              <w:t xml:space="preserve">   成功进入房间</w:t>
                             </w:r>
                           </w:p>
                           <w:p>
@@ -10095,14 +10076,7 @@
                                 <w:sz w:val="15"/>
                                 <w:szCs w:val="15"/>
                               </w:rPr>
-                              <w:t xml:space="preserve">    </w:t>
-                            </w:r>
-                            <w:r>
-                              <w:rPr>
-                                <w:sz w:val="15"/>
-                                <w:szCs w:val="15"/>
-                              </w:rPr>
-                              <w:t>发生其他错误 回调</w:t>
+                              <w:t xml:space="preserve">    发生其他错误 回调</w:t>
                             </w:r>
                           </w:p>
                           <w:p>
@@ -11572,12 +11546,58 @@
     </w:p>
     <w:p>
       <w:pPr>
+        <w:widowControl/>
+        <w:jc w:val="left"/>
+        <w:rPr>
+          <w:rFonts w:ascii="PingFang SC" w:eastAsia="PingFang SC" w:hAnsi="Helvetica" w:cs="PingFang SC" w:hint="eastAsia"/>
+          <w:kern w:val="0"/>
+          <w:szCs w:val="21"/>
+        </w:rPr>
+      </w:pPr>
+      <w:r>
+        <w:rPr>
+          <w:rFonts w:ascii="PingFang SC" w:eastAsia="PingFang SC" w:hAnsi="Helvetica" w:cs="PingFang SC"/>
+          <w:kern w:val="0"/>
+          <w:szCs w:val="21"/>
+        </w:rPr>
+        <w:br w:type="page"/>
+      </w:r>
+    </w:p>
+    <w:p>
+      <w:pPr>
+        <w:pStyle w:val="a3"/>
+        <w:numPr>
+          <w:ilvl w:val="0"/>
+          <w:numId w:val="10"/>
+        </w:numPr>
+        <w:autoSpaceDE w:val="0"/>
+        <w:autoSpaceDN w:val="0"/>
+        <w:adjustRightInd w:val="0"/>
+        <w:ind w:left="567" w:right="340" w:firstLineChars="0" w:hanging="567"/>
+        <w:rPr>
+          <w:rFonts w:ascii="PingFang SC" w:eastAsia="PingFang SC" w:hAnsi="Helvetica" w:cs="PingFang SC" w:hint="eastAsia"/>
+          <w:kern w:val="0"/>
+          <w:szCs w:val="21"/>
+        </w:rPr>
+      </w:pPr>
+      <w:r>
+        <w:rPr>
+          <w:rFonts w:ascii="PingFang SC" w:eastAsia="PingFang SC" w:hAnsi="Helvetica" w:cs="PingFang SC" w:hint="eastAsia"/>
+          <w:kern w:val="0"/>
+          <w:szCs w:val="21"/>
+        </w:rPr>
+        <w:lastRenderedPageBreak/>
+        <w:t>补充一些屏幕旋转的说明</w:t>
+      </w:r>
+    </w:p>
+    <w:p>
+      <w:pPr>
         <w:autoSpaceDE w:val="0"/>
         <w:autoSpaceDN w:val="0"/>
         <w:adjustRightInd w:val="0"/>
         <w:ind w:right="340"/>
         <w:rPr>
-          <w:rFonts w:ascii="PingFang SC" w:eastAsia="PingFang SC" w:hAnsi="Helvetica" w:cs="PingFang SC"/>
+          <w:rFonts w:ascii="Times" w:eastAsia="PingFang SC" w:hAnsi="Times" w:cs="Times"/>
           <w:kern w:val="0"/>
           <w:szCs w:val="21"/>
         </w:rPr>
@@ -11590,11 +11610,3363 @@
         <w:adjustRightInd w:val="0"/>
         <w:ind w:right="340"/>
         <w:rPr>
+          <w:rFonts w:ascii="Times" w:eastAsia="PingFang SC" w:hAnsi="Times" w:cs="Times" w:hint="eastAsia"/>
+          <w:kern w:val="0"/>
+          <w:szCs w:val="21"/>
+        </w:rPr>
+      </w:pPr>
+      <w:r>
+        <w:rPr>
+          <w:rFonts w:ascii="Times" w:eastAsia="PingFang SC" w:hAnsi="Times" w:cs="Times" w:hint="eastAsia"/>
+          <w:kern w:val="0"/>
+          <w:szCs w:val="21"/>
+        </w:rPr>
+        <w:t>由于本</w:t>
+      </w:r>
+      <w:r>
+        <w:rPr>
+          <w:rFonts w:ascii="Times" w:eastAsia="PingFang SC" w:hAnsi="Times" w:cs="Times" w:hint="eastAsia"/>
+          <w:kern w:val="0"/>
+          <w:szCs w:val="21"/>
+        </w:rPr>
+        <w:t>SDK</w:t>
+      </w:r>
+      <w:r>
+        <w:rPr>
+          <w:rFonts w:ascii="Times" w:eastAsia="PingFang SC" w:hAnsi="Times" w:cs="Times" w:hint="eastAsia"/>
+          <w:kern w:val="0"/>
+          <w:szCs w:val="21"/>
+        </w:rPr>
+        <w:t>在运行时会将屏幕旋转，在退出房间后返还前置页面窗口时需要还原屏幕方向，需要注意以下几点：</w:t>
+      </w:r>
+    </w:p>
+    <w:p>
+      <w:pPr>
+        <w:pStyle w:val="a3"/>
+        <w:numPr>
+          <w:ilvl w:val="0"/>
+          <w:numId w:val="15"/>
+        </w:numPr>
+        <w:autoSpaceDE w:val="0"/>
+        <w:autoSpaceDN w:val="0"/>
+        <w:adjustRightInd w:val="0"/>
+        <w:ind w:right="340" w:firstLineChars="0"/>
+        <w:rPr>
           <w:rFonts w:ascii="Times" w:eastAsia="PingFang SC" w:hAnsi="Times" w:cs="Times"/>
           <w:kern w:val="0"/>
           <w:szCs w:val="21"/>
         </w:rPr>
       </w:pPr>
+      <w:r>
+        <w:rPr>
+          <w:rFonts w:ascii="Times" w:eastAsia="PingFang SC" w:hAnsi="Times" w:cs="Times" w:hint="eastAsia"/>
+          <w:kern w:val="0"/>
+          <w:szCs w:val="21"/>
+        </w:rPr>
+        <w:t>根据自己的</w:t>
+      </w:r>
+      <w:r>
+        <w:rPr>
+          <w:rFonts w:ascii="Times" w:eastAsia="PingFang SC" w:hAnsi="Times" w:cs="Times" w:hint="eastAsia"/>
+          <w:kern w:val="0"/>
+          <w:szCs w:val="21"/>
+        </w:rPr>
+        <w:t>UI</w:t>
+      </w:r>
+      <w:r>
+        <w:rPr>
+          <w:rFonts w:ascii="Times" w:eastAsia="PingFang SC" w:hAnsi="Times" w:cs="Times" w:hint="eastAsia"/>
+          <w:kern w:val="0"/>
+          <w:szCs w:val="21"/>
+        </w:rPr>
+        <w:t>架构选择适配方法</w:t>
+      </w:r>
+    </w:p>
+    <w:p>
+      <w:pPr>
+        <w:pStyle w:val="a3"/>
+        <w:autoSpaceDE w:val="0"/>
+        <w:autoSpaceDN w:val="0"/>
+        <w:adjustRightInd w:val="0"/>
+        <w:ind w:left="360" w:right="340" w:firstLineChars="0" w:firstLine="0"/>
+        <w:rPr>
+          <w:rFonts w:ascii="Times" w:eastAsia="PingFang SC" w:hAnsi="Times" w:cs="Times"/>
+          <w:kern w:val="0"/>
+          <w:szCs w:val="21"/>
+        </w:rPr>
+      </w:pPr>
+      <w:r>
+        <w:rPr>
+          <w:rFonts w:ascii="PingFang SC" w:eastAsia="PingFang SC" w:hAnsi="Helvetica" w:cs="PingFang SC"/>
+          <w:noProof/>
+          <w:kern w:val="0"/>
+          <w:szCs w:val="21"/>
+        </w:rPr>
+        <mc:AlternateContent>
+          <mc:Choice Requires="wps">
+            <w:drawing>
+              <wp:inline distT="0" distB="0" distL="0" distR="0" wp14:anchorId="7D85C2B1" wp14:editId="0F8AF99D">
+                <wp:extent cx="5216400" cy="2006600"/>
+                <wp:effectExtent l="0" t="0" r="16510" b="12700"/>
+                <wp:docPr id="15" name="文本框 15"/>
+                <wp:cNvGraphicFramePr/>
+                <a:graphic xmlns:a="http://schemas.openxmlformats.org/drawingml/2006/main">
+                  <a:graphicData uri="http://schemas.microsoft.com/office/word/2010/wordprocessingShape">
+                    <wps:wsp>
+                      <wps:cNvSpPr txBox="1"/>
+                      <wps:spPr>
+                        <a:xfrm>
+                          <a:off x="0" y="0"/>
+                          <a:ext cx="5216400" cy="2006600"/>
+                        </a:xfrm>
+                        <a:prstGeom prst="rect">
+                          <a:avLst/>
+                        </a:prstGeom>
+                        <a:solidFill>
+                          <a:schemeClr val="bg2">
+                            <a:lumMod val="90000"/>
+                          </a:schemeClr>
+                        </a:solidFill>
+                        <a:ln w="6350">
+                          <a:solidFill>
+                            <a:prstClr val="black"/>
+                          </a:solidFill>
+                        </a:ln>
+                      </wps:spPr>
+                      <wps:txbx>
+                        <w:txbxContent>
+                          <w:p>
+                            <w:pPr>
+                              <w:jc w:val="left"/>
+                              <w:rPr>
+                                <w:sz w:val="18"/>
+                                <w:szCs w:val="18"/>
+                              </w:rPr>
+                            </w:pPr>
+                            <w:r>
+                              <w:rPr>
+                                <w:sz w:val="18"/>
+                                <w:szCs w:val="18"/>
+                              </w:rPr>
+                              <w:t xml:space="preserve">// </w:t>
+                            </w:r>
+                            <w:r>
+                              <w:rPr>
+                                <w:rFonts w:hint="eastAsia"/>
+                                <w:sz w:val="18"/>
+                                <w:szCs w:val="18"/>
+                              </w:rPr>
+                              <w:t>根</w:t>
+                            </w:r>
+                            <w:r>
+                              <w:rPr>
+                                <w:sz w:val="18"/>
+                                <w:szCs w:val="18"/>
+                              </w:rPr>
+                              <w:t>控制器是导航控制器，那么在这个导航控制器中实现下面三个方法</w:t>
+                            </w:r>
+                          </w:p>
+                          <w:p>
+                            <w:pPr>
+                              <w:jc w:val="left"/>
+                              <w:rPr>
+                                <w:sz w:val="18"/>
+                                <w:szCs w:val="18"/>
+                              </w:rPr>
+                            </w:pPr>
+                            <w:r>
+                              <w:rPr>
+                                <w:sz w:val="18"/>
+                                <w:szCs w:val="18"/>
+                              </w:rPr>
+                              <w:t>-(BOOL)</w:t>
+                            </w:r>
+                            <w:proofErr w:type="spellStart"/>
+                            <w:r>
+                              <w:rPr>
+                                <w:sz w:val="18"/>
+                                <w:szCs w:val="18"/>
+                              </w:rPr>
+                              <w:t>shouldAutorotate</w:t>
+                            </w:r>
+                            <w:proofErr w:type="spellEnd"/>
+                            <w:r>
+                              <w:rPr>
+                                <w:sz w:val="18"/>
+                                <w:szCs w:val="18"/>
+                              </w:rPr>
+                              <w:t xml:space="preserve"> {</w:t>
+                            </w:r>
+                          </w:p>
+                          <w:p>
+                            <w:pPr>
+                              <w:jc w:val="left"/>
+                              <w:rPr>
+                                <w:sz w:val="18"/>
+                                <w:szCs w:val="18"/>
+                              </w:rPr>
+                            </w:pPr>
+                            <w:r>
+                              <w:rPr>
+                                <w:sz w:val="18"/>
+                                <w:szCs w:val="18"/>
+                              </w:rPr>
+                              <w:t xml:space="preserve">    return [[</w:t>
+                            </w:r>
+                            <w:proofErr w:type="spellStart"/>
+                            <w:proofErr w:type="gramStart"/>
+                            <w:r>
+                              <w:rPr>
+                                <w:sz w:val="18"/>
+                                <w:szCs w:val="18"/>
+                              </w:rPr>
+                              <w:t>self.viewControllers</w:t>
+                            </w:r>
+                            <w:proofErr w:type="spellEnd"/>
+                            <w:proofErr w:type="gramEnd"/>
+                            <w:r>
+                              <w:rPr>
+                                <w:sz w:val="18"/>
+                                <w:szCs w:val="18"/>
+                              </w:rPr>
+                              <w:t xml:space="preserve"> </w:t>
+                            </w:r>
+                            <w:proofErr w:type="spellStart"/>
+                            <w:r>
+                              <w:rPr>
+                                <w:sz w:val="18"/>
+                                <w:szCs w:val="18"/>
+                              </w:rPr>
+                              <w:t>lastObject</w:t>
+                            </w:r>
+                            <w:proofErr w:type="spellEnd"/>
+                            <w:r>
+                              <w:rPr>
+                                <w:sz w:val="18"/>
+                                <w:szCs w:val="18"/>
+                              </w:rPr>
+                              <w:t xml:space="preserve">] </w:t>
+                            </w:r>
+                            <w:proofErr w:type="spellStart"/>
+                            <w:r>
+                              <w:rPr>
+                                <w:sz w:val="18"/>
+                                <w:szCs w:val="18"/>
+                              </w:rPr>
+                              <w:t>shouldAutorotate</w:t>
+                            </w:r>
+                            <w:proofErr w:type="spellEnd"/>
+                            <w:r>
+                              <w:rPr>
+                                <w:sz w:val="18"/>
+                                <w:szCs w:val="18"/>
+                              </w:rPr>
+                              <w:t>];</w:t>
+                            </w:r>
+                          </w:p>
+                          <w:p>
+                            <w:pPr>
+                              <w:jc w:val="left"/>
+                              <w:rPr>
+                                <w:sz w:val="18"/>
+                                <w:szCs w:val="18"/>
+                              </w:rPr>
+                            </w:pPr>
+                            <w:r>
+                              <w:rPr>
+                                <w:sz w:val="18"/>
+                                <w:szCs w:val="18"/>
+                              </w:rPr>
+                              <w:t>}</w:t>
+                            </w:r>
+                          </w:p>
+                          <w:p>
+                            <w:pPr>
+                              <w:jc w:val="left"/>
+                              <w:rPr>
+                                <w:sz w:val="18"/>
+                                <w:szCs w:val="18"/>
+                              </w:rPr>
+                            </w:pPr>
+                          </w:p>
+                          <w:p>
+                            <w:pPr>
+                              <w:jc w:val="left"/>
+                              <w:rPr>
+                                <w:sz w:val="18"/>
+                                <w:szCs w:val="18"/>
+                              </w:rPr>
+                            </w:pPr>
+                            <w:r>
+                              <w:rPr>
+                                <w:sz w:val="18"/>
+                                <w:szCs w:val="18"/>
+                              </w:rPr>
+                              <w:t>-(</w:t>
+                            </w:r>
+                            <w:proofErr w:type="spellStart"/>
+                            <w:r>
+                              <w:rPr>
+                                <w:sz w:val="18"/>
+                                <w:szCs w:val="18"/>
+                              </w:rPr>
+                              <w:t>NSUInteger</w:t>
+                            </w:r>
+                            <w:proofErr w:type="spellEnd"/>
+                            <w:r>
+                              <w:rPr>
+                                <w:sz w:val="18"/>
+                                <w:szCs w:val="18"/>
+                              </w:rPr>
+                              <w:t>)</w:t>
+                            </w:r>
+                            <w:proofErr w:type="spellStart"/>
+                            <w:r>
+                              <w:rPr>
+                                <w:sz w:val="18"/>
+                                <w:szCs w:val="18"/>
+                              </w:rPr>
+                              <w:t>su</w:t>
+                            </w:r>
+                            <w:proofErr w:type="spellEnd"/>
+                            <w:r>
+                              <w:rPr>
+                                <w:sz w:val="18"/>
+                                <w:szCs w:val="18"/>
+                              </w:rPr>
+                              <w:t>p</w:t>
+                            </w:r>
+                            <w:proofErr w:type="spellStart"/>
+                            <w:r>
+                              <w:rPr>
+                                <w:sz w:val="18"/>
+                                <w:szCs w:val="18"/>
+                              </w:rPr>
+                              <w:t>portedInterfaceOrientations {</w:t>
+                            </w:r>
+                          </w:p>
+                          <w:p>
+                            <w:pPr>
+                              <w:jc w:val="left"/>
+                              <w:rPr>
+                                <w:sz w:val="18"/>
+                                <w:szCs w:val="18"/>
+                              </w:rPr>
+                            </w:pPr>
+                            <w:proofErr w:type="spellEnd"/>
+                            <w:r>
+                              <w:rPr>
+                                <w:sz w:val="18"/>
+                                <w:szCs w:val="18"/>
+                              </w:rPr>
+                              <w:t xml:space="preserve">    return [[</w:t>
+                            </w:r>
+                            <w:proofErr w:type="spellStart"/>
+                            <w:proofErr w:type="gramStart"/>
+                            <w:r>
+                              <w:rPr>
+                                <w:sz w:val="18"/>
+                                <w:szCs w:val="18"/>
+                              </w:rPr>
+                              <w:t>self.viewControllers</w:t>
+                            </w:r>
+                            <w:proofErr w:type="spellEnd"/>
+                            <w:proofErr w:type="gramEnd"/>
+                            <w:r>
+                              <w:rPr>
+                                <w:sz w:val="18"/>
+                                <w:szCs w:val="18"/>
+                              </w:rPr>
+                              <w:t xml:space="preserve"> </w:t>
+                            </w:r>
+                            <w:proofErr w:type="spellStart"/>
+                            <w:r>
+                              <w:rPr>
+                                <w:sz w:val="18"/>
+                                <w:szCs w:val="18"/>
+                              </w:rPr>
+                              <w:t>lastObject</w:t>
+                            </w:r>
+                            <w:proofErr w:type="spellEnd"/>
+                            <w:r>
+                              <w:rPr>
+                                <w:sz w:val="18"/>
+                                <w:szCs w:val="18"/>
+                              </w:rPr>
+                              <w:t xml:space="preserve">] </w:t>
+                            </w:r>
+                            <w:proofErr w:type="spellStart"/>
+                            <w:r>
+                              <w:rPr>
+                                <w:sz w:val="18"/>
+                                <w:szCs w:val="18"/>
+                              </w:rPr>
+                              <w:t>supportedInterfaceOrientations</w:t>
+                            </w:r>
+                            <w:proofErr w:type="spellEnd"/>
+                            <w:r>
+                              <w:rPr>
+                                <w:sz w:val="18"/>
+                                <w:szCs w:val="18"/>
+                              </w:rPr>
+                              <w:t>];</w:t>
+                            </w:r>
+                          </w:p>
+                          <w:p>
+                            <w:pPr>
+                              <w:jc w:val="left"/>
+                              <w:rPr>
+                                <w:sz w:val="18"/>
+                                <w:szCs w:val="18"/>
+                              </w:rPr>
+                            </w:pPr>
+                            <w:r>
+                              <w:rPr>
+                                <w:sz w:val="18"/>
+                                <w:szCs w:val="18"/>
+                              </w:rPr>
+                              <w:t>}</w:t>
+                            </w:r>
+                          </w:p>
+                          <w:p>
+                            <w:pPr>
+                              <w:jc w:val="left"/>
+                              <w:rPr>
+                                <w:sz w:val="18"/>
+                                <w:szCs w:val="18"/>
+                              </w:rPr>
+                            </w:pPr>
+                          </w:p>
+                          <w:p>
+                            <w:pPr>
+                              <w:jc w:val="left"/>
+                              <w:rPr>
+                                <w:sz w:val="18"/>
+                                <w:szCs w:val="18"/>
+                              </w:rPr>
+                            </w:pPr>
+                            <w:r>
+                              <w:rPr>
+                                <w:sz w:val="18"/>
+                                <w:szCs w:val="18"/>
+                              </w:rPr>
+                              <w:t>- (UIInterfaceOrientation)preferredInterfaceOrientationForPresentation {</w:t>
+                            </w:r>
+                          </w:p>
+                          <w:p>
+                            <w:pPr>
+                              <w:jc w:val="left"/>
+                              <w:rPr>
+                                <w:sz w:val="18"/>
+                                <w:szCs w:val="18"/>
+                              </w:rPr>
+                            </w:pPr>
+                            <w:r>
+                              <w:rPr>
+                                <w:sz w:val="18"/>
+                                <w:szCs w:val="18"/>
+                              </w:rPr>
+                              <w:t xml:space="preserve">    return [[</w:t>
+                            </w:r>
+                            <w:proofErr w:type="spellStart"/>
+                            <w:proofErr w:type="gramStart"/>
+                            <w:r>
+                              <w:rPr>
+                                <w:sz w:val="18"/>
+                                <w:szCs w:val="18"/>
+                              </w:rPr>
+                              <w:t>self.viewControllers</w:t>
+                            </w:r>
+                            <w:proofErr w:type="spellEnd"/>
+                            <w:proofErr w:type="gramEnd"/>
+                            <w:r>
+                              <w:rPr>
+                                <w:sz w:val="18"/>
+                                <w:szCs w:val="18"/>
+                              </w:rPr>
+                              <w:t xml:space="preserve"> </w:t>
+                            </w:r>
+                            <w:proofErr w:type="spellStart"/>
+                            <w:r>
+                              <w:rPr>
+                                <w:sz w:val="18"/>
+                                <w:szCs w:val="18"/>
+                              </w:rPr>
+                              <w:t>lastObject</w:t>
+                            </w:r>
+                            <w:proofErr w:type="spellEnd"/>
+                            <w:r>
+                              <w:rPr>
+                                <w:sz w:val="18"/>
+                                <w:szCs w:val="18"/>
+                              </w:rPr>
+                              <w:t xml:space="preserve">] </w:t>
+                            </w:r>
+                            <w:proofErr w:type="spellStart"/>
+                            <w:r>
+                              <w:rPr>
+                                <w:sz w:val="18"/>
+                                <w:szCs w:val="18"/>
+                              </w:rPr>
+                              <w:t>preferredInterfaceOrientationForPresentation</w:t>
+                            </w:r>
+                            <w:proofErr w:type="spellEnd"/>
+                            <w:r>
+                              <w:rPr>
+                                <w:sz w:val="18"/>
+                                <w:szCs w:val="18"/>
+                              </w:rPr>
+                              <w:t>];</w:t>
+                            </w:r>
+                          </w:p>
+                          <w:p>
+                            <w:pPr>
+                              <w:jc w:val="left"/>
+                              <w:rPr>
+                                <w:sz w:val="18"/>
+                                <w:szCs w:val="18"/>
+                              </w:rPr>
+                            </w:pPr>
+                            <w:r>
+                              <w:rPr>
+                                <w:sz w:val="18"/>
+                                <w:szCs w:val="18"/>
+                              </w:rPr>
+                              <w:t>}</w:t>
+                            </w:r>
+                          </w:p>
+                        </w:txbxContent>
+                      </wps:txbx>
+                      <wps:bodyPr rot="0" spcFirstLastPara="0" vertOverflow="overflow" horzOverflow="overflow" vert="horz" wrap="square" lIns="91440" tIns="45720" rIns="91440" bIns="45720" numCol="1" spcCol="0" rtlCol="0" fromWordArt="0" anchor="t" anchorCtr="0" forceAA="0" compatLnSpc="1">
+                        <a:prstTxWarp prst="textNoShape">
+                          <a:avLst/>
+                        </a:prstTxWarp>
+                        <a:noAutofit/>
+                      </wps:bodyPr>
+                    </wps:wsp>
+                  </a:graphicData>
+                </a:graphic>
+              </wp:inline>
+            </w:drawing>
+          </mc:Choice>
+          <mc:Fallback>
+            <w:pict>
+              <v:shapetype w14:anchorId="7D85C2B1" id="_x0000_t202" coordsize="21600,21600" o:spt="202" path="m,l,21600r21600,l21600,xe">
+                <v:stroke joinstyle="miter"/>
+                <v:path gradientshapeok="t" o:connecttype="rect"/>
+              </v:shapetype>
+              <v:shape id="文本框 15" o:spid="_x0000_s1035" type="#_x0000_t202" style="width:410.75pt;height:158pt;visibility:visible;mso-wrap-style:square;mso-left-percent:-10001;mso-top-percent:-10001;mso-position-horizontal:absolute;mso-position-horizontal-relative:char;mso-position-vertical:absolute;mso-position-vertical-relative:line;mso-left-percent:-10001;mso-top-percent:-10001;v-text-anchor:top" o:gfxdata="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" fillcolor="#cfcdcd [2894]" strokeweight=".5pt">
+                <v:textbox>
+                  <w:txbxContent>
+                    <w:p>
+                      <w:pPr>
+                        <w:jc w:val="left"/>
+                        <w:rPr>
+                          <w:sz w:val="18"/>
+                          <w:szCs w:val="18"/>
+                        </w:rPr>
+                      </w:pPr>
+                      <w:r>
+                        <w:rPr>
+                          <w:sz w:val="18"/>
+                          <w:szCs w:val="18"/>
+                        </w:rPr>
+                        <w:t xml:space="preserve">// </w:t>
+                      </w:r>
+                      <w:r>
+                        <w:rPr>
+                          <w:rFonts w:hint="eastAsia"/>
+                          <w:sz w:val="18"/>
+                          <w:szCs w:val="18"/>
+                        </w:rPr>
+                        <w:t>根</w:t>
+                      </w:r>
+                      <w:r>
+                        <w:rPr>
+                          <w:sz w:val="18"/>
+                          <w:szCs w:val="18"/>
+                        </w:rPr>
+                        <w:t>控制器是导航控制器，那么在这个导航控制器中实现下面三个方法</w:t>
+                      </w:r>
+                    </w:p>
+                    <w:p>
+                      <w:pPr>
+                        <w:jc w:val="left"/>
+                        <w:rPr>
+                          <w:sz w:val="18"/>
+                          <w:szCs w:val="18"/>
+                        </w:rPr>
+                      </w:pPr>
+                      <w:r>
+                        <w:rPr>
+                          <w:sz w:val="18"/>
+                          <w:szCs w:val="18"/>
+                        </w:rPr>
+                        <w:t>-(BOOL)</w:t>
+                      </w:r>
+                      <w:proofErr w:type="spellStart"/>
+                      <w:r>
+                        <w:rPr>
+                          <w:sz w:val="18"/>
+                          <w:szCs w:val="18"/>
+                        </w:rPr>
+                        <w:t>shouldAutorotate</w:t>
+                      </w:r>
+                      <w:proofErr w:type="spellEnd"/>
+                      <w:r>
+                        <w:rPr>
+                          <w:sz w:val="18"/>
+                          <w:szCs w:val="18"/>
+                        </w:rPr>
+                        <w:t xml:space="preserve"> {</w:t>
+                      </w:r>
+                    </w:p>
+                    <w:p>
+                      <w:pPr>
+                        <w:jc w:val="left"/>
+                        <w:rPr>
+                          <w:sz w:val="18"/>
+                          <w:szCs w:val="18"/>
+                        </w:rPr>
+                      </w:pPr>
+                      <w:r>
+                        <w:rPr>
+                          <w:sz w:val="18"/>
+                          <w:szCs w:val="18"/>
+                        </w:rPr>
+                        <w:t xml:space="preserve">    return [[</w:t>
+                      </w:r>
+                      <w:proofErr w:type="spellStart"/>
+                      <w:proofErr w:type="gramStart"/>
+                      <w:r>
+                        <w:rPr>
+                          <w:sz w:val="18"/>
+                          <w:szCs w:val="18"/>
+                        </w:rPr>
+                        <w:t>self.viewControllers</w:t>
+                      </w:r>
+                      <w:proofErr w:type="spellEnd"/>
+                      <w:proofErr w:type="gramEnd"/>
+                      <w:r>
+                        <w:rPr>
+                          <w:sz w:val="18"/>
+                          <w:szCs w:val="18"/>
+                        </w:rPr>
+                        <w:t xml:space="preserve"> </w:t>
+                      </w:r>
+                      <w:proofErr w:type="spellStart"/>
+                      <w:r>
+                        <w:rPr>
+                          <w:sz w:val="18"/>
+                          <w:szCs w:val="18"/>
+                        </w:rPr>
+                        <w:t>lastObject</w:t>
+                      </w:r>
+                      <w:proofErr w:type="spellEnd"/>
+                      <w:r>
+                        <w:rPr>
+                          <w:sz w:val="18"/>
+                          <w:szCs w:val="18"/>
+                        </w:rPr>
+                        <w:t xml:space="preserve">] </w:t>
+                      </w:r>
+                      <w:proofErr w:type="spellStart"/>
+                      <w:r>
+                        <w:rPr>
+                          <w:sz w:val="18"/>
+                          <w:szCs w:val="18"/>
+                        </w:rPr>
+                        <w:t>shouldAutorotate</w:t>
+                      </w:r>
+                      <w:proofErr w:type="spellEnd"/>
+                      <w:r>
+                        <w:rPr>
+                          <w:sz w:val="18"/>
+                          <w:szCs w:val="18"/>
+                        </w:rPr>
+                        <w:t>];</w:t>
+                      </w:r>
+                    </w:p>
+                    <w:p>
+                      <w:pPr>
+                        <w:jc w:val="left"/>
+                        <w:rPr>
+                          <w:sz w:val="18"/>
+                          <w:szCs w:val="18"/>
+                        </w:rPr>
+                      </w:pPr>
+                      <w:r>
+                        <w:rPr>
+                          <w:sz w:val="18"/>
+                          <w:szCs w:val="18"/>
+                        </w:rPr>
+                        <w:t>}</w:t>
+                      </w:r>
+                    </w:p>
+                    <w:p>
+                      <w:pPr>
+                        <w:jc w:val="left"/>
+                        <w:rPr>
+                          <w:sz w:val="18"/>
+                          <w:szCs w:val="18"/>
+                        </w:rPr>
+                      </w:pPr>
+                    </w:p>
+                    <w:p>
+                      <w:pPr>
+                        <w:jc w:val="left"/>
+                        <w:rPr>
+                          <w:sz w:val="18"/>
+                          <w:szCs w:val="18"/>
+                        </w:rPr>
+                      </w:pPr>
+                      <w:r>
+                        <w:rPr>
+                          <w:sz w:val="18"/>
+                          <w:szCs w:val="18"/>
+                        </w:rPr>
+                        <w:t>-(</w:t>
+                      </w:r>
+                      <w:proofErr w:type="spellStart"/>
+                      <w:r>
+                        <w:rPr>
+                          <w:sz w:val="18"/>
+                          <w:szCs w:val="18"/>
+                        </w:rPr>
+                        <w:t>NSUInteger</w:t>
+                      </w:r>
+                      <w:proofErr w:type="spellEnd"/>
+                      <w:r>
+                        <w:rPr>
+                          <w:sz w:val="18"/>
+                          <w:szCs w:val="18"/>
+                        </w:rPr>
+                        <w:t>)</w:t>
+                      </w:r>
+                      <w:proofErr w:type="spellStart"/>
+                      <w:r>
+                        <w:rPr>
+                          <w:sz w:val="18"/>
+                          <w:szCs w:val="18"/>
+                        </w:rPr>
+                        <w:t>su</w:t>
+                      </w:r>
+                      <w:proofErr w:type="spellEnd"/>
+                      <w:r>
+                        <w:rPr>
+                          <w:sz w:val="18"/>
+                          <w:szCs w:val="18"/>
+                        </w:rPr>
+                        <w:t>p</w:t>
+                      </w:r>
+                      <w:proofErr w:type="spellStart"/>
+                      <w:r>
+                        <w:rPr>
+                          <w:sz w:val="18"/>
+                          <w:szCs w:val="18"/>
+                        </w:rPr>
+                        <w:t>portedInterfaceOrientations {</w:t>
+                      </w:r>
+                    </w:p>
+                    <w:p>
+                      <w:pPr>
+                        <w:jc w:val="left"/>
+                        <w:rPr>
+                          <w:sz w:val="18"/>
+                          <w:szCs w:val="18"/>
+                        </w:rPr>
+                      </w:pPr>
+                      <w:proofErr w:type="spellEnd"/>
+                      <w:r>
+                        <w:rPr>
+                          <w:sz w:val="18"/>
+                          <w:szCs w:val="18"/>
+                        </w:rPr>
+                        <w:t xml:space="preserve">    return [[</w:t>
+                      </w:r>
+                      <w:proofErr w:type="spellStart"/>
+                      <w:proofErr w:type="gramStart"/>
+                      <w:r>
+                        <w:rPr>
+                          <w:sz w:val="18"/>
+                          <w:szCs w:val="18"/>
+                        </w:rPr>
+                        <w:t>self.viewControllers</w:t>
+                      </w:r>
+                      <w:proofErr w:type="spellEnd"/>
+                      <w:proofErr w:type="gramEnd"/>
+                      <w:r>
+                        <w:rPr>
+                          <w:sz w:val="18"/>
+                          <w:szCs w:val="18"/>
+                        </w:rPr>
+                        <w:t xml:space="preserve"> </w:t>
+                      </w:r>
+                      <w:proofErr w:type="spellStart"/>
+                      <w:r>
+                        <w:rPr>
+                          <w:sz w:val="18"/>
+                          <w:szCs w:val="18"/>
+                        </w:rPr>
+                        <w:t>lastObject</w:t>
+                      </w:r>
+                      <w:proofErr w:type="spellEnd"/>
+                      <w:r>
+                        <w:rPr>
+                          <w:sz w:val="18"/>
+                          <w:szCs w:val="18"/>
+                        </w:rPr>
+                        <w:t xml:space="preserve">] </w:t>
+                      </w:r>
+                      <w:proofErr w:type="spellStart"/>
+                      <w:r>
+                        <w:rPr>
+                          <w:sz w:val="18"/>
+                          <w:szCs w:val="18"/>
+                        </w:rPr>
+                        <w:t>supportedInterfaceOrientations</w:t>
+                      </w:r>
+                      <w:proofErr w:type="spellEnd"/>
+                      <w:r>
+                        <w:rPr>
+                          <w:sz w:val="18"/>
+                          <w:szCs w:val="18"/>
+                        </w:rPr>
+                        <w:t>];</w:t>
+                      </w:r>
+                    </w:p>
+                    <w:p>
+                      <w:pPr>
+                        <w:jc w:val="left"/>
+                        <w:rPr>
+                          <w:sz w:val="18"/>
+                          <w:szCs w:val="18"/>
+                        </w:rPr>
+                      </w:pPr>
+                      <w:r>
+                        <w:rPr>
+                          <w:sz w:val="18"/>
+                          <w:szCs w:val="18"/>
+                        </w:rPr>
+                        <w:t>}</w:t>
+                      </w:r>
+                    </w:p>
+                    <w:p>
+                      <w:pPr>
+                        <w:jc w:val="left"/>
+                        <w:rPr>
+                          <w:sz w:val="18"/>
+                          <w:szCs w:val="18"/>
+                        </w:rPr>
+                      </w:pPr>
+                    </w:p>
+                    <w:p>
+                      <w:pPr>
+                        <w:jc w:val="left"/>
+                        <w:rPr>
+                          <w:sz w:val="18"/>
+                          <w:szCs w:val="18"/>
+                        </w:rPr>
+                      </w:pPr>
+                      <w:r>
+                        <w:rPr>
+                          <w:sz w:val="18"/>
+                          <w:szCs w:val="18"/>
+                        </w:rPr>
+                        <w:t>- (UIInterfaceOrientation)preferredInterfaceOrientationForPresentation {</w:t>
+                      </w:r>
+                    </w:p>
+                    <w:p>
+                      <w:pPr>
+                        <w:jc w:val="left"/>
+                        <w:rPr>
+                          <w:sz w:val="18"/>
+                          <w:szCs w:val="18"/>
+                        </w:rPr>
+                      </w:pPr>
+                      <w:r>
+                        <w:rPr>
+                          <w:sz w:val="18"/>
+                          <w:szCs w:val="18"/>
+                        </w:rPr>
+                        <w:t xml:space="preserve">    return [[</w:t>
+                      </w:r>
+                      <w:proofErr w:type="spellStart"/>
+                      <w:proofErr w:type="gramStart"/>
+                      <w:r>
+                        <w:rPr>
+                          <w:sz w:val="18"/>
+                          <w:szCs w:val="18"/>
+                        </w:rPr>
+                        <w:t>self.viewControllers</w:t>
+                      </w:r>
+                      <w:proofErr w:type="spellEnd"/>
+                      <w:proofErr w:type="gramEnd"/>
+                      <w:r>
+                        <w:rPr>
+                          <w:sz w:val="18"/>
+                          <w:szCs w:val="18"/>
+                        </w:rPr>
+                        <w:t xml:space="preserve"> </w:t>
+                      </w:r>
+                      <w:proofErr w:type="spellStart"/>
+                      <w:r>
+                        <w:rPr>
+                          <w:sz w:val="18"/>
+                          <w:szCs w:val="18"/>
+                        </w:rPr>
+                        <w:t>lastObject</w:t>
+                      </w:r>
+                      <w:proofErr w:type="spellEnd"/>
+                      <w:r>
+                        <w:rPr>
+                          <w:sz w:val="18"/>
+                          <w:szCs w:val="18"/>
+                        </w:rPr>
+                        <w:t xml:space="preserve">] </w:t>
+                      </w:r>
+                      <w:proofErr w:type="spellStart"/>
+                      <w:r>
+                        <w:rPr>
+                          <w:sz w:val="18"/>
+                          <w:szCs w:val="18"/>
+                        </w:rPr>
+                        <w:t>preferredInterfaceOrientationForPresentation</w:t>
+                      </w:r>
+                      <w:proofErr w:type="spellEnd"/>
+                      <w:r>
+                        <w:rPr>
+                          <w:sz w:val="18"/>
+                          <w:szCs w:val="18"/>
+                        </w:rPr>
+                        <w:t>];</w:t>
+                      </w:r>
+                    </w:p>
+                    <w:p>
+                      <w:pPr>
+                        <w:jc w:val="left"/>
+                        <w:rPr>
+                          <w:sz w:val="18"/>
+                          <w:szCs w:val="18"/>
+                        </w:rPr>
+                      </w:pPr>
+                      <w:r>
+                        <w:rPr>
+                          <w:sz w:val="18"/>
+                          <w:szCs w:val="18"/>
+                        </w:rPr>
+                        <w:t>}</w:t>
+                      </w:r>
+                    </w:p>
+                  </w:txbxContent>
+                </v:textbox>
+                <w10:anchorlock/>
+              </v:shape>
+            </w:pict>
+          </mc:Fallback>
+        </mc:AlternateContent>
+      </w:r>
+    </w:p>
+    <w:p>
+      <w:pPr>
+        <w:pStyle w:val="a3"/>
+        <w:autoSpaceDE w:val="0"/>
+        <w:autoSpaceDN w:val="0"/>
+        <w:adjustRightInd w:val="0"/>
+        <w:ind w:left="360" w:right="340" w:firstLineChars="0" w:firstLine="0"/>
+        <w:rPr>
+          <w:rFonts w:ascii="Times" w:eastAsia="PingFang SC" w:hAnsi="Times" w:cs="Times"/>
+          <w:kern w:val="0"/>
+          <w:szCs w:val="21"/>
+        </w:rPr>
+      </w:pPr>
+    </w:p>
+    <w:p>
+      <w:pPr>
+        <w:pStyle w:val="a3"/>
+        <w:autoSpaceDE w:val="0"/>
+        <w:autoSpaceDN w:val="0"/>
+        <w:adjustRightInd w:val="0"/>
+        <w:ind w:left="360" w:right="340" w:firstLineChars="0" w:firstLine="0"/>
+        <w:rPr>
+          <w:rFonts w:ascii="Times" w:eastAsia="PingFang SC" w:hAnsi="Times" w:cs="Times"/>
+          <w:kern w:val="0"/>
+          <w:szCs w:val="21"/>
+        </w:rPr>
+      </w:pPr>
+      <w:r>
+        <w:rPr>
+          <w:rFonts w:ascii="PingFang SC" w:eastAsia="PingFang SC" w:hAnsi="Helvetica" w:cs="PingFang SC"/>
+          <w:noProof/>
+          <w:kern w:val="0"/>
+          <w:szCs w:val="21"/>
+        </w:rPr>
+        <mc:AlternateContent>
+          <mc:Choice Requires="wps">
+            <w:drawing>
+              <wp:inline distT="0" distB="0" distL="0" distR="0" wp14:anchorId="7AE876C7" wp14:editId="4321BCA2">
+                <wp:extent cx="5216400" cy="2006600"/>
+                <wp:effectExtent l="0" t="0" r="16510" b="12700"/>
+                <wp:docPr id="18" name="文本框 18"/>
+                <wp:cNvGraphicFramePr/>
+                <a:graphic xmlns:a="http://schemas.openxmlformats.org/drawingml/2006/main">
+                  <a:graphicData uri="http://schemas.microsoft.com/office/word/2010/wordprocessingShape">
+                    <wps:wsp>
+                      <wps:cNvSpPr txBox="1"/>
+                      <wps:spPr>
+                        <a:xfrm>
+                          <a:off x="0" y="0"/>
+                          <a:ext cx="5216400" cy="2006600"/>
+                        </a:xfrm>
+                        <a:prstGeom prst="rect">
+                          <a:avLst/>
+                        </a:prstGeom>
+                        <a:solidFill>
+                          <a:schemeClr val="bg2">
+                            <a:lumMod val="90000"/>
+                          </a:schemeClr>
+                        </a:solidFill>
+                        <a:ln w="6350">
+                          <a:solidFill>
+                            <a:prstClr val="black"/>
+                          </a:solidFill>
+                        </a:ln>
+                      </wps:spPr>
+                      <wps:txbx>
+                        <w:txbxContent>
+                          <w:p>
+                            <w:pPr>
+                              <w:jc w:val="left"/>
+                              <w:rPr>
+                                <w:sz w:val="18"/>
+                                <w:szCs w:val="18"/>
+                              </w:rPr>
+                            </w:pPr>
+                            <w:r>
+                              <w:rPr>
+                                <w:sz w:val="18"/>
+                                <w:szCs w:val="18"/>
+                              </w:rPr>
+                              <w:t xml:space="preserve">// </w:t>
+                            </w:r>
+                            <w:r>
+                              <w:rPr>
+                                <w:rFonts w:hint="eastAsia"/>
+                                <w:sz w:val="18"/>
+                                <w:szCs w:val="18"/>
+                              </w:rPr>
+                              <w:t>根</w:t>
+                            </w:r>
+                            <w:r>
+                              <w:rPr>
+                                <w:sz w:val="18"/>
+                                <w:szCs w:val="18"/>
+                              </w:rPr>
+                              <w:t>控制器是</w:t>
+                            </w:r>
+                            <w:proofErr w:type="spellStart"/>
+                            <w:r>
+                              <w:rPr>
+                                <w:sz w:val="18"/>
+                                <w:szCs w:val="18"/>
+                              </w:rPr>
+                              <w:t>tabBar</w:t>
+                            </w:r>
+                            <w:proofErr w:type="spellEnd"/>
+                            <w:r>
+                              <w:rPr>
+                                <w:sz w:val="18"/>
+                                <w:szCs w:val="18"/>
+                              </w:rPr>
+                              <w:t>控制器，那么在这个</w:t>
+                            </w:r>
+                            <w:proofErr w:type="spellStart"/>
+                            <w:r>
+                              <w:rPr>
+                                <w:sz w:val="18"/>
+                                <w:szCs w:val="18"/>
+                              </w:rPr>
+                              <w:t>tabBar</w:t>
+                            </w:r>
+                            <w:proofErr w:type="spellEnd"/>
+                            <w:r>
+                              <w:rPr>
+                                <w:sz w:val="18"/>
+                                <w:szCs w:val="18"/>
+                              </w:rPr>
+                              <w:t>控制器中实现下面三个方法</w:t>
+                            </w:r>
+                          </w:p>
+                          <w:p>
+                            <w:pPr>
+                              <w:jc w:val="left"/>
+                              <w:rPr>
+                                <w:sz w:val="18"/>
+                                <w:szCs w:val="18"/>
+                              </w:rPr>
+                            </w:pPr>
+                            <w:r>
+                              <w:rPr>
+                                <w:sz w:val="18"/>
+                                <w:szCs w:val="18"/>
+                              </w:rPr>
+                              <w:t>-(BOOL)</w:t>
+                            </w:r>
+                            <w:proofErr w:type="spellStart"/>
+                            <w:r>
+                              <w:rPr>
+                                <w:sz w:val="18"/>
+                                <w:szCs w:val="18"/>
+                              </w:rPr>
+                              <w:t>shouldAutorotate</w:t>
+                            </w:r>
+                            <w:proofErr w:type="spellEnd"/>
+                            <w:r>
+                              <w:rPr>
+                                <w:sz w:val="18"/>
+                                <w:szCs w:val="18"/>
+                              </w:rPr>
+                              <w:t xml:space="preserve"> {</w:t>
+                            </w:r>
+                          </w:p>
+                          <w:p>
+                            <w:pPr>
+                              <w:jc w:val="left"/>
+                              <w:rPr>
+                                <w:sz w:val="18"/>
+                                <w:szCs w:val="18"/>
+                              </w:rPr>
+                            </w:pPr>
+                            <w:r>
+                              <w:rPr>
+                                <w:sz w:val="18"/>
+                                <w:szCs w:val="18"/>
+                              </w:rPr>
+                              <w:t xml:space="preserve">    return [</w:t>
+                            </w:r>
+                            <w:proofErr w:type="spellStart"/>
+                            <w:proofErr w:type="gramStart"/>
+                            <w:r>
+                              <w:rPr>
+                                <w:sz w:val="18"/>
+                                <w:szCs w:val="18"/>
+                              </w:rPr>
+                              <w:t>self.selectedViewController</w:t>
+                            </w:r>
+                            <w:proofErr w:type="spellEnd"/>
+                            <w:proofErr w:type="gramEnd"/>
+                            <w:r>
+                              <w:rPr>
+                                <w:sz w:val="18"/>
+                                <w:szCs w:val="18"/>
+                              </w:rPr>
+                              <w:t xml:space="preserve"> </w:t>
+                            </w:r>
+                            <w:proofErr w:type="spellStart"/>
+                            <w:r>
+                              <w:rPr>
+                                <w:sz w:val="18"/>
+                                <w:szCs w:val="18"/>
+                              </w:rPr>
+                              <w:t>shouldAutorotate</w:t>
+                            </w:r>
+                            <w:proofErr w:type="spellEnd"/>
+                            <w:r>
+                              <w:rPr>
+                                <w:sz w:val="18"/>
+                                <w:szCs w:val="18"/>
+                              </w:rPr>
+                              <w:t>];</w:t>
+                            </w:r>
+                          </w:p>
+                          <w:p>
+                            <w:pPr>
+                              <w:jc w:val="left"/>
+                              <w:rPr>
+                                <w:sz w:val="18"/>
+                                <w:szCs w:val="18"/>
+                              </w:rPr>
+                            </w:pPr>
+                            <w:r>
+                              <w:rPr>
+                                <w:sz w:val="18"/>
+                                <w:szCs w:val="18"/>
+                              </w:rPr>
+                              <w:t>}</w:t>
+                            </w:r>
+                          </w:p>
+                          <w:p>
+                            <w:pPr>
+                              <w:jc w:val="left"/>
+                              <w:rPr>
+                                <w:sz w:val="18"/>
+                                <w:szCs w:val="18"/>
+                              </w:rPr>
+                            </w:pPr>
+                          </w:p>
+                          <w:p>
+                            <w:pPr>
+                              <w:jc w:val="left"/>
+                              <w:rPr>
+                                <w:sz w:val="18"/>
+                                <w:szCs w:val="18"/>
+                              </w:rPr>
+                            </w:pPr>
+                            <w:r>
+                              <w:rPr>
+                                <w:sz w:val="18"/>
+                                <w:szCs w:val="18"/>
+                              </w:rPr>
+                              <w:t>-(</w:t>
+                            </w:r>
+                            <w:proofErr w:type="spellStart"/>
+                            <w:r>
+                              <w:rPr>
+                                <w:sz w:val="18"/>
+                                <w:szCs w:val="18"/>
+                              </w:rPr>
+                              <w:t>NSUInteger</w:t>
+                            </w:r>
+                            <w:proofErr w:type="spellEnd"/>
+                            <w:r>
+                              <w:rPr>
+                                <w:sz w:val="18"/>
+                                <w:szCs w:val="18"/>
+                              </w:rPr>
+                              <w:t>)</w:t>
+                            </w:r>
+                            <w:proofErr w:type="spellStart"/>
+                            <w:r>
+                              <w:rPr>
+                                <w:sz w:val="18"/>
+                                <w:szCs w:val="18"/>
+                              </w:rPr>
+                              <w:t>supportedInterfaceOrientations</w:t>
+                            </w:r>
+                            <w:proofErr w:type="spellEnd"/>
+                            <w:r>
+                              <w:rPr>
+                                <w:sz w:val="18"/>
+                                <w:szCs w:val="18"/>
+                              </w:rPr>
+                              <w:t xml:space="preserve"> {</w:t>
+                            </w:r>
+                          </w:p>
+                          <w:p>
+                            <w:pPr>
+                              <w:jc w:val="left"/>
+                              <w:rPr>
+                                <w:sz w:val="18"/>
+                                <w:szCs w:val="18"/>
+                              </w:rPr>
+                            </w:pPr>
+                            <w:r>
+                              <w:rPr>
+                                <w:sz w:val="18"/>
+                                <w:szCs w:val="18"/>
+                              </w:rPr>
+                              <w:t xml:space="preserve">    return [</w:t>
+                            </w:r>
+                            <w:proofErr w:type="spellStart"/>
+                            <w:proofErr w:type="gramStart"/>
+                            <w:r>
+                              <w:rPr>
+                                <w:sz w:val="18"/>
+                                <w:szCs w:val="18"/>
+                              </w:rPr>
+                              <w:t>self.selectedViewController</w:t>
+                            </w:r>
+                            <w:proofErr w:type="spellEnd"/>
+                            <w:proofErr w:type="gramEnd"/>
+                            <w:r>
+                              <w:rPr>
+                                <w:sz w:val="18"/>
+                                <w:szCs w:val="18"/>
+                              </w:rPr>
+                              <w:t xml:space="preserve"> </w:t>
+                            </w:r>
+                            <w:proofErr w:type="spellStart"/>
+                            <w:r>
+                              <w:rPr>
+                                <w:sz w:val="18"/>
+                                <w:szCs w:val="18"/>
+                              </w:rPr>
+                              <w:t>supportedInterfaceOrientations</w:t>
+                            </w:r>
+                            <w:proofErr w:type="spellEnd"/>
+                            <w:r>
+                              <w:rPr>
+                                <w:sz w:val="18"/>
+                                <w:szCs w:val="18"/>
+                              </w:rPr>
+                              <w:t>];</w:t>
+                            </w:r>
+                          </w:p>
+                          <w:p>
+                            <w:pPr>
+                              <w:jc w:val="left"/>
+                              <w:rPr>
+                                <w:sz w:val="18"/>
+                                <w:szCs w:val="18"/>
+                              </w:rPr>
+                            </w:pPr>
+                            <w:r>
+                              <w:rPr>
+                                <w:sz w:val="18"/>
+                                <w:szCs w:val="18"/>
+                              </w:rPr>
+                              <w:t>}</w:t>
+                            </w:r>
+                          </w:p>
+                          <w:p>
+                            <w:pPr>
+                              <w:jc w:val="left"/>
+                              <w:rPr>
+                                <w:sz w:val="18"/>
+                                <w:szCs w:val="18"/>
+                              </w:rPr>
+                            </w:pPr>
+                          </w:p>
+                          <w:p>
+                            <w:pPr>
+                              <w:jc w:val="left"/>
+                              <w:rPr>
+                                <w:sz w:val="18"/>
+                                <w:szCs w:val="18"/>
+                              </w:rPr>
+                            </w:pPr>
+                            <w:r>
+                              <w:rPr>
+                                <w:sz w:val="18"/>
+                                <w:szCs w:val="18"/>
+                              </w:rPr>
+                              <w:t>- (UIInterfaceOrientation)preferredInterfaceOrientationForPresentation {</w:t>
+                            </w:r>
+                          </w:p>
+                          <w:p>
+                            <w:pPr>
+                              <w:jc w:val="left"/>
+                              <w:rPr>
+                                <w:sz w:val="18"/>
+                                <w:szCs w:val="18"/>
+                              </w:rPr>
+                            </w:pPr>
+                            <w:r>
+                              <w:rPr>
+                                <w:sz w:val="18"/>
+                                <w:szCs w:val="18"/>
+                              </w:rPr>
+                              <w:t xml:space="preserve">    return [</w:t>
+                            </w:r>
+                            <w:proofErr w:type="spellStart"/>
+                            <w:proofErr w:type="gramStart"/>
+                            <w:r>
+                              <w:rPr>
+                                <w:sz w:val="18"/>
+                                <w:szCs w:val="18"/>
+                              </w:rPr>
+                              <w:t>self.selectedViewController</w:t>
+                            </w:r>
+                            <w:proofErr w:type="spellEnd"/>
+                            <w:proofErr w:type="gramEnd"/>
+                            <w:r>
+                              <w:rPr>
+                                <w:sz w:val="18"/>
+                                <w:szCs w:val="18"/>
+                              </w:rPr>
+                              <w:t xml:space="preserve"> </w:t>
+                            </w:r>
+                            <w:proofErr w:type="spellStart"/>
+                            <w:r>
+                              <w:rPr>
+                                <w:sz w:val="18"/>
+                                <w:szCs w:val="18"/>
+                              </w:rPr>
+                              <w:t>preferredInterfaceOrientationForPresentation</w:t>
+                            </w:r>
+                            <w:proofErr w:type="spellEnd"/>
+                            <w:r>
+                              <w:rPr>
+                                <w:sz w:val="18"/>
+                                <w:szCs w:val="18"/>
+                              </w:rPr>
+                              <w:t>];</w:t>
+                            </w:r>
+                          </w:p>
+                          <w:p>
+                            <w:pPr>
+                              <w:jc w:val="left"/>
+                              <w:rPr>
+                                <w:sz w:val="18"/>
+                                <w:szCs w:val="18"/>
+                              </w:rPr>
+                            </w:pPr>
+                            <w:r>
+                              <w:rPr>
+                                <w:sz w:val="18"/>
+                                <w:szCs w:val="18"/>
+                              </w:rPr>
+                              <w:t>}</w:t>
+                            </w:r>
+                          </w:p>
+                        </w:txbxContent>
+                      </wps:txbx>
+                      <wps:bodyPr rot="0" spcFirstLastPara="0" vertOverflow="overflow" horzOverflow="overflow" vert="horz" wrap="square" lIns="91440" tIns="45720" rIns="91440" bIns="45720" numCol="1" spcCol="0" rtlCol="0" fromWordArt="0" anchor="t" anchorCtr="0" forceAA="0" compatLnSpc="1">
+                        <a:prstTxWarp prst="textNoShape">
+                          <a:avLst/>
+                        </a:prstTxWarp>
+                        <a:noAutofit/>
+                      </wps:bodyPr>
+                    </wps:wsp>
+                  </a:graphicData>
+                </a:graphic>
+              </wp:inline>
+            </w:drawing>
+          </mc:Choice>
+          <mc:Fallback>
+            <w:pict>
+              <v:shape w14:anchorId="7AE876C7" id="文本框 18" o:spid="_x0000_s1036" type="#_x0000_t202" style="width:410.75pt;height:158pt;visibility:visible;mso-wrap-style:square;mso-left-percent:-10001;mso-top-percent:-10001;mso-position-horizontal:absolute;mso-position-horizontal-relative:char;mso-position-vertical:absolute;mso-position-vertical-relative:line;mso-left-percent:-10001;mso-top-percent:-10001;v-text-anchor:top" o:gfxdata="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" fillcolor="#cfcdcd [2894]" strokeweight=".5pt">
+                <v:textbox>
+                  <w:txbxContent>
+                    <w:p>
+                      <w:pPr>
+                        <w:jc w:val="left"/>
+                        <w:rPr>
+                          <w:sz w:val="18"/>
+                          <w:szCs w:val="18"/>
+                        </w:rPr>
+                      </w:pPr>
+                      <w:r>
+                        <w:rPr>
+                          <w:sz w:val="18"/>
+                          <w:szCs w:val="18"/>
+                        </w:rPr>
+                        <w:t xml:space="preserve">// </w:t>
+                      </w:r>
+                      <w:r>
+                        <w:rPr>
+                          <w:rFonts w:hint="eastAsia"/>
+                          <w:sz w:val="18"/>
+                          <w:szCs w:val="18"/>
+                        </w:rPr>
+                        <w:t>根</w:t>
+                      </w:r>
+                      <w:r>
+                        <w:rPr>
+                          <w:sz w:val="18"/>
+                          <w:szCs w:val="18"/>
+                        </w:rPr>
+                        <w:t>控制器是</w:t>
+                      </w:r>
+                      <w:proofErr w:type="spellStart"/>
+                      <w:r>
+                        <w:rPr>
+                          <w:sz w:val="18"/>
+                          <w:szCs w:val="18"/>
+                        </w:rPr>
+                        <w:t>tabBar</w:t>
+                      </w:r>
+                      <w:proofErr w:type="spellEnd"/>
+                      <w:r>
+                        <w:rPr>
+                          <w:sz w:val="18"/>
+                          <w:szCs w:val="18"/>
+                        </w:rPr>
+                        <w:t>控制器，那么在这个</w:t>
+                      </w:r>
+                      <w:proofErr w:type="spellStart"/>
+                      <w:r>
+                        <w:rPr>
+                          <w:sz w:val="18"/>
+                          <w:szCs w:val="18"/>
+                        </w:rPr>
+                        <w:t>tabBar</w:t>
+                      </w:r>
+                      <w:proofErr w:type="spellEnd"/>
+                      <w:r>
+                        <w:rPr>
+                          <w:sz w:val="18"/>
+                          <w:szCs w:val="18"/>
+                        </w:rPr>
+                        <w:t>控制器中实现下面三个方法</w:t>
+                      </w:r>
+                    </w:p>
+                    <w:p>
+                      <w:pPr>
+                        <w:jc w:val="left"/>
+                        <w:rPr>
+                          <w:sz w:val="18"/>
+                          <w:szCs w:val="18"/>
+                        </w:rPr>
+                      </w:pPr>
+                      <w:r>
+                        <w:rPr>
+                          <w:sz w:val="18"/>
+                          <w:szCs w:val="18"/>
+                        </w:rPr>
+                        <w:t>-(BOOL)</w:t>
+                      </w:r>
+                      <w:proofErr w:type="spellStart"/>
+                      <w:r>
+                        <w:rPr>
+                          <w:sz w:val="18"/>
+                          <w:szCs w:val="18"/>
+                        </w:rPr>
+                        <w:t>shouldAutorotate</w:t>
+                      </w:r>
+                      <w:proofErr w:type="spellEnd"/>
+                      <w:r>
+                        <w:rPr>
+                          <w:sz w:val="18"/>
+                          <w:szCs w:val="18"/>
+                        </w:rPr>
+                        <w:t xml:space="preserve"> {</w:t>
+                      </w:r>
+                    </w:p>
+                    <w:p>
+                      <w:pPr>
+                        <w:jc w:val="left"/>
+                        <w:rPr>
+                          <w:sz w:val="18"/>
+                          <w:szCs w:val="18"/>
+                        </w:rPr>
+                      </w:pPr>
+                      <w:r>
+                        <w:rPr>
+                          <w:sz w:val="18"/>
+                          <w:szCs w:val="18"/>
+                        </w:rPr>
+                        <w:t xml:space="preserve">    return [</w:t>
+                      </w:r>
+                      <w:proofErr w:type="spellStart"/>
+                      <w:proofErr w:type="gramStart"/>
+                      <w:r>
+                        <w:rPr>
+                          <w:sz w:val="18"/>
+                          <w:szCs w:val="18"/>
+                        </w:rPr>
+                        <w:t>self.selectedViewController</w:t>
+                      </w:r>
+                      <w:proofErr w:type="spellEnd"/>
+                      <w:proofErr w:type="gramEnd"/>
+                      <w:r>
+                        <w:rPr>
+                          <w:sz w:val="18"/>
+                          <w:szCs w:val="18"/>
+                        </w:rPr>
+                        <w:t xml:space="preserve"> </w:t>
+                      </w:r>
+                      <w:proofErr w:type="spellStart"/>
+                      <w:r>
+                        <w:rPr>
+                          <w:sz w:val="18"/>
+                          <w:szCs w:val="18"/>
+                        </w:rPr>
+                        <w:t>shouldAutorotate</w:t>
+                      </w:r>
+                      <w:proofErr w:type="spellEnd"/>
+                      <w:r>
+                        <w:rPr>
+                          <w:sz w:val="18"/>
+                          <w:szCs w:val="18"/>
+                        </w:rPr>
+                        <w:t>];</w:t>
+                      </w:r>
+                    </w:p>
+                    <w:p>
+                      <w:pPr>
+                        <w:jc w:val="left"/>
+                        <w:rPr>
+                          <w:sz w:val="18"/>
+                          <w:szCs w:val="18"/>
+                        </w:rPr>
+                      </w:pPr>
+                      <w:r>
+                        <w:rPr>
+                          <w:sz w:val="18"/>
+                          <w:szCs w:val="18"/>
+                        </w:rPr>
+                        <w:t>}</w:t>
+                      </w:r>
+                    </w:p>
+                    <w:p>
+                      <w:pPr>
+                        <w:jc w:val="left"/>
+                        <w:rPr>
+                          <w:sz w:val="18"/>
+                          <w:szCs w:val="18"/>
+                        </w:rPr>
+                      </w:pPr>
+                    </w:p>
+                    <w:p>
+                      <w:pPr>
+                        <w:jc w:val="left"/>
+                        <w:rPr>
+                          <w:sz w:val="18"/>
+                          <w:szCs w:val="18"/>
+                        </w:rPr>
+                      </w:pPr>
+                      <w:r>
+                        <w:rPr>
+                          <w:sz w:val="18"/>
+                          <w:szCs w:val="18"/>
+                        </w:rPr>
+                        <w:t>-(</w:t>
+                      </w:r>
+                      <w:proofErr w:type="spellStart"/>
+                      <w:r>
+                        <w:rPr>
+                          <w:sz w:val="18"/>
+                          <w:szCs w:val="18"/>
+                        </w:rPr>
+                        <w:t>NSUInteger</w:t>
+                      </w:r>
+                      <w:proofErr w:type="spellEnd"/>
+                      <w:r>
+                        <w:rPr>
+                          <w:sz w:val="18"/>
+                          <w:szCs w:val="18"/>
+                        </w:rPr>
+                        <w:t>)</w:t>
+                      </w:r>
+                      <w:proofErr w:type="spellStart"/>
+                      <w:r>
+                        <w:rPr>
+                          <w:sz w:val="18"/>
+                          <w:szCs w:val="18"/>
+                        </w:rPr>
+                        <w:t>supportedInterfaceOrientations</w:t>
+                      </w:r>
+                      <w:proofErr w:type="spellEnd"/>
+                      <w:r>
+                        <w:rPr>
+                          <w:sz w:val="18"/>
+                          <w:szCs w:val="18"/>
+                        </w:rPr>
+                        <w:t xml:space="preserve"> {</w:t>
+                      </w:r>
+                    </w:p>
+                    <w:p>
+                      <w:pPr>
+                        <w:jc w:val="left"/>
+                        <w:rPr>
+                          <w:sz w:val="18"/>
+                          <w:szCs w:val="18"/>
+                        </w:rPr>
+                      </w:pPr>
+                      <w:r>
+                        <w:rPr>
+                          <w:sz w:val="18"/>
+                          <w:szCs w:val="18"/>
+                        </w:rPr>
+                        <w:t xml:space="preserve">    return [</w:t>
+                      </w:r>
+                      <w:proofErr w:type="spellStart"/>
+                      <w:proofErr w:type="gramStart"/>
+                      <w:r>
+                        <w:rPr>
+                          <w:sz w:val="18"/>
+                          <w:szCs w:val="18"/>
+                        </w:rPr>
+                        <w:t>self.selectedViewController</w:t>
+                      </w:r>
+                      <w:proofErr w:type="spellEnd"/>
+                      <w:proofErr w:type="gramEnd"/>
+                      <w:r>
+                        <w:rPr>
+                          <w:sz w:val="18"/>
+                          <w:szCs w:val="18"/>
+                        </w:rPr>
+                        <w:t xml:space="preserve"> </w:t>
+                      </w:r>
+                      <w:proofErr w:type="spellStart"/>
+                      <w:r>
+                        <w:rPr>
+                          <w:sz w:val="18"/>
+                          <w:szCs w:val="18"/>
+                        </w:rPr>
+                        <w:t>supportedInterfaceOrientations</w:t>
+                      </w:r>
+                      <w:proofErr w:type="spellEnd"/>
+                      <w:r>
+                        <w:rPr>
+                          <w:sz w:val="18"/>
+                          <w:szCs w:val="18"/>
+                        </w:rPr>
+                        <w:t>];</w:t>
+                      </w:r>
+                    </w:p>
+                    <w:p>
+                      <w:pPr>
+                        <w:jc w:val="left"/>
+                        <w:rPr>
+                          <w:sz w:val="18"/>
+                          <w:szCs w:val="18"/>
+                        </w:rPr>
+                      </w:pPr>
+                      <w:r>
+                        <w:rPr>
+                          <w:sz w:val="18"/>
+                          <w:szCs w:val="18"/>
+                        </w:rPr>
+                        <w:t>}</w:t>
+                      </w:r>
+                    </w:p>
+                    <w:p>
+                      <w:pPr>
+                        <w:jc w:val="left"/>
+                        <w:rPr>
+                          <w:sz w:val="18"/>
+                          <w:szCs w:val="18"/>
+                        </w:rPr>
+                      </w:pPr>
+                    </w:p>
+                    <w:p>
+                      <w:pPr>
+                        <w:jc w:val="left"/>
+                        <w:rPr>
+                          <w:sz w:val="18"/>
+                          <w:szCs w:val="18"/>
+                        </w:rPr>
+                      </w:pPr>
+                      <w:r>
+                        <w:rPr>
+                          <w:sz w:val="18"/>
+                          <w:szCs w:val="18"/>
+                        </w:rPr>
+                        <w:t>- (UIInterfaceOrientation)preferredInterfaceOrientationForPresentation {</w:t>
+                      </w:r>
+                    </w:p>
+                    <w:p>
+                      <w:pPr>
+                        <w:jc w:val="left"/>
+                        <w:rPr>
+                          <w:sz w:val="18"/>
+                          <w:szCs w:val="18"/>
+                        </w:rPr>
+                      </w:pPr>
+                      <w:r>
+                        <w:rPr>
+                          <w:sz w:val="18"/>
+                          <w:szCs w:val="18"/>
+                        </w:rPr>
+                        <w:t xml:space="preserve">    return [</w:t>
+                      </w:r>
+                      <w:proofErr w:type="spellStart"/>
+                      <w:proofErr w:type="gramStart"/>
+                      <w:r>
+                        <w:rPr>
+                          <w:sz w:val="18"/>
+                          <w:szCs w:val="18"/>
+                        </w:rPr>
+                        <w:t>self.selectedViewController</w:t>
+                      </w:r>
+                      <w:proofErr w:type="spellEnd"/>
+                      <w:proofErr w:type="gramEnd"/>
+                      <w:r>
+                        <w:rPr>
+                          <w:sz w:val="18"/>
+                          <w:szCs w:val="18"/>
+                        </w:rPr>
+                        <w:t xml:space="preserve"> </w:t>
+                      </w:r>
+                      <w:proofErr w:type="spellStart"/>
+                      <w:r>
+                        <w:rPr>
+                          <w:sz w:val="18"/>
+                          <w:szCs w:val="18"/>
+                        </w:rPr>
+                        <w:t>preferredInterfaceOrientationForPresentation</w:t>
+                      </w:r>
+                      <w:proofErr w:type="spellEnd"/>
+                      <w:r>
+                        <w:rPr>
+                          <w:sz w:val="18"/>
+                          <w:szCs w:val="18"/>
+                        </w:rPr>
+                        <w:t>];</w:t>
+                      </w:r>
+                    </w:p>
+                    <w:p>
+                      <w:pPr>
+                        <w:jc w:val="left"/>
+                        <w:rPr>
+                          <w:sz w:val="18"/>
+                          <w:szCs w:val="18"/>
+                        </w:rPr>
+                      </w:pPr>
+                      <w:r>
+                        <w:rPr>
+                          <w:sz w:val="18"/>
+                          <w:szCs w:val="18"/>
+                        </w:rPr>
+                        <w:t>}</w:t>
+                      </w:r>
+                    </w:p>
+                  </w:txbxContent>
+                </v:textbox>
+                <w10:anchorlock/>
+              </v:shape>
+            </w:pict>
+          </mc:Fallback>
+        </mc:AlternateContent>
+      </w:r>
+    </w:p>
+    <w:p>
+      <w:pPr>
+        <w:pStyle w:val="a3"/>
+        <w:autoSpaceDE w:val="0"/>
+        <w:autoSpaceDN w:val="0"/>
+        <w:adjustRightInd w:val="0"/>
+        <w:ind w:left="360" w:right="340" w:firstLineChars="0" w:firstLine="0"/>
+        <w:rPr>
+          <w:rFonts w:ascii="Times" w:eastAsia="PingFang SC" w:hAnsi="Times" w:cs="Times"/>
+          <w:kern w:val="0"/>
+          <w:szCs w:val="21"/>
+        </w:rPr>
+      </w:pPr>
+    </w:p>
+    <w:p>
+      <w:pPr>
+        <w:pStyle w:val="a3"/>
+        <w:autoSpaceDE w:val="0"/>
+        <w:autoSpaceDN w:val="0"/>
+        <w:adjustRightInd w:val="0"/>
+        <w:ind w:left="360" w:right="340" w:firstLineChars="0" w:firstLine="0"/>
+        <w:rPr>
+          <w:rFonts w:ascii="Times" w:eastAsia="PingFang SC" w:hAnsi="Times" w:cs="Times"/>
+          <w:kern w:val="0"/>
+          <w:szCs w:val="21"/>
+        </w:rPr>
+      </w:pPr>
+      <w:r>
+        <w:rPr>
+          <w:rFonts w:ascii="Times" w:eastAsia="PingFang SC" w:hAnsi="Times" w:cs="Times" w:hint="eastAsia"/>
+          <w:kern w:val="0"/>
+          <w:szCs w:val="21"/>
+        </w:rPr>
+        <w:t>以上都是为了将控制权转交给</w:t>
+      </w:r>
+      <w:proofErr w:type="spellStart"/>
+      <w:r>
+        <w:rPr>
+          <w:rFonts w:ascii="Times" w:eastAsia="PingFang SC" w:hAnsi="Times" w:cs="Times" w:hint="eastAsia"/>
+          <w:kern w:val="0"/>
+          <w:szCs w:val="21"/>
+        </w:rPr>
+        <w:t>UIViewController</w:t>
+      </w:r>
+      <w:proofErr w:type="spellEnd"/>
+      <w:r>
+        <w:rPr>
+          <w:rFonts w:ascii="Times" w:eastAsia="PingFang SC" w:hAnsi="Times" w:cs="Times" w:hint="eastAsia"/>
+          <w:kern w:val="0"/>
+          <w:szCs w:val="21"/>
+        </w:rPr>
+        <w:t>，需要在你的</w:t>
+      </w:r>
+      <w:proofErr w:type="spellStart"/>
+      <w:r>
+        <w:rPr>
+          <w:rFonts w:ascii="Times" w:eastAsia="PingFang SC" w:hAnsi="Times" w:cs="Times" w:hint="eastAsia"/>
+          <w:kern w:val="0"/>
+          <w:szCs w:val="21"/>
+        </w:rPr>
+        <w:t>ViewController</w:t>
+      </w:r>
+      <w:proofErr w:type="spellEnd"/>
+      <w:r>
+        <w:rPr>
+          <w:rFonts w:ascii="Times" w:eastAsia="PingFang SC" w:hAnsi="Times" w:cs="Times" w:hint="eastAsia"/>
+          <w:kern w:val="0"/>
+          <w:szCs w:val="21"/>
+        </w:rPr>
+        <w:t>实现屏幕方向设置</w:t>
+      </w:r>
+    </w:p>
+    <w:p>
+      <w:pPr>
+        <w:pStyle w:val="a3"/>
+        <w:autoSpaceDE w:val="0"/>
+        <w:autoSpaceDN w:val="0"/>
+        <w:adjustRightInd w:val="0"/>
+        <w:ind w:left="360" w:right="340" w:firstLineChars="0" w:firstLine="0"/>
+        <w:rPr>
+          <w:rFonts w:ascii="Times" w:eastAsia="PingFang SC" w:hAnsi="Times" w:cs="Times"/>
+          <w:kern w:val="0"/>
+          <w:szCs w:val="21"/>
+        </w:rPr>
+      </w:pPr>
+      <w:r>
+        <w:rPr>
+          <w:rFonts w:ascii="Times" w:eastAsia="PingFang SC" w:hAnsi="Times" w:cs="Times" w:hint="eastAsia"/>
+          <w:kern w:val="0"/>
+          <w:szCs w:val="21"/>
+        </w:rPr>
+        <w:t>例如：竖屏</w:t>
+      </w:r>
+    </w:p>
+    <w:p>
+      <w:pPr>
+        <w:pStyle w:val="a3"/>
+        <w:autoSpaceDE w:val="0"/>
+        <w:autoSpaceDN w:val="0"/>
+        <w:adjustRightInd w:val="0"/>
+        <w:ind w:left="360" w:right="340" w:firstLineChars="0" w:firstLine="0"/>
+        <w:rPr>
+          <w:rFonts w:ascii="Times" w:eastAsia="PingFang SC" w:hAnsi="Times" w:cs="Times"/>
+          <w:kern w:val="0"/>
+          <w:szCs w:val="21"/>
+        </w:rPr>
+      </w:pPr>
+      <w:r>
+        <w:rPr>
+          <w:rFonts w:ascii="PingFang SC" w:eastAsia="PingFang SC" w:hAnsi="Helvetica" w:cs="PingFang SC"/>
+          <w:noProof/>
+          <w:kern w:val="0"/>
+          <w:szCs w:val="21"/>
+        </w:rPr>
+        <mc:AlternateContent>
+          <mc:Choice Requires="wps">
+            <w:drawing>
+              <wp:inline distT="0" distB="0" distL="0" distR="0" wp14:anchorId="12E30A22" wp14:editId="2B086390">
+                <wp:extent cx="5216400" cy="1955800"/>
+                <wp:effectExtent l="0" t="0" r="16510" b="12700"/>
+                <wp:docPr id="19" name="文本框 19"/>
+                <wp:cNvGraphicFramePr/>
+                <a:graphic xmlns:a="http://schemas.openxmlformats.org/drawingml/2006/main">
+                  <a:graphicData uri="http://schemas.microsoft.com/office/word/2010/wordprocessingShape">
+                    <wps:wsp>
+                      <wps:cNvSpPr txBox="1"/>
+                      <wps:spPr>
+                        <a:xfrm>
+                          <a:off x="0" y="0"/>
+                          <a:ext cx="5216400" cy="1955800"/>
+                        </a:xfrm>
+                        <a:prstGeom prst="rect">
+                          <a:avLst/>
+                        </a:prstGeom>
+                        <a:solidFill>
+                          <a:schemeClr val="bg2">
+                            <a:lumMod val="90000"/>
+                          </a:schemeClr>
+                        </a:solidFill>
+                        <a:ln w="6350">
+                          <a:solidFill>
+                            <a:prstClr val="black"/>
+                          </a:solidFill>
+                        </a:ln>
+                      </wps:spPr>
+                      <wps:txbx>
+                        <w:txbxContent>
+                          <w:p>
+                            <w:pPr>
+                              <w:jc w:val="left"/>
+                              <w:rPr>
+                                <w:rFonts w:hint="eastAsia"/>
+                                <w:sz w:val="18"/>
+                                <w:szCs w:val="18"/>
+                              </w:rPr>
+                            </w:pPr>
+                            <w:r>
+                              <w:rPr>
+                                <w:sz w:val="18"/>
+                                <w:szCs w:val="18"/>
+                              </w:rPr>
+                              <w:t>//</w:t>
+                            </w:r>
+                            <w:r>
+                              <w:rPr>
+                                <w:rFonts w:hint="eastAsia"/>
+                                <w:sz w:val="18"/>
+                                <w:szCs w:val="18"/>
+                              </w:rPr>
+                              <w:t xml:space="preserve"> </w:t>
+                            </w:r>
+                            <w:r>
+                              <w:rPr>
+                                <w:rFonts w:hint="eastAsia"/>
+                                <w:sz w:val="18"/>
+                                <w:szCs w:val="18"/>
+                              </w:rPr>
+                              <w:t>竖屏方向</w:t>
+                            </w:r>
+                          </w:p>
+                          <w:p>
+                            <w:pPr>
+                              <w:jc w:val="left"/>
+                              <w:rPr>
+                                <w:sz w:val="18"/>
+                                <w:szCs w:val="18"/>
+                              </w:rPr>
+                            </w:pPr>
+                            <w:r>
+                              <w:rPr>
+                                <w:sz w:val="18"/>
+                                <w:szCs w:val="18"/>
+                              </w:rPr>
+                              <w:t>- (BOOL)</w:t>
+                            </w:r>
+                            <w:proofErr w:type="spellStart"/>
+                            <w:r>
+                              <w:rPr>
+                                <w:sz w:val="18"/>
+                                <w:szCs w:val="18"/>
+                              </w:rPr>
+                              <w:t>shouldAutorotate</w:t>
+                            </w:r>
+                            <w:proofErr w:type="spellEnd"/>
+                            <w:r>
+                              <w:rPr>
+                                <w:rFonts w:hint="eastAsia"/>
+                                <w:sz w:val="18"/>
+                                <w:szCs w:val="18"/>
+                              </w:rPr>
+                              <w:t xml:space="preserve"> </w:t>
+                            </w:r>
+                            <w:r>
+                              <w:rPr>
+                                <w:sz w:val="18"/>
+                                <w:szCs w:val="18"/>
+                              </w:rPr>
+                              <w:t>{</w:t>
+                            </w:r>
+                          </w:p>
+                          <w:p>
+                            <w:pPr>
+                              <w:jc w:val="left"/>
+                              <w:rPr>
+                                <w:sz w:val="18"/>
+                                <w:szCs w:val="18"/>
+                              </w:rPr>
+                            </w:pPr>
+                            <w:r>
+                              <w:rPr>
+                                <w:sz w:val="18"/>
+                                <w:szCs w:val="18"/>
+                              </w:rPr>
+                              <w:t xml:space="preserve">    return NO;</w:t>
+                            </w:r>
+                          </w:p>
+                          <w:p>
+                            <w:pPr>
+                              <w:jc w:val="left"/>
+                              <w:rPr>
+                                <w:sz w:val="18"/>
+                                <w:szCs w:val="18"/>
+                              </w:rPr>
+                            </w:pPr>
+                            <w:r>
+                              <w:rPr>
+                                <w:sz w:val="18"/>
+                                <w:szCs w:val="18"/>
+                              </w:rPr>
+                              <w:t>}</w:t>
+                            </w:r>
+                          </w:p>
+                          <w:p>
+                            <w:pPr>
+                              <w:jc w:val="left"/>
+                              <w:rPr>
+                                <w:sz w:val="18"/>
+                                <w:szCs w:val="18"/>
+                              </w:rPr>
+                            </w:pPr>
+                          </w:p>
+                          <w:p>
+                            <w:pPr>
+                              <w:jc w:val="left"/>
+                              <w:rPr>
+                                <w:sz w:val="18"/>
+                                <w:szCs w:val="18"/>
+                              </w:rPr>
+                            </w:pPr>
+                            <w:r>
+                              <w:rPr>
+                                <w:sz w:val="18"/>
+                                <w:szCs w:val="18"/>
+                              </w:rPr>
+                              <w:t>- (</w:t>
+                            </w:r>
+                            <w:proofErr w:type="spellStart"/>
+                            <w:r>
+                              <w:rPr>
+                                <w:sz w:val="18"/>
+                                <w:szCs w:val="18"/>
+                              </w:rPr>
+                              <w:t>UIInterfaceOrientationMask</w:t>
+                            </w:r>
+                            <w:proofErr w:type="spellEnd"/>
+                            <w:r>
+                              <w:rPr>
+                                <w:sz w:val="18"/>
+                                <w:szCs w:val="18"/>
+                              </w:rPr>
+                              <w:t>)</w:t>
+                            </w:r>
+                            <w:proofErr w:type="spellStart"/>
+                            <w:r>
+                              <w:rPr>
+                                <w:sz w:val="18"/>
+                                <w:szCs w:val="18"/>
+                              </w:rPr>
+                              <w:t>supportedInterfaceOrientations</w:t>
+                            </w:r>
+                            <w:proofErr w:type="spellEnd"/>
+                            <w:r>
+                              <w:rPr>
+                                <w:rFonts w:hint="eastAsia"/>
+                                <w:sz w:val="18"/>
+                                <w:szCs w:val="18"/>
+                              </w:rPr>
+                              <w:t xml:space="preserve"> </w:t>
+                            </w:r>
+                            <w:r>
+                              <w:rPr>
+                                <w:sz w:val="18"/>
+                                <w:szCs w:val="18"/>
+                              </w:rPr>
+                              <w:t>{</w:t>
+                            </w:r>
+                          </w:p>
+                          <w:p>
+                            <w:pPr>
+                              <w:jc w:val="left"/>
+                              <w:rPr>
+                                <w:sz w:val="18"/>
+                                <w:szCs w:val="18"/>
+                              </w:rPr>
+                            </w:pPr>
+                            <w:r>
+                              <w:rPr>
+                                <w:sz w:val="18"/>
+                                <w:szCs w:val="18"/>
+                              </w:rPr>
+                              <w:t xml:space="preserve">    return </w:t>
+                            </w:r>
+                            <w:proofErr w:type="spellStart"/>
+                            <w:r>
+                              <w:rPr>
+                                <w:sz w:val="18"/>
+                                <w:szCs w:val="18"/>
+                              </w:rPr>
+                              <w:t>UIInterfaceOrientationMaskPortrait</w:t>
+                            </w:r>
+                            <w:proofErr w:type="spellEnd"/>
+                            <w:r>
+                              <w:rPr>
+                                <w:sz w:val="18"/>
+                                <w:szCs w:val="18"/>
+                              </w:rPr>
+                              <w:t>;</w:t>
+                            </w:r>
+                          </w:p>
+                          <w:p>
+                            <w:pPr>
+                              <w:jc w:val="left"/>
+                              <w:rPr>
+                                <w:sz w:val="18"/>
+                                <w:szCs w:val="18"/>
+                              </w:rPr>
+                            </w:pPr>
+                            <w:r>
+                              <w:rPr>
+                                <w:sz w:val="18"/>
+                                <w:szCs w:val="18"/>
+                              </w:rPr>
+                              <w:t>}</w:t>
+                            </w:r>
+                          </w:p>
+                          <w:p>
+                            <w:pPr>
+                              <w:jc w:val="left"/>
+                              <w:rPr>
+                                <w:sz w:val="18"/>
+                                <w:szCs w:val="18"/>
+                              </w:rPr>
+                            </w:pPr>
+                          </w:p>
+                          <w:p>
+                            <w:pPr>
+                              <w:jc w:val="left"/>
+                              <w:rPr>
+                                <w:sz w:val="18"/>
+                                <w:szCs w:val="18"/>
+                              </w:rPr>
+                            </w:pPr>
+                            <w:r>
+                              <w:rPr>
+                                <w:sz w:val="18"/>
+                                <w:szCs w:val="18"/>
+                              </w:rPr>
+                              <w:t>- (UIInterfaceOrientation)preferredInterfaceOrientationForPresentation</w:t>
+                            </w:r>
+                            <w:r>
+                              <w:rPr>
+                                <w:rFonts w:hint="eastAsia"/>
+                                <w:sz w:val="18"/>
+                                <w:szCs w:val="18"/>
+                              </w:rPr>
+                              <w:t xml:space="preserve"> </w:t>
+                            </w:r>
+                            <w:r>
+                              <w:rPr>
+                                <w:sz w:val="18"/>
+                                <w:szCs w:val="18"/>
+                              </w:rPr>
+                              <w:t>{</w:t>
+                            </w:r>
+                          </w:p>
+                          <w:p>
+                            <w:pPr>
+                              <w:jc w:val="left"/>
+                              <w:rPr>
+                                <w:sz w:val="18"/>
+                                <w:szCs w:val="18"/>
+                              </w:rPr>
+                            </w:pPr>
+                            <w:r>
+                              <w:rPr>
+                                <w:sz w:val="18"/>
+                                <w:szCs w:val="18"/>
+                              </w:rPr>
+                              <w:t xml:space="preserve">    return </w:t>
+                            </w:r>
+                            <w:proofErr w:type="spellStart"/>
+                            <w:r>
+                              <w:rPr>
+                                <w:sz w:val="18"/>
+                                <w:szCs w:val="18"/>
+                              </w:rPr>
+                              <w:t>UIInterfaceOrientationPortrait</w:t>
+                            </w:r>
+                            <w:proofErr w:type="spellEnd"/>
+                            <w:r>
+                              <w:rPr>
+                                <w:sz w:val="18"/>
+                                <w:szCs w:val="18"/>
+                              </w:rPr>
+                              <w:t>;</w:t>
+                            </w:r>
+                          </w:p>
+                          <w:p>
+                            <w:pPr>
+                              <w:jc w:val="left"/>
+                              <w:rPr>
+                                <w:sz w:val="18"/>
+                                <w:szCs w:val="18"/>
+                              </w:rPr>
+                            </w:pPr>
+                            <w:r>
+                              <w:rPr>
+                                <w:sz w:val="18"/>
+                                <w:szCs w:val="18"/>
+                              </w:rPr>
+                              <w:t>}</w:t>
+                            </w:r>
+                          </w:p>
+                        </w:txbxContent>
+                      </wps:txbx>
+                      <wps:bodyPr rot="0" spcFirstLastPara="0" vertOverflow="overflow" horzOverflow="overflow" vert="horz" wrap="square" lIns="91440" tIns="45720" rIns="91440" bIns="45720" numCol="1" spcCol="0" rtlCol="0" fromWordArt="0" anchor="t" anchorCtr="0" forceAA="0" compatLnSpc="1">
+                        <a:prstTxWarp prst="textNoShape">
+                          <a:avLst/>
+                        </a:prstTxWarp>
+                        <a:noAutofit/>
+                      </wps:bodyPr>
+                    </wps:wsp>
+                  </a:graphicData>
+                </a:graphic>
+              </wp:inline>
+            </w:drawing>
+          </mc:Choice>
+          <mc:Fallback>
+            <w:pict>
+              <v:shape w14:anchorId="12E30A22" id="文本框 19" o:spid="_x0000_s1037" type="#_x0000_t202" style="width:410.75pt;height:154pt;visibility:visible;mso-wrap-style:square;mso-left-percent:-10001;mso-top-percent:-10001;mso-position-horizontal:absolute;mso-position-horizontal-relative:char;mso-position-vertical:absolute;mso-position-vertical-relative:line;mso-left-percent:-10001;mso-top-percent:-10001;v-text-anchor:top" o:gfxdata="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" fillcolor="#cfcdcd [2894]" strokeweight=".5pt">
+                <v:textbox>
+                  <w:txbxContent>
+                    <w:p>
+                      <w:pPr>
+                        <w:jc w:val="left"/>
+                        <w:rPr>
+                          <w:rFonts w:hint="eastAsia"/>
+                          <w:sz w:val="18"/>
+                          <w:szCs w:val="18"/>
+                        </w:rPr>
+                      </w:pPr>
+                      <w:r>
+                        <w:rPr>
+                          <w:sz w:val="18"/>
+                          <w:szCs w:val="18"/>
+                        </w:rPr>
+                        <w:t>//</w:t>
+                      </w:r>
+                      <w:r>
+                        <w:rPr>
+                          <w:rFonts w:hint="eastAsia"/>
+                          <w:sz w:val="18"/>
+                          <w:szCs w:val="18"/>
+                        </w:rPr>
+                        <w:t xml:space="preserve"> </w:t>
+                      </w:r>
+                      <w:r>
+                        <w:rPr>
+                          <w:rFonts w:hint="eastAsia"/>
+                          <w:sz w:val="18"/>
+                          <w:szCs w:val="18"/>
+                        </w:rPr>
+                        <w:t>竖屏方向</w:t>
+                      </w:r>
+                    </w:p>
+                    <w:p>
+                      <w:pPr>
+                        <w:jc w:val="left"/>
+                        <w:rPr>
+                          <w:sz w:val="18"/>
+                          <w:szCs w:val="18"/>
+                        </w:rPr>
+                      </w:pPr>
+                      <w:r>
+                        <w:rPr>
+                          <w:sz w:val="18"/>
+                          <w:szCs w:val="18"/>
+                        </w:rPr>
+                        <w:t>- (BOOL)</w:t>
+                      </w:r>
+                      <w:proofErr w:type="spellStart"/>
+                      <w:r>
+                        <w:rPr>
+                          <w:sz w:val="18"/>
+                          <w:szCs w:val="18"/>
+                        </w:rPr>
+                        <w:t>shouldAutorotate</w:t>
+                      </w:r>
+                      <w:proofErr w:type="spellEnd"/>
+                      <w:r>
+                        <w:rPr>
+                          <w:rFonts w:hint="eastAsia"/>
+                          <w:sz w:val="18"/>
+                          <w:szCs w:val="18"/>
+                        </w:rPr>
+                        <w:t xml:space="preserve"> </w:t>
+                      </w:r>
+                      <w:r>
+                        <w:rPr>
+                          <w:sz w:val="18"/>
+                          <w:szCs w:val="18"/>
+                        </w:rPr>
+                        <w:t>{</w:t>
+                      </w:r>
+                    </w:p>
+                    <w:p>
+                      <w:pPr>
+                        <w:jc w:val="left"/>
+                        <w:rPr>
+                          <w:sz w:val="18"/>
+                          <w:szCs w:val="18"/>
+                        </w:rPr>
+                      </w:pPr>
+                      <w:r>
+                        <w:rPr>
+                          <w:sz w:val="18"/>
+                          <w:szCs w:val="18"/>
+                        </w:rPr>
+                        <w:t xml:space="preserve">    return NO;</w:t>
+                      </w:r>
+                    </w:p>
+                    <w:p>
+                      <w:pPr>
+                        <w:jc w:val="left"/>
+                        <w:rPr>
+                          <w:sz w:val="18"/>
+                          <w:szCs w:val="18"/>
+                        </w:rPr>
+                      </w:pPr>
+                      <w:r>
+                        <w:rPr>
+                          <w:sz w:val="18"/>
+                          <w:szCs w:val="18"/>
+                        </w:rPr>
+                        <w:t>}</w:t>
+                      </w:r>
+                    </w:p>
+                    <w:p>
+                      <w:pPr>
+                        <w:jc w:val="left"/>
+                        <w:rPr>
+                          <w:sz w:val="18"/>
+                          <w:szCs w:val="18"/>
+                        </w:rPr>
+                      </w:pPr>
+                    </w:p>
+                    <w:p>
+                      <w:pPr>
+                        <w:jc w:val="left"/>
+                        <w:rPr>
+                          <w:sz w:val="18"/>
+                          <w:szCs w:val="18"/>
+                        </w:rPr>
+                      </w:pPr>
+                      <w:r>
+                        <w:rPr>
+                          <w:sz w:val="18"/>
+                          <w:szCs w:val="18"/>
+                        </w:rPr>
+                        <w:t>- (</w:t>
+                      </w:r>
+                      <w:proofErr w:type="spellStart"/>
+                      <w:r>
+                        <w:rPr>
+                          <w:sz w:val="18"/>
+                          <w:szCs w:val="18"/>
+                        </w:rPr>
+                        <w:t>UIInterfaceOrientationMask</w:t>
+                      </w:r>
+                      <w:proofErr w:type="spellEnd"/>
+                      <w:r>
+                        <w:rPr>
+                          <w:sz w:val="18"/>
+                          <w:szCs w:val="18"/>
+                        </w:rPr>
+                        <w:t>)</w:t>
+                      </w:r>
+                      <w:proofErr w:type="spellStart"/>
+                      <w:r>
+                        <w:rPr>
+                          <w:sz w:val="18"/>
+                          <w:szCs w:val="18"/>
+                        </w:rPr>
+                        <w:t>supportedInterfaceOrientations</w:t>
+                      </w:r>
+                      <w:proofErr w:type="spellEnd"/>
+                      <w:r>
+                        <w:rPr>
+                          <w:rFonts w:hint="eastAsia"/>
+                          <w:sz w:val="18"/>
+                          <w:szCs w:val="18"/>
+                        </w:rPr>
+                        <w:t xml:space="preserve"> </w:t>
+                      </w:r>
+                      <w:r>
+                        <w:rPr>
+                          <w:sz w:val="18"/>
+                          <w:szCs w:val="18"/>
+                        </w:rPr>
+                        <w:t>{</w:t>
+                      </w:r>
+                    </w:p>
+                    <w:p>
+                      <w:pPr>
+                        <w:jc w:val="left"/>
+                        <w:rPr>
+                          <w:sz w:val="18"/>
+                          <w:szCs w:val="18"/>
+                        </w:rPr>
+                      </w:pPr>
+                      <w:r>
+                        <w:rPr>
+                          <w:sz w:val="18"/>
+                          <w:szCs w:val="18"/>
+                        </w:rPr>
+                        <w:t xml:space="preserve">    return </w:t>
+                      </w:r>
+                      <w:proofErr w:type="spellStart"/>
+                      <w:r>
+                        <w:rPr>
+                          <w:sz w:val="18"/>
+                          <w:szCs w:val="18"/>
+                        </w:rPr>
+                        <w:t>UIInterfaceOrientationMaskPortrait</w:t>
+                      </w:r>
+                      <w:proofErr w:type="spellEnd"/>
+                      <w:r>
+                        <w:rPr>
+                          <w:sz w:val="18"/>
+                          <w:szCs w:val="18"/>
+                        </w:rPr>
+                        <w:t>;</w:t>
+                      </w:r>
+                    </w:p>
+                    <w:p>
+                      <w:pPr>
+                        <w:jc w:val="left"/>
+                        <w:rPr>
+                          <w:sz w:val="18"/>
+                          <w:szCs w:val="18"/>
+                        </w:rPr>
+                      </w:pPr>
+                      <w:r>
+                        <w:rPr>
+                          <w:sz w:val="18"/>
+                          <w:szCs w:val="18"/>
+                        </w:rPr>
+                        <w:t>}</w:t>
+                      </w:r>
+                    </w:p>
+                    <w:p>
+                      <w:pPr>
+                        <w:jc w:val="left"/>
+                        <w:rPr>
+                          <w:sz w:val="18"/>
+                          <w:szCs w:val="18"/>
+                        </w:rPr>
+                      </w:pPr>
+                    </w:p>
+                    <w:p>
+                      <w:pPr>
+                        <w:jc w:val="left"/>
+                        <w:rPr>
+                          <w:sz w:val="18"/>
+                          <w:szCs w:val="18"/>
+                        </w:rPr>
+                      </w:pPr>
+                      <w:r>
+                        <w:rPr>
+                          <w:sz w:val="18"/>
+                          <w:szCs w:val="18"/>
+                        </w:rPr>
+                        <w:t>- (UIInterfaceOrientation)preferredInterfaceOrientationForPresentation</w:t>
+                      </w:r>
+                      <w:r>
+                        <w:rPr>
+                          <w:rFonts w:hint="eastAsia"/>
+                          <w:sz w:val="18"/>
+                          <w:szCs w:val="18"/>
+                        </w:rPr>
+                        <w:t xml:space="preserve"> </w:t>
+                      </w:r>
+                      <w:r>
+                        <w:rPr>
+                          <w:sz w:val="18"/>
+                          <w:szCs w:val="18"/>
+                        </w:rPr>
+                        <w:t>{</w:t>
+                      </w:r>
+                    </w:p>
+                    <w:p>
+                      <w:pPr>
+                        <w:jc w:val="left"/>
+                        <w:rPr>
+                          <w:sz w:val="18"/>
+                          <w:szCs w:val="18"/>
+                        </w:rPr>
+                      </w:pPr>
+                      <w:r>
+                        <w:rPr>
+                          <w:sz w:val="18"/>
+                          <w:szCs w:val="18"/>
+                        </w:rPr>
+                        <w:t xml:space="preserve">    return </w:t>
+                      </w:r>
+                      <w:proofErr w:type="spellStart"/>
+                      <w:r>
+                        <w:rPr>
+                          <w:sz w:val="18"/>
+                          <w:szCs w:val="18"/>
+                        </w:rPr>
+                        <w:t>UIInterfaceOrientationPortrait</w:t>
+                      </w:r>
+                      <w:proofErr w:type="spellEnd"/>
+                      <w:r>
+                        <w:rPr>
+                          <w:sz w:val="18"/>
+                          <w:szCs w:val="18"/>
+                        </w:rPr>
+                        <w:t>;</w:t>
+                      </w:r>
+                    </w:p>
+                    <w:p>
+                      <w:pPr>
+                        <w:jc w:val="left"/>
+                        <w:rPr>
+                          <w:sz w:val="18"/>
+                          <w:szCs w:val="18"/>
+                        </w:rPr>
+                      </w:pPr>
+                      <w:r>
+                        <w:rPr>
+                          <w:sz w:val="18"/>
+                          <w:szCs w:val="18"/>
+                        </w:rPr>
+                        <w:t>}</w:t>
+                      </w:r>
+                    </w:p>
+                  </w:txbxContent>
+                </v:textbox>
+                <w10:anchorlock/>
+              </v:shape>
+            </w:pict>
+          </mc:Fallback>
+        </mc:AlternateContent>
+      </w:r>
+    </w:p>
+    <w:p>
+      <w:pPr>
+        <w:pStyle w:val="a3"/>
+        <w:autoSpaceDE w:val="0"/>
+        <w:autoSpaceDN w:val="0"/>
+        <w:adjustRightInd w:val="0"/>
+        <w:ind w:left="360" w:right="340" w:firstLineChars="0" w:firstLine="0"/>
+        <w:rPr>
+          <w:rFonts w:ascii="Times" w:eastAsia="PingFang SC" w:hAnsi="Times" w:cs="Times" w:hint="eastAsia"/>
+          <w:kern w:val="0"/>
+          <w:szCs w:val="21"/>
+        </w:rPr>
+      </w:pPr>
+    </w:p>
+    <w:p>
+      <w:pPr>
+        <w:pStyle w:val="a3"/>
+        <w:numPr>
+          <w:ilvl w:val="0"/>
+          <w:numId w:val="15"/>
+        </w:numPr>
+        <w:autoSpaceDE w:val="0"/>
+        <w:autoSpaceDN w:val="0"/>
+        <w:adjustRightInd w:val="0"/>
+        <w:ind w:right="340" w:firstLineChars="0"/>
+        <w:rPr>
+          <w:rFonts w:ascii="Times" w:eastAsia="PingFang SC" w:hAnsi="Times" w:cs="Times"/>
+          <w:kern w:val="0"/>
+          <w:szCs w:val="21"/>
+        </w:rPr>
+      </w:pPr>
+      <w:proofErr w:type="spellStart"/>
+      <w:r>
+        <w:rPr>
+          <w:rFonts w:ascii="Times" w:eastAsia="PingFang SC" w:hAnsi="Times" w:cs="Times"/>
+          <w:kern w:val="0"/>
+          <w:szCs w:val="21"/>
+        </w:rPr>
+        <w:t>AppDelegate</w:t>
+      </w:r>
+      <w:proofErr w:type="spellEnd"/>
+      <w:r>
+        <w:rPr>
+          <w:rFonts w:ascii="Times" w:eastAsia="PingFang SC" w:hAnsi="Times" w:cs="Times" w:hint="eastAsia"/>
+          <w:kern w:val="0"/>
+          <w:szCs w:val="21"/>
+        </w:rPr>
+        <w:t>里面的屏幕方向最好也控制一下</w:t>
+      </w:r>
+    </w:p>
+    <w:p>
+      <w:pPr>
+        <w:pStyle w:val="a3"/>
+        <w:autoSpaceDE w:val="0"/>
+        <w:autoSpaceDN w:val="0"/>
+        <w:adjustRightInd w:val="0"/>
+        <w:ind w:left="360" w:right="340" w:firstLineChars="0" w:firstLine="0"/>
+        <w:rPr>
+          <w:rFonts w:ascii="Times" w:eastAsia="PingFang SC" w:hAnsi="Times" w:cs="Times" w:hint="eastAsia"/>
+          <w:kern w:val="0"/>
+          <w:szCs w:val="21"/>
+        </w:rPr>
+      </w:pPr>
+      <w:r>
+        <w:rPr>
+          <w:rFonts w:ascii="PingFang SC" w:eastAsia="PingFang SC" w:hAnsi="Helvetica" w:cs="PingFang SC"/>
+          <w:noProof/>
+          <w:kern w:val="0"/>
+          <w:szCs w:val="21"/>
+        </w:rPr>
+        <mc:AlternateContent>
+          <mc:Choice Requires="wps">
+            <w:drawing>
+              <wp:inline distT="0" distB="0" distL="0" distR="0" wp14:anchorId="4EBA7D5F" wp14:editId="63687D2D">
+                <wp:extent cx="5216400" cy="1955800"/>
+                <wp:effectExtent l="0" t="0" r="16510" b="12700"/>
+                <wp:docPr id="20" name="文本框 20"/>
+                <wp:cNvGraphicFramePr/>
+                <a:graphic xmlns:a="http://schemas.openxmlformats.org/drawingml/2006/main">
+                  <a:graphicData uri="http://schemas.microsoft.com/office/word/2010/wordprocessingShape">
+                    <wps:wsp>
+                      <wps:cNvSpPr txBox="1"/>
+                      <wps:spPr>
+                        <a:xfrm>
+                          <a:off x="0" y="0"/>
+                          <a:ext cx="5216400" cy="1955800"/>
+                        </a:xfrm>
+                        <a:prstGeom prst="rect">
+                          <a:avLst/>
+                        </a:prstGeom>
+                        <a:solidFill>
+                          <a:schemeClr val="bg2">
+                            <a:lumMod val="90000"/>
+                          </a:schemeClr>
+                        </a:solidFill>
+                        <a:ln w="6350">
+                          <a:solidFill>
+                            <a:prstClr val="black"/>
+                          </a:solidFill>
+                        </a:ln>
+                      </wps:spPr>
+                      <wps:txbx>
+                        <w:txbxContent>
+                          <w:p>
+                            <w:pPr>
+                              <w:jc w:val="left"/>
+                              <w:rPr>
+                                <w:sz w:val="18"/>
+                                <w:szCs w:val="18"/>
+                              </w:rPr>
+                            </w:pPr>
+                            <w:r>
+                              <w:rPr>
+                                <w:sz w:val="18"/>
+                                <w:szCs w:val="18"/>
+                              </w:rPr>
+                              <w:t>- (</w:t>
+                            </w:r>
+                            <w:proofErr w:type="spellStart"/>
+                            <w:r>
+                              <w:rPr>
+                                <w:sz w:val="18"/>
+                                <w:szCs w:val="18"/>
+                              </w:rPr>
+                              <w:t>UIInterfaceOrientationMask</w:t>
+                            </w:r>
+                            <w:proofErr w:type="spellEnd"/>
+                            <w:r>
+                              <w:rPr>
+                                <w:sz w:val="18"/>
+                                <w:szCs w:val="18"/>
+                              </w:rPr>
+                              <w:t>)application:(</w:t>
+                            </w:r>
+                            <w:proofErr w:type="spellStart"/>
+                            <w:r>
+                              <w:rPr>
+                                <w:sz w:val="18"/>
+                                <w:szCs w:val="18"/>
+                              </w:rPr>
+                              <w:t>UIApplication</w:t>
+                            </w:r>
+                            <w:proofErr w:type="spellEnd"/>
+                            <w:r>
+                              <w:rPr>
+                                <w:sz w:val="18"/>
+                                <w:szCs w:val="18"/>
+                              </w:rPr>
+                              <w:t xml:space="preserve"> </w:t>
+                            </w:r>
+                            <w:proofErr w:type="gramStart"/>
+                            <w:r>
+                              <w:rPr>
+                                <w:sz w:val="18"/>
+                                <w:szCs w:val="18"/>
+                              </w:rPr>
+                              <w:t>*)application</w:t>
+                            </w:r>
+                            <w:proofErr w:type="gramEnd"/>
+                            <w:r>
+                              <w:rPr>
+                                <w:sz w:val="18"/>
+                                <w:szCs w:val="18"/>
+                              </w:rPr>
+                              <w:t xml:space="preserve"> </w:t>
+                            </w:r>
+                            <w:proofErr w:type="spellStart"/>
+                            <w:r>
+                              <w:rPr>
+                                <w:sz w:val="18"/>
+                                <w:szCs w:val="18"/>
+                              </w:rPr>
+                              <w:t>supportedInterfaceOrientationsForWindow</w:t>
+                            </w:r>
+                            <w:proofErr w:type="spellEnd"/>
+                            <w:r>
+                              <w:rPr>
+                                <w:sz w:val="18"/>
+                                <w:szCs w:val="18"/>
+                              </w:rPr>
+                              <w:t>:(</w:t>
+                            </w:r>
+                            <w:proofErr w:type="spellStart"/>
+                            <w:r>
+                              <w:rPr>
+                                <w:sz w:val="18"/>
+                                <w:szCs w:val="18"/>
+                              </w:rPr>
+                              <w:t>UIWindow</w:t>
+                            </w:r>
+                            <w:proofErr w:type="spellEnd"/>
+                            <w:r>
+                              <w:rPr>
+                                <w:sz w:val="18"/>
+                                <w:szCs w:val="18"/>
+                              </w:rPr>
+                              <w:t xml:space="preserve"> *)window</w:t>
+                            </w:r>
+                          </w:p>
+                          <w:p>
+                            <w:pPr>
+                              <w:jc w:val="left"/>
+                              <w:rPr>
+                                <w:sz w:val="18"/>
+                                <w:szCs w:val="18"/>
+                              </w:rPr>
+                            </w:pPr>
+                            <w:r>
+                              <w:rPr>
+                                <w:sz w:val="18"/>
+                                <w:szCs w:val="18"/>
+                              </w:rPr>
+                              <w:t>{</w:t>
+                            </w:r>
+                          </w:p>
+                          <w:p>
+                            <w:pPr>
+                              <w:jc w:val="left"/>
+                              <w:rPr>
+                                <w:sz w:val="18"/>
+                                <w:szCs w:val="18"/>
+                              </w:rPr>
+                            </w:pPr>
+                            <w:r>
+                              <w:rPr>
+                                <w:sz w:val="18"/>
+                                <w:szCs w:val="18"/>
+                              </w:rPr>
+                              <w:t xml:space="preserve">    if (</w:t>
+                            </w:r>
+                            <w:proofErr w:type="spellStart"/>
+                            <w:proofErr w:type="gramStart"/>
+                            <w:r>
+                              <w:rPr>
+                                <w:sz w:val="18"/>
+                                <w:szCs w:val="18"/>
+                              </w:rPr>
+                              <w:t>self.allowRotation</w:t>
+                            </w:r>
+                            <w:proofErr w:type="spellEnd"/>
+                            <w:proofErr w:type="gramEnd"/>
+                            <w:r>
+                              <w:rPr>
+                                <w:sz w:val="18"/>
+                                <w:szCs w:val="18"/>
+                              </w:rPr>
+                              <w:t>)</w:t>
+                            </w:r>
+                            <w:r>
+                              <w:rPr>
+                                <w:sz w:val="18"/>
+                                <w:szCs w:val="18"/>
+                              </w:rPr>
+                              <w:t xml:space="preserve"> </w:t>
+                            </w:r>
+                            <w:r>
+                              <w:rPr>
+                                <w:sz w:val="18"/>
+                                <w:szCs w:val="18"/>
+                              </w:rPr>
+                              <w:t>{</w:t>
+                            </w:r>
+                          </w:p>
+                          <w:p>
+                            <w:pPr>
+                              <w:jc w:val="left"/>
+                              <w:rPr>
+                                <w:rFonts w:hint="eastAsia"/>
+                                <w:sz w:val="18"/>
+                                <w:szCs w:val="18"/>
+                              </w:rPr>
+                            </w:pPr>
+                            <w:r>
+                              <w:rPr>
+                                <w:sz w:val="18"/>
+                                <w:szCs w:val="18"/>
+                              </w:rPr>
+                              <w:t xml:space="preserve">        //</w:t>
+                            </w:r>
+                            <w:r>
+                              <w:rPr>
+                                <w:sz w:val="18"/>
+                                <w:szCs w:val="18"/>
+                              </w:rPr>
+                              <w:t xml:space="preserve"> </w:t>
+                            </w:r>
+                            <w:r>
+                              <w:rPr>
+                                <w:rFonts w:hint="eastAsia"/>
+                                <w:color w:val="FF0000"/>
+                                <w:sz w:val="18"/>
+                                <w:szCs w:val="18"/>
+                              </w:rPr>
+                              <w:t>这是我们SDK内部的旋转方向</w:t>
+                            </w:r>
+                          </w:p>
+                          <w:p>
+                            <w:pPr>
+                              <w:jc w:val="left"/>
+                              <w:rPr>
+                                <w:sz w:val="18"/>
+                                <w:szCs w:val="18"/>
+                              </w:rPr>
+                            </w:pPr>
+                            <w:r>
+                              <w:rPr>
+                                <w:sz w:val="18"/>
+                                <w:szCs w:val="18"/>
+                              </w:rPr>
+                              <w:t xml:space="preserve">        return </w:t>
+                            </w:r>
+                            <w:proofErr w:type="spellStart"/>
+                            <w:r>
+                              <w:rPr>
+                                <w:sz w:val="18"/>
+                                <w:szCs w:val="18"/>
+                              </w:rPr>
+                              <w:t>UIInterfaceOrientationMaskLandscapeRight</w:t>
+                            </w:r>
+                            <w:proofErr w:type="spellEnd"/>
+                            <w:r>
+                              <w:rPr>
+                                <w:sz w:val="18"/>
+                                <w:szCs w:val="18"/>
+                              </w:rPr>
+                              <w:t>;</w:t>
+                            </w:r>
+                          </w:p>
+                          <w:p>
+                            <w:pPr>
+                              <w:jc w:val="left"/>
+                              <w:rPr>
+                                <w:sz w:val="18"/>
+                                <w:szCs w:val="18"/>
+                              </w:rPr>
+                            </w:pPr>
+                            <w:r>
+                              <w:rPr>
+                                <w:sz w:val="18"/>
+                                <w:szCs w:val="18"/>
+                              </w:rPr>
+                              <w:t xml:space="preserve">    }</w:t>
+                            </w:r>
+                            <w:r>
+                              <w:rPr>
+                                <w:sz w:val="18"/>
+                                <w:szCs w:val="18"/>
+                              </w:rPr>
+                              <w:t xml:space="preserve"> </w:t>
+                            </w:r>
+                            <w:r>
+                              <w:rPr>
+                                <w:sz w:val="18"/>
+                                <w:szCs w:val="18"/>
+                              </w:rPr>
+                              <w:t>else {</w:t>
+                            </w:r>
+                          </w:p>
+                          <w:p>
+                            <w:pPr>
+                              <w:jc w:val="left"/>
+                              <w:rPr>
+                                <w:sz w:val="18"/>
+                                <w:szCs w:val="18"/>
+                              </w:rPr>
+                            </w:pPr>
+                            <w:r>
+                              <w:rPr>
+                                <w:sz w:val="18"/>
+                                <w:szCs w:val="18"/>
+                              </w:rPr>
+                              <w:t xml:space="preserve">        return </w:t>
+                            </w:r>
+                            <w:proofErr w:type="spellStart"/>
+                            <w:r>
+                              <w:rPr>
+                                <w:sz w:val="18"/>
+                                <w:szCs w:val="18"/>
+                              </w:rPr>
+                              <w:t>UIInterfaceOrientationMaskPortrait</w:t>
+                            </w:r>
+                            <w:proofErr w:type="spellEnd"/>
+                            <w:r>
+                              <w:rPr>
+                                <w:sz w:val="18"/>
+                                <w:szCs w:val="18"/>
+                              </w:rPr>
+                              <w:t>;</w:t>
+                            </w:r>
+                          </w:p>
+                          <w:p>
+                            <w:pPr>
+                              <w:jc w:val="left"/>
+                              <w:rPr>
+                                <w:sz w:val="18"/>
+                                <w:szCs w:val="18"/>
+                              </w:rPr>
+                            </w:pPr>
+                            <w:r>
+                              <w:rPr>
+                                <w:sz w:val="18"/>
+                                <w:szCs w:val="18"/>
+                              </w:rPr>
+                              <w:t xml:space="preserve">    }</w:t>
+                            </w:r>
+                          </w:p>
+                          <w:p>
+                            <w:pPr>
+                              <w:jc w:val="left"/>
+                              <w:rPr>
+                                <w:sz w:val="18"/>
+                                <w:szCs w:val="18"/>
+                              </w:rPr>
+                            </w:pPr>
+                            <w:r>
+                              <w:rPr>
+                                <w:sz w:val="18"/>
+                                <w:szCs w:val="18"/>
+                              </w:rPr>
+                              <w:t>}</w:t>
+                            </w:r>
+                          </w:p>
+                        </w:txbxContent>
+                      </wps:txbx>
+                      <wps:bodyPr rot="0" spcFirstLastPara="0" vertOverflow="overflow" horzOverflow="overflow" vert="horz" wrap="square" lIns="91440" tIns="45720" rIns="91440" bIns="45720" numCol="1" spcCol="0" rtlCol="0" fromWordArt="0" anchor="t" anchorCtr="0" forceAA="0" compatLnSpc="1">
+                        <a:prstTxWarp prst="textNoShape">
+                          <a:avLst/>
+                        </a:prstTxWarp>
+                        <a:noAutofit/>
+                      </wps:bodyPr>
+                    </wps:wsp>
+                  </a:graphicData>
+                </a:graphic>
+              </wp:inline>
+            </w:drawing>
+          </mc:Choice>
+          <mc:Fallback>
+            <w:pict>
+              <v:shape w14:anchorId="4EBA7D5F" id="文本框 20" o:spid="_x0000_s1038" type="#_x0000_t202" style="width:410.75pt;height:154pt;visibility:visible;mso-wrap-style:square;mso-left-percent:-10001;mso-top-percent:-10001;mso-position-horizontal:absolute;mso-position-horizontal-relative:char;mso-position-vertical:absolute;mso-position-vertical-relative:line;mso-left-percent:-10001;mso-top-percent:-10001;v-text-anchor:top" o:gfxdata="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" fillcolor="#cfcdcd [2894]" strokeweight=".5pt">
+                <v:textbox>
+                  <w:txbxContent>
+                    <w:p>
+                      <w:pPr>
+                        <w:jc w:val="left"/>
+                        <w:rPr>
+                          <w:sz w:val="18"/>
+                          <w:szCs w:val="18"/>
+                        </w:rPr>
+                      </w:pPr>
+                      <w:r>
+                        <w:rPr>
+                          <w:sz w:val="18"/>
+                          <w:szCs w:val="18"/>
+                        </w:rPr>
+                        <w:t>- (</w:t>
+                      </w:r>
+                      <w:proofErr w:type="spellStart"/>
+                      <w:r>
+                        <w:rPr>
+                          <w:sz w:val="18"/>
+                          <w:szCs w:val="18"/>
+                        </w:rPr>
+                        <w:t>UIInterfaceOrientationMask</w:t>
+                      </w:r>
+                      <w:proofErr w:type="spellEnd"/>
+                      <w:r>
+                        <w:rPr>
+                          <w:sz w:val="18"/>
+                          <w:szCs w:val="18"/>
+                        </w:rPr>
+                        <w:t>)application:(</w:t>
+                      </w:r>
+                      <w:proofErr w:type="spellStart"/>
+                      <w:r>
+                        <w:rPr>
+                          <w:sz w:val="18"/>
+                          <w:szCs w:val="18"/>
+                        </w:rPr>
+                        <w:t>UIApplication</w:t>
+                      </w:r>
+                      <w:proofErr w:type="spellEnd"/>
+                      <w:r>
+                        <w:rPr>
+                          <w:sz w:val="18"/>
+                          <w:szCs w:val="18"/>
+                        </w:rPr>
+                        <w:t xml:space="preserve"> </w:t>
+                      </w:r>
+                      <w:proofErr w:type="gramStart"/>
+                      <w:r>
+                        <w:rPr>
+                          <w:sz w:val="18"/>
+                          <w:szCs w:val="18"/>
+                        </w:rPr>
+                        <w:t>*)application</w:t>
+                      </w:r>
+                      <w:proofErr w:type="gramEnd"/>
+                      <w:r>
+                        <w:rPr>
+                          <w:sz w:val="18"/>
+                          <w:szCs w:val="18"/>
+                        </w:rPr>
+                        <w:t xml:space="preserve"> </w:t>
+                      </w:r>
+                      <w:proofErr w:type="spellStart"/>
+                      <w:r>
+                        <w:rPr>
+                          <w:sz w:val="18"/>
+                          <w:szCs w:val="18"/>
+                        </w:rPr>
+                        <w:t>supportedInterfaceOrientationsForWindow</w:t>
+                      </w:r>
+                      <w:proofErr w:type="spellEnd"/>
+                      <w:r>
+                        <w:rPr>
+                          <w:sz w:val="18"/>
+                          <w:szCs w:val="18"/>
+                        </w:rPr>
+                        <w:t>:(</w:t>
+                      </w:r>
+                      <w:proofErr w:type="spellStart"/>
+                      <w:r>
+                        <w:rPr>
+                          <w:sz w:val="18"/>
+                          <w:szCs w:val="18"/>
+                        </w:rPr>
+                        <w:t>UIWindow</w:t>
+                      </w:r>
+                      <w:proofErr w:type="spellEnd"/>
+                      <w:r>
+                        <w:rPr>
+                          <w:sz w:val="18"/>
+                          <w:szCs w:val="18"/>
+                        </w:rPr>
+                        <w:t xml:space="preserve"> *)window</w:t>
+                      </w:r>
+                    </w:p>
+                    <w:p>
+                      <w:pPr>
+                        <w:jc w:val="left"/>
+                        <w:rPr>
+                          <w:sz w:val="18"/>
+                          <w:szCs w:val="18"/>
+                        </w:rPr>
+                      </w:pPr>
+                      <w:r>
+                        <w:rPr>
+                          <w:sz w:val="18"/>
+                          <w:szCs w:val="18"/>
+                        </w:rPr>
+                        <w:t>{</w:t>
+                      </w:r>
+                    </w:p>
+                    <w:p>
+                      <w:pPr>
+                        <w:jc w:val="left"/>
+                        <w:rPr>
+                          <w:sz w:val="18"/>
+                          <w:szCs w:val="18"/>
+                        </w:rPr>
+                      </w:pPr>
+                      <w:r>
+                        <w:rPr>
+                          <w:sz w:val="18"/>
+                          <w:szCs w:val="18"/>
+                        </w:rPr>
+                        <w:t xml:space="preserve">    if (</w:t>
+                      </w:r>
+                      <w:proofErr w:type="spellStart"/>
+                      <w:proofErr w:type="gramStart"/>
+                      <w:r>
+                        <w:rPr>
+                          <w:sz w:val="18"/>
+                          <w:szCs w:val="18"/>
+                        </w:rPr>
+                        <w:t>self.allowRotation</w:t>
+                      </w:r>
+                      <w:proofErr w:type="spellEnd"/>
+                      <w:proofErr w:type="gramEnd"/>
+                      <w:r>
+                        <w:rPr>
+                          <w:sz w:val="18"/>
+                          <w:szCs w:val="18"/>
+                        </w:rPr>
+                        <w:t>)</w:t>
+                      </w:r>
+                      <w:r>
+                        <w:rPr>
+                          <w:sz w:val="18"/>
+                          <w:szCs w:val="18"/>
+                        </w:rPr>
+                        <w:t xml:space="preserve"> </w:t>
+                      </w:r>
+                      <w:r>
+                        <w:rPr>
+                          <w:sz w:val="18"/>
+                          <w:szCs w:val="18"/>
+                        </w:rPr>
+                        <w:t>{</w:t>
+                      </w:r>
+                    </w:p>
+                    <w:p>
+                      <w:pPr>
+                        <w:jc w:val="left"/>
+                        <w:rPr>
+                          <w:rFonts w:hint="eastAsia"/>
+                          <w:sz w:val="18"/>
+                          <w:szCs w:val="18"/>
+                        </w:rPr>
+                      </w:pPr>
+                      <w:r>
+                        <w:rPr>
+                          <w:sz w:val="18"/>
+                          <w:szCs w:val="18"/>
+                        </w:rPr>
+                        <w:t xml:space="preserve">        //</w:t>
+                      </w:r>
+                      <w:r>
+                        <w:rPr>
+                          <w:sz w:val="18"/>
+                          <w:szCs w:val="18"/>
+                        </w:rPr>
+                        <w:t xml:space="preserve"> </w:t>
+                      </w:r>
+                      <w:r>
+                        <w:rPr>
+                          <w:rFonts w:hint="eastAsia"/>
+                          <w:color w:val="FF0000"/>
+                          <w:sz w:val="18"/>
+                          <w:szCs w:val="18"/>
+                        </w:rPr>
+                        <w:t>这是我们SDK内部的旋转方向</w:t>
+                      </w:r>
+                    </w:p>
+                    <w:p>
+                      <w:pPr>
+                        <w:jc w:val="left"/>
+                        <w:rPr>
+                          <w:sz w:val="18"/>
+                          <w:szCs w:val="18"/>
+                        </w:rPr>
+                      </w:pPr>
+                      <w:r>
+                        <w:rPr>
+                          <w:sz w:val="18"/>
+                          <w:szCs w:val="18"/>
+                        </w:rPr>
+                        <w:t xml:space="preserve">        return </w:t>
+                      </w:r>
+                      <w:proofErr w:type="spellStart"/>
+                      <w:r>
+                        <w:rPr>
+                          <w:sz w:val="18"/>
+                          <w:szCs w:val="18"/>
+                        </w:rPr>
+                        <w:t>UIInterfaceOrientationMaskLandscapeRight</w:t>
+                      </w:r>
+                      <w:proofErr w:type="spellEnd"/>
+                      <w:r>
+                        <w:rPr>
+                          <w:sz w:val="18"/>
+                          <w:szCs w:val="18"/>
+                        </w:rPr>
+                        <w:t>;</w:t>
+                      </w:r>
+                    </w:p>
+                    <w:p>
+                      <w:pPr>
+                        <w:jc w:val="left"/>
+                        <w:rPr>
+                          <w:sz w:val="18"/>
+                          <w:szCs w:val="18"/>
+                        </w:rPr>
+                      </w:pPr>
+                      <w:r>
+                        <w:rPr>
+                          <w:sz w:val="18"/>
+                          <w:szCs w:val="18"/>
+                        </w:rPr>
+                        <w:t xml:space="preserve">    }</w:t>
+                      </w:r>
+                      <w:r>
+                        <w:rPr>
+                          <w:sz w:val="18"/>
+                          <w:szCs w:val="18"/>
+                        </w:rPr>
+                        <w:t xml:space="preserve"> </w:t>
+                      </w:r>
+                      <w:r>
+                        <w:rPr>
+                          <w:sz w:val="18"/>
+                          <w:szCs w:val="18"/>
+                        </w:rPr>
+                        <w:t>else {</w:t>
+                      </w:r>
+                    </w:p>
+                    <w:p>
+                      <w:pPr>
+                        <w:jc w:val="left"/>
+                        <w:rPr>
+                          <w:sz w:val="18"/>
+                          <w:szCs w:val="18"/>
+                        </w:rPr>
+                      </w:pPr>
+                      <w:r>
+                        <w:rPr>
+                          <w:sz w:val="18"/>
+                          <w:szCs w:val="18"/>
+                        </w:rPr>
+                        <w:t xml:space="preserve">        return </w:t>
+                      </w:r>
+                      <w:proofErr w:type="spellStart"/>
+                      <w:r>
+                        <w:rPr>
+                          <w:sz w:val="18"/>
+                          <w:szCs w:val="18"/>
+                        </w:rPr>
+                        <w:t>UIInterfaceOrientationMaskPortrait</w:t>
+                      </w:r>
+                      <w:proofErr w:type="spellEnd"/>
+                      <w:r>
+                        <w:rPr>
+                          <w:sz w:val="18"/>
+                          <w:szCs w:val="18"/>
+                        </w:rPr>
+                        <w:t>;</w:t>
+                      </w:r>
+                    </w:p>
+                    <w:p>
+                      <w:pPr>
+                        <w:jc w:val="left"/>
+                        <w:rPr>
+                          <w:sz w:val="18"/>
+                          <w:szCs w:val="18"/>
+                        </w:rPr>
+                      </w:pPr>
+                      <w:r>
+                        <w:rPr>
+                          <w:sz w:val="18"/>
+                          <w:szCs w:val="18"/>
+                        </w:rPr>
+                        <w:t xml:space="preserve">    }</w:t>
+                      </w:r>
+                    </w:p>
+                    <w:p>
+                      <w:pPr>
+                        <w:jc w:val="left"/>
+                        <w:rPr>
+                          <w:sz w:val="18"/>
+                          <w:szCs w:val="18"/>
+                        </w:rPr>
+                      </w:pPr>
+                      <w:r>
+                        <w:rPr>
+                          <w:sz w:val="18"/>
+                          <w:szCs w:val="18"/>
+                        </w:rPr>
+                        <w:t>}</w:t>
+                      </w:r>
+                    </w:p>
+                  </w:txbxContent>
+                </v:textbox>
+                <w10:anchorlock/>
+              </v:shape>
+            </w:pict>
+          </mc:Fallback>
+        </mc:AlternateContent>
+      </w:r>
     </w:p>
     <w:p>
       <w:pPr>
@@ -11603,13 +14975,19 @@
         <w:adjustRightInd w:val="0"/>
         <w:ind w:right="340"/>
         <w:rPr>
-          <w:rFonts w:ascii="Times" w:eastAsia="PingFang SC" w:hAnsi="Times" w:cs="Times"/>
+          <w:rFonts w:ascii="Times" w:eastAsia="PingFang SC" w:hAnsi="Times" w:cs="Times" w:hint="eastAsia"/>
           <w:kern w:val="0"/>
           <w:szCs w:val="21"/>
         </w:rPr>
       </w:pPr>
     </w:p>
-    <w:p/>
+    <w:p>
+      <w:pPr>
+        <w:rPr>
+          <w:rFonts w:hint="eastAsia"/>
+        </w:rPr>
+      </w:pPr>
+    </w:p>
     <w:sectPr>
       <w:pgSz w:w="12240" w:h="15840"/>
       <w:pgMar w:top="1440" w:right="1800" w:bottom="1440" w:left="1800" w:header="720" w:footer="720" w:gutter="0"/>
@@ -12133,6 +15511,95 @@
     </w:lvl>
   </w:abstractNum>
   <w:abstractNum w:abstractNumId="9" w15:restartNumberingAfterBreak="0">
+    <w:nsid w:val="23A80D68"/>
+    <w:multiLevelType w:val="hybridMultilevel"/>
+    <w:tmpl w:val="84A07BA8"/>
+    <w:lvl w:ilvl="0" w:tplc="0D70C7C0">
+      <w:start w:val="1"/>
+      <w:numFmt w:val="decimal"/>
+      <w:lvlText w:val="%1."/>
+      <w:lvlJc w:val="left"/>
+      <w:pPr>
+        <w:ind w:left="360" w:hanging="360"/>
+      </w:pPr>
+      <w:rPr>
+        <w:rFonts w:hint="default"/>
+      </w:rPr>
+    </w:lvl>
+    <w:lvl w:ilvl="1" w:tplc="04090019" w:tentative="1">
+      <w:start w:val="1"/>
+      <w:numFmt w:val="lowerLetter"/>
+      <w:lvlText w:val="%2)"/>
+      <w:lvlJc w:val="left"/>
+      <w:pPr>
+        <w:ind w:left="840" w:hanging="420"/>
+      </w:pPr>
+    </w:lvl>
+    <w:lvl w:ilvl="2" w:tplc="0409001B" w:tentative="1">
+      <w:start w:val="1"/>
+      <w:numFmt w:val="lowerRoman"/>
+      <w:lvlText w:val="%3."/>
+      <w:lvlJc w:val="right"/>
+      <w:pPr>
+        <w:ind w:left="1260" w:hanging="420"/>
+      </w:pPr>
+    </w:lvl>
+    <w:lvl w:ilvl="3" w:tplc="0409000F" w:tentative="1">
+      <w:start w:val="1"/>
+      <w:numFmt w:val="decimal"/>
+      <w:lvlText w:val="%4."/>
+      <w:lvlJc w:val="left"/>
+      <w:pPr>
+        <w:ind w:left="1680" w:hanging="420"/>
+      </w:pPr>
+    </w:lvl>
+    <w:lvl w:ilvl="4" w:tplc="04090019" w:tentative="1">
+      <w:start w:val="1"/>
+      <w:numFmt w:val="lowerLetter"/>
+      <w:lvlText w:val="%5)"/>
+      <w:lvlJc w:val="left"/>
+      <w:pPr>
+        <w:ind w:left="2100" w:hanging="420"/>
+      </w:pPr>
+    </w:lvl>
+    <w:lvl w:ilvl="5" w:tplc="0409001B" w:tentative="1">
+      <w:start w:val="1"/>
+      <w:numFmt w:val="lowerRoman"/>
+      <w:lvlText w:val="%6."/>
+      <w:lvlJc w:val="right"/>
+      <w:pPr>
+        <w:ind w:left="2520" w:hanging="420"/>
+      </w:pPr>
+    </w:lvl>
+    <w:lvl w:ilvl="6" w:tplc="0409000F" w:tentative="1">
+      <w:start w:val="1"/>
+      <w:numFmt w:val="decimal"/>
+      <w:lvlText w:val="%7."/>
+      <w:lvlJc w:val="left"/>
+      <w:pPr>
+        <w:ind w:left="2940" w:hanging="420"/>
+      </w:pPr>
+    </w:lvl>
+    <w:lvl w:ilvl="7" w:tplc="04090019" w:tentative="1">
+      <w:start w:val="1"/>
+      <w:numFmt w:val="lowerLetter"/>
+      <w:lvlText w:val="%8)"/>
+      <w:lvlJc w:val="left"/>
+      <w:pPr>
+        <w:ind w:left="3360" w:hanging="420"/>
+      </w:pPr>
+    </w:lvl>
+    <w:lvl w:ilvl="8" w:tplc="0409001B" w:tentative="1">
+      <w:start w:val="1"/>
+      <w:numFmt w:val="lowerRoman"/>
+      <w:lvlText w:val="%9."/>
+      <w:lvlJc w:val="right"/>
+      <w:pPr>
+        <w:ind w:left="3780" w:hanging="420"/>
+      </w:pPr>
+    </w:lvl>
+  </w:abstractNum>
+  <w:abstractNum w:abstractNumId="10" w15:restartNumberingAfterBreak="0">
     <w:nsid w:val="23CA2572"/>
     <w:multiLevelType w:val="multilevel"/>
     <w:tmpl w:val="87BCBD8C"/>
@@ -12245,7 +15712,7 @@
       </w:rPr>
     </w:lvl>
   </w:abstractNum>
-  <w:abstractNum w:abstractNumId="10" w15:restartNumberingAfterBreak="0">
+  <w:abstractNum w:abstractNumId="11" w15:restartNumberingAfterBreak="0">
     <w:nsid w:val="270C248A"/>
     <w:multiLevelType w:val="hybridMultilevel"/>
     <w:tmpl w:val="928C9C10"/>
@@ -12334,7 +15801,7 @@
       </w:pPr>
     </w:lvl>
   </w:abstractNum>
-  <w:abstractNum w:abstractNumId="11" w15:restartNumberingAfterBreak="0">
+  <w:abstractNum w:abstractNumId="12" w15:restartNumberingAfterBreak="0">
     <w:nsid w:val="2CAF5F2D"/>
     <w:multiLevelType w:val="hybridMultilevel"/>
     <w:tmpl w:val="DE6A4ABC"/>
@@ -12423,7 +15890,7 @@
       </w:pPr>
     </w:lvl>
   </w:abstractNum>
-  <w:abstractNum w:abstractNumId="12" w15:restartNumberingAfterBreak="0">
+  <w:abstractNum w:abstractNumId="13" w15:restartNumberingAfterBreak="0">
     <w:nsid w:val="36E05B6D"/>
     <w:multiLevelType w:val="multilevel"/>
     <w:tmpl w:val="26B699DE"/>
@@ -12544,7 +16011,7 @@
       </w:rPr>
     </w:lvl>
   </w:abstractNum>
-  <w:abstractNum w:abstractNumId="13" w15:restartNumberingAfterBreak="0">
+  <w:abstractNum w:abstractNumId="14" w15:restartNumberingAfterBreak="0">
     <w:nsid w:val="735C60D3"/>
     <w:multiLevelType w:val="hybridMultilevel"/>
     <w:tmpl w:val="BE42837E"/>
@@ -12661,19 +16128,22 @@
     <w:abstractNumId w:val="8"/>
   </w:num>
   <w:num w:numId="10">
+    <w:abstractNumId w:val="11"/>
+  </w:num>
+  <w:num w:numId="11">
+    <w:abstractNumId w:val="12"/>
+  </w:num>
+  <w:num w:numId="12">
     <w:abstractNumId w:val="10"/>
   </w:num>
-  <w:num w:numId="11">
-    <w:abstractNumId w:val="11"/>
-  </w:num>
-  <w:num w:numId="12">
-    <w:abstractNumId w:val="9"/>
-  </w:num>
   <w:num w:numId="13">
-    <w:abstractNumId w:val="12"/>
+    <w:abstractNumId w:val="13"/>
   </w:num>
   <w:num w:numId="14">
-    <w:abstractNumId w:val="13"/>
+    <w:abstractNumId w:val="14"/>
+  </w:num>
+  <w:num w:numId="15">
+    <w:abstractNumId w:val="9"/>
   </w:num>
 </w:numbering>
 </file>

--- a/YSLiveSDK/YSSDK For iOS 集成手册.docx
+++ b/YSLiveSDK/YSSDK For iOS 集成手册.docx
@@ -64,8 +64,10 @@
           <w:kern w:val="0"/>
           <w:szCs w:val="21"/>
         </w:rPr>
-        <w:t>5</w:t>
+        <w:t>6</w:t>
       </w:r>
+      <w:bookmarkStart w:id="0" w:name="_GoBack"/>
+      <w:bookmarkEnd w:id="0"/>
       <w:r>
         <w:rPr>
           <w:rFonts w:ascii="Helvetica" w:eastAsia="PingFang SC" w:hAnsi="Helvetica" w:cs="Helvetica"/>
@@ -145,8 +147,6 @@
         </w:rPr>
         <w:t>工程结构</w:t>
       </w:r>
-      <w:bookmarkStart w:id="0" w:name="_GoBack"/>
-      <w:bookmarkEnd w:id="0"/>
     </w:p>
     <w:p>
       <w:pPr>
@@ -1459,7 +1459,7 @@
         <w:adjustRightInd w:val="0"/>
         <w:ind w:right="340" w:firstLineChars="0"/>
         <w:rPr>
-          <w:rFonts w:ascii="PingFang SC" w:eastAsia="PingFang SC" w:hAnsi="Helvetica" w:cs="PingFang SC" w:hint="eastAsia"/>
+          <w:rFonts w:ascii="PingFang SC" w:eastAsia="PingFang SC" w:hAnsi="Helvetica" w:cs="PingFang SC"/>
           <w:kern w:val="0"/>
           <w:szCs w:val="21"/>
         </w:rPr>
@@ -1478,23 +1478,7 @@
           <w:kern w:val="0"/>
           <w:szCs w:val="21"/>
         </w:rPr>
-        <w:t>，请</w:t>
-      </w:r>
-      <w:r>
-        <w:rPr>
-          <w:rFonts w:ascii="PingFang SC" w:eastAsia="PingFang SC" w:hAnsi="Helvetica" w:cs="PingFang SC" w:hint="eastAsia"/>
-          <w:kern w:val="0"/>
-          <w:szCs w:val="21"/>
-        </w:rPr>
-        <w:t>尽量</w:t>
-      </w:r>
-      <w:r>
-        <w:rPr>
-          <w:rFonts w:ascii="PingFang SC" w:eastAsia="PingFang SC" w:hAnsi="Helvetica" w:cs="PingFang SC" w:hint="eastAsia"/>
-          <w:kern w:val="0"/>
-          <w:szCs w:val="21"/>
-        </w:rPr>
-        <w:t>参照sample来设置旋转</w:t>
+        <w:t>，请尽量参照sample来设置旋转</w:t>
       </w:r>
     </w:p>
     <w:p>
@@ -1512,70 +1496,6 @@
       </w:pPr>
       <w:r>
         <w:rPr>
-          <w:rFonts w:ascii="PingFang SC" w:eastAsia="PingFang SC" w:hAnsi="Helvetica" w:cs="PingFang SC" w:hint="eastAsia"/>
-          <w:kern w:val="0"/>
-          <w:szCs w:val="21"/>
-        </w:rPr>
-        <w:t>方法一：Ge</w:t>
-      </w:r>
-      <w:r>
-        <w:rPr>
-          <w:rFonts w:ascii="PingFang SC" w:eastAsia="PingFang SC" w:hAnsi="Helvetica" w:cs="PingFang SC"/>
-          <w:kern w:val="0"/>
-          <w:szCs w:val="21"/>
-        </w:rPr>
-        <w:t>neral-&gt;Device Orientation</w:t>
-      </w:r>
-      <w:r>
-        <w:rPr>
-          <w:rFonts w:ascii="PingFang SC" w:eastAsia="PingFang SC" w:hAnsi="Helvetica" w:cs="PingFang SC" w:hint="eastAsia"/>
-          <w:kern w:val="0"/>
-          <w:szCs w:val="21"/>
-        </w:rPr>
-        <w:t>设置添加横屏方向</w:t>
-      </w:r>
-      <w:proofErr w:type="spellStart"/>
-      <w:r>
-        <w:rPr>
-          <w:rFonts w:ascii="PingFang SC" w:eastAsia="PingFang SC" w:hAnsi="Helvetica" w:cs="PingFang SC" w:hint="eastAsia"/>
-          <w:kern w:val="0"/>
-          <w:szCs w:val="21"/>
-        </w:rPr>
-        <w:t>L</w:t>
-      </w:r>
-      <w:r>
-        <w:rPr>
-          <w:rFonts w:ascii="PingFang SC" w:eastAsia="PingFang SC" w:hAnsi="Helvetica" w:cs="PingFang SC"/>
-          <w:kern w:val="0"/>
-          <w:szCs w:val="21"/>
-        </w:rPr>
-        <w:t>andscaoe</w:t>
-      </w:r>
-      <w:proofErr w:type="spellEnd"/>
-      <w:r>
-        <w:rPr>
-          <w:rFonts w:ascii="PingFang SC" w:eastAsia="PingFang SC" w:hAnsi="Helvetica" w:cs="PingFang SC"/>
-          <w:kern w:val="0"/>
-          <w:szCs w:val="21"/>
-        </w:rPr>
-        <w:t xml:space="preserve"> Right</w:t>
-      </w:r>
-    </w:p>
-    <w:p>
-      <w:pPr>
-        <w:pStyle w:val="a3"/>
-        <w:autoSpaceDE w:val="0"/>
-        <w:autoSpaceDN w:val="0"/>
-        <w:adjustRightInd w:val="0"/>
-        <w:ind w:left="927" w:right="340" w:firstLineChars="0" w:firstLine="0"/>
-        <w:rPr>
-          <w:rFonts w:ascii="PingFang SC" w:eastAsia="PingFang SC" w:hAnsi="Helvetica" w:cs="PingFang SC"/>
-          <w:kern w:val="0"/>
-          <w:szCs w:val="21"/>
-        </w:rPr>
-      </w:pPr>
-      <w:r>
-        <w:rPr>
           <w:rFonts w:ascii="PingFang SC" w:eastAsia="PingFang SC" w:hAnsi="Helvetica" w:cs="PingFang SC"/>
           <w:noProof/>
           <w:kern w:val="0"/>
@@ -1585,10 +1505,10 @@
           <wp:anchor distT="0" distB="0" distL="114300" distR="114300" simplePos="0" relativeHeight="251658240" behindDoc="0" locked="0" layoutInCell="1" allowOverlap="1">
             <wp:simplePos x="0" y="0"/>
             <wp:positionH relativeFrom="column">
-              <wp:posOffset>645160</wp:posOffset>
+              <wp:posOffset>337733</wp:posOffset>
             </wp:positionH>
             <wp:positionV relativeFrom="paragraph">
-              <wp:posOffset>169333</wp:posOffset>
+              <wp:posOffset>277955</wp:posOffset>
             </wp:positionV>
             <wp:extent cx="4636800" cy="1116000"/>
             <wp:effectExtent l="0" t="0" r="0" b="1905"/>
@@ -1637,6 +1557,120 @@
           </wp:anchor>
         </w:drawing>
       </w:r>
+      <w:r>
+        <w:rPr>
+          <w:rFonts w:ascii="PingFang SC" w:eastAsia="PingFang SC" w:hAnsi="Helvetica" w:cs="PingFang SC" w:hint="eastAsia"/>
+          <w:kern w:val="0"/>
+          <w:szCs w:val="21"/>
+        </w:rPr>
+        <w:t>方法一：Ge</w:t>
+      </w:r>
+      <w:r>
+        <w:rPr>
+          <w:rFonts w:ascii="PingFang SC" w:eastAsia="PingFang SC" w:hAnsi="Helvetica" w:cs="PingFang SC"/>
+          <w:kern w:val="0"/>
+          <w:szCs w:val="21"/>
+        </w:rPr>
+        <w:t>neral-&gt;Device Orientation</w:t>
+      </w:r>
+      <w:r>
+        <w:rPr>
+          <w:rFonts w:ascii="PingFang SC" w:eastAsia="PingFang SC" w:hAnsi="Helvetica" w:cs="PingFang SC" w:hint="eastAsia"/>
+          <w:kern w:val="0"/>
+          <w:szCs w:val="21"/>
+        </w:rPr>
+        <w:t>设置添加横屏方向</w:t>
+      </w:r>
+      <w:proofErr w:type="spellStart"/>
+      <w:r>
+        <w:rPr>
+          <w:rFonts w:ascii="PingFang SC" w:eastAsia="PingFang SC" w:hAnsi="Helvetica" w:cs="PingFang SC" w:hint="eastAsia"/>
+          <w:kern w:val="0"/>
+          <w:szCs w:val="21"/>
+        </w:rPr>
+        <w:t>L</w:t>
+      </w:r>
+      <w:r>
+        <w:rPr>
+          <w:rFonts w:ascii="PingFang SC" w:eastAsia="PingFang SC" w:hAnsi="Helvetica" w:cs="PingFang SC"/>
+          <w:kern w:val="0"/>
+          <w:szCs w:val="21"/>
+        </w:rPr>
+        <w:t>andscaoe</w:t>
+      </w:r>
+      <w:proofErr w:type="spellEnd"/>
+      <w:r>
+        <w:rPr>
+          <w:rFonts w:ascii="PingFang SC" w:eastAsia="PingFang SC" w:hAnsi="Helvetica" w:cs="PingFang SC"/>
+          <w:kern w:val="0"/>
+          <w:szCs w:val="21"/>
+        </w:rPr>
+        <w:t xml:space="preserve"> Right</w:t>
+      </w:r>
+    </w:p>
+    <w:p>
+      <w:pPr>
+        <w:pStyle w:val="a3"/>
+        <w:autoSpaceDE w:val="0"/>
+        <w:autoSpaceDN w:val="0"/>
+        <w:adjustRightInd w:val="0"/>
+        <w:ind w:left="567" w:right="340" w:firstLineChars="0" w:firstLine="0"/>
+        <w:rPr>
+          <w:rFonts w:ascii="PingFang SC" w:eastAsia="PingFang SC" w:hAnsi="Helvetica" w:cs="PingFang SC"/>
+          <w:kern w:val="0"/>
+          <w:szCs w:val="21"/>
+        </w:rPr>
+      </w:pPr>
+      <w:r>
+        <w:rPr>
+          <w:rFonts w:ascii="PingFang SC" w:eastAsia="PingFang SC" w:hAnsi="Helvetica" w:cs="PingFang SC"/>
+          <w:noProof/>
+          <w:kern w:val="0"/>
+          <w:szCs w:val="21"/>
+        </w:rPr>
+        <w:lastRenderedPageBreak/>
+        <w:drawing>
+          <wp:inline distT="0" distB="0" distL="0" distR="0">
+            <wp:extent cx="4691380" cy="1086988"/>
+            <wp:effectExtent l="0" t="0" r="0" b="5715"/>
+            <wp:docPr id="21" name="图片 21"/>
+            <wp:cNvGraphicFramePr>
+              <a:graphicFrameLocks xmlns:a="http://schemas.openxmlformats.org/drawingml/2006/main" noChangeAspect="1"/>
+            </wp:cNvGraphicFramePr>
+            <a:graphic xmlns:a="http://schemas.openxmlformats.org/drawingml/2006/main">
+              <a:graphicData uri="http://schemas.openxmlformats.org/drawingml/2006/picture">
+                <pic:pic xmlns:pic="http://schemas.openxmlformats.org/drawingml/2006/picture">
+                  <pic:nvPicPr>
+                    <pic:cNvPr id="21" name="WeChat626156b6c7ec7cccee80b18c90756938.png"/>
+                    <pic:cNvPicPr/>
+                  </pic:nvPicPr>
+                  <pic:blipFill>
+                    <a:blip r:embed="rId10">
+                      <a:extLst>
+                        <a:ext uri="{28A0092B-C50C-407E-A947-70E740481C1C}">
+                          <a14:useLocalDpi xmlns:a14="http://schemas.microsoft.com/office/drawing/2010/main" val="0"/>
+                        </a:ext>
+                      </a:extLst>
+                    </a:blip>
+                    <a:stretch>
+                      <a:fillRect/>
+                    </a:stretch>
+                  </pic:blipFill>
+                  <pic:spPr>
+                    <a:xfrm>
+                      <a:off x="0" y="0"/>
+                      <a:ext cx="4691380" cy="1086988"/>
+                    </a:xfrm>
+                    <a:prstGeom prst="rect">
+                      <a:avLst/>
+                    </a:prstGeom>
+                  </pic:spPr>
+                </pic:pic>
+              </a:graphicData>
+            </a:graphic>
+          </wp:inline>
+        </w:drawing>
+      </w:r>
     </w:p>
     <w:p>
       <w:pPr>
@@ -1706,7 +1740,6 @@
           <w:kern w:val="0"/>
           <w:szCs w:val="21"/>
         </w:rPr>
-        <w:lastRenderedPageBreak/>
         <mc:AlternateContent>
           <mc:Choice Requires="wps">
             <w:drawing>
@@ -2476,7 +2509,7 @@
                     <pic:cNvPicPr/>
                   </pic:nvPicPr>
                   <pic:blipFill>
-                    <a:blip r:embed="rId10">
+                    <a:blip r:embed="rId11">
                       <a:extLst>
                         <a:ext uri="{28A0092B-C50C-407E-A947-70E740481C1C}">
                           <a14:useLocalDpi xmlns:a14="http://schemas.microsoft.com/office/drawing/2010/main" val="0"/>
@@ -2595,7 +2628,7 @@
                     <pic:cNvPicPr/>
                   </pic:nvPicPr>
                   <pic:blipFill>
-                    <a:blip r:embed="rId11" cstate="print">
+                    <a:blip r:embed="rId12" cstate="print">
                       <a:extLst>
                         <a:ext uri="{28A0092B-C50C-407E-A947-70E740481C1C}">
                           <a14:useLocalDpi xmlns:a14="http://schemas.microsoft.com/office/drawing/2010/main" val="0"/>
@@ -2720,6 +2753,7 @@
           <w:kern w:val="0"/>
           <w:szCs w:val="21"/>
         </w:rPr>
+        <w:lastRenderedPageBreak/>
         <w:t>请根据自己需求设置语言，目前SDK支持中文简体，中文繁体和英文</w:t>
       </w:r>
     </w:p>
@@ -2831,7 +2865,6 @@
           <w:kern w:val="0"/>
           <w:szCs w:val="21"/>
         </w:rPr>
-        <w:lastRenderedPageBreak/>
         <w:t>info.plist</w:t>
       </w:r>
       <w:proofErr w:type="spellEnd"/>
@@ -3026,7 +3059,7 @@
         <w:adjustRightInd w:val="0"/>
         <w:ind w:left="927" w:right="340" w:firstLineChars="0" w:firstLine="0"/>
         <w:rPr>
-          <w:rFonts w:ascii="PingFang SC" w:eastAsia="PingFang SC" w:hAnsi="Helvetica" w:cs="PingFang SC"/>
+          <w:rFonts w:ascii="PingFang SC" w:eastAsia="PingFang SC" w:hAnsi="Helvetica" w:cs="PingFang SC" w:hint="eastAsia"/>
           <w:kern w:val="0"/>
           <w:szCs w:val="21"/>
         </w:rPr>
@@ -3831,7 +3864,27 @@
                           <w:sz w:val="18"/>
                           <w:szCs w:val="18"/>
                         </w:rPr>
-                        <w:t>&lt;key&gt;NSAppTransportSecurity&lt;/key&gt;</w:t>
+                        <w:t>&lt;key&gt;</w:t>
+                      </w:r>
+                      <w:proofErr w:type="spellStart"/>
+                      <w:r>
+                        <w:rPr>
+                          <w:rFonts w:ascii="PingFang SC" w:eastAsia="PingFang SC" w:hAnsi="Helvetica" w:cs="PingFang SC"/>
+                          <w:kern w:val="0"/>
+                          <w:sz w:val="18"/>
+                          <w:szCs w:val="18"/>
+                        </w:rPr>
+                        <w:t>NSAppTransportSecurity</w:t>
+                      </w:r>
+                      <w:proofErr w:type="spellEnd"/>
+                      <w:r>
+                        <w:rPr>
+                          <w:rFonts w:ascii="PingFang SC" w:eastAsia="PingFang SC" w:hAnsi="Helvetica" w:cs="PingFang SC"/>
+                          <w:kern w:val="0"/>
+                          <w:sz w:val="18"/>
+                          <w:szCs w:val="18"/>
+                        </w:rPr>
+                        <w:t>&lt;/key&gt;</w:t>
                       </w:r>
                     </w:p>
                     <w:p>
@@ -3856,7 +3909,27 @@
                           <w:szCs w:val="18"/>
                         </w:rPr>
                         <w:tab/>
-                        <w:t>&lt;dict&gt;</w:t>
+                        <w:t>&lt;</w:t>
+                      </w:r>
+                      <w:proofErr w:type="spellStart"/>
+                      <w:r>
+                        <w:rPr>
+                          <w:rFonts w:ascii="PingFang SC" w:eastAsia="PingFang SC" w:hAnsi="Helvetica" w:cs="PingFang SC"/>
+                          <w:kern w:val="0"/>
+                          <w:sz w:val="18"/>
+                          <w:szCs w:val="18"/>
+                        </w:rPr>
+                        <w:t>dict</w:t>
+                      </w:r>
+                      <w:proofErr w:type="spellEnd"/>
+                      <w:r>
+                        <w:rPr>
+                          <w:rFonts w:ascii="PingFang SC" w:eastAsia="PingFang SC" w:hAnsi="Helvetica" w:cs="PingFang SC"/>
+                          <w:kern w:val="0"/>
+                          <w:sz w:val="18"/>
+                          <w:szCs w:val="18"/>
+                        </w:rPr>
+                        <w:t>&gt;</w:t>
                       </w:r>
                     </w:p>
                     <w:p>
@@ -3890,7 +3963,27 @@
                           <w:szCs w:val="18"/>
                         </w:rPr>
                         <w:tab/>
-                        <w:t>&lt;key&gt;NSAllowsArbitraryLoads&lt;/key&gt;</w:t>
+                        <w:t>&lt;key&gt;</w:t>
+                      </w:r>
+                      <w:proofErr w:type="spellStart"/>
+                      <w:r>
+                        <w:rPr>
+                          <w:rFonts w:ascii="PingFang SC" w:eastAsia="PingFang SC" w:hAnsi="Helvetica" w:cs="PingFang SC"/>
+                          <w:kern w:val="0"/>
+                          <w:sz w:val="18"/>
+                          <w:szCs w:val="18"/>
+                        </w:rPr>
+                        <w:t>NSAllowsArbitraryLoads</w:t>
+                      </w:r>
+                      <w:proofErr w:type="spellEnd"/>
+                      <w:r>
+                        <w:rPr>
+                          <w:rFonts w:ascii="PingFang SC" w:eastAsia="PingFang SC" w:hAnsi="Helvetica" w:cs="PingFang SC"/>
+                          <w:kern w:val="0"/>
+                          <w:sz w:val="18"/>
+                          <w:szCs w:val="18"/>
+                        </w:rPr>
+                        <w:t>&lt;/key&gt;</w:t>
                       </w:r>
                     </w:p>
                     <w:p>
@@ -3949,7 +4042,27 @@
                           <w:szCs w:val="18"/>
                         </w:rPr>
                         <w:tab/>
-                        <w:t>&lt;/dict&gt;</w:t>
+                        <w:t>&lt;/</w:t>
+                      </w:r>
+                      <w:proofErr w:type="spellStart"/>
+                      <w:r>
+                        <w:rPr>
+                          <w:rFonts w:ascii="PingFang SC" w:eastAsia="PingFang SC" w:hAnsi="Helvetica" w:cs="PingFang SC"/>
+                          <w:kern w:val="0"/>
+                          <w:sz w:val="18"/>
+                          <w:szCs w:val="18"/>
+                        </w:rPr>
+                        <w:t>dict</w:t>
+                      </w:r>
+                      <w:proofErr w:type="spellEnd"/>
+                      <w:r>
+                        <w:rPr>
+                          <w:rFonts w:ascii="PingFang SC" w:eastAsia="PingFang SC" w:hAnsi="Helvetica" w:cs="PingFang SC"/>
+                          <w:kern w:val="0"/>
+                          <w:sz w:val="18"/>
+                          <w:szCs w:val="18"/>
+                        </w:rPr>
+                        <w:t>&gt;</w:t>
                       </w:r>
                     </w:p>
                     <w:p>
@@ -3974,7 +4087,27 @@
                           <w:szCs w:val="18"/>
                         </w:rPr>
                         <w:tab/>
-                        <w:t>&lt;key&gt;NSCameraUsageDescription&lt;/key&gt;</w:t>
+                        <w:t>&lt;key&gt;</w:t>
+                      </w:r>
+                      <w:proofErr w:type="spellStart"/>
+                      <w:r>
+                        <w:rPr>
+                          <w:rFonts w:ascii="PingFang SC" w:eastAsia="PingFang SC" w:hAnsi="Helvetica" w:cs="PingFang SC"/>
+                          <w:kern w:val="0"/>
+                          <w:sz w:val="18"/>
+                          <w:szCs w:val="18"/>
+                        </w:rPr>
+                        <w:t>NSCameraUsageDescription</w:t>
+                      </w:r>
+                      <w:proofErr w:type="spellEnd"/>
+                      <w:r>
+                        <w:rPr>
+                          <w:rFonts w:ascii="PingFang SC" w:eastAsia="PingFang SC" w:hAnsi="Helvetica" w:cs="PingFang SC"/>
+                          <w:kern w:val="0"/>
+                          <w:sz w:val="18"/>
+                          <w:szCs w:val="18"/>
+                        </w:rPr>
+                        <w:t>&lt;/key&gt;</w:t>
                       </w:r>
                     </w:p>
                     <w:p>
@@ -4024,7 +4157,27 @@
                           <w:szCs w:val="18"/>
                         </w:rPr>
                         <w:tab/>
-                        <w:t>&lt;key&gt;NSLocationWhenInUseUsageDescription&lt;/key&gt;</w:t>
+                        <w:t>&lt;key&gt;</w:t>
+                      </w:r>
+                      <w:proofErr w:type="spellStart"/>
+                      <w:r>
+                        <w:rPr>
+                          <w:rFonts w:ascii="PingFang SC" w:eastAsia="PingFang SC" w:hAnsi="Helvetica" w:cs="PingFang SC"/>
+                          <w:kern w:val="0"/>
+                          <w:sz w:val="18"/>
+                          <w:szCs w:val="18"/>
+                        </w:rPr>
+                        <w:t>NSLocationWhenInUseUsageDescription</w:t>
+                      </w:r>
+                      <w:proofErr w:type="spellEnd"/>
+                      <w:r>
+                        <w:rPr>
+                          <w:rFonts w:ascii="PingFang SC" w:eastAsia="PingFang SC" w:hAnsi="Helvetica" w:cs="PingFang SC"/>
+                          <w:kern w:val="0"/>
+                          <w:sz w:val="18"/>
+                          <w:szCs w:val="18"/>
+                        </w:rPr>
+                        <w:t>&lt;/key&gt;</w:t>
                       </w:r>
                     </w:p>
                     <w:p>
@@ -4074,7 +4227,27 @@
                           <w:szCs w:val="18"/>
                         </w:rPr>
                         <w:tab/>
-                        <w:t>&lt;key&gt;NSMicrophoneUsageDescription&lt;/key&gt;</w:t>
+                        <w:t>&lt;key&gt;</w:t>
+                      </w:r>
+                      <w:proofErr w:type="spellStart"/>
+                      <w:r>
+                        <w:rPr>
+                          <w:rFonts w:ascii="PingFang SC" w:eastAsia="PingFang SC" w:hAnsi="Helvetica" w:cs="PingFang SC"/>
+                          <w:kern w:val="0"/>
+                          <w:sz w:val="18"/>
+                          <w:szCs w:val="18"/>
+                        </w:rPr>
+                        <w:t>NSMicrophoneUsageDescription</w:t>
+                      </w:r>
+                      <w:proofErr w:type="spellEnd"/>
+                      <w:r>
+                        <w:rPr>
+                          <w:rFonts w:ascii="PingFang SC" w:eastAsia="PingFang SC" w:hAnsi="Helvetica" w:cs="PingFang SC"/>
+                          <w:kern w:val="0"/>
+                          <w:sz w:val="18"/>
+                          <w:szCs w:val="18"/>
+                        </w:rPr>
+                        <w:t>&lt;/key&gt;</w:t>
                       </w:r>
                     </w:p>
                     <w:p>
@@ -4124,7 +4297,27 @@
                           <w:szCs w:val="18"/>
                         </w:rPr>
                         <w:tab/>
-                        <w:t>&lt;key&gt;NSPhotoLibraryAddUsageDescription&lt;/key&gt;</w:t>
+                        <w:t>&lt;key&gt;</w:t>
+                      </w:r>
+                      <w:proofErr w:type="spellStart"/>
+                      <w:r>
+                        <w:rPr>
+                          <w:rFonts w:ascii="PingFang SC" w:eastAsia="PingFang SC" w:hAnsi="Helvetica" w:cs="PingFang SC"/>
+                          <w:kern w:val="0"/>
+                          <w:sz w:val="18"/>
+                          <w:szCs w:val="18"/>
+                        </w:rPr>
+                        <w:t>NSPhotoLibraryAddUsageDescription</w:t>
+                      </w:r>
+                      <w:proofErr w:type="spellEnd"/>
+                      <w:r>
+                        <w:rPr>
+                          <w:rFonts w:ascii="PingFang SC" w:eastAsia="PingFang SC" w:hAnsi="Helvetica" w:cs="PingFang SC"/>
+                          <w:kern w:val="0"/>
+                          <w:sz w:val="18"/>
+                          <w:szCs w:val="18"/>
+                        </w:rPr>
+                        <w:t>&lt;/key&gt;</w:t>
                       </w:r>
                     </w:p>
                     <w:p>
@@ -4174,7 +4367,27 @@
                           <w:szCs w:val="18"/>
                         </w:rPr>
                         <w:tab/>
-                        <w:t>&lt;key&gt;NSPhotoLibraryUsageDescription&lt;/key&gt;</w:t>
+                        <w:t>&lt;key&gt;</w:t>
+                      </w:r>
+                      <w:proofErr w:type="spellStart"/>
+                      <w:r>
+                        <w:rPr>
+                          <w:rFonts w:ascii="PingFang SC" w:eastAsia="PingFang SC" w:hAnsi="Helvetica" w:cs="PingFang SC"/>
+                          <w:kern w:val="0"/>
+                          <w:sz w:val="18"/>
+                          <w:szCs w:val="18"/>
+                        </w:rPr>
+                        <w:t>NSPhotoLibraryUsageDescription</w:t>
+                      </w:r>
+                      <w:proofErr w:type="spellEnd"/>
+                      <w:r>
+                        <w:rPr>
+                          <w:rFonts w:ascii="PingFang SC" w:eastAsia="PingFang SC" w:hAnsi="Helvetica" w:cs="PingFang SC"/>
+                          <w:kern w:val="0"/>
+                          <w:sz w:val="18"/>
+                          <w:szCs w:val="18"/>
+                        </w:rPr>
+                        <w:t>&lt;/key&gt;</w:t>
                       </w:r>
                     </w:p>
                     <w:p>
@@ -4224,7 +4437,27 @@
                           <w:szCs w:val="18"/>
                         </w:rPr>
                         <w:tab/>
-                        <w:t>&lt;key&gt;UIBackgroundModes&lt;/key&gt;</w:t>
+                        <w:t>&lt;key&gt;</w:t>
+                      </w:r>
+                      <w:proofErr w:type="spellStart"/>
+                      <w:r>
+                        <w:rPr>
+                          <w:rFonts w:ascii="PingFang SC" w:eastAsia="PingFang SC" w:hAnsi="Helvetica" w:cs="PingFang SC"/>
+                          <w:kern w:val="0"/>
+                          <w:sz w:val="18"/>
+                          <w:szCs w:val="18"/>
+                        </w:rPr>
+                        <w:t>UIBackgroundModes</w:t>
+                      </w:r>
+                      <w:proofErr w:type="spellEnd"/>
+                      <w:r>
+                        <w:rPr>
+                          <w:rFonts w:ascii="PingFang SC" w:eastAsia="PingFang SC" w:hAnsi="Helvetica" w:cs="PingFang SC"/>
+                          <w:kern w:val="0"/>
+                          <w:sz w:val="18"/>
+                          <w:szCs w:val="18"/>
+                        </w:rPr>
+                        <w:t>&lt;/key&gt;</w:t>
                       </w:r>
                     </w:p>
                     <w:p>
@@ -4319,39 +4552,6 @@
             </w:pict>
           </mc:Fallback>
         </mc:AlternateContent>
-      </w:r>
-    </w:p>
-    <w:p>
-      <w:pPr>
-        <w:pStyle w:val="a3"/>
-        <w:autoSpaceDE w:val="0"/>
-        <w:autoSpaceDN w:val="0"/>
-        <w:adjustRightInd w:val="0"/>
-        <w:ind w:left="927" w:right="340" w:firstLineChars="0" w:firstLine="0"/>
-        <w:rPr>
-          <w:rFonts w:ascii="PingFang SC" w:eastAsia="PingFang SC" w:hAnsi="Helvetica" w:cs="PingFang SC"/>
-          <w:kern w:val="0"/>
-          <w:szCs w:val="21"/>
-        </w:rPr>
-      </w:pPr>
-    </w:p>
-    <w:p>
-      <w:pPr>
-        <w:widowControl/>
-        <w:jc w:val="left"/>
-        <w:rPr>
-          <w:rFonts w:ascii="PingFang SC" w:eastAsia="PingFang SC" w:hAnsi="Helvetica" w:cs="PingFang SC"/>
-          <w:kern w:val="0"/>
-          <w:szCs w:val="21"/>
-        </w:rPr>
-      </w:pPr>
-      <w:r>
-        <w:rPr>
-          <w:rFonts w:ascii="PingFang SC" w:eastAsia="PingFang SC" w:hAnsi="Helvetica" w:cs="PingFang SC"/>
-          <w:kern w:val="0"/>
-          <w:szCs w:val="21"/>
-        </w:rPr>
-        <w:br w:type="page"/>
       </w:r>
     </w:p>
     <w:p>
@@ -5212,7 +5412,29 @@
                           <w:sz w:val="18"/>
                           <w:szCs w:val="18"/>
                         </w:rPr>
-                        <w:t>#import &lt;YSSDK/YSSDKManager.h&gt;</w:t>
+                        <w:t>#import &lt;YSSDK/</w:t>
+                      </w:r>
+                      <w:proofErr w:type="spellStart"/>
+                      <w:r>
+                        <w:rPr>
+                          <w:rFonts w:ascii="Menlo" w:hAnsi="Menlo" w:cs="Menlo"/>
+                          <w:color w:val="000000" w:themeColor="text1"/>
+                          <w:kern w:val="0"/>
+                          <w:sz w:val="18"/>
+                          <w:szCs w:val="18"/>
+                        </w:rPr>
+                        <w:t>YSSDKManager.h</w:t>
+                      </w:r>
+                      <w:proofErr w:type="spellEnd"/>
+                      <w:r>
+                        <w:rPr>
+                          <w:rFonts w:ascii="Menlo" w:hAnsi="Menlo" w:cs="Menlo"/>
+                          <w:color w:val="000000" w:themeColor="text1"/>
+                          <w:kern w:val="0"/>
+                          <w:sz w:val="18"/>
+                          <w:szCs w:val="18"/>
+                        </w:rPr>
+                        <w:t>&gt;</w:t>
                       </w:r>
                     </w:p>
                     <w:p>
@@ -5257,7 +5479,29 @@
                           <w:sz w:val="18"/>
                           <w:szCs w:val="18"/>
                         </w:rPr>
-                        <w:t>@interface YSLoginVC ()</w:t>
+                        <w:t xml:space="preserve">@interface </w:t>
+                      </w:r>
+                      <w:proofErr w:type="spellStart"/>
+                      <w:r>
+                        <w:rPr>
+                          <w:rFonts w:ascii="Menlo" w:hAnsi="Menlo" w:cs="Menlo"/>
+                          <w:color w:val="000000" w:themeColor="text1"/>
+                          <w:kern w:val="0"/>
+                          <w:sz w:val="18"/>
+                          <w:szCs w:val="18"/>
+                        </w:rPr>
+                        <w:t>YSLoginVC</w:t>
+                      </w:r>
+                      <w:proofErr w:type="spellEnd"/>
+                      <w:r>
+                        <w:rPr>
+                          <w:rFonts w:ascii="Menlo" w:hAnsi="Menlo" w:cs="Menlo"/>
+                          <w:color w:val="000000" w:themeColor="text1"/>
+                          <w:kern w:val="0"/>
+                          <w:sz w:val="18"/>
+                          <w:szCs w:val="18"/>
+                        </w:rPr>
+                        <w:t xml:space="preserve"> ()</w:t>
                       </w:r>
                     </w:p>
                     <w:p>
@@ -5315,8 +5559,20 @@
                           <w:sz w:val="18"/>
                           <w:szCs w:val="18"/>
                         </w:rPr>
-                        <w:t xml:space="preserve">    YSSDKDelegate</w:t>
-                      </w:r>
+                        <w:t xml:space="preserve">    </w:t>
+                      </w:r>
+                      <w:proofErr w:type="spellStart"/>
+                      <w:r>
+                        <w:rPr>
+                          <w:rFonts w:ascii="Menlo" w:hAnsi="Menlo" w:cs="Menlo"/>
+                          <w:color w:val="000000" w:themeColor="text1"/>
+                          <w:kern w:val="0"/>
+                          <w:sz w:val="18"/>
+                          <w:szCs w:val="18"/>
+                        </w:rPr>
+                        <w:t>YSSDKDelegate</w:t>
+                      </w:r>
+                      <w:proofErr w:type="spellEnd"/>
                     </w:p>
                     <w:p>
                       <w:pPr>
@@ -5373,7 +5629,73 @@
                           <w:sz w:val="18"/>
                           <w:szCs w:val="18"/>
                         </w:rPr>
-                        <w:t>@property (nonatomic, weak) YSSDKManager *ysSDKManager;</w:t>
+                        <w:t>@property (</w:t>
+                      </w:r>
+                      <w:proofErr w:type="spellStart"/>
+                      <w:r>
+                        <w:rPr>
+                          <w:rFonts w:ascii="Menlo" w:hAnsi="Menlo" w:cs="Menlo"/>
+                          <w:color w:val="000000" w:themeColor="text1"/>
+                          <w:kern w:val="0"/>
+                          <w:sz w:val="18"/>
+                          <w:szCs w:val="18"/>
+                        </w:rPr>
+                        <w:t>nonatomic</w:t>
+                      </w:r>
+                      <w:proofErr w:type="spellEnd"/>
+                      <w:r>
+                        <w:rPr>
+                          <w:rFonts w:ascii="Menlo" w:hAnsi="Menlo" w:cs="Menlo"/>
+                          <w:color w:val="000000" w:themeColor="text1"/>
+                          <w:kern w:val="0"/>
+                          <w:sz w:val="18"/>
+                          <w:szCs w:val="18"/>
+                        </w:rPr>
+                        <w:t xml:space="preserve">, weak) </w:t>
+                      </w:r>
+                      <w:proofErr w:type="spellStart"/>
+                      <w:r>
+                        <w:rPr>
+                          <w:rFonts w:ascii="Menlo" w:hAnsi="Menlo" w:cs="Menlo"/>
+                          <w:color w:val="000000" w:themeColor="text1"/>
+                          <w:kern w:val="0"/>
+                          <w:sz w:val="18"/>
+                          <w:szCs w:val="18"/>
+                        </w:rPr>
+                        <w:t>YSSDKManager</w:t>
+                      </w:r>
+                      <w:proofErr w:type="spellEnd"/>
+                      <w:r>
+                        <w:rPr>
+                          <w:rFonts w:ascii="Menlo" w:hAnsi="Menlo" w:cs="Menlo"/>
+                          <w:color w:val="000000" w:themeColor="text1"/>
+                          <w:kern w:val="0"/>
+                          <w:sz w:val="18"/>
+                          <w:szCs w:val="18"/>
+                        </w:rPr>
+                        <w:t xml:space="preserve"> *</w:t>
+                      </w:r>
+                      <w:proofErr w:type="spellStart"/>
+                      <w:r>
+                        <w:rPr>
+                          <w:rFonts w:ascii="Menlo" w:hAnsi="Menlo" w:cs="Menlo"/>
+                          <w:color w:val="000000" w:themeColor="text1"/>
+                          <w:kern w:val="0"/>
+                          <w:sz w:val="18"/>
+                          <w:szCs w:val="18"/>
+                        </w:rPr>
+                        <w:t>ysSDKManager</w:t>
+                      </w:r>
+                      <w:proofErr w:type="spellEnd"/>
+                      <w:r>
+                        <w:rPr>
+                          <w:rFonts w:ascii="Menlo" w:hAnsi="Menlo" w:cs="Menlo"/>
+                          <w:color w:val="000000" w:themeColor="text1"/>
+                          <w:kern w:val="0"/>
+                          <w:sz w:val="18"/>
+                          <w:szCs w:val="18"/>
+                        </w:rPr>
+                        <w:t>;</w:t>
                       </w:r>
                     </w:p>
                     <w:p>
@@ -5431,8 +5753,20 @@
                           <w:sz w:val="18"/>
                           <w:szCs w:val="18"/>
                         </w:rPr>
-                        <w:t>- (void)viewDidLoad</w:t>
-                      </w:r>
+                        <w:t>- (void)</w:t>
+                      </w:r>
+                      <w:proofErr w:type="spellStart"/>
+                      <w:r>
+                        <w:rPr>
+                          <w:rFonts w:ascii="Menlo" w:hAnsi="Menlo" w:cs="Menlo"/>
+                          <w:color w:val="000000" w:themeColor="text1"/>
+                          <w:kern w:val="0"/>
+                          <w:sz w:val="18"/>
+                          <w:szCs w:val="18"/>
+                        </w:rPr>
+                        <w:t>viewDidLoad</w:t>
+                      </w:r>
+                      <w:proofErr w:type="spellEnd"/>
                     </w:p>
                     <w:p>
                       <w:pPr>
@@ -5489,7 +5823,29 @@
                           <w:sz w:val="18"/>
                           <w:szCs w:val="18"/>
                         </w:rPr>
-                        <w:t xml:space="preserve">    [super viewDidLoad];</w:t>
+                        <w:t xml:space="preserve">    [super </w:t>
+                      </w:r>
+                      <w:proofErr w:type="spellStart"/>
+                      <w:r>
+                        <w:rPr>
+                          <w:rFonts w:ascii="Menlo" w:hAnsi="Menlo" w:cs="Menlo"/>
+                          <w:color w:val="000000" w:themeColor="text1"/>
+                          <w:kern w:val="0"/>
+                          <w:sz w:val="18"/>
+                          <w:szCs w:val="18"/>
+                        </w:rPr>
+                        <w:t>viewDidLoad</w:t>
+                      </w:r>
+                      <w:proofErr w:type="spellEnd"/>
+                      <w:r>
+                        <w:rPr>
+                          <w:rFonts w:ascii="Menlo" w:hAnsi="Menlo" w:cs="Menlo"/>
+                          <w:color w:val="000000" w:themeColor="text1"/>
+                          <w:kern w:val="0"/>
+                          <w:sz w:val="18"/>
+                          <w:szCs w:val="18"/>
+                        </w:rPr>
+                        <w:t>];</w:t>
                       </w:r>
                     </w:p>
                     <w:p>
@@ -5547,7 +5903,75 @@
                           <w:sz w:val="18"/>
                           <w:szCs w:val="18"/>
                         </w:rPr>
-                        <w:t xml:space="preserve">    self.ysSDKManager = [YSSDKManager sharedInstance];</w:t>
+                        <w:t xml:space="preserve">    </w:t>
+                      </w:r>
+                      <w:proofErr w:type="spellStart"/>
+                      <w:proofErr w:type="gramStart"/>
+                      <w:r>
+                        <w:rPr>
+                          <w:rFonts w:ascii="Menlo" w:hAnsi="Menlo" w:cs="Menlo"/>
+                          <w:color w:val="000000" w:themeColor="text1"/>
+                          <w:kern w:val="0"/>
+                          <w:sz w:val="18"/>
+                          <w:szCs w:val="18"/>
+                        </w:rPr>
+                        <w:t>self.ysSDKManager</w:t>
+                      </w:r>
+                      <w:proofErr w:type="spellEnd"/>
+                      <w:proofErr w:type="gramEnd"/>
+                      <w:r>
+                        <w:rPr>
+                          <w:rFonts w:ascii="Menlo" w:hAnsi="Menlo" w:cs="Menlo"/>
+                          <w:color w:val="000000" w:themeColor="text1"/>
+                          <w:kern w:val="0"/>
+                          <w:sz w:val="18"/>
+                          <w:szCs w:val="18"/>
+                        </w:rPr>
+                        <w:t xml:space="preserve"> = [</w:t>
+                      </w:r>
+                      <w:proofErr w:type="spellStart"/>
+                      <w:r>
+                        <w:rPr>
+                          <w:rFonts w:ascii="Menlo" w:hAnsi="Menlo" w:cs="Menlo"/>
+                          <w:color w:val="000000" w:themeColor="text1"/>
+                          <w:kern w:val="0"/>
+                          <w:sz w:val="18"/>
+                          <w:szCs w:val="18"/>
+                        </w:rPr>
+                        <w:t>YSSDKManager</w:t>
+                      </w:r>
+                      <w:proofErr w:type="spellEnd"/>
+                      <w:r>
+                        <w:rPr>
+                          <w:rFonts w:ascii="Menlo" w:hAnsi="Menlo" w:cs="Menlo"/>
+                          <w:color w:val="000000" w:themeColor="text1"/>
+                          <w:kern w:val="0"/>
+                          <w:sz w:val="18"/>
+                          <w:szCs w:val="18"/>
+                        </w:rPr>
+                        <w:t xml:space="preserve"> </w:t>
+                      </w:r>
+                      <w:proofErr w:type="spellStart"/>
+                      <w:r>
+                        <w:rPr>
+                          <w:rFonts w:ascii="Menlo" w:hAnsi="Menlo" w:cs="Menlo"/>
+                          <w:color w:val="000000" w:themeColor="text1"/>
+                          <w:kern w:val="0"/>
+                          <w:sz w:val="18"/>
+                          <w:szCs w:val="18"/>
+                        </w:rPr>
+                        <w:t>sharedInstance</w:t>
+                      </w:r>
+                      <w:proofErr w:type="spellEnd"/>
+                      <w:r>
+                        <w:rPr>
+                          <w:rFonts w:ascii="Menlo" w:hAnsi="Menlo" w:cs="Menlo"/>
+                          <w:color w:val="000000" w:themeColor="text1"/>
+                          <w:kern w:val="0"/>
+                          <w:sz w:val="18"/>
+                          <w:szCs w:val="18"/>
+                        </w:rPr>
+                        <w:t>];</w:t>
                       </w:r>
                     </w:p>
                     <w:p>
@@ -5576,7 +6000,53 @@
                           <w:sz w:val="18"/>
                           <w:szCs w:val="18"/>
                         </w:rPr>
-                        <w:t xml:space="preserve">    [self.ysSDKManager registerManagerDelegate:self];</w:t>
+                        <w:t xml:space="preserve">    [</w:t>
+                      </w:r>
+                      <w:proofErr w:type="spellStart"/>
+                      <w:proofErr w:type="gramStart"/>
+                      <w:r>
+                        <w:rPr>
+                          <w:rFonts w:ascii="Menlo" w:hAnsi="Menlo" w:cs="Menlo"/>
+                          <w:color w:val="000000" w:themeColor="text1"/>
+                          <w:kern w:val="0"/>
+                          <w:sz w:val="18"/>
+                          <w:szCs w:val="18"/>
+                        </w:rPr>
+                        <w:t>self.ysSDKManager</w:t>
+                      </w:r>
+                      <w:proofErr w:type="spellEnd"/>
+                      <w:proofErr w:type="gramEnd"/>
+                      <w:r>
+                        <w:rPr>
+                          <w:rFonts w:ascii="Menlo" w:hAnsi="Menlo" w:cs="Menlo"/>
+                          <w:color w:val="000000" w:themeColor="text1"/>
+                          <w:kern w:val="0"/>
+                          <w:sz w:val="18"/>
+                          <w:szCs w:val="18"/>
+                        </w:rPr>
+                        <w:t xml:space="preserve"> </w:t>
+                      </w:r>
+                      <w:proofErr w:type="spellStart"/>
+                      <w:r>
+                        <w:rPr>
+                          <w:rFonts w:ascii="Menlo" w:hAnsi="Menlo" w:cs="Menlo"/>
+                          <w:color w:val="000000" w:themeColor="text1"/>
+                          <w:kern w:val="0"/>
+                          <w:sz w:val="18"/>
+                          <w:szCs w:val="18"/>
+                        </w:rPr>
+                        <w:t>registerManagerDelegate:self</w:t>
+                      </w:r>
+                      <w:proofErr w:type="spellEnd"/>
+                      <w:r>
+                        <w:rPr>
+                          <w:rFonts w:ascii="Menlo" w:hAnsi="Menlo" w:cs="Menlo"/>
+                          <w:color w:val="000000" w:themeColor="text1"/>
+                          <w:kern w:val="0"/>
+                          <w:sz w:val="18"/>
+                          <w:szCs w:val="18"/>
+                        </w:rPr>
+                        <w:t>];</w:t>
                       </w:r>
                     </w:p>
                     <w:p>
@@ -6607,7 +7077,39 @@
                           <w:sz w:val="18"/>
                           <w:szCs w:val="18"/>
                         </w:rPr>
-                        <w:t>__weak __typeof(self) weakSelf = self;</w:t>
+                        <w:t>__weak __</w:t>
+                      </w:r>
+                      <w:proofErr w:type="spellStart"/>
+                      <w:r>
+                        <w:rPr>
+                          <w:sz w:val="18"/>
+                          <w:szCs w:val="18"/>
+                        </w:rPr>
+                        <w:t>typeof</w:t>
+                      </w:r>
+                      <w:proofErr w:type="spellEnd"/>
+                      <w:r>
+                        <w:rPr>
+                          <w:sz w:val="18"/>
+                          <w:szCs w:val="18"/>
+                        </w:rPr>
+                        <w:t xml:space="preserve">(self) </w:t>
+                      </w:r>
+                      <w:proofErr w:type="spellStart"/>
+                      <w:r>
+                        <w:rPr>
+                          <w:sz w:val="18"/>
+                          <w:szCs w:val="18"/>
+                        </w:rPr>
+                        <w:t>weakSelf</w:t>
+                      </w:r>
+                      <w:proofErr w:type="spellEnd"/>
+                      <w:r>
+                        <w:rPr>
+                          <w:sz w:val="18"/>
+                          <w:szCs w:val="18"/>
+                        </w:rPr>
+                        <w:t xml:space="preserve"> = self;</w:t>
                       </w:r>
                     </w:p>
                     <w:p>
@@ -6623,7 +7125,89 @@
                           <w:sz w:val="18"/>
                           <w:szCs w:val="18"/>
                         </w:rPr>
-                        <w:t xml:space="preserve">    [self.ysSDKManager checkRoomTypeBeforeJoinRoomWithRoomId:roomId success:^(YSSDKUseTheType roomType, BOOL needpassword) {</w:t>
+                        <w:t xml:space="preserve">    [</w:t>
+                      </w:r>
+                      <w:proofErr w:type="spellStart"/>
+                      <w:proofErr w:type="gramStart"/>
+                      <w:r>
+                        <w:rPr>
+                          <w:sz w:val="18"/>
+                          <w:szCs w:val="18"/>
+                        </w:rPr>
+                        <w:t>self.ysSDKManager</w:t>
+                      </w:r>
+                      <w:proofErr w:type="spellEnd"/>
+                      <w:proofErr w:type="gramEnd"/>
+                      <w:r>
+                        <w:rPr>
+                          <w:sz w:val="18"/>
+                          <w:szCs w:val="18"/>
+                        </w:rPr>
+                        <w:t xml:space="preserve"> </w:t>
+                      </w:r>
+                      <w:proofErr w:type="spellStart"/>
+                      <w:r>
+                        <w:rPr>
+                          <w:sz w:val="18"/>
+                          <w:szCs w:val="18"/>
+                        </w:rPr>
+                        <w:t>checkRoomTypeBeforeJoinRoomWithRoomId:roomId</w:t>
+                      </w:r>
+                      <w:proofErr w:type="spellEnd"/>
+                      <w:r>
+                        <w:rPr>
+                          <w:sz w:val="18"/>
+                          <w:szCs w:val="18"/>
+                        </w:rPr>
+                        <w:t xml:space="preserve"> success:^(</w:t>
+                      </w:r>
+                      <w:proofErr w:type="spellStart"/>
+                      <w:r>
+                        <w:rPr>
+                          <w:sz w:val="18"/>
+                          <w:szCs w:val="18"/>
+                        </w:rPr>
+                        <w:t>YSSDKUseTheType</w:t>
+                      </w:r>
+                      <w:proofErr w:type="spellEnd"/>
+                      <w:r>
+                        <w:rPr>
+                          <w:sz w:val="18"/>
+                          <w:szCs w:val="18"/>
+                        </w:rPr>
+                        <w:t xml:space="preserve"> </w:t>
+                      </w:r>
+                      <w:proofErr w:type="spellStart"/>
+                      <w:r>
+                        <w:rPr>
+                          <w:sz w:val="18"/>
+                          <w:szCs w:val="18"/>
+                        </w:rPr>
+                        <w:t>roomType</w:t>
+                      </w:r>
+                      <w:proofErr w:type="spellEnd"/>
+                      <w:r>
+                        <w:rPr>
+                          <w:sz w:val="18"/>
+                          <w:szCs w:val="18"/>
+                        </w:rPr>
+                        <w:t xml:space="preserve">, BOOL </w:t>
+                      </w:r>
+                      <w:proofErr w:type="spellStart"/>
+                      <w:r>
+                        <w:rPr>
+                          <w:sz w:val="18"/>
+                          <w:szCs w:val="18"/>
+                        </w:rPr>
+                        <w:t>needpassword</w:t>
+                      </w:r>
+                      <w:proofErr w:type="spellEnd"/>
+                      <w:r>
+                        <w:rPr>
+                          <w:sz w:val="18"/>
+                          <w:szCs w:val="18"/>
+                        </w:rPr>
+                        <w:t>) {</w:t>
                       </w:r>
                     </w:p>
                     <w:p>
@@ -6639,7 +7223,23 @@
                           <w:sz w:val="18"/>
                           <w:szCs w:val="18"/>
                         </w:rPr>
-                        <w:t xml:space="preserve">        // roomType: 房间类型 3：小班课  4：直播   6：会议</w:t>
+                        <w:t xml:space="preserve">        // </w:t>
+                      </w:r>
+                      <w:proofErr w:type="spellStart"/>
+                      <w:r>
+                        <w:rPr>
+                          <w:sz w:val="18"/>
+                          <w:szCs w:val="18"/>
+                        </w:rPr>
+                        <w:t>roomType</w:t>
+                      </w:r>
+                      <w:proofErr w:type="spellEnd"/>
+                      <w:r>
+                        <w:rPr>
+                          <w:sz w:val="18"/>
+                          <w:szCs w:val="18"/>
+                        </w:rPr>
+                        <w:t>: 房间类型 3：小班课  4：直播   6：会议</w:t>
                       </w:r>
                     </w:p>
                     <w:p>
@@ -6655,7 +7255,23 @@
                           <w:sz w:val="18"/>
                           <w:szCs w:val="18"/>
                         </w:rPr>
-                        <w:t xml:space="preserve">        // needpassword: 参会人员(学生)是否需要密码</w:t>
+                        <w:t xml:space="preserve">        // </w:t>
+                      </w:r>
+                      <w:proofErr w:type="spellStart"/>
+                      <w:r>
+                        <w:rPr>
+                          <w:sz w:val="18"/>
+                          <w:szCs w:val="18"/>
+                        </w:rPr>
+                        <w:t>needpassword</w:t>
+                      </w:r>
+                      <w:proofErr w:type="spellEnd"/>
+                      <w:r>
+                        <w:rPr>
+                          <w:sz w:val="18"/>
+                          <w:szCs w:val="18"/>
+                        </w:rPr>
+                        <w:t>: 参会人员(学生)是否需要密码</w:t>
                       </w:r>
                     </w:p>
                     <w:p>
@@ -6671,7 +7287,39 @@
                           <w:sz w:val="18"/>
                           <w:szCs w:val="18"/>
                         </w:rPr>
-                        <w:t xml:space="preserve">        if (self-&gt;userRole == YSSDKSUserType_Student)</w:t>
+                        <w:t xml:space="preserve">        if (self-&gt;</w:t>
+                      </w:r>
+                      <w:proofErr w:type="spellStart"/>
+                      <w:r>
+                        <w:rPr>
+                          <w:sz w:val="18"/>
+                          <w:szCs w:val="18"/>
+                        </w:rPr>
+                        <w:t>userRole</w:t>
+                      </w:r>
+                      <w:proofErr w:type="spellEnd"/>
+                      <w:r>
+                        <w:rPr>
+                          <w:sz w:val="18"/>
+                          <w:szCs w:val="18"/>
+                        </w:rPr>
+                        <w:t xml:space="preserve"> == </w:t>
+                      </w:r>
+                      <w:proofErr w:type="spellStart"/>
+                      <w:r>
+                        <w:rPr>
+                          <w:sz w:val="18"/>
+                          <w:szCs w:val="18"/>
+                        </w:rPr>
+                        <w:t>YSSDKSUserType_Student</w:t>
+                      </w:r>
+                      <w:proofErr w:type="spellEnd"/>
+                      <w:r>
+                        <w:rPr>
+                          <w:sz w:val="18"/>
+                          <w:szCs w:val="18"/>
+                        </w:rPr>
+                        <w:t>)</w:t>
                       </w:r>
                     </w:p>
                     <w:p>
@@ -6735,7 +7383,105 @@
                           <w:sz w:val="18"/>
                           <w:szCs w:val="18"/>
                         </w:rPr>
-                        <w:t xml:space="preserve">            [weakSelf.ysSDKManager joinRoomWithRoomId:roomId nickName:nickName roomPassword:nil userId:nil userParams:nil];</w:t>
+                        <w:t xml:space="preserve">            [</w:t>
+                      </w:r>
+                      <w:proofErr w:type="spellStart"/>
+                      <w:r>
+                        <w:rPr>
+                          <w:sz w:val="18"/>
+                          <w:szCs w:val="18"/>
+                        </w:rPr>
+                        <w:t>weakSelf.ysSDKManager</w:t>
+                      </w:r>
+                      <w:proofErr w:type="spellEnd"/>
+                      <w:r>
+                        <w:rPr>
+                          <w:sz w:val="18"/>
+                          <w:szCs w:val="18"/>
+                        </w:rPr>
+                        <w:t xml:space="preserve"> </w:t>
+                      </w:r>
+                      <w:proofErr w:type="spellStart"/>
+                      <w:proofErr w:type="gramStart"/>
+                      <w:r>
+                        <w:rPr>
+                          <w:sz w:val="18"/>
+                          <w:szCs w:val="18"/>
+                        </w:rPr>
+                        <w:t>joinRoomWithRoomId:roomId</w:t>
+                      </w:r>
+                      <w:proofErr w:type="spellEnd"/>
+                      <w:proofErr w:type="gramEnd"/>
+                      <w:r>
+                        <w:rPr>
+                          <w:sz w:val="18"/>
+                          <w:szCs w:val="18"/>
+                        </w:rPr>
+                        <w:t xml:space="preserve"> </w:t>
+                      </w:r>
+                      <w:proofErr w:type="spellStart"/>
+                      <w:r>
+                        <w:rPr>
+                          <w:sz w:val="18"/>
+                          <w:szCs w:val="18"/>
+                        </w:rPr>
+                        <w:t>nickName:nickName</w:t>
+                      </w:r>
+                      <w:proofErr w:type="spellEnd"/>
+                      <w:r>
+                        <w:rPr>
+                          <w:sz w:val="18"/>
+                          <w:szCs w:val="18"/>
+                        </w:rPr>
+                        <w:t xml:space="preserve"> </w:t>
+                      </w:r>
+                      <w:proofErr w:type="spellStart"/>
+                      <w:r>
+                        <w:rPr>
+                          <w:sz w:val="18"/>
+                          <w:szCs w:val="18"/>
+                        </w:rPr>
+                        <w:t>roomPassword:nil</w:t>
+                      </w:r>
+                      <w:proofErr w:type="spellEnd"/>
+                      <w:r>
+                        <w:rPr>
+                          <w:sz w:val="18"/>
+                          <w:szCs w:val="18"/>
+                        </w:rPr>
+                        <w:t xml:space="preserve"> </w:t>
+                      </w:r>
+                      <w:proofErr w:type="spellStart"/>
+                      <w:r>
+                        <w:rPr>
+                          <w:sz w:val="18"/>
+                          <w:szCs w:val="18"/>
+                        </w:rPr>
+                        <w:t>userId:nil</w:t>
+                      </w:r>
+                      <w:proofErr w:type="spellEnd"/>
+                      <w:r>
+                        <w:rPr>
+                          <w:sz w:val="18"/>
+                          <w:szCs w:val="18"/>
+                        </w:rPr>
+                        <w:t xml:space="preserve"> </w:t>
+                      </w:r>
+                      <w:proofErr w:type="spellStart"/>
+                      <w:r>
+                        <w:rPr>
+                          <w:sz w:val="18"/>
+                          <w:szCs w:val="18"/>
+                        </w:rPr>
+                        <w:t>userParams:nil</w:t>
+                      </w:r>
+                      <w:proofErr w:type="spellEnd"/>
+                      <w:r>
+                        <w:rPr>
+                          <w:sz w:val="18"/>
+                          <w:szCs w:val="18"/>
+                        </w:rPr>
+                        <w:t>];</w:t>
                       </w:r>
                     </w:p>
                     <w:p>
@@ -6831,7 +7577,137 @@
                           <w:sz w:val="18"/>
                           <w:szCs w:val="18"/>
                         </w:rPr>
-                        <w:t xml:space="preserve">            [weakSelf.ysSDKManager joinRoomWithRoomId:roomId nickName:nickName roomPassword:nil userRole:self-&gt;userRole userId:nil userParams:nil];</w:t>
+                        <w:t xml:space="preserve">            [</w:t>
+                      </w:r>
+                      <w:proofErr w:type="spellStart"/>
+                      <w:r>
+                        <w:rPr>
+                          <w:sz w:val="18"/>
+                          <w:szCs w:val="18"/>
+                        </w:rPr>
+                        <w:t>weakSelf.ysSDKManager</w:t>
+                      </w:r>
+                      <w:proofErr w:type="spellEnd"/>
+                      <w:r>
+                        <w:rPr>
+                          <w:sz w:val="18"/>
+                          <w:szCs w:val="18"/>
+                        </w:rPr>
+                        <w:t xml:space="preserve"> </w:t>
+                      </w:r>
+                      <w:proofErr w:type="spellStart"/>
+                      <w:proofErr w:type="gramStart"/>
+                      <w:r>
+                        <w:rPr>
+                          <w:sz w:val="18"/>
+                          <w:szCs w:val="18"/>
+                        </w:rPr>
+                        <w:t>joinRoomWithRoomId:roomId</w:t>
+                      </w:r>
+                      <w:proofErr w:type="spellEnd"/>
+                      <w:proofErr w:type="gramEnd"/>
+                      <w:r>
+                        <w:rPr>
+                          <w:sz w:val="18"/>
+                          <w:szCs w:val="18"/>
+                        </w:rPr>
+                        <w:t xml:space="preserve"> </w:t>
+                      </w:r>
+                      <w:proofErr w:type="spellStart"/>
+                      <w:r>
+                        <w:rPr>
+                          <w:sz w:val="18"/>
+                          <w:szCs w:val="18"/>
+                        </w:rPr>
+                        <w:t>nickName:nickName</w:t>
+                      </w:r>
+                      <w:proofErr w:type="spellEnd"/>
+                      <w:r>
+                        <w:rPr>
+                          <w:sz w:val="18"/>
+                          <w:szCs w:val="18"/>
+                        </w:rPr>
+                        <w:t xml:space="preserve"> </w:t>
+                      </w:r>
+                      <w:proofErr w:type="spellStart"/>
+                      <w:r>
+                        <w:rPr>
+                          <w:sz w:val="18"/>
+                          <w:szCs w:val="18"/>
+                        </w:rPr>
+                        <w:t>roomPassword:nil</w:t>
+                      </w:r>
+                      <w:proofErr w:type="spellEnd"/>
+                      <w:r>
+                        <w:rPr>
+                          <w:sz w:val="18"/>
+                          <w:szCs w:val="18"/>
+                        </w:rPr>
+                        <w:t xml:space="preserve"> </w:t>
+                      </w:r>
+                      <w:proofErr w:type="spellStart"/>
+                      <w:r>
+                        <w:rPr>
+                          <w:sz w:val="18"/>
+                          <w:szCs w:val="18"/>
+                        </w:rPr>
+                        <w:t>userRole:self</w:t>
+                      </w:r>
+                      <w:proofErr w:type="spellEnd"/>
+                      <w:r>
+                        <w:rPr>
+                          <w:sz w:val="18"/>
+                          <w:szCs w:val="18"/>
+                        </w:rPr>
+                        <w:t>-&gt;</w:t>
+                      </w:r>
+                      <w:proofErr w:type="spellStart"/>
+                      <w:r>
+                        <w:rPr>
+                          <w:sz w:val="18"/>
+                          <w:szCs w:val="18"/>
+                        </w:rPr>
+                        <w:t>userRole</w:t>
+                      </w:r>
+                      <w:proofErr w:type="spellEnd"/>
+                      <w:r>
+                        <w:rPr>
+                          <w:sz w:val="18"/>
+                          <w:szCs w:val="18"/>
+                        </w:rPr>
+                        <w:t xml:space="preserve"> </w:t>
+                      </w:r>
+                      <w:proofErr w:type="spellStart"/>
+                      <w:r>
+                        <w:rPr>
+                          <w:sz w:val="18"/>
+                          <w:szCs w:val="18"/>
+                        </w:rPr>
+                        <w:t>userId:nil</w:t>
+                      </w:r>
+                      <w:proofErr w:type="spellEnd"/>
+                      <w:r>
+                        <w:rPr>
+                          <w:sz w:val="18"/>
+                          <w:szCs w:val="18"/>
+                        </w:rPr>
+                        <w:t xml:space="preserve"> </w:t>
+                      </w:r>
+                      <w:proofErr w:type="spellStart"/>
+                      <w:r>
+                        <w:rPr>
+                          <w:sz w:val="18"/>
+                          <w:szCs w:val="18"/>
+                        </w:rPr>
+                        <w:t>userParams:nil</w:t>
+                      </w:r>
+                      <w:proofErr w:type="spellEnd"/>
+                      <w:r>
+                        <w:rPr>
+                          <w:sz w:val="18"/>
+                          <w:szCs w:val="18"/>
+                        </w:rPr>
+                        <w:t>];</w:t>
                       </w:r>
                     </w:p>
                     <w:p>
@@ -6879,7 +7755,55 @@
                           <w:sz w:val="18"/>
                           <w:szCs w:val="18"/>
                         </w:rPr>
-                        <w:t xml:space="preserve">    } failure:^(NSInteger code, NSString * _Nonnull errorStr) {</w:t>
+                        <w:t xml:space="preserve">    } failure:^(</w:t>
+                      </w:r>
+                      <w:proofErr w:type="spellStart"/>
+                      <w:r>
+                        <w:rPr>
+                          <w:sz w:val="18"/>
+                          <w:szCs w:val="18"/>
+                        </w:rPr>
+                        <w:t>NSInteger</w:t>
+                      </w:r>
+                      <w:proofErr w:type="spellEnd"/>
+                      <w:r>
+                        <w:rPr>
+                          <w:sz w:val="18"/>
+                          <w:szCs w:val="18"/>
+                        </w:rPr>
+                        <w:t xml:space="preserve"> code, </w:t>
+                      </w:r>
+                      <w:proofErr w:type="spellStart"/>
+                      <w:r>
+                        <w:rPr>
+                          <w:sz w:val="18"/>
+                          <w:szCs w:val="18"/>
+                        </w:rPr>
+                        <w:t>NSString</w:t>
+                      </w:r>
+                      <w:proofErr w:type="spellEnd"/>
+                      <w:r>
+                        <w:rPr>
+                          <w:sz w:val="18"/>
+                          <w:szCs w:val="18"/>
+                        </w:rPr>
+                        <w:t xml:space="preserve"> * _Nonnull </w:t>
+                      </w:r>
+                      <w:proofErr w:type="spellStart"/>
+                      <w:r>
+                        <w:rPr>
+                          <w:sz w:val="18"/>
+                          <w:szCs w:val="18"/>
+                        </w:rPr>
+                        <w:t>errorStr</w:t>
+                      </w:r>
+                      <w:proofErr w:type="spellEnd"/>
+                      <w:r>
+                        <w:rPr>
+                          <w:sz w:val="18"/>
+                          <w:szCs w:val="18"/>
+                        </w:rPr>
+                        <w:t>) {</w:t>
                       </w:r>
                     </w:p>
                     <w:p>
@@ -6895,7 +7819,48 @@
                           <w:sz w:val="18"/>
                           <w:szCs w:val="18"/>
                         </w:rPr>
-                        <w:t xml:space="preserve">        NSLog(@"code:%@, message: %@", @(code), errorStr);</w:t>
+                        <w:t xml:space="preserve">        </w:t>
+                      </w:r>
+                      <w:proofErr w:type="spellStart"/>
+                      <w:proofErr w:type="gramStart"/>
+                      <w:r>
+                        <w:rPr>
+                          <w:sz w:val="18"/>
+                          <w:szCs w:val="18"/>
+                        </w:rPr>
+                        <w:t>NSLog</w:t>
+                      </w:r>
+                      <w:proofErr w:type="spellEnd"/>
+                      <w:r>
+                        <w:rPr>
+                          <w:sz w:val="18"/>
+                          <w:szCs w:val="18"/>
+                        </w:rPr>
+                        <w:t>(</w:t>
+                      </w:r>
+                      <w:proofErr w:type="gramEnd"/>
+                      <w:r>
+                        <w:rPr>
+                          <w:sz w:val="18"/>
+                          <w:szCs w:val="18"/>
+                        </w:rPr>
+                        <w:t xml:space="preserve">@"code:%@, message: %@", @(code), </w:t>
+                      </w:r>
+                      <w:proofErr w:type="spellStart"/>
+                      <w:r>
+                        <w:rPr>
+                          <w:sz w:val="18"/>
+                          <w:szCs w:val="18"/>
+                        </w:rPr>
+                        <w:t>errorStr</w:t>
+                      </w:r>
+                      <w:proofErr w:type="spellEnd"/>
+                      <w:r>
+                        <w:rPr>
+                          <w:sz w:val="18"/>
+                          <w:szCs w:val="18"/>
+                        </w:rPr>
+                        <w:t>);</w:t>
                       </w:r>
                     </w:p>
                     <w:p>
@@ -6911,7 +7876,41 @@
                           <w:sz w:val="18"/>
                           <w:szCs w:val="18"/>
                         </w:rPr>
-                        <w:t xml:space="preserve">        [self.progressHUD hideAnimated:YES];</w:t>
+                        <w:t xml:space="preserve">        [</w:t>
+                      </w:r>
+                      <w:proofErr w:type="spellStart"/>
+                      <w:proofErr w:type="gramStart"/>
+                      <w:r>
+                        <w:rPr>
+                          <w:sz w:val="18"/>
+                          <w:szCs w:val="18"/>
+                        </w:rPr>
+                        <w:t>self.progressHUD</w:t>
+                      </w:r>
+                      <w:proofErr w:type="spellEnd"/>
+                      <w:proofErr w:type="gramEnd"/>
+                      <w:r>
+                        <w:rPr>
+                          <w:sz w:val="18"/>
+                          <w:szCs w:val="18"/>
+                        </w:rPr>
+                        <w:t xml:space="preserve"> </w:t>
+                      </w:r>
+                      <w:proofErr w:type="spellStart"/>
+                      <w:r>
+                        <w:rPr>
+                          <w:sz w:val="18"/>
+                          <w:szCs w:val="18"/>
+                        </w:rPr>
+                        <w:t>hideAnimated:YES</w:t>
+                      </w:r>
+                      <w:proofErr w:type="spellEnd"/>
+                      <w:r>
+                        <w:rPr>
+                          <w:sz w:val="18"/>
+                          <w:szCs w:val="18"/>
+                        </w:rPr>
+                        <w:t>];</w:t>
                       </w:r>
                     </w:p>
                     <w:p>
@@ -6955,27 +7954,12 @@
     </w:p>
     <w:p>
       <w:pPr>
-        <w:pStyle w:val="a3"/>
         <w:autoSpaceDE w:val="0"/>
         <w:autoSpaceDN w:val="0"/>
         <w:adjustRightInd w:val="0"/>
-        <w:ind w:left="927" w:right="340" w:firstLineChars="0" w:firstLine="0"/>
-        <w:rPr>
-          <w:rFonts w:ascii="PingFang SC" w:eastAsia="PingFang SC" w:hAnsi="Helvetica" w:cs="PingFang SC"/>
-          <w:kern w:val="0"/>
-          <w:szCs w:val="21"/>
-        </w:rPr>
-      </w:pPr>
-    </w:p>
-    <w:p>
-      <w:pPr>
-        <w:pStyle w:val="a3"/>
-        <w:autoSpaceDE w:val="0"/>
-        <w:autoSpaceDN w:val="0"/>
-        <w:adjustRightInd w:val="0"/>
-        <w:ind w:left="927" w:right="340" w:firstLineChars="0" w:firstLine="0"/>
-        <w:rPr>
-          <w:rFonts w:ascii="PingFang SC" w:eastAsia="PingFang SC" w:hAnsi="Helvetica" w:cs="PingFang SC"/>
+        <w:ind w:right="340"/>
+        <w:rPr>
+          <w:rFonts w:ascii="PingFang SC" w:eastAsia="PingFang SC" w:hAnsi="Helvetica" w:cs="PingFang SC" w:hint="eastAsia"/>
           <w:kern w:val="0"/>
           <w:szCs w:val="21"/>
         </w:rPr>
@@ -7018,6 +8002,7 @@
           <w:kern w:val="0"/>
           <w:szCs w:val="21"/>
         </w:rPr>
+        <w:lastRenderedPageBreak/>
         <w:t>进入房间</w:t>
       </w:r>
     </w:p>
@@ -7286,7 +8271,105 @@
                           <w:sz w:val="18"/>
                           <w:szCs w:val="18"/>
                         </w:rPr>
-                        <w:t xml:space="preserve">    [weakSelf.ysSDKManager joinRoomWithRoomId:roomId nickName:nickName roomPassword:nil userId:nil userParams:nil];</w:t>
+                        <w:t xml:space="preserve">    [</w:t>
+                      </w:r>
+                      <w:proofErr w:type="spellStart"/>
+                      <w:r>
+                        <w:rPr>
+                          <w:sz w:val="18"/>
+                          <w:szCs w:val="18"/>
+                        </w:rPr>
+                        <w:t>weakSelf.ysSDKManager</w:t>
+                      </w:r>
+                      <w:proofErr w:type="spellEnd"/>
+                      <w:r>
+                        <w:rPr>
+                          <w:sz w:val="18"/>
+                          <w:szCs w:val="18"/>
+                        </w:rPr>
+                        <w:t xml:space="preserve"> </w:t>
+                      </w:r>
+                      <w:proofErr w:type="spellStart"/>
+                      <w:proofErr w:type="gramStart"/>
+                      <w:r>
+                        <w:rPr>
+                          <w:sz w:val="18"/>
+                          <w:szCs w:val="18"/>
+                        </w:rPr>
+                        <w:t>joinRoomWithRoomId:roomId</w:t>
+                      </w:r>
+                      <w:proofErr w:type="spellEnd"/>
+                      <w:proofErr w:type="gramEnd"/>
+                      <w:r>
+                        <w:rPr>
+                          <w:sz w:val="18"/>
+                          <w:szCs w:val="18"/>
+                        </w:rPr>
+                        <w:t xml:space="preserve"> </w:t>
+                      </w:r>
+                      <w:proofErr w:type="spellStart"/>
+                      <w:r>
+                        <w:rPr>
+                          <w:sz w:val="18"/>
+                          <w:szCs w:val="18"/>
+                        </w:rPr>
+                        <w:t>nickName:nickName</w:t>
+                      </w:r>
+                      <w:proofErr w:type="spellEnd"/>
+                      <w:r>
+                        <w:rPr>
+                          <w:sz w:val="18"/>
+                          <w:szCs w:val="18"/>
+                        </w:rPr>
+                        <w:t xml:space="preserve"> </w:t>
+                      </w:r>
+                      <w:proofErr w:type="spellStart"/>
+                      <w:r>
+                        <w:rPr>
+                          <w:sz w:val="18"/>
+                          <w:szCs w:val="18"/>
+                        </w:rPr>
+                        <w:t>roomPassword:nil</w:t>
+                      </w:r>
+                      <w:proofErr w:type="spellEnd"/>
+                      <w:r>
+                        <w:rPr>
+                          <w:sz w:val="18"/>
+                          <w:szCs w:val="18"/>
+                        </w:rPr>
+                        <w:t xml:space="preserve"> </w:t>
+                      </w:r>
+                      <w:proofErr w:type="spellStart"/>
+                      <w:r>
+                        <w:rPr>
+                          <w:sz w:val="18"/>
+                          <w:szCs w:val="18"/>
+                        </w:rPr>
+                        <w:t>userId:nil</w:t>
+                      </w:r>
+                      <w:proofErr w:type="spellEnd"/>
+                      <w:r>
+                        <w:rPr>
+                          <w:sz w:val="18"/>
+                          <w:szCs w:val="18"/>
+                        </w:rPr>
+                        <w:t xml:space="preserve"> </w:t>
+                      </w:r>
+                      <w:proofErr w:type="spellStart"/>
+                      <w:r>
+                        <w:rPr>
+                          <w:sz w:val="18"/>
+                          <w:szCs w:val="18"/>
+                        </w:rPr>
+                        <w:t>userParams:nil</w:t>
+                      </w:r>
+                      <w:proofErr w:type="spellEnd"/>
+                      <w:r>
+                        <w:rPr>
+                          <w:sz w:val="18"/>
+                          <w:szCs w:val="18"/>
+                        </w:rPr>
+                        <w:t>];</w:t>
                       </w:r>
                     </w:p>
                     <w:p/>
@@ -7611,7 +8694,137 @@
                           <w:sz w:val="18"/>
                           <w:szCs w:val="18"/>
                         </w:rPr>
-                        <w:t xml:space="preserve">    [weakSelf.ysSDKManager joinRoomWithRoomId:roomId nickName:nickName roomPassword:nil userRole:self-&gt;userRole userId:nil userParams:nil];</w:t>
+                        <w:t xml:space="preserve">    [</w:t>
+                      </w:r>
+                      <w:proofErr w:type="spellStart"/>
+                      <w:r>
+                        <w:rPr>
+                          <w:sz w:val="18"/>
+                          <w:szCs w:val="18"/>
+                        </w:rPr>
+                        <w:t>weakSelf.ysSDKManager</w:t>
+                      </w:r>
+                      <w:proofErr w:type="spellEnd"/>
+                      <w:r>
+                        <w:rPr>
+                          <w:sz w:val="18"/>
+                          <w:szCs w:val="18"/>
+                        </w:rPr>
+                        <w:t xml:space="preserve"> </w:t>
+                      </w:r>
+                      <w:proofErr w:type="spellStart"/>
+                      <w:proofErr w:type="gramStart"/>
+                      <w:r>
+                        <w:rPr>
+                          <w:sz w:val="18"/>
+                          <w:szCs w:val="18"/>
+                        </w:rPr>
+                        <w:t>joinRoomWithRoomId:roomId</w:t>
+                      </w:r>
+                      <w:proofErr w:type="spellEnd"/>
+                      <w:proofErr w:type="gramEnd"/>
+                      <w:r>
+                        <w:rPr>
+                          <w:sz w:val="18"/>
+                          <w:szCs w:val="18"/>
+                        </w:rPr>
+                        <w:t xml:space="preserve"> </w:t>
+                      </w:r>
+                      <w:proofErr w:type="spellStart"/>
+                      <w:r>
+                        <w:rPr>
+                          <w:sz w:val="18"/>
+                          <w:szCs w:val="18"/>
+                        </w:rPr>
+                        <w:t>nickName:nickName</w:t>
+                      </w:r>
+                      <w:proofErr w:type="spellEnd"/>
+                      <w:r>
+                        <w:rPr>
+                          <w:sz w:val="18"/>
+                          <w:szCs w:val="18"/>
+                        </w:rPr>
+                        <w:t xml:space="preserve"> </w:t>
+                      </w:r>
+                      <w:proofErr w:type="spellStart"/>
+                      <w:r>
+                        <w:rPr>
+                          <w:sz w:val="18"/>
+                          <w:szCs w:val="18"/>
+                        </w:rPr>
+                        <w:t>roomPassword:nil</w:t>
+                      </w:r>
+                      <w:proofErr w:type="spellEnd"/>
+                      <w:r>
+                        <w:rPr>
+                          <w:sz w:val="18"/>
+                          <w:szCs w:val="18"/>
+                        </w:rPr>
+                        <w:t xml:space="preserve"> </w:t>
+                      </w:r>
+                      <w:proofErr w:type="spellStart"/>
+                      <w:r>
+                        <w:rPr>
+                          <w:sz w:val="18"/>
+                          <w:szCs w:val="18"/>
+                        </w:rPr>
+                        <w:t>userRole:self</w:t>
+                      </w:r>
+                      <w:proofErr w:type="spellEnd"/>
+                      <w:r>
+                        <w:rPr>
+                          <w:sz w:val="18"/>
+                          <w:szCs w:val="18"/>
+                        </w:rPr>
+                        <w:t>-&gt;</w:t>
+                      </w:r>
+                      <w:proofErr w:type="spellStart"/>
+                      <w:r>
+                        <w:rPr>
+                          <w:sz w:val="18"/>
+                          <w:szCs w:val="18"/>
+                        </w:rPr>
+                        <w:t>userRole</w:t>
+                      </w:r>
+                      <w:proofErr w:type="spellEnd"/>
+                      <w:r>
+                        <w:rPr>
+                          <w:sz w:val="18"/>
+                          <w:szCs w:val="18"/>
+                        </w:rPr>
+                        <w:t xml:space="preserve"> </w:t>
+                      </w:r>
+                      <w:proofErr w:type="spellStart"/>
+                      <w:r>
+                        <w:rPr>
+                          <w:sz w:val="18"/>
+                          <w:szCs w:val="18"/>
+                        </w:rPr>
+                        <w:t>userId:nil</w:t>
+                      </w:r>
+                      <w:proofErr w:type="spellEnd"/>
+                      <w:r>
+                        <w:rPr>
+                          <w:sz w:val="18"/>
+                          <w:szCs w:val="18"/>
+                        </w:rPr>
+                        <w:t xml:space="preserve"> </w:t>
+                      </w:r>
+                      <w:proofErr w:type="spellStart"/>
+                      <w:r>
+                        <w:rPr>
+                          <w:sz w:val="18"/>
+                          <w:szCs w:val="18"/>
+                        </w:rPr>
+                        <w:t>userParams:nil</w:t>
+                      </w:r>
+                      <w:proofErr w:type="spellEnd"/>
+                      <w:r>
+                        <w:rPr>
+                          <w:sz w:val="18"/>
+                          <w:szCs w:val="18"/>
+                        </w:rPr>
+                        <w:t>];</w:t>
                       </w:r>
                     </w:p>
                     <w:p/>
@@ -8935,14 +10148,7 @@
                           <w:sz w:val="15"/>
                           <w:szCs w:val="15"/>
                         </w:rPr>
-                        <w:t xml:space="preserve">   </w:t>
-                      </w:r>
-                      <w:r>
-                        <w:rPr>
-                          <w:sz w:val="15"/>
-                          <w:szCs w:val="15"/>
-                        </w:rPr>
-                        <w:t>成功进入房间</w:t>
+                        <w:t xml:space="preserve">   成功进入房间</w:t>
                       </w:r>
                     </w:p>
                     <w:p>
@@ -10545,14 +11751,7 @@
                           <w:sz w:val="15"/>
                           <w:szCs w:val="15"/>
                         </w:rPr>
-                        <w:t xml:space="preserve">    </w:t>
-                      </w:r>
-                      <w:r>
-                        <w:rPr>
-                          <w:sz w:val="15"/>
-                          <w:szCs w:val="15"/>
-                        </w:rPr>
-                        <w:t>发生其他错误 回调</w:t>
+                        <w:t xml:space="preserve">    发生其他错误 回调</w:t>
                       </w:r>
                     </w:p>
                     <w:p>
@@ -11401,8 +12600,51 @@
                           <w:sz w:val="18"/>
                           <w:szCs w:val="18"/>
                         </w:rPr>
-                        <w:t>- (void)roomManagerNeedEnterPassWord:(YSSDKErrorCode)errorCode</w:t>
-                      </w:r>
+                        <w:t>- (void)</w:t>
+                      </w:r>
+                      <w:proofErr w:type="spellStart"/>
+                      <w:r>
+                        <w:rPr>
+                          <w:sz w:val="18"/>
+                          <w:szCs w:val="18"/>
+                        </w:rPr>
+                        <w:t>roomManagerNeedEnterPassWord</w:t>
+                      </w:r>
+                      <w:proofErr w:type="spellEnd"/>
+                      <w:r>
+                        <w:rPr>
+                          <w:sz w:val="18"/>
+                          <w:szCs w:val="18"/>
+                        </w:rPr>
+                        <w:t>:(</w:t>
+                      </w:r>
+                      <w:proofErr w:type="spellStart"/>
+                      <w:proofErr w:type="gramStart"/>
+                      <w:r>
+                        <w:rPr>
+                          <w:sz w:val="18"/>
+                          <w:szCs w:val="18"/>
+                        </w:rPr>
+                        <w:t>YSSDKErrorCode</w:t>
+                      </w:r>
+                      <w:proofErr w:type="spellEnd"/>
+                      <w:r>
+                        <w:rPr>
+                          <w:sz w:val="18"/>
+                          <w:szCs w:val="18"/>
+                        </w:rPr>
+                        <w:t>)</w:t>
+                      </w:r>
+                      <w:proofErr w:type="spellStart"/>
+                      <w:r>
+                        <w:rPr>
+                          <w:sz w:val="18"/>
+                          <w:szCs w:val="18"/>
+                        </w:rPr>
+                        <w:t>errorCode</w:t>
+                      </w:r>
+                      <w:proofErr w:type="spellEnd"/>
+                      <w:proofErr w:type="gramEnd"/>
                     </w:p>
                     <w:p>
                       <w:pPr>
@@ -11433,7 +12675,39 @@
                           <w:sz w:val="18"/>
                           <w:szCs w:val="18"/>
                         </w:rPr>
-                        <w:t xml:space="preserve">    NSLog(@"roomManagerNeedEnterPassWord");</w:t>
+                        <w:t xml:space="preserve">    </w:t>
+                      </w:r>
+                      <w:proofErr w:type="spellStart"/>
+                      <w:r>
+                        <w:rPr>
+                          <w:sz w:val="18"/>
+                          <w:szCs w:val="18"/>
+                        </w:rPr>
+                        <w:t>NSLog</w:t>
+                      </w:r>
+                      <w:proofErr w:type="spellEnd"/>
+                      <w:r>
+                        <w:rPr>
+                          <w:sz w:val="18"/>
+                          <w:szCs w:val="18"/>
+                        </w:rPr>
+                        <w:t>(@"</w:t>
+                      </w:r>
+                      <w:proofErr w:type="spellStart"/>
+                      <w:r>
+                        <w:rPr>
+                          <w:sz w:val="18"/>
+                          <w:szCs w:val="18"/>
+                        </w:rPr>
+                        <w:t>roomManagerNeedEnterPassWord</w:t>
+                      </w:r>
+                      <w:proofErr w:type="spellEnd"/>
+                      <w:r>
+                        <w:rPr>
+                          <w:sz w:val="18"/>
+                          <w:szCs w:val="18"/>
+                        </w:rPr>
+                        <w:t>");</w:t>
                       </w:r>
                     </w:p>
                     <w:p>
@@ -11474,8 +12748,19 @@
                           <w:sz w:val="18"/>
                           <w:szCs w:val="18"/>
                         </w:rPr>
-                        <w:t xml:space="preserve">    [self.ysSDKManager joinRoomWithRoomId:roomId nickName:nickName roomPassword:password</w:t>
-                      </w:r>
+                        <w:t xml:space="preserve">    [</w:t>
+                      </w:r>
+                      <w:proofErr w:type="spellStart"/>
+                      <w:proofErr w:type="gramStart"/>
+                      <w:r>
+                        <w:rPr>
+                          <w:sz w:val="18"/>
+                          <w:szCs w:val="18"/>
+                        </w:rPr>
+                        <w:t>self.ysSDKManager</w:t>
+                      </w:r>
+                      <w:proofErr w:type="spellEnd"/>
+                      <w:proofErr w:type="gramEnd"/>
                       <w:r>
                         <w:rPr>
                           <w:sz w:val="18"/>
@@ -11483,12 +12768,85 @@
                         </w:rPr>
                         <w:t xml:space="preserve"> </w:t>
                       </w:r>
-                      <w:r>
-                        <w:rPr>
-                          <w:sz w:val="18"/>
-                          <w:szCs w:val="18"/>
-                        </w:rPr>
-                        <w:t>userId:nil userParams:nil];</w:t>
+                      <w:proofErr w:type="spellStart"/>
+                      <w:r>
+                        <w:rPr>
+                          <w:sz w:val="18"/>
+                          <w:szCs w:val="18"/>
+                        </w:rPr>
+                        <w:t>joinRoomWithRoomId:roomId</w:t>
+                      </w:r>
+                      <w:proofErr w:type="spellEnd"/>
+                      <w:r>
+                        <w:rPr>
+                          <w:sz w:val="18"/>
+                          <w:szCs w:val="18"/>
+                        </w:rPr>
+                        <w:t xml:space="preserve"> </w:t>
+                      </w:r>
+                      <w:proofErr w:type="spellStart"/>
+                      <w:r>
+                        <w:rPr>
+                          <w:sz w:val="18"/>
+                          <w:szCs w:val="18"/>
+                        </w:rPr>
+                        <w:t>nickName:nickName</w:t>
+                      </w:r>
+                      <w:proofErr w:type="spellEnd"/>
+                      <w:r>
+                        <w:rPr>
+                          <w:sz w:val="18"/>
+                          <w:szCs w:val="18"/>
+                        </w:rPr>
+                        <w:t xml:space="preserve"> </w:t>
+                      </w:r>
+                      <w:proofErr w:type="spellStart"/>
+                      <w:r>
+                        <w:rPr>
+                          <w:sz w:val="18"/>
+                          <w:szCs w:val="18"/>
+                        </w:rPr>
+                        <w:t>roomPassword:password</w:t>
+                      </w:r>
+                      <w:proofErr w:type="spellEnd"/>
+                      <w:r>
+                        <w:rPr>
+                          <w:sz w:val="18"/>
+                          <w:szCs w:val="18"/>
+                        </w:rPr>
+                        <w:t xml:space="preserve"> </w:t>
+                      </w:r>
+                      <w:proofErr w:type="spellStart"/>
+                      <w:r>
+                        <w:rPr>
+                          <w:sz w:val="18"/>
+                          <w:szCs w:val="18"/>
+                        </w:rPr>
+                        <w:t>userId:nil</w:t>
+                      </w:r>
+                      <w:proofErr w:type="spellEnd"/>
+                      <w:r>
+                        <w:rPr>
+                          <w:sz w:val="18"/>
+                          <w:szCs w:val="18"/>
+                        </w:rPr>
+                        <w:t xml:space="preserve"> </w:t>
+                      </w:r>
+                      <w:proofErr w:type="spellStart"/>
+                      <w:r>
+                        <w:rPr>
+                          <w:sz w:val="18"/>
+                          <w:szCs w:val="18"/>
+                        </w:rPr>
+                        <w:t>userParams:nil</w:t>
+                      </w:r>
+                      <w:proofErr w:type="spellEnd"/>
+                      <w:r>
+                        <w:rPr>
+                          <w:sz w:val="18"/>
+                          <w:szCs w:val="18"/>
+                        </w:rPr>
+                        <w:t>];</w:t>
                       </w:r>
                     </w:p>
                     <w:p>
@@ -11549,7 +12907,7 @@
         <w:widowControl/>
         <w:jc w:val="left"/>
         <w:rPr>
-          <w:rFonts w:ascii="PingFang SC" w:eastAsia="PingFang SC" w:hAnsi="Helvetica" w:cs="PingFang SC" w:hint="eastAsia"/>
+          <w:rFonts w:ascii="PingFang SC" w:eastAsia="PingFang SC" w:hAnsi="Helvetica" w:cs="PingFang SC"/>
           <w:kern w:val="0"/>
           <w:szCs w:val="21"/>
         </w:rPr>
@@ -11575,7 +12933,7 @@
         <w:adjustRightInd w:val="0"/>
         <w:ind w:left="567" w:right="340" w:firstLineChars="0" w:hanging="567"/>
         <w:rPr>
-          <w:rFonts w:ascii="PingFang SC" w:eastAsia="PingFang SC" w:hAnsi="Helvetica" w:cs="PingFang SC" w:hint="eastAsia"/>
+          <w:rFonts w:ascii="PingFang SC" w:eastAsia="PingFang SC" w:hAnsi="Helvetica" w:cs="PingFang SC"/>
           <w:kern w:val="0"/>
           <w:szCs w:val="21"/>
         </w:rPr>
@@ -11610,7 +12968,7 @@
         <w:adjustRightInd w:val="0"/>
         <w:ind w:right="340"/>
         <w:rPr>
-          <w:rFonts w:ascii="Times" w:eastAsia="PingFang SC" w:hAnsi="Times" w:cs="Times" w:hint="eastAsia"/>
+          <w:rFonts w:ascii="Times" w:eastAsia="PingFang SC" w:hAnsi="Times" w:cs="Times"/>
           <w:kern w:val="0"/>
           <w:szCs w:val="21"/>
         </w:rPr>
@@ -11926,7 +13284,7 @@
                                 <w:sz w:val="18"/>
                                 <w:szCs w:val="18"/>
                               </w:rPr>
-                              <w:t>su</w:t>
+                              <w:t>supportedInterfaceOrientations</w:t>
                             </w:r>
                             <w:proofErr w:type="spellEnd"/>
                             <w:r>
@@ -11934,15 +13292,7 @@
                                 <w:sz w:val="18"/>
                                 <w:szCs w:val="18"/>
                               </w:rPr>
-                              <w:t>p</w:t>
-                            </w:r>
-                            <w:proofErr w:type="spellStart"/>
-                            <w:r>
-                              <w:rPr>
-                                <w:sz w:val="18"/>
-                                <w:szCs w:val="18"/>
-                              </w:rPr>
-                              <w:t>portedInterfaceOrientations {</w:t>
+                              <w:t xml:space="preserve"> {</w:t>
                             </w:r>
                           </w:p>
                           <w:p>
@@ -11953,7 +13303,6 @@
                                 <w:szCs w:val="18"/>
                               </w:rPr>
                             </w:pPr>
-                            <w:proofErr w:type="spellEnd"/>
                             <w:r>
                               <w:rPr>
                                 <w:sz w:val="18"/>
@@ -12151,11 +13500,7 @@
           </mc:Choice>
           <mc:Fallback>
             <w:pict>
-              <v:shapetype w14:anchorId="7D85C2B1" id="_x0000_t202" coordsize="21600,21600" o:spt="202" path="m,l,21600r21600,l21600,xe">
-                <v:stroke joinstyle="miter"/>
-                <v:path gradientshapeok="t" o:connecttype="rect"/>
-              </v:shapetype>
-              <v:shape id="文本框 15" o:spid="_x0000_s1035" type="#_x0000_t202" style="width:410.75pt;height:158pt;visibility:visible;mso-wrap-style:square;mso-left-percent:-10001;mso-top-percent:-10001;mso-position-horizontal:absolute;mso-position-horizontal-relative:char;mso-position-vertical:absolute;mso-position-vertical-relative:line;mso-left-percent:-10001;mso-top-percent:-10001;v-text-anchor:top" o:gfxdata="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" fillcolor="#cfcdcd [2894]" strokeweight=".5pt">
+              <v:shape w14:anchorId="7D85C2B1" id="文本框 15" o:spid="_x0000_s1035" type="#_x0000_t202" style="width:410.75pt;height:158pt;visibility:visible;mso-wrap-style:square;mso-left-percent:-10001;mso-top-percent:-10001;mso-position-horizontal:absolute;mso-position-horizontal-relative:char;mso-position-vertical:absolute;mso-position-vertical-relative:line;mso-left-percent:-10001;mso-top-percent:-10001;v-text-anchor:top" o:gfxdata="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" fillcolor="#cfcdcd [2894]" strokeweight=".5pt">
                 <v:textbox>
                   <w:txbxContent>
                     <w:p>
@@ -12349,7 +13694,7 @@
                           <w:sz w:val="18"/>
                           <w:szCs w:val="18"/>
                         </w:rPr>
-                        <w:t>su</w:t>
+                        <w:t>supportedInterfaceOrientations</w:t>
                       </w:r>
                       <w:proofErr w:type="spellEnd"/>
                       <w:r>
@@ -12357,15 +13702,7 @@
                           <w:sz w:val="18"/>
                           <w:szCs w:val="18"/>
                         </w:rPr>
-                        <w:t>p</w:t>
-                      </w:r>
-                      <w:proofErr w:type="spellStart"/>
-                      <w:r>
-                        <w:rPr>
-                          <w:sz w:val="18"/>
-                          <w:szCs w:val="18"/>
-                        </w:rPr>
-                        <w:t>portedInterfaceOrientations {</w:t>
+                        <w:t xml:space="preserve"> {</w:t>
                       </w:r>
                     </w:p>
                     <w:p>
@@ -12376,7 +13713,6 @@
                           <w:szCs w:val="18"/>
                         </w:rPr>
                       </w:pPr>
-                      <w:proofErr w:type="spellEnd"/>
                       <w:r>
                         <w:rPr>
                           <w:sz w:val="18"/>
@@ -13563,33 +14899,24 @@
                             <w:pPr>
                               <w:jc w:val="left"/>
                               <w:rPr>
+                                <w:sz w:val="18"/>
+                                <w:szCs w:val="18"/>
+                              </w:rPr>
+                            </w:pPr>
+                            <w:r>
+                              <w:rPr>
+                                <w:sz w:val="18"/>
+                                <w:szCs w:val="18"/>
+                              </w:rPr>
+                              <w:t>//</w:t>
+                            </w:r>
+                            <w:r>
+                              <w:rPr>
                                 <w:rFonts w:hint="eastAsia"/>
                                 <w:sz w:val="18"/>
                                 <w:szCs w:val="18"/>
                               </w:rPr>
-                            </w:pPr>
-                            <w:r>
-                              <w:rPr>
-                                <w:sz w:val="18"/>
-                                <w:szCs w:val="18"/>
-                              </w:rPr>
-                              <w:t>//</w:t>
-                            </w:r>
-                            <w:r>
-                              <w:rPr>
-                                <w:rFonts w:hint="eastAsia"/>
-                                <w:sz w:val="18"/>
-                                <w:szCs w:val="18"/>
-                              </w:rPr>
-                              <w:t xml:space="preserve"> </w:t>
-                            </w:r>
-                            <w:r>
-                              <w:rPr>
-                                <w:rFonts w:hint="eastAsia"/>
-                                <w:sz w:val="18"/>
-                                <w:szCs w:val="18"/>
-                              </w:rPr>
-                              <w:t>竖屏方向</w:t>
+                              <w:t xml:space="preserve"> 竖屏方向</w:t>
                             </w:r>
                           </w:p>
                           <w:p>
@@ -13888,33 +15215,24 @@
                       <w:pPr>
                         <w:jc w:val="left"/>
                         <w:rPr>
+                          <w:sz w:val="18"/>
+                          <w:szCs w:val="18"/>
+                        </w:rPr>
+                      </w:pPr>
+                      <w:r>
+                        <w:rPr>
+                          <w:sz w:val="18"/>
+                          <w:szCs w:val="18"/>
+                        </w:rPr>
+                        <w:t>//</w:t>
+                      </w:r>
+                      <w:r>
+                        <w:rPr>
                           <w:rFonts w:hint="eastAsia"/>
                           <w:sz w:val="18"/>
                           <w:szCs w:val="18"/>
                         </w:rPr>
-                      </w:pPr>
-                      <w:r>
-                        <w:rPr>
-                          <w:sz w:val="18"/>
-                          <w:szCs w:val="18"/>
-                        </w:rPr>
-                        <w:t>//</w:t>
-                      </w:r>
-                      <w:r>
-                        <w:rPr>
-                          <w:rFonts w:hint="eastAsia"/>
-                          <w:sz w:val="18"/>
-                          <w:szCs w:val="18"/>
-                        </w:rPr>
-                        <w:t xml:space="preserve"> </w:t>
-                      </w:r>
-                      <w:r>
-                        <w:rPr>
-                          <w:rFonts w:hint="eastAsia"/>
-                          <w:sz w:val="18"/>
-                          <w:szCs w:val="18"/>
-                        </w:rPr>
-                        <w:t>竖屏方向</w:t>
+                        <w:t xml:space="preserve"> 竖屏方向</w:t>
                       </w:r>
                     </w:p>
                     <w:p>
@@ -14207,7 +15525,7 @@
         <w:adjustRightInd w:val="0"/>
         <w:ind w:left="360" w:right="340" w:firstLineChars="0" w:firstLine="0"/>
         <w:rPr>
-          <w:rFonts w:ascii="Times" w:eastAsia="PingFang SC" w:hAnsi="Times" w:cs="Times" w:hint="eastAsia"/>
+          <w:rFonts w:ascii="Times" w:eastAsia="PingFang SC" w:hAnsi="Times" w:cs="Times"/>
           <w:kern w:val="0"/>
           <w:szCs w:val="21"/>
         </w:rPr>
@@ -14257,7 +15575,7 @@
         <w:adjustRightInd w:val="0"/>
         <w:ind w:left="360" w:right="340" w:firstLineChars="0" w:firstLine="0"/>
         <w:rPr>
-          <w:rFonts w:ascii="Times" w:eastAsia="PingFang SC" w:hAnsi="Times" w:cs="Times" w:hint="eastAsia"/>
+          <w:rFonts w:ascii="Times" w:eastAsia="PingFang SC" w:hAnsi="Times" w:cs="Times"/>
           <w:kern w:val="0"/>
           <w:szCs w:val="21"/>
         </w:rPr>
@@ -14466,7 +15784,6 @@
                             <w:pPr>
                               <w:jc w:val="left"/>
                               <w:rPr>
-                                <w:rFonts w:hint="eastAsia"/>
                                 <w:sz w:val="18"/>
                                 <w:szCs w:val="18"/>
                               </w:rPr>
@@ -14804,7 +16121,6 @@
                       <w:pPr>
                         <w:jc w:val="left"/>
                         <w:rPr>
-                          <w:rFonts w:hint="eastAsia"/>
                           <w:sz w:val="18"/>
                           <w:szCs w:val="18"/>
                         </w:rPr>
@@ -14975,19 +16291,13 @@
         <w:adjustRightInd w:val="0"/>
         <w:ind w:right="340"/>
         <w:rPr>
-          <w:rFonts w:ascii="Times" w:eastAsia="PingFang SC" w:hAnsi="Times" w:cs="Times" w:hint="eastAsia"/>
+          <w:rFonts w:ascii="Times" w:eastAsia="PingFang SC" w:hAnsi="Times" w:cs="Times"/>
           <w:kern w:val="0"/>
           <w:szCs w:val="21"/>
         </w:rPr>
       </w:pPr>
     </w:p>
-    <w:p>
-      <w:pPr>
-        <w:rPr>
-          <w:rFonts w:hint="eastAsia"/>
-        </w:rPr>
-      </w:pPr>
-    </w:p>
+    <w:p/>
     <w:sectPr>
       <w:pgSz w:w="12240" w:h="15840"/>
       <w:pgMar w:top="1440" w:right="1800" w:bottom="1440" w:left="1800" w:header="720" w:footer="720" w:gutter="0"/>

--- a/YSLiveSDK/YSSDK For iOS 集成手册.docx
+++ b/YSLiveSDK/YSSDK For iOS 集成手册.docx
@@ -1,6 +1,6 @@
 
 <file path=word/document.xml><?xml version="1.0" encoding="utf-8"?>
-<w:document xmlns:wpc="http://schemas.microsoft.com/office/word/2010/wordprocessingCanvas" xmlns:cx="http://schemas.microsoft.com/office/drawing/2014/chartex" xmlns:cx1="http://schemas.microsoft.com/office/drawing/2015/9/8/chartex" xmlns:cx2="http://schemas.microsoft.com/office/drawing/2015/10/21/chartex" xmlns:cx3="http://schemas.microsoft.com/office/drawing/2016/5/9/chartex" xmlns:cx4="http://schemas.microsoft.com/office/drawing/2016/5/10/chartex" xmlns:cx5="http://schemas.microsoft.com/office/drawing/2016/5/11/chartex" xmlns:cx6="http://schemas.microsoft.com/office/drawing/2016/5/12/chartex" xmlns:cx7="http://schemas.microsoft.com/office/drawing/2016/5/13/chartex" xmlns:cx8="http://schemas.microsoft.com/office/drawing/2016/5/14/chartex" xmlns:mc="http://schemas.openxmlformats.org/markup-compatibility/2006" xmlns:aink="http://schemas.microsoft.com/office/drawing/2016/ink" xmlns:am3d="http://schemas.microsoft.com/office/drawing/2017/model3d" xmlns:o="urn:schemas-microsoft-com:office:office" xmlns:r="http://schemas.openxmlformats.org/officeDocument/2006/relationships" xmlns:m="http://schemas.openxmlformats.org/officeDocument/2006/math" xmlns:v="urn:schemas-microsoft-com:vml" xmlns:wp14="http://schemas.microsoft.com/office/word/2010/wordprocessingDrawing" xmlns:wp="http://schemas.openxmlformats.org/drawingml/2006/wordprocessingDrawing" xmlns:w10="urn:schemas-microsoft-com:office:word" xmlns:w="http://schemas.openxmlformats.org/wordprocessingml/2006/main" xmlns:w14="http://schemas.microsoft.com/office/word/2010/wordml" xmlns:w15="http://schemas.microsoft.com/office/word/2012/wordml" xmlns:w16cid="http://schemas.microsoft.com/office/word/2016/wordml/cid" xmlns:w16se="http://schemas.microsoft.com/office/word/2015/wordml/symex" xmlns:wpg="http://schemas.microsoft.com/office/word/2010/wordprocessingGroup" xmlns:wpi="http://schemas.microsoft.com/office/word/2010/wordprocessingInk" xmlns:wne="http://schemas.microsoft.com/office/word/2006/wordml" xmlns:wps="http://schemas.microsoft.com/office/word/2010/wordprocessingShape" mc:Ignorable="w14 w15 w16se w16cid wp14">
+<w:document xmlns:wpc="http://schemas.microsoft.com/office/word/2010/wordprocessingCanvas" xmlns:cx="http://schemas.microsoft.com/office/drawing/2014/chartex" xmlns:cx1="http://schemas.microsoft.com/office/drawing/2015/9/8/chartex" xmlns:cx2="http://schemas.microsoft.com/office/drawing/2015/10/21/chartex" xmlns:cx3="http://schemas.microsoft.com/office/drawing/2016/5/9/chartex" xmlns:cx4="http://schemas.microsoft.com/office/drawing/2016/5/10/chartex" xmlns:cx5="http://schemas.microsoft.com/office/drawing/2016/5/11/chartex" xmlns:cx6="http://schemas.microsoft.com/office/drawing/2016/5/12/chartex" xmlns:cx7="http://schemas.microsoft.com/office/drawing/2016/5/13/chartex" xmlns:cx8="http://schemas.microsoft.com/office/drawing/2016/5/14/chartex" xmlns:mc="http://schemas.openxmlformats.org/markup-compatibility/2006" xmlns:aink="http://schemas.microsoft.com/office/drawing/2016/ink" xmlns:am3d="http://schemas.microsoft.com/office/drawing/2017/model3d" xmlns:o="urn:schemas-microsoft-com:office:office" xmlns:r="http://schemas.openxmlformats.org/officeDocument/2006/relationships" xmlns:m="http://schemas.openxmlformats.org/officeDocument/2006/math" xmlns:v="urn:schemas-microsoft-com:vml" xmlns:wp14="http://schemas.microsoft.com/office/word/2010/wordprocessingDrawing" xmlns:wp="http://schemas.openxmlformats.org/drawingml/2006/wordprocessingDrawing" xmlns:w10="urn:schemas-microsoft-com:office:word" xmlns:w="http://schemas.openxmlformats.org/wordprocessingml/2006/main" xmlns:w14="http://schemas.microsoft.com/office/word/2010/wordml" xmlns:w15="http://schemas.microsoft.com/office/word/2012/wordml" xmlns:w16cex="http://schemas.microsoft.com/office/word/2018/wordml/cex" xmlns:w16cid="http://schemas.microsoft.com/office/word/2016/wordml/cid" xmlns:w16="http://schemas.microsoft.com/office/word/2018/wordml" xmlns:w16se="http://schemas.microsoft.com/office/word/2015/wordml/symex" xmlns:wpg="http://schemas.microsoft.com/office/word/2010/wordprocessingGroup" xmlns:wpi="http://schemas.microsoft.com/office/word/2010/wordprocessingInk" xmlns:wne="http://schemas.microsoft.com/office/word/2006/wordml" xmlns:wps="http://schemas.microsoft.com/office/word/2010/wordprocessingShape" mc:Ignorable="w14 w15 w16se w16cid w16 w16cex wp14">
   <w:body>
     <w:p>
       <w:pPr>
@@ -64,10 +64,8 @@
           <w:kern w:val="0"/>
           <w:szCs w:val="21"/>
         </w:rPr>
-        <w:t>6</w:t>
-      </w:r>
-      <w:bookmarkStart w:id="0" w:name="_GoBack"/>
-      <w:bookmarkEnd w:id="0"/>
+        <w:t>8</w:t>
+      </w:r>
       <w:r>
         <w:rPr>
           <w:rFonts w:ascii="Helvetica" w:eastAsia="PingFang SC" w:hAnsi="Helvetica" w:cs="Helvetica"/>
@@ -82,7 +80,7 @@
           <w:kern w:val="0"/>
           <w:szCs w:val="21"/>
         </w:rPr>
-        <w:t>0</w:t>
+        <w:t>2</w:t>
       </w:r>
       <w:r>
         <w:rPr>
@@ -223,23 +221,13 @@
           <w:szCs w:val="21"/>
         </w:rPr>
       </w:pPr>
-      <w:proofErr w:type="spellStart"/>
       <w:r>
         <w:rPr>
           <w:rFonts w:ascii="Helvetica" w:eastAsia="PingFang SC" w:hAnsi="Helvetica" w:cs="Helvetica"/>
           <w:kern w:val="0"/>
           <w:szCs w:val="21"/>
         </w:rPr>
-        <w:t>YSSDK.framwork</w:t>
-      </w:r>
-      <w:proofErr w:type="spellEnd"/>
-      <w:r>
-        <w:rPr>
-          <w:rFonts w:ascii="Helvetica" w:eastAsia="PingFang SC" w:hAnsi="Helvetica" w:cs="Helvetica"/>
-          <w:kern w:val="0"/>
-          <w:szCs w:val="21"/>
-        </w:rPr>
-        <w:t>: UI</w:t>
+        <w:t>YSSDK.framwork: UI</w:t>
       </w:r>
       <w:r>
         <w:rPr>
@@ -270,7 +258,6 @@
           <w:szCs w:val="21"/>
         </w:rPr>
       </w:pPr>
-      <w:proofErr w:type="spellStart"/>
       <w:r>
         <w:rPr>
           <w:rFonts w:ascii="Helvetica" w:eastAsia="PingFang SC" w:hAnsi="Helvetica" w:cs="Helvetica"/>
@@ -293,16 +280,7 @@
           <w:kern w:val="0"/>
           <w:szCs w:val="21"/>
         </w:rPr>
-        <w:t>.xcassets</w:t>
-      </w:r>
-      <w:proofErr w:type="spellEnd"/>
-      <w:r>
-        <w:rPr>
-          <w:rFonts w:ascii="Helvetica" w:eastAsia="PingFang SC" w:hAnsi="Helvetica" w:cs="Helvetica"/>
-          <w:kern w:val="0"/>
-          <w:szCs w:val="21"/>
-        </w:rPr>
-        <w:t xml:space="preserve">: </w:t>
+        <w:t xml:space="preserve">.xcassets: </w:t>
       </w:r>
       <w:r>
         <w:rPr>
@@ -325,23 +303,13 @@
           <w:szCs w:val="21"/>
         </w:rPr>
       </w:pPr>
-      <w:proofErr w:type="spellStart"/>
       <w:r>
         <w:rPr>
           <w:rFonts w:ascii="Helvetica" w:eastAsia="PingFang SC" w:hAnsi="Helvetica" w:cs="Helvetica"/>
           <w:kern w:val="0"/>
           <w:szCs w:val="21"/>
         </w:rPr>
-        <w:t>ExpendLib</w:t>
-      </w:r>
-      <w:proofErr w:type="spellEnd"/>
-      <w:r>
-        <w:rPr>
-          <w:rFonts w:ascii="Helvetica" w:eastAsia="PingFang SC" w:hAnsi="Helvetica" w:cs="Helvetica"/>
-          <w:kern w:val="0"/>
-          <w:szCs w:val="21"/>
-        </w:rPr>
-        <w:t xml:space="preserve">: </w:t>
+        <w:t xml:space="preserve">ExpendLib: </w:t>
       </w:r>
       <w:r>
         <w:rPr>
@@ -377,23 +345,13 @@
           <w:szCs w:val="21"/>
         </w:rPr>
       </w:pPr>
-      <w:proofErr w:type="spellStart"/>
       <w:r>
         <w:rPr>
           <w:rFonts w:ascii="Helvetica" w:eastAsia="PingFang SC" w:hAnsi="Helvetica" w:cs="Helvetica"/>
           <w:kern w:val="0"/>
           <w:szCs w:val="21"/>
         </w:rPr>
-        <w:t>BMKit.framework</w:t>
-      </w:r>
-      <w:proofErr w:type="spellEnd"/>
-      <w:r>
-        <w:rPr>
-          <w:rFonts w:ascii="Helvetica" w:eastAsia="PingFang SC" w:hAnsi="Helvetica" w:cs="Helvetica"/>
-          <w:kern w:val="0"/>
-          <w:szCs w:val="21"/>
-        </w:rPr>
-        <w:t xml:space="preserve">: </w:t>
+        <w:t xml:space="preserve">BMKit.framework: </w:t>
       </w:r>
       <w:r>
         <w:rPr>
@@ -421,23 +379,13 @@
           <w:szCs w:val="21"/>
         </w:rPr>
       </w:pPr>
-      <w:proofErr w:type="spellStart"/>
       <w:r>
         <w:rPr>
           <w:rFonts w:ascii="Helvetica" w:eastAsia="PingFang SC" w:hAnsi="Helvetica" w:cs="Helvetica"/>
           <w:kern w:val="0"/>
           <w:szCs w:val="21"/>
         </w:rPr>
-        <w:t>YSRoomSDK.framework</w:t>
-      </w:r>
-      <w:proofErr w:type="spellEnd"/>
-      <w:r>
-        <w:rPr>
-          <w:rFonts w:ascii="Helvetica" w:eastAsia="PingFang SC" w:hAnsi="Helvetica" w:cs="Helvetica"/>
-          <w:kern w:val="0"/>
-          <w:szCs w:val="21"/>
-        </w:rPr>
-        <w:t xml:space="preserve">: </w:t>
+        <w:t xml:space="preserve">YSRoomSDK.framework: </w:t>
       </w:r>
       <w:r>
         <w:rPr>
@@ -473,23 +421,13 @@
           <w:szCs w:val="21"/>
         </w:rPr>
       </w:pPr>
-      <w:proofErr w:type="spellStart"/>
       <w:r>
         <w:rPr>
           <w:rFonts w:ascii="Helvetica" w:eastAsia="PingFang SC" w:hAnsi="Helvetica" w:cs="Helvetica"/>
           <w:kern w:val="0"/>
           <w:szCs w:val="21"/>
         </w:rPr>
-        <w:t>YSWhiteBoard.framework</w:t>
-      </w:r>
-      <w:proofErr w:type="spellEnd"/>
-      <w:r>
-        <w:rPr>
-          <w:rFonts w:ascii="Helvetica" w:eastAsia="PingFang SC" w:hAnsi="Helvetica" w:cs="Helvetica"/>
-          <w:kern w:val="0"/>
-          <w:szCs w:val="21"/>
-        </w:rPr>
-        <w:t xml:space="preserve">: </w:t>
+        <w:t xml:space="preserve">YSWhiteBoard.framework: </w:t>
       </w:r>
       <w:r>
         <w:rPr>
@@ -520,23 +458,13 @@
           <w:szCs w:val="21"/>
         </w:rPr>
       </w:pPr>
-      <w:proofErr w:type="spellStart"/>
       <w:r>
         <w:rPr>
           <w:rFonts w:ascii="Helvetica" w:eastAsia="PingFang SC" w:hAnsi="Helvetica" w:cs="Helvetica"/>
           <w:kern w:val="0"/>
           <w:szCs w:val="21"/>
         </w:rPr>
-        <w:t>YSWhiteBoardResources.bundle</w:t>
-      </w:r>
-      <w:proofErr w:type="spellEnd"/>
-      <w:r>
-        <w:rPr>
-          <w:rFonts w:ascii="Helvetica" w:eastAsia="PingFang SC" w:hAnsi="Helvetica" w:cs="Helvetica"/>
-          <w:kern w:val="0"/>
-          <w:szCs w:val="21"/>
-        </w:rPr>
-        <w:t xml:space="preserve">: </w:t>
+        <w:t xml:space="preserve">YSWhiteBoardResources.bundle: </w:t>
       </w:r>
       <w:r>
         <w:rPr>
@@ -559,23 +487,13 @@
           <w:szCs w:val="21"/>
         </w:rPr>
       </w:pPr>
-      <w:proofErr w:type="spellStart"/>
       <w:r>
         <w:rPr>
           <w:rFonts w:ascii="Helvetica" w:eastAsia="PingFang SC" w:hAnsi="Helvetica" w:cs="Helvetica"/>
           <w:kern w:val="0"/>
           <w:szCs w:val="21"/>
         </w:rPr>
-        <w:t>YSResources.bundle</w:t>
-      </w:r>
-      <w:proofErr w:type="spellEnd"/>
-      <w:r>
-        <w:rPr>
-          <w:rFonts w:ascii="Helvetica" w:eastAsia="PingFang SC" w:hAnsi="Helvetica" w:cs="Helvetica"/>
-          <w:kern w:val="0"/>
-          <w:szCs w:val="21"/>
-        </w:rPr>
-        <w:t xml:space="preserve">: </w:t>
+        <w:t xml:space="preserve">YSResources.bundle: </w:t>
       </w:r>
       <w:r>
         <w:rPr>
@@ -674,195 +592,6 @@
           <w:kern w:val="0"/>
           <w:szCs w:val="21"/>
         </w:rPr>
-        <w:t>需要引入的第三方库</w:t>
-      </w:r>
-    </w:p>
-    <w:p>
-      <w:pPr>
-        <w:pStyle w:val="a3"/>
-        <w:numPr>
-          <w:ilvl w:val="1"/>
-          <w:numId w:val="12"/>
-        </w:numPr>
-        <w:autoSpaceDE w:val="0"/>
-        <w:autoSpaceDN w:val="0"/>
-        <w:adjustRightInd w:val="0"/>
-        <w:ind w:right="340" w:firstLineChars="0"/>
-        <w:rPr>
-          <w:rFonts w:ascii="PingFang SC" w:eastAsia="PingFang SC" w:hAnsi="Helvetica" w:cs="PingFang SC"/>
-          <w:kern w:val="0"/>
-          <w:szCs w:val="21"/>
-        </w:rPr>
-      </w:pPr>
-      <w:proofErr w:type="spellStart"/>
-      <w:r>
-        <w:rPr>
-          <w:rFonts w:ascii="Helvetica" w:eastAsia="PingFang SC" w:hAnsi="Helvetica" w:cs="Helvetica"/>
-          <w:kern w:val="0"/>
-          <w:szCs w:val="21"/>
-        </w:rPr>
-        <w:t>SSZipArchive</w:t>
-      </w:r>
-      <w:proofErr w:type="spellEnd"/>
-      <w:r>
-        <w:rPr>
-          <w:rFonts w:ascii="Helvetica" w:eastAsia="PingFang SC" w:hAnsi="Helvetica" w:cs="Helvetica"/>
-          <w:kern w:val="0"/>
-          <w:szCs w:val="21"/>
-        </w:rPr>
-        <w:t>: V2.2.2</w:t>
-      </w:r>
-      <w:r>
-        <w:rPr>
-          <w:rFonts w:ascii="PingFang SC" w:eastAsia="PingFang SC" w:hAnsi="Helvetica" w:cs="PingFang SC" w:hint="eastAsia"/>
-          <w:kern w:val="0"/>
-          <w:szCs w:val="21"/>
-        </w:rPr>
-        <w:t>版本</w:t>
-      </w:r>
-    </w:p>
-    <w:p>
-      <w:pPr>
-        <w:pStyle w:val="a3"/>
-        <w:numPr>
-          <w:ilvl w:val="0"/>
-          <w:numId w:val="13"/>
-        </w:numPr>
-        <w:autoSpaceDE w:val="0"/>
-        <w:autoSpaceDN w:val="0"/>
-        <w:adjustRightInd w:val="0"/>
-        <w:ind w:right="340" w:firstLineChars="0"/>
-        <w:rPr>
-          <w:rFonts w:ascii="PingFang SC" w:eastAsia="PingFang SC" w:hAnsi="Helvetica" w:cs="PingFang SC"/>
-          <w:kern w:val="0"/>
-          <w:szCs w:val="21"/>
-        </w:rPr>
-      </w:pPr>
-      <w:r>
-        <w:rPr>
-          <w:rFonts w:ascii="PingFang SC" w:eastAsia="PingFang SC" w:hAnsi="Helvetica" w:cs="PingFang SC" w:hint="eastAsia"/>
-          <w:kern w:val="0"/>
-          <w:szCs w:val="21"/>
-        </w:rPr>
-        <w:t>使用</w:t>
-      </w:r>
-      <w:proofErr w:type="spellStart"/>
-      <w:r>
-        <w:rPr>
-          <w:rFonts w:ascii="Helvetica" w:eastAsia="PingFang SC" w:hAnsi="Helvetica" w:cs="Helvetica"/>
-          <w:kern w:val="0"/>
-          <w:szCs w:val="21"/>
-        </w:rPr>
-        <w:t>Cocoapods</w:t>
-      </w:r>
-      <w:proofErr w:type="spellEnd"/>
-      <w:r>
-        <w:rPr>
-          <w:rFonts w:ascii="PingFang SC" w:eastAsia="PingFang SC" w:hAnsi="Helvetica" w:cs="PingFang SC" w:hint="eastAsia"/>
-          <w:kern w:val="0"/>
-          <w:szCs w:val="21"/>
-        </w:rPr>
-        <w:t>集成第三方库，添加如下</w:t>
-      </w:r>
-      <w:r>
-        <w:rPr>
-          <w:rFonts w:ascii="Helvetica" w:eastAsia="PingFang SC" w:hAnsi="Helvetica" w:cs="Helvetica"/>
-          <w:kern w:val="0"/>
-          <w:szCs w:val="21"/>
-        </w:rPr>
-        <w:t>:</w:t>
-      </w:r>
-      <w:r>
-        <w:rPr>
-          <w:rFonts w:ascii="PingFang SC" w:eastAsia="PingFang SC" w:hAnsi="Helvetica" w:cs="PingFang SC"/>
-          <w:kern w:val="0"/>
-          <w:szCs w:val="21"/>
-        </w:rPr>
-        <w:t xml:space="preserve"> </w:t>
-      </w:r>
-    </w:p>
-    <w:p>
-      <w:pPr>
-        <w:autoSpaceDE w:val="0"/>
-        <w:autoSpaceDN w:val="0"/>
-        <w:adjustRightInd w:val="0"/>
-        <w:ind w:left="709" w:right="340" w:firstLineChars="67" w:firstLine="141"/>
-        <w:rPr>
-          <w:rFonts w:ascii="Helvetica" w:eastAsia="PingFang SC" w:hAnsi="Helvetica" w:cs="Helvetica"/>
-          <w:kern w:val="0"/>
-          <w:szCs w:val="21"/>
-        </w:rPr>
-      </w:pPr>
-      <w:r>
-        <w:rPr>
-          <w:rFonts w:ascii="Helvetica" w:eastAsia="PingFang SC" w:hAnsi="Helvetica" w:cs="Helvetica"/>
-          <w:kern w:val="0"/>
-          <w:szCs w:val="21"/>
-        </w:rPr>
-        <w:t xml:space="preserve">  pod '</w:t>
-      </w:r>
-      <w:proofErr w:type="spellStart"/>
-      <w:r>
-        <w:rPr>
-          <w:rFonts w:ascii="Helvetica" w:eastAsia="PingFang SC" w:hAnsi="Helvetica" w:cs="Helvetica"/>
-          <w:kern w:val="0"/>
-          <w:szCs w:val="21"/>
-        </w:rPr>
-        <w:t>SSZipArchive</w:t>
-      </w:r>
-      <w:proofErr w:type="spellEnd"/>
-      <w:r>
-        <w:rPr>
-          <w:rFonts w:ascii="Helvetica" w:eastAsia="PingFang SC" w:hAnsi="Helvetica" w:cs="Helvetica"/>
-          <w:kern w:val="0"/>
-          <w:szCs w:val="21"/>
-        </w:rPr>
-        <w:t>', '~&gt; 2.2.2'</w:t>
-      </w:r>
-    </w:p>
-    <w:p>
-      <w:pPr>
-        <w:widowControl/>
-        <w:jc w:val="left"/>
-        <w:rPr>
-          <w:rFonts w:ascii="Helvetica" w:eastAsia="PingFang SC" w:hAnsi="Helvetica" w:cs="Helvetica"/>
-          <w:kern w:val="0"/>
-          <w:szCs w:val="21"/>
-        </w:rPr>
-      </w:pPr>
-      <w:r>
-        <w:rPr>
-          <w:rFonts w:ascii="Helvetica" w:eastAsia="PingFang SC" w:hAnsi="Helvetica" w:cs="Helvetica"/>
-          <w:kern w:val="0"/>
-          <w:szCs w:val="21"/>
-        </w:rPr>
-        <w:br w:type="page"/>
-      </w:r>
-    </w:p>
-    <w:p>
-      <w:pPr>
-        <w:pStyle w:val="a3"/>
-        <w:numPr>
-          <w:ilvl w:val="0"/>
-          <w:numId w:val="13"/>
-        </w:numPr>
-        <w:autoSpaceDE w:val="0"/>
-        <w:autoSpaceDN w:val="0"/>
-        <w:adjustRightInd w:val="0"/>
-        <w:ind w:right="340" w:firstLineChars="0"/>
-        <w:rPr>
-          <w:rFonts w:ascii="PingFang SC" w:eastAsia="PingFang SC" w:hAnsi="Helvetica" w:cs="PingFang SC"/>
-          <w:kern w:val="0"/>
-          <w:szCs w:val="21"/>
-        </w:rPr>
-      </w:pPr>
-      <w:r>
-        <w:rPr>
-          <w:rFonts w:ascii="PingFang SC" w:eastAsia="PingFang SC" w:hAnsi="Helvetica" w:cs="PingFang SC" w:hint="eastAsia"/>
-          <w:kern w:val="0"/>
-          <w:szCs w:val="21"/>
-        </w:rPr>
-        <w:lastRenderedPageBreak/>
         <w:t>工程配置修改</w:t>
       </w:r>
       <w:r>
@@ -905,43 +634,7 @@
           <w:kern w:val="0"/>
           <w:szCs w:val="21"/>
         </w:rPr>
-        <w:t xml:space="preserve">Build </w:t>
-      </w:r>
-      <w:proofErr w:type="spellStart"/>
-      <w:r>
-        <w:rPr>
-          <w:rFonts w:ascii="Helvetica" w:eastAsia="PingFang SC" w:hAnsi="Helvetica" w:cs="Helvetica"/>
-          <w:kern w:val="0"/>
-          <w:szCs w:val="21"/>
-        </w:rPr>
-        <w:t>Optins</w:t>
-      </w:r>
-      <w:proofErr w:type="spellEnd"/>
-      <w:r>
-        <w:rPr>
-          <w:rFonts w:ascii="Helvetica" w:eastAsia="PingFang SC" w:hAnsi="Helvetica" w:cs="Helvetica"/>
-          <w:kern w:val="0"/>
-          <w:szCs w:val="21"/>
-        </w:rPr>
-        <w:t xml:space="preserve">-&gt;Enable </w:t>
-      </w:r>
-      <w:proofErr w:type="spellStart"/>
-      <w:r>
-        <w:rPr>
-          <w:rFonts w:ascii="Helvetica" w:eastAsia="PingFang SC" w:hAnsi="Helvetica" w:cs="Helvetica"/>
-          <w:kern w:val="0"/>
-          <w:szCs w:val="21"/>
-        </w:rPr>
-        <w:t>Bitcode</w:t>
-      </w:r>
-      <w:proofErr w:type="spellEnd"/>
-      <w:r>
-        <w:rPr>
-          <w:rFonts w:ascii="Helvetica" w:eastAsia="PingFang SC" w:hAnsi="Helvetica" w:cs="Helvetica"/>
-          <w:kern w:val="0"/>
-          <w:szCs w:val="21"/>
-        </w:rPr>
-        <w:t>-&gt;</w:t>
+        <w:t>Build Optins-&gt;Enable Bitcode-&gt;</w:t>
       </w:r>
       <w:r>
         <w:rPr>
@@ -1054,7 +747,6 @@
           <w:szCs w:val="21"/>
         </w:rPr>
       </w:pPr>
-      <w:proofErr w:type="spellStart"/>
       <w:r>
         <w:rPr>
           <w:rFonts w:ascii="Helvetica" w:eastAsia="PingFang SC" w:hAnsi="Helvetica" w:cs="Helvetica" w:hint="eastAsia"/>
@@ -1069,27 +761,8 @@
           <w:kern w:val="0"/>
           <w:szCs w:val="21"/>
         </w:rPr>
-        <w:t>inkink</w:t>
-      </w:r>
-      <w:proofErr w:type="spellEnd"/>
-      <w:r>
-        <w:rPr>
-          <w:rFonts w:ascii="Helvetica" w:eastAsia="PingFang SC" w:hAnsi="Helvetica" w:cs="Helvetica"/>
-          <w:kern w:val="0"/>
-          <w:szCs w:val="21"/>
-        </w:rPr>
-        <w:t xml:space="preserve">-&gt;Other Linker </w:t>
-      </w:r>
-      <w:proofErr w:type="spellStart"/>
-      <w:r>
-        <w:rPr>
-          <w:rFonts w:ascii="Helvetica" w:eastAsia="PingFang SC" w:hAnsi="Helvetica" w:cs="Helvetica"/>
-          <w:kern w:val="0"/>
-          <w:szCs w:val="21"/>
-        </w:rPr>
-        <w:t>Flage</w:t>
-      </w:r>
-      <w:proofErr w:type="spellEnd"/>
+        <w:t>inkink-&gt;Other Linker Flage</w:t>
+      </w:r>
       <w:r>
         <w:rPr>
           <w:rFonts w:ascii="Helvetica" w:eastAsia="PingFang SC" w:hAnsi="Helvetica" w:cs="Helvetica" w:hint="eastAsia"/>
@@ -1118,16 +791,31 @@
           <w:kern w:val="0"/>
           <w:szCs w:val="21"/>
         </w:rPr>
-        <w:t>-</w:t>
-      </w:r>
-      <w:proofErr w:type="spellStart"/>
+        <w:t>-all</w:t>
+      </w:r>
+      <w:r>
+        <w:rPr>
+          <w:rFonts w:ascii="Helvetica" w:eastAsia="PingFang SC" w:hAnsi="Helvetica" w:cs="Helvetica"/>
+          <w:kern w:val="0"/>
+          <w:szCs w:val="21"/>
+        </w:rPr>
+        <w:t xml:space="preserve">_load </w:t>
+      </w:r>
       <w:r>
         <w:rPr>
           <w:rFonts w:ascii="Helvetica" w:eastAsia="PingFang SC" w:hAnsi="Helvetica" w:cs="Helvetica" w:hint="eastAsia"/>
           <w:kern w:val="0"/>
           <w:szCs w:val="21"/>
         </w:rPr>
-        <w:t>all</w:t>
+        <w:t>和</w:t>
+      </w:r>
+      <w:r>
+        <w:rPr>
+          <w:rFonts w:ascii="Helvetica" w:eastAsia="PingFang SC" w:hAnsi="Helvetica" w:cs="Helvetica" w:hint="eastAsia"/>
+          <w:kern w:val="0"/>
+          <w:szCs w:val="21"/>
+        </w:rPr>
+        <w:t xml:space="preserve"> </w:t>
       </w:r>
       <w:r>
         <w:rPr>
@@ -1135,51 +823,8 @@
           <w:kern w:val="0"/>
           <w:szCs w:val="21"/>
         </w:rPr>
-        <w:t>_load</w:t>
-      </w:r>
-      <w:proofErr w:type="spellEnd"/>
-      <w:r>
-        <w:rPr>
-          <w:rFonts w:ascii="Helvetica" w:eastAsia="PingFang SC" w:hAnsi="Helvetica" w:cs="Helvetica"/>
-          <w:kern w:val="0"/>
-          <w:szCs w:val="21"/>
-        </w:rPr>
-        <w:t xml:space="preserve"> </w:t>
-      </w:r>
-      <w:r>
-        <w:rPr>
-          <w:rFonts w:ascii="Helvetica" w:eastAsia="PingFang SC" w:hAnsi="Helvetica" w:cs="Helvetica" w:hint="eastAsia"/>
-          <w:kern w:val="0"/>
-          <w:szCs w:val="21"/>
-        </w:rPr>
-        <w:t>和</w:t>
-      </w:r>
-      <w:r>
-        <w:rPr>
-          <w:rFonts w:ascii="Helvetica" w:eastAsia="PingFang SC" w:hAnsi="Helvetica" w:cs="Helvetica" w:hint="eastAsia"/>
-          <w:kern w:val="0"/>
-          <w:szCs w:val="21"/>
-        </w:rPr>
-        <w:t xml:space="preserve"> </w:t>
-      </w:r>
-      <w:r>
-        <w:rPr>
-          <w:rFonts w:ascii="Helvetica" w:eastAsia="PingFang SC" w:hAnsi="Helvetica" w:cs="Helvetica"/>
-          <w:kern w:val="0"/>
-          <w:szCs w:val="21"/>
-        </w:rPr>
-        <w:t>-</w:t>
-      </w:r>
-      <w:proofErr w:type="spellStart"/>
-      <w:r>
-        <w:rPr>
-          <w:rFonts w:ascii="Helvetica" w:eastAsia="PingFang SC" w:hAnsi="Helvetica" w:cs="Helvetica"/>
-          <w:kern w:val="0"/>
-          <w:szCs w:val="21"/>
-        </w:rPr>
-        <w:t>ObjC</w:t>
-      </w:r>
-      <w:proofErr w:type="spellEnd"/>
+        <w:t>-ObjC</w:t>
+      </w:r>
     </w:p>
     <w:p>
       <w:pPr>
@@ -1289,86 +934,64 @@
           <w:kern w:val="0"/>
           <w:szCs w:val="21"/>
         </w:rPr>
-        <w:t xml:space="preserve"> Phases-&gt;Link Binary With </w:t>
-      </w:r>
-      <w:proofErr w:type="spellStart"/>
+        <w:t xml:space="preserve"> Phases-&gt;Link Binary With Libaries</w:t>
+      </w:r>
+      <w:r>
+        <w:rPr>
+          <w:rFonts w:ascii="PingFang SC" w:eastAsia="PingFang SC" w:hAnsi="Helvetica" w:cs="PingFang SC" w:hint="eastAsia"/>
+          <w:kern w:val="0"/>
+          <w:szCs w:val="21"/>
+        </w:rPr>
+        <w:t xml:space="preserve"> </w:t>
+      </w:r>
+      <w:r>
+        <w:rPr>
+          <w:rFonts w:ascii="PingFang SC" w:eastAsia="PingFang SC" w:hAnsi="Helvetica" w:cs="PingFang SC" w:hint="eastAsia"/>
+          <w:kern w:val="0"/>
+          <w:szCs w:val="21"/>
+        </w:rPr>
+        <w:t>添加</w:t>
+      </w:r>
+      <w:r>
+        <w:rPr>
+          <w:rFonts w:ascii="PingFang SC" w:eastAsia="PingFang SC" w:hAnsi="Helvetica" w:cs="PingFang SC" w:hint="eastAsia"/>
+          <w:kern w:val="0"/>
+          <w:szCs w:val="21"/>
+        </w:rPr>
+        <w:t>必要依赖库</w:t>
+      </w:r>
+      <w:r>
+        <w:rPr>
+          <w:rFonts w:ascii="PingFang SC" w:eastAsia="PingFang SC" w:hAnsi="Helvetica" w:cs="PingFang SC" w:hint="eastAsia"/>
+          <w:kern w:val="0"/>
+          <w:szCs w:val="21"/>
+        </w:rPr>
+        <w:t xml:space="preserve">: </w:t>
+      </w:r>
       <w:r>
         <w:rPr>
           <w:rFonts w:ascii="PingFang SC" w:eastAsia="PingFang SC" w:hAnsi="Helvetica" w:cs="PingFang SC"/>
           <w:kern w:val="0"/>
           <w:szCs w:val="21"/>
         </w:rPr>
-        <w:t>Libaries</w:t>
-      </w:r>
-      <w:proofErr w:type="spellEnd"/>
+        <w:t>libc++</w:t>
+      </w:r>
       <w:r>
         <w:rPr>
           <w:rFonts w:ascii="PingFang SC" w:eastAsia="PingFang SC" w:hAnsi="Helvetica" w:cs="PingFang SC" w:hint="eastAsia"/>
           <w:kern w:val="0"/>
           <w:szCs w:val="21"/>
         </w:rPr>
-        <w:t xml:space="preserve"> </w:t>
-      </w:r>
-      <w:r>
-        <w:rPr>
-          <w:rFonts w:ascii="PingFang SC" w:eastAsia="PingFang SC" w:hAnsi="Helvetica" w:cs="PingFang SC" w:hint="eastAsia"/>
-          <w:kern w:val="0"/>
-          <w:szCs w:val="21"/>
-        </w:rPr>
-        <w:t>添加</w:t>
-      </w:r>
-      <w:r>
-        <w:rPr>
-          <w:rFonts w:ascii="PingFang SC" w:eastAsia="PingFang SC" w:hAnsi="Helvetica" w:cs="PingFang SC" w:hint="eastAsia"/>
-          <w:kern w:val="0"/>
-          <w:szCs w:val="21"/>
-        </w:rPr>
-        <w:t>必要依赖库</w:t>
-      </w:r>
-      <w:r>
-        <w:rPr>
-          <w:rFonts w:ascii="PingFang SC" w:eastAsia="PingFang SC" w:hAnsi="Helvetica" w:cs="PingFang SC" w:hint="eastAsia"/>
-          <w:kern w:val="0"/>
-          <w:szCs w:val="21"/>
-        </w:rPr>
-        <w:t xml:space="preserve">: </w:t>
-      </w:r>
-      <w:proofErr w:type="spellStart"/>
+        <w:t>.</w:t>
+      </w:r>
       <w:r>
         <w:rPr>
           <w:rFonts w:ascii="PingFang SC" w:eastAsia="PingFang SC" w:hAnsi="Helvetica" w:cs="PingFang SC"/>
           <w:kern w:val="0"/>
           <w:szCs w:val="21"/>
         </w:rPr>
-        <w:t>libc</w:t>
-      </w:r>
-      <w:proofErr w:type="spellEnd"/>
-      <w:r>
-        <w:rPr>
-          <w:rFonts w:ascii="PingFang SC" w:eastAsia="PingFang SC" w:hAnsi="Helvetica" w:cs="PingFang SC"/>
-          <w:kern w:val="0"/>
-          <w:szCs w:val="21"/>
-        </w:rPr>
-        <w:t>++</w:t>
-      </w:r>
-      <w:r>
-        <w:rPr>
-          <w:rFonts w:ascii="PingFang SC" w:eastAsia="PingFang SC" w:hAnsi="Helvetica" w:cs="PingFang SC" w:hint="eastAsia"/>
-          <w:kern w:val="0"/>
-          <w:szCs w:val="21"/>
-        </w:rPr>
-        <w:t>.</w:t>
-      </w:r>
-      <w:proofErr w:type="spellStart"/>
-      <w:r>
-        <w:rPr>
-          <w:rFonts w:ascii="PingFang SC" w:eastAsia="PingFang SC" w:hAnsi="Helvetica" w:cs="PingFang SC"/>
-          <w:kern w:val="0"/>
-          <w:szCs w:val="21"/>
-        </w:rPr>
         <w:t>tbd</w:t>
       </w:r>
-      <w:proofErr w:type="spellEnd"/>
     </w:p>
     <w:p>
       <w:pPr>
@@ -1579,16 +1202,7 @@
           <w:kern w:val="0"/>
           <w:szCs w:val="21"/>
         </w:rPr>
-        <w:t>设置添加横屏方向</w:t>
-      </w:r>
-      <w:proofErr w:type="spellStart"/>
-      <w:r>
-        <w:rPr>
-          <w:rFonts w:ascii="PingFang SC" w:eastAsia="PingFang SC" w:hAnsi="Helvetica" w:cs="PingFang SC" w:hint="eastAsia"/>
-          <w:kern w:val="0"/>
-          <w:szCs w:val="21"/>
-        </w:rPr>
-        <w:t>L</w:t>
+        <w:t>设置添加横屏方向L</w:t>
       </w:r>
       <w:r>
         <w:rPr>
@@ -1596,16 +1210,7 @@
           <w:kern w:val="0"/>
           <w:szCs w:val="21"/>
         </w:rPr>
-        <w:t>andscaoe</w:t>
-      </w:r>
-      <w:proofErr w:type="spellEnd"/>
-      <w:r>
-        <w:rPr>
-          <w:rFonts w:ascii="PingFang SC" w:eastAsia="PingFang SC" w:hAnsi="Helvetica" w:cs="PingFang SC"/>
-          <w:kern w:val="0"/>
-          <w:szCs w:val="21"/>
-        </w:rPr>
-        <w:t xml:space="preserve"> Right</w:t>
+        <w:t>andscaoe Right</w:t>
       </w:r>
     </w:p>
     <w:p>
@@ -1628,7 +1233,6 @@
           <w:kern w:val="0"/>
           <w:szCs w:val="21"/>
         </w:rPr>
-        <w:lastRenderedPageBreak/>
         <w:drawing>
           <wp:inline distT="0" distB="0" distL="0" distR="0">
             <wp:extent cx="4691380" cy="1086988"/>
@@ -1701,7 +1305,6 @@
         </w:rPr>
         <w:t>请参照sample在</w:t>
       </w:r>
-      <w:proofErr w:type="spellStart"/>
       <w:r>
         <w:rPr>
           <w:rFonts w:ascii="PingFang SC" w:eastAsia="PingFang SC" w:hAnsi="Helvetica" w:cs="PingFang SC"/>
@@ -1710,7 +1313,6 @@
         </w:rPr>
         <w:t>AppDelegate</w:t>
       </w:r>
-      <w:proofErr w:type="spellEnd"/>
       <w:r>
         <w:rPr>
           <w:rFonts w:ascii="PingFang SC" w:eastAsia="PingFang SC" w:hAnsi="Helvetica" w:cs="PingFang SC" w:hint="eastAsia"/>
@@ -1740,6 +1342,7 @@
           <w:kern w:val="0"/>
           <w:szCs w:val="21"/>
         </w:rPr>
+        <w:lastRenderedPageBreak/>
         <mc:AlternateContent>
           <mc:Choice Requires="wps">
             <w:drawing>
@@ -1786,87 +1389,7 @@
                                 <w:sz w:val="18"/>
                                 <w:szCs w:val="18"/>
                               </w:rPr>
-                              <w:t>- (</w:t>
-                            </w:r>
-                            <w:proofErr w:type="spellStart"/>
-                            <w:r>
-                              <w:rPr>
-                                <w:sz w:val="18"/>
-                                <w:szCs w:val="18"/>
-                              </w:rPr>
-                              <w:t>UIInterfaceOrientationMask</w:t>
-                            </w:r>
-                            <w:proofErr w:type="spellEnd"/>
-                            <w:r>
-                              <w:rPr>
-                                <w:sz w:val="18"/>
-                                <w:szCs w:val="18"/>
-                              </w:rPr>
-                              <w:t>)application:(</w:t>
-                            </w:r>
-                            <w:proofErr w:type="spellStart"/>
-                            <w:r>
-                              <w:rPr>
-                                <w:sz w:val="18"/>
-                                <w:szCs w:val="18"/>
-                              </w:rPr>
-                              <w:t>UIApplication</w:t>
-                            </w:r>
-                            <w:proofErr w:type="spellEnd"/>
-                            <w:r>
-                              <w:rPr>
-                                <w:sz w:val="18"/>
-                                <w:szCs w:val="18"/>
-                              </w:rPr>
-                              <w:t xml:space="preserve"> </w:t>
-                            </w:r>
-                            <w:proofErr w:type="gramStart"/>
-                            <w:r>
-                              <w:rPr>
-                                <w:sz w:val="18"/>
-                                <w:szCs w:val="18"/>
-                              </w:rPr>
-                              <w:t>*)application</w:t>
-                            </w:r>
-                            <w:proofErr w:type="gramEnd"/>
-                            <w:r>
-                              <w:rPr>
-                                <w:sz w:val="18"/>
-                                <w:szCs w:val="18"/>
-                              </w:rPr>
-                              <w:t xml:space="preserve"> </w:t>
-                            </w:r>
-                            <w:proofErr w:type="spellStart"/>
-                            <w:r>
-                              <w:rPr>
-                                <w:sz w:val="18"/>
-                                <w:szCs w:val="18"/>
-                              </w:rPr>
-                              <w:t>supportedInterfaceOrientationsForWindow</w:t>
-                            </w:r>
-                            <w:proofErr w:type="spellEnd"/>
-                            <w:r>
-                              <w:rPr>
-                                <w:sz w:val="18"/>
-                                <w:szCs w:val="18"/>
-                              </w:rPr>
-                              <w:t>:(</w:t>
-                            </w:r>
-                            <w:proofErr w:type="spellStart"/>
-                            <w:r>
-                              <w:rPr>
-                                <w:sz w:val="18"/>
-                                <w:szCs w:val="18"/>
-                              </w:rPr>
-                              <w:t>UIWindow</w:t>
-                            </w:r>
-                            <w:proofErr w:type="spellEnd"/>
-                            <w:r>
-                              <w:rPr>
-                                <w:sz w:val="18"/>
-                                <w:szCs w:val="18"/>
-                              </w:rPr>
-                              <w:t xml:space="preserve"> *)window</w:t>
+                              <w:t>- (UIInterfaceOrientationMask)application:(UIApplication *)application supportedInterfaceOrientationsForWindow:(UIWindow *)window</w:t>
                             </w:r>
                           </w:p>
                           <w:p>
@@ -1898,25 +1421,7 @@
                                 <w:sz w:val="18"/>
                                 <w:szCs w:val="18"/>
                               </w:rPr>
-                              <w:t xml:space="preserve">    if (</w:t>
-                            </w:r>
-                            <w:proofErr w:type="spellStart"/>
-                            <w:proofErr w:type="gramStart"/>
-                            <w:r>
-                              <w:rPr>
-                                <w:sz w:val="18"/>
-                                <w:szCs w:val="18"/>
-                              </w:rPr>
-                              <w:t>self.allowRotation</w:t>
-                            </w:r>
-                            <w:proofErr w:type="spellEnd"/>
-                            <w:proofErr w:type="gramEnd"/>
-                            <w:r>
-                              <w:rPr>
-                                <w:sz w:val="18"/>
-                                <w:szCs w:val="18"/>
-                              </w:rPr>
-                              <w:t>)</w:t>
+                              <w:t xml:space="preserve">    if (self.allowRotation)</w:t>
                             </w:r>
                           </w:p>
                           <w:p>
@@ -1948,23 +1453,7 @@
                                 <w:sz w:val="18"/>
                                 <w:szCs w:val="18"/>
                               </w:rPr>
-                              <w:t xml:space="preserve">        return </w:t>
-                            </w:r>
-                            <w:proofErr w:type="spellStart"/>
-                            <w:r>
-                              <w:rPr>
-                                <w:sz w:val="18"/>
-                                <w:szCs w:val="18"/>
-                              </w:rPr>
-                              <w:t>UIInterfaceOrientationMaskLandscapeRight</w:t>
-                            </w:r>
-                            <w:proofErr w:type="spellEnd"/>
-                            <w:r>
-                              <w:rPr>
-                                <w:sz w:val="18"/>
-                                <w:szCs w:val="18"/>
-                              </w:rPr>
-                              <w:t>;</w:t>
+                              <w:t xml:space="preserve">        return UIInterfaceOrientationMaskLandscapeRight;</w:t>
                             </w:r>
                           </w:p>
                           <w:p>
@@ -2028,23 +1517,7 @@
                                 <w:sz w:val="18"/>
                                 <w:szCs w:val="18"/>
                               </w:rPr>
-                              <w:t xml:space="preserve">        return </w:t>
-                            </w:r>
-                            <w:proofErr w:type="spellStart"/>
-                            <w:r>
-                              <w:rPr>
-                                <w:sz w:val="18"/>
-                                <w:szCs w:val="18"/>
-                              </w:rPr>
-                              <w:t>UIInterfaceOrientationMaskPortrait</w:t>
-                            </w:r>
-                            <w:proofErr w:type="spellEnd"/>
-                            <w:r>
-                              <w:rPr>
-                                <w:sz w:val="18"/>
-                                <w:szCs w:val="18"/>
-                              </w:rPr>
-                              <w:t>;</w:t>
+                              <w:t xml:space="preserve">        return UIInterfaceOrientationMaskPortrait;</w:t>
                             </w:r>
                           </w:p>
                           <w:p>
@@ -2106,87 +1579,7 @@
                           <w:sz w:val="18"/>
                           <w:szCs w:val="18"/>
                         </w:rPr>
-                        <w:t>- (</w:t>
-                      </w:r>
-                      <w:proofErr w:type="spellStart"/>
-                      <w:r>
-                        <w:rPr>
-                          <w:sz w:val="18"/>
-                          <w:szCs w:val="18"/>
-                        </w:rPr>
-                        <w:t>UIInterfaceOrientationMask</w:t>
-                      </w:r>
-                      <w:proofErr w:type="spellEnd"/>
-                      <w:r>
-                        <w:rPr>
-                          <w:sz w:val="18"/>
-                          <w:szCs w:val="18"/>
-                        </w:rPr>
-                        <w:t>)application:(</w:t>
-                      </w:r>
-                      <w:proofErr w:type="spellStart"/>
-                      <w:r>
-                        <w:rPr>
-                          <w:sz w:val="18"/>
-                          <w:szCs w:val="18"/>
-                        </w:rPr>
-                        <w:t>UIApplication</w:t>
-                      </w:r>
-                      <w:proofErr w:type="spellEnd"/>
-                      <w:r>
-                        <w:rPr>
-                          <w:sz w:val="18"/>
-                          <w:szCs w:val="18"/>
-                        </w:rPr>
-                        <w:t xml:space="preserve"> </w:t>
-                      </w:r>
-                      <w:proofErr w:type="gramStart"/>
-                      <w:r>
-                        <w:rPr>
-                          <w:sz w:val="18"/>
-                          <w:szCs w:val="18"/>
-                        </w:rPr>
-                        <w:t>*)application</w:t>
-                      </w:r>
-                      <w:proofErr w:type="gramEnd"/>
-                      <w:r>
-                        <w:rPr>
-                          <w:sz w:val="18"/>
-                          <w:szCs w:val="18"/>
-                        </w:rPr>
-                        <w:t xml:space="preserve"> </w:t>
-                      </w:r>
-                      <w:proofErr w:type="spellStart"/>
-                      <w:r>
-                        <w:rPr>
-                          <w:sz w:val="18"/>
-                          <w:szCs w:val="18"/>
-                        </w:rPr>
-                        <w:t>supportedInterfaceOrientationsForWindow</w:t>
-                      </w:r>
-                      <w:proofErr w:type="spellEnd"/>
-                      <w:r>
-                        <w:rPr>
-                          <w:sz w:val="18"/>
-                          <w:szCs w:val="18"/>
-                        </w:rPr>
-                        <w:t>:(</w:t>
-                      </w:r>
-                      <w:proofErr w:type="spellStart"/>
-                      <w:r>
-                        <w:rPr>
-                          <w:sz w:val="18"/>
-                          <w:szCs w:val="18"/>
-                        </w:rPr>
-                        <w:t>UIWindow</w:t>
-                      </w:r>
-                      <w:proofErr w:type="spellEnd"/>
-                      <w:r>
-                        <w:rPr>
-                          <w:sz w:val="18"/>
-                          <w:szCs w:val="18"/>
-                        </w:rPr>
-                        <w:t xml:space="preserve"> *)window</w:t>
+                        <w:t>- (UIInterfaceOrientationMask)application:(UIApplication *)application supportedInterfaceOrientationsForWindow:(UIWindow *)window</w:t>
                       </w:r>
                     </w:p>
                     <w:p>
@@ -2218,25 +1611,7 @@
                           <w:sz w:val="18"/>
                           <w:szCs w:val="18"/>
                         </w:rPr>
-                        <w:t xml:space="preserve">    if (</w:t>
-                      </w:r>
-                      <w:proofErr w:type="spellStart"/>
-                      <w:proofErr w:type="gramStart"/>
-                      <w:r>
-                        <w:rPr>
-                          <w:sz w:val="18"/>
-                          <w:szCs w:val="18"/>
-                        </w:rPr>
-                        <w:t>self.allowRotation</w:t>
-                      </w:r>
-                      <w:proofErr w:type="spellEnd"/>
-                      <w:proofErr w:type="gramEnd"/>
-                      <w:r>
-                        <w:rPr>
-                          <w:sz w:val="18"/>
-                          <w:szCs w:val="18"/>
-                        </w:rPr>
-                        <w:t>)</w:t>
+                        <w:t xml:space="preserve">    if (self.allowRotation)</w:t>
                       </w:r>
                     </w:p>
                     <w:p>
@@ -2268,23 +1643,7 @@
                           <w:sz w:val="18"/>
                           <w:szCs w:val="18"/>
                         </w:rPr>
-                        <w:t xml:space="preserve">        return </w:t>
-                      </w:r>
-                      <w:proofErr w:type="spellStart"/>
-                      <w:r>
-                        <w:rPr>
-                          <w:sz w:val="18"/>
-                          <w:szCs w:val="18"/>
-                        </w:rPr>
-                        <w:t>UIInterfaceOrientationMaskLandscapeRight</w:t>
-                      </w:r>
-                      <w:proofErr w:type="spellEnd"/>
-                      <w:r>
-                        <w:rPr>
-                          <w:sz w:val="18"/>
-                          <w:szCs w:val="18"/>
-                        </w:rPr>
-                        <w:t>;</w:t>
+                        <w:t xml:space="preserve">        return UIInterfaceOrientationMaskLandscapeRight;</w:t>
                       </w:r>
                     </w:p>
                     <w:p>
@@ -2348,23 +1707,7 @@
                           <w:sz w:val="18"/>
                           <w:szCs w:val="18"/>
                         </w:rPr>
-                        <w:t xml:space="preserve">        return </w:t>
-                      </w:r>
-                      <w:proofErr w:type="spellStart"/>
-                      <w:r>
-                        <w:rPr>
-                          <w:sz w:val="18"/>
-                          <w:szCs w:val="18"/>
-                        </w:rPr>
-                        <w:t>UIInterfaceOrientationMaskPortrait</w:t>
-                      </w:r>
-                      <w:proofErr w:type="spellEnd"/>
-                      <w:r>
-                        <w:rPr>
-                          <w:sz w:val="18"/>
-                          <w:szCs w:val="18"/>
-                        </w:rPr>
-                        <w:t>;</w:t>
+                        <w:t xml:space="preserve">        return UIInterfaceOrientationMaskPortrait;</w:t>
                       </w:r>
                     </w:p>
                     <w:p>
@@ -2452,25 +1795,7 @@
           <w:kern w:val="0"/>
           <w:szCs w:val="21"/>
         </w:rPr>
-        <w:t>添加</w:t>
-      </w:r>
-      <w:proofErr w:type="spellStart"/>
-      <w:r>
-        <w:rPr>
-          <w:rFonts w:ascii="PingFang SC" w:eastAsia="PingFang SC" w:hAnsi="Helvetica" w:cs="PingFang SC" w:hint="eastAsia"/>
-          <w:kern w:val="0"/>
-          <w:szCs w:val="21"/>
-        </w:rPr>
-        <w:t>FrameWorks</w:t>
-      </w:r>
-      <w:proofErr w:type="spellEnd"/>
-      <w:r>
-        <w:rPr>
-          <w:rFonts w:ascii="PingFang SC" w:eastAsia="PingFang SC" w:hAnsi="Helvetica" w:cs="PingFang SC" w:hint="eastAsia"/>
-          <w:kern w:val="0"/>
-          <w:szCs w:val="21"/>
-        </w:rPr>
-        <w:t xml:space="preserve"> copy项</w:t>
+        <w:t>添加FrameWorks copy项</w:t>
       </w:r>
     </w:p>
     <w:p>
@@ -2555,41 +1880,23 @@
           <w:kern w:val="0"/>
           <w:szCs w:val="21"/>
         </w:rPr>
-        <w:t>将</w:t>
-      </w:r>
-      <w:proofErr w:type="spellStart"/>
+        <w:t>将YSRoomSDK</w:t>
+      </w:r>
+      <w:r>
+        <w:rPr>
+          <w:rFonts w:ascii="PingFang SC" w:eastAsia="PingFang SC" w:hAnsi="Helvetica" w:cs="PingFang SC"/>
+          <w:kern w:val="0"/>
+          <w:szCs w:val="21"/>
+        </w:rPr>
+        <w:t>.</w:t>
+      </w:r>
       <w:r>
         <w:rPr>
           <w:rFonts w:ascii="PingFang SC" w:eastAsia="PingFang SC" w:hAnsi="Helvetica" w:cs="PingFang SC" w:hint="eastAsia"/>
           <w:kern w:val="0"/>
           <w:szCs w:val="21"/>
         </w:rPr>
-        <w:t>YSRoomSDK</w:t>
-      </w:r>
-      <w:r>
-        <w:rPr>
-          <w:rFonts w:ascii="PingFang SC" w:eastAsia="PingFang SC" w:hAnsi="Helvetica" w:cs="PingFang SC"/>
-          <w:kern w:val="0"/>
-          <w:szCs w:val="21"/>
-        </w:rPr>
-        <w:t>.</w:t>
-      </w:r>
-      <w:r>
-        <w:rPr>
-          <w:rFonts w:ascii="PingFang SC" w:eastAsia="PingFang SC" w:hAnsi="Helvetica" w:cs="PingFang SC" w:hint="eastAsia"/>
-          <w:kern w:val="0"/>
-          <w:szCs w:val="21"/>
-        </w:rPr>
-        <w:t>framework</w:t>
-      </w:r>
-      <w:proofErr w:type="spellEnd"/>
-      <w:r>
-        <w:rPr>
-          <w:rFonts w:ascii="PingFang SC" w:eastAsia="PingFang SC" w:hAnsi="Helvetica" w:cs="PingFang SC" w:hint="eastAsia"/>
-          <w:kern w:val="0"/>
-          <w:szCs w:val="21"/>
-        </w:rPr>
-        <w:t>加入</w:t>
+        <w:t>framework加入</w:t>
       </w:r>
     </w:p>
     <w:p>
@@ -2680,23 +1987,13 @@
         </w:rPr>
         <w:t xml:space="preserve">语言设置 </w:t>
       </w:r>
-      <w:proofErr w:type="spellStart"/>
       <w:r>
         <w:rPr>
           <w:rFonts w:ascii="PingFang SC" w:eastAsia="PingFang SC" w:hAnsi="Helvetica" w:cs="PingFang SC"/>
           <w:kern w:val="0"/>
           <w:szCs w:val="21"/>
         </w:rPr>
-        <w:t>info.plist</w:t>
-      </w:r>
-      <w:proofErr w:type="spellEnd"/>
-      <w:r>
-        <w:rPr>
-          <w:rFonts w:ascii="PingFang SC" w:eastAsia="PingFang SC" w:hAnsi="Helvetica" w:cs="PingFang SC"/>
-          <w:kern w:val="0"/>
-          <w:szCs w:val="21"/>
-        </w:rPr>
-        <w:t xml:space="preserve"> -&gt;</w:t>
+        <w:t>info.plist -&gt;</w:t>
       </w:r>
       <w:r>
         <w:t xml:space="preserve"> </w:t>
@@ -2753,7 +2050,6 @@
           <w:kern w:val="0"/>
           <w:szCs w:val="21"/>
         </w:rPr>
-        <w:lastRenderedPageBreak/>
         <w:t>请根据自己需求设置语言，目前SDK支持中文简体，中文繁体和英文</w:t>
       </w:r>
     </w:p>
@@ -2810,23 +2106,13 @@
           <w:szCs w:val="21"/>
         </w:rPr>
       </w:pPr>
-      <w:proofErr w:type="spellStart"/>
       <w:r>
         <w:rPr>
           <w:rFonts w:ascii="PingFang SC" w:eastAsia="PingFang SC" w:hAnsi="Helvetica" w:cs="PingFang SC"/>
           <w:kern w:val="0"/>
           <w:szCs w:val="21"/>
         </w:rPr>
-        <w:t>info.plist</w:t>
-      </w:r>
-      <w:proofErr w:type="spellEnd"/>
-      <w:r>
-        <w:rPr>
-          <w:rFonts w:ascii="PingFang SC" w:eastAsia="PingFang SC" w:hAnsi="Helvetica" w:cs="PingFang SC"/>
-          <w:kern w:val="0"/>
-          <w:szCs w:val="21"/>
-        </w:rPr>
-        <w:t xml:space="preserve"> -&gt; Privacy - Camera Usage Description</w:t>
+        <w:t>info.plist -&gt; Privacy - Camera Usage Description</w:t>
       </w:r>
       <w:r>
         <w:rPr>
@@ -2858,23 +2144,14 @@
           <w:szCs w:val="21"/>
         </w:rPr>
       </w:pPr>
-      <w:proofErr w:type="spellStart"/>
       <w:r>
         <w:rPr>
           <w:rFonts w:ascii="PingFang SC" w:eastAsia="PingFang SC" w:hAnsi="Helvetica" w:cs="PingFang SC"/>
           <w:kern w:val="0"/>
           <w:szCs w:val="21"/>
         </w:rPr>
-        <w:t>info.plist</w:t>
-      </w:r>
-      <w:proofErr w:type="spellEnd"/>
-      <w:r>
-        <w:rPr>
-          <w:rFonts w:ascii="PingFang SC" w:eastAsia="PingFang SC" w:hAnsi="Helvetica" w:cs="PingFang SC"/>
-          <w:kern w:val="0"/>
-          <w:szCs w:val="21"/>
-        </w:rPr>
-        <w:t xml:space="preserve"> -&gt; Privacy - Microphone Usage Description -&gt; 房间中需要发送语音消息及发言您是否允许打开麦克风</w:t>
+        <w:lastRenderedPageBreak/>
+        <w:t>info.plist -&gt; Privacy - Microphone Usage Description -&gt; 房间中需要发送语音消息及发言您是否允许打开麦克风</w:t>
       </w:r>
     </w:p>
     <w:p>
@@ -2890,23 +2167,13 @@
           <w:szCs w:val="21"/>
         </w:rPr>
       </w:pPr>
-      <w:proofErr w:type="spellStart"/>
       <w:r>
         <w:rPr>
           <w:rFonts w:ascii="PingFang SC" w:eastAsia="PingFang SC" w:hAnsi="Helvetica" w:cs="PingFang SC"/>
           <w:kern w:val="0"/>
           <w:szCs w:val="21"/>
         </w:rPr>
-        <w:t>info.plist</w:t>
-      </w:r>
-      <w:proofErr w:type="spellEnd"/>
-      <w:r>
-        <w:rPr>
-          <w:rFonts w:ascii="PingFang SC" w:eastAsia="PingFang SC" w:hAnsi="Helvetica" w:cs="PingFang SC"/>
-          <w:kern w:val="0"/>
-          <w:szCs w:val="21"/>
-        </w:rPr>
-        <w:t xml:space="preserve"> -&gt; Privacy - Photo Library Usage Description -&gt; 房间中需要选择本地图片您是否允许访问相册</w:t>
+        <w:t>info.plist -&gt; Privacy - Photo Library Usage Description -&gt; 房间中需要选择本地图片您是否允许访问相册</w:t>
       </w:r>
     </w:p>
     <w:p>
@@ -2922,23 +2189,13 @@
           <w:szCs w:val="21"/>
         </w:rPr>
       </w:pPr>
-      <w:proofErr w:type="spellStart"/>
       <w:r>
         <w:rPr>
           <w:rFonts w:ascii="PingFang SC" w:eastAsia="PingFang SC" w:hAnsi="Helvetica" w:cs="PingFang SC"/>
           <w:kern w:val="0"/>
           <w:szCs w:val="21"/>
         </w:rPr>
-        <w:t>info.plist</w:t>
-      </w:r>
-      <w:proofErr w:type="spellEnd"/>
-      <w:r>
-        <w:rPr>
-          <w:rFonts w:ascii="PingFang SC" w:eastAsia="PingFang SC" w:hAnsi="Helvetica" w:cs="PingFang SC"/>
-          <w:kern w:val="0"/>
-          <w:szCs w:val="21"/>
-        </w:rPr>
-        <w:t xml:space="preserve"> -&gt; Privacy - Photo Library Additions Usage Description -&gt; 房间中需要上传图片您是否允许添加图片</w:t>
+        <w:t>info.plist -&gt; Privacy - Photo Library Additions Usage Description -&gt; 房间中需要上传图片您是否允许添加图片</w:t>
       </w:r>
     </w:p>
     <w:p>
@@ -2954,25 +2211,13 @@
           <w:szCs w:val="21"/>
         </w:rPr>
       </w:pPr>
-      <w:proofErr w:type="spellStart"/>
-      <w:proofErr w:type="gramStart"/>
       <w:r>
         <w:rPr>
           <w:rFonts w:ascii="PingFang SC" w:eastAsia="PingFang SC" w:hAnsi="Helvetica" w:cs="PingFang SC"/>
           <w:kern w:val="0"/>
           <w:szCs w:val="21"/>
         </w:rPr>
-        <w:t>info.plist</w:t>
-      </w:r>
-      <w:proofErr w:type="spellEnd"/>
-      <w:proofErr w:type="gramEnd"/>
-      <w:r>
-        <w:rPr>
-          <w:rFonts w:ascii="PingFang SC" w:eastAsia="PingFang SC" w:hAnsi="Helvetica" w:cs="PingFang SC"/>
-          <w:kern w:val="0"/>
-          <w:szCs w:val="21"/>
-        </w:rPr>
-        <w:t xml:space="preserve"> -&gt;App Transport Security Settings-&gt;Allow Arbitrary Loads-&gt;YES</w:t>
+        <w:t>info.plist -&gt;App Transport Security Settings-&gt;Allow Arbitrary Loads-&gt;YES</w:t>
       </w:r>
     </w:p>
     <w:p>
@@ -3040,7 +2285,6 @@
         </w:rPr>
         <w:t>代码加入</w:t>
       </w:r>
-      <w:proofErr w:type="spellStart"/>
       <w:r>
         <w:rPr>
           <w:rFonts w:ascii="PingFang SC" w:eastAsia="PingFang SC" w:hAnsi="Helvetica" w:cs="PingFang SC"/>
@@ -3049,7 +2293,6 @@
         </w:rPr>
         <w:t>info.plist</w:t>
       </w:r>
-      <w:proofErr w:type="spellEnd"/>
     </w:p>
     <w:p>
       <w:pPr>
@@ -3059,7 +2302,7 @@
         <w:adjustRightInd w:val="0"/>
         <w:ind w:left="927" w:right="340" w:firstLineChars="0" w:firstLine="0"/>
         <w:rPr>
-          <w:rFonts w:ascii="PingFang SC" w:eastAsia="PingFang SC" w:hAnsi="Helvetica" w:cs="PingFang SC" w:hint="eastAsia"/>
+          <w:rFonts w:ascii="PingFang SC" w:eastAsia="PingFang SC" w:hAnsi="Helvetica" w:cs="PingFang SC"/>
           <w:kern w:val="0"/>
           <w:szCs w:val="21"/>
         </w:rPr>
@@ -3134,27 +2377,7 @@
                                 <w:sz w:val="18"/>
                                 <w:szCs w:val="18"/>
                               </w:rPr>
-                              <w:t>&lt;key&gt;</w:t>
-                            </w:r>
-                            <w:proofErr w:type="spellStart"/>
-                            <w:r>
-                              <w:rPr>
-                                <w:rFonts w:ascii="PingFang SC" w:eastAsia="PingFang SC" w:hAnsi="Helvetica" w:cs="PingFang SC"/>
-                                <w:kern w:val="0"/>
-                                <w:sz w:val="18"/>
-                                <w:szCs w:val="18"/>
-                              </w:rPr>
-                              <w:t>NSAppTransportSecurity</w:t>
-                            </w:r>
-                            <w:proofErr w:type="spellEnd"/>
-                            <w:r>
-                              <w:rPr>
-                                <w:rFonts w:ascii="PingFang SC" w:eastAsia="PingFang SC" w:hAnsi="Helvetica" w:cs="PingFang SC"/>
-                                <w:kern w:val="0"/>
-                                <w:sz w:val="18"/>
-                                <w:szCs w:val="18"/>
-                              </w:rPr>
-                              <w:t>&lt;/key&gt;</w:t>
+                              <w:t>&lt;key&gt;NSAppTransportSecurity&lt;/key&gt;</w:t>
                             </w:r>
                           </w:p>
                           <w:p>
@@ -3179,27 +2402,7 @@
                                 <w:szCs w:val="18"/>
                               </w:rPr>
                               <w:tab/>
-                              <w:t>&lt;</w:t>
-                            </w:r>
-                            <w:proofErr w:type="spellStart"/>
-                            <w:r>
-                              <w:rPr>
-                                <w:rFonts w:ascii="PingFang SC" w:eastAsia="PingFang SC" w:hAnsi="Helvetica" w:cs="PingFang SC"/>
-                                <w:kern w:val="0"/>
-                                <w:sz w:val="18"/>
-                                <w:szCs w:val="18"/>
-                              </w:rPr>
-                              <w:t>dict</w:t>
-                            </w:r>
-                            <w:proofErr w:type="spellEnd"/>
-                            <w:r>
-                              <w:rPr>
-                                <w:rFonts w:ascii="PingFang SC" w:eastAsia="PingFang SC" w:hAnsi="Helvetica" w:cs="PingFang SC"/>
-                                <w:kern w:val="0"/>
-                                <w:sz w:val="18"/>
-                                <w:szCs w:val="18"/>
-                              </w:rPr>
-                              <w:t>&gt;</w:t>
+                              <w:t>&lt;dict&gt;</w:t>
                             </w:r>
                           </w:p>
                           <w:p>
@@ -3233,27 +2436,7 @@
                                 <w:szCs w:val="18"/>
                               </w:rPr>
                               <w:tab/>
-                              <w:t>&lt;key&gt;</w:t>
-                            </w:r>
-                            <w:proofErr w:type="spellStart"/>
-                            <w:r>
-                              <w:rPr>
-                                <w:rFonts w:ascii="PingFang SC" w:eastAsia="PingFang SC" w:hAnsi="Helvetica" w:cs="PingFang SC"/>
-                                <w:kern w:val="0"/>
-                                <w:sz w:val="18"/>
-                                <w:szCs w:val="18"/>
-                              </w:rPr>
-                              <w:t>NSAllowsArbitraryLoads</w:t>
-                            </w:r>
-                            <w:proofErr w:type="spellEnd"/>
-                            <w:r>
-                              <w:rPr>
-                                <w:rFonts w:ascii="PingFang SC" w:eastAsia="PingFang SC" w:hAnsi="Helvetica" w:cs="PingFang SC"/>
-                                <w:kern w:val="0"/>
-                                <w:sz w:val="18"/>
-                                <w:szCs w:val="18"/>
-                              </w:rPr>
-                              <w:t>&lt;/key&gt;</w:t>
+                              <w:t>&lt;key&gt;NSAllowsArbitraryLoads&lt;/key&gt;</w:t>
                             </w:r>
                           </w:p>
                           <w:p>
@@ -3312,27 +2495,7 @@
                                 <w:szCs w:val="18"/>
                               </w:rPr>
                               <w:tab/>
-                              <w:t>&lt;/</w:t>
-                            </w:r>
-                            <w:proofErr w:type="spellStart"/>
-                            <w:r>
-                              <w:rPr>
-                                <w:rFonts w:ascii="PingFang SC" w:eastAsia="PingFang SC" w:hAnsi="Helvetica" w:cs="PingFang SC"/>
-                                <w:kern w:val="0"/>
-                                <w:sz w:val="18"/>
-                                <w:szCs w:val="18"/>
-                              </w:rPr>
-                              <w:t>dict</w:t>
-                            </w:r>
-                            <w:proofErr w:type="spellEnd"/>
-                            <w:r>
-                              <w:rPr>
-                                <w:rFonts w:ascii="PingFang SC" w:eastAsia="PingFang SC" w:hAnsi="Helvetica" w:cs="PingFang SC"/>
-                                <w:kern w:val="0"/>
-                                <w:sz w:val="18"/>
-                                <w:szCs w:val="18"/>
-                              </w:rPr>
-                              <w:t>&gt;</w:t>
+                              <w:t>&lt;/dict&gt;</w:t>
                             </w:r>
                           </w:p>
                           <w:p>
@@ -3357,27 +2520,7 @@
                                 <w:szCs w:val="18"/>
                               </w:rPr>
                               <w:tab/>
-                              <w:t>&lt;key&gt;</w:t>
-                            </w:r>
-                            <w:proofErr w:type="spellStart"/>
-                            <w:r>
-                              <w:rPr>
-                                <w:rFonts w:ascii="PingFang SC" w:eastAsia="PingFang SC" w:hAnsi="Helvetica" w:cs="PingFang SC"/>
-                                <w:kern w:val="0"/>
-                                <w:sz w:val="18"/>
-                                <w:szCs w:val="18"/>
-                              </w:rPr>
-                              <w:t>NSCameraUsageDescription</w:t>
-                            </w:r>
-                            <w:proofErr w:type="spellEnd"/>
-                            <w:r>
-                              <w:rPr>
-                                <w:rFonts w:ascii="PingFang SC" w:eastAsia="PingFang SC" w:hAnsi="Helvetica" w:cs="PingFang SC"/>
-                                <w:kern w:val="0"/>
-                                <w:sz w:val="18"/>
-                                <w:szCs w:val="18"/>
-                              </w:rPr>
-                              <w:t>&lt;/key&gt;</w:t>
+                              <w:t>&lt;key&gt;NSCameraUsageDescription&lt;/key&gt;</w:t>
                             </w:r>
                           </w:p>
                           <w:p>
@@ -3427,27 +2570,7 @@
                                 <w:szCs w:val="18"/>
                               </w:rPr>
                               <w:tab/>
-                              <w:t>&lt;key&gt;</w:t>
-                            </w:r>
-                            <w:proofErr w:type="spellStart"/>
-                            <w:r>
-                              <w:rPr>
-                                <w:rFonts w:ascii="PingFang SC" w:eastAsia="PingFang SC" w:hAnsi="Helvetica" w:cs="PingFang SC"/>
-                                <w:kern w:val="0"/>
-                                <w:sz w:val="18"/>
-                                <w:szCs w:val="18"/>
-                              </w:rPr>
-                              <w:t>NSLocationWhenInUseUsageDescription</w:t>
-                            </w:r>
-                            <w:proofErr w:type="spellEnd"/>
-                            <w:r>
-                              <w:rPr>
-                                <w:rFonts w:ascii="PingFang SC" w:eastAsia="PingFang SC" w:hAnsi="Helvetica" w:cs="PingFang SC"/>
-                                <w:kern w:val="0"/>
-                                <w:sz w:val="18"/>
-                                <w:szCs w:val="18"/>
-                              </w:rPr>
-                              <w:t>&lt;/key&gt;</w:t>
+                              <w:t>&lt;key&gt;NSLocationWhenInUseUsageDescription&lt;/key&gt;</w:t>
                             </w:r>
                           </w:p>
                           <w:p>
@@ -3497,27 +2620,7 @@
                                 <w:szCs w:val="18"/>
                               </w:rPr>
                               <w:tab/>
-                              <w:t>&lt;key&gt;</w:t>
-                            </w:r>
-                            <w:proofErr w:type="spellStart"/>
-                            <w:r>
-                              <w:rPr>
-                                <w:rFonts w:ascii="PingFang SC" w:eastAsia="PingFang SC" w:hAnsi="Helvetica" w:cs="PingFang SC"/>
-                                <w:kern w:val="0"/>
-                                <w:sz w:val="18"/>
-                                <w:szCs w:val="18"/>
-                              </w:rPr>
-                              <w:t>NSMicrophoneUsageDescription</w:t>
-                            </w:r>
-                            <w:proofErr w:type="spellEnd"/>
-                            <w:r>
-                              <w:rPr>
-                                <w:rFonts w:ascii="PingFang SC" w:eastAsia="PingFang SC" w:hAnsi="Helvetica" w:cs="PingFang SC"/>
-                                <w:kern w:val="0"/>
-                                <w:sz w:val="18"/>
-                                <w:szCs w:val="18"/>
-                              </w:rPr>
-                              <w:t>&lt;/key&gt;</w:t>
+                              <w:t>&lt;key&gt;NSMicrophoneUsageDescription&lt;/key&gt;</w:t>
                             </w:r>
                           </w:p>
                           <w:p>
@@ -3567,27 +2670,7 @@
                                 <w:szCs w:val="18"/>
                               </w:rPr>
                               <w:tab/>
-                              <w:t>&lt;key&gt;</w:t>
-                            </w:r>
-                            <w:proofErr w:type="spellStart"/>
-                            <w:r>
-                              <w:rPr>
-                                <w:rFonts w:ascii="PingFang SC" w:eastAsia="PingFang SC" w:hAnsi="Helvetica" w:cs="PingFang SC"/>
-                                <w:kern w:val="0"/>
-                                <w:sz w:val="18"/>
-                                <w:szCs w:val="18"/>
-                              </w:rPr>
-                              <w:t>NSPhotoLibraryAddUsageDescription</w:t>
-                            </w:r>
-                            <w:proofErr w:type="spellEnd"/>
-                            <w:r>
-                              <w:rPr>
-                                <w:rFonts w:ascii="PingFang SC" w:eastAsia="PingFang SC" w:hAnsi="Helvetica" w:cs="PingFang SC"/>
-                                <w:kern w:val="0"/>
-                                <w:sz w:val="18"/>
-                                <w:szCs w:val="18"/>
-                              </w:rPr>
-                              <w:t>&lt;/key&gt;</w:t>
+                              <w:t>&lt;key&gt;NSPhotoLibraryAddUsageDescription&lt;/key&gt;</w:t>
                             </w:r>
                           </w:p>
                           <w:p>
@@ -3637,27 +2720,7 @@
                                 <w:szCs w:val="18"/>
                               </w:rPr>
                               <w:tab/>
-                              <w:t>&lt;key&gt;</w:t>
-                            </w:r>
-                            <w:proofErr w:type="spellStart"/>
-                            <w:r>
-                              <w:rPr>
-                                <w:rFonts w:ascii="PingFang SC" w:eastAsia="PingFang SC" w:hAnsi="Helvetica" w:cs="PingFang SC"/>
-                                <w:kern w:val="0"/>
-                                <w:sz w:val="18"/>
-                                <w:szCs w:val="18"/>
-                              </w:rPr>
-                              <w:t>NSPhotoLibraryUsageDescription</w:t>
-                            </w:r>
-                            <w:proofErr w:type="spellEnd"/>
-                            <w:r>
-                              <w:rPr>
-                                <w:rFonts w:ascii="PingFang SC" w:eastAsia="PingFang SC" w:hAnsi="Helvetica" w:cs="PingFang SC"/>
-                                <w:kern w:val="0"/>
-                                <w:sz w:val="18"/>
-                                <w:szCs w:val="18"/>
-                              </w:rPr>
-                              <w:t>&lt;/key&gt;</w:t>
+                              <w:t>&lt;key&gt;NSPhotoLibraryUsageDescription&lt;/key&gt;</w:t>
                             </w:r>
                           </w:p>
                           <w:p>
@@ -3707,27 +2770,7 @@
                                 <w:szCs w:val="18"/>
                               </w:rPr>
                               <w:tab/>
-                              <w:t>&lt;key&gt;</w:t>
-                            </w:r>
-                            <w:proofErr w:type="spellStart"/>
-                            <w:r>
-                              <w:rPr>
-                                <w:rFonts w:ascii="PingFang SC" w:eastAsia="PingFang SC" w:hAnsi="Helvetica" w:cs="PingFang SC"/>
-                                <w:kern w:val="0"/>
-                                <w:sz w:val="18"/>
-                                <w:szCs w:val="18"/>
-                              </w:rPr>
-                              <w:t>UIBackgroundModes</w:t>
-                            </w:r>
-                            <w:proofErr w:type="spellEnd"/>
-                            <w:r>
-                              <w:rPr>
-                                <w:rFonts w:ascii="PingFang SC" w:eastAsia="PingFang SC" w:hAnsi="Helvetica" w:cs="PingFang SC"/>
-                                <w:kern w:val="0"/>
-                                <w:sz w:val="18"/>
-                                <w:szCs w:val="18"/>
-                              </w:rPr>
-                              <w:t>&lt;/key&gt;</w:t>
+                              <w:t>&lt;key&gt;UIBackgroundModes&lt;/key&gt;</w:t>
                             </w:r>
                           </w:p>
                           <w:p>
@@ -3864,27 +2907,7 @@
                           <w:sz w:val="18"/>
                           <w:szCs w:val="18"/>
                         </w:rPr>
-                        <w:t>&lt;key&gt;</w:t>
-                      </w:r>
-                      <w:proofErr w:type="spellStart"/>
-                      <w:r>
-                        <w:rPr>
-                          <w:rFonts w:ascii="PingFang SC" w:eastAsia="PingFang SC" w:hAnsi="Helvetica" w:cs="PingFang SC"/>
-                          <w:kern w:val="0"/>
-                          <w:sz w:val="18"/>
-                          <w:szCs w:val="18"/>
-                        </w:rPr>
-                        <w:t>NSAppTransportSecurity</w:t>
-                      </w:r>
-                      <w:proofErr w:type="spellEnd"/>
-                      <w:r>
-                        <w:rPr>
-                          <w:rFonts w:ascii="PingFang SC" w:eastAsia="PingFang SC" w:hAnsi="Helvetica" w:cs="PingFang SC"/>
-                          <w:kern w:val="0"/>
-                          <w:sz w:val="18"/>
-                          <w:szCs w:val="18"/>
-                        </w:rPr>
-                        <w:t>&lt;/key&gt;</w:t>
+                        <w:t>&lt;key&gt;NSAppTransportSecurity&lt;/key&gt;</w:t>
                       </w:r>
                     </w:p>
                     <w:p>
@@ -3909,27 +2932,7 @@
                           <w:szCs w:val="18"/>
                         </w:rPr>
                         <w:tab/>
-                        <w:t>&lt;</w:t>
-                      </w:r>
-                      <w:proofErr w:type="spellStart"/>
-                      <w:r>
-                        <w:rPr>
-                          <w:rFonts w:ascii="PingFang SC" w:eastAsia="PingFang SC" w:hAnsi="Helvetica" w:cs="PingFang SC"/>
-                          <w:kern w:val="0"/>
-                          <w:sz w:val="18"/>
-                          <w:szCs w:val="18"/>
-                        </w:rPr>
-                        <w:t>dict</w:t>
-                      </w:r>
-                      <w:proofErr w:type="spellEnd"/>
-                      <w:r>
-                        <w:rPr>
-                          <w:rFonts w:ascii="PingFang SC" w:eastAsia="PingFang SC" w:hAnsi="Helvetica" w:cs="PingFang SC"/>
-                          <w:kern w:val="0"/>
-                          <w:sz w:val="18"/>
-                          <w:szCs w:val="18"/>
-                        </w:rPr>
-                        <w:t>&gt;</w:t>
+                        <w:t>&lt;dict&gt;</w:t>
                       </w:r>
                     </w:p>
                     <w:p>
@@ -3963,27 +2966,7 @@
                           <w:szCs w:val="18"/>
                         </w:rPr>
                         <w:tab/>
-                        <w:t>&lt;key&gt;</w:t>
-                      </w:r>
-                      <w:proofErr w:type="spellStart"/>
-                      <w:r>
-                        <w:rPr>
-                          <w:rFonts w:ascii="PingFang SC" w:eastAsia="PingFang SC" w:hAnsi="Helvetica" w:cs="PingFang SC"/>
-                          <w:kern w:val="0"/>
-                          <w:sz w:val="18"/>
-                          <w:szCs w:val="18"/>
-                        </w:rPr>
-                        <w:t>NSAllowsArbitraryLoads</w:t>
-                      </w:r>
-                      <w:proofErr w:type="spellEnd"/>
-                      <w:r>
-                        <w:rPr>
-                          <w:rFonts w:ascii="PingFang SC" w:eastAsia="PingFang SC" w:hAnsi="Helvetica" w:cs="PingFang SC"/>
-                          <w:kern w:val="0"/>
-                          <w:sz w:val="18"/>
-                          <w:szCs w:val="18"/>
-                        </w:rPr>
-                        <w:t>&lt;/key&gt;</w:t>
+                        <w:t>&lt;key&gt;NSAllowsArbitraryLoads&lt;/key&gt;</w:t>
                       </w:r>
                     </w:p>
                     <w:p>
@@ -4042,27 +3025,7 @@
                           <w:szCs w:val="18"/>
                         </w:rPr>
                         <w:tab/>
-                        <w:t>&lt;/</w:t>
-                      </w:r>
-                      <w:proofErr w:type="spellStart"/>
-                      <w:r>
-                        <w:rPr>
-                          <w:rFonts w:ascii="PingFang SC" w:eastAsia="PingFang SC" w:hAnsi="Helvetica" w:cs="PingFang SC"/>
-                          <w:kern w:val="0"/>
-                          <w:sz w:val="18"/>
-                          <w:szCs w:val="18"/>
-                        </w:rPr>
-                        <w:t>dict</w:t>
-                      </w:r>
-                      <w:proofErr w:type="spellEnd"/>
-                      <w:r>
-                        <w:rPr>
-                          <w:rFonts w:ascii="PingFang SC" w:eastAsia="PingFang SC" w:hAnsi="Helvetica" w:cs="PingFang SC"/>
-                          <w:kern w:val="0"/>
-                          <w:sz w:val="18"/>
-                          <w:szCs w:val="18"/>
-                        </w:rPr>
-                        <w:t>&gt;</w:t>
+                        <w:t>&lt;/dict&gt;</w:t>
                       </w:r>
                     </w:p>
                     <w:p>
@@ -4087,27 +3050,7 @@
                           <w:szCs w:val="18"/>
                         </w:rPr>
                         <w:tab/>
-                        <w:t>&lt;key&gt;</w:t>
-                      </w:r>
-                      <w:proofErr w:type="spellStart"/>
-                      <w:r>
-                        <w:rPr>
-                          <w:rFonts w:ascii="PingFang SC" w:eastAsia="PingFang SC" w:hAnsi="Helvetica" w:cs="PingFang SC"/>
-                          <w:kern w:val="0"/>
-                          <w:sz w:val="18"/>
-                          <w:szCs w:val="18"/>
-                        </w:rPr>
-                        <w:t>NSCameraUsageDescription</w:t>
-                      </w:r>
-                      <w:proofErr w:type="spellEnd"/>
-                      <w:r>
-                        <w:rPr>
-                          <w:rFonts w:ascii="PingFang SC" w:eastAsia="PingFang SC" w:hAnsi="Helvetica" w:cs="PingFang SC"/>
-                          <w:kern w:val="0"/>
-                          <w:sz w:val="18"/>
-                          <w:szCs w:val="18"/>
-                        </w:rPr>
-                        <w:t>&lt;/key&gt;</w:t>
+                        <w:t>&lt;key&gt;NSCameraUsageDescription&lt;/key&gt;</w:t>
                       </w:r>
                     </w:p>
                     <w:p>
@@ -4157,27 +3100,7 @@
                           <w:szCs w:val="18"/>
                         </w:rPr>
                         <w:tab/>
-                        <w:t>&lt;key&gt;</w:t>
-                      </w:r>
-                      <w:proofErr w:type="spellStart"/>
-                      <w:r>
-                        <w:rPr>
-                          <w:rFonts w:ascii="PingFang SC" w:eastAsia="PingFang SC" w:hAnsi="Helvetica" w:cs="PingFang SC"/>
-                          <w:kern w:val="0"/>
-                          <w:sz w:val="18"/>
-                          <w:szCs w:val="18"/>
-                        </w:rPr>
-                        <w:t>NSLocationWhenInUseUsageDescription</w:t>
-                      </w:r>
-                      <w:proofErr w:type="spellEnd"/>
-                      <w:r>
-                        <w:rPr>
-                          <w:rFonts w:ascii="PingFang SC" w:eastAsia="PingFang SC" w:hAnsi="Helvetica" w:cs="PingFang SC"/>
-                          <w:kern w:val="0"/>
-                          <w:sz w:val="18"/>
-                          <w:szCs w:val="18"/>
-                        </w:rPr>
-                        <w:t>&lt;/key&gt;</w:t>
+                        <w:t>&lt;key&gt;NSLocationWhenInUseUsageDescription&lt;/key&gt;</w:t>
                       </w:r>
                     </w:p>
                     <w:p>
@@ -4227,27 +3150,7 @@
                           <w:szCs w:val="18"/>
                         </w:rPr>
                         <w:tab/>
-                        <w:t>&lt;key&gt;</w:t>
-                      </w:r>
-                      <w:proofErr w:type="spellStart"/>
-                      <w:r>
-                        <w:rPr>
-                          <w:rFonts w:ascii="PingFang SC" w:eastAsia="PingFang SC" w:hAnsi="Helvetica" w:cs="PingFang SC"/>
-                          <w:kern w:val="0"/>
-                          <w:sz w:val="18"/>
-                          <w:szCs w:val="18"/>
-                        </w:rPr>
-                        <w:t>NSMicrophoneUsageDescription</w:t>
-                      </w:r>
-                      <w:proofErr w:type="spellEnd"/>
-                      <w:r>
-                        <w:rPr>
-                          <w:rFonts w:ascii="PingFang SC" w:eastAsia="PingFang SC" w:hAnsi="Helvetica" w:cs="PingFang SC"/>
-                          <w:kern w:val="0"/>
-                          <w:sz w:val="18"/>
-                          <w:szCs w:val="18"/>
-                        </w:rPr>
-                        <w:t>&lt;/key&gt;</w:t>
+                        <w:t>&lt;key&gt;NSMicrophoneUsageDescription&lt;/key&gt;</w:t>
                       </w:r>
                     </w:p>
                     <w:p>
@@ -4297,27 +3200,7 @@
                           <w:szCs w:val="18"/>
                         </w:rPr>
                         <w:tab/>
-                        <w:t>&lt;key&gt;</w:t>
-                      </w:r>
-                      <w:proofErr w:type="spellStart"/>
-                      <w:r>
-                        <w:rPr>
-                          <w:rFonts w:ascii="PingFang SC" w:eastAsia="PingFang SC" w:hAnsi="Helvetica" w:cs="PingFang SC"/>
-                          <w:kern w:val="0"/>
-                          <w:sz w:val="18"/>
-                          <w:szCs w:val="18"/>
-                        </w:rPr>
-                        <w:t>NSPhotoLibraryAddUsageDescription</w:t>
-                      </w:r>
-                      <w:proofErr w:type="spellEnd"/>
-                      <w:r>
-                        <w:rPr>
-                          <w:rFonts w:ascii="PingFang SC" w:eastAsia="PingFang SC" w:hAnsi="Helvetica" w:cs="PingFang SC"/>
-                          <w:kern w:val="0"/>
-                          <w:sz w:val="18"/>
-                          <w:szCs w:val="18"/>
-                        </w:rPr>
-                        <w:t>&lt;/key&gt;</w:t>
+                        <w:t>&lt;key&gt;NSPhotoLibraryAddUsageDescription&lt;/key&gt;</w:t>
                       </w:r>
                     </w:p>
                     <w:p>
@@ -4367,27 +3250,7 @@
                           <w:szCs w:val="18"/>
                         </w:rPr>
                         <w:tab/>
-                        <w:t>&lt;key&gt;</w:t>
-                      </w:r>
-                      <w:proofErr w:type="spellStart"/>
-                      <w:r>
-                        <w:rPr>
-                          <w:rFonts w:ascii="PingFang SC" w:eastAsia="PingFang SC" w:hAnsi="Helvetica" w:cs="PingFang SC"/>
-                          <w:kern w:val="0"/>
-                          <w:sz w:val="18"/>
-                          <w:szCs w:val="18"/>
-                        </w:rPr>
-                        <w:t>NSPhotoLibraryUsageDescription</w:t>
-                      </w:r>
-                      <w:proofErr w:type="spellEnd"/>
-                      <w:r>
-                        <w:rPr>
-                          <w:rFonts w:ascii="PingFang SC" w:eastAsia="PingFang SC" w:hAnsi="Helvetica" w:cs="PingFang SC"/>
-                          <w:kern w:val="0"/>
-                          <w:sz w:val="18"/>
-                          <w:szCs w:val="18"/>
-                        </w:rPr>
-                        <w:t>&lt;/key&gt;</w:t>
+                        <w:t>&lt;key&gt;NSPhotoLibraryUsageDescription&lt;/key&gt;</w:t>
                       </w:r>
                     </w:p>
                     <w:p>
@@ -4437,27 +3300,7 @@
                           <w:szCs w:val="18"/>
                         </w:rPr>
                         <w:tab/>
-                        <w:t>&lt;key&gt;</w:t>
-                      </w:r>
-                      <w:proofErr w:type="spellStart"/>
-                      <w:r>
-                        <w:rPr>
-                          <w:rFonts w:ascii="PingFang SC" w:eastAsia="PingFang SC" w:hAnsi="Helvetica" w:cs="PingFang SC"/>
-                          <w:kern w:val="0"/>
-                          <w:sz w:val="18"/>
-                          <w:szCs w:val="18"/>
-                        </w:rPr>
-                        <w:t>UIBackgroundModes</w:t>
-                      </w:r>
-                      <w:proofErr w:type="spellEnd"/>
-                      <w:r>
-                        <w:rPr>
-                          <w:rFonts w:ascii="PingFang SC" w:eastAsia="PingFang SC" w:hAnsi="Helvetica" w:cs="PingFang SC"/>
-                          <w:kern w:val="0"/>
-                          <w:sz w:val="18"/>
-                          <w:szCs w:val="18"/>
-                        </w:rPr>
-                        <w:t>&lt;/key&gt;</w:t>
+                        <w:t>&lt;key&gt;UIBackgroundModes&lt;/key&gt;</w:t>
                       </w:r>
                     </w:p>
                     <w:p>
@@ -4647,6 +3490,7 @@
           <w:kern w:val="0"/>
           <w:szCs w:val="21"/>
         </w:rPr>
+        <w:lastRenderedPageBreak/>
         <mc:AlternateContent>
           <mc:Choice Requires="wps">
             <w:drawing>
@@ -4703,29 +3547,7 @@
                                 <w:sz w:val="18"/>
                                 <w:szCs w:val="18"/>
                               </w:rPr>
-                              <w:t>#import &lt;YSSDK/</w:t>
-                            </w:r>
-                            <w:proofErr w:type="spellStart"/>
-                            <w:r>
-                              <w:rPr>
-                                <w:rFonts w:ascii="Menlo" w:hAnsi="Menlo" w:cs="Menlo"/>
-                                <w:color w:val="000000" w:themeColor="text1"/>
-                                <w:kern w:val="0"/>
-                                <w:sz w:val="18"/>
-                                <w:szCs w:val="18"/>
-                              </w:rPr>
-                              <w:t>YSSDKManager.h</w:t>
-                            </w:r>
-                            <w:proofErr w:type="spellEnd"/>
-                            <w:r>
-                              <w:rPr>
-                                <w:rFonts w:ascii="Menlo" w:hAnsi="Menlo" w:cs="Menlo"/>
-                                <w:color w:val="000000" w:themeColor="text1"/>
-                                <w:kern w:val="0"/>
-                                <w:sz w:val="18"/>
-                                <w:szCs w:val="18"/>
-                              </w:rPr>
-                              <w:t>&gt;</w:t>
+                              <w:t>#import &lt;YSSDK/YSSDKManager.h&gt;</w:t>
                             </w:r>
                           </w:p>
                           <w:p>
@@ -4770,29 +3592,7 @@
                                 <w:sz w:val="18"/>
                                 <w:szCs w:val="18"/>
                               </w:rPr>
-                              <w:t xml:space="preserve">@interface </w:t>
-                            </w:r>
-                            <w:proofErr w:type="spellStart"/>
-                            <w:r>
-                              <w:rPr>
-                                <w:rFonts w:ascii="Menlo" w:hAnsi="Menlo" w:cs="Menlo"/>
-                                <w:color w:val="000000" w:themeColor="text1"/>
-                                <w:kern w:val="0"/>
-                                <w:sz w:val="18"/>
-                                <w:szCs w:val="18"/>
-                              </w:rPr>
-                              <w:t>YSLoginVC</w:t>
-                            </w:r>
-                            <w:proofErr w:type="spellEnd"/>
-                            <w:r>
-                              <w:rPr>
-                                <w:rFonts w:ascii="Menlo" w:hAnsi="Menlo" w:cs="Menlo"/>
-                                <w:color w:val="000000" w:themeColor="text1"/>
-                                <w:kern w:val="0"/>
-                                <w:sz w:val="18"/>
-                                <w:szCs w:val="18"/>
-                              </w:rPr>
-                              <w:t xml:space="preserve"> ()</w:t>
+                              <w:t>@interface YSLoginVC ()</w:t>
                             </w:r>
                           </w:p>
                           <w:p>
@@ -4850,20 +3650,8 @@
                                 <w:sz w:val="18"/>
                                 <w:szCs w:val="18"/>
                               </w:rPr>
-                              <w:t xml:space="preserve">    </w:t>
-                            </w:r>
-                            <w:proofErr w:type="spellStart"/>
-                            <w:r>
-                              <w:rPr>
-                                <w:rFonts w:ascii="Menlo" w:hAnsi="Menlo" w:cs="Menlo"/>
-                                <w:color w:val="000000" w:themeColor="text1"/>
-                                <w:kern w:val="0"/>
-                                <w:sz w:val="18"/>
-                                <w:szCs w:val="18"/>
-                              </w:rPr>
-                              <w:t>YSSDKDelegate</w:t>
-                            </w:r>
-                            <w:proofErr w:type="spellEnd"/>
+                              <w:t xml:space="preserve">    YSSDKDelegate</w:t>
+                            </w:r>
                           </w:p>
                           <w:p>
                             <w:pPr>
@@ -4920,73 +3708,7 @@
                                 <w:sz w:val="18"/>
                                 <w:szCs w:val="18"/>
                               </w:rPr>
-                              <w:t>@property (</w:t>
-                            </w:r>
-                            <w:proofErr w:type="spellStart"/>
-                            <w:r>
-                              <w:rPr>
-                                <w:rFonts w:ascii="Menlo" w:hAnsi="Menlo" w:cs="Menlo"/>
-                                <w:color w:val="000000" w:themeColor="text1"/>
-                                <w:kern w:val="0"/>
-                                <w:sz w:val="18"/>
-                                <w:szCs w:val="18"/>
-                              </w:rPr>
-                              <w:t>nonatomic</w:t>
-                            </w:r>
-                            <w:proofErr w:type="spellEnd"/>
-                            <w:r>
-                              <w:rPr>
-                                <w:rFonts w:ascii="Menlo" w:hAnsi="Menlo" w:cs="Menlo"/>
-                                <w:color w:val="000000" w:themeColor="text1"/>
-                                <w:kern w:val="0"/>
-                                <w:sz w:val="18"/>
-                                <w:szCs w:val="18"/>
-                              </w:rPr>
-                              <w:t xml:space="preserve">, weak) </w:t>
-                            </w:r>
-                            <w:proofErr w:type="spellStart"/>
-                            <w:r>
-                              <w:rPr>
-                                <w:rFonts w:ascii="Menlo" w:hAnsi="Menlo" w:cs="Menlo"/>
-                                <w:color w:val="000000" w:themeColor="text1"/>
-                                <w:kern w:val="0"/>
-                                <w:sz w:val="18"/>
-                                <w:szCs w:val="18"/>
-                              </w:rPr>
-                              <w:t>YSSDKManager</w:t>
-                            </w:r>
-                            <w:proofErr w:type="spellEnd"/>
-                            <w:r>
-                              <w:rPr>
-                                <w:rFonts w:ascii="Menlo" w:hAnsi="Menlo" w:cs="Menlo"/>
-                                <w:color w:val="000000" w:themeColor="text1"/>
-                                <w:kern w:val="0"/>
-                                <w:sz w:val="18"/>
-                                <w:szCs w:val="18"/>
-                              </w:rPr>
-                              <w:t xml:space="preserve"> *</w:t>
-                            </w:r>
-                            <w:proofErr w:type="spellStart"/>
-                            <w:r>
-                              <w:rPr>
-                                <w:rFonts w:ascii="Menlo" w:hAnsi="Menlo" w:cs="Menlo"/>
-                                <w:color w:val="000000" w:themeColor="text1"/>
-                                <w:kern w:val="0"/>
-                                <w:sz w:val="18"/>
-                                <w:szCs w:val="18"/>
-                              </w:rPr>
-                              <w:t>ysSDKManager</w:t>
-                            </w:r>
-                            <w:proofErr w:type="spellEnd"/>
-                            <w:r>
-                              <w:rPr>
-                                <w:rFonts w:ascii="Menlo" w:hAnsi="Menlo" w:cs="Menlo"/>
-                                <w:color w:val="000000" w:themeColor="text1"/>
-                                <w:kern w:val="0"/>
-                                <w:sz w:val="18"/>
-                                <w:szCs w:val="18"/>
-                              </w:rPr>
-                              <w:t>;</w:t>
+                              <w:t>@property (nonatomic, weak) YSSDKManager *ysSDKManager;</w:t>
                             </w:r>
                           </w:p>
                           <w:p>
@@ -5044,20 +3766,8 @@
                                 <w:sz w:val="18"/>
                                 <w:szCs w:val="18"/>
                               </w:rPr>
-                              <w:t>- (void)</w:t>
-                            </w:r>
-                            <w:proofErr w:type="spellStart"/>
-                            <w:r>
-                              <w:rPr>
-                                <w:rFonts w:ascii="Menlo" w:hAnsi="Menlo" w:cs="Menlo"/>
-                                <w:color w:val="000000" w:themeColor="text1"/>
-                                <w:kern w:val="0"/>
-                                <w:sz w:val="18"/>
-                                <w:szCs w:val="18"/>
-                              </w:rPr>
-                              <w:t>viewDidLoad</w:t>
-                            </w:r>
-                            <w:proofErr w:type="spellEnd"/>
+                              <w:t>- (void)viewDidLoad</w:t>
+                            </w:r>
                           </w:p>
                           <w:p>
                             <w:pPr>
@@ -5114,29 +3824,7 @@
                                 <w:sz w:val="18"/>
                                 <w:szCs w:val="18"/>
                               </w:rPr>
-                              <w:t xml:space="preserve">    [super </w:t>
-                            </w:r>
-                            <w:proofErr w:type="spellStart"/>
-                            <w:r>
-                              <w:rPr>
-                                <w:rFonts w:ascii="Menlo" w:hAnsi="Menlo" w:cs="Menlo"/>
-                                <w:color w:val="000000" w:themeColor="text1"/>
-                                <w:kern w:val="0"/>
-                                <w:sz w:val="18"/>
-                                <w:szCs w:val="18"/>
-                              </w:rPr>
-                              <w:t>viewDidLoad</w:t>
-                            </w:r>
-                            <w:proofErr w:type="spellEnd"/>
-                            <w:r>
-                              <w:rPr>
-                                <w:rFonts w:ascii="Menlo" w:hAnsi="Menlo" w:cs="Menlo"/>
-                                <w:color w:val="000000" w:themeColor="text1"/>
-                                <w:kern w:val="0"/>
-                                <w:sz w:val="18"/>
-                                <w:szCs w:val="18"/>
-                              </w:rPr>
-                              <w:t>];</w:t>
+                              <w:t xml:space="preserve">    [super viewDidLoad];</w:t>
                             </w:r>
                           </w:p>
                           <w:p>
@@ -5194,75 +3882,7 @@
                                 <w:sz w:val="18"/>
                                 <w:szCs w:val="18"/>
                               </w:rPr>
-                              <w:t xml:space="preserve">    </w:t>
-                            </w:r>
-                            <w:proofErr w:type="spellStart"/>
-                            <w:proofErr w:type="gramStart"/>
-                            <w:r>
-                              <w:rPr>
-                                <w:rFonts w:ascii="Menlo" w:hAnsi="Menlo" w:cs="Menlo"/>
-                                <w:color w:val="000000" w:themeColor="text1"/>
-                                <w:kern w:val="0"/>
-                                <w:sz w:val="18"/>
-                                <w:szCs w:val="18"/>
-                              </w:rPr>
-                              <w:t>self.ysSDKManager</w:t>
-                            </w:r>
-                            <w:proofErr w:type="spellEnd"/>
-                            <w:proofErr w:type="gramEnd"/>
-                            <w:r>
-                              <w:rPr>
-                                <w:rFonts w:ascii="Menlo" w:hAnsi="Menlo" w:cs="Menlo"/>
-                                <w:color w:val="000000" w:themeColor="text1"/>
-                                <w:kern w:val="0"/>
-                                <w:sz w:val="18"/>
-                                <w:szCs w:val="18"/>
-                              </w:rPr>
-                              <w:t xml:space="preserve"> = [</w:t>
-                            </w:r>
-                            <w:proofErr w:type="spellStart"/>
-                            <w:r>
-                              <w:rPr>
-                                <w:rFonts w:ascii="Menlo" w:hAnsi="Menlo" w:cs="Menlo"/>
-                                <w:color w:val="000000" w:themeColor="text1"/>
-                                <w:kern w:val="0"/>
-                                <w:sz w:val="18"/>
-                                <w:szCs w:val="18"/>
-                              </w:rPr>
-                              <w:t>YSSDKManager</w:t>
-                            </w:r>
-                            <w:proofErr w:type="spellEnd"/>
-                            <w:r>
-                              <w:rPr>
-                                <w:rFonts w:ascii="Menlo" w:hAnsi="Menlo" w:cs="Menlo"/>
-                                <w:color w:val="000000" w:themeColor="text1"/>
-                                <w:kern w:val="0"/>
-                                <w:sz w:val="18"/>
-                                <w:szCs w:val="18"/>
-                              </w:rPr>
-                              <w:t xml:space="preserve"> </w:t>
-                            </w:r>
-                            <w:proofErr w:type="spellStart"/>
-                            <w:r>
-                              <w:rPr>
-                                <w:rFonts w:ascii="Menlo" w:hAnsi="Menlo" w:cs="Menlo"/>
-                                <w:color w:val="000000" w:themeColor="text1"/>
-                                <w:kern w:val="0"/>
-                                <w:sz w:val="18"/>
-                                <w:szCs w:val="18"/>
-                              </w:rPr>
-                              <w:t>sharedInstance</w:t>
-                            </w:r>
-                            <w:proofErr w:type="spellEnd"/>
-                            <w:r>
-                              <w:rPr>
-                                <w:rFonts w:ascii="Menlo" w:hAnsi="Menlo" w:cs="Menlo"/>
-                                <w:color w:val="000000" w:themeColor="text1"/>
-                                <w:kern w:val="0"/>
-                                <w:sz w:val="18"/>
-                                <w:szCs w:val="18"/>
-                              </w:rPr>
-                              <w:t>];</w:t>
+                              <w:t xml:space="preserve">    self.ysSDKManager = [YSSDKManager sharedInstance];</w:t>
                             </w:r>
                           </w:p>
                           <w:p>
@@ -5291,53 +3911,7 @@
                                 <w:sz w:val="18"/>
                                 <w:szCs w:val="18"/>
                               </w:rPr>
-                              <w:t xml:space="preserve">    [</w:t>
-                            </w:r>
-                            <w:proofErr w:type="spellStart"/>
-                            <w:proofErr w:type="gramStart"/>
-                            <w:r>
-                              <w:rPr>
-                                <w:rFonts w:ascii="Menlo" w:hAnsi="Menlo" w:cs="Menlo"/>
-                                <w:color w:val="000000" w:themeColor="text1"/>
-                                <w:kern w:val="0"/>
-                                <w:sz w:val="18"/>
-                                <w:szCs w:val="18"/>
-                              </w:rPr>
-                              <w:t>self.ysSDKManager</w:t>
-                            </w:r>
-                            <w:proofErr w:type="spellEnd"/>
-                            <w:proofErr w:type="gramEnd"/>
-                            <w:r>
-                              <w:rPr>
-                                <w:rFonts w:ascii="Menlo" w:hAnsi="Menlo" w:cs="Menlo"/>
-                                <w:color w:val="000000" w:themeColor="text1"/>
-                                <w:kern w:val="0"/>
-                                <w:sz w:val="18"/>
-                                <w:szCs w:val="18"/>
-                              </w:rPr>
-                              <w:t xml:space="preserve"> </w:t>
-                            </w:r>
-                            <w:proofErr w:type="spellStart"/>
-                            <w:r>
-                              <w:rPr>
-                                <w:rFonts w:ascii="Menlo" w:hAnsi="Menlo" w:cs="Menlo"/>
-                                <w:color w:val="000000" w:themeColor="text1"/>
-                                <w:kern w:val="0"/>
-                                <w:sz w:val="18"/>
-                                <w:szCs w:val="18"/>
-                              </w:rPr>
-                              <w:t>registerManagerDelegate:self</w:t>
-                            </w:r>
-                            <w:proofErr w:type="spellEnd"/>
-                            <w:r>
-                              <w:rPr>
-                                <w:rFonts w:ascii="Menlo" w:hAnsi="Menlo" w:cs="Menlo"/>
-                                <w:color w:val="000000" w:themeColor="text1"/>
-                                <w:kern w:val="0"/>
-                                <w:sz w:val="18"/>
-                                <w:szCs w:val="18"/>
-                              </w:rPr>
-                              <w:t>];</w:t>
+                              <w:t xml:space="preserve">    [self.ysSDKManager registerManagerDelegate:self];</w:t>
                             </w:r>
                           </w:p>
                           <w:p>
@@ -5412,29 +3986,7 @@
                           <w:sz w:val="18"/>
                           <w:szCs w:val="18"/>
                         </w:rPr>
-                        <w:t>#import &lt;YSSDK/</w:t>
-                      </w:r>
-                      <w:proofErr w:type="spellStart"/>
-                      <w:r>
-                        <w:rPr>
-                          <w:rFonts w:ascii="Menlo" w:hAnsi="Menlo" w:cs="Menlo"/>
-                          <w:color w:val="000000" w:themeColor="text1"/>
-                          <w:kern w:val="0"/>
-                          <w:sz w:val="18"/>
-                          <w:szCs w:val="18"/>
-                        </w:rPr>
-                        <w:t>YSSDKManager.h</w:t>
-                      </w:r>
-                      <w:proofErr w:type="spellEnd"/>
-                      <w:r>
-                        <w:rPr>
-                          <w:rFonts w:ascii="Menlo" w:hAnsi="Menlo" w:cs="Menlo"/>
-                          <w:color w:val="000000" w:themeColor="text1"/>
-                          <w:kern w:val="0"/>
-                          <w:sz w:val="18"/>
-                          <w:szCs w:val="18"/>
-                        </w:rPr>
-                        <w:t>&gt;</w:t>
+                        <w:t>#import &lt;YSSDK/YSSDKManager.h&gt;</w:t>
                       </w:r>
                     </w:p>
                     <w:p>
@@ -5479,29 +4031,7 @@
                           <w:sz w:val="18"/>
                           <w:szCs w:val="18"/>
                         </w:rPr>
-                        <w:t xml:space="preserve">@interface </w:t>
-                      </w:r>
-                      <w:proofErr w:type="spellStart"/>
-                      <w:r>
-                        <w:rPr>
-                          <w:rFonts w:ascii="Menlo" w:hAnsi="Menlo" w:cs="Menlo"/>
-                          <w:color w:val="000000" w:themeColor="text1"/>
-                          <w:kern w:val="0"/>
-                          <w:sz w:val="18"/>
-                          <w:szCs w:val="18"/>
-                        </w:rPr>
-                        <w:t>YSLoginVC</w:t>
-                      </w:r>
-                      <w:proofErr w:type="spellEnd"/>
-                      <w:r>
-                        <w:rPr>
-                          <w:rFonts w:ascii="Menlo" w:hAnsi="Menlo" w:cs="Menlo"/>
-                          <w:color w:val="000000" w:themeColor="text1"/>
-                          <w:kern w:val="0"/>
-                          <w:sz w:val="18"/>
-                          <w:szCs w:val="18"/>
-                        </w:rPr>
-                        <w:t xml:space="preserve"> ()</w:t>
+                        <w:t>@interface YSLoginVC ()</w:t>
                       </w:r>
                     </w:p>
                     <w:p>
@@ -5559,20 +4089,8 @@
                           <w:sz w:val="18"/>
                           <w:szCs w:val="18"/>
                         </w:rPr>
-                        <w:t xml:space="preserve">    </w:t>
-                      </w:r>
-                      <w:proofErr w:type="spellStart"/>
-                      <w:r>
-                        <w:rPr>
-                          <w:rFonts w:ascii="Menlo" w:hAnsi="Menlo" w:cs="Menlo"/>
-                          <w:color w:val="000000" w:themeColor="text1"/>
-                          <w:kern w:val="0"/>
-                          <w:sz w:val="18"/>
-                          <w:szCs w:val="18"/>
-                        </w:rPr>
-                        <w:t>YSSDKDelegate</w:t>
-                      </w:r>
-                      <w:proofErr w:type="spellEnd"/>
+                        <w:t xml:space="preserve">    YSSDKDelegate</w:t>
+                      </w:r>
                     </w:p>
                     <w:p>
                       <w:pPr>
@@ -5629,73 +4147,7 @@
                           <w:sz w:val="18"/>
                           <w:szCs w:val="18"/>
                         </w:rPr>
-                        <w:t>@property (</w:t>
-                      </w:r>
-                      <w:proofErr w:type="spellStart"/>
-                      <w:r>
-                        <w:rPr>
-                          <w:rFonts w:ascii="Menlo" w:hAnsi="Menlo" w:cs="Menlo"/>
-                          <w:color w:val="000000" w:themeColor="text1"/>
-                          <w:kern w:val="0"/>
-                          <w:sz w:val="18"/>
-                          <w:szCs w:val="18"/>
-                        </w:rPr>
-                        <w:t>nonatomic</w:t>
-                      </w:r>
-                      <w:proofErr w:type="spellEnd"/>
-                      <w:r>
-                        <w:rPr>
-                          <w:rFonts w:ascii="Menlo" w:hAnsi="Menlo" w:cs="Menlo"/>
-                          <w:color w:val="000000" w:themeColor="text1"/>
-                          <w:kern w:val="0"/>
-                          <w:sz w:val="18"/>
-                          <w:szCs w:val="18"/>
-                        </w:rPr>
-                        <w:t xml:space="preserve">, weak) </w:t>
-                      </w:r>
-                      <w:proofErr w:type="spellStart"/>
-                      <w:r>
-                        <w:rPr>
-                          <w:rFonts w:ascii="Menlo" w:hAnsi="Menlo" w:cs="Menlo"/>
-                          <w:color w:val="000000" w:themeColor="text1"/>
-                          <w:kern w:val="0"/>
-                          <w:sz w:val="18"/>
-                          <w:szCs w:val="18"/>
-                        </w:rPr>
-                        <w:t>YSSDKManager</w:t>
-                      </w:r>
-                      <w:proofErr w:type="spellEnd"/>
-                      <w:r>
-                        <w:rPr>
-                          <w:rFonts w:ascii="Menlo" w:hAnsi="Menlo" w:cs="Menlo"/>
-                          <w:color w:val="000000" w:themeColor="text1"/>
-                          <w:kern w:val="0"/>
-                          <w:sz w:val="18"/>
-                          <w:szCs w:val="18"/>
-                        </w:rPr>
-                        <w:t xml:space="preserve"> *</w:t>
-                      </w:r>
-                      <w:proofErr w:type="spellStart"/>
-                      <w:r>
-                        <w:rPr>
-                          <w:rFonts w:ascii="Menlo" w:hAnsi="Menlo" w:cs="Menlo"/>
-                          <w:color w:val="000000" w:themeColor="text1"/>
-                          <w:kern w:val="0"/>
-                          <w:sz w:val="18"/>
-                          <w:szCs w:val="18"/>
-                        </w:rPr>
-                        <w:t>ysSDKManager</w:t>
-                      </w:r>
-                      <w:proofErr w:type="spellEnd"/>
-                      <w:r>
-                        <w:rPr>
-                          <w:rFonts w:ascii="Menlo" w:hAnsi="Menlo" w:cs="Menlo"/>
-                          <w:color w:val="000000" w:themeColor="text1"/>
-                          <w:kern w:val="0"/>
-                          <w:sz w:val="18"/>
-                          <w:szCs w:val="18"/>
-                        </w:rPr>
-                        <w:t>;</w:t>
+                        <w:t>@property (nonatomic, weak) YSSDKManager *ysSDKManager;</w:t>
                       </w:r>
                     </w:p>
                     <w:p>
@@ -5753,20 +4205,8 @@
                           <w:sz w:val="18"/>
                           <w:szCs w:val="18"/>
                         </w:rPr>
-                        <w:t>- (void)</w:t>
-                      </w:r>
-                      <w:proofErr w:type="spellStart"/>
-                      <w:r>
-                        <w:rPr>
-                          <w:rFonts w:ascii="Menlo" w:hAnsi="Menlo" w:cs="Menlo"/>
-                          <w:color w:val="000000" w:themeColor="text1"/>
-                          <w:kern w:val="0"/>
-                          <w:sz w:val="18"/>
-                          <w:szCs w:val="18"/>
-                        </w:rPr>
-                        <w:t>viewDidLoad</w:t>
-                      </w:r>
-                      <w:proofErr w:type="spellEnd"/>
+                        <w:t>- (void)viewDidLoad</w:t>
+                      </w:r>
                     </w:p>
                     <w:p>
                       <w:pPr>
@@ -5823,29 +4263,7 @@
                           <w:sz w:val="18"/>
                           <w:szCs w:val="18"/>
                         </w:rPr>
-                        <w:t xml:space="preserve">    [super </w:t>
-                      </w:r>
-                      <w:proofErr w:type="spellStart"/>
-                      <w:r>
-                        <w:rPr>
-                          <w:rFonts w:ascii="Menlo" w:hAnsi="Menlo" w:cs="Menlo"/>
-                          <w:color w:val="000000" w:themeColor="text1"/>
-                          <w:kern w:val="0"/>
-                          <w:sz w:val="18"/>
-                          <w:szCs w:val="18"/>
-                        </w:rPr>
-                        <w:t>viewDidLoad</w:t>
-                      </w:r>
-                      <w:proofErr w:type="spellEnd"/>
-                      <w:r>
-                        <w:rPr>
-                          <w:rFonts w:ascii="Menlo" w:hAnsi="Menlo" w:cs="Menlo"/>
-                          <w:color w:val="000000" w:themeColor="text1"/>
-                          <w:kern w:val="0"/>
-                          <w:sz w:val="18"/>
-                          <w:szCs w:val="18"/>
-                        </w:rPr>
-                        <w:t>];</w:t>
+                        <w:t xml:space="preserve">    [super viewDidLoad];</w:t>
                       </w:r>
                     </w:p>
                     <w:p>
@@ -5903,75 +4321,7 @@
                           <w:sz w:val="18"/>
                           <w:szCs w:val="18"/>
                         </w:rPr>
-                        <w:t xml:space="preserve">    </w:t>
-                      </w:r>
-                      <w:proofErr w:type="spellStart"/>
-                      <w:proofErr w:type="gramStart"/>
-                      <w:r>
-                        <w:rPr>
-                          <w:rFonts w:ascii="Menlo" w:hAnsi="Menlo" w:cs="Menlo"/>
-                          <w:color w:val="000000" w:themeColor="text1"/>
-                          <w:kern w:val="0"/>
-                          <w:sz w:val="18"/>
-                          <w:szCs w:val="18"/>
-                        </w:rPr>
-                        <w:t>self.ysSDKManager</w:t>
-                      </w:r>
-                      <w:proofErr w:type="spellEnd"/>
-                      <w:proofErr w:type="gramEnd"/>
-                      <w:r>
-                        <w:rPr>
-                          <w:rFonts w:ascii="Menlo" w:hAnsi="Menlo" w:cs="Menlo"/>
-                          <w:color w:val="000000" w:themeColor="text1"/>
-                          <w:kern w:val="0"/>
-                          <w:sz w:val="18"/>
-                          <w:szCs w:val="18"/>
-                        </w:rPr>
-                        <w:t xml:space="preserve"> = [</w:t>
-                      </w:r>
-                      <w:proofErr w:type="spellStart"/>
-                      <w:r>
-                        <w:rPr>
-                          <w:rFonts w:ascii="Menlo" w:hAnsi="Menlo" w:cs="Menlo"/>
-                          <w:color w:val="000000" w:themeColor="text1"/>
-                          <w:kern w:val="0"/>
-                          <w:sz w:val="18"/>
-                          <w:szCs w:val="18"/>
-                        </w:rPr>
-                        <w:t>YSSDKManager</w:t>
-                      </w:r>
-                      <w:proofErr w:type="spellEnd"/>
-                      <w:r>
-                        <w:rPr>
-                          <w:rFonts w:ascii="Menlo" w:hAnsi="Menlo" w:cs="Menlo"/>
-                          <w:color w:val="000000" w:themeColor="text1"/>
-                          <w:kern w:val="0"/>
-                          <w:sz w:val="18"/>
-                          <w:szCs w:val="18"/>
-                        </w:rPr>
-                        <w:t xml:space="preserve"> </w:t>
-                      </w:r>
-                      <w:proofErr w:type="spellStart"/>
-                      <w:r>
-                        <w:rPr>
-                          <w:rFonts w:ascii="Menlo" w:hAnsi="Menlo" w:cs="Menlo"/>
-                          <w:color w:val="000000" w:themeColor="text1"/>
-                          <w:kern w:val="0"/>
-                          <w:sz w:val="18"/>
-                          <w:szCs w:val="18"/>
-                        </w:rPr>
-                        <w:t>sharedInstance</w:t>
-                      </w:r>
-                      <w:proofErr w:type="spellEnd"/>
-                      <w:r>
-                        <w:rPr>
-                          <w:rFonts w:ascii="Menlo" w:hAnsi="Menlo" w:cs="Menlo"/>
-                          <w:color w:val="000000" w:themeColor="text1"/>
-                          <w:kern w:val="0"/>
-                          <w:sz w:val="18"/>
-                          <w:szCs w:val="18"/>
-                        </w:rPr>
-                        <w:t>];</w:t>
+                        <w:t xml:space="preserve">    self.ysSDKManager = [YSSDKManager sharedInstance];</w:t>
                       </w:r>
                     </w:p>
                     <w:p>
@@ -6000,53 +4350,7 @@
                           <w:sz w:val="18"/>
                           <w:szCs w:val="18"/>
                         </w:rPr>
-                        <w:t xml:space="preserve">    [</w:t>
-                      </w:r>
-                      <w:proofErr w:type="spellStart"/>
-                      <w:proofErr w:type="gramStart"/>
-                      <w:r>
-                        <w:rPr>
-                          <w:rFonts w:ascii="Menlo" w:hAnsi="Menlo" w:cs="Menlo"/>
-                          <w:color w:val="000000" w:themeColor="text1"/>
-                          <w:kern w:val="0"/>
-                          <w:sz w:val="18"/>
-                          <w:szCs w:val="18"/>
-                        </w:rPr>
-                        <w:t>self.ysSDKManager</w:t>
-                      </w:r>
-                      <w:proofErr w:type="spellEnd"/>
-                      <w:proofErr w:type="gramEnd"/>
-                      <w:r>
-                        <w:rPr>
-                          <w:rFonts w:ascii="Menlo" w:hAnsi="Menlo" w:cs="Menlo"/>
-                          <w:color w:val="000000" w:themeColor="text1"/>
-                          <w:kern w:val="0"/>
-                          <w:sz w:val="18"/>
-                          <w:szCs w:val="18"/>
-                        </w:rPr>
-                        <w:t xml:space="preserve"> </w:t>
-                      </w:r>
-                      <w:proofErr w:type="spellStart"/>
-                      <w:r>
-                        <w:rPr>
-                          <w:rFonts w:ascii="Menlo" w:hAnsi="Menlo" w:cs="Menlo"/>
-                          <w:color w:val="000000" w:themeColor="text1"/>
-                          <w:kern w:val="0"/>
-                          <w:sz w:val="18"/>
-                          <w:szCs w:val="18"/>
-                        </w:rPr>
-                        <w:t>registerManagerDelegate:self</w:t>
-                      </w:r>
-                      <w:proofErr w:type="spellEnd"/>
-                      <w:r>
-                        <w:rPr>
-                          <w:rFonts w:ascii="Menlo" w:hAnsi="Menlo" w:cs="Menlo"/>
-                          <w:color w:val="000000" w:themeColor="text1"/>
-                          <w:kern w:val="0"/>
-                          <w:sz w:val="18"/>
-                          <w:szCs w:val="18"/>
-                        </w:rPr>
-                        <w:t>];</w:t>
+                        <w:t xml:space="preserve">    [self.ysSDKManager registerManagerDelegate:self];</w:t>
                       </w:r>
                     </w:p>
                     <w:p>
@@ -6193,39 +4497,7 @@
                                 <w:sz w:val="18"/>
                                 <w:szCs w:val="18"/>
                               </w:rPr>
-                              <w:t>__weak __</w:t>
-                            </w:r>
-                            <w:proofErr w:type="spellStart"/>
-                            <w:r>
-                              <w:rPr>
-                                <w:sz w:val="18"/>
-                                <w:szCs w:val="18"/>
-                              </w:rPr>
-                              <w:t>typeof</w:t>
-                            </w:r>
-                            <w:proofErr w:type="spellEnd"/>
-                            <w:r>
-                              <w:rPr>
-                                <w:sz w:val="18"/>
-                                <w:szCs w:val="18"/>
-                              </w:rPr>
-                              <w:t xml:space="preserve">(self) </w:t>
-                            </w:r>
-                            <w:proofErr w:type="spellStart"/>
-                            <w:r>
-                              <w:rPr>
-                                <w:sz w:val="18"/>
-                                <w:szCs w:val="18"/>
-                              </w:rPr>
-                              <w:t>weakSelf</w:t>
-                            </w:r>
-                            <w:proofErr w:type="spellEnd"/>
-                            <w:r>
-                              <w:rPr>
-                                <w:sz w:val="18"/>
-                                <w:szCs w:val="18"/>
-                              </w:rPr>
-                              <w:t xml:space="preserve"> = self;</w:t>
+                              <w:t>__weak __typeof(self) weakSelf = self;</w:t>
                             </w:r>
                           </w:p>
                           <w:p>
@@ -6241,89 +4513,7 @@
                                 <w:sz w:val="18"/>
                                 <w:szCs w:val="18"/>
                               </w:rPr>
-                              <w:t xml:space="preserve">    [</w:t>
-                            </w:r>
-                            <w:proofErr w:type="spellStart"/>
-                            <w:proofErr w:type="gramStart"/>
-                            <w:r>
-                              <w:rPr>
-                                <w:sz w:val="18"/>
-                                <w:szCs w:val="18"/>
-                              </w:rPr>
-                              <w:t>self.ysSDKManager</w:t>
-                            </w:r>
-                            <w:proofErr w:type="spellEnd"/>
-                            <w:proofErr w:type="gramEnd"/>
-                            <w:r>
-                              <w:rPr>
-                                <w:sz w:val="18"/>
-                                <w:szCs w:val="18"/>
-                              </w:rPr>
-                              <w:t xml:space="preserve"> </w:t>
-                            </w:r>
-                            <w:proofErr w:type="spellStart"/>
-                            <w:r>
-                              <w:rPr>
-                                <w:sz w:val="18"/>
-                                <w:szCs w:val="18"/>
-                              </w:rPr>
-                              <w:t>checkRoomTypeBeforeJoinRoomWithRoomId:roomId</w:t>
-                            </w:r>
-                            <w:proofErr w:type="spellEnd"/>
-                            <w:r>
-                              <w:rPr>
-                                <w:sz w:val="18"/>
-                                <w:szCs w:val="18"/>
-                              </w:rPr>
-                              <w:t xml:space="preserve"> success:^(</w:t>
-                            </w:r>
-                            <w:proofErr w:type="spellStart"/>
-                            <w:r>
-                              <w:rPr>
-                                <w:sz w:val="18"/>
-                                <w:szCs w:val="18"/>
-                              </w:rPr>
-                              <w:t>YSSDKUseTheType</w:t>
-                            </w:r>
-                            <w:proofErr w:type="spellEnd"/>
-                            <w:r>
-                              <w:rPr>
-                                <w:sz w:val="18"/>
-                                <w:szCs w:val="18"/>
-                              </w:rPr>
-                              <w:t xml:space="preserve"> </w:t>
-                            </w:r>
-                            <w:proofErr w:type="spellStart"/>
-                            <w:r>
-                              <w:rPr>
-                                <w:sz w:val="18"/>
-                                <w:szCs w:val="18"/>
-                              </w:rPr>
-                              <w:t>roomType</w:t>
-                            </w:r>
-                            <w:proofErr w:type="spellEnd"/>
-                            <w:r>
-                              <w:rPr>
-                                <w:sz w:val="18"/>
-                                <w:szCs w:val="18"/>
-                              </w:rPr>
-                              <w:t xml:space="preserve">, BOOL </w:t>
-                            </w:r>
-                            <w:proofErr w:type="spellStart"/>
-                            <w:r>
-                              <w:rPr>
-                                <w:sz w:val="18"/>
-                                <w:szCs w:val="18"/>
-                              </w:rPr>
-                              <w:t>needpassword</w:t>
-                            </w:r>
-                            <w:proofErr w:type="spellEnd"/>
-                            <w:r>
-                              <w:rPr>
-                                <w:sz w:val="18"/>
-                                <w:szCs w:val="18"/>
-                              </w:rPr>
-                              <w:t>) {</w:t>
+                              <w:t xml:space="preserve">    [self.ysSDKManager checkRoomTypeBeforeJoinRoomWithRoomId:roomId success:^(YSSDKUseTheType roomType, BOOL needpassword) {</w:t>
                             </w:r>
                           </w:p>
                           <w:p>
@@ -6339,23 +4529,7 @@
                                 <w:sz w:val="18"/>
                                 <w:szCs w:val="18"/>
                               </w:rPr>
-                              <w:t xml:space="preserve">        // </w:t>
-                            </w:r>
-                            <w:proofErr w:type="spellStart"/>
-                            <w:r>
-                              <w:rPr>
-                                <w:sz w:val="18"/>
-                                <w:szCs w:val="18"/>
-                              </w:rPr>
-                              <w:t>roomType</w:t>
-                            </w:r>
-                            <w:proofErr w:type="spellEnd"/>
-                            <w:r>
-                              <w:rPr>
-                                <w:sz w:val="18"/>
-                                <w:szCs w:val="18"/>
-                              </w:rPr>
-                              <w:t>: 房间类型 3：小班课  4：直播   6：会议</w:t>
+                              <w:t xml:space="preserve">        // roomType: 房间类型 3：小班课  4：直播   6：会议</w:t>
                             </w:r>
                           </w:p>
                           <w:p>
@@ -6371,23 +4545,7 @@
                                 <w:sz w:val="18"/>
                                 <w:szCs w:val="18"/>
                               </w:rPr>
-                              <w:t xml:space="preserve">        // </w:t>
-                            </w:r>
-                            <w:proofErr w:type="spellStart"/>
-                            <w:r>
-                              <w:rPr>
-                                <w:sz w:val="18"/>
-                                <w:szCs w:val="18"/>
-                              </w:rPr>
-                              <w:t>needpassword</w:t>
-                            </w:r>
-                            <w:proofErr w:type="spellEnd"/>
-                            <w:r>
-                              <w:rPr>
-                                <w:sz w:val="18"/>
-                                <w:szCs w:val="18"/>
-                              </w:rPr>
-                              <w:t>: 参会人员(学生)是否需要密码</w:t>
+                              <w:t xml:space="preserve">        // needpassword: 参会人员(学生)是否需要密码</w:t>
                             </w:r>
                           </w:p>
                           <w:p>
@@ -6403,39 +4561,7 @@
                                 <w:sz w:val="18"/>
                                 <w:szCs w:val="18"/>
                               </w:rPr>
-                              <w:t xml:space="preserve">        if (self-&gt;</w:t>
-                            </w:r>
-                            <w:proofErr w:type="spellStart"/>
-                            <w:r>
-                              <w:rPr>
-                                <w:sz w:val="18"/>
-                                <w:szCs w:val="18"/>
-                              </w:rPr>
-                              <w:t>userRole</w:t>
-                            </w:r>
-                            <w:proofErr w:type="spellEnd"/>
-                            <w:r>
-                              <w:rPr>
-                                <w:sz w:val="18"/>
-                                <w:szCs w:val="18"/>
-                              </w:rPr>
-                              <w:t xml:space="preserve"> == </w:t>
-                            </w:r>
-                            <w:proofErr w:type="spellStart"/>
-                            <w:r>
-                              <w:rPr>
-                                <w:sz w:val="18"/>
-                                <w:szCs w:val="18"/>
-                              </w:rPr>
-                              <w:t>YSSDKSUserType_Student</w:t>
-                            </w:r>
-                            <w:proofErr w:type="spellEnd"/>
-                            <w:r>
-                              <w:rPr>
-                                <w:sz w:val="18"/>
-                                <w:szCs w:val="18"/>
-                              </w:rPr>
-                              <w:t>)</w:t>
+                              <w:t xml:space="preserve">        if (self-&gt;userRole == YSSDKSUserType_Student)</w:t>
                             </w:r>
                           </w:p>
                           <w:p>
@@ -6499,105 +4625,7 @@
                                 <w:sz w:val="18"/>
                                 <w:szCs w:val="18"/>
                               </w:rPr>
-                              <w:t xml:space="preserve">            [</w:t>
-                            </w:r>
-                            <w:proofErr w:type="spellStart"/>
-                            <w:r>
-                              <w:rPr>
-                                <w:sz w:val="18"/>
-                                <w:szCs w:val="18"/>
-                              </w:rPr>
-                              <w:t>weakSelf.ysSDKManager</w:t>
-                            </w:r>
-                            <w:proofErr w:type="spellEnd"/>
-                            <w:r>
-                              <w:rPr>
-                                <w:sz w:val="18"/>
-                                <w:szCs w:val="18"/>
-                              </w:rPr>
-                              <w:t xml:space="preserve"> </w:t>
-                            </w:r>
-                            <w:proofErr w:type="spellStart"/>
-                            <w:proofErr w:type="gramStart"/>
-                            <w:r>
-                              <w:rPr>
-                                <w:sz w:val="18"/>
-                                <w:szCs w:val="18"/>
-                              </w:rPr>
-                              <w:t>joinRoomWithRoomId:roomId</w:t>
-                            </w:r>
-                            <w:proofErr w:type="spellEnd"/>
-                            <w:proofErr w:type="gramEnd"/>
-                            <w:r>
-                              <w:rPr>
-                                <w:sz w:val="18"/>
-                                <w:szCs w:val="18"/>
-                              </w:rPr>
-                              <w:t xml:space="preserve"> </w:t>
-                            </w:r>
-                            <w:proofErr w:type="spellStart"/>
-                            <w:r>
-                              <w:rPr>
-                                <w:sz w:val="18"/>
-                                <w:szCs w:val="18"/>
-                              </w:rPr>
-                              <w:t>nickName:nickName</w:t>
-                            </w:r>
-                            <w:proofErr w:type="spellEnd"/>
-                            <w:r>
-                              <w:rPr>
-                                <w:sz w:val="18"/>
-                                <w:szCs w:val="18"/>
-                              </w:rPr>
-                              <w:t xml:space="preserve"> </w:t>
-                            </w:r>
-                            <w:proofErr w:type="spellStart"/>
-                            <w:r>
-                              <w:rPr>
-                                <w:sz w:val="18"/>
-                                <w:szCs w:val="18"/>
-                              </w:rPr>
-                              <w:t>roomPassword:nil</w:t>
-                            </w:r>
-                            <w:proofErr w:type="spellEnd"/>
-                            <w:r>
-                              <w:rPr>
-                                <w:sz w:val="18"/>
-                                <w:szCs w:val="18"/>
-                              </w:rPr>
-                              <w:t xml:space="preserve"> </w:t>
-                            </w:r>
-                            <w:proofErr w:type="spellStart"/>
-                            <w:r>
-                              <w:rPr>
-                                <w:sz w:val="18"/>
-                                <w:szCs w:val="18"/>
-                              </w:rPr>
-                              <w:t>userId:nil</w:t>
-                            </w:r>
-                            <w:proofErr w:type="spellEnd"/>
-                            <w:r>
-                              <w:rPr>
-                                <w:sz w:val="18"/>
-                                <w:szCs w:val="18"/>
-                              </w:rPr>
-                              <w:t xml:space="preserve"> </w:t>
-                            </w:r>
-                            <w:proofErr w:type="spellStart"/>
-                            <w:r>
-                              <w:rPr>
-                                <w:sz w:val="18"/>
-                                <w:szCs w:val="18"/>
-                              </w:rPr>
-                              <w:t>userParams:nil</w:t>
-                            </w:r>
-                            <w:proofErr w:type="spellEnd"/>
-                            <w:r>
-                              <w:rPr>
-                                <w:sz w:val="18"/>
-                                <w:szCs w:val="18"/>
-                              </w:rPr>
-                              <w:t>];</w:t>
+                              <w:t xml:space="preserve">            [weakSelf.ysSDKManager joinRoomWithRoomId:roomId nickName:nickName roomPassword:nil userId:nil userParams:nil];</w:t>
                             </w:r>
                           </w:p>
                           <w:p>
@@ -6693,137 +4721,7 @@
                                 <w:sz w:val="18"/>
                                 <w:szCs w:val="18"/>
                               </w:rPr>
-                              <w:t xml:space="preserve">            [</w:t>
-                            </w:r>
-                            <w:proofErr w:type="spellStart"/>
-                            <w:r>
-                              <w:rPr>
-                                <w:sz w:val="18"/>
-                                <w:szCs w:val="18"/>
-                              </w:rPr>
-                              <w:t>weakSelf.ysSDKManager</w:t>
-                            </w:r>
-                            <w:proofErr w:type="spellEnd"/>
-                            <w:r>
-                              <w:rPr>
-                                <w:sz w:val="18"/>
-                                <w:szCs w:val="18"/>
-                              </w:rPr>
-                              <w:t xml:space="preserve"> </w:t>
-                            </w:r>
-                            <w:proofErr w:type="spellStart"/>
-                            <w:proofErr w:type="gramStart"/>
-                            <w:r>
-                              <w:rPr>
-                                <w:sz w:val="18"/>
-                                <w:szCs w:val="18"/>
-                              </w:rPr>
-                              <w:t>joinRoomWithRoomId:roomId</w:t>
-                            </w:r>
-                            <w:proofErr w:type="spellEnd"/>
-                            <w:proofErr w:type="gramEnd"/>
-                            <w:r>
-                              <w:rPr>
-                                <w:sz w:val="18"/>
-                                <w:szCs w:val="18"/>
-                              </w:rPr>
-                              <w:t xml:space="preserve"> </w:t>
-                            </w:r>
-                            <w:proofErr w:type="spellStart"/>
-                            <w:r>
-                              <w:rPr>
-                                <w:sz w:val="18"/>
-                                <w:szCs w:val="18"/>
-                              </w:rPr>
-                              <w:t>nickName:nickName</w:t>
-                            </w:r>
-                            <w:proofErr w:type="spellEnd"/>
-                            <w:r>
-                              <w:rPr>
-                                <w:sz w:val="18"/>
-                                <w:szCs w:val="18"/>
-                              </w:rPr>
-                              <w:t xml:space="preserve"> </w:t>
-                            </w:r>
-                            <w:proofErr w:type="spellStart"/>
-                            <w:r>
-                              <w:rPr>
-                                <w:sz w:val="18"/>
-                                <w:szCs w:val="18"/>
-                              </w:rPr>
-                              <w:t>roomPassword:nil</w:t>
-                            </w:r>
-                            <w:proofErr w:type="spellEnd"/>
-                            <w:r>
-                              <w:rPr>
-                                <w:sz w:val="18"/>
-                                <w:szCs w:val="18"/>
-                              </w:rPr>
-                              <w:t xml:space="preserve"> </w:t>
-                            </w:r>
-                            <w:proofErr w:type="spellStart"/>
-                            <w:r>
-                              <w:rPr>
-                                <w:sz w:val="18"/>
-                                <w:szCs w:val="18"/>
-                              </w:rPr>
-                              <w:t>userRole:self</w:t>
-                            </w:r>
-                            <w:proofErr w:type="spellEnd"/>
-                            <w:r>
-                              <w:rPr>
-                                <w:sz w:val="18"/>
-                                <w:szCs w:val="18"/>
-                              </w:rPr>
-                              <w:t>-&gt;</w:t>
-                            </w:r>
-                            <w:proofErr w:type="spellStart"/>
-                            <w:r>
-                              <w:rPr>
-                                <w:sz w:val="18"/>
-                                <w:szCs w:val="18"/>
-                              </w:rPr>
-                              <w:t>userRole</w:t>
-                            </w:r>
-                            <w:proofErr w:type="spellEnd"/>
-                            <w:r>
-                              <w:rPr>
-                                <w:sz w:val="18"/>
-                                <w:szCs w:val="18"/>
-                              </w:rPr>
-                              <w:t xml:space="preserve"> </w:t>
-                            </w:r>
-                            <w:proofErr w:type="spellStart"/>
-                            <w:r>
-                              <w:rPr>
-                                <w:sz w:val="18"/>
-                                <w:szCs w:val="18"/>
-                              </w:rPr>
-                              <w:t>userId:nil</w:t>
-                            </w:r>
-                            <w:proofErr w:type="spellEnd"/>
-                            <w:r>
-                              <w:rPr>
-                                <w:sz w:val="18"/>
-                                <w:szCs w:val="18"/>
-                              </w:rPr>
-                              <w:t xml:space="preserve"> </w:t>
-                            </w:r>
-                            <w:proofErr w:type="spellStart"/>
-                            <w:r>
-                              <w:rPr>
-                                <w:sz w:val="18"/>
-                                <w:szCs w:val="18"/>
-                              </w:rPr>
-                              <w:t>userParams:nil</w:t>
-                            </w:r>
-                            <w:proofErr w:type="spellEnd"/>
-                            <w:r>
-                              <w:rPr>
-                                <w:sz w:val="18"/>
-                                <w:szCs w:val="18"/>
-                              </w:rPr>
-                              <w:t>];</w:t>
+                              <w:t xml:space="preserve">            [weakSelf.ysSDKManager joinRoomWithRoomId:roomId nickName:nickName roomPassword:nil userRole:self-&gt;userRole userId:nil userParams:nil];</w:t>
                             </w:r>
                           </w:p>
                           <w:p>
@@ -6871,55 +4769,7 @@
                                 <w:sz w:val="18"/>
                                 <w:szCs w:val="18"/>
                               </w:rPr>
-                              <w:t xml:space="preserve">    } failure:^(</w:t>
-                            </w:r>
-                            <w:proofErr w:type="spellStart"/>
-                            <w:r>
-                              <w:rPr>
-                                <w:sz w:val="18"/>
-                                <w:szCs w:val="18"/>
-                              </w:rPr>
-                              <w:t>NSInteger</w:t>
-                            </w:r>
-                            <w:proofErr w:type="spellEnd"/>
-                            <w:r>
-                              <w:rPr>
-                                <w:sz w:val="18"/>
-                                <w:szCs w:val="18"/>
-                              </w:rPr>
-                              <w:t xml:space="preserve"> code, </w:t>
-                            </w:r>
-                            <w:proofErr w:type="spellStart"/>
-                            <w:r>
-                              <w:rPr>
-                                <w:sz w:val="18"/>
-                                <w:szCs w:val="18"/>
-                              </w:rPr>
-                              <w:t>NSString</w:t>
-                            </w:r>
-                            <w:proofErr w:type="spellEnd"/>
-                            <w:r>
-                              <w:rPr>
-                                <w:sz w:val="18"/>
-                                <w:szCs w:val="18"/>
-                              </w:rPr>
-                              <w:t xml:space="preserve"> * _Nonnull </w:t>
-                            </w:r>
-                            <w:proofErr w:type="spellStart"/>
-                            <w:r>
-                              <w:rPr>
-                                <w:sz w:val="18"/>
-                                <w:szCs w:val="18"/>
-                              </w:rPr>
-                              <w:t>errorStr</w:t>
-                            </w:r>
-                            <w:proofErr w:type="spellEnd"/>
-                            <w:r>
-                              <w:rPr>
-                                <w:sz w:val="18"/>
-                                <w:szCs w:val="18"/>
-                              </w:rPr>
-                              <w:t>) {</w:t>
+                              <w:t xml:space="preserve">    } failure:^(NSInteger code, NSString * _Nonnull errorStr) {</w:t>
                             </w:r>
                           </w:p>
                           <w:p>
@@ -6935,48 +4785,7 @@
                                 <w:sz w:val="18"/>
                                 <w:szCs w:val="18"/>
                               </w:rPr>
-                              <w:t xml:space="preserve">        </w:t>
-                            </w:r>
-                            <w:proofErr w:type="spellStart"/>
-                            <w:proofErr w:type="gramStart"/>
-                            <w:r>
-                              <w:rPr>
-                                <w:sz w:val="18"/>
-                                <w:szCs w:val="18"/>
-                              </w:rPr>
-                              <w:t>NSLog</w:t>
-                            </w:r>
-                            <w:proofErr w:type="spellEnd"/>
-                            <w:r>
-                              <w:rPr>
-                                <w:sz w:val="18"/>
-                                <w:szCs w:val="18"/>
-                              </w:rPr>
-                              <w:t>(</w:t>
-                            </w:r>
-                            <w:proofErr w:type="gramEnd"/>
-                            <w:r>
-                              <w:rPr>
-                                <w:sz w:val="18"/>
-                                <w:szCs w:val="18"/>
-                              </w:rPr>
-                              <w:t xml:space="preserve">@"code:%@, message: %@", @(code), </w:t>
-                            </w:r>
-                            <w:proofErr w:type="spellStart"/>
-                            <w:r>
-                              <w:rPr>
-                                <w:sz w:val="18"/>
-                                <w:szCs w:val="18"/>
-                              </w:rPr>
-                              <w:t>errorStr</w:t>
-                            </w:r>
-                            <w:proofErr w:type="spellEnd"/>
-                            <w:r>
-                              <w:rPr>
-                                <w:sz w:val="18"/>
-                                <w:szCs w:val="18"/>
-                              </w:rPr>
-                              <w:t>);</w:t>
+                              <w:t xml:space="preserve">        NSLog(@"code:%@, message: %@", @(code), errorStr);</w:t>
                             </w:r>
                           </w:p>
                           <w:p>
@@ -6992,41 +4801,7 @@
                                 <w:sz w:val="18"/>
                                 <w:szCs w:val="18"/>
                               </w:rPr>
-                              <w:t xml:space="preserve">        [</w:t>
-                            </w:r>
-                            <w:proofErr w:type="spellStart"/>
-                            <w:proofErr w:type="gramStart"/>
-                            <w:r>
-                              <w:rPr>
-                                <w:sz w:val="18"/>
-                                <w:szCs w:val="18"/>
-                              </w:rPr>
-                              <w:t>self.progressHUD</w:t>
-                            </w:r>
-                            <w:proofErr w:type="spellEnd"/>
-                            <w:proofErr w:type="gramEnd"/>
-                            <w:r>
-                              <w:rPr>
-                                <w:sz w:val="18"/>
-                                <w:szCs w:val="18"/>
-                              </w:rPr>
-                              <w:t xml:space="preserve"> </w:t>
-                            </w:r>
-                            <w:proofErr w:type="spellStart"/>
-                            <w:r>
-                              <w:rPr>
-                                <w:sz w:val="18"/>
-                                <w:szCs w:val="18"/>
-                              </w:rPr>
-                              <w:t>hideAnimated:YES</w:t>
-                            </w:r>
-                            <w:proofErr w:type="spellEnd"/>
-                            <w:r>
-                              <w:rPr>
-                                <w:sz w:val="18"/>
-                                <w:szCs w:val="18"/>
-                              </w:rPr>
-                              <w:t>];</w:t>
+                              <w:t xml:space="preserve">        [self.progressHUD hideAnimated:YES];</w:t>
                             </w:r>
                           </w:p>
                           <w:p>
@@ -7077,39 +4852,7 @@
                           <w:sz w:val="18"/>
                           <w:szCs w:val="18"/>
                         </w:rPr>
-                        <w:t>__weak __</w:t>
-                      </w:r>
-                      <w:proofErr w:type="spellStart"/>
-                      <w:r>
-                        <w:rPr>
-                          <w:sz w:val="18"/>
-                          <w:szCs w:val="18"/>
-                        </w:rPr>
-                        <w:t>typeof</w:t>
-                      </w:r>
-                      <w:proofErr w:type="spellEnd"/>
-                      <w:r>
-                        <w:rPr>
-                          <w:sz w:val="18"/>
-                          <w:szCs w:val="18"/>
-                        </w:rPr>
-                        <w:t xml:space="preserve">(self) </w:t>
-                      </w:r>
-                      <w:proofErr w:type="spellStart"/>
-                      <w:r>
-                        <w:rPr>
-                          <w:sz w:val="18"/>
-                          <w:szCs w:val="18"/>
-                        </w:rPr>
-                        <w:t>weakSelf</w:t>
-                      </w:r>
-                      <w:proofErr w:type="spellEnd"/>
-                      <w:r>
-                        <w:rPr>
-                          <w:sz w:val="18"/>
-                          <w:szCs w:val="18"/>
-                        </w:rPr>
-                        <w:t xml:space="preserve"> = self;</w:t>
+                        <w:t>__weak __typeof(self) weakSelf = self;</w:t>
                       </w:r>
                     </w:p>
                     <w:p>
@@ -7125,89 +4868,7 @@
                           <w:sz w:val="18"/>
                           <w:szCs w:val="18"/>
                         </w:rPr>
-                        <w:t xml:space="preserve">    [</w:t>
-                      </w:r>
-                      <w:proofErr w:type="spellStart"/>
-                      <w:proofErr w:type="gramStart"/>
-                      <w:r>
-                        <w:rPr>
-                          <w:sz w:val="18"/>
-                          <w:szCs w:val="18"/>
-                        </w:rPr>
-                        <w:t>self.ysSDKManager</w:t>
-                      </w:r>
-                      <w:proofErr w:type="spellEnd"/>
-                      <w:proofErr w:type="gramEnd"/>
-                      <w:r>
-                        <w:rPr>
-                          <w:sz w:val="18"/>
-                          <w:szCs w:val="18"/>
-                        </w:rPr>
-                        <w:t xml:space="preserve"> </w:t>
-                      </w:r>
-                      <w:proofErr w:type="spellStart"/>
-                      <w:r>
-                        <w:rPr>
-                          <w:sz w:val="18"/>
-                          <w:szCs w:val="18"/>
-                        </w:rPr>
-                        <w:t>checkRoomTypeBeforeJoinRoomWithRoomId:roomId</w:t>
-                      </w:r>
-                      <w:proofErr w:type="spellEnd"/>
-                      <w:r>
-                        <w:rPr>
-                          <w:sz w:val="18"/>
-                          <w:szCs w:val="18"/>
-                        </w:rPr>
-                        <w:t xml:space="preserve"> success:^(</w:t>
-                      </w:r>
-                      <w:proofErr w:type="spellStart"/>
-                      <w:r>
-                        <w:rPr>
-                          <w:sz w:val="18"/>
-                          <w:szCs w:val="18"/>
-                        </w:rPr>
-                        <w:t>YSSDKUseTheType</w:t>
-                      </w:r>
-                      <w:proofErr w:type="spellEnd"/>
-                      <w:r>
-                        <w:rPr>
-                          <w:sz w:val="18"/>
-                          <w:szCs w:val="18"/>
-                        </w:rPr>
-                        <w:t xml:space="preserve"> </w:t>
-                      </w:r>
-                      <w:proofErr w:type="spellStart"/>
-                      <w:r>
-                        <w:rPr>
-                          <w:sz w:val="18"/>
-                          <w:szCs w:val="18"/>
-                        </w:rPr>
-                        <w:t>roomType</w:t>
-                      </w:r>
-                      <w:proofErr w:type="spellEnd"/>
-                      <w:r>
-                        <w:rPr>
-                          <w:sz w:val="18"/>
-                          <w:szCs w:val="18"/>
-                        </w:rPr>
-                        <w:t xml:space="preserve">, BOOL </w:t>
-                      </w:r>
-                      <w:proofErr w:type="spellStart"/>
-                      <w:r>
-                        <w:rPr>
-                          <w:sz w:val="18"/>
-                          <w:szCs w:val="18"/>
-                        </w:rPr>
-                        <w:t>needpassword</w:t>
-                      </w:r>
-                      <w:proofErr w:type="spellEnd"/>
-                      <w:r>
-                        <w:rPr>
-                          <w:sz w:val="18"/>
-                          <w:szCs w:val="18"/>
-                        </w:rPr>
-                        <w:t>) {</w:t>
+                        <w:t xml:space="preserve">    [self.ysSDKManager checkRoomTypeBeforeJoinRoomWithRoomId:roomId success:^(YSSDKUseTheType roomType, BOOL needpassword) {</w:t>
                       </w:r>
                     </w:p>
                     <w:p>
@@ -7223,23 +4884,7 @@
                           <w:sz w:val="18"/>
                           <w:szCs w:val="18"/>
                         </w:rPr>
-                        <w:t xml:space="preserve">        // </w:t>
-                      </w:r>
-                      <w:proofErr w:type="spellStart"/>
-                      <w:r>
-                        <w:rPr>
-                          <w:sz w:val="18"/>
-                          <w:szCs w:val="18"/>
-                        </w:rPr>
-                        <w:t>roomType</w:t>
-                      </w:r>
-                      <w:proofErr w:type="spellEnd"/>
-                      <w:r>
-                        <w:rPr>
-                          <w:sz w:val="18"/>
-                          <w:szCs w:val="18"/>
-                        </w:rPr>
-                        <w:t>: 房间类型 3：小班课  4：直播   6：会议</w:t>
+                        <w:t xml:space="preserve">        // roomType: 房间类型 3：小班课  4：直播   6：会议</w:t>
                       </w:r>
                     </w:p>
                     <w:p>
@@ -7255,23 +4900,7 @@
                           <w:sz w:val="18"/>
                           <w:szCs w:val="18"/>
                         </w:rPr>
-                        <w:t xml:space="preserve">        // </w:t>
-                      </w:r>
-                      <w:proofErr w:type="spellStart"/>
-                      <w:r>
-                        <w:rPr>
-                          <w:sz w:val="18"/>
-                          <w:szCs w:val="18"/>
-                        </w:rPr>
-                        <w:t>needpassword</w:t>
-                      </w:r>
-                      <w:proofErr w:type="spellEnd"/>
-                      <w:r>
-                        <w:rPr>
-                          <w:sz w:val="18"/>
-                          <w:szCs w:val="18"/>
-                        </w:rPr>
-                        <w:t>: 参会人员(学生)是否需要密码</w:t>
+                        <w:t xml:space="preserve">        // needpassword: 参会人员(学生)是否需要密码</w:t>
                       </w:r>
                     </w:p>
                     <w:p>
@@ -7287,39 +4916,7 @@
                           <w:sz w:val="18"/>
                           <w:szCs w:val="18"/>
                         </w:rPr>
-                        <w:t xml:space="preserve">        if (self-&gt;</w:t>
-                      </w:r>
-                      <w:proofErr w:type="spellStart"/>
-                      <w:r>
-                        <w:rPr>
-                          <w:sz w:val="18"/>
-                          <w:szCs w:val="18"/>
-                        </w:rPr>
-                        <w:t>userRole</w:t>
-                      </w:r>
-                      <w:proofErr w:type="spellEnd"/>
-                      <w:r>
-                        <w:rPr>
-                          <w:sz w:val="18"/>
-                          <w:szCs w:val="18"/>
-                        </w:rPr>
-                        <w:t xml:space="preserve"> == </w:t>
-                      </w:r>
-                      <w:proofErr w:type="spellStart"/>
-                      <w:r>
-                        <w:rPr>
-                          <w:sz w:val="18"/>
-                          <w:szCs w:val="18"/>
-                        </w:rPr>
-                        <w:t>YSSDKSUserType_Student</w:t>
-                      </w:r>
-                      <w:proofErr w:type="spellEnd"/>
-                      <w:r>
-                        <w:rPr>
-                          <w:sz w:val="18"/>
-                          <w:szCs w:val="18"/>
-                        </w:rPr>
-                        <w:t>)</w:t>
+                        <w:t xml:space="preserve">        if (self-&gt;userRole == YSSDKSUserType_Student)</w:t>
                       </w:r>
                     </w:p>
                     <w:p>
@@ -7383,105 +4980,7 @@
                           <w:sz w:val="18"/>
                           <w:szCs w:val="18"/>
                         </w:rPr>
-                        <w:t xml:space="preserve">            [</w:t>
-                      </w:r>
-                      <w:proofErr w:type="spellStart"/>
-                      <w:r>
-                        <w:rPr>
-                          <w:sz w:val="18"/>
-                          <w:szCs w:val="18"/>
-                        </w:rPr>
-                        <w:t>weakSelf.ysSDKManager</w:t>
-                      </w:r>
-                      <w:proofErr w:type="spellEnd"/>
-                      <w:r>
-                        <w:rPr>
-                          <w:sz w:val="18"/>
-                          <w:szCs w:val="18"/>
-                        </w:rPr>
-                        <w:t xml:space="preserve"> </w:t>
-                      </w:r>
-                      <w:proofErr w:type="spellStart"/>
-                      <w:proofErr w:type="gramStart"/>
-                      <w:r>
-                        <w:rPr>
-                          <w:sz w:val="18"/>
-                          <w:szCs w:val="18"/>
-                        </w:rPr>
-                        <w:t>joinRoomWithRoomId:roomId</w:t>
-                      </w:r>
-                      <w:proofErr w:type="spellEnd"/>
-                      <w:proofErr w:type="gramEnd"/>
-                      <w:r>
-                        <w:rPr>
-                          <w:sz w:val="18"/>
-                          <w:szCs w:val="18"/>
-                        </w:rPr>
-                        <w:t xml:space="preserve"> </w:t>
-                      </w:r>
-                      <w:proofErr w:type="spellStart"/>
-                      <w:r>
-                        <w:rPr>
-                          <w:sz w:val="18"/>
-                          <w:szCs w:val="18"/>
-                        </w:rPr>
-                        <w:t>nickName:nickName</w:t>
-                      </w:r>
-                      <w:proofErr w:type="spellEnd"/>
-                      <w:r>
-                        <w:rPr>
-                          <w:sz w:val="18"/>
-                          <w:szCs w:val="18"/>
-                        </w:rPr>
-                        <w:t xml:space="preserve"> </w:t>
-                      </w:r>
-                      <w:proofErr w:type="spellStart"/>
-                      <w:r>
-                        <w:rPr>
-                          <w:sz w:val="18"/>
-                          <w:szCs w:val="18"/>
-                        </w:rPr>
-                        <w:t>roomPassword:nil</w:t>
-                      </w:r>
-                      <w:proofErr w:type="spellEnd"/>
-                      <w:r>
-                        <w:rPr>
-                          <w:sz w:val="18"/>
-                          <w:szCs w:val="18"/>
-                        </w:rPr>
-                        <w:t xml:space="preserve"> </w:t>
-                      </w:r>
-                      <w:proofErr w:type="spellStart"/>
-                      <w:r>
-                        <w:rPr>
-                          <w:sz w:val="18"/>
-                          <w:szCs w:val="18"/>
-                        </w:rPr>
-                        <w:t>userId:nil</w:t>
-                      </w:r>
-                      <w:proofErr w:type="spellEnd"/>
-                      <w:r>
-                        <w:rPr>
-                          <w:sz w:val="18"/>
-                          <w:szCs w:val="18"/>
-                        </w:rPr>
-                        <w:t xml:space="preserve"> </w:t>
-                      </w:r>
-                      <w:proofErr w:type="spellStart"/>
-                      <w:r>
-                        <w:rPr>
-                          <w:sz w:val="18"/>
-                          <w:szCs w:val="18"/>
-                        </w:rPr>
-                        <w:t>userParams:nil</w:t>
-                      </w:r>
-                      <w:proofErr w:type="spellEnd"/>
-                      <w:r>
-                        <w:rPr>
-                          <w:sz w:val="18"/>
-                          <w:szCs w:val="18"/>
-                        </w:rPr>
-                        <w:t>];</w:t>
+                        <w:t xml:space="preserve">            [weakSelf.ysSDKManager joinRoomWithRoomId:roomId nickName:nickName roomPassword:nil userId:nil userParams:nil];</w:t>
                       </w:r>
                     </w:p>
                     <w:p>
@@ -7577,137 +5076,7 @@
                           <w:sz w:val="18"/>
                           <w:szCs w:val="18"/>
                         </w:rPr>
-                        <w:t xml:space="preserve">            [</w:t>
-                      </w:r>
-                      <w:proofErr w:type="spellStart"/>
-                      <w:r>
-                        <w:rPr>
-                          <w:sz w:val="18"/>
-                          <w:szCs w:val="18"/>
-                        </w:rPr>
-                        <w:t>weakSelf.ysSDKManager</w:t>
-                      </w:r>
-                      <w:proofErr w:type="spellEnd"/>
-                      <w:r>
-                        <w:rPr>
-                          <w:sz w:val="18"/>
-                          <w:szCs w:val="18"/>
-                        </w:rPr>
-                        <w:t xml:space="preserve"> </w:t>
-                      </w:r>
-                      <w:proofErr w:type="spellStart"/>
-                      <w:proofErr w:type="gramStart"/>
-                      <w:r>
-                        <w:rPr>
-                          <w:sz w:val="18"/>
-                          <w:szCs w:val="18"/>
-                        </w:rPr>
-                        <w:t>joinRoomWithRoomId:roomId</w:t>
-                      </w:r>
-                      <w:proofErr w:type="spellEnd"/>
-                      <w:proofErr w:type="gramEnd"/>
-                      <w:r>
-                        <w:rPr>
-                          <w:sz w:val="18"/>
-                          <w:szCs w:val="18"/>
-                        </w:rPr>
-                        <w:t xml:space="preserve"> </w:t>
-                      </w:r>
-                      <w:proofErr w:type="spellStart"/>
-                      <w:r>
-                        <w:rPr>
-                          <w:sz w:val="18"/>
-                          <w:szCs w:val="18"/>
-                        </w:rPr>
-                        <w:t>nickName:nickName</w:t>
-                      </w:r>
-                      <w:proofErr w:type="spellEnd"/>
-                      <w:r>
-                        <w:rPr>
-                          <w:sz w:val="18"/>
-                          <w:szCs w:val="18"/>
-                        </w:rPr>
-                        <w:t xml:space="preserve"> </w:t>
-                      </w:r>
-                      <w:proofErr w:type="spellStart"/>
-                      <w:r>
-                        <w:rPr>
-                          <w:sz w:val="18"/>
-                          <w:szCs w:val="18"/>
-                        </w:rPr>
-                        <w:t>roomPassword:nil</w:t>
-                      </w:r>
-                      <w:proofErr w:type="spellEnd"/>
-                      <w:r>
-                        <w:rPr>
-                          <w:sz w:val="18"/>
-                          <w:szCs w:val="18"/>
-                        </w:rPr>
-                        <w:t xml:space="preserve"> </w:t>
-                      </w:r>
-                      <w:proofErr w:type="spellStart"/>
-                      <w:r>
-                        <w:rPr>
-                          <w:sz w:val="18"/>
-                          <w:szCs w:val="18"/>
-                        </w:rPr>
-                        <w:t>userRole:self</w:t>
-                      </w:r>
-                      <w:proofErr w:type="spellEnd"/>
-                      <w:r>
-                        <w:rPr>
-                          <w:sz w:val="18"/>
-                          <w:szCs w:val="18"/>
-                        </w:rPr>
-                        <w:t>-&gt;</w:t>
-                      </w:r>
-                      <w:proofErr w:type="spellStart"/>
-                      <w:r>
-                        <w:rPr>
-                          <w:sz w:val="18"/>
-                          <w:szCs w:val="18"/>
-                        </w:rPr>
-                        <w:t>userRole</w:t>
-                      </w:r>
-                      <w:proofErr w:type="spellEnd"/>
-                      <w:r>
-                        <w:rPr>
-                          <w:sz w:val="18"/>
-                          <w:szCs w:val="18"/>
-                        </w:rPr>
-                        <w:t xml:space="preserve"> </w:t>
-                      </w:r>
-                      <w:proofErr w:type="spellStart"/>
-                      <w:r>
-                        <w:rPr>
-                          <w:sz w:val="18"/>
-                          <w:szCs w:val="18"/>
-                        </w:rPr>
-                        <w:t>userId:nil</w:t>
-                      </w:r>
-                      <w:proofErr w:type="spellEnd"/>
-                      <w:r>
-                        <w:rPr>
-                          <w:sz w:val="18"/>
-                          <w:szCs w:val="18"/>
-                        </w:rPr>
-                        <w:t xml:space="preserve"> </w:t>
-                      </w:r>
-                      <w:proofErr w:type="spellStart"/>
-                      <w:r>
-                        <w:rPr>
-                          <w:sz w:val="18"/>
-                          <w:szCs w:val="18"/>
-                        </w:rPr>
-                        <w:t>userParams:nil</w:t>
-                      </w:r>
-                      <w:proofErr w:type="spellEnd"/>
-                      <w:r>
-                        <w:rPr>
-                          <w:sz w:val="18"/>
-                          <w:szCs w:val="18"/>
-                        </w:rPr>
-                        <w:t>];</w:t>
+                        <w:t xml:space="preserve">            [weakSelf.ysSDKManager joinRoomWithRoomId:roomId nickName:nickName roomPassword:nil userRole:self-&gt;userRole userId:nil userParams:nil];</w:t>
                       </w:r>
                     </w:p>
                     <w:p>
@@ -7755,55 +5124,7 @@
                           <w:sz w:val="18"/>
                           <w:szCs w:val="18"/>
                         </w:rPr>
-                        <w:t xml:space="preserve">    } failure:^(</w:t>
-                      </w:r>
-                      <w:proofErr w:type="spellStart"/>
-                      <w:r>
-                        <w:rPr>
-                          <w:sz w:val="18"/>
-                          <w:szCs w:val="18"/>
-                        </w:rPr>
-                        <w:t>NSInteger</w:t>
-                      </w:r>
-                      <w:proofErr w:type="spellEnd"/>
-                      <w:r>
-                        <w:rPr>
-                          <w:sz w:val="18"/>
-                          <w:szCs w:val="18"/>
-                        </w:rPr>
-                        <w:t xml:space="preserve"> code, </w:t>
-                      </w:r>
-                      <w:proofErr w:type="spellStart"/>
-                      <w:r>
-                        <w:rPr>
-                          <w:sz w:val="18"/>
-                          <w:szCs w:val="18"/>
-                        </w:rPr>
-                        <w:t>NSString</w:t>
-                      </w:r>
-                      <w:proofErr w:type="spellEnd"/>
-                      <w:r>
-                        <w:rPr>
-                          <w:sz w:val="18"/>
-                          <w:szCs w:val="18"/>
-                        </w:rPr>
-                        <w:t xml:space="preserve"> * _Nonnull </w:t>
-                      </w:r>
-                      <w:proofErr w:type="spellStart"/>
-                      <w:r>
-                        <w:rPr>
-                          <w:sz w:val="18"/>
-                          <w:szCs w:val="18"/>
-                        </w:rPr>
-                        <w:t>errorStr</w:t>
-                      </w:r>
-                      <w:proofErr w:type="spellEnd"/>
-                      <w:r>
-                        <w:rPr>
-                          <w:sz w:val="18"/>
-                          <w:szCs w:val="18"/>
-                        </w:rPr>
-                        <w:t>) {</w:t>
+                        <w:t xml:space="preserve">    } failure:^(NSInteger code, NSString * _Nonnull errorStr) {</w:t>
                       </w:r>
                     </w:p>
                     <w:p>
@@ -7819,48 +5140,7 @@
                           <w:sz w:val="18"/>
                           <w:szCs w:val="18"/>
                         </w:rPr>
-                        <w:t xml:space="preserve">        </w:t>
-                      </w:r>
-                      <w:proofErr w:type="spellStart"/>
-                      <w:proofErr w:type="gramStart"/>
-                      <w:r>
-                        <w:rPr>
-                          <w:sz w:val="18"/>
-                          <w:szCs w:val="18"/>
-                        </w:rPr>
-                        <w:t>NSLog</w:t>
-                      </w:r>
-                      <w:proofErr w:type="spellEnd"/>
-                      <w:r>
-                        <w:rPr>
-                          <w:sz w:val="18"/>
-                          <w:szCs w:val="18"/>
-                        </w:rPr>
-                        <w:t>(</w:t>
-                      </w:r>
-                      <w:proofErr w:type="gramEnd"/>
-                      <w:r>
-                        <w:rPr>
-                          <w:sz w:val="18"/>
-                          <w:szCs w:val="18"/>
-                        </w:rPr>
-                        <w:t xml:space="preserve">@"code:%@, message: %@", @(code), </w:t>
-                      </w:r>
-                      <w:proofErr w:type="spellStart"/>
-                      <w:r>
-                        <w:rPr>
-                          <w:sz w:val="18"/>
-                          <w:szCs w:val="18"/>
-                        </w:rPr>
-                        <w:t>errorStr</w:t>
-                      </w:r>
-                      <w:proofErr w:type="spellEnd"/>
-                      <w:r>
-                        <w:rPr>
-                          <w:sz w:val="18"/>
-                          <w:szCs w:val="18"/>
-                        </w:rPr>
-                        <w:t>);</w:t>
+                        <w:t xml:space="preserve">        NSLog(@"code:%@, message: %@", @(code), errorStr);</w:t>
                       </w:r>
                     </w:p>
                     <w:p>
@@ -7876,41 +5156,7 @@
                           <w:sz w:val="18"/>
                           <w:szCs w:val="18"/>
                         </w:rPr>
-                        <w:t xml:space="preserve">        [</w:t>
-                      </w:r>
-                      <w:proofErr w:type="spellStart"/>
-                      <w:proofErr w:type="gramStart"/>
-                      <w:r>
-                        <w:rPr>
-                          <w:sz w:val="18"/>
-                          <w:szCs w:val="18"/>
-                        </w:rPr>
-                        <w:t>self.progressHUD</w:t>
-                      </w:r>
-                      <w:proofErr w:type="spellEnd"/>
-                      <w:proofErr w:type="gramEnd"/>
-                      <w:r>
-                        <w:rPr>
-                          <w:sz w:val="18"/>
-                          <w:szCs w:val="18"/>
-                        </w:rPr>
-                        <w:t xml:space="preserve"> </w:t>
-                      </w:r>
-                      <w:proofErr w:type="spellStart"/>
-                      <w:r>
-                        <w:rPr>
-                          <w:sz w:val="18"/>
-                          <w:szCs w:val="18"/>
-                        </w:rPr>
-                        <w:t>hideAnimated:YES</w:t>
-                      </w:r>
-                      <w:proofErr w:type="spellEnd"/>
-                      <w:r>
-                        <w:rPr>
-                          <w:sz w:val="18"/>
-                          <w:szCs w:val="18"/>
-                        </w:rPr>
-                        <w:t>];</w:t>
+                        <w:t xml:space="preserve">        [self.progressHUD hideAnimated:YES];</w:t>
                       </w:r>
                     </w:p>
                     <w:p>
@@ -7959,7 +5205,7 @@
         <w:adjustRightInd w:val="0"/>
         <w:ind w:right="340"/>
         <w:rPr>
-          <w:rFonts w:ascii="PingFang SC" w:eastAsia="PingFang SC" w:hAnsi="Helvetica" w:cs="PingFang SC" w:hint="eastAsia"/>
+          <w:rFonts w:ascii="PingFang SC" w:eastAsia="PingFang SC" w:hAnsi="Helvetica" w:cs="PingFang SC"/>
           <w:kern w:val="0"/>
           <w:szCs w:val="21"/>
         </w:rPr>
@@ -8002,7 +5248,6 @@
           <w:kern w:val="0"/>
           <w:szCs w:val="21"/>
         </w:rPr>
-        <w:lastRenderedPageBreak/>
         <w:t>进入房间</w:t>
       </w:r>
     </w:p>
@@ -8026,6 +5271,7 @@
           <w:kern w:val="0"/>
           <w:szCs w:val="21"/>
         </w:rPr>
+        <w:lastRenderedPageBreak/>
         <mc:AlternateContent>
           <mc:Choice Requires="wps">
             <w:drawing>
@@ -8104,105 +5350,7 @@
                                 <w:sz w:val="18"/>
                                 <w:szCs w:val="18"/>
                               </w:rPr>
-                              <w:t xml:space="preserve">    [</w:t>
-                            </w:r>
-                            <w:proofErr w:type="spellStart"/>
-                            <w:r>
-                              <w:rPr>
-                                <w:sz w:val="18"/>
-                                <w:szCs w:val="18"/>
-                              </w:rPr>
-                              <w:t>weakSelf.ysSDKManager</w:t>
-                            </w:r>
-                            <w:proofErr w:type="spellEnd"/>
-                            <w:r>
-                              <w:rPr>
-                                <w:sz w:val="18"/>
-                                <w:szCs w:val="18"/>
-                              </w:rPr>
-                              <w:t xml:space="preserve"> </w:t>
-                            </w:r>
-                            <w:proofErr w:type="spellStart"/>
-                            <w:proofErr w:type="gramStart"/>
-                            <w:r>
-                              <w:rPr>
-                                <w:sz w:val="18"/>
-                                <w:szCs w:val="18"/>
-                              </w:rPr>
-                              <w:t>joinRoomWithRoomId:roomId</w:t>
-                            </w:r>
-                            <w:proofErr w:type="spellEnd"/>
-                            <w:proofErr w:type="gramEnd"/>
-                            <w:r>
-                              <w:rPr>
-                                <w:sz w:val="18"/>
-                                <w:szCs w:val="18"/>
-                              </w:rPr>
-                              <w:t xml:space="preserve"> </w:t>
-                            </w:r>
-                            <w:proofErr w:type="spellStart"/>
-                            <w:r>
-                              <w:rPr>
-                                <w:sz w:val="18"/>
-                                <w:szCs w:val="18"/>
-                              </w:rPr>
-                              <w:t>nickName:nickName</w:t>
-                            </w:r>
-                            <w:proofErr w:type="spellEnd"/>
-                            <w:r>
-                              <w:rPr>
-                                <w:sz w:val="18"/>
-                                <w:szCs w:val="18"/>
-                              </w:rPr>
-                              <w:t xml:space="preserve"> </w:t>
-                            </w:r>
-                            <w:proofErr w:type="spellStart"/>
-                            <w:r>
-                              <w:rPr>
-                                <w:sz w:val="18"/>
-                                <w:szCs w:val="18"/>
-                              </w:rPr>
-                              <w:t>roomPassword:nil</w:t>
-                            </w:r>
-                            <w:proofErr w:type="spellEnd"/>
-                            <w:r>
-                              <w:rPr>
-                                <w:sz w:val="18"/>
-                                <w:szCs w:val="18"/>
-                              </w:rPr>
-                              <w:t xml:space="preserve"> </w:t>
-                            </w:r>
-                            <w:proofErr w:type="spellStart"/>
-                            <w:r>
-                              <w:rPr>
-                                <w:sz w:val="18"/>
-                                <w:szCs w:val="18"/>
-                              </w:rPr>
-                              <w:t>userId:nil</w:t>
-                            </w:r>
-                            <w:proofErr w:type="spellEnd"/>
-                            <w:r>
-                              <w:rPr>
-                                <w:sz w:val="18"/>
-                                <w:szCs w:val="18"/>
-                              </w:rPr>
-                              <w:t xml:space="preserve"> </w:t>
-                            </w:r>
-                            <w:proofErr w:type="spellStart"/>
-                            <w:r>
-                              <w:rPr>
-                                <w:sz w:val="18"/>
-                                <w:szCs w:val="18"/>
-                              </w:rPr>
-                              <w:t>userParams:nil</w:t>
-                            </w:r>
-                            <w:proofErr w:type="spellEnd"/>
-                            <w:r>
-                              <w:rPr>
-                                <w:sz w:val="18"/>
-                                <w:szCs w:val="18"/>
-                              </w:rPr>
-                              <w:t>];</w:t>
+                              <w:t xml:space="preserve">    [weakSelf.ysSDKManager joinRoomWithRoomId:roomId nickName:nickName roomPassword:nil userId:nil userParams:nil];</w:t>
                             </w:r>
                           </w:p>
                           <w:p/>
@@ -8271,105 +5419,7 @@
                           <w:sz w:val="18"/>
                           <w:szCs w:val="18"/>
                         </w:rPr>
-                        <w:t xml:space="preserve">    [</w:t>
-                      </w:r>
-                      <w:proofErr w:type="spellStart"/>
-                      <w:r>
-                        <w:rPr>
-                          <w:sz w:val="18"/>
-                          <w:szCs w:val="18"/>
-                        </w:rPr>
-                        <w:t>weakSelf.ysSDKManager</w:t>
-                      </w:r>
-                      <w:proofErr w:type="spellEnd"/>
-                      <w:r>
-                        <w:rPr>
-                          <w:sz w:val="18"/>
-                          <w:szCs w:val="18"/>
-                        </w:rPr>
-                        <w:t xml:space="preserve"> </w:t>
-                      </w:r>
-                      <w:proofErr w:type="spellStart"/>
-                      <w:proofErr w:type="gramStart"/>
-                      <w:r>
-                        <w:rPr>
-                          <w:sz w:val="18"/>
-                          <w:szCs w:val="18"/>
-                        </w:rPr>
-                        <w:t>joinRoomWithRoomId:roomId</w:t>
-                      </w:r>
-                      <w:proofErr w:type="spellEnd"/>
-                      <w:proofErr w:type="gramEnd"/>
-                      <w:r>
-                        <w:rPr>
-                          <w:sz w:val="18"/>
-                          <w:szCs w:val="18"/>
-                        </w:rPr>
-                        <w:t xml:space="preserve"> </w:t>
-                      </w:r>
-                      <w:proofErr w:type="spellStart"/>
-                      <w:r>
-                        <w:rPr>
-                          <w:sz w:val="18"/>
-                          <w:szCs w:val="18"/>
-                        </w:rPr>
-                        <w:t>nickName:nickName</w:t>
-                      </w:r>
-                      <w:proofErr w:type="spellEnd"/>
-                      <w:r>
-                        <w:rPr>
-                          <w:sz w:val="18"/>
-                          <w:szCs w:val="18"/>
-                        </w:rPr>
-                        <w:t xml:space="preserve"> </w:t>
-                      </w:r>
-                      <w:proofErr w:type="spellStart"/>
-                      <w:r>
-                        <w:rPr>
-                          <w:sz w:val="18"/>
-                          <w:szCs w:val="18"/>
-                        </w:rPr>
-                        <w:t>roomPassword:nil</w:t>
-                      </w:r>
-                      <w:proofErr w:type="spellEnd"/>
-                      <w:r>
-                        <w:rPr>
-                          <w:sz w:val="18"/>
-                          <w:szCs w:val="18"/>
-                        </w:rPr>
-                        <w:t xml:space="preserve"> </w:t>
-                      </w:r>
-                      <w:proofErr w:type="spellStart"/>
-                      <w:r>
-                        <w:rPr>
-                          <w:sz w:val="18"/>
-                          <w:szCs w:val="18"/>
-                        </w:rPr>
-                        <w:t>userId:nil</w:t>
-                      </w:r>
-                      <w:proofErr w:type="spellEnd"/>
-                      <w:r>
-                        <w:rPr>
-                          <w:sz w:val="18"/>
-                          <w:szCs w:val="18"/>
-                        </w:rPr>
-                        <w:t xml:space="preserve"> </w:t>
-                      </w:r>
-                      <w:proofErr w:type="spellStart"/>
-                      <w:r>
-                        <w:rPr>
-                          <w:sz w:val="18"/>
-                          <w:szCs w:val="18"/>
-                        </w:rPr>
-                        <w:t>userParams:nil</w:t>
-                      </w:r>
-                      <w:proofErr w:type="spellEnd"/>
-                      <w:r>
-                        <w:rPr>
-                          <w:sz w:val="18"/>
-                          <w:szCs w:val="18"/>
-                        </w:rPr>
-                        <w:t>];</w:t>
+                        <w:t xml:space="preserve">    [weakSelf.ysSDKManager joinRoomWithRoomId:roomId nickName:nickName roomPassword:nil userId:nil userParams:nil];</w:t>
                       </w:r>
                     </w:p>
                     <w:p/>
@@ -8495,137 +5545,7 @@
                                 <w:sz w:val="18"/>
                                 <w:szCs w:val="18"/>
                               </w:rPr>
-                              <w:t xml:space="preserve">    [</w:t>
-                            </w:r>
-                            <w:proofErr w:type="spellStart"/>
-                            <w:r>
-                              <w:rPr>
-                                <w:sz w:val="18"/>
-                                <w:szCs w:val="18"/>
-                              </w:rPr>
-                              <w:t>weakSelf.ysSDKManager</w:t>
-                            </w:r>
-                            <w:proofErr w:type="spellEnd"/>
-                            <w:r>
-                              <w:rPr>
-                                <w:sz w:val="18"/>
-                                <w:szCs w:val="18"/>
-                              </w:rPr>
-                              <w:t xml:space="preserve"> </w:t>
-                            </w:r>
-                            <w:proofErr w:type="spellStart"/>
-                            <w:proofErr w:type="gramStart"/>
-                            <w:r>
-                              <w:rPr>
-                                <w:sz w:val="18"/>
-                                <w:szCs w:val="18"/>
-                              </w:rPr>
-                              <w:t>joinRoomWithRoomId:roomId</w:t>
-                            </w:r>
-                            <w:proofErr w:type="spellEnd"/>
-                            <w:proofErr w:type="gramEnd"/>
-                            <w:r>
-                              <w:rPr>
-                                <w:sz w:val="18"/>
-                                <w:szCs w:val="18"/>
-                              </w:rPr>
-                              <w:t xml:space="preserve"> </w:t>
-                            </w:r>
-                            <w:proofErr w:type="spellStart"/>
-                            <w:r>
-                              <w:rPr>
-                                <w:sz w:val="18"/>
-                                <w:szCs w:val="18"/>
-                              </w:rPr>
-                              <w:t>nickName:nickName</w:t>
-                            </w:r>
-                            <w:proofErr w:type="spellEnd"/>
-                            <w:r>
-                              <w:rPr>
-                                <w:sz w:val="18"/>
-                                <w:szCs w:val="18"/>
-                              </w:rPr>
-                              <w:t xml:space="preserve"> </w:t>
-                            </w:r>
-                            <w:proofErr w:type="spellStart"/>
-                            <w:r>
-                              <w:rPr>
-                                <w:sz w:val="18"/>
-                                <w:szCs w:val="18"/>
-                              </w:rPr>
-                              <w:t>roomPassword:nil</w:t>
-                            </w:r>
-                            <w:proofErr w:type="spellEnd"/>
-                            <w:r>
-                              <w:rPr>
-                                <w:sz w:val="18"/>
-                                <w:szCs w:val="18"/>
-                              </w:rPr>
-                              <w:t xml:space="preserve"> </w:t>
-                            </w:r>
-                            <w:proofErr w:type="spellStart"/>
-                            <w:r>
-                              <w:rPr>
-                                <w:sz w:val="18"/>
-                                <w:szCs w:val="18"/>
-                              </w:rPr>
-                              <w:t>userRole:self</w:t>
-                            </w:r>
-                            <w:proofErr w:type="spellEnd"/>
-                            <w:r>
-                              <w:rPr>
-                                <w:sz w:val="18"/>
-                                <w:szCs w:val="18"/>
-                              </w:rPr>
-                              <w:t>-&gt;</w:t>
-                            </w:r>
-                            <w:proofErr w:type="spellStart"/>
-                            <w:r>
-                              <w:rPr>
-                                <w:sz w:val="18"/>
-                                <w:szCs w:val="18"/>
-                              </w:rPr>
-                              <w:t>userRole</w:t>
-                            </w:r>
-                            <w:proofErr w:type="spellEnd"/>
-                            <w:r>
-                              <w:rPr>
-                                <w:sz w:val="18"/>
-                                <w:szCs w:val="18"/>
-                              </w:rPr>
-                              <w:t xml:space="preserve"> </w:t>
-                            </w:r>
-                            <w:proofErr w:type="spellStart"/>
-                            <w:r>
-                              <w:rPr>
-                                <w:sz w:val="18"/>
-                                <w:szCs w:val="18"/>
-                              </w:rPr>
-                              <w:t>userId:nil</w:t>
-                            </w:r>
-                            <w:proofErr w:type="spellEnd"/>
-                            <w:r>
-                              <w:rPr>
-                                <w:sz w:val="18"/>
-                                <w:szCs w:val="18"/>
-                              </w:rPr>
-                              <w:t xml:space="preserve"> </w:t>
-                            </w:r>
-                            <w:proofErr w:type="spellStart"/>
-                            <w:r>
-                              <w:rPr>
-                                <w:sz w:val="18"/>
-                                <w:szCs w:val="18"/>
-                              </w:rPr>
-                              <w:t>userParams:nil</w:t>
-                            </w:r>
-                            <w:proofErr w:type="spellEnd"/>
-                            <w:r>
-                              <w:rPr>
-                                <w:sz w:val="18"/>
-                                <w:szCs w:val="18"/>
-                              </w:rPr>
-                              <w:t>];</w:t>
+                              <w:t xml:space="preserve">    [weakSelf.ysSDKManager joinRoomWithRoomId:roomId nickName:nickName roomPassword:nil userRole:self-&gt;userRole userId:nil userParams:nil];</w:t>
                             </w:r>
                           </w:p>
                           <w:p/>
@@ -8694,137 +5614,7 @@
                           <w:sz w:val="18"/>
                           <w:szCs w:val="18"/>
                         </w:rPr>
-                        <w:t xml:space="preserve">    [</w:t>
-                      </w:r>
-                      <w:proofErr w:type="spellStart"/>
-                      <w:r>
-                        <w:rPr>
-                          <w:sz w:val="18"/>
-                          <w:szCs w:val="18"/>
-                        </w:rPr>
-                        <w:t>weakSelf.ysSDKManager</w:t>
-                      </w:r>
-                      <w:proofErr w:type="spellEnd"/>
-                      <w:r>
-                        <w:rPr>
-                          <w:sz w:val="18"/>
-                          <w:szCs w:val="18"/>
-                        </w:rPr>
-                        <w:t xml:space="preserve"> </w:t>
-                      </w:r>
-                      <w:proofErr w:type="spellStart"/>
-                      <w:proofErr w:type="gramStart"/>
-                      <w:r>
-                        <w:rPr>
-                          <w:sz w:val="18"/>
-                          <w:szCs w:val="18"/>
-                        </w:rPr>
-                        <w:t>joinRoomWithRoomId:roomId</w:t>
-                      </w:r>
-                      <w:proofErr w:type="spellEnd"/>
-                      <w:proofErr w:type="gramEnd"/>
-                      <w:r>
-                        <w:rPr>
-                          <w:sz w:val="18"/>
-                          <w:szCs w:val="18"/>
-                        </w:rPr>
-                        <w:t xml:space="preserve"> </w:t>
-                      </w:r>
-                      <w:proofErr w:type="spellStart"/>
-                      <w:r>
-                        <w:rPr>
-                          <w:sz w:val="18"/>
-                          <w:szCs w:val="18"/>
-                        </w:rPr>
-                        <w:t>nickName:nickName</w:t>
-                      </w:r>
-                      <w:proofErr w:type="spellEnd"/>
-                      <w:r>
-                        <w:rPr>
-                          <w:sz w:val="18"/>
-                          <w:szCs w:val="18"/>
-                        </w:rPr>
-                        <w:t xml:space="preserve"> </w:t>
-                      </w:r>
-                      <w:proofErr w:type="spellStart"/>
-                      <w:r>
-                        <w:rPr>
-                          <w:sz w:val="18"/>
-                          <w:szCs w:val="18"/>
-                        </w:rPr>
-                        <w:t>roomPassword:nil</w:t>
-                      </w:r>
-                      <w:proofErr w:type="spellEnd"/>
-                      <w:r>
-                        <w:rPr>
-                          <w:sz w:val="18"/>
-                          <w:szCs w:val="18"/>
-                        </w:rPr>
-                        <w:t xml:space="preserve"> </w:t>
-                      </w:r>
-                      <w:proofErr w:type="spellStart"/>
-                      <w:r>
-                        <w:rPr>
-                          <w:sz w:val="18"/>
-                          <w:szCs w:val="18"/>
-                        </w:rPr>
-                        <w:t>userRole:self</w:t>
-                      </w:r>
-                      <w:proofErr w:type="spellEnd"/>
-                      <w:r>
-                        <w:rPr>
-                          <w:sz w:val="18"/>
-                          <w:szCs w:val="18"/>
-                        </w:rPr>
-                        <w:t>-&gt;</w:t>
-                      </w:r>
-                      <w:proofErr w:type="spellStart"/>
-                      <w:r>
-                        <w:rPr>
-                          <w:sz w:val="18"/>
-                          <w:szCs w:val="18"/>
-                        </w:rPr>
-                        <w:t>userRole</w:t>
-                      </w:r>
-                      <w:proofErr w:type="spellEnd"/>
-                      <w:r>
-                        <w:rPr>
-                          <w:sz w:val="18"/>
-                          <w:szCs w:val="18"/>
-                        </w:rPr>
-                        <w:t xml:space="preserve"> </w:t>
-                      </w:r>
-                      <w:proofErr w:type="spellStart"/>
-                      <w:r>
-                        <w:rPr>
-                          <w:sz w:val="18"/>
-                          <w:szCs w:val="18"/>
-                        </w:rPr>
-                        <w:t>userId:nil</w:t>
-                      </w:r>
-                      <w:proofErr w:type="spellEnd"/>
-                      <w:r>
-                        <w:rPr>
-                          <w:sz w:val="18"/>
-                          <w:szCs w:val="18"/>
-                        </w:rPr>
-                        <w:t xml:space="preserve"> </w:t>
-                      </w:r>
-                      <w:proofErr w:type="spellStart"/>
-                      <w:r>
-                        <w:rPr>
-                          <w:sz w:val="18"/>
-                          <w:szCs w:val="18"/>
-                        </w:rPr>
-                        <w:t>userParams:nil</w:t>
-                      </w:r>
-                      <w:proofErr w:type="spellEnd"/>
-                      <w:r>
-                        <w:rPr>
-                          <w:sz w:val="18"/>
-                          <w:szCs w:val="18"/>
-                        </w:rPr>
-                        <w:t>];</w:t>
+                        <w:t xml:space="preserve">    [weakSelf.ysSDKManager joinRoomWithRoomId:roomId nickName:nickName roomPassword:nil userRole:self-&gt;userRole userId:nil userParams:nil];</w:t>
                       </w:r>
                     </w:p>
                     <w:p/>
@@ -8977,17 +5767,16 @@
                                 <w:sz w:val="15"/>
                                 <w:szCs w:val="15"/>
                               </w:rPr>
-                              <w:t xml:space="preserve">#pragma mark </w:t>
-                            </w:r>
-                            <w:proofErr w:type="spellStart"/>
-                            <w:r>
+                              <w:t>#pragma mark YSSDKDelegate</w:t>
+                            </w:r>
+                          </w:p>
+                          <w:p>
+                            <w:pPr>
                               <w:rPr>
                                 <w:sz w:val="15"/>
                                 <w:szCs w:val="15"/>
                               </w:rPr>
-                              <w:t>YSSDKDelegate</w:t>
-                            </w:r>
-                            <w:proofErr w:type="spellEnd"/>
+                            </w:pPr>
                           </w:p>
                           <w:p>
                             <w:pPr>
@@ -8996,128 +5785,125 @@
                                 <w:szCs w:val="15"/>
                               </w:rPr>
                             </w:pPr>
-                          </w:p>
-                          <w:p>
-                            <w:pPr>
+                            <w:r>
                               <w:rPr>
                                 <w:sz w:val="15"/>
                                 <w:szCs w:val="15"/>
                               </w:rPr>
-                            </w:pPr>
-                            <w:r>
+                              <w:t>/**</w:t>
+                            </w:r>
+                          </w:p>
+                          <w:p>
+                            <w:pPr>
                               <w:rPr>
                                 <w:sz w:val="15"/>
                                 <w:szCs w:val="15"/>
                               </w:rPr>
-                              <w:t>/**</w:t>
-                            </w:r>
-                          </w:p>
-                          <w:p>
-                            <w:pPr>
+                            </w:pPr>
+                            <w:r>
                               <w:rPr>
                                 <w:sz w:val="15"/>
                                 <w:szCs w:val="15"/>
                               </w:rPr>
-                            </w:pPr>
-                            <w:r>
+                              <w:t xml:space="preserve">   成功进入房间</w:t>
+                            </w:r>
+                          </w:p>
+                          <w:p>
+                            <w:pPr>
                               <w:rPr>
                                 <w:sz w:val="15"/>
                                 <w:szCs w:val="15"/>
                               </w:rPr>
-                              <w:t xml:space="preserve">   成功进入房间</w:t>
-                            </w:r>
-                          </w:p>
-                          <w:p>
-                            <w:pPr>
+                            </w:pPr>
+                            <w:r>
                               <w:rPr>
                                 <w:sz w:val="15"/>
                                 <w:szCs w:val="15"/>
                               </w:rPr>
-                            </w:pPr>
-                            <w:r>
+                              <w:t xml:space="preserve">   @param ts 服务器当前时间戳，以秒为单位，如1572001230</w:t>
+                            </w:r>
+                          </w:p>
+                          <w:p>
+                            <w:pPr>
                               <w:rPr>
                                 <w:sz w:val="15"/>
                                 <w:szCs w:val="15"/>
                               </w:rPr>
-                              <w:t xml:space="preserve">   @param </w:t>
-                            </w:r>
-                            <w:proofErr w:type="spellStart"/>
+                            </w:pPr>
                             <w:r>
                               <w:rPr>
                                 <w:sz w:val="15"/>
                                 <w:szCs w:val="15"/>
                               </w:rPr>
-                              <w:t>ts</w:t>
-                            </w:r>
-                            <w:proofErr w:type="spellEnd"/>
-                            <w:r>
+                              <w:t xml:space="preserve">   @param roomType 房间类型</w:t>
+                            </w:r>
+                          </w:p>
+                          <w:p>
+                            <w:pPr>
                               <w:rPr>
                                 <w:sz w:val="15"/>
                                 <w:szCs w:val="15"/>
                               </w:rPr>
-                              <w:t xml:space="preserve"> 服务器当前时间戳，以秒为单位，如1572001230</w:t>
-                            </w:r>
-                          </w:p>
-                          <w:p>
-                            <w:pPr>
+                            </w:pPr>
+                            <w:r>
                               <w:rPr>
                                 <w:sz w:val="15"/>
                                 <w:szCs w:val="15"/>
                               </w:rPr>
-                            </w:pPr>
-                            <w:r>
+                              <w:t xml:space="preserve">   @param userType 登入用户身份</w:t>
+                            </w:r>
+                          </w:p>
+                          <w:p>
+                            <w:pPr>
                               <w:rPr>
                                 <w:sz w:val="15"/>
                                 <w:szCs w:val="15"/>
                               </w:rPr>
-                              <w:t xml:space="preserve">   @param </w:t>
-                            </w:r>
-                            <w:proofErr w:type="spellStart"/>
+                            </w:pPr>
                             <w:r>
                               <w:rPr>
                                 <w:sz w:val="15"/>
                                 <w:szCs w:val="15"/>
                               </w:rPr>
-                              <w:t>roomType</w:t>
-                            </w:r>
-                            <w:proofErr w:type="spellEnd"/>
-                            <w:r>
+                              <w:t>*/</w:t>
+                            </w:r>
+                          </w:p>
+                          <w:p>
+                            <w:pPr>
                               <w:rPr>
                                 <w:sz w:val="15"/>
                                 <w:szCs w:val="15"/>
                               </w:rPr>
-                              <w:t xml:space="preserve"> 房间类型</w:t>
-                            </w:r>
-                          </w:p>
-                          <w:p>
-                            <w:pPr>
+                            </w:pPr>
+                            <w:r>
                               <w:rPr>
                                 <w:sz w:val="15"/>
                                 <w:szCs w:val="15"/>
                               </w:rPr>
-                            </w:pPr>
-                            <w:r>
+                              <w:t>- (void)onRoomJoined:(NSTimeInterval)ts roomType:(YSSDKUseTheType)roomType userType:(YSSDKUserRoleType)userType;</w:t>
+                            </w:r>
+                          </w:p>
+                          <w:p>
+                            <w:pPr>
                               <w:rPr>
                                 <w:sz w:val="15"/>
                                 <w:szCs w:val="15"/>
                               </w:rPr>
-                              <w:t xml:space="preserve">   @param </w:t>
-                            </w:r>
-                            <w:proofErr w:type="spellStart"/>
-                            <w:r>
+                            </w:pPr>
+                          </w:p>
+                          <w:p>
+                            <w:pPr>
                               <w:rPr>
                                 <w:sz w:val="15"/>
                                 <w:szCs w:val="15"/>
                               </w:rPr>
-                              <w:t>userType</w:t>
-                            </w:r>
-                            <w:proofErr w:type="spellEnd"/>
+                            </w:pPr>
                             <w:r>
                               <w:rPr>
                                 <w:sz w:val="15"/>
                                 <w:szCs w:val="15"/>
                               </w:rPr>
-                              <w:t xml:space="preserve"> 登入用户身份</w:t>
+                              <w:t>/**</w:t>
                             </w:r>
                           </w:p>
                           <w:p>
@@ -9132,7 +5918,7 @@
                                 <w:sz w:val="15"/>
                                 <w:szCs w:val="15"/>
                               </w:rPr>
-                              <w:t>*/</w:t>
+                              <w:t xml:space="preserve">    失去连接</w:t>
                             </w:r>
                           </w:p>
                           <w:p>
@@ -9147,162 +5933,151 @@
                                 <w:sz w:val="15"/>
                                 <w:szCs w:val="15"/>
                               </w:rPr>
-                              <w:t>- (void)</w:t>
-                            </w:r>
-                            <w:proofErr w:type="spellStart"/>
-                            <w:r>
+                              <w:t xml:space="preserve"> */</w:t>
+                            </w:r>
+                          </w:p>
+                          <w:p>
+                            <w:pPr>
                               <w:rPr>
                                 <w:sz w:val="15"/>
                                 <w:szCs w:val="15"/>
                               </w:rPr>
-                              <w:t>onRoomJoined</w:t>
-                            </w:r>
-                            <w:proofErr w:type="spellEnd"/>
+                            </w:pPr>
                             <w:r>
                               <w:rPr>
                                 <w:sz w:val="15"/>
                                 <w:szCs w:val="15"/>
                               </w:rPr>
-                              <w:t>:(</w:t>
-                            </w:r>
-                            <w:proofErr w:type="spellStart"/>
-                            <w:proofErr w:type="gramStart"/>
-                            <w:r>
+                              <w:t>- (void)onRoomConnectionLost</w:t>
+                            </w:r>
+                          </w:p>
+                          <w:p>
+                            <w:pPr>
                               <w:rPr>
                                 <w:sz w:val="15"/>
                                 <w:szCs w:val="15"/>
                               </w:rPr>
-                              <w:t>NSTimeInterval</w:t>
-                            </w:r>
-                            <w:proofErr w:type="spellEnd"/>
+                            </w:pPr>
                             <w:r>
                               <w:rPr>
                                 <w:sz w:val="15"/>
                                 <w:szCs w:val="15"/>
                               </w:rPr>
-                              <w:t>)</w:t>
-                            </w:r>
-                            <w:proofErr w:type="spellStart"/>
-                            <w:r>
+                              <w:t>{    NSLog(@"onRoomConnectionLost");</w:t>
+                            </w:r>
+                          </w:p>
+                          <w:p>
+                            <w:pPr>
                               <w:rPr>
                                 <w:sz w:val="15"/>
                                 <w:szCs w:val="15"/>
                               </w:rPr>
-                              <w:t>ts</w:t>
-                            </w:r>
-                            <w:proofErr w:type="spellEnd"/>
-                            <w:proofErr w:type="gramEnd"/>
+                            </w:pPr>
                             <w:r>
                               <w:rPr>
                                 <w:sz w:val="15"/>
                                 <w:szCs w:val="15"/>
                               </w:rPr>
-                              <w:t xml:space="preserve"> </w:t>
-                            </w:r>
-                            <w:proofErr w:type="spellStart"/>
-                            <w:r>
+                              <w:t>}</w:t>
+                            </w:r>
+                          </w:p>
+                          <w:p>
+                            <w:pPr>
                               <w:rPr>
                                 <w:sz w:val="15"/>
                                 <w:szCs w:val="15"/>
                               </w:rPr>
-                              <w:t>roomType</w:t>
-                            </w:r>
-                            <w:proofErr w:type="spellEnd"/>
-                            <w:r>
+                            </w:pPr>
+                          </w:p>
+                          <w:p>
+                            <w:pPr>
                               <w:rPr>
                                 <w:sz w:val="15"/>
                                 <w:szCs w:val="15"/>
                               </w:rPr>
-                              <w:t>:(</w:t>
-                            </w:r>
-                            <w:proofErr w:type="spellStart"/>
+                            </w:pPr>
                             <w:r>
                               <w:rPr>
                                 <w:sz w:val="15"/>
                                 <w:szCs w:val="15"/>
                               </w:rPr>
-                              <w:t>YSSDKUseTheType</w:t>
-                            </w:r>
-                            <w:proofErr w:type="spellEnd"/>
-                            <w:r>
+                              <w:t>/**</w:t>
+                            </w:r>
+                          </w:p>
+                          <w:p>
+                            <w:pPr>
                               <w:rPr>
                                 <w:sz w:val="15"/>
                                 <w:szCs w:val="15"/>
                               </w:rPr>
-                              <w:t>)</w:t>
-                            </w:r>
-                            <w:proofErr w:type="spellStart"/>
+                            </w:pPr>
                             <w:r>
                               <w:rPr>
                                 <w:sz w:val="15"/>
                                 <w:szCs w:val="15"/>
                               </w:rPr>
-                              <w:t>roomType</w:t>
-                            </w:r>
-                            <w:proofErr w:type="spellEnd"/>
-                            <w:r>
+                              <w:t xml:space="preserve">    已经离开房间</w:t>
+                            </w:r>
+                          </w:p>
+                          <w:p>
+                            <w:pPr>
                               <w:rPr>
                                 <w:sz w:val="15"/>
                                 <w:szCs w:val="15"/>
                               </w:rPr>
-                              <w:t xml:space="preserve"> </w:t>
-                            </w:r>
-                            <w:proofErr w:type="spellStart"/>
+                            </w:pPr>
                             <w:r>
                               <w:rPr>
                                 <w:sz w:val="15"/>
                                 <w:szCs w:val="15"/>
                               </w:rPr>
-                              <w:t>userType</w:t>
-                            </w:r>
-                            <w:proofErr w:type="spellEnd"/>
-                            <w:r>
+                              <w:t xml:space="preserve"> */</w:t>
+                            </w:r>
+                          </w:p>
+                          <w:p>
+                            <w:pPr>
                               <w:rPr>
                                 <w:sz w:val="15"/>
                                 <w:szCs w:val="15"/>
                               </w:rPr>
-                              <w:t>:(</w:t>
-                            </w:r>
-                            <w:proofErr w:type="spellStart"/>
+                            </w:pPr>
                             <w:r>
                               <w:rPr>
                                 <w:sz w:val="15"/>
                                 <w:szCs w:val="15"/>
                               </w:rPr>
-                              <w:t>YSSDKUserRoleType</w:t>
-                            </w:r>
-                            <w:proofErr w:type="spellEnd"/>
-                            <w:r>
+                              <w:t>- (void)onRoomLeft</w:t>
+                            </w:r>
+                          </w:p>
+                          <w:p>
+                            <w:pPr>
                               <w:rPr>
                                 <w:sz w:val="15"/>
                                 <w:szCs w:val="15"/>
                               </w:rPr>
-                              <w:t>)</w:t>
-                            </w:r>
-                            <w:proofErr w:type="spellStart"/>
+                            </w:pPr>
                             <w:r>
                               <w:rPr>
                                 <w:sz w:val="15"/>
                                 <w:szCs w:val="15"/>
                               </w:rPr>
-                              <w:t>userType</w:t>
-                            </w:r>
-                            <w:proofErr w:type="spellEnd"/>
-                            <w:r>
+                              <w:t>{    NSLog(@"onRoomLeft");</w:t>
+                            </w:r>
+                          </w:p>
+                          <w:p>
+                            <w:pPr>
                               <w:rPr>
                                 <w:sz w:val="15"/>
                                 <w:szCs w:val="15"/>
                               </w:rPr>
-                              <w:t>;</w:t>
-                            </w:r>
-                          </w:p>
-                          <w:p>
-                            <w:pPr>
+                            </w:pPr>
+                            <w:r>
                               <w:rPr>
                                 <w:sz w:val="15"/>
                                 <w:szCs w:val="15"/>
                               </w:rPr>
-                            </w:pPr>
+                              <w:t>}</w:t>
+                            </w:r>
                           </w:p>
                           <w:p>
                             <w:pPr>
@@ -9311,67 +6086,66 @@
                                 <w:szCs w:val="15"/>
                               </w:rPr>
                             </w:pPr>
-                            <w:r>
+                          </w:p>
+                          <w:p>
+                            <w:pPr>
                               <w:rPr>
                                 <w:sz w:val="15"/>
                                 <w:szCs w:val="15"/>
                               </w:rPr>
-                              <w:t>/**</w:t>
-                            </w:r>
-                          </w:p>
-                          <w:p>
-                            <w:pPr>
+                            </w:pPr>
+                            <w:r>
                               <w:rPr>
                                 <w:sz w:val="15"/>
                                 <w:szCs w:val="15"/>
                               </w:rPr>
-                            </w:pPr>
-                            <w:r>
+                              <w:t>/**</w:t>
+                            </w:r>
+                          </w:p>
+                          <w:p>
+                            <w:pPr>
                               <w:rPr>
                                 <w:sz w:val="15"/>
                                 <w:szCs w:val="15"/>
                               </w:rPr>
-                              <w:t xml:space="preserve">    失去连接</w:t>
-                            </w:r>
-                          </w:p>
-                          <w:p>
-                            <w:pPr>
+                            </w:pPr>
+                            <w:r>
                               <w:rPr>
                                 <w:sz w:val="15"/>
                                 <w:szCs w:val="15"/>
                               </w:rPr>
-                            </w:pPr>
-                            <w:r>
+                              <w:t xml:space="preserve">    自己被踢出房间</w:t>
+                            </w:r>
+                          </w:p>
+                          <w:p>
+                            <w:pPr>
                               <w:rPr>
                                 <w:sz w:val="15"/>
                                 <w:szCs w:val="15"/>
                               </w:rPr>
-                              <w:t xml:space="preserve"> */</w:t>
-                            </w:r>
-                          </w:p>
-                          <w:p>
-                            <w:pPr>
+                            </w:pPr>
+                            <w:r>
                               <w:rPr>
                                 <w:sz w:val="15"/>
                                 <w:szCs w:val="15"/>
                               </w:rPr>
-                            </w:pPr>
-                            <w:r>
+                              <w:t xml:space="preserve">    @param reason 被踢原因</w:t>
+                            </w:r>
+                          </w:p>
+                          <w:p>
+                            <w:pPr>
                               <w:rPr>
                                 <w:sz w:val="15"/>
                                 <w:szCs w:val="15"/>
                               </w:rPr>
-                              <w:t>- (void)</w:t>
-                            </w:r>
-                            <w:proofErr w:type="spellStart"/>
+                            </w:pPr>
                             <w:r>
                               <w:rPr>
                                 <w:sz w:val="15"/>
                                 <w:szCs w:val="15"/>
                               </w:rPr>
-                              <w:t>onRoomConnectionLost</w:t>
-                            </w:r>
-                            <w:proofErr w:type="spellEnd"/>
+                              <w:t xml:space="preserve"> */</w:t>
+                            </w:r>
                           </w:p>
                           <w:p>
                             <w:pPr>
@@ -9380,54 +6154,51 @@
                                 <w:szCs w:val="15"/>
                               </w:rPr>
                             </w:pPr>
-                            <w:proofErr w:type="gramStart"/>
                             <w:r>
                               <w:rPr>
                                 <w:sz w:val="15"/>
                                 <w:szCs w:val="15"/>
                               </w:rPr>
-                              <w:t xml:space="preserve">{  </w:t>
-                            </w:r>
-                            <w:proofErr w:type="gramEnd"/>
-                            <w:r>
+                              <w:t>- (void)onRoomKickedOut:(NSDictionary *)reason</w:t>
+                            </w:r>
+                          </w:p>
+                          <w:p>
+                            <w:pPr>
                               <w:rPr>
                                 <w:sz w:val="15"/>
                                 <w:szCs w:val="15"/>
                               </w:rPr>
-                              <w:t xml:space="preserve">  </w:t>
-                            </w:r>
-                            <w:proofErr w:type="spellStart"/>
+                            </w:pPr>
                             <w:r>
                               <w:rPr>
                                 <w:sz w:val="15"/>
                                 <w:szCs w:val="15"/>
                               </w:rPr>
-                              <w:t>NSLog</w:t>
-                            </w:r>
-                            <w:proofErr w:type="spellEnd"/>
-                            <w:r>
+                              <w:t>{    NSLog(@"onRoomKickedOut");</w:t>
+                            </w:r>
+                          </w:p>
+                          <w:p>
+                            <w:pPr>
                               <w:rPr>
                                 <w:sz w:val="15"/>
                                 <w:szCs w:val="15"/>
                               </w:rPr>
-                              <w:t>(@"</w:t>
-                            </w:r>
-                            <w:proofErr w:type="spellStart"/>
+                            </w:pPr>
                             <w:r>
                               <w:rPr>
                                 <w:sz w:val="15"/>
                                 <w:szCs w:val="15"/>
                               </w:rPr>
-                              <w:t>onRoomConnectionLost</w:t>
-                            </w:r>
-                            <w:proofErr w:type="spellEnd"/>
-                            <w:r>
+                              <w:t>}</w:t>
+                            </w:r>
+                          </w:p>
+                          <w:p>
+                            <w:pPr>
                               <w:rPr>
                                 <w:sz w:val="15"/>
                                 <w:szCs w:val="15"/>
                               </w:rPr>
-                              <w:t>");</w:t>
-                            </w:r>
+                            </w:pPr>
                           </w:p>
                           <w:p>
                             <w:pPr>
@@ -9441,7 +6212,7 @@
                                 <w:sz w:val="15"/>
                                 <w:szCs w:val="15"/>
                               </w:rPr>
-                              <w:t>}</w:t>
+                              <w:t>/**</w:t>
                             </w:r>
                           </w:p>
                           <w:p>
@@ -9451,36 +6222,36 @@
                                 <w:szCs w:val="15"/>
                               </w:rPr>
                             </w:pPr>
-                          </w:p>
-                          <w:p>
-                            <w:pPr>
+                            <w:r>
                               <w:rPr>
                                 <w:sz w:val="15"/>
                                 <w:szCs w:val="15"/>
                               </w:rPr>
-                            </w:pPr>
-                            <w:r>
+                              <w:t xml:space="preserve">    发生密码错误 回调</w:t>
+                            </w:r>
+                          </w:p>
+                          <w:p>
+                            <w:pPr>
                               <w:rPr>
                                 <w:sz w:val="15"/>
                                 <w:szCs w:val="15"/>
                               </w:rPr>
-                              <w:t>/**</w:t>
-                            </w:r>
-                          </w:p>
-                          <w:p>
-                            <w:pPr>
+                            </w:pPr>
+                            <w:r>
                               <w:rPr>
                                 <w:sz w:val="15"/>
                                 <w:szCs w:val="15"/>
                               </w:rPr>
-                            </w:pPr>
-                            <w:r>
+                              <w:t xml:space="preserve">    需要重新输入密码</w:t>
+                            </w:r>
+                          </w:p>
+                          <w:p>
+                            <w:pPr>
                               <w:rPr>
                                 <w:sz w:val="15"/>
                                 <w:szCs w:val="15"/>
                               </w:rPr>
-                              <w:t xml:space="preserve">    已经离开房间</w:t>
-                            </w:r>
+                            </w:pPr>
                           </w:p>
                           <w:p>
                             <w:pPr>
@@ -9494,7 +6265,7 @@
                                 <w:sz w:val="15"/>
                                 <w:szCs w:val="15"/>
                               </w:rPr>
-                              <w:t xml:space="preserve"> */</w:t>
+                              <w:t xml:space="preserve">    @param errorCode errorCode</w:t>
                             </w:r>
                           </w:p>
                           <w:p>
@@ -9509,415 +6280,23 @@
                                 <w:sz w:val="15"/>
                                 <w:szCs w:val="15"/>
                               </w:rPr>
-                              <w:t>- (void)</w:t>
-                            </w:r>
-                            <w:proofErr w:type="spellStart"/>
-                            <w:r>
+                              <w:t xml:space="preserve"> */</w:t>
+                            </w:r>
+                          </w:p>
+                          <w:p>
+                            <w:pPr>
                               <w:rPr>
                                 <w:sz w:val="15"/>
                                 <w:szCs w:val="15"/>
                               </w:rPr>
-                              <w:t>onRoomLeft</w:t>
-                            </w:r>
-                            <w:proofErr w:type="spellEnd"/>
-                          </w:p>
-                          <w:p>
-                            <w:pPr>
+                            </w:pPr>
+                            <w:r>
                               <w:rPr>
                                 <w:sz w:val="15"/>
                                 <w:szCs w:val="15"/>
                               </w:rPr>
-                            </w:pPr>
-                            <w:proofErr w:type="gramStart"/>
-                            <w:r>
-                              <w:rPr>
-                                <w:sz w:val="15"/>
-                                <w:szCs w:val="15"/>
-                              </w:rPr>
-                              <w:t xml:space="preserve">{  </w:t>
-                            </w:r>
-                            <w:proofErr w:type="gramEnd"/>
-                            <w:r>
-                              <w:rPr>
-                                <w:sz w:val="15"/>
-                                <w:szCs w:val="15"/>
-                              </w:rPr>
-                              <w:t xml:space="preserve">  </w:t>
-                            </w:r>
-                            <w:proofErr w:type="spellStart"/>
-                            <w:r>
-                              <w:rPr>
-                                <w:sz w:val="15"/>
-                                <w:szCs w:val="15"/>
-                              </w:rPr>
-                              <w:t>NSLog</w:t>
-                            </w:r>
-                            <w:proofErr w:type="spellEnd"/>
-                            <w:r>
-                              <w:rPr>
-                                <w:sz w:val="15"/>
-                                <w:szCs w:val="15"/>
-                              </w:rPr>
-                              <w:t>(@"</w:t>
-                            </w:r>
-                            <w:proofErr w:type="spellStart"/>
-                            <w:r>
-                              <w:rPr>
-                                <w:sz w:val="15"/>
-                                <w:szCs w:val="15"/>
-                              </w:rPr>
-                              <w:t>onRoomLeft</w:t>
-                            </w:r>
-                            <w:proofErr w:type="spellEnd"/>
-                            <w:r>
-                              <w:rPr>
-                                <w:sz w:val="15"/>
-                                <w:szCs w:val="15"/>
-                              </w:rPr>
-                              <w:t>");</w:t>
-                            </w:r>
-                          </w:p>
-                          <w:p>
-                            <w:pPr>
-                              <w:rPr>
-                                <w:sz w:val="15"/>
-                                <w:szCs w:val="15"/>
-                              </w:rPr>
-                            </w:pPr>
-                            <w:r>
-                              <w:rPr>
-                                <w:sz w:val="15"/>
-                                <w:szCs w:val="15"/>
-                              </w:rPr>
-                              <w:t>}</w:t>
-                            </w:r>
-                          </w:p>
-                          <w:p>
-                            <w:pPr>
-                              <w:rPr>
-                                <w:sz w:val="15"/>
-                                <w:szCs w:val="15"/>
-                              </w:rPr>
-                            </w:pPr>
-                          </w:p>
-                          <w:p>
-                            <w:pPr>
-                              <w:rPr>
-                                <w:sz w:val="15"/>
-                                <w:szCs w:val="15"/>
-                              </w:rPr>
-                            </w:pPr>
-                            <w:r>
-                              <w:rPr>
-                                <w:sz w:val="15"/>
-                                <w:szCs w:val="15"/>
-                              </w:rPr>
-                              <w:t>/**</w:t>
-                            </w:r>
-                          </w:p>
-                          <w:p>
-                            <w:pPr>
-                              <w:rPr>
-                                <w:sz w:val="15"/>
-                                <w:szCs w:val="15"/>
-                              </w:rPr>
-                            </w:pPr>
-                            <w:r>
-                              <w:rPr>
-                                <w:sz w:val="15"/>
-                                <w:szCs w:val="15"/>
-                              </w:rPr>
-                              <w:t xml:space="preserve">    自己被踢出房间</w:t>
-                            </w:r>
-                          </w:p>
-                          <w:p>
-                            <w:pPr>
-                              <w:rPr>
-                                <w:sz w:val="15"/>
-                                <w:szCs w:val="15"/>
-                              </w:rPr>
-                            </w:pPr>
-                            <w:r>
-                              <w:rPr>
-                                <w:sz w:val="15"/>
-                                <w:szCs w:val="15"/>
-                              </w:rPr>
-                              <w:t xml:space="preserve">    @param reason 被踢原因</w:t>
-                            </w:r>
-                          </w:p>
-                          <w:p>
-                            <w:pPr>
-                              <w:rPr>
-                                <w:sz w:val="15"/>
-                                <w:szCs w:val="15"/>
-                              </w:rPr>
-                            </w:pPr>
-                            <w:r>
-                              <w:rPr>
-                                <w:sz w:val="15"/>
-                                <w:szCs w:val="15"/>
-                              </w:rPr>
-                              <w:t xml:space="preserve"> */</w:t>
-                            </w:r>
-                          </w:p>
-                          <w:p>
-                            <w:pPr>
-                              <w:rPr>
-                                <w:sz w:val="15"/>
-                                <w:szCs w:val="15"/>
-                              </w:rPr>
-                            </w:pPr>
-                            <w:r>
-                              <w:rPr>
-                                <w:sz w:val="15"/>
-                                <w:szCs w:val="15"/>
-                              </w:rPr>
                               <w:t>- (void)</w:t>
                             </w:r>
-                            <w:proofErr w:type="spellStart"/>
-                            <w:r>
-                              <w:rPr>
-                                <w:sz w:val="15"/>
-                                <w:szCs w:val="15"/>
-                              </w:rPr>
-                              <w:t>onRoomKickedOut</w:t>
-                            </w:r>
-                            <w:proofErr w:type="spellEnd"/>
-                            <w:r>
-                              <w:rPr>
-                                <w:sz w:val="15"/>
-                                <w:szCs w:val="15"/>
-                              </w:rPr>
-                              <w:t>:(</w:t>
-                            </w:r>
-                            <w:proofErr w:type="spellStart"/>
-                            <w:r>
-                              <w:rPr>
-                                <w:sz w:val="15"/>
-                                <w:szCs w:val="15"/>
-                              </w:rPr>
-                              <w:t>NSDictionary</w:t>
-                            </w:r>
-                            <w:proofErr w:type="spellEnd"/>
-                            <w:r>
-                              <w:rPr>
-                                <w:sz w:val="15"/>
-                                <w:szCs w:val="15"/>
-                              </w:rPr>
-                              <w:t xml:space="preserve"> </w:t>
-                            </w:r>
-                            <w:proofErr w:type="gramStart"/>
-                            <w:r>
-                              <w:rPr>
-                                <w:sz w:val="15"/>
-                                <w:szCs w:val="15"/>
-                              </w:rPr>
-                              <w:t>*)reason</w:t>
-                            </w:r>
-                            <w:proofErr w:type="gramEnd"/>
-                          </w:p>
-                          <w:p>
-                            <w:pPr>
-                              <w:rPr>
-                                <w:sz w:val="15"/>
-                                <w:szCs w:val="15"/>
-                              </w:rPr>
-                            </w:pPr>
-                            <w:proofErr w:type="gramStart"/>
-                            <w:r>
-                              <w:rPr>
-                                <w:sz w:val="15"/>
-                                <w:szCs w:val="15"/>
-                              </w:rPr>
-                              <w:t xml:space="preserve">{  </w:t>
-                            </w:r>
-                            <w:proofErr w:type="gramEnd"/>
-                            <w:r>
-                              <w:rPr>
-                                <w:sz w:val="15"/>
-                                <w:szCs w:val="15"/>
-                              </w:rPr>
-                              <w:t xml:space="preserve">  </w:t>
-                            </w:r>
-                            <w:proofErr w:type="spellStart"/>
-                            <w:r>
-                              <w:rPr>
-                                <w:sz w:val="15"/>
-                                <w:szCs w:val="15"/>
-                              </w:rPr>
-                              <w:t>NSLog</w:t>
-                            </w:r>
-                            <w:proofErr w:type="spellEnd"/>
-                            <w:r>
-                              <w:rPr>
-                                <w:sz w:val="15"/>
-                                <w:szCs w:val="15"/>
-                              </w:rPr>
-                              <w:t>(@"</w:t>
-                            </w:r>
-                            <w:proofErr w:type="spellStart"/>
-                            <w:r>
-                              <w:rPr>
-                                <w:sz w:val="15"/>
-                                <w:szCs w:val="15"/>
-                              </w:rPr>
-                              <w:t>onRoomKickedOut</w:t>
-                            </w:r>
-                            <w:proofErr w:type="spellEnd"/>
-                            <w:r>
-                              <w:rPr>
-                                <w:sz w:val="15"/>
-                                <w:szCs w:val="15"/>
-                              </w:rPr>
-                              <w:t>");</w:t>
-                            </w:r>
-                          </w:p>
-                          <w:p>
-                            <w:pPr>
-                              <w:rPr>
-                                <w:sz w:val="15"/>
-                                <w:szCs w:val="15"/>
-                              </w:rPr>
-                            </w:pPr>
-                            <w:r>
-                              <w:rPr>
-                                <w:sz w:val="15"/>
-                                <w:szCs w:val="15"/>
-                              </w:rPr>
-                              <w:t>}</w:t>
-                            </w:r>
-                          </w:p>
-                          <w:p>
-                            <w:pPr>
-                              <w:rPr>
-                                <w:sz w:val="15"/>
-                                <w:szCs w:val="15"/>
-                              </w:rPr>
-                            </w:pPr>
-                          </w:p>
-                          <w:p>
-                            <w:pPr>
-                              <w:rPr>
-                                <w:sz w:val="15"/>
-                                <w:szCs w:val="15"/>
-                              </w:rPr>
-                            </w:pPr>
-                            <w:r>
-                              <w:rPr>
-                                <w:sz w:val="15"/>
-                                <w:szCs w:val="15"/>
-                              </w:rPr>
-                              <w:t>/**</w:t>
-                            </w:r>
-                          </w:p>
-                          <w:p>
-                            <w:pPr>
-                              <w:rPr>
-                                <w:sz w:val="15"/>
-                                <w:szCs w:val="15"/>
-                              </w:rPr>
-                            </w:pPr>
-                            <w:r>
-                              <w:rPr>
-                                <w:sz w:val="15"/>
-                                <w:szCs w:val="15"/>
-                              </w:rPr>
-                              <w:t xml:space="preserve">    发生密码错误 回调</w:t>
-                            </w:r>
-                          </w:p>
-                          <w:p>
-                            <w:pPr>
-                              <w:rPr>
-                                <w:sz w:val="15"/>
-                                <w:szCs w:val="15"/>
-                              </w:rPr>
-                            </w:pPr>
-                            <w:r>
-                              <w:rPr>
-                                <w:sz w:val="15"/>
-                                <w:szCs w:val="15"/>
-                              </w:rPr>
-                              <w:t xml:space="preserve">    需要重新输入密码</w:t>
-                            </w:r>
-                          </w:p>
-                          <w:p>
-                            <w:pPr>
-                              <w:rPr>
-                                <w:sz w:val="15"/>
-                                <w:szCs w:val="15"/>
-                              </w:rPr>
-                            </w:pPr>
-                          </w:p>
-                          <w:p>
-                            <w:pPr>
-                              <w:rPr>
-                                <w:sz w:val="15"/>
-                                <w:szCs w:val="15"/>
-                              </w:rPr>
-                            </w:pPr>
-                            <w:r>
-                              <w:rPr>
-                                <w:sz w:val="15"/>
-                                <w:szCs w:val="15"/>
-                              </w:rPr>
-                              <w:t xml:space="preserve">    @param </w:t>
-                            </w:r>
-                            <w:proofErr w:type="spellStart"/>
-                            <w:r>
-                              <w:rPr>
-                                <w:sz w:val="15"/>
-                                <w:szCs w:val="15"/>
-                              </w:rPr>
-                              <w:t>errorCode</w:t>
-                            </w:r>
-                            <w:proofErr w:type="spellEnd"/>
-                            <w:r>
-                              <w:rPr>
-                                <w:sz w:val="15"/>
-                                <w:szCs w:val="15"/>
-                              </w:rPr>
-                              <w:t xml:space="preserve"> </w:t>
-                            </w:r>
-                            <w:proofErr w:type="spellStart"/>
-                            <w:r>
-                              <w:rPr>
-                                <w:sz w:val="15"/>
-                                <w:szCs w:val="15"/>
-                              </w:rPr>
-                              <w:t>errorCode</w:t>
-                            </w:r>
-                            <w:proofErr w:type="spellEnd"/>
-                          </w:p>
-                          <w:p>
-                            <w:pPr>
-                              <w:rPr>
-                                <w:sz w:val="15"/>
-                                <w:szCs w:val="15"/>
-                              </w:rPr>
-                            </w:pPr>
-                            <w:r>
-                              <w:rPr>
-                                <w:sz w:val="15"/>
-                                <w:szCs w:val="15"/>
-                              </w:rPr>
-                              <w:t xml:space="preserve"> */</w:t>
-                            </w:r>
-                          </w:p>
-                          <w:p>
-                            <w:pPr>
-                              <w:rPr>
-                                <w:sz w:val="15"/>
-                                <w:szCs w:val="15"/>
-                              </w:rPr>
-                            </w:pPr>
-                            <w:r>
-                              <w:rPr>
-                                <w:sz w:val="15"/>
-                                <w:szCs w:val="15"/>
-                              </w:rPr>
-                              <w:t>- (void)</w:t>
-                            </w:r>
-                            <w:proofErr w:type="spellStart"/>
                             <w:r>
                               <w:rPr>
                                 <w:rFonts w:hint="eastAsia"/>
@@ -9931,105 +6310,36 @@
                                 <w:sz w:val="15"/>
                                 <w:szCs w:val="15"/>
                               </w:rPr>
-                              <w:t>oomNeedEnterPassWord</w:t>
-                            </w:r>
-                            <w:proofErr w:type="spellEnd"/>
-                            <w:r>
+                              <w:t>oomNeedEnterPassWord:(YSSDKErrorCode)errorCode</w:t>
+                            </w:r>
+                          </w:p>
+                          <w:p>
+                            <w:pPr>
                               <w:rPr>
                                 <w:sz w:val="15"/>
                                 <w:szCs w:val="15"/>
                               </w:rPr>
-                              <w:t>:(</w:t>
-                            </w:r>
-                            <w:proofErr w:type="spellStart"/>
-                            <w:proofErr w:type="gramStart"/>
+                            </w:pPr>
                             <w:r>
                               <w:rPr>
                                 <w:sz w:val="15"/>
                                 <w:szCs w:val="15"/>
                               </w:rPr>
-                              <w:t>YSSDKErrorCode</w:t>
-                            </w:r>
-                            <w:proofErr w:type="spellEnd"/>
+                              <w:t>{    NSLog(@"</w:t>
+                            </w:r>
                             <w:r>
                               <w:rPr>
                                 <w:sz w:val="15"/>
                                 <w:szCs w:val="15"/>
                               </w:rPr>
-                              <w:t>)</w:t>
-                            </w:r>
-                            <w:proofErr w:type="spellStart"/>
+                              <w:t>onR</w:t>
+                            </w:r>
                             <w:r>
                               <w:rPr>
                                 <w:sz w:val="15"/>
                                 <w:szCs w:val="15"/>
                               </w:rPr>
-                              <w:t>errorCode</w:t>
-                            </w:r>
-                            <w:proofErr w:type="spellEnd"/>
-                            <w:proofErr w:type="gramEnd"/>
-                          </w:p>
-                          <w:p>
-                            <w:pPr>
-                              <w:rPr>
-                                <w:sz w:val="15"/>
-                                <w:szCs w:val="15"/>
-                              </w:rPr>
-                            </w:pPr>
-                            <w:proofErr w:type="gramStart"/>
-                            <w:r>
-                              <w:rPr>
-                                <w:sz w:val="15"/>
-                                <w:szCs w:val="15"/>
-                              </w:rPr>
-                              <w:t xml:space="preserve">{  </w:t>
-                            </w:r>
-                            <w:proofErr w:type="gramEnd"/>
-                            <w:r>
-                              <w:rPr>
-                                <w:sz w:val="15"/>
-                                <w:szCs w:val="15"/>
-                              </w:rPr>
-                              <w:t xml:space="preserve">  </w:t>
-                            </w:r>
-                            <w:proofErr w:type="spellStart"/>
-                            <w:r>
-                              <w:rPr>
-                                <w:sz w:val="15"/>
-                                <w:szCs w:val="15"/>
-                              </w:rPr>
-                              <w:t>NSLog</w:t>
-                            </w:r>
-                            <w:proofErr w:type="spellEnd"/>
-                            <w:r>
-                              <w:rPr>
-                                <w:sz w:val="15"/>
-                                <w:szCs w:val="15"/>
-                              </w:rPr>
-                              <w:t>(@"</w:t>
-                            </w:r>
-                            <w:proofErr w:type="spellStart"/>
-                            <w:r>
-                              <w:rPr>
-                                <w:sz w:val="15"/>
-                                <w:szCs w:val="15"/>
-                              </w:rPr>
-                              <w:t>onR</w:t>
-                            </w:r>
-                            <w:r>
-                              <w:rPr>
-                                <w:sz w:val="15"/>
-                                <w:szCs w:val="15"/>
-                              </w:rPr>
-                              <w:t>oomNeedEnterPassWord</w:t>
-                            </w:r>
-                            <w:proofErr w:type="spellEnd"/>
-                            <w:r>
-                              <w:rPr>
-                                <w:sz w:val="15"/>
-                                <w:szCs w:val="15"/>
-                              </w:rPr>
-                              <w:t>");</w:t>
+                              <w:t>oomNeedEnterPassWord");</w:t>
                             </w:r>
                           </w:p>
                           <w:p>
@@ -10101,17 +6411,16 @@
                           <w:sz w:val="15"/>
                           <w:szCs w:val="15"/>
                         </w:rPr>
-                        <w:t xml:space="preserve">#pragma mark </w:t>
-                      </w:r>
-                      <w:proofErr w:type="spellStart"/>
-                      <w:r>
+                        <w:t>#pragma mark YSSDKDelegate</w:t>
+                      </w:r>
+                    </w:p>
+                    <w:p>
+                      <w:pPr>
                         <w:rPr>
                           <w:sz w:val="15"/>
                           <w:szCs w:val="15"/>
                         </w:rPr>
-                        <w:t>YSSDKDelegate</w:t>
-                      </w:r>
-                      <w:proofErr w:type="spellEnd"/>
+                      </w:pPr>
                     </w:p>
                     <w:p>
                       <w:pPr>
@@ -10120,128 +6429,125 @@
                           <w:szCs w:val="15"/>
                         </w:rPr>
                       </w:pPr>
-                    </w:p>
-                    <w:p>
-                      <w:pPr>
+                      <w:r>
                         <w:rPr>
                           <w:sz w:val="15"/>
                           <w:szCs w:val="15"/>
                         </w:rPr>
-                      </w:pPr>
-                      <w:r>
+                        <w:t>/**</w:t>
+                      </w:r>
+                    </w:p>
+                    <w:p>
+                      <w:pPr>
                         <w:rPr>
                           <w:sz w:val="15"/>
                           <w:szCs w:val="15"/>
                         </w:rPr>
-                        <w:t>/**</w:t>
-                      </w:r>
-                    </w:p>
-                    <w:p>
-                      <w:pPr>
+                      </w:pPr>
+                      <w:r>
                         <w:rPr>
                           <w:sz w:val="15"/>
                           <w:szCs w:val="15"/>
                         </w:rPr>
-                      </w:pPr>
-                      <w:r>
+                        <w:t xml:space="preserve">   成功进入房间</w:t>
+                      </w:r>
+                    </w:p>
+                    <w:p>
+                      <w:pPr>
                         <w:rPr>
                           <w:sz w:val="15"/>
                           <w:szCs w:val="15"/>
                         </w:rPr>
-                        <w:t xml:space="preserve">   成功进入房间</w:t>
-                      </w:r>
-                    </w:p>
-                    <w:p>
-                      <w:pPr>
+                      </w:pPr>
+                      <w:r>
                         <w:rPr>
                           <w:sz w:val="15"/>
                           <w:szCs w:val="15"/>
                         </w:rPr>
-                      </w:pPr>
-                      <w:r>
+                        <w:t xml:space="preserve">   @param ts 服务器当前时间戳，以秒为单位，如1572001230</w:t>
+                      </w:r>
+                    </w:p>
+                    <w:p>
+                      <w:pPr>
                         <w:rPr>
                           <w:sz w:val="15"/>
                           <w:szCs w:val="15"/>
                         </w:rPr>
-                        <w:t xml:space="preserve">   @param </w:t>
-                      </w:r>
-                      <w:proofErr w:type="spellStart"/>
+                      </w:pPr>
                       <w:r>
                         <w:rPr>
                           <w:sz w:val="15"/>
                           <w:szCs w:val="15"/>
                         </w:rPr>
-                        <w:t>ts</w:t>
-                      </w:r>
-                      <w:proofErr w:type="spellEnd"/>
-                      <w:r>
+                        <w:t xml:space="preserve">   @param roomType 房间类型</w:t>
+                      </w:r>
+                    </w:p>
+                    <w:p>
+                      <w:pPr>
                         <w:rPr>
                           <w:sz w:val="15"/>
                           <w:szCs w:val="15"/>
                         </w:rPr>
-                        <w:t xml:space="preserve"> 服务器当前时间戳，以秒为单位，如1572001230</w:t>
-                      </w:r>
-                    </w:p>
-                    <w:p>
-                      <w:pPr>
+                      </w:pPr>
+                      <w:r>
                         <w:rPr>
                           <w:sz w:val="15"/>
                           <w:szCs w:val="15"/>
                         </w:rPr>
-                      </w:pPr>
-                      <w:r>
+                        <w:t xml:space="preserve">   @param userType 登入用户身份</w:t>
+                      </w:r>
+                    </w:p>
+                    <w:p>
+                      <w:pPr>
                         <w:rPr>
                           <w:sz w:val="15"/>
                           <w:szCs w:val="15"/>
                         </w:rPr>
-                        <w:t xml:space="preserve">   @param </w:t>
-                      </w:r>
-                      <w:proofErr w:type="spellStart"/>
+                      </w:pPr>
                       <w:r>
                         <w:rPr>
                           <w:sz w:val="15"/>
                           <w:szCs w:val="15"/>
                         </w:rPr>
-                        <w:t>roomType</w:t>
-                      </w:r>
-                      <w:proofErr w:type="spellEnd"/>
-                      <w:r>
+                        <w:t>*/</w:t>
+                      </w:r>
+                    </w:p>
+                    <w:p>
+                      <w:pPr>
                         <w:rPr>
                           <w:sz w:val="15"/>
                           <w:szCs w:val="15"/>
                         </w:rPr>
-                        <w:t xml:space="preserve"> 房间类型</w:t>
-                      </w:r>
-                    </w:p>
-                    <w:p>
-                      <w:pPr>
+                      </w:pPr>
+                      <w:r>
                         <w:rPr>
                           <w:sz w:val="15"/>
                           <w:szCs w:val="15"/>
                         </w:rPr>
-                      </w:pPr>
-                      <w:r>
+                        <w:t>- (void)onRoomJoined:(NSTimeInterval)ts roomType:(YSSDKUseTheType)roomType userType:(YSSDKUserRoleType)userType;</w:t>
+                      </w:r>
+                    </w:p>
+                    <w:p>
+                      <w:pPr>
                         <w:rPr>
                           <w:sz w:val="15"/>
                           <w:szCs w:val="15"/>
                         </w:rPr>
-                        <w:t xml:space="preserve">   @param </w:t>
-                      </w:r>
-                      <w:proofErr w:type="spellStart"/>
-                      <w:r>
+                      </w:pPr>
+                    </w:p>
+                    <w:p>
+                      <w:pPr>
                         <w:rPr>
                           <w:sz w:val="15"/>
                           <w:szCs w:val="15"/>
                         </w:rPr>
-                        <w:t>userType</w:t>
-                      </w:r>
-                      <w:proofErr w:type="spellEnd"/>
+                      </w:pPr>
                       <w:r>
                         <w:rPr>
                           <w:sz w:val="15"/>
                           <w:szCs w:val="15"/>
                         </w:rPr>
-                        <w:t xml:space="preserve"> 登入用户身份</w:t>
+                        <w:t>/**</w:t>
                       </w:r>
                     </w:p>
                     <w:p>
@@ -10256,7 +6562,7 @@
                           <w:sz w:val="15"/>
                           <w:szCs w:val="15"/>
                         </w:rPr>
-                        <w:t>*/</w:t>
+                        <w:t xml:space="preserve">    失去连接</w:t>
                       </w:r>
                     </w:p>
                     <w:p>
@@ -10271,162 +6577,151 @@
                           <w:sz w:val="15"/>
                           <w:szCs w:val="15"/>
                         </w:rPr>
-                        <w:t>- (void)</w:t>
-                      </w:r>
-                      <w:proofErr w:type="spellStart"/>
-                      <w:r>
+                        <w:t xml:space="preserve"> */</w:t>
+                      </w:r>
+                    </w:p>
+                    <w:p>
+                      <w:pPr>
                         <w:rPr>
                           <w:sz w:val="15"/>
                           <w:szCs w:val="15"/>
                         </w:rPr>
-                        <w:t>onRoomJoined</w:t>
-                      </w:r>
-                      <w:proofErr w:type="spellEnd"/>
+                      </w:pPr>
                       <w:r>
                         <w:rPr>
                           <w:sz w:val="15"/>
                           <w:szCs w:val="15"/>
                         </w:rPr>
-                        <w:t>:(</w:t>
-                      </w:r>
-                      <w:proofErr w:type="spellStart"/>
-                      <w:proofErr w:type="gramStart"/>
-                      <w:r>
+                        <w:t>- (void)onRoomConnectionLost</w:t>
+                      </w:r>
+                    </w:p>
+                    <w:p>
+                      <w:pPr>
                         <w:rPr>
                           <w:sz w:val="15"/>
                           <w:szCs w:val="15"/>
                         </w:rPr>
-                        <w:t>NSTimeInterval</w:t>
-                      </w:r>
-                      <w:proofErr w:type="spellEnd"/>
+                      </w:pPr>
                       <w:r>
                         <w:rPr>
                           <w:sz w:val="15"/>
                           <w:szCs w:val="15"/>
                         </w:rPr>
-                        <w:t>)</w:t>
-                      </w:r>
-                      <w:proofErr w:type="spellStart"/>
-                      <w:r>
+                        <w:t>{    NSLog(@"onRoomConnectionLost");</w:t>
+                      </w:r>
+                    </w:p>
+                    <w:p>
+                      <w:pPr>
                         <w:rPr>
                           <w:sz w:val="15"/>
                           <w:szCs w:val="15"/>
                         </w:rPr>
-                        <w:t>ts</w:t>
-                      </w:r>
-                      <w:proofErr w:type="spellEnd"/>
-                      <w:proofErr w:type="gramEnd"/>
+                      </w:pPr>
                       <w:r>
                         <w:rPr>
                           <w:sz w:val="15"/>
                           <w:szCs w:val="15"/>
                         </w:rPr>
-                        <w:t xml:space="preserve"> </w:t>
-                      </w:r>
-                      <w:proofErr w:type="spellStart"/>
-                      <w:r>
+                        <w:t>}</w:t>
+                      </w:r>
+                    </w:p>
+                    <w:p>
+                      <w:pPr>
                         <w:rPr>
                           <w:sz w:val="15"/>
                           <w:szCs w:val="15"/>
                         </w:rPr>
-                        <w:t>roomType</w:t>
-                      </w:r>
-                      <w:proofErr w:type="spellEnd"/>
-                      <w:r>
+                      </w:pPr>
+                    </w:p>
+                    <w:p>
+                      <w:pPr>
                         <w:rPr>
                           <w:sz w:val="15"/>
                           <w:szCs w:val="15"/>
                         </w:rPr>
-                        <w:t>:(</w:t>
-                      </w:r>
-                      <w:proofErr w:type="spellStart"/>
+                      </w:pPr>
                       <w:r>
                         <w:rPr>
                           <w:sz w:val="15"/>
                           <w:szCs w:val="15"/>
                         </w:rPr>
-                        <w:t>YSSDKUseTheType</w:t>
-                      </w:r>
-                      <w:proofErr w:type="spellEnd"/>
-                      <w:r>
+                        <w:t>/**</w:t>
+                      </w:r>
+                    </w:p>
+                    <w:p>
+                      <w:pPr>
                         <w:rPr>
                           <w:sz w:val="15"/>
                           <w:szCs w:val="15"/>
                         </w:rPr>
-                        <w:t>)</w:t>
-                      </w:r>
-                      <w:proofErr w:type="spellStart"/>
+                      </w:pPr>
                       <w:r>
                         <w:rPr>
                           <w:sz w:val="15"/>
                           <w:szCs w:val="15"/>
                         </w:rPr>
-                        <w:t>roomType</w:t>
-                      </w:r>
-                      <w:proofErr w:type="spellEnd"/>
-                      <w:r>
+                        <w:t xml:space="preserve">    已经离开房间</w:t>
+                      </w:r>
+                    </w:p>
+                    <w:p>
+                      <w:pPr>
                         <w:rPr>
                           <w:sz w:val="15"/>
                           <w:szCs w:val="15"/>
                         </w:rPr>
-                        <w:t xml:space="preserve"> </w:t>
-                      </w:r>
-                      <w:proofErr w:type="spellStart"/>
+                      </w:pPr>
                       <w:r>
                         <w:rPr>
                           <w:sz w:val="15"/>
                           <w:szCs w:val="15"/>
                         </w:rPr>
-                        <w:t>userType</w:t>
-                      </w:r>
-                      <w:proofErr w:type="spellEnd"/>
-                      <w:r>
+                        <w:t xml:space="preserve"> */</w:t>
+                      </w:r>
+                    </w:p>
+                    <w:p>
+                      <w:pPr>
                         <w:rPr>
                           <w:sz w:val="15"/>
                           <w:szCs w:val="15"/>
                         </w:rPr>
-                        <w:t>:(</w:t>
-                      </w:r>
-                      <w:proofErr w:type="spellStart"/>
+                      </w:pPr>
                       <w:r>
                         <w:rPr>
                           <w:sz w:val="15"/>
                           <w:szCs w:val="15"/>
                         </w:rPr>
-                        <w:t>YSSDKUserRoleType</w:t>
-                      </w:r>
-                      <w:proofErr w:type="spellEnd"/>
-                      <w:r>
+                        <w:t>- (void)onRoomLeft</w:t>
+                      </w:r>
+                    </w:p>
+                    <w:p>
+                      <w:pPr>
                         <w:rPr>
                           <w:sz w:val="15"/>
                           <w:szCs w:val="15"/>
                         </w:rPr>
-                        <w:t>)</w:t>
-                      </w:r>
-                      <w:proofErr w:type="spellStart"/>
+                      </w:pPr>
                       <w:r>
                         <w:rPr>
                           <w:sz w:val="15"/>
                           <w:szCs w:val="15"/>
                         </w:rPr>
-                        <w:t>userType</w:t>
-                      </w:r>
-                      <w:proofErr w:type="spellEnd"/>
-                      <w:r>
+                        <w:t>{    NSLog(@"onRoomLeft");</w:t>
+                      </w:r>
+                    </w:p>
+                    <w:p>
+                      <w:pPr>
                         <w:rPr>
                           <w:sz w:val="15"/>
                           <w:szCs w:val="15"/>
                         </w:rPr>
-                        <w:t>;</w:t>
-                      </w:r>
-                    </w:p>
-                    <w:p>
-                      <w:pPr>
+                      </w:pPr>
+                      <w:r>
                         <w:rPr>
                           <w:sz w:val="15"/>
                           <w:szCs w:val="15"/>
                         </w:rPr>
-                      </w:pPr>
+                        <w:t>}</w:t>
+                      </w:r>
                     </w:p>
                     <w:p>
                       <w:pPr>
@@ -10435,67 +6730,66 @@
                           <w:szCs w:val="15"/>
                         </w:rPr>
                       </w:pPr>
-                      <w:r>
+                    </w:p>
+                    <w:p>
+                      <w:pPr>
                         <w:rPr>
                           <w:sz w:val="15"/>
                           <w:szCs w:val="15"/>
                         </w:rPr>
-                        <w:t>/**</w:t>
-                      </w:r>
-                    </w:p>
-                    <w:p>
-                      <w:pPr>
+                      </w:pPr>
+                      <w:r>
                         <w:rPr>
                           <w:sz w:val="15"/>
                           <w:szCs w:val="15"/>
                         </w:rPr>
-                      </w:pPr>
-                      <w:r>
+                        <w:t>/**</w:t>
+                      </w:r>
+                    </w:p>
+                    <w:p>
+                      <w:pPr>
                         <w:rPr>
                           <w:sz w:val="15"/>
                           <w:szCs w:val="15"/>
                         </w:rPr>
-                        <w:t xml:space="preserve">    失去连接</w:t>
-                      </w:r>
-                    </w:p>
-                    <w:p>
-                      <w:pPr>
+                      </w:pPr>
+                      <w:r>
                         <w:rPr>
                           <w:sz w:val="15"/>
                           <w:szCs w:val="15"/>
                         </w:rPr>
-                      </w:pPr>
-                      <w:r>
+                        <w:t xml:space="preserve">    自己被踢出房间</w:t>
+                      </w:r>
+                    </w:p>
+                    <w:p>
+                      <w:pPr>
                         <w:rPr>
                           <w:sz w:val="15"/>
                           <w:szCs w:val="15"/>
                         </w:rPr>
-                        <w:t xml:space="preserve"> */</w:t>
-                      </w:r>
-                    </w:p>
-                    <w:p>
-                      <w:pPr>
+                      </w:pPr>
+                      <w:r>
                         <w:rPr>
                           <w:sz w:val="15"/>
                           <w:szCs w:val="15"/>
                         </w:rPr>
-                      </w:pPr>
-                      <w:r>
+                        <w:t xml:space="preserve">    @param reason 被踢原因</w:t>
+                      </w:r>
+                    </w:p>
+                    <w:p>
+                      <w:pPr>
                         <w:rPr>
                           <w:sz w:val="15"/>
                           <w:szCs w:val="15"/>
                         </w:rPr>
-                        <w:t>- (void)</w:t>
-                      </w:r>
-                      <w:proofErr w:type="spellStart"/>
+                      </w:pPr>
                       <w:r>
                         <w:rPr>
                           <w:sz w:val="15"/>
                           <w:szCs w:val="15"/>
                         </w:rPr>
-                        <w:t>onRoomConnectionLost</w:t>
-                      </w:r>
-                      <w:proofErr w:type="spellEnd"/>
+                        <w:t xml:space="preserve"> */</w:t>
+                      </w:r>
                     </w:p>
                     <w:p>
                       <w:pPr>
@@ -10504,54 +6798,51 @@
                           <w:szCs w:val="15"/>
                         </w:rPr>
                       </w:pPr>
-                      <w:proofErr w:type="gramStart"/>
                       <w:r>
                         <w:rPr>
                           <w:sz w:val="15"/>
                           <w:szCs w:val="15"/>
                         </w:rPr>
-                        <w:t xml:space="preserve">{  </w:t>
-                      </w:r>
-                      <w:proofErr w:type="gramEnd"/>
-                      <w:r>
+                        <w:t>- (void)onRoomKickedOut:(NSDictionary *)reason</w:t>
+                      </w:r>
+                    </w:p>
+                    <w:p>
+                      <w:pPr>
                         <w:rPr>
                           <w:sz w:val="15"/>
                           <w:szCs w:val="15"/>
                         </w:rPr>
-                        <w:t xml:space="preserve">  </w:t>
-                      </w:r>
-                      <w:proofErr w:type="spellStart"/>
+                      </w:pPr>
                       <w:r>
                         <w:rPr>
                           <w:sz w:val="15"/>
                           <w:szCs w:val="15"/>
                         </w:rPr>
-                        <w:t>NSLog</w:t>
-                      </w:r>
-                      <w:proofErr w:type="spellEnd"/>
-                      <w:r>
+                        <w:t>{    NSLog(@"onRoomKickedOut");</w:t>
+                      </w:r>
+                    </w:p>
+                    <w:p>
+                      <w:pPr>
                         <w:rPr>
                           <w:sz w:val="15"/>
                           <w:szCs w:val="15"/>
                         </w:rPr>
-                        <w:t>(@"</w:t>
-                      </w:r>
-                      <w:proofErr w:type="spellStart"/>
+                      </w:pPr>
                       <w:r>
                         <w:rPr>
                           <w:sz w:val="15"/>
                           <w:szCs w:val="15"/>
                         </w:rPr>
-                        <w:t>onRoomConnectionLost</w:t>
-                      </w:r>
-                      <w:proofErr w:type="spellEnd"/>
-                      <w:r>
+                        <w:t>}</w:t>
+                      </w:r>
+                    </w:p>
+                    <w:p>
+                      <w:pPr>
                         <w:rPr>
                           <w:sz w:val="15"/>
                           <w:szCs w:val="15"/>
                         </w:rPr>
-                        <w:t>");</w:t>
-                      </w:r>
+                      </w:pPr>
                     </w:p>
                     <w:p>
                       <w:pPr>
@@ -10565,7 +6856,7 @@
                           <w:sz w:val="15"/>
                           <w:szCs w:val="15"/>
                         </w:rPr>
-                        <w:t>}</w:t>
+                        <w:t>/**</w:t>
                       </w:r>
                     </w:p>
                     <w:p>
@@ -10575,36 +6866,36 @@
                           <w:szCs w:val="15"/>
                         </w:rPr>
                       </w:pPr>
-                    </w:p>
-                    <w:p>
-                      <w:pPr>
+                      <w:r>
                         <w:rPr>
                           <w:sz w:val="15"/>
                           <w:szCs w:val="15"/>
                         </w:rPr>
-                      </w:pPr>
-                      <w:r>
+                        <w:t xml:space="preserve">    发生密码错误 回调</w:t>
+                      </w:r>
+                    </w:p>
+                    <w:p>
+                      <w:pPr>
                         <w:rPr>
                           <w:sz w:val="15"/>
                           <w:szCs w:val="15"/>
                         </w:rPr>
-                        <w:t>/**</w:t>
-                      </w:r>
-                    </w:p>
-                    <w:p>
-                      <w:pPr>
+                      </w:pPr>
+                      <w:r>
                         <w:rPr>
                           <w:sz w:val="15"/>
                           <w:szCs w:val="15"/>
                         </w:rPr>
-                      </w:pPr>
-                      <w:r>
+                        <w:t xml:space="preserve">    需要重新输入密码</w:t>
+                      </w:r>
+                    </w:p>
+                    <w:p>
+                      <w:pPr>
                         <w:rPr>
                           <w:sz w:val="15"/>
                           <w:szCs w:val="15"/>
                         </w:rPr>
-                        <w:t xml:space="preserve">    已经离开房间</w:t>
-                      </w:r>
+                      </w:pPr>
                     </w:p>
                     <w:p>
                       <w:pPr>
@@ -10618,7 +6909,7 @@
                           <w:sz w:val="15"/>
                           <w:szCs w:val="15"/>
                         </w:rPr>
-                        <w:t xml:space="preserve"> */</w:t>
+                        <w:t xml:space="preserve">    @param errorCode errorCode</w:t>
                       </w:r>
                     </w:p>
                     <w:p>
@@ -10633,415 +6924,23 @@
                           <w:sz w:val="15"/>
                           <w:szCs w:val="15"/>
                         </w:rPr>
-                        <w:t>- (void)</w:t>
-                      </w:r>
-                      <w:proofErr w:type="spellStart"/>
-                      <w:r>
+                        <w:t xml:space="preserve"> */</w:t>
+                      </w:r>
+                    </w:p>
+                    <w:p>
+                      <w:pPr>
                         <w:rPr>
                           <w:sz w:val="15"/>
                           <w:szCs w:val="15"/>
                         </w:rPr>
-                        <w:t>onRoomLeft</w:t>
-                      </w:r>
-                      <w:proofErr w:type="spellEnd"/>
-                    </w:p>
-                    <w:p>
-                      <w:pPr>
+                      </w:pPr>
+                      <w:r>
                         <w:rPr>
                           <w:sz w:val="15"/>
                           <w:szCs w:val="15"/>
                         </w:rPr>
-                      </w:pPr>
-                      <w:proofErr w:type="gramStart"/>
-                      <w:r>
-                        <w:rPr>
-                          <w:sz w:val="15"/>
-                          <w:szCs w:val="15"/>
-                        </w:rPr>
-                        <w:t xml:space="preserve">{  </w:t>
-                      </w:r>
-                      <w:proofErr w:type="gramEnd"/>
-                      <w:r>
-                        <w:rPr>
-                          <w:sz w:val="15"/>
-                          <w:szCs w:val="15"/>
-                        </w:rPr>
-                        <w:t xml:space="preserve">  </w:t>
-                      </w:r>
-                      <w:proofErr w:type="spellStart"/>
-                      <w:r>
-                        <w:rPr>
-                          <w:sz w:val="15"/>
-                          <w:szCs w:val="15"/>
-                        </w:rPr>
-                        <w:t>NSLog</w:t>
-                      </w:r>
-                      <w:proofErr w:type="spellEnd"/>
-                      <w:r>
-                        <w:rPr>
-                          <w:sz w:val="15"/>
-                          <w:szCs w:val="15"/>
-                        </w:rPr>
-                        <w:t>(@"</w:t>
-                      </w:r>
-                      <w:proofErr w:type="spellStart"/>
-                      <w:r>
-                        <w:rPr>
-                          <w:sz w:val="15"/>
-                          <w:szCs w:val="15"/>
-                        </w:rPr>
-                        <w:t>onRoomLeft</w:t>
-                      </w:r>
-                      <w:proofErr w:type="spellEnd"/>
-                      <w:r>
-                        <w:rPr>
-                          <w:sz w:val="15"/>
-                          <w:szCs w:val="15"/>
-                        </w:rPr>
-                        <w:t>");</w:t>
-                      </w:r>
-                    </w:p>
-                    <w:p>
-                      <w:pPr>
-                        <w:rPr>
-                          <w:sz w:val="15"/>
-                          <w:szCs w:val="15"/>
-                        </w:rPr>
-                      </w:pPr>
-                      <w:r>
-                        <w:rPr>
-                          <w:sz w:val="15"/>
-                          <w:szCs w:val="15"/>
-                        </w:rPr>
-                        <w:t>}</w:t>
-                      </w:r>
-                    </w:p>
-                    <w:p>
-                      <w:pPr>
-                        <w:rPr>
-                          <w:sz w:val="15"/>
-                          <w:szCs w:val="15"/>
-                        </w:rPr>
-                      </w:pPr>
-                    </w:p>
-                    <w:p>
-                      <w:pPr>
-                        <w:rPr>
-                          <w:sz w:val="15"/>
-                          <w:szCs w:val="15"/>
-                        </w:rPr>
-                      </w:pPr>
-                      <w:r>
-                        <w:rPr>
-                          <w:sz w:val="15"/>
-                          <w:szCs w:val="15"/>
-                        </w:rPr>
-                        <w:t>/**</w:t>
-                      </w:r>
-                    </w:p>
-                    <w:p>
-                      <w:pPr>
-                        <w:rPr>
-                          <w:sz w:val="15"/>
-                          <w:szCs w:val="15"/>
-                        </w:rPr>
-                      </w:pPr>
-                      <w:r>
-                        <w:rPr>
-                          <w:sz w:val="15"/>
-                          <w:szCs w:val="15"/>
-                        </w:rPr>
-                        <w:t xml:space="preserve">    自己被踢出房间</w:t>
-                      </w:r>
-                    </w:p>
-                    <w:p>
-                      <w:pPr>
-                        <w:rPr>
-                          <w:sz w:val="15"/>
-                          <w:szCs w:val="15"/>
-                        </w:rPr>
-                      </w:pPr>
-                      <w:r>
-                        <w:rPr>
-                          <w:sz w:val="15"/>
-                          <w:szCs w:val="15"/>
-                        </w:rPr>
-                        <w:t xml:space="preserve">    @param reason 被踢原因</w:t>
-                      </w:r>
-                    </w:p>
-                    <w:p>
-                      <w:pPr>
-                        <w:rPr>
-                          <w:sz w:val="15"/>
-                          <w:szCs w:val="15"/>
-                        </w:rPr>
-                      </w:pPr>
-                      <w:r>
-                        <w:rPr>
-                          <w:sz w:val="15"/>
-                          <w:szCs w:val="15"/>
-                        </w:rPr>
-                        <w:t xml:space="preserve"> */</w:t>
-                      </w:r>
-                    </w:p>
-                    <w:p>
-                      <w:pPr>
-                        <w:rPr>
-                          <w:sz w:val="15"/>
-                          <w:szCs w:val="15"/>
-                        </w:rPr>
-                      </w:pPr>
-                      <w:r>
-                        <w:rPr>
-                          <w:sz w:val="15"/>
-                          <w:szCs w:val="15"/>
-                        </w:rPr>
                         <w:t>- (void)</w:t>
                       </w:r>
-                      <w:proofErr w:type="spellStart"/>
-                      <w:r>
-                        <w:rPr>
-                          <w:sz w:val="15"/>
-                          <w:szCs w:val="15"/>
-                        </w:rPr>
-                        <w:t>onRoomKickedOut</w:t>
-                      </w:r>
-                      <w:proofErr w:type="spellEnd"/>
-                      <w:r>
-                        <w:rPr>
-                          <w:sz w:val="15"/>
-                          <w:szCs w:val="15"/>
-                        </w:rPr>
-                        <w:t>:(</w:t>
-                      </w:r>
-                      <w:proofErr w:type="spellStart"/>
-                      <w:r>
-                        <w:rPr>
-                          <w:sz w:val="15"/>
-                          <w:szCs w:val="15"/>
-                        </w:rPr>
-                        <w:t>NSDictionary</w:t>
-                      </w:r>
-                      <w:proofErr w:type="spellEnd"/>
-                      <w:r>
-                        <w:rPr>
-                          <w:sz w:val="15"/>
-                          <w:szCs w:val="15"/>
-                        </w:rPr>
-                        <w:t xml:space="preserve"> </w:t>
-                      </w:r>
-                      <w:proofErr w:type="gramStart"/>
-                      <w:r>
-                        <w:rPr>
-                          <w:sz w:val="15"/>
-                          <w:szCs w:val="15"/>
-                        </w:rPr>
-                        <w:t>*)reason</w:t>
-                      </w:r>
-                      <w:proofErr w:type="gramEnd"/>
-                    </w:p>
-                    <w:p>
-                      <w:pPr>
-                        <w:rPr>
-                          <w:sz w:val="15"/>
-                          <w:szCs w:val="15"/>
-                        </w:rPr>
-                      </w:pPr>
-                      <w:proofErr w:type="gramStart"/>
-                      <w:r>
-                        <w:rPr>
-                          <w:sz w:val="15"/>
-                          <w:szCs w:val="15"/>
-                        </w:rPr>
-                        <w:t xml:space="preserve">{  </w:t>
-                      </w:r>
-                      <w:proofErr w:type="gramEnd"/>
-                      <w:r>
-                        <w:rPr>
-                          <w:sz w:val="15"/>
-                          <w:szCs w:val="15"/>
-                        </w:rPr>
-                        <w:t xml:space="preserve">  </w:t>
-                      </w:r>
-                      <w:proofErr w:type="spellStart"/>
-                      <w:r>
-                        <w:rPr>
-                          <w:sz w:val="15"/>
-                          <w:szCs w:val="15"/>
-                        </w:rPr>
-                        <w:t>NSLog</w:t>
-                      </w:r>
-                      <w:proofErr w:type="spellEnd"/>
-                      <w:r>
-                        <w:rPr>
-                          <w:sz w:val="15"/>
-                          <w:szCs w:val="15"/>
-                        </w:rPr>
-                        <w:t>(@"</w:t>
-                      </w:r>
-                      <w:proofErr w:type="spellStart"/>
-                      <w:r>
-                        <w:rPr>
-                          <w:sz w:val="15"/>
-                          <w:szCs w:val="15"/>
-                        </w:rPr>
-                        <w:t>onRoomKickedOut</w:t>
-                      </w:r>
-                      <w:proofErr w:type="spellEnd"/>
-                      <w:r>
-                        <w:rPr>
-                          <w:sz w:val="15"/>
-                          <w:szCs w:val="15"/>
-                        </w:rPr>
-                        <w:t>");</w:t>
-                      </w:r>
-                    </w:p>
-                    <w:p>
-                      <w:pPr>
-                        <w:rPr>
-                          <w:sz w:val="15"/>
-                          <w:szCs w:val="15"/>
-                        </w:rPr>
-                      </w:pPr>
-                      <w:r>
-                        <w:rPr>
-                          <w:sz w:val="15"/>
-                          <w:szCs w:val="15"/>
-                        </w:rPr>
-                        <w:t>}</w:t>
-                      </w:r>
-                    </w:p>
-                    <w:p>
-                      <w:pPr>
-                        <w:rPr>
-                          <w:sz w:val="15"/>
-                          <w:szCs w:val="15"/>
-                        </w:rPr>
-                      </w:pPr>
-                    </w:p>
-                    <w:p>
-                      <w:pPr>
-                        <w:rPr>
-                          <w:sz w:val="15"/>
-                          <w:szCs w:val="15"/>
-                        </w:rPr>
-                      </w:pPr>
-                      <w:r>
-                        <w:rPr>
-                          <w:sz w:val="15"/>
-                          <w:szCs w:val="15"/>
-                        </w:rPr>
-                        <w:t>/**</w:t>
-                      </w:r>
-                    </w:p>
-                    <w:p>
-                      <w:pPr>
-                        <w:rPr>
-                          <w:sz w:val="15"/>
-                          <w:szCs w:val="15"/>
-                        </w:rPr>
-                      </w:pPr>
-                      <w:r>
-                        <w:rPr>
-                          <w:sz w:val="15"/>
-                          <w:szCs w:val="15"/>
-                        </w:rPr>
-                        <w:t xml:space="preserve">    发生密码错误 回调</w:t>
-                      </w:r>
-                    </w:p>
-                    <w:p>
-                      <w:pPr>
-                        <w:rPr>
-                          <w:sz w:val="15"/>
-                          <w:szCs w:val="15"/>
-                        </w:rPr>
-                      </w:pPr>
-                      <w:r>
-                        <w:rPr>
-                          <w:sz w:val="15"/>
-                          <w:szCs w:val="15"/>
-                        </w:rPr>
-                        <w:t xml:space="preserve">    需要重新输入密码</w:t>
-                      </w:r>
-                    </w:p>
-                    <w:p>
-                      <w:pPr>
-                        <w:rPr>
-                          <w:sz w:val="15"/>
-                          <w:szCs w:val="15"/>
-                        </w:rPr>
-                      </w:pPr>
-                    </w:p>
-                    <w:p>
-                      <w:pPr>
-                        <w:rPr>
-                          <w:sz w:val="15"/>
-                          <w:szCs w:val="15"/>
-                        </w:rPr>
-                      </w:pPr>
-                      <w:r>
-                        <w:rPr>
-                          <w:sz w:val="15"/>
-                          <w:szCs w:val="15"/>
-                        </w:rPr>
-                        <w:t xml:space="preserve">    @param </w:t>
-                      </w:r>
-                      <w:proofErr w:type="spellStart"/>
-                      <w:r>
-                        <w:rPr>
-                          <w:sz w:val="15"/>
-                          <w:szCs w:val="15"/>
-                        </w:rPr>
-                        <w:t>errorCode</w:t>
-                      </w:r>
-                      <w:proofErr w:type="spellEnd"/>
-                      <w:r>
-                        <w:rPr>
-                          <w:sz w:val="15"/>
-                          <w:szCs w:val="15"/>
-                        </w:rPr>
-                        <w:t xml:space="preserve"> </w:t>
-                      </w:r>
-                      <w:proofErr w:type="spellStart"/>
-                      <w:r>
-                        <w:rPr>
-                          <w:sz w:val="15"/>
-                          <w:szCs w:val="15"/>
-                        </w:rPr>
-                        <w:t>errorCode</w:t>
-                      </w:r>
-                      <w:proofErr w:type="spellEnd"/>
-                    </w:p>
-                    <w:p>
-                      <w:pPr>
-                        <w:rPr>
-                          <w:sz w:val="15"/>
-                          <w:szCs w:val="15"/>
-                        </w:rPr>
-                      </w:pPr>
-                      <w:r>
-                        <w:rPr>
-                          <w:sz w:val="15"/>
-                          <w:szCs w:val="15"/>
-                        </w:rPr>
-                        <w:t xml:space="preserve"> */</w:t>
-                      </w:r>
-                    </w:p>
-                    <w:p>
-                      <w:pPr>
-                        <w:rPr>
-                          <w:sz w:val="15"/>
-                          <w:szCs w:val="15"/>
-                        </w:rPr>
-                      </w:pPr>
-                      <w:r>
-                        <w:rPr>
-                          <w:sz w:val="15"/>
-                          <w:szCs w:val="15"/>
-                        </w:rPr>
-                        <w:t>- (void)</w:t>
-                      </w:r>
-                      <w:proofErr w:type="spellStart"/>
                       <w:r>
                         <w:rPr>
                           <w:rFonts w:hint="eastAsia"/>
@@ -11055,105 +6954,36 @@
                           <w:sz w:val="15"/>
                           <w:szCs w:val="15"/>
                         </w:rPr>
-                        <w:t>oomNeedEnterPassWord</w:t>
-                      </w:r>
-                      <w:proofErr w:type="spellEnd"/>
-                      <w:r>
+                        <w:t>oomNeedEnterPassWord:(YSSDKErrorCode)errorCode</w:t>
+                      </w:r>
+                    </w:p>
+                    <w:p>
+                      <w:pPr>
                         <w:rPr>
                           <w:sz w:val="15"/>
                           <w:szCs w:val="15"/>
                         </w:rPr>
-                        <w:t>:(</w:t>
-                      </w:r>
-                      <w:proofErr w:type="spellStart"/>
-                      <w:proofErr w:type="gramStart"/>
+                      </w:pPr>
                       <w:r>
                         <w:rPr>
                           <w:sz w:val="15"/>
                           <w:szCs w:val="15"/>
                         </w:rPr>
-                        <w:t>YSSDKErrorCode</w:t>
-                      </w:r>
-                      <w:proofErr w:type="spellEnd"/>
+                        <w:t>{    NSLog(@"</w:t>
+                      </w:r>
                       <w:r>
                         <w:rPr>
                           <w:sz w:val="15"/>
                           <w:szCs w:val="15"/>
                         </w:rPr>
-                        <w:t>)</w:t>
-                      </w:r>
-                      <w:proofErr w:type="spellStart"/>
+                        <w:t>onR</w:t>
+                      </w:r>
                       <w:r>
                         <w:rPr>
                           <w:sz w:val="15"/>
                           <w:szCs w:val="15"/>
                         </w:rPr>
-                        <w:t>errorCode</w:t>
-                      </w:r>
-                      <w:proofErr w:type="spellEnd"/>
-                      <w:proofErr w:type="gramEnd"/>
-                    </w:p>
-                    <w:p>
-                      <w:pPr>
-                        <w:rPr>
-                          <w:sz w:val="15"/>
-                          <w:szCs w:val="15"/>
-                        </w:rPr>
-                      </w:pPr>
-                      <w:proofErr w:type="gramStart"/>
-                      <w:r>
-                        <w:rPr>
-                          <w:sz w:val="15"/>
-                          <w:szCs w:val="15"/>
-                        </w:rPr>
-                        <w:t xml:space="preserve">{  </w:t>
-                      </w:r>
-                      <w:proofErr w:type="gramEnd"/>
-                      <w:r>
-                        <w:rPr>
-                          <w:sz w:val="15"/>
-                          <w:szCs w:val="15"/>
-                        </w:rPr>
-                        <w:t xml:space="preserve">  </w:t>
-                      </w:r>
-                      <w:proofErr w:type="spellStart"/>
-                      <w:r>
-                        <w:rPr>
-                          <w:sz w:val="15"/>
-                          <w:szCs w:val="15"/>
-                        </w:rPr>
-                        <w:t>NSLog</w:t>
-                      </w:r>
-                      <w:proofErr w:type="spellEnd"/>
-                      <w:r>
-                        <w:rPr>
-                          <w:sz w:val="15"/>
-                          <w:szCs w:val="15"/>
-                        </w:rPr>
-                        <w:t>(@"</w:t>
-                      </w:r>
-                      <w:proofErr w:type="spellStart"/>
-                      <w:r>
-                        <w:rPr>
-                          <w:sz w:val="15"/>
-                          <w:szCs w:val="15"/>
-                        </w:rPr>
-                        <w:t>onR</w:t>
-                      </w:r>
-                      <w:r>
-                        <w:rPr>
-                          <w:sz w:val="15"/>
-                          <w:szCs w:val="15"/>
-                        </w:rPr>
-                        <w:t>oomNeedEnterPassWord</w:t>
-                      </w:r>
-                      <w:proofErr w:type="spellEnd"/>
-                      <w:r>
-                        <w:rPr>
-                          <w:sz w:val="15"/>
-                          <w:szCs w:val="15"/>
-                        </w:rPr>
-                        <w:t>");</w:t>
+                        <w:t>oomNeedEnterPassWord");</w:t>
                       </w:r>
                     </w:p>
                     <w:p>
@@ -11327,199 +7157,187 @@
                                 <w:sz w:val="15"/>
                                 <w:szCs w:val="15"/>
                               </w:rPr>
-                              <w:t xml:space="preserve">    @param </w:t>
-                            </w:r>
-                            <w:proofErr w:type="spellStart"/>
-                            <w:r>
+                              <w:t xml:space="preserve">    @param errorCode errorCode</w:t>
+                            </w:r>
+                          </w:p>
+                          <w:p>
+                            <w:pPr>
                               <w:rPr>
                                 <w:sz w:val="15"/>
                                 <w:szCs w:val="15"/>
                               </w:rPr>
-                              <w:t>errorCode</w:t>
-                            </w:r>
-                            <w:proofErr w:type="spellEnd"/>
+                            </w:pPr>
                             <w:r>
                               <w:rPr>
                                 <w:sz w:val="15"/>
                                 <w:szCs w:val="15"/>
                               </w:rPr>
-                              <w:t xml:space="preserve"> </w:t>
-                            </w:r>
-                            <w:proofErr w:type="spellStart"/>
-                            <w:r>
+                              <w:t>*/</w:t>
+                            </w:r>
+                          </w:p>
+                          <w:p>
+                            <w:pPr>
+                              <w:jc w:val="left"/>
                               <w:rPr>
                                 <w:sz w:val="15"/>
                                 <w:szCs w:val="15"/>
                               </w:rPr>
-                              <w:t>errorCode</w:t>
-                            </w:r>
-                            <w:proofErr w:type="spellEnd"/>
-                          </w:p>
-                          <w:p>
-                            <w:pPr>
+                            </w:pPr>
+                            <w:r>
                               <w:rPr>
                                 <w:sz w:val="15"/>
                                 <w:szCs w:val="15"/>
                               </w:rPr>
-                            </w:pPr>
+                              <w:t>- (void)</w:t>
+                            </w:r>
                             <w:r>
                               <w:rPr>
                                 <w:sz w:val="15"/>
                                 <w:szCs w:val="15"/>
                               </w:rPr>
-                              <w:t>*/</w:t>
-                            </w:r>
-                          </w:p>
-                          <w:p>
-                            <w:pPr>
-                              <w:jc w:val="left"/>
+                              <w:t>onR</w:t>
+                            </w:r>
+                            <w:r>
                               <w:rPr>
                                 <w:sz w:val="15"/>
                                 <w:szCs w:val="15"/>
                               </w:rPr>
-                            </w:pPr>
-                            <w:r>
+                              <w:t>oomReportFail:(YSSDKErrorCode)errorCode descript:(NSString *)descript</w:t>
+                            </w:r>
+                          </w:p>
+                          <w:p>
+                            <w:pPr>
                               <w:rPr>
                                 <w:sz w:val="15"/>
                                 <w:szCs w:val="15"/>
                               </w:rPr>
-                              <w:t>- (void)</w:t>
-                            </w:r>
-                            <w:proofErr w:type="spellStart"/>
+                            </w:pPr>
                             <w:r>
                               <w:rPr>
                                 <w:sz w:val="15"/>
                                 <w:szCs w:val="15"/>
                               </w:rPr>
-                              <w:t>onR</w:t>
+                              <w:t>{    NSLog(@"</w:t>
                             </w:r>
                             <w:r>
                               <w:rPr>
                                 <w:sz w:val="15"/>
                                 <w:szCs w:val="15"/>
                               </w:rPr>
-                              <w:t>oomReportFail</w:t>
-                            </w:r>
-                            <w:proofErr w:type="spellEnd"/>
+                              <w:t>onR</w:t>
+                            </w:r>
                             <w:r>
                               <w:rPr>
                                 <w:sz w:val="15"/>
                                 <w:szCs w:val="15"/>
                               </w:rPr>
-                              <w:t>:(</w:t>
-                            </w:r>
-                            <w:proofErr w:type="spellStart"/>
-                            <w:proofErr w:type="gramStart"/>
-                            <w:r>
+                              <w:t>oomReportFail");</w:t>
+                            </w:r>
+                          </w:p>
+                          <w:p>
+                            <w:pPr>
                               <w:rPr>
                                 <w:sz w:val="15"/>
                                 <w:szCs w:val="15"/>
                               </w:rPr>
-                              <w:t>YSSDKErrorCode</w:t>
-                            </w:r>
-                            <w:proofErr w:type="spellEnd"/>
+                            </w:pPr>
                             <w:r>
                               <w:rPr>
                                 <w:sz w:val="15"/>
                                 <w:szCs w:val="15"/>
                               </w:rPr>
-                              <w:t>)</w:t>
-                            </w:r>
-                            <w:proofErr w:type="spellStart"/>
-                            <w:r>
+                              <w:t>}</w:t>
+                            </w:r>
+                          </w:p>
+                          <w:p>
+                            <w:pPr>
                               <w:rPr>
                                 <w:sz w:val="15"/>
                                 <w:szCs w:val="15"/>
                               </w:rPr>
-                              <w:t>errorCode</w:t>
-                            </w:r>
-                            <w:proofErr w:type="spellEnd"/>
-                            <w:proofErr w:type="gramEnd"/>
-                            <w:r>
+                            </w:pPr>
+                          </w:p>
+                          <w:p>
+                            <w:pPr>
                               <w:rPr>
                                 <w:sz w:val="15"/>
                                 <w:szCs w:val="15"/>
                               </w:rPr>
-                              <w:t xml:space="preserve"> descript:(</w:t>
-                            </w:r>
-                            <w:proofErr w:type="spellStart"/>
+                            </w:pPr>
                             <w:r>
                               <w:rPr>
                                 <w:sz w:val="15"/>
                                 <w:szCs w:val="15"/>
                               </w:rPr>
-                              <w:t>NSString</w:t>
-                            </w:r>
-                            <w:proofErr w:type="spellEnd"/>
-                            <w:r>
+                              <w:t>/**</w:t>
+                            </w:r>
+                          </w:p>
+                          <w:p>
+                            <w:pPr>
                               <w:rPr>
                                 <w:sz w:val="15"/>
                                 <w:szCs w:val="15"/>
                               </w:rPr>
-                              <w:t xml:space="preserve"> *)descript</w:t>
-                            </w:r>
-                          </w:p>
-                          <w:p>
-                            <w:pPr>
+                            </w:pPr>
+                            <w:r>
                               <w:rPr>
                                 <w:sz w:val="15"/>
                                 <w:szCs w:val="15"/>
                               </w:rPr>
-                            </w:pPr>
-                            <w:proofErr w:type="gramStart"/>
-                            <w:r>
+                              <w:t xml:space="preserve">   已经进入直播房间</w:t>
+                            </w:r>
+                          </w:p>
+                          <w:p>
+                            <w:pPr>
                               <w:rPr>
                                 <w:sz w:val="15"/>
                                 <w:szCs w:val="15"/>
                               </w:rPr>
-                              <w:t xml:space="preserve">{  </w:t>
-                            </w:r>
-                            <w:proofErr w:type="gramEnd"/>
+                            </w:pPr>
                             <w:r>
                               <w:rPr>
                                 <w:sz w:val="15"/>
                                 <w:szCs w:val="15"/>
                               </w:rPr>
-                              <w:t xml:space="preserve">  </w:t>
-                            </w:r>
-                            <w:proofErr w:type="spellStart"/>
-                            <w:r>
+                              <w:t>*/</w:t>
+                            </w:r>
+                          </w:p>
+                          <w:p>
+                            <w:pPr>
                               <w:rPr>
                                 <w:sz w:val="15"/>
                                 <w:szCs w:val="15"/>
                               </w:rPr>
-                              <w:t>NSLog</w:t>
-                            </w:r>
-                            <w:proofErr w:type="spellEnd"/>
+                            </w:pPr>
                             <w:r>
                               <w:rPr>
                                 <w:sz w:val="15"/>
                                 <w:szCs w:val="15"/>
                               </w:rPr>
-                              <w:t>(@"</w:t>
-                            </w:r>
-                            <w:proofErr w:type="spellStart"/>
-                            <w:r>
+                              <w:t>- (void)onEnterLiveRoom;</w:t>
+                            </w:r>
+                          </w:p>
+                          <w:p>
+                            <w:pPr>
                               <w:rPr>
                                 <w:sz w:val="15"/>
                                 <w:szCs w:val="15"/>
                               </w:rPr>
-                              <w:t>onR</w:t>
-                            </w:r>
-                            <w:r>
+                            </w:pPr>
+                          </w:p>
+                          <w:p>
+                            <w:pPr>
                               <w:rPr>
                                 <w:sz w:val="15"/>
                                 <w:szCs w:val="15"/>
                               </w:rPr>
-                              <w:t>oomReportFail</w:t>
-                            </w:r>
-                            <w:proofErr w:type="spellEnd"/>
+                            </w:pPr>
                             <w:r>
                               <w:rPr>
                                 <w:sz w:val="15"/>
                                 <w:szCs w:val="15"/>
                               </w:rPr>
-                              <w:t>");</w:t>
+                              <w:t>/**</w:t>
                             </w:r>
                           </w:p>
                           <w:p>
@@ -11534,7 +7352,7 @@
                                 <w:sz w:val="15"/>
                                 <w:szCs w:val="15"/>
                               </w:rPr>
-                              <w:t>}</w:t>
+                              <w:t xml:space="preserve">   已经进入小班课(会议)房间</w:t>
                             </w:r>
                           </w:p>
                           <w:p>
@@ -11544,165 +7362,27 @@
                                 <w:szCs w:val="15"/>
                               </w:rPr>
                             </w:pPr>
-                          </w:p>
-                          <w:p>
-                            <w:pPr>
+                            <w:r>
                               <w:rPr>
                                 <w:sz w:val="15"/>
                                 <w:szCs w:val="15"/>
                               </w:rPr>
-                            </w:pPr>
-                            <w:r>
+                              <w:t>*/</w:t>
+                            </w:r>
+                          </w:p>
+                          <w:p>
+                            <w:pPr>
                               <w:rPr>
                                 <w:sz w:val="15"/>
                                 <w:szCs w:val="15"/>
                               </w:rPr>
-                              <w:t>/**</w:t>
-                            </w:r>
-                          </w:p>
-                          <w:p>
-                            <w:pPr>
+                            </w:pPr>
+                            <w:r>
                               <w:rPr>
                                 <w:sz w:val="15"/>
                                 <w:szCs w:val="15"/>
                               </w:rPr>
-                            </w:pPr>
-                            <w:r>
-                              <w:rPr>
-                                <w:sz w:val="15"/>
-                                <w:szCs w:val="15"/>
-                              </w:rPr>
-                              <w:t xml:space="preserve">   已经进入直播房间</w:t>
-                            </w:r>
-                          </w:p>
-                          <w:p>
-                            <w:pPr>
-                              <w:rPr>
-                                <w:sz w:val="15"/>
-                                <w:szCs w:val="15"/>
-                              </w:rPr>
-                            </w:pPr>
-                            <w:r>
-                              <w:rPr>
-                                <w:sz w:val="15"/>
-                                <w:szCs w:val="15"/>
-                              </w:rPr>
-                              <w:t>*/</w:t>
-                            </w:r>
-                          </w:p>
-                          <w:p>
-                            <w:pPr>
-                              <w:rPr>
-                                <w:sz w:val="15"/>
-                                <w:szCs w:val="15"/>
-                              </w:rPr>
-                            </w:pPr>
-                            <w:r>
-                              <w:rPr>
-                                <w:sz w:val="15"/>
-                                <w:szCs w:val="15"/>
-                              </w:rPr>
-                              <w:t>- (void)</w:t>
-                            </w:r>
-                            <w:proofErr w:type="spellStart"/>
-                            <w:r>
-                              <w:rPr>
-                                <w:sz w:val="15"/>
-                                <w:szCs w:val="15"/>
-                              </w:rPr>
-                              <w:t>onEnterLiveRoom</w:t>
-                            </w:r>
-                            <w:proofErr w:type="spellEnd"/>
-                            <w:r>
-                              <w:rPr>
-                                <w:sz w:val="15"/>
-                                <w:szCs w:val="15"/>
-                              </w:rPr>
-                              <w:t>;</w:t>
-                            </w:r>
-                          </w:p>
-                          <w:p>
-                            <w:pPr>
-                              <w:rPr>
-                                <w:sz w:val="15"/>
-                                <w:szCs w:val="15"/>
-                              </w:rPr>
-                            </w:pPr>
-                          </w:p>
-                          <w:p>
-                            <w:pPr>
-                              <w:rPr>
-                                <w:sz w:val="15"/>
-                                <w:szCs w:val="15"/>
-                              </w:rPr>
-                            </w:pPr>
-                            <w:r>
-                              <w:rPr>
-                                <w:sz w:val="15"/>
-                                <w:szCs w:val="15"/>
-                              </w:rPr>
-                              <w:t>/**</w:t>
-                            </w:r>
-                          </w:p>
-                          <w:p>
-                            <w:pPr>
-                              <w:rPr>
-                                <w:sz w:val="15"/>
-                                <w:szCs w:val="15"/>
-                              </w:rPr>
-                            </w:pPr>
-                            <w:r>
-                              <w:rPr>
-                                <w:sz w:val="15"/>
-                                <w:szCs w:val="15"/>
-                              </w:rPr>
-                              <w:t xml:space="preserve">   已经进入小班课(会议)房间</w:t>
-                            </w:r>
-                          </w:p>
-                          <w:p>
-                            <w:pPr>
-                              <w:rPr>
-                                <w:sz w:val="15"/>
-                                <w:szCs w:val="15"/>
-                              </w:rPr>
-                            </w:pPr>
-                            <w:r>
-                              <w:rPr>
-                                <w:sz w:val="15"/>
-                                <w:szCs w:val="15"/>
-                              </w:rPr>
-                              <w:t>*/</w:t>
-                            </w:r>
-                          </w:p>
-                          <w:p>
-                            <w:pPr>
-                              <w:rPr>
-                                <w:sz w:val="15"/>
-                                <w:szCs w:val="15"/>
-                              </w:rPr>
-                            </w:pPr>
-                            <w:r>
-                              <w:rPr>
-                                <w:sz w:val="15"/>
-                                <w:szCs w:val="15"/>
-                              </w:rPr>
-                              <w:t>- (void)</w:t>
-                            </w:r>
-                            <w:proofErr w:type="spellStart"/>
-                            <w:r>
-                              <w:rPr>
-                                <w:sz w:val="15"/>
-                                <w:szCs w:val="15"/>
-                              </w:rPr>
-                              <w:t>onEnterClassRoom</w:t>
-                            </w:r>
-                            <w:proofErr w:type="spellEnd"/>
-                            <w:r>
-                              <w:rPr>
-                                <w:sz w:val="15"/>
-                                <w:szCs w:val="15"/>
-                              </w:rPr>
-                              <w:t>;</w:t>
+                              <w:t>- (void)onEnterClassRoom;</w:t>
                             </w:r>
                           </w:p>
                         </w:txbxContent>
@@ -11796,199 +7476,187 @@
                           <w:sz w:val="15"/>
                           <w:szCs w:val="15"/>
                         </w:rPr>
-                        <w:t xml:space="preserve">    @param </w:t>
-                      </w:r>
-                      <w:proofErr w:type="spellStart"/>
-                      <w:r>
+                        <w:t xml:space="preserve">    @param errorCode errorCode</w:t>
+                      </w:r>
+                    </w:p>
+                    <w:p>
+                      <w:pPr>
                         <w:rPr>
                           <w:sz w:val="15"/>
                           <w:szCs w:val="15"/>
                         </w:rPr>
-                        <w:t>errorCode</w:t>
-                      </w:r>
-                      <w:proofErr w:type="spellEnd"/>
+                      </w:pPr>
                       <w:r>
                         <w:rPr>
                           <w:sz w:val="15"/>
                           <w:szCs w:val="15"/>
                         </w:rPr>
-                        <w:t xml:space="preserve"> </w:t>
-                      </w:r>
-                      <w:proofErr w:type="spellStart"/>
-                      <w:r>
+                        <w:t>*/</w:t>
+                      </w:r>
+                    </w:p>
+                    <w:p>
+                      <w:pPr>
+                        <w:jc w:val="left"/>
                         <w:rPr>
                           <w:sz w:val="15"/>
                           <w:szCs w:val="15"/>
                         </w:rPr>
-                        <w:t>errorCode</w:t>
-                      </w:r>
-                      <w:proofErr w:type="spellEnd"/>
-                    </w:p>
-                    <w:p>
-                      <w:pPr>
+                      </w:pPr>
+                      <w:r>
                         <w:rPr>
                           <w:sz w:val="15"/>
                           <w:szCs w:val="15"/>
                         </w:rPr>
-                      </w:pPr>
+                        <w:t>- (void)</w:t>
+                      </w:r>
                       <w:r>
                         <w:rPr>
                           <w:sz w:val="15"/>
                           <w:szCs w:val="15"/>
                         </w:rPr>
-                        <w:t>*/</w:t>
-                      </w:r>
-                    </w:p>
-                    <w:p>
-                      <w:pPr>
-                        <w:jc w:val="left"/>
+                        <w:t>onR</w:t>
+                      </w:r>
+                      <w:r>
                         <w:rPr>
                           <w:sz w:val="15"/>
                           <w:szCs w:val="15"/>
                         </w:rPr>
-                      </w:pPr>
-                      <w:r>
+                        <w:t>oomReportFail:(YSSDKErrorCode)errorCode descript:(NSString *)descript</w:t>
+                      </w:r>
+                    </w:p>
+                    <w:p>
+                      <w:pPr>
                         <w:rPr>
                           <w:sz w:val="15"/>
                           <w:szCs w:val="15"/>
                         </w:rPr>
-                        <w:t>- (void)</w:t>
-                      </w:r>
-                      <w:proofErr w:type="spellStart"/>
+                      </w:pPr>
                       <w:r>
                         <w:rPr>
                           <w:sz w:val="15"/>
                           <w:szCs w:val="15"/>
                         </w:rPr>
-                        <w:t>onR</w:t>
+                        <w:t>{    NSLog(@"</w:t>
                       </w:r>
                       <w:r>
                         <w:rPr>
                           <w:sz w:val="15"/>
                           <w:szCs w:val="15"/>
                         </w:rPr>
-                        <w:t>oomReportFail</w:t>
-                      </w:r>
-                      <w:proofErr w:type="spellEnd"/>
+                        <w:t>onR</w:t>
+                      </w:r>
                       <w:r>
                         <w:rPr>
                           <w:sz w:val="15"/>
                           <w:szCs w:val="15"/>
                         </w:rPr>
-                        <w:t>:(</w:t>
-                      </w:r>
-                      <w:proofErr w:type="spellStart"/>
-                      <w:proofErr w:type="gramStart"/>
-                      <w:r>
+                        <w:t>oomReportFail");</w:t>
+                      </w:r>
+                    </w:p>
+                    <w:p>
+                      <w:pPr>
                         <w:rPr>
                           <w:sz w:val="15"/>
                           <w:szCs w:val="15"/>
                         </w:rPr>
-                        <w:t>YSSDKErrorCode</w:t>
-                      </w:r>
-                      <w:proofErr w:type="spellEnd"/>
+                      </w:pPr>
                       <w:r>
                         <w:rPr>
                           <w:sz w:val="15"/>
                           <w:szCs w:val="15"/>
                         </w:rPr>
-                        <w:t>)</w:t>
-                      </w:r>
-                      <w:proofErr w:type="spellStart"/>
-                      <w:r>
+                        <w:t>}</w:t>
+                      </w:r>
+                    </w:p>
+                    <w:p>
+                      <w:pPr>
                         <w:rPr>
                           <w:sz w:val="15"/>
                           <w:szCs w:val="15"/>
                         </w:rPr>
-                        <w:t>errorCode</w:t>
-                      </w:r>
-                      <w:proofErr w:type="spellEnd"/>
-                      <w:proofErr w:type="gramEnd"/>
-                      <w:r>
+                      </w:pPr>
+                    </w:p>
+                    <w:p>
+                      <w:pPr>
                         <w:rPr>
                           <w:sz w:val="15"/>
                           <w:szCs w:val="15"/>
                         </w:rPr>
-                        <w:t xml:space="preserve"> descript:(</w:t>
-                      </w:r>
-                      <w:proofErr w:type="spellStart"/>
+                      </w:pPr>
                       <w:r>
                         <w:rPr>
                           <w:sz w:val="15"/>
                           <w:szCs w:val="15"/>
                         </w:rPr>
-                        <w:t>NSString</w:t>
-                      </w:r>
-                      <w:proofErr w:type="spellEnd"/>
-                      <w:r>
+                        <w:t>/**</w:t>
+                      </w:r>
+                    </w:p>
+                    <w:p>
+                      <w:pPr>
                         <w:rPr>
                           <w:sz w:val="15"/>
                           <w:szCs w:val="15"/>
                         </w:rPr>
-                        <w:t xml:space="preserve"> *)descript</w:t>
-                      </w:r>
-                    </w:p>
-                    <w:p>
-                      <w:pPr>
+                      </w:pPr>
+                      <w:r>
                         <w:rPr>
                           <w:sz w:val="15"/>
                           <w:szCs w:val="15"/>
                         </w:rPr>
-                      </w:pPr>
-                      <w:proofErr w:type="gramStart"/>
-                      <w:r>
+                        <w:t xml:space="preserve">   已经进入直播房间</w:t>
+                      </w:r>
+                    </w:p>
+                    <w:p>
+                      <w:pPr>
                         <w:rPr>
                           <w:sz w:val="15"/>
                           <w:szCs w:val="15"/>
                         </w:rPr>
-                        <w:t xml:space="preserve">{  </w:t>
-                      </w:r>
-                      <w:proofErr w:type="gramEnd"/>
+                      </w:pPr>
                       <w:r>
                         <w:rPr>
                           <w:sz w:val="15"/>
                           <w:szCs w:val="15"/>
                         </w:rPr>
-                        <w:t xml:space="preserve">  </w:t>
-                      </w:r>
-                      <w:proofErr w:type="spellStart"/>
-                      <w:r>
+                        <w:t>*/</w:t>
+                      </w:r>
+                    </w:p>
+                    <w:p>
+                      <w:pPr>
                         <w:rPr>
                           <w:sz w:val="15"/>
                           <w:szCs w:val="15"/>
                         </w:rPr>
-                        <w:t>NSLog</w:t>
-                      </w:r>
-                      <w:proofErr w:type="spellEnd"/>
+                      </w:pPr>
                       <w:r>
                         <w:rPr>
                           <w:sz w:val="15"/>
                           <w:szCs w:val="15"/>
                         </w:rPr>
-                        <w:t>(@"</w:t>
-                      </w:r>
-                      <w:proofErr w:type="spellStart"/>
-                      <w:r>
+                        <w:t>- (void)onEnterLiveRoom;</w:t>
+                      </w:r>
+                    </w:p>
+                    <w:p>
+                      <w:pPr>
                         <w:rPr>
                           <w:sz w:val="15"/>
                           <w:szCs w:val="15"/>
                         </w:rPr>
-                        <w:t>onR</w:t>
-                      </w:r>
-                      <w:r>
+                      </w:pPr>
+                    </w:p>
+                    <w:p>
+                      <w:pPr>
                         <w:rPr>
                           <w:sz w:val="15"/>
                           <w:szCs w:val="15"/>
                         </w:rPr>
-                        <w:t>oomReportFail</w:t>
-                      </w:r>
-                      <w:proofErr w:type="spellEnd"/>
+                      </w:pPr>
                       <w:r>
                         <w:rPr>
                           <w:sz w:val="15"/>
                           <w:szCs w:val="15"/>
                         </w:rPr>
-                        <w:t>");</w:t>
+                        <w:t>/**</w:t>
                       </w:r>
                     </w:p>
                     <w:p>
@@ -12003,7 +7671,7 @@
                           <w:sz w:val="15"/>
                           <w:szCs w:val="15"/>
                         </w:rPr>
-                        <w:t>}</w:t>
+                        <w:t xml:space="preserve">   已经进入小班课(会议)房间</w:t>
                       </w:r>
                     </w:p>
                     <w:p>
@@ -12013,165 +7681,27 @@
                           <w:szCs w:val="15"/>
                         </w:rPr>
                       </w:pPr>
-                    </w:p>
-                    <w:p>
-                      <w:pPr>
+                      <w:r>
                         <w:rPr>
                           <w:sz w:val="15"/>
                           <w:szCs w:val="15"/>
                         </w:rPr>
-                      </w:pPr>
-                      <w:r>
+                        <w:t>*/</w:t>
+                      </w:r>
+                    </w:p>
+                    <w:p>
+                      <w:pPr>
                         <w:rPr>
                           <w:sz w:val="15"/>
                           <w:szCs w:val="15"/>
                         </w:rPr>
-                        <w:t>/**</w:t>
-                      </w:r>
-                    </w:p>
-                    <w:p>
-                      <w:pPr>
+                      </w:pPr>
+                      <w:r>
                         <w:rPr>
                           <w:sz w:val="15"/>
                           <w:szCs w:val="15"/>
                         </w:rPr>
-                      </w:pPr>
-                      <w:r>
-                        <w:rPr>
-                          <w:sz w:val="15"/>
-                          <w:szCs w:val="15"/>
-                        </w:rPr>
-                        <w:t xml:space="preserve">   已经进入直播房间</w:t>
-                      </w:r>
-                    </w:p>
-                    <w:p>
-                      <w:pPr>
-                        <w:rPr>
-                          <w:sz w:val="15"/>
-                          <w:szCs w:val="15"/>
-                        </w:rPr>
-                      </w:pPr>
-                      <w:r>
-                        <w:rPr>
-                          <w:sz w:val="15"/>
-                          <w:szCs w:val="15"/>
-                        </w:rPr>
-                        <w:t>*/</w:t>
-                      </w:r>
-                    </w:p>
-                    <w:p>
-                      <w:pPr>
-                        <w:rPr>
-                          <w:sz w:val="15"/>
-                          <w:szCs w:val="15"/>
-                        </w:rPr>
-                      </w:pPr>
-                      <w:r>
-                        <w:rPr>
-                          <w:sz w:val="15"/>
-                          <w:szCs w:val="15"/>
-                        </w:rPr>
-                        <w:t>- (void)</w:t>
-                      </w:r>
-                      <w:proofErr w:type="spellStart"/>
-                      <w:r>
-                        <w:rPr>
-                          <w:sz w:val="15"/>
-                          <w:szCs w:val="15"/>
-                        </w:rPr>
-                        <w:t>onEnterLiveRoom</w:t>
-                      </w:r>
-                      <w:proofErr w:type="spellEnd"/>
-                      <w:r>
-                        <w:rPr>
-                          <w:sz w:val="15"/>
-                          <w:szCs w:val="15"/>
-                        </w:rPr>
-                        <w:t>;</w:t>
-                      </w:r>
-                    </w:p>
-                    <w:p>
-                      <w:pPr>
-                        <w:rPr>
-                          <w:sz w:val="15"/>
-                          <w:szCs w:val="15"/>
-                        </w:rPr>
-                      </w:pPr>
-                    </w:p>
-                    <w:p>
-                      <w:pPr>
-                        <w:rPr>
-                          <w:sz w:val="15"/>
-                          <w:szCs w:val="15"/>
-                        </w:rPr>
-                      </w:pPr>
-                      <w:r>
-                        <w:rPr>
-                          <w:sz w:val="15"/>
-                          <w:szCs w:val="15"/>
-                        </w:rPr>
-                        <w:t>/**</w:t>
-                      </w:r>
-                    </w:p>
-                    <w:p>
-                      <w:pPr>
-                        <w:rPr>
-                          <w:sz w:val="15"/>
-                          <w:szCs w:val="15"/>
-                        </w:rPr>
-                      </w:pPr>
-                      <w:r>
-                        <w:rPr>
-                          <w:sz w:val="15"/>
-                          <w:szCs w:val="15"/>
-                        </w:rPr>
-                        <w:t xml:space="preserve">   已经进入小班课(会议)房间</w:t>
-                      </w:r>
-                    </w:p>
-                    <w:p>
-                      <w:pPr>
-                        <w:rPr>
-                          <w:sz w:val="15"/>
-                          <w:szCs w:val="15"/>
-                        </w:rPr>
-                      </w:pPr>
-                      <w:r>
-                        <w:rPr>
-                          <w:sz w:val="15"/>
-                          <w:szCs w:val="15"/>
-                        </w:rPr>
-                        <w:t>*/</w:t>
-                      </w:r>
-                    </w:p>
-                    <w:p>
-                      <w:pPr>
-                        <w:rPr>
-                          <w:sz w:val="15"/>
-                          <w:szCs w:val="15"/>
-                        </w:rPr>
-                      </w:pPr>
-                      <w:r>
-                        <w:rPr>
-                          <w:sz w:val="15"/>
-                          <w:szCs w:val="15"/>
-                        </w:rPr>
-                        <w:t>- (void)</w:t>
-                      </w:r>
-                      <w:proofErr w:type="spellStart"/>
-                      <w:r>
-                        <w:rPr>
-                          <w:sz w:val="15"/>
-                          <w:szCs w:val="15"/>
-                        </w:rPr>
-                        <w:t>onEnterClassRoom</w:t>
-                      </w:r>
-                      <w:proofErr w:type="spellEnd"/>
-                      <w:r>
-                        <w:rPr>
-                          <w:sz w:val="15"/>
-                          <w:szCs w:val="15"/>
-                        </w:rPr>
-                        <w:t>;</w:t>
+                        <w:t>- (void)onEnterClassRoom;</w:t>
                       </w:r>
                     </w:p>
                   </w:txbxContent>
@@ -12303,51 +7833,8 @@
                                 <w:sz w:val="18"/>
                                 <w:szCs w:val="18"/>
                               </w:rPr>
-                              <w:t>- (void)</w:t>
-                            </w:r>
-                            <w:proofErr w:type="spellStart"/>
-                            <w:r>
-                              <w:rPr>
-                                <w:sz w:val="18"/>
-                                <w:szCs w:val="18"/>
-                              </w:rPr>
-                              <w:t>roomManagerNeedEnterPassWord</w:t>
-                            </w:r>
-                            <w:proofErr w:type="spellEnd"/>
-                            <w:r>
-                              <w:rPr>
-                                <w:sz w:val="18"/>
-                                <w:szCs w:val="18"/>
-                              </w:rPr>
-                              <w:t>:(</w:t>
-                            </w:r>
-                            <w:proofErr w:type="spellStart"/>
-                            <w:proofErr w:type="gramStart"/>
-                            <w:r>
-                              <w:rPr>
-                                <w:sz w:val="18"/>
-                                <w:szCs w:val="18"/>
-                              </w:rPr>
-                              <w:t>YSSDKErrorCode</w:t>
-                            </w:r>
-                            <w:proofErr w:type="spellEnd"/>
-                            <w:r>
-                              <w:rPr>
-                                <w:sz w:val="18"/>
-                                <w:szCs w:val="18"/>
-                              </w:rPr>
-                              <w:t>)</w:t>
-                            </w:r>
-                            <w:proofErr w:type="spellStart"/>
-                            <w:r>
-                              <w:rPr>
-                                <w:sz w:val="18"/>
-                                <w:szCs w:val="18"/>
-                              </w:rPr>
-                              <w:t>errorCode</w:t>
-                            </w:r>
-                            <w:proofErr w:type="spellEnd"/>
-                            <w:proofErr w:type="gramEnd"/>
+                              <w:t>- (void)roomManagerNeedEnterPassWord:(YSSDKErrorCode)errorCode</w:t>
+                            </w:r>
                           </w:p>
                           <w:p>
                             <w:pPr>
@@ -12378,39 +7865,7 @@
                                 <w:sz w:val="18"/>
                                 <w:szCs w:val="18"/>
                               </w:rPr>
-                              <w:t xml:space="preserve">    </w:t>
-                            </w:r>
-                            <w:proofErr w:type="spellStart"/>
-                            <w:r>
-                              <w:rPr>
-                                <w:sz w:val="18"/>
-                                <w:szCs w:val="18"/>
-                              </w:rPr>
-                              <w:t>NSLog</w:t>
-                            </w:r>
-                            <w:proofErr w:type="spellEnd"/>
-                            <w:r>
-                              <w:rPr>
-                                <w:sz w:val="18"/>
-                                <w:szCs w:val="18"/>
-                              </w:rPr>
-                              <w:t>(@"</w:t>
-                            </w:r>
-                            <w:proofErr w:type="spellStart"/>
-                            <w:r>
-                              <w:rPr>
-                                <w:sz w:val="18"/>
-                                <w:szCs w:val="18"/>
-                              </w:rPr>
-                              <w:t>roomManagerNeedEnterPassWord</w:t>
-                            </w:r>
-                            <w:proofErr w:type="spellEnd"/>
-                            <w:r>
-                              <w:rPr>
-                                <w:sz w:val="18"/>
-                                <w:szCs w:val="18"/>
-                              </w:rPr>
-                              <w:t>");</w:t>
+                              <w:t xml:space="preserve">    NSLog(@"roomManagerNeedEnterPassWord");</w:t>
                             </w:r>
                           </w:p>
                           <w:p>
@@ -12451,19 +7906,8 @@
                                 <w:sz w:val="18"/>
                                 <w:szCs w:val="18"/>
                               </w:rPr>
-                              <w:t xml:space="preserve">    [</w:t>
-                            </w:r>
-                            <w:proofErr w:type="spellStart"/>
-                            <w:proofErr w:type="gramStart"/>
-                            <w:r>
-                              <w:rPr>
-                                <w:sz w:val="18"/>
-                                <w:szCs w:val="18"/>
-                              </w:rPr>
-                              <w:t>self.ysSDKManager</w:t>
-                            </w:r>
-                            <w:proofErr w:type="spellEnd"/>
-                            <w:proofErr w:type="gramEnd"/>
+                              <w:t xml:space="preserve">    [self.ysSDKManager joinRoomWithRoomId:roomId nickName:nickName roomPassword:password</w:t>
+                            </w:r>
                             <w:r>
                               <w:rPr>
                                 <w:sz w:val="18"/>
@@ -12471,85 +7915,12 @@
                               </w:rPr>
                               <w:t xml:space="preserve"> </w:t>
                             </w:r>
-                            <w:proofErr w:type="spellStart"/>
-                            <w:r>
-                              <w:rPr>
-                                <w:sz w:val="18"/>
-                                <w:szCs w:val="18"/>
-                              </w:rPr>
-                              <w:t>joinRoomWithRoomId:roomId</w:t>
-                            </w:r>
-                            <w:proofErr w:type="spellEnd"/>
-                            <w:r>
-                              <w:rPr>
-                                <w:sz w:val="18"/>
-                                <w:szCs w:val="18"/>
-                              </w:rPr>
-                              <w:t xml:space="preserve"> </w:t>
-                            </w:r>
-                            <w:proofErr w:type="spellStart"/>
-                            <w:r>
-                              <w:rPr>
-                                <w:sz w:val="18"/>
-                                <w:szCs w:val="18"/>
-                              </w:rPr>
-                              <w:t>nickName:nickName</w:t>
-                            </w:r>
-                            <w:proofErr w:type="spellEnd"/>
-                            <w:r>
-                              <w:rPr>
-                                <w:sz w:val="18"/>
-                                <w:szCs w:val="18"/>
-                              </w:rPr>
-                              <w:t xml:space="preserve"> </w:t>
-                            </w:r>
-                            <w:proofErr w:type="spellStart"/>
-                            <w:r>
-                              <w:rPr>
-                                <w:sz w:val="18"/>
-                                <w:szCs w:val="18"/>
-                              </w:rPr>
-                              <w:t>roomPassword:password</w:t>
-                            </w:r>
-                            <w:proofErr w:type="spellEnd"/>
-                            <w:r>
-                              <w:rPr>
-                                <w:sz w:val="18"/>
-                                <w:szCs w:val="18"/>
-                              </w:rPr>
-                              <w:t xml:space="preserve"> </w:t>
-                            </w:r>
-                            <w:proofErr w:type="spellStart"/>
-                            <w:r>
-                              <w:rPr>
-                                <w:sz w:val="18"/>
-                                <w:szCs w:val="18"/>
-                              </w:rPr>
-                              <w:t>userId:nil</w:t>
-                            </w:r>
-                            <w:proofErr w:type="spellEnd"/>
-                            <w:r>
-                              <w:rPr>
-                                <w:sz w:val="18"/>
-                                <w:szCs w:val="18"/>
-                              </w:rPr>
-                              <w:t xml:space="preserve"> </w:t>
-                            </w:r>
-                            <w:proofErr w:type="spellStart"/>
-                            <w:r>
-                              <w:rPr>
-                                <w:sz w:val="18"/>
-                                <w:szCs w:val="18"/>
-                              </w:rPr>
-                              <w:t>userParams:nil</w:t>
-                            </w:r>
-                            <w:proofErr w:type="spellEnd"/>
-                            <w:r>
-                              <w:rPr>
-                                <w:sz w:val="18"/>
-                                <w:szCs w:val="18"/>
-                              </w:rPr>
-                              <w:t>];</w:t>
+                            <w:r>
+                              <w:rPr>
+                                <w:sz w:val="18"/>
+                                <w:szCs w:val="18"/>
+                              </w:rPr>
+                              <w:t>userId:nil userParams:nil];</w:t>
                             </w:r>
                           </w:p>
                           <w:p>
@@ -12600,51 +7971,8 @@
                           <w:sz w:val="18"/>
                           <w:szCs w:val="18"/>
                         </w:rPr>
-                        <w:t>- (void)</w:t>
-                      </w:r>
-                      <w:proofErr w:type="spellStart"/>
-                      <w:r>
-                        <w:rPr>
-                          <w:sz w:val="18"/>
-                          <w:szCs w:val="18"/>
-                        </w:rPr>
-                        <w:t>roomManagerNeedEnterPassWord</w:t>
-                      </w:r>
-                      <w:proofErr w:type="spellEnd"/>
-                      <w:r>
-                        <w:rPr>
-                          <w:sz w:val="18"/>
-                          <w:szCs w:val="18"/>
-                        </w:rPr>
-                        <w:t>:(</w:t>
-                      </w:r>
-                      <w:proofErr w:type="spellStart"/>
-                      <w:proofErr w:type="gramStart"/>
-                      <w:r>
-                        <w:rPr>
-                          <w:sz w:val="18"/>
-                          <w:szCs w:val="18"/>
-                        </w:rPr>
-                        <w:t>YSSDKErrorCode</w:t>
-                      </w:r>
-                      <w:proofErr w:type="spellEnd"/>
-                      <w:r>
-                        <w:rPr>
-                          <w:sz w:val="18"/>
-                          <w:szCs w:val="18"/>
-                        </w:rPr>
-                        <w:t>)</w:t>
-                      </w:r>
-                      <w:proofErr w:type="spellStart"/>
-                      <w:r>
-                        <w:rPr>
-                          <w:sz w:val="18"/>
-                          <w:szCs w:val="18"/>
-                        </w:rPr>
-                        <w:t>errorCode</w:t>
-                      </w:r>
-                      <w:proofErr w:type="spellEnd"/>
-                      <w:proofErr w:type="gramEnd"/>
+                        <w:t>- (void)roomManagerNeedEnterPassWord:(YSSDKErrorCode)errorCode</w:t>
+                      </w:r>
                     </w:p>
                     <w:p>
                       <w:pPr>
@@ -12675,39 +8003,7 @@
                           <w:sz w:val="18"/>
                           <w:szCs w:val="18"/>
                         </w:rPr>
-                        <w:t xml:space="preserve">    </w:t>
-                      </w:r>
-                      <w:proofErr w:type="spellStart"/>
-                      <w:r>
-                        <w:rPr>
-                          <w:sz w:val="18"/>
-                          <w:szCs w:val="18"/>
-                        </w:rPr>
-                        <w:t>NSLog</w:t>
-                      </w:r>
-                      <w:proofErr w:type="spellEnd"/>
-                      <w:r>
-                        <w:rPr>
-                          <w:sz w:val="18"/>
-                          <w:szCs w:val="18"/>
-                        </w:rPr>
-                        <w:t>(@"</w:t>
-                      </w:r>
-                      <w:proofErr w:type="spellStart"/>
-                      <w:r>
-                        <w:rPr>
-                          <w:sz w:val="18"/>
-                          <w:szCs w:val="18"/>
-                        </w:rPr>
-                        <w:t>roomManagerNeedEnterPassWord</w:t>
-                      </w:r>
-                      <w:proofErr w:type="spellEnd"/>
-                      <w:r>
-                        <w:rPr>
-                          <w:sz w:val="18"/>
-                          <w:szCs w:val="18"/>
-                        </w:rPr>
-                        <w:t>");</w:t>
+                        <w:t xml:space="preserve">    NSLog(@"roomManagerNeedEnterPassWord");</w:t>
                       </w:r>
                     </w:p>
                     <w:p>
@@ -12748,19 +8044,8 @@
                           <w:sz w:val="18"/>
                           <w:szCs w:val="18"/>
                         </w:rPr>
-                        <w:t xml:space="preserve">    [</w:t>
-                      </w:r>
-                      <w:proofErr w:type="spellStart"/>
-                      <w:proofErr w:type="gramStart"/>
-                      <w:r>
-                        <w:rPr>
-                          <w:sz w:val="18"/>
-                          <w:szCs w:val="18"/>
-                        </w:rPr>
-                        <w:t>self.ysSDKManager</w:t>
-                      </w:r>
-                      <w:proofErr w:type="spellEnd"/>
-                      <w:proofErr w:type="gramEnd"/>
+                        <w:t xml:space="preserve">    [self.ysSDKManager joinRoomWithRoomId:roomId nickName:nickName roomPassword:password</w:t>
+                      </w:r>
                       <w:r>
                         <w:rPr>
                           <w:sz w:val="18"/>
@@ -12768,85 +8053,12 @@
                         </w:rPr>
                         <w:t xml:space="preserve"> </w:t>
                       </w:r>
-                      <w:proofErr w:type="spellStart"/>
-                      <w:r>
-                        <w:rPr>
-                          <w:sz w:val="18"/>
-                          <w:szCs w:val="18"/>
-                        </w:rPr>
-                        <w:t>joinRoomWithRoomId:roomId</w:t>
-                      </w:r>
-                      <w:proofErr w:type="spellEnd"/>
-                      <w:r>
-                        <w:rPr>
-                          <w:sz w:val="18"/>
-                          <w:szCs w:val="18"/>
-                        </w:rPr>
-                        <w:t xml:space="preserve"> </w:t>
-                      </w:r>
-                      <w:proofErr w:type="spellStart"/>
-                      <w:r>
-                        <w:rPr>
-                          <w:sz w:val="18"/>
-                          <w:szCs w:val="18"/>
-                        </w:rPr>
-                        <w:t>nickName:nickName</w:t>
-                      </w:r>
-                      <w:proofErr w:type="spellEnd"/>
-                      <w:r>
-                        <w:rPr>
-                          <w:sz w:val="18"/>
-                          <w:szCs w:val="18"/>
-                        </w:rPr>
-                        <w:t xml:space="preserve"> </w:t>
-                      </w:r>
-                      <w:proofErr w:type="spellStart"/>
-                      <w:r>
-                        <w:rPr>
-                          <w:sz w:val="18"/>
-                          <w:szCs w:val="18"/>
-                        </w:rPr>
-                        <w:t>roomPassword:password</w:t>
-                      </w:r>
-                      <w:proofErr w:type="spellEnd"/>
-                      <w:r>
-                        <w:rPr>
-                          <w:sz w:val="18"/>
-                          <w:szCs w:val="18"/>
-                        </w:rPr>
-                        <w:t xml:space="preserve"> </w:t>
-                      </w:r>
-                      <w:proofErr w:type="spellStart"/>
-                      <w:r>
-                        <w:rPr>
-                          <w:sz w:val="18"/>
-                          <w:szCs w:val="18"/>
-                        </w:rPr>
-                        <w:t>userId:nil</w:t>
-                      </w:r>
-                      <w:proofErr w:type="spellEnd"/>
-                      <w:r>
-                        <w:rPr>
-                          <w:sz w:val="18"/>
-                          <w:szCs w:val="18"/>
-                        </w:rPr>
-                        <w:t xml:space="preserve"> </w:t>
-                      </w:r>
-                      <w:proofErr w:type="spellStart"/>
-                      <w:r>
-                        <w:rPr>
-                          <w:sz w:val="18"/>
-                          <w:szCs w:val="18"/>
-                        </w:rPr>
-                        <w:t>userParams:nil</w:t>
-                      </w:r>
-                      <w:proofErr w:type="spellEnd"/>
-                      <w:r>
-                        <w:rPr>
-                          <w:sz w:val="18"/>
-                          <w:szCs w:val="18"/>
-                        </w:rPr>
-                        <w:t>];</w:t>
+                      <w:r>
+                        <w:rPr>
+                          <w:sz w:val="18"/>
+                          <w:szCs w:val="18"/>
+                        </w:rPr>
+                        <w:t>userId:nil userParams:nil];</w:t>
                       </w:r>
                     </w:p>
                     <w:p>
@@ -13137,23 +8349,7 @@
                                 <w:sz w:val="18"/>
                                 <w:szCs w:val="18"/>
                               </w:rPr>
-                              <w:t>-(BOOL)</w:t>
-                            </w:r>
-                            <w:proofErr w:type="spellStart"/>
-                            <w:r>
-                              <w:rPr>
-                                <w:sz w:val="18"/>
-                                <w:szCs w:val="18"/>
-                              </w:rPr>
-                              <w:t>shouldAutorotate</w:t>
-                            </w:r>
-                            <w:proofErr w:type="spellEnd"/>
-                            <w:r>
-                              <w:rPr>
-                                <w:sz w:val="18"/>
-                                <w:szCs w:val="18"/>
-                              </w:rPr>
-                              <w:t xml:space="preserve"> {</w:t>
+                              <w:t>-(BOOL)shouldAutorotate {</w:t>
                             </w:r>
                           </w:p>
                           <w:p>
@@ -13169,57 +8365,7 @@
                                 <w:sz w:val="18"/>
                                 <w:szCs w:val="18"/>
                               </w:rPr>
-                              <w:t xml:space="preserve">    return [[</w:t>
-                            </w:r>
-                            <w:proofErr w:type="spellStart"/>
-                            <w:proofErr w:type="gramStart"/>
-                            <w:r>
-                              <w:rPr>
-                                <w:sz w:val="18"/>
-                                <w:szCs w:val="18"/>
-                              </w:rPr>
-                              <w:t>self.viewControllers</w:t>
-                            </w:r>
-                            <w:proofErr w:type="spellEnd"/>
-                            <w:proofErr w:type="gramEnd"/>
-                            <w:r>
-                              <w:rPr>
-                                <w:sz w:val="18"/>
-                                <w:szCs w:val="18"/>
-                              </w:rPr>
-                              <w:t xml:space="preserve"> </w:t>
-                            </w:r>
-                            <w:proofErr w:type="spellStart"/>
-                            <w:r>
-                              <w:rPr>
-                                <w:sz w:val="18"/>
-                                <w:szCs w:val="18"/>
-                              </w:rPr>
-                              <w:t>lastObject</w:t>
-                            </w:r>
-                            <w:proofErr w:type="spellEnd"/>
-                            <w:r>
-                              <w:rPr>
-                                <w:sz w:val="18"/>
-                                <w:szCs w:val="18"/>
-                              </w:rPr>
-                              <w:t xml:space="preserve">] </w:t>
-                            </w:r>
-                            <w:proofErr w:type="spellStart"/>
-                            <w:r>
-                              <w:rPr>
-                                <w:sz w:val="18"/>
-                                <w:szCs w:val="18"/>
-                              </w:rPr>
-                              <w:t>shouldAutorotate</w:t>
-                            </w:r>
-                            <w:proofErr w:type="spellEnd"/>
-                            <w:r>
-                              <w:rPr>
-                                <w:sz w:val="18"/>
-                                <w:szCs w:val="18"/>
-                              </w:rPr>
-                              <w:t>];</w:t>
+                              <w:t xml:space="preserve">    return [[self.viewControllers lastObject] shouldAutorotate];</w:t>
                             </w:r>
                           </w:p>
                           <w:p>
@@ -13260,39 +8406,7 @@
                                 <w:sz w:val="18"/>
                                 <w:szCs w:val="18"/>
                               </w:rPr>
-                              <w:t>-(</w:t>
-                            </w:r>
-                            <w:proofErr w:type="spellStart"/>
-                            <w:r>
-                              <w:rPr>
-                                <w:sz w:val="18"/>
-                                <w:szCs w:val="18"/>
-                              </w:rPr>
-                              <w:t>NSUInteger</w:t>
-                            </w:r>
-                            <w:proofErr w:type="spellEnd"/>
-                            <w:r>
-                              <w:rPr>
-                                <w:sz w:val="18"/>
-                                <w:szCs w:val="18"/>
-                              </w:rPr>
-                              <w:t>)</w:t>
-                            </w:r>
-                            <w:proofErr w:type="spellStart"/>
-                            <w:r>
-                              <w:rPr>
-                                <w:sz w:val="18"/>
-                                <w:szCs w:val="18"/>
-                              </w:rPr>
-                              <w:t>supportedInterfaceOrientations</w:t>
-                            </w:r>
-                            <w:proofErr w:type="spellEnd"/>
-                            <w:r>
-                              <w:rPr>
-                                <w:sz w:val="18"/>
-                                <w:szCs w:val="18"/>
-                              </w:rPr>
-                              <w:t xml:space="preserve"> {</w:t>
+                              <w:t>-(NSUInteger)supportedInterfaceOrientations {</w:t>
                             </w:r>
                           </w:p>
                           <w:p>
@@ -13308,57 +8422,7 @@
                                 <w:sz w:val="18"/>
                                 <w:szCs w:val="18"/>
                               </w:rPr>
-                              <w:t xml:space="preserve">    return [[</w:t>
-                            </w:r>
-                            <w:proofErr w:type="spellStart"/>
-                            <w:proofErr w:type="gramStart"/>
-                            <w:r>
-                              <w:rPr>
-                                <w:sz w:val="18"/>
-                                <w:szCs w:val="18"/>
-                              </w:rPr>
-                              <w:t>self.viewControllers</w:t>
-                            </w:r>
-                            <w:proofErr w:type="spellEnd"/>
-                            <w:proofErr w:type="gramEnd"/>
-                            <w:r>
-                              <w:rPr>
-                                <w:sz w:val="18"/>
-                                <w:szCs w:val="18"/>
-                              </w:rPr>
-                              <w:t xml:space="preserve"> </w:t>
-                            </w:r>
-                            <w:proofErr w:type="spellStart"/>
-                            <w:r>
-                              <w:rPr>
-                                <w:sz w:val="18"/>
-                                <w:szCs w:val="18"/>
-                              </w:rPr>
-                              <w:t>lastObject</w:t>
-                            </w:r>
-                            <w:proofErr w:type="spellEnd"/>
-                            <w:r>
-                              <w:rPr>
-                                <w:sz w:val="18"/>
-                                <w:szCs w:val="18"/>
-                              </w:rPr>
-                              <w:t xml:space="preserve">] </w:t>
-                            </w:r>
-                            <w:proofErr w:type="spellStart"/>
-                            <w:r>
-                              <w:rPr>
-                                <w:sz w:val="18"/>
-                                <w:szCs w:val="18"/>
-                              </w:rPr>
-                              <w:t>supportedInterfaceOrientations</w:t>
-                            </w:r>
-                            <w:proofErr w:type="spellEnd"/>
-                            <w:r>
-                              <w:rPr>
-                                <w:sz w:val="18"/>
-                                <w:szCs w:val="18"/>
-                              </w:rPr>
-                              <w:t>];</w:t>
+                              <w:t xml:space="preserve">    return [[self.viewControllers lastObject] supportedInterfaceOrientations];</w:t>
                             </w:r>
                           </w:p>
                           <w:p>
@@ -13415,57 +8479,7 @@
                                 <w:sz w:val="18"/>
                                 <w:szCs w:val="18"/>
                               </w:rPr>
-                              <w:t xml:space="preserve">    return [[</w:t>
-                            </w:r>
-                            <w:proofErr w:type="spellStart"/>
-                            <w:proofErr w:type="gramStart"/>
-                            <w:r>
-                              <w:rPr>
-                                <w:sz w:val="18"/>
-                                <w:szCs w:val="18"/>
-                              </w:rPr>
-                              <w:t>self.viewControllers</w:t>
-                            </w:r>
-                            <w:proofErr w:type="spellEnd"/>
-                            <w:proofErr w:type="gramEnd"/>
-                            <w:r>
-                              <w:rPr>
-                                <w:sz w:val="18"/>
-                                <w:szCs w:val="18"/>
-                              </w:rPr>
-                              <w:t xml:space="preserve"> </w:t>
-                            </w:r>
-                            <w:proofErr w:type="spellStart"/>
-                            <w:r>
-                              <w:rPr>
-                                <w:sz w:val="18"/>
-                                <w:szCs w:val="18"/>
-                              </w:rPr>
-                              <w:t>lastObject</w:t>
-                            </w:r>
-                            <w:proofErr w:type="spellEnd"/>
-                            <w:r>
-                              <w:rPr>
-                                <w:sz w:val="18"/>
-                                <w:szCs w:val="18"/>
-                              </w:rPr>
-                              <w:t xml:space="preserve">] </w:t>
-                            </w:r>
-                            <w:proofErr w:type="spellStart"/>
-                            <w:r>
-                              <w:rPr>
-                                <w:sz w:val="18"/>
-                                <w:szCs w:val="18"/>
-                              </w:rPr>
-                              <w:t>preferredInterfaceOrientationForPresentation</w:t>
-                            </w:r>
-                            <w:proofErr w:type="spellEnd"/>
-                            <w:r>
-                              <w:rPr>
-                                <w:sz w:val="18"/>
-                                <w:szCs w:val="18"/>
-                              </w:rPr>
-                              <w:t>];</w:t>
+                              <w:t xml:space="preserve">    return [[self.viewControllers lastObject] preferredInterfaceOrientationForPresentation];</w:t>
                             </w:r>
                           </w:p>
                           <w:p>
@@ -13547,23 +8561,7 @@
                           <w:sz w:val="18"/>
                           <w:szCs w:val="18"/>
                         </w:rPr>
-                        <w:t>-(BOOL)</w:t>
-                      </w:r>
-                      <w:proofErr w:type="spellStart"/>
-                      <w:r>
-                        <w:rPr>
-                          <w:sz w:val="18"/>
-                          <w:szCs w:val="18"/>
-                        </w:rPr>
-                        <w:t>shouldAutorotate</w:t>
-                      </w:r>
-                      <w:proofErr w:type="spellEnd"/>
-                      <w:r>
-                        <w:rPr>
-                          <w:sz w:val="18"/>
-                          <w:szCs w:val="18"/>
-                        </w:rPr>
-                        <w:t xml:space="preserve"> {</w:t>
+                        <w:t>-(BOOL)shouldAutorotate {</w:t>
                       </w:r>
                     </w:p>
                     <w:p>
@@ -13579,57 +8577,7 @@
                           <w:sz w:val="18"/>
                           <w:szCs w:val="18"/>
                         </w:rPr>
-                        <w:t xml:space="preserve">    return [[</w:t>
-                      </w:r>
-                      <w:proofErr w:type="spellStart"/>
-                      <w:proofErr w:type="gramStart"/>
-                      <w:r>
-                        <w:rPr>
-                          <w:sz w:val="18"/>
-                          <w:szCs w:val="18"/>
-                        </w:rPr>
-                        <w:t>self.viewControllers</w:t>
-                      </w:r>
-                      <w:proofErr w:type="spellEnd"/>
-                      <w:proofErr w:type="gramEnd"/>
-                      <w:r>
-                        <w:rPr>
-                          <w:sz w:val="18"/>
-                          <w:szCs w:val="18"/>
-                        </w:rPr>
-                        <w:t xml:space="preserve"> </w:t>
-                      </w:r>
-                      <w:proofErr w:type="spellStart"/>
-                      <w:r>
-                        <w:rPr>
-                          <w:sz w:val="18"/>
-                          <w:szCs w:val="18"/>
-                        </w:rPr>
-                        <w:t>lastObject</w:t>
-                      </w:r>
-                      <w:proofErr w:type="spellEnd"/>
-                      <w:r>
-                        <w:rPr>
-                          <w:sz w:val="18"/>
-                          <w:szCs w:val="18"/>
-                        </w:rPr>
-                        <w:t xml:space="preserve">] </w:t>
-                      </w:r>
-                      <w:proofErr w:type="spellStart"/>
-                      <w:r>
-                        <w:rPr>
-                          <w:sz w:val="18"/>
-                          <w:szCs w:val="18"/>
-                        </w:rPr>
-                        <w:t>shouldAutorotate</w:t>
-                      </w:r>
-                      <w:proofErr w:type="spellEnd"/>
-                      <w:r>
-                        <w:rPr>
-                          <w:sz w:val="18"/>
-                          <w:szCs w:val="18"/>
-                        </w:rPr>
-                        <w:t>];</w:t>
+                        <w:t xml:space="preserve">    return [[self.viewControllers lastObject] shouldAutorotate];</w:t>
                       </w:r>
                     </w:p>
                     <w:p>
@@ -13670,39 +8618,7 @@
                           <w:sz w:val="18"/>
                           <w:szCs w:val="18"/>
                         </w:rPr>
-                        <w:t>-(</w:t>
-                      </w:r>
-                      <w:proofErr w:type="spellStart"/>
-                      <w:r>
-                        <w:rPr>
-                          <w:sz w:val="18"/>
-                          <w:szCs w:val="18"/>
-                        </w:rPr>
-                        <w:t>NSUInteger</w:t>
-                      </w:r>
-                      <w:proofErr w:type="spellEnd"/>
-                      <w:r>
-                        <w:rPr>
-                          <w:sz w:val="18"/>
-                          <w:szCs w:val="18"/>
-                        </w:rPr>
-                        <w:t>)</w:t>
-                      </w:r>
-                      <w:proofErr w:type="spellStart"/>
-                      <w:r>
-                        <w:rPr>
-                          <w:sz w:val="18"/>
-                          <w:szCs w:val="18"/>
-                        </w:rPr>
-                        <w:t>supportedInterfaceOrientations</w:t>
-                      </w:r>
-                      <w:proofErr w:type="spellEnd"/>
-                      <w:r>
-                        <w:rPr>
-                          <w:sz w:val="18"/>
-                          <w:szCs w:val="18"/>
-                        </w:rPr>
-                        <w:t xml:space="preserve"> {</w:t>
+                        <w:t>-(NSUInteger)supportedInterfaceOrientations {</w:t>
                       </w:r>
                     </w:p>
                     <w:p>
@@ -13718,57 +8634,7 @@
                           <w:sz w:val="18"/>
                           <w:szCs w:val="18"/>
                         </w:rPr>
-                        <w:t xml:space="preserve">    return [[</w:t>
-                      </w:r>
-                      <w:proofErr w:type="spellStart"/>
-                      <w:proofErr w:type="gramStart"/>
-                      <w:r>
-                        <w:rPr>
-                          <w:sz w:val="18"/>
-                          <w:szCs w:val="18"/>
-                        </w:rPr>
-                        <w:t>self.viewControllers</w:t>
-                      </w:r>
-                      <w:proofErr w:type="spellEnd"/>
-                      <w:proofErr w:type="gramEnd"/>
-                      <w:r>
-                        <w:rPr>
-                          <w:sz w:val="18"/>
-                          <w:szCs w:val="18"/>
-                        </w:rPr>
-                        <w:t xml:space="preserve"> </w:t>
-                      </w:r>
-                      <w:proofErr w:type="spellStart"/>
-                      <w:r>
-                        <w:rPr>
-                          <w:sz w:val="18"/>
-                          <w:szCs w:val="18"/>
-                        </w:rPr>
-                        <w:t>lastObject</w:t>
-                      </w:r>
-                      <w:proofErr w:type="spellEnd"/>
-                      <w:r>
-                        <w:rPr>
-                          <w:sz w:val="18"/>
-                          <w:szCs w:val="18"/>
-                        </w:rPr>
-                        <w:t xml:space="preserve">] </w:t>
-                      </w:r>
-                      <w:proofErr w:type="spellStart"/>
-                      <w:r>
-                        <w:rPr>
-                          <w:sz w:val="18"/>
-                          <w:szCs w:val="18"/>
-                        </w:rPr>
-                        <w:t>supportedInterfaceOrientations</w:t>
-                      </w:r>
-                      <w:proofErr w:type="spellEnd"/>
-                      <w:r>
-                        <w:rPr>
-                          <w:sz w:val="18"/>
-                          <w:szCs w:val="18"/>
-                        </w:rPr>
-                        <w:t>];</w:t>
+                        <w:t xml:space="preserve">    return [[self.viewControllers lastObject] supportedInterfaceOrientations];</w:t>
                       </w:r>
                     </w:p>
                     <w:p>
@@ -13825,57 +8691,7 @@
                           <w:sz w:val="18"/>
                           <w:szCs w:val="18"/>
                         </w:rPr>
-                        <w:t xml:space="preserve">    return [[</w:t>
-                      </w:r>
-                      <w:proofErr w:type="spellStart"/>
-                      <w:proofErr w:type="gramStart"/>
-                      <w:r>
-                        <w:rPr>
-                          <w:sz w:val="18"/>
-                          <w:szCs w:val="18"/>
-                        </w:rPr>
-                        <w:t>self.viewControllers</w:t>
-                      </w:r>
-                      <w:proofErr w:type="spellEnd"/>
-                      <w:proofErr w:type="gramEnd"/>
-                      <w:r>
-                        <w:rPr>
-                          <w:sz w:val="18"/>
-                          <w:szCs w:val="18"/>
-                        </w:rPr>
-                        <w:t xml:space="preserve"> </w:t>
-                      </w:r>
-                      <w:proofErr w:type="spellStart"/>
-                      <w:r>
-                        <w:rPr>
-                          <w:sz w:val="18"/>
-                          <w:szCs w:val="18"/>
-                        </w:rPr>
-                        <w:t>lastObject</w:t>
-                      </w:r>
-                      <w:proofErr w:type="spellEnd"/>
-                      <w:r>
-                        <w:rPr>
-                          <w:sz w:val="18"/>
-                          <w:szCs w:val="18"/>
-                        </w:rPr>
-                        <w:t xml:space="preserve">] </w:t>
-                      </w:r>
-                      <w:proofErr w:type="spellStart"/>
-                      <w:r>
-                        <w:rPr>
-                          <w:sz w:val="18"/>
-                          <w:szCs w:val="18"/>
-                        </w:rPr>
-                        <w:t>preferredInterfaceOrientationForPresentation</w:t>
-                      </w:r>
-                      <w:proofErr w:type="spellEnd"/>
-                      <w:r>
-                        <w:rPr>
-                          <w:sz w:val="18"/>
-                          <w:szCs w:val="18"/>
-                        </w:rPr>
-                        <w:t>];</w:t>
+                        <w:t xml:space="preserve">    return [[self.viewControllers lastObject] preferredInterfaceOrientationForPresentation];</w:t>
                       </w:r>
                     </w:p>
                     <w:p>
@@ -13998,39 +8814,7 @@
                                 <w:sz w:val="18"/>
                                 <w:szCs w:val="18"/>
                               </w:rPr>
-                              <w:t>控制器是</w:t>
-                            </w:r>
-                            <w:proofErr w:type="spellStart"/>
-                            <w:r>
-                              <w:rPr>
-                                <w:sz w:val="18"/>
-                                <w:szCs w:val="18"/>
-                              </w:rPr>
-                              <w:t>tabBar</w:t>
-                            </w:r>
-                            <w:proofErr w:type="spellEnd"/>
-                            <w:r>
-                              <w:rPr>
-                                <w:sz w:val="18"/>
-                                <w:szCs w:val="18"/>
-                              </w:rPr>
-                              <w:t>控制器，那么在这个</w:t>
-                            </w:r>
-                            <w:proofErr w:type="spellStart"/>
-                            <w:r>
-                              <w:rPr>
-                                <w:sz w:val="18"/>
-                                <w:szCs w:val="18"/>
-                              </w:rPr>
-                              <w:t>tabBar</w:t>
-                            </w:r>
-                            <w:proofErr w:type="spellEnd"/>
-                            <w:r>
-                              <w:rPr>
-                                <w:sz w:val="18"/>
-                                <w:szCs w:val="18"/>
-                              </w:rPr>
-                              <w:t>控制器中实现下面三个方法</w:t>
+                              <w:t>控制器是tabBar控制器，那么在这个tabBar控制器中实现下面三个方法</w:t>
                             </w:r>
                           </w:p>
                           <w:p>
@@ -14046,23 +8830,7 @@
                                 <w:sz w:val="18"/>
                                 <w:szCs w:val="18"/>
                               </w:rPr>
-                              <w:t>-(BOOL)</w:t>
-                            </w:r>
-                            <w:proofErr w:type="spellStart"/>
-                            <w:r>
-                              <w:rPr>
-                                <w:sz w:val="18"/>
-                                <w:szCs w:val="18"/>
-                              </w:rPr>
-                              <w:t>shouldAutorotate</w:t>
-                            </w:r>
-                            <w:proofErr w:type="spellEnd"/>
-                            <w:r>
-                              <w:rPr>
-                                <w:sz w:val="18"/>
-                                <w:szCs w:val="18"/>
-                              </w:rPr>
-                              <w:t xml:space="preserve"> {</w:t>
+                              <w:t>-(BOOL)shouldAutorotate {</w:t>
                             </w:r>
                           </w:p>
                           <w:p>
@@ -14078,41 +8846,7 @@
                                 <w:sz w:val="18"/>
                                 <w:szCs w:val="18"/>
                               </w:rPr>
-                              <w:t xml:space="preserve">    return [</w:t>
-                            </w:r>
-                            <w:proofErr w:type="spellStart"/>
-                            <w:proofErr w:type="gramStart"/>
-                            <w:r>
-                              <w:rPr>
-                                <w:sz w:val="18"/>
-                                <w:szCs w:val="18"/>
-                              </w:rPr>
-                              <w:t>self.selectedViewController</w:t>
-                            </w:r>
-                            <w:proofErr w:type="spellEnd"/>
-                            <w:proofErr w:type="gramEnd"/>
-                            <w:r>
-                              <w:rPr>
-                                <w:sz w:val="18"/>
-                                <w:szCs w:val="18"/>
-                              </w:rPr>
-                              <w:t xml:space="preserve"> </w:t>
-                            </w:r>
-                            <w:proofErr w:type="spellStart"/>
-                            <w:r>
-                              <w:rPr>
-                                <w:sz w:val="18"/>
-                                <w:szCs w:val="18"/>
-                              </w:rPr>
-                              <w:t>shouldAutorotate</w:t>
-                            </w:r>
-                            <w:proofErr w:type="spellEnd"/>
-                            <w:r>
-                              <w:rPr>
-                                <w:sz w:val="18"/>
-                                <w:szCs w:val="18"/>
-                              </w:rPr>
-                              <w:t>];</w:t>
+                              <w:t xml:space="preserve">    return [self.selectedViewController shouldAutorotate];</w:t>
                             </w:r>
                           </w:p>
                           <w:p>
@@ -14153,39 +8887,7 @@
                                 <w:sz w:val="18"/>
                                 <w:szCs w:val="18"/>
                               </w:rPr>
-                              <w:t>-(</w:t>
-                            </w:r>
-                            <w:proofErr w:type="spellStart"/>
-                            <w:r>
-                              <w:rPr>
-                                <w:sz w:val="18"/>
-                                <w:szCs w:val="18"/>
-                              </w:rPr>
-                              <w:t>NSUInteger</w:t>
-                            </w:r>
-                            <w:proofErr w:type="spellEnd"/>
-                            <w:r>
-                              <w:rPr>
-                                <w:sz w:val="18"/>
-                                <w:szCs w:val="18"/>
-                              </w:rPr>
-                              <w:t>)</w:t>
-                            </w:r>
-                            <w:proofErr w:type="spellStart"/>
-                            <w:r>
-                              <w:rPr>
-                                <w:sz w:val="18"/>
-                                <w:szCs w:val="18"/>
-                              </w:rPr>
-                              <w:t>supportedInterfaceOrientations</w:t>
-                            </w:r>
-                            <w:proofErr w:type="spellEnd"/>
-                            <w:r>
-                              <w:rPr>
-                                <w:sz w:val="18"/>
-                                <w:szCs w:val="18"/>
-                              </w:rPr>
-                              <w:t xml:space="preserve"> {</w:t>
+                              <w:t>-(NSUInteger)supportedInterfaceOrientations {</w:t>
                             </w:r>
                           </w:p>
                           <w:p>
@@ -14201,41 +8903,7 @@
                                 <w:sz w:val="18"/>
                                 <w:szCs w:val="18"/>
                               </w:rPr>
-                              <w:t xml:space="preserve">    return [</w:t>
-                            </w:r>
-                            <w:proofErr w:type="spellStart"/>
-                            <w:proofErr w:type="gramStart"/>
-                            <w:r>
-                              <w:rPr>
-                                <w:sz w:val="18"/>
-                                <w:szCs w:val="18"/>
-                              </w:rPr>
-                              <w:t>self.selectedViewController</w:t>
-                            </w:r>
-                            <w:proofErr w:type="spellEnd"/>
-                            <w:proofErr w:type="gramEnd"/>
-                            <w:r>
-                              <w:rPr>
-                                <w:sz w:val="18"/>
-                                <w:szCs w:val="18"/>
-                              </w:rPr>
-                              <w:t xml:space="preserve"> </w:t>
-                            </w:r>
-                            <w:proofErr w:type="spellStart"/>
-                            <w:r>
-                              <w:rPr>
-                                <w:sz w:val="18"/>
-                                <w:szCs w:val="18"/>
-                              </w:rPr>
-                              <w:t>supportedInterfaceOrientations</w:t>
-                            </w:r>
-                            <w:proofErr w:type="spellEnd"/>
-                            <w:r>
-                              <w:rPr>
-                                <w:sz w:val="18"/>
-                                <w:szCs w:val="18"/>
-                              </w:rPr>
-                              <w:t>];</w:t>
+                              <w:t xml:space="preserve">    return [self.selectedViewController supportedInterfaceOrientations];</w:t>
                             </w:r>
                           </w:p>
                           <w:p>
@@ -14292,41 +8960,7 @@
                                 <w:sz w:val="18"/>
                                 <w:szCs w:val="18"/>
                               </w:rPr>
-                              <w:t xml:space="preserve">    return [</w:t>
-                            </w:r>
-                            <w:proofErr w:type="spellStart"/>
-                            <w:proofErr w:type="gramStart"/>
-                            <w:r>
-                              <w:rPr>
-                                <w:sz w:val="18"/>
-                                <w:szCs w:val="18"/>
-                              </w:rPr>
-                              <w:t>self.selectedViewController</w:t>
-                            </w:r>
-                            <w:proofErr w:type="spellEnd"/>
-                            <w:proofErr w:type="gramEnd"/>
-                            <w:r>
-                              <w:rPr>
-                                <w:sz w:val="18"/>
-                                <w:szCs w:val="18"/>
-                              </w:rPr>
-                              <w:t xml:space="preserve"> </w:t>
-                            </w:r>
-                            <w:proofErr w:type="spellStart"/>
-                            <w:r>
-                              <w:rPr>
-                                <w:sz w:val="18"/>
-                                <w:szCs w:val="18"/>
-                              </w:rPr>
-                              <w:t>preferredInterfaceOrientationForPresentation</w:t>
-                            </w:r>
-                            <w:proofErr w:type="spellEnd"/>
-                            <w:r>
-                              <w:rPr>
-                                <w:sz w:val="18"/>
-                                <w:szCs w:val="18"/>
-                              </w:rPr>
-                              <w:t>];</w:t>
+                              <w:t xml:space="preserve">    return [self.selectedViewController preferredInterfaceOrientationForPresentation];</w:t>
                             </w:r>
                           </w:p>
                           <w:p>
@@ -14392,39 +9026,7 @@
                           <w:sz w:val="18"/>
                           <w:szCs w:val="18"/>
                         </w:rPr>
-                        <w:t>控制器是</w:t>
-                      </w:r>
-                      <w:proofErr w:type="spellStart"/>
-                      <w:r>
-                        <w:rPr>
-                          <w:sz w:val="18"/>
-                          <w:szCs w:val="18"/>
-                        </w:rPr>
-                        <w:t>tabBar</w:t>
-                      </w:r>
-                      <w:proofErr w:type="spellEnd"/>
-                      <w:r>
-                        <w:rPr>
-                          <w:sz w:val="18"/>
-                          <w:szCs w:val="18"/>
-                        </w:rPr>
-                        <w:t>控制器，那么在这个</w:t>
-                      </w:r>
-                      <w:proofErr w:type="spellStart"/>
-                      <w:r>
-                        <w:rPr>
-                          <w:sz w:val="18"/>
-                          <w:szCs w:val="18"/>
-                        </w:rPr>
-                        <w:t>tabBar</w:t>
-                      </w:r>
-                      <w:proofErr w:type="spellEnd"/>
-                      <w:r>
-                        <w:rPr>
-                          <w:sz w:val="18"/>
-                          <w:szCs w:val="18"/>
-                        </w:rPr>
-                        <w:t>控制器中实现下面三个方法</w:t>
+                        <w:t>控制器是tabBar控制器，那么在这个tabBar控制器中实现下面三个方法</w:t>
                       </w:r>
                     </w:p>
                     <w:p>
@@ -14440,23 +9042,7 @@
                           <w:sz w:val="18"/>
                           <w:szCs w:val="18"/>
                         </w:rPr>
-                        <w:t>-(BOOL)</w:t>
-                      </w:r>
-                      <w:proofErr w:type="spellStart"/>
-                      <w:r>
-                        <w:rPr>
-                          <w:sz w:val="18"/>
-                          <w:szCs w:val="18"/>
-                        </w:rPr>
-                        <w:t>shouldAutorotate</w:t>
-                      </w:r>
-                      <w:proofErr w:type="spellEnd"/>
-                      <w:r>
-                        <w:rPr>
-                          <w:sz w:val="18"/>
-                          <w:szCs w:val="18"/>
-                        </w:rPr>
-                        <w:t xml:space="preserve"> {</w:t>
+                        <w:t>-(BOOL)shouldAutorotate {</w:t>
                       </w:r>
                     </w:p>
                     <w:p>
@@ -14472,41 +9058,7 @@
                           <w:sz w:val="18"/>
                           <w:szCs w:val="18"/>
                         </w:rPr>
-                        <w:t xml:space="preserve">    return [</w:t>
-                      </w:r>
-                      <w:proofErr w:type="spellStart"/>
-                      <w:proofErr w:type="gramStart"/>
-                      <w:r>
-                        <w:rPr>
-                          <w:sz w:val="18"/>
-                          <w:szCs w:val="18"/>
-                        </w:rPr>
-                        <w:t>self.selectedViewController</w:t>
-                      </w:r>
-                      <w:proofErr w:type="spellEnd"/>
-                      <w:proofErr w:type="gramEnd"/>
-                      <w:r>
-                        <w:rPr>
-                          <w:sz w:val="18"/>
-                          <w:szCs w:val="18"/>
-                        </w:rPr>
-                        <w:t xml:space="preserve"> </w:t>
-                      </w:r>
-                      <w:proofErr w:type="spellStart"/>
-                      <w:r>
-                        <w:rPr>
-                          <w:sz w:val="18"/>
-                          <w:szCs w:val="18"/>
-                        </w:rPr>
-                        <w:t>shouldAutorotate</w:t>
-                      </w:r>
-                      <w:proofErr w:type="spellEnd"/>
-                      <w:r>
-                        <w:rPr>
-                          <w:sz w:val="18"/>
-                          <w:szCs w:val="18"/>
-                        </w:rPr>
-                        <w:t>];</w:t>
+                        <w:t xml:space="preserve">    return [self.selectedViewController shouldAutorotate];</w:t>
                       </w:r>
                     </w:p>
                     <w:p>
@@ -14547,39 +9099,7 @@
                           <w:sz w:val="18"/>
                           <w:szCs w:val="18"/>
                         </w:rPr>
-                        <w:t>-(</w:t>
-                      </w:r>
-                      <w:proofErr w:type="spellStart"/>
-                      <w:r>
-                        <w:rPr>
-                          <w:sz w:val="18"/>
-                          <w:szCs w:val="18"/>
-                        </w:rPr>
-                        <w:t>NSUInteger</w:t>
-                      </w:r>
-                      <w:proofErr w:type="spellEnd"/>
-                      <w:r>
-                        <w:rPr>
-                          <w:sz w:val="18"/>
-                          <w:szCs w:val="18"/>
-                        </w:rPr>
-                        <w:t>)</w:t>
-                      </w:r>
-                      <w:proofErr w:type="spellStart"/>
-                      <w:r>
-                        <w:rPr>
-                          <w:sz w:val="18"/>
-                          <w:szCs w:val="18"/>
-                        </w:rPr>
-                        <w:t>supportedInterfaceOrientations</w:t>
-                      </w:r>
-                      <w:proofErr w:type="spellEnd"/>
-                      <w:r>
-                        <w:rPr>
-                          <w:sz w:val="18"/>
-                          <w:szCs w:val="18"/>
-                        </w:rPr>
-                        <w:t xml:space="preserve"> {</w:t>
+                        <w:t>-(NSUInteger)supportedInterfaceOrientations {</w:t>
                       </w:r>
                     </w:p>
                     <w:p>
@@ -14595,41 +9115,7 @@
                           <w:sz w:val="18"/>
                           <w:szCs w:val="18"/>
                         </w:rPr>
-                        <w:t xml:space="preserve">    return [</w:t>
-                      </w:r>
-                      <w:proofErr w:type="spellStart"/>
-                      <w:proofErr w:type="gramStart"/>
-                      <w:r>
-                        <w:rPr>
-                          <w:sz w:val="18"/>
-                          <w:szCs w:val="18"/>
-                        </w:rPr>
-                        <w:t>self.selectedViewController</w:t>
-                      </w:r>
-                      <w:proofErr w:type="spellEnd"/>
-                      <w:proofErr w:type="gramEnd"/>
-                      <w:r>
-                        <w:rPr>
-                          <w:sz w:val="18"/>
-                          <w:szCs w:val="18"/>
-                        </w:rPr>
-                        <w:t xml:space="preserve"> </w:t>
-                      </w:r>
-                      <w:proofErr w:type="spellStart"/>
-                      <w:r>
-                        <w:rPr>
-                          <w:sz w:val="18"/>
-                          <w:szCs w:val="18"/>
-                        </w:rPr>
-                        <w:t>supportedInterfaceOrientations</w:t>
-                      </w:r>
-                      <w:proofErr w:type="spellEnd"/>
-                      <w:r>
-                        <w:rPr>
-                          <w:sz w:val="18"/>
-                          <w:szCs w:val="18"/>
-                        </w:rPr>
-                        <w:t>];</w:t>
+                        <w:t xml:space="preserve">    return [self.selectedViewController supportedInterfaceOrientations];</w:t>
                       </w:r>
                     </w:p>
                     <w:p>
@@ -14686,41 +9172,7 @@
                           <w:sz w:val="18"/>
                           <w:szCs w:val="18"/>
                         </w:rPr>
-                        <w:t xml:space="preserve">    return [</w:t>
-                      </w:r>
-                      <w:proofErr w:type="spellStart"/>
-                      <w:proofErr w:type="gramStart"/>
-                      <w:r>
-                        <w:rPr>
-                          <w:sz w:val="18"/>
-                          <w:szCs w:val="18"/>
-                        </w:rPr>
-                        <w:t>self.selectedViewController</w:t>
-                      </w:r>
-                      <w:proofErr w:type="spellEnd"/>
-                      <w:proofErr w:type="gramEnd"/>
-                      <w:r>
-                        <w:rPr>
-                          <w:sz w:val="18"/>
-                          <w:szCs w:val="18"/>
-                        </w:rPr>
-                        <w:t xml:space="preserve"> </w:t>
-                      </w:r>
-                      <w:proofErr w:type="spellStart"/>
-                      <w:r>
-                        <w:rPr>
-                          <w:sz w:val="18"/>
-                          <w:szCs w:val="18"/>
-                        </w:rPr>
-                        <w:t>preferredInterfaceOrientationForPresentation</w:t>
-                      </w:r>
-                      <w:proofErr w:type="spellEnd"/>
-                      <w:r>
-                        <w:rPr>
-                          <w:sz w:val="18"/>
-                          <w:szCs w:val="18"/>
-                        </w:rPr>
-                        <w:t>];</w:t>
+                        <w:t xml:space="preserve">    return [self.selectedViewController preferredInterfaceOrientationForPresentation];</w:t>
                       </w:r>
                     </w:p>
                     <w:p>
@@ -14783,7 +9235,6 @@
         </w:rPr>
         <w:t>以上都是为了将控制权转交给</w:t>
       </w:r>
-      <w:proofErr w:type="spellStart"/>
       <w:r>
         <w:rPr>
           <w:rFonts w:ascii="Times" w:eastAsia="PingFang SC" w:hAnsi="Times" w:cs="Times" w:hint="eastAsia"/>
@@ -14792,7 +9243,6 @@
         </w:rPr>
         <w:t>UIViewController</w:t>
       </w:r>
-      <w:proofErr w:type="spellEnd"/>
       <w:r>
         <w:rPr>
           <w:rFonts w:ascii="Times" w:eastAsia="PingFang SC" w:hAnsi="Times" w:cs="Times" w:hint="eastAsia"/>
@@ -14801,7 +9251,6 @@
         </w:rPr>
         <w:t>，需要在你的</w:t>
       </w:r>
-      <w:proofErr w:type="spellStart"/>
       <w:r>
         <w:rPr>
           <w:rFonts w:ascii="Times" w:eastAsia="PingFang SC" w:hAnsi="Times" w:cs="Times" w:hint="eastAsia"/>
@@ -14810,7 +9259,6 @@
         </w:rPr>
         <w:t>ViewController</w:t>
       </w:r>
-      <w:proofErr w:type="spellEnd"/>
       <w:r>
         <w:rPr>
           <w:rFonts w:ascii="Times" w:eastAsia="PingFang SC" w:hAnsi="Times" w:cs="Times" w:hint="eastAsia"/>
@@ -14932,17 +9380,8 @@
                                 <w:sz w:val="18"/>
                                 <w:szCs w:val="18"/>
                               </w:rPr>
-                              <w:t>- (BOOL)</w:t>
-                            </w:r>
-                            <w:proofErr w:type="spellStart"/>
-                            <w:r>
-                              <w:rPr>
-                                <w:sz w:val="18"/>
-                                <w:szCs w:val="18"/>
-                              </w:rPr>
-                              <w:t>shouldAutorotate</w:t>
-                            </w:r>
-                            <w:proofErr w:type="spellEnd"/>
+                              <w:t>- (BOOL)shouldAutorotate</w:t>
+                            </w:r>
                             <w:r>
                               <w:rPr>
                                 <w:rFonts w:hint="eastAsia"/>
@@ -15013,33 +9452,8 @@
                                 <w:sz w:val="18"/>
                                 <w:szCs w:val="18"/>
                               </w:rPr>
-                              <w:t>- (</w:t>
-                            </w:r>
-                            <w:proofErr w:type="spellStart"/>
-                            <w:r>
-                              <w:rPr>
-                                <w:sz w:val="18"/>
-                                <w:szCs w:val="18"/>
-                              </w:rPr>
-                              <w:t>UIInterfaceOrientationMask</w:t>
-                            </w:r>
-                            <w:proofErr w:type="spellEnd"/>
-                            <w:r>
-                              <w:rPr>
-                                <w:sz w:val="18"/>
-                                <w:szCs w:val="18"/>
-                              </w:rPr>
-                              <w:t>)</w:t>
-                            </w:r>
-                            <w:proofErr w:type="spellStart"/>
-                            <w:r>
-                              <w:rPr>
-                                <w:sz w:val="18"/>
-                                <w:szCs w:val="18"/>
-                              </w:rPr>
-                              <w:t>supportedInterfaceOrientations</w:t>
-                            </w:r>
-                            <w:proofErr w:type="spellEnd"/>
+                              <w:t>- (UIInterfaceOrientationMask)supportedInterfaceOrientations</w:t>
+                            </w:r>
                             <w:r>
                               <w:rPr>
                                 <w:rFonts w:hint="eastAsia"/>
@@ -15069,23 +9483,7 @@
                                 <w:sz w:val="18"/>
                                 <w:szCs w:val="18"/>
                               </w:rPr>
-                              <w:t xml:space="preserve">    return </w:t>
-                            </w:r>
-                            <w:proofErr w:type="spellStart"/>
-                            <w:r>
-                              <w:rPr>
-                                <w:sz w:val="18"/>
-                                <w:szCs w:val="18"/>
-                              </w:rPr>
-                              <w:t>UIInterfaceOrientationMaskPortrait</w:t>
-                            </w:r>
-                            <w:proofErr w:type="spellEnd"/>
-                            <w:r>
-                              <w:rPr>
-                                <w:sz w:val="18"/>
-                                <w:szCs w:val="18"/>
-                              </w:rPr>
-                              <w:t>;</w:t>
+                              <w:t xml:space="preserve">    return UIInterfaceOrientationMaskPortrait;</w:t>
                             </w:r>
                           </w:p>
                           <w:p>
@@ -15157,23 +9555,7 @@
                                 <w:sz w:val="18"/>
                                 <w:szCs w:val="18"/>
                               </w:rPr>
-                              <w:t xml:space="preserve">    return </w:t>
-                            </w:r>
-                            <w:proofErr w:type="spellStart"/>
-                            <w:r>
-                              <w:rPr>
-                                <w:sz w:val="18"/>
-                                <w:szCs w:val="18"/>
-                              </w:rPr>
-                              <w:t>UIInterfaceOrientationPortrait</w:t>
-                            </w:r>
-                            <w:proofErr w:type="spellEnd"/>
-                            <w:r>
-                              <w:rPr>
-                                <w:sz w:val="18"/>
-                                <w:szCs w:val="18"/>
-                              </w:rPr>
-                              <w:t>;</w:t>
+                              <w:t xml:space="preserve">    return UIInterfaceOrientationPortrait;</w:t>
                             </w:r>
                           </w:p>
                           <w:p>
@@ -15248,17 +9630,8 @@
                           <w:sz w:val="18"/>
                           <w:szCs w:val="18"/>
                         </w:rPr>
-                        <w:t>- (BOOL)</w:t>
-                      </w:r>
-                      <w:proofErr w:type="spellStart"/>
-                      <w:r>
-                        <w:rPr>
-                          <w:sz w:val="18"/>
-                          <w:szCs w:val="18"/>
-                        </w:rPr>
-                        <w:t>shouldAutorotate</w:t>
-                      </w:r>
-                      <w:proofErr w:type="spellEnd"/>
+                        <w:t>- (BOOL)shouldAutorotate</w:t>
+                      </w:r>
                       <w:r>
                         <w:rPr>
                           <w:rFonts w:hint="eastAsia"/>
@@ -15329,33 +9702,8 @@
                           <w:sz w:val="18"/>
                           <w:szCs w:val="18"/>
                         </w:rPr>
-                        <w:t>- (</w:t>
-                      </w:r>
-                      <w:proofErr w:type="spellStart"/>
-                      <w:r>
-                        <w:rPr>
-                          <w:sz w:val="18"/>
-                          <w:szCs w:val="18"/>
-                        </w:rPr>
-                        <w:t>UIInterfaceOrientationMask</w:t>
-                      </w:r>
-                      <w:proofErr w:type="spellEnd"/>
-                      <w:r>
-                        <w:rPr>
-                          <w:sz w:val="18"/>
-                          <w:szCs w:val="18"/>
-                        </w:rPr>
-                        <w:t>)</w:t>
-                      </w:r>
-                      <w:proofErr w:type="spellStart"/>
-                      <w:r>
-                        <w:rPr>
-                          <w:sz w:val="18"/>
-                          <w:szCs w:val="18"/>
-                        </w:rPr>
-                        <w:t>supportedInterfaceOrientations</w:t>
-                      </w:r>
-                      <w:proofErr w:type="spellEnd"/>
+                        <w:t>- (UIInterfaceOrientationMask)supportedInterfaceOrientations</w:t>
+                      </w:r>
                       <w:r>
                         <w:rPr>
                           <w:rFonts w:hint="eastAsia"/>
@@ -15385,23 +9733,7 @@
                           <w:sz w:val="18"/>
                           <w:szCs w:val="18"/>
                         </w:rPr>
-                        <w:t xml:space="preserve">    return </w:t>
-                      </w:r>
-                      <w:proofErr w:type="spellStart"/>
-                      <w:r>
-                        <w:rPr>
-                          <w:sz w:val="18"/>
-                          <w:szCs w:val="18"/>
-                        </w:rPr>
-                        <w:t>UIInterfaceOrientationMaskPortrait</w:t>
-                      </w:r>
-                      <w:proofErr w:type="spellEnd"/>
-                      <w:r>
-                        <w:rPr>
-                          <w:sz w:val="18"/>
-                          <w:szCs w:val="18"/>
-                        </w:rPr>
-                        <w:t>;</w:t>
+                        <w:t xml:space="preserve">    return UIInterfaceOrientationMaskPortrait;</w:t>
                       </w:r>
                     </w:p>
                     <w:p>
@@ -15473,23 +9805,7 @@
                           <w:sz w:val="18"/>
                           <w:szCs w:val="18"/>
                         </w:rPr>
-                        <w:t xml:space="preserve">    return </w:t>
-                      </w:r>
-                      <w:proofErr w:type="spellStart"/>
-                      <w:r>
-                        <w:rPr>
-                          <w:sz w:val="18"/>
-                          <w:szCs w:val="18"/>
-                        </w:rPr>
-                        <w:t>UIInterfaceOrientationPortrait</w:t>
-                      </w:r>
-                      <w:proofErr w:type="spellEnd"/>
-                      <w:r>
-                        <w:rPr>
-                          <w:sz w:val="18"/>
-                          <w:szCs w:val="18"/>
-                        </w:rPr>
-                        <w:t>;</w:t>
+                        <w:t xml:space="preserve">    return UIInterfaceOrientationPortrait;</w:t>
                       </w:r>
                     </w:p>
                     <w:p>
@@ -15548,7 +9864,6 @@
           <w:szCs w:val="21"/>
         </w:rPr>
       </w:pPr>
-      <w:proofErr w:type="spellStart"/>
       <w:r>
         <w:rPr>
           <w:rFonts w:ascii="Times" w:eastAsia="PingFang SC" w:hAnsi="Times" w:cs="Times"/>
@@ -15557,7 +9872,6 @@
         </w:rPr>
         <w:t>AppDelegate</w:t>
       </w:r>
-      <w:proofErr w:type="spellEnd"/>
       <w:r>
         <w:rPr>
           <w:rFonts w:ascii="Times" w:eastAsia="PingFang SC" w:hAnsi="Times" w:cs="Times" w:hint="eastAsia"/>
@@ -15633,87 +9947,7 @@
                                 <w:sz w:val="18"/>
                                 <w:szCs w:val="18"/>
                               </w:rPr>
-                              <w:t>- (</w:t>
-                            </w:r>
-                            <w:proofErr w:type="spellStart"/>
-                            <w:r>
-                              <w:rPr>
-                                <w:sz w:val="18"/>
-                                <w:szCs w:val="18"/>
-                              </w:rPr>
-                              <w:t>UIInterfaceOrientationMask</w:t>
-                            </w:r>
-                            <w:proofErr w:type="spellEnd"/>
-                            <w:r>
-                              <w:rPr>
-                                <w:sz w:val="18"/>
-                                <w:szCs w:val="18"/>
-                              </w:rPr>
-                              <w:t>)application:(</w:t>
-                            </w:r>
-                            <w:proofErr w:type="spellStart"/>
-                            <w:r>
-                              <w:rPr>
-                                <w:sz w:val="18"/>
-                                <w:szCs w:val="18"/>
-                              </w:rPr>
-                              <w:t>UIApplication</w:t>
-                            </w:r>
-                            <w:proofErr w:type="spellEnd"/>
-                            <w:r>
-                              <w:rPr>
-                                <w:sz w:val="18"/>
-                                <w:szCs w:val="18"/>
-                              </w:rPr>
-                              <w:t xml:space="preserve"> </w:t>
-                            </w:r>
-                            <w:proofErr w:type="gramStart"/>
-                            <w:r>
-                              <w:rPr>
-                                <w:sz w:val="18"/>
-                                <w:szCs w:val="18"/>
-                              </w:rPr>
-                              <w:t>*)application</w:t>
-                            </w:r>
-                            <w:proofErr w:type="gramEnd"/>
-                            <w:r>
-                              <w:rPr>
-                                <w:sz w:val="18"/>
-                                <w:szCs w:val="18"/>
-                              </w:rPr>
-                              <w:t xml:space="preserve"> </w:t>
-                            </w:r>
-                            <w:proofErr w:type="spellStart"/>
-                            <w:r>
-                              <w:rPr>
-                                <w:sz w:val="18"/>
-                                <w:szCs w:val="18"/>
-                              </w:rPr>
-                              <w:t>supportedInterfaceOrientationsForWindow</w:t>
-                            </w:r>
-                            <w:proofErr w:type="spellEnd"/>
-                            <w:r>
-                              <w:rPr>
-                                <w:sz w:val="18"/>
-                                <w:szCs w:val="18"/>
-                              </w:rPr>
-                              <w:t>:(</w:t>
-                            </w:r>
-                            <w:proofErr w:type="spellStart"/>
-                            <w:r>
-                              <w:rPr>
-                                <w:sz w:val="18"/>
-                                <w:szCs w:val="18"/>
-                              </w:rPr>
-                              <w:t>UIWindow</w:t>
-                            </w:r>
-                            <w:proofErr w:type="spellEnd"/>
-                            <w:r>
-                              <w:rPr>
-                                <w:sz w:val="18"/>
-                                <w:szCs w:val="18"/>
-                              </w:rPr>
-                              <w:t xml:space="preserve"> *)window</w:t>
+                              <w:t>- (UIInterfaceOrientationMask)application:(UIApplication *)application supportedInterfaceOrientationsForWindow:(UIWindow *)window</w:t>
                             </w:r>
                           </w:p>
                           <w:p>
@@ -15745,25 +9979,7 @@
                                 <w:sz w:val="18"/>
                                 <w:szCs w:val="18"/>
                               </w:rPr>
-                              <w:t xml:space="preserve">    if (</w:t>
-                            </w:r>
-                            <w:proofErr w:type="spellStart"/>
-                            <w:proofErr w:type="gramStart"/>
-                            <w:r>
-                              <w:rPr>
-                                <w:sz w:val="18"/>
-                                <w:szCs w:val="18"/>
-                              </w:rPr>
-                              <w:t>self.allowRotation</w:t>
-                            </w:r>
-                            <w:proofErr w:type="spellEnd"/>
-                            <w:proofErr w:type="gramEnd"/>
-                            <w:r>
-                              <w:rPr>
-                                <w:sz w:val="18"/>
-                                <w:szCs w:val="18"/>
-                              </w:rPr>
-                              <w:t>)</w:t>
+                              <w:t xml:space="preserve">    if (self.allowRotation)</w:t>
                             </w:r>
                             <w:r>
                               <w:rPr>
@@ -15825,23 +10041,7 @@
                                 <w:sz w:val="18"/>
                                 <w:szCs w:val="18"/>
                               </w:rPr>
-                              <w:t xml:space="preserve">        return </w:t>
-                            </w:r>
-                            <w:proofErr w:type="spellStart"/>
-                            <w:r>
-                              <w:rPr>
-                                <w:sz w:val="18"/>
-                                <w:szCs w:val="18"/>
-                              </w:rPr>
-                              <w:t>UIInterfaceOrientationMaskLandscapeRight</w:t>
-                            </w:r>
-                            <w:proofErr w:type="spellEnd"/>
-                            <w:r>
-                              <w:rPr>
-                                <w:sz w:val="18"/>
-                                <w:szCs w:val="18"/>
-                              </w:rPr>
-                              <w:t>;</w:t>
+                              <w:t xml:space="preserve">        return UIInterfaceOrientationMaskLandscapeRight;</w:t>
                             </w:r>
                           </w:p>
                           <w:p>
@@ -15887,23 +10087,7 @@
                                 <w:sz w:val="18"/>
                                 <w:szCs w:val="18"/>
                               </w:rPr>
-                              <w:t xml:space="preserve">        return </w:t>
-                            </w:r>
-                            <w:proofErr w:type="spellStart"/>
-                            <w:r>
-                              <w:rPr>
-                                <w:sz w:val="18"/>
-                                <w:szCs w:val="18"/>
-                              </w:rPr>
-                              <w:t>UIInterfaceOrientationMaskPortrait</w:t>
-                            </w:r>
-                            <w:proofErr w:type="spellEnd"/>
-                            <w:r>
-                              <w:rPr>
-                                <w:sz w:val="18"/>
-                                <w:szCs w:val="18"/>
-                              </w:rPr>
-                              <w:t>;</w:t>
+                              <w:t xml:space="preserve">        return UIInterfaceOrientationMaskPortrait;</w:t>
                             </w:r>
                           </w:p>
                           <w:p>
@@ -15970,87 +10154,7 @@
                           <w:sz w:val="18"/>
                           <w:szCs w:val="18"/>
                         </w:rPr>
-                        <w:t>- (</w:t>
-                      </w:r>
-                      <w:proofErr w:type="spellStart"/>
-                      <w:r>
-                        <w:rPr>
-                          <w:sz w:val="18"/>
-                          <w:szCs w:val="18"/>
-                        </w:rPr>
-                        <w:t>UIInterfaceOrientationMask</w:t>
-                      </w:r>
-                      <w:proofErr w:type="spellEnd"/>
-                      <w:r>
-                        <w:rPr>
-                          <w:sz w:val="18"/>
-                          <w:szCs w:val="18"/>
-                        </w:rPr>
-                        <w:t>)application:(</w:t>
-                      </w:r>
-                      <w:proofErr w:type="spellStart"/>
-                      <w:r>
-                        <w:rPr>
-                          <w:sz w:val="18"/>
-                          <w:szCs w:val="18"/>
-                        </w:rPr>
-                        <w:t>UIApplication</w:t>
-                      </w:r>
-                      <w:proofErr w:type="spellEnd"/>
-                      <w:r>
-                        <w:rPr>
-                          <w:sz w:val="18"/>
-                          <w:szCs w:val="18"/>
-                        </w:rPr>
-                        <w:t xml:space="preserve"> </w:t>
-                      </w:r>
-                      <w:proofErr w:type="gramStart"/>
-                      <w:r>
-                        <w:rPr>
-                          <w:sz w:val="18"/>
-                          <w:szCs w:val="18"/>
-                        </w:rPr>
-                        <w:t>*)application</w:t>
-                      </w:r>
-                      <w:proofErr w:type="gramEnd"/>
-                      <w:r>
-                        <w:rPr>
-                          <w:sz w:val="18"/>
-                          <w:szCs w:val="18"/>
-                        </w:rPr>
-                        <w:t xml:space="preserve"> </w:t>
-                      </w:r>
-                      <w:proofErr w:type="spellStart"/>
-                      <w:r>
-                        <w:rPr>
-                          <w:sz w:val="18"/>
-                          <w:szCs w:val="18"/>
-                        </w:rPr>
-                        <w:t>supportedInterfaceOrientationsForWindow</w:t>
-                      </w:r>
-                      <w:proofErr w:type="spellEnd"/>
-                      <w:r>
-                        <w:rPr>
-                          <w:sz w:val="18"/>
-                          <w:szCs w:val="18"/>
-                        </w:rPr>
-                        <w:t>:(</w:t>
-                      </w:r>
-                      <w:proofErr w:type="spellStart"/>
-                      <w:r>
-                        <w:rPr>
-                          <w:sz w:val="18"/>
-                          <w:szCs w:val="18"/>
-                        </w:rPr>
-                        <w:t>UIWindow</w:t>
-                      </w:r>
-                      <w:proofErr w:type="spellEnd"/>
-                      <w:r>
-                        <w:rPr>
-                          <w:sz w:val="18"/>
-                          <w:szCs w:val="18"/>
-                        </w:rPr>
-                        <w:t xml:space="preserve"> *)window</w:t>
+                        <w:t>- (UIInterfaceOrientationMask)application:(UIApplication *)application supportedInterfaceOrientationsForWindow:(UIWindow *)window</w:t>
                       </w:r>
                     </w:p>
                     <w:p>
@@ -16082,25 +10186,7 @@
                           <w:sz w:val="18"/>
                           <w:szCs w:val="18"/>
                         </w:rPr>
-                        <w:t xml:space="preserve">    if (</w:t>
-                      </w:r>
-                      <w:proofErr w:type="spellStart"/>
-                      <w:proofErr w:type="gramStart"/>
-                      <w:r>
-                        <w:rPr>
-                          <w:sz w:val="18"/>
-                          <w:szCs w:val="18"/>
-                        </w:rPr>
-                        <w:t>self.allowRotation</w:t>
-                      </w:r>
-                      <w:proofErr w:type="spellEnd"/>
-                      <w:proofErr w:type="gramEnd"/>
-                      <w:r>
-                        <w:rPr>
-                          <w:sz w:val="18"/>
-                          <w:szCs w:val="18"/>
-                        </w:rPr>
-                        <w:t>)</w:t>
+                        <w:t xml:space="preserve">    if (self.allowRotation)</w:t>
                       </w:r>
                       <w:r>
                         <w:rPr>
@@ -16162,23 +10248,7 @@
                           <w:sz w:val="18"/>
                           <w:szCs w:val="18"/>
                         </w:rPr>
-                        <w:t xml:space="preserve">        return </w:t>
-                      </w:r>
-                      <w:proofErr w:type="spellStart"/>
-                      <w:r>
-                        <w:rPr>
-                          <w:sz w:val="18"/>
-                          <w:szCs w:val="18"/>
-                        </w:rPr>
-                        <w:t>UIInterfaceOrientationMaskLandscapeRight</w:t>
-                      </w:r>
-                      <w:proofErr w:type="spellEnd"/>
-                      <w:r>
-                        <w:rPr>
-                          <w:sz w:val="18"/>
-                          <w:szCs w:val="18"/>
-                        </w:rPr>
-                        <w:t>;</w:t>
+                        <w:t xml:space="preserve">        return UIInterfaceOrientationMaskLandscapeRight;</w:t>
                       </w:r>
                     </w:p>
                     <w:p>
@@ -16224,23 +10294,7 @@
                           <w:sz w:val="18"/>
                           <w:szCs w:val="18"/>
                         </w:rPr>
-                        <w:t xml:space="preserve">        return </w:t>
-                      </w:r>
-                      <w:proofErr w:type="spellStart"/>
-                      <w:r>
-                        <w:rPr>
-                          <w:sz w:val="18"/>
-                          <w:szCs w:val="18"/>
-                        </w:rPr>
-                        <w:t>UIInterfaceOrientationMaskPortrait</w:t>
-                      </w:r>
-                      <w:proofErr w:type="spellEnd"/>
-                      <w:r>
-                        <w:rPr>
-                          <w:sz w:val="18"/>
-                          <w:szCs w:val="18"/>
-                        </w:rPr>
-                        <w:t>;</w:t>
+                        <w:t xml:space="preserve">        return UIInterfaceOrientationMaskPortrait;</w:t>
                       </w:r>
                     </w:p>
                     <w:p>
@@ -16309,7 +10363,7 @@
 </file>
 
 <file path=word/numbering.xml><?xml version="1.0" encoding="utf-8"?>
-<w:numbering xmlns:wpc="http://schemas.microsoft.com/office/word/2010/wordprocessingCanvas" xmlns:cx="http://schemas.microsoft.com/office/drawing/2014/chartex" xmlns:cx1="http://schemas.microsoft.com/office/drawing/2015/9/8/chartex" xmlns:cx2="http://schemas.microsoft.com/office/drawing/2015/10/21/chartex" xmlns:cx3="http://schemas.microsoft.com/office/drawing/2016/5/9/chartex" xmlns:cx4="http://schemas.microsoft.com/office/drawing/2016/5/10/chartex" xmlns:cx5="http://schemas.microsoft.com/office/drawing/2016/5/11/chartex" xmlns:cx6="http://schemas.microsoft.com/office/drawing/2016/5/12/chartex" xmlns:cx7="http://schemas.microsoft.com/office/drawing/2016/5/13/chartex" xmlns:cx8="http://schemas.microsoft.com/office/drawing/2016/5/14/chartex" xmlns:mc="http://schemas.openxmlformats.org/markup-compatibility/2006" xmlns:aink="http://schemas.microsoft.com/office/drawing/2016/ink" xmlns:am3d="http://schemas.microsoft.com/office/drawing/2017/model3d" xmlns:o="urn:schemas-microsoft-com:office:office" xmlns:r="http://schemas.openxmlformats.org/officeDocument/2006/relationships" xmlns:m="http://schemas.openxmlformats.org/officeDocument/2006/math" xmlns:v="urn:schemas-microsoft-com:vml" xmlns:wp14="http://schemas.microsoft.com/office/word/2010/wordprocessingDrawing" xmlns:wp="http://schemas.openxmlformats.org/drawingml/2006/wordprocessingDrawing" xmlns:w10="urn:schemas-microsoft-com:office:word" xmlns:w="http://schemas.openxmlformats.org/wordprocessingml/2006/main" xmlns:w14="http://schemas.microsoft.com/office/word/2010/wordml" xmlns:w15="http://schemas.microsoft.com/office/word/2012/wordml" xmlns:w16cid="http://schemas.microsoft.com/office/word/2016/wordml/cid" xmlns:w16se="http://schemas.microsoft.com/office/word/2015/wordml/symex" xmlns:wpg="http://schemas.microsoft.com/office/word/2010/wordprocessingGroup" xmlns:wpi="http://schemas.microsoft.com/office/word/2010/wordprocessingInk" xmlns:wne="http://schemas.microsoft.com/office/word/2006/wordml" xmlns:wps="http://schemas.microsoft.com/office/word/2010/wordprocessingShape" mc:Ignorable="w14 w15 w16se w16cid wp14">
+<w:numbering xmlns:wpc="http://schemas.microsoft.com/office/word/2010/wordprocessingCanvas" xmlns:cx="http://schemas.microsoft.com/office/drawing/2014/chartex" xmlns:cx1="http://schemas.microsoft.com/office/drawing/2015/9/8/chartex" xmlns:cx2="http://schemas.microsoft.com/office/drawing/2015/10/21/chartex" xmlns:cx3="http://schemas.microsoft.com/office/drawing/2016/5/9/chartex" xmlns:cx4="http://schemas.microsoft.com/office/drawing/2016/5/10/chartex" xmlns:cx5="http://schemas.microsoft.com/office/drawing/2016/5/11/chartex" xmlns:cx6="http://schemas.microsoft.com/office/drawing/2016/5/12/chartex" xmlns:cx7="http://schemas.microsoft.com/office/drawing/2016/5/13/chartex" xmlns:cx8="http://schemas.microsoft.com/office/drawing/2016/5/14/chartex" xmlns:mc="http://schemas.openxmlformats.org/markup-compatibility/2006" xmlns:aink="http://schemas.microsoft.com/office/drawing/2016/ink" xmlns:am3d="http://schemas.microsoft.com/office/drawing/2017/model3d" xmlns:o="urn:schemas-microsoft-com:office:office" xmlns:r="http://schemas.openxmlformats.org/officeDocument/2006/relationships" xmlns:m="http://schemas.openxmlformats.org/officeDocument/2006/math" xmlns:v="urn:schemas-microsoft-com:vml" xmlns:wp14="http://schemas.microsoft.com/office/word/2010/wordprocessingDrawing" xmlns:wp="http://schemas.openxmlformats.org/drawingml/2006/wordprocessingDrawing" xmlns:w10="urn:schemas-microsoft-com:office:word" xmlns:w="http://schemas.openxmlformats.org/wordprocessingml/2006/main" xmlns:w14="http://schemas.microsoft.com/office/word/2010/wordml" xmlns:w15="http://schemas.microsoft.com/office/word/2012/wordml" xmlns:w16cex="http://schemas.microsoft.com/office/word/2018/wordml/cex" xmlns:w16cid="http://schemas.microsoft.com/office/word/2016/wordml/cid" xmlns:w16="http://schemas.microsoft.com/office/word/2018/wordml" xmlns:w16se="http://schemas.microsoft.com/office/word/2015/wordml/symex" xmlns:wpg="http://schemas.microsoft.com/office/word/2010/wordprocessingGroup" xmlns:wpi="http://schemas.microsoft.com/office/word/2010/wordprocessingInk" xmlns:wne="http://schemas.microsoft.com/office/word/2006/wordml" xmlns:wps="http://schemas.microsoft.com/office/word/2010/wordprocessingShape" mc:Ignorable="w14 w15 w16se w16cid w16 w16cex wp14">
   <w:abstractNum w:abstractNumId="0" w15:restartNumberingAfterBreak="0">
     <w:nsid w:val="00000001"/>
     <w:multiLevelType w:val="hybridMultilevel"/>
@@ -17459,7 +11513,7 @@
 </file>
 
 <file path=word/styles.xml><?xml version="1.0" encoding="utf-8"?>
-<w:styles xmlns:mc="http://schemas.openxmlformats.org/markup-compatibility/2006" xmlns:r="http://schemas.openxmlformats.org/officeDocument/2006/relationships" xmlns:w="http://schemas.openxmlformats.org/wordprocessingml/2006/main" xmlns:w14="http://schemas.microsoft.com/office/word/2010/wordml" xmlns:w15="http://schemas.microsoft.com/office/word/2012/wordml" xmlns:w16cid="http://schemas.microsoft.com/office/word/2016/wordml/cid" xmlns:w16se="http://schemas.microsoft.com/office/word/2015/wordml/symex" mc:Ignorable="w14 w15 w16se w16cid">
+<w:styles xmlns:mc="http://schemas.openxmlformats.org/markup-compatibility/2006" xmlns:r="http://schemas.openxmlformats.org/officeDocument/2006/relationships" xmlns:w="http://schemas.openxmlformats.org/wordprocessingml/2006/main" xmlns:w14="http://schemas.microsoft.com/office/word/2010/wordml" xmlns:w15="http://schemas.microsoft.com/office/word/2012/wordml" xmlns:w16cex="http://schemas.microsoft.com/office/word/2018/wordml/cex" xmlns:w16cid="http://schemas.microsoft.com/office/word/2016/wordml/cid" xmlns:w16="http://schemas.microsoft.com/office/word/2018/wordml" xmlns:w16se="http://schemas.microsoft.com/office/word/2015/wordml/symex" mc:Ignorable="w14 w15 w16se w16cid w16 w16cex">
   <w:docDefaults>
     <w:rPrDefault>
       <w:rPr>

--- a/YSLiveSDK/YSSDK For iOS 集成手册.docx
+++ b/YSLiveSDK/YSSDK For iOS 集成手册.docx
@@ -1,6 +1,6 @@
 
 <file path=word/document.xml><?xml version="1.0" encoding="utf-8"?>
-<w:document xmlns:wpc="http://schemas.microsoft.com/office/word/2010/wordprocessingCanvas" xmlns:cx="http://schemas.microsoft.com/office/drawing/2014/chartex" xmlns:cx1="http://schemas.microsoft.com/office/drawing/2015/9/8/chartex" xmlns:cx2="http://schemas.microsoft.com/office/drawing/2015/10/21/chartex" xmlns:cx3="http://schemas.microsoft.com/office/drawing/2016/5/9/chartex" xmlns:cx4="http://schemas.microsoft.com/office/drawing/2016/5/10/chartex" xmlns:cx5="http://schemas.microsoft.com/office/drawing/2016/5/11/chartex" xmlns:cx6="http://schemas.microsoft.com/office/drawing/2016/5/12/chartex" xmlns:cx7="http://schemas.microsoft.com/office/drawing/2016/5/13/chartex" xmlns:cx8="http://schemas.microsoft.com/office/drawing/2016/5/14/chartex" xmlns:mc="http://schemas.openxmlformats.org/markup-compatibility/2006" xmlns:aink="http://schemas.microsoft.com/office/drawing/2016/ink" xmlns:am3d="http://schemas.microsoft.com/office/drawing/2017/model3d" xmlns:o="urn:schemas-microsoft-com:office:office" xmlns:r="http://schemas.openxmlformats.org/officeDocument/2006/relationships" xmlns:m="http://schemas.openxmlformats.org/officeDocument/2006/math" xmlns:v="urn:schemas-microsoft-com:vml" xmlns:wp14="http://schemas.microsoft.com/office/word/2010/wordprocessingDrawing" xmlns:wp="http://schemas.openxmlformats.org/drawingml/2006/wordprocessingDrawing" xmlns:w10="urn:schemas-microsoft-com:office:word" xmlns:w="http://schemas.openxmlformats.org/wordprocessingml/2006/main" xmlns:w14="http://schemas.microsoft.com/office/word/2010/wordml" xmlns:w15="http://schemas.microsoft.com/office/word/2012/wordml" xmlns:w16cex="http://schemas.microsoft.com/office/word/2018/wordml/cex" xmlns:w16cid="http://schemas.microsoft.com/office/word/2016/wordml/cid" xmlns:w16="http://schemas.microsoft.com/office/word/2018/wordml" xmlns:w16se="http://schemas.microsoft.com/office/word/2015/wordml/symex" xmlns:wpg="http://schemas.microsoft.com/office/word/2010/wordprocessingGroup" xmlns:wpi="http://schemas.microsoft.com/office/word/2010/wordprocessingInk" xmlns:wne="http://schemas.microsoft.com/office/word/2006/wordml" xmlns:wps="http://schemas.microsoft.com/office/word/2010/wordprocessingShape" mc:Ignorable="w14 w15 w16se w16cid w16 w16cex wp14">
+<w:document xmlns:wpc="http://schemas.microsoft.com/office/word/2010/wordprocessingCanvas" xmlns:mc="http://schemas.openxmlformats.org/markup-compatibility/2006" xmlns:o="urn:schemas-microsoft-com:office:office" xmlns:r="http://schemas.openxmlformats.org/officeDocument/2006/relationships" xmlns:m="http://schemas.openxmlformats.org/officeDocument/2006/math" xmlns:v="urn:schemas-microsoft-com:vml" xmlns:wp14="http://schemas.microsoft.com/office/word/2010/wordprocessingDrawing" xmlns:wp="http://schemas.openxmlformats.org/drawingml/2006/wordprocessingDrawing" xmlns:w="http://schemas.openxmlformats.org/wordprocessingml/2006/main" xmlns:w14="http://schemas.microsoft.com/office/word/2010/wordml" xmlns:w10="urn:schemas-microsoft-com:office:word" xmlns:w15="http://schemas.microsoft.com/office/word/2012/wordml" xmlns:wpg="http://schemas.microsoft.com/office/word/2010/wordprocessingGroup" xmlns:wpi="http://schemas.microsoft.com/office/word/2010/wordprocessingInk" xmlns:wne="http://schemas.microsoft.com/office/word/2006/wordml" xmlns:wps="http://schemas.microsoft.com/office/word/2010/wordprocessingShape" xmlns:wpsCustomData="http://www.wps.cn/officeDocument/2013/wpsCustomData" mc:Ignorable="w14 w15 wp14">
   <w:body>
     <w:p>
       <w:pPr>
@@ -10,7 +10,7 @@
         <w:ind w:right="340"/>
         <w:jc w:val="center"/>
         <w:rPr>
-          <w:rFonts w:ascii="Times" w:eastAsia="PingFang SC" w:hAnsi="Times" w:cs="Times"/>
+          <w:rFonts w:ascii="Times" w:hAnsi="Times" w:eastAsia="PingFang SC" w:cs="Times"/>
           <w:kern w:val="0"/>
           <w:sz w:val="32"/>
           <w:szCs w:val="32"/>
@@ -27,7 +27,7 @@
       </w:r>
       <w:r>
         <w:rPr>
-          <w:rFonts w:ascii="PingFang SC" w:eastAsia="PingFang SC" w:hAnsi="Helvetica" w:cs="PingFang SC" w:hint="eastAsia"/>
+          <w:rFonts w:hint="eastAsia" w:ascii="PingFang SC" w:hAnsi="Helvetica" w:eastAsia="PingFang SC" w:cs="PingFang SC"/>
           <w:kern w:val="0"/>
           <w:sz w:val="32"/>
           <w:szCs w:val="32"/>
@@ -43,7 +43,7 @@
         <w:ind w:right="340"/>
         <w:jc w:val="center"/>
         <w:rPr>
-          <w:rFonts w:ascii="Helvetica" w:eastAsia="PingFang SC" w:hAnsi="Helvetica" w:cs="Helvetica"/>
+          <w:rFonts w:ascii="Helvetica" w:hAnsi="Helvetica" w:eastAsia="PingFang SC" w:cs="Helvetica"/>
           <w:b/>
           <w:bCs/>
           <w:kern w:val="0"/>
@@ -52,23 +52,23 @@
       </w:pPr>
       <w:r>
         <w:rPr>
-          <w:rFonts w:ascii="Helvetica" w:eastAsia="PingFang SC" w:hAnsi="Helvetica" w:cs="Helvetica"/>
-          <w:kern w:val="0"/>
-          <w:szCs w:val="21"/>
-        </w:rPr>
-        <w:t>V2.</w:t>
-      </w:r>
-      <w:r>
-        <w:rPr>
-          <w:rFonts w:ascii="Helvetica" w:eastAsia="PingFang SC" w:hAnsi="Helvetica" w:cs="Helvetica"/>
-          <w:kern w:val="0"/>
-          <w:szCs w:val="21"/>
-        </w:rPr>
-        <w:t>8</w:t>
-      </w:r>
-      <w:r>
-        <w:rPr>
-          <w:rFonts w:ascii="Helvetica" w:eastAsia="PingFang SC" w:hAnsi="Helvetica" w:cs="Helvetica"/>
+          <w:rFonts w:ascii="Helvetica" w:hAnsi="Helvetica" w:eastAsia="PingFang SC" w:cs="Helvetica"/>
+          <w:kern w:val="0"/>
+          <w:szCs w:val="21"/>
+        </w:rPr>
+        <w:t>V</w:t>
+      </w:r>
+      <w:r>
+        <w:rPr>
+          <w:rFonts w:ascii="Helvetica" w:hAnsi="Helvetica" w:eastAsia="PingFang SC" w:cs="Helvetica"/>
+          <w:kern w:val="0"/>
+          <w:szCs w:val="21"/>
+        </w:rPr>
+        <w:t>3</w:t>
+      </w:r>
+      <w:r>
+        <w:rPr>
+          <w:rFonts w:ascii="Helvetica" w:hAnsi="Helvetica" w:eastAsia="PingFang SC" w:cs="Helvetica"/>
           <w:kern w:val="0"/>
           <w:szCs w:val="21"/>
         </w:rPr>
@@ -76,15 +76,15 @@
       </w:r>
       <w:r>
         <w:rPr>
-          <w:rFonts w:ascii="Helvetica" w:eastAsia="PingFang SC" w:hAnsi="Helvetica" w:cs="Helvetica"/>
-          <w:kern w:val="0"/>
-          <w:szCs w:val="21"/>
-        </w:rPr>
-        <w:t>2</w:t>
-      </w:r>
-      <w:r>
-        <w:rPr>
-          <w:rFonts w:ascii="Helvetica" w:eastAsia="PingFang SC" w:hAnsi="Helvetica" w:cs="Helvetica" w:hint="eastAsia"/>
+          <w:rFonts w:ascii="Helvetica" w:hAnsi="Helvetica" w:eastAsia="PingFang SC" w:cs="Helvetica"/>
+          <w:kern w:val="0"/>
+          <w:szCs w:val="21"/>
+        </w:rPr>
+        <w:t>0</w:t>
+      </w:r>
+      <w:r>
+        <w:rPr>
+          <w:rFonts w:ascii="Helvetica" w:hAnsi="Helvetica" w:eastAsia="PingFang SC" w:cs="Helvetica"/>
           <w:kern w:val="0"/>
           <w:szCs w:val="21"/>
         </w:rPr>
@@ -92,7 +92,25 @@
       </w:r>
       <w:r>
         <w:rPr>
-          <w:rFonts w:ascii="Helvetica" w:eastAsia="PingFang SC" w:hAnsi="Helvetica" w:cs="Helvetica"/>
+          <w:rFonts w:ascii="Helvetica" w:hAnsi="Helvetica" w:eastAsia="PingFang SC" w:cs="Helvetica"/>
+          <w:kern w:val="0"/>
+          <w:szCs w:val="21"/>
+        </w:rPr>
+        <w:t>3</w:t>
+      </w:r>
+      <w:bookmarkStart w:id="0" w:name="_GoBack"/>
+      <w:bookmarkEnd w:id="0"/>
+      <w:r>
+        <w:rPr>
+          <w:rFonts w:hint="eastAsia" w:ascii="Helvetica" w:hAnsi="Helvetica" w:eastAsia="PingFang SC" w:cs="Helvetica"/>
+          <w:kern w:val="0"/>
+          <w:szCs w:val="21"/>
+        </w:rPr>
+        <w:t>.</w:t>
+      </w:r>
+      <w:r>
+        <w:rPr>
+          <w:rFonts w:ascii="Helvetica" w:hAnsi="Helvetica" w:eastAsia="PingFang SC" w:cs="Helvetica"/>
           <w:kern w:val="0"/>
           <w:szCs w:val="21"/>
         </w:rPr>
@@ -106,7 +124,7 @@
         <w:adjustRightInd w:val="0"/>
         <w:ind w:right="340"/>
         <w:rPr>
-          <w:rFonts w:ascii="Times" w:eastAsia="PingFang SC" w:hAnsi="Times" w:cs="Times"/>
+          <w:rFonts w:ascii="Times" w:hAnsi="Times" w:eastAsia="PingFang SC" w:cs="Times"/>
           <w:kern w:val="0"/>
           <w:szCs w:val="21"/>
         </w:rPr>
@@ -114,24 +132,24 @@
     </w:p>
     <w:p>
       <w:pPr>
-        <w:pStyle w:val="a3"/>
+        <w:pStyle w:val="5"/>
         <w:numPr>
           <w:ilvl w:val="0"/>
-          <w:numId w:val="10"/>
+          <w:numId w:val="1"/>
         </w:numPr>
         <w:autoSpaceDE w:val="0"/>
         <w:autoSpaceDN w:val="0"/>
         <w:adjustRightInd w:val="0"/>
-        <w:ind w:left="567" w:right="340" w:firstLineChars="0" w:hanging="567"/>
-        <w:rPr>
-          <w:rFonts w:ascii="PingFang SC" w:eastAsia="PingFang SC" w:hAnsi="Helvetica" w:cs="PingFang SC"/>
-          <w:kern w:val="0"/>
-          <w:szCs w:val="21"/>
-        </w:rPr>
-      </w:pPr>
-      <w:r>
-        <w:rPr>
-          <w:rFonts w:ascii="Helvetica" w:eastAsia="PingFang SC" w:hAnsi="Helvetica" w:cs="Helvetica"/>
+        <w:ind w:left="567" w:right="340" w:hanging="567" w:firstLineChars="0"/>
+        <w:rPr>
+          <w:rFonts w:ascii="PingFang SC" w:hAnsi="Helvetica" w:eastAsia="PingFang SC" w:cs="PingFang SC"/>
+          <w:kern w:val="0"/>
+          <w:szCs w:val="21"/>
+        </w:rPr>
+      </w:pPr>
+      <w:r>
+        <w:rPr>
+          <w:rFonts w:ascii="Helvetica" w:hAnsi="Helvetica" w:eastAsia="PingFang SC" w:cs="Helvetica"/>
           <w:kern w:val="0"/>
           <w:szCs w:val="21"/>
         </w:rPr>
@@ -139,7 +157,7 @@
       </w:r>
       <w:r>
         <w:rPr>
-          <w:rFonts w:ascii="PingFang SC" w:eastAsia="PingFang SC" w:hAnsi="Helvetica" w:cs="PingFang SC" w:hint="eastAsia"/>
+          <w:rFonts w:hint="eastAsia" w:ascii="PingFang SC" w:hAnsi="Helvetica" w:eastAsia="PingFang SC" w:cs="PingFang SC"/>
           <w:kern w:val="0"/>
           <w:szCs w:val="21"/>
         </w:rPr>
@@ -148,29 +166,23 @@
     </w:p>
     <w:p>
       <w:pPr>
-        <w:pStyle w:val="a3"/>
+        <w:pStyle w:val="5"/>
         <w:autoSpaceDE w:val="0"/>
         <w:autoSpaceDN w:val="0"/>
         <w:adjustRightInd w:val="0"/>
-        <w:ind w:left="567" w:right="340" w:firstLineChars="0" w:firstLine="0"/>
-        <w:rPr>
-          <w:rFonts w:ascii="PingFang SC" w:eastAsia="PingFang SC" w:hAnsi="Helvetica" w:cs="PingFang SC"/>
-          <w:kern w:val="0"/>
-          <w:szCs w:val="21"/>
-        </w:rPr>
-      </w:pPr>
-      <w:r>
-        <w:rPr>
-          <w:rFonts w:ascii="PingFang SC" w:eastAsia="PingFang SC" w:hAnsi="Helvetica" w:cs="PingFang SC"/>
-          <w:noProof/>
-          <w:kern w:val="0"/>
-          <w:szCs w:val="21"/>
-        </w:rPr>
+        <w:ind w:left="567" w:right="340" w:firstLine="0" w:firstLineChars="0"/>
+        <w:rPr>
+          <w:rFonts w:ascii="PingFang SC" w:hAnsi="Helvetica" w:eastAsia="PingFang SC" w:cs="PingFang SC"/>
+          <w:kern w:val="0"/>
+          <w:szCs w:val="21"/>
+        </w:rPr>
+      </w:pPr>
+      <w:r>
         <w:drawing>
-          <wp:inline distT="0" distB="0" distL="0" distR="0">
-            <wp:extent cx="3238050" cy="3335866"/>
-            <wp:effectExtent l="0" t="0" r="635" b="4445"/>
-            <wp:docPr id="1" name="图片 1"/>
+          <wp:inline distT="0" distB="0" distL="114300" distR="114300">
+            <wp:extent cx="2486025" cy="1362075"/>
+            <wp:effectExtent l="0" t="0" r="3175" b="9525"/>
+            <wp:docPr id="22" name="图片 1"/>
             <wp:cNvGraphicFramePr>
               <a:graphicFrameLocks xmlns:a="http://schemas.openxmlformats.org/drawingml/2006/main" noChangeAspect="1"/>
             </wp:cNvGraphicFramePr>
@@ -178,17 +190,13 @@
               <a:graphicData uri="http://schemas.openxmlformats.org/drawingml/2006/picture">
                 <pic:pic xmlns:pic="http://schemas.openxmlformats.org/drawingml/2006/picture">
                   <pic:nvPicPr>
-                    <pic:cNvPr id="1" name="WeChat497dd689b71ad120a687d1b34603cc73.png"/>
-                    <pic:cNvPicPr/>
+                    <pic:cNvPr id="22" name="图片 1"/>
+                    <pic:cNvPicPr>
+                      <a:picLocks noChangeAspect="1"/>
+                    </pic:cNvPicPr>
                   </pic:nvPicPr>
                   <pic:blipFill>
-                    <a:blip r:embed="rId5" cstate="print">
-                      <a:extLst>
-                        <a:ext uri="{28A0092B-C50C-407E-A947-70E740481C1C}">
-                          <a14:useLocalDpi xmlns:a14="http://schemas.microsoft.com/office/drawing/2010/main" val="0"/>
-                        </a:ext>
-                      </a:extLst>
-                    </a:blip>
+                    <a:blip r:embed="rId4"/>
                     <a:stretch>
                       <a:fillRect/>
                     </a:stretch>
@@ -196,11 +204,15 @@
                   <pic:spPr>
                     <a:xfrm>
                       <a:off x="0" y="0"/>
-                      <a:ext cx="3246129" cy="3344190"/>
+                      <a:ext cx="2486025" cy="1362075"/>
                     </a:xfrm>
                     <a:prstGeom prst="rect">
                       <a:avLst/>
                     </a:prstGeom>
+                    <a:noFill/>
+                    <a:ln w="9525">
+                      <a:noFill/>
+                    </a:ln>
                   </pic:spPr>
                 </pic:pic>
               </a:graphicData>
@@ -216,14 +228,14 @@
         <w:adjustRightInd w:val="0"/>
         <w:ind w:left="420" w:right="340"/>
         <w:rPr>
-          <w:rFonts w:ascii="Helvetica" w:eastAsia="PingFang SC" w:hAnsi="Helvetica" w:cs="Helvetica"/>
-          <w:kern w:val="0"/>
-          <w:szCs w:val="21"/>
-        </w:rPr>
-      </w:pPr>
-      <w:r>
-        <w:rPr>
-          <w:rFonts w:ascii="Helvetica" w:eastAsia="PingFang SC" w:hAnsi="Helvetica" w:cs="Helvetica"/>
+          <w:rFonts w:ascii="Helvetica" w:hAnsi="Helvetica" w:eastAsia="PingFang SC" w:cs="Helvetica"/>
+          <w:kern w:val="0"/>
+          <w:szCs w:val="21"/>
+        </w:rPr>
+      </w:pPr>
+      <w:r>
+        <w:rPr>
+          <w:rFonts w:ascii="Helvetica" w:hAnsi="Helvetica" w:eastAsia="PingFang SC" w:cs="Helvetica"/>
           <w:kern w:val="0"/>
           <w:szCs w:val="21"/>
         </w:rPr>
@@ -231,7 +243,7 @@
       </w:r>
       <w:r>
         <w:rPr>
-          <w:rFonts w:ascii="PingFang SC" w:eastAsia="PingFang SC" w:hAnsi="Helvetica" w:cs="PingFang SC" w:hint="eastAsia"/>
+          <w:rFonts w:hint="eastAsia" w:ascii="PingFang SC" w:hAnsi="Helvetica" w:eastAsia="PingFang SC" w:cs="PingFang SC"/>
           <w:kern w:val="0"/>
           <w:szCs w:val="21"/>
         </w:rPr>
@@ -239,7 +251,7 @@
       </w:r>
       <w:r>
         <w:rPr>
-          <w:rFonts w:ascii="Helvetica" w:eastAsia="PingFang SC" w:hAnsi="Helvetica" w:cs="Helvetica"/>
+          <w:rFonts w:ascii="Helvetica" w:hAnsi="Helvetica" w:eastAsia="PingFang SC" w:cs="Helvetica"/>
           <w:kern w:val="0"/>
           <w:szCs w:val="21"/>
         </w:rPr>
@@ -253,14 +265,14 @@
         <w:adjustRightInd w:val="0"/>
         <w:ind w:left="420" w:right="340"/>
         <w:rPr>
-          <w:rFonts w:ascii="Times" w:eastAsia="PingFang SC" w:hAnsi="Times" w:cs="Times"/>
-          <w:kern w:val="0"/>
-          <w:szCs w:val="21"/>
-        </w:rPr>
-      </w:pPr>
-      <w:r>
-        <w:rPr>
-          <w:rFonts w:ascii="Helvetica" w:eastAsia="PingFang SC" w:hAnsi="Helvetica" w:cs="Helvetica"/>
+          <w:rFonts w:ascii="Times" w:hAnsi="Times" w:eastAsia="PingFang SC" w:cs="Times"/>
+          <w:kern w:val="0"/>
+          <w:szCs w:val="21"/>
+        </w:rPr>
+      </w:pPr>
+      <w:r>
+        <w:rPr>
+          <w:rFonts w:ascii="Helvetica" w:hAnsi="Helvetica" w:eastAsia="PingFang SC" w:cs="Helvetica"/>
           <w:kern w:val="0"/>
           <w:szCs w:val="21"/>
         </w:rPr>
@@ -268,7 +280,7 @@
       </w:r>
       <w:r>
         <w:rPr>
-          <w:rFonts w:ascii="Helvetica" w:eastAsia="PingFang SC" w:hAnsi="Helvetica" w:cs="Helvetica" w:hint="eastAsia"/>
+          <w:rFonts w:hint="eastAsia" w:ascii="Helvetica" w:hAnsi="Helvetica" w:eastAsia="PingFang SC" w:cs="Helvetica"/>
           <w:kern w:val="0"/>
           <w:szCs w:val="21"/>
         </w:rPr>
@@ -276,7 +288,7 @@
       </w:r>
       <w:r>
         <w:rPr>
-          <w:rFonts w:ascii="Helvetica" w:eastAsia="PingFang SC" w:hAnsi="Helvetica" w:cs="Helvetica"/>
+          <w:rFonts w:ascii="Helvetica" w:hAnsi="Helvetica" w:eastAsia="PingFang SC" w:cs="Helvetica"/>
           <w:kern w:val="0"/>
           <w:szCs w:val="21"/>
         </w:rPr>
@@ -284,7 +296,7 @@
       </w:r>
       <w:r>
         <w:rPr>
-          <w:rFonts w:ascii="PingFang SC" w:eastAsia="PingFang SC" w:hAnsi="Helvetica" w:cs="PingFang SC" w:hint="eastAsia"/>
+          <w:rFonts w:hint="eastAsia" w:ascii="PingFang SC" w:hAnsi="Helvetica" w:eastAsia="PingFang SC" w:cs="PingFang SC"/>
           <w:kern w:val="0"/>
           <w:szCs w:val="21"/>
         </w:rPr>
@@ -298,14 +310,14 @@
         <w:adjustRightInd w:val="0"/>
         <w:ind w:left="420" w:right="340"/>
         <w:rPr>
-          <w:rFonts w:ascii="Times" w:eastAsia="PingFang SC" w:hAnsi="Times" w:cs="Times"/>
-          <w:kern w:val="0"/>
-          <w:szCs w:val="21"/>
-        </w:rPr>
-      </w:pPr>
-      <w:r>
-        <w:rPr>
-          <w:rFonts w:ascii="Helvetica" w:eastAsia="PingFang SC" w:hAnsi="Helvetica" w:cs="Helvetica"/>
+          <w:rFonts w:ascii="Times" w:hAnsi="Times" w:eastAsia="PingFang SC" w:cs="Times"/>
+          <w:kern w:val="0"/>
+          <w:szCs w:val="21"/>
+        </w:rPr>
+      </w:pPr>
+      <w:r>
+        <w:rPr>
+          <w:rFonts w:ascii="Helvetica" w:hAnsi="Helvetica" w:eastAsia="PingFang SC" w:cs="Helvetica"/>
           <w:kern w:val="0"/>
           <w:szCs w:val="21"/>
         </w:rPr>
@@ -313,7 +325,7 @@
       </w:r>
       <w:r>
         <w:rPr>
-          <w:rFonts w:ascii="PingFang SC" w:eastAsia="PingFang SC" w:hAnsi="Helvetica" w:cs="PingFang SC" w:hint="eastAsia"/>
+          <w:rFonts w:hint="eastAsia" w:ascii="PingFang SC" w:hAnsi="Helvetica" w:eastAsia="PingFang SC" w:cs="PingFang SC"/>
           <w:kern w:val="0"/>
           <w:szCs w:val="21"/>
         </w:rPr>
@@ -321,7 +333,7 @@
       </w:r>
       <w:r>
         <w:rPr>
-          <w:rFonts w:ascii="Helvetica" w:eastAsia="PingFang SC" w:hAnsi="Helvetica" w:cs="Helvetica"/>
+          <w:rFonts w:ascii="Helvetica" w:hAnsi="Helvetica" w:eastAsia="PingFang SC" w:cs="Helvetica"/>
           <w:kern w:val="0"/>
           <w:szCs w:val="21"/>
         </w:rPr>
@@ -330,24 +342,24 @@
     </w:p>
     <w:p>
       <w:pPr>
-        <w:pStyle w:val="a3"/>
+        <w:pStyle w:val="5"/>
         <w:numPr>
           <w:ilvl w:val="0"/>
-          <w:numId w:val="11"/>
+          <w:numId w:val="2"/>
         </w:numPr>
         <w:autoSpaceDE w:val="0"/>
         <w:autoSpaceDN w:val="0"/>
         <w:adjustRightInd w:val="0"/>
-        <w:ind w:left="567" w:right="340" w:firstLineChars="0" w:firstLine="5"/>
-        <w:rPr>
-          <w:rFonts w:ascii="PingFang SC" w:eastAsia="PingFang SC" w:hAnsi="Helvetica" w:cs="PingFang SC"/>
-          <w:kern w:val="0"/>
-          <w:szCs w:val="21"/>
-        </w:rPr>
-      </w:pPr>
-      <w:r>
-        <w:rPr>
-          <w:rFonts w:ascii="Helvetica" w:eastAsia="PingFang SC" w:hAnsi="Helvetica" w:cs="Helvetica"/>
+        <w:ind w:left="567" w:right="340" w:firstLine="5" w:firstLineChars="0"/>
+        <w:rPr>
+          <w:rFonts w:ascii="PingFang SC" w:hAnsi="Helvetica" w:eastAsia="PingFang SC" w:cs="PingFang SC"/>
+          <w:kern w:val="0"/>
+          <w:szCs w:val="21"/>
+        </w:rPr>
+      </w:pPr>
+      <w:r>
+        <w:rPr>
+          <w:rFonts w:ascii="Helvetica" w:hAnsi="Helvetica" w:eastAsia="PingFang SC" w:cs="Helvetica"/>
           <w:kern w:val="0"/>
           <w:szCs w:val="21"/>
         </w:rPr>
@@ -355,7 +367,7 @@
       </w:r>
       <w:r>
         <w:rPr>
-          <w:rFonts w:ascii="PingFang SC" w:eastAsia="PingFang SC" w:hAnsi="Helvetica" w:cs="PingFang SC" w:hint="eastAsia"/>
+          <w:rFonts w:hint="eastAsia" w:ascii="PingFang SC" w:hAnsi="Helvetica" w:eastAsia="PingFang SC" w:cs="PingFang SC"/>
           <w:kern w:val="0"/>
           <w:szCs w:val="21"/>
         </w:rPr>
@@ -364,32 +376,40 @@
     </w:p>
     <w:p>
       <w:pPr>
-        <w:pStyle w:val="a3"/>
+        <w:pStyle w:val="5"/>
         <w:numPr>
           <w:ilvl w:val="0"/>
-          <w:numId w:val="11"/>
+          <w:numId w:val="2"/>
         </w:numPr>
         <w:autoSpaceDE w:val="0"/>
         <w:autoSpaceDN w:val="0"/>
         <w:adjustRightInd w:val="0"/>
-        <w:ind w:left="567" w:right="340" w:firstLineChars="0" w:firstLine="5"/>
-        <w:rPr>
-          <w:rFonts w:ascii="Times" w:eastAsia="PingFang SC" w:hAnsi="Times" w:cs="Times"/>
-          <w:kern w:val="0"/>
-          <w:szCs w:val="21"/>
-        </w:rPr>
-      </w:pPr>
-      <w:r>
-        <w:rPr>
-          <w:rFonts w:ascii="Helvetica" w:eastAsia="PingFang SC" w:hAnsi="Helvetica" w:cs="Helvetica"/>
-          <w:kern w:val="0"/>
-          <w:szCs w:val="21"/>
-        </w:rPr>
-        <w:t xml:space="preserve">YSRoomSDK.framework: </w:t>
-      </w:r>
-      <w:r>
-        <w:rPr>
-          <w:rFonts w:ascii="PingFang SC" w:eastAsia="PingFang SC" w:hAnsi="Helvetica" w:cs="PingFang SC" w:hint="eastAsia"/>
+        <w:ind w:left="567" w:right="340" w:firstLine="5" w:firstLineChars="0"/>
+        <w:rPr>
+          <w:rFonts w:ascii="Times" w:hAnsi="Times" w:eastAsia="PingFang SC" w:cs="Times"/>
+          <w:kern w:val="0"/>
+          <w:szCs w:val="21"/>
+        </w:rPr>
+      </w:pPr>
+      <w:r>
+        <w:rPr>
+          <w:rFonts w:hint="eastAsia" w:ascii="Helvetica" w:hAnsi="Helvetica" w:eastAsia="PingFang SC" w:cs="Helvetica"/>
+          <w:kern w:val="0"/>
+          <w:szCs w:val="21"/>
+        </w:rPr>
+        <w:t>CloudHubRTC.framework</w:t>
+      </w:r>
+      <w:r>
+        <w:rPr>
+          <w:rFonts w:ascii="Helvetica" w:hAnsi="Helvetica" w:eastAsia="PingFang SC" w:cs="Helvetica"/>
+          <w:kern w:val="0"/>
+          <w:szCs w:val="21"/>
+        </w:rPr>
+        <w:t xml:space="preserve">: </w:t>
+      </w:r>
+      <w:r>
+        <w:rPr>
+          <w:rFonts w:hint="eastAsia" w:ascii="PingFang SC" w:hAnsi="Helvetica" w:eastAsia="PingFang SC" w:cs="PingFang SC"/>
           <w:kern w:val="0"/>
           <w:szCs w:val="21"/>
         </w:rPr>
@@ -397,7 +417,7 @@
       </w:r>
       <w:r>
         <w:rPr>
-          <w:rFonts w:ascii="Helvetica" w:eastAsia="PingFang SC" w:hAnsi="Helvetica" w:cs="Helvetica"/>
+          <w:rFonts w:ascii="Helvetica" w:hAnsi="Helvetica" w:eastAsia="PingFang SC" w:cs="Helvetica"/>
           <w:kern w:val="0"/>
           <w:szCs w:val="21"/>
         </w:rPr>
@@ -406,24 +426,24 @@
     </w:p>
     <w:p>
       <w:pPr>
-        <w:pStyle w:val="a3"/>
+        <w:pStyle w:val="5"/>
         <w:numPr>
           <w:ilvl w:val="0"/>
-          <w:numId w:val="11"/>
+          <w:numId w:val="2"/>
         </w:numPr>
         <w:autoSpaceDE w:val="0"/>
         <w:autoSpaceDN w:val="0"/>
         <w:adjustRightInd w:val="0"/>
-        <w:ind w:left="567" w:right="340" w:firstLineChars="0" w:firstLine="5"/>
-        <w:rPr>
-          <w:rFonts w:ascii="Times" w:eastAsia="PingFang SC" w:hAnsi="Times" w:cs="Times"/>
-          <w:kern w:val="0"/>
-          <w:szCs w:val="21"/>
-        </w:rPr>
-      </w:pPr>
-      <w:r>
-        <w:rPr>
-          <w:rFonts w:ascii="Helvetica" w:eastAsia="PingFang SC" w:hAnsi="Helvetica" w:cs="Helvetica"/>
+        <w:ind w:left="567" w:right="340" w:firstLine="5" w:firstLineChars="0"/>
+        <w:rPr>
+          <w:rFonts w:ascii="Times" w:hAnsi="Times" w:eastAsia="PingFang SC" w:cs="Times"/>
+          <w:kern w:val="0"/>
+          <w:szCs w:val="21"/>
+        </w:rPr>
+      </w:pPr>
+      <w:r>
+        <w:rPr>
+          <w:rFonts w:ascii="Helvetica" w:hAnsi="Helvetica" w:eastAsia="PingFang SC" w:cs="Helvetica"/>
           <w:kern w:val="0"/>
           <w:szCs w:val="21"/>
         </w:rPr>
@@ -431,7 +451,7 @@
       </w:r>
       <w:r>
         <w:rPr>
-          <w:rFonts w:ascii="PingFang SC" w:eastAsia="PingFang SC" w:hAnsi="Helvetica" w:cs="PingFang SC" w:hint="eastAsia"/>
+          <w:rFonts w:hint="eastAsia" w:ascii="PingFang SC" w:hAnsi="Helvetica" w:eastAsia="PingFang SC" w:cs="PingFang SC"/>
           <w:kern w:val="0"/>
           <w:szCs w:val="21"/>
         </w:rPr>
@@ -439,11 +459,45 @@
       </w:r>
       <w:r>
         <w:rPr>
-          <w:rFonts w:ascii="Helvetica" w:eastAsia="PingFang SC" w:hAnsi="Helvetica" w:cs="Helvetica"/>
+          <w:rFonts w:ascii="Helvetica" w:hAnsi="Helvetica" w:eastAsia="PingFang SC" w:cs="Helvetica"/>
           <w:kern w:val="0"/>
           <w:szCs w:val="21"/>
         </w:rPr>
         <w:t>SDK</w:t>
+      </w:r>
+    </w:p>
+    <w:p>
+      <w:pPr>
+        <w:pStyle w:val="5"/>
+        <w:numPr>
+          <w:ilvl w:val="0"/>
+          <w:numId w:val="2"/>
+        </w:numPr>
+        <w:autoSpaceDE w:val="0"/>
+        <w:autoSpaceDN w:val="0"/>
+        <w:adjustRightInd w:val="0"/>
+        <w:ind w:left="567" w:right="340" w:firstLine="5" w:firstLineChars="0"/>
+        <w:rPr>
+          <w:rFonts w:ascii="Helvetica" w:hAnsi="Helvetica" w:eastAsia="PingFang SC" w:cs="Helvetica"/>
+          <w:kern w:val="0"/>
+          <w:szCs w:val="21"/>
+        </w:rPr>
+      </w:pPr>
+      <w:r>
+        <w:rPr>
+          <w:rFonts w:hint="eastAsia" w:ascii="Helvetica" w:hAnsi="Helvetica" w:eastAsia="PingFang SC" w:cs="Helvetica"/>
+          <w:kern w:val="0"/>
+          <w:szCs w:val="21"/>
+        </w:rPr>
+        <w:t>YSSession.framework</w:t>
+      </w:r>
+      <w:r>
+        <w:rPr>
+          <w:rFonts w:hint="default" w:ascii="Helvetica" w:hAnsi="Helvetica" w:eastAsia="PingFang SC" w:cs="Helvetica"/>
+          <w:kern w:val="0"/>
+          <w:szCs w:val="21"/>
+        </w:rPr>
+        <w:t>：业务SDK</w:t>
       </w:r>
     </w:p>
     <w:p>
@@ -453,26 +507,34 @@
         <w:adjustRightInd w:val="0"/>
         <w:ind w:left="426" w:right="340"/>
         <w:rPr>
-          <w:rFonts w:ascii="Helvetica" w:eastAsia="PingFang SC" w:hAnsi="Helvetica" w:cs="Helvetica"/>
-          <w:kern w:val="0"/>
-          <w:szCs w:val="21"/>
-        </w:rPr>
-      </w:pPr>
-      <w:r>
-        <w:rPr>
-          <w:rFonts w:ascii="Helvetica" w:eastAsia="PingFang SC" w:hAnsi="Helvetica" w:cs="Helvetica"/>
-          <w:kern w:val="0"/>
-          <w:szCs w:val="21"/>
-        </w:rPr>
-        <w:t xml:space="preserve">YSWhiteBoardResources.bundle: </w:t>
-      </w:r>
-      <w:r>
-        <w:rPr>
-          <w:rFonts w:ascii="Helvetica" w:eastAsia="PingFang SC" w:hAnsi="Helvetica" w:cs="Helvetica" w:hint="eastAsia"/>
-          <w:kern w:val="0"/>
-          <w:szCs w:val="21"/>
-        </w:rPr>
-        <w:t>白板资源文件</w:t>
+          <w:rFonts w:ascii="Helvetica" w:hAnsi="Helvetica" w:eastAsia="PingFang SC" w:cs="Helvetica"/>
+          <w:kern w:val="0"/>
+          <w:szCs w:val="21"/>
+        </w:rPr>
+      </w:pPr>
+      <w:r>
+        <w:rPr>
+          <w:rFonts w:hint="eastAsia" w:ascii="Helvetica" w:hAnsi="Helvetica" w:eastAsia="PingFang SC" w:cs="Helvetica"/>
+          <w:kern w:val="0"/>
+          <w:szCs w:val="21"/>
+        </w:rPr>
+        <w:t>YSSkinRsource.bundle</w:t>
+      </w:r>
+      <w:r>
+        <w:rPr>
+          <w:rFonts w:ascii="Helvetica" w:hAnsi="Helvetica" w:eastAsia="PingFang SC" w:cs="Helvetica"/>
+          <w:kern w:val="0"/>
+          <w:szCs w:val="21"/>
+        </w:rPr>
+        <w:t xml:space="preserve">: </w:t>
+      </w:r>
+      <w:r>
+        <w:rPr>
+          <w:rFonts w:ascii="Helvetica" w:hAnsi="Helvetica" w:eastAsia="PingFang SC" w:cs="Helvetica"/>
+          <w:kern w:val="0"/>
+          <w:szCs w:val="21"/>
+        </w:rPr>
+        <w:t>主题配色资源</w:t>
       </w:r>
     </w:p>
     <w:p>
@@ -482,14 +544,14 @@
         <w:adjustRightInd w:val="0"/>
         <w:ind w:right="340" w:firstLine="420"/>
         <w:rPr>
-          <w:rFonts w:ascii="Helvetica" w:eastAsia="PingFang SC" w:hAnsi="Helvetica" w:cs="Helvetica"/>
-          <w:kern w:val="0"/>
-          <w:szCs w:val="21"/>
-        </w:rPr>
-      </w:pPr>
-      <w:r>
-        <w:rPr>
-          <w:rFonts w:ascii="Helvetica" w:eastAsia="PingFang SC" w:hAnsi="Helvetica" w:cs="Helvetica"/>
+          <w:rFonts w:hint="eastAsia" w:ascii="Helvetica" w:hAnsi="Helvetica" w:eastAsia="PingFang SC" w:cs="Helvetica"/>
+          <w:kern w:val="0"/>
+          <w:szCs w:val="21"/>
+        </w:rPr>
+      </w:pPr>
+      <w:r>
+        <w:rPr>
+          <w:rFonts w:ascii="Helvetica" w:hAnsi="Helvetica" w:eastAsia="PingFang SC" w:cs="Helvetica"/>
           <w:kern w:val="0"/>
           <w:szCs w:val="21"/>
         </w:rPr>
@@ -497,7 +559,7 @@
       </w:r>
       <w:r>
         <w:rPr>
-          <w:rFonts w:ascii="Helvetica" w:eastAsia="PingFang SC" w:hAnsi="Helvetica" w:cs="Helvetica" w:hint="eastAsia"/>
+          <w:rFonts w:hint="eastAsia" w:ascii="Helvetica" w:hAnsi="Helvetica" w:eastAsia="PingFang SC" w:cs="Helvetica"/>
           <w:kern w:val="0"/>
           <w:szCs w:val="21"/>
         </w:rPr>
@@ -511,32 +573,61 @@
         <w:adjustRightInd w:val="0"/>
         <w:ind w:right="340" w:firstLine="420"/>
         <w:rPr>
-          <w:rFonts w:ascii="Helvetica" w:eastAsia="PingFang SC" w:hAnsi="Helvetica" w:cs="Helvetica"/>
-          <w:kern w:val="0"/>
-          <w:szCs w:val="21"/>
-        </w:rPr>
-      </w:pPr>
+          <w:rFonts w:hint="eastAsia" w:ascii="Helvetica" w:hAnsi="Helvetica" w:eastAsia="PingFang SC" w:cs="Helvetica"/>
+          <w:kern w:val="0"/>
+          <w:szCs w:val="21"/>
+        </w:rPr>
+      </w:pPr>
+      <w:r>
+        <w:rPr>
+          <w:rFonts w:hint="eastAsia" w:ascii="Helvetica" w:hAnsi="Helvetica" w:eastAsia="PingFang SC" w:cs="Helvetica"/>
+          <w:kern w:val="0"/>
+          <w:szCs w:val="21"/>
+        </w:rPr>
+        <w:t>YSMeetingResources.bundle</w:t>
+      </w:r>
+      <w:r>
+        <w:rPr>
+          <w:rFonts w:hint="default" w:ascii="Helvetica" w:hAnsi="Helvetica" w:eastAsia="PingFang SC" w:cs="Helvetica"/>
+          <w:kern w:val="0"/>
+          <w:szCs w:val="21"/>
+        </w:rPr>
+        <w:t>：会议功能资源文件</w:t>
+      </w:r>
     </w:p>
     <w:p>
       <w:pPr>
-        <w:pStyle w:val="a3"/>
+        <w:autoSpaceDE w:val="0"/>
+        <w:autoSpaceDN w:val="0"/>
+        <w:adjustRightInd w:val="0"/>
+        <w:ind w:right="340" w:firstLine="420"/>
+        <w:rPr>
+          <w:rFonts w:ascii="Helvetica" w:hAnsi="Helvetica" w:eastAsia="PingFang SC" w:cs="Helvetica"/>
+          <w:kern w:val="0"/>
+          <w:szCs w:val="21"/>
+        </w:rPr>
+      </w:pPr>
+    </w:p>
+    <w:p>
+      <w:pPr>
+        <w:pStyle w:val="5"/>
         <w:numPr>
           <w:ilvl w:val="0"/>
-          <w:numId w:val="10"/>
+          <w:numId w:val="1"/>
         </w:numPr>
         <w:autoSpaceDE w:val="0"/>
         <w:autoSpaceDN w:val="0"/>
         <w:adjustRightInd w:val="0"/>
-        <w:ind w:left="567" w:right="340" w:firstLineChars="0" w:hanging="567"/>
-        <w:rPr>
-          <w:rFonts w:ascii="PingFang SC" w:eastAsia="PingFang SC" w:hAnsi="Helvetica" w:cs="PingFang SC"/>
-          <w:kern w:val="0"/>
-          <w:szCs w:val="21"/>
-        </w:rPr>
-      </w:pPr>
-      <w:r>
-        <w:rPr>
-          <w:rFonts w:ascii="PingFang SC" w:eastAsia="PingFang SC" w:hAnsi="Helvetica" w:cs="PingFang SC" w:hint="eastAsia"/>
+        <w:ind w:left="567" w:right="340" w:hanging="567" w:firstLineChars="0"/>
+        <w:rPr>
+          <w:rFonts w:ascii="PingFang SC" w:hAnsi="Helvetica" w:eastAsia="PingFang SC" w:cs="PingFang SC"/>
+          <w:kern w:val="0"/>
+          <w:szCs w:val="21"/>
+        </w:rPr>
+      </w:pPr>
+      <w:r>
+        <w:rPr>
+          <w:rFonts w:hint="eastAsia" w:ascii="PingFang SC" w:hAnsi="Helvetica" w:eastAsia="PingFang SC" w:cs="PingFang SC"/>
           <w:kern w:val="0"/>
           <w:szCs w:val="21"/>
         </w:rPr>
@@ -545,24 +636,24 @@
     </w:p>
     <w:p>
       <w:pPr>
-        <w:pStyle w:val="a3"/>
+        <w:pStyle w:val="5"/>
         <w:numPr>
           <w:ilvl w:val="0"/>
-          <w:numId w:val="10"/>
+          <w:numId w:val="1"/>
         </w:numPr>
         <w:autoSpaceDE w:val="0"/>
         <w:autoSpaceDN w:val="0"/>
         <w:adjustRightInd w:val="0"/>
-        <w:ind w:left="567" w:right="340" w:firstLineChars="0" w:hanging="567"/>
-        <w:rPr>
-          <w:rFonts w:ascii="PingFang SC" w:eastAsia="PingFang SC" w:hAnsi="Helvetica" w:cs="PingFang SC"/>
-          <w:kern w:val="0"/>
-          <w:szCs w:val="21"/>
-        </w:rPr>
-      </w:pPr>
-      <w:r>
-        <w:rPr>
-          <w:rFonts w:ascii="PingFang SC" w:eastAsia="PingFang SC" w:hAnsi="Helvetica" w:cs="PingFang SC" w:hint="eastAsia"/>
+        <w:ind w:left="567" w:right="340" w:hanging="567" w:firstLineChars="0"/>
+        <w:rPr>
+          <w:rFonts w:ascii="PingFang SC" w:hAnsi="Helvetica" w:eastAsia="PingFang SC" w:cs="PingFang SC"/>
+          <w:kern w:val="0"/>
+          <w:szCs w:val="21"/>
+        </w:rPr>
+      </w:pPr>
+      <w:r>
+        <w:rPr>
+          <w:rFonts w:hint="eastAsia" w:ascii="PingFang SC" w:hAnsi="Helvetica" w:eastAsia="PingFang SC" w:cs="PingFang SC"/>
           <w:kern w:val="0"/>
           <w:szCs w:val="21"/>
         </w:rPr>
@@ -571,24 +662,24 @@
     </w:p>
     <w:p>
       <w:pPr>
-        <w:pStyle w:val="a3"/>
+        <w:pStyle w:val="5"/>
         <w:numPr>
           <w:ilvl w:val="0"/>
-          <w:numId w:val="13"/>
+          <w:numId w:val="3"/>
         </w:numPr>
         <w:autoSpaceDE w:val="0"/>
         <w:autoSpaceDN w:val="0"/>
         <w:adjustRightInd w:val="0"/>
         <w:ind w:right="340" w:firstLineChars="0"/>
         <w:rPr>
-          <w:rFonts w:ascii="PingFang SC" w:eastAsia="PingFang SC" w:hAnsi="Helvetica" w:cs="PingFang SC"/>
-          <w:kern w:val="0"/>
-          <w:szCs w:val="21"/>
-        </w:rPr>
-      </w:pPr>
-      <w:r>
-        <w:rPr>
-          <w:rFonts w:ascii="PingFang SC" w:eastAsia="PingFang SC" w:hAnsi="Helvetica" w:cs="PingFang SC" w:hint="eastAsia"/>
+          <w:rFonts w:ascii="PingFang SC" w:hAnsi="Helvetica" w:eastAsia="PingFang SC" w:cs="PingFang SC"/>
+          <w:kern w:val="0"/>
+          <w:szCs w:val="21"/>
+        </w:rPr>
+      </w:pPr>
+      <w:r>
+        <w:rPr>
+          <w:rFonts w:hint="eastAsia" w:ascii="PingFang SC" w:hAnsi="Helvetica" w:eastAsia="PingFang SC" w:cs="PingFang SC"/>
           <w:kern w:val="0"/>
           <w:szCs w:val="21"/>
         </w:rPr>
@@ -596,7 +687,7 @@
       </w:r>
       <w:r>
         <w:rPr>
-          <w:rFonts w:ascii="Helvetica" w:eastAsia="PingFang SC" w:hAnsi="Helvetica" w:cs="Helvetica"/>
+          <w:rFonts w:ascii="Helvetica" w:hAnsi="Helvetica" w:eastAsia="PingFang SC" w:cs="Helvetica"/>
           <w:kern w:val="0"/>
           <w:szCs w:val="21"/>
         </w:rPr>
@@ -604,7 +695,7 @@
       </w:r>
       <w:r>
         <w:rPr>
-          <w:rFonts w:ascii="PingFang SC" w:eastAsia="PingFang SC" w:hAnsi="Helvetica" w:cs="PingFang SC"/>
+          <w:rFonts w:ascii="PingFang SC" w:hAnsi="Helvetica" w:eastAsia="PingFang SC" w:cs="PingFang SC"/>
           <w:kern w:val="0"/>
           <w:szCs w:val="21"/>
         </w:rPr>
@@ -613,24 +704,24 @@
     </w:p>
     <w:p>
       <w:pPr>
-        <w:pStyle w:val="a3"/>
+        <w:pStyle w:val="5"/>
         <w:numPr>
           <w:ilvl w:val="1"/>
-          <w:numId w:val="13"/>
+          <w:numId w:val="3"/>
         </w:numPr>
         <w:autoSpaceDE w:val="0"/>
         <w:autoSpaceDN w:val="0"/>
         <w:adjustRightInd w:val="0"/>
         <w:ind w:right="340" w:firstLineChars="0"/>
         <w:rPr>
-          <w:rFonts w:ascii="Helvetica" w:eastAsia="PingFang SC" w:hAnsi="Helvetica" w:cs="Helvetica"/>
-          <w:kern w:val="0"/>
-          <w:szCs w:val="21"/>
-        </w:rPr>
-      </w:pPr>
-      <w:r>
-        <w:rPr>
-          <w:rFonts w:ascii="Helvetica" w:eastAsia="PingFang SC" w:hAnsi="Helvetica" w:cs="Helvetica"/>
+          <w:rFonts w:ascii="Helvetica" w:hAnsi="Helvetica" w:eastAsia="PingFang SC" w:cs="Helvetica"/>
+          <w:kern w:val="0"/>
+          <w:szCs w:val="21"/>
+        </w:rPr>
+      </w:pPr>
+      <w:r>
+        <w:rPr>
+          <w:rFonts w:ascii="Helvetica" w:hAnsi="Helvetica" w:eastAsia="PingFang SC" w:cs="Helvetica"/>
           <w:kern w:val="0"/>
           <w:szCs w:val="21"/>
         </w:rPr>
@@ -638,7 +729,7 @@
       </w:r>
       <w:r>
         <w:rPr>
-          <w:rFonts w:ascii="PingFang SC" w:eastAsia="PingFang SC" w:hAnsi="Helvetica" w:cs="PingFang SC" w:hint="eastAsia"/>
+          <w:rFonts w:hint="eastAsia" w:ascii="PingFang SC" w:hAnsi="Helvetica" w:eastAsia="PingFang SC" w:cs="PingFang SC"/>
           <w:kern w:val="0"/>
           <w:szCs w:val="21"/>
         </w:rPr>
@@ -646,7 +737,7 @@
       </w:r>
       <w:r>
         <w:rPr>
-          <w:rFonts w:ascii="Helvetica" w:eastAsia="PingFang SC" w:hAnsi="Helvetica" w:cs="Helvetica"/>
+          <w:rFonts w:ascii="Helvetica" w:hAnsi="Helvetica" w:eastAsia="PingFang SC" w:cs="Helvetica"/>
           <w:kern w:val="0"/>
           <w:szCs w:val="21"/>
         </w:rPr>
@@ -655,21 +746,20 @@
     </w:p>
     <w:p>
       <w:pPr>
-        <w:pStyle w:val="a3"/>
+        <w:pStyle w:val="5"/>
         <w:autoSpaceDE w:val="0"/>
         <w:autoSpaceDN w:val="0"/>
         <w:adjustRightInd w:val="0"/>
-        <w:ind w:left="1069" w:right="340" w:firstLineChars="0" w:firstLine="0"/>
-        <w:rPr>
-          <w:rFonts w:ascii="Helvetica" w:eastAsia="PingFang SC" w:hAnsi="Helvetica" w:cs="Helvetica"/>
-          <w:kern w:val="0"/>
-          <w:szCs w:val="21"/>
-        </w:rPr>
-      </w:pPr>
-      <w:r>
-        <w:rPr>
-          <w:rFonts w:ascii="Helvetica" w:eastAsia="PingFang SC" w:hAnsi="Helvetica" w:cs="Helvetica"/>
-          <w:noProof/>
+        <w:ind w:left="1069" w:right="340" w:firstLine="0" w:firstLineChars="0"/>
+        <w:rPr>
+          <w:rFonts w:ascii="Helvetica" w:hAnsi="Helvetica" w:eastAsia="PingFang SC" w:cs="Helvetica"/>
+          <w:kern w:val="0"/>
+          <w:szCs w:val="21"/>
+        </w:rPr>
+      </w:pPr>
+      <w:r>
+        <w:rPr>
+          <w:rFonts w:ascii="Helvetica" w:hAnsi="Helvetica" w:eastAsia="PingFang SC" w:cs="Helvetica"/>
           <w:kern w:val="0"/>
           <w:szCs w:val="21"/>
         </w:rPr>
@@ -685,11 +775,13 @@
               <a:graphicData uri="http://schemas.openxmlformats.org/drawingml/2006/picture">
                 <pic:pic xmlns:pic="http://schemas.openxmlformats.org/drawingml/2006/picture">
                   <pic:nvPicPr>
-                    <pic:cNvPr id="3" name="WeChat905532ef4b0a128ae6412d9260eab8cb.png"/>
-                    <pic:cNvPicPr/>
+                    <pic:cNvPr id="3" name="图片 3"/>
+                    <pic:cNvPicPr>
+                      <a:picLocks noChangeAspect="1"/>
+                    </pic:cNvPicPr>
                   </pic:nvPicPr>
                   <pic:blipFill>
-                    <a:blip r:embed="rId6">
+                    <a:blip r:embed="rId5">
                       <a:extLst>
                         <a:ext uri="{28A0092B-C50C-407E-A947-70E740481C1C}">
                           <a14:useLocalDpi xmlns:a14="http://schemas.microsoft.com/office/drawing/2010/main" val="0"/>
@@ -718,13 +810,13 @@
     </w:p>
     <w:p>
       <w:pPr>
-        <w:pStyle w:val="a3"/>
+        <w:pStyle w:val="5"/>
         <w:autoSpaceDE w:val="0"/>
         <w:autoSpaceDN w:val="0"/>
         <w:adjustRightInd w:val="0"/>
-        <w:ind w:left="1069" w:right="340" w:firstLineChars="0" w:firstLine="0"/>
-        <w:rPr>
-          <w:rFonts w:ascii="Helvetica" w:eastAsia="PingFang SC" w:hAnsi="Helvetica" w:cs="Helvetica"/>
+        <w:ind w:left="1069" w:right="340" w:firstLine="0" w:firstLineChars="0"/>
+        <w:rPr>
+          <w:rFonts w:ascii="Helvetica" w:hAnsi="Helvetica" w:eastAsia="PingFang SC" w:cs="Helvetica"/>
           <w:kern w:val="0"/>
           <w:szCs w:val="21"/>
         </w:rPr>
@@ -732,24 +824,24 @@
     </w:p>
     <w:p>
       <w:pPr>
-        <w:pStyle w:val="a3"/>
+        <w:pStyle w:val="5"/>
         <w:numPr>
           <w:ilvl w:val="1"/>
-          <w:numId w:val="13"/>
+          <w:numId w:val="3"/>
         </w:numPr>
         <w:autoSpaceDE w:val="0"/>
         <w:autoSpaceDN w:val="0"/>
         <w:adjustRightInd w:val="0"/>
         <w:ind w:right="340" w:firstLineChars="0"/>
         <w:rPr>
-          <w:rFonts w:ascii="Helvetica" w:eastAsia="PingFang SC" w:hAnsi="Helvetica" w:cs="Helvetica"/>
-          <w:kern w:val="0"/>
-          <w:szCs w:val="21"/>
-        </w:rPr>
-      </w:pPr>
-      <w:r>
-        <w:rPr>
-          <w:rFonts w:ascii="Helvetica" w:eastAsia="PingFang SC" w:hAnsi="Helvetica" w:cs="Helvetica" w:hint="eastAsia"/>
+          <w:rFonts w:ascii="Helvetica" w:hAnsi="Helvetica" w:eastAsia="PingFang SC" w:cs="Helvetica"/>
+          <w:kern w:val="0"/>
+          <w:szCs w:val="21"/>
+        </w:rPr>
+      </w:pPr>
+      <w:r>
+        <w:rPr>
+          <w:rFonts w:hint="eastAsia" w:ascii="Helvetica" w:hAnsi="Helvetica" w:eastAsia="PingFang SC" w:cs="Helvetica"/>
           <w:kern w:val="0"/>
           <w:szCs w:val="21"/>
         </w:rPr>
@@ -757,7 +849,7 @@
       </w:r>
       <w:r>
         <w:rPr>
-          <w:rFonts w:ascii="Helvetica" w:eastAsia="PingFang SC" w:hAnsi="Helvetica" w:cs="Helvetica"/>
+          <w:rFonts w:ascii="Helvetica" w:hAnsi="Helvetica" w:eastAsia="PingFang SC" w:cs="Helvetica"/>
           <w:kern w:val="0"/>
           <w:szCs w:val="21"/>
         </w:rPr>
@@ -765,7 +857,7 @@
       </w:r>
       <w:r>
         <w:rPr>
-          <w:rFonts w:ascii="Helvetica" w:eastAsia="PingFang SC" w:hAnsi="Helvetica" w:cs="Helvetica" w:hint="eastAsia"/>
+          <w:rFonts w:hint="eastAsia" w:ascii="Helvetica" w:hAnsi="Helvetica" w:eastAsia="PingFang SC" w:cs="Helvetica"/>
           <w:kern w:val="0"/>
           <w:szCs w:val="21"/>
         </w:rPr>
@@ -774,20 +866,20 @@
     </w:p>
     <w:p>
       <w:pPr>
-        <w:pStyle w:val="a3"/>
+        <w:pStyle w:val="5"/>
         <w:autoSpaceDE w:val="0"/>
         <w:autoSpaceDN w:val="0"/>
         <w:adjustRightInd w:val="0"/>
-        <w:ind w:left="1069" w:right="340" w:firstLineChars="0" w:firstLine="0"/>
-        <w:rPr>
-          <w:rFonts w:ascii="Helvetica" w:eastAsia="PingFang SC" w:hAnsi="Helvetica" w:cs="Helvetica"/>
-          <w:kern w:val="0"/>
-          <w:szCs w:val="21"/>
-        </w:rPr>
-      </w:pPr>
-      <w:r>
-        <w:rPr>
-          <w:rFonts w:ascii="Helvetica" w:eastAsia="PingFang SC" w:hAnsi="Helvetica" w:cs="Helvetica" w:hint="eastAsia"/>
+        <w:ind w:left="1069" w:right="340" w:firstLine="0" w:firstLineChars="0"/>
+        <w:rPr>
+          <w:rFonts w:ascii="Helvetica" w:hAnsi="Helvetica" w:eastAsia="PingFang SC" w:cs="Helvetica"/>
+          <w:kern w:val="0"/>
+          <w:szCs w:val="21"/>
+        </w:rPr>
+      </w:pPr>
+      <w:r>
+        <w:rPr>
+          <w:rFonts w:hint="eastAsia" w:ascii="Helvetica" w:hAnsi="Helvetica" w:eastAsia="PingFang SC" w:cs="Helvetica"/>
           <w:kern w:val="0"/>
           <w:szCs w:val="21"/>
         </w:rPr>
@@ -795,7 +887,7 @@
       </w:r>
       <w:r>
         <w:rPr>
-          <w:rFonts w:ascii="Helvetica" w:eastAsia="PingFang SC" w:hAnsi="Helvetica" w:cs="Helvetica"/>
+          <w:rFonts w:ascii="Helvetica" w:hAnsi="Helvetica" w:eastAsia="PingFang SC" w:cs="Helvetica"/>
           <w:kern w:val="0"/>
           <w:szCs w:val="21"/>
         </w:rPr>
@@ -803,23 +895,15 @@
       </w:r>
       <w:r>
         <w:rPr>
-          <w:rFonts w:ascii="Helvetica" w:eastAsia="PingFang SC" w:hAnsi="Helvetica" w:cs="Helvetica" w:hint="eastAsia"/>
-          <w:kern w:val="0"/>
-          <w:szCs w:val="21"/>
-        </w:rPr>
-        <w:t>和</w:t>
-      </w:r>
-      <w:r>
-        <w:rPr>
-          <w:rFonts w:ascii="Helvetica" w:eastAsia="PingFang SC" w:hAnsi="Helvetica" w:cs="Helvetica" w:hint="eastAsia"/>
-          <w:kern w:val="0"/>
-          <w:szCs w:val="21"/>
-        </w:rPr>
-        <w:t xml:space="preserve"> </w:t>
-      </w:r>
-      <w:r>
-        <w:rPr>
-          <w:rFonts w:ascii="Helvetica" w:eastAsia="PingFang SC" w:hAnsi="Helvetica" w:cs="Helvetica"/>
+          <w:rFonts w:hint="eastAsia" w:ascii="Helvetica" w:hAnsi="Helvetica" w:eastAsia="PingFang SC" w:cs="Helvetica"/>
+          <w:kern w:val="0"/>
+          <w:szCs w:val="21"/>
+        </w:rPr>
+        <w:t xml:space="preserve">和 </w:t>
+      </w:r>
+      <w:r>
+        <w:rPr>
+          <w:rFonts w:ascii="Helvetica" w:hAnsi="Helvetica" w:eastAsia="PingFang SC" w:cs="Helvetica"/>
           <w:kern w:val="0"/>
           <w:szCs w:val="21"/>
         </w:rPr>
@@ -828,21 +912,20 @@
     </w:p>
     <w:p>
       <w:pPr>
-        <w:pStyle w:val="a3"/>
+        <w:pStyle w:val="5"/>
         <w:autoSpaceDE w:val="0"/>
         <w:autoSpaceDN w:val="0"/>
         <w:adjustRightInd w:val="0"/>
-        <w:ind w:left="1069" w:right="340" w:firstLineChars="0" w:firstLine="0"/>
-        <w:rPr>
-          <w:rFonts w:ascii="Helvetica" w:eastAsia="PingFang SC" w:hAnsi="Helvetica" w:cs="Helvetica"/>
-          <w:kern w:val="0"/>
-          <w:szCs w:val="21"/>
-        </w:rPr>
-      </w:pPr>
-      <w:r>
-        <w:rPr>
-          <w:rFonts w:ascii="Helvetica" w:eastAsia="PingFang SC" w:hAnsi="Helvetica" w:cs="Helvetica" w:hint="eastAsia"/>
-          <w:noProof/>
+        <w:ind w:left="1069" w:right="340" w:firstLine="0" w:firstLineChars="0"/>
+        <w:rPr>
+          <w:rFonts w:ascii="Helvetica" w:hAnsi="Helvetica" w:eastAsia="PingFang SC" w:cs="Helvetica"/>
+          <w:kern w:val="0"/>
+          <w:szCs w:val="21"/>
+        </w:rPr>
+      </w:pPr>
+      <w:r>
+        <w:rPr>
+          <w:rFonts w:hint="eastAsia" w:ascii="Helvetica" w:hAnsi="Helvetica" w:eastAsia="PingFang SC" w:cs="Helvetica"/>
           <w:kern w:val="0"/>
           <w:szCs w:val="21"/>
         </w:rPr>
@@ -858,11 +941,13 @@
               <a:graphicData uri="http://schemas.openxmlformats.org/drawingml/2006/picture">
                 <pic:pic xmlns:pic="http://schemas.openxmlformats.org/drawingml/2006/picture">
                   <pic:nvPicPr>
-                    <pic:cNvPr id="4" name="WeChate68ba2b231ea8e68eb05beb01313cbdf.png"/>
-                    <pic:cNvPicPr/>
+                    <pic:cNvPr id="4" name="图片 4"/>
+                    <pic:cNvPicPr>
+                      <a:picLocks noChangeAspect="1"/>
+                    </pic:cNvPicPr>
                   </pic:nvPicPr>
                   <pic:blipFill>
-                    <a:blip r:embed="rId7" cstate="print">
+                    <a:blip r:embed="rId6" cstate="print">
                       <a:extLst>
                         <a:ext uri="{28A0092B-C50C-407E-A947-70E740481C1C}">
                           <a14:useLocalDpi xmlns:a14="http://schemas.microsoft.com/office/drawing/2010/main" val="0"/>
@@ -891,13 +976,13 @@
     </w:p>
     <w:p>
       <w:pPr>
-        <w:pStyle w:val="a3"/>
+        <w:pStyle w:val="5"/>
         <w:autoSpaceDE w:val="0"/>
         <w:autoSpaceDN w:val="0"/>
         <w:adjustRightInd w:val="0"/>
-        <w:ind w:left="1069" w:right="340" w:firstLineChars="0" w:firstLine="0"/>
-        <w:rPr>
-          <w:rFonts w:ascii="Helvetica" w:eastAsia="PingFang SC" w:hAnsi="Helvetica" w:cs="Helvetica"/>
+        <w:ind w:left="1069" w:right="340" w:firstLine="0" w:firstLineChars="0"/>
+        <w:rPr>
+          <w:rFonts w:ascii="Helvetica" w:hAnsi="Helvetica" w:eastAsia="PingFang SC" w:cs="Helvetica"/>
           <w:kern w:val="0"/>
           <w:szCs w:val="21"/>
         </w:rPr>
@@ -905,24 +990,24 @@
     </w:p>
     <w:p>
       <w:pPr>
-        <w:pStyle w:val="a3"/>
+        <w:pStyle w:val="5"/>
         <w:numPr>
           <w:ilvl w:val="0"/>
-          <w:numId w:val="13"/>
+          <w:numId w:val="3"/>
         </w:numPr>
         <w:autoSpaceDE w:val="0"/>
         <w:autoSpaceDN w:val="0"/>
         <w:adjustRightInd w:val="0"/>
         <w:ind w:right="340" w:firstLineChars="0"/>
         <w:rPr>
-          <w:rFonts w:ascii="PingFang SC" w:eastAsia="PingFang SC" w:hAnsi="Helvetica" w:cs="PingFang SC"/>
-          <w:kern w:val="0"/>
-          <w:szCs w:val="21"/>
-        </w:rPr>
-      </w:pPr>
-      <w:r>
-        <w:rPr>
-          <w:rFonts w:ascii="PingFang SC" w:eastAsia="PingFang SC" w:hAnsi="Helvetica" w:cs="PingFang SC" w:hint="eastAsia"/>
+          <w:rFonts w:ascii="PingFang SC" w:hAnsi="Helvetica" w:eastAsia="PingFang SC" w:cs="PingFang SC"/>
+          <w:kern w:val="0"/>
+          <w:szCs w:val="21"/>
+        </w:rPr>
+      </w:pPr>
+      <w:r>
+        <w:rPr>
+          <w:rFonts w:hint="eastAsia" w:ascii="PingFang SC" w:hAnsi="Helvetica" w:eastAsia="PingFang SC" w:cs="PingFang SC"/>
           <w:kern w:val="0"/>
           <w:szCs w:val="21"/>
         </w:rPr>
@@ -930,7 +1015,7 @@
       </w:r>
       <w:r>
         <w:rPr>
-          <w:rFonts w:ascii="PingFang SC" w:eastAsia="PingFang SC" w:hAnsi="Helvetica" w:cs="PingFang SC"/>
+          <w:rFonts w:ascii="PingFang SC" w:hAnsi="Helvetica" w:eastAsia="PingFang SC" w:cs="PingFang SC"/>
           <w:kern w:val="0"/>
           <w:szCs w:val="21"/>
         </w:rPr>
@@ -938,39 +1023,15 @@
       </w:r>
       <w:r>
         <w:rPr>
-          <w:rFonts w:ascii="PingFang SC" w:eastAsia="PingFang SC" w:hAnsi="Helvetica" w:cs="PingFang SC" w:hint="eastAsia"/>
-          <w:kern w:val="0"/>
-          <w:szCs w:val="21"/>
-        </w:rPr>
-        <w:t xml:space="preserve"> </w:t>
-      </w:r>
-      <w:r>
-        <w:rPr>
-          <w:rFonts w:ascii="PingFang SC" w:eastAsia="PingFang SC" w:hAnsi="Helvetica" w:cs="PingFang SC" w:hint="eastAsia"/>
-          <w:kern w:val="0"/>
-          <w:szCs w:val="21"/>
-        </w:rPr>
-        <w:t>添加</w:t>
-      </w:r>
-      <w:r>
-        <w:rPr>
-          <w:rFonts w:ascii="PingFang SC" w:eastAsia="PingFang SC" w:hAnsi="Helvetica" w:cs="PingFang SC" w:hint="eastAsia"/>
-          <w:kern w:val="0"/>
-          <w:szCs w:val="21"/>
-        </w:rPr>
-        <w:t>必要依赖库</w:t>
-      </w:r>
-      <w:r>
-        <w:rPr>
-          <w:rFonts w:ascii="PingFang SC" w:eastAsia="PingFang SC" w:hAnsi="Helvetica" w:cs="PingFang SC" w:hint="eastAsia"/>
-          <w:kern w:val="0"/>
-          <w:szCs w:val="21"/>
-        </w:rPr>
-        <w:t xml:space="preserve">: </w:t>
-      </w:r>
-      <w:r>
-        <w:rPr>
-          <w:rFonts w:ascii="PingFang SC" w:eastAsia="PingFang SC" w:hAnsi="Helvetica" w:cs="PingFang SC"/>
+          <w:rFonts w:hint="eastAsia" w:ascii="PingFang SC" w:hAnsi="Helvetica" w:eastAsia="PingFang SC" w:cs="PingFang SC"/>
+          <w:kern w:val="0"/>
+          <w:szCs w:val="21"/>
+        </w:rPr>
+        <w:t xml:space="preserve"> 添加必要依赖库: </w:t>
+      </w:r>
+      <w:r>
+        <w:rPr>
+          <w:rFonts w:ascii="PingFang SC" w:hAnsi="Helvetica" w:eastAsia="PingFang SC" w:cs="PingFang SC"/>
           <w:kern w:val="0"/>
           <w:szCs w:val="21"/>
         </w:rPr>
@@ -978,7 +1039,7 @@
       </w:r>
       <w:r>
         <w:rPr>
-          <w:rFonts w:ascii="PingFang SC" w:eastAsia="PingFang SC" w:hAnsi="Helvetica" w:cs="PingFang SC" w:hint="eastAsia"/>
+          <w:rFonts w:hint="eastAsia" w:ascii="PingFang SC" w:hAnsi="Helvetica" w:eastAsia="PingFang SC" w:cs="PingFang SC"/>
           <w:kern w:val="0"/>
           <w:szCs w:val="21"/>
         </w:rPr>
@@ -986,7 +1047,7 @@
       </w:r>
       <w:r>
         <w:rPr>
-          <w:rFonts w:ascii="PingFang SC" w:eastAsia="PingFang SC" w:hAnsi="Helvetica" w:cs="PingFang SC"/>
+          <w:rFonts w:ascii="PingFang SC" w:hAnsi="Helvetica" w:eastAsia="PingFang SC" w:cs="PingFang SC"/>
           <w:kern w:val="0"/>
           <w:szCs w:val="21"/>
         </w:rPr>
@@ -995,27 +1056,26 @@
     </w:p>
     <w:p>
       <w:pPr>
-        <w:pStyle w:val="a3"/>
+        <w:pStyle w:val="5"/>
         <w:autoSpaceDE w:val="0"/>
         <w:autoSpaceDN w:val="0"/>
         <w:adjustRightInd w:val="0"/>
-        <w:ind w:left="927" w:right="340" w:firstLineChars="0" w:firstLine="0"/>
-        <w:rPr>
-          <w:rFonts w:ascii="PingFang SC" w:eastAsia="PingFang SC" w:hAnsi="Helvetica" w:cs="PingFang SC"/>
-          <w:kern w:val="0"/>
-          <w:szCs w:val="21"/>
-        </w:rPr>
-      </w:pPr>
-      <w:r>
-        <w:rPr>
-          <w:rFonts w:ascii="PingFang SC" w:eastAsia="PingFang SC" w:hAnsi="Helvetica" w:cs="PingFang SC" w:hint="eastAsia"/>
-          <w:noProof/>
+        <w:ind w:left="927" w:right="340" w:firstLine="0" w:firstLineChars="0"/>
+        <w:rPr>
+          <w:rFonts w:ascii="PingFang SC" w:hAnsi="Helvetica" w:eastAsia="PingFang SC" w:cs="PingFang SC"/>
+          <w:kern w:val="0"/>
+          <w:szCs w:val="21"/>
+        </w:rPr>
+      </w:pPr>
+      <w:r>
+        <w:rPr>
+          <w:rFonts w:hint="eastAsia" w:ascii="PingFang SC" w:hAnsi="Helvetica" w:eastAsia="PingFang SC" w:cs="PingFang SC"/>
           <w:kern w:val="0"/>
           <w:szCs w:val="21"/>
         </w:rPr>
         <w:drawing>
           <wp:inline distT="0" distB="0" distL="0" distR="0">
-            <wp:extent cx="3691466" cy="2512248"/>
+            <wp:extent cx="3691255" cy="2512060"/>
             <wp:effectExtent l="0" t="0" r="4445" b="2540"/>
             <wp:docPr id="5" name="图片 5"/>
             <wp:cNvGraphicFramePr>
@@ -1025,11 +1085,13 @@
               <a:graphicData uri="http://schemas.openxmlformats.org/drawingml/2006/picture">
                 <pic:pic xmlns:pic="http://schemas.openxmlformats.org/drawingml/2006/picture">
                   <pic:nvPicPr>
-                    <pic:cNvPr id="5" name="WeChatff2f762bc81cb08b3c7b1c1cfe64d34e.png"/>
-                    <pic:cNvPicPr/>
+                    <pic:cNvPr id="5" name="图片 5"/>
+                    <pic:cNvPicPr>
+                      <a:picLocks noChangeAspect="1"/>
+                    </pic:cNvPicPr>
                   </pic:nvPicPr>
                   <pic:blipFill>
-                    <a:blip r:embed="rId8" cstate="print">
+                    <a:blip r:embed="rId7" cstate="print">
                       <a:extLst>
                         <a:ext uri="{28A0092B-C50C-407E-A947-70E740481C1C}">
                           <a14:useLocalDpi xmlns:a14="http://schemas.microsoft.com/office/drawing/2010/main" val="0"/>
@@ -1058,13 +1120,13 @@
     </w:p>
     <w:p>
       <w:pPr>
-        <w:pStyle w:val="a3"/>
+        <w:pStyle w:val="5"/>
         <w:autoSpaceDE w:val="0"/>
         <w:autoSpaceDN w:val="0"/>
         <w:adjustRightInd w:val="0"/>
-        <w:ind w:left="927" w:right="340" w:firstLineChars="0" w:firstLine="0"/>
-        <w:rPr>
-          <w:rFonts w:ascii="PingFang SC" w:eastAsia="PingFang SC" w:hAnsi="Helvetica" w:cs="PingFang SC"/>
+        <w:ind w:left="927" w:right="340" w:firstLine="0" w:firstLineChars="0"/>
+        <w:rPr>
+          <w:rFonts w:ascii="PingFang SC" w:hAnsi="Helvetica" w:eastAsia="PingFang SC" w:cs="PingFang SC"/>
           <w:kern w:val="0"/>
           <w:szCs w:val="21"/>
         </w:rPr>
@@ -1072,55 +1134,46 @@
     </w:p>
     <w:p>
       <w:pPr>
-        <w:pStyle w:val="a3"/>
+        <w:pStyle w:val="5"/>
         <w:numPr>
           <w:ilvl w:val="0"/>
-          <w:numId w:val="13"/>
+          <w:numId w:val="3"/>
         </w:numPr>
         <w:autoSpaceDE w:val="0"/>
         <w:autoSpaceDN w:val="0"/>
         <w:adjustRightInd w:val="0"/>
         <w:ind w:right="340" w:firstLineChars="0"/>
         <w:rPr>
-          <w:rFonts w:ascii="PingFang SC" w:eastAsia="PingFang SC" w:hAnsi="Helvetica" w:cs="PingFang SC"/>
-          <w:kern w:val="0"/>
-          <w:szCs w:val="21"/>
-        </w:rPr>
-      </w:pPr>
-      <w:r>
-        <w:rPr>
-          <w:rFonts w:ascii="PingFang SC" w:eastAsia="PingFang SC" w:hAnsi="Helvetica" w:cs="PingFang SC" w:hint="eastAsia"/>
-          <w:kern w:val="0"/>
-          <w:szCs w:val="21"/>
-        </w:rPr>
-        <w:t>工程支持旋转方向设置</w:t>
-      </w:r>
-      <w:r>
-        <w:rPr>
-          <w:rFonts w:ascii="PingFang SC" w:eastAsia="PingFang SC" w:hAnsi="Helvetica" w:cs="PingFang SC" w:hint="eastAsia"/>
-          <w:kern w:val="0"/>
-          <w:szCs w:val="21"/>
-        </w:rPr>
-        <w:t>，请尽量参照sample来设置旋转</w:t>
+          <w:rFonts w:ascii="PingFang SC" w:hAnsi="Helvetica" w:eastAsia="PingFang SC" w:cs="PingFang SC"/>
+          <w:kern w:val="0"/>
+          <w:szCs w:val="21"/>
+        </w:rPr>
+      </w:pPr>
+      <w:r>
+        <w:rPr>
+          <w:rFonts w:hint="eastAsia" w:ascii="PingFang SC" w:hAnsi="Helvetica" w:eastAsia="PingFang SC" w:cs="PingFang SC"/>
+          <w:kern w:val="0"/>
+          <w:szCs w:val="21"/>
+        </w:rPr>
+        <w:t>工程支持旋转方向设置，请尽量参照sample来设置旋转</w:t>
       </w:r>
     </w:p>
     <w:p>
       <w:pPr>
-        <w:pStyle w:val="a3"/>
+        <w:pStyle w:val="5"/>
         <w:autoSpaceDE w:val="0"/>
         <w:autoSpaceDN w:val="0"/>
         <w:adjustRightInd w:val="0"/>
-        <w:ind w:left="927" w:right="340" w:firstLineChars="0" w:firstLine="0"/>
-        <w:rPr>
-          <w:rFonts w:ascii="PingFang SC" w:eastAsia="PingFang SC" w:hAnsi="Helvetica" w:cs="PingFang SC"/>
-          <w:kern w:val="0"/>
-          <w:szCs w:val="21"/>
-        </w:rPr>
-      </w:pPr>
-      <w:r>
-        <w:rPr>
-          <w:rFonts w:ascii="PingFang SC" w:eastAsia="PingFang SC" w:hAnsi="Helvetica" w:cs="PingFang SC"/>
-          <w:noProof/>
+        <w:ind w:left="927" w:right="340" w:firstLine="0" w:firstLineChars="0"/>
+        <w:rPr>
+          <w:rFonts w:ascii="PingFang SC" w:hAnsi="Helvetica" w:eastAsia="PingFang SC" w:cs="PingFang SC"/>
+          <w:kern w:val="0"/>
+          <w:szCs w:val="21"/>
+        </w:rPr>
+      </w:pPr>
+      <w:r>
+        <w:rPr>
+          <w:rFonts w:ascii="PingFang SC" w:hAnsi="Helvetica" w:eastAsia="PingFang SC" w:cs="PingFang SC"/>
           <w:kern w:val="0"/>
           <w:szCs w:val="21"/>
         </w:rPr>
@@ -1128,12 +1181,12 @@
           <wp:anchor distT="0" distB="0" distL="114300" distR="114300" simplePos="0" relativeHeight="251658240" behindDoc="0" locked="0" layoutInCell="1" allowOverlap="1">
             <wp:simplePos x="0" y="0"/>
             <wp:positionH relativeFrom="column">
-              <wp:posOffset>337733</wp:posOffset>
+              <wp:posOffset>337185</wp:posOffset>
             </wp:positionH>
             <wp:positionV relativeFrom="paragraph">
-              <wp:posOffset>277955</wp:posOffset>
+              <wp:posOffset>277495</wp:posOffset>
             </wp:positionV>
-            <wp:extent cx="4636800" cy="1116000"/>
+            <wp:extent cx="4636770" cy="1115695"/>
             <wp:effectExtent l="0" t="0" r="0" b="1905"/>
             <wp:wrapTopAndBottom/>
             <wp:docPr id="2" name="图片 2"/>
@@ -1144,11 +1197,13 @@
               <a:graphicData uri="http://schemas.openxmlformats.org/drawingml/2006/picture">
                 <pic:pic xmlns:pic="http://schemas.openxmlformats.org/drawingml/2006/picture">
                   <pic:nvPicPr>
-                    <pic:cNvPr id="2" name="WeChat41c19b426ed52296c5f8d4f914adfe95.png"/>
-                    <pic:cNvPicPr/>
+                    <pic:cNvPr id="2" name="图片 2"/>
+                    <pic:cNvPicPr>
+                      <a:picLocks noChangeAspect="1"/>
+                    </pic:cNvPicPr>
                   </pic:nvPicPr>
                   <pic:blipFill>
-                    <a:blip r:embed="rId9">
+                    <a:blip r:embed="rId8">
                       <a:extLst>
                         <a:ext uri="{28A0092B-C50C-407E-A947-70E740481C1C}">
                           <a14:useLocalDpi xmlns:a14="http://schemas.microsoft.com/office/drawing/2010/main" val="0"/>
@@ -1171,18 +1226,12 @@
                 </pic:pic>
               </a:graphicData>
             </a:graphic>
-            <wp14:sizeRelH relativeFrom="margin">
-              <wp14:pctWidth>0</wp14:pctWidth>
-            </wp14:sizeRelH>
-            <wp14:sizeRelV relativeFrom="margin">
-              <wp14:pctHeight>0</wp14:pctHeight>
-            </wp14:sizeRelV>
           </wp:anchor>
         </w:drawing>
       </w:r>
       <w:r>
         <w:rPr>
-          <w:rFonts w:ascii="PingFang SC" w:eastAsia="PingFang SC" w:hAnsi="Helvetica" w:cs="PingFang SC" w:hint="eastAsia"/>
+          <w:rFonts w:hint="eastAsia" w:ascii="PingFang SC" w:hAnsi="Helvetica" w:eastAsia="PingFang SC" w:cs="PingFang SC"/>
           <w:kern w:val="0"/>
           <w:szCs w:val="21"/>
         </w:rPr>
@@ -1190,7 +1239,7 @@
       </w:r>
       <w:r>
         <w:rPr>
-          <w:rFonts w:ascii="PingFang SC" w:eastAsia="PingFang SC" w:hAnsi="Helvetica" w:cs="PingFang SC"/>
+          <w:rFonts w:ascii="PingFang SC" w:hAnsi="Helvetica" w:eastAsia="PingFang SC" w:cs="PingFang SC"/>
           <w:kern w:val="0"/>
           <w:szCs w:val="21"/>
         </w:rPr>
@@ -1198,7 +1247,7 @@
       </w:r>
       <w:r>
         <w:rPr>
-          <w:rFonts w:ascii="PingFang SC" w:eastAsia="PingFang SC" w:hAnsi="Helvetica" w:cs="PingFang SC" w:hint="eastAsia"/>
+          <w:rFonts w:hint="eastAsia" w:ascii="PingFang SC" w:hAnsi="Helvetica" w:eastAsia="PingFang SC" w:cs="PingFang SC"/>
           <w:kern w:val="0"/>
           <w:szCs w:val="21"/>
         </w:rPr>
@@ -1206,7 +1255,7 @@
       </w:r>
       <w:r>
         <w:rPr>
-          <w:rFonts w:ascii="PingFang SC" w:eastAsia="PingFang SC" w:hAnsi="Helvetica" w:cs="PingFang SC"/>
+          <w:rFonts w:ascii="PingFang SC" w:hAnsi="Helvetica" w:eastAsia="PingFang SC" w:cs="PingFang SC"/>
           <w:kern w:val="0"/>
           <w:szCs w:val="21"/>
         </w:rPr>
@@ -1215,27 +1264,26 @@
     </w:p>
     <w:p>
       <w:pPr>
-        <w:pStyle w:val="a3"/>
+        <w:pStyle w:val="5"/>
         <w:autoSpaceDE w:val="0"/>
         <w:autoSpaceDN w:val="0"/>
         <w:adjustRightInd w:val="0"/>
-        <w:ind w:left="567" w:right="340" w:firstLineChars="0" w:firstLine="0"/>
-        <w:rPr>
-          <w:rFonts w:ascii="PingFang SC" w:eastAsia="PingFang SC" w:hAnsi="Helvetica" w:cs="PingFang SC"/>
-          <w:kern w:val="0"/>
-          <w:szCs w:val="21"/>
-        </w:rPr>
-      </w:pPr>
-      <w:r>
-        <w:rPr>
-          <w:rFonts w:ascii="PingFang SC" w:eastAsia="PingFang SC" w:hAnsi="Helvetica" w:cs="PingFang SC"/>
-          <w:noProof/>
+        <w:ind w:left="567" w:right="340" w:firstLine="0" w:firstLineChars="0"/>
+        <w:rPr>
+          <w:rFonts w:ascii="PingFang SC" w:hAnsi="Helvetica" w:eastAsia="PingFang SC" w:cs="PingFang SC"/>
+          <w:kern w:val="0"/>
+          <w:szCs w:val="21"/>
+        </w:rPr>
+      </w:pPr>
+      <w:r>
+        <w:rPr>
+          <w:rFonts w:ascii="PingFang SC" w:hAnsi="Helvetica" w:eastAsia="PingFang SC" w:cs="PingFang SC"/>
           <w:kern w:val="0"/>
           <w:szCs w:val="21"/>
         </w:rPr>
         <w:drawing>
           <wp:inline distT="0" distB="0" distL="0" distR="0">
-            <wp:extent cx="4691380" cy="1086988"/>
+            <wp:extent cx="4691380" cy="1086485"/>
             <wp:effectExtent l="0" t="0" r="0" b="5715"/>
             <wp:docPr id="21" name="图片 21"/>
             <wp:cNvGraphicFramePr>
@@ -1245,11 +1293,13 @@
               <a:graphicData uri="http://schemas.openxmlformats.org/drawingml/2006/picture">
                 <pic:pic xmlns:pic="http://schemas.openxmlformats.org/drawingml/2006/picture">
                   <pic:nvPicPr>
-                    <pic:cNvPr id="21" name="WeChat626156b6c7ec7cccee80b18c90756938.png"/>
-                    <pic:cNvPicPr/>
+                    <pic:cNvPr id="21" name="图片 21"/>
+                    <pic:cNvPicPr>
+                      <a:picLocks noChangeAspect="1"/>
+                    </pic:cNvPicPr>
                   </pic:nvPicPr>
                   <pic:blipFill>
-                    <a:blip r:embed="rId10">
+                    <a:blip r:embed="rId9">
                       <a:extLst>
                         <a:ext uri="{28A0092B-C50C-407E-A947-70E740481C1C}">
                           <a14:useLocalDpi xmlns:a14="http://schemas.microsoft.com/office/drawing/2010/main" val="0"/>
@@ -1278,36 +1328,28 @@
     </w:p>
     <w:p>
       <w:pPr>
-        <w:pStyle w:val="a3"/>
+        <w:pStyle w:val="5"/>
         <w:autoSpaceDE w:val="0"/>
         <w:autoSpaceDN w:val="0"/>
         <w:adjustRightInd w:val="0"/>
-        <w:ind w:left="927" w:right="340" w:firstLineChars="0" w:firstLine="0"/>
-        <w:rPr>
-          <w:rFonts w:ascii="PingFang SC" w:eastAsia="PingFang SC" w:hAnsi="Helvetica" w:cs="PingFang SC"/>
-          <w:kern w:val="0"/>
-          <w:szCs w:val="21"/>
-        </w:rPr>
-      </w:pPr>
-      <w:r>
-        <w:rPr>
-          <w:rFonts w:ascii="PingFang SC" w:eastAsia="PingFang SC" w:hAnsi="Helvetica" w:cs="PingFang SC" w:hint="eastAsia"/>
-          <w:kern w:val="0"/>
-          <w:szCs w:val="21"/>
-        </w:rPr>
-        <w:t>方法二：</w:t>
-      </w:r>
-      <w:r>
-        <w:rPr>
-          <w:rFonts w:ascii="PingFang SC" w:eastAsia="PingFang SC" w:hAnsi="Helvetica" w:cs="PingFang SC" w:hint="eastAsia"/>
-          <w:kern w:val="0"/>
-          <w:szCs w:val="21"/>
-        </w:rPr>
-        <w:t>请参照sample在</w:t>
-      </w:r>
-      <w:r>
-        <w:rPr>
-          <w:rFonts w:ascii="PingFang SC" w:eastAsia="PingFang SC" w:hAnsi="Helvetica" w:cs="PingFang SC"/>
+        <w:ind w:left="927" w:right="340" w:firstLine="0" w:firstLineChars="0"/>
+        <w:rPr>
+          <w:rFonts w:ascii="PingFang SC" w:hAnsi="Helvetica" w:eastAsia="PingFang SC" w:cs="PingFang SC"/>
+          <w:kern w:val="0"/>
+          <w:szCs w:val="21"/>
+        </w:rPr>
+      </w:pPr>
+      <w:r>
+        <w:rPr>
+          <w:rFonts w:hint="eastAsia" w:ascii="PingFang SC" w:hAnsi="Helvetica" w:eastAsia="PingFang SC" w:cs="PingFang SC"/>
+          <w:kern w:val="0"/>
+          <w:szCs w:val="21"/>
+        </w:rPr>
+        <w:t>方法二：请参照sample在</w:t>
+      </w:r>
+      <w:r>
+        <w:rPr>
+          <w:rFonts w:ascii="PingFang SC" w:hAnsi="Helvetica" w:eastAsia="PingFang SC" w:cs="PingFang SC"/>
           <w:kern w:val="0"/>
           <w:szCs w:val="21"/>
         </w:rPr>
@@ -1315,7 +1357,7 @@
       </w:r>
       <w:r>
         <w:rPr>
-          <w:rFonts w:ascii="PingFang SC" w:eastAsia="PingFang SC" w:hAnsi="Helvetica" w:cs="PingFang SC" w:hint="eastAsia"/>
+          <w:rFonts w:hint="eastAsia" w:ascii="PingFang SC" w:hAnsi="Helvetica" w:eastAsia="PingFang SC" w:cs="PingFang SC"/>
           <w:kern w:val="0"/>
           <w:szCs w:val="21"/>
         </w:rPr>
@@ -1324,30 +1366,28 @@
     </w:p>
     <w:p>
       <w:pPr>
-        <w:pStyle w:val="a3"/>
+        <w:pStyle w:val="5"/>
         <w:autoSpaceDE w:val="0"/>
         <w:autoSpaceDN w:val="0"/>
         <w:adjustRightInd w:val="0"/>
-        <w:ind w:left="927" w:right="340" w:firstLineChars="0" w:firstLine="0"/>
-        <w:rPr>
-          <w:rFonts w:ascii="PingFang SC" w:eastAsia="PingFang SC" w:hAnsi="Helvetica" w:cs="PingFang SC"/>
-          <w:kern w:val="0"/>
-          <w:szCs w:val="21"/>
-        </w:rPr>
-      </w:pPr>
-      <w:r>
-        <w:rPr>
-          <w:rFonts w:ascii="PingFang SC" w:eastAsia="PingFang SC" w:hAnsi="Helvetica" w:cs="PingFang SC" w:hint="eastAsia"/>
-          <w:noProof/>
-          <w:kern w:val="0"/>
-          <w:szCs w:val="21"/>
-        </w:rPr>
-        <w:lastRenderedPageBreak/>
+        <w:ind w:left="927" w:right="340" w:firstLine="0" w:firstLineChars="0"/>
+        <w:rPr>
+          <w:rFonts w:ascii="PingFang SC" w:hAnsi="Helvetica" w:eastAsia="PingFang SC" w:cs="PingFang SC"/>
+          <w:kern w:val="0"/>
+          <w:szCs w:val="21"/>
+        </w:rPr>
+      </w:pPr>
+      <w:r>
+        <w:rPr>
+          <w:rFonts w:hint="eastAsia" w:ascii="PingFang SC" w:hAnsi="Helvetica" w:eastAsia="PingFang SC" w:cs="PingFang SC"/>
+          <w:kern w:val="0"/>
+          <w:szCs w:val="21"/>
+        </w:rPr>
         <mc:AlternateContent>
           <mc:Choice Requires="wps">
             <w:drawing>
-              <wp:inline distT="0" distB="0" distL="0" distR="0" wp14:anchorId="3A3590FC" wp14:editId="3407EDE9">
-                <wp:extent cx="5486400" cy="1845733"/>
+              <wp:inline distT="0" distB="0" distL="0" distR="0">
+                <wp:extent cx="5486400" cy="1845310"/>
                 <wp:effectExtent l="0" t="0" r="12700" b="8890"/>
                 <wp:docPr id="13" name="文本框 13"/>
                 <wp:cNvGraphicFramePr/>
@@ -1533,22 +1573,12 @@
                                 <w:sz w:val="18"/>
                                 <w:szCs w:val="18"/>
                               </w:rPr>
-                              <w:t xml:space="preserve">    }</w:t>
-                            </w:r>
-                            <w:r>
-                              <w:rPr>
-                                <w:sz w:val="18"/>
-                                <w:szCs w:val="18"/>
-                              </w:rPr>
-                              <w:t>}</w:t>
+                              <w:t xml:space="preserve">    }}</w:t>
                             </w:r>
                           </w:p>
                         </w:txbxContent>
                       </wps:txbx>
                       <wps:bodyPr rot="0" spcFirstLastPara="0" vertOverflow="overflow" horzOverflow="overflow" vert="horz" wrap="square" lIns="91440" tIns="45720" rIns="91440" bIns="45720" numCol="1" spcCol="0" rtlCol="0" fromWordArt="0" anchor="t" anchorCtr="0" forceAA="0" compatLnSpc="1">
-                        <a:prstTxWarp prst="textNoShape">
-                          <a:avLst/>
-                        </a:prstTxWarp>
                         <a:noAutofit/>
                       </wps:bodyPr>
                     </wps:wsp>
@@ -1559,11 +1589,11 @@
           </mc:Choice>
           <mc:Fallback>
             <w:pict>
-              <v:shapetype w14:anchorId="3A3590FC" id="_x0000_t202" coordsize="21600,21600" o:spt="202" path="m,l,21600r21600,l21600,xe">
-                <v:stroke joinstyle="miter"/>
-                <v:path gradientshapeok="t" o:connecttype="rect"/>
-              </v:shapetype>
-              <v:shape id="文本框 13" o:spid="_x0000_s1026" type="#_x0000_t202" style="width:6in;height:145.35pt;visibility:visible;mso-wrap-style:square;mso-left-percent:-10001;mso-top-percent:-10001;mso-position-horizontal:absolute;mso-position-horizontal-relative:char;mso-position-vertical:absolute;mso-position-vertical-relative:line;mso-left-percent:-10001;mso-top-percent:-10001;v-text-anchor:top" o:gfxdata="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" fillcolor="#cfcdcd [2894]" strokeweight=".5pt">
+              <v:shape id="_x0000_s1026" o:spid="_x0000_s1026" o:spt="202" type="#_x0000_t202" style="height:145.3pt;width:432pt;" fillcolor="#D0CECE [2894]" filled="t" stroked="t" coordsize="21600,21600" o:gfxdata="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">
+                <v:fill on="t" focussize="0,0"/>
+                <v:stroke weight="0.5pt" color="#000000" joinstyle="round"/>
+                <v:imagedata o:title=""/>
+                <o:lock v:ext="edit" aspectratio="f"/>
                 <v:textbox>
                   <w:txbxContent>
                     <w:p>
@@ -1723,18 +1753,12 @@
                           <w:sz w:val="18"/>
                           <w:szCs w:val="18"/>
                         </w:rPr>
-                        <w:t xml:space="preserve">    }</w:t>
-                      </w:r>
-                      <w:r>
-                        <w:rPr>
-                          <w:sz w:val="18"/>
-                          <w:szCs w:val="18"/>
-                        </w:rPr>
-                        <w:t>}</w:t>
+                        <w:t xml:space="preserve">    }}</w:t>
                       </w:r>
                     </w:p>
                   </w:txbxContent>
                 </v:textbox>
+                <w10:wrap type="none"/>
                 <w10:anchorlock/>
               </v:shape>
             </w:pict>
@@ -1744,13 +1768,13 @@
     </w:p>
     <w:p>
       <w:pPr>
-        <w:pStyle w:val="a3"/>
+        <w:pStyle w:val="5"/>
         <w:autoSpaceDE w:val="0"/>
         <w:autoSpaceDN w:val="0"/>
         <w:adjustRightInd w:val="0"/>
-        <w:ind w:left="927" w:right="340" w:firstLineChars="0" w:firstLine="0"/>
-        <w:rPr>
-          <w:rFonts w:ascii="PingFang SC" w:eastAsia="PingFang SC" w:hAnsi="Helvetica" w:cs="PingFang SC"/>
+        <w:ind w:left="927" w:right="340" w:firstLine="0" w:firstLineChars="0"/>
+        <w:rPr>
+          <w:rFonts w:ascii="PingFang SC" w:hAnsi="Helvetica" w:eastAsia="PingFang SC" w:cs="PingFang SC"/>
           <w:kern w:val="0"/>
           <w:szCs w:val="21"/>
         </w:rPr>
@@ -1758,24 +1782,24 @@
     </w:p>
     <w:p>
       <w:pPr>
-        <w:pStyle w:val="a3"/>
+        <w:pStyle w:val="5"/>
         <w:numPr>
           <w:ilvl w:val="0"/>
-          <w:numId w:val="13"/>
+          <w:numId w:val="3"/>
         </w:numPr>
         <w:autoSpaceDE w:val="0"/>
         <w:autoSpaceDN w:val="0"/>
         <w:adjustRightInd w:val="0"/>
         <w:ind w:right="340" w:firstLineChars="0"/>
         <w:rPr>
-          <w:rFonts w:ascii="PingFang SC" w:eastAsia="PingFang SC" w:hAnsi="Helvetica" w:cs="PingFang SC"/>
-          <w:kern w:val="0"/>
-          <w:szCs w:val="21"/>
-        </w:rPr>
-      </w:pPr>
-      <w:r>
-        <w:rPr>
-          <w:rFonts w:ascii="PingFang SC" w:eastAsia="PingFang SC" w:hAnsi="Helvetica" w:cs="PingFang SC" w:hint="eastAsia"/>
+          <w:rFonts w:ascii="PingFang SC" w:hAnsi="Helvetica" w:eastAsia="PingFang SC" w:cs="PingFang SC"/>
+          <w:kern w:val="0"/>
+          <w:szCs w:val="21"/>
+        </w:rPr>
+      </w:pPr>
+      <w:r>
+        <w:rPr>
+          <w:rFonts w:hint="eastAsia" w:ascii="PingFang SC" w:hAnsi="Helvetica" w:eastAsia="PingFang SC" w:cs="PingFang SC"/>
           <w:kern w:val="0"/>
           <w:szCs w:val="21"/>
         </w:rPr>
@@ -1783,7 +1807,7 @@
       </w:r>
       <w:r>
         <w:rPr>
-          <w:rFonts w:ascii="PingFang SC" w:eastAsia="PingFang SC" w:hAnsi="Helvetica" w:cs="PingFang SC"/>
+          <w:rFonts w:ascii="PingFang SC" w:hAnsi="Helvetica" w:eastAsia="PingFang SC" w:cs="PingFang SC"/>
           <w:kern w:val="0"/>
           <w:szCs w:val="21"/>
         </w:rPr>
@@ -1791,7 +1815,7 @@
       </w:r>
       <w:r>
         <w:rPr>
-          <w:rFonts w:ascii="PingFang SC" w:eastAsia="PingFang SC" w:hAnsi="Helvetica" w:cs="PingFang SC" w:hint="eastAsia"/>
+          <w:rFonts w:hint="eastAsia" w:ascii="PingFang SC" w:hAnsi="Helvetica" w:eastAsia="PingFang SC" w:cs="PingFang SC"/>
           <w:kern w:val="0"/>
           <w:szCs w:val="21"/>
         </w:rPr>
@@ -1800,21 +1824,20 @@
     </w:p>
     <w:p>
       <w:pPr>
-        <w:pStyle w:val="a3"/>
+        <w:pStyle w:val="5"/>
         <w:autoSpaceDE w:val="0"/>
         <w:autoSpaceDN w:val="0"/>
         <w:adjustRightInd w:val="0"/>
-        <w:ind w:left="927" w:right="340" w:firstLineChars="0" w:firstLine="0"/>
-        <w:rPr>
-          <w:rFonts w:ascii="PingFang SC" w:eastAsia="PingFang SC" w:hAnsi="Helvetica" w:cs="PingFang SC"/>
-          <w:kern w:val="0"/>
-          <w:szCs w:val="21"/>
-        </w:rPr>
-      </w:pPr>
-      <w:r>
-        <w:rPr>
-          <w:rFonts w:ascii="PingFang SC" w:eastAsia="PingFang SC" w:hAnsi="Helvetica" w:cs="PingFang SC" w:hint="eastAsia"/>
-          <w:noProof/>
+        <w:ind w:left="927" w:right="340" w:firstLine="0" w:firstLineChars="0"/>
+        <w:rPr>
+          <w:rFonts w:ascii="PingFang SC" w:hAnsi="Helvetica" w:eastAsia="PingFang SC" w:cs="PingFang SC"/>
+          <w:kern w:val="0"/>
+          <w:szCs w:val="21"/>
+        </w:rPr>
+      </w:pPr>
+      <w:r>
+        <w:rPr>
+          <w:rFonts w:hint="eastAsia" w:ascii="PingFang SC" w:hAnsi="Helvetica" w:eastAsia="PingFang SC" w:cs="PingFang SC"/>
           <w:kern w:val="0"/>
           <w:szCs w:val="21"/>
         </w:rPr>
@@ -1830,11 +1853,13 @@
               <a:graphicData uri="http://schemas.openxmlformats.org/drawingml/2006/picture">
                 <pic:pic xmlns:pic="http://schemas.openxmlformats.org/drawingml/2006/picture">
                   <pic:nvPicPr>
-                    <pic:cNvPr id="6" name="截屏2019-11-29上午9.49.58.png"/>
-                    <pic:cNvPicPr/>
+                    <pic:cNvPr id="6" name="图片 6"/>
+                    <pic:cNvPicPr>
+                      <a:picLocks noChangeAspect="1"/>
+                    </pic:cNvPicPr>
                   </pic:nvPicPr>
                   <pic:blipFill>
-                    <a:blip r:embed="rId11">
+                    <a:blip r:embed="rId10">
                       <a:extLst>
                         <a:ext uri="{28A0092B-C50C-407E-A947-70E740481C1C}">
                           <a14:useLocalDpi xmlns:a14="http://schemas.microsoft.com/office/drawing/2010/main" val="0"/>
@@ -1863,20 +1888,20 @@
     </w:p>
     <w:p>
       <w:pPr>
-        <w:pStyle w:val="a3"/>
+        <w:pStyle w:val="5"/>
         <w:autoSpaceDE w:val="0"/>
         <w:autoSpaceDN w:val="0"/>
         <w:adjustRightInd w:val="0"/>
-        <w:ind w:left="927" w:right="340" w:firstLineChars="0" w:firstLine="0"/>
-        <w:rPr>
-          <w:rFonts w:ascii="PingFang SC" w:eastAsia="PingFang SC" w:hAnsi="Helvetica" w:cs="PingFang SC"/>
-          <w:kern w:val="0"/>
-          <w:szCs w:val="21"/>
-        </w:rPr>
-      </w:pPr>
-      <w:r>
-        <w:rPr>
-          <w:rFonts w:ascii="PingFang SC" w:eastAsia="PingFang SC" w:hAnsi="Helvetica" w:cs="PingFang SC" w:hint="eastAsia"/>
+        <w:ind w:left="927" w:right="340" w:firstLine="0" w:firstLineChars="0"/>
+        <w:rPr>
+          <w:rFonts w:ascii="PingFang SC" w:hAnsi="Helvetica" w:eastAsia="PingFang SC" w:cs="PingFang SC"/>
+          <w:kern w:val="0"/>
+          <w:szCs w:val="21"/>
+        </w:rPr>
+      </w:pPr>
+      <w:r>
+        <w:rPr>
+          <w:rFonts w:hint="eastAsia" w:ascii="PingFang SC" w:hAnsi="Helvetica" w:eastAsia="PingFang SC" w:cs="PingFang SC"/>
           <w:kern w:val="0"/>
           <w:szCs w:val="21"/>
         </w:rPr>
@@ -1884,7 +1909,7 @@
       </w:r>
       <w:r>
         <w:rPr>
-          <w:rFonts w:ascii="PingFang SC" w:eastAsia="PingFang SC" w:hAnsi="Helvetica" w:cs="PingFang SC"/>
+          <w:rFonts w:ascii="PingFang SC" w:hAnsi="Helvetica" w:eastAsia="PingFang SC" w:cs="PingFang SC"/>
           <w:kern w:val="0"/>
           <w:szCs w:val="21"/>
         </w:rPr>
@@ -1892,7 +1917,7 @@
       </w:r>
       <w:r>
         <w:rPr>
-          <w:rFonts w:ascii="PingFang SC" w:eastAsia="PingFang SC" w:hAnsi="Helvetica" w:cs="PingFang SC" w:hint="eastAsia"/>
+          <w:rFonts w:hint="eastAsia" w:ascii="PingFang SC" w:hAnsi="Helvetica" w:eastAsia="PingFang SC" w:cs="PingFang SC"/>
           <w:kern w:val="0"/>
           <w:szCs w:val="21"/>
         </w:rPr>
@@ -1901,21 +1926,20 @@
     </w:p>
     <w:p>
       <w:pPr>
-        <w:pStyle w:val="a3"/>
+        <w:pStyle w:val="5"/>
         <w:autoSpaceDE w:val="0"/>
         <w:autoSpaceDN w:val="0"/>
         <w:adjustRightInd w:val="0"/>
-        <w:ind w:left="927" w:right="340" w:firstLineChars="0" w:firstLine="0"/>
-        <w:rPr>
-          <w:rFonts w:ascii="PingFang SC" w:eastAsia="PingFang SC" w:hAnsi="Helvetica" w:cs="PingFang SC"/>
-          <w:kern w:val="0"/>
-          <w:szCs w:val="21"/>
-        </w:rPr>
-      </w:pPr>
-      <w:r>
-        <w:rPr>
-          <w:rFonts w:ascii="PingFang SC" w:eastAsia="PingFang SC" w:hAnsi="Helvetica" w:cs="PingFang SC" w:hint="eastAsia"/>
-          <w:noProof/>
+        <w:ind w:left="927" w:right="340" w:firstLine="0" w:firstLineChars="0"/>
+        <w:rPr>
+          <w:rFonts w:ascii="PingFang SC" w:hAnsi="Helvetica" w:eastAsia="PingFang SC" w:cs="PingFang SC"/>
+          <w:kern w:val="0"/>
+          <w:szCs w:val="21"/>
+        </w:rPr>
+      </w:pPr>
+      <w:r>
+        <w:rPr>
+          <w:rFonts w:hint="eastAsia" w:ascii="PingFang SC" w:hAnsi="Helvetica" w:eastAsia="PingFang SC" w:cs="PingFang SC"/>
           <w:kern w:val="0"/>
           <w:szCs w:val="21"/>
         </w:rPr>
@@ -1931,11 +1955,13 @@
               <a:graphicData uri="http://schemas.openxmlformats.org/drawingml/2006/picture">
                 <pic:pic xmlns:pic="http://schemas.openxmlformats.org/drawingml/2006/picture">
                   <pic:nvPicPr>
-                    <pic:cNvPr id="7" name="WeChat8e1cf1be064a76a5eb291167afa64a89.png"/>
-                    <pic:cNvPicPr/>
+                    <pic:cNvPr id="7" name="图片 7"/>
+                    <pic:cNvPicPr>
+                      <a:picLocks noChangeAspect="1"/>
+                    </pic:cNvPicPr>
                   </pic:nvPicPr>
                   <pic:blipFill>
-                    <a:blip r:embed="rId12" cstate="print">
+                    <a:blip r:embed="rId11" cstate="print">
                       <a:extLst>
                         <a:ext uri="{28A0092B-C50C-407E-A947-70E740481C1C}">
                           <a14:useLocalDpi xmlns:a14="http://schemas.microsoft.com/office/drawing/2010/main" val="0"/>
@@ -1964,24 +1990,24 @@
     </w:p>
     <w:p>
       <w:pPr>
-        <w:pStyle w:val="a3"/>
+        <w:pStyle w:val="5"/>
         <w:numPr>
           <w:ilvl w:val="0"/>
-          <w:numId w:val="13"/>
+          <w:numId w:val="3"/>
         </w:numPr>
         <w:autoSpaceDE w:val="0"/>
         <w:autoSpaceDN w:val="0"/>
         <w:adjustRightInd w:val="0"/>
         <w:ind w:right="340" w:firstLineChars="0"/>
         <w:rPr>
-          <w:rFonts w:ascii="PingFang SC" w:eastAsia="PingFang SC" w:hAnsi="Helvetica" w:cs="PingFang SC"/>
-          <w:kern w:val="0"/>
-          <w:szCs w:val="21"/>
-        </w:rPr>
-      </w:pPr>
-      <w:r>
-        <w:rPr>
-          <w:rFonts w:ascii="PingFang SC" w:eastAsia="PingFang SC" w:hAnsi="Helvetica" w:cs="PingFang SC" w:hint="eastAsia"/>
+          <w:rFonts w:ascii="PingFang SC" w:hAnsi="Helvetica" w:eastAsia="PingFang SC" w:cs="PingFang SC"/>
+          <w:kern w:val="0"/>
+          <w:szCs w:val="21"/>
+        </w:rPr>
+      </w:pPr>
+      <w:r>
+        <w:rPr>
+          <w:rFonts w:hint="eastAsia" w:ascii="PingFang SC" w:hAnsi="Helvetica" w:eastAsia="PingFang SC" w:cs="PingFang SC"/>
           <w:kern w:val="0"/>
           <w:szCs w:val="21"/>
         </w:rPr>
@@ -1989,7 +2015,7 @@
       </w:r>
       <w:r>
         <w:rPr>
-          <w:rFonts w:ascii="PingFang SC" w:eastAsia="PingFang SC" w:hAnsi="Helvetica" w:cs="PingFang SC"/>
+          <w:rFonts w:ascii="PingFang SC" w:hAnsi="Helvetica" w:eastAsia="PingFang SC" w:cs="PingFang SC"/>
           <w:kern w:val="0"/>
           <w:szCs w:val="21"/>
         </w:rPr>
@@ -2000,23 +2026,15 @@
       </w:r>
       <w:r>
         <w:rPr>
-          <w:rFonts w:ascii="PingFang SC" w:eastAsia="PingFang SC" w:hAnsi="Helvetica" w:cs="PingFang SC"/>
-          <w:kern w:val="0"/>
-          <w:szCs w:val="21"/>
-        </w:rPr>
-        <w:t>Localization native development region</w:t>
-      </w:r>
-      <w:r>
-        <w:rPr>
-          <w:rFonts w:ascii="PingFang SC" w:eastAsia="PingFang SC" w:hAnsi="Helvetica" w:cs="PingFang SC"/>
-          <w:kern w:val="0"/>
-          <w:szCs w:val="21"/>
-        </w:rPr>
-        <w:t>-</w:t>
-      </w:r>
-      <w:r>
-        <w:rPr>
-          <w:rFonts w:ascii="PingFang SC" w:eastAsia="PingFang SC" w:hAnsi="Helvetica" w:cs="PingFang SC" w:hint="eastAsia"/>
+          <w:rFonts w:ascii="PingFang SC" w:hAnsi="Helvetica" w:eastAsia="PingFang SC" w:cs="PingFang SC"/>
+          <w:kern w:val="0"/>
+          <w:szCs w:val="21"/>
+        </w:rPr>
+        <w:t>Localization native development region-</w:t>
+      </w:r>
+      <w:r>
+        <w:rPr>
+          <w:rFonts w:hint="eastAsia" w:ascii="PingFang SC" w:hAnsi="Helvetica" w:eastAsia="PingFang SC" w:cs="PingFang SC"/>
           <w:kern w:val="0"/>
           <w:szCs w:val="21"/>
         </w:rPr>
@@ -2024,7 +2042,7 @@
       </w:r>
       <w:r>
         <w:rPr>
-          <w:rFonts w:ascii="PingFang SC" w:eastAsia="PingFang SC" w:hAnsi="Helvetica" w:cs="PingFang SC"/>
+          <w:rFonts w:ascii="PingFang SC" w:hAnsi="Helvetica" w:eastAsia="PingFang SC" w:cs="PingFang SC"/>
           <w:kern w:val="0"/>
           <w:szCs w:val="21"/>
         </w:rPr>
@@ -2033,20 +2051,20 @@
     </w:p>
     <w:p>
       <w:pPr>
-        <w:pStyle w:val="a3"/>
+        <w:pStyle w:val="5"/>
         <w:autoSpaceDE w:val="0"/>
         <w:autoSpaceDN w:val="0"/>
         <w:adjustRightInd w:val="0"/>
-        <w:ind w:left="927" w:right="340" w:firstLineChars="0" w:firstLine="0"/>
-        <w:rPr>
-          <w:rFonts w:ascii="PingFang SC" w:eastAsia="PingFang SC" w:hAnsi="Helvetica" w:cs="PingFang SC"/>
-          <w:kern w:val="0"/>
-          <w:szCs w:val="21"/>
-        </w:rPr>
-      </w:pPr>
-      <w:r>
-        <w:rPr>
-          <w:rFonts w:ascii="PingFang SC" w:eastAsia="PingFang SC" w:hAnsi="Helvetica" w:cs="PingFang SC" w:hint="eastAsia"/>
+        <w:ind w:left="927" w:right="340" w:firstLine="0" w:firstLineChars="0"/>
+        <w:rPr>
+          <w:rFonts w:ascii="PingFang SC" w:hAnsi="Helvetica" w:eastAsia="PingFang SC" w:cs="PingFang SC"/>
+          <w:kern w:val="0"/>
+          <w:szCs w:val="21"/>
+        </w:rPr>
+      </w:pPr>
+      <w:r>
+        <w:rPr>
+          <w:rFonts w:hint="eastAsia" w:ascii="PingFang SC" w:hAnsi="Helvetica" w:eastAsia="PingFang SC" w:cs="PingFang SC"/>
           <w:kern w:val="0"/>
           <w:szCs w:val="21"/>
         </w:rPr>
@@ -2055,13 +2073,13 @@
     </w:p>
     <w:p>
       <w:pPr>
-        <w:pStyle w:val="a3"/>
+        <w:pStyle w:val="5"/>
         <w:autoSpaceDE w:val="0"/>
         <w:autoSpaceDN w:val="0"/>
         <w:adjustRightInd w:val="0"/>
-        <w:ind w:left="927" w:right="340" w:firstLineChars="0" w:firstLine="0"/>
-        <w:rPr>
-          <w:rFonts w:ascii="PingFang SC" w:eastAsia="PingFang SC" w:hAnsi="Helvetica" w:cs="PingFang SC"/>
+        <w:ind w:left="927" w:right="340" w:firstLine="0" w:firstLineChars="0"/>
+        <w:rPr>
+          <w:rFonts w:ascii="PingFang SC" w:hAnsi="Helvetica" w:eastAsia="PingFang SC" w:cs="PingFang SC"/>
           <w:kern w:val="0"/>
           <w:szCs w:val="21"/>
         </w:rPr>
@@ -2069,24 +2087,24 @@
     </w:p>
     <w:p>
       <w:pPr>
-        <w:pStyle w:val="a3"/>
+        <w:pStyle w:val="5"/>
         <w:numPr>
           <w:ilvl w:val="0"/>
-          <w:numId w:val="13"/>
+          <w:numId w:val="3"/>
         </w:numPr>
         <w:autoSpaceDE w:val="0"/>
         <w:autoSpaceDN w:val="0"/>
         <w:adjustRightInd w:val="0"/>
         <w:ind w:right="340" w:firstLineChars="0"/>
         <w:rPr>
-          <w:rFonts w:ascii="PingFang SC" w:eastAsia="PingFang SC" w:hAnsi="Helvetica" w:cs="PingFang SC"/>
-          <w:kern w:val="0"/>
-          <w:szCs w:val="21"/>
-        </w:rPr>
-      </w:pPr>
-      <w:r>
-        <w:rPr>
-          <w:rFonts w:ascii="PingFang SC" w:eastAsia="PingFang SC" w:hAnsi="Helvetica" w:cs="PingFang SC" w:hint="eastAsia"/>
+          <w:rFonts w:ascii="PingFang SC" w:hAnsi="Helvetica" w:eastAsia="PingFang SC" w:cs="PingFang SC"/>
+          <w:kern w:val="0"/>
+          <w:szCs w:val="21"/>
+        </w:rPr>
+      </w:pPr>
+      <w:r>
+        <w:rPr>
+          <w:rFonts w:hint="eastAsia" w:ascii="PingFang SC" w:hAnsi="Helvetica" w:eastAsia="PingFang SC" w:cs="PingFang SC"/>
           <w:kern w:val="0"/>
           <w:szCs w:val="21"/>
         </w:rPr>
@@ -2095,81 +2113,64 @@
     </w:p>
     <w:p>
       <w:pPr>
-        <w:pStyle w:val="a3"/>
+        <w:pStyle w:val="5"/>
         <w:autoSpaceDE w:val="0"/>
         <w:autoSpaceDN w:val="0"/>
         <w:adjustRightInd w:val="0"/>
-        <w:ind w:left="927" w:right="340" w:firstLineChars="166" w:firstLine="349"/>
-        <w:rPr>
-          <w:rFonts w:ascii="PingFang SC" w:eastAsia="PingFang SC" w:hAnsi="Helvetica" w:cs="PingFang SC"/>
-          <w:kern w:val="0"/>
-          <w:szCs w:val="21"/>
-        </w:rPr>
-      </w:pPr>
-      <w:r>
-        <w:rPr>
-          <w:rFonts w:ascii="PingFang SC" w:eastAsia="PingFang SC" w:hAnsi="Helvetica" w:cs="PingFang SC"/>
-          <w:kern w:val="0"/>
-          <w:szCs w:val="21"/>
-        </w:rPr>
-        <w:t>info.plist -&gt; Privacy - Camera Usage Description</w:t>
-      </w:r>
-      <w:r>
-        <w:rPr>
-          <w:rFonts w:ascii="PingFang SC" w:eastAsia="PingFang SC" w:hAnsi="Helvetica" w:cs="PingFang SC"/>
-          <w:kern w:val="0"/>
-          <w:szCs w:val="21"/>
-        </w:rPr>
-        <w:t xml:space="preserve"> </w:t>
-      </w:r>
-      <w:r>
-        <w:rPr>
-          <w:rFonts w:ascii="PingFang SC" w:eastAsia="PingFang SC" w:hAnsi="Helvetica" w:cs="PingFang SC"/>
-          <w:kern w:val="0"/>
-          <w:szCs w:val="21"/>
-        </w:rPr>
-        <w:t>-&gt; 房间中需要进行视频通话以及拍摄您是否允许打开相机</w:t>
+        <w:ind w:left="927" w:right="340" w:firstLine="348" w:firstLineChars="166"/>
+        <w:rPr>
+          <w:rFonts w:ascii="PingFang SC" w:hAnsi="Helvetica" w:eastAsia="PingFang SC" w:cs="PingFang SC"/>
+          <w:kern w:val="0"/>
+          <w:szCs w:val="21"/>
+        </w:rPr>
+      </w:pPr>
+      <w:r>
+        <w:rPr>
+          <w:rFonts w:ascii="PingFang SC" w:hAnsi="Helvetica" w:eastAsia="PingFang SC" w:cs="PingFang SC"/>
+          <w:kern w:val="0"/>
+          <w:szCs w:val="21"/>
+        </w:rPr>
+        <w:t>info.plist -&gt; Privacy - Camera Usage Description -&gt; 房间中需要进行视频通话以及拍摄您是否允许打开相机</w:t>
       </w:r>
     </w:p>
     <w:p>
       <w:pPr>
-        <w:pStyle w:val="a3"/>
+        <w:pStyle w:val="5"/>
         <w:autoSpaceDE w:val="0"/>
         <w:autoSpaceDN w:val="0"/>
         <w:adjustRightInd w:val="0"/>
-        <w:ind w:left="927" w:right="340" w:firstLineChars="166" w:firstLine="349"/>
-        <w:rPr>
-          <w:rFonts w:ascii="PingFang SC" w:eastAsia="PingFang SC" w:hAnsi="Helvetica" w:cs="PingFang SC"/>
-          <w:kern w:val="0"/>
-          <w:szCs w:val="21"/>
-        </w:rPr>
-      </w:pPr>
-      <w:r>
-        <w:rPr>
-          <w:rFonts w:ascii="PingFang SC" w:eastAsia="PingFang SC" w:hAnsi="Helvetica" w:cs="PingFang SC"/>
-          <w:kern w:val="0"/>
-          <w:szCs w:val="21"/>
-        </w:rPr>
-        <w:lastRenderedPageBreak/>
+        <w:ind w:left="927" w:right="340" w:firstLine="348" w:firstLineChars="166"/>
+        <w:rPr>
+          <w:rFonts w:ascii="PingFang SC" w:hAnsi="Helvetica" w:eastAsia="PingFang SC" w:cs="PingFang SC"/>
+          <w:kern w:val="0"/>
+          <w:szCs w:val="21"/>
+        </w:rPr>
+      </w:pPr>
+      <w:r>
+        <w:rPr>
+          <w:rFonts w:ascii="PingFang SC" w:hAnsi="Helvetica" w:eastAsia="PingFang SC" w:cs="PingFang SC"/>
+          <w:kern w:val="0"/>
+          <w:szCs w:val="21"/>
+        </w:rPr>
         <w:t>info.plist -&gt; Privacy - Microphone Usage Description -&gt; 房间中需要发送语音消息及发言您是否允许打开麦克风</w:t>
       </w:r>
     </w:p>
     <w:p>
       <w:pPr>
-        <w:pStyle w:val="a3"/>
+        <w:pStyle w:val="5"/>
         <w:autoSpaceDE w:val="0"/>
         <w:autoSpaceDN w:val="0"/>
         <w:adjustRightInd w:val="0"/>
-        <w:ind w:left="927" w:right="340" w:firstLineChars="166" w:firstLine="349"/>
-        <w:rPr>
-          <w:rFonts w:ascii="PingFang SC" w:eastAsia="PingFang SC" w:hAnsi="Helvetica" w:cs="PingFang SC"/>
-          <w:kern w:val="0"/>
-          <w:szCs w:val="21"/>
-        </w:rPr>
-      </w:pPr>
-      <w:r>
-        <w:rPr>
-          <w:rFonts w:ascii="PingFang SC" w:eastAsia="PingFang SC" w:hAnsi="Helvetica" w:cs="PingFang SC"/>
+        <w:ind w:left="927" w:right="340" w:firstLine="348" w:firstLineChars="166"/>
+        <w:rPr>
+          <w:rFonts w:ascii="PingFang SC" w:hAnsi="Helvetica" w:eastAsia="PingFang SC" w:cs="PingFang SC"/>
+          <w:kern w:val="0"/>
+          <w:szCs w:val="21"/>
+        </w:rPr>
+      </w:pPr>
+      <w:r>
+        <w:rPr>
+          <w:rFonts w:ascii="PingFang SC" w:hAnsi="Helvetica" w:eastAsia="PingFang SC" w:cs="PingFang SC"/>
           <w:kern w:val="0"/>
           <w:szCs w:val="21"/>
         </w:rPr>
@@ -2178,20 +2179,20 @@
     </w:p>
     <w:p>
       <w:pPr>
-        <w:pStyle w:val="a3"/>
+        <w:pStyle w:val="5"/>
         <w:autoSpaceDE w:val="0"/>
         <w:autoSpaceDN w:val="0"/>
         <w:adjustRightInd w:val="0"/>
-        <w:ind w:left="927" w:right="340" w:firstLineChars="166" w:firstLine="349"/>
-        <w:rPr>
-          <w:rFonts w:ascii="PingFang SC" w:eastAsia="PingFang SC" w:hAnsi="Helvetica" w:cs="PingFang SC"/>
-          <w:kern w:val="0"/>
-          <w:szCs w:val="21"/>
-        </w:rPr>
-      </w:pPr>
-      <w:r>
-        <w:rPr>
-          <w:rFonts w:ascii="PingFang SC" w:eastAsia="PingFang SC" w:hAnsi="Helvetica" w:cs="PingFang SC"/>
+        <w:ind w:left="927" w:right="340" w:firstLine="348" w:firstLineChars="166"/>
+        <w:rPr>
+          <w:rFonts w:ascii="PingFang SC" w:hAnsi="Helvetica" w:eastAsia="PingFang SC" w:cs="PingFang SC"/>
+          <w:kern w:val="0"/>
+          <w:szCs w:val="21"/>
+        </w:rPr>
+      </w:pPr>
+      <w:r>
+        <w:rPr>
+          <w:rFonts w:ascii="PingFang SC" w:hAnsi="Helvetica" w:eastAsia="PingFang SC" w:cs="PingFang SC"/>
           <w:kern w:val="0"/>
           <w:szCs w:val="21"/>
         </w:rPr>
@@ -2200,20 +2201,20 @@
     </w:p>
     <w:p>
       <w:pPr>
-        <w:pStyle w:val="a3"/>
+        <w:pStyle w:val="5"/>
         <w:autoSpaceDE w:val="0"/>
         <w:autoSpaceDN w:val="0"/>
         <w:adjustRightInd w:val="0"/>
-        <w:ind w:left="927" w:right="340" w:firstLineChars="166" w:firstLine="349"/>
-        <w:rPr>
-          <w:rFonts w:ascii="PingFang SC" w:eastAsia="PingFang SC" w:hAnsi="Helvetica" w:cs="PingFang SC"/>
-          <w:kern w:val="0"/>
-          <w:szCs w:val="21"/>
-        </w:rPr>
-      </w:pPr>
-      <w:r>
-        <w:rPr>
-          <w:rFonts w:ascii="PingFang SC" w:eastAsia="PingFang SC" w:hAnsi="Helvetica" w:cs="PingFang SC"/>
+        <w:ind w:left="927" w:right="340" w:firstLine="348" w:firstLineChars="166"/>
+        <w:rPr>
+          <w:rFonts w:ascii="PingFang SC" w:hAnsi="Helvetica" w:eastAsia="PingFang SC" w:cs="PingFang SC"/>
+          <w:kern w:val="0"/>
+          <w:szCs w:val="21"/>
+        </w:rPr>
+      </w:pPr>
+      <w:r>
+        <w:rPr>
+          <w:rFonts w:ascii="PingFang SC" w:hAnsi="Helvetica" w:eastAsia="PingFang SC" w:cs="PingFang SC"/>
           <w:kern w:val="0"/>
           <w:szCs w:val="21"/>
         </w:rPr>
@@ -2222,13 +2223,13 @@
     </w:p>
     <w:p>
       <w:pPr>
-        <w:pStyle w:val="a3"/>
+        <w:pStyle w:val="5"/>
         <w:autoSpaceDE w:val="0"/>
         <w:autoSpaceDN w:val="0"/>
         <w:adjustRightInd w:val="0"/>
-        <w:ind w:left="927" w:right="340" w:firstLineChars="0" w:firstLine="0"/>
-        <w:rPr>
-          <w:rFonts w:ascii="PingFang SC" w:eastAsia="PingFang SC" w:hAnsi="Helvetica" w:cs="PingFang SC"/>
+        <w:ind w:left="927" w:right="340" w:firstLine="0" w:firstLineChars="0"/>
+        <w:rPr>
+          <w:rFonts w:ascii="PingFang SC" w:hAnsi="Helvetica" w:eastAsia="PingFang SC" w:cs="PingFang SC"/>
           <w:kern w:val="0"/>
           <w:szCs w:val="21"/>
         </w:rPr>
@@ -2236,13 +2237,13 @@
     </w:p>
     <w:p>
       <w:pPr>
-        <w:pStyle w:val="a3"/>
+        <w:pStyle w:val="5"/>
         <w:autoSpaceDE w:val="0"/>
         <w:autoSpaceDN w:val="0"/>
         <w:adjustRightInd w:val="0"/>
-        <w:ind w:left="927" w:right="340" w:firstLineChars="0" w:firstLine="0"/>
-        <w:rPr>
-          <w:rFonts w:ascii="PingFang SC" w:eastAsia="PingFang SC" w:hAnsi="Helvetica" w:cs="PingFang SC"/>
+        <w:ind w:left="927" w:right="340" w:firstLine="0" w:firstLineChars="0"/>
+        <w:rPr>
+          <w:rFonts w:ascii="PingFang SC" w:hAnsi="Helvetica" w:eastAsia="PingFang SC" w:cs="PingFang SC"/>
           <w:kern w:val="0"/>
           <w:szCs w:val="21"/>
         </w:rPr>
@@ -2250,44 +2251,28 @@
     </w:p>
     <w:p>
       <w:pPr>
-        <w:pStyle w:val="a3"/>
+        <w:pStyle w:val="5"/>
         <w:autoSpaceDE w:val="0"/>
         <w:autoSpaceDN w:val="0"/>
         <w:adjustRightInd w:val="0"/>
-        <w:ind w:left="927" w:right="340" w:firstLineChars="0" w:firstLine="0"/>
-        <w:rPr>
-          <w:rFonts w:ascii="PingFang SC" w:eastAsia="PingFang SC" w:hAnsi="Helvetica" w:cs="PingFang SC"/>
-          <w:kern w:val="0"/>
-          <w:szCs w:val="21"/>
-        </w:rPr>
-      </w:pPr>
-      <w:r>
-        <w:rPr>
-          <w:rFonts w:ascii="PingFang SC" w:eastAsia="PingFang SC" w:hAnsi="Helvetica" w:cs="PingFang SC" w:hint="eastAsia"/>
-          <w:kern w:val="0"/>
-          <w:szCs w:val="21"/>
-        </w:rPr>
-        <w:t>或将</w:t>
-      </w:r>
-      <w:r>
-        <w:rPr>
-          <w:rFonts w:ascii="PingFang SC" w:eastAsia="PingFang SC" w:hAnsi="Helvetica" w:cs="PingFang SC" w:hint="eastAsia"/>
-          <w:kern w:val="0"/>
-          <w:szCs w:val="21"/>
-        </w:rPr>
-        <w:t>以下</w:t>
-      </w:r>
-      <w:r>
-        <w:rPr>
-          <w:rFonts w:ascii="PingFang SC" w:eastAsia="PingFang SC" w:hAnsi="Helvetica" w:cs="PingFang SC" w:hint="eastAsia"/>
-          <w:kern w:val="0"/>
-          <w:szCs w:val="21"/>
-        </w:rPr>
-        <w:t>代码加入</w:t>
-      </w:r>
-      <w:r>
-        <w:rPr>
-          <w:rFonts w:ascii="PingFang SC" w:eastAsia="PingFang SC" w:hAnsi="Helvetica" w:cs="PingFang SC"/>
+        <w:ind w:left="927" w:right="340" w:firstLine="0" w:firstLineChars="0"/>
+        <w:rPr>
+          <w:rFonts w:ascii="PingFang SC" w:hAnsi="Helvetica" w:eastAsia="PingFang SC" w:cs="PingFang SC"/>
+          <w:kern w:val="0"/>
+          <w:szCs w:val="21"/>
+        </w:rPr>
+      </w:pPr>
+      <w:r>
+        <w:rPr>
+          <w:rFonts w:hint="eastAsia" w:ascii="PingFang SC" w:hAnsi="Helvetica" w:eastAsia="PingFang SC" w:cs="PingFang SC"/>
+          <w:kern w:val="0"/>
+          <w:szCs w:val="21"/>
+        </w:rPr>
+        <w:t>或将以下代码加入</w:t>
+      </w:r>
+      <w:r>
+        <w:rPr>
+          <w:rFonts w:ascii="PingFang SC" w:hAnsi="Helvetica" w:eastAsia="PingFang SC" w:cs="PingFang SC"/>
           <w:kern w:val="0"/>
           <w:szCs w:val="21"/>
         </w:rPr>
@@ -2296,29 +2281,28 @@
     </w:p>
     <w:p>
       <w:pPr>
-        <w:pStyle w:val="a3"/>
+        <w:pStyle w:val="5"/>
         <w:autoSpaceDE w:val="0"/>
         <w:autoSpaceDN w:val="0"/>
         <w:adjustRightInd w:val="0"/>
-        <w:ind w:left="927" w:right="340" w:firstLineChars="0" w:firstLine="0"/>
-        <w:rPr>
-          <w:rFonts w:ascii="PingFang SC" w:eastAsia="PingFang SC" w:hAnsi="Helvetica" w:cs="PingFang SC"/>
-          <w:kern w:val="0"/>
-          <w:szCs w:val="21"/>
-        </w:rPr>
-      </w:pPr>
-      <w:r>
-        <w:rPr>
-          <w:rFonts w:ascii="PingFang SC" w:eastAsia="PingFang SC" w:hAnsi="Helvetica" w:cs="PingFang SC"/>
-          <w:noProof/>
+        <w:ind w:left="927" w:right="340" w:firstLine="0" w:firstLineChars="0"/>
+        <w:rPr>
+          <w:rFonts w:ascii="PingFang SC" w:hAnsi="Helvetica" w:eastAsia="PingFang SC" w:cs="PingFang SC"/>
+          <w:kern w:val="0"/>
+          <w:szCs w:val="21"/>
+        </w:rPr>
+      </w:pPr>
+      <w:r>
+        <w:rPr>
+          <w:rFonts w:ascii="PingFang SC" w:hAnsi="Helvetica" w:eastAsia="PingFang SC" w:cs="PingFang SC"/>
           <w:kern w:val="0"/>
           <w:szCs w:val="21"/>
         </w:rPr>
         <mc:AlternateContent>
           <mc:Choice Requires="wps">
             <w:drawing>
-              <wp:inline distT="0" distB="0" distL="0" distR="0" wp14:anchorId="1E7D7791" wp14:editId="4E60B1B1">
-                <wp:extent cx="5310000" cy="4266000"/>
+              <wp:inline distT="0" distB="0" distL="0" distR="0">
+                <wp:extent cx="5309870" cy="4265930"/>
                 <wp:effectExtent l="0" t="0" r="11430" b="13970"/>
                 <wp:docPr id="9" name="文本框 9"/>
                 <wp:cNvGraphicFramePr/>
@@ -2349,13 +2333,13 @@
                         <w:txbxContent>
                           <w:p>
                             <w:pPr>
-                              <w:pStyle w:val="a3"/>
+                              <w:pStyle w:val="5"/>
                               <w:autoSpaceDE w:val="0"/>
                               <w:autoSpaceDN w:val="0"/>
                               <w:adjustRightInd w:val="0"/>
                               <w:ind w:left="927" w:right="340" w:firstLine="360"/>
                               <w:rPr>
-                                <w:rFonts w:ascii="PingFang SC" w:eastAsia="PingFang SC" w:hAnsi="Helvetica" w:cs="PingFang SC"/>
+                                <w:rFonts w:ascii="PingFang SC" w:hAnsi="Helvetica" w:eastAsia="PingFang SC" w:cs="PingFang SC"/>
                                 <w:kern w:val="0"/>
                                 <w:sz w:val="18"/>
                                 <w:szCs w:val="18"/>
@@ -2363,7 +2347,7 @@
                             </w:pPr>
                             <w:r>
                               <w:rPr>
-                                <w:rFonts w:ascii="PingFang SC" w:eastAsia="PingFang SC" w:hAnsi="Helvetica" w:cs="PingFang SC"/>
+                                <w:rFonts w:ascii="PingFang SC" w:hAnsi="Helvetica" w:eastAsia="PingFang SC" w:cs="PingFang SC"/>
                                 <w:kern w:val="0"/>
                                 <w:sz w:val="18"/>
                                 <w:szCs w:val="18"/>
@@ -2372,7 +2356,7 @@
                             </w:r>
                             <w:r>
                               <w:rPr>
-                                <w:rFonts w:ascii="PingFang SC" w:eastAsia="PingFang SC" w:hAnsi="Helvetica" w:cs="PingFang SC"/>
+                                <w:rFonts w:ascii="PingFang SC" w:hAnsi="Helvetica" w:eastAsia="PingFang SC" w:cs="PingFang SC"/>
                                 <w:kern w:val="0"/>
                                 <w:sz w:val="18"/>
                                 <w:szCs w:val="18"/>
@@ -2382,13 +2366,13 @@
                           </w:p>
                           <w:p>
                             <w:pPr>
-                              <w:pStyle w:val="a3"/>
+                              <w:pStyle w:val="5"/>
                               <w:autoSpaceDE w:val="0"/>
                               <w:autoSpaceDN w:val="0"/>
                               <w:adjustRightInd w:val="0"/>
                               <w:ind w:left="927" w:right="340" w:firstLine="360"/>
                               <w:rPr>
-                                <w:rFonts w:ascii="PingFang SC" w:eastAsia="PingFang SC" w:hAnsi="Helvetica" w:cs="PingFang SC"/>
+                                <w:rFonts w:ascii="PingFang SC" w:hAnsi="Helvetica" w:eastAsia="PingFang SC" w:cs="PingFang SC"/>
                                 <w:kern w:val="0"/>
                                 <w:sz w:val="18"/>
                                 <w:szCs w:val="18"/>
@@ -2396,24 +2380,32 @@
                             </w:pPr>
                             <w:r>
                               <w:rPr>
-                                <w:rFonts w:ascii="PingFang SC" w:eastAsia="PingFang SC" w:hAnsi="Helvetica" w:cs="PingFang SC"/>
+                                <w:rFonts w:ascii="PingFang SC" w:hAnsi="Helvetica" w:eastAsia="PingFang SC" w:cs="PingFang SC"/>
                                 <w:kern w:val="0"/>
                                 <w:sz w:val="18"/>
                                 <w:szCs w:val="18"/>
                               </w:rPr>
                               <w:tab/>
+                            </w:r>
+                            <w:r>
+                              <w:rPr>
+                                <w:rFonts w:ascii="PingFang SC" w:hAnsi="Helvetica" w:eastAsia="PingFang SC" w:cs="PingFang SC"/>
+                                <w:kern w:val="0"/>
+                                <w:sz w:val="18"/>
+                                <w:szCs w:val="18"/>
+                              </w:rPr>
                               <w:t>&lt;dict&gt;</w:t>
                             </w:r>
                           </w:p>
                           <w:p>
                             <w:pPr>
-                              <w:pStyle w:val="a3"/>
+                              <w:pStyle w:val="5"/>
                               <w:autoSpaceDE w:val="0"/>
                               <w:autoSpaceDN w:val="0"/>
                               <w:adjustRightInd w:val="0"/>
                               <w:ind w:left="927" w:right="340" w:firstLine="360"/>
                               <w:rPr>
-                                <w:rFonts w:ascii="PingFang SC" w:eastAsia="PingFang SC" w:hAnsi="Helvetica" w:cs="PingFang SC"/>
+                                <w:rFonts w:ascii="PingFang SC" w:hAnsi="Helvetica" w:eastAsia="PingFang SC" w:cs="PingFang SC"/>
                                 <w:kern w:val="0"/>
                                 <w:sz w:val="18"/>
                                 <w:szCs w:val="18"/>
@@ -2421,7 +2413,7 @@
                             </w:pPr>
                             <w:r>
                               <w:rPr>
-                                <w:rFonts w:ascii="PingFang SC" w:eastAsia="PingFang SC" w:hAnsi="Helvetica" w:cs="PingFang SC"/>
+                                <w:rFonts w:ascii="PingFang SC" w:hAnsi="Helvetica" w:eastAsia="PingFang SC" w:cs="PingFang SC"/>
                                 <w:kern w:val="0"/>
                                 <w:sz w:val="18"/>
                                 <w:szCs w:val="18"/>
@@ -2430,24 +2422,32 @@
                             </w:r>
                             <w:r>
                               <w:rPr>
-                                <w:rFonts w:ascii="PingFang SC" w:eastAsia="PingFang SC" w:hAnsi="Helvetica" w:cs="PingFang SC"/>
+                                <w:rFonts w:ascii="PingFang SC" w:hAnsi="Helvetica" w:eastAsia="PingFang SC" w:cs="PingFang SC"/>
                                 <w:kern w:val="0"/>
                                 <w:sz w:val="18"/>
                                 <w:szCs w:val="18"/>
                               </w:rPr>
                               <w:tab/>
+                            </w:r>
+                            <w:r>
+                              <w:rPr>
+                                <w:rFonts w:ascii="PingFang SC" w:hAnsi="Helvetica" w:eastAsia="PingFang SC" w:cs="PingFang SC"/>
+                                <w:kern w:val="0"/>
+                                <w:sz w:val="18"/>
+                                <w:szCs w:val="18"/>
+                              </w:rPr>
                               <w:t>&lt;key&gt;NSAllowsArbitraryLoads&lt;/key&gt;</w:t>
                             </w:r>
                           </w:p>
                           <w:p>
                             <w:pPr>
-                              <w:pStyle w:val="a3"/>
+                              <w:pStyle w:val="5"/>
                               <w:autoSpaceDE w:val="0"/>
                               <w:autoSpaceDN w:val="0"/>
                               <w:adjustRightInd w:val="0"/>
                               <w:ind w:left="927" w:right="340" w:firstLine="360"/>
                               <w:rPr>
-                                <w:rFonts w:ascii="PingFang SC" w:eastAsia="PingFang SC" w:hAnsi="Helvetica" w:cs="PingFang SC"/>
+                                <w:rFonts w:ascii="PingFang SC" w:hAnsi="Helvetica" w:eastAsia="PingFang SC" w:cs="PingFang SC"/>
                                 <w:kern w:val="0"/>
                                 <w:sz w:val="18"/>
                                 <w:szCs w:val="18"/>
@@ -2455,7 +2455,7 @@
                             </w:pPr>
                             <w:r>
                               <w:rPr>
-                                <w:rFonts w:ascii="PingFang SC" w:eastAsia="PingFang SC" w:hAnsi="Helvetica" w:cs="PingFang SC"/>
+                                <w:rFonts w:ascii="PingFang SC" w:hAnsi="Helvetica" w:eastAsia="PingFang SC" w:cs="PingFang SC"/>
                                 <w:kern w:val="0"/>
                                 <w:sz w:val="18"/>
                                 <w:szCs w:val="18"/>
@@ -2464,24 +2464,32 @@
                             </w:r>
                             <w:r>
                               <w:rPr>
-                                <w:rFonts w:ascii="PingFang SC" w:eastAsia="PingFang SC" w:hAnsi="Helvetica" w:cs="PingFang SC"/>
+                                <w:rFonts w:ascii="PingFang SC" w:hAnsi="Helvetica" w:eastAsia="PingFang SC" w:cs="PingFang SC"/>
                                 <w:kern w:val="0"/>
                                 <w:sz w:val="18"/>
                                 <w:szCs w:val="18"/>
                               </w:rPr>
                               <w:tab/>
+                            </w:r>
+                            <w:r>
+                              <w:rPr>
+                                <w:rFonts w:ascii="PingFang SC" w:hAnsi="Helvetica" w:eastAsia="PingFang SC" w:cs="PingFang SC"/>
+                                <w:kern w:val="0"/>
+                                <w:sz w:val="18"/>
+                                <w:szCs w:val="18"/>
+                              </w:rPr>
                               <w:t>&lt;true/&gt;</w:t>
                             </w:r>
                           </w:p>
                           <w:p>
                             <w:pPr>
-                              <w:pStyle w:val="a3"/>
+                              <w:pStyle w:val="5"/>
                               <w:autoSpaceDE w:val="0"/>
                               <w:autoSpaceDN w:val="0"/>
                               <w:adjustRightInd w:val="0"/>
                               <w:ind w:left="927" w:right="340" w:firstLine="360"/>
                               <w:rPr>
-                                <w:rFonts w:ascii="PingFang SC" w:eastAsia="PingFang SC" w:hAnsi="Helvetica" w:cs="PingFang SC"/>
+                                <w:rFonts w:ascii="PingFang SC" w:hAnsi="Helvetica" w:eastAsia="PingFang SC" w:cs="PingFang SC"/>
                                 <w:kern w:val="0"/>
                                 <w:sz w:val="18"/>
                                 <w:szCs w:val="18"/>
@@ -2489,24 +2497,32 @@
                             </w:pPr>
                             <w:r>
                               <w:rPr>
-                                <w:rFonts w:ascii="PingFang SC" w:eastAsia="PingFang SC" w:hAnsi="Helvetica" w:cs="PingFang SC"/>
+                                <w:rFonts w:ascii="PingFang SC" w:hAnsi="Helvetica" w:eastAsia="PingFang SC" w:cs="PingFang SC"/>
                                 <w:kern w:val="0"/>
                                 <w:sz w:val="18"/>
                                 <w:szCs w:val="18"/>
                               </w:rPr>
                               <w:tab/>
+                            </w:r>
+                            <w:r>
+                              <w:rPr>
+                                <w:rFonts w:ascii="PingFang SC" w:hAnsi="Helvetica" w:eastAsia="PingFang SC" w:cs="PingFang SC"/>
+                                <w:kern w:val="0"/>
+                                <w:sz w:val="18"/>
+                                <w:szCs w:val="18"/>
+                              </w:rPr>
                               <w:t>&lt;/dict&gt;</w:t>
                             </w:r>
                           </w:p>
                           <w:p>
                             <w:pPr>
-                              <w:pStyle w:val="a3"/>
+                              <w:pStyle w:val="5"/>
                               <w:autoSpaceDE w:val="0"/>
                               <w:autoSpaceDN w:val="0"/>
                               <w:adjustRightInd w:val="0"/>
                               <w:ind w:left="927" w:right="340" w:firstLine="360"/>
                               <w:rPr>
-                                <w:rFonts w:ascii="PingFang SC" w:eastAsia="PingFang SC" w:hAnsi="Helvetica" w:cs="PingFang SC"/>
+                                <w:rFonts w:ascii="PingFang SC" w:hAnsi="Helvetica" w:eastAsia="PingFang SC" w:cs="PingFang SC"/>
                                 <w:kern w:val="0"/>
                                 <w:sz w:val="18"/>
                                 <w:szCs w:val="18"/>
@@ -2514,24 +2530,32 @@
                             </w:pPr>
                             <w:r>
                               <w:rPr>
-                                <w:rFonts w:ascii="PingFang SC" w:eastAsia="PingFang SC" w:hAnsi="Helvetica" w:cs="PingFang SC"/>
+                                <w:rFonts w:ascii="PingFang SC" w:hAnsi="Helvetica" w:eastAsia="PingFang SC" w:cs="PingFang SC"/>
                                 <w:kern w:val="0"/>
                                 <w:sz w:val="18"/>
                                 <w:szCs w:val="18"/>
                               </w:rPr>
                               <w:tab/>
+                            </w:r>
+                            <w:r>
+                              <w:rPr>
+                                <w:rFonts w:ascii="PingFang SC" w:hAnsi="Helvetica" w:eastAsia="PingFang SC" w:cs="PingFang SC"/>
+                                <w:kern w:val="0"/>
+                                <w:sz w:val="18"/>
+                                <w:szCs w:val="18"/>
+                              </w:rPr>
                               <w:t>&lt;key&gt;NSCameraUsageDescription&lt;/key&gt;</w:t>
                             </w:r>
                           </w:p>
                           <w:p>
                             <w:pPr>
-                              <w:pStyle w:val="a3"/>
+                              <w:pStyle w:val="5"/>
                               <w:autoSpaceDE w:val="0"/>
                               <w:autoSpaceDN w:val="0"/>
                               <w:adjustRightInd w:val="0"/>
                               <w:ind w:left="927" w:right="340" w:firstLine="360"/>
                               <w:rPr>
-                                <w:rFonts w:ascii="PingFang SC" w:eastAsia="PingFang SC" w:hAnsi="Helvetica" w:cs="PingFang SC"/>
+                                <w:rFonts w:ascii="PingFang SC" w:hAnsi="Helvetica" w:eastAsia="PingFang SC" w:cs="PingFang SC"/>
                                 <w:kern w:val="0"/>
                                 <w:sz w:val="18"/>
                                 <w:szCs w:val="18"/>
@@ -2539,24 +2563,32 @@
                             </w:pPr>
                             <w:r>
                               <w:rPr>
-                                <w:rFonts w:ascii="PingFang SC" w:eastAsia="PingFang SC" w:hAnsi="Helvetica" w:cs="PingFang SC"/>
+                                <w:rFonts w:ascii="PingFang SC" w:hAnsi="Helvetica" w:eastAsia="PingFang SC" w:cs="PingFang SC"/>
                                 <w:kern w:val="0"/>
                                 <w:sz w:val="18"/>
                                 <w:szCs w:val="18"/>
                               </w:rPr>
                               <w:tab/>
+                            </w:r>
+                            <w:r>
+                              <w:rPr>
+                                <w:rFonts w:ascii="PingFang SC" w:hAnsi="Helvetica" w:eastAsia="PingFang SC" w:cs="PingFang SC"/>
+                                <w:kern w:val="0"/>
+                                <w:sz w:val="18"/>
+                                <w:szCs w:val="18"/>
+                              </w:rPr>
                               <w:t>&lt;string&gt;房间中需要进行视频通话以及拍摄您是否允许打开相机&lt;/string&gt;</w:t>
                             </w:r>
                           </w:p>
                           <w:p>
                             <w:pPr>
-                              <w:pStyle w:val="a3"/>
+                              <w:pStyle w:val="5"/>
                               <w:autoSpaceDE w:val="0"/>
                               <w:autoSpaceDN w:val="0"/>
                               <w:adjustRightInd w:val="0"/>
                               <w:ind w:left="927" w:right="340" w:firstLine="360"/>
                               <w:rPr>
-                                <w:rFonts w:ascii="PingFang SC" w:eastAsia="PingFang SC" w:hAnsi="Helvetica" w:cs="PingFang SC"/>
+                                <w:rFonts w:ascii="PingFang SC" w:hAnsi="Helvetica" w:eastAsia="PingFang SC" w:cs="PingFang SC"/>
                                 <w:kern w:val="0"/>
                                 <w:sz w:val="18"/>
                                 <w:szCs w:val="18"/>
@@ -2564,24 +2596,32 @@
                             </w:pPr>
                             <w:r>
                               <w:rPr>
-                                <w:rFonts w:ascii="PingFang SC" w:eastAsia="PingFang SC" w:hAnsi="Helvetica" w:cs="PingFang SC"/>
+                                <w:rFonts w:ascii="PingFang SC" w:hAnsi="Helvetica" w:eastAsia="PingFang SC" w:cs="PingFang SC"/>
                                 <w:kern w:val="0"/>
                                 <w:sz w:val="18"/>
                                 <w:szCs w:val="18"/>
                               </w:rPr>
                               <w:tab/>
+                            </w:r>
+                            <w:r>
+                              <w:rPr>
+                                <w:rFonts w:ascii="PingFang SC" w:hAnsi="Helvetica" w:eastAsia="PingFang SC" w:cs="PingFang SC"/>
+                                <w:kern w:val="0"/>
+                                <w:sz w:val="18"/>
+                                <w:szCs w:val="18"/>
+                              </w:rPr>
                               <w:t>&lt;key&gt;NSLocationWhenInUseUsageDescription&lt;/key&gt;</w:t>
                             </w:r>
                           </w:p>
                           <w:p>
                             <w:pPr>
-                              <w:pStyle w:val="a3"/>
+                              <w:pStyle w:val="5"/>
                               <w:autoSpaceDE w:val="0"/>
                               <w:autoSpaceDN w:val="0"/>
                               <w:adjustRightInd w:val="0"/>
                               <w:ind w:left="927" w:right="340" w:firstLine="360"/>
                               <w:rPr>
-                                <w:rFonts w:ascii="PingFang SC" w:eastAsia="PingFang SC" w:hAnsi="Helvetica" w:cs="PingFang SC"/>
+                                <w:rFonts w:ascii="PingFang SC" w:hAnsi="Helvetica" w:eastAsia="PingFang SC" w:cs="PingFang SC"/>
                                 <w:kern w:val="0"/>
                                 <w:sz w:val="18"/>
                                 <w:szCs w:val="18"/>
@@ -2589,24 +2629,32 @@
                             </w:pPr>
                             <w:r>
                               <w:rPr>
-                                <w:rFonts w:ascii="PingFang SC" w:eastAsia="PingFang SC" w:hAnsi="Helvetica" w:cs="PingFang SC"/>
+                                <w:rFonts w:ascii="PingFang SC" w:hAnsi="Helvetica" w:eastAsia="PingFang SC" w:cs="PingFang SC"/>
                                 <w:kern w:val="0"/>
                                 <w:sz w:val="18"/>
                                 <w:szCs w:val="18"/>
                               </w:rPr>
                               <w:tab/>
+                            </w:r>
+                            <w:r>
+                              <w:rPr>
+                                <w:rFonts w:ascii="PingFang SC" w:hAnsi="Helvetica" w:eastAsia="PingFang SC" w:cs="PingFang SC"/>
+                                <w:kern w:val="0"/>
+                                <w:sz w:val="18"/>
+                                <w:szCs w:val="18"/>
+                              </w:rPr>
                               <w:t>&lt;string&gt;房间中需要通过您的地理位置信息获取您周边的位置相关数据您是否允许开启位置&lt;/string&gt;</w:t>
                             </w:r>
                           </w:p>
                           <w:p>
                             <w:pPr>
-                              <w:pStyle w:val="a3"/>
+                              <w:pStyle w:val="5"/>
                               <w:autoSpaceDE w:val="0"/>
                               <w:autoSpaceDN w:val="0"/>
                               <w:adjustRightInd w:val="0"/>
                               <w:ind w:left="927" w:right="340" w:firstLine="360"/>
                               <w:rPr>
-                                <w:rFonts w:ascii="PingFang SC" w:eastAsia="PingFang SC" w:hAnsi="Helvetica" w:cs="PingFang SC"/>
+                                <w:rFonts w:ascii="PingFang SC" w:hAnsi="Helvetica" w:eastAsia="PingFang SC" w:cs="PingFang SC"/>
                                 <w:kern w:val="0"/>
                                 <w:sz w:val="18"/>
                                 <w:szCs w:val="18"/>
@@ -2614,24 +2662,32 @@
                             </w:pPr>
                             <w:r>
                               <w:rPr>
-                                <w:rFonts w:ascii="PingFang SC" w:eastAsia="PingFang SC" w:hAnsi="Helvetica" w:cs="PingFang SC"/>
+                                <w:rFonts w:ascii="PingFang SC" w:hAnsi="Helvetica" w:eastAsia="PingFang SC" w:cs="PingFang SC"/>
                                 <w:kern w:val="0"/>
                                 <w:sz w:val="18"/>
                                 <w:szCs w:val="18"/>
                               </w:rPr>
                               <w:tab/>
+                            </w:r>
+                            <w:r>
+                              <w:rPr>
+                                <w:rFonts w:ascii="PingFang SC" w:hAnsi="Helvetica" w:eastAsia="PingFang SC" w:cs="PingFang SC"/>
+                                <w:kern w:val="0"/>
+                                <w:sz w:val="18"/>
+                                <w:szCs w:val="18"/>
+                              </w:rPr>
                               <w:t>&lt;key&gt;NSMicrophoneUsageDescription&lt;/key&gt;</w:t>
                             </w:r>
                           </w:p>
                           <w:p>
                             <w:pPr>
-                              <w:pStyle w:val="a3"/>
+                              <w:pStyle w:val="5"/>
                               <w:autoSpaceDE w:val="0"/>
                               <w:autoSpaceDN w:val="0"/>
                               <w:adjustRightInd w:val="0"/>
                               <w:ind w:left="927" w:right="340" w:firstLine="360"/>
                               <w:rPr>
-                                <w:rFonts w:ascii="PingFang SC" w:eastAsia="PingFang SC" w:hAnsi="Helvetica" w:cs="PingFang SC"/>
+                                <w:rFonts w:ascii="PingFang SC" w:hAnsi="Helvetica" w:eastAsia="PingFang SC" w:cs="PingFang SC"/>
                                 <w:kern w:val="0"/>
                                 <w:sz w:val="18"/>
                                 <w:szCs w:val="18"/>
@@ -2639,24 +2695,32 @@
                             </w:pPr>
                             <w:r>
                               <w:rPr>
-                                <w:rFonts w:ascii="PingFang SC" w:eastAsia="PingFang SC" w:hAnsi="Helvetica" w:cs="PingFang SC"/>
+                                <w:rFonts w:ascii="PingFang SC" w:hAnsi="Helvetica" w:eastAsia="PingFang SC" w:cs="PingFang SC"/>
                                 <w:kern w:val="0"/>
                                 <w:sz w:val="18"/>
                                 <w:szCs w:val="18"/>
                               </w:rPr>
                               <w:tab/>
+                            </w:r>
+                            <w:r>
+                              <w:rPr>
+                                <w:rFonts w:ascii="PingFang SC" w:hAnsi="Helvetica" w:eastAsia="PingFang SC" w:cs="PingFang SC"/>
+                                <w:kern w:val="0"/>
+                                <w:sz w:val="18"/>
+                                <w:szCs w:val="18"/>
+                              </w:rPr>
                               <w:t>&lt;string&gt;房间中需要发送语音消息及发言您是否允许打开麦克风&lt;/string&gt;</w:t>
                             </w:r>
                           </w:p>
                           <w:p>
                             <w:pPr>
-                              <w:pStyle w:val="a3"/>
+                              <w:pStyle w:val="5"/>
                               <w:autoSpaceDE w:val="0"/>
                               <w:autoSpaceDN w:val="0"/>
                               <w:adjustRightInd w:val="0"/>
                               <w:ind w:left="927" w:right="340" w:firstLine="360"/>
                               <w:rPr>
-                                <w:rFonts w:ascii="PingFang SC" w:eastAsia="PingFang SC" w:hAnsi="Helvetica" w:cs="PingFang SC"/>
+                                <w:rFonts w:ascii="PingFang SC" w:hAnsi="Helvetica" w:eastAsia="PingFang SC" w:cs="PingFang SC"/>
                                 <w:kern w:val="0"/>
                                 <w:sz w:val="18"/>
                                 <w:szCs w:val="18"/>
@@ -2664,24 +2728,32 @@
                             </w:pPr>
                             <w:r>
                               <w:rPr>
-                                <w:rFonts w:ascii="PingFang SC" w:eastAsia="PingFang SC" w:hAnsi="Helvetica" w:cs="PingFang SC"/>
+                                <w:rFonts w:ascii="PingFang SC" w:hAnsi="Helvetica" w:eastAsia="PingFang SC" w:cs="PingFang SC"/>
                                 <w:kern w:val="0"/>
                                 <w:sz w:val="18"/>
                                 <w:szCs w:val="18"/>
                               </w:rPr>
                               <w:tab/>
+                            </w:r>
+                            <w:r>
+                              <w:rPr>
+                                <w:rFonts w:ascii="PingFang SC" w:hAnsi="Helvetica" w:eastAsia="PingFang SC" w:cs="PingFang SC"/>
+                                <w:kern w:val="0"/>
+                                <w:sz w:val="18"/>
+                                <w:szCs w:val="18"/>
+                              </w:rPr>
                               <w:t>&lt;key&gt;NSPhotoLibraryAddUsageDescription&lt;/key&gt;</w:t>
                             </w:r>
                           </w:p>
                           <w:p>
                             <w:pPr>
-                              <w:pStyle w:val="a3"/>
+                              <w:pStyle w:val="5"/>
                               <w:autoSpaceDE w:val="0"/>
                               <w:autoSpaceDN w:val="0"/>
                               <w:adjustRightInd w:val="0"/>
                               <w:ind w:left="927" w:right="340" w:firstLine="360"/>
                               <w:rPr>
-                                <w:rFonts w:ascii="PingFang SC" w:eastAsia="PingFang SC" w:hAnsi="Helvetica" w:cs="PingFang SC"/>
+                                <w:rFonts w:ascii="PingFang SC" w:hAnsi="Helvetica" w:eastAsia="PingFang SC" w:cs="PingFang SC"/>
                                 <w:kern w:val="0"/>
                                 <w:sz w:val="18"/>
                                 <w:szCs w:val="18"/>
@@ -2689,24 +2761,32 @@
                             </w:pPr>
                             <w:r>
                               <w:rPr>
-                                <w:rFonts w:ascii="PingFang SC" w:eastAsia="PingFang SC" w:hAnsi="Helvetica" w:cs="PingFang SC"/>
+                                <w:rFonts w:ascii="PingFang SC" w:hAnsi="Helvetica" w:eastAsia="PingFang SC" w:cs="PingFang SC"/>
                                 <w:kern w:val="0"/>
                                 <w:sz w:val="18"/>
                                 <w:szCs w:val="18"/>
                               </w:rPr>
                               <w:tab/>
+                            </w:r>
+                            <w:r>
+                              <w:rPr>
+                                <w:rFonts w:ascii="PingFang SC" w:hAnsi="Helvetica" w:eastAsia="PingFang SC" w:cs="PingFang SC"/>
+                                <w:kern w:val="0"/>
+                                <w:sz w:val="18"/>
+                                <w:szCs w:val="18"/>
+                              </w:rPr>
                               <w:t>&lt;string&gt;房间中需要上传图片您是否允许添加图片&lt;/string&gt;</w:t>
                             </w:r>
                           </w:p>
                           <w:p>
                             <w:pPr>
-                              <w:pStyle w:val="a3"/>
+                              <w:pStyle w:val="5"/>
                               <w:autoSpaceDE w:val="0"/>
                               <w:autoSpaceDN w:val="0"/>
                               <w:adjustRightInd w:val="0"/>
                               <w:ind w:left="927" w:right="340" w:firstLine="360"/>
                               <w:rPr>
-                                <w:rFonts w:ascii="PingFang SC" w:eastAsia="PingFang SC" w:hAnsi="Helvetica" w:cs="PingFang SC"/>
+                                <w:rFonts w:ascii="PingFang SC" w:hAnsi="Helvetica" w:eastAsia="PingFang SC" w:cs="PingFang SC"/>
                                 <w:kern w:val="0"/>
                                 <w:sz w:val="18"/>
                                 <w:szCs w:val="18"/>
@@ -2714,24 +2794,32 @@
                             </w:pPr>
                             <w:r>
                               <w:rPr>
-                                <w:rFonts w:ascii="PingFang SC" w:eastAsia="PingFang SC" w:hAnsi="Helvetica" w:cs="PingFang SC"/>
+                                <w:rFonts w:ascii="PingFang SC" w:hAnsi="Helvetica" w:eastAsia="PingFang SC" w:cs="PingFang SC"/>
                                 <w:kern w:val="0"/>
                                 <w:sz w:val="18"/>
                                 <w:szCs w:val="18"/>
                               </w:rPr>
                               <w:tab/>
+                            </w:r>
+                            <w:r>
+                              <w:rPr>
+                                <w:rFonts w:ascii="PingFang SC" w:hAnsi="Helvetica" w:eastAsia="PingFang SC" w:cs="PingFang SC"/>
+                                <w:kern w:val="0"/>
+                                <w:sz w:val="18"/>
+                                <w:szCs w:val="18"/>
+                              </w:rPr>
                               <w:t>&lt;key&gt;NSPhotoLibraryUsageDescription&lt;/key&gt;</w:t>
                             </w:r>
                           </w:p>
                           <w:p>
                             <w:pPr>
-                              <w:pStyle w:val="a3"/>
+                              <w:pStyle w:val="5"/>
                               <w:autoSpaceDE w:val="0"/>
                               <w:autoSpaceDN w:val="0"/>
                               <w:adjustRightInd w:val="0"/>
                               <w:ind w:left="927" w:right="340" w:firstLine="360"/>
                               <w:rPr>
-                                <w:rFonts w:ascii="PingFang SC" w:eastAsia="PingFang SC" w:hAnsi="Helvetica" w:cs="PingFang SC"/>
+                                <w:rFonts w:ascii="PingFang SC" w:hAnsi="Helvetica" w:eastAsia="PingFang SC" w:cs="PingFang SC"/>
                                 <w:kern w:val="0"/>
                                 <w:sz w:val="18"/>
                                 <w:szCs w:val="18"/>
@@ -2739,24 +2827,32 @@
                             </w:pPr>
                             <w:r>
                               <w:rPr>
-                                <w:rFonts w:ascii="PingFang SC" w:eastAsia="PingFang SC" w:hAnsi="Helvetica" w:cs="PingFang SC"/>
+                                <w:rFonts w:ascii="PingFang SC" w:hAnsi="Helvetica" w:eastAsia="PingFang SC" w:cs="PingFang SC"/>
                                 <w:kern w:val="0"/>
                                 <w:sz w:val="18"/>
                                 <w:szCs w:val="18"/>
                               </w:rPr>
                               <w:tab/>
+                            </w:r>
+                            <w:r>
+                              <w:rPr>
+                                <w:rFonts w:ascii="PingFang SC" w:hAnsi="Helvetica" w:eastAsia="PingFang SC" w:cs="PingFang SC"/>
+                                <w:kern w:val="0"/>
+                                <w:sz w:val="18"/>
+                                <w:szCs w:val="18"/>
+                              </w:rPr>
                               <w:t>&lt;string&gt;房间中需要选择本地图片您是否允许访问相册&lt;/string&gt;</w:t>
                             </w:r>
                           </w:p>
                           <w:p>
                             <w:pPr>
-                              <w:pStyle w:val="a3"/>
+                              <w:pStyle w:val="5"/>
                               <w:autoSpaceDE w:val="0"/>
                               <w:autoSpaceDN w:val="0"/>
                               <w:adjustRightInd w:val="0"/>
                               <w:ind w:left="927" w:right="340" w:firstLine="360"/>
                               <w:rPr>
-                                <w:rFonts w:ascii="PingFang SC" w:eastAsia="PingFang SC" w:hAnsi="Helvetica" w:cs="PingFang SC"/>
+                                <w:rFonts w:ascii="PingFang SC" w:hAnsi="Helvetica" w:eastAsia="PingFang SC" w:cs="PingFang SC"/>
                                 <w:kern w:val="0"/>
                                 <w:sz w:val="18"/>
                                 <w:szCs w:val="18"/>
@@ -2764,24 +2860,32 @@
                             </w:pPr>
                             <w:r>
                               <w:rPr>
-                                <w:rFonts w:ascii="PingFang SC" w:eastAsia="PingFang SC" w:hAnsi="Helvetica" w:cs="PingFang SC"/>
+                                <w:rFonts w:ascii="PingFang SC" w:hAnsi="Helvetica" w:eastAsia="PingFang SC" w:cs="PingFang SC"/>
                                 <w:kern w:val="0"/>
                                 <w:sz w:val="18"/>
                                 <w:szCs w:val="18"/>
                               </w:rPr>
                               <w:tab/>
+                            </w:r>
+                            <w:r>
+                              <w:rPr>
+                                <w:rFonts w:ascii="PingFang SC" w:hAnsi="Helvetica" w:eastAsia="PingFang SC" w:cs="PingFang SC"/>
+                                <w:kern w:val="0"/>
+                                <w:sz w:val="18"/>
+                                <w:szCs w:val="18"/>
+                              </w:rPr>
                               <w:t>&lt;key&gt;UIBackgroundModes&lt;/key&gt;</w:t>
                             </w:r>
                           </w:p>
                           <w:p>
                             <w:pPr>
-                              <w:pStyle w:val="a3"/>
+                              <w:pStyle w:val="5"/>
                               <w:autoSpaceDE w:val="0"/>
                               <w:autoSpaceDN w:val="0"/>
                               <w:adjustRightInd w:val="0"/>
                               <w:ind w:left="927" w:right="340" w:firstLine="360"/>
                               <w:rPr>
-                                <w:rFonts w:ascii="PingFang SC" w:eastAsia="PingFang SC" w:hAnsi="Helvetica" w:cs="PingFang SC"/>
+                                <w:rFonts w:ascii="PingFang SC" w:hAnsi="Helvetica" w:eastAsia="PingFang SC" w:cs="PingFang SC"/>
                                 <w:kern w:val="0"/>
                                 <w:sz w:val="18"/>
                                 <w:szCs w:val="18"/>
@@ -2789,24 +2893,32 @@
                             </w:pPr>
                             <w:r>
                               <w:rPr>
-                                <w:rFonts w:ascii="PingFang SC" w:eastAsia="PingFang SC" w:hAnsi="Helvetica" w:cs="PingFang SC"/>
+                                <w:rFonts w:ascii="PingFang SC" w:hAnsi="Helvetica" w:eastAsia="PingFang SC" w:cs="PingFang SC"/>
                                 <w:kern w:val="0"/>
                                 <w:sz w:val="18"/>
                                 <w:szCs w:val="18"/>
                               </w:rPr>
                               <w:tab/>
+                            </w:r>
+                            <w:r>
+                              <w:rPr>
+                                <w:rFonts w:ascii="PingFang SC" w:hAnsi="Helvetica" w:eastAsia="PingFang SC" w:cs="PingFang SC"/>
+                                <w:kern w:val="0"/>
+                                <w:sz w:val="18"/>
+                                <w:szCs w:val="18"/>
+                              </w:rPr>
                               <w:t>&lt;array&gt;</w:t>
                             </w:r>
                           </w:p>
                           <w:p>
                             <w:pPr>
-                              <w:pStyle w:val="a3"/>
+                              <w:pStyle w:val="5"/>
                               <w:autoSpaceDE w:val="0"/>
                               <w:autoSpaceDN w:val="0"/>
                               <w:adjustRightInd w:val="0"/>
                               <w:ind w:left="927" w:right="340" w:firstLine="360"/>
                               <w:rPr>
-                                <w:rFonts w:ascii="PingFang SC" w:eastAsia="PingFang SC" w:hAnsi="Helvetica" w:cs="PingFang SC"/>
+                                <w:rFonts w:ascii="PingFang SC" w:hAnsi="Helvetica" w:eastAsia="PingFang SC" w:cs="PingFang SC"/>
                                 <w:kern w:val="0"/>
                                 <w:sz w:val="18"/>
                                 <w:szCs w:val="18"/>
@@ -2814,7 +2926,7 @@
                             </w:pPr>
                             <w:r>
                               <w:rPr>
-                                <w:rFonts w:ascii="PingFang SC" w:eastAsia="PingFang SC" w:hAnsi="Helvetica" w:cs="PingFang SC"/>
+                                <w:rFonts w:ascii="PingFang SC" w:hAnsi="Helvetica" w:eastAsia="PingFang SC" w:cs="PingFang SC"/>
                                 <w:kern w:val="0"/>
                                 <w:sz w:val="18"/>
                                 <w:szCs w:val="18"/>
@@ -2823,24 +2935,32 @@
                             </w:r>
                             <w:r>
                               <w:rPr>
-                                <w:rFonts w:ascii="PingFang SC" w:eastAsia="PingFang SC" w:hAnsi="Helvetica" w:cs="PingFang SC"/>
+                                <w:rFonts w:ascii="PingFang SC" w:hAnsi="Helvetica" w:eastAsia="PingFang SC" w:cs="PingFang SC"/>
                                 <w:kern w:val="0"/>
                                 <w:sz w:val="18"/>
                                 <w:szCs w:val="18"/>
                               </w:rPr>
                               <w:tab/>
+                            </w:r>
+                            <w:r>
+                              <w:rPr>
+                                <w:rFonts w:ascii="PingFang SC" w:hAnsi="Helvetica" w:eastAsia="PingFang SC" w:cs="PingFang SC"/>
+                                <w:kern w:val="0"/>
+                                <w:sz w:val="18"/>
+                                <w:szCs w:val="18"/>
+                              </w:rPr>
                               <w:t>&lt;string&gt;audio&lt;/string&gt;</w:t>
                             </w:r>
                           </w:p>
                           <w:p>
                             <w:pPr>
-                              <w:pStyle w:val="a3"/>
+                              <w:pStyle w:val="5"/>
                               <w:autoSpaceDE w:val="0"/>
                               <w:autoSpaceDN w:val="0"/>
                               <w:adjustRightInd w:val="0"/>
-                              <w:ind w:left="927" w:right="340" w:firstLineChars="0" w:firstLine="0"/>
-                              <w:rPr>
-                                <w:rFonts w:ascii="PingFang SC" w:eastAsia="PingFang SC" w:hAnsi="Helvetica" w:cs="PingFang SC"/>
+                              <w:ind w:left="927" w:right="340" w:firstLine="0" w:firstLineChars="0"/>
+                              <w:rPr>
+                                <w:rFonts w:ascii="PingFang SC" w:hAnsi="Helvetica" w:eastAsia="PingFang SC" w:cs="PingFang SC"/>
                                 <w:kern w:val="0"/>
                                 <w:sz w:val="18"/>
                                 <w:szCs w:val="18"/>
@@ -2848,12 +2968,20 @@
                             </w:pPr>
                             <w:r>
                               <w:rPr>
-                                <w:rFonts w:ascii="PingFang SC" w:eastAsia="PingFang SC" w:hAnsi="Helvetica" w:cs="PingFang SC"/>
+                                <w:rFonts w:ascii="PingFang SC" w:hAnsi="Helvetica" w:eastAsia="PingFang SC" w:cs="PingFang SC"/>
                                 <w:kern w:val="0"/>
                                 <w:sz w:val="18"/>
                                 <w:szCs w:val="18"/>
                               </w:rPr>
                               <w:tab/>
+                            </w:r>
+                            <w:r>
+                              <w:rPr>
+                                <w:rFonts w:ascii="PingFang SC" w:hAnsi="Helvetica" w:eastAsia="PingFang SC" w:cs="PingFang SC"/>
+                                <w:kern w:val="0"/>
+                                <w:sz w:val="18"/>
+                                <w:szCs w:val="18"/>
+                              </w:rPr>
                               <w:t>&lt;/array&gt;</w:t>
                             </w:r>
                           </w:p>
@@ -2861,9 +2989,6 @@
                         </w:txbxContent>
                       </wps:txbx>
                       <wps:bodyPr rot="0" spcFirstLastPara="0" vertOverflow="overflow" horzOverflow="overflow" vert="horz" wrap="square" lIns="91440" tIns="45720" rIns="91440" bIns="45720" numCol="1" spcCol="0" rtlCol="0" fromWordArt="0" anchor="t" anchorCtr="0" forceAA="0" compatLnSpc="1">
-                        <a:prstTxWarp prst="textNoShape">
-                          <a:avLst/>
-                        </a:prstTxWarp>
                         <a:noAutofit/>
                       </wps:bodyPr>
                     </wps:wsp>
@@ -2874,18 +2999,22 @@
           </mc:Choice>
           <mc:Fallback>
             <w:pict>
-              <v:shape w14:anchorId="1E7D7791" id="文本框 9" o:spid="_x0000_s1027" type="#_x0000_t202" style="width:418.1pt;height:335.9pt;visibility:visible;mso-wrap-style:square;mso-left-percent:-10001;mso-top-percent:-10001;mso-position-horizontal:absolute;mso-position-horizontal-relative:char;mso-position-vertical:absolute;mso-position-vertical-relative:line;mso-left-percent:-10001;mso-top-percent:-10001;v-text-anchor:top" o:gfxdata="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" fillcolor="#cfcdcd [2894]" strokeweight=".5pt">
+              <v:shape id="_x0000_s1026" o:spid="_x0000_s1026" o:spt="202" type="#_x0000_t202" style="height:335.9pt;width:418.1pt;" fillcolor="#D0CECE [2894]" filled="t" stroked="t" coordsize="21600,21600" o:gfxdata="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">
+                <v:fill on="t" focussize="0,0"/>
+                <v:stroke weight="0.5pt" color="#000000" joinstyle="round"/>
+                <v:imagedata o:title=""/>
+                <o:lock v:ext="edit" aspectratio="f"/>
                 <v:textbox>
                   <w:txbxContent>
                     <w:p>
                       <w:pPr>
-                        <w:pStyle w:val="a3"/>
+                        <w:pStyle w:val="5"/>
                         <w:autoSpaceDE w:val="0"/>
                         <w:autoSpaceDN w:val="0"/>
                         <w:adjustRightInd w:val="0"/>
                         <w:ind w:left="927" w:right="340" w:firstLine="360"/>
                         <w:rPr>
-                          <w:rFonts w:ascii="PingFang SC" w:eastAsia="PingFang SC" w:hAnsi="Helvetica" w:cs="PingFang SC"/>
+                          <w:rFonts w:ascii="PingFang SC" w:hAnsi="Helvetica" w:eastAsia="PingFang SC" w:cs="PingFang SC"/>
                           <w:kern w:val="0"/>
                           <w:sz w:val="18"/>
                           <w:szCs w:val="18"/>
@@ -2893,7 +3022,7 @@
                       </w:pPr>
                       <w:r>
                         <w:rPr>
-                          <w:rFonts w:ascii="PingFang SC" w:eastAsia="PingFang SC" w:hAnsi="Helvetica" w:cs="PingFang SC"/>
+                          <w:rFonts w:ascii="PingFang SC" w:hAnsi="Helvetica" w:eastAsia="PingFang SC" w:cs="PingFang SC"/>
                           <w:kern w:val="0"/>
                           <w:sz w:val="18"/>
                           <w:szCs w:val="18"/>
@@ -2902,7 +3031,7 @@
                       </w:r>
                       <w:r>
                         <w:rPr>
-                          <w:rFonts w:ascii="PingFang SC" w:eastAsia="PingFang SC" w:hAnsi="Helvetica" w:cs="PingFang SC"/>
+                          <w:rFonts w:ascii="PingFang SC" w:hAnsi="Helvetica" w:eastAsia="PingFang SC" w:cs="PingFang SC"/>
                           <w:kern w:val="0"/>
                           <w:sz w:val="18"/>
                           <w:szCs w:val="18"/>
@@ -2912,13 +3041,13 @@
                     </w:p>
                     <w:p>
                       <w:pPr>
-                        <w:pStyle w:val="a3"/>
+                        <w:pStyle w:val="5"/>
                         <w:autoSpaceDE w:val="0"/>
                         <w:autoSpaceDN w:val="0"/>
                         <w:adjustRightInd w:val="0"/>
                         <w:ind w:left="927" w:right="340" w:firstLine="360"/>
                         <w:rPr>
-                          <w:rFonts w:ascii="PingFang SC" w:eastAsia="PingFang SC" w:hAnsi="Helvetica" w:cs="PingFang SC"/>
+                          <w:rFonts w:ascii="PingFang SC" w:hAnsi="Helvetica" w:eastAsia="PingFang SC" w:cs="PingFang SC"/>
                           <w:kern w:val="0"/>
                           <w:sz w:val="18"/>
                           <w:szCs w:val="18"/>
@@ -2926,24 +3055,32 @@
                       </w:pPr>
                       <w:r>
                         <w:rPr>
-                          <w:rFonts w:ascii="PingFang SC" w:eastAsia="PingFang SC" w:hAnsi="Helvetica" w:cs="PingFang SC"/>
+                          <w:rFonts w:ascii="PingFang SC" w:hAnsi="Helvetica" w:eastAsia="PingFang SC" w:cs="PingFang SC"/>
                           <w:kern w:val="0"/>
                           <w:sz w:val="18"/>
                           <w:szCs w:val="18"/>
                         </w:rPr>
                         <w:tab/>
+                      </w:r>
+                      <w:r>
+                        <w:rPr>
+                          <w:rFonts w:ascii="PingFang SC" w:hAnsi="Helvetica" w:eastAsia="PingFang SC" w:cs="PingFang SC"/>
+                          <w:kern w:val="0"/>
+                          <w:sz w:val="18"/>
+                          <w:szCs w:val="18"/>
+                        </w:rPr>
                         <w:t>&lt;dict&gt;</w:t>
                       </w:r>
                     </w:p>
                     <w:p>
                       <w:pPr>
-                        <w:pStyle w:val="a3"/>
+                        <w:pStyle w:val="5"/>
                         <w:autoSpaceDE w:val="0"/>
                         <w:autoSpaceDN w:val="0"/>
                         <w:adjustRightInd w:val="0"/>
                         <w:ind w:left="927" w:right="340" w:firstLine="360"/>
                         <w:rPr>
-                          <w:rFonts w:ascii="PingFang SC" w:eastAsia="PingFang SC" w:hAnsi="Helvetica" w:cs="PingFang SC"/>
+                          <w:rFonts w:ascii="PingFang SC" w:hAnsi="Helvetica" w:eastAsia="PingFang SC" w:cs="PingFang SC"/>
                           <w:kern w:val="0"/>
                           <w:sz w:val="18"/>
                           <w:szCs w:val="18"/>
@@ -2951,7 +3088,7 @@
                       </w:pPr>
                       <w:r>
                         <w:rPr>
-                          <w:rFonts w:ascii="PingFang SC" w:eastAsia="PingFang SC" w:hAnsi="Helvetica" w:cs="PingFang SC"/>
+                          <w:rFonts w:ascii="PingFang SC" w:hAnsi="Helvetica" w:eastAsia="PingFang SC" w:cs="PingFang SC"/>
                           <w:kern w:val="0"/>
                           <w:sz w:val="18"/>
                           <w:szCs w:val="18"/>
@@ -2960,24 +3097,32 @@
                       </w:r>
                       <w:r>
                         <w:rPr>
-                          <w:rFonts w:ascii="PingFang SC" w:eastAsia="PingFang SC" w:hAnsi="Helvetica" w:cs="PingFang SC"/>
+                          <w:rFonts w:ascii="PingFang SC" w:hAnsi="Helvetica" w:eastAsia="PingFang SC" w:cs="PingFang SC"/>
                           <w:kern w:val="0"/>
                           <w:sz w:val="18"/>
                           <w:szCs w:val="18"/>
                         </w:rPr>
                         <w:tab/>
+                      </w:r>
+                      <w:r>
+                        <w:rPr>
+                          <w:rFonts w:ascii="PingFang SC" w:hAnsi="Helvetica" w:eastAsia="PingFang SC" w:cs="PingFang SC"/>
+                          <w:kern w:val="0"/>
+                          <w:sz w:val="18"/>
+                          <w:szCs w:val="18"/>
+                        </w:rPr>
                         <w:t>&lt;key&gt;NSAllowsArbitraryLoads&lt;/key&gt;</w:t>
                       </w:r>
                     </w:p>
                     <w:p>
                       <w:pPr>
-                        <w:pStyle w:val="a3"/>
+                        <w:pStyle w:val="5"/>
                         <w:autoSpaceDE w:val="0"/>
                         <w:autoSpaceDN w:val="0"/>
                         <w:adjustRightInd w:val="0"/>
                         <w:ind w:left="927" w:right="340" w:firstLine="360"/>
                         <w:rPr>
-                          <w:rFonts w:ascii="PingFang SC" w:eastAsia="PingFang SC" w:hAnsi="Helvetica" w:cs="PingFang SC"/>
+                          <w:rFonts w:ascii="PingFang SC" w:hAnsi="Helvetica" w:eastAsia="PingFang SC" w:cs="PingFang SC"/>
                           <w:kern w:val="0"/>
                           <w:sz w:val="18"/>
                           <w:szCs w:val="18"/>
@@ -2985,7 +3130,7 @@
                       </w:pPr>
                       <w:r>
                         <w:rPr>
-                          <w:rFonts w:ascii="PingFang SC" w:eastAsia="PingFang SC" w:hAnsi="Helvetica" w:cs="PingFang SC"/>
+                          <w:rFonts w:ascii="PingFang SC" w:hAnsi="Helvetica" w:eastAsia="PingFang SC" w:cs="PingFang SC"/>
                           <w:kern w:val="0"/>
                           <w:sz w:val="18"/>
                           <w:szCs w:val="18"/>
@@ -2994,24 +3139,32 @@
                       </w:r>
                       <w:r>
                         <w:rPr>
-                          <w:rFonts w:ascii="PingFang SC" w:eastAsia="PingFang SC" w:hAnsi="Helvetica" w:cs="PingFang SC"/>
+                          <w:rFonts w:ascii="PingFang SC" w:hAnsi="Helvetica" w:eastAsia="PingFang SC" w:cs="PingFang SC"/>
                           <w:kern w:val="0"/>
                           <w:sz w:val="18"/>
                           <w:szCs w:val="18"/>
                         </w:rPr>
                         <w:tab/>
+                      </w:r>
+                      <w:r>
+                        <w:rPr>
+                          <w:rFonts w:ascii="PingFang SC" w:hAnsi="Helvetica" w:eastAsia="PingFang SC" w:cs="PingFang SC"/>
+                          <w:kern w:val="0"/>
+                          <w:sz w:val="18"/>
+                          <w:szCs w:val="18"/>
+                        </w:rPr>
                         <w:t>&lt;true/&gt;</w:t>
                       </w:r>
                     </w:p>
                     <w:p>
                       <w:pPr>
-                        <w:pStyle w:val="a3"/>
+                        <w:pStyle w:val="5"/>
                         <w:autoSpaceDE w:val="0"/>
                         <w:autoSpaceDN w:val="0"/>
                         <w:adjustRightInd w:val="0"/>
                         <w:ind w:left="927" w:right="340" w:firstLine="360"/>
                         <w:rPr>
-                          <w:rFonts w:ascii="PingFang SC" w:eastAsia="PingFang SC" w:hAnsi="Helvetica" w:cs="PingFang SC"/>
+                          <w:rFonts w:ascii="PingFang SC" w:hAnsi="Helvetica" w:eastAsia="PingFang SC" w:cs="PingFang SC"/>
                           <w:kern w:val="0"/>
                           <w:sz w:val="18"/>
                           <w:szCs w:val="18"/>
@@ -3019,24 +3172,32 @@
                       </w:pPr>
                       <w:r>
                         <w:rPr>
-                          <w:rFonts w:ascii="PingFang SC" w:eastAsia="PingFang SC" w:hAnsi="Helvetica" w:cs="PingFang SC"/>
+                          <w:rFonts w:ascii="PingFang SC" w:hAnsi="Helvetica" w:eastAsia="PingFang SC" w:cs="PingFang SC"/>
                           <w:kern w:val="0"/>
                           <w:sz w:val="18"/>
                           <w:szCs w:val="18"/>
                         </w:rPr>
                         <w:tab/>
+                      </w:r>
+                      <w:r>
+                        <w:rPr>
+                          <w:rFonts w:ascii="PingFang SC" w:hAnsi="Helvetica" w:eastAsia="PingFang SC" w:cs="PingFang SC"/>
+                          <w:kern w:val="0"/>
+                          <w:sz w:val="18"/>
+                          <w:szCs w:val="18"/>
+                        </w:rPr>
                         <w:t>&lt;/dict&gt;</w:t>
                       </w:r>
                     </w:p>
                     <w:p>
                       <w:pPr>
-                        <w:pStyle w:val="a3"/>
+                        <w:pStyle w:val="5"/>
                         <w:autoSpaceDE w:val="0"/>
                         <w:autoSpaceDN w:val="0"/>
                         <w:adjustRightInd w:val="0"/>
                         <w:ind w:left="927" w:right="340" w:firstLine="360"/>
                         <w:rPr>
-                          <w:rFonts w:ascii="PingFang SC" w:eastAsia="PingFang SC" w:hAnsi="Helvetica" w:cs="PingFang SC"/>
+                          <w:rFonts w:ascii="PingFang SC" w:hAnsi="Helvetica" w:eastAsia="PingFang SC" w:cs="PingFang SC"/>
                           <w:kern w:val="0"/>
                           <w:sz w:val="18"/>
                           <w:szCs w:val="18"/>
@@ -3044,24 +3205,32 @@
                       </w:pPr>
                       <w:r>
                         <w:rPr>
-                          <w:rFonts w:ascii="PingFang SC" w:eastAsia="PingFang SC" w:hAnsi="Helvetica" w:cs="PingFang SC"/>
+                          <w:rFonts w:ascii="PingFang SC" w:hAnsi="Helvetica" w:eastAsia="PingFang SC" w:cs="PingFang SC"/>
                           <w:kern w:val="0"/>
                           <w:sz w:val="18"/>
                           <w:szCs w:val="18"/>
                         </w:rPr>
                         <w:tab/>
+                      </w:r>
+                      <w:r>
+                        <w:rPr>
+                          <w:rFonts w:ascii="PingFang SC" w:hAnsi="Helvetica" w:eastAsia="PingFang SC" w:cs="PingFang SC"/>
+                          <w:kern w:val="0"/>
+                          <w:sz w:val="18"/>
+                          <w:szCs w:val="18"/>
+                        </w:rPr>
                         <w:t>&lt;key&gt;NSCameraUsageDescription&lt;/key&gt;</w:t>
                       </w:r>
                     </w:p>
                     <w:p>
                       <w:pPr>
-                        <w:pStyle w:val="a3"/>
+                        <w:pStyle w:val="5"/>
                         <w:autoSpaceDE w:val="0"/>
                         <w:autoSpaceDN w:val="0"/>
                         <w:adjustRightInd w:val="0"/>
                         <w:ind w:left="927" w:right="340" w:firstLine="360"/>
                         <w:rPr>
-                          <w:rFonts w:ascii="PingFang SC" w:eastAsia="PingFang SC" w:hAnsi="Helvetica" w:cs="PingFang SC"/>
+                          <w:rFonts w:ascii="PingFang SC" w:hAnsi="Helvetica" w:eastAsia="PingFang SC" w:cs="PingFang SC"/>
                           <w:kern w:val="0"/>
                           <w:sz w:val="18"/>
                           <w:szCs w:val="18"/>
@@ -3069,24 +3238,32 @@
                       </w:pPr>
                       <w:r>
                         <w:rPr>
-                          <w:rFonts w:ascii="PingFang SC" w:eastAsia="PingFang SC" w:hAnsi="Helvetica" w:cs="PingFang SC"/>
+                          <w:rFonts w:ascii="PingFang SC" w:hAnsi="Helvetica" w:eastAsia="PingFang SC" w:cs="PingFang SC"/>
                           <w:kern w:val="0"/>
                           <w:sz w:val="18"/>
                           <w:szCs w:val="18"/>
                         </w:rPr>
                         <w:tab/>
+                      </w:r>
+                      <w:r>
+                        <w:rPr>
+                          <w:rFonts w:ascii="PingFang SC" w:hAnsi="Helvetica" w:eastAsia="PingFang SC" w:cs="PingFang SC"/>
+                          <w:kern w:val="0"/>
+                          <w:sz w:val="18"/>
+                          <w:szCs w:val="18"/>
+                        </w:rPr>
                         <w:t>&lt;string&gt;房间中需要进行视频通话以及拍摄您是否允许打开相机&lt;/string&gt;</w:t>
                       </w:r>
                     </w:p>
                     <w:p>
                       <w:pPr>
-                        <w:pStyle w:val="a3"/>
+                        <w:pStyle w:val="5"/>
                         <w:autoSpaceDE w:val="0"/>
                         <w:autoSpaceDN w:val="0"/>
                         <w:adjustRightInd w:val="0"/>
                         <w:ind w:left="927" w:right="340" w:firstLine="360"/>
                         <w:rPr>
-                          <w:rFonts w:ascii="PingFang SC" w:eastAsia="PingFang SC" w:hAnsi="Helvetica" w:cs="PingFang SC"/>
+                          <w:rFonts w:ascii="PingFang SC" w:hAnsi="Helvetica" w:eastAsia="PingFang SC" w:cs="PingFang SC"/>
                           <w:kern w:val="0"/>
                           <w:sz w:val="18"/>
                           <w:szCs w:val="18"/>
@@ -3094,24 +3271,32 @@
                       </w:pPr>
                       <w:r>
                         <w:rPr>
-                          <w:rFonts w:ascii="PingFang SC" w:eastAsia="PingFang SC" w:hAnsi="Helvetica" w:cs="PingFang SC"/>
+                          <w:rFonts w:ascii="PingFang SC" w:hAnsi="Helvetica" w:eastAsia="PingFang SC" w:cs="PingFang SC"/>
                           <w:kern w:val="0"/>
                           <w:sz w:val="18"/>
                           <w:szCs w:val="18"/>
                         </w:rPr>
                         <w:tab/>
+                      </w:r>
+                      <w:r>
+                        <w:rPr>
+                          <w:rFonts w:ascii="PingFang SC" w:hAnsi="Helvetica" w:eastAsia="PingFang SC" w:cs="PingFang SC"/>
+                          <w:kern w:val="0"/>
+                          <w:sz w:val="18"/>
+                          <w:szCs w:val="18"/>
+                        </w:rPr>
                         <w:t>&lt;key&gt;NSLocationWhenInUseUsageDescription&lt;/key&gt;</w:t>
                       </w:r>
                     </w:p>
                     <w:p>
                       <w:pPr>
-                        <w:pStyle w:val="a3"/>
+                        <w:pStyle w:val="5"/>
                         <w:autoSpaceDE w:val="0"/>
                         <w:autoSpaceDN w:val="0"/>
                         <w:adjustRightInd w:val="0"/>
                         <w:ind w:left="927" w:right="340" w:firstLine="360"/>
                         <w:rPr>
-                          <w:rFonts w:ascii="PingFang SC" w:eastAsia="PingFang SC" w:hAnsi="Helvetica" w:cs="PingFang SC"/>
+                          <w:rFonts w:ascii="PingFang SC" w:hAnsi="Helvetica" w:eastAsia="PingFang SC" w:cs="PingFang SC"/>
                           <w:kern w:val="0"/>
                           <w:sz w:val="18"/>
                           <w:szCs w:val="18"/>
@@ -3119,24 +3304,32 @@
                       </w:pPr>
                       <w:r>
                         <w:rPr>
-                          <w:rFonts w:ascii="PingFang SC" w:eastAsia="PingFang SC" w:hAnsi="Helvetica" w:cs="PingFang SC"/>
+                          <w:rFonts w:ascii="PingFang SC" w:hAnsi="Helvetica" w:eastAsia="PingFang SC" w:cs="PingFang SC"/>
                           <w:kern w:val="0"/>
                           <w:sz w:val="18"/>
                           <w:szCs w:val="18"/>
                         </w:rPr>
                         <w:tab/>
+                      </w:r>
+                      <w:r>
+                        <w:rPr>
+                          <w:rFonts w:ascii="PingFang SC" w:hAnsi="Helvetica" w:eastAsia="PingFang SC" w:cs="PingFang SC"/>
+                          <w:kern w:val="0"/>
+                          <w:sz w:val="18"/>
+                          <w:szCs w:val="18"/>
+                        </w:rPr>
                         <w:t>&lt;string&gt;房间中需要通过您的地理位置信息获取您周边的位置相关数据您是否允许开启位置&lt;/string&gt;</w:t>
                       </w:r>
                     </w:p>
                     <w:p>
                       <w:pPr>
-                        <w:pStyle w:val="a3"/>
+                        <w:pStyle w:val="5"/>
                         <w:autoSpaceDE w:val="0"/>
                         <w:autoSpaceDN w:val="0"/>
                         <w:adjustRightInd w:val="0"/>
                         <w:ind w:left="927" w:right="340" w:firstLine="360"/>
                         <w:rPr>
-                          <w:rFonts w:ascii="PingFang SC" w:eastAsia="PingFang SC" w:hAnsi="Helvetica" w:cs="PingFang SC"/>
+                          <w:rFonts w:ascii="PingFang SC" w:hAnsi="Helvetica" w:eastAsia="PingFang SC" w:cs="PingFang SC"/>
                           <w:kern w:val="0"/>
                           <w:sz w:val="18"/>
                           <w:szCs w:val="18"/>
@@ -3144,24 +3337,32 @@
                       </w:pPr>
                       <w:r>
                         <w:rPr>
-                          <w:rFonts w:ascii="PingFang SC" w:eastAsia="PingFang SC" w:hAnsi="Helvetica" w:cs="PingFang SC"/>
+                          <w:rFonts w:ascii="PingFang SC" w:hAnsi="Helvetica" w:eastAsia="PingFang SC" w:cs="PingFang SC"/>
                           <w:kern w:val="0"/>
                           <w:sz w:val="18"/>
                           <w:szCs w:val="18"/>
                         </w:rPr>
                         <w:tab/>
+                      </w:r>
+                      <w:r>
+                        <w:rPr>
+                          <w:rFonts w:ascii="PingFang SC" w:hAnsi="Helvetica" w:eastAsia="PingFang SC" w:cs="PingFang SC"/>
+                          <w:kern w:val="0"/>
+                          <w:sz w:val="18"/>
+                          <w:szCs w:val="18"/>
+                        </w:rPr>
                         <w:t>&lt;key&gt;NSMicrophoneUsageDescription&lt;/key&gt;</w:t>
                       </w:r>
                     </w:p>
                     <w:p>
                       <w:pPr>
-                        <w:pStyle w:val="a3"/>
+                        <w:pStyle w:val="5"/>
                         <w:autoSpaceDE w:val="0"/>
                         <w:autoSpaceDN w:val="0"/>
                         <w:adjustRightInd w:val="0"/>
                         <w:ind w:left="927" w:right="340" w:firstLine="360"/>
                         <w:rPr>
-                          <w:rFonts w:ascii="PingFang SC" w:eastAsia="PingFang SC" w:hAnsi="Helvetica" w:cs="PingFang SC"/>
+                          <w:rFonts w:ascii="PingFang SC" w:hAnsi="Helvetica" w:eastAsia="PingFang SC" w:cs="PingFang SC"/>
                           <w:kern w:val="0"/>
                           <w:sz w:val="18"/>
                           <w:szCs w:val="18"/>
@@ -3169,24 +3370,32 @@
                       </w:pPr>
                       <w:r>
                         <w:rPr>
-                          <w:rFonts w:ascii="PingFang SC" w:eastAsia="PingFang SC" w:hAnsi="Helvetica" w:cs="PingFang SC"/>
+                          <w:rFonts w:ascii="PingFang SC" w:hAnsi="Helvetica" w:eastAsia="PingFang SC" w:cs="PingFang SC"/>
                           <w:kern w:val="0"/>
                           <w:sz w:val="18"/>
                           <w:szCs w:val="18"/>
                         </w:rPr>
                         <w:tab/>
+                      </w:r>
+                      <w:r>
+                        <w:rPr>
+                          <w:rFonts w:ascii="PingFang SC" w:hAnsi="Helvetica" w:eastAsia="PingFang SC" w:cs="PingFang SC"/>
+                          <w:kern w:val="0"/>
+                          <w:sz w:val="18"/>
+                          <w:szCs w:val="18"/>
+                        </w:rPr>
                         <w:t>&lt;string&gt;房间中需要发送语音消息及发言您是否允许打开麦克风&lt;/string&gt;</w:t>
                       </w:r>
                     </w:p>
                     <w:p>
                       <w:pPr>
-                        <w:pStyle w:val="a3"/>
+                        <w:pStyle w:val="5"/>
                         <w:autoSpaceDE w:val="0"/>
                         <w:autoSpaceDN w:val="0"/>
                         <w:adjustRightInd w:val="0"/>
                         <w:ind w:left="927" w:right="340" w:firstLine="360"/>
                         <w:rPr>
-                          <w:rFonts w:ascii="PingFang SC" w:eastAsia="PingFang SC" w:hAnsi="Helvetica" w:cs="PingFang SC"/>
+                          <w:rFonts w:ascii="PingFang SC" w:hAnsi="Helvetica" w:eastAsia="PingFang SC" w:cs="PingFang SC"/>
                           <w:kern w:val="0"/>
                           <w:sz w:val="18"/>
                           <w:szCs w:val="18"/>
@@ -3194,24 +3403,32 @@
                       </w:pPr>
                       <w:r>
                         <w:rPr>
-                          <w:rFonts w:ascii="PingFang SC" w:eastAsia="PingFang SC" w:hAnsi="Helvetica" w:cs="PingFang SC"/>
+                          <w:rFonts w:ascii="PingFang SC" w:hAnsi="Helvetica" w:eastAsia="PingFang SC" w:cs="PingFang SC"/>
                           <w:kern w:val="0"/>
                           <w:sz w:val="18"/>
                           <w:szCs w:val="18"/>
                         </w:rPr>
                         <w:tab/>
+                      </w:r>
+                      <w:r>
+                        <w:rPr>
+                          <w:rFonts w:ascii="PingFang SC" w:hAnsi="Helvetica" w:eastAsia="PingFang SC" w:cs="PingFang SC"/>
+                          <w:kern w:val="0"/>
+                          <w:sz w:val="18"/>
+                          <w:szCs w:val="18"/>
+                        </w:rPr>
                         <w:t>&lt;key&gt;NSPhotoLibraryAddUsageDescription&lt;/key&gt;</w:t>
                       </w:r>
                     </w:p>
                     <w:p>
                       <w:pPr>
-                        <w:pStyle w:val="a3"/>
+                        <w:pStyle w:val="5"/>
                         <w:autoSpaceDE w:val="0"/>
                         <w:autoSpaceDN w:val="0"/>
                         <w:adjustRightInd w:val="0"/>
                         <w:ind w:left="927" w:right="340" w:firstLine="360"/>
                         <w:rPr>
-                          <w:rFonts w:ascii="PingFang SC" w:eastAsia="PingFang SC" w:hAnsi="Helvetica" w:cs="PingFang SC"/>
+                          <w:rFonts w:ascii="PingFang SC" w:hAnsi="Helvetica" w:eastAsia="PingFang SC" w:cs="PingFang SC"/>
                           <w:kern w:val="0"/>
                           <w:sz w:val="18"/>
                           <w:szCs w:val="18"/>
@@ -3219,24 +3436,32 @@
                       </w:pPr>
                       <w:r>
                         <w:rPr>
-                          <w:rFonts w:ascii="PingFang SC" w:eastAsia="PingFang SC" w:hAnsi="Helvetica" w:cs="PingFang SC"/>
+                          <w:rFonts w:ascii="PingFang SC" w:hAnsi="Helvetica" w:eastAsia="PingFang SC" w:cs="PingFang SC"/>
                           <w:kern w:val="0"/>
                           <w:sz w:val="18"/>
                           <w:szCs w:val="18"/>
                         </w:rPr>
                         <w:tab/>
+                      </w:r>
+                      <w:r>
+                        <w:rPr>
+                          <w:rFonts w:ascii="PingFang SC" w:hAnsi="Helvetica" w:eastAsia="PingFang SC" w:cs="PingFang SC"/>
+                          <w:kern w:val="0"/>
+                          <w:sz w:val="18"/>
+                          <w:szCs w:val="18"/>
+                        </w:rPr>
                         <w:t>&lt;string&gt;房间中需要上传图片您是否允许添加图片&lt;/string&gt;</w:t>
                       </w:r>
                     </w:p>
                     <w:p>
                       <w:pPr>
-                        <w:pStyle w:val="a3"/>
+                        <w:pStyle w:val="5"/>
                         <w:autoSpaceDE w:val="0"/>
                         <w:autoSpaceDN w:val="0"/>
                         <w:adjustRightInd w:val="0"/>
                         <w:ind w:left="927" w:right="340" w:firstLine="360"/>
                         <w:rPr>
-                          <w:rFonts w:ascii="PingFang SC" w:eastAsia="PingFang SC" w:hAnsi="Helvetica" w:cs="PingFang SC"/>
+                          <w:rFonts w:ascii="PingFang SC" w:hAnsi="Helvetica" w:eastAsia="PingFang SC" w:cs="PingFang SC"/>
                           <w:kern w:val="0"/>
                           <w:sz w:val="18"/>
                           <w:szCs w:val="18"/>
@@ -3244,24 +3469,32 @@
                       </w:pPr>
                       <w:r>
                         <w:rPr>
-                          <w:rFonts w:ascii="PingFang SC" w:eastAsia="PingFang SC" w:hAnsi="Helvetica" w:cs="PingFang SC"/>
+                          <w:rFonts w:ascii="PingFang SC" w:hAnsi="Helvetica" w:eastAsia="PingFang SC" w:cs="PingFang SC"/>
                           <w:kern w:val="0"/>
                           <w:sz w:val="18"/>
                           <w:szCs w:val="18"/>
                         </w:rPr>
                         <w:tab/>
+                      </w:r>
+                      <w:r>
+                        <w:rPr>
+                          <w:rFonts w:ascii="PingFang SC" w:hAnsi="Helvetica" w:eastAsia="PingFang SC" w:cs="PingFang SC"/>
+                          <w:kern w:val="0"/>
+                          <w:sz w:val="18"/>
+                          <w:szCs w:val="18"/>
+                        </w:rPr>
                         <w:t>&lt;key&gt;NSPhotoLibraryUsageDescription&lt;/key&gt;</w:t>
                       </w:r>
                     </w:p>
                     <w:p>
                       <w:pPr>
-                        <w:pStyle w:val="a3"/>
+                        <w:pStyle w:val="5"/>
                         <w:autoSpaceDE w:val="0"/>
                         <w:autoSpaceDN w:val="0"/>
                         <w:adjustRightInd w:val="0"/>
                         <w:ind w:left="927" w:right="340" w:firstLine="360"/>
                         <w:rPr>
-                          <w:rFonts w:ascii="PingFang SC" w:eastAsia="PingFang SC" w:hAnsi="Helvetica" w:cs="PingFang SC"/>
+                          <w:rFonts w:ascii="PingFang SC" w:hAnsi="Helvetica" w:eastAsia="PingFang SC" w:cs="PingFang SC"/>
                           <w:kern w:val="0"/>
                           <w:sz w:val="18"/>
                           <w:szCs w:val="18"/>
@@ -3269,24 +3502,32 @@
                       </w:pPr>
                       <w:r>
                         <w:rPr>
-                          <w:rFonts w:ascii="PingFang SC" w:eastAsia="PingFang SC" w:hAnsi="Helvetica" w:cs="PingFang SC"/>
+                          <w:rFonts w:ascii="PingFang SC" w:hAnsi="Helvetica" w:eastAsia="PingFang SC" w:cs="PingFang SC"/>
                           <w:kern w:val="0"/>
                           <w:sz w:val="18"/>
                           <w:szCs w:val="18"/>
                         </w:rPr>
                         <w:tab/>
+                      </w:r>
+                      <w:r>
+                        <w:rPr>
+                          <w:rFonts w:ascii="PingFang SC" w:hAnsi="Helvetica" w:eastAsia="PingFang SC" w:cs="PingFang SC"/>
+                          <w:kern w:val="0"/>
+                          <w:sz w:val="18"/>
+                          <w:szCs w:val="18"/>
+                        </w:rPr>
                         <w:t>&lt;string&gt;房间中需要选择本地图片您是否允许访问相册&lt;/string&gt;</w:t>
                       </w:r>
                     </w:p>
                     <w:p>
                       <w:pPr>
-                        <w:pStyle w:val="a3"/>
+                        <w:pStyle w:val="5"/>
                         <w:autoSpaceDE w:val="0"/>
                         <w:autoSpaceDN w:val="0"/>
                         <w:adjustRightInd w:val="0"/>
                         <w:ind w:left="927" w:right="340" w:firstLine="360"/>
                         <w:rPr>
-                          <w:rFonts w:ascii="PingFang SC" w:eastAsia="PingFang SC" w:hAnsi="Helvetica" w:cs="PingFang SC"/>
+                          <w:rFonts w:ascii="PingFang SC" w:hAnsi="Helvetica" w:eastAsia="PingFang SC" w:cs="PingFang SC"/>
                           <w:kern w:val="0"/>
                           <w:sz w:val="18"/>
                           <w:szCs w:val="18"/>
@@ -3294,24 +3535,32 @@
                       </w:pPr>
                       <w:r>
                         <w:rPr>
-                          <w:rFonts w:ascii="PingFang SC" w:eastAsia="PingFang SC" w:hAnsi="Helvetica" w:cs="PingFang SC"/>
+                          <w:rFonts w:ascii="PingFang SC" w:hAnsi="Helvetica" w:eastAsia="PingFang SC" w:cs="PingFang SC"/>
                           <w:kern w:val="0"/>
                           <w:sz w:val="18"/>
                           <w:szCs w:val="18"/>
                         </w:rPr>
                         <w:tab/>
+                      </w:r>
+                      <w:r>
+                        <w:rPr>
+                          <w:rFonts w:ascii="PingFang SC" w:hAnsi="Helvetica" w:eastAsia="PingFang SC" w:cs="PingFang SC"/>
+                          <w:kern w:val="0"/>
+                          <w:sz w:val="18"/>
+                          <w:szCs w:val="18"/>
+                        </w:rPr>
                         <w:t>&lt;key&gt;UIBackgroundModes&lt;/key&gt;</w:t>
                       </w:r>
                     </w:p>
                     <w:p>
                       <w:pPr>
-                        <w:pStyle w:val="a3"/>
+                        <w:pStyle w:val="5"/>
                         <w:autoSpaceDE w:val="0"/>
                         <w:autoSpaceDN w:val="0"/>
                         <w:adjustRightInd w:val="0"/>
                         <w:ind w:left="927" w:right="340" w:firstLine="360"/>
                         <w:rPr>
-                          <w:rFonts w:ascii="PingFang SC" w:eastAsia="PingFang SC" w:hAnsi="Helvetica" w:cs="PingFang SC"/>
+                          <w:rFonts w:ascii="PingFang SC" w:hAnsi="Helvetica" w:eastAsia="PingFang SC" w:cs="PingFang SC"/>
                           <w:kern w:val="0"/>
                           <w:sz w:val="18"/>
                           <w:szCs w:val="18"/>
@@ -3319,24 +3568,32 @@
                       </w:pPr>
                       <w:r>
                         <w:rPr>
-                          <w:rFonts w:ascii="PingFang SC" w:eastAsia="PingFang SC" w:hAnsi="Helvetica" w:cs="PingFang SC"/>
+                          <w:rFonts w:ascii="PingFang SC" w:hAnsi="Helvetica" w:eastAsia="PingFang SC" w:cs="PingFang SC"/>
                           <w:kern w:val="0"/>
                           <w:sz w:val="18"/>
                           <w:szCs w:val="18"/>
                         </w:rPr>
                         <w:tab/>
+                      </w:r>
+                      <w:r>
+                        <w:rPr>
+                          <w:rFonts w:ascii="PingFang SC" w:hAnsi="Helvetica" w:eastAsia="PingFang SC" w:cs="PingFang SC"/>
+                          <w:kern w:val="0"/>
+                          <w:sz w:val="18"/>
+                          <w:szCs w:val="18"/>
+                        </w:rPr>
                         <w:t>&lt;array&gt;</w:t>
                       </w:r>
                     </w:p>
                     <w:p>
                       <w:pPr>
-                        <w:pStyle w:val="a3"/>
+                        <w:pStyle w:val="5"/>
                         <w:autoSpaceDE w:val="0"/>
                         <w:autoSpaceDN w:val="0"/>
                         <w:adjustRightInd w:val="0"/>
                         <w:ind w:left="927" w:right="340" w:firstLine="360"/>
                         <w:rPr>
-                          <w:rFonts w:ascii="PingFang SC" w:eastAsia="PingFang SC" w:hAnsi="Helvetica" w:cs="PingFang SC"/>
+                          <w:rFonts w:ascii="PingFang SC" w:hAnsi="Helvetica" w:eastAsia="PingFang SC" w:cs="PingFang SC"/>
                           <w:kern w:val="0"/>
                           <w:sz w:val="18"/>
                           <w:szCs w:val="18"/>
@@ -3344,7 +3601,7 @@
                       </w:pPr>
                       <w:r>
                         <w:rPr>
-                          <w:rFonts w:ascii="PingFang SC" w:eastAsia="PingFang SC" w:hAnsi="Helvetica" w:cs="PingFang SC"/>
+                          <w:rFonts w:ascii="PingFang SC" w:hAnsi="Helvetica" w:eastAsia="PingFang SC" w:cs="PingFang SC"/>
                           <w:kern w:val="0"/>
                           <w:sz w:val="18"/>
                           <w:szCs w:val="18"/>
@@ -3353,24 +3610,32 @@
                       </w:r>
                       <w:r>
                         <w:rPr>
-                          <w:rFonts w:ascii="PingFang SC" w:eastAsia="PingFang SC" w:hAnsi="Helvetica" w:cs="PingFang SC"/>
+                          <w:rFonts w:ascii="PingFang SC" w:hAnsi="Helvetica" w:eastAsia="PingFang SC" w:cs="PingFang SC"/>
                           <w:kern w:val="0"/>
                           <w:sz w:val="18"/>
                           <w:szCs w:val="18"/>
                         </w:rPr>
                         <w:tab/>
+                      </w:r>
+                      <w:r>
+                        <w:rPr>
+                          <w:rFonts w:ascii="PingFang SC" w:hAnsi="Helvetica" w:eastAsia="PingFang SC" w:cs="PingFang SC"/>
+                          <w:kern w:val="0"/>
+                          <w:sz w:val="18"/>
+                          <w:szCs w:val="18"/>
+                        </w:rPr>
                         <w:t>&lt;string&gt;audio&lt;/string&gt;</w:t>
                       </w:r>
                     </w:p>
                     <w:p>
                       <w:pPr>
-                        <w:pStyle w:val="a3"/>
+                        <w:pStyle w:val="5"/>
                         <w:autoSpaceDE w:val="0"/>
                         <w:autoSpaceDN w:val="0"/>
                         <w:adjustRightInd w:val="0"/>
-                        <w:ind w:left="927" w:right="340" w:firstLineChars="0" w:firstLine="0"/>
-                        <w:rPr>
-                          <w:rFonts w:ascii="PingFang SC" w:eastAsia="PingFang SC" w:hAnsi="Helvetica" w:cs="PingFang SC"/>
+                        <w:ind w:left="927" w:right="340" w:firstLine="0" w:firstLineChars="0"/>
+                        <w:rPr>
+                          <w:rFonts w:ascii="PingFang SC" w:hAnsi="Helvetica" w:eastAsia="PingFang SC" w:cs="PingFang SC"/>
                           <w:kern w:val="0"/>
                           <w:sz w:val="18"/>
                           <w:szCs w:val="18"/>
@@ -3378,18 +3643,27 @@
                       </w:pPr>
                       <w:r>
                         <w:rPr>
-                          <w:rFonts w:ascii="PingFang SC" w:eastAsia="PingFang SC" w:hAnsi="Helvetica" w:cs="PingFang SC"/>
+                          <w:rFonts w:ascii="PingFang SC" w:hAnsi="Helvetica" w:eastAsia="PingFang SC" w:cs="PingFang SC"/>
                           <w:kern w:val="0"/>
                           <w:sz w:val="18"/>
                           <w:szCs w:val="18"/>
                         </w:rPr>
                         <w:tab/>
+                      </w:r>
+                      <w:r>
+                        <w:rPr>
+                          <w:rFonts w:ascii="PingFang SC" w:hAnsi="Helvetica" w:eastAsia="PingFang SC" w:cs="PingFang SC"/>
+                          <w:kern w:val="0"/>
+                          <w:sz w:val="18"/>
+                          <w:szCs w:val="18"/>
+                        </w:rPr>
                         <w:t>&lt;/array&gt;</w:t>
                       </w:r>
                     </w:p>
                     <w:p/>
                   </w:txbxContent>
                 </v:textbox>
+                <w10:wrap type="none"/>
                 <w10:anchorlock/>
               </v:shape>
             </w:pict>
@@ -3404,7 +3678,7 @@
         <w:adjustRightInd w:val="0"/>
         <w:ind w:right="340"/>
         <w:rPr>
-          <w:rFonts w:ascii="PingFang SC" w:eastAsia="PingFang SC" w:hAnsi="Helvetica" w:cs="PingFang SC"/>
+          <w:rFonts w:ascii="PingFang SC" w:hAnsi="Helvetica" w:eastAsia="PingFang SC" w:cs="PingFang SC"/>
           <w:kern w:val="0"/>
           <w:szCs w:val="21"/>
         </w:rPr>
@@ -3412,24 +3686,24 @@
     </w:p>
     <w:p>
       <w:pPr>
-        <w:pStyle w:val="a3"/>
+        <w:pStyle w:val="5"/>
         <w:numPr>
           <w:ilvl w:val="0"/>
-          <w:numId w:val="10"/>
+          <w:numId w:val="1"/>
         </w:numPr>
         <w:autoSpaceDE w:val="0"/>
         <w:autoSpaceDN w:val="0"/>
         <w:adjustRightInd w:val="0"/>
-        <w:ind w:left="567" w:right="340" w:firstLineChars="0" w:hanging="567"/>
-        <w:rPr>
-          <w:rFonts w:ascii="PingFang SC" w:eastAsia="PingFang SC" w:hAnsi="Helvetica" w:cs="PingFang SC"/>
-          <w:kern w:val="0"/>
-          <w:szCs w:val="21"/>
-        </w:rPr>
-      </w:pPr>
-      <w:r>
-        <w:rPr>
-          <w:rFonts w:ascii="PingFang SC" w:eastAsia="PingFang SC" w:hAnsi="Helvetica" w:cs="PingFang SC" w:hint="eastAsia"/>
+        <w:ind w:left="567" w:right="340" w:hanging="567" w:firstLineChars="0"/>
+        <w:rPr>
+          <w:rFonts w:ascii="PingFang SC" w:hAnsi="Helvetica" w:eastAsia="PingFang SC" w:cs="PingFang SC"/>
+          <w:kern w:val="0"/>
+          <w:szCs w:val="21"/>
+        </w:rPr>
+      </w:pPr>
+      <w:r>
+        <w:rPr>
+          <w:rFonts w:hint="eastAsia" w:ascii="PingFang SC" w:hAnsi="Helvetica" w:eastAsia="PingFang SC" w:cs="PingFang SC"/>
           <w:kern w:val="0"/>
           <w:szCs w:val="21"/>
         </w:rPr>
@@ -3438,64 +3712,54 @@
     </w:p>
     <w:p>
       <w:pPr>
-        <w:pStyle w:val="a3"/>
+        <w:pStyle w:val="5"/>
         <w:numPr>
           <w:ilvl w:val="0"/>
-          <w:numId w:val="14"/>
+          <w:numId w:val="4"/>
         </w:numPr>
         <w:autoSpaceDE w:val="0"/>
         <w:autoSpaceDN w:val="0"/>
         <w:adjustRightInd w:val="0"/>
         <w:ind w:right="340" w:firstLineChars="0"/>
         <w:rPr>
-          <w:rFonts w:ascii="PingFang SC" w:eastAsia="PingFang SC" w:hAnsi="Helvetica" w:cs="PingFang SC"/>
-          <w:kern w:val="0"/>
-          <w:szCs w:val="21"/>
-        </w:rPr>
-      </w:pPr>
-      <w:r>
-        <w:rPr>
-          <w:rFonts w:ascii="PingFang SC" w:eastAsia="PingFang SC" w:hAnsi="Helvetica" w:cs="PingFang SC" w:hint="eastAsia"/>
-          <w:kern w:val="0"/>
-          <w:szCs w:val="21"/>
-        </w:rPr>
-        <w:t>导入头文件</w:t>
-      </w:r>
-      <w:r>
-        <w:rPr>
-          <w:rFonts w:ascii="PingFang SC" w:eastAsia="PingFang SC" w:hAnsi="Helvetica" w:cs="PingFang SC" w:hint="eastAsia"/>
-          <w:kern w:val="0"/>
-          <w:szCs w:val="21"/>
-        </w:rPr>
-        <w:t>并初始化</w:t>
+          <w:rFonts w:ascii="PingFang SC" w:hAnsi="Helvetica" w:eastAsia="PingFang SC" w:cs="PingFang SC"/>
+          <w:kern w:val="0"/>
+          <w:szCs w:val="21"/>
+        </w:rPr>
+      </w:pPr>
+      <w:r>
+        <w:rPr>
+          <w:rFonts w:hint="eastAsia" w:ascii="PingFang SC" w:hAnsi="Helvetica" w:eastAsia="PingFang SC" w:cs="PingFang SC"/>
+          <w:kern w:val="0"/>
+          <w:szCs w:val="21"/>
+        </w:rPr>
+        <w:t>导入头文件并初始化</w:t>
       </w:r>
     </w:p>
     <w:p>
       <w:pPr>
-        <w:pStyle w:val="a3"/>
+        <w:pStyle w:val="5"/>
         <w:autoSpaceDE w:val="0"/>
         <w:autoSpaceDN w:val="0"/>
         <w:adjustRightInd w:val="0"/>
-        <w:ind w:left="927" w:right="340" w:firstLineChars="0" w:firstLine="0"/>
-        <w:rPr>
-          <w:rFonts w:ascii="PingFang SC" w:eastAsia="PingFang SC" w:hAnsi="Helvetica" w:cs="PingFang SC"/>
-          <w:kern w:val="0"/>
-          <w:szCs w:val="21"/>
-        </w:rPr>
-      </w:pPr>
-      <w:r>
-        <w:rPr>
-          <w:rFonts w:ascii="PingFang SC" w:eastAsia="PingFang SC" w:hAnsi="Helvetica" w:cs="PingFang SC" w:hint="eastAsia"/>
-          <w:noProof/>
-          <w:kern w:val="0"/>
-          <w:szCs w:val="21"/>
-        </w:rPr>
-        <w:lastRenderedPageBreak/>
+        <w:ind w:left="927" w:right="340" w:firstLine="0" w:firstLineChars="0"/>
+        <w:rPr>
+          <w:rFonts w:ascii="PingFang SC" w:hAnsi="Helvetica" w:eastAsia="PingFang SC" w:cs="PingFang SC"/>
+          <w:kern w:val="0"/>
+          <w:szCs w:val="21"/>
+        </w:rPr>
+      </w:pPr>
+      <w:r>
+        <w:rPr>
+          <w:rFonts w:hint="eastAsia" w:ascii="PingFang SC" w:hAnsi="Helvetica" w:eastAsia="PingFang SC" w:cs="PingFang SC"/>
+          <w:kern w:val="0"/>
+          <w:szCs w:val="21"/>
+        </w:rPr>
         <mc:AlternateContent>
           <mc:Choice Requires="wps">
             <w:drawing>
-              <wp:inline distT="0" distB="0" distL="0" distR="0" wp14:anchorId="3EFC919A" wp14:editId="7A6A9829">
-                <wp:extent cx="4842933" cy="2268000"/>
+              <wp:inline distT="0" distB="0" distL="0" distR="0">
+                <wp:extent cx="4842510" cy="2267585"/>
                 <wp:effectExtent l="0" t="0" r="8890" b="18415"/>
                 <wp:docPr id="8" name="文本框 8"/>
                 <wp:cNvGraphicFramePr/>
@@ -3526,17 +3790,22 @@
                         <w:txbxContent>
                           <w:p>
                             <w:pPr>
-                              <w:pStyle w:val="a3"/>
+                              <w:pStyle w:val="5"/>
                               <w:autoSpaceDE w:val="0"/>
                               <w:autoSpaceDN w:val="0"/>
                               <w:adjustRightInd w:val="0"/>
-                              <w:ind w:left="993" w:right="340" w:firstLineChars="0" w:firstLine="0"/>
+                              <w:ind w:left="993" w:right="340" w:firstLine="0" w:firstLineChars="0"/>
                               <w:rPr>
                                 <w:rFonts w:ascii="Menlo" w:hAnsi="Menlo" w:cs="Menlo"/>
                                 <w:color w:val="000000" w:themeColor="text1"/>
                                 <w:kern w:val="0"/>
                                 <w:sz w:val="18"/>
                                 <w:szCs w:val="18"/>
+                                <w14:textFill>
+                                  <w14:solidFill>
+                                    <w14:schemeClr w14:val="tx1"/>
+                                  </w14:solidFill>
+                                </w14:textFill>
                               </w:rPr>
                             </w:pPr>
                             <w:r>
@@ -3546,23 +3815,33 @@
                                 <w:kern w:val="0"/>
                                 <w:sz w:val="18"/>
                                 <w:szCs w:val="18"/>
+                                <w14:textFill>
+                                  <w14:solidFill>
+                                    <w14:schemeClr w14:val="tx1"/>
+                                  </w14:solidFill>
+                                </w14:textFill>
                               </w:rPr>
                               <w:t>#import &lt;YSSDK/YSSDKManager.h&gt;</w:t>
                             </w:r>
                           </w:p>
                           <w:p>
                             <w:pPr>
-                              <w:pStyle w:val="a3"/>
+                              <w:pStyle w:val="5"/>
                               <w:autoSpaceDE w:val="0"/>
                               <w:autoSpaceDN w:val="0"/>
                               <w:adjustRightInd w:val="0"/>
-                              <w:ind w:left="993" w:right="340" w:firstLineChars="0" w:firstLine="0"/>
+                              <w:ind w:left="993" w:right="340" w:firstLine="0" w:firstLineChars="0"/>
                               <w:rPr>
                                 <w:rFonts w:ascii="Menlo" w:hAnsi="Menlo" w:cs="Menlo"/>
                                 <w:color w:val="000000" w:themeColor="text1"/>
                                 <w:kern w:val="0"/>
                                 <w:sz w:val="18"/>
                                 <w:szCs w:val="18"/>
+                                <w14:textFill>
+                                  <w14:solidFill>
+                                    <w14:schemeClr w14:val="tx1"/>
+                                  </w14:solidFill>
+                                </w14:textFill>
                               </w:rPr>
                             </w:pPr>
                           </w:p>
@@ -3582,6 +3861,11 @@
                                 <w:kern w:val="0"/>
                                 <w:sz w:val="18"/>
                                 <w:szCs w:val="18"/>
+                                <w14:textFill>
+                                  <w14:solidFill>
+                                    <w14:schemeClr w14:val="tx1"/>
+                                  </w14:solidFill>
+                                </w14:textFill>
                               </w:rPr>
                             </w:pPr>
                             <w:r>
@@ -3591,6 +3875,11 @@
                                 <w:kern w:val="0"/>
                                 <w:sz w:val="18"/>
                                 <w:szCs w:val="18"/>
+                                <w14:textFill>
+                                  <w14:solidFill>
+                                    <w14:schemeClr w14:val="tx1"/>
+                                  </w14:solidFill>
+                                </w14:textFill>
                               </w:rPr>
                               <w:t>@interface YSLoginVC ()</w:t>
                             </w:r>
@@ -3606,20 +3895,30 @@
                               <w:ind w:left="993"/>
                               <w:jc w:val="left"/>
                               <w:rPr>
-                                <w:rFonts w:ascii="PingFang SC" w:eastAsia="PingFang SC" w:hAnsi="Helvetica" w:cs="PingFang SC"/>
+                                <w:rFonts w:ascii="PingFang SC" w:hAnsi="Helvetica" w:eastAsia="PingFang SC" w:cs="PingFang SC"/>
                                 <w:color w:val="000000" w:themeColor="text1"/>
                                 <w:kern w:val="0"/>
                                 <w:sz w:val="18"/>
                                 <w:szCs w:val="18"/>
-                              </w:rPr>
-                            </w:pPr>
-                            <w:r>
-                              <w:rPr>
-                                <w:rFonts w:ascii="PingFang SC" w:eastAsia="PingFang SC" w:hAnsi="Helvetica" w:cs="PingFang SC" w:hint="eastAsia"/>
+                                <w14:textFill>
+                                  <w14:solidFill>
+                                    <w14:schemeClr w14:val="tx1"/>
+                                  </w14:solidFill>
+                                </w14:textFill>
+                              </w:rPr>
+                            </w:pPr>
+                            <w:r>
+                              <w:rPr>
+                                <w:rFonts w:hint="eastAsia" w:ascii="PingFang SC" w:hAnsi="Helvetica" w:eastAsia="PingFang SC" w:cs="PingFang SC"/>
                                 <w:color w:val="000000" w:themeColor="text1"/>
                                 <w:kern w:val="0"/>
                                 <w:sz w:val="18"/>
                                 <w:szCs w:val="18"/>
+                                <w14:textFill>
+                                  <w14:solidFill>
+                                    <w14:schemeClr w14:val="tx1"/>
+                                  </w14:solidFill>
+                                </w14:textFill>
                               </w:rPr>
                               <w:t>&lt;</w:t>
                             </w:r>
@@ -3640,6 +3939,11 @@
                                 <w:kern w:val="0"/>
                                 <w:sz w:val="18"/>
                                 <w:szCs w:val="18"/>
+                                <w14:textFill>
+                                  <w14:solidFill>
+                                    <w14:schemeClr w14:val="tx1"/>
+                                  </w14:solidFill>
+                                </w14:textFill>
                               </w:rPr>
                             </w:pPr>
                             <w:r>
@@ -3649,6 +3953,11 @@
                                 <w:kern w:val="0"/>
                                 <w:sz w:val="18"/>
                                 <w:szCs w:val="18"/>
+                                <w14:textFill>
+                                  <w14:solidFill>
+                                    <w14:schemeClr w14:val="tx1"/>
+                                  </w14:solidFill>
+                                </w14:textFill>
                               </w:rPr>
                               <w:t xml:space="preserve">    YSSDKDelegate</w:t>
                             </w:r>
@@ -3664,20 +3973,30 @@
                               <w:ind w:left="993"/>
                               <w:jc w:val="left"/>
                               <w:rPr>
-                                <w:rFonts w:ascii="PingFang SC" w:eastAsia="PingFang SC" w:hAnsi="Helvetica" w:cs="PingFang SC"/>
+                                <w:rFonts w:ascii="PingFang SC" w:hAnsi="Helvetica" w:eastAsia="PingFang SC" w:cs="PingFang SC"/>
                                 <w:color w:val="000000" w:themeColor="text1"/>
                                 <w:kern w:val="0"/>
                                 <w:sz w:val="18"/>
                                 <w:szCs w:val="18"/>
-                              </w:rPr>
-                            </w:pPr>
-                            <w:r>
-                              <w:rPr>
-                                <w:rFonts w:ascii="PingFang SC" w:eastAsia="PingFang SC" w:hAnsi="Helvetica" w:cs="PingFang SC"/>
+                                <w14:textFill>
+                                  <w14:solidFill>
+                                    <w14:schemeClr w14:val="tx1"/>
+                                  </w14:solidFill>
+                                </w14:textFill>
+                              </w:rPr>
+                            </w:pPr>
+                            <w:r>
+                              <w:rPr>
+                                <w:rFonts w:ascii="PingFang SC" w:hAnsi="Helvetica" w:eastAsia="PingFang SC" w:cs="PingFang SC"/>
                                 <w:color w:val="000000" w:themeColor="text1"/>
                                 <w:kern w:val="0"/>
                                 <w:sz w:val="18"/>
                                 <w:szCs w:val="18"/>
+                                <w14:textFill>
+                                  <w14:solidFill>
+                                    <w14:schemeClr w14:val="tx1"/>
+                                  </w14:solidFill>
+                                </w14:textFill>
                               </w:rPr>
                               <w:t>&gt;</w:t>
                             </w:r>
@@ -3690,7 +4009,7 @@
                               <w:autoSpaceDE w:val="0"/>
                               <w:autoSpaceDN w:val="0"/>
                               <w:adjustRightInd w:val="0"/>
-                              <w:ind w:leftChars="472" w:left="991"/>
+                              <w:ind w:left="991" w:leftChars="472"/>
                               <w:jc w:val="left"/>
                               <w:rPr>
                                 <w:rFonts w:ascii="Menlo" w:hAnsi="Menlo" w:cs="Menlo"/>
@@ -3698,6 +4017,11 @@
                                 <w:kern w:val="0"/>
                                 <w:sz w:val="18"/>
                                 <w:szCs w:val="18"/>
+                                <w14:textFill>
+                                  <w14:solidFill>
+                                    <w14:schemeClr w14:val="tx1"/>
+                                  </w14:solidFill>
+                                </w14:textFill>
                               </w:rPr>
                             </w:pPr>
                             <w:r>
@@ -3707,6 +4031,11 @@
                                 <w:kern w:val="0"/>
                                 <w:sz w:val="18"/>
                                 <w:szCs w:val="18"/>
+                                <w14:textFill>
+                                  <w14:solidFill>
+                                    <w14:schemeClr w14:val="tx1"/>
+                                  </w14:solidFill>
+                                </w14:textFill>
                               </w:rPr>
                               <w:t>@property (nonatomic, weak) YSSDKManager *ysSDKManager;</w:t>
                             </w:r>
@@ -3727,6 +4056,11 @@
                                 <w:kern w:val="0"/>
                                 <w:sz w:val="18"/>
                                 <w:szCs w:val="18"/>
+                                <w14:textFill>
+                                  <w14:solidFill>
+                                    <w14:schemeClr w14:val="tx1"/>
+                                  </w14:solidFill>
+                                </w14:textFill>
                               </w:rPr>
                             </w:pPr>
                             <w:r>
@@ -3736,6 +4070,11 @@
                                 <w:kern w:val="0"/>
                                 <w:sz w:val="18"/>
                                 <w:szCs w:val="18"/>
+                                <w14:textFill>
+                                  <w14:solidFill>
+                                    <w14:schemeClr w14:val="tx1"/>
+                                  </w14:solidFill>
+                                </w14:textFill>
                               </w:rPr>
                               <w:t>@end</w:t>
                             </w:r>
@@ -3756,6 +4095,11 @@
                                 <w:kern w:val="0"/>
                                 <w:sz w:val="18"/>
                                 <w:szCs w:val="18"/>
+                                <w14:textFill>
+                                  <w14:solidFill>
+                                    <w14:schemeClr w14:val="tx1"/>
+                                  </w14:solidFill>
+                                </w14:textFill>
                               </w:rPr>
                             </w:pPr>
                             <w:r>
@@ -3765,6 +4109,11 @@
                                 <w:kern w:val="0"/>
                                 <w:sz w:val="18"/>
                                 <w:szCs w:val="18"/>
+                                <w14:textFill>
+                                  <w14:solidFill>
+                                    <w14:schemeClr w14:val="tx1"/>
+                                  </w14:solidFill>
+                                </w14:textFill>
                               </w:rPr>
                               <w:t>- (void)viewDidLoad</w:t>
                             </w:r>
@@ -3785,6 +4134,11 @@
                                 <w:kern w:val="0"/>
                                 <w:sz w:val="18"/>
                                 <w:szCs w:val="18"/>
+                                <w14:textFill>
+                                  <w14:solidFill>
+                                    <w14:schemeClr w14:val="tx1"/>
+                                  </w14:solidFill>
+                                </w14:textFill>
                               </w:rPr>
                             </w:pPr>
                             <w:r>
@@ -3794,6 +4148,11 @@
                                 <w:kern w:val="0"/>
                                 <w:sz w:val="18"/>
                                 <w:szCs w:val="18"/>
+                                <w14:textFill>
+                                  <w14:solidFill>
+                                    <w14:schemeClr w14:val="tx1"/>
+                                  </w14:solidFill>
+                                </w14:textFill>
                               </w:rPr>
                               <w:t>{</w:t>
                             </w:r>
@@ -3814,6 +4173,11 @@
                                 <w:kern w:val="0"/>
                                 <w:sz w:val="18"/>
                                 <w:szCs w:val="18"/>
+                                <w14:textFill>
+                                  <w14:solidFill>
+                                    <w14:schemeClr w14:val="tx1"/>
+                                  </w14:solidFill>
+                                </w14:textFill>
                               </w:rPr>
                             </w:pPr>
                             <w:r>
@@ -3823,6 +4187,11 @@
                                 <w:kern w:val="0"/>
                                 <w:sz w:val="18"/>
                                 <w:szCs w:val="18"/>
+                                <w14:textFill>
+                                  <w14:solidFill>
+                                    <w14:schemeClr w14:val="tx1"/>
+                                  </w14:solidFill>
+                                </w14:textFill>
                               </w:rPr>
                               <w:t xml:space="preserve">    [super viewDidLoad];</w:t>
                             </w:r>
@@ -3843,6 +4212,11 @@
                                 <w:kern w:val="0"/>
                                 <w:sz w:val="18"/>
                                 <w:szCs w:val="18"/>
+                                <w14:textFill>
+                                  <w14:solidFill>
+                                    <w14:schemeClr w14:val="tx1"/>
+                                  </w14:solidFill>
+                                </w14:textFill>
                               </w:rPr>
                             </w:pPr>
                             <w:r>
@@ -3852,6 +4226,11 @@
                                 <w:kern w:val="0"/>
                                 <w:sz w:val="18"/>
                                 <w:szCs w:val="18"/>
+                                <w14:textFill>
+                                  <w14:solidFill>
+                                    <w14:schemeClr w14:val="tx1"/>
+                                  </w14:solidFill>
+                                </w14:textFill>
                               </w:rPr>
                               <w:t xml:space="preserve">    </w:t>
                             </w:r>
@@ -3872,6 +4251,11 @@
                                 <w:kern w:val="0"/>
                                 <w:sz w:val="18"/>
                                 <w:szCs w:val="18"/>
+                                <w14:textFill>
+                                  <w14:solidFill>
+                                    <w14:schemeClr w14:val="tx1"/>
+                                  </w14:solidFill>
+                                </w14:textFill>
                               </w:rPr>
                             </w:pPr>
                             <w:r>
@@ -3881,6 +4265,11 @@
                                 <w:kern w:val="0"/>
                                 <w:sz w:val="18"/>
                                 <w:szCs w:val="18"/>
+                                <w14:textFill>
+                                  <w14:solidFill>
+                                    <w14:schemeClr w14:val="tx1"/>
+                                  </w14:solidFill>
+                                </w14:textFill>
                               </w:rPr>
                               <w:t xml:space="preserve">    self.ysSDKManager = [YSSDKManager sharedInstance];</w:t>
                             </w:r>
@@ -3901,6 +4290,11 @@
                                 <w:kern w:val="0"/>
                                 <w:sz w:val="18"/>
                                 <w:szCs w:val="18"/>
+                                <w14:textFill>
+                                  <w14:solidFill>
+                                    <w14:schemeClr w14:val="tx1"/>
+                                  </w14:solidFill>
+                                </w14:textFill>
                               </w:rPr>
                             </w:pPr>
                             <w:r>
@@ -3910,6 +4304,11 @@
                                 <w:kern w:val="0"/>
                                 <w:sz w:val="18"/>
                                 <w:szCs w:val="18"/>
+                                <w14:textFill>
+                                  <w14:solidFill>
+                                    <w14:schemeClr w14:val="tx1"/>
+                                  </w14:solidFill>
+                                </w14:textFill>
                               </w:rPr>
                               <w:t xml:space="preserve">    [self.ysSDKManager registerManagerDelegate:self];</w:t>
                             </w:r>
@@ -3930,6 +4329,11 @@
                                 <w:kern w:val="0"/>
                                 <w:sz w:val="18"/>
                                 <w:szCs w:val="18"/>
+                                <w14:textFill>
+                                  <w14:solidFill>
+                                    <w14:schemeClr w14:val="tx1"/>
+                                  </w14:solidFill>
+                                </w14:textFill>
                               </w:rPr>
                             </w:pPr>
                             <w:r>
@@ -3939,6 +4343,11 @@
                                 <w:kern w:val="0"/>
                                 <w:sz w:val="18"/>
                                 <w:szCs w:val="18"/>
+                                <w14:textFill>
+                                  <w14:solidFill>
+                                    <w14:schemeClr w14:val="tx1"/>
+                                  </w14:solidFill>
+                                </w14:textFill>
                               </w:rPr>
                               <w:t>}</w:t>
                             </w:r>
@@ -3947,9 +4356,6 @@
                         </w:txbxContent>
                       </wps:txbx>
                       <wps:bodyPr rot="0" spcFirstLastPara="0" vertOverflow="overflow" horzOverflow="overflow" vert="horz" wrap="square" lIns="91440" tIns="45720" rIns="91440" bIns="45720" numCol="1" spcCol="0" rtlCol="0" fromWordArt="0" anchor="t" anchorCtr="0" forceAA="0" compatLnSpc="1">
-                        <a:prstTxWarp prst="textNoShape">
-                          <a:avLst/>
-                        </a:prstTxWarp>
                         <a:noAutofit/>
                       </wps:bodyPr>
                     </wps:wsp>
@@ -3960,22 +4366,31 @@
           </mc:Choice>
           <mc:Fallback>
             <w:pict>
-              <v:shape w14:anchorId="3EFC919A" id="文本框 8" o:spid="_x0000_s1028" type="#_x0000_t202" style="width:381.35pt;height:178.6pt;visibility:visible;mso-wrap-style:square;mso-left-percent:-10001;mso-top-percent:-10001;mso-position-horizontal:absolute;mso-position-horizontal-relative:char;mso-position-vertical:absolute;mso-position-vertical-relative:line;mso-left-percent:-10001;mso-top-percent:-10001;v-text-anchor:top" o:gfxdata="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" fillcolor="#cfcdcd [2894]" strokeweight=".5pt">
+              <v:shape id="_x0000_s1026" o:spid="_x0000_s1026" o:spt="202" type="#_x0000_t202" style="height:178.55pt;width:381.3pt;" fillcolor="#D0CECE [2894]" filled="t" stroked="t" coordsize="21600,21600" o:gfxdata="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">
+                <v:fill on="t" focussize="0,0"/>
+                <v:stroke weight="0.5pt" color="#000000" joinstyle="round"/>
+                <v:imagedata o:title=""/>
+                <o:lock v:ext="edit" aspectratio="f"/>
                 <v:textbox>
                   <w:txbxContent>
                     <w:p>
                       <w:pPr>
-                        <w:pStyle w:val="a3"/>
+                        <w:pStyle w:val="5"/>
                         <w:autoSpaceDE w:val="0"/>
                         <w:autoSpaceDN w:val="0"/>
                         <w:adjustRightInd w:val="0"/>
-                        <w:ind w:left="993" w:right="340" w:firstLineChars="0" w:firstLine="0"/>
+                        <w:ind w:left="993" w:right="340" w:firstLine="0" w:firstLineChars="0"/>
                         <w:rPr>
                           <w:rFonts w:ascii="Menlo" w:hAnsi="Menlo" w:cs="Menlo"/>
                           <w:color w:val="000000" w:themeColor="text1"/>
                           <w:kern w:val="0"/>
                           <w:sz w:val="18"/>
                           <w:szCs w:val="18"/>
+                          <w14:textFill>
+                            <w14:solidFill>
+                              <w14:schemeClr w14:val="tx1"/>
+                            </w14:solidFill>
+                          </w14:textFill>
                         </w:rPr>
                       </w:pPr>
                       <w:r>
@@ -3985,23 +4400,33 @@
                           <w:kern w:val="0"/>
                           <w:sz w:val="18"/>
                           <w:szCs w:val="18"/>
+                          <w14:textFill>
+                            <w14:solidFill>
+                              <w14:schemeClr w14:val="tx1"/>
+                            </w14:solidFill>
+                          </w14:textFill>
                         </w:rPr>
                         <w:t>#import &lt;YSSDK/YSSDKManager.h&gt;</w:t>
                       </w:r>
                     </w:p>
                     <w:p>
                       <w:pPr>
-                        <w:pStyle w:val="a3"/>
+                        <w:pStyle w:val="5"/>
                         <w:autoSpaceDE w:val="0"/>
                         <w:autoSpaceDN w:val="0"/>
                         <w:adjustRightInd w:val="0"/>
-                        <w:ind w:left="993" w:right="340" w:firstLineChars="0" w:firstLine="0"/>
+                        <w:ind w:left="993" w:right="340" w:firstLine="0" w:firstLineChars="0"/>
                         <w:rPr>
                           <w:rFonts w:ascii="Menlo" w:hAnsi="Menlo" w:cs="Menlo"/>
                           <w:color w:val="000000" w:themeColor="text1"/>
                           <w:kern w:val="0"/>
                           <w:sz w:val="18"/>
                           <w:szCs w:val="18"/>
+                          <w14:textFill>
+                            <w14:solidFill>
+                              <w14:schemeClr w14:val="tx1"/>
+                            </w14:solidFill>
+                          </w14:textFill>
                         </w:rPr>
                       </w:pPr>
                     </w:p>
@@ -4021,6 +4446,11 @@
                           <w:kern w:val="0"/>
                           <w:sz w:val="18"/>
                           <w:szCs w:val="18"/>
+                          <w14:textFill>
+                            <w14:solidFill>
+                              <w14:schemeClr w14:val="tx1"/>
+                            </w14:solidFill>
+                          </w14:textFill>
                         </w:rPr>
                       </w:pPr>
                       <w:r>
@@ -4030,6 +4460,11 @@
                           <w:kern w:val="0"/>
                           <w:sz w:val="18"/>
                           <w:szCs w:val="18"/>
+                          <w14:textFill>
+                            <w14:solidFill>
+                              <w14:schemeClr w14:val="tx1"/>
+                            </w14:solidFill>
+                          </w14:textFill>
                         </w:rPr>
                         <w:t>@interface YSLoginVC ()</w:t>
                       </w:r>
@@ -4045,20 +4480,30 @@
                         <w:ind w:left="993"/>
                         <w:jc w:val="left"/>
                         <w:rPr>
-                          <w:rFonts w:ascii="PingFang SC" w:eastAsia="PingFang SC" w:hAnsi="Helvetica" w:cs="PingFang SC"/>
+                          <w:rFonts w:ascii="PingFang SC" w:hAnsi="Helvetica" w:eastAsia="PingFang SC" w:cs="PingFang SC"/>
                           <w:color w:val="000000" w:themeColor="text1"/>
                           <w:kern w:val="0"/>
                           <w:sz w:val="18"/>
                           <w:szCs w:val="18"/>
-                        </w:rPr>
-                      </w:pPr>
-                      <w:r>
-                        <w:rPr>
-                          <w:rFonts w:ascii="PingFang SC" w:eastAsia="PingFang SC" w:hAnsi="Helvetica" w:cs="PingFang SC" w:hint="eastAsia"/>
+                          <w14:textFill>
+                            <w14:solidFill>
+                              <w14:schemeClr w14:val="tx1"/>
+                            </w14:solidFill>
+                          </w14:textFill>
+                        </w:rPr>
+                      </w:pPr>
+                      <w:r>
+                        <w:rPr>
+                          <w:rFonts w:hint="eastAsia" w:ascii="PingFang SC" w:hAnsi="Helvetica" w:eastAsia="PingFang SC" w:cs="PingFang SC"/>
                           <w:color w:val="000000" w:themeColor="text1"/>
                           <w:kern w:val="0"/>
                           <w:sz w:val="18"/>
                           <w:szCs w:val="18"/>
+                          <w14:textFill>
+                            <w14:solidFill>
+                              <w14:schemeClr w14:val="tx1"/>
+                            </w14:solidFill>
+                          </w14:textFill>
                         </w:rPr>
                         <w:t>&lt;</w:t>
                       </w:r>
@@ -4079,6 +4524,11 @@
                           <w:kern w:val="0"/>
                           <w:sz w:val="18"/>
                           <w:szCs w:val="18"/>
+                          <w14:textFill>
+                            <w14:solidFill>
+                              <w14:schemeClr w14:val="tx1"/>
+                            </w14:solidFill>
+                          </w14:textFill>
                         </w:rPr>
                       </w:pPr>
                       <w:r>
@@ -4088,6 +4538,11 @@
                           <w:kern w:val="0"/>
                           <w:sz w:val="18"/>
                           <w:szCs w:val="18"/>
+                          <w14:textFill>
+                            <w14:solidFill>
+                              <w14:schemeClr w14:val="tx1"/>
+                            </w14:solidFill>
+                          </w14:textFill>
                         </w:rPr>
                         <w:t xml:space="preserve">    YSSDKDelegate</w:t>
                       </w:r>
@@ -4103,20 +4558,30 @@
                         <w:ind w:left="993"/>
                         <w:jc w:val="left"/>
                         <w:rPr>
-                          <w:rFonts w:ascii="PingFang SC" w:eastAsia="PingFang SC" w:hAnsi="Helvetica" w:cs="PingFang SC"/>
+                          <w:rFonts w:ascii="PingFang SC" w:hAnsi="Helvetica" w:eastAsia="PingFang SC" w:cs="PingFang SC"/>
                           <w:color w:val="000000" w:themeColor="text1"/>
                           <w:kern w:val="0"/>
                           <w:sz w:val="18"/>
                           <w:szCs w:val="18"/>
-                        </w:rPr>
-                      </w:pPr>
-                      <w:r>
-                        <w:rPr>
-                          <w:rFonts w:ascii="PingFang SC" w:eastAsia="PingFang SC" w:hAnsi="Helvetica" w:cs="PingFang SC"/>
+                          <w14:textFill>
+                            <w14:solidFill>
+                              <w14:schemeClr w14:val="tx1"/>
+                            </w14:solidFill>
+                          </w14:textFill>
+                        </w:rPr>
+                      </w:pPr>
+                      <w:r>
+                        <w:rPr>
+                          <w:rFonts w:ascii="PingFang SC" w:hAnsi="Helvetica" w:eastAsia="PingFang SC" w:cs="PingFang SC"/>
                           <w:color w:val="000000" w:themeColor="text1"/>
                           <w:kern w:val="0"/>
                           <w:sz w:val="18"/>
                           <w:szCs w:val="18"/>
+                          <w14:textFill>
+                            <w14:solidFill>
+                              <w14:schemeClr w14:val="tx1"/>
+                            </w14:solidFill>
+                          </w14:textFill>
                         </w:rPr>
                         <w:t>&gt;</w:t>
                       </w:r>
@@ -4129,7 +4594,7 @@
                         <w:autoSpaceDE w:val="0"/>
                         <w:autoSpaceDN w:val="0"/>
                         <w:adjustRightInd w:val="0"/>
-                        <w:ind w:leftChars="472" w:left="991"/>
+                        <w:ind w:left="991" w:leftChars="472"/>
                         <w:jc w:val="left"/>
                         <w:rPr>
                           <w:rFonts w:ascii="Menlo" w:hAnsi="Menlo" w:cs="Menlo"/>
@@ -4137,6 +4602,11 @@
                           <w:kern w:val="0"/>
                           <w:sz w:val="18"/>
                           <w:szCs w:val="18"/>
+                          <w14:textFill>
+                            <w14:solidFill>
+                              <w14:schemeClr w14:val="tx1"/>
+                            </w14:solidFill>
+                          </w14:textFill>
                         </w:rPr>
                       </w:pPr>
                       <w:r>
@@ -4146,6 +4616,11 @@
                           <w:kern w:val="0"/>
                           <w:sz w:val="18"/>
                           <w:szCs w:val="18"/>
+                          <w14:textFill>
+                            <w14:solidFill>
+                              <w14:schemeClr w14:val="tx1"/>
+                            </w14:solidFill>
+                          </w14:textFill>
                         </w:rPr>
                         <w:t>@property (nonatomic, weak) YSSDKManager *ysSDKManager;</w:t>
                       </w:r>
@@ -4166,6 +4641,11 @@
                           <w:kern w:val="0"/>
                           <w:sz w:val="18"/>
                           <w:szCs w:val="18"/>
+                          <w14:textFill>
+                            <w14:solidFill>
+                              <w14:schemeClr w14:val="tx1"/>
+                            </w14:solidFill>
+                          </w14:textFill>
                         </w:rPr>
                       </w:pPr>
                       <w:r>
@@ -4175,6 +4655,11 @@
                           <w:kern w:val="0"/>
                           <w:sz w:val="18"/>
                           <w:szCs w:val="18"/>
+                          <w14:textFill>
+                            <w14:solidFill>
+                              <w14:schemeClr w14:val="tx1"/>
+                            </w14:solidFill>
+                          </w14:textFill>
                         </w:rPr>
                         <w:t>@end</w:t>
                       </w:r>
@@ -4195,6 +4680,11 @@
                           <w:kern w:val="0"/>
                           <w:sz w:val="18"/>
                           <w:szCs w:val="18"/>
+                          <w14:textFill>
+                            <w14:solidFill>
+                              <w14:schemeClr w14:val="tx1"/>
+                            </w14:solidFill>
+                          </w14:textFill>
                         </w:rPr>
                       </w:pPr>
                       <w:r>
@@ -4204,6 +4694,11 @@
                           <w:kern w:val="0"/>
                           <w:sz w:val="18"/>
                           <w:szCs w:val="18"/>
+                          <w14:textFill>
+                            <w14:solidFill>
+                              <w14:schemeClr w14:val="tx1"/>
+                            </w14:solidFill>
+                          </w14:textFill>
                         </w:rPr>
                         <w:t>- (void)viewDidLoad</w:t>
                       </w:r>
@@ -4224,6 +4719,11 @@
                           <w:kern w:val="0"/>
                           <w:sz w:val="18"/>
                           <w:szCs w:val="18"/>
+                          <w14:textFill>
+                            <w14:solidFill>
+                              <w14:schemeClr w14:val="tx1"/>
+                            </w14:solidFill>
+                          </w14:textFill>
                         </w:rPr>
                       </w:pPr>
                       <w:r>
@@ -4233,6 +4733,11 @@
                           <w:kern w:val="0"/>
                           <w:sz w:val="18"/>
                           <w:szCs w:val="18"/>
+                          <w14:textFill>
+                            <w14:solidFill>
+                              <w14:schemeClr w14:val="tx1"/>
+                            </w14:solidFill>
+                          </w14:textFill>
                         </w:rPr>
                         <w:t>{</w:t>
                       </w:r>
@@ -4253,6 +4758,11 @@
                           <w:kern w:val="0"/>
                           <w:sz w:val="18"/>
                           <w:szCs w:val="18"/>
+                          <w14:textFill>
+                            <w14:solidFill>
+                              <w14:schemeClr w14:val="tx1"/>
+                            </w14:solidFill>
+                          </w14:textFill>
                         </w:rPr>
                       </w:pPr>
                       <w:r>
@@ -4262,6 +4772,11 @@
                           <w:kern w:val="0"/>
                           <w:sz w:val="18"/>
                           <w:szCs w:val="18"/>
+                          <w14:textFill>
+                            <w14:solidFill>
+                              <w14:schemeClr w14:val="tx1"/>
+                            </w14:solidFill>
+                          </w14:textFill>
                         </w:rPr>
                         <w:t xml:space="preserve">    [super viewDidLoad];</w:t>
                       </w:r>
@@ -4282,6 +4797,11 @@
                           <w:kern w:val="0"/>
                           <w:sz w:val="18"/>
                           <w:szCs w:val="18"/>
+                          <w14:textFill>
+                            <w14:solidFill>
+                              <w14:schemeClr w14:val="tx1"/>
+                            </w14:solidFill>
+                          </w14:textFill>
                         </w:rPr>
                       </w:pPr>
                       <w:r>
@@ -4291,6 +4811,11 @@
                           <w:kern w:val="0"/>
                           <w:sz w:val="18"/>
                           <w:szCs w:val="18"/>
+                          <w14:textFill>
+                            <w14:solidFill>
+                              <w14:schemeClr w14:val="tx1"/>
+                            </w14:solidFill>
+                          </w14:textFill>
                         </w:rPr>
                         <w:t xml:space="preserve">    </w:t>
                       </w:r>
@@ -4311,6 +4836,11 @@
                           <w:kern w:val="0"/>
                           <w:sz w:val="18"/>
                           <w:szCs w:val="18"/>
+                          <w14:textFill>
+                            <w14:solidFill>
+                              <w14:schemeClr w14:val="tx1"/>
+                            </w14:solidFill>
+                          </w14:textFill>
                         </w:rPr>
                       </w:pPr>
                       <w:r>
@@ -4320,6 +4850,11 @@
                           <w:kern w:val="0"/>
                           <w:sz w:val="18"/>
                           <w:szCs w:val="18"/>
+                          <w14:textFill>
+                            <w14:solidFill>
+                              <w14:schemeClr w14:val="tx1"/>
+                            </w14:solidFill>
+                          </w14:textFill>
                         </w:rPr>
                         <w:t xml:space="preserve">    self.ysSDKManager = [YSSDKManager sharedInstance];</w:t>
                       </w:r>
@@ -4340,6 +4875,11 @@
                           <w:kern w:val="0"/>
                           <w:sz w:val="18"/>
                           <w:szCs w:val="18"/>
+                          <w14:textFill>
+                            <w14:solidFill>
+                              <w14:schemeClr w14:val="tx1"/>
+                            </w14:solidFill>
+                          </w14:textFill>
                         </w:rPr>
                       </w:pPr>
                       <w:r>
@@ -4349,6 +4889,11 @@
                           <w:kern w:val="0"/>
                           <w:sz w:val="18"/>
                           <w:szCs w:val="18"/>
+                          <w14:textFill>
+                            <w14:solidFill>
+                              <w14:schemeClr w14:val="tx1"/>
+                            </w14:solidFill>
+                          </w14:textFill>
                         </w:rPr>
                         <w:t xml:space="preserve">    [self.ysSDKManager registerManagerDelegate:self];</w:t>
                       </w:r>
@@ -4369,6 +4914,11 @@
                           <w:kern w:val="0"/>
                           <w:sz w:val="18"/>
                           <w:szCs w:val="18"/>
+                          <w14:textFill>
+                            <w14:solidFill>
+                              <w14:schemeClr w14:val="tx1"/>
+                            </w14:solidFill>
+                          </w14:textFill>
                         </w:rPr>
                       </w:pPr>
                       <w:r>
@@ -4378,6 +4928,11 @@
                           <w:kern w:val="0"/>
                           <w:sz w:val="18"/>
                           <w:szCs w:val="18"/>
+                          <w14:textFill>
+                            <w14:solidFill>
+                              <w14:schemeClr w14:val="tx1"/>
+                            </w14:solidFill>
+                          </w14:textFill>
                         </w:rPr>
                         <w:t>}</w:t>
                       </w:r>
@@ -4385,6 +4940,7 @@
                     <w:p/>
                   </w:txbxContent>
                 </v:textbox>
+                <w10:wrap type="none"/>
                 <w10:anchorlock/>
               </v:shape>
             </w:pict>
@@ -4399,7 +4955,7 @@
         <w:adjustRightInd w:val="0"/>
         <w:ind w:right="340"/>
         <w:rPr>
-          <w:rFonts w:ascii="PingFang SC" w:eastAsia="PingFang SC" w:hAnsi="Helvetica" w:cs="PingFang SC"/>
+          <w:rFonts w:ascii="PingFang SC" w:hAnsi="Helvetica" w:eastAsia="PingFang SC" w:cs="PingFang SC"/>
           <w:kern w:val="0"/>
           <w:szCs w:val="21"/>
         </w:rPr>
@@ -4407,24 +4963,24 @@
     </w:p>
     <w:p>
       <w:pPr>
-        <w:pStyle w:val="a3"/>
+        <w:pStyle w:val="5"/>
         <w:numPr>
           <w:ilvl w:val="0"/>
-          <w:numId w:val="14"/>
+          <w:numId w:val="4"/>
         </w:numPr>
         <w:autoSpaceDE w:val="0"/>
         <w:autoSpaceDN w:val="0"/>
         <w:adjustRightInd w:val="0"/>
         <w:ind w:right="340" w:firstLineChars="0"/>
         <w:rPr>
-          <w:rFonts w:ascii="PingFang SC" w:eastAsia="PingFang SC" w:hAnsi="Helvetica" w:cs="PingFang SC"/>
-          <w:kern w:val="0"/>
-          <w:szCs w:val="21"/>
-        </w:rPr>
-      </w:pPr>
-      <w:r>
-        <w:rPr>
-          <w:rFonts w:ascii="PingFang SC" w:eastAsia="PingFang SC" w:hAnsi="Helvetica" w:cs="PingFang SC" w:hint="eastAsia"/>
+          <w:rFonts w:ascii="PingFang SC" w:hAnsi="Helvetica" w:eastAsia="PingFang SC" w:cs="PingFang SC"/>
+          <w:kern w:val="0"/>
+          <w:szCs w:val="21"/>
+        </w:rPr>
+      </w:pPr>
+      <w:r>
+        <w:rPr>
+          <w:rFonts w:hint="eastAsia" w:ascii="PingFang SC" w:hAnsi="Helvetica" w:eastAsia="PingFang SC" w:cs="PingFang SC"/>
           <w:kern w:val="0"/>
           <w:szCs w:val="21"/>
         </w:rPr>
@@ -4433,28 +4989,27 @@
     </w:p>
     <w:p>
       <w:pPr>
-        <w:pStyle w:val="a3"/>
+        <w:pStyle w:val="5"/>
         <w:autoSpaceDE w:val="0"/>
         <w:autoSpaceDN w:val="0"/>
         <w:adjustRightInd w:val="0"/>
-        <w:ind w:left="927" w:right="340" w:firstLineChars="0" w:firstLine="0"/>
-        <w:rPr>
-          <w:rFonts w:ascii="PingFang SC" w:eastAsia="PingFang SC" w:hAnsi="Helvetica" w:cs="PingFang SC"/>
-          <w:kern w:val="0"/>
-          <w:szCs w:val="21"/>
-        </w:rPr>
-      </w:pPr>
-      <w:r>
-        <w:rPr>
-          <w:rFonts w:ascii="PingFang SC" w:eastAsia="PingFang SC" w:hAnsi="Helvetica" w:cs="PingFang SC" w:hint="eastAsia"/>
-          <w:noProof/>
+        <w:ind w:left="927" w:right="340" w:firstLine="0" w:firstLineChars="0"/>
+        <w:rPr>
+          <w:rFonts w:ascii="PingFang SC" w:hAnsi="Helvetica" w:eastAsia="PingFang SC" w:cs="PingFang SC"/>
+          <w:kern w:val="0"/>
+          <w:szCs w:val="21"/>
+        </w:rPr>
+      </w:pPr>
+      <w:r>
+        <w:rPr>
+          <w:rFonts w:hint="eastAsia" w:ascii="PingFang SC" w:hAnsi="Helvetica" w:eastAsia="PingFang SC" w:cs="PingFang SC"/>
           <w:kern w:val="0"/>
           <w:szCs w:val="21"/>
         </w:rPr>
         <mc:AlternateContent>
           <mc:Choice Requires="wps">
             <w:drawing>
-              <wp:inline distT="0" distB="0" distL="0" distR="0" wp14:anchorId="50130A43" wp14:editId="057D9A1D">
+              <wp:inline distT="0" distB="0" distL="0" distR="0">
                 <wp:extent cx="5486400" cy="3911600"/>
                 <wp:effectExtent l="0" t="0" r="12700" b="12700"/>
                 <wp:docPr id="16" name="文本框 16"/>
@@ -4823,9 +5378,6 @@
                         </w:txbxContent>
                       </wps:txbx>
                       <wps:bodyPr rot="0" spcFirstLastPara="0" vertOverflow="overflow" horzOverflow="overflow" vert="horz" wrap="square" lIns="91440" tIns="45720" rIns="91440" bIns="45720" numCol="1" spcCol="0" rtlCol="0" fromWordArt="0" anchor="t" anchorCtr="0" forceAA="0" compatLnSpc="1">
-                        <a:prstTxWarp prst="textNoShape">
-                          <a:avLst/>
-                        </a:prstTxWarp>
                         <a:noAutofit/>
                       </wps:bodyPr>
                     </wps:wsp>
@@ -4836,7 +5388,11 @@
           </mc:Choice>
           <mc:Fallback>
             <w:pict>
-              <v:shape w14:anchorId="50130A43" id="文本框 16" o:spid="_x0000_s1029" type="#_x0000_t202" style="width:6in;height:308pt;visibility:visible;mso-wrap-style:square;mso-left-percent:-10001;mso-top-percent:-10001;mso-position-horizontal:absolute;mso-position-horizontal-relative:char;mso-position-vertical:absolute;mso-position-vertical-relative:line;mso-left-percent:-10001;mso-top-percent:-10001;v-text-anchor:top" o:gfxdata="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" fillcolor="#cfcdcd [2894]" strokeweight=".5pt">
+              <v:shape id="_x0000_s1026" o:spid="_x0000_s1026" o:spt="202" type="#_x0000_t202" style="height:308pt;width:432pt;" fillcolor="#D0CECE [2894]" filled="t" stroked="t" coordsize="21600,21600" o:gfxdata="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">
+                <v:fill on="t" focussize="0,0"/>
+                <v:stroke weight="0.5pt" color="#000000" joinstyle="round"/>
+                <v:imagedata o:title=""/>
+                <o:lock v:ext="edit" aspectratio="f"/>
                 <v:textbox>
                   <w:txbxContent>
                     <w:p>
@@ -5177,6 +5733,7 @@
                     </w:p>
                   </w:txbxContent>
                 </v:textbox>
+                <w10:wrap type="none"/>
                 <w10:anchorlock/>
               </v:shape>
             </w:pict>
@@ -5186,13 +5743,13 @@
     </w:p>
     <w:p>
       <w:pPr>
-        <w:pStyle w:val="a3"/>
+        <w:pStyle w:val="5"/>
         <w:autoSpaceDE w:val="0"/>
         <w:autoSpaceDN w:val="0"/>
         <w:adjustRightInd w:val="0"/>
-        <w:ind w:left="927" w:right="340" w:firstLineChars="0" w:firstLine="0"/>
-        <w:rPr>
-          <w:rFonts w:ascii="PingFang SC" w:eastAsia="PingFang SC" w:hAnsi="Helvetica" w:cs="PingFang SC"/>
+        <w:ind w:left="927" w:right="340" w:firstLine="0" w:firstLineChars="0"/>
+        <w:rPr>
+          <w:rFonts w:ascii="PingFang SC" w:hAnsi="Helvetica" w:eastAsia="PingFang SC" w:cs="PingFang SC"/>
           <w:kern w:val="0"/>
           <w:szCs w:val="21"/>
         </w:rPr>
@@ -5205,7 +5762,7 @@
         <w:adjustRightInd w:val="0"/>
         <w:ind w:right="340"/>
         <w:rPr>
-          <w:rFonts w:ascii="PingFang SC" w:eastAsia="PingFang SC" w:hAnsi="Helvetica" w:cs="PingFang SC"/>
+          <w:rFonts w:ascii="PingFang SC" w:hAnsi="Helvetica" w:eastAsia="PingFang SC" w:cs="PingFang SC"/>
           <w:kern w:val="0"/>
           <w:szCs w:val="21"/>
         </w:rPr>
@@ -5213,13 +5770,13 @@
     </w:p>
     <w:p>
       <w:pPr>
-        <w:pStyle w:val="a3"/>
+        <w:pStyle w:val="5"/>
         <w:autoSpaceDE w:val="0"/>
         <w:autoSpaceDN w:val="0"/>
         <w:adjustRightInd w:val="0"/>
-        <w:ind w:left="927" w:right="340" w:firstLineChars="0" w:firstLine="0"/>
-        <w:rPr>
-          <w:rFonts w:ascii="PingFang SC" w:eastAsia="PingFang SC" w:hAnsi="Helvetica" w:cs="PingFang SC"/>
+        <w:ind w:left="927" w:right="340" w:firstLine="0" w:firstLineChars="0"/>
+        <w:rPr>
+          <w:rFonts w:ascii="PingFang SC" w:hAnsi="Helvetica" w:eastAsia="PingFang SC" w:cs="PingFang SC"/>
           <w:kern w:val="0"/>
           <w:szCs w:val="21"/>
         </w:rPr>
@@ -5227,24 +5784,24 @@
     </w:p>
     <w:p>
       <w:pPr>
-        <w:pStyle w:val="a3"/>
+        <w:pStyle w:val="5"/>
         <w:numPr>
           <w:ilvl w:val="0"/>
-          <w:numId w:val="14"/>
+          <w:numId w:val="4"/>
         </w:numPr>
         <w:autoSpaceDE w:val="0"/>
         <w:autoSpaceDN w:val="0"/>
         <w:adjustRightInd w:val="0"/>
         <w:ind w:right="340" w:firstLineChars="0"/>
         <w:rPr>
-          <w:rFonts w:ascii="PingFang SC" w:eastAsia="PingFang SC" w:hAnsi="Helvetica" w:cs="PingFang SC"/>
-          <w:kern w:val="0"/>
-          <w:szCs w:val="21"/>
-        </w:rPr>
-      </w:pPr>
-      <w:r>
-        <w:rPr>
-          <w:rFonts w:ascii="PingFang SC" w:eastAsia="PingFang SC" w:hAnsi="Helvetica" w:cs="PingFang SC" w:hint="eastAsia"/>
+          <w:rFonts w:ascii="PingFang SC" w:hAnsi="Helvetica" w:eastAsia="PingFang SC" w:cs="PingFang SC"/>
+          <w:kern w:val="0"/>
+          <w:szCs w:val="21"/>
+        </w:rPr>
+      </w:pPr>
+      <w:r>
+        <w:rPr>
+          <w:rFonts w:hint="eastAsia" w:ascii="PingFang SC" w:hAnsi="Helvetica" w:eastAsia="PingFang SC" w:cs="PingFang SC"/>
           <w:kern w:val="0"/>
           <w:szCs w:val="21"/>
         </w:rPr>
@@ -5253,30 +5810,28 @@
     </w:p>
     <w:p>
       <w:pPr>
-        <w:pStyle w:val="a3"/>
+        <w:pStyle w:val="5"/>
         <w:autoSpaceDE w:val="0"/>
         <w:autoSpaceDN w:val="0"/>
         <w:adjustRightInd w:val="0"/>
-        <w:ind w:left="927" w:right="340" w:firstLineChars="0" w:firstLine="0"/>
-        <w:rPr>
-          <w:rFonts w:ascii="PingFang SC" w:eastAsia="PingFang SC" w:hAnsi="Helvetica" w:cs="PingFang SC"/>
-          <w:kern w:val="0"/>
-          <w:szCs w:val="21"/>
-        </w:rPr>
-      </w:pPr>
-      <w:r>
-        <w:rPr>
-          <w:rFonts w:ascii="PingFang SC" w:eastAsia="PingFang SC" w:hAnsi="Helvetica" w:cs="PingFang SC" w:hint="eastAsia"/>
-          <w:noProof/>
-          <w:kern w:val="0"/>
-          <w:szCs w:val="21"/>
-        </w:rPr>
-        <w:lastRenderedPageBreak/>
+        <w:ind w:left="927" w:right="340" w:firstLine="0" w:firstLineChars="0"/>
+        <w:rPr>
+          <w:rFonts w:ascii="PingFang SC" w:hAnsi="Helvetica" w:eastAsia="PingFang SC" w:cs="PingFang SC"/>
+          <w:kern w:val="0"/>
+          <w:szCs w:val="21"/>
+        </w:rPr>
+      </w:pPr>
+      <w:r>
+        <w:rPr>
+          <w:rFonts w:hint="eastAsia" w:ascii="PingFang SC" w:hAnsi="Helvetica" w:eastAsia="PingFang SC" w:cs="PingFang SC"/>
+          <w:kern w:val="0"/>
+          <w:szCs w:val="21"/>
+        </w:rPr>
         <mc:AlternateContent>
           <mc:Choice Requires="wps">
             <w:drawing>
               <wp:inline distT="0" distB="0" distL="0" distR="0">
-                <wp:extent cx="5790777" cy="753534"/>
+                <wp:extent cx="5790565" cy="753110"/>
                 <wp:effectExtent l="0" t="0" r="13335" b="8890"/>
                 <wp:docPr id="10" name="文本框 10"/>
                 <wp:cNvGraphicFramePr/>
@@ -5358,9 +5913,6 @@
                         </w:txbxContent>
                       </wps:txbx>
                       <wps:bodyPr rot="0" spcFirstLastPara="0" vertOverflow="overflow" horzOverflow="overflow" vert="horz" wrap="square" lIns="91440" tIns="45720" rIns="91440" bIns="45720" numCol="1" spcCol="0" rtlCol="0" fromWordArt="0" anchor="t" anchorCtr="0" forceAA="0" compatLnSpc="1">
-                        <a:prstTxWarp prst="textNoShape">
-                          <a:avLst/>
-                        </a:prstTxWarp>
                         <a:noAutofit/>
                       </wps:bodyPr>
                     </wps:wsp>
@@ -5371,7 +5923,11 @@
           </mc:Choice>
           <mc:Fallback>
             <w:pict>
-              <v:shape id="文本框 10" o:spid="_x0000_s1030" type="#_x0000_t202" style="width:455.95pt;height:59.35pt;visibility:visible;mso-wrap-style:square;mso-left-percent:-10001;mso-top-percent:-10001;mso-position-horizontal:absolute;mso-position-horizontal-relative:char;mso-position-vertical:absolute;mso-position-vertical-relative:line;mso-left-percent:-10001;mso-top-percent:-10001;v-text-anchor:top" o:gfxdata="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" fillcolor="#cfcdcd [2894]" strokeweight=".5pt">
+              <v:shape id="_x0000_s1026" o:spid="_x0000_s1026" o:spt="202" type="#_x0000_t202" style="height:59.3pt;width:455.95pt;" fillcolor="#D0CECE [2894]" filled="t" stroked="t" coordsize="21600,21600" o:gfxdata="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">
+                <v:fill on="t" focussize="0,0"/>
+                <v:stroke weight="0.5pt" color="#000000" joinstyle="round"/>
+                <v:imagedata o:title=""/>
+                <o:lock v:ext="edit" aspectratio="f"/>
                 <v:textbox>
                   <w:txbxContent>
                     <w:p>
@@ -5426,6 +5982,7 @@
                     <w:p/>
                   </w:txbxContent>
                 </v:textbox>
+                <w10:wrap type="none"/>
                 <w10:anchorlock/>
               </v:shape>
             </w:pict>
@@ -5435,13 +5992,13 @@
     </w:p>
     <w:p>
       <w:pPr>
-        <w:pStyle w:val="a3"/>
+        <w:pStyle w:val="5"/>
         <w:autoSpaceDE w:val="0"/>
         <w:autoSpaceDN w:val="0"/>
         <w:adjustRightInd w:val="0"/>
-        <w:ind w:left="927" w:right="340" w:firstLineChars="0" w:firstLine="0"/>
-        <w:rPr>
-          <w:rFonts w:ascii="PingFang SC" w:eastAsia="PingFang SC" w:hAnsi="Helvetica" w:cs="PingFang SC"/>
+        <w:ind w:left="927" w:right="340" w:firstLine="0" w:firstLineChars="0"/>
+        <w:rPr>
+          <w:rFonts w:ascii="PingFang SC" w:hAnsi="Helvetica" w:eastAsia="PingFang SC" w:cs="PingFang SC"/>
           <w:kern w:val="0"/>
           <w:szCs w:val="21"/>
         </w:rPr>
@@ -5449,29 +6006,28 @@
     </w:p>
     <w:p>
       <w:pPr>
-        <w:pStyle w:val="a3"/>
+        <w:pStyle w:val="5"/>
         <w:autoSpaceDE w:val="0"/>
         <w:autoSpaceDN w:val="0"/>
         <w:adjustRightInd w:val="0"/>
-        <w:ind w:left="927" w:right="340" w:firstLineChars="0" w:firstLine="0"/>
-        <w:rPr>
-          <w:rFonts w:ascii="PingFang SC" w:eastAsia="PingFang SC" w:hAnsi="Helvetica" w:cs="PingFang SC"/>
-          <w:kern w:val="0"/>
-          <w:szCs w:val="21"/>
-        </w:rPr>
-      </w:pPr>
-      <w:r>
-        <w:rPr>
-          <w:rFonts w:ascii="PingFang SC" w:eastAsia="PingFang SC" w:hAnsi="Helvetica" w:cs="PingFang SC" w:hint="eastAsia"/>
-          <w:noProof/>
+        <w:ind w:left="927" w:right="340" w:firstLine="0" w:firstLineChars="0"/>
+        <w:rPr>
+          <w:rFonts w:ascii="PingFang SC" w:hAnsi="Helvetica" w:eastAsia="PingFang SC" w:cs="PingFang SC"/>
+          <w:kern w:val="0"/>
+          <w:szCs w:val="21"/>
+        </w:rPr>
+      </w:pPr>
+      <w:r>
+        <w:rPr>
+          <w:rFonts w:hint="eastAsia" w:ascii="PingFang SC" w:hAnsi="Helvetica" w:eastAsia="PingFang SC" w:cs="PingFang SC"/>
           <w:kern w:val="0"/>
           <w:szCs w:val="21"/>
         </w:rPr>
         <mc:AlternateContent>
           <mc:Choice Requires="wps">
             <w:drawing>
-              <wp:inline distT="0" distB="0" distL="0" distR="0" wp14:anchorId="1507386B" wp14:editId="510C30D2">
-                <wp:extent cx="5486400" cy="713551"/>
+              <wp:inline distT="0" distB="0" distL="0" distR="0">
+                <wp:extent cx="5486400" cy="713105"/>
                 <wp:effectExtent l="0" t="0" r="12700" b="10795"/>
                 <wp:docPr id="17" name="文本框 17"/>
                 <wp:cNvGraphicFramePr/>
@@ -5553,9 +6109,6 @@
                         </w:txbxContent>
                       </wps:txbx>
                       <wps:bodyPr rot="0" spcFirstLastPara="0" vertOverflow="overflow" horzOverflow="overflow" vert="horz" wrap="square" lIns="91440" tIns="45720" rIns="91440" bIns="45720" numCol="1" spcCol="0" rtlCol="0" fromWordArt="0" anchor="t" anchorCtr="0" forceAA="0" compatLnSpc="1">
-                        <a:prstTxWarp prst="textNoShape">
-                          <a:avLst/>
-                        </a:prstTxWarp>
                         <a:noAutofit/>
                       </wps:bodyPr>
                     </wps:wsp>
@@ -5566,7 +6119,11 @@
           </mc:Choice>
           <mc:Fallback>
             <w:pict>
-              <v:shape w14:anchorId="1507386B" id="文本框 17" o:spid="_x0000_s1031" type="#_x0000_t202" style="width:6in;height:56.2pt;visibility:visible;mso-wrap-style:square;mso-left-percent:-10001;mso-top-percent:-10001;mso-position-horizontal:absolute;mso-position-horizontal-relative:char;mso-position-vertical:absolute;mso-position-vertical-relative:line;mso-left-percent:-10001;mso-top-percent:-10001;v-text-anchor:top" o:gfxdata="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" fillcolor="#cfcdcd [2894]" strokeweight=".5pt">
+              <v:shape id="_x0000_s1026" o:spid="_x0000_s1026" o:spt="202" type="#_x0000_t202" style="height:56.15pt;width:432pt;" fillcolor="#D0CECE [2894]" filled="t" stroked="t" coordsize="21600,21600" o:gfxdata="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">
+                <v:fill on="t" focussize="0,0"/>
+                <v:stroke weight="0.5pt" color="#000000" joinstyle="round"/>
+                <v:imagedata o:title=""/>
+                <o:lock v:ext="edit" aspectratio="f"/>
                 <v:textbox>
                   <w:txbxContent>
                     <w:p>
@@ -5621,6 +6178,7 @@
                     <w:p/>
                   </w:txbxContent>
                 </v:textbox>
+                <w10:wrap type="none"/>
                 <w10:anchorlock/>
               </v:shape>
             </w:pict>
@@ -5633,14 +6191,14 @@
         <w:widowControl/>
         <w:jc w:val="left"/>
         <w:rPr>
-          <w:rFonts w:ascii="PingFang SC" w:eastAsia="PingFang SC" w:hAnsi="Helvetica" w:cs="PingFang SC"/>
-          <w:kern w:val="0"/>
-          <w:szCs w:val="21"/>
-        </w:rPr>
-      </w:pPr>
-      <w:r>
-        <w:rPr>
-          <w:rFonts w:ascii="PingFang SC" w:eastAsia="PingFang SC" w:hAnsi="Helvetica" w:cs="PingFang SC"/>
+          <w:rFonts w:ascii="PingFang SC" w:hAnsi="Helvetica" w:eastAsia="PingFang SC" w:cs="PingFang SC"/>
+          <w:kern w:val="0"/>
+          <w:szCs w:val="21"/>
+        </w:rPr>
+      </w:pPr>
+      <w:r>
+        <w:rPr>
+          <w:rFonts w:ascii="PingFang SC" w:hAnsi="Helvetica" w:eastAsia="PingFang SC" w:cs="PingFang SC"/>
           <w:kern w:val="0"/>
           <w:szCs w:val="21"/>
         </w:rPr>
@@ -5649,13 +6207,13 @@
     </w:p>
     <w:p>
       <w:pPr>
-        <w:pStyle w:val="a3"/>
+        <w:pStyle w:val="5"/>
         <w:autoSpaceDE w:val="0"/>
         <w:autoSpaceDN w:val="0"/>
         <w:adjustRightInd w:val="0"/>
-        <w:ind w:left="927" w:right="340" w:firstLineChars="0" w:firstLine="0"/>
-        <w:rPr>
-          <w:rFonts w:ascii="PingFang SC" w:eastAsia="PingFang SC" w:hAnsi="Helvetica" w:cs="PingFang SC"/>
+        <w:ind w:left="927" w:right="340" w:firstLine="0" w:firstLineChars="0"/>
+        <w:rPr>
+          <w:rFonts w:ascii="PingFang SC" w:hAnsi="Helvetica" w:eastAsia="PingFang SC" w:cs="PingFang SC"/>
           <w:kern w:val="0"/>
           <w:szCs w:val="21"/>
         </w:rPr>
@@ -5663,24 +6221,24 @@
     </w:p>
     <w:p>
       <w:pPr>
-        <w:pStyle w:val="a3"/>
+        <w:pStyle w:val="5"/>
         <w:numPr>
           <w:ilvl w:val="0"/>
-          <w:numId w:val="14"/>
+          <w:numId w:val="4"/>
         </w:numPr>
         <w:autoSpaceDE w:val="0"/>
         <w:autoSpaceDN w:val="0"/>
         <w:adjustRightInd w:val="0"/>
         <w:ind w:right="340" w:firstLineChars="0"/>
         <w:rPr>
-          <w:rFonts w:ascii="PingFang SC" w:eastAsia="PingFang SC" w:hAnsi="Helvetica" w:cs="PingFang SC"/>
-          <w:kern w:val="0"/>
-          <w:szCs w:val="21"/>
-        </w:rPr>
-      </w:pPr>
-      <w:r>
-        <w:rPr>
-          <w:rFonts w:ascii="PingFang SC" w:eastAsia="PingFang SC" w:hAnsi="Helvetica" w:cs="PingFang SC" w:hint="eastAsia"/>
+          <w:rFonts w:ascii="PingFang SC" w:hAnsi="Helvetica" w:eastAsia="PingFang SC" w:cs="PingFang SC"/>
+          <w:kern w:val="0"/>
+          <w:szCs w:val="21"/>
+        </w:rPr>
+      </w:pPr>
+      <w:r>
+        <w:rPr>
+          <w:rFonts w:hint="eastAsia" w:ascii="PingFang SC" w:hAnsi="Helvetica" w:eastAsia="PingFang SC" w:cs="PingFang SC"/>
           <w:kern w:val="0"/>
           <w:szCs w:val="21"/>
         </w:rPr>
@@ -5689,29 +6247,28 @@
     </w:p>
     <w:p>
       <w:pPr>
-        <w:pStyle w:val="a3"/>
+        <w:pStyle w:val="5"/>
         <w:autoSpaceDE w:val="0"/>
         <w:autoSpaceDN w:val="0"/>
         <w:adjustRightInd w:val="0"/>
-        <w:ind w:left="927" w:right="340" w:firstLineChars="0" w:firstLine="0"/>
-        <w:rPr>
-          <w:rFonts w:ascii="PingFang SC" w:eastAsia="PingFang SC" w:hAnsi="Helvetica" w:cs="PingFang SC"/>
-          <w:kern w:val="0"/>
-          <w:szCs w:val="21"/>
-        </w:rPr>
-      </w:pPr>
-      <w:r>
-        <w:rPr>
-          <w:rFonts w:ascii="PingFang SC" w:eastAsia="PingFang SC" w:hAnsi="Helvetica" w:cs="PingFang SC" w:hint="eastAsia"/>
-          <w:noProof/>
+        <w:ind w:left="927" w:right="340" w:firstLine="0" w:firstLineChars="0"/>
+        <w:rPr>
+          <w:rFonts w:ascii="PingFang SC" w:hAnsi="Helvetica" w:eastAsia="PingFang SC" w:cs="PingFang SC"/>
+          <w:kern w:val="0"/>
+          <w:szCs w:val="21"/>
+        </w:rPr>
+      </w:pPr>
+      <w:r>
+        <w:rPr>
+          <w:rFonts w:hint="eastAsia" w:ascii="PingFang SC" w:hAnsi="Helvetica" w:eastAsia="PingFang SC" w:cs="PingFang SC"/>
           <w:kern w:val="0"/>
           <w:szCs w:val="21"/>
         </w:rPr>
         <mc:AlternateContent>
           <mc:Choice Requires="wps">
             <w:drawing>
-              <wp:inline distT="0" distB="0" distL="0" distR="0" wp14:anchorId="5BFE3F3A" wp14:editId="43CC8044">
-                <wp:extent cx="3581400" cy="5723467"/>
+              <wp:inline distT="0" distB="0" distL="0" distR="0">
+                <wp:extent cx="3581400" cy="5723255"/>
                 <wp:effectExtent l="0" t="0" r="12700" b="17145"/>
                 <wp:docPr id="11" name="文本框 11"/>
                 <wp:cNvGraphicFramePr/>
@@ -6325,21 +6882,7 @@
                                 <w:sz w:val="15"/>
                                 <w:szCs w:val="15"/>
                               </w:rPr>
-                              <w:t>{    NSLog(@"</w:t>
-                            </w:r>
-                            <w:r>
-                              <w:rPr>
-                                <w:sz w:val="15"/>
-                                <w:szCs w:val="15"/>
-                              </w:rPr>
-                              <w:t>onR</w:t>
-                            </w:r>
-                            <w:r>
-                              <w:rPr>
-                                <w:sz w:val="15"/>
-                                <w:szCs w:val="15"/>
-                              </w:rPr>
-                              <w:t>oomNeedEnterPassWord");</w:t>
+                              <w:t>{    NSLog(@"onRoomNeedEnterPassWord");</w:t>
                             </w:r>
                           </w:p>
                           <w:p>
@@ -6368,9 +6911,6 @@
                         </w:txbxContent>
                       </wps:txbx>
                       <wps:bodyPr rot="0" spcFirstLastPara="0" vertOverflow="overflow" horzOverflow="overflow" vert="horz" wrap="square" lIns="91440" tIns="45720" rIns="91440" bIns="45720" numCol="1" spcCol="0" rtlCol="0" fromWordArt="0" anchor="t" anchorCtr="0" forceAA="0" compatLnSpc="1">
-                        <a:prstTxWarp prst="textNoShape">
-                          <a:avLst/>
-                        </a:prstTxWarp>
                         <a:noAutofit/>
                       </wps:bodyPr>
                     </wps:wsp>
@@ -6381,7 +6921,11 @@
           </mc:Choice>
           <mc:Fallback>
             <w:pict>
-              <v:shape w14:anchorId="5BFE3F3A" id="文本框 11" o:spid="_x0000_s1032" type="#_x0000_t202" style="width:282pt;height:450.65pt;visibility:visible;mso-wrap-style:square;mso-left-percent:-10001;mso-top-percent:-10001;mso-position-horizontal:absolute;mso-position-horizontal-relative:char;mso-position-vertical:absolute;mso-position-vertical-relative:line;mso-left-percent:-10001;mso-top-percent:-10001;v-text-anchor:top" o:gfxdata="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" fillcolor="#cfcdcd [2894]" strokeweight=".5pt">
+              <v:shape id="_x0000_s1026" o:spid="_x0000_s1026" o:spt="202" type="#_x0000_t202" style="height:450.65pt;width:282pt;" fillcolor="#D0CECE [2894]" filled="t" stroked="t" coordsize="21600,21600" o:gfxdata="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">
+                <v:fill on="t" focussize="0,0"/>
+                <v:stroke weight="0.5pt" color="#000000" joinstyle="round"/>
+                <v:imagedata o:title=""/>
+                <o:lock v:ext="edit" aspectratio="f"/>
                 <v:textbox>
                   <w:txbxContent>
                     <w:p>
@@ -6969,21 +7513,22 @@
                           <w:sz w:val="15"/>
                           <w:szCs w:val="15"/>
                         </w:rPr>
-                        <w:t>{    NSLog(@"</w:t>
-                      </w:r>
-                      <w:r>
+                        <w:t>{    NSLog(@"onRoomNeedEnterPassWord");</w:t>
+                      </w:r>
+                    </w:p>
+                    <w:p>
+                      <w:pPr>
                         <w:rPr>
                           <w:sz w:val="15"/>
                           <w:szCs w:val="15"/>
                         </w:rPr>
-                        <w:t>onR</w:t>
-                      </w:r>
+                      </w:pPr>
                       <w:r>
                         <w:rPr>
                           <w:sz w:val="15"/>
                           <w:szCs w:val="15"/>
                         </w:rPr>
-                        <w:t>oomNeedEnterPassWord");</w:t>
+                        <w:t>}</w:t>
                       </w:r>
                     </w:p>
                     <w:p>
@@ -6993,24 +7538,10 @@
                           <w:szCs w:val="15"/>
                         </w:rPr>
                       </w:pPr>
-                      <w:r>
-                        <w:rPr>
-                          <w:sz w:val="15"/>
-                          <w:szCs w:val="15"/>
-                        </w:rPr>
-                        <w:t>}</w:t>
-                      </w:r>
-                    </w:p>
-                    <w:p>
-                      <w:pPr>
-                        <w:rPr>
-                          <w:sz w:val="15"/>
-                          <w:szCs w:val="15"/>
-                        </w:rPr>
-                      </w:pPr>
                     </w:p>
                   </w:txbxContent>
                 </v:textbox>
+                <w10:wrap type="none"/>
                 <w10:anchorlock/>
               </v:shape>
             </w:pict>
@@ -7025,7 +7556,7 @@
         <w:adjustRightInd w:val="0"/>
         <w:ind w:right="340"/>
         <w:rPr>
-          <w:rFonts w:ascii="PingFang SC" w:eastAsia="PingFang SC" w:hAnsi="Helvetica" w:cs="PingFang SC"/>
+          <w:rFonts w:ascii="PingFang SC" w:hAnsi="Helvetica" w:eastAsia="PingFang SC" w:cs="PingFang SC"/>
           <w:kern w:val="0"/>
           <w:szCs w:val="21"/>
         </w:rPr>
@@ -7033,29 +7564,27 @@
     </w:p>
     <w:p>
       <w:pPr>
-        <w:pStyle w:val="a3"/>
+        <w:pStyle w:val="5"/>
         <w:autoSpaceDE w:val="0"/>
         <w:autoSpaceDN w:val="0"/>
         <w:adjustRightInd w:val="0"/>
-        <w:ind w:left="927" w:right="340" w:firstLineChars="0" w:firstLine="0"/>
-        <w:rPr>
-          <w:rFonts w:ascii="PingFang SC" w:eastAsia="PingFang SC" w:hAnsi="Helvetica" w:cs="PingFang SC"/>
-          <w:kern w:val="0"/>
-          <w:szCs w:val="21"/>
-        </w:rPr>
-      </w:pPr>
-      <w:r>
-        <w:rPr>
-          <w:rFonts w:ascii="PingFang SC" w:eastAsia="PingFang SC" w:hAnsi="Helvetica" w:cs="PingFang SC" w:hint="eastAsia"/>
-          <w:noProof/>
-          <w:kern w:val="0"/>
-          <w:szCs w:val="21"/>
-        </w:rPr>
-        <w:lastRenderedPageBreak/>
+        <w:ind w:left="927" w:right="340" w:firstLine="0" w:firstLineChars="0"/>
+        <w:rPr>
+          <w:rFonts w:ascii="PingFang SC" w:hAnsi="Helvetica" w:eastAsia="PingFang SC" w:cs="PingFang SC"/>
+          <w:kern w:val="0"/>
+          <w:szCs w:val="21"/>
+        </w:rPr>
+      </w:pPr>
+      <w:r>
+        <w:rPr>
+          <w:rFonts w:hint="eastAsia" w:ascii="PingFang SC" w:hAnsi="Helvetica" w:eastAsia="PingFang SC" w:cs="PingFang SC"/>
+          <w:kern w:val="0"/>
+          <w:szCs w:val="21"/>
+        </w:rPr>
         <mc:AlternateContent>
           <mc:Choice Requires="wps">
             <w:drawing>
-              <wp:inline distT="0" distB="0" distL="0" distR="0" wp14:anchorId="77D56B9D" wp14:editId="518E693C">
+              <wp:inline distT="0" distB="0" distL="0" distR="0">
                 <wp:extent cx="3581400" cy="2794000"/>
                 <wp:effectExtent l="0" t="0" r="12700" b="12700"/>
                 <wp:docPr id="14" name="文本框 14"/>
@@ -7188,50 +7717,22 @@
                                 <w:sz w:val="15"/>
                                 <w:szCs w:val="15"/>
                               </w:rPr>
-                              <w:t>- (void)</w:t>
-                            </w:r>
-                            <w:r>
+                              <w:t>- (void)onRoomReportFail:(YSSDKErrorCode)errorCode descript:(NSString *)descript</w:t>
+                            </w:r>
+                          </w:p>
+                          <w:p>
+                            <w:pPr>
                               <w:rPr>
                                 <w:sz w:val="15"/>
                                 <w:szCs w:val="15"/>
                               </w:rPr>
-                              <w:t>onR</w:t>
-                            </w:r>
+                            </w:pPr>
                             <w:r>
                               <w:rPr>
                                 <w:sz w:val="15"/>
                                 <w:szCs w:val="15"/>
                               </w:rPr>
-                              <w:t>oomReportFail:(YSSDKErrorCode)errorCode descript:(NSString *)descript</w:t>
-                            </w:r>
-                          </w:p>
-                          <w:p>
-                            <w:pPr>
-                              <w:rPr>
-                                <w:sz w:val="15"/>
-                                <w:szCs w:val="15"/>
-                              </w:rPr>
-                            </w:pPr>
-                            <w:r>
-                              <w:rPr>
-                                <w:sz w:val="15"/>
-                                <w:szCs w:val="15"/>
-                              </w:rPr>
-                              <w:t>{    NSLog(@"</w:t>
-                            </w:r>
-                            <w:r>
-                              <w:rPr>
-                                <w:sz w:val="15"/>
-                                <w:szCs w:val="15"/>
-                              </w:rPr>
-                              <w:t>onR</w:t>
-                            </w:r>
-                            <w:r>
-                              <w:rPr>
-                                <w:sz w:val="15"/>
-                                <w:szCs w:val="15"/>
-                              </w:rPr>
-                              <w:t>oomReportFail");</w:t>
+                              <w:t>{    NSLog(@"onRoomReportFail");</w:t>
                             </w:r>
                           </w:p>
                           <w:p>
@@ -7388,9 +7889,6 @@
                         </w:txbxContent>
                       </wps:txbx>
                       <wps:bodyPr rot="0" spcFirstLastPara="0" vertOverflow="overflow" horzOverflow="overflow" vert="horz" wrap="square" lIns="91440" tIns="45720" rIns="91440" bIns="45720" numCol="1" spcCol="0" rtlCol="0" fromWordArt="0" anchor="t" anchorCtr="0" forceAA="0" compatLnSpc="1">
-                        <a:prstTxWarp prst="textNoShape">
-                          <a:avLst/>
-                        </a:prstTxWarp>
                         <a:noAutofit/>
                       </wps:bodyPr>
                     </wps:wsp>
@@ -7401,7 +7899,11 @@
           </mc:Choice>
           <mc:Fallback>
             <w:pict>
-              <v:shape w14:anchorId="77D56B9D" id="文本框 14" o:spid="_x0000_s1033" type="#_x0000_t202" style="width:282pt;height:220pt;visibility:visible;mso-wrap-style:square;mso-left-percent:-10001;mso-top-percent:-10001;mso-position-horizontal:absolute;mso-position-horizontal-relative:char;mso-position-vertical:absolute;mso-position-vertical-relative:line;mso-left-percent:-10001;mso-top-percent:-10001;v-text-anchor:top" o:gfxdata="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" fillcolor="#cfcdcd [2894]" strokeweight=".5pt">
+              <v:shape id="_x0000_s1026" o:spid="_x0000_s1026" o:spt="202" type="#_x0000_t202" style="height:220pt;width:282pt;" fillcolor="#D0CECE [2894]" filled="t" stroked="t" coordsize="21600,21600" o:gfxdata="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">
+                <v:fill on="t" focussize="0,0"/>
+                <v:stroke weight="0.5pt" color="#000000" joinstyle="round"/>
+                <v:imagedata o:title=""/>
+                <o:lock v:ext="edit" aspectratio="f"/>
                 <v:textbox>
                   <w:txbxContent>
                     <w:p>
@@ -7507,21 +8009,22 @@
                           <w:sz w:val="15"/>
                           <w:szCs w:val="15"/>
                         </w:rPr>
-                        <w:t>- (void)</w:t>
-                      </w:r>
-                      <w:r>
+                        <w:t>- (void)onRoomReportFail:(YSSDKErrorCode)errorCode descript:(NSString *)descript</w:t>
+                      </w:r>
+                    </w:p>
+                    <w:p>
+                      <w:pPr>
                         <w:rPr>
                           <w:sz w:val="15"/>
                           <w:szCs w:val="15"/>
                         </w:rPr>
-                        <w:t>onR</w:t>
-                      </w:r>
+                      </w:pPr>
                       <w:r>
                         <w:rPr>
                           <w:sz w:val="15"/>
                           <w:szCs w:val="15"/>
                         </w:rPr>
-                        <w:t>oomReportFail:(YSSDKErrorCode)errorCode descript:(NSString *)descript</w:t>
+                        <w:t>{    NSLog(@"onRoomReportFail");</w:t>
                       </w:r>
                     </w:p>
                     <w:p>
@@ -7536,45 +8039,46 @@
                           <w:sz w:val="15"/>
                           <w:szCs w:val="15"/>
                         </w:rPr>
-                        <w:t>{    NSLog(@"</w:t>
-                      </w:r>
-                      <w:r>
+                        <w:t>}</w:t>
+                      </w:r>
+                    </w:p>
+                    <w:p>
+                      <w:pPr>
                         <w:rPr>
                           <w:sz w:val="15"/>
                           <w:szCs w:val="15"/>
                         </w:rPr>
-                        <w:t>onR</w:t>
-                      </w:r>
-                      <w:r>
+                      </w:pPr>
+                    </w:p>
+                    <w:p>
+                      <w:pPr>
                         <w:rPr>
                           <w:sz w:val="15"/>
                           <w:szCs w:val="15"/>
                         </w:rPr>
-                        <w:t>oomReportFail");</w:t>
-                      </w:r>
-                    </w:p>
-                    <w:p>
-                      <w:pPr>
+                      </w:pPr>
+                      <w:r>
                         <w:rPr>
                           <w:sz w:val="15"/>
                           <w:szCs w:val="15"/>
                         </w:rPr>
-                      </w:pPr>
-                      <w:r>
+                        <w:t>/**</w:t>
+                      </w:r>
+                    </w:p>
+                    <w:p>
+                      <w:pPr>
                         <w:rPr>
                           <w:sz w:val="15"/>
                           <w:szCs w:val="15"/>
                         </w:rPr>
-                        <w:t>}</w:t>
-                      </w:r>
-                    </w:p>
-                    <w:p>
-                      <w:pPr>
+                      </w:pPr>
+                      <w:r>
                         <w:rPr>
                           <w:sz w:val="15"/>
                           <w:szCs w:val="15"/>
                         </w:rPr>
-                      </w:pPr>
+                        <w:t xml:space="preserve">   已经进入直播房间</w:t>
+                      </w:r>
                     </w:p>
                     <w:p>
                       <w:pPr>
@@ -7588,7 +8092,7 @@
                           <w:sz w:val="15"/>
                           <w:szCs w:val="15"/>
                         </w:rPr>
-                        <w:t>/**</w:t>
+                        <w:t>*/</w:t>
                       </w:r>
                     </w:p>
                     <w:p>
@@ -7603,7 +8107,7 @@
                           <w:sz w:val="15"/>
                           <w:szCs w:val="15"/>
                         </w:rPr>
-                        <w:t xml:space="preserve">   已经进入直播房间</w:t>
+                        <w:t>- (void)onEnterLiveRoom;</w:t>
                       </w:r>
                     </w:p>
                     <w:p>
@@ -7613,36 +8117,36 @@
                           <w:szCs w:val="15"/>
                         </w:rPr>
                       </w:pPr>
-                      <w:r>
+                    </w:p>
+                    <w:p>
+                      <w:pPr>
                         <w:rPr>
                           <w:sz w:val="15"/>
                           <w:szCs w:val="15"/>
                         </w:rPr>
-                        <w:t>*/</w:t>
-                      </w:r>
-                    </w:p>
-                    <w:p>
-                      <w:pPr>
+                      </w:pPr>
+                      <w:r>
                         <w:rPr>
                           <w:sz w:val="15"/>
                           <w:szCs w:val="15"/>
                         </w:rPr>
-                      </w:pPr>
-                      <w:r>
+                        <w:t>/**</w:t>
+                      </w:r>
+                    </w:p>
+                    <w:p>
+                      <w:pPr>
                         <w:rPr>
                           <w:sz w:val="15"/>
                           <w:szCs w:val="15"/>
                         </w:rPr>
-                        <w:t>- (void)onEnterLiveRoom;</w:t>
-                      </w:r>
-                    </w:p>
-                    <w:p>
-                      <w:pPr>
+                      </w:pPr>
+                      <w:r>
                         <w:rPr>
                           <w:sz w:val="15"/>
                           <w:szCs w:val="15"/>
                         </w:rPr>
-                      </w:pPr>
+                        <w:t xml:space="preserve">   已经进入小班课(会议)房间</w:t>
+                      </w:r>
                     </w:p>
                     <w:p>
                       <w:pPr>
@@ -7656,7 +8160,7 @@
                           <w:sz w:val="15"/>
                           <w:szCs w:val="15"/>
                         </w:rPr>
-                        <w:t>/**</w:t>
+                        <w:t>*/</w:t>
                       </w:r>
                     </w:p>
                     <w:p>
@@ -7671,41 +8175,12 @@
                           <w:sz w:val="15"/>
                           <w:szCs w:val="15"/>
                         </w:rPr>
-                        <w:t xml:space="preserve">   已经进入小班课(会议)房间</w:t>
-                      </w:r>
-                    </w:p>
-                    <w:p>
-                      <w:pPr>
-                        <w:rPr>
-                          <w:sz w:val="15"/>
-                          <w:szCs w:val="15"/>
-                        </w:rPr>
-                      </w:pPr>
-                      <w:r>
-                        <w:rPr>
-                          <w:sz w:val="15"/>
-                          <w:szCs w:val="15"/>
-                        </w:rPr>
-                        <w:t>*/</w:t>
-                      </w:r>
-                    </w:p>
-                    <w:p>
-                      <w:pPr>
-                        <w:rPr>
-                          <w:sz w:val="15"/>
-                          <w:szCs w:val="15"/>
-                        </w:rPr>
-                      </w:pPr>
-                      <w:r>
-                        <w:rPr>
-                          <w:sz w:val="15"/>
-                          <w:szCs w:val="15"/>
-                        </w:rPr>
                         <w:t>- (void)onEnterClassRoom;</w:t>
                       </w:r>
                     </w:p>
                   </w:txbxContent>
                 </v:textbox>
+                <w10:wrap type="none"/>
                 <w10:anchorlock/>
               </v:shape>
             </w:pict>
@@ -7715,13 +8190,13 @@
     </w:p>
     <w:p>
       <w:pPr>
-        <w:pStyle w:val="a3"/>
+        <w:pStyle w:val="5"/>
         <w:autoSpaceDE w:val="0"/>
         <w:autoSpaceDN w:val="0"/>
         <w:adjustRightInd w:val="0"/>
-        <w:ind w:left="927" w:right="340" w:firstLineChars="0" w:firstLine="0"/>
-        <w:rPr>
-          <w:rFonts w:ascii="PingFang SC" w:eastAsia="PingFang SC" w:hAnsi="Helvetica" w:cs="PingFang SC"/>
+        <w:ind w:left="927" w:right="340" w:firstLine="0" w:firstLineChars="0"/>
+        <w:rPr>
+          <w:rFonts w:ascii="PingFang SC" w:hAnsi="Helvetica" w:eastAsia="PingFang SC" w:cs="PingFang SC"/>
           <w:kern w:val="0"/>
           <w:szCs w:val="21"/>
         </w:rPr>
@@ -7729,13 +8204,13 @@
     </w:p>
     <w:p>
       <w:pPr>
-        <w:pStyle w:val="a3"/>
+        <w:pStyle w:val="5"/>
         <w:autoSpaceDE w:val="0"/>
         <w:autoSpaceDN w:val="0"/>
         <w:adjustRightInd w:val="0"/>
-        <w:ind w:left="927" w:right="340" w:firstLineChars="0" w:firstLine="0"/>
-        <w:rPr>
-          <w:rFonts w:ascii="PingFang SC" w:eastAsia="PingFang SC" w:hAnsi="Helvetica" w:cs="PingFang SC"/>
+        <w:ind w:left="927" w:right="340" w:firstLine="0" w:firstLineChars="0"/>
+        <w:rPr>
+          <w:rFonts w:ascii="PingFang SC" w:hAnsi="Helvetica" w:eastAsia="PingFang SC" w:cs="PingFang SC"/>
           <w:kern w:val="0"/>
           <w:szCs w:val="21"/>
         </w:rPr>
@@ -7743,24 +8218,24 @@
     </w:p>
     <w:p>
       <w:pPr>
-        <w:pStyle w:val="a3"/>
+        <w:pStyle w:val="5"/>
         <w:numPr>
           <w:ilvl w:val="0"/>
-          <w:numId w:val="14"/>
+          <w:numId w:val="4"/>
         </w:numPr>
         <w:autoSpaceDE w:val="0"/>
         <w:autoSpaceDN w:val="0"/>
         <w:adjustRightInd w:val="0"/>
         <w:ind w:right="340" w:firstLineChars="0"/>
         <w:rPr>
-          <w:rFonts w:ascii="PingFang SC" w:eastAsia="PingFang SC" w:hAnsi="Helvetica" w:cs="PingFang SC"/>
-          <w:kern w:val="0"/>
-          <w:szCs w:val="21"/>
-        </w:rPr>
-      </w:pPr>
-      <w:r>
-        <w:rPr>
-          <w:rFonts w:ascii="PingFang SC" w:eastAsia="PingFang SC" w:hAnsi="Helvetica" w:cs="PingFang SC" w:hint="eastAsia"/>
+          <w:rFonts w:ascii="PingFang SC" w:hAnsi="Helvetica" w:eastAsia="PingFang SC" w:cs="PingFang SC"/>
+          <w:kern w:val="0"/>
+          <w:szCs w:val="21"/>
+        </w:rPr>
+      </w:pPr>
+      <w:r>
+        <w:rPr>
+          <w:rFonts w:hint="eastAsia" w:ascii="PingFang SC" w:hAnsi="Helvetica" w:eastAsia="PingFang SC" w:cs="PingFang SC"/>
           <w:kern w:val="0"/>
           <w:szCs w:val="21"/>
         </w:rPr>
@@ -7769,21 +8244,20 @@
     </w:p>
     <w:p>
       <w:pPr>
-        <w:pStyle w:val="a3"/>
+        <w:pStyle w:val="5"/>
         <w:autoSpaceDE w:val="0"/>
         <w:autoSpaceDN w:val="0"/>
         <w:adjustRightInd w:val="0"/>
-        <w:ind w:left="927" w:right="340" w:firstLineChars="0" w:firstLine="0"/>
-        <w:rPr>
-          <w:rFonts w:ascii="PingFang SC" w:eastAsia="PingFang SC" w:hAnsi="Helvetica" w:cs="PingFang SC"/>
-          <w:kern w:val="0"/>
-          <w:szCs w:val="21"/>
-        </w:rPr>
-      </w:pPr>
-      <w:r>
-        <w:rPr>
-          <w:rFonts w:ascii="PingFang SC" w:eastAsia="PingFang SC" w:hAnsi="Helvetica" w:cs="PingFang SC"/>
-          <w:noProof/>
+        <w:ind w:left="927" w:right="340" w:firstLine="0" w:firstLineChars="0"/>
+        <w:rPr>
+          <w:rFonts w:ascii="PingFang SC" w:hAnsi="Helvetica" w:eastAsia="PingFang SC" w:cs="PingFang SC"/>
+          <w:kern w:val="0"/>
+          <w:szCs w:val="21"/>
+        </w:rPr>
+      </w:pPr>
+      <w:r>
+        <w:rPr>
+          <w:rFonts w:ascii="PingFang SC" w:hAnsi="Helvetica" w:eastAsia="PingFang SC" w:cs="PingFang SC"/>
           <w:kern w:val="0"/>
           <w:szCs w:val="21"/>
         </w:rPr>
@@ -7791,7 +8265,7 @@
           <mc:Choice Requires="wps">
             <w:drawing>
               <wp:inline distT="0" distB="0" distL="0" distR="0">
-                <wp:extent cx="5216400" cy="1346400"/>
+                <wp:extent cx="5215890" cy="1346200"/>
                 <wp:effectExtent l="0" t="0" r="16510" b="12700"/>
                 <wp:docPr id="12" name="文本框 12"/>
                 <wp:cNvGraphicFramePr/>
@@ -7906,21 +8380,7 @@
                                 <w:sz w:val="18"/>
                                 <w:szCs w:val="18"/>
                               </w:rPr>
-                              <w:t xml:space="preserve">    [self.ysSDKManager joinRoomWithRoomId:roomId nickName:nickName roomPassword:password</w:t>
-                            </w:r>
-                            <w:r>
-                              <w:rPr>
-                                <w:sz w:val="18"/>
-                                <w:szCs w:val="18"/>
-                              </w:rPr>
-                              <w:t xml:space="preserve"> </w:t>
-                            </w:r>
-                            <w:r>
-                              <w:rPr>
-                                <w:sz w:val="18"/>
-                                <w:szCs w:val="18"/>
-                              </w:rPr>
-                              <w:t>userId:nil userParams:nil];</w:t>
+                              <w:t xml:space="preserve">    [self.ysSDKManager joinRoomWithRoomId:roomId nickName:nickName roomPassword:password userId:nil userParams:nil];</w:t>
                             </w:r>
                           </w:p>
                           <w:p>
@@ -7942,9 +8402,6 @@
                         </w:txbxContent>
                       </wps:txbx>
                       <wps:bodyPr rot="0" spcFirstLastPara="0" vertOverflow="overflow" horzOverflow="overflow" vert="horz" wrap="square" lIns="91440" tIns="45720" rIns="91440" bIns="45720" numCol="1" spcCol="0" rtlCol="0" fromWordArt="0" anchor="t" anchorCtr="0" forceAA="0" compatLnSpc="1">
-                        <a:prstTxWarp prst="textNoShape">
-                          <a:avLst/>
-                        </a:prstTxWarp>
                         <a:noAutofit/>
                       </wps:bodyPr>
                     </wps:wsp>
@@ -7955,7 +8412,11 @@
           </mc:Choice>
           <mc:Fallback>
             <w:pict>
-              <v:shape id="文本框 12" o:spid="_x0000_s1034" type="#_x0000_t202" style="width:410.75pt;height:106pt;visibility:visible;mso-wrap-style:square;mso-left-percent:-10001;mso-top-percent:-10001;mso-position-horizontal:absolute;mso-position-horizontal-relative:char;mso-position-vertical:absolute;mso-position-vertical-relative:line;mso-left-percent:-10001;mso-top-percent:-10001;v-text-anchor:top" o:gfxdata="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" fillcolor="#cfcdcd [2894]" strokeweight=".5pt">
+              <v:shape id="_x0000_s1026" o:spid="_x0000_s1026" o:spt="202" type="#_x0000_t202" style="height:106pt;width:410.7pt;" fillcolor="#D0CECE [2894]" filled="t" stroked="t" coordsize="21600,21600" o:gfxdata="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">
+                <v:fill on="t" focussize="0,0"/>
+                <v:stroke weight="0.5pt" color="#000000" joinstyle="round"/>
+                <v:imagedata o:title=""/>
+                <o:lock v:ext="edit" aspectratio="f"/>
                 <v:textbox>
                   <w:txbxContent>
                     <w:p>
@@ -8044,21 +8505,7 @@
                           <w:sz w:val="18"/>
                           <w:szCs w:val="18"/>
                         </w:rPr>
-                        <w:t xml:space="preserve">    [self.ysSDKManager joinRoomWithRoomId:roomId nickName:nickName roomPassword:password</w:t>
-                      </w:r>
-                      <w:r>
-                        <w:rPr>
-                          <w:sz w:val="18"/>
-                          <w:szCs w:val="18"/>
-                        </w:rPr>
-                        <w:t xml:space="preserve"> </w:t>
-                      </w:r>
-                      <w:r>
-                        <w:rPr>
-                          <w:sz w:val="18"/>
-                          <w:szCs w:val="18"/>
-                        </w:rPr>
-                        <w:t>userId:nil userParams:nil];</w:t>
+                        <w:t xml:space="preserve">    [self.ysSDKManager joinRoomWithRoomId:roomId nickName:nickName roomPassword:password userId:nil userParams:nil];</w:t>
                       </w:r>
                     </w:p>
                     <w:p>
@@ -8079,6 +8526,7 @@
                     </w:p>
                   </w:txbxContent>
                 </v:textbox>
+                <w10:wrap type="none"/>
                 <w10:anchorlock/>
               </v:shape>
             </w:pict>
@@ -8088,13 +8536,13 @@
     </w:p>
     <w:p>
       <w:pPr>
-        <w:pStyle w:val="a3"/>
+        <w:pStyle w:val="5"/>
         <w:autoSpaceDE w:val="0"/>
         <w:autoSpaceDN w:val="0"/>
         <w:adjustRightInd w:val="0"/>
-        <w:ind w:left="927" w:right="340" w:firstLineChars="0" w:firstLine="0"/>
-        <w:rPr>
-          <w:rFonts w:ascii="PingFang SC" w:eastAsia="PingFang SC" w:hAnsi="Helvetica" w:cs="PingFang SC"/>
+        <w:ind w:left="927" w:right="340" w:firstLine="0" w:firstLineChars="0"/>
+        <w:rPr>
+          <w:rFonts w:ascii="PingFang SC" w:hAnsi="Helvetica" w:eastAsia="PingFang SC" w:cs="PingFang SC"/>
           <w:kern w:val="0"/>
           <w:szCs w:val="21"/>
         </w:rPr>
@@ -8102,13 +8550,13 @@
     </w:p>
     <w:p>
       <w:pPr>
-        <w:pStyle w:val="a3"/>
+        <w:pStyle w:val="5"/>
         <w:autoSpaceDE w:val="0"/>
         <w:autoSpaceDN w:val="0"/>
         <w:adjustRightInd w:val="0"/>
-        <w:ind w:left="927" w:right="340" w:firstLineChars="0" w:firstLine="0"/>
-        <w:rPr>
-          <w:rFonts w:ascii="PingFang SC" w:eastAsia="PingFang SC" w:hAnsi="Helvetica" w:cs="PingFang SC"/>
+        <w:ind w:left="927" w:right="340" w:firstLine="0" w:firstLineChars="0"/>
+        <w:rPr>
+          <w:rFonts w:ascii="PingFang SC" w:hAnsi="Helvetica" w:eastAsia="PingFang SC" w:cs="PingFang SC"/>
           <w:kern w:val="0"/>
           <w:szCs w:val="21"/>
         </w:rPr>
@@ -8119,14 +8567,14 @@
         <w:widowControl/>
         <w:jc w:val="left"/>
         <w:rPr>
-          <w:rFonts w:ascii="PingFang SC" w:eastAsia="PingFang SC" w:hAnsi="Helvetica" w:cs="PingFang SC"/>
-          <w:kern w:val="0"/>
-          <w:szCs w:val="21"/>
-        </w:rPr>
-      </w:pPr>
-      <w:r>
-        <w:rPr>
-          <w:rFonts w:ascii="PingFang SC" w:eastAsia="PingFang SC" w:hAnsi="Helvetica" w:cs="PingFang SC"/>
+          <w:rFonts w:ascii="PingFang SC" w:hAnsi="Helvetica" w:eastAsia="PingFang SC" w:cs="PingFang SC"/>
+          <w:kern w:val="0"/>
+          <w:szCs w:val="21"/>
+        </w:rPr>
+      </w:pPr>
+      <w:r>
+        <w:rPr>
+          <w:rFonts w:ascii="PingFang SC" w:hAnsi="Helvetica" w:eastAsia="PingFang SC" w:cs="PingFang SC"/>
           <w:kern w:val="0"/>
           <w:szCs w:val="21"/>
         </w:rPr>
@@ -8135,28 +8583,27 @@
     </w:p>
     <w:p>
       <w:pPr>
-        <w:pStyle w:val="a3"/>
+        <w:pStyle w:val="5"/>
         <w:numPr>
           <w:ilvl w:val="0"/>
-          <w:numId w:val="10"/>
+          <w:numId w:val="1"/>
         </w:numPr>
         <w:autoSpaceDE w:val="0"/>
         <w:autoSpaceDN w:val="0"/>
         <w:adjustRightInd w:val="0"/>
-        <w:ind w:left="567" w:right="340" w:firstLineChars="0" w:hanging="567"/>
-        <w:rPr>
-          <w:rFonts w:ascii="PingFang SC" w:eastAsia="PingFang SC" w:hAnsi="Helvetica" w:cs="PingFang SC"/>
-          <w:kern w:val="0"/>
-          <w:szCs w:val="21"/>
-        </w:rPr>
-      </w:pPr>
-      <w:r>
-        <w:rPr>
-          <w:rFonts w:ascii="PingFang SC" w:eastAsia="PingFang SC" w:hAnsi="Helvetica" w:cs="PingFang SC" w:hint="eastAsia"/>
-          <w:kern w:val="0"/>
-          <w:szCs w:val="21"/>
-        </w:rPr>
-        <w:lastRenderedPageBreak/>
+        <w:ind w:left="567" w:right="340" w:hanging="567" w:firstLineChars="0"/>
+        <w:rPr>
+          <w:rFonts w:ascii="PingFang SC" w:hAnsi="Helvetica" w:eastAsia="PingFang SC" w:cs="PingFang SC"/>
+          <w:kern w:val="0"/>
+          <w:szCs w:val="21"/>
+        </w:rPr>
+      </w:pPr>
+      <w:r>
+        <w:rPr>
+          <w:rFonts w:hint="eastAsia" w:ascii="PingFang SC" w:hAnsi="Helvetica" w:eastAsia="PingFang SC" w:cs="PingFang SC"/>
+          <w:kern w:val="0"/>
+          <w:szCs w:val="21"/>
+        </w:rPr>
         <w:t>补充一些屏幕旋转的说明</w:t>
       </w:r>
     </w:p>
@@ -8167,7 +8614,7 @@
         <w:adjustRightInd w:val="0"/>
         <w:ind w:right="340"/>
         <w:rPr>
-          <w:rFonts w:ascii="Times" w:eastAsia="PingFang SC" w:hAnsi="Times" w:cs="Times"/>
+          <w:rFonts w:ascii="Times" w:hAnsi="Times" w:eastAsia="PingFang SC" w:cs="Times"/>
           <w:kern w:val="0"/>
           <w:szCs w:val="21"/>
         </w:rPr>
@@ -8180,103 +8627,70 @@
         <w:adjustRightInd w:val="0"/>
         <w:ind w:right="340"/>
         <w:rPr>
-          <w:rFonts w:ascii="Times" w:eastAsia="PingFang SC" w:hAnsi="Times" w:cs="Times"/>
-          <w:kern w:val="0"/>
-          <w:szCs w:val="21"/>
-        </w:rPr>
-      </w:pPr>
-      <w:r>
-        <w:rPr>
-          <w:rFonts w:ascii="Times" w:eastAsia="PingFang SC" w:hAnsi="Times" w:cs="Times" w:hint="eastAsia"/>
-          <w:kern w:val="0"/>
-          <w:szCs w:val="21"/>
-        </w:rPr>
-        <w:t>由于本</w:t>
-      </w:r>
-      <w:r>
-        <w:rPr>
-          <w:rFonts w:ascii="Times" w:eastAsia="PingFang SC" w:hAnsi="Times" w:cs="Times" w:hint="eastAsia"/>
-          <w:kern w:val="0"/>
-          <w:szCs w:val="21"/>
-        </w:rPr>
-        <w:t>SDK</w:t>
-      </w:r>
-      <w:r>
-        <w:rPr>
-          <w:rFonts w:ascii="Times" w:eastAsia="PingFang SC" w:hAnsi="Times" w:cs="Times" w:hint="eastAsia"/>
-          <w:kern w:val="0"/>
-          <w:szCs w:val="21"/>
-        </w:rPr>
-        <w:t>在运行时会将屏幕旋转，在退出房间后返还前置页面窗口时需要还原屏幕方向，需要注意以下几点：</w:t>
+          <w:rFonts w:ascii="Times" w:hAnsi="Times" w:eastAsia="PingFang SC" w:cs="Times"/>
+          <w:kern w:val="0"/>
+          <w:szCs w:val="21"/>
+        </w:rPr>
+      </w:pPr>
+      <w:r>
+        <w:rPr>
+          <w:rFonts w:hint="eastAsia" w:ascii="Times" w:hAnsi="Times" w:eastAsia="PingFang SC" w:cs="Times"/>
+          <w:kern w:val="0"/>
+          <w:szCs w:val="21"/>
+        </w:rPr>
+        <w:t>由于本SDK在运行时会将屏幕旋转，在退出房间后返还前置页面窗口时需要还原屏幕方向，需要注意以下几点：</w:t>
       </w:r>
     </w:p>
     <w:p>
       <w:pPr>
-        <w:pStyle w:val="a3"/>
+        <w:pStyle w:val="5"/>
         <w:numPr>
           <w:ilvl w:val="0"/>
-          <w:numId w:val="15"/>
+          <w:numId w:val="5"/>
         </w:numPr>
         <w:autoSpaceDE w:val="0"/>
         <w:autoSpaceDN w:val="0"/>
         <w:adjustRightInd w:val="0"/>
         <w:ind w:right="340" w:firstLineChars="0"/>
         <w:rPr>
-          <w:rFonts w:ascii="Times" w:eastAsia="PingFang SC" w:hAnsi="Times" w:cs="Times"/>
-          <w:kern w:val="0"/>
-          <w:szCs w:val="21"/>
-        </w:rPr>
-      </w:pPr>
-      <w:r>
-        <w:rPr>
-          <w:rFonts w:ascii="Times" w:eastAsia="PingFang SC" w:hAnsi="Times" w:cs="Times" w:hint="eastAsia"/>
-          <w:kern w:val="0"/>
-          <w:szCs w:val="21"/>
-        </w:rPr>
-        <w:t>根据自己的</w:t>
-      </w:r>
-      <w:r>
-        <w:rPr>
-          <w:rFonts w:ascii="Times" w:eastAsia="PingFang SC" w:hAnsi="Times" w:cs="Times" w:hint="eastAsia"/>
-          <w:kern w:val="0"/>
-          <w:szCs w:val="21"/>
-        </w:rPr>
-        <w:t>UI</w:t>
-      </w:r>
-      <w:r>
-        <w:rPr>
-          <w:rFonts w:ascii="Times" w:eastAsia="PingFang SC" w:hAnsi="Times" w:cs="Times" w:hint="eastAsia"/>
-          <w:kern w:val="0"/>
-          <w:szCs w:val="21"/>
-        </w:rPr>
-        <w:t>架构选择适配方法</w:t>
+          <w:rFonts w:ascii="Times" w:hAnsi="Times" w:eastAsia="PingFang SC" w:cs="Times"/>
+          <w:kern w:val="0"/>
+          <w:szCs w:val="21"/>
+        </w:rPr>
+      </w:pPr>
+      <w:r>
+        <w:rPr>
+          <w:rFonts w:hint="eastAsia" w:ascii="Times" w:hAnsi="Times" w:eastAsia="PingFang SC" w:cs="Times"/>
+          <w:kern w:val="0"/>
+          <w:szCs w:val="21"/>
+        </w:rPr>
+        <w:t>根据自己的UI架构选择适配方法</w:t>
       </w:r>
     </w:p>
     <w:p>
       <w:pPr>
-        <w:pStyle w:val="a3"/>
+        <w:pStyle w:val="5"/>
         <w:autoSpaceDE w:val="0"/>
         <w:autoSpaceDN w:val="0"/>
         <w:adjustRightInd w:val="0"/>
-        <w:ind w:left="360" w:right="340" w:firstLineChars="0" w:firstLine="0"/>
-        <w:rPr>
-          <w:rFonts w:ascii="Times" w:eastAsia="PingFang SC" w:hAnsi="Times" w:cs="Times"/>
-          <w:kern w:val="0"/>
-          <w:szCs w:val="21"/>
-        </w:rPr>
-      </w:pPr>
-      <w:r>
-        <w:rPr>
-          <w:rFonts w:ascii="PingFang SC" w:eastAsia="PingFang SC" w:hAnsi="Helvetica" w:cs="PingFang SC"/>
-          <w:noProof/>
+        <w:ind w:left="360" w:right="340" w:firstLine="0" w:firstLineChars="0"/>
+        <w:rPr>
+          <w:rFonts w:ascii="Times" w:hAnsi="Times" w:eastAsia="PingFang SC" w:cs="Times"/>
+          <w:kern w:val="0"/>
+          <w:szCs w:val="21"/>
+        </w:rPr>
+      </w:pPr>
+      <w:r>
+        <w:rPr>
+          <w:rFonts w:ascii="PingFang SC" w:hAnsi="Helvetica" w:eastAsia="PingFang SC" w:cs="PingFang SC"/>
           <w:kern w:val="0"/>
           <w:szCs w:val="21"/>
         </w:rPr>
         <mc:AlternateContent>
           <mc:Choice Requires="wps">
             <w:drawing>
-              <wp:inline distT="0" distB="0" distL="0" distR="0" wp14:anchorId="7D85C2B1" wp14:editId="0F8AF99D">
-                <wp:extent cx="5216400" cy="2006600"/>
+              <wp:inline distT="0" distB="0" distL="0" distR="0">
+                <wp:extent cx="5215890" cy="2006600"/>
                 <wp:effectExtent l="0" t="0" r="16510" b="12700"/>
                 <wp:docPr id="15" name="文本框 15"/>
                 <wp:cNvGraphicFramePr/>
@@ -8501,9 +8915,6 @@
                         </w:txbxContent>
                       </wps:txbx>
                       <wps:bodyPr rot="0" spcFirstLastPara="0" vertOverflow="overflow" horzOverflow="overflow" vert="horz" wrap="square" lIns="91440" tIns="45720" rIns="91440" bIns="45720" numCol="1" spcCol="0" rtlCol="0" fromWordArt="0" anchor="t" anchorCtr="0" forceAA="0" compatLnSpc="1">
-                        <a:prstTxWarp prst="textNoShape">
-                          <a:avLst/>
-                        </a:prstTxWarp>
                         <a:noAutofit/>
                       </wps:bodyPr>
                     </wps:wsp>
@@ -8514,7 +8925,11 @@
           </mc:Choice>
           <mc:Fallback>
             <w:pict>
-              <v:shape w14:anchorId="7D85C2B1" id="文本框 15" o:spid="_x0000_s1035" type="#_x0000_t202" style="width:410.75pt;height:158pt;visibility:visible;mso-wrap-style:square;mso-left-percent:-10001;mso-top-percent:-10001;mso-position-horizontal:absolute;mso-position-horizontal-relative:char;mso-position-vertical:absolute;mso-position-vertical-relative:line;mso-left-percent:-10001;mso-top-percent:-10001;v-text-anchor:top" o:gfxdata="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" fillcolor="#cfcdcd [2894]" strokeweight=".5pt">
+              <v:shape id="_x0000_s1026" o:spid="_x0000_s1026" o:spt="202" type="#_x0000_t202" style="height:158pt;width:410.7pt;" fillcolor="#D0CECE [2894]" filled="t" stroked="t" coordsize="21600,21600" o:gfxdata="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">
+                <v:fill on="t" focussize="0,0"/>
+                <v:stroke weight="0.5pt" color="#000000" joinstyle="round"/>
+                <v:imagedata o:title=""/>
+                <o:lock v:ext="edit" aspectratio="f"/>
                 <v:textbox>
                   <w:txbxContent>
                     <w:p>
@@ -8712,6 +9127,7 @@
                     </w:p>
                   </w:txbxContent>
                 </v:textbox>
+                <w10:wrap type="none"/>
                 <w10:anchorlock/>
               </v:shape>
             </w:pict>
@@ -8721,13 +9137,13 @@
     </w:p>
     <w:p>
       <w:pPr>
-        <w:pStyle w:val="a3"/>
+        <w:pStyle w:val="5"/>
         <w:autoSpaceDE w:val="0"/>
         <w:autoSpaceDN w:val="0"/>
         <w:adjustRightInd w:val="0"/>
-        <w:ind w:left="360" w:right="340" w:firstLineChars="0" w:firstLine="0"/>
-        <w:rPr>
-          <w:rFonts w:ascii="Times" w:eastAsia="PingFang SC" w:hAnsi="Times" w:cs="Times"/>
+        <w:ind w:left="360" w:right="340" w:firstLine="0" w:firstLineChars="0"/>
+        <w:rPr>
+          <w:rFonts w:ascii="Times" w:hAnsi="Times" w:eastAsia="PingFang SC" w:cs="Times"/>
           <w:kern w:val="0"/>
           <w:szCs w:val="21"/>
         </w:rPr>
@@ -8735,29 +9151,28 @@
     </w:p>
     <w:p>
       <w:pPr>
-        <w:pStyle w:val="a3"/>
+        <w:pStyle w:val="5"/>
         <w:autoSpaceDE w:val="0"/>
         <w:autoSpaceDN w:val="0"/>
         <w:adjustRightInd w:val="0"/>
-        <w:ind w:left="360" w:right="340" w:firstLineChars="0" w:firstLine="0"/>
-        <w:rPr>
-          <w:rFonts w:ascii="Times" w:eastAsia="PingFang SC" w:hAnsi="Times" w:cs="Times"/>
-          <w:kern w:val="0"/>
-          <w:szCs w:val="21"/>
-        </w:rPr>
-      </w:pPr>
-      <w:r>
-        <w:rPr>
-          <w:rFonts w:ascii="PingFang SC" w:eastAsia="PingFang SC" w:hAnsi="Helvetica" w:cs="PingFang SC"/>
-          <w:noProof/>
+        <w:ind w:left="360" w:right="340" w:firstLine="0" w:firstLineChars="0"/>
+        <w:rPr>
+          <w:rFonts w:ascii="Times" w:hAnsi="Times" w:eastAsia="PingFang SC" w:cs="Times"/>
+          <w:kern w:val="0"/>
+          <w:szCs w:val="21"/>
+        </w:rPr>
+      </w:pPr>
+      <w:r>
+        <w:rPr>
+          <w:rFonts w:ascii="PingFang SC" w:hAnsi="Helvetica" w:eastAsia="PingFang SC" w:cs="PingFang SC"/>
           <w:kern w:val="0"/>
           <w:szCs w:val="21"/>
         </w:rPr>
         <mc:AlternateContent>
           <mc:Choice Requires="wps">
             <w:drawing>
-              <wp:inline distT="0" distB="0" distL="0" distR="0" wp14:anchorId="7AE876C7" wp14:editId="4321BCA2">
-                <wp:extent cx="5216400" cy="2006600"/>
+              <wp:inline distT="0" distB="0" distL="0" distR="0">
+                <wp:extent cx="5215890" cy="2006600"/>
                 <wp:effectExtent l="0" t="0" r="16510" b="12700"/>
                 <wp:docPr id="18" name="文本框 18"/>
                 <wp:cNvGraphicFramePr/>
@@ -8982,9 +9397,6 @@
                         </w:txbxContent>
                       </wps:txbx>
                       <wps:bodyPr rot="0" spcFirstLastPara="0" vertOverflow="overflow" horzOverflow="overflow" vert="horz" wrap="square" lIns="91440" tIns="45720" rIns="91440" bIns="45720" numCol="1" spcCol="0" rtlCol="0" fromWordArt="0" anchor="t" anchorCtr="0" forceAA="0" compatLnSpc="1">
-                        <a:prstTxWarp prst="textNoShape">
-                          <a:avLst/>
-                        </a:prstTxWarp>
                         <a:noAutofit/>
                       </wps:bodyPr>
                     </wps:wsp>
@@ -8995,7 +9407,11 @@
           </mc:Choice>
           <mc:Fallback>
             <w:pict>
-              <v:shape w14:anchorId="7AE876C7" id="文本框 18" o:spid="_x0000_s1036" type="#_x0000_t202" style="width:410.75pt;height:158pt;visibility:visible;mso-wrap-style:square;mso-left-percent:-10001;mso-top-percent:-10001;mso-position-horizontal:absolute;mso-position-horizontal-relative:char;mso-position-vertical:absolute;mso-position-vertical-relative:line;mso-left-percent:-10001;mso-top-percent:-10001;v-text-anchor:top" o:gfxdata="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" fillcolor="#cfcdcd [2894]" strokeweight=".5pt">
+              <v:shape id="_x0000_s1026" o:spid="_x0000_s1026" o:spt="202" type="#_x0000_t202" style="height:158pt;width:410.7pt;" fillcolor="#D0CECE [2894]" filled="t" stroked="t" coordsize="21600,21600" o:gfxdata="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">
+                <v:fill on="t" focussize="0,0"/>
+                <v:stroke weight="0.5pt" color="#000000" joinstyle="round"/>
+                <v:imagedata o:title=""/>
+                <o:lock v:ext="edit" aspectratio="f"/>
                 <v:textbox>
                   <w:txbxContent>
                     <w:p>
@@ -9193,6 +9609,7 @@
                     </w:p>
                   </w:txbxContent>
                 </v:textbox>
+                <w10:wrap type="none"/>
                 <w10:anchorlock/>
               </v:shape>
             </w:pict>
@@ -9202,13 +9619,13 @@
     </w:p>
     <w:p>
       <w:pPr>
-        <w:pStyle w:val="a3"/>
+        <w:pStyle w:val="5"/>
         <w:autoSpaceDE w:val="0"/>
         <w:autoSpaceDN w:val="0"/>
         <w:adjustRightInd w:val="0"/>
-        <w:ind w:left="360" w:right="340" w:firstLineChars="0" w:firstLine="0"/>
-        <w:rPr>
-          <w:rFonts w:ascii="Times" w:eastAsia="PingFang SC" w:hAnsi="Times" w:cs="Times"/>
+        <w:ind w:left="360" w:right="340" w:firstLine="0" w:firstLineChars="0"/>
+        <w:rPr>
+          <w:rFonts w:ascii="Times" w:hAnsi="Times" w:eastAsia="PingFang SC" w:cs="Times"/>
           <w:kern w:val="0"/>
           <w:szCs w:val="21"/>
         </w:rPr>
@@ -9216,74 +9633,42 @@
     </w:p>
     <w:p>
       <w:pPr>
-        <w:pStyle w:val="a3"/>
+        <w:pStyle w:val="5"/>
         <w:autoSpaceDE w:val="0"/>
         <w:autoSpaceDN w:val="0"/>
         <w:adjustRightInd w:val="0"/>
-        <w:ind w:left="360" w:right="340" w:firstLineChars="0" w:firstLine="0"/>
-        <w:rPr>
-          <w:rFonts w:ascii="Times" w:eastAsia="PingFang SC" w:hAnsi="Times" w:cs="Times"/>
-          <w:kern w:val="0"/>
-          <w:szCs w:val="21"/>
-        </w:rPr>
-      </w:pPr>
-      <w:r>
-        <w:rPr>
-          <w:rFonts w:ascii="Times" w:eastAsia="PingFang SC" w:hAnsi="Times" w:cs="Times" w:hint="eastAsia"/>
-          <w:kern w:val="0"/>
-          <w:szCs w:val="21"/>
-        </w:rPr>
-        <w:t>以上都是为了将控制权转交给</w:t>
-      </w:r>
-      <w:r>
-        <w:rPr>
-          <w:rFonts w:ascii="Times" w:eastAsia="PingFang SC" w:hAnsi="Times" w:cs="Times" w:hint="eastAsia"/>
-          <w:kern w:val="0"/>
-          <w:szCs w:val="21"/>
-        </w:rPr>
-        <w:t>UIViewController</w:t>
-      </w:r>
-      <w:r>
-        <w:rPr>
-          <w:rFonts w:ascii="Times" w:eastAsia="PingFang SC" w:hAnsi="Times" w:cs="Times" w:hint="eastAsia"/>
-          <w:kern w:val="0"/>
-          <w:szCs w:val="21"/>
-        </w:rPr>
-        <w:t>，需要在你的</w:t>
-      </w:r>
-      <w:r>
-        <w:rPr>
-          <w:rFonts w:ascii="Times" w:eastAsia="PingFang SC" w:hAnsi="Times" w:cs="Times" w:hint="eastAsia"/>
-          <w:kern w:val="0"/>
-          <w:szCs w:val="21"/>
-        </w:rPr>
-        <w:t>ViewController</w:t>
-      </w:r>
-      <w:r>
-        <w:rPr>
-          <w:rFonts w:ascii="Times" w:eastAsia="PingFang SC" w:hAnsi="Times" w:cs="Times" w:hint="eastAsia"/>
-          <w:kern w:val="0"/>
-          <w:szCs w:val="21"/>
-        </w:rPr>
-        <w:t>实现屏幕方向设置</w:t>
+        <w:ind w:left="360" w:right="340" w:firstLine="0" w:firstLineChars="0"/>
+        <w:rPr>
+          <w:rFonts w:ascii="Times" w:hAnsi="Times" w:eastAsia="PingFang SC" w:cs="Times"/>
+          <w:kern w:val="0"/>
+          <w:szCs w:val="21"/>
+        </w:rPr>
+      </w:pPr>
+      <w:r>
+        <w:rPr>
+          <w:rFonts w:hint="eastAsia" w:ascii="Times" w:hAnsi="Times" w:eastAsia="PingFang SC" w:cs="Times"/>
+          <w:kern w:val="0"/>
+          <w:szCs w:val="21"/>
+        </w:rPr>
+        <w:t>以上都是为了将控制权转交给UIViewController，需要在你的ViewController实现屏幕方向设置</w:t>
       </w:r>
     </w:p>
     <w:p>
       <w:pPr>
-        <w:pStyle w:val="a3"/>
+        <w:pStyle w:val="5"/>
         <w:autoSpaceDE w:val="0"/>
         <w:autoSpaceDN w:val="0"/>
         <w:adjustRightInd w:val="0"/>
-        <w:ind w:left="360" w:right="340" w:firstLineChars="0" w:firstLine="0"/>
-        <w:rPr>
-          <w:rFonts w:ascii="Times" w:eastAsia="PingFang SC" w:hAnsi="Times" w:cs="Times"/>
-          <w:kern w:val="0"/>
-          <w:szCs w:val="21"/>
-        </w:rPr>
-      </w:pPr>
-      <w:r>
-        <w:rPr>
-          <w:rFonts w:ascii="Times" w:eastAsia="PingFang SC" w:hAnsi="Times" w:cs="Times" w:hint="eastAsia"/>
+        <w:ind w:left="360" w:right="340" w:firstLine="0" w:firstLineChars="0"/>
+        <w:rPr>
+          <w:rFonts w:ascii="Times" w:hAnsi="Times" w:eastAsia="PingFang SC" w:cs="Times"/>
+          <w:kern w:val="0"/>
+          <w:szCs w:val="21"/>
+        </w:rPr>
+      </w:pPr>
+      <w:r>
+        <w:rPr>
+          <w:rFonts w:hint="eastAsia" w:ascii="Times" w:hAnsi="Times" w:eastAsia="PingFang SC" w:cs="Times"/>
           <w:kern w:val="0"/>
           <w:szCs w:val="21"/>
         </w:rPr>
@@ -9292,29 +9677,28 @@
     </w:p>
     <w:p>
       <w:pPr>
-        <w:pStyle w:val="a3"/>
+        <w:pStyle w:val="5"/>
         <w:autoSpaceDE w:val="0"/>
         <w:autoSpaceDN w:val="0"/>
         <w:adjustRightInd w:val="0"/>
-        <w:ind w:left="360" w:right="340" w:firstLineChars="0" w:firstLine="0"/>
-        <w:rPr>
-          <w:rFonts w:ascii="Times" w:eastAsia="PingFang SC" w:hAnsi="Times" w:cs="Times"/>
-          <w:kern w:val="0"/>
-          <w:szCs w:val="21"/>
-        </w:rPr>
-      </w:pPr>
-      <w:r>
-        <w:rPr>
-          <w:rFonts w:ascii="PingFang SC" w:eastAsia="PingFang SC" w:hAnsi="Helvetica" w:cs="PingFang SC"/>
-          <w:noProof/>
+        <w:ind w:left="360" w:right="340" w:firstLine="0" w:firstLineChars="0"/>
+        <w:rPr>
+          <w:rFonts w:ascii="Times" w:hAnsi="Times" w:eastAsia="PingFang SC" w:cs="Times"/>
+          <w:kern w:val="0"/>
+          <w:szCs w:val="21"/>
+        </w:rPr>
+      </w:pPr>
+      <w:r>
+        <w:rPr>
+          <w:rFonts w:ascii="PingFang SC" w:hAnsi="Helvetica" w:eastAsia="PingFang SC" w:cs="PingFang SC"/>
           <w:kern w:val="0"/>
           <w:szCs w:val="21"/>
         </w:rPr>
         <mc:AlternateContent>
           <mc:Choice Requires="wps">
             <w:drawing>
-              <wp:inline distT="0" distB="0" distL="0" distR="0" wp14:anchorId="12E30A22" wp14:editId="2B086390">
-                <wp:extent cx="5216400" cy="1955800"/>
+              <wp:inline distT="0" distB="0" distL="0" distR="0">
+                <wp:extent cx="5215890" cy="1955800"/>
                 <wp:effectExtent l="0" t="0" r="16510" b="12700"/>
                 <wp:docPr id="19" name="文本框 19"/>
                 <wp:cNvGraphicFramePr/>
@@ -9577,9 +9961,6 @@
                         </w:txbxContent>
                       </wps:txbx>
                       <wps:bodyPr rot="0" spcFirstLastPara="0" vertOverflow="overflow" horzOverflow="overflow" vert="horz" wrap="square" lIns="91440" tIns="45720" rIns="91440" bIns="45720" numCol="1" spcCol="0" rtlCol="0" fromWordArt="0" anchor="t" anchorCtr="0" forceAA="0" compatLnSpc="1">
-                        <a:prstTxWarp prst="textNoShape">
-                          <a:avLst/>
-                        </a:prstTxWarp>
                         <a:noAutofit/>
                       </wps:bodyPr>
                     </wps:wsp>
@@ -9590,7 +9971,11 @@
           </mc:Choice>
           <mc:Fallback>
             <w:pict>
-              <v:shape w14:anchorId="12E30A22" id="文本框 19" o:spid="_x0000_s1037" type="#_x0000_t202" style="width:410.75pt;height:154pt;visibility:visible;mso-wrap-style:square;mso-left-percent:-10001;mso-top-percent:-10001;mso-position-horizontal:absolute;mso-position-horizontal-relative:char;mso-position-vertical:absolute;mso-position-vertical-relative:line;mso-left-percent:-10001;mso-top-percent:-10001;v-text-anchor:top" o:gfxdata="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" fillcolor="#cfcdcd [2894]" strokeweight=".5pt">
+              <v:shape id="_x0000_s1026" o:spid="_x0000_s1026" o:spt="202" type="#_x0000_t202" style="height:154pt;width:410.7pt;" fillcolor="#D0CECE [2894]" filled="t" stroked="t" coordsize="21600,21600" o:gfxdata="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">
+                <v:fill on="t" focussize="0,0"/>
+                <v:stroke weight="0.5pt" color="#000000" joinstyle="round"/>
+                <v:imagedata o:title=""/>
+                <o:lock v:ext="edit" aspectratio="f"/>
                 <v:textbox>
                   <w:txbxContent>
                     <w:p>
@@ -9826,6 +10211,7 @@
                     </w:p>
                   </w:txbxContent>
                 </v:textbox>
+                <w10:wrap type="none"/>
                 <w10:anchorlock/>
               </v:shape>
             </w:pict>
@@ -9835,13 +10221,13 @@
     </w:p>
     <w:p>
       <w:pPr>
-        <w:pStyle w:val="a3"/>
+        <w:pStyle w:val="5"/>
         <w:autoSpaceDE w:val="0"/>
         <w:autoSpaceDN w:val="0"/>
         <w:adjustRightInd w:val="0"/>
-        <w:ind w:left="360" w:right="340" w:firstLineChars="0" w:firstLine="0"/>
-        <w:rPr>
-          <w:rFonts w:ascii="Times" w:eastAsia="PingFang SC" w:hAnsi="Times" w:cs="Times"/>
+        <w:ind w:left="360" w:right="340" w:firstLine="0" w:firstLineChars="0"/>
+        <w:rPr>
+          <w:rFonts w:ascii="Times" w:hAnsi="Times" w:eastAsia="PingFang SC" w:cs="Times"/>
           <w:kern w:val="0"/>
           <w:szCs w:val="21"/>
         </w:rPr>
@@ -9849,24 +10235,24 @@
     </w:p>
     <w:p>
       <w:pPr>
-        <w:pStyle w:val="a3"/>
+        <w:pStyle w:val="5"/>
         <w:numPr>
           <w:ilvl w:val="0"/>
-          <w:numId w:val="15"/>
+          <w:numId w:val="5"/>
         </w:numPr>
         <w:autoSpaceDE w:val="0"/>
         <w:autoSpaceDN w:val="0"/>
         <w:adjustRightInd w:val="0"/>
         <w:ind w:right="340" w:firstLineChars="0"/>
         <w:rPr>
-          <w:rFonts w:ascii="Times" w:eastAsia="PingFang SC" w:hAnsi="Times" w:cs="Times"/>
-          <w:kern w:val="0"/>
-          <w:szCs w:val="21"/>
-        </w:rPr>
-      </w:pPr>
-      <w:r>
-        <w:rPr>
-          <w:rFonts w:ascii="Times" w:eastAsia="PingFang SC" w:hAnsi="Times" w:cs="Times"/>
+          <w:rFonts w:ascii="Times" w:hAnsi="Times" w:eastAsia="PingFang SC" w:cs="Times"/>
+          <w:kern w:val="0"/>
+          <w:szCs w:val="21"/>
+        </w:rPr>
+      </w:pPr>
+      <w:r>
+        <w:rPr>
+          <w:rFonts w:ascii="Times" w:hAnsi="Times" w:eastAsia="PingFang SC" w:cs="Times"/>
           <w:kern w:val="0"/>
           <w:szCs w:val="21"/>
         </w:rPr>
@@ -9874,7 +10260,7 @@
       </w:r>
       <w:r>
         <w:rPr>
-          <w:rFonts w:ascii="Times" w:eastAsia="PingFang SC" w:hAnsi="Times" w:cs="Times" w:hint="eastAsia"/>
+          <w:rFonts w:hint="eastAsia" w:ascii="Times" w:hAnsi="Times" w:eastAsia="PingFang SC" w:cs="Times"/>
           <w:kern w:val="0"/>
           <w:szCs w:val="21"/>
         </w:rPr>
@@ -9883,29 +10269,28 @@
     </w:p>
     <w:p>
       <w:pPr>
-        <w:pStyle w:val="a3"/>
+        <w:pStyle w:val="5"/>
         <w:autoSpaceDE w:val="0"/>
         <w:autoSpaceDN w:val="0"/>
         <w:adjustRightInd w:val="0"/>
-        <w:ind w:left="360" w:right="340" w:firstLineChars="0" w:firstLine="0"/>
-        <w:rPr>
-          <w:rFonts w:ascii="Times" w:eastAsia="PingFang SC" w:hAnsi="Times" w:cs="Times"/>
-          <w:kern w:val="0"/>
-          <w:szCs w:val="21"/>
-        </w:rPr>
-      </w:pPr>
-      <w:r>
-        <w:rPr>
-          <w:rFonts w:ascii="PingFang SC" w:eastAsia="PingFang SC" w:hAnsi="Helvetica" w:cs="PingFang SC"/>
-          <w:noProof/>
+        <w:ind w:left="360" w:right="340" w:firstLine="0" w:firstLineChars="0"/>
+        <w:rPr>
+          <w:rFonts w:ascii="Times" w:hAnsi="Times" w:eastAsia="PingFang SC" w:cs="Times"/>
+          <w:kern w:val="0"/>
+          <w:szCs w:val="21"/>
+        </w:rPr>
+      </w:pPr>
+      <w:r>
+        <w:rPr>
+          <w:rFonts w:ascii="PingFang SC" w:hAnsi="Helvetica" w:eastAsia="PingFang SC" w:cs="PingFang SC"/>
           <w:kern w:val="0"/>
           <w:szCs w:val="21"/>
         </w:rPr>
         <mc:AlternateContent>
           <mc:Choice Requires="wps">
             <w:drawing>
-              <wp:inline distT="0" distB="0" distL="0" distR="0" wp14:anchorId="4EBA7D5F" wp14:editId="63687D2D">
-                <wp:extent cx="5216400" cy="1955800"/>
+              <wp:inline distT="0" distB="0" distL="0" distR="0">
+                <wp:extent cx="5215890" cy="1955800"/>
                 <wp:effectExtent l="0" t="0" r="16510" b="12700"/>
                 <wp:docPr id="20" name="文本框 20"/>
                 <wp:cNvGraphicFramePr/>
@@ -9979,21 +10364,7 @@
                                 <w:sz w:val="18"/>
                                 <w:szCs w:val="18"/>
                               </w:rPr>
-                              <w:t xml:space="preserve">    if (self.allowRotation)</w:t>
-                            </w:r>
-                            <w:r>
-                              <w:rPr>
-                                <w:sz w:val="18"/>
-                                <w:szCs w:val="18"/>
-                              </w:rPr>
-                              <w:t xml:space="preserve"> </w:t>
-                            </w:r>
-                            <w:r>
-                              <w:rPr>
-                                <w:sz w:val="18"/>
-                                <w:szCs w:val="18"/>
-                              </w:rPr>
-                              <w:t>{</w:t>
+                              <w:t xml:space="preserve">    if (self.allowRotation) {</w:t>
                             </w:r>
                           </w:p>
                           <w:p>
@@ -10009,14 +10380,7 @@
                                 <w:sz w:val="18"/>
                                 <w:szCs w:val="18"/>
                               </w:rPr>
-                              <w:t xml:space="preserve">        //</w:t>
-                            </w:r>
-                            <w:r>
-                              <w:rPr>
-                                <w:sz w:val="18"/>
-                                <w:szCs w:val="18"/>
-                              </w:rPr>
-                              <w:t xml:space="preserve"> </w:t>
+                              <w:t xml:space="preserve">        // </w:t>
                             </w:r>
                             <w:r>
                               <w:rPr>
@@ -10057,21 +10421,7 @@
                                 <w:sz w:val="18"/>
                                 <w:szCs w:val="18"/>
                               </w:rPr>
-                              <w:t xml:space="preserve">    }</w:t>
-                            </w:r>
-                            <w:r>
-                              <w:rPr>
-                                <w:sz w:val="18"/>
-                                <w:szCs w:val="18"/>
-                              </w:rPr>
-                              <w:t xml:space="preserve"> </w:t>
-                            </w:r>
-                            <w:r>
-                              <w:rPr>
-                                <w:sz w:val="18"/>
-                                <w:szCs w:val="18"/>
-                              </w:rPr>
-                              <w:t>else {</w:t>
+                              <w:t xml:space="preserve">    } else {</w:t>
                             </w:r>
                           </w:p>
                           <w:p>
@@ -10125,9 +10475,6 @@
                         </w:txbxContent>
                       </wps:txbx>
                       <wps:bodyPr rot="0" spcFirstLastPara="0" vertOverflow="overflow" horzOverflow="overflow" vert="horz" wrap="square" lIns="91440" tIns="45720" rIns="91440" bIns="45720" numCol="1" spcCol="0" rtlCol="0" fromWordArt="0" anchor="t" anchorCtr="0" forceAA="0" compatLnSpc="1">
-                        <a:prstTxWarp prst="textNoShape">
-                          <a:avLst/>
-                        </a:prstTxWarp>
                         <a:noAutofit/>
                       </wps:bodyPr>
                     </wps:wsp>
@@ -10138,7 +10485,11 @@
           </mc:Choice>
           <mc:Fallback>
             <w:pict>
-              <v:shape w14:anchorId="4EBA7D5F" id="文本框 20" o:spid="_x0000_s1038" type="#_x0000_t202" style="width:410.75pt;height:154pt;visibility:visible;mso-wrap-style:square;mso-left-percent:-10001;mso-top-percent:-10001;mso-position-horizontal:absolute;mso-position-horizontal-relative:char;mso-position-vertical:absolute;mso-position-vertical-relative:line;mso-left-percent:-10001;mso-top-percent:-10001;v-text-anchor:top" o:gfxdata="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" fillcolor="#cfcdcd [2894]" strokeweight=".5pt">
+              <v:shape id="_x0000_s1026" o:spid="_x0000_s1026" o:spt="202" type="#_x0000_t202" style="height:154pt;width:410.7pt;" fillcolor="#D0CECE [2894]" filled="t" stroked="t" coordsize="21600,21600" o:gfxdata="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">
+                <v:fill on="t" focussize="0,0"/>
+                <v:stroke weight="0.5pt" color="#000000" joinstyle="round"/>
+                <v:imagedata o:title=""/>
+                <o:lock v:ext="edit" aspectratio="f"/>
                 <v:textbox>
                   <w:txbxContent>
                     <w:p>
@@ -10186,21 +10537,7 @@
                           <w:sz w:val="18"/>
                           <w:szCs w:val="18"/>
                         </w:rPr>
-                        <w:t xml:space="preserve">    if (self.allowRotation)</w:t>
-                      </w:r>
-                      <w:r>
-                        <w:rPr>
-                          <w:sz w:val="18"/>
-                          <w:szCs w:val="18"/>
-                        </w:rPr>
-                        <w:t xml:space="preserve"> </w:t>
-                      </w:r>
-                      <w:r>
-                        <w:rPr>
-                          <w:sz w:val="18"/>
-                          <w:szCs w:val="18"/>
-                        </w:rPr>
-                        <w:t>{</w:t>
+                        <w:t xml:space="preserve">    if (self.allowRotation) {</w:t>
                       </w:r>
                     </w:p>
                     <w:p>
@@ -10216,14 +10553,7 @@
                           <w:sz w:val="18"/>
                           <w:szCs w:val="18"/>
                         </w:rPr>
-                        <w:t xml:space="preserve">        //</w:t>
-                      </w:r>
-                      <w:r>
-                        <w:rPr>
-                          <w:sz w:val="18"/>
-                          <w:szCs w:val="18"/>
-                        </w:rPr>
-                        <w:t xml:space="preserve"> </w:t>
+                        <w:t xml:space="preserve">        // </w:t>
                       </w:r>
                       <w:r>
                         <w:rPr>
@@ -10264,21 +10594,7 @@
                           <w:sz w:val="18"/>
                           <w:szCs w:val="18"/>
                         </w:rPr>
-                        <w:t xml:space="preserve">    }</w:t>
-                      </w:r>
-                      <w:r>
-                        <w:rPr>
-                          <w:sz w:val="18"/>
-                          <w:szCs w:val="18"/>
-                        </w:rPr>
-                        <w:t xml:space="preserve"> </w:t>
-                      </w:r>
-                      <w:r>
-                        <w:rPr>
-                          <w:sz w:val="18"/>
-                          <w:szCs w:val="18"/>
-                        </w:rPr>
-                        <w:t>else {</w:t>
+                        <w:t xml:space="preserve">    } else {</w:t>
                       </w:r>
                     </w:p>
                     <w:p>
@@ -10331,6 +10647,7 @@
                     </w:p>
                   </w:txbxContent>
                 </v:textbox>
+                <w10:wrap type="none"/>
                 <w10:anchorlock/>
               </v:shape>
             </w:pict>
@@ -10345,7 +10662,7 @@
         <w:adjustRightInd w:val="0"/>
         <w:ind w:right="340"/>
         <w:rPr>
-          <w:rFonts w:ascii="Times" w:eastAsia="PingFang SC" w:hAnsi="Times" w:cs="Times"/>
+          <w:rFonts w:ascii="Times" w:hAnsi="Times" w:eastAsia="PingFang SC" w:cs="Times"/>
           <w:kern w:val="0"/>
           <w:szCs w:val="21"/>
         </w:rPr>
@@ -10355,922 +10672,298 @@
     <w:sectPr>
       <w:pgSz w:w="12240" w:h="15840"/>
       <w:pgMar w:top="1440" w:right="1800" w:bottom="1440" w:left="1800" w:header="720" w:footer="720" w:gutter="0"/>
-      <w:cols w:space="720"/>
-      <w:noEndnote/>
+      <w:cols w:space="720" w:num="1"/>
     </w:sectPr>
   </w:body>
 </w:document>
 </file>
 
 <file path=word/numbering.xml><?xml version="1.0" encoding="utf-8"?>
-<w:numbering xmlns:wpc="http://schemas.microsoft.com/office/word/2010/wordprocessingCanvas" xmlns:cx="http://schemas.microsoft.com/office/drawing/2014/chartex" xmlns:cx1="http://schemas.microsoft.com/office/drawing/2015/9/8/chartex" xmlns:cx2="http://schemas.microsoft.com/office/drawing/2015/10/21/chartex" xmlns:cx3="http://schemas.microsoft.com/office/drawing/2016/5/9/chartex" xmlns:cx4="http://schemas.microsoft.com/office/drawing/2016/5/10/chartex" xmlns:cx5="http://schemas.microsoft.com/office/drawing/2016/5/11/chartex" xmlns:cx6="http://schemas.microsoft.com/office/drawing/2016/5/12/chartex" xmlns:cx7="http://schemas.microsoft.com/office/drawing/2016/5/13/chartex" xmlns:cx8="http://schemas.microsoft.com/office/drawing/2016/5/14/chartex" xmlns:mc="http://schemas.openxmlformats.org/markup-compatibility/2006" xmlns:aink="http://schemas.microsoft.com/office/drawing/2016/ink" xmlns:am3d="http://schemas.microsoft.com/office/drawing/2017/model3d" xmlns:o="urn:schemas-microsoft-com:office:office" xmlns:r="http://schemas.openxmlformats.org/officeDocument/2006/relationships" xmlns:m="http://schemas.openxmlformats.org/officeDocument/2006/math" xmlns:v="urn:schemas-microsoft-com:vml" xmlns:wp14="http://schemas.microsoft.com/office/word/2010/wordprocessingDrawing" xmlns:wp="http://schemas.openxmlformats.org/drawingml/2006/wordprocessingDrawing" xmlns:w10="urn:schemas-microsoft-com:office:word" xmlns:w="http://schemas.openxmlformats.org/wordprocessingml/2006/main" xmlns:w14="http://schemas.microsoft.com/office/word/2010/wordml" xmlns:w15="http://schemas.microsoft.com/office/word/2012/wordml" xmlns:w16cex="http://schemas.microsoft.com/office/word/2018/wordml/cex" xmlns:w16cid="http://schemas.microsoft.com/office/word/2016/wordml/cid" xmlns:w16="http://schemas.microsoft.com/office/word/2018/wordml" xmlns:w16se="http://schemas.microsoft.com/office/word/2015/wordml/symex" xmlns:wpg="http://schemas.microsoft.com/office/word/2010/wordprocessingGroup" xmlns:wpi="http://schemas.microsoft.com/office/word/2010/wordprocessingInk" xmlns:wne="http://schemas.microsoft.com/office/word/2006/wordml" xmlns:wps="http://schemas.microsoft.com/office/word/2010/wordprocessingShape" mc:Ignorable="w14 w15 w16se w16cid w16 w16cex wp14">
-  <w:abstractNum w:abstractNumId="0" w15:restartNumberingAfterBreak="0">
-    <w:nsid w:val="00000001"/>
-    <w:multiLevelType w:val="hybridMultilevel"/>
-    <w:tmpl w:val="00000001"/>
-    <w:lvl w:ilvl="0" w:tplc="00000001">
+<w:numbering xmlns:wpc="http://schemas.microsoft.com/office/word/2010/wordprocessingCanvas" xmlns:mc="http://schemas.openxmlformats.org/markup-compatibility/2006" xmlns:o="urn:schemas-microsoft-com:office:office" xmlns:r="http://schemas.openxmlformats.org/officeDocument/2006/relationships" xmlns:m="http://schemas.openxmlformats.org/officeDocument/2006/math" xmlns:v="urn:schemas-microsoft-com:vml" xmlns:wp14="http://schemas.microsoft.com/office/word/2010/wordprocessingDrawing" xmlns:wp="http://schemas.openxmlformats.org/drawingml/2006/wordprocessingDrawing" xmlns:w10="urn:schemas-microsoft-com:office:word" xmlns:w="http://schemas.openxmlformats.org/wordprocessingml/2006/main" xmlns:w14="http://schemas.microsoft.com/office/word/2010/wordml" xmlns:wpg="http://schemas.microsoft.com/office/word/2010/wordprocessingGroup" xmlns:wpi="http://schemas.microsoft.com/office/word/2010/wordprocessingInk" xmlns:wne="http://schemas.microsoft.com/office/word/2006/wordml" xmlns:wps="http://schemas.microsoft.com/office/word/2010/wordprocessingShape" mc:Ignorable="w14 wp14">
+  <w:abstractNum w:abstractNumId="0">
+    <w:nsid w:val="23A80D68"/>
+    <w:multiLevelType w:val="multilevel"/>
+    <w:tmpl w:val="23A80D68"/>
+    <w:lvl w:ilvl="0" w:tentative="0">
       <w:start w:val="1"/>
       <w:numFmt w:val="decimal"/>
       <w:lvlText w:val="%1."/>
       <w:lvlJc w:val="left"/>
       <w:pPr>
-        <w:ind w:left="720" w:hanging="360"/>
-      </w:pPr>
+        <w:ind w:left="360" w:hanging="360"/>
+      </w:pPr>
+      <w:rPr>
+        <w:rFonts w:hint="default"/>
+      </w:rPr>
     </w:lvl>
-    <w:lvl w:ilvl="1" w:tplc="FFFFFFFF">
+    <w:lvl w:ilvl="1" w:tentative="0">
+      <w:start w:val="1"/>
+      <w:numFmt w:val="lowerLetter"/>
+      <w:lvlText w:val="%2)"/>
+      <w:lvlJc w:val="left"/>
+      <w:pPr>
+        <w:ind w:left="840" w:hanging="420"/>
+      </w:pPr>
+    </w:lvl>
+    <w:lvl w:ilvl="2" w:tentative="0">
+      <w:start w:val="1"/>
+      <w:numFmt w:val="lowerRoman"/>
+      <w:lvlText w:val="%3."/>
+      <w:lvlJc w:val="right"/>
+      <w:pPr>
+        <w:ind w:left="1260" w:hanging="420"/>
+      </w:pPr>
+    </w:lvl>
+    <w:lvl w:ilvl="3" w:tentative="0">
+      <w:start w:val="1"/>
       <w:numFmt w:val="decimal"/>
-      <w:lvlText w:val=""/>
+      <w:lvlText w:val="%4."/>
       <w:lvlJc w:val="left"/>
+      <w:pPr>
+        <w:ind w:left="1680" w:hanging="420"/>
+      </w:pPr>
     </w:lvl>
-    <w:lvl w:ilvl="2" w:tplc="FFFFFFFF">
+    <w:lvl w:ilvl="4" w:tentative="0">
+      <w:start w:val="1"/>
+      <w:numFmt w:val="lowerLetter"/>
+      <w:lvlText w:val="%5)"/>
+      <w:lvlJc w:val="left"/>
+      <w:pPr>
+        <w:ind w:left="2100" w:hanging="420"/>
+      </w:pPr>
+    </w:lvl>
+    <w:lvl w:ilvl="5" w:tentative="0">
+      <w:start w:val="1"/>
+      <w:numFmt w:val="lowerRoman"/>
+      <w:lvlText w:val="%6."/>
+      <w:lvlJc w:val="right"/>
+      <w:pPr>
+        <w:ind w:left="2520" w:hanging="420"/>
+      </w:pPr>
+    </w:lvl>
+    <w:lvl w:ilvl="6" w:tentative="0">
+      <w:start w:val="1"/>
       <w:numFmt w:val="decimal"/>
-      <w:lvlText w:val=""/>
+      <w:lvlText w:val="%7."/>
       <w:lvlJc w:val="left"/>
+      <w:pPr>
+        <w:ind w:left="2940" w:hanging="420"/>
+      </w:pPr>
     </w:lvl>
-    <w:lvl w:ilvl="3" w:tplc="FFFFFFFF">
-      <w:numFmt w:val="decimal"/>
-      <w:lvlText w:val=""/>
+    <w:lvl w:ilvl="7" w:tentative="0">
+      <w:start w:val="1"/>
+      <w:numFmt w:val="lowerLetter"/>
+      <w:lvlText w:val="%8)"/>
       <w:lvlJc w:val="left"/>
+      <w:pPr>
+        <w:ind w:left="3360" w:hanging="420"/>
+      </w:pPr>
     </w:lvl>
-    <w:lvl w:ilvl="4" w:tplc="FFFFFFFF">
-      <w:numFmt w:val="decimal"/>
-      <w:lvlText w:val=""/>
-      <w:lvlJc w:val="left"/>
-    </w:lvl>
-    <w:lvl w:ilvl="5" w:tplc="FFFFFFFF">
-      <w:numFmt w:val="decimal"/>
-      <w:lvlText w:val=""/>
-      <w:lvlJc w:val="left"/>
-    </w:lvl>
-    <w:lvl w:ilvl="6" w:tplc="FFFFFFFF">
-      <w:numFmt w:val="decimal"/>
-      <w:lvlText w:val=""/>
-      <w:lvlJc w:val="left"/>
-    </w:lvl>
-    <w:lvl w:ilvl="7" w:tplc="FFFFFFFF">
-      <w:numFmt w:val="decimal"/>
-      <w:lvlText w:val=""/>
-      <w:lvlJc w:val="left"/>
-    </w:lvl>
-    <w:lvl w:ilvl="8" w:tplc="FFFFFFFF">
-      <w:numFmt w:val="decimal"/>
-      <w:lvlText w:val=""/>
-      <w:lvlJc w:val="left"/>
+    <w:lvl w:ilvl="8" w:tentative="0">
+      <w:start w:val="1"/>
+      <w:numFmt w:val="lowerRoman"/>
+      <w:lvlText w:val="%9."/>
+      <w:lvlJc w:val="right"/>
+      <w:pPr>
+        <w:ind w:left="3780" w:hanging="420"/>
+      </w:pPr>
     </w:lvl>
   </w:abstractNum>
-  <w:abstractNum w:abstractNumId="1" w15:restartNumberingAfterBreak="0">
-    <w:nsid w:val="00000002"/>
-    <w:multiLevelType w:val="hybridMultilevel"/>
-    <w:tmpl w:val="00000002"/>
-    <w:lvl w:ilvl="0" w:tplc="00000065">
+  <w:abstractNum w:abstractNumId="1">
+    <w:nsid w:val="270C248A"/>
+    <w:multiLevelType w:val="multilevel"/>
+    <w:tmpl w:val="270C248A"/>
+    <w:lvl w:ilvl="0" w:tentative="0">
+      <w:start w:val="1"/>
+      <w:numFmt w:val="japaneseCounting"/>
+      <w:lvlText w:val="%1．"/>
+      <w:lvlJc w:val="left"/>
+      <w:pPr>
+        <w:ind w:left="840" w:hanging="840"/>
+      </w:pPr>
+      <w:rPr>
+        <w:rFonts w:hint="default" w:hAnsi="Times"/>
+      </w:rPr>
+    </w:lvl>
+    <w:lvl w:ilvl="1" w:tentative="0">
+      <w:start w:val="1"/>
+      <w:numFmt w:val="lowerLetter"/>
+      <w:lvlText w:val="%2)"/>
+      <w:lvlJc w:val="left"/>
+      <w:pPr>
+        <w:ind w:left="840" w:hanging="420"/>
+      </w:pPr>
+    </w:lvl>
+    <w:lvl w:ilvl="2" w:tentative="0">
+      <w:start w:val="1"/>
+      <w:numFmt w:val="lowerRoman"/>
+      <w:lvlText w:val="%3."/>
+      <w:lvlJc w:val="right"/>
+      <w:pPr>
+        <w:ind w:left="1260" w:hanging="420"/>
+      </w:pPr>
+    </w:lvl>
+    <w:lvl w:ilvl="3" w:tentative="0">
+      <w:start w:val="1"/>
+      <w:numFmt w:val="decimal"/>
+      <w:lvlText w:val="%4."/>
+      <w:lvlJc w:val="left"/>
+      <w:pPr>
+        <w:ind w:left="1680" w:hanging="420"/>
+      </w:pPr>
+    </w:lvl>
+    <w:lvl w:ilvl="4" w:tentative="0">
+      <w:start w:val="1"/>
+      <w:numFmt w:val="lowerLetter"/>
+      <w:lvlText w:val="%5)"/>
+      <w:lvlJc w:val="left"/>
+      <w:pPr>
+        <w:ind w:left="2100" w:hanging="420"/>
+      </w:pPr>
+    </w:lvl>
+    <w:lvl w:ilvl="5" w:tentative="0">
+      <w:start w:val="1"/>
+      <w:numFmt w:val="lowerRoman"/>
+      <w:lvlText w:val="%6."/>
+      <w:lvlJc w:val="right"/>
+      <w:pPr>
+        <w:ind w:left="2520" w:hanging="420"/>
+      </w:pPr>
+    </w:lvl>
+    <w:lvl w:ilvl="6" w:tentative="0">
+      <w:start w:val="1"/>
+      <w:numFmt w:val="decimal"/>
+      <w:lvlText w:val="%7."/>
+      <w:lvlJc w:val="left"/>
+      <w:pPr>
+        <w:ind w:left="2940" w:hanging="420"/>
+      </w:pPr>
+    </w:lvl>
+    <w:lvl w:ilvl="7" w:tentative="0">
+      <w:start w:val="1"/>
+      <w:numFmt w:val="lowerLetter"/>
+      <w:lvlText w:val="%8)"/>
+      <w:lvlJc w:val="left"/>
+      <w:pPr>
+        <w:ind w:left="3360" w:hanging="420"/>
+      </w:pPr>
+    </w:lvl>
+    <w:lvl w:ilvl="8" w:tentative="0">
+      <w:start w:val="1"/>
+      <w:numFmt w:val="lowerRoman"/>
+      <w:lvlText w:val="%9."/>
+      <w:lvlJc w:val="right"/>
+      <w:pPr>
+        <w:ind w:left="3780" w:hanging="420"/>
+      </w:pPr>
+    </w:lvl>
+  </w:abstractNum>
+  <w:abstractNum w:abstractNumId="2">
+    <w:nsid w:val="2CAF5F2D"/>
+    <w:multiLevelType w:val="multilevel"/>
+    <w:tmpl w:val="2CAF5F2D"/>
+    <w:lvl w:ilvl="0" w:tentative="0">
       <w:start w:val="1"/>
       <w:numFmt w:val="decimal"/>
       <w:lvlText w:val="%1."/>
       <w:lvlJc w:val="left"/>
       <w:pPr>
-        <w:ind w:left="720" w:hanging="360"/>
-      </w:pPr>
+        <w:ind w:left="846" w:hanging="420"/>
+      </w:pPr>
+      <w:rPr>
+        <w:rFonts w:hint="default" w:ascii="Helvetica" w:cs="Helvetica"/>
+      </w:rPr>
     </w:lvl>
-    <w:lvl w:ilvl="1" w:tplc="FFFFFFFF">
+    <w:lvl w:ilvl="1" w:tentative="0">
+      <w:start w:val="1"/>
+      <w:numFmt w:val="lowerLetter"/>
+      <w:lvlText w:val="%2)"/>
+      <w:lvlJc w:val="left"/>
+      <w:pPr>
+        <w:ind w:left="1266" w:hanging="420"/>
+      </w:pPr>
+    </w:lvl>
+    <w:lvl w:ilvl="2" w:tentative="0">
+      <w:start w:val="1"/>
+      <w:numFmt w:val="lowerRoman"/>
+      <w:lvlText w:val="%3."/>
+      <w:lvlJc w:val="right"/>
+      <w:pPr>
+        <w:ind w:left="1686" w:hanging="420"/>
+      </w:pPr>
+    </w:lvl>
+    <w:lvl w:ilvl="3" w:tentative="0">
+      <w:start w:val="1"/>
       <w:numFmt w:val="decimal"/>
-      <w:lvlText w:val=""/>
+      <w:lvlText w:val="%4."/>
       <w:lvlJc w:val="left"/>
+      <w:pPr>
+        <w:ind w:left="2106" w:hanging="420"/>
+      </w:pPr>
     </w:lvl>
-    <w:lvl w:ilvl="2" w:tplc="FFFFFFFF">
+    <w:lvl w:ilvl="4" w:tentative="0">
+      <w:start w:val="1"/>
+      <w:numFmt w:val="lowerLetter"/>
+      <w:lvlText w:val="%5)"/>
+      <w:lvlJc w:val="left"/>
+      <w:pPr>
+        <w:ind w:left="2526" w:hanging="420"/>
+      </w:pPr>
+    </w:lvl>
+    <w:lvl w:ilvl="5" w:tentative="0">
+      <w:start w:val="1"/>
+      <w:numFmt w:val="lowerRoman"/>
+      <w:lvlText w:val="%6."/>
+      <w:lvlJc w:val="right"/>
+      <w:pPr>
+        <w:ind w:left="2946" w:hanging="420"/>
+      </w:pPr>
+    </w:lvl>
+    <w:lvl w:ilvl="6" w:tentative="0">
+      <w:start w:val="1"/>
       <w:numFmt w:val="decimal"/>
-      <w:lvlText w:val=""/>
+      <w:lvlText w:val="%7."/>
       <w:lvlJc w:val="left"/>
+      <w:pPr>
+        <w:ind w:left="3366" w:hanging="420"/>
+      </w:pPr>
     </w:lvl>
-    <w:lvl w:ilvl="3" w:tplc="FFFFFFFF">
-      <w:numFmt w:val="decimal"/>
-      <w:lvlText w:val=""/>
+    <w:lvl w:ilvl="7" w:tentative="0">
+      <w:start w:val="1"/>
+      <w:numFmt w:val="lowerLetter"/>
+      <w:lvlText w:val="%8)"/>
       <w:lvlJc w:val="left"/>
+      <w:pPr>
+        <w:ind w:left="3786" w:hanging="420"/>
+      </w:pPr>
     </w:lvl>
-    <w:lvl w:ilvl="4" w:tplc="FFFFFFFF">
-      <w:numFmt w:val="decimal"/>
-      <w:lvlText w:val=""/>
-      <w:lvlJc w:val="left"/>
-    </w:lvl>
-    <w:lvl w:ilvl="5" w:tplc="FFFFFFFF">
-      <w:numFmt w:val="decimal"/>
-      <w:lvlText w:val=""/>
-      <w:lvlJc w:val="left"/>
-    </w:lvl>
-    <w:lvl w:ilvl="6" w:tplc="FFFFFFFF">
-      <w:numFmt w:val="decimal"/>
-      <w:lvlText w:val=""/>
-      <w:lvlJc w:val="left"/>
-    </w:lvl>
-    <w:lvl w:ilvl="7" w:tplc="FFFFFFFF">
-      <w:numFmt w:val="decimal"/>
-      <w:lvlText w:val=""/>
-      <w:lvlJc w:val="left"/>
-    </w:lvl>
-    <w:lvl w:ilvl="8" w:tplc="FFFFFFFF">
-      <w:numFmt w:val="decimal"/>
-      <w:lvlText w:val=""/>
-      <w:lvlJc w:val="left"/>
+    <w:lvl w:ilvl="8" w:tentative="0">
+      <w:start w:val="1"/>
+      <w:numFmt w:val="lowerRoman"/>
+      <w:lvlText w:val="%9."/>
+      <w:lvlJc w:val="right"/>
+      <w:pPr>
+        <w:ind w:left="4206" w:hanging="420"/>
+      </w:pPr>
     </w:lvl>
   </w:abstractNum>
-  <w:abstractNum w:abstractNumId="2" w15:restartNumberingAfterBreak="0">
-    <w:nsid w:val="00000003"/>
-    <w:multiLevelType w:val="hybridMultilevel"/>
-    <w:tmpl w:val="00000003"/>
-    <w:lvl w:ilvl="0" w:tplc="000000C9">
+  <w:abstractNum w:abstractNumId="3">
+    <w:nsid w:val="36E05B6D"/>
+    <w:multiLevelType w:val="multilevel"/>
+    <w:tmpl w:val="36E05B6D"/>
+    <w:lvl w:ilvl="0" w:tentative="0">
       <w:start w:val="1"/>
       <w:numFmt w:val="decimal"/>
       <w:lvlText w:val="%1."/>
       <w:lvlJc w:val="left"/>
       <w:pPr>
-        <w:ind w:left="720" w:hanging="360"/>
-      </w:pPr>
-    </w:lvl>
-    <w:lvl w:ilvl="1" w:tplc="FFFFFFFF">
-      <w:numFmt w:val="decimal"/>
-      <w:lvlText w:val=""/>
-      <w:lvlJc w:val="left"/>
-    </w:lvl>
-    <w:lvl w:ilvl="2" w:tplc="FFFFFFFF">
-      <w:numFmt w:val="decimal"/>
-      <w:lvlText w:val=""/>
-      <w:lvlJc w:val="left"/>
-    </w:lvl>
-    <w:lvl w:ilvl="3" w:tplc="FFFFFFFF">
-      <w:numFmt w:val="decimal"/>
-      <w:lvlText w:val=""/>
-      <w:lvlJc w:val="left"/>
-    </w:lvl>
-    <w:lvl w:ilvl="4" w:tplc="FFFFFFFF">
-      <w:numFmt w:val="decimal"/>
-      <w:lvlText w:val=""/>
-      <w:lvlJc w:val="left"/>
-    </w:lvl>
-    <w:lvl w:ilvl="5" w:tplc="FFFFFFFF">
-      <w:numFmt w:val="decimal"/>
-      <w:lvlText w:val=""/>
-      <w:lvlJc w:val="left"/>
-    </w:lvl>
-    <w:lvl w:ilvl="6" w:tplc="FFFFFFFF">
-      <w:numFmt w:val="decimal"/>
-      <w:lvlText w:val=""/>
-      <w:lvlJc w:val="left"/>
-    </w:lvl>
-    <w:lvl w:ilvl="7" w:tplc="FFFFFFFF">
-      <w:numFmt w:val="decimal"/>
-      <w:lvlText w:val=""/>
-      <w:lvlJc w:val="left"/>
-    </w:lvl>
-    <w:lvl w:ilvl="8" w:tplc="FFFFFFFF">
-      <w:numFmt w:val="decimal"/>
-      <w:lvlText w:val=""/>
-      <w:lvlJc w:val="left"/>
-    </w:lvl>
-  </w:abstractNum>
-  <w:abstractNum w:abstractNumId="3" w15:restartNumberingAfterBreak="0">
-    <w:nsid w:val="00000004"/>
-    <w:multiLevelType w:val="hybridMultilevel"/>
-    <w:tmpl w:val="00000004"/>
-    <w:lvl w:ilvl="0" w:tplc="0000012D">
-      <w:start w:val="1"/>
-      <w:numFmt w:val="decimal"/>
-      <w:lvlText w:val="%1."/>
-      <w:lvlJc w:val="left"/>
-      <w:pPr>
-        <w:ind w:left="720" w:hanging="360"/>
-      </w:pPr>
-    </w:lvl>
-    <w:lvl w:ilvl="1" w:tplc="0000012E">
-      <w:start w:val="1"/>
-      <w:numFmt w:val="decimal"/>
-      <w:lvlText w:val="%2."/>
-      <w:lvlJc w:val="left"/>
-      <w:pPr>
-        <w:ind w:left="1440" w:hanging="360"/>
-      </w:pPr>
-    </w:lvl>
-    <w:lvl w:ilvl="2" w:tplc="FFFFFFFF">
-      <w:numFmt w:val="decimal"/>
-      <w:lvlText w:val=""/>
-      <w:lvlJc w:val="left"/>
-    </w:lvl>
-    <w:lvl w:ilvl="3" w:tplc="FFFFFFFF">
-      <w:numFmt w:val="decimal"/>
-      <w:lvlText w:val=""/>
-      <w:lvlJc w:val="left"/>
-    </w:lvl>
-    <w:lvl w:ilvl="4" w:tplc="FFFFFFFF">
-      <w:numFmt w:val="decimal"/>
-      <w:lvlText w:val=""/>
-      <w:lvlJc w:val="left"/>
-    </w:lvl>
-    <w:lvl w:ilvl="5" w:tplc="FFFFFFFF">
-      <w:numFmt w:val="decimal"/>
-      <w:lvlText w:val=""/>
-      <w:lvlJc w:val="left"/>
-    </w:lvl>
-    <w:lvl w:ilvl="6" w:tplc="FFFFFFFF">
-      <w:numFmt w:val="decimal"/>
-      <w:lvlText w:val=""/>
-      <w:lvlJc w:val="left"/>
-    </w:lvl>
-    <w:lvl w:ilvl="7" w:tplc="FFFFFFFF">
-      <w:numFmt w:val="decimal"/>
-      <w:lvlText w:val=""/>
-      <w:lvlJc w:val="left"/>
-    </w:lvl>
-    <w:lvl w:ilvl="8" w:tplc="FFFFFFFF">
-      <w:numFmt w:val="decimal"/>
-      <w:lvlText w:val=""/>
-      <w:lvlJc w:val="left"/>
-    </w:lvl>
-  </w:abstractNum>
-  <w:abstractNum w:abstractNumId="4" w15:restartNumberingAfterBreak="0">
-    <w:nsid w:val="00000005"/>
-    <w:multiLevelType w:val="hybridMultilevel"/>
-    <w:tmpl w:val="00000005"/>
-    <w:lvl w:ilvl="0" w:tplc="00000191">
-      <w:start w:val="1"/>
-      <w:numFmt w:val="decimal"/>
-      <w:lvlText w:val="%1."/>
-      <w:lvlJc w:val="left"/>
-      <w:pPr>
-        <w:ind w:left="720" w:hanging="360"/>
-      </w:pPr>
-    </w:lvl>
-    <w:lvl w:ilvl="1" w:tplc="00000192">
-      <w:start w:val="1"/>
-      <w:numFmt w:val="decimal"/>
-      <w:lvlText w:val="%2."/>
-      <w:lvlJc w:val="left"/>
-      <w:pPr>
-        <w:ind w:left="1440" w:hanging="360"/>
-      </w:pPr>
-    </w:lvl>
-    <w:lvl w:ilvl="2" w:tplc="FFFFFFFF">
-      <w:numFmt w:val="decimal"/>
-      <w:lvlText w:val=""/>
-      <w:lvlJc w:val="left"/>
-    </w:lvl>
-    <w:lvl w:ilvl="3" w:tplc="FFFFFFFF">
-      <w:numFmt w:val="decimal"/>
-      <w:lvlText w:val=""/>
-      <w:lvlJc w:val="left"/>
-    </w:lvl>
-    <w:lvl w:ilvl="4" w:tplc="FFFFFFFF">
-      <w:numFmt w:val="decimal"/>
-      <w:lvlText w:val=""/>
-      <w:lvlJc w:val="left"/>
-    </w:lvl>
-    <w:lvl w:ilvl="5" w:tplc="FFFFFFFF">
-      <w:numFmt w:val="decimal"/>
-      <w:lvlText w:val=""/>
-      <w:lvlJc w:val="left"/>
-    </w:lvl>
-    <w:lvl w:ilvl="6" w:tplc="FFFFFFFF">
-      <w:numFmt w:val="decimal"/>
-      <w:lvlText w:val=""/>
-      <w:lvlJc w:val="left"/>
-    </w:lvl>
-    <w:lvl w:ilvl="7" w:tplc="FFFFFFFF">
-      <w:numFmt w:val="decimal"/>
-      <w:lvlText w:val=""/>
-      <w:lvlJc w:val="left"/>
-    </w:lvl>
-    <w:lvl w:ilvl="8" w:tplc="FFFFFFFF">
-      <w:numFmt w:val="decimal"/>
-      <w:lvlText w:val=""/>
-      <w:lvlJc w:val="left"/>
-    </w:lvl>
-  </w:abstractNum>
-  <w:abstractNum w:abstractNumId="5" w15:restartNumberingAfterBreak="0">
-    <w:nsid w:val="00000006"/>
-    <w:multiLevelType w:val="hybridMultilevel"/>
-    <w:tmpl w:val="00000006"/>
-    <w:lvl w:ilvl="0" w:tplc="000001F5">
-      <w:start w:val="1"/>
-      <w:numFmt w:val="decimal"/>
-      <w:lvlText w:val="%1."/>
-      <w:lvlJc w:val="left"/>
-      <w:pPr>
-        <w:ind w:left="720" w:hanging="360"/>
-      </w:pPr>
-    </w:lvl>
-    <w:lvl w:ilvl="1" w:tplc="000001F6">
-      <w:start w:val="1"/>
-      <w:numFmt w:val="decimal"/>
-      <w:lvlText w:val="%2."/>
-      <w:lvlJc w:val="left"/>
-      <w:pPr>
-        <w:ind w:left="1440" w:hanging="360"/>
-      </w:pPr>
-    </w:lvl>
-    <w:lvl w:ilvl="2" w:tplc="FFFFFFFF">
-      <w:numFmt w:val="decimal"/>
-      <w:lvlText w:val=""/>
-      <w:lvlJc w:val="left"/>
-    </w:lvl>
-    <w:lvl w:ilvl="3" w:tplc="FFFFFFFF">
-      <w:numFmt w:val="decimal"/>
-      <w:lvlText w:val=""/>
-      <w:lvlJc w:val="left"/>
-    </w:lvl>
-    <w:lvl w:ilvl="4" w:tplc="FFFFFFFF">
-      <w:numFmt w:val="decimal"/>
-      <w:lvlText w:val=""/>
-      <w:lvlJc w:val="left"/>
-    </w:lvl>
-    <w:lvl w:ilvl="5" w:tplc="FFFFFFFF">
-      <w:numFmt w:val="decimal"/>
-      <w:lvlText w:val=""/>
-      <w:lvlJc w:val="left"/>
-    </w:lvl>
-    <w:lvl w:ilvl="6" w:tplc="FFFFFFFF">
-      <w:numFmt w:val="decimal"/>
-      <w:lvlText w:val=""/>
-      <w:lvlJc w:val="left"/>
-    </w:lvl>
-    <w:lvl w:ilvl="7" w:tplc="FFFFFFFF">
-      <w:numFmt w:val="decimal"/>
-      <w:lvlText w:val=""/>
-      <w:lvlJc w:val="left"/>
-    </w:lvl>
-    <w:lvl w:ilvl="8" w:tplc="FFFFFFFF">
-      <w:numFmt w:val="decimal"/>
-      <w:lvlText w:val=""/>
-      <w:lvlJc w:val="left"/>
-    </w:lvl>
-  </w:abstractNum>
-  <w:abstractNum w:abstractNumId="6" w15:restartNumberingAfterBreak="0">
-    <w:nsid w:val="00000007"/>
-    <w:multiLevelType w:val="hybridMultilevel"/>
-    <w:tmpl w:val="00000007"/>
-    <w:lvl w:ilvl="0" w:tplc="00000259">
-      <w:start w:val="1"/>
-      <w:numFmt w:val="decimal"/>
-      <w:lvlText w:val="%1."/>
-      <w:lvlJc w:val="left"/>
-      <w:pPr>
-        <w:ind w:left="720" w:hanging="360"/>
-      </w:pPr>
-    </w:lvl>
-    <w:lvl w:ilvl="1" w:tplc="0000025A">
-      <w:start w:val="1"/>
-      <w:numFmt w:val="decimal"/>
-      <w:lvlText w:val="%2."/>
-      <w:lvlJc w:val="left"/>
-      <w:pPr>
-        <w:ind w:left="1440" w:hanging="360"/>
-      </w:pPr>
-    </w:lvl>
-    <w:lvl w:ilvl="2" w:tplc="FFFFFFFF">
-      <w:numFmt w:val="decimal"/>
-      <w:lvlText w:val=""/>
-      <w:lvlJc w:val="left"/>
-    </w:lvl>
-    <w:lvl w:ilvl="3" w:tplc="FFFFFFFF">
-      <w:numFmt w:val="decimal"/>
-      <w:lvlText w:val=""/>
-      <w:lvlJc w:val="left"/>
-    </w:lvl>
-    <w:lvl w:ilvl="4" w:tplc="FFFFFFFF">
-      <w:numFmt w:val="decimal"/>
-      <w:lvlText w:val=""/>
-      <w:lvlJc w:val="left"/>
-    </w:lvl>
-    <w:lvl w:ilvl="5" w:tplc="FFFFFFFF">
-      <w:numFmt w:val="decimal"/>
-      <w:lvlText w:val=""/>
-      <w:lvlJc w:val="left"/>
-    </w:lvl>
-    <w:lvl w:ilvl="6" w:tplc="FFFFFFFF">
-      <w:numFmt w:val="decimal"/>
-      <w:lvlText w:val=""/>
-      <w:lvlJc w:val="left"/>
-    </w:lvl>
-    <w:lvl w:ilvl="7" w:tplc="FFFFFFFF">
-      <w:numFmt w:val="decimal"/>
-      <w:lvlText w:val=""/>
-      <w:lvlJc w:val="left"/>
-    </w:lvl>
-    <w:lvl w:ilvl="8" w:tplc="FFFFFFFF">
-      <w:numFmt w:val="decimal"/>
-      <w:lvlText w:val=""/>
-      <w:lvlJc w:val="left"/>
-    </w:lvl>
-  </w:abstractNum>
-  <w:abstractNum w:abstractNumId="7" w15:restartNumberingAfterBreak="0">
-    <w:nsid w:val="00000008"/>
-    <w:multiLevelType w:val="hybridMultilevel"/>
-    <w:tmpl w:val="00000008"/>
-    <w:lvl w:ilvl="0" w:tplc="000002BD">
-      <w:start w:val="1"/>
-      <w:numFmt w:val="decimal"/>
-      <w:lvlText w:val="%1."/>
-      <w:lvlJc w:val="left"/>
-      <w:pPr>
-        <w:ind w:left="720" w:hanging="360"/>
-      </w:pPr>
-    </w:lvl>
-    <w:lvl w:ilvl="1" w:tplc="000002BE">
-      <w:start w:val="1"/>
-      <w:numFmt w:val="decimal"/>
-      <w:lvlText w:val="%2."/>
-      <w:lvlJc w:val="left"/>
-      <w:pPr>
-        <w:ind w:left="1440" w:hanging="360"/>
-      </w:pPr>
-    </w:lvl>
-    <w:lvl w:ilvl="2" w:tplc="FFFFFFFF">
-      <w:numFmt w:val="decimal"/>
-      <w:lvlText w:val=""/>
-      <w:lvlJc w:val="left"/>
-    </w:lvl>
-    <w:lvl w:ilvl="3" w:tplc="FFFFFFFF">
-      <w:numFmt w:val="decimal"/>
-      <w:lvlText w:val=""/>
-      <w:lvlJc w:val="left"/>
-    </w:lvl>
-    <w:lvl w:ilvl="4" w:tplc="FFFFFFFF">
-      <w:numFmt w:val="decimal"/>
-      <w:lvlText w:val=""/>
-      <w:lvlJc w:val="left"/>
-    </w:lvl>
-    <w:lvl w:ilvl="5" w:tplc="FFFFFFFF">
-      <w:numFmt w:val="decimal"/>
-      <w:lvlText w:val=""/>
-      <w:lvlJc w:val="left"/>
-    </w:lvl>
-    <w:lvl w:ilvl="6" w:tplc="FFFFFFFF">
-      <w:numFmt w:val="decimal"/>
-      <w:lvlText w:val=""/>
-      <w:lvlJc w:val="left"/>
-    </w:lvl>
-    <w:lvl w:ilvl="7" w:tplc="FFFFFFFF">
-      <w:numFmt w:val="decimal"/>
-      <w:lvlText w:val=""/>
-      <w:lvlJc w:val="left"/>
-    </w:lvl>
-    <w:lvl w:ilvl="8" w:tplc="FFFFFFFF">
-      <w:numFmt w:val="decimal"/>
-      <w:lvlText w:val=""/>
-      <w:lvlJc w:val="left"/>
-    </w:lvl>
-  </w:abstractNum>
-  <w:abstractNum w:abstractNumId="8" w15:restartNumberingAfterBreak="0">
-    <w:nsid w:val="00000009"/>
-    <w:multiLevelType w:val="hybridMultilevel"/>
-    <w:tmpl w:val="00000009"/>
-    <w:lvl w:ilvl="0" w:tplc="00000321">
-      <w:start w:val="1"/>
-      <w:numFmt w:val="decimal"/>
-      <w:lvlText w:val="%1."/>
-      <w:lvlJc w:val="left"/>
-      <w:pPr>
-        <w:ind w:left="720" w:hanging="360"/>
-      </w:pPr>
-    </w:lvl>
-    <w:lvl w:ilvl="1" w:tplc="00000322">
-      <w:start w:val="1"/>
-      <w:numFmt w:val="lowerLetter"/>
-      <w:lvlText w:val="%2."/>
-      <w:lvlJc w:val="left"/>
-      <w:pPr>
-        <w:ind w:left="1440" w:hanging="360"/>
-      </w:pPr>
-    </w:lvl>
-    <w:lvl w:ilvl="2" w:tplc="FFFFFFFF">
-      <w:numFmt w:val="decimal"/>
-      <w:lvlText w:val=""/>
-      <w:lvlJc w:val="left"/>
-    </w:lvl>
-    <w:lvl w:ilvl="3" w:tplc="FFFFFFFF">
-      <w:numFmt w:val="decimal"/>
-      <w:lvlText w:val=""/>
-      <w:lvlJc w:val="left"/>
-    </w:lvl>
-    <w:lvl w:ilvl="4" w:tplc="FFFFFFFF">
-      <w:numFmt w:val="decimal"/>
-      <w:lvlText w:val=""/>
-      <w:lvlJc w:val="left"/>
-    </w:lvl>
-    <w:lvl w:ilvl="5" w:tplc="FFFFFFFF">
-      <w:numFmt w:val="decimal"/>
-      <w:lvlText w:val=""/>
-      <w:lvlJc w:val="left"/>
-    </w:lvl>
-    <w:lvl w:ilvl="6" w:tplc="FFFFFFFF">
-      <w:numFmt w:val="decimal"/>
-      <w:lvlText w:val=""/>
-      <w:lvlJc w:val="left"/>
-    </w:lvl>
-    <w:lvl w:ilvl="7" w:tplc="FFFFFFFF">
-      <w:numFmt w:val="decimal"/>
-      <w:lvlText w:val=""/>
-      <w:lvlJc w:val="left"/>
-    </w:lvl>
-    <w:lvl w:ilvl="8" w:tplc="FFFFFFFF">
-      <w:numFmt w:val="decimal"/>
-      <w:lvlText w:val=""/>
-      <w:lvlJc w:val="left"/>
-    </w:lvl>
-  </w:abstractNum>
-  <w:abstractNum w:abstractNumId="9" w15:restartNumberingAfterBreak="0">
-    <w:nsid w:val="23A80D68"/>
-    <w:multiLevelType w:val="hybridMultilevel"/>
-    <w:tmpl w:val="84A07BA8"/>
-    <w:lvl w:ilvl="0" w:tplc="0D70C7C0">
-      <w:start w:val="1"/>
-      <w:numFmt w:val="decimal"/>
-      <w:lvlText w:val="%1."/>
-      <w:lvlJc w:val="left"/>
-      <w:pPr>
-        <w:ind w:left="360" w:hanging="360"/>
+        <w:ind w:left="927" w:hanging="360"/>
       </w:pPr>
       <w:rPr>
         <w:rFonts w:hint="default"/>
       </w:rPr>
     </w:lvl>
-    <w:lvl w:ilvl="1" w:tplc="04090019" w:tentative="1">
-      <w:start w:val="1"/>
-      <w:numFmt w:val="lowerLetter"/>
-      <w:lvlText w:val="%2)"/>
-      <w:lvlJc w:val="left"/>
-      <w:pPr>
-        <w:ind w:left="840" w:hanging="420"/>
-      </w:pPr>
-    </w:lvl>
-    <w:lvl w:ilvl="2" w:tplc="0409001B" w:tentative="1">
-      <w:start w:val="1"/>
-      <w:numFmt w:val="lowerRoman"/>
-      <w:lvlText w:val="%3."/>
-      <w:lvlJc w:val="right"/>
-      <w:pPr>
-        <w:ind w:left="1260" w:hanging="420"/>
-      </w:pPr>
-    </w:lvl>
-    <w:lvl w:ilvl="3" w:tplc="0409000F" w:tentative="1">
-      <w:start w:val="1"/>
-      <w:numFmt w:val="decimal"/>
-      <w:lvlText w:val="%4."/>
-      <w:lvlJc w:val="left"/>
-      <w:pPr>
-        <w:ind w:left="1680" w:hanging="420"/>
-      </w:pPr>
-    </w:lvl>
-    <w:lvl w:ilvl="4" w:tplc="04090019" w:tentative="1">
-      <w:start w:val="1"/>
-      <w:numFmt w:val="lowerLetter"/>
-      <w:lvlText w:val="%5)"/>
-      <w:lvlJc w:val="left"/>
-      <w:pPr>
-        <w:ind w:left="2100" w:hanging="420"/>
-      </w:pPr>
-    </w:lvl>
-    <w:lvl w:ilvl="5" w:tplc="0409001B" w:tentative="1">
-      <w:start w:val="1"/>
-      <w:numFmt w:val="lowerRoman"/>
-      <w:lvlText w:val="%6."/>
-      <w:lvlJc w:val="right"/>
-      <w:pPr>
-        <w:ind w:left="2520" w:hanging="420"/>
-      </w:pPr>
-    </w:lvl>
-    <w:lvl w:ilvl="6" w:tplc="0409000F" w:tentative="1">
-      <w:start w:val="1"/>
-      <w:numFmt w:val="decimal"/>
-      <w:lvlText w:val="%7."/>
-      <w:lvlJc w:val="left"/>
-      <w:pPr>
-        <w:ind w:left="2940" w:hanging="420"/>
-      </w:pPr>
-    </w:lvl>
-    <w:lvl w:ilvl="7" w:tplc="04090019" w:tentative="1">
-      <w:start w:val="1"/>
-      <w:numFmt w:val="lowerLetter"/>
-      <w:lvlText w:val="%8)"/>
-      <w:lvlJc w:val="left"/>
-      <w:pPr>
-        <w:ind w:left="3360" w:hanging="420"/>
-      </w:pPr>
-    </w:lvl>
-    <w:lvl w:ilvl="8" w:tplc="0409001B" w:tentative="1">
-      <w:start w:val="1"/>
-      <w:numFmt w:val="lowerRoman"/>
-      <w:lvlText w:val="%9."/>
-      <w:lvlJc w:val="right"/>
-      <w:pPr>
-        <w:ind w:left="3780" w:hanging="420"/>
-      </w:pPr>
-    </w:lvl>
-  </w:abstractNum>
-  <w:abstractNum w:abstractNumId="10" w15:restartNumberingAfterBreak="0">
-    <w:nsid w:val="23CA2572"/>
-    <w:multiLevelType w:val="multilevel"/>
-    <w:tmpl w:val="87BCBD8C"/>
-    <w:lvl w:ilvl="0">
-      <w:start w:val="1"/>
-      <w:numFmt w:val="decimal"/>
-      <w:lvlText w:val="%1"/>
-      <w:lvlJc w:val="left"/>
-      <w:pPr>
-        <w:ind w:left="560" w:hanging="560"/>
-      </w:pPr>
-      <w:rPr>
-        <w:rFonts w:ascii="Helvetica" w:cs="Helvetica" w:hint="default"/>
-      </w:rPr>
-    </w:lvl>
-    <w:lvl w:ilvl="1">
-      <w:start w:val="1"/>
-      <w:numFmt w:val="decimal"/>
-      <w:lvlText w:val="%1.%2"/>
-      <w:lvlJc w:val="left"/>
-      <w:pPr>
-        <w:ind w:left="1269" w:hanging="560"/>
-      </w:pPr>
-      <w:rPr>
-        <w:rFonts w:ascii="Helvetica" w:cs="Helvetica" w:hint="default"/>
-      </w:rPr>
-    </w:lvl>
-    <w:lvl w:ilvl="2">
-      <w:start w:val="1"/>
-      <w:numFmt w:val="decimal"/>
-      <w:lvlText w:val="%1.%2.%3"/>
-      <w:lvlJc w:val="left"/>
-      <w:pPr>
-        <w:ind w:left="2138" w:hanging="720"/>
-      </w:pPr>
-      <w:rPr>
-        <w:rFonts w:ascii="Helvetica" w:cs="Helvetica" w:hint="default"/>
-      </w:rPr>
-    </w:lvl>
-    <w:lvl w:ilvl="3">
-      <w:start w:val="1"/>
-      <w:numFmt w:val="decimal"/>
-      <w:lvlText w:val="%1.%2.%3.%4"/>
-      <w:lvlJc w:val="left"/>
-      <w:pPr>
-        <w:ind w:left="2847" w:hanging="720"/>
-      </w:pPr>
-      <w:rPr>
-        <w:rFonts w:ascii="Helvetica" w:cs="Helvetica" w:hint="default"/>
-      </w:rPr>
-    </w:lvl>
-    <w:lvl w:ilvl="4">
-      <w:start w:val="1"/>
-      <w:numFmt w:val="decimal"/>
-      <w:lvlText w:val="%1.%2.%3.%4.%5"/>
-      <w:lvlJc w:val="left"/>
-      <w:pPr>
-        <w:ind w:left="3916" w:hanging="1080"/>
-      </w:pPr>
-      <w:rPr>
-        <w:rFonts w:ascii="Helvetica" w:cs="Helvetica" w:hint="default"/>
-      </w:rPr>
-    </w:lvl>
-    <w:lvl w:ilvl="5">
-      <w:start w:val="1"/>
-      <w:numFmt w:val="decimal"/>
-      <w:lvlText w:val="%1.%2.%3.%4.%5.%6"/>
-      <w:lvlJc w:val="left"/>
-      <w:pPr>
-        <w:ind w:left="4625" w:hanging="1080"/>
-      </w:pPr>
-      <w:rPr>
-        <w:rFonts w:ascii="Helvetica" w:cs="Helvetica" w:hint="default"/>
-      </w:rPr>
-    </w:lvl>
-    <w:lvl w:ilvl="6">
-      <w:start w:val="1"/>
-      <w:numFmt w:val="decimal"/>
-      <w:lvlText w:val="%1.%2.%3.%4.%5.%6.%7"/>
-      <w:lvlJc w:val="left"/>
-      <w:pPr>
-        <w:ind w:left="5334" w:hanging="1080"/>
-      </w:pPr>
-      <w:rPr>
-        <w:rFonts w:ascii="Helvetica" w:cs="Helvetica" w:hint="default"/>
-      </w:rPr>
-    </w:lvl>
-    <w:lvl w:ilvl="7">
-      <w:start w:val="1"/>
-      <w:numFmt w:val="decimal"/>
-      <w:lvlText w:val="%1.%2.%3.%4.%5.%6.%7.%8"/>
-      <w:lvlJc w:val="left"/>
-      <w:pPr>
-        <w:ind w:left="6403" w:hanging="1440"/>
-      </w:pPr>
-      <w:rPr>
-        <w:rFonts w:ascii="Helvetica" w:cs="Helvetica" w:hint="default"/>
-      </w:rPr>
-    </w:lvl>
-    <w:lvl w:ilvl="8">
-      <w:start w:val="1"/>
-      <w:numFmt w:val="decimal"/>
-      <w:lvlText w:val="%1.%2.%3.%4.%5.%6.%7.%8.%9"/>
-      <w:lvlJc w:val="left"/>
-      <w:pPr>
-        <w:ind w:left="7112" w:hanging="1440"/>
-      </w:pPr>
-      <w:rPr>
-        <w:rFonts w:ascii="Helvetica" w:cs="Helvetica" w:hint="default"/>
-      </w:rPr>
-    </w:lvl>
-  </w:abstractNum>
-  <w:abstractNum w:abstractNumId="11" w15:restartNumberingAfterBreak="0">
-    <w:nsid w:val="270C248A"/>
-    <w:multiLevelType w:val="hybridMultilevel"/>
-    <w:tmpl w:val="928C9C10"/>
-    <w:lvl w:ilvl="0" w:tplc="8D881540">
-      <w:start w:val="1"/>
-      <w:numFmt w:val="japaneseCounting"/>
-      <w:lvlText w:val="%1．"/>
-      <w:lvlJc w:val="left"/>
-      <w:pPr>
-        <w:ind w:left="840" w:hanging="840"/>
-      </w:pPr>
-      <w:rPr>
-        <w:rFonts w:hAnsi="Times" w:hint="default"/>
-      </w:rPr>
-    </w:lvl>
-    <w:lvl w:ilvl="1" w:tplc="04090019" w:tentative="1">
-      <w:start w:val="1"/>
-      <w:numFmt w:val="lowerLetter"/>
-      <w:lvlText w:val="%2)"/>
-      <w:lvlJc w:val="left"/>
-      <w:pPr>
-        <w:ind w:left="840" w:hanging="420"/>
-      </w:pPr>
-    </w:lvl>
-    <w:lvl w:ilvl="2" w:tplc="0409001B" w:tentative="1">
-      <w:start w:val="1"/>
-      <w:numFmt w:val="lowerRoman"/>
-      <w:lvlText w:val="%3."/>
-      <w:lvlJc w:val="right"/>
-      <w:pPr>
-        <w:ind w:left="1260" w:hanging="420"/>
-      </w:pPr>
-    </w:lvl>
-    <w:lvl w:ilvl="3" w:tplc="0409000F" w:tentative="1">
-      <w:start w:val="1"/>
-      <w:numFmt w:val="decimal"/>
-      <w:lvlText w:val="%4."/>
-      <w:lvlJc w:val="left"/>
-      <w:pPr>
-        <w:ind w:left="1680" w:hanging="420"/>
-      </w:pPr>
-    </w:lvl>
-    <w:lvl w:ilvl="4" w:tplc="04090019" w:tentative="1">
-      <w:start w:val="1"/>
-      <w:numFmt w:val="lowerLetter"/>
-      <w:lvlText w:val="%5)"/>
-      <w:lvlJc w:val="left"/>
-      <w:pPr>
-        <w:ind w:left="2100" w:hanging="420"/>
-      </w:pPr>
-    </w:lvl>
-    <w:lvl w:ilvl="5" w:tplc="0409001B" w:tentative="1">
-      <w:start w:val="1"/>
-      <w:numFmt w:val="lowerRoman"/>
-      <w:lvlText w:val="%6."/>
-      <w:lvlJc w:val="right"/>
-      <w:pPr>
-        <w:ind w:left="2520" w:hanging="420"/>
-      </w:pPr>
-    </w:lvl>
-    <w:lvl w:ilvl="6" w:tplc="0409000F" w:tentative="1">
-      <w:start w:val="1"/>
-      <w:numFmt w:val="decimal"/>
-      <w:lvlText w:val="%7."/>
-      <w:lvlJc w:val="left"/>
-      <w:pPr>
-        <w:ind w:left="2940" w:hanging="420"/>
-      </w:pPr>
-    </w:lvl>
-    <w:lvl w:ilvl="7" w:tplc="04090019" w:tentative="1">
-      <w:start w:val="1"/>
-      <w:numFmt w:val="lowerLetter"/>
-      <w:lvlText w:val="%8)"/>
-      <w:lvlJc w:val="left"/>
-      <w:pPr>
-        <w:ind w:left="3360" w:hanging="420"/>
-      </w:pPr>
-    </w:lvl>
-    <w:lvl w:ilvl="8" w:tplc="0409001B" w:tentative="1">
-      <w:start w:val="1"/>
-      <w:numFmt w:val="lowerRoman"/>
-      <w:lvlText w:val="%9."/>
-      <w:lvlJc w:val="right"/>
-      <w:pPr>
-        <w:ind w:left="3780" w:hanging="420"/>
-      </w:pPr>
-    </w:lvl>
-  </w:abstractNum>
-  <w:abstractNum w:abstractNumId="12" w15:restartNumberingAfterBreak="0">
-    <w:nsid w:val="2CAF5F2D"/>
-    <w:multiLevelType w:val="hybridMultilevel"/>
-    <w:tmpl w:val="DE6A4ABC"/>
-    <w:lvl w:ilvl="0" w:tplc="F1D03A66">
-      <w:start w:val="1"/>
-      <w:numFmt w:val="decimal"/>
-      <w:lvlText w:val="%1."/>
-      <w:lvlJc w:val="left"/>
-      <w:pPr>
-        <w:ind w:left="846" w:hanging="420"/>
-      </w:pPr>
-      <w:rPr>
-        <w:rFonts w:ascii="Helvetica" w:cs="Helvetica" w:hint="default"/>
-      </w:rPr>
-    </w:lvl>
-    <w:lvl w:ilvl="1" w:tplc="04090019" w:tentative="1">
-      <w:start w:val="1"/>
-      <w:numFmt w:val="lowerLetter"/>
-      <w:lvlText w:val="%2)"/>
-      <w:lvlJc w:val="left"/>
-      <w:pPr>
-        <w:ind w:left="1266" w:hanging="420"/>
-      </w:pPr>
-    </w:lvl>
-    <w:lvl w:ilvl="2" w:tplc="0409001B" w:tentative="1">
-      <w:start w:val="1"/>
-      <w:numFmt w:val="lowerRoman"/>
-      <w:lvlText w:val="%3."/>
-      <w:lvlJc w:val="right"/>
-      <w:pPr>
-        <w:ind w:left="1686" w:hanging="420"/>
-      </w:pPr>
-    </w:lvl>
-    <w:lvl w:ilvl="3" w:tplc="0409000F" w:tentative="1">
-      <w:start w:val="1"/>
-      <w:numFmt w:val="decimal"/>
-      <w:lvlText w:val="%4."/>
-      <w:lvlJc w:val="left"/>
-      <w:pPr>
-        <w:ind w:left="2106" w:hanging="420"/>
-      </w:pPr>
-    </w:lvl>
-    <w:lvl w:ilvl="4" w:tplc="04090019" w:tentative="1">
-      <w:start w:val="1"/>
-      <w:numFmt w:val="lowerLetter"/>
-      <w:lvlText w:val="%5)"/>
-      <w:lvlJc w:val="left"/>
-      <w:pPr>
-        <w:ind w:left="2526" w:hanging="420"/>
-      </w:pPr>
-    </w:lvl>
-    <w:lvl w:ilvl="5" w:tplc="0409001B" w:tentative="1">
-      <w:start w:val="1"/>
-      <w:numFmt w:val="lowerRoman"/>
-      <w:lvlText w:val="%6."/>
-      <w:lvlJc w:val="right"/>
-      <w:pPr>
-        <w:ind w:left="2946" w:hanging="420"/>
-      </w:pPr>
-    </w:lvl>
-    <w:lvl w:ilvl="6" w:tplc="0409000F" w:tentative="1">
-      <w:start w:val="1"/>
-      <w:numFmt w:val="decimal"/>
-      <w:lvlText w:val="%7."/>
-      <w:lvlJc w:val="left"/>
-      <w:pPr>
-        <w:ind w:left="3366" w:hanging="420"/>
-      </w:pPr>
-    </w:lvl>
-    <w:lvl w:ilvl="7" w:tplc="04090019" w:tentative="1">
-      <w:start w:val="1"/>
-      <w:numFmt w:val="lowerLetter"/>
-      <w:lvlText w:val="%8)"/>
-      <w:lvlJc w:val="left"/>
-      <w:pPr>
-        <w:ind w:left="3786" w:hanging="420"/>
-      </w:pPr>
-    </w:lvl>
-    <w:lvl w:ilvl="8" w:tplc="0409001B" w:tentative="1">
-      <w:start w:val="1"/>
-      <w:numFmt w:val="lowerRoman"/>
-      <w:lvlText w:val="%9."/>
-      <w:lvlJc w:val="right"/>
-      <w:pPr>
-        <w:ind w:left="4206" w:hanging="420"/>
-      </w:pPr>
-    </w:lvl>
-  </w:abstractNum>
-  <w:abstractNum w:abstractNumId="13" w15:restartNumberingAfterBreak="0">
-    <w:nsid w:val="36E05B6D"/>
-    <w:multiLevelType w:val="multilevel"/>
-    <w:tmpl w:val="26B699DE"/>
-    <w:lvl w:ilvl="0">
-      <w:start w:val="1"/>
-      <w:numFmt w:val="decimal"/>
-      <w:lvlText w:val="%1."/>
-      <w:lvlJc w:val="left"/>
-      <w:pPr>
-        <w:ind w:left="927" w:hanging="360"/>
-      </w:pPr>
-      <w:rPr>
-        <w:rFonts w:hint="default"/>
-      </w:rPr>
-    </w:lvl>
-    <w:lvl w:ilvl="1">
+    <w:lvl w:ilvl="1" w:tentative="0">
       <w:start w:val="1"/>
       <w:numFmt w:val="decimal"/>
       <w:isLgl/>
@@ -11283,7 +10976,7 @@
         <w:rFonts w:hint="default"/>
       </w:rPr>
     </w:lvl>
-    <w:lvl w:ilvl="2">
+    <w:lvl w:ilvl="2" w:tentative="0">
       <w:start w:val="1"/>
       <w:numFmt w:val="decimal"/>
       <w:isLgl/>
@@ -11296,7 +10989,7 @@
         <w:rFonts w:hint="default"/>
       </w:rPr>
     </w:lvl>
-    <w:lvl w:ilvl="3">
+    <w:lvl w:ilvl="3" w:tentative="0">
       <w:start w:val="1"/>
       <w:numFmt w:val="decimal"/>
       <w:isLgl/>
@@ -11309,7 +11002,7 @@
         <w:rFonts w:hint="default"/>
       </w:rPr>
     </w:lvl>
-    <w:lvl w:ilvl="4">
+    <w:lvl w:ilvl="4" w:tentative="0">
       <w:start w:val="1"/>
       <w:numFmt w:val="decimal"/>
       <w:isLgl/>
@@ -11322,7 +11015,7 @@
         <w:rFonts w:hint="default"/>
       </w:rPr>
     </w:lvl>
-    <w:lvl w:ilvl="5">
+    <w:lvl w:ilvl="5" w:tentative="0">
       <w:start w:val="1"/>
       <w:numFmt w:val="decimal"/>
       <w:isLgl/>
@@ -11335,7 +11028,7 @@
         <w:rFonts w:hint="default"/>
       </w:rPr>
     </w:lvl>
-    <w:lvl w:ilvl="6">
+    <w:lvl w:ilvl="6" w:tentative="0">
       <w:start w:val="1"/>
       <w:numFmt w:val="decimal"/>
       <w:isLgl/>
@@ -11348,7 +11041,7 @@
         <w:rFonts w:hint="default"/>
       </w:rPr>
     </w:lvl>
-    <w:lvl w:ilvl="7">
+    <w:lvl w:ilvl="7" w:tentative="0">
       <w:start w:val="1"/>
       <w:numFmt w:val="decimal"/>
       <w:isLgl/>
@@ -11361,7 +11054,7 @@
         <w:rFonts w:hint="default"/>
       </w:rPr>
     </w:lvl>
-    <w:lvl w:ilvl="8">
+    <w:lvl w:ilvl="8" w:tentative="0">
       <w:start w:val="1"/>
       <w:numFmt w:val="decimal"/>
       <w:isLgl/>
@@ -11375,11 +11068,11 @@
       </w:rPr>
     </w:lvl>
   </w:abstractNum>
-  <w:abstractNum w:abstractNumId="14" w15:restartNumberingAfterBreak="0">
+  <w:abstractNum w:abstractNumId="4">
     <w:nsid w:val="735C60D3"/>
-    <w:multiLevelType w:val="hybridMultilevel"/>
-    <w:tmpl w:val="BE42837E"/>
-    <w:lvl w:ilvl="0" w:tplc="AD7289E6">
+    <w:multiLevelType w:val="multilevel"/>
+    <w:tmpl w:val="735C60D3"/>
+    <w:lvl w:ilvl="0" w:tentative="0">
       <w:start w:val="1"/>
       <w:numFmt w:val="decimal"/>
       <w:lvlText w:val="%1."/>
@@ -11391,7 +11084,7 @@
         <w:rFonts w:hint="default"/>
       </w:rPr>
     </w:lvl>
-    <w:lvl w:ilvl="1" w:tplc="04090019" w:tentative="1">
+    <w:lvl w:ilvl="1" w:tentative="0">
       <w:start w:val="1"/>
       <w:numFmt w:val="lowerLetter"/>
       <w:lvlText w:val="%2)"/>
@@ -11400,7 +11093,7 @@
         <w:ind w:left="1407" w:hanging="420"/>
       </w:pPr>
     </w:lvl>
-    <w:lvl w:ilvl="2" w:tplc="0409001B" w:tentative="1">
+    <w:lvl w:ilvl="2" w:tentative="0">
       <w:start w:val="1"/>
       <w:numFmt w:val="lowerRoman"/>
       <w:lvlText w:val="%3."/>
@@ -11409,7 +11102,7 @@
         <w:ind w:left="1827" w:hanging="420"/>
       </w:pPr>
     </w:lvl>
-    <w:lvl w:ilvl="3" w:tplc="0409000F" w:tentative="1">
+    <w:lvl w:ilvl="3" w:tentative="0">
       <w:start w:val="1"/>
       <w:numFmt w:val="decimal"/>
       <w:lvlText w:val="%4."/>
@@ -11418,7 +11111,7 @@
         <w:ind w:left="2247" w:hanging="420"/>
       </w:pPr>
     </w:lvl>
-    <w:lvl w:ilvl="4" w:tplc="04090019" w:tentative="1">
+    <w:lvl w:ilvl="4" w:tentative="0">
       <w:start w:val="1"/>
       <w:numFmt w:val="lowerLetter"/>
       <w:lvlText w:val="%5)"/>
@@ -11427,7 +11120,7 @@
         <w:ind w:left="2667" w:hanging="420"/>
       </w:pPr>
     </w:lvl>
-    <w:lvl w:ilvl="5" w:tplc="0409001B" w:tentative="1">
+    <w:lvl w:ilvl="5" w:tentative="0">
       <w:start w:val="1"/>
       <w:numFmt w:val="lowerRoman"/>
       <w:lvlText w:val="%6."/>
@@ -11436,7 +11129,7 @@
         <w:ind w:left="3087" w:hanging="420"/>
       </w:pPr>
     </w:lvl>
-    <w:lvl w:ilvl="6" w:tplc="0409000F" w:tentative="1">
+    <w:lvl w:ilvl="6" w:tentative="0">
       <w:start w:val="1"/>
       <w:numFmt w:val="decimal"/>
       <w:lvlText w:val="%7."/>
@@ -11445,7 +11138,7 @@
         <w:ind w:left="3507" w:hanging="420"/>
       </w:pPr>
     </w:lvl>
-    <w:lvl w:ilvl="7" w:tplc="04090019" w:tentative="1">
+    <w:lvl w:ilvl="7" w:tentative="0">
       <w:start w:val="1"/>
       <w:numFmt w:val="lowerLetter"/>
       <w:lvlText w:val="%8)"/>
@@ -11454,7 +11147,7 @@
         <w:ind w:left="3927" w:hanging="420"/>
       </w:pPr>
     </w:lvl>
-    <w:lvl w:ilvl="8" w:tplc="0409001B" w:tentative="1">
+    <w:lvl w:ilvl="8" w:tentative="0">
       <w:start w:val="1"/>
       <w:numFmt w:val="lowerRoman"/>
       <w:lvlText w:val="%9."/>
@@ -11465,467 +11158,309 @@
     </w:lvl>
   </w:abstractNum>
   <w:num w:numId="1">
-    <w:abstractNumId w:val="0"/>
+    <w:abstractNumId w:val="1"/>
   </w:num>
   <w:num w:numId="2">
-    <w:abstractNumId w:val="1"/>
+    <w:abstractNumId w:val="2"/>
   </w:num>
   <w:num w:numId="3">
-    <w:abstractNumId w:val="2"/>
+    <w:abstractNumId w:val="3"/>
   </w:num>
   <w:num w:numId="4">
-    <w:abstractNumId w:val="3"/>
+    <w:abstractNumId w:val="4"/>
   </w:num>
   <w:num w:numId="5">
-    <w:abstractNumId w:val="4"/>
-  </w:num>
-  <w:num w:numId="6">
-    <w:abstractNumId w:val="5"/>
-  </w:num>
-  <w:num w:numId="7">
-    <w:abstractNumId w:val="6"/>
-  </w:num>
-  <w:num w:numId="8">
-    <w:abstractNumId w:val="7"/>
-  </w:num>
-  <w:num w:numId="9">
-    <w:abstractNumId w:val="8"/>
-  </w:num>
-  <w:num w:numId="10">
-    <w:abstractNumId w:val="11"/>
-  </w:num>
-  <w:num w:numId="11">
-    <w:abstractNumId w:val="12"/>
-  </w:num>
-  <w:num w:numId="12">
-    <w:abstractNumId w:val="10"/>
-  </w:num>
-  <w:num w:numId="13">
-    <w:abstractNumId w:val="13"/>
-  </w:num>
-  <w:num w:numId="14">
-    <w:abstractNumId w:val="14"/>
-  </w:num>
-  <w:num w:numId="15">
-    <w:abstractNumId w:val="9"/>
+    <w:abstractNumId w:val="0"/>
   </w:num>
 </w:numbering>
 </file>
 
 <file path=word/styles.xml><?xml version="1.0" encoding="utf-8"?>
-<w:styles xmlns:mc="http://schemas.openxmlformats.org/markup-compatibility/2006" xmlns:r="http://schemas.openxmlformats.org/officeDocument/2006/relationships" xmlns:w="http://schemas.openxmlformats.org/wordprocessingml/2006/main" xmlns:w14="http://schemas.microsoft.com/office/word/2010/wordml" xmlns:w15="http://schemas.microsoft.com/office/word/2012/wordml" xmlns:w16cex="http://schemas.microsoft.com/office/word/2018/wordml/cex" xmlns:w16cid="http://schemas.microsoft.com/office/word/2016/wordml/cid" xmlns:w16="http://schemas.microsoft.com/office/word/2018/wordml" xmlns:w16se="http://schemas.microsoft.com/office/word/2015/wordml/symex" mc:Ignorable="w14 w15 w16se w16cid w16 w16cex">
+<w:styles xmlns:mc="http://schemas.openxmlformats.org/markup-compatibility/2006" xmlns:o="urn:schemas-microsoft-com:office:office" xmlns:r="http://schemas.openxmlformats.org/officeDocument/2006/relationships" xmlns:m="http://schemas.openxmlformats.org/officeDocument/2006/math" xmlns:v="urn:schemas-microsoft-com:vml" xmlns:w="http://schemas.openxmlformats.org/wordprocessingml/2006/main" xmlns:w14="http://schemas.microsoft.com/office/word/2010/wordml" xmlns:w10="urn:schemas-microsoft-com:office:word" xmlns:sl="http://schemas.openxmlformats.org/schemaLibrary/2006/main" mc:Ignorable="w14">
   <w:docDefaults>
     <w:rPrDefault>
       <w:rPr>
-        <w:rFonts w:asciiTheme="minorHAnsi" w:eastAsiaTheme="minorEastAsia" w:hAnsiTheme="minorHAnsi" w:cstheme="minorBidi"/>
-        <w:kern w:val="2"/>
-        <w:sz w:val="21"/>
-        <w:szCs w:val="24"/>
-        <w:lang w:val="en-US" w:eastAsia="zh-CN" w:bidi="ar-SA"/>
+        <w:rFonts w:asciiTheme="minorHAnsi" w:hAnsiTheme="minorHAnsi" w:eastAsiaTheme="minorEastAsia" w:cstheme="minorBidi"/>
       </w:rPr>
     </w:rPrDefault>
-    <w:pPrDefault/>
   </w:docDefaults>
-  <w:latentStyles w:defLockedState="0" w:defUIPriority="99" w:defSemiHidden="0" w:defUnhideWhenUsed="0" w:defQFormat="0" w:count="376">
-    <w:lsdException w:name="Normal" w:uiPriority="0" w:qFormat="1"/>
-    <w:lsdException w:name="heading 1" w:uiPriority="9" w:qFormat="1"/>
-    <w:lsdException w:name="heading 2" w:semiHidden="1" w:uiPriority="9" w:unhideWhenUsed="1" w:qFormat="1"/>
-    <w:lsdException w:name="heading 3" w:semiHidden="1" w:uiPriority="9" w:unhideWhenUsed="1" w:qFormat="1"/>
-    <w:lsdException w:name="heading 4" w:semiHidden="1" w:uiPriority="9" w:unhideWhenUsed="1" w:qFormat="1"/>
-    <w:lsdException w:name="heading 5" w:semiHidden="1" w:uiPriority="9" w:unhideWhenUsed="1" w:qFormat="1"/>
-    <w:lsdException w:name="heading 6" w:semiHidden="1" w:uiPriority="9" w:unhideWhenUsed="1" w:qFormat="1"/>
-    <w:lsdException w:name="heading 7" w:semiHidden="1" w:uiPriority="9" w:unhideWhenUsed="1" w:qFormat="1"/>
-    <w:lsdException w:name="heading 8" w:semiHidden="1" w:uiPriority="9" w:unhideWhenUsed="1" w:qFormat="1"/>
-    <w:lsdException w:name="heading 9" w:semiHidden="1" w:uiPriority="9" w:unhideWhenUsed="1" w:qFormat="1"/>
-    <w:lsdException w:name="index 1" w:semiHidden="1" w:unhideWhenUsed="1"/>
-    <w:lsdException w:name="index 2" w:semiHidden="1" w:unhideWhenUsed="1"/>
-    <w:lsdException w:name="index 3" w:semiHidden="1" w:unhideWhenUsed="1"/>
-    <w:lsdException w:name="index 4" w:semiHidden="1" w:unhideWhenUsed="1"/>
-    <w:lsdException w:name="index 5" w:semiHidden="1" w:unhideWhenUsed="1"/>
-    <w:lsdException w:name="index 6" w:semiHidden="1" w:unhideWhenUsed="1"/>
-    <w:lsdException w:name="index 7" w:semiHidden="1" w:unhideWhenUsed="1"/>
-    <w:lsdException w:name="index 8" w:semiHidden="1" w:unhideWhenUsed="1"/>
-    <w:lsdException w:name="index 9" w:semiHidden="1" w:unhideWhenUsed="1"/>
-    <w:lsdException w:name="toc 1" w:semiHidden="1" w:uiPriority="39" w:unhideWhenUsed="1"/>
-    <w:lsdException w:name="toc 2" w:semiHidden="1" w:uiPriority="39" w:unhideWhenUsed="1"/>
-    <w:lsdException w:name="toc 3" w:semiHidden="1" w:uiPriority="39" w:unhideWhenUsed="1"/>
-    <w:lsdException w:name="toc 4" w:semiHidden="1" w:uiPriority="39" w:unhideWhenUsed="1"/>
-    <w:lsdException w:name="toc 5" w:semiHidden="1" w:uiPriority="39" w:unhideWhenUsed="1"/>
-    <w:lsdException w:name="toc 6" w:semiHidden="1" w:uiPriority="39" w:unhideWhenUsed="1"/>
-    <w:lsdException w:name="toc 7" w:semiHidden="1" w:uiPriority="39" w:unhideWhenUsed="1"/>
-    <w:lsdException w:name="toc 8" w:semiHidden="1" w:uiPriority="39" w:unhideWhenUsed="1"/>
-    <w:lsdException w:name="toc 9" w:semiHidden="1" w:uiPriority="39" w:unhideWhenUsed="1"/>
-    <w:lsdException w:name="Normal Indent" w:semiHidden="1" w:unhideWhenUsed="1"/>
-    <w:lsdException w:name="footnote text" w:semiHidden="1" w:unhideWhenUsed="1"/>
-    <w:lsdException w:name="annotation text" w:semiHidden="1" w:unhideWhenUsed="1"/>
-    <w:lsdException w:name="header" w:semiHidden="1" w:unhideWhenUsed="1"/>
-    <w:lsdException w:name="footer" w:semiHidden="1" w:unhideWhenUsed="1"/>
-    <w:lsdException w:name="index heading" w:semiHidden="1" w:unhideWhenUsed="1"/>
-    <w:lsdException w:name="caption" w:semiHidden="1" w:uiPriority="35" w:unhideWhenUsed="1" w:qFormat="1"/>
-    <w:lsdException w:name="table of figures" w:semiHidden="1" w:unhideWhenUsed="1"/>
-    <w:lsdException w:name="envelope address" w:semiHidden="1" w:unhideWhenUsed="1"/>
-    <w:lsdException w:name="envelope return" w:semiHidden="1" w:unhideWhenUsed="1"/>
-    <w:lsdException w:name="footnote reference" w:semiHidden="1" w:unhideWhenUsed="1"/>
-    <w:lsdException w:name="annotation reference" w:semiHidden="1" w:unhideWhenUsed="1"/>
-    <w:lsdException w:name="line number" w:semiHidden="1" w:unhideWhenUsed="1"/>
-    <w:lsdException w:name="page number" w:semiHidden="1" w:unhideWhenUsed="1"/>
-    <w:lsdException w:name="endnote reference" w:semiHidden="1" w:unhideWhenUsed="1"/>
-    <w:lsdException w:name="endnote text" w:semiHidden="1" w:unhideWhenUsed="1"/>
-    <w:lsdException w:name="table of authorities" w:semiHidden="1" w:unhideWhenUsed="1"/>
-    <w:lsdException w:name="macro" w:semiHidden="1" w:unhideWhenUsed="1"/>
-    <w:lsdException w:name="toa heading" w:semiHidden="1" w:unhideWhenUsed="1"/>
-    <w:lsdException w:name="List" w:semiHidden="1" w:unhideWhenUsed="1"/>
-    <w:lsdException w:name="List Bullet" w:semiHidden="1" w:unhideWhenUsed="1"/>
-    <w:lsdException w:name="List Number" w:semiHidden="1" w:unhideWhenUsed="1"/>
-    <w:lsdException w:name="List 2" w:semiHidden="1" w:unhideWhenUsed="1"/>
-    <w:lsdException w:name="List 3" w:semiHidden="1" w:unhideWhenUsed="1"/>
-    <w:lsdException w:name="List 4" w:semiHidden="1" w:unhideWhenUsed="1"/>
-    <w:lsdException w:name="List 5" w:semiHidden="1" w:unhideWhenUsed="1"/>
-    <w:lsdException w:name="List Bullet 2" w:semiHidden="1" w:unhideWhenUsed="1"/>
-    <w:lsdException w:name="List Bullet 3" w:semiHidden="1" w:unhideWhenUsed="1"/>
-    <w:lsdException w:name="List Bullet 4" w:semiHidden="1" w:unhideWhenUsed="1"/>
-    <w:lsdException w:name="List Bullet 5" w:semiHidden="1" w:unhideWhenUsed="1"/>
-    <w:lsdException w:name="List Number 2" w:semiHidden="1" w:unhideWhenUsed="1"/>
-    <w:lsdException w:name="List Number 3" w:semiHidden="1" w:unhideWhenUsed="1"/>
-    <w:lsdException w:name="List Number 4" w:semiHidden="1" w:unhideWhenUsed="1"/>
-    <w:lsdException w:name="List Number 5" w:semiHidden="1" w:unhideWhenUsed="1"/>
-    <w:lsdException w:name="Title" w:uiPriority="10" w:qFormat="1"/>
-    <w:lsdException w:name="Closing" w:semiHidden="1" w:unhideWhenUsed="1"/>
-    <w:lsdException w:name="Signature" w:semiHidden="1" w:unhideWhenUsed="1"/>
-    <w:lsdException w:name="Default Paragraph Font" w:semiHidden="1" w:uiPriority="1" w:unhideWhenUsed="1"/>
-    <w:lsdException w:name="Body Text" w:semiHidden="1" w:unhideWhenUsed="1"/>
-    <w:lsdException w:name="Body Text Indent" w:semiHidden="1" w:unhideWhenUsed="1"/>
-    <w:lsdException w:name="List Continue" w:semiHidden="1" w:unhideWhenUsed="1"/>
-    <w:lsdException w:name="List Continue 2" w:semiHidden="1" w:unhideWhenUsed="1"/>
-    <w:lsdException w:name="List Continue 3" w:semiHidden="1" w:unhideWhenUsed="1"/>
-    <w:lsdException w:name="List Continue 4" w:semiHidden="1" w:unhideWhenUsed="1"/>
-    <w:lsdException w:name="List Continue 5" w:semiHidden="1" w:unhideWhenUsed="1"/>
-    <w:lsdException w:name="Message Header" w:semiHidden="1" w:unhideWhenUsed="1"/>
-    <w:lsdException w:name="Subtitle" w:uiPriority="11" w:qFormat="1"/>
-    <w:lsdException w:name="Salutation" w:semiHidden="1" w:unhideWhenUsed="1"/>
-    <w:lsdException w:name="Date" w:semiHidden="1" w:unhideWhenUsed="1"/>
-    <w:lsdException w:name="Body Text First Indent" w:semiHidden="1" w:unhideWhenUsed="1"/>
-    <w:lsdException w:name="Body Text First Indent 2" w:semiHidden="1" w:unhideWhenUsed="1"/>
-    <w:lsdException w:name="Note Heading" w:semiHidden="1" w:unhideWhenUsed="1"/>
-    <w:lsdException w:name="Body Text 2" w:semiHidden="1" w:unhideWhenUsed="1"/>
-    <w:lsdException w:name="Body Text 3" w:semiHidden="1" w:unhideWhenUsed="1"/>
-    <w:lsdException w:name="Body Text Indent 2" w:semiHidden="1" w:unhideWhenUsed="1"/>
-    <w:lsdException w:name="Body Text Indent 3" w:semiHidden="1" w:unhideWhenUsed="1"/>
-    <w:lsdException w:name="Block Text" w:semiHidden="1" w:unhideWhenUsed="1"/>
-    <w:lsdException w:name="Hyperlink" w:semiHidden="1" w:unhideWhenUsed="1"/>
-    <w:lsdException w:name="FollowedHyperlink" w:semiHidden="1" w:unhideWhenUsed="1"/>
-    <w:lsdException w:name="Strong" w:uiPriority="22" w:qFormat="1"/>
-    <w:lsdException w:name="Emphasis" w:uiPriority="20" w:qFormat="1"/>
-    <w:lsdException w:name="Document Map" w:semiHidden="1" w:unhideWhenUsed="1"/>
-    <w:lsdException w:name="Plain Text" w:semiHidden="1" w:unhideWhenUsed="1"/>
-    <w:lsdException w:name="E-mail Signature" w:semiHidden="1" w:unhideWhenUsed="1"/>
-    <w:lsdException w:name="HTML Top of Form" w:semiHidden="1" w:unhideWhenUsed="1"/>
-    <w:lsdException w:name="HTML Bottom of Form" w:semiHidden="1" w:unhideWhenUsed="1"/>
-    <w:lsdException w:name="Normal (Web)" w:semiHidden="1" w:unhideWhenUsed="1"/>
-    <w:lsdException w:name="HTML Acronym" w:semiHidden="1" w:unhideWhenUsed="1"/>
-    <w:lsdException w:name="HTML Address" w:semiHidden="1" w:unhideWhenUsed="1"/>
-    <w:lsdException w:name="HTML Cite" w:semiHidden="1" w:unhideWhenUsed="1"/>
-    <w:lsdException w:name="HTML Code" w:semiHidden="1" w:unhideWhenUsed="1"/>
-    <w:lsdException w:name="HTML Definition" w:semiHidden="1" w:unhideWhenUsed="1"/>
-    <w:lsdException w:name="HTML Keyboard" w:semiHidden="1" w:unhideWhenUsed="1"/>
-    <w:lsdException w:name="HTML Preformatted" w:semiHidden="1" w:unhideWhenUsed="1"/>
-    <w:lsdException w:name="HTML Sample" w:semiHidden="1" w:unhideWhenUsed="1"/>
-    <w:lsdException w:name="HTML Typewriter" w:semiHidden="1" w:unhideWhenUsed="1"/>
-    <w:lsdException w:name="HTML Variable" w:semiHidden="1" w:unhideWhenUsed="1"/>
-    <w:lsdException w:name="Normal Table" w:semiHidden="1" w:unhideWhenUsed="1"/>
-    <w:lsdException w:name="annotation subject" w:semiHidden="1" w:unhideWhenUsed="1"/>
-    <w:lsdException w:name="No List" w:semiHidden="1" w:unhideWhenUsed="1"/>
-    <w:lsdException w:name="Outline List 1" w:semiHidden="1" w:unhideWhenUsed="1"/>
-    <w:lsdException w:name="Outline List 2" w:semiHidden="1" w:unhideWhenUsed="1"/>
-    <w:lsdException w:name="Outline List 3" w:semiHidden="1" w:unhideWhenUsed="1"/>
-    <w:lsdException w:name="Table Simple 1" w:semiHidden="1" w:unhideWhenUsed="1"/>
-    <w:lsdException w:name="Table Simple 2" w:semiHidden="1" w:unhideWhenUsed="1"/>
-    <w:lsdException w:name="Table Simple 3" w:semiHidden="1" w:unhideWhenUsed="1"/>
-    <w:lsdException w:name="Table Classic 1" w:semiHidden="1" w:unhideWhenUsed="1"/>
-    <w:lsdException w:name="Table Classic 2" w:semiHidden="1" w:unhideWhenUsed="1"/>
-    <w:lsdException w:name="Table Classic 3" w:semiHidden="1" w:unhideWhenUsed="1"/>
-    <w:lsdException w:name="Table Classic 4" w:semiHidden="1" w:unhideWhenUsed="1"/>
-    <w:lsdException w:name="Table Colorful 1" w:semiHidden="1" w:unhideWhenUsed="1"/>
-    <w:lsdException w:name="Table Colorful 2" w:semiHidden="1" w:unhideWhenUsed="1"/>
-    <w:lsdException w:name="Table Colorful 3" w:semiHidden="1" w:unhideWhenUsed="1"/>
-    <w:lsdException w:name="Table Columns 1" w:semiHidden="1" w:unhideWhenUsed="1"/>
-    <w:lsdException w:name="Table Columns 2" w:semiHidden="1" w:unhideWhenUsed="1"/>
-    <w:lsdException w:name="Table Columns 3" w:semiHidden="1" w:unhideWhenUsed="1"/>
-    <w:lsdException w:name="Table Columns 4" w:semiHidden="1" w:unhideWhenUsed="1"/>
-    <w:lsdException w:name="Table Columns 5" w:semiHidden="1" w:unhideWhenUsed="1"/>
-    <w:lsdException w:name="Table Grid 1" w:semiHidden="1" w:unhideWhenUsed="1"/>
-    <w:lsdException w:name="Table Grid 2" w:semiHidden="1" w:unhideWhenUsed="1"/>
-    <w:lsdException w:name="Table Grid 3" w:semiHidden="1" w:unhideWhenUsed="1"/>
-    <w:lsdException w:name="Table Grid 4" w:semiHidden="1" w:unhideWhenUsed="1"/>
-    <w:lsdException w:name="Table Grid 5" w:semiHidden="1" w:unhideWhenUsed="1"/>
-    <w:lsdException w:name="Table Grid 6" w:semiHidden="1" w:unhideWhenUsed="1"/>
-    <w:lsdException w:name="Table Grid 7" w:semiHidden="1" w:unhideWhenUsed="1"/>
-    <w:lsdException w:name="Table Grid 8" w:semiHidden="1" w:unhideWhenUsed="1"/>
-    <w:lsdException w:name="Table List 1" w:semiHidden="1" w:unhideWhenUsed="1"/>
-    <w:lsdException w:name="Table List 2" w:semiHidden="1" w:unhideWhenUsed="1"/>
-    <w:lsdException w:name="Table List 3" w:semiHidden="1" w:unhideWhenUsed="1"/>
-    <w:lsdException w:name="Table List 4" w:semiHidden="1" w:unhideWhenUsed="1"/>
-    <w:lsdException w:name="Table List 5" w:semiHidden="1" w:unhideWhenUsed="1"/>
-    <w:lsdException w:name="Table List 6" w:semiHidden="1" w:unhideWhenUsed="1"/>
-    <w:lsdException w:name="Table List 7" w:semiHidden="1" w:unhideWhenUsed="1"/>
-    <w:lsdException w:name="Table List 8" w:semiHidden="1" w:unhideWhenUsed="1"/>
-    <w:lsdException w:name="Table 3D effects 1" w:semiHidden="1" w:unhideWhenUsed="1"/>
-    <w:lsdException w:name="Table 3D effects 2" w:semiHidden="1" w:unhideWhenUsed="1"/>
-    <w:lsdException w:name="Table 3D effects 3" w:semiHidden="1" w:unhideWhenUsed="1"/>
-    <w:lsdException w:name="Table Contemporary" w:semiHidden="1" w:unhideWhenUsed="1"/>
-    <w:lsdException w:name="Table Elegant" w:semiHidden="1" w:unhideWhenUsed="1"/>
-    <w:lsdException w:name="Table Professional" w:semiHidden="1" w:unhideWhenUsed="1"/>
-    <w:lsdException w:name="Table Subtle 1" w:semiHidden="1" w:unhideWhenUsed="1"/>
-    <w:lsdException w:name="Table Subtle 2" w:semiHidden="1" w:unhideWhenUsed="1"/>
-    <w:lsdException w:name="Table Web 1" w:semiHidden="1" w:unhideWhenUsed="1"/>
-    <w:lsdException w:name="Table Web 2" w:semiHidden="1" w:unhideWhenUsed="1"/>
-    <w:lsdException w:name="Table Web 3" w:semiHidden="1" w:unhideWhenUsed="1"/>
-    <w:lsdException w:name="Balloon Text" w:semiHidden="1" w:unhideWhenUsed="1"/>
-    <w:lsdException w:name="Table Grid" w:uiPriority="39"/>
-    <w:lsdException w:name="Table Theme" w:semiHidden="1" w:unhideWhenUsed="1"/>
-    <w:lsdException w:name="Placeholder Text" w:semiHidden="1"/>
-    <w:lsdException w:name="No Spacing" w:uiPriority="1" w:qFormat="1"/>
-    <w:lsdException w:name="Light Shading" w:uiPriority="60"/>
-    <w:lsdException w:name="Light List" w:uiPriority="61"/>
-    <w:lsdException w:name="Light Grid" w:uiPriority="62"/>
-    <w:lsdException w:name="Medium Shading 1" w:uiPriority="63"/>
-    <w:lsdException w:name="Medium Shading 2" w:uiPriority="64"/>
-    <w:lsdException w:name="Medium List 1" w:uiPriority="65"/>
-    <w:lsdException w:name="Medium List 2" w:uiPriority="66"/>
-    <w:lsdException w:name="Medium Grid 1" w:uiPriority="67"/>
-    <w:lsdException w:name="Medium Grid 2" w:uiPriority="68"/>
-    <w:lsdException w:name="Medium Grid 3" w:uiPriority="69"/>
-    <w:lsdException w:name="Dark List" w:uiPriority="70"/>
-    <w:lsdException w:name="Colorful Shading" w:uiPriority="71"/>
-    <w:lsdException w:name="Colorful List" w:uiPriority="72"/>
-    <w:lsdException w:name="Colorful Grid" w:uiPriority="73"/>
-    <w:lsdException w:name="Light Shading Accent 1" w:uiPriority="60"/>
-    <w:lsdException w:name="Light List Accent 1" w:uiPriority="61"/>
-    <w:lsdException w:name="Light Grid Accent 1" w:uiPriority="62"/>
-    <w:lsdException w:name="Medium Shading 1 Accent 1" w:uiPriority="63"/>
-    <w:lsdException w:name="Medium Shading 2 Accent 1" w:uiPriority="64"/>
-    <w:lsdException w:name="Medium List 1 Accent 1" w:uiPriority="65"/>
-    <w:lsdException w:name="Revision" w:semiHidden="1"/>
-    <w:lsdException w:name="List Paragraph" w:uiPriority="34" w:qFormat="1"/>
-    <w:lsdException w:name="Quote" w:uiPriority="29" w:qFormat="1"/>
-    <w:lsdException w:name="Intense Quote" w:uiPriority="30" w:qFormat="1"/>
-    <w:lsdException w:name="Medium List 2 Accent 1" w:uiPriority="66"/>
-    <w:lsdException w:name="Medium Grid 1 Accent 1" w:uiPriority="67"/>
-    <w:lsdException w:name="Medium Grid 2 Accent 1" w:uiPriority="68"/>
-    <w:lsdException w:name="Medium Grid 3 Accent 1" w:uiPriority="69"/>
-    <w:lsdException w:name="Dark List Accent 1" w:uiPriority="70"/>
-    <w:lsdException w:name="Colorful Shading Accent 1" w:uiPriority="71"/>
-    <w:lsdException w:name="Colorful List Accent 1" w:uiPriority="72"/>
-    <w:lsdException w:name="Colorful Grid Accent 1" w:uiPriority="73"/>
-    <w:lsdException w:name="Light Shading Accent 2" w:uiPriority="60"/>
-    <w:lsdException w:name="Light List Accent 2" w:uiPriority="61"/>
-    <w:lsdException w:name="Light Grid Accent 2" w:uiPriority="62"/>
-    <w:lsdException w:name="Medium Shading 1 Accent 2" w:uiPriority="63"/>
-    <w:lsdException w:name="Medium Shading 2 Accent 2" w:uiPriority="64"/>
-    <w:lsdException w:name="Medium List 1 Accent 2" w:uiPriority="65"/>
-    <w:lsdException w:name="Medium List 2 Accent 2" w:uiPriority="66"/>
-    <w:lsdException w:name="Medium Grid 1 Accent 2" w:uiPriority="67"/>
-    <w:lsdException w:name="Medium Grid 2 Accent 2" w:uiPriority="68"/>
-    <w:lsdException w:name="Medium Grid 3 Accent 2" w:uiPriority="69"/>
-    <w:lsdException w:name="Dark List Accent 2" w:uiPriority="70"/>
-    <w:lsdException w:name="Colorful Shading Accent 2" w:uiPriority="71"/>
-    <w:lsdException w:name="Colorful List Accent 2" w:uiPriority="72"/>
-    <w:lsdException w:name="Colorful Grid Accent 2" w:uiPriority="73"/>
-    <w:lsdException w:name="Light Shading Accent 3" w:uiPriority="60"/>
-    <w:lsdException w:name="Light List Accent 3" w:uiPriority="61"/>
-    <w:lsdException w:name="Light Grid Accent 3" w:uiPriority="62"/>
-    <w:lsdException w:name="Medium Shading 1 Accent 3" w:uiPriority="63"/>
-    <w:lsdException w:name="Medium Shading 2 Accent 3" w:uiPriority="64"/>
-    <w:lsdException w:name="Medium List 1 Accent 3" w:uiPriority="65"/>
-    <w:lsdException w:name="Medium List 2 Accent 3" w:uiPriority="66"/>
-    <w:lsdException w:name="Medium Grid 1 Accent 3" w:uiPriority="67"/>
-    <w:lsdException w:name="Medium Grid 2 Accent 3" w:uiPriority="68"/>
-    <w:lsdException w:name="Medium Grid 3 Accent 3" w:uiPriority="69"/>
-    <w:lsdException w:name="Dark List Accent 3" w:uiPriority="70"/>
-    <w:lsdException w:name="Colorful Shading Accent 3" w:uiPriority="71"/>
-    <w:lsdException w:name="Colorful List Accent 3" w:uiPriority="72"/>
-    <w:lsdException w:name="Colorful Grid Accent 3" w:uiPriority="73"/>
-    <w:lsdException w:name="Light Shading Accent 4" w:uiPriority="60"/>
-    <w:lsdException w:name="Light List Accent 4" w:uiPriority="61"/>
-    <w:lsdException w:name="Light Grid Accent 4" w:uiPriority="62"/>
-    <w:lsdException w:name="Medium Shading 1 Accent 4" w:uiPriority="63"/>
-    <w:lsdException w:name="Medium Shading 2 Accent 4" w:uiPriority="64"/>
-    <w:lsdException w:name="Medium List 1 Accent 4" w:uiPriority="65"/>
-    <w:lsdException w:name="Medium List 2 Accent 4" w:uiPriority="66"/>
-    <w:lsdException w:name="Medium Grid 1 Accent 4" w:uiPriority="67"/>
-    <w:lsdException w:name="Medium Grid 2 Accent 4" w:uiPriority="68"/>
-    <w:lsdException w:name="Medium Grid 3 Accent 4" w:uiPriority="69"/>
-    <w:lsdException w:name="Dark List Accent 4" w:uiPriority="70"/>
-    <w:lsdException w:name="Colorful Shading Accent 4" w:uiPriority="71"/>
-    <w:lsdException w:name="Colorful List Accent 4" w:uiPriority="72"/>
-    <w:lsdException w:name="Colorful Grid Accent 4" w:uiPriority="73"/>
-    <w:lsdException w:name="Light Shading Accent 5" w:uiPriority="60"/>
-    <w:lsdException w:name="Light List Accent 5" w:uiPriority="61"/>
-    <w:lsdException w:name="Light Grid Accent 5" w:uiPriority="62"/>
-    <w:lsdException w:name="Medium Shading 1 Accent 5" w:uiPriority="63"/>
-    <w:lsdException w:name="Medium Shading 2 Accent 5" w:uiPriority="64"/>
-    <w:lsdException w:name="Medium List 1 Accent 5" w:uiPriority="65"/>
-    <w:lsdException w:name="Medium List 2 Accent 5" w:uiPriority="66"/>
-    <w:lsdException w:name="Medium Grid 1 Accent 5" w:uiPriority="67"/>
-    <w:lsdException w:name="Medium Grid 2 Accent 5" w:uiPriority="68"/>
-    <w:lsdException w:name="Medium Grid 3 Accent 5" w:uiPriority="69"/>
-    <w:lsdException w:name="Dark List Accent 5" w:uiPriority="70"/>
-    <w:lsdException w:name="Colorful Shading Accent 5" w:uiPriority="71"/>
-    <w:lsdException w:name="Colorful List Accent 5" w:uiPriority="72"/>
-    <w:lsdException w:name="Colorful Grid Accent 5" w:uiPriority="73"/>
-    <w:lsdException w:name="Light Shading Accent 6" w:uiPriority="60"/>
-    <w:lsdException w:name="Light List Accent 6" w:uiPriority="61"/>
-    <w:lsdException w:name="Light Grid Accent 6" w:uiPriority="62"/>
-    <w:lsdException w:name="Medium Shading 1 Accent 6" w:uiPriority="63"/>
-    <w:lsdException w:name="Medium Shading 2 Accent 6" w:uiPriority="64"/>
-    <w:lsdException w:name="Medium List 1 Accent 6" w:uiPriority="65"/>
-    <w:lsdException w:name="Medium List 2 Accent 6" w:uiPriority="66"/>
-    <w:lsdException w:name="Medium Grid 1 Accent 6" w:uiPriority="67"/>
-    <w:lsdException w:name="Medium Grid 2 Accent 6" w:uiPriority="68"/>
-    <w:lsdException w:name="Medium Grid 3 Accent 6" w:uiPriority="69"/>
-    <w:lsdException w:name="Dark List Accent 6" w:uiPriority="70"/>
-    <w:lsdException w:name="Colorful Shading Accent 6" w:uiPriority="71"/>
-    <w:lsdException w:name="Colorful List Accent 6" w:uiPriority="72"/>
-    <w:lsdException w:name="Colorful Grid Accent 6" w:uiPriority="73"/>
-    <w:lsdException w:name="Subtle Emphasis" w:uiPriority="19" w:qFormat="1"/>
-    <w:lsdException w:name="Intense Emphasis" w:uiPriority="21" w:qFormat="1"/>
-    <w:lsdException w:name="Subtle Reference" w:uiPriority="31" w:qFormat="1"/>
-    <w:lsdException w:name="Intense Reference" w:uiPriority="32" w:qFormat="1"/>
-    <w:lsdException w:name="Book Title" w:uiPriority="33" w:qFormat="1"/>
-    <w:lsdException w:name="Bibliography" w:semiHidden="1" w:uiPriority="37" w:unhideWhenUsed="1"/>
-    <w:lsdException w:name="TOC Heading" w:semiHidden="1" w:uiPriority="39" w:unhideWhenUsed="1" w:qFormat="1"/>
-    <w:lsdException w:name="Plain Table 1" w:uiPriority="41"/>
-    <w:lsdException w:name="Plain Table 2" w:uiPriority="42"/>
-    <w:lsdException w:name="Plain Table 3" w:uiPriority="43"/>
-    <w:lsdException w:name="Plain Table 4" w:uiPriority="44"/>
-    <w:lsdException w:name="Plain Table 5" w:uiPriority="45"/>
-    <w:lsdException w:name="Grid Table Light" w:uiPriority="40"/>
-    <w:lsdException w:name="Grid Table 1 Light" w:uiPriority="46"/>
-    <w:lsdException w:name="Grid Table 2" w:uiPriority="47"/>
-    <w:lsdException w:name="Grid Table 3" w:uiPriority="48"/>
-    <w:lsdException w:name="Grid Table 4" w:uiPriority="49"/>
-    <w:lsdException w:name="Grid Table 5 Dark" w:uiPriority="50"/>
-    <w:lsdException w:name="Grid Table 6 Colorful" w:uiPriority="51"/>
-    <w:lsdException w:name="Grid Table 7 Colorful" w:uiPriority="52"/>
-    <w:lsdException w:name="Grid Table 1 Light Accent 1" w:uiPriority="46"/>
-    <w:lsdException w:name="Grid Table 2 Accent 1" w:uiPriority="47"/>
-    <w:lsdException w:name="Grid Table 3 Accent 1" w:uiPriority="48"/>
-    <w:lsdException w:name="Grid Table 4 Accent 1" w:uiPriority="49"/>
-    <w:lsdException w:name="Grid Table 5 Dark Accent 1" w:uiPriority="50"/>
-    <w:lsdException w:name="Grid Table 6 Colorful Accent 1" w:uiPriority="51"/>
-    <w:lsdException w:name="Grid Table 7 Colorful Accent 1" w:uiPriority="52"/>
-    <w:lsdException w:name="Grid Table 1 Light Accent 2" w:uiPriority="46"/>
-    <w:lsdException w:name="Grid Table 2 Accent 2" w:uiPriority="47"/>
-    <w:lsdException w:name="Grid Table 3 Accent 2" w:uiPriority="48"/>
-    <w:lsdException w:name="Grid Table 4 Accent 2" w:uiPriority="49"/>
-    <w:lsdException w:name="Grid Table 5 Dark Accent 2" w:uiPriority="50"/>
-    <w:lsdException w:name="Grid Table 6 Colorful Accent 2" w:uiPriority="51"/>
-    <w:lsdException w:name="Grid Table 7 Colorful Accent 2" w:uiPriority="52"/>
-    <w:lsdException w:name="Grid Table 1 Light Accent 3" w:uiPriority="46"/>
-    <w:lsdException w:name="Grid Table 2 Accent 3" w:uiPriority="47"/>
-    <w:lsdException w:name="Grid Table 3 Accent 3" w:uiPriority="48"/>
-    <w:lsdException w:name="Grid Table 4 Accent 3" w:uiPriority="49"/>
-    <w:lsdException w:name="Grid Table 5 Dark Accent 3" w:uiPriority="50"/>
-    <w:lsdException w:name="Grid Table 6 Colorful Accent 3" w:uiPriority="51"/>
-    <w:lsdException w:name="Grid Table 7 Colorful Accent 3" w:uiPriority="52"/>
-    <w:lsdException w:name="Grid Table 1 Light Accent 4" w:uiPriority="46"/>
-    <w:lsdException w:name="Grid Table 2 Accent 4" w:uiPriority="47"/>
-    <w:lsdException w:name="Grid Table 3 Accent 4" w:uiPriority="48"/>
-    <w:lsdException w:name="Grid Table 4 Accent 4" w:uiPriority="49"/>
-    <w:lsdException w:name="Grid Table 5 Dark Accent 4" w:uiPriority="50"/>
-    <w:lsdException w:name="Grid Table 6 Colorful Accent 4" w:uiPriority="51"/>
-    <w:lsdException w:name="Grid Table 7 Colorful Accent 4" w:uiPriority="52"/>
-    <w:lsdException w:name="Grid Table 1 Light Accent 5" w:uiPriority="46"/>
-    <w:lsdException w:name="Grid Table 2 Accent 5" w:uiPriority="47"/>
-    <w:lsdException w:name="Grid Table 3 Accent 5" w:uiPriority="48"/>
-    <w:lsdException w:name="Grid Table 4 Accent 5" w:uiPriority="49"/>
-    <w:lsdException w:name="Grid Table 5 Dark Accent 5" w:uiPriority="50"/>
-    <w:lsdException w:name="Grid Table 6 Colorful Accent 5" w:uiPriority="51"/>
-    <w:lsdException w:name="Grid Table 7 Colorful Accent 5" w:uiPriority="52"/>
-    <w:lsdException w:name="Grid Table 1 Light Accent 6" w:uiPriority="46"/>
-    <w:lsdException w:name="Grid Table 2 Accent 6" w:uiPriority="47"/>
-    <w:lsdException w:name="Grid Table 3 Accent 6" w:uiPriority="48"/>
-    <w:lsdException w:name="Grid Table 4 Accent 6" w:uiPriority="49"/>
-    <w:lsdException w:name="Grid Table 5 Dark Accent 6" w:uiPriority="50"/>
-    <w:lsdException w:name="Grid Table 6 Colorful Accent 6" w:uiPriority="51"/>
-    <w:lsdException w:name="Grid Table 7 Colorful Accent 6" w:uiPriority="52"/>
-    <w:lsdException w:name="List Table 1 Light" w:uiPriority="46"/>
-    <w:lsdException w:name="List Table 2" w:uiPriority="47"/>
-    <w:lsdException w:name="List Table 3" w:uiPriority="48"/>
-    <w:lsdException w:name="List Table 4" w:uiPriority="49"/>
-    <w:lsdException w:name="List Table 5 Dark" w:uiPriority="50"/>
-    <w:lsdException w:name="List Table 6 Colorful" w:uiPriority="51"/>
-    <w:lsdException w:name="List Table 7 Colorful" w:uiPriority="52"/>
-    <w:lsdException w:name="List Table 1 Light Accent 1" w:uiPriority="46"/>
-    <w:lsdException w:name="List Table 2 Accent 1" w:uiPriority="47"/>
-    <w:lsdException w:name="List Table 3 Accent 1" w:uiPriority="48"/>
-    <w:lsdException w:name="List Table 4 Accent 1" w:uiPriority="49"/>
-    <w:lsdException w:name="List Table 5 Dark Accent 1" w:uiPriority="50"/>
-    <w:lsdException w:name="List Table 6 Colorful Accent 1" w:uiPriority="51"/>
-    <w:lsdException w:name="List Table 7 Colorful Accent 1" w:uiPriority="52"/>
-    <w:lsdException w:name="List Table 1 Light Accent 2" w:uiPriority="46"/>
-    <w:lsdException w:name="List Table 2 Accent 2" w:uiPriority="47"/>
-    <w:lsdException w:name="List Table 3 Accent 2" w:uiPriority="48"/>
-    <w:lsdException w:name="List Table 4 Accent 2" w:uiPriority="49"/>
-    <w:lsdException w:name="List Table 5 Dark Accent 2" w:uiPriority="50"/>
-    <w:lsdException w:name="List Table 6 Colorful Accent 2" w:uiPriority="51"/>
-    <w:lsdException w:name="List Table 7 Colorful Accent 2" w:uiPriority="52"/>
-    <w:lsdException w:name="List Table 1 Light Accent 3" w:uiPriority="46"/>
-    <w:lsdException w:name="List Table 2 Accent 3" w:uiPriority="47"/>
-    <w:lsdException w:name="List Table 3 Accent 3" w:uiPriority="48"/>
-    <w:lsdException w:name="List Table 4 Accent 3" w:uiPriority="49"/>
-    <w:lsdException w:name="List Table 5 Dark Accent 3" w:uiPriority="50"/>
-    <w:lsdException w:name="List Table 6 Colorful Accent 3" w:uiPriority="51"/>
-    <w:lsdException w:name="List Table 7 Colorful Accent 3" w:uiPriority="52"/>
-    <w:lsdException w:name="List Table 1 Light Accent 4" w:uiPriority="46"/>
-    <w:lsdException w:name="List Table 2 Accent 4" w:uiPriority="47"/>
-    <w:lsdException w:name="List Table 3 Accent 4" w:uiPriority="48"/>
-    <w:lsdException w:name="List Table 4 Accent 4" w:uiPriority="49"/>
-    <w:lsdException w:name="List Table 5 Dark Accent 4" w:uiPriority="50"/>
-    <w:lsdException w:name="List Table 6 Colorful Accent 4" w:uiPriority="51"/>
-    <w:lsdException w:name="List Table 7 Colorful Accent 4" w:uiPriority="52"/>
-    <w:lsdException w:name="List Table 1 Light Accent 5" w:uiPriority="46"/>
-    <w:lsdException w:name="List Table 2 Accent 5" w:uiPriority="47"/>
-    <w:lsdException w:name="List Table 3 Accent 5" w:uiPriority="48"/>
-    <w:lsdException w:name="List Table 4 Accent 5" w:uiPriority="49"/>
-    <w:lsdException w:name="List Table 5 Dark Accent 5" w:uiPriority="50"/>
-    <w:lsdException w:name="List Table 6 Colorful Accent 5" w:uiPriority="51"/>
-    <w:lsdException w:name="List Table 7 Colorful Accent 5" w:uiPriority="52"/>
-    <w:lsdException w:name="List Table 1 Light Accent 6" w:uiPriority="46"/>
-    <w:lsdException w:name="List Table 2 Accent 6" w:uiPriority="47"/>
-    <w:lsdException w:name="List Table 3 Accent 6" w:uiPriority="48"/>
-    <w:lsdException w:name="List Table 4 Accent 6" w:uiPriority="49"/>
-    <w:lsdException w:name="List Table 5 Dark Accent 6" w:uiPriority="50"/>
-    <w:lsdException w:name="List Table 6 Colorful Accent 6" w:uiPriority="51"/>
-    <w:lsdException w:name="List Table 7 Colorful Accent 6" w:uiPriority="52"/>
-    <w:lsdException w:name="Mention" w:semiHidden="1" w:unhideWhenUsed="1"/>
-    <w:lsdException w:name="Smart Hyperlink" w:semiHidden="1" w:unhideWhenUsed="1"/>
-    <w:lsdException w:name="Hashtag" w:semiHidden="1" w:unhideWhenUsed="1"/>
-    <w:lsdException w:name="Unresolved Mention" w:semiHidden="1" w:unhideWhenUsed="1"/>
-    <w:lsdException w:name="Smart Link" w:semiHidden="1" w:unhideWhenUsed="1"/>
+  <w:latentStyles w:count="260" w:defQFormat="0" w:defUnhideWhenUsed="1" w:defSemiHidden="1" w:defUIPriority="99" w:defLockedState="0">
+    <w:lsdException w:qFormat="1" w:unhideWhenUsed="0" w:uiPriority="0" w:semiHidden="0" w:name="Normal"/>
+    <w:lsdException w:qFormat="1" w:unhideWhenUsed="0" w:uiPriority="9" w:semiHidden="0" w:name="heading 1"/>
+    <w:lsdException w:qFormat="1" w:uiPriority="9" w:name="heading 2"/>
+    <w:lsdException w:qFormat="1" w:uiPriority="9" w:name="heading 3"/>
+    <w:lsdException w:qFormat="1" w:uiPriority="9" w:name="heading 4"/>
+    <w:lsdException w:qFormat="1" w:uiPriority="9" w:name="heading 5"/>
+    <w:lsdException w:qFormat="1" w:uiPriority="9" w:name="heading 6"/>
+    <w:lsdException w:qFormat="1" w:uiPriority="9" w:name="heading 7"/>
+    <w:lsdException w:qFormat="1" w:uiPriority="9" w:name="heading 8"/>
+    <w:lsdException w:qFormat="1" w:uiPriority="9" w:name="heading 9"/>
+    <w:lsdException w:uiPriority="99" w:name="index 1"/>
+    <w:lsdException w:uiPriority="99" w:name="index 2"/>
+    <w:lsdException w:uiPriority="99" w:name="index 3"/>
+    <w:lsdException w:uiPriority="99" w:name="index 4"/>
+    <w:lsdException w:uiPriority="99" w:name="index 5"/>
+    <w:lsdException w:uiPriority="99" w:name="index 6"/>
+    <w:lsdException w:uiPriority="99" w:name="index 7"/>
+    <w:lsdException w:uiPriority="99" w:name="index 8"/>
+    <w:lsdException w:uiPriority="99" w:name="index 9"/>
+    <w:lsdException w:uiPriority="39" w:name="toc 1"/>
+    <w:lsdException w:uiPriority="39" w:name="toc 2"/>
+    <w:lsdException w:uiPriority="39" w:name="toc 3"/>
+    <w:lsdException w:uiPriority="39" w:name="toc 4"/>
+    <w:lsdException w:uiPriority="39" w:name="toc 5"/>
+    <w:lsdException w:uiPriority="39" w:name="toc 6"/>
+    <w:lsdException w:uiPriority="39" w:name="toc 7"/>
+    <w:lsdException w:uiPriority="39" w:name="toc 8"/>
+    <w:lsdException w:uiPriority="39" w:name="toc 9"/>
+    <w:lsdException w:uiPriority="99" w:name="Normal Indent"/>
+    <w:lsdException w:uiPriority="99" w:name="footnote text"/>
+    <w:lsdException w:uiPriority="99" w:name="annotation text"/>
+    <w:lsdException w:uiPriority="99" w:name="header"/>
+    <w:lsdException w:uiPriority="99" w:name="footer"/>
+    <w:lsdException w:uiPriority="99" w:name="index heading"/>
+    <w:lsdException w:qFormat="1" w:uiPriority="35" w:name="caption"/>
+    <w:lsdException w:uiPriority="99" w:name="table of figures"/>
+    <w:lsdException w:uiPriority="99" w:name="envelope address"/>
+    <w:lsdException w:uiPriority="99" w:name="envelope return"/>
+    <w:lsdException w:uiPriority="99" w:name="footnote reference"/>
+    <w:lsdException w:uiPriority="99" w:name="annotation reference"/>
+    <w:lsdException w:uiPriority="99" w:name="line number"/>
+    <w:lsdException w:uiPriority="99" w:name="page number"/>
+    <w:lsdException w:uiPriority="99" w:name="endnote reference"/>
+    <w:lsdException w:uiPriority="99" w:name="endnote text"/>
+    <w:lsdException w:uiPriority="99" w:name="table of authorities"/>
+    <w:lsdException w:uiPriority="99" w:name="macro"/>
+    <w:lsdException w:uiPriority="99" w:name="toa heading"/>
+    <w:lsdException w:uiPriority="99" w:name="List"/>
+    <w:lsdException w:uiPriority="99" w:name="List Bullet"/>
+    <w:lsdException w:uiPriority="99" w:name="List Number"/>
+    <w:lsdException w:uiPriority="99" w:name="List 2"/>
+    <w:lsdException w:uiPriority="99" w:name="List 3"/>
+    <w:lsdException w:uiPriority="99" w:name="List 4"/>
+    <w:lsdException w:uiPriority="99" w:name="List 5"/>
+    <w:lsdException w:uiPriority="99" w:name="List Bullet 2"/>
+    <w:lsdException w:uiPriority="99" w:name="List Bullet 3"/>
+    <w:lsdException w:uiPriority="99" w:name="List Bullet 4"/>
+    <w:lsdException w:uiPriority="99" w:name="List Bullet 5"/>
+    <w:lsdException w:uiPriority="99" w:name="List Number 2"/>
+    <w:lsdException w:uiPriority="99" w:name="List Number 3"/>
+    <w:lsdException w:uiPriority="99" w:name="List Number 4"/>
+    <w:lsdException w:uiPriority="99" w:name="List Number 5"/>
+    <w:lsdException w:qFormat="1" w:unhideWhenUsed="0" w:uiPriority="10" w:semiHidden="0" w:name="Title"/>
+    <w:lsdException w:uiPriority="99" w:name="Closing"/>
+    <w:lsdException w:uiPriority="99" w:name="Signature"/>
+    <w:lsdException w:qFormat="1" w:uiPriority="1" w:name="Default Paragraph Font"/>
+    <w:lsdException w:uiPriority="99" w:name="Body Text"/>
+    <w:lsdException w:uiPriority="99" w:name="Body Text Indent"/>
+    <w:lsdException w:uiPriority="99" w:name="List Continue"/>
+    <w:lsdException w:uiPriority="99" w:name="List Continue 2"/>
+    <w:lsdException w:uiPriority="99" w:name="List Continue 3"/>
+    <w:lsdException w:uiPriority="99" w:name="List Continue 4"/>
+    <w:lsdException w:uiPriority="99" w:name="List Continue 5"/>
+    <w:lsdException w:uiPriority="99" w:name="Message Header"/>
+    <w:lsdException w:qFormat="1" w:unhideWhenUsed="0" w:uiPriority="11" w:semiHidden="0" w:name="Subtitle"/>
+    <w:lsdException w:uiPriority="99" w:name="Salutation"/>
+    <w:lsdException w:uiPriority="99" w:name="Date"/>
+    <w:lsdException w:uiPriority="99" w:name="Body Text First Indent"/>
+    <w:lsdException w:uiPriority="99" w:name="Body Text First Indent 2"/>
+    <w:lsdException w:uiPriority="99" w:name="Note Heading"/>
+    <w:lsdException w:uiPriority="99" w:name="Body Text 2"/>
+    <w:lsdException w:uiPriority="99" w:name="Body Text 3"/>
+    <w:lsdException w:uiPriority="99" w:name="Body Text Indent 2"/>
+    <w:lsdException w:uiPriority="99" w:name="Body Text Indent 3"/>
+    <w:lsdException w:uiPriority="99" w:name="Block Text"/>
+    <w:lsdException w:uiPriority="99" w:name="Hyperlink"/>
+    <w:lsdException w:uiPriority="99" w:name="FollowedHyperlink"/>
+    <w:lsdException w:qFormat="1" w:unhideWhenUsed="0" w:uiPriority="22" w:semiHidden="0" w:name="Strong"/>
+    <w:lsdException w:qFormat="1" w:unhideWhenUsed="0" w:uiPriority="20" w:semiHidden="0" w:name="Emphasis"/>
+    <w:lsdException w:uiPriority="99" w:name="Document Map"/>
+    <w:lsdException w:uiPriority="99" w:name="Plain Text"/>
+    <w:lsdException w:uiPriority="99" w:name="E-mail Signature"/>
+    <w:lsdException w:uiPriority="99" w:name="Normal (Web)"/>
+    <w:lsdException w:uiPriority="99" w:name="HTML Acronym"/>
+    <w:lsdException w:uiPriority="99" w:name="HTML Address"/>
+    <w:lsdException w:uiPriority="99" w:name="HTML Cite"/>
+    <w:lsdException w:uiPriority="99" w:name="HTML Code"/>
+    <w:lsdException w:uiPriority="99" w:name="HTML Definition"/>
+    <w:lsdException w:uiPriority="99" w:name="HTML Keyboard"/>
+    <w:lsdException w:uiPriority="99" w:name="HTML Preformatted"/>
+    <w:lsdException w:uiPriority="99" w:name="HTML Sample"/>
+    <w:lsdException w:uiPriority="99" w:name="HTML Typewriter"/>
+    <w:lsdException w:uiPriority="99" w:name="HTML Variable"/>
+    <w:lsdException w:uiPriority="99" w:name="Normal Table"/>
+    <w:lsdException w:uiPriority="99" w:name="annotation subject"/>
+    <w:lsdException w:uiPriority="99" w:name="Table Simple 1"/>
+    <w:lsdException w:uiPriority="99" w:name="Table Simple 2"/>
+    <w:lsdException w:uiPriority="99" w:name="Table Simple 3"/>
+    <w:lsdException w:uiPriority="99" w:name="Table Classic 1"/>
+    <w:lsdException w:uiPriority="99" w:name="Table Classic 2"/>
+    <w:lsdException w:uiPriority="99" w:name="Table Classic 3"/>
+    <w:lsdException w:uiPriority="99" w:name="Table Classic 4"/>
+    <w:lsdException w:uiPriority="99" w:name="Table Colorful 1"/>
+    <w:lsdException w:uiPriority="99" w:name="Table Colorful 2"/>
+    <w:lsdException w:uiPriority="99" w:name="Table Colorful 3"/>
+    <w:lsdException w:uiPriority="99" w:name="Table Columns 1"/>
+    <w:lsdException w:uiPriority="99" w:name="Table Columns 2"/>
+    <w:lsdException w:uiPriority="99" w:name="Table Columns 3"/>
+    <w:lsdException w:uiPriority="99" w:name="Table Columns 4"/>
+    <w:lsdException w:uiPriority="99" w:name="Table Columns 5"/>
+    <w:lsdException w:uiPriority="99" w:name="Table Grid 1"/>
+    <w:lsdException w:uiPriority="99" w:name="Table Grid 2"/>
+    <w:lsdException w:uiPriority="99" w:name="Table Grid 3"/>
+    <w:lsdException w:uiPriority="99" w:name="Table Grid 4"/>
+    <w:lsdException w:uiPriority="99" w:name="Table Grid 5"/>
+    <w:lsdException w:uiPriority="99" w:name="Table Grid 6"/>
+    <w:lsdException w:uiPriority="99" w:name="Table Grid 7"/>
+    <w:lsdException w:uiPriority="99" w:name="Table Grid 8"/>
+    <w:lsdException w:uiPriority="99" w:name="Table List 1"/>
+    <w:lsdException w:uiPriority="99" w:name="Table List 2"/>
+    <w:lsdException w:uiPriority="99" w:name="Table List 3"/>
+    <w:lsdException w:uiPriority="99" w:name="Table List 4"/>
+    <w:lsdException w:uiPriority="99" w:name="Table List 5"/>
+    <w:lsdException w:uiPriority="99" w:name="Table List 6"/>
+    <w:lsdException w:uiPriority="99" w:name="Table List 7"/>
+    <w:lsdException w:uiPriority="99" w:name="Table List 8"/>
+    <w:lsdException w:uiPriority="99" w:name="Table 3D effects 1"/>
+    <w:lsdException w:uiPriority="99" w:name="Table 3D effects 2"/>
+    <w:lsdException w:uiPriority="99" w:name="Table 3D effects 3"/>
+    <w:lsdException w:uiPriority="99" w:name="Table Contemporary"/>
+    <w:lsdException w:uiPriority="99" w:name="Table Elegant"/>
+    <w:lsdException w:uiPriority="99" w:name="Table Professional"/>
+    <w:lsdException w:uiPriority="99" w:name="Table Subtle 1"/>
+    <w:lsdException w:uiPriority="99" w:name="Table Subtle 2"/>
+    <w:lsdException w:uiPriority="99" w:name="Table Web 1"/>
+    <w:lsdException w:uiPriority="99" w:name="Table Web 2"/>
+    <w:lsdException w:uiPriority="99" w:name="Table Web 3"/>
+    <w:lsdException w:qFormat="1" w:uiPriority="99" w:name="Balloon Text"/>
+    <w:lsdException w:unhideWhenUsed="0" w:uiPriority="39" w:semiHidden="0" w:name="Table Grid"/>
+    <w:lsdException w:uiPriority="99" w:name="Table Theme"/>
+    <w:lsdException w:unhideWhenUsed="0" w:uiPriority="60" w:semiHidden="0" w:name="Light Shading"/>
+    <w:lsdException w:unhideWhenUsed="0" w:uiPriority="61" w:semiHidden="0" w:name="Light List"/>
+    <w:lsdException w:unhideWhenUsed="0" w:uiPriority="62" w:semiHidden="0" w:name="Light Grid"/>
+    <w:lsdException w:unhideWhenUsed="0" w:uiPriority="63" w:semiHidden="0" w:name="Medium Shading 1"/>
+    <w:lsdException w:unhideWhenUsed="0" w:uiPriority="64" w:semiHidden="0" w:name="Medium Shading 2"/>
+    <w:lsdException w:unhideWhenUsed="0" w:uiPriority="65" w:semiHidden="0" w:name="Medium List 1"/>
+    <w:lsdException w:unhideWhenUsed="0" w:uiPriority="66" w:semiHidden="0" w:name="Medium List 2"/>
+    <w:lsdException w:unhideWhenUsed="0" w:uiPriority="67" w:semiHidden="0" w:name="Medium Grid 1"/>
+    <w:lsdException w:unhideWhenUsed="0" w:uiPriority="68" w:semiHidden="0" w:name="Medium Grid 2"/>
+    <w:lsdException w:unhideWhenUsed="0" w:uiPriority="69" w:semiHidden="0" w:name="Medium Grid 3"/>
+    <w:lsdException w:unhideWhenUsed="0" w:uiPriority="70" w:semiHidden="0" w:name="Dark List"/>
+    <w:lsdException w:unhideWhenUsed="0" w:uiPriority="71" w:semiHidden="0" w:name="Colorful Shading"/>
+    <w:lsdException w:unhideWhenUsed="0" w:uiPriority="72" w:semiHidden="0" w:name="Colorful List"/>
+    <w:lsdException w:unhideWhenUsed="0" w:uiPriority="73" w:semiHidden="0" w:name="Colorful Grid"/>
+    <w:lsdException w:unhideWhenUsed="0" w:uiPriority="60" w:semiHidden="0" w:name="Light Shading Accent 1"/>
+    <w:lsdException w:unhideWhenUsed="0" w:uiPriority="61" w:semiHidden="0" w:name="Light List Accent 1"/>
+    <w:lsdException w:unhideWhenUsed="0" w:uiPriority="62" w:semiHidden="0" w:name="Light Grid Accent 1"/>
+    <w:lsdException w:unhideWhenUsed="0" w:uiPriority="63" w:semiHidden="0" w:name="Medium Shading 1 Accent 1"/>
+    <w:lsdException w:unhideWhenUsed="0" w:uiPriority="64" w:semiHidden="0" w:name="Medium Shading 2 Accent 1"/>
+    <w:lsdException w:unhideWhenUsed="0" w:uiPriority="65" w:semiHidden="0" w:name="Medium List 1 Accent 1"/>
+    <w:lsdException w:unhideWhenUsed="0" w:uiPriority="66" w:semiHidden="0" w:name="Medium List 2 Accent 1"/>
+    <w:lsdException w:unhideWhenUsed="0" w:uiPriority="67" w:semiHidden="0" w:name="Medium Grid 1 Accent 1"/>
+    <w:lsdException w:unhideWhenUsed="0" w:uiPriority="68" w:semiHidden="0" w:name="Medium Grid 2 Accent 1"/>
+    <w:lsdException w:unhideWhenUsed="0" w:uiPriority="69" w:semiHidden="0" w:name="Medium Grid 3 Accent 1"/>
+    <w:lsdException w:unhideWhenUsed="0" w:uiPriority="70" w:semiHidden="0" w:name="Dark List Accent 1"/>
+    <w:lsdException w:unhideWhenUsed="0" w:uiPriority="71" w:semiHidden="0" w:name="Colorful Shading Accent 1"/>
+    <w:lsdException w:unhideWhenUsed="0" w:uiPriority="72" w:semiHidden="0" w:name="Colorful List Accent 1"/>
+    <w:lsdException w:unhideWhenUsed="0" w:uiPriority="73" w:semiHidden="0" w:name="Colorful Grid Accent 1"/>
+    <w:lsdException w:unhideWhenUsed="0" w:uiPriority="60" w:semiHidden="0" w:name="Light Shading Accent 2"/>
+    <w:lsdException w:unhideWhenUsed="0" w:uiPriority="61" w:semiHidden="0" w:name="Light List Accent 2"/>
+    <w:lsdException w:unhideWhenUsed="0" w:uiPriority="62" w:semiHidden="0" w:name="Light Grid Accent 2"/>
+    <w:lsdException w:unhideWhenUsed="0" w:uiPriority="63" w:semiHidden="0" w:name="Medium Shading 1 Accent 2"/>
+    <w:lsdException w:unhideWhenUsed="0" w:uiPriority="64" w:semiHidden="0" w:name="Medium Shading 2 Accent 2"/>
+    <w:lsdException w:unhideWhenUsed="0" w:uiPriority="65" w:semiHidden="0" w:name="Medium List 1 Accent 2"/>
+    <w:lsdException w:unhideWhenUsed="0" w:uiPriority="66" w:semiHidden="0" w:name="Medium List 2 Accent 2"/>
+    <w:lsdException w:unhideWhenUsed="0" w:uiPriority="67" w:semiHidden="0" w:name="Medium Grid 1 Accent 2"/>
+    <w:lsdException w:unhideWhenUsed="0" w:uiPriority="68" w:semiHidden="0" w:name="Medium Grid 2 Accent 2"/>
+    <w:lsdException w:unhideWhenUsed="0" w:uiPriority="69" w:semiHidden="0" w:name="Medium Grid 3 Accent 2"/>
+    <w:lsdException w:unhideWhenUsed="0" w:uiPriority="70" w:semiHidden="0" w:name="Dark List Accent 2"/>
+    <w:lsdException w:unhideWhenUsed="0" w:uiPriority="71" w:semiHidden="0" w:name="Colorful Shading Accent 2"/>
+    <w:lsdException w:unhideWhenUsed="0" w:uiPriority="72" w:semiHidden="0" w:name="Colorful List Accent 2"/>
+    <w:lsdException w:unhideWhenUsed="0" w:uiPriority="73" w:semiHidden="0" w:name="Colorful Grid Accent 2"/>
+    <w:lsdException w:unhideWhenUsed="0" w:uiPriority="60" w:semiHidden="0" w:name="Light Shading Accent 3"/>
+    <w:lsdException w:unhideWhenUsed="0" w:uiPriority="61" w:semiHidden="0" w:name="Light List Accent 3"/>
+    <w:lsdException w:unhideWhenUsed="0" w:uiPriority="62" w:semiHidden="0" w:name="Light Grid Accent 3"/>
+    <w:lsdException w:unhideWhenUsed="0" w:uiPriority="63" w:semiHidden="0" w:name="Medium Shading 1 Accent 3"/>
+    <w:lsdException w:unhideWhenUsed="0" w:uiPriority="64" w:semiHidden="0" w:name="Medium Shading 2 Accent 3"/>
+    <w:lsdException w:unhideWhenUsed="0" w:uiPriority="65" w:semiHidden="0" w:name="Medium List 1 Accent 3"/>
+    <w:lsdException w:unhideWhenUsed="0" w:uiPriority="66" w:semiHidden="0" w:name="Medium List 2 Accent 3"/>
+    <w:lsdException w:unhideWhenUsed="0" w:uiPriority="67" w:semiHidden="0" w:name="Medium Grid 1 Accent 3"/>
+    <w:lsdException w:unhideWhenUsed="0" w:uiPriority="68" w:semiHidden="0" w:name="Medium Grid 2 Accent 3"/>
+    <w:lsdException w:unhideWhenUsed="0" w:uiPriority="69" w:semiHidden="0" w:name="Medium Grid 3 Accent 3"/>
+    <w:lsdException w:unhideWhenUsed="0" w:uiPriority="70" w:semiHidden="0" w:name="Dark List Accent 3"/>
+    <w:lsdException w:unhideWhenUsed="0" w:uiPriority="71" w:semiHidden="0" w:name="Colorful Shading Accent 3"/>
+    <w:lsdException w:unhideWhenUsed="0" w:uiPriority="72" w:semiHidden="0" w:name="Colorful List Accent 3"/>
+    <w:lsdException w:unhideWhenUsed="0" w:uiPriority="73" w:semiHidden="0" w:name="Colorful Grid Accent 3"/>
+    <w:lsdException w:unhideWhenUsed="0" w:uiPriority="60" w:semiHidden="0" w:name="Light Shading Accent 4"/>
+    <w:lsdException w:unhideWhenUsed="0" w:uiPriority="61" w:semiHidden="0" w:name="Light List Accent 4"/>
+    <w:lsdException w:unhideWhenUsed="0" w:uiPriority="62" w:semiHidden="0" w:name="Light Grid Accent 4"/>
+    <w:lsdException w:unhideWhenUsed="0" w:uiPriority="63" w:semiHidden="0" w:name="Medium Shading 1 Accent 4"/>
+    <w:lsdException w:unhideWhenUsed="0" w:uiPriority="64" w:semiHidden="0" w:name="Medium Shading 2 Accent 4"/>
+    <w:lsdException w:unhideWhenUsed="0" w:uiPriority="65" w:semiHidden="0" w:name="Medium List 1 Accent 4"/>
+    <w:lsdException w:unhideWhenUsed="0" w:uiPriority="66" w:semiHidden="0" w:name="Medium List 2 Accent 4"/>
+    <w:lsdException w:unhideWhenUsed="0" w:uiPriority="67" w:semiHidden="0" w:name="Medium Grid 1 Accent 4"/>
+    <w:lsdException w:unhideWhenUsed="0" w:uiPriority="68" w:semiHidden="0" w:name="Medium Grid 2 Accent 4"/>
+    <w:lsdException w:unhideWhenUsed="0" w:uiPriority="69" w:semiHidden="0" w:name="Medium Grid 3 Accent 4"/>
+    <w:lsdException w:unhideWhenUsed="0" w:uiPriority="70" w:semiHidden="0" w:name="Dark List Accent 4"/>
+    <w:lsdException w:unhideWhenUsed="0" w:uiPriority="71" w:semiHidden="0" w:name="Colorful Shading Accent 4"/>
+    <w:lsdException w:unhideWhenUsed="0" w:uiPriority="72" w:semiHidden="0" w:name="Colorful List Accent 4"/>
+    <w:lsdException w:unhideWhenUsed="0" w:uiPriority="73" w:semiHidden="0" w:name="Colorful Grid Accent 4"/>
+    <w:lsdException w:unhideWhenUsed="0" w:uiPriority="60" w:semiHidden="0" w:name="Light Shading Accent 5"/>
+    <w:lsdException w:unhideWhenUsed="0" w:uiPriority="61" w:semiHidden="0" w:name="Light List Accent 5"/>
+    <w:lsdException w:unhideWhenUsed="0" w:uiPriority="62" w:semiHidden="0" w:name="Light Grid Accent 5"/>
+    <w:lsdException w:unhideWhenUsed="0" w:uiPriority="63" w:semiHidden="0" w:name="Medium Shading 1 Accent 5"/>
+    <w:lsdException w:unhideWhenUsed="0" w:uiPriority="64" w:semiHidden="0" w:name="Medium Shading 2 Accent 5"/>
+    <w:lsdException w:unhideWhenUsed="0" w:uiPriority="65" w:semiHidden="0" w:name="Medium List 1 Accent 5"/>
+    <w:lsdException w:unhideWhenUsed="0" w:uiPriority="66" w:semiHidden="0" w:name="Medium List 2 Accent 5"/>
+    <w:lsdException w:unhideWhenUsed="0" w:uiPriority="67" w:semiHidden="0" w:name="Medium Grid 1 Accent 5"/>
+    <w:lsdException w:unhideWhenUsed="0" w:uiPriority="68" w:semiHidden="0" w:name="Medium Grid 2 Accent 5"/>
+    <w:lsdException w:unhideWhenUsed="0" w:uiPriority="69" w:semiHidden="0" w:name="Medium Grid 3 Accent 5"/>
+    <w:lsdException w:unhideWhenUsed="0" w:uiPriority="70" w:semiHidden="0" w:name="Dark List Accent 5"/>
+    <w:lsdException w:unhideWhenUsed="0" w:uiPriority="71" w:semiHidden="0" w:name="Colorful Shading Accent 5"/>
+    <w:lsdException w:unhideWhenUsed="0" w:uiPriority="72" w:semiHidden="0" w:name="Colorful List Accent 5"/>
+    <w:lsdException w:unhideWhenUsed="0" w:uiPriority="73" w:semiHidden="0" w:name="Colorful Grid Accent 5"/>
+    <w:lsdException w:unhideWhenUsed="0" w:uiPriority="60" w:semiHidden="0" w:name="Light Shading Accent 6"/>
+    <w:lsdException w:unhideWhenUsed="0" w:uiPriority="61" w:semiHidden="0" w:name="Light List Accent 6"/>
+    <w:lsdException w:unhideWhenUsed="0" w:uiPriority="62" w:semiHidden="0" w:name="Light Grid Accent 6"/>
+    <w:lsdException w:unhideWhenUsed="0" w:uiPriority="63" w:semiHidden="0" w:name="Medium Shading 1 Accent 6"/>
+    <w:lsdException w:unhideWhenUsed="0" w:uiPriority="64" w:semiHidden="0" w:name="Medium Shading 2 Accent 6"/>
+    <w:lsdException w:unhideWhenUsed="0" w:uiPriority="65" w:semiHidden="0" w:name="Medium List 1 Accent 6"/>
+    <w:lsdException w:unhideWhenUsed="0" w:uiPriority="66" w:semiHidden="0" w:name="Medium List 2 Accent 6"/>
+    <w:lsdException w:unhideWhenUsed="0" w:uiPriority="67" w:semiHidden="0" w:name="Medium Grid 1 Accent 6"/>
+    <w:lsdException w:unhideWhenUsed="0" w:uiPriority="68" w:semiHidden="0" w:name="Medium Grid 2 Accent 6"/>
+    <w:lsdException w:unhideWhenUsed="0" w:uiPriority="69" w:semiHidden="0" w:name="Medium Grid 3 Accent 6"/>
+    <w:lsdException w:unhideWhenUsed="0" w:uiPriority="70" w:semiHidden="0" w:name="Dark List Accent 6"/>
+    <w:lsdException w:unhideWhenUsed="0" w:uiPriority="71" w:semiHidden="0" w:name="Colorful Shading Accent 6"/>
+    <w:lsdException w:unhideWhenUsed="0" w:uiPriority="72" w:semiHidden="0" w:name="Colorful List Accent 6"/>
+    <w:lsdException w:unhideWhenUsed="0" w:uiPriority="73" w:semiHidden="0" w:name="Colorful Grid Accent 6"/>
   </w:latentStyles>
-  <w:style w:type="paragraph" w:default="1" w:styleId="a">
+  <w:style w:type="paragraph" w:default="1" w:styleId="1">
     <w:name w:val="Normal"/>
     <w:qFormat/>
-    <w:rsid w:val="00683B95"/>
+    <w:uiPriority w:val="0"/>
     <w:pPr>
       <w:widowControl w:val="0"/>
       <w:jc w:val="both"/>
     </w:pPr>
+    <w:rPr>
+      <w:rFonts w:asciiTheme="minorHAnsi" w:hAnsiTheme="minorHAnsi" w:eastAsiaTheme="minorEastAsia" w:cstheme="minorBidi"/>
+      <w:kern w:val="2"/>
+      <w:sz w:val="21"/>
+      <w:szCs w:val="24"/>
+      <w:lang w:val="en-US" w:eastAsia="zh-CN" w:bidi="ar-SA"/>
+    </w:rPr>
   </w:style>
-  <w:style w:type="character" w:default="1" w:styleId="a0">
+  <w:style w:type="character" w:default="1" w:styleId="3">
     <w:name w:val="Default Paragraph Font"/>
+    <w:unhideWhenUsed/>
+    <w:qFormat/>
     <w:uiPriority w:val="1"/>
-    <w:semiHidden/>
+  </w:style>
+  <w:style w:type="table" w:default="1" w:styleId="4">
+    <w:name w:val="Normal Table"/>
     <w:unhideWhenUsed/>
-  </w:style>
-  <w:style w:type="table" w:default="1" w:styleId="a1">
-    <w:name w:val="Normal Table"/>
     <w:uiPriority w:val="99"/>
-    <w:semiHidden/>
-    <w:unhideWhenUsed/>
     <w:tblPr>
-      <w:tblInd w:w="0" w:type="dxa"/>
       <w:tblCellMar>
         <w:top w:w="0" w:type="dxa"/>
         <w:left w:w="108" w:type="dxa"/>
@@ -11934,43 +11469,34 @@
       </w:tblCellMar>
     </w:tblPr>
   </w:style>
-  <w:style w:type="numbering" w:default="1" w:styleId="a2">
-    <w:name w:val="No List"/>
+  <w:style w:type="paragraph" w:styleId="2">
+    <w:name w:val="Balloon Text"/>
+    <w:basedOn w:val="1"/>
+    <w:link w:val="6"/>
+    <w:unhideWhenUsed/>
+    <w:qFormat/>
     <w:uiPriority w:val="99"/>
-    <w:semiHidden/>
-    <w:unhideWhenUsed/>
-  </w:style>
-  <w:style w:type="paragraph" w:styleId="a3">
-    <w:name w:val="List Paragraph"/>
-    <w:basedOn w:val="a"/>
-    <w:uiPriority w:val="34"/>
-    <w:qFormat/>
-    <w:rsid w:val="00B22BBC"/>
-    <w:pPr>
-      <w:ind w:firstLineChars="200" w:firstLine="420"/>
-    </w:pPr>
-  </w:style>
-  <w:style w:type="paragraph" w:styleId="a4">
-    <w:name w:val="Balloon Text"/>
-    <w:basedOn w:val="a"/>
-    <w:link w:val="a5"/>
-    <w:uiPriority w:val="99"/>
-    <w:semiHidden/>
-    <w:unhideWhenUsed/>
-    <w:rsid w:val="00CB5E6B"/>
     <w:rPr>
       <w:rFonts w:ascii="宋体" w:eastAsia="宋体"/>
       <w:sz w:val="18"/>
       <w:szCs w:val="18"/>
     </w:rPr>
   </w:style>
-  <w:style w:type="character" w:customStyle="1" w:styleId="a5">
+  <w:style w:type="paragraph" w:customStyle="1" w:styleId="5">
+    <w:name w:val="List Paragraph"/>
+    <w:basedOn w:val="1"/>
+    <w:qFormat/>
+    <w:uiPriority w:val="34"/>
+    <w:pPr>
+      <w:ind w:firstLine="420" w:firstLineChars="200"/>
+    </w:pPr>
+  </w:style>
+  <w:style w:type="character" w:customStyle="1" w:styleId="6">
     <w:name w:val="批注框文本 字符"/>
-    <w:basedOn w:val="a0"/>
-    <w:link w:val="a4"/>
+    <w:basedOn w:val="3"/>
+    <w:link w:val="2"/>
+    <w:semiHidden/>
     <w:uiPriority w:val="99"/>
-    <w:semiHidden/>
-    <w:rsid w:val="00CB5E6B"/>
     <w:rPr>
       <w:rFonts w:ascii="宋体" w:eastAsia="宋体"/>
       <w:sz w:val="18"/>
@@ -12023,7 +11549,7 @@
     </a:clrScheme>
     <a:fontScheme name="Office">
       <a:majorFont>
-        <a:latin typeface="等线 Light" panose="020F0302020204030204"/>
+        <a:latin typeface="等线 Light"/>
         <a:ea typeface=""/>
         <a:cs typeface=""/>
         <a:font script="Jpan" typeface="游ゴシック Light"/>
@@ -12056,26 +11582,9 @@
         <a:font script="Viet" typeface="Times New Roman"/>
         <a:font script="Uigh" typeface="Microsoft Uighur"/>
         <a:font script="Geor" typeface="Sylfaen"/>
-        <a:font script="Armn" typeface="Arial"/>
-        <a:font script="Bugi" typeface="Leelawadee UI"/>
-        <a:font script="Bopo" typeface="Microsoft JhengHei"/>
-        <a:font script="Java" typeface="Javanese Text"/>
-        <a:font script="Lisu" typeface="Segoe UI"/>
-        <a:font script="Mymr" typeface="Myanmar Text"/>
-        <a:font script="Nkoo" typeface="Ebrima"/>
-        <a:font script="Olck" typeface="Nirmala UI"/>
-        <a:font script="Osma" typeface="Ebrima"/>
-        <a:font script="Phag" typeface="Phagspa"/>
-        <a:font script="Syrn" typeface="Estrangelo Edessa"/>
-        <a:font script="Syrj" typeface="Estrangelo Edessa"/>
-        <a:font script="Syre" typeface="Estrangelo Edessa"/>
-        <a:font script="Sora" typeface="Nirmala UI"/>
-        <a:font script="Tale" typeface="Microsoft Tai Le"/>
-        <a:font script="Talu" typeface="Microsoft New Tai Lue"/>
-        <a:font script="Tfng" typeface="Ebrima"/>
       </a:majorFont>
       <a:minorFont>
-        <a:latin typeface="等线" panose="020F0502020204030204"/>
+        <a:latin typeface="等线"/>
         <a:ea typeface=""/>
         <a:cs typeface=""/>
         <a:font script="Jpan" typeface="游明朝"/>
@@ -12108,23 +11617,6 @@
         <a:font script="Viet" typeface="Arial"/>
         <a:font script="Uigh" typeface="Microsoft Uighur"/>
         <a:font script="Geor" typeface="Sylfaen"/>
-        <a:font script="Armn" typeface="Arial"/>
-        <a:font script="Bugi" typeface="Leelawadee UI"/>
-        <a:font script="Bopo" typeface="Microsoft JhengHei"/>
-        <a:font script="Java" typeface="Javanese Text"/>
-        <a:font script="Lisu" typeface="Segoe UI"/>
-        <a:font script="Mymr" typeface="Myanmar Text"/>
-        <a:font script="Nkoo" typeface="Ebrima"/>
-        <a:font script="Olck" typeface="Nirmala UI"/>
-        <a:font script="Osma" typeface="Ebrima"/>
-        <a:font script="Phag" typeface="Phagspa"/>
-        <a:font script="Syrn" typeface="Estrangelo Edessa"/>
-        <a:font script="Syrj" typeface="Estrangelo Edessa"/>
-        <a:font script="Syre" typeface="Estrangelo Edessa"/>
-        <a:font script="Sora" typeface="Nirmala UI"/>
-        <a:font script="Tale" typeface="Microsoft Tai Le"/>
-        <a:font script="Talu" typeface="Microsoft New Tai Lue"/>
-        <a:font script="Tfng" typeface="Ebrima"/>
       </a:minorFont>
     </a:fontScheme>
     <a:fmtScheme name="Office">
@@ -12266,11 +11758,24 @@
     </a:fmtScheme>
   </a:themeElements>
   <a:objectDefaults/>
-  <a:extraClrSchemeLst/>
-  <a:extLst>
-    <a:ext uri="{05A4C25C-085E-4340-85A3-A5531E510DB2}">
-      <thm15:themeFamily xmlns:thm15="http://schemas.microsoft.com/office/thememl/2012/main" name="Office Theme" id="{62F939B6-93AF-4DB8-9C6B-D6C7DFDC589F}" vid="{4A3C46E8-61CC-4603-A589-7422A47A8E4A}"/>
-    </a:ext>
-  </a:extLst>
 </a:theme>
+</file>
+
+<file path=customXml/item1.xml><?xml version="1.0" encoding="utf-8"?>
+<s:customData xmlns="http://www.wps.cn/officeDocument/2013/wpsCustomData" xmlns:s="http://www.wps.cn/officeDocument/2013/wpsCustomData">
+  <customSectProps>
+    <customSectPr/>
+  </customSectProps>
+  <customShpExts>
+    <customShpInfo spid="_x0000_s1026" textRotate="1"/>
+  </customShpExts>
+</s:customData>
+</file>
+
+<file path=customXml/itemProps1.xml><?xml version="1.0" encoding="utf-8"?>
+<ds:datastoreItem xmlns:ds="http://schemas.openxmlformats.org/officeDocument/2006/customXml" ds:itemID="{B1977F7D-205B-4081-913C-38D41E755F92}">
+  <ds:schemaRefs>
+    <ds:schemaRef ds:uri="http://www.wps.cn/officeDocument/2013/wpsCustomData"/>
+  </ds:schemaRefs>
+</ds:datastoreItem>
 </file>
--- a/YSLiveSDK/YSSDK For iOS 集成手册.docx
+++ b/YSLiveSDK/YSSDK For iOS 集成手册.docx
@@ -56,7 +56,7 @@
           <w:kern w:val="0"/>
           <w:szCs w:val="21"/>
         </w:rPr>
-        <w:t>V</w:t>
+        <w:t>V3.0.</w:t>
       </w:r>
       <w:r>
         <w:rPr>
@@ -64,39 +64,7 @@
           <w:kern w:val="0"/>
           <w:szCs w:val="21"/>
         </w:rPr>
-        <w:t>3</w:t>
-      </w:r>
-      <w:r>
-        <w:rPr>
-          <w:rFonts w:ascii="Helvetica" w:hAnsi="Helvetica" w:eastAsia="PingFang SC" w:cs="Helvetica"/>
-          <w:kern w:val="0"/>
-          <w:szCs w:val="21"/>
-        </w:rPr>
-        <w:t>.</w:t>
-      </w:r>
-      <w:r>
-        <w:rPr>
-          <w:rFonts w:ascii="Helvetica" w:hAnsi="Helvetica" w:eastAsia="PingFang SC" w:cs="Helvetica"/>
-          <w:kern w:val="0"/>
-          <w:szCs w:val="21"/>
-        </w:rPr>
-        <w:t>0</w:t>
-      </w:r>
-      <w:r>
-        <w:rPr>
-          <w:rFonts w:ascii="Helvetica" w:hAnsi="Helvetica" w:eastAsia="PingFang SC" w:cs="Helvetica"/>
-          <w:kern w:val="0"/>
-          <w:szCs w:val="21"/>
-        </w:rPr>
-        <w:t>.</w:t>
-      </w:r>
-      <w:r>
-        <w:rPr>
-          <w:rFonts w:ascii="Helvetica" w:hAnsi="Helvetica" w:eastAsia="PingFang SC" w:cs="Helvetica"/>
-          <w:kern w:val="0"/>
-          <w:szCs w:val="21"/>
-        </w:rPr>
-        <w:t>3</w:t>
+        <w:t>4</w:t>
       </w:r>
       <w:bookmarkStart w:id="0" w:name="_GoBack"/>
       <w:bookmarkEnd w:id="0"/>
@@ -526,15 +494,7 @@
           <w:kern w:val="0"/>
           <w:szCs w:val="21"/>
         </w:rPr>
-        <w:t xml:space="preserve">: </w:t>
-      </w:r>
-      <w:r>
-        <w:rPr>
-          <w:rFonts w:ascii="Helvetica" w:hAnsi="Helvetica" w:eastAsia="PingFang SC" w:cs="Helvetica"/>
-          <w:kern w:val="0"/>
-          <w:szCs w:val="21"/>
-        </w:rPr>
-        <w:t>主题配色资源</w:t>
+        <w:t>: 主题配色资源</w:t>
       </w:r>
     </w:p>
     <w:p>
@@ -11250,7 +11210,7 @@
     <w:lsdException w:qFormat="1" w:unhideWhenUsed="0" w:uiPriority="10" w:semiHidden="0" w:name="Title"/>
     <w:lsdException w:uiPriority="99" w:name="Closing"/>
     <w:lsdException w:uiPriority="99" w:name="Signature"/>
-    <w:lsdException w:qFormat="1" w:uiPriority="1" w:name="Default Paragraph Font"/>
+    <w:lsdException w:qFormat="1" w:uiPriority="1" w:semiHidden="0" w:name="Default Paragraph Font"/>
     <w:lsdException w:uiPriority="99" w:name="Body Text"/>
     <w:lsdException w:uiPriority="99" w:name="Body Text Indent"/>
     <w:lsdException w:uiPriority="99" w:name="List Continue"/>
@@ -11288,7 +11248,7 @@
     <w:lsdException w:uiPriority="99" w:name="HTML Sample"/>
     <w:lsdException w:uiPriority="99" w:name="HTML Typewriter"/>
     <w:lsdException w:uiPriority="99" w:name="HTML Variable"/>
-    <w:lsdException w:uiPriority="99" w:name="Normal Table"/>
+    <w:lsdException w:uiPriority="99" w:semiHidden="0" w:name="Normal Table"/>
     <w:lsdException w:uiPriority="99" w:name="annotation subject"/>
     <w:lsdException w:uiPriority="99" w:name="Table Simple 1"/>
     <w:lsdException w:uiPriority="99" w:name="Table Simple 2"/>
@@ -11332,7 +11292,7 @@
     <w:lsdException w:uiPriority="99" w:name="Table Web 1"/>
     <w:lsdException w:uiPriority="99" w:name="Table Web 2"/>
     <w:lsdException w:uiPriority="99" w:name="Table Web 3"/>
-    <w:lsdException w:qFormat="1" w:uiPriority="99" w:name="Balloon Text"/>
+    <w:lsdException w:qFormat="1" w:uiPriority="99" w:semiHidden="0" w:name="Balloon Text"/>
     <w:lsdException w:unhideWhenUsed="0" w:uiPriority="39" w:semiHidden="0" w:name="Table Grid"/>
     <w:lsdException w:uiPriority="99" w:name="Table Theme"/>
     <w:lsdException w:unhideWhenUsed="0" w:uiPriority="60" w:semiHidden="0" w:name="Light Shading"/>
@@ -11496,6 +11456,7 @@
     <w:basedOn w:val="3"/>
     <w:link w:val="2"/>
     <w:semiHidden/>
+    <w:qFormat/>
     <w:uiPriority w:val="99"/>
     <w:rPr>
       <w:rFonts w:ascii="宋体" w:eastAsia="宋体"/>

--- a/YSLiveSDK/YSSDK For iOS 集成手册.docx
+++ b/YSLiveSDK/YSSDK For iOS 集成手册.docx
@@ -1,6 +1,6 @@
 
 <file path=word/document.xml><?xml version="1.0" encoding="utf-8"?>
-<w:document xmlns:wpc="http://schemas.microsoft.com/office/word/2010/wordprocessingCanvas" xmlns:cx="http://schemas.microsoft.com/office/drawing/2014/chartex" xmlns:cx1="http://schemas.microsoft.com/office/drawing/2015/9/8/chartex" xmlns:cx2="http://schemas.microsoft.com/office/drawing/2015/10/21/chartex" xmlns:cx3="http://schemas.microsoft.com/office/drawing/2016/5/9/chartex" xmlns:cx4="http://schemas.microsoft.com/office/drawing/2016/5/10/chartex" xmlns:cx5="http://schemas.microsoft.com/office/drawing/2016/5/11/chartex" xmlns:cx6="http://schemas.microsoft.com/office/drawing/2016/5/12/chartex" xmlns:cx7="http://schemas.microsoft.com/office/drawing/2016/5/13/chartex" xmlns:cx8="http://schemas.microsoft.com/office/drawing/2016/5/14/chartex" xmlns:mc="http://schemas.openxmlformats.org/markup-compatibility/2006" xmlns:aink="http://schemas.microsoft.com/office/drawing/2016/ink" xmlns:am3d="http://schemas.microsoft.com/office/drawing/2017/model3d" xmlns:o="urn:schemas-microsoft-com:office:office" xmlns:r="http://schemas.openxmlformats.org/officeDocument/2006/relationships" xmlns:m="http://schemas.openxmlformats.org/officeDocument/2006/math" xmlns:v="urn:schemas-microsoft-com:vml" xmlns:wp14="http://schemas.microsoft.com/office/word/2010/wordprocessingDrawing" xmlns:wp="http://schemas.openxmlformats.org/drawingml/2006/wordprocessingDrawing" xmlns:w10="urn:schemas-microsoft-com:office:word" xmlns:w="http://schemas.openxmlformats.org/wordprocessingml/2006/main" xmlns:w14="http://schemas.microsoft.com/office/word/2010/wordml" xmlns:w15="http://schemas.microsoft.com/office/word/2012/wordml" xmlns:w16cex="http://schemas.microsoft.com/office/word/2018/wordml/cex" xmlns:w16cid="http://schemas.microsoft.com/office/word/2016/wordml/cid" xmlns:w16="http://schemas.microsoft.com/office/word/2018/wordml" xmlns:w16se="http://schemas.microsoft.com/office/word/2015/wordml/symex" xmlns:wpg="http://schemas.microsoft.com/office/word/2010/wordprocessingGroup" xmlns:wpi="http://schemas.microsoft.com/office/word/2010/wordprocessingInk" xmlns:wne="http://schemas.microsoft.com/office/word/2006/wordml" xmlns:wps="http://schemas.microsoft.com/office/word/2010/wordprocessingShape" mc:Ignorable="w14 w15 w16se w16cid w16 w16cex wp14">
+<w:document xmlns:wpc="http://schemas.microsoft.com/office/word/2010/wordprocessingCanvas" xmlns:mc="http://schemas.openxmlformats.org/markup-compatibility/2006" xmlns:o="urn:schemas-microsoft-com:office:office" xmlns:r="http://schemas.openxmlformats.org/officeDocument/2006/relationships" xmlns:m="http://schemas.openxmlformats.org/officeDocument/2006/math" xmlns:v="urn:schemas-microsoft-com:vml" xmlns:wp14="http://schemas.microsoft.com/office/word/2010/wordprocessingDrawing" xmlns:wp="http://schemas.openxmlformats.org/drawingml/2006/wordprocessingDrawing" xmlns:w="http://schemas.openxmlformats.org/wordprocessingml/2006/main" xmlns:w14="http://schemas.microsoft.com/office/word/2010/wordml" xmlns:w10="urn:schemas-microsoft-com:office:word" xmlns:w15="http://schemas.microsoft.com/office/word/2012/wordml" xmlns:wpg="http://schemas.microsoft.com/office/word/2010/wordprocessingGroup" xmlns:wpi="http://schemas.microsoft.com/office/word/2010/wordprocessingInk" xmlns:wne="http://schemas.microsoft.com/office/word/2006/wordml" xmlns:wps="http://schemas.microsoft.com/office/word/2010/wordprocessingShape" xmlns:wpsCustomData="http://www.wps.cn/officeDocument/2013/wpsCustomData" mc:Ignorable="w14 w15 wp14">
   <w:body>
     <w:p>
       <w:pPr>
@@ -10,7 +10,7 @@
         <w:ind w:right="340"/>
         <w:jc w:val="center"/>
         <w:rPr>
-          <w:rFonts w:ascii="Times" w:eastAsia="PingFang SC" w:hAnsi="Times" w:cs="Times"/>
+          <w:rFonts w:ascii="Times" w:hAnsi="Times" w:eastAsia="PingFang SC" w:cs="Times"/>
           <w:kern w:val="0"/>
           <w:sz w:val="32"/>
           <w:szCs w:val="32"/>
@@ -27,7 +27,7 @@
       </w:r>
       <w:r>
         <w:rPr>
-          <w:rFonts w:ascii="PingFang SC" w:eastAsia="PingFang SC" w:hAnsi="Helvetica" w:cs="PingFang SC" w:hint="eastAsia"/>
+          <w:rFonts w:hint="eastAsia" w:ascii="PingFang SC" w:hAnsi="Helvetica" w:eastAsia="PingFang SC" w:cs="PingFang SC"/>
           <w:kern w:val="0"/>
           <w:sz w:val="32"/>
           <w:szCs w:val="32"/>
@@ -43,7 +43,7 @@
         <w:ind w:right="340"/>
         <w:jc w:val="center"/>
         <w:rPr>
-          <w:rFonts w:ascii="Helvetica" w:eastAsia="PingFang SC" w:hAnsi="Helvetica" w:cs="Helvetica"/>
+          <w:rFonts w:ascii="Helvetica" w:hAnsi="Helvetica" w:eastAsia="PingFang SC" w:cs="Helvetica"/>
           <w:b/>
           <w:bCs/>
           <w:kern w:val="0"/>
@@ -52,23 +52,23 @@
       </w:pPr>
       <w:r>
         <w:rPr>
-          <w:rFonts w:ascii="Helvetica" w:eastAsia="PingFang SC" w:hAnsi="Helvetica" w:cs="Helvetica"/>
-          <w:kern w:val="0"/>
-          <w:szCs w:val="21"/>
-        </w:rPr>
-        <w:t>V2.</w:t>
-      </w:r>
-      <w:r>
-        <w:rPr>
-          <w:rFonts w:ascii="Helvetica" w:eastAsia="PingFang SC" w:hAnsi="Helvetica" w:cs="Helvetica"/>
-          <w:kern w:val="0"/>
-          <w:szCs w:val="21"/>
-        </w:rPr>
-        <w:t>8</w:t>
-      </w:r>
-      <w:r>
-        <w:rPr>
-          <w:rFonts w:ascii="Helvetica" w:eastAsia="PingFang SC" w:hAnsi="Helvetica" w:cs="Helvetica"/>
+          <w:rFonts w:ascii="Helvetica" w:hAnsi="Helvetica" w:eastAsia="PingFang SC" w:cs="Helvetica"/>
+          <w:kern w:val="0"/>
+          <w:szCs w:val="21"/>
+        </w:rPr>
+        <w:t>V</w:t>
+      </w:r>
+      <w:r>
+        <w:rPr>
+          <w:rFonts w:ascii="Helvetica" w:hAnsi="Helvetica" w:eastAsia="PingFang SC" w:cs="Helvetica"/>
+          <w:kern w:val="0"/>
+          <w:szCs w:val="21"/>
+        </w:rPr>
+        <w:t>3</w:t>
+      </w:r>
+      <w:r>
+        <w:rPr>
+          <w:rFonts w:ascii="Helvetica" w:hAnsi="Helvetica" w:eastAsia="PingFang SC" w:cs="Helvetica"/>
           <w:kern w:val="0"/>
           <w:szCs w:val="21"/>
         </w:rPr>
@@ -76,15 +76,15 @@
       </w:r>
       <w:r>
         <w:rPr>
-          <w:rFonts w:ascii="Helvetica" w:eastAsia="PingFang SC" w:hAnsi="Helvetica" w:cs="Helvetica"/>
-          <w:kern w:val="0"/>
-          <w:szCs w:val="21"/>
-        </w:rPr>
-        <w:t>2</w:t>
-      </w:r>
-      <w:r>
-        <w:rPr>
-          <w:rFonts w:ascii="Helvetica" w:eastAsia="PingFang SC" w:hAnsi="Helvetica" w:cs="Helvetica" w:hint="eastAsia"/>
+          <w:rFonts w:ascii="Helvetica" w:hAnsi="Helvetica" w:eastAsia="PingFang SC" w:cs="Helvetica"/>
+          <w:kern w:val="0"/>
+          <w:szCs w:val="21"/>
+        </w:rPr>
+        <w:t>1</w:t>
+      </w:r>
+      <w:r>
+        <w:rPr>
+          <w:rFonts w:ascii="Helvetica" w:hAnsi="Helvetica" w:eastAsia="PingFang SC" w:cs="Helvetica"/>
           <w:kern w:val="0"/>
           <w:szCs w:val="21"/>
         </w:rPr>
@@ -92,7 +92,33 @@
       </w:r>
       <w:r>
         <w:rPr>
-          <w:rFonts w:ascii="Helvetica" w:eastAsia="PingFang SC" w:hAnsi="Helvetica" w:cs="Helvetica"/>
+          <w:rFonts w:ascii="Helvetica" w:hAnsi="Helvetica" w:eastAsia="PingFang SC" w:cs="Helvetica"/>
+          <w:kern w:val="0"/>
+          <w:szCs w:val="21"/>
+        </w:rPr>
+        <w:t>0</w:t>
+      </w:r>
+      <w:r>
+        <w:rPr>
+          <w:rFonts w:hint="eastAsia" w:ascii="Helvetica" w:hAnsi="Helvetica" w:eastAsia="PingFang SC" w:cs="Helvetica"/>
+          <w:kern w:val="0"/>
+          <w:szCs w:val="21"/>
+        </w:rPr>
+        <w:t>.</w:t>
+      </w:r>
+      <w:r>
+        <w:rPr>
+          <w:rFonts w:hint="default" w:ascii="Helvetica" w:hAnsi="Helvetica" w:eastAsia="PingFang SC" w:cs="Helvetica"/>
+          <w:kern w:val="0"/>
+          <w:szCs w:val="21"/>
+        </w:rPr>
+        <w:t>1</w:t>
+      </w:r>
+      <w:bookmarkStart w:id="0" w:name="_GoBack"/>
+      <w:bookmarkEnd w:id="0"/>
+      <w:r>
+        <w:rPr>
+          <w:rFonts w:ascii="Helvetica" w:hAnsi="Helvetica" w:eastAsia="PingFang SC" w:cs="Helvetica"/>
           <w:kern w:val="0"/>
           <w:szCs w:val="21"/>
         </w:rPr>
@@ -106,7 +132,7 @@
         <w:adjustRightInd w:val="0"/>
         <w:ind w:right="340"/>
         <w:rPr>
-          <w:rFonts w:ascii="Times" w:eastAsia="PingFang SC" w:hAnsi="Times" w:cs="Times"/>
+          <w:rFonts w:ascii="Times" w:hAnsi="Times" w:eastAsia="PingFang SC" w:cs="Times"/>
           <w:kern w:val="0"/>
           <w:szCs w:val="21"/>
         </w:rPr>
@@ -114,24 +140,24 @@
     </w:p>
     <w:p>
       <w:pPr>
-        <w:pStyle w:val="a3"/>
+        <w:pStyle w:val="5"/>
         <w:numPr>
           <w:ilvl w:val="0"/>
-          <w:numId w:val="10"/>
+          <w:numId w:val="1"/>
         </w:numPr>
         <w:autoSpaceDE w:val="0"/>
         <w:autoSpaceDN w:val="0"/>
         <w:adjustRightInd w:val="0"/>
-        <w:ind w:left="567" w:right="340" w:firstLineChars="0" w:hanging="567"/>
-        <w:rPr>
-          <w:rFonts w:ascii="PingFang SC" w:eastAsia="PingFang SC" w:hAnsi="Helvetica" w:cs="PingFang SC"/>
-          <w:kern w:val="0"/>
-          <w:szCs w:val="21"/>
-        </w:rPr>
-      </w:pPr>
-      <w:r>
-        <w:rPr>
-          <w:rFonts w:ascii="Helvetica" w:eastAsia="PingFang SC" w:hAnsi="Helvetica" w:cs="Helvetica"/>
+        <w:ind w:left="567" w:right="340" w:hanging="567" w:firstLineChars="0"/>
+        <w:rPr>
+          <w:rFonts w:ascii="PingFang SC" w:hAnsi="Helvetica" w:eastAsia="PingFang SC" w:cs="PingFang SC"/>
+          <w:kern w:val="0"/>
+          <w:szCs w:val="21"/>
+        </w:rPr>
+      </w:pPr>
+      <w:r>
+        <w:rPr>
+          <w:rFonts w:ascii="Helvetica" w:hAnsi="Helvetica" w:eastAsia="PingFang SC" w:cs="Helvetica"/>
           <w:kern w:val="0"/>
           <w:szCs w:val="21"/>
         </w:rPr>
@@ -139,7 +165,7 @@
       </w:r>
       <w:r>
         <w:rPr>
-          <w:rFonts w:ascii="PingFang SC" w:eastAsia="PingFang SC" w:hAnsi="Helvetica" w:cs="PingFang SC" w:hint="eastAsia"/>
+          <w:rFonts w:hint="eastAsia" w:ascii="PingFang SC" w:hAnsi="Helvetica" w:eastAsia="PingFang SC" w:cs="PingFang SC"/>
           <w:kern w:val="0"/>
           <w:szCs w:val="21"/>
         </w:rPr>
@@ -148,27 +174,26 @@
     </w:p>
     <w:p>
       <w:pPr>
-        <w:pStyle w:val="a3"/>
+        <w:pStyle w:val="5"/>
         <w:autoSpaceDE w:val="0"/>
         <w:autoSpaceDN w:val="0"/>
         <w:adjustRightInd w:val="0"/>
-        <w:ind w:left="567" w:right="340" w:firstLineChars="0" w:firstLine="0"/>
-        <w:rPr>
-          <w:rFonts w:ascii="PingFang SC" w:eastAsia="PingFang SC" w:hAnsi="Helvetica" w:cs="PingFang SC"/>
-          <w:kern w:val="0"/>
-          <w:szCs w:val="21"/>
-        </w:rPr>
-      </w:pPr>
-      <w:r>
-        <w:rPr>
-          <w:rFonts w:ascii="PingFang SC" w:eastAsia="PingFang SC" w:hAnsi="Helvetica" w:cs="PingFang SC"/>
-          <w:noProof/>
+        <w:ind w:left="567" w:right="340" w:firstLine="0" w:firstLineChars="0"/>
+        <w:rPr>
+          <w:rFonts w:ascii="PingFang SC" w:hAnsi="Helvetica" w:eastAsia="PingFang SC" w:cs="PingFang SC"/>
+          <w:kern w:val="0"/>
+          <w:szCs w:val="21"/>
+        </w:rPr>
+      </w:pPr>
+      <w:r>
+        <w:rPr>
+          <w:rFonts w:ascii="PingFang SC" w:hAnsi="Helvetica" w:eastAsia="PingFang SC" w:cs="PingFang SC"/>
           <w:kern w:val="0"/>
           <w:szCs w:val="21"/>
         </w:rPr>
         <w:drawing>
           <wp:inline distT="0" distB="0" distL="0" distR="0">
-            <wp:extent cx="3238050" cy="3335866"/>
+            <wp:extent cx="3237865" cy="3335655"/>
             <wp:effectExtent l="0" t="0" r="635" b="4445"/>
             <wp:docPr id="1" name="图片 1"/>
             <wp:cNvGraphicFramePr>
@@ -178,11 +203,13 @@
               <a:graphicData uri="http://schemas.openxmlformats.org/drawingml/2006/picture">
                 <pic:pic xmlns:pic="http://schemas.openxmlformats.org/drawingml/2006/picture">
                   <pic:nvPicPr>
-                    <pic:cNvPr id="1" name="WeChat497dd689b71ad120a687d1b34603cc73.png"/>
-                    <pic:cNvPicPr/>
+                    <pic:cNvPr id="1" name="图片 1"/>
+                    <pic:cNvPicPr>
+                      <a:picLocks noChangeAspect="1"/>
+                    </pic:cNvPicPr>
                   </pic:nvPicPr>
                   <pic:blipFill>
-                    <a:blip r:embed="rId5" cstate="print">
+                    <a:blip r:embed="rId4" cstate="print">
                       <a:extLst>
                         <a:ext uri="{28A0092B-C50C-407E-A947-70E740481C1C}">
                           <a14:useLocalDpi xmlns:a14="http://schemas.microsoft.com/office/drawing/2010/main" val="0"/>
@@ -216,14 +243,14 @@
         <w:adjustRightInd w:val="0"/>
         <w:ind w:left="420" w:right="340"/>
         <w:rPr>
-          <w:rFonts w:ascii="Helvetica" w:eastAsia="PingFang SC" w:hAnsi="Helvetica" w:cs="Helvetica"/>
-          <w:kern w:val="0"/>
-          <w:szCs w:val="21"/>
-        </w:rPr>
-      </w:pPr>
-      <w:r>
-        <w:rPr>
-          <w:rFonts w:ascii="Helvetica" w:eastAsia="PingFang SC" w:hAnsi="Helvetica" w:cs="Helvetica"/>
+          <w:rFonts w:ascii="Helvetica" w:hAnsi="Helvetica" w:eastAsia="PingFang SC" w:cs="Helvetica"/>
+          <w:kern w:val="0"/>
+          <w:szCs w:val="21"/>
+        </w:rPr>
+      </w:pPr>
+      <w:r>
+        <w:rPr>
+          <w:rFonts w:ascii="Helvetica" w:hAnsi="Helvetica" w:eastAsia="PingFang SC" w:cs="Helvetica"/>
           <w:kern w:val="0"/>
           <w:szCs w:val="21"/>
         </w:rPr>
@@ -231,7 +258,7 @@
       </w:r>
       <w:r>
         <w:rPr>
-          <w:rFonts w:ascii="PingFang SC" w:eastAsia="PingFang SC" w:hAnsi="Helvetica" w:cs="PingFang SC" w:hint="eastAsia"/>
+          <w:rFonts w:hint="eastAsia" w:ascii="PingFang SC" w:hAnsi="Helvetica" w:eastAsia="PingFang SC" w:cs="PingFang SC"/>
           <w:kern w:val="0"/>
           <w:szCs w:val="21"/>
         </w:rPr>
@@ -239,7 +266,7 @@
       </w:r>
       <w:r>
         <w:rPr>
-          <w:rFonts w:ascii="Helvetica" w:eastAsia="PingFang SC" w:hAnsi="Helvetica" w:cs="Helvetica"/>
+          <w:rFonts w:ascii="Helvetica" w:hAnsi="Helvetica" w:eastAsia="PingFang SC" w:cs="Helvetica"/>
           <w:kern w:val="0"/>
           <w:szCs w:val="21"/>
         </w:rPr>
@@ -253,14 +280,14 @@
         <w:adjustRightInd w:val="0"/>
         <w:ind w:left="420" w:right="340"/>
         <w:rPr>
-          <w:rFonts w:ascii="Times" w:eastAsia="PingFang SC" w:hAnsi="Times" w:cs="Times"/>
-          <w:kern w:val="0"/>
-          <w:szCs w:val="21"/>
-        </w:rPr>
-      </w:pPr>
-      <w:r>
-        <w:rPr>
-          <w:rFonts w:ascii="Helvetica" w:eastAsia="PingFang SC" w:hAnsi="Helvetica" w:cs="Helvetica"/>
+          <w:rFonts w:ascii="Times" w:hAnsi="Times" w:eastAsia="PingFang SC" w:cs="Times"/>
+          <w:kern w:val="0"/>
+          <w:szCs w:val="21"/>
+        </w:rPr>
+      </w:pPr>
+      <w:r>
+        <w:rPr>
+          <w:rFonts w:ascii="Helvetica" w:hAnsi="Helvetica" w:eastAsia="PingFang SC" w:cs="Helvetica"/>
           <w:kern w:val="0"/>
           <w:szCs w:val="21"/>
         </w:rPr>
@@ -268,7 +295,7 @@
       </w:r>
       <w:r>
         <w:rPr>
-          <w:rFonts w:ascii="Helvetica" w:eastAsia="PingFang SC" w:hAnsi="Helvetica" w:cs="Helvetica" w:hint="eastAsia"/>
+          <w:rFonts w:hint="eastAsia" w:ascii="Helvetica" w:hAnsi="Helvetica" w:eastAsia="PingFang SC" w:cs="Helvetica"/>
           <w:kern w:val="0"/>
           <w:szCs w:val="21"/>
         </w:rPr>
@@ -276,7 +303,7 @@
       </w:r>
       <w:r>
         <w:rPr>
-          <w:rFonts w:ascii="Helvetica" w:eastAsia="PingFang SC" w:hAnsi="Helvetica" w:cs="Helvetica"/>
+          <w:rFonts w:ascii="Helvetica" w:hAnsi="Helvetica" w:eastAsia="PingFang SC" w:cs="Helvetica"/>
           <w:kern w:val="0"/>
           <w:szCs w:val="21"/>
         </w:rPr>
@@ -284,7 +311,7 @@
       </w:r>
       <w:r>
         <w:rPr>
-          <w:rFonts w:ascii="PingFang SC" w:eastAsia="PingFang SC" w:hAnsi="Helvetica" w:cs="PingFang SC" w:hint="eastAsia"/>
+          <w:rFonts w:hint="eastAsia" w:ascii="PingFang SC" w:hAnsi="Helvetica" w:eastAsia="PingFang SC" w:cs="PingFang SC"/>
           <w:kern w:val="0"/>
           <w:szCs w:val="21"/>
         </w:rPr>
@@ -298,14 +325,14 @@
         <w:adjustRightInd w:val="0"/>
         <w:ind w:left="420" w:right="340"/>
         <w:rPr>
-          <w:rFonts w:ascii="Times" w:eastAsia="PingFang SC" w:hAnsi="Times" w:cs="Times"/>
-          <w:kern w:val="0"/>
-          <w:szCs w:val="21"/>
-        </w:rPr>
-      </w:pPr>
-      <w:r>
-        <w:rPr>
-          <w:rFonts w:ascii="Helvetica" w:eastAsia="PingFang SC" w:hAnsi="Helvetica" w:cs="Helvetica"/>
+          <w:rFonts w:ascii="Times" w:hAnsi="Times" w:eastAsia="PingFang SC" w:cs="Times"/>
+          <w:kern w:val="0"/>
+          <w:szCs w:val="21"/>
+        </w:rPr>
+      </w:pPr>
+      <w:r>
+        <w:rPr>
+          <w:rFonts w:ascii="Helvetica" w:hAnsi="Helvetica" w:eastAsia="PingFang SC" w:cs="Helvetica"/>
           <w:kern w:val="0"/>
           <w:szCs w:val="21"/>
         </w:rPr>
@@ -313,7 +340,7 @@
       </w:r>
       <w:r>
         <w:rPr>
-          <w:rFonts w:ascii="PingFang SC" w:eastAsia="PingFang SC" w:hAnsi="Helvetica" w:cs="PingFang SC" w:hint="eastAsia"/>
+          <w:rFonts w:hint="eastAsia" w:ascii="PingFang SC" w:hAnsi="Helvetica" w:eastAsia="PingFang SC" w:cs="PingFang SC"/>
           <w:kern w:val="0"/>
           <w:szCs w:val="21"/>
         </w:rPr>
@@ -321,7 +348,7 @@
       </w:r>
       <w:r>
         <w:rPr>
-          <w:rFonts w:ascii="Helvetica" w:eastAsia="PingFang SC" w:hAnsi="Helvetica" w:cs="Helvetica"/>
+          <w:rFonts w:ascii="Helvetica" w:hAnsi="Helvetica" w:eastAsia="PingFang SC" w:cs="Helvetica"/>
           <w:kern w:val="0"/>
           <w:szCs w:val="21"/>
         </w:rPr>
@@ -330,24 +357,24 @@
     </w:p>
     <w:p>
       <w:pPr>
-        <w:pStyle w:val="a3"/>
+        <w:pStyle w:val="5"/>
         <w:numPr>
           <w:ilvl w:val="0"/>
-          <w:numId w:val="11"/>
+          <w:numId w:val="2"/>
         </w:numPr>
         <w:autoSpaceDE w:val="0"/>
         <w:autoSpaceDN w:val="0"/>
         <w:adjustRightInd w:val="0"/>
-        <w:ind w:left="567" w:right="340" w:firstLineChars="0" w:firstLine="5"/>
-        <w:rPr>
-          <w:rFonts w:ascii="PingFang SC" w:eastAsia="PingFang SC" w:hAnsi="Helvetica" w:cs="PingFang SC"/>
-          <w:kern w:val="0"/>
-          <w:szCs w:val="21"/>
-        </w:rPr>
-      </w:pPr>
-      <w:r>
-        <w:rPr>
-          <w:rFonts w:ascii="Helvetica" w:eastAsia="PingFang SC" w:hAnsi="Helvetica" w:cs="Helvetica"/>
+        <w:ind w:left="567" w:right="340" w:firstLine="5" w:firstLineChars="0"/>
+        <w:rPr>
+          <w:rFonts w:ascii="PingFang SC" w:hAnsi="Helvetica" w:eastAsia="PingFang SC" w:cs="PingFang SC"/>
+          <w:kern w:val="0"/>
+          <w:szCs w:val="21"/>
+        </w:rPr>
+      </w:pPr>
+      <w:r>
+        <w:rPr>
+          <w:rFonts w:ascii="Helvetica" w:hAnsi="Helvetica" w:eastAsia="PingFang SC" w:cs="Helvetica"/>
           <w:kern w:val="0"/>
           <w:szCs w:val="21"/>
         </w:rPr>
@@ -355,7 +382,7 @@
       </w:r>
       <w:r>
         <w:rPr>
-          <w:rFonts w:ascii="PingFang SC" w:eastAsia="PingFang SC" w:hAnsi="Helvetica" w:cs="PingFang SC" w:hint="eastAsia"/>
+          <w:rFonts w:hint="eastAsia" w:ascii="PingFang SC" w:hAnsi="Helvetica" w:eastAsia="PingFang SC" w:cs="PingFang SC"/>
           <w:kern w:val="0"/>
           <w:szCs w:val="21"/>
         </w:rPr>
@@ -364,24 +391,24 @@
     </w:p>
     <w:p>
       <w:pPr>
-        <w:pStyle w:val="a3"/>
+        <w:pStyle w:val="5"/>
         <w:numPr>
           <w:ilvl w:val="0"/>
-          <w:numId w:val="11"/>
+          <w:numId w:val="2"/>
         </w:numPr>
         <w:autoSpaceDE w:val="0"/>
         <w:autoSpaceDN w:val="0"/>
         <w:adjustRightInd w:val="0"/>
-        <w:ind w:left="567" w:right="340" w:firstLineChars="0" w:firstLine="5"/>
-        <w:rPr>
-          <w:rFonts w:ascii="Times" w:eastAsia="PingFang SC" w:hAnsi="Times" w:cs="Times"/>
-          <w:kern w:val="0"/>
-          <w:szCs w:val="21"/>
-        </w:rPr>
-      </w:pPr>
-      <w:r>
-        <w:rPr>
-          <w:rFonts w:ascii="Helvetica" w:eastAsia="PingFang SC" w:hAnsi="Helvetica" w:cs="Helvetica"/>
+        <w:ind w:left="567" w:right="340" w:firstLine="5" w:firstLineChars="0"/>
+        <w:rPr>
+          <w:rFonts w:ascii="Times" w:hAnsi="Times" w:eastAsia="PingFang SC" w:cs="Times"/>
+          <w:kern w:val="0"/>
+          <w:szCs w:val="21"/>
+        </w:rPr>
+      </w:pPr>
+      <w:r>
+        <w:rPr>
+          <w:rFonts w:ascii="Helvetica" w:hAnsi="Helvetica" w:eastAsia="PingFang SC" w:cs="Helvetica"/>
           <w:kern w:val="0"/>
           <w:szCs w:val="21"/>
         </w:rPr>
@@ -389,7 +416,7 @@
       </w:r>
       <w:r>
         <w:rPr>
-          <w:rFonts w:ascii="PingFang SC" w:eastAsia="PingFang SC" w:hAnsi="Helvetica" w:cs="PingFang SC" w:hint="eastAsia"/>
+          <w:rFonts w:hint="eastAsia" w:ascii="PingFang SC" w:hAnsi="Helvetica" w:eastAsia="PingFang SC" w:cs="PingFang SC"/>
           <w:kern w:val="0"/>
           <w:szCs w:val="21"/>
         </w:rPr>
@@ -397,7 +424,7 @@
       </w:r>
       <w:r>
         <w:rPr>
-          <w:rFonts w:ascii="Helvetica" w:eastAsia="PingFang SC" w:hAnsi="Helvetica" w:cs="Helvetica"/>
+          <w:rFonts w:ascii="Helvetica" w:hAnsi="Helvetica" w:eastAsia="PingFang SC" w:cs="Helvetica"/>
           <w:kern w:val="0"/>
           <w:szCs w:val="21"/>
         </w:rPr>
@@ -406,24 +433,24 @@
     </w:p>
     <w:p>
       <w:pPr>
-        <w:pStyle w:val="a3"/>
+        <w:pStyle w:val="5"/>
         <w:numPr>
           <w:ilvl w:val="0"/>
-          <w:numId w:val="11"/>
+          <w:numId w:val="2"/>
         </w:numPr>
         <w:autoSpaceDE w:val="0"/>
         <w:autoSpaceDN w:val="0"/>
         <w:adjustRightInd w:val="0"/>
-        <w:ind w:left="567" w:right="340" w:firstLineChars="0" w:firstLine="5"/>
-        <w:rPr>
-          <w:rFonts w:ascii="Times" w:eastAsia="PingFang SC" w:hAnsi="Times" w:cs="Times"/>
-          <w:kern w:val="0"/>
-          <w:szCs w:val="21"/>
-        </w:rPr>
-      </w:pPr>
-      <w:r>
-        <w:rPr>
-          <w:rFonts w:ascii="Helvetica" w:eastAsia="PingFang SC" w:hAnsi="Helvetica" w:cs="Helvetica"/>
+        <w:ind w:left="567" w:right="340" w:firstLine="5" w:firstLineChars="0"/>
+        <w:rPr>
+          <w:rFonts w:ascii="Times" w:hAnsi="Times" w:eastAsia="PingFang SC" w:cs="Times"/>
+          <w:kern w:val="0"/>
+          <w:szCs w:val="21"/>
+        </w:rPr>
+      </w:pPr>
+      <w:r>
+        <w:rPr>
+          <w:rFonts w:ascii="Helvetica" w:hAnsi="Helvetica" w:eastAsia="PingFang SC" w:cs="Helvetica"/>
           <w:kern w:val="0"/>
           <w:szCs w:val="21"/>
         </w:rPr>
@@ -431,7 +458,7 @@
       </w:r>
       <w:r>
         <w:rPr>
-          <w:rFonts w:ascii="PingFang SC" w:eastAsia="PingFang SC" w:hAnsi="Helvetica" w:cs="PingFang SC" w:hint="eastAsia"/>
+          <w:rFonts w:hint="eastAsia" w:ascii="PingFang SC" w:hAnsi="Helvetica" w:eastAsia="PingFang SC" w:cs="PingFang SC"/>
           <w:kern w:val="0"/>
           <w:szCs w:val="21"/>
         </w:rPr>
@@ -439,7 +466,7 @@
       </w:r>
       <w:r>
         <w:rPr>
-          <w:rFonts w:ascii="Helvetica" w:eastAsia="PingFang SC" w:hAnsi="Helvetica" w:cs="Helvetica"/>
+          <w:rFonts w:ascii="Helvetica" w:hAnsi="Helvetica" w:eastAsia="PingFang SC" w:cs="Helvetica"/>
           <w:kern w:val="0"/>
           <w:szCs w:val="21"/>
         </w:rPr>
@@ -453,14 +480,14 @@
         <w:adjustRightInd w:val="0"/>
         <w:ind w:left="426" w:right="340"/>
         <w:rPr>
-          <w:rFonts w:ascii="Helvetica" w:eastAsia="PingFang SC" w:hAnsi="Helvetica" w:cs="Helvetica"/>
-          <w:kern w:val="0"/>
-          <w:szCs w:val="21"/>
-        </w:rPr>
-      </w:pPr>
-      <w:r>
-        <w:rPr>
-          <w:rFonts w:ascii="Helvetica" w:eastAsia="PingFang SC" w:hAnsi="Helvetica" w:cs="Helvetica"/>
+          <w:rFonts w:ascii="Helvetica" w:hAnsi="Helvetica" w:eastAsia="PingFang SC" w:cs="Helvetica"/>
+          <w:kern w:val="0"/>
+          <w:szCs w:val="21"/>
+        </w:rPr>
+      </w:pPr>
+      <w:r>
+        <w:rPr>
+          <w:rFonts w:ascii="Helvetica" w:hAnsi="Helvetica" w:eastAsia="PingFang SC" w:cs="Helvetica"/>
           <w:kern w:val="0"/>
           <w:szCs w:val="21"/>
         </w:rPr>
@@ -468,7 +495,7 @@
       </w:r>
       <w:r>
         <w:rPr>
-          <w:rFonts w:ascii="Helvetica" w:eastAsia="PingFang SC" w:hAnsi="Helvetica" w:cs="Helvetica" w:hint="eastAsia"/>
+          <w:rFonts w:hint="eastAsia" w:ascii="Helvetica" w:hAnsi="Helvetica" w:eastAsia="PingFang SC" w:cs="Helvetica"/>
           <w:kern w:val="0"/>
           <w:szCs w:val="21"/>
         </w:rPr>
@@ -482,14 +509,14 @@
         <w:adjustRightInd w:val="0"/>
         <w:ind w:right="340" w:firstLine="420"/>
         <w:rPr>
-          <w:rFonts w:ascii="Helvetica" w:eastAsia="PingFang SC" w:hAnsi="Helvetica" w:cs="Helvetica"/>
-          <w:kern w:val="0"/>
-          <w:szCs w:val="21"/>
-        </w:rPr>
-      </w:pPr>
-      <w:r>
-        <w:rPr>
-          <w:rFonts w:ascii="Helvetica" w:eastAsia="PingFang SC" w:hAnsi="Helvetica" w:cs="Helvetica"/>
+          <w:rFonts w:ascii="Helvetica" w:hAnsi="Helvetica" w:eastAsia="PingFang SC" w:cs="Helvetica"/>
+          <w:kern w:val="0"/>
+          <w:szCs w:val="21"/>
+        </w:rPr>
+      </w:pPr>
+      <w:r>
+        <w:rPr>
+          <w:rFonts w:ascii="Helvetica" w:hAnsi="Helvetica" w:eastAsia="PingFang SC" w:cs="Helvetica"/>
           <w:kern w:val="0"/>
           <w:szCs w:val="21"/>
         </w:rPr>
@@ -497,7 +524,7 @@
       </w:r>
       <w:r>
         <w:rPr>
-          <w:rFonts w:ascii="Helvetica" w:eastAsia="PingFang SC" w:hAnsi="Helvetica" w:cs="Helvetica" w:hint="eastAsia"/>
+          <w:rFonts w:hint="eastAsia" w:ascii="Helvetica" w:hAnsi="Helvetica" w:eastAsia="PingFang SC" w:cs="Helvetica"/>
           <w:kern w:val="0"/>
           <w:szCs w:val="21"/>
         </w:rPr>
@@ -511,7 +538,7 @@
         <w:adjustRightInd w:val="0"/>
         <w:ind w:right="340" w:firstLine="420"/>
         <w:rPr>
-          <w:rFonts w:ascii="Helvetica" w:eastAsia="PingFang SC" w:hAnsi="Helvetica" w:cs="Helvetica"/>
+          <w:rFonts w:ascii="Helvetica" w:hAnsi="Helvetica" w:eastAsia="PingFang SC" w:cs="Helvetica"/>
           <w:kern w:val="0"/>
           <w:szCs w:val="21"/>
         </w:rPr>
@@ -519,24 +546,24 @@
     </w:p>
     <w:p>
       <w:pPr>
-        <w:pStyle w:val="a3"/>
+        <w:pStyle w:val="5"/>
         <w:numPr>
           <w:ilvl w:val="0"/>
-          <w:numId w:val="10"/>
+          <w:numId w:val="1"/>
         </w:numPr>
         <w:autoSpaceDE w:val="0"/>
         <w:autoSpaceDN w:val="0"/>
         <w:adjustRightInd w:val="0"/>
-        <w:ind w:left="567" w:right="340" w:firstLineChars="0" w:hanging="567"/>
-        <w:rPr>
-          <w:rFonts w:ascii="PingFang SC" w:eastAsia="PingFang SC" w:hAnsi="Helvetica" w:cs="PingFang SC"/>
-          <w:kern w:val="0"/>
-          <w:szCs w:val="21"/>
-        </w:rPr>
-      </w:pPr>
-      <w:r>
-        <w:rPr>
-          <w:rFonts w:ascii="PingFang SC" w:eastAsia="PingFang SC" w:hAnsi="Helvetica" w:cs="PingFang SC" w:hint="eastAsia"/>
+        <w:ind w:left="567" w:right="340" w:hanging="567" w:firstLineChars="0"/>
+        <w:rPr>
+          <w:rFonts w:ascii="PingFang SC" w:hAnsi="Helvetica" w:eastAsia="PingFang SC" w:cs="PingFang SC"/>
+          <w:kern w:val="0"/>
+          <w:szCs w:val="21"/>
+        </w:rPr>
+      </w:pPr>
+      <w:r>
+        <w:rPr>
+          <w:rFonts w:hint="eastAsia" w:ascii="PingFang SC" w:hAnsi="Helvetica" w:eastAsia="PingFang SC" w:cs="PingFang SC"/>
           <w:kern w:val="0"/>
           <w:szCs w:val="21"/>
         </w:rPr>
@@ -545,24 +572,24 @@
     </w:p>
     <w:p>
       <w:pPr>
-        <w:pStyle w:val="a3"/>
+        <w:pStyle w:val="5"/>
         <w:numPr>
           <w:ilvl w:val="0"/>
-          <w:numId w:val="10"/>
+          <w:numId w:val="1"/>
         </w:numPr>
         <w:autoSpaceDE w:val="0"/>
         <w:autoSpaceDN w:val="0"/>
         <w:adjustRightInd w:val="0"/>
-        <w:ind w:left="567" w:right="340" w:firstLineChars="0" w:hanging="567"/>
-        <w:rPr>
-          <w:rFonts w:ascii="PingFang SC" w:eastAsia="PingFang SC" w:hAnsi="Helvetica" w:cs="PingFang SC"/>
-          <w:kern w:val="0"/>
-          <w:szCs w:val="21"/>
-        </w:rPr>
-      </w:pPr>
-      <w:r>
-        <w:rPr>
-          <w:rFonts w:ascii="PingFang SC" w:eastAsia="PingFang SC" w:hAnsi="Helvetica" w:cs="PingFang SC" w:hint="eastAsia"/>
+        <w:ind w:left="567" w:right="340" w:hanging="567" w:firstLineChars="0"/>
+        <w:rPr>
+          <w:rFonts w:ascii="PingFang SC" w:hAnsi="Helvetica" w:eastAsia="PingFang SC" w:cs="PingFang SC"/>
+          <w:kern w:val="0"/>
+          <w:szCs w:val="21"/>
+        </w:rPr>
+      </w:pPr>
+      <w:r>
+        <w:rPr>
+          <w:rFonts w:hint="eastAsia" w:ascii="PingFang SC" w:hAnsi="Helvetica" w:eastAsia="PingFang SC" w:cs="PingFang SC"/>
           <w:kern w:val="0"/>
           <w:szCs w:val="21"/>
         </w:rPr>
@@ -571,24 +598,24 @@
     </w:p>
     <w:p>
       <w:pPr>
-        <w:pStyle w:val="a3"/>
+        <w:pStyle w:val="5"/>
         <w:numPr>
           <w:ilvl w:val="0"/>
-          <w:numId w:val="13"/>
+          <w:numId w:val="3"/>
         </w:numPr>
         <w:autoSpaceDE w:val="0"/>
         <w:autoSpaceDN w:val="0"/>
         <w:adjustRightInd w:val="0"/>
         <w:ind w:right="340" w:firstLineChars="0"/>
         <w:rPr>
-          <w:rFonts w:ascii="PingFang SC" w:eastAsia="PingFang SC" w:hAnsi="Helvetica" w:cs="PingFang SC"/>
-          <w:kern w:val="0"/>
-          <w:szCs w:val="21"/>
-        </w:rPr>
-      </w:pPr>
-      <w:r>
-        <w:rPr>
-          <w:rFonts w:ascii="PingFang SC" w:eastAsia="PingFang SC" w:hAnsi="Helvetica" w:cs="PingFang SC" w:hint="eastAsia"/>
+          <w:rFonts w:ascii="PingFang SC" w:hAnsi="Helvetica" w:eastAsia="PingFang SC" w:cs="PingFang SC"/>
+          <w:kern w:val="0"/>
+          <w:szCs w:val="21"/>
+        </w:rPr>
+      </w:pPr>
+      <w:r>
+        <w:rPr>
+          <w:rFonts w:hint="eastAsia" w:ascii="PingFang SC" w:hAnsi="Helvetica" w:eastAsia="PingFang SC" w:cs="PingFang SC"/>
           <w:kern w:val="0"/>
           <w:szCs w:val="21"/>
         </w:rPr>
@@ -596,7 +623,7 @@
       </w:r>
       <w:r>
         <w:rPr>
-          <w:rFonts w:ascii="Helvetica" w:eastAsia="PingFang SC" w:hAnsi="Helvetica" w:cs="Helvetica"/>
+          <w:rFonts w:ascii="Helvetica" w:hAnsi="Helvetica" w:eastAsia="PingFang SC" w:cs="Helvetica"/>
           <w:kern w:val="0"/>
           <w:szCs w:val="21"/>
         </w:rPr>
@@ -604,7 +631,7 @@
       </w:r>
       <w:r>
         <w:rPr>
-          <w:rFonts w:ascii="PingFang SC" w:eastAsia="PingFang SC" w:hAnsi="Helvetica" w:cs="PingFang SC"/>
+          <w:rFonts w:ascii="PingFang SC" w:hAnsi="Helvetica" w:eastAsia="PingFang SC" w:cs="PingFang SC"/>
           <w:kern w:val="0"/>
           <w:szCs w:val="21"/>
         </w:rPr>
@@ -613,24 +640,24 @@
     </w:p>
     <w:p>
       <w:pPr>
-        <w:pStyle w:val="a3"/>
+        <w:pStyle w:val="5"/>
         <w:numPr>
           <w:ilvl w:val="1"/>
-          <w:numId w:val="13"/>
+          <w:numId w:val="3"/>
         </w:numPr>
         <w:autoSpaceDE w:val="0"/>
         <w:autoSpaceDN w:val="0"/>
         <w:adjustRightInd w:val="0"/>
         <w:ind w:right="340" w:firstLineChars="0"/>
         <w:rPr>
-          <w:rFonts w:ascii="Helvetica" w:eastAsia="PingFang SC" w:hAnsi="Helvetica" w:cs="Helvetica"/>
-          <w:kern w:val="0"/>
-          <w:szCs w:val="21"/>
-        </w:rPr>
-      </w:pPr>
-      <w:r>
-        <w:rPr>
-          <w:rFonts w:ascii="Helvetica" w:eastAsia="PingFang SC" w:hAnsi="Helvetica" w:cs="Helvetica"/>
+          <w:rFonts w:ascii="Helvetica" w:hAnsi="Helvetica" w:eastAsia="PingFang SC" w:cs="Helvetica"/>
+          <w:kern w:val="0"/>
+          <w:szCs w:val="21"/>
+        </w:rPr>
+      </w:pPr>
+      <w:r>
+        <w:rPr>
+          <w:rFonts w:ascii="Helvetica" w:hAnsi="Helvetica" w:eastAsia="PingFang SC" w:cs="Helvetica"/>
           <w:kern w:val="0"/>
           <w:szCs w:val="21"/>
         </w:rPr>
@@ -638,7 +665,7 @@
       </w:r>
       <w:r>
         <w:rPr>
-          <w:rFonts w:ascii="PingFang SC" w:eastAsia="PingFang SC" w:hAnsi="Helvetica" w:cs="PingFang SC" w:hint="eastAsia"/>
+          <w:rFonts w:hint="eastAsia" w:ascii="PingFang SC" w:hAnsi="Helvetica" w:eastAsia="PingFang SC" w:cs="PingFang SC"/>
           <w:kern w:val="0"/>
           <w:szCs w:val="21"/>
         </w:rPr>
@@ -646,7 +673,7 @@
       </w:r>
       <w:r>
         <w:rPr>
-          <w:rFonts w:ascii="Helvetica" w:eastAsia="PingFang SC" w:hAnsi="Helvetica" w:cs="Helvetica"/>
+          <w:rFonts w:ascii="Helvetica" w:hAnsi="Helvetica" w:eastAsia="PingFang SC" w:cs="Helvetica"/>
           <w:kern w:val="0"/>
           <w:szCs w:val="21"/>
         </w:rPr>
@@ -655,21 +682,20 @@
     </w:p>
     <w:p>
       <w:pPr>
-        <w:pStyle w:val="a3"/>
+        <w:pStyle w:val="5"/>
         <w:autoSpaceDE w:val="0"/>
         <w:autoSpaceDN w:val="0"/>
         <w:adjustRightInd w:val="0"/>
-        <w:ind w:left="1069" w:right="340" w:firstLineChars="0" w:firstLine="0"/>
-        <w:rPr>
-          <w:rFonts w:ascii="Helvetica" w:eastAsia="PingFang SC" w:hAnsi="Helvetica" w:cs="Helvetica"/>
-          <w:kern w:val="0"/>
-          <w:szCs w:val="21"/>
-        </w:rPr>
-      </w:pPr>
-      <w:r>
-        <w:rPr>
-          <w:rFonts w:ascii="Helvetica" w:eastAsia="PingFang SC" w:hAnsi="Helvetica" w:cs="Helvetica"/>
-          <w:noProof/>
+        <w:ind w:left="1069" w:right="340" w:firstLine="0" w:firstLineChars="0"/>
+        <w:rPr>
+          <w:rFonts w:ascii="Helvetica" w:hAnsi="Helvetica" w:eastAsia="PingFang SC" w:cs="Helvetica"/>
+          <w:kern w:val="0"/>
+          <w:szCs w:val="21"/>
+        </w:rPr>
+      </w:pPr>
+      <w:r>
+        <w:rPr>
+          <w:rFonts w:ascii="Helvetica" w:hAnsi="Helvetica" w:eastAsia="PingFang SC" w:cs="Helvetica"/>
           <w:kern w:val="0"/>
           <w:szCs w:val="21"/>
         </w:rPr>
@@ -685,11 +711,13 @@
               <a:graphicData uri="http://schemas.openxmlformats.org/drawingml/2006/picture">
                 <pic:pic xmlns:pic="http://schemas.openxmlformats.org/drawingml/2006/picture">
                   <pic:nvPicPr>
-                    <pic:cNvPr id="3" name="WeChat905532ef4b0a128ae6412d9260eab8cb.png"/>
-                    <pic:cNvPicPr/>
+                    <pic:cNvPr id="3" name="图片 3"/>
+                    <pic:cNvPicPr>
+                      <a:picLocks noChangeAspect="1"/>
+                    </pic:cNvPicPr>
                   </pic:nvPicPr>
                   <pic:blipFill>
-                    <a:blip r:embed="rId6">
+                    <a:blip r:embed="rId5">
                       <a:extLst>
                         <a:ext uri="{28A0092B-C50C-407E-A947-70E740481C1C}">
                           <a14:useLocalDpi xmlns:a14="http://schemas.microsoft.com/office/drawing/2010/main" val="0"/>
@@ -718,13 +746,13 @@
     </w:p>
     <w:p>
       <w:pPr>
-        <w:pStyle w:val="a3"/>
+        <w:pStyle w:val="5"/>
         <w:autoSpaceDE w:val="0"/>
         <w:autoSpaceDN w:val="0"/>
         <w:adjustRightInd w:val="0"/>
-        <w:ind w:left="1069" w:right="340" w:firstLineChars="0" w:firstLine="0"/>
-        <w:rPr>
-          <w:rFonts w:ascii="Helvetica" w:eastAsia="PingFang SC" w:hAnsi="Helvetica" w:cs="Helvetica"/>
+        <w:ind w:left="1069" w:right="340" w:firstLine="0" w:firstLineChars="0"/>
+        <w:rPr>
+          <w:rFonts w:ascii="Helvetica" w:hAnsi="Helvetica" w:eastAsia="PingFang SC" w:cs="Helvetica"/>
           <w:kern w:val="0"/>
           <w:szCs w:val="21"/>
         </w:rPr>
@@ -732,24 +760,24 @@
     </w:p>
     <w:p>
       <w:pPr>
-        <w:pStyle w:val="a3"/>
+        <w:pStyle w:val="5"/>
         <w:numPr>
           <w:ilvl w:val="1"/>
-          <w:numId w:val="13"/>
+          <w:numId w:val="3"/>
         </w:numPr>
         <w:autoSpaceDE w:val="0"/>
         <w:autoSpaceDN w:val="0"/>
         <w:adjustRightInd w:val="0"/>
         <w:ind w:right="340" w:firstLineChars="0"/>
         <w:rPr>
-          <w:rFonts w:ascii="Helvetica" w:eastAsia="PingFang SC" w:hAnsi="Helvetica" w:cs="Helvetica"/>
-          <w:kern w:val="0"/>
-          <w:szCs w:val="21"/>
-        </w:rPr>
-      </w:pPr>
-      <w:r>
-        <w:rPr>
-          <w:rFonts w:ascii="Helvetica" w:eastAsia="PingFang SC" w:hAnsi="Helvetica" w:cs="Helvetica" w:hint="eastAsia"/>
+          <w:rFonts w:ascii="Helvetica" w:hAnsi="Helvetica" w:eastAsia="PingFang SC" w:cs="Helvetica"/>
+          <w:kern w:val="0"/>
+          <w:szCs w:val="21"/>
+        </w:rPr>
+      </w:pPr>
+      <w:r>
+        <w:rPr>
+          <w:rFonts w:hint="eastAsia" w:ascii="Helvetica" w:hAnsi="Helvetica" w:eastAsia="PingFang SC" w:cs="Helvetica"/>
           <w:kern w:val="0"/>
           <w:szCs w:val="21"/>
         </w:rPr>
@@ -757,7 +785,7 @@
       </w:r>
       <w:r>
         <w:rPr>
-          <w:rFonts w:ascii="Helvetica" w:eastAsia="PingFang SC" w:hAnsi="Helvetica" w:cs="Helvetica"/>
+          <w:rFonts w:ascii="Helvetica" w:hAnsi="Helvetica" w:eastAsia="PingFang SC" w:cs="Helvetica"/>
           <w:kern w:val="0"/>
           <w:szCs w:val="21"/>
         </w:rPr>
@@ -765,7 +793,7 @@
       </w:r>
       <w:r>
         <w:rPr>
-          <w:rFonts w:ascii="Helvetica" w:eastAsia="PingFang SC" w:hAnsi="Helvetica" w:cs="Helvetica" w:hint="eastAsia"/>
+          <w:rFonts w:hint="eastAsia" w:ascii="Helvetica" w:hAnsi="Helvetica" w:eastAsia="PingFang SC" w:cs="Helvetica"/>
           <w:kern w:val="0"/>
           <w:szCs w:val="21"/>
         </w:rPr>
@@ -774,20 +802,20 @@
     </w:p>
     <w:p>
       <w:pPr>
-        <w:pStyle w:val="a3"/>
+        <w:pStyle w:val="5"/>
         <w:autoSpaceDE w:val="0"/>
         <w:autoSpaceDN w:val="0"/>
         <w:adjustRightInd w:val="0"/>
-        <w:ind w:left="1069" w:right="340" w:firstLineChars="0" w:firstLine="0"/>
-        <w:rPr>
-          <w:rFonts w:ascii="Helvetica" w:eastAsia="PingFang SC" w:hAnsi="Helvetica" w:cs="Helvetica"/>
-          <w:kern w:val="0"/>
-          <w:szCs w:val="21"/>
-        </w:rPr>
-      </w:pPr>
-      <w:r>
-        <w:rPr>
-          <w:rFonts w:ascii="Helvetica" w:eastAsia="PingFang SC" w:hAnsi="Helvetica" w:cs="Helvetica" w:hint="eastAsia"/>
+        <w:ind w:left="1069" w:right="340" w:firstLine="0" w:firstLineChars="0"/>
+        <w:rPr>
+          <w:rFonts w:ascii="Helvetica" w:hAnsi="Helvetica" w:eastAsia="PingFang SC" w:cs="Helvetica"/>
+          <w:kern w:val="0"/>
+          <w:szCs w:val="21"/>
+        </w:rPr>
+      </w:pPr>
+      <w:r>
+        <w:rPr>
+          <w:rFonts w:hint="eastAsia" w:ascii="Helvetica" w:hAnsi="Helvetica" w:eastAsia="PingFang SC" w:cs="Helvetica"/>
           <w:kern w:val="0"/>
           <w:szCs w:val="21"/>
         </w:rPr>
@@ -795,7 +823,7 @@
       </w:r>
       <w:r>
         <w:rPr>
-          <w:rFonts w:ascii="Helvetica" w:eastAsia="PingFang SC" w:hAnsi="Helvetica" w:cs="Helvetica"/>
+          <w:rFonts w:ascii="Helvetica" w:hAnsi="Helvetica" w:eastAsia="PingFang SC" w:cs="Helvetica"/>
           <w:kern w:val="0"/>
           <w:szCs w:val="21"/>
         </w:rPr>
@@ -803,23 +831,15 @@
       </w:r>
       <w:r>
         <w:rPr>
-          <w:rFonts w:ascii="Helvetica" w:eastAsia="PingFang SC" w:hAnsi="Helvetica" w:cs="Helvetica" w:hint="eastAsia"/>
-          <w:kern w:val="0"/>
-          <w:szCs w:val="21"/>
-        </w:rPr>
-        <w:t>和</w:t>
-      </w:r>
-      <w:r>
-        <w:rPr>
-          <w:rFonts w:ascii="Helvetica" w:eastAsia="PingFang SC" w:hAnsi="Helvetica" w:cs="Helvetica" w:hint="eastAsia"/>
-          <w:kern w:val="0"/>
-          <w:szCs w:val="21"/>
-        </w:rPr>
-        <w:t xml:space="preserve"> </w:t>
-      </w:r>
-      <w:r>
-        <w:rPr>
-          <w:rFonts w:ascii="Helvetica" w:eastAsia="PingFang SC" w:hAnsi="Helvetica" w:cs="Helvetica"/>
+          <w:rFonts w:hint="eastAsia" w:ascii="Helvetica" w:hAnsi="Helvetica" w:eastAsia="PingFang SC" w:cs="Helvetica"/>
+          <w:kern w:val="0"/>
+          <w:szCs w:val="21"/>
+        </w:rPr>
+        <w:t xml:space="preserve">和 </w:t>
+      </w:r>
+      <w:r>
+        <w:rPr>
+          <w:rFonts w:ascii="Helvetica" w:hAnsi="Helvetica" w:eastAsia="PingFang SC" w:cs="Helvetica"/>
           <w:kern w:val="0"/>
           <w:szCs w:val="21"/>
         </w:rPr>
@@ -828,21 +848,20 @@
     </w:p>
     <w:p>
       <w:pPr>
-        <w:pStyle w:val="a3"/>
+        <w:pStyle w:val="5"/>
         <w:autoSpaceDE w:val="0"/>
         <w:autoSpaceDN w:val="0"/>
         <w:adjustRightInd w:val="0"/>
-        <w:ind w:left="1069" w:right="340" w:firstLineChars="0" w:firstLine="0"/>
-        <w:rPr>
-          <w:rFonts w:ascii="Helvetica" w:eastAsia="PingFang SC" w:hAnsi="Helvetica" w:cs="Helvetica"/>
-          <w:kern w:val="0"/>
-          <w:szCs w:val="21"/>
-        </w:rPr>
-      </w:pPr>
-      <w:r>
-        <w:rPr>
-          <w:rFonts w:ascii="Helvetica" w:eastAsia="PingFang SC" w:hAnsi="Helvetica" w:cs="Helvetica" w:hint="eastAsia"/>
-          <w:noProof/>
+        <w:ind w:left="1069" w:right="340" w:firstLine="0" w:firstLineChars="0"/>
+        <w:rPr>
+          <w:rFonts w:ascii="Helvetica" w:hAnsi="Helvetica" w:eastAsia="PingFang SC" w:cs="Helvetica"/>
+          <w:kern w:val="0"/>
+          <w:szCs w:val="21"/>
+        </w:rPr>
+      </w:pPr>
+      <w:r>
+        <w:rPr>
+          <w:rFonts w:hint="eastAsia" w:ascii="Helvetica" w:hAnsi="Helvetica" w:eastAsia="PingFang SC" w:cs="Helvetica"/>
           <w:kern w:val="0"/>
           <w:szCs w:val="21"/>
         </w:rPr>
@@ -858,11 +877,13 @@
               <a:graphicData uri="http://schemas.openxmlformats.org/drawingml/2006/picture">
                 <pic:pic xmlns:pic="http://schemas.openxmlformats.org/drawingml/2006/picture">
                   <pic:nvPicPr>
-                    <pic:cNvPr id="4" name="WeChate68ba2b231ea8e68eb05beb01313cbdf.png"/>
-                    <pic:cNvPicPr/>
+                    <pic:cNvPr id="4" name="图片 4"/>
+                    <pic:cNvPicPr>
+                      <a:picLocks noChangeAspect="1"/>
+                    </pic:cNvPicPr>
                   </pic:nvPicPr>
                   <pic:blipFill>
-                    <a:blip r:embed="rId7" cstate="print">
+                    <a:blip r:embed="rId6" cstate="print">
                       <a:extLst>
                         <a:ext uri="{28A0092B-C50C-407E-A947-70E740481C1C}">
                           <a14:useLocalDpi xmlns:a14="http://schemas.microsoft.com/office/drawing/2010/main" val="0"/>
@@ -891,13 +912,13 @@
     </w:p>
     <w:p>
       <w:pPr>
-        <w:pStyle w:val="a3"/>
+        <w:pStyle w:val="5"/>
         <w:autoSpaceDE w:val="0"/>
         <w:autoSpaceDN w:val="0"/>
         <w:adjustRightInd w:val="0"/>
-        <w:ind w:left="1069" w:right="340" w:firstLineChars="0" w:firstLine="0"/>
-        <w:rPr>
-          <w:rFonts w:ascii="Helvetica" w:eastAsia="PingFang SC" w:hAnsi="Helvetica" w:cs="Helvetica"/>
+        <w:ind w:left="1069" w:right="340" w:firstLine="0" w:firstLineChars="0"/>
+        <w:rPr>
+          <w:rFonts w:ascii="Helvetica" w:hAnsi="Helvetica" w:eastAsia="PingFang SC" w:cs="Helvetica"/>
           <w:kern w:val="0"/>
           <w:szCs w:val="21"/>
         </w:rPr>
@@ -905,24 +926,24 @@
     </w:p>
     <w:p>
       <w:pPr>
-        <w:pStyle w:val="a3"/>
+        <w:pStyle w:val="5"/>
         <w:numPr>
           <w:ilvl w:val="0"/>
-          <w:numId w:val="13"/>
+          <w:numId w:val="3"/>
         </w:numPr>
         <w:autoSpaceDE w:val="0"/>
         <w:autoSpaceDN w:val="0"/>
         <w:adjustRightInd w:val="0"/>
         <w:ind w:right="340" w:firstLineChars="0"/>
         <w:rPr>
-          <w:rFonts w:ascii="PingFang SC" w:eastAsia="PingFang SC" w:hAnsi="Helvetica" w:cs="PingFang SC"/>
-          <w:kern w:val="0"/>
-          <w:szCs w:val="21"/>
-        </w:rPr>
-      </w:pPr>
-      <w:r>
-        <w:rPr>
-          <w:rFonts w:ascii="PingFang SC" w:eastAsia="PingFang SC" w:hAnsi="Helvetica" w:cs="PingFang SC" w:hint="eastAsia"/>
+          <w:rFonts w:ascii="PingFang SC" w:hAnsi="Helvetica" w:eastAsia="PingFang SC" w:cs="PingFang SC"/>
+          <w:kern w:val="0"/>
+          <w:szCs w:val="21"/>
+        </w:rPr>
+      </w:pPr>
+      <w:r>
+        <w:rPr>
+          <w:rFonts w:hint="eastAsia" w:ascii="PingFang SC" w:hAnsi="Helvetica" w:eastAsia="PingFang SC" w:cs="PingFang SC"/>
           <w:kern w:val="0"/>
           <w:szCs w:val="21"/>
         </w:rPr>
@@ -930,7 +951,7 @@
       </w:r>
       <w:r>
         <w:rPr>
-          <w:rFonts w:ascii="PingFang SC" w:eastAsia="PingFang SC" w:hAnsi="Helvetica" w:cs="PingFang SC"/>
+          <w:rFonts w:ascii="PingFang SC" w:hAnsi="Helvetica" w:eastAsia="PingFang SC" w:cs="PingFang SC"/>
           <w:kern w:val="0"/>
           <w:szCs w:val="21"/>
         </w:rPr>
@@ -938,39 +959,15 @@
       </w:r>
       <w:r>
         <w:rPr>
-          <w:rFonts w:ascii="PingFang SC" w:eastAsia="PingFang SC" w:hAnsi="Helvetica" w:cs="PingFang SC" w:hint="eastAsia"/>
-          <w:kern w:val="0"/>
-          <w:szCs w:val="21"/>
-        </w:rPr>
-        <w:t xml:space="preserve"> </w:t>
-      </w:r>
-      <w:r>
-        <w:rPr>
-          <w:rFonts w:ascii="PingFang SC" w:eastAsia="PingFang SC" w:hAnsi="Helvetica" w:cs="PingFang SC" w:hint="eastAsia"/>
-          <w:kern w:val="0"/>
-          <w:szCs w:val="21"/>
-        </w:rPr>
-        <w:t>添加</w:t>
-      </w:r>
-      <w:r>
-        <w:rPr>
-          <w:rFonts w:ascii="PingFang SC" w:eastAsia="PingFang SC" w:hAnsi="Helvetica" w:cs="PingFang SC" w:hint="eastAsia"/>
-          <w:kern w:val="0"/>
-          <w:szCs w:val="21"/>
-        </w:rPr>
-        <w:t>必要依赖库</w:t>
-      </w:r>
-      <w:r>
-        <w:rPr>
-          <w:rFonts w:ascii="PingFang SC" w:eastAsia="PingFang SC" w:hAnsi="Helvetica" w:cs="PingFang SC" w:hint="eastAsia"/>
-          <w:kern w:val="0"/>
-          <w:szCs w:val="21"/>
-        </w:rPr>
-        <w:t xml:space="preserve">: </w:t>
-      </w:r>
-      <w:r>
-        <w:rPr>
-          <w:rFonts w:ascii="PingFang SC" w:eastAsia="PingFang SC" w:hAnsi="Helvetica" w:cs="PingFang SC"/>
+          <w:rFonts w:hint="eastAsia" w:ascii="PingFang SC" w:hAnsi="Helvetica" w:eastAsia="PingFang SC" w:cs="PingFang SC"/>
+          <w:kern w:val="0"/>
+          <w:szCs w:val="21"/>
+        </w:rPr>
+        <w:t xml:space="preserve"> 添加必要依赖库: </w:t>
+      </w:r>
+      <w:r>
+        <w:rPr>
+          <w:rFonts w:ascii="PingFang SC" w:hAnsi="Helvetica" w:eastAsia="PingFang SC" w:cs="PingFang SC"/>
           <w:kern w:val="0"/>
           <w:szCs w:val="21"/>
         </w:rPr>
@@ -978,7 +975,7 @@
       </w:r>
       <w:r>
         <w:rPr>
-          <w:rFonts w:ascii="PingFang SC" w:eastAsia="PingFang SC" w:hAnsi="Helvetica" w:cs="PingFang SC" w:hint="eastAsia"/>
+          <w:rFonts w:hint="eastAsia" w:ascii="PingFang SC" w:hAnsi="Helvetica" w:eastAsia="PingFang SC" w:cs="PingFang SC"/>
           <w:kern w:val="0"/>
           <w:szCs w:val="21"/>
         </w:rPr>
@@ -986,7 +983,7 @@
       </w:r>
       <w:r>
         <w:rPr>
-          <w:rFonts w:ascii="PingFang SC" w:eastAsia="PingFang SC" w:hAnsi="Helvetica" w:cs="PingFang SC"/>
+          <w:rFonts w:ascii="PingFang SC" w:hAnsi="Helvetica" w:eastAsia="PingFang SC" w:cs="PingFang SC"/>
           <w:kern w:val="0"/>
           <w:szCs w:val="21"/>
         </w:rPr>
@@ -995,27 +992,26 @@
     </w:p>
     <w:p>
       <w:pPr>
-        <w:pStyle w:val="a3"/>
+        <w:pStyle w:val="5"/>
         <w:autoSpaceDE w:val="0"/>
         <w:autoSpaceDN w:val="0"/>
         <w:adjustRightInd w:val="0"/>
-        <w:ind w:left="927" w:right="340" w:firstLineChars="0" w:firstLine="0"/>
-        <w:rPr>
-          <w:rFonts w:ascii="PingFang SC" w:eastAsia="PingFang SC" w:hAnsi="Helvetica" w:cs="PingFang SC"/>
-          <w:kern w:val="0"/>
-          <w:szCs w:val="21"/>
-        </w:rPr>
-      </w:pPr>
-      <w:r>
-        <w:rPr>
-          <w:rFonts w:ascii="PingFang SC" w:eastAsia="PingFang SC" w:hAnsi="Helvetica" w:cs="PingFang SC" w:hint="eastAsia"/>
-          <w:noProof/>
+        <w:ind w:left="927" w:right="340" w:firstLine="0" w:firstLineChars="0"/>
+        <w:rPr>
+          <w:rFonts w:ascii="PingFang SC" w:hAnsi="Helvetica" w:eastAsia="PingFang SC" w:cs="PingFang SC"/>
+          <w:kern w:val="0"/>
+          <w:szCs w:val="21"/>
+        </w:rPr>
+      </w:pPr>
+      <w:r>
+        <w:rPr>
+          <w:rFonts w:hint="eastAsia" w:ascii="PingFang SC" w:hAnsi="Helvetica" w:eastAsia="PingFang SC" w:cs="PingFang SC"/>
           <w:kern w:val="0"/>
           <w:szCs w:val="21"/>
         </w:rPr>
         <w:drawing>
           <wp:inline distT="0" distB="0" distL="0" distR="0">
-            <wp:extent cx="3691466" cy="2512248"/>
+            <wp:extent cx="3691255" cy="2512060"/>
             <wp:effectExtent l="0" t="0" r="4445" b="2540"/>
             <wp:docPr id="5" name="图片 5"/>
             <wp:cNvGraphicFramePr>
@@ -1025,11 +1021,13 @@
               <a:graphicData uri="http://schemas.openxmlformats.org/drawingml/2006/picture">
                 <pic:pic xmlns:pic="http://schemas.openxmlformats.org/drawingml/2006/picture">
                   <pic:nvPicPr>
-                    <pic:cNvPr id="5" name="WeChatff2f762bc81cb08b3c7b1c1cfe64d34e.png"/>
-                    <pic:cNvPicPr/>
+                    <pic:cNvPr id="5" name="图片 5"/>
+                    <pic:cNvPicPr>
+                      <a:picLocks noChangeAspect="1"/>
+                    </pic:cNvPicPr>
                   </pic:nvPicPr>
                   <pic:blipFill>
-                    <a:blip r:embed="rId8" cstate="print">
+                    <a:blip r:embed="rId7" cstate="print">
                       <a:extLst>
                         <a:ext uri="{28A0092B-C50C-407E-A947-70E740481C1C}">
                           <a14:useLocalDpi xmlns:a14="http://schemas.microsoft.com/office/drawing/2010/main" val="0"/>
@@ -1058,13 +1056,13 @@
     </w:p>
     <w:p>
       <w:pPr>
-        <w:pStyle w:val="a3"/>
+        <w:pStyle w:val="5"/>
         <w:autoSpaceDE w:val="0"/>
         <w:autoSpaceDN w:val="0"/>
         <w:adjustRightInd w:val="0"/>
-        <w:ind w:left="927" w:right="340" w:firstLineChars="0" w:firstLine="0"/>
-        <w:rPr>
-          <w:rFonts w:ascii="PingFang SC" w:eastAsia="PingFang SC" w:hAnsi="Helvetica" w:cs="PingFang SC"/>
+        <w:ind w:left="927" w:right="340" w:firstLine="0" w:firstLineChars="0"/>
+        <w:rPr>
+          <w:rFonts w:ascii="PingFang SC" w:hAnsi="Helvetica" w:eastAsia="PingFang SC" w:cs="PingFang SC"/>
           <w:kern w:val="0"/>
           <w:szCs w:val="21"/>
         </w:rPr>
@@ -1072,55 +1070,46 @@
     </w:p>
     <w:p>
       <w:pPr>
-        <w:pStyle w:val="a3"/>
+        <w:pStyle w:val="5"/>
         <w:numPr>
           <w:ilvl w:val="0"/>
-          <w:numId w:val="13"/>
+          <w:numId w:val="3"/>
         </w:numPr>
         <w:autoSpaceDE w:val="0"/>
         <w:autoSpaceDN w:val="0"/>
         <w:adjustRightInd w:val="0"/>
         <w:ind w:right="340" w:firstLineChars="0"/>
         <w:rPr>
-          <w:rFonts w:ascii="PingFang SC" w:eastAsia="PingFang SC" w:hAnsi="Helvetica" w:cs="PingFang SC"/>
-          <w:kern w:val="0"/>
-          <w:szCs w:val="21"/>
-        </w:rPr>
-      </w:pPr>
-      <w:r>
-        <w:rPr>
-          <w:rFonts w:ascii="PingFang SC" w:eastAsia="PingFang SC" w:hAnsi="Helvetica" w:cs="PingFang SC" w:hint="eastAsia"/>
-          <w:kern w:val="0"/>
-          <w:szCs w:val="21"/>
-        </w:rPr>
-        <w:t>工程支持旋转方向设置</w:t>
-      </w:r>
-      <w:r>
-        <w:rPr>
-          <w:rFonts w:ascii="PingFang SC" w:eastAsia="PingFang SC" w:hAnsi="Helvetica" w:cs="PingFang SC" w:hint="eastAsia"/>
-          <w:kern w:val="0"/>
-          <w:szCs w:val="21"/>
-        </w:rPr>
-        <w:t>，请尽量参照sample来设置旋转</w:t>
+          <w:rFonts w:ascii="PingFang SC" w:hAnsi="Helvetica" w:eastAsia="PingFang SC" w:cs="PingFang SC"/>
+          <w:kern w:val="0"/>
+          <w:szCs w:val="21"/>
+        </w:rPr>
+      </w:pPr>
+      <w:r>
+        <w:rPr>
+          <w:rFonts w:hint="eastAsia" w:ascii="PingFang SC" w:hAnsi="Helvetica" w:eastAsia="PingFang SC" w:cs="PingFang SC"/>
+          <w:kern w:val="0"/>
+          <w:szCs w:val="21"/>
+        </w:rPr>
+        <w:t>工程支持旋转方向设置，请尽量参照sample来设置旋转</w:t>
       </w:r>
     </w:p>
     <w:p>
       <w:pPr>
-        <w:pStyle w:val="a3"/>
+        <w:pStyle w:val="5"/>
         <w:autoSpaceDE w:val="0"/>
         <w:autoSpaceDN w:val="0"/>
         <w:adjustRightInd w:val="0"/>
-        <w:ind w:left="927" w:right="340" w:firstLineChars="0" w:firstLine="0"/>
-        <w:rPr>
-          <w:rFonts w:ascii="PingFang SC" w:eastAsia="PingFang SC" w:hAnsi="Helvetica" w:cs="PingFang SC"/>
-          <w:kern w:val="0"/>
-          <w:szCs w:val="21"/>
-        </w:rPr>
-      </w:pPr>
-      <w:r>
-        <w:rPr>
-          <w:rFonts w:ascii="PingFang SC" w:eastAsia="PingFang SC" w:hAnsi="Helvetica" w:cs="PingFang SC"/>
-          <w:noProof/>
+        <w:ind w:left="927" w:right="340" w:firstLine="0" w:firstLineChars="0"/>
+        <w:rPr>
+          <w:rFonts w:ascii="PingFang SC" w:hAnsi="Helvetica" w:eastAsia="PingFang SC" w:cs="PingFang SC"/>
+          <w:kern w:val="0"/>
+          <w:szCs w:val="21"/>
+        </w:rPr>
+      </w:pPr>
+      <w:r>
+        <w:rPr>
+          <w:rFonts w:ascii="PingFang SC" w:hAnsi="Helvetica" w:eastAsia="PingFang SC" w:cs="PingFang SC"/>
           <w:kern w:val="0"/>
           <w:szCs w:val="21"/>
         </w:rPr>
@@ -1128,12 +1117,12 @@
           <wp:anchor distT="0" distB="0" distL="114300" distR="114300" simplePos="0" relativeHeight="251658240" behindDoc="0" locked="0" layoutInCell="1" allowOverlap="1">
             <wp:simplePos x="0" y="0"/>
             <wp:positionH relativeFrom="column">
-              <wp:posOffset>337733</wp:posOffset>
+              <wp:posOffset>337185</wp:posOffset>
             </wp:positionH>
             <wp:positionV relativeFrom="paragraph">
-              <wp:posOffset>277955</wp:posOffset>
+              <wp:posOffset>277495</wp:posOffset>
             </wp:positionV>
-            <wp:extent cx="4636800" cy="1116000"/>
+            <wp:extent cx="4636770" cy="1115695"/>
             <wp:effectExtent l="0" t="0" r="0" b="1905"/>
             <wp:wrapTopAndBottom/>
             <wp:docPr id="2" name="图片 2"/>
@@ -1144,11 +1133,13 @@
               <a:graphicData uri="http://schemas.openxmlformats.org/drawingml/2006/picture">
                 <pic:pic xmlns:pic="http://schemas.openxmlformats.org/drawingml/2006/picture">
                   <pic:nvPicPr>
-                    <pic:cNvPr id="2" name="WeChat41c19b426ed52296c5f8d4f914adfe95.png"/>
-                    <pic:cNvPicPr/>
+                    <pic:cNvPr id="2" name="图片 2"/>
+                    <pic:cNvPicPr>
+                      <a:picLocks noChangeAspect="1"/>
+                    </pic:cNvPicPr>
                   </pic:nvPicPr>
                   <pic:blipFill>
-                    <a:blip r:embed="rId9">
+                    <a:blip r:embed="rId8">
                       <a:extLst>
                         <a:ext uri="{28A0092B-C50C-407E-A947-70E740481C1C}">
                           <a14:useLocalDpi xmlns:a14="http://schemas.microsoft.com/office/drawing/2010/main" val="0"/>
@@ -1171,18 +1162,12 @@
                 </pic:pic>
               </a:graphicData>
             </a:graphic>
-            <wp14:sizeRelH relativeFrom="margin">
-              <wp14:pctWidth>0</wp14:pctWidth>
-            </wp14:sizeRelH>
-            <wp14:sizeRelV relativeFrom="margin">
-              <wp14:pctHeight>0</wp14:pctHeight>
-            </wp14:sizeRelV>
           </wp:anchor>
         </w:drawing>
       </w:r>
       <w:r>
         <w:rPr>
-          <w:rFonts w:ascii="PingFang SC" w:eastAsia="PingFang SC" w:hAnsi="Helvetica" w:cs="PingFang SC" w:hint="eastAsia"/>
+          <w:rFonts w:hint="eastAsia" w:ascii="PingFang SC" w:hAnsi="Helvetica" w:eastAsia="PingFang SC" w:cs="PingFang SC"/>
           <w:kern w:val="0"/>
           <w:szCs w:val="21"/>
         </w:rPr>
@@ -1190,7 +1175,7 @@
       </w:r>
       <w:r>
         <w:rPr>
-          <w:rFonts w:ascii="PingFang SC" w:eastAsia="PingFang SC" w:hAnsi="Helvetica" w:cs="PingFang SC"/>
+          <w:rFonts w:ascii="PingFang SC" w:hAnsi="Helvetica" w:eastAsia="PingFang SC" w:cs="PingFang SC"/>
           <w:kern w:val="0"/>
           <w:szCs w:val="21"/>
         </w:rPr>
@@ -1198,7 +1183,7 @@
       </w:r>
       <w:r>
         <w:rPr>
-          <w:rFonts w:ascii="PingFang SC" w:eastAsia="PingFang SC" w:hAnsi="Helvetica" w:cs="PingFang SC" w:hint="eastAsia"/>
+          <w:rFonts w:hint="eastAsia" w:ascii="PingFang SC" w:hAnsi="Helvetica" w:eastAsia="PingFang SC" w:cs="PingFang SC"/>
           <w:kern w:val="0"/>
           <w:szCs w:val="21"/>
         </w:rPr>
@@ -1206,7 +1191,7 @@
       </w:r>
       <w:r>
         <w:rPr>
-          <w:rFonts w:ascii="PingFang SC" w:eastAsia="PingFang SC" w:hAnsi="Helvetica" w:cs="PingFang SC"/>
+          <w:rFonts w:ascii="PingFang SC" w:hAnsi="Helvetica" w:eastAsia="PingFang SC" w:cs="PingFang SC"/>
           <w:kern w:val="0"/>
           <w:szCs w:val="21"/>
         </w:rPr>
@@ -1215,27 +1200,26 @@
     </w:p>
     <w:p>
       <w:pPr>
-        <w:pStyle w:val="a3"/>
+        <w:pStyle w:val="5"/>
         <w:autoSpaceDE w:val="0"/>
         <w:autoSpaceDN w:val="0"/>
         <w:adjustRightInd w:val="0"/>
-        <w:ind w:left="567" w:right="340" w:firstLineChars="0" w:firstLine="0"/>
-        <w:rPr>
-          <w:rFonts w:ascii="PingFang SC" w:eastAsia="PingFang SC" w:hAnsi="Helvetica" w:cs="PingFang SC"/>
-          <w:kern w:val="0"/>
-          <w:szCs w:val="21"/>
-        </w:rPr>
-      </w:pPr>
-      <w:r>
-        <w:rPr>
-          <w:rFonts w:ascii="PingFang SC" w:eastAsia="PingFang SC" w:hAnsi="Helvetica" w:cs="PingFang SC"/>
-          <w:noProof/>
+        <w:ind w:left="567" w:right="340" w:firstLine="0" w:firstLineChars="0"/>
+        <w:rPr>
+          <w:rFonts w:ascii="PingFang SC" w:hAnsi="Helvetica" w:eastAsia="PingFang SC" w:cs="PingFang SC"/>
+          <w:kern w:val="0"/>
+          <w:szCs w:val="21"/>
+        </w:rPr>
+      </w:pPr>
+      <w:r>
+        <w:rPr>
+          <w:rFonts w:ascii="PingFang SC" w:hAnsi="Helvetica" w:eastAsia="PingFang SC" w:cs="PingFang SC"/>
           <w:kern w:val="0"/>
           <w:szCs w:val="21"/>
         </w:rPr>
         <w:drawing>
           <wp:inline distT="0" distB="0" distL="0" distR="0">
-            <wp:extent cx="4691380" cy="1086988"/>
+            <wp:extent cx="4691380" cy="1086485"/>
             <wp:effectExtent l="0" t="0" r="0" b="5715"/>
             <wp:docPr id="21" name="图片 21"/>
             <wp:cNvGraphicFramePr>
@@ -1245,11 +1229,13 @@
               <a:graphicData uri="http://schemas.openxmlformats.org/drawingml/2006/picture">
                 <pic:pic xmlns:pic="http://schemas.openxmlformats.org/drawingml/2006/picture">
                   <pic:nvPicPr>
-                    <pic:cNvPr id="21" name="WeChat626156b6c7ec7cccee80b18c90756938.png"/>
-                    <pic:cNvPicPr/>
+                    <pic:cNvPr id="21" name="图片 21"/>
+                    <pic:cNvPicPr>
+                      <a:picLocks noChangeAspect="1"/>
+                    </pic:cNvPicPr>
                   </pic:nvPicPr>
                   <pic:blipFill>
-                    <a:blip r:embed="rId10">
+                    <a:blip r:embed="rId9">
                       <a:extLst>
                         <a:ext uri="{28A0092B-C50C-407E-A947-70E740481C1C}">
                           <a14:useLocalDpi xmlns:a14="http://schemas.microsoft.com/office/drawing/2010/main" val="0"/>
@@ -1278,36 +1264,28 @@
     </w:p>
     <w:p>
       <w:pPr>
-        <w:pStyle w:val="a3"/>
+        <w:pStyle w:val="5"/>
         <w:autoSpaceDE w:val="0"/>
         <w:autoSpaceDN w:val="0"/>
         <w:adjustRightInd w:val="0"/>
-        <w:ind w:left="927" w:right="340" w:firstLineChars="0" w:firstLine="0"/>
-        <w:rPr>
-          <w:rFonts w:ascii="PingFang SC" w:eastAsia="PingFang SC" w:hAnsi="Helvetica" w:cs="PingFang SC"/>
-          <w:kern w:val="0"/>
-          <w:szCs w:val="21"/>
-        </w:rPr>
-      </w:pPr>
-      <w:r>
-        <w:rPr>
-          <w:rFonts w:ascii="PingFang SC" w:eastAsia="PingFang SC" w:hAnsi="Helvetica" w:cs="PingFang SC" w:hint="eastAsia"/>
-          <w:kern w:val="0"/>
-          <w:szCs w:val="21"/>
-        </w:rPr>
-        <w:t>方法二：</w:t>
-      </w:r>
-      <w:r>
-        <w:rPr>
-          <w:rFonts w:ascii="PingFang SC" w:eastAsia="PingFang SC" w:hAnsi="Helvetica" w:cs="PingFang SC" w:hint="eastAsia"/>
-          <w:kern w:val="0"/>
-          <w:szCs w:val="21"/>
-        </w:rPr>
-        <w:t>请参照sample在</w:t>
-      </w:r>
-      <w:r>
-        <w:rPr>
-          <w:rFonts w:ascii="PingFang SC" w:eastAsia="PingFang SC" w:hAnsi="Helvetica" w:cs="PingFang SC"/>
+        <w:ind w:left="927" w:right="340" w:firstLine="0" w:firstLineChars="0"/>
+        <w:rPr>
+          <w:rFonts w:ascii="PingFang SC" w:hAnsi="Helvetica" w:eastAsia="PingFang SC" w:cs="PingFang SC"/>
+          <w:kern w:val="0"/>
+          <w:szCs w:val="21"/>
+        </w:rPr>
+      </w:pPr>
+      <w:r>
+        <w:rPr>
+          <w:rFonts w:hint="eastAsia" w:ascii="PingFang SC" w:hAnsi="Helvetica" w:eastAsia="PingFang SC" w:cs="PingFang SC"/>
+          <w:kern w:val="0"/>
+          <w:szCs w:val="21"/>
+        </w:rPr>
+        <w:t>方法二：请参照sample在</w:t>
+      </w:r>
+      <w:r>
+        <w:rPr>
+          <w:rFonts w:ascii="PingFang SC" w:hAnsi="Helvetica" w:eastAsia="PingFang SC" w:cs="PingFang SC"/>
           <w:kern w:val="0"/>
           <w:szCs w:val="21"/>
         </w:rPr>
@@ -1315,7 +1293,7 @@
       </w:r>
       <w:r>
         <w:rPr>
-          <w:rFonts w:ascii="PingFang SC" w:eastAsia="PingFang SC" w:hAnsi="Helvetica" w:cs="PingFang SC" w:hint="eastAsia"/>
+          <w:rFonts w:hint="eastAsia" w:ascii="PingFang SC" w:hAnsi="Helvetica" w:eastAsia="PingFang SC" w:cs="PingFang SC"/>
           <w:kern w:val="0"/>
           <w:szCs w:val="21"/>
         </w:rPr>
@@ -1324,30 +1302,28 @@
     </w:p>
     <w:p>
       <w:pPr>
-        <w:pStyle w:val="a3"/>
+        <w:pStyle w:val="5"/>
         <w:autoSpaceDE w:val="0"/>
         <w:autoSpaceDN w:val="0"/>
         <w:adjustRightInd w:val="0"/>
-        <w:ind w:left="927" w:right="340" w:firstLineChars="0" w:firstLine="0"/>
-        <w:rPr>
-          <w:rFonts w:ascii="PingFang SC" w:eastAsia="PingFang SC" w:hAnsi="Helvetica" w:cs="PingFang SC"/>
-          <w:kern w:val="0"/>
-          <w:szCs w:val="21"/>
-        </w:rPr>
-      </w:pPr>
-      <w:r>
-        <w:rPr>
-          <w:rFonts w:ascii="PingFang SC" w:eastAsia="PingFang SC" w:hAnsi="Helvetica" w:cs="PingFang SC" w:hint="eastAsia"/>
-          <w:noProof/>
-          <w:kern w:val="0"/>
-          <w:szCs w:val="21"/>
-        </w:rPr>
-        <w:lastRenderedPageBreak/>
+        <w:ind w:left="927" w:right="340" w:firstLine="0" w:firstLineChars="0"/>
+        <w:rPr>
+          <w:rFonts w:ascii="PingFang SC" w:hAnsi="Helvetica" w:eastAsia="PingFang SC" w:cs="PingFang SC"/>
+          <w:kern w:val="0"/>
+          <w:szCs w:val="21"/>
+        </w:rPr>
+      </w:pPr>
+      <w:r>
+        <w:rPr>
+          <w:rFonts w:hint="eastAsia" w:ascii="PingFang SC" w:hAnsi="Helvetica" w:eastAsia="PingFang SC" w:cs="PingFang SC"/>
+          <w:kern w:val="0"/>
+          <w:szCs w:val="21"/>
+        </w:rPr>
         <mc:AlternateContent>
           <mc:Choice Requires="wps">
             <w:drawing>
-              <wp:inline distT="0" distB="0" distL="0" distR="0" wp14:anchorId="3A3590FC" wp14:editId="3407EDE9">
-                <wp:extent cx="5486400" cy="1845733"/>
+              <wp:inline distT="0" distB="0" distL="0" distR="0">
+                <wp:extent cx="5486400" cy="1845310"/>
                 <wp:effectExtent l="0" t="0" r="12700" b="8890"/>
                 <wp:docPr id="13" name="文本框 13"/>
                 <wp:cNvGraphicFramePr/>
@@ -1533,22 +1509,12 @@
                                 <w:sz w:val="18"/>
                                 <w:szCs w:val="18"/>
                               </w:rPr>
-                              <w:t xml:space="preserve">    }</w:t>
-                            </w:r>
-                            <w:r>
-                              <w:rPr>
-                                <w:sz w:val="18"/>
-                                <w:szCs w:val="18"/>
-                              </w:rPr>
-                              <w:t>}</w:t>
+                              <w:t xml:space="preserve">    }}</w:t>
                             </w:r>
                           </w:p>
                         </w:txbxContent>
                       </wps:txbx>
                       <wps:bodyPr rot="0" spcFirstLastPara="0" vertOverflow="overflow" horzOverflow="overflow" vert="horz" wrap="square" lIns="91440" tIns="45720" rIns="91440" bIns="45720" numCol="1" spcCol="0" rtlCol="0" fromWordArt="0" anchor="t" anchorCtr="0" forceAA="0" compatLnSpc="1">
-                        <a:prstTxWarp prst="textNoShape">
-                          <a:avLst/>
-                        </a:prstTxWarp>
                         <a:noAutofit/>
                       </wps:bodyPr>
                     </wps:wsp>
@@ -1559,11 +1525,11 @@
           </mc:Choice>
           <mc:Fallback>
             <w:pict>
-              <v:shapetype w14:anchorId="3A3590FC" id="_x0000_t202" coordsize="21600,21600" o:spt="202" path="m,l,21600r21600,l21600,xe">
-                <v:stroke joinstyle="miter"/>
-                <v:path gradientshapeok="t" o:connecttype="rect"/>
-              </v:shapetype>
-              <v:shape id="文本框 13" o:spid="_x0000_s1026" type="#_x0000_t202" style="width:6in;height:145.35pt;visibility:visible;mso-wrap-style:square;mso-left-percent:-10001;mso-top-percent:-10001;mso-position-horizontal:absolute;mso-position-horizontal-relative:char;mso-position-vertical:absolute;mso-position-vertical-relative:line;mso-left-percent:-10001;mso-top-percent:-10001;v-text-anchor:top" o:gfxdata="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" fillcolor="#cfcdcd [2894]" strokeweight=".5pt">
+              <v:shape id="_x0000_s1026" o:spid="_x0000_s1026" o:spt="202" type="#_x0000_t202" style="height:145.3pt;width:432pt;" fillcolor="#D0CECE [2894]" filled="t" stroked="t" coordsize="21600,21600" o:gfxdata="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">
+                <v:fill on="t" focussize="0,0"/>
+                <v:stroke weight="0.5pt" color="#000000" joinstyle="round"/>
+                <v:imagedata o:title=""/>
+                <o:lock v:ext="edit" aspectratio="f"/>
                 <v:textbox>
                   <w:txbxContent>
                     <w:p>
@@ -1723,18 +1689,12 @@
                           <w:sz w:val="18"/>
                           <w:szCs w:val="18"/>
                         </w:rPr>
-                        <w:t xml:space="preserve">    }</w:t>
-                      </w:r>
-                      <w:r>
-                        <w:rPr>
-                          <w:sz w:val="18"/>
-                          <w:szCs w:val="18"/>
-                        </w:rPr>
-                        <w:t>}</w:t>
+                        <w:t xml:space="preserve">    }}</w:t>
                       </w:r>
                     </w:p>
                   </w:txbxContent>
                 </v:textbox>
+                <w10:wrap type="none"/>
                 <w10:anchorlock/>
               </v:shape>
             </w:pict>
@@ -1744,13 +1704,13 @@
     </w:p>
     <w:p>
       <w:pPr>
-        <w:pStyle w:val="a3"/>
+        <w:pStyle w:val="5"/>
         <w:autoSpaceDE w:val="0"/>
         <w:autoSpaceDN w:val="0"/>
         <w:adjustRightInd w:val="0"/>
-        <w:ind w:left="927" w:right="340" w:firstLineChars="0" w:firstLine="0"/>
-        <w:rPr>
-          <w:rFonts w:ascii="PingFang SC" w:eastAsia="PingFang SC" w:hAnsi="Helvetica" w:cs="PingFang SC"/>
+        <w:ind w:left="927" w:right="340" w:firstLine="0" w:firstLineChars="0"/>
+        <w:rPr>
+          <w:rFonts w:ascii="PingFang SC" w:hAnsi="Helvetica" w:eastAsia="PingFang SC" w:cs="PingFang SC"/>
           <w:kern w:val="0"/>
           <w:szCs w:val="21"/>
         </w:rPr>
@@ -1758,24 +1718,24 @@
     </w:p>
     <w:p>
       <w:pPr>
-        <w:pStyle w:val="a3"/>
+        <w:pStyle w:val="5"/>
         <w:numPr>
           <w:ilvl w:val="0"/>
-          <w:numId w:val="13"/>
+          <w:numId w:val="3"/>
         </w:numPr>
         <w:autoSpaceDE w:val="0"/>
         <w:autoSpaceDN w:val="0"/>
         <w:adjustRightInd w:val="0"/>
         <w:ind w:right="340" w:firstLineChars="0"/>
         <w:rPr>
-          <w:rFonts w:ascii="PingFang SC" w:eastAsia="PingFang SC" w:hAnsi="Helvetica" w:cs="PingFang SC"/>
-          <w:kern w:val="0"/>
-          <w:szCs w:val="21"/>
-        </w:rPr>
-      </w:pPr>
-      <w:r>
-        <w:rPr>
-          <w:rFonts w:ascii="PingFang SC" w:eastAsia="PingFang SC" w:hAnsi="Helvetica" w:cs="PingFang SC" w:hint="eastAsia"/>
+          <w:rFonts w:ascii="PingFang SC" w:hAnsi="Helvetica" w:eastAsia="PingFang SC" w:cs="PingFang SC"/>
+          <w:kern w:val="0"/>
+          <w:szCs w:val="21"/>
+        </w:rPr>
+      </w:pPr>
+      <w:r>
+        <w:rPr>
+          <w:rFonts w:hint="eastAsia" w:ascii="PingFang SC" w:hAnsi="Helvetica" w:eastAsia="PingFang SC" w:cs="PingFang SC"/>
           <w:kern w:val="0"/>
           <w:szCs w:val="21"/>
         </w:rPr>
@@ -1783,7 +1743,7 @@
       </w:r>
       <w:r>
         <w:rPr>
-          <w:rFonts w:ascii="PingFang SC" w:eastAsia="PingFang SC" w:hAnsi="Helvetica" w:cs="PingFang SC"/>
+          <w:rFonts w:ascii="PingFang SC" w:hAnsi="Helvetica" w:eastAsia="PingFang SC" w:cs="PingFang SC"/>
           <w:kern w:val="0"/>
           <w:szCs w:val="21"/>
         </w:rPr>
@@ -1791,7 +1751,7 @@
       </w:r>
       <w:r>
         <w:rPr>
-          <w:rFonts w:ascii="PingFang SC" w:eastAsia="PingFang SC" w:hAnsi="Helvetica" w:cs="PingFang SC" w:hint="eastAsia"/>
+          <w:rFonts w:hint="eastAsia" w:ascii="PingFang SC" w:hAnsi="Helvetica" w:eastAsia="PingFang SC" w:cs="PingFang SC"/>
           <w:kern w:val="0"/>
           <w:szCs w:val="21"/>
         </w:rPr>
@@ -1800,21 +1760,20 @@
     </w:p>
     <w:p>
       <w:pPr>
-        <w:pStyle w:val="a3"/>
+        <w:pStyle w:val="5"/>
         <w:autoSpaceDE w:val="0"/>
         <w:autoSpaceDN w:val="0"/>
         <w:adjustRightInd w:val="0"/>
-        <w:ind w:left="927" w:right="340" w:firstLineChars="0" w:firstLine="0"/>
-        <w:rPr>
-          <w:rFonts w:ascii="PingFang SC" w:eastAsia="PingFang SC" w:hAnsi="Helvetica" w:cs="PingFang SC"/>
-          <w:kern w:val="0"/>
-          <w:szCs w:val="21"/>
-        </w:rPr>
-      </w:pPr>
-      <w:r>
-        <w:rPr>
-          <w:rFonts w:ascii="PingFang SC" w:eastAsia="PingFang SC" w:hAnsi="Helvetica" w:cs="PingFang SC" w:hint="eastAsia"/>
-          <w:noProof/>
+        <w:ind w:left="927" w:right="340" w:firstLine="0" w:firstLineChars="0"/>
+        <w:rPr>
+          <w:rFonts w:ascii="PingFang SC" w:hAnsi="Helvetica" w:eastAsia="PingFang SC" w:cs="PingFang SC"/>
+          <w:kern w:val="0"/>
+          <w:szCs w:val="21"/>
+        </w:rPr>
+      </w:pPr>
+      <w:r>
+        <w:rPr>
+          <w:rFonts w:hint="eastAsia" w:ascii="PingFang SC" w:hAnsi="Helvetica" w:eastAsia="PingFang SC" w:cs="PingFang SC"/>
           <w:kern w:val="0"/>
           <w:szCs w:val="21"/>
         </w:rPr>
@@ -1830,11 +1789,13 @@
               <a:graphicData uri="http://schemas.openxmlformats.org/drawingml/2006/picture">
                 <pic:pic xmlns:pic="http://schemas.openxmlformats.org/drawingml/2006/picture">
                   <pic:nvPicPr>
-                    <pic:cNvPr id="6" name="截屏2019-11-29上午9.49.58.png"/>
-                    <pic:cNvPicPr/>
+                    <pic:cNvPr id="6" name="图片 6"/>
+                    <pic:cNvPicPr>
+                      <a:picLocks noChangeAspect="1"/>
+                    </pic:cNvPicPr>
                   </pic:nvPicPr>
                   <pic:blipFill>
-                    <a:blip r:embed="rId11">
+                    <a:blip r:embed="rId10">
                       <a:extLst>
                         <a:ext uri="{28A0092B-C50C-407E-A947-70E740481C1C}">
                           <a14:useLocalDpi xmlns:a14="http://schemas.microsoft.com/office/drawing/2010/main" val="0"/>
@@ -1863,20 +1824,20 @@
     </w:p>
     <w:p>
       <w:pPr>
-        <w:pStyle w:val="a3"/>
+        <w:pStyle w:val="5"/>
         <w:autoSpaceDE w:val="0"/>
         <w:autoSpaceDN w:val="0"/>
         <w:adjustRightInd w:val="0"/>
-        <w:ind w:left="927" w:right="340" w:firstLineChars="0" w:firstLine="0"/>
-        <w:rPr>
-          <w:rFonts w:ascii="PingFang SC" w:eastAsia="PingFang SC" w:hAnsi="Helvetica" w:cs="PingFang SC"/>
-          <w:kern w:val="0"/>
-          <w:szCs w:val="21"/>
-        </w:rPr>
-      </w:pPr>
-      <w:r>
-        <w:rPr>
-          <w:rFonts w:ascii="PingFang SC" w:eastAsia="PingFang SC" w:hAnsi="Helvetica" w:cs="PingFang SC" w:hint="eastAsia"/>
+        <w:ind w:left="927" w:right="340" w:firstLine="0" w:firstLineChars="0"/>
+        <w:rPr>
+          <w:rFonts w:ascii="PingFang SC" w:hAnsi="Helvetica" w:eastAsia="PingFang SC" w:cs="PingFang SC"/>
+          <w:kern w:val="0"/>
+          <w:szCs w:val="21"/>
+        </w:rPr>
+      </w:pPr>
+      <w:r>
+        <w:rPr>
+          <w:rFonts w:hint="eastAsia" w:ascii="PingFang SC" w:hAnsi="Helvetica" w:eastAsia="PingFang SC" w:cs="PingFang SC"/>
           <w:kern w:val="0"/>
           <w:szCs w:val="21"/>
         </w:rPr>
@@ -1884,7 +1845,7 @@
       </w:r>
       <w:r>
         <w:rPr>
-          <w:rFonts w:ascii="PingFang SC" w:eastAsia="PingFang SC" w:hAnsi="Helvetica" w:cs="PingFang SC"/>
+          <w:rFonts w:ascii="PingFang SC" w:hAnsi="Helvetica" w:eastAsia="PingFang SC" w:cs="PingFang SC"/>
           <w:kern w:val="0"/>
           <w:szCs w:val="21"/>
         </w:rPr>
@@ -1892,7 +1853,7 @@
       </w:r>
       <w:r>
         <w:rPr>
-          <w:rFonts w:ascii="PingFang SC" w:eastAsia="PingFang SC" w:hAnsi="Helvetica" w:cs="PingFang SC" w:hint="eastAsia"/>
+          <w:rFonts w:hint="eastAsia" w:ascii="PingFang SC" w:hAnsi="Helvetica" w:eastAsia="PingFang SC" w:cs="PingFang SC"/>
           <w:kern w:val="0"/>
           <w:szCs w:val="21"/>
         </w:rPr>
@@ -1901,21 +1862,20 @@
     </w:p>
     <w:p>
       <w:pPr>
-        <w:pStyle w:val="a3"/>
+        <w:pStyle w:val="5"/>
         <w:autoSpaceDE w:val="0"/>
         <w:autoSpaceDN w:val="0"/>
         <w:adjustRightInd w:val="0"/>
-        <w:ind w:left="927" w:right="340" w:firstLineChars="0" w:firstLine="0"/>
-        <w:rPr>
-          <w:rFonts w:ascii="PingFang SC" w:eastAsia="PingFang SC" w:hAnsi="Helvetica" w:cs="PingFang SC"/>
-          <w:kern w:val="0"/>
-          <w:szCs w:val="21"/>
-        </w:rPr>
-      </w:pPr>
-      <w:r>
-        <w:rPr>
-          <w:rFonts w:ascii="PingFang SC" w:eastAsia="PingFang SC" w:hAnsi="Helvetica" w:cs="PingFang SC" w:hint="eastAsia"/>
-          <w:noProof/>
+        <w:ind w:left="927" w:right="340" w:firstLine="0" w:firstLineChars="0"/>
+        <w:rPr>
+          <w:rFonts w:ascii="PingFang SC" w:hAnsi="Helvetica" w:eastAsia="PingFang SC" w:cs="PingFang SC"/>
+          <w:kern w:val="0"/>
+          <w:szCs w:val="21"/>
+        </w:rPr>
+      </w:pPr>
+      <w:r>
+        <w:rPr>
+          <w:rFonts w:hint="eastAsia" w:ascii="PingFang SC" w:hAnsi="Helvetica" w:eastAsia="PingFang SC" w:cs="PingFang SC"/>
           <w:kern w:val="0"/>
           <w:szCs w:val="21"/>
         </w:rPr>
@@ -1931,11 +1891,13 @@
               <a:graphicData uri="http://schemas.openxmlformats.org/drawingml/2006/picture">
                 <pic:pic xmlns:pic="http://schemas.openxmlformats.org/drawingml/2006/picture">
                   <pic:nvPicPr>
-                    <pic:cNvPr id="7" name="WeChat8e1cf1be064a76a5eb291167afa64a89.png"/>
-                    <pic:cNvPicPr/>
+                    <pic:cNvPr id="7" name="图片 7"/>
+                    <pic:cNvPicPr>
+                      <a:picLocks noChangeAspect="1"/>
+                    </pic:cNvPicPr>
                   </pic:nvPicPr>
                   <pic:blipFill>
-                    <a:blip r:embed="rId12" cstate="print">
+                    <a:blip r:embed="rId11" cstate="print">
                       <a:extLst>
                         <a:ext uri="{28A0092B-C50C-407E-A947-70E740481C1C}">
                           <a14:useLocalDpi xmlns:a14="http://schemas.microsoft.com/office/drawing/2010/main" val="0"/>
@@ -1964,24 +1926,24 @@
     </w:p>
     <w:p>
       <w:pPr>
-        <w:pStyle w:val="a3"/>
+        <w:pStyle w:val="5"/>
         <w:numPr>
           <w:ilvl w:val="0"/>
-          <w:numId w:val="13"/>
+          <w:numId w:val="3"/>
         </w:numPr>
         <w:autoSpaceDE w:val="0"/>
         <w:autoSpaceDN w:val="0"/>
         <w:adjustRightInd w:val="0"/>
         <w:ind w:right="340" w:firstLineChars="0"/>
         <w:rPr>
-          <w:rFonts w:ascii="PingFang SC" w:eastAsia="PingFang SC" w:hAnsi="Helvetica" w:cs="PingFang SC"/>
-          <w:kern w:val="0"/>
-          <w:szCs w:val="21"/>
-        </w:rPr>
-      </w:pPr>
-      <w:r>
-        <w:rPr>
-          <w:rFonts w:ascii="PingFang SC" w:eastAsia="PingFang SC" w:hAnsi="Helvetica" w:cs="PingFang SC" w:hint="eastAsia"/>
+          <w:rFonts w:ascii="PingFang SC" w:hAnsi="Helvetica" w:eastAsia="PingFang SC" w:cs="PingFang SC"/>
+          <w:kern w:val="0"/>
+          <w:szCs w:val="21"/>
+        </w:rPr>
+      </w:pPr>
+      <w:r>
+        <w:rPr>
+          <w:rFonts w:hint="eastAsia" w:ascii="PingFang SC" w:hAnsi="Helvetica" w:eastAsia="PingFang SC" w:cs="PingFang SC"/>
           <w:kern w:val="0"/>
           <w:szCs w:val="21"/>
         </w:rPr>
@@ -1989,7 +1951,7 @@
       </w:r>
       <w:r>
         <w:rPr>
-          <w:rFonts w:ascii="PingFang SC" w:eastAsia="PingFang SC" w:hAnsi="Helvetica" w:cs="PingFang SC"/>
+          <w:rFonts w:ascii="PingFang SC" w:hAnsi="Helvetica" w:eastAsia="PingFang SC" w:cs="PingFang SC"/>
           <w:kern w:val="0"/>
           <w:szCs w:val="21"/>
         </w:rPr>
@@ -2000,23 +1962,15 @@
       </w:r>
       <w:r>
         <w:rPr>
-          <w:rFonts w:ascii="PingFang SC" w:eastAsia="PingFang SC" w:hAnsi="Helvetica" w:cs="PingFang SC"/>
-          <w:kern w:val="0"/>
-          <w:szCs w:val="21"/>
-        </w:rPr>
-        <w:t>Localization native development region</w:t>
-      </w:r>
-      <w:r>
-        <w:rPr>
-          <w:rFonts w:ascii="PingFang SC" w:eastAsia="PingFang SC" w:hAnsi="Helvetica" w:cs="PingFang SC"/>
-          <w:kern w:val="0"/>
-          <w:szCs w:val="21"/>
-        </w:rPr>
-        <w:t>-</w:t>
-      </w:r>
-      <w:r>
-        <w:rPr>
-          <w:rFonts w:ascii="PingFang SC" w:eastAsia="PingFang SC" w:hAnsi="Helvetica" w:cs="PingFang SC" w:hint="eastAsia"/>
+          <w:rFonts w:ascii="PingFang SC" w:hAnsi="Helvetica" w:eastAsia="PingFang SC" w:cs="PingFang SC"/>
+          <w:kern w:val="0"/>
+          <w:szCs w:val="21"/>
+        </w:rPr>
+        <w:t>Localization native development region-</w:t>
+      </w:r>
+      <w:r>
+        <w:rPr>
+          <w:rFonts w:hint="eastAsia" w:ascii="PingFang SC" w:hAnsi="Helvetica" w:eastAsia="PingFang SC" w:cs="PingFang SC"/>
           <w:kern w:val="0"/>
           <w:szCs w:val="21"/>
         </w:rPr>
@@ -2024,7 +1978,7 @@
       </w:r>
       <w:r>
         <w:rPr>
-          <w:rFonts w:ascii="PingFang SC" w:eastAsia="PingFang SC" w:hAnsi="Helvetica" w:cs="PingFang SC"/>
+          <w:rFonts w:ascii="PingFang SC" w:hAnsi="Helvetica" w:eastAsia="PingFang SC" w:cs="PingFang SC"/>
           <w:kern w:val="0"/>
           <w:szCs w:val="21"/>
         </w:rPr>
@@ -2033,20 +1987,20 @@
     </w:p>
     <w:p>
       <w:pPr>
-        <w:pStyle w:val="a3"/>
+        <w:pStyle w:val="5"/>
         <w:autoSpaceDE w:val="0"/>
         <w:autoSpaceDN w:val="0"/>
         <w:adjustRightInd w:val="0"/>
-        <w:ind w:left="927" w:right="340" w:firstLineChars="0" w:firstLine="0"/>
-        <w:rPr>
-          <w:rFonts w:ascii="PingFang SC" w:eastAsia="PingFang SC" w:hAnsi="Helvetica" w:cs="PingFang SC"/>
-          <w:kern w:val="0"/>
-          <w:szCs w:val="21"/>
-        </w:rPr>
-      </w:pPr>
-      <w:r>
-        <w:rPr>
-          <w:rFonts w:ascii="PingFang SC" w:eastAsia="PingFang SC" w:hAnsi="Helvetica" w:cs="PingFang SC" w:hint="eastAsia"/>
+        <w:ind w:left="927" w:right="340" w:firstLine="0" w:firstLineChars="0"/>
+        <w:rPr>
+          <w:rFonts w:ascii="PingFang SC" w:hAnsi="Helvetica" w:eastAsia="PingFang SC" w:cs="PingFang SC"/>
+          <w:kern w:val="0"/>
+          <w:szCs w:val="21"/>
+        </w:rPr>
+      </w:pPr>
+      <w:r>
+        <w:rPr>
+          <w:rFonts w:hint="eastAsia" w:ascii="PingFang SC" w:hAnsi="Helvetica" w:eastAsia="PingFang SC" w:cs="PingFang SC"/>
           <w:kern w:val="0"/>
           <w:szCs w:val="21"/>
         </w:rPr>
@@ -2055,13 +2009,13 @@
     </w:p>
     <w:p>
       <w:pPr>
-        <w:pStyle w:val="a3"/>
+        <w:pStyle w:val="5"/>
         <w:autoSpaceDE w:val="0"/>
         <w:autoSpaceDN w:val="0"/>
         <w:adjustRightInd w:val="0"/>
-        <w:ind w:left="927" w:right="340" w:firstLineChars="0" w:firstLine="0"/>
-        <w:rPr>
-          <w:rFonts w:ascii="PingFang SC" w:eastAsia="PingFang SC" w:hAnsi="Helvetica" w:cs="PingFang SC"/>
+        <w:ind w:left="927" w:right="340" w:firstLine="0" w:firstLineChars="0"/>
+        <w:rPr>
+          <w:rFonts w:ascii="PingFang SC" w:hAnsi="Helvetica" w:eastAsia="PingFang SC" w:cs="PingFang SC"/>
           <w:kern w:val="0"/>
           <w:szCs w:val="21"/>
         </w:rPr>
@@ -2069,24 +2023,24 @@
     </w:p>
     <w:p>
       <w:pPr>
-        <w:pStyle w:val="a3"/>
+        <w:pStyle w:val="5"/>
         <w:numPr>
           <w:ilvl w:val="0"/>
-          <w:numId w:val="13"/>
+          <w:numId w:val="3"/>
         </w:numPr>
         <w:autoSpaceDE w:val="0"/>
         <w:autoSpaceDN w:val="0"/>
         <w:adjustRightInd w:val="0"/>
         <w:ind w:right="340" w:firstLineChars="0"/>
         <w:rPr>
-          <w:rFonts w:ascii="PingFang SC" w:eastAsia="PingFang SC" w:hAnsi="Helvetica" w:cs="PingFang SC"/>
-          <w:kern w:val="0"/>
-          <w:szCs w:val="21"/>
-        </w:rPr>
-      </w:pPr>
-      <w:r>
-        <w:rPr>
-          <w:rFonts w:ascii="PingFang SC" w:eastAsia="PingFang SC" w:hAnsi="Helvetica" w:cs="PingFang SC" w:hint="eastAsia"/>
+          <w:rFonts w:ascii="PingFang SC" w:hAnsi="Helvetica" w:eastAsia="PingFang SC" w:cs="PingFang SC"/>
+          <w:kern w:val="0"/>
+          <w:szCs w:val="21"/>
+        </w:rPr>
+      </w:pPr>
+      <w:r>
+        <w:rPr>
+          <w:rFonts w:hint="eastAsia" w:ascii="PingFang SC" w:hAnsi="Helvetica" w:eastAsia="PingFang SC" w:cs="PingFang SC"/>
           <w:kern w:val="0"/>
           <w:szCs w:val="21"/>
         </w:rPr>
@@ -2095,81 +2049,64 @@
     </w:p>
     <w:p>
       <w:pPr>
-        <w:pStyle w:val="a3"/>
+        <w:pStyle w:val="5"/>
         <w:autoSpaceDE w:val="0"/>
         <w:autoSpaceDN w:val="0"/>
         <w:adjustRightInd w:val="0"/>
-        <w:ind w:left="927" w:right="340" w:firstLineChars="166" w:firstLine="349"/>
-        <w:rPr>
-          <w:rFonts w:ascii="PingFang SC" w:eastAsia="PingFang SC" w:hAnsi="Helvetica" w:cs="PingFang SC"/>
-          <w:kern w:val="0"/>
-          <w:szCs w:val="21"/>
-        </w:rPr>
-      </w:pPr>
-      <w:r>
-        <w:rPr>
-          <w:rFonts w:ascii="PingFang SC" w:eastAsia="PingFang SC" w:hAnsi="Helvetica" w:cs="PingFang SC"/>
-          <w:kern w:val="0"/>
-          <w:szCs w:val="21"/>
-        </w:rPr>
-        <w:t>info.plist -&gt; Privacy - Camera Usage Description</w:t>
-      </w:r>
-      <w:r>
-        <w:rPr>
-          <w:rFonts w:ascii="PingFang SC" w:eastAsia="PingFang SC" w:hAnsi="Helvetica" w:cs="PingFang SC"/>
-          <w:kern w:val="0"/>
-          <w:szCs w:val="21"/>
-        </w:rPr>
-        <w:t xml:space="preserve"> </w:t>
-      </w:r>
-      <w:r>
-        <w:rPr>
-          <w:rFonts w:ascii="PingFang SC" w:eastAsia="PingFang SC" w:hAnsi="Helvetica" w:cs="PingFang SC"/>
-          <w:kern w:val="0"/>
-          <w:szCs w:val="21"/>
-        </w:rPr>
-        <w:t>-&gt; 房间中需要进行视频通话以及拍摄您是否允许打开相机</w:t>
+        <w:ind w:left="927" w:right="340" w:firstLine="348" w:firstLineChars="166"/>
+        <w:rPr>
+          <w:rFonts w:ascii="PingFang SC" w:hAnsi="Helvetica" w:eastAsia="PingFang SC" w:cs="PingFang SC"/>
+          <w:kern w:val="0"/>
+          <w:szCs w:val="21"/>
+        </w:rPr>
+      </w:pPr>
+      <w:r>
+        <w:rPr>
+          <w:rFonts w:ascii="PingFang SC" w:hAnsi="Helvetica" w:eastAsia="PingFang SC" w:cs="PingFang SC"/>
+          <w:kern w:val="0"/>
+          <w:szCs w:val="21"/>
+        </w:rPr>
+        <w:t>info.plist -&gt; Privacy - Camera Usage Description -&gt; 房间中需要进行视频通话以及拍摄您是否允许打开相机</w:t>
       </w:r>
     </w:p>
     <w:p>
       <w:pPr>
-        <w:pStyle w:val="a3"/>
+        <w:pStyle w:val="5"/>
         <w:autoSpaceDE w:val="0"/>
         <w:autoSpaceDN w:val="0"/>
         <w:adjustRightInd w:val="0"/>
-        <w:ind w:left="927" w:right="340" w:firstLineChars="166" w:firstLine="349"/>
-        <w:rPr>
-          <w:rFonts w:ascii="PingFang SC" w:eastAsia="PingFang SC" w:hAnsi="Helvetica" w:cs="PingFang SC"/>
-          <w:kern w:val="0"/>
-          <w:szCs w:val="21"/>
-        </w:rPr>
-      </w:pPr>
-      <w:r>
-        <w:rPr>
-          <w:rFonts w:ascii="PingFang SC" w:eastAsia="PingFang SC" w:hAnsi="Helvetica" w:cs="PingFang SC"/>
-          <w:kern w:val="0"/>
-          <w:szCs w:val="21"/>
-        </w:rPr>
-        <w:lastRenderedPageBreak/>
+        <w:ind w:left="927" w:right="340" w:firstLine="348" w:firstLineChars="166"/>
+        <w:rPr>
+          <w:rFonts w:ascii="PingFang SC" w:hAnsi="Helvetica" w:eastAsia="PingFang SC" w:cs="PingFang SC"/>
+          <w:kern w:val="0"/>
+          <w:szCs w:val="21"/>
+        </w:rPr>
+      </w:pPr>
+      <w:r>
+        <w:rPr>
+          <w:rFonts w:ascii="PingFang SC" w:hAnsi="Helvetica" w:eastAsia="PingFang SC" w:cs="PingFang SC"/>
+          <w:kern w:val="0"/>
+          <w:szCs w:val="21"/>
+        </w:rPr>
         <w:t>info.plist -&gt; Privacy - Microphone Usage Description -&gt; 房间中需要发送语音消息及发言您是否允许打开麦克风</w:t>
       </w:r>
     </w:p>
     <w:p>
       <w:pPr>
-        <w:pStyle w:val="a3"/>
+        <w:pStyle w:val="5"/>
         <w:autoSpaceDE w:val="0"/>
         <w:autoSpaceDN w:val="0"/>
         <w:adjustRightInd w:val="0"/>
-        <w:ind w:left="927" w:right="340" w:firstLineChars="166" w:firstLine="349"/>
-        <w:rPr>
-          <w:rFonts w:ascii="PingFang SC" w:eastAsia="PingFang SC" w:hAnsi="Helvetica" w:cs="PingFang SC"/>
-          <w:kern w:val="0"/>
-          <w:szCs w:val="21"/>
-        </w:rPr>
-      </w:pPr>
-      <w:r>
-        <w:rPr>
-          <w:rFonts w:ascii="PingFang SC" w:eastAsia="PingFang SC" w:hAnsi="Helvetica" w:cs="PingFang SC"/>
+        <w:ind w:left="927" w:right="340" w:firstLine="348" w:firstLineChars="166"/>
+        <w:rPr>
+          <w:rFonts w:ascii="PingFang SC" w:hAnsi="Helvetica" w:eastAsia="PingFang SC" w:cs="PingFang SC"/>
+          <w:kern w:val="0"/>
+          <w:szCs w:val="21"/>
+        </w:rPr>
+      </w:pPr>
+      <w:r>
+        <w:rPr>
+          <w:rFonts w:ascii="PingFang SC" w:hAnsi="Helvetica" w:eastAsia="PingFang SC" w:cs="PingFang SC"/>
           <w:kern w:val="0"/>
           <w:szCs w:val="21"/>
         </w:rPr>
@@ -2178,20 +2115,20 @@
     </w:p>
     <w:p>
       <w:pPr>
-        <w:pStyle w:val="a3"/>
+        <w:pStyle w:val="5"/>
         <w:autoSpaceDE w:val="0"/>
         <w:autoSpaceDN w:val="0"/>
         <w:adjustRightInd w:val="0"/>
-        <w:ind w:left="927" w:right="340" w:firstLineChars="166" w:firstLine="349"/>
-        <w:rPr>
-          <w:rFonts w:ascii="PingFang SC" w:eastAsia="PingFang SC" w:hAnsi="Helvetica" w:cs="PingFang SC"/>
-          <w:kern w:val="0"/>
-          <w:szCs w:val="21"/>
-        </w:rPr>
-      </w:pPr>
-      <w:r>
-        <w:rPr>
-          <w:rFonts w:ascii="PingFang SC" w:eastAsia="PingFang SC" w:hAnsi="Helvetica" w:cs="PingFang SC"/>
+        <w:ind w:left="927" w:right="340" w:firstLine="348" w:firstLineChars="166"/>
+        <w:rPr>
+          <w:rFonts w:ascii="PingFang SC" w:hAnsi="Helvetica" w:eastAsia="PingFang SC" w:cs="PingFang SC"/>
+          <w:kern w:val="0"/>
+          <w:szCs w:val="21"/>
+        </w:rPr>
+      </w:pPr>
+      <w:r>
+        <w:rPr>
+          <w:rFonts w:ascii="PingFang SC" w:hAnsi="Helvetica" w:eastAsia="PingFang SC" w:cs="PingFang SC"/>
           <w:kern w:val="0"/>
           <w:szCs w:val="21"/>
         </w:rPr>
@@ -2200,20 +2137,20 @@
     </w:p>
     <w:p>
       <w:pPr>
-        <w:pStyle w:val="a3"/>
+        <w:pStyle w:val="5"/>
         <w:autoSpaceDE w:val="0"/>
         <w:autoSpaceDN w:val="0"/>
         <w:adjustRightInd w:val="0"/>
-        <w:ind w:left="927" w:right="340" w:firstLineChars="166" w:firstLine="349"/>
-        <w:rPr>
-          <w:rFonts w:ascii="PingFang SC" w:eastAsia="PingFang SC" w:hAnsi="Helvetica" w:cs="PingFang SC"/>
-          <w:kern w:val="0"/>
-          <w:szCs w:val="21"/>
-        </w:rPr>
-      </w:pPr>
-      <w:r>
-        <w:rPr>
-          <w:rFonts w:ascii="PingFang SC" w:eastAsia="PingFang SC" w:hAnsi="Helvetica" w:cs="PingFang SC"/>
+        <w:ind w:left="927" w:right="340" w:firstLine="348" w:firstLineChars="166"/>
+        <w:rPr>
+          <w:rFonts w:ascii="PingFang SC" w:hAnsi="Helvetica" w:eastAsia="PingFang SC" w:cs="PingFang SC"/>
+          <w:kern w:val="0"/>
+          <w:szCs w:val="21"/>
+        </w:rPr>
+      </w:pPr>
+      <w:r>
+        <w:rPr>
+          <w:rFonts w:ascii="PingFang SC" w:hAnsi="Helvetica" w:eastAsia="PingFang SC" w:cs="PingFang SC"/>
           <w:kern w:val="0"/>
           <w:szCs w:val="21"/>
         </w:rPr>
@@ -2222,13 +2159,13 @@
     </w:p>
     <w:p>
       <w:pPr>
-        <w:pStyle w:val="a3"/>
+        <w:pStyle w:val="5"/>
         <w:autoSpaceDE w:val="0"/>
         <w:autoSpaceDN w:val="0"/>
         <w:adjustRightInd w:val="0"/>
-        <w:ind w:left="927" w:right="340" w:firstLineChars="0" w:firstLine="0"/>
-        <w:rPr>
-          <w:rFonts w:ascii="PingFang SC" w:eastAsia="PingFang SC" w:hAnsi="Helvetica" w:cs="PingFang SC"/>
+        <w:ind w:left="927" w:right="340" w:firstLine="0" w:firstLineChars="0"/>
+        <w:rPr>
+          <w:rFonts w:ascii="PingFang SC" w:hAnsi="Helvetica" w:eastAsia="PingFang SC" w:cs="PingFang SC"/>
           <w:kern w:val="0"/>
           <w:szCs w:val="21"/>
         </w:rPr>
@@ -2236,13 +2173,13 @@
     </w:p>
     <w:p>
       <w:pPr>
-        <w:pStyle w:val="a3"/>
+        <w:pStyle w:val="5"/>
         <w:autoSpaceDE w:val="0"/>
         <w:autoSpaceDN w:val="0"/>
         <w:adjustRightInd w:val="0"/>
-        <w:ind w:left="927" w:right="340" w:firstLineChars="0" w:firstLine="0"/>
-        <w:rPr>
-          <w:rFonts w:ascii="PingFang SC" w:eastAsia="PingFang SC" w:hAnsi="Helvetica" w:cs="PingFang SC"/>
+        <w:ind w:left="927" w:right="340" w:firstLine="0" w:firstLineChars="0"/>
+        <w:rPr>
+          <w:rFonts w:ascii="PingFang SC" w:hAnsi="Helvetica" w:eastAsia="PingFang SC" w:cs="PingFang SC"/>
           <w:kern w:val="0"/>
           <w:szCs w:val="21"/>
         </w:rPr>
@@ -2250,44 +2187,28 @@
     </w:p>
     <w:p>
       <w:pPr>
-        <w:pStyle w:val="a3"/>
+        <w:pStyle w:val="5"/>
         <w:autoSpaceDE w:val="0"/>
         <w:autoSpaceDN w:val="0"/>
         <w:adjustRightInd w:val="0"/>
-        <w:ind w:left="927" w:right="340" w:firstLineChars="0" w:firstLine="0"/>
-        <w:rPr>
-          <w:rFonts w:ascii="PingFang SC" w:eastAsia="PingFang SC" w:hAnsi="Helvetica" w:cs="PingFang SC"/>
-          <w:kern w:val="0"/>
-          <w:szCs w:val="21"/>
-        </w:rPr>
-      </w:pPr>
-      <w:r>
-        <w:rPr>
-          <w:rFonts w:ascii="PingFang SC" w:eastAsia="PingFang SC" w:hAnsi="Helvetica" w:cs="PingFang SC" w:hint="eastAsia"/>
-          <w:kern w:val="0"/>
-          <w:szCs w:val="21"/>
-        </w:rPr>
-        <w:t>或将</w:t>
-      </w:r>
-      <w:r>
-        <w:rPr>
-          <w:rFonts w:ascii="PingFang SC" w:eastAsia="PingFang SC" w:hAnsi="Helvetica" w:cs="PingFang SC" w:hint="eastAsia"/>
-          <w:kern w:val="0"/>
-          <w:szCs w:val="21"/>
-        </w:rPr>
-        <w:t>以下</w:t>
-      </w:r>
-      <w:r>
-        <w:rPr>
-          <w:rFonts w:ascii="PingFang SC" w:eastAsia="PingFang SC" w:hAnsi="Helvetica" w:cs="PingFang SC" w:hint="eastAsia"/>
-          <w:kern w:val="0"/>
-          <w:szCs w:val="21"/>
-        </w:rPr>
-        <w:t>代码加入</w:t>
-      </w:r>
-      <w:r>
-        <w:rPr>
-          <w:rFonts w:ascii="PingFang SC" w:eastAsia="PingFang SC" w:hAnsi="Helvetica" w:cs="PingFang SC"/>
+        <w:ind w:left="927" w:right="340" w:firstLine="0" w:firstLineChars="0"/>
+        <w:rPr>
+          <w:rFonts w:ascii="PingFang SC" w:hAnsi="Helvetica" w:eastAsia="PingFang SC" w:cs="PingFang SC"/>
+          <w:kern w:val="0"/>
+          <w:szCs w:val="21"/>
+        </w:rPr>
+      </w:pPr>
+      <w:r>
+        <w:rPr>
+          <w:rFonts w:hint="eastAsia" w:ascii="PingFang SC" w:hAnsi="Helvetica" w:eastAsia="PingFang SC" w:cs="PingFang SC"/>
+          <w:kern w:val="0"/>
+          <w:szCs w:val="21"/>
+        </w:rPr>
+        <w:t>或将以下代码加入</w:t>
+      </w:r>
+      <w:r>
+        <w:rPr>
+          <w:rFonts w:ascii="PingFang SC" w:hAnsi="Helvetica" w:eastAsia="PingFang SC" w:cs="PingFang SC"/>
           <w:kern w:val="0"/>
           <w:szCs w:val="21"/>
         </w:rPr>
@@ -2296,29 +2217,28 @@
     </w:p>
     <w:p>
       <w:pPr>
-        <w:pStyle w:val="a3"/>
+        <w:pStyle w:val="5"/>
         <w:autoSpaceDE w:val="0"/>
         <w:autoSpaceDN w:val="0"/>
         <w:adjustRightInd w:val="0"/>
-        <w:ind w:left="927" w:right="340" w:firstLineChars="0" w:firstLine="0"/>
-        <w:rPr>
-          <w:rFonts w:ascii="PingFang SC" w:eastAsia="PingFang SC" w:hAnsi="Helvetica" w:cs="PingFang SC"/>
-          <w:kern w:val="0"/>
-          <w:szCs w:val="21"/>
-        </w:rPr>
-      </w:pPr>
-      <w:r>
-        <w:rPr>
-          <w:rFonts w:ascii="PingFang SC" w:eastAsia="PingFang SC" w:hAnsi="Helvetica" w:cs="PingFang SC"/>
-          <w:noProof/>
+        <w:ind w:left="927" w:right="340" w:firstLine="0" w:firstLineChars="0"/>
+        <w:rPr>
+          <w:rFonts w:ascii="PingFang SC" w:hAnsi="Helvetica" w:eastAsia="PingFang SC" w:cs="PingFang SC"/>
+          <w:kern w:val="0"/>
+          <w:szCs w:val="21"/>
+        </w:rPr>
+      </w:pPr>
+      <w:r>
+        <w:rPr>
+          <w:rFonts w:ascii="PingFang SC" w:hAnsi="Helvetica" w:eastAsia="PingFang SC" w:cs="PingFang SC"/>
           <w:kern w:val="0"/>
           <w:szCs w:val="21"/>
         </w:rPr>
         <mc:AlternateContent>
           <mc:Choice Requires="wps">
             <w:drawing>
-              <wp:inline distT="0" distB="0" distL="0" distR="0" wp14:anchorId="1E7D7791" wp14:editId="4E60B1B1">
-                <wp:extent cx="5310000" cy="4266000"/>
+              <wp:inline distT="0" distB="0" distL="0" distR="0">
+                <wp:extent cx="5309870" cy="4265930"/>
                 <wp:effectExtent l="0" t="0" r="11430" b="13970"/>
                 <wp:docPr id="9" name="文本框 9"/>
                 <wp:cNvGraphicFramePr/>
@@ -2349,13 +2269,13 @@
                         <w:txbxContent>
                           <w:p>
                             <w:pPr>
-                              <w:pStyle w:val="a3"/>
+                              <w:pStyle w:val="5"/>
                               <w:autoSpaceDE w:val="0"/>
                               <w:autoSpaceDN w:val="0"/>
                               <w:adjustRightInd w:val="0"/>
                               <w:ind w:left="927" w:right="340" w:firstLine="360"/>
                               <w:rPr>
-                                <w:rFonts w:ascii="PingFang SC" w:eastAsia="PingFang SC" w:hAnsi="Helvetica" w:cs="PingFang SC"/>
+                                <w:rFonts w:ascii="PingFang SC" w:hAnsi="Helvetica" w:eastAsia="PingFang SC" w:cs="PingFang SC"/>
                                 <w:kern w:val="0"/>
                                 <w:sz w:val="18"/>
                                 <w:szCs w:val="18"/>
@@ -2363,7 +2283,7 @@
                             </w:pPr>
                             <w:r>
                               <w:rPr>
-                                <w:rFonts w:ascii="PingFang SC" w:eastAsia="PingFang SC" w:hAnsi="Helvetica" w:cs="PingFang SC"/>
+                                <w:rFonts w:ascii="PingFang SC" w:hAnsi="Helvetica" w:eastAsia="PingFang SC" w:cs="PingFang SC"/>
                                 <w:kern w:val="0"/>
                                 <w:sz w:val="18"/>
                                 <w:szCs w:val="18"/>
@@ -2372,7 +2292,7 @@
                             </w:r>
                             <w:r>
                               <w:rPr>
-                                <w:rFonts w:ascii="PingFang SC" w:eastAsia="PingFang SC" w:hAnsi="Helvetica" w:cs="PingFang SC"/>
+                                <w:rFonts w:ascii="PingFang SC" w:hAnsi="Helvetica" w:eastAsia="PingFang SC" w:cs="PingFang SC"/>
                                 <w:kern w:val="0"/>
                                 <w:sz w:val="18"/>
                                 <w:szCs w:val="18"/>
@@ -2382,13 +2302,13 @@
                           </w:p>
                           <w:p>
                             <w:pPr>
-                              <w:pStyle w:val="a3"/>
+                              <w:pStyle w:val="5"/>
                               <w:autoSpaceDE w:val="0"/>
                               <w:autoSpaceDN w:val="0"/>
                               <w:adjustRightInd w:val="0"/>
                               <w:ind w:left="927" w:right="340" w:firstLine="360"/>
                               <w:rPr>
-                                <w:rFonts w:ascii="PingFang SC" w:eastAsia="PingFang SC" w:hAnsi="Helvetica" w:cs="PingFang SC"/>
+                                <w:rFonts w:ascii="PingFang SC" w:hAnsi="Helvetica" w:eastAsia="PingFang SC" w:cs="PingFang SC"/>
                                 <w:kern w:val="0"/>
                                 <w:sz w:val="18"/>
                                 <w:szCs w:val="18"/>
@@ -2396,24 +2316,32 @@
                             </w:pPr>
                             <w:r>
                               <w:rPr>
-                                <w:rFonts w:ascii="PingFang SC" w:eastAsia="PingFang SC" w:hAnsi="Helvetica" w:cs="PingFang SC"/>
+                                <w:rFonts w:ascii="PingFang SC" w:hAnsi="Helvetica" w:eastAsia="PingFang SC" w:cs="PingFang SC"/>
                                 <w:kern w:val="0"/>
                                 <w:sz w:val="18"/>
                                 <w:szCs w:val="18"/>
                               </w:rPr>
                               <w:tab/>
+                            </w:r>
+                            <w:r>
+                              <w:rPr>
+                                <w:rFonts w:ascii="PingFang SC" w:hAnsi="Helvetica" w:eastAsia="PingFang SC" w:cs="PingFang SC"/>
+                                <w:kern w:val="0"/>
+                                <w:sz w:val="18"/>
+                                <w:szCs w:val="18"/>
+                              </w:rPr>
                               <w:t>&lt;dict&gt;</w:t>
                             </w:r>
                           </w:p>
                           <w:p>
                             <w:pPr>
-                              <w:pStyle w:val="a3"/>
+                              <w:pStyle w:val="5"/>
                               <w:autoSpaceDE w:val="0"/>
                               <w:autoSpaceDN w:val="0"/>
                               <w:adjustRightInd w:val="0"/>
                               <w:ind w:left="927" w:right="340" w:firstLine="360"/>
                               <w:rPr>
-                                <w:rFonts w:ascii="PingFang SC" w:eastAsia="PingFang SC" w:hAnsi="Helvetica" w:cs="PingFang SC"/>
+                                <w:rFonts w:ascii="PingFang SC" w:hAnsi="Helvetica" w:eastAsia="PingFang SC" w:cs="PingFang SC"/>
                                 <w:kern w:val="0"/>
                                 <w:sz w:val="18"/>
                                 <w:szCs w:val="18"/>
@@ -2421,7 +2349,7 @@
                             </w:pPr>
                             <w:r>
                               <w:rPr>
-                                <w:rFonts w:ascii="PingFang SC" w:eastAsia="PingFang SC" w:hAnsi="Helvetica" w:cs="PingFang SC"/>
+                                <w:rFonts w:ascii="PingFang SC" w:hAnsi="Helvetica" w:eastAsia="PingFang SC" w:cs="PingFang SC"/>
                                 <w:kern w:val="0"/>
                                 <w:sz w:val="18"/>
                                 <w:szCs w:val="18"/>
@@ -2430,24 +2358,32 @@
                             </w:r>
                             <w:r>
                               <w:rPr>
-                                <w:rFonts w:ascii="PingFang SC" w:eastAsia="PingFang SC" w:hAnsi="Helvetica" w:cs="PingFang SC"/>
+                                <w:rFonts w:ascii="PingFang SC" w:hAnsi="Helvetica" w:eastAsia="PingFang SC" w:cs="PingFang SC"/>
                                 <w:kern w:val="0"/>
                                 <w:sz w:val="18"/>
                                 <w:szCs w:val="18"/>
                               </w:rPr>
                               <w:tab/>
+                            </w:r>
+                            <w:r>
+                              <w:rPr>
+                                <w:rFonts w:ascii="PingFang SC" w:hAnsi="Helvetica" w:eastAsia="PingFang SC" w:cs="PingFang SC"/>
+                                <w:kern w:val="0"/>
+                                <w:sz w:val="18"/>
+                                <w:szCs w:val="18"/>
+                              </w:rPr>
                               <w:t>&lt;key&gt;NSAllowsArbitraryLoads&lt;/key&gt;</w:t>
                             </w:r>
                           </w:p>
                           <w:p>
                             <w:pPr>
-                              <w:pStyle w:val="a3"/>
+                              <w:pStyle w:val="5"/>
                               <w:autoSpaceDE w:val="0"/>
                               <w:autoSpaceDN w:val="0"/>
                               <w:adjustRightInd w:val="0"/>
                               <w:ind w:left="927" w:right="340" w:firstLine="360"/>
                               <w:rPr>
-                                <w:rFonts w:ascii="PingFang SC" w:eastAsia="PingFang SC" w:hAnsi="Helvetica" w:cs="PingFang SC"/>
+                                <w:rFonts w:ascii="PingFang SC" w:hAnsi="Helvetica" w:eastAsia="PingFang SC" w:cs="PingFang SC"/>
                                 <w:kern w:val="0"/>
                                 <w:sz w:val="18"/>
                                 <w:szCs w:val="18"/>
@@ -2455,7 +2391,7 @@
                             </w:pPr>
                             <w:r>
                               <w:rPr>
-                                <w:rFonts w:ascii="PingFang SC" w:eastAsia="PingFang SC" w:hAnsi="Helvetica" w:cs="PingFang SC"/>
+                                <w:rFonts w:ascii="PingFang SC" w:hAnsi="Helvetica" w:eastAsia="PingFang SC" w:cs="PingFang SC"/>
                                 <w:kern w:val="0"/>
                                 <w:sz w:val="18"/>
                                 <w:szCs w:val="18"/>
@@ -2464,24 +2400,32 @@
                             </w:r>
                             <w:r>
                               <w:rPr>
-                                <w:rFonts w:ascii="PingFang SC" w:eastAsia="PingFang SC" w:hAnsi="Helvetica" w:cs="PingFang SC"/>
+                                <w:rFonts w:ascii="PingFang SC" w:hAnsi="Helvetica" w:eastAsia="PingFang SC" w:cs="PingFang SC"/>
                                 <w:kern w:val="0"/>
                                 <w:sz w:val="18"/>
                                 <w:szCs w:val="18"/>
                               </w:rPr>
                               <w:tab/>
+                            </w:r>
+                            <w:r>
+                              <w:rPr>
+                                <w:rFonts w:ascii="PingFang SC" w:hAnsi="Helvetica" w:eastAsia="PingFang SC" w:cs="PingFang SC"/>
+                                <w:kern w:val="0"/>
+                                <w:sz w:val="18"/>
+                                <w:szCs w:val="18"/>
+                              </w:rPr>
                               <w:t>&lt;true/&gt;</w:t>
                             </w:r>
                           </w:p>
                           <w:p>
                             <w:pPr>
-                              <w:pStyle w:val="a3"/>
+                              <w:pStyle w:val="5"/>
                               <w:autoSpaceDE w:val="0"/>
                               <w:autoSpaceDN w:val="0"/>
                               <w:adjustRightInd w:val="0"/>
                               <w:ind w:left="927" w:right="340" w:firstLine="360"/>
                               <w:rPr>
-                                <w:rFonts w:ascii="PingFang SC" w:eastAsia="PingFang SC" w:hAnsi="Helvetica" w:cs="PingFang SC"/>
+                                <w:rFonts w:ascii="PingFang SC" w:hAnsi="Helvetica" w:eastAsia="PingFang SC" w:cs="PingFang SC"/>
                                 <w:kern w:val="0"/>
                                 <w:sz w:val="18"/>
                                 <w:szCs w:val="18"/>
@@ -2489,24 +2433,32 @@
                             </w:pPr>
                             <w:r>
                               <w:rPr>
-                                <w:rFonts w:ascii="PingFang SC" w:eastAsia="PingFang SC" w:hAnsi="Helvetica" w:cs="PingFang SC"/>
+                                <w:rFonts w:ascii="PingFang SC" w:hAnsi="Helvetica" w:eastAsia="PingFang SC" w:cs="PingFang SC"/>
                                 <w:kern w:val="0"/>
                                 <w:sz w:val="18"/>
                                 <w:szCs w:val="18"/>
                               </w:rPr>
                               <w:tab/>
+                            </w:r>
+                            <w:r>
+                              <w:rPr>
+                                <w:rFonts w:ascii="PingFang SC" w:hAnsi="Helvetica" w:eastAsia="PingFang SC" w:cs="PingFang SC"/>
+                                <w:kern w:val="0"/>
+                                <w:sz w:val="18"/>
+                                <w:szCs w:val="18"/>
+                              </w:rPr>
                               <w:t>&lt;/dict&gt;</w:t>
                             </w:r>
                           </w:p>
                           <w:p>
                             <w:pPr>
-                              <w:pStyle w:val="a3"/>
+                              <w:pStyle w:val="5"/>
                               <w:autoSpaceDE w:val="0"/>
                               <w:autoSpaceDN w:val="0"/>
                               <w:adjustRightInd w:val="0"/>
                               <w:ind w:left="927" w:right="340" w:firstLine="360"/>
                               <w:rPr>
-                                <w:rFonts w:ascii="PingFang SC" w:eastAsia="PingFang SC" w:hAnsi="Helvetica" w:cs="PingFang SC"/>
+                                <w:rFonts w:ascii="PingFang SC" w:hAnsi="Helvetica" w:eastAsia="PingFang SC" w:cs="PingFang SC"/>
                                 <w:kern w:val="0"/>
                                 <w:sz w:val="18"/>
                                 <w:szCs w:val="18"/>
@@ -2514,24 +2466,32 @@
                             </w:pPr>
                             <w:r>
                               <w:rPr>
-                                <w:rFonts w:ascii="PingFang SC" w:eastAsia="PingFang SC" w:hAnsi="Helvetica" w:cs="PingFang SC"/>
+                                <w:rFonts w:ascii="PingFang SC" w:hAnsi="Helvetica" w:eastAsia="PingFang SC" w:cs="PingFang SC"/>
                                 <w:kern w:val="0"/>
                                 <w:sz w:val="18"/>
                                 <w:szCs w:val="18"/>
                               </w:rPr>
                               <w:tab/>
+                            </w:r>
+                            <w:r>
+                              <w:rPr>
+                                <w:rFonts w:ascii="PingFang SC" w:hAnsi="Helvetica" w:eastAsia="PingFang SC" w:cs="PingFang SC"/>
+                                <w:kern w:val="0"/>
+                                <w:sz w:val="18"/>
+                                <w:szCs w:val="18"/>
+                              </w:rPr>
                               <w:t>&lt;key&gt;NSCameraUsageDescription&lt;/key&gt;</w:t>
                             </w:r>
                           </w:p>
                           <w:p>
                             <w:pPr>
-                              <w:pStyle w:val="a3"/>
+                              <w:pStyle w:val="5"/>
                               <w:autoSpaceDE w:val="0"/>
                               <w:autoSpaceDN w:val="0"/>
                               <w:adjustRightInd w:val="0"/>
                               <w:ind w:left="927" w:right="340" w:firstLine="360"/>
                               <w:rPr>
-                                <w:rFonts w:ascii="PingFang SC" w:eastAsia="PingFang SC" w:hAnsi="Helvetica" w:cs="PingFang SC"/>
+                                <w:rFonts w:ascii="PingFang SC" w:hAnsi="Helvetica" w:eastAsia="PingFang SC" w:cs="PingFang SC"/>
                                 <w:kern w:val="0"/>
                                 <w:sz w:val="18"/>
                                 <w:szCs w:val="18"/>
@@ -2539,24 +2499,32 @@
                             </w:pPr>
                             <w:r>
                               <w:rPr>
-                                <w:rFonts w:ascii="PingFang SC" w:eastAsia="PingFang SC" w:hAnsi="Helvetica" w:cs="PingFang SC"/>
+                                <w:rFonts w:ascii="PingFang SC" w:hAnsi="Helvetica" w:eastAsia="PingFang SC" w:cs="PingFang SC"/>
                                 <w:kern w:val="0"/>
                                 <w:sz w:val="18"/>
                                 <w:szCs w:val="18"/>
                               </w:rPr>
                               <w:tab/>
+                            </w:r>
+                            <w:r>
+                              <w:rPr>
+                                <w:rFonts w:ascii="PingFang SC" w:hAnsi="Helvetica" w:eastAsia="PingFang SC" w:cs="PingFang SC"/>
+                                <w:kern w:val="0"/>
+                                <w:sz w:val="18"/>
+                                <w:szCs w:val="18"/>
+                              </w:rPr>
                               <w:t>&lt;string&gt;房间中需要进行视频通话以及拍摄您是否允许打开相机&lt;/string&gt;</w:t>
                             </w:r>
                           </w:p>
                           <w:p>
                             <w:pPr>
-                              <w:pStyle w:val="a3"/>
+                              <w:pStyle w:val="5"/>
                               <w:autoSpaceDE w:val="0"/>
                               <w:autoSpaceDN w:val="0"/>
                               <w:adjustRightInd w:val="0"/>
                               <w:ind w:left="927" w:right="340" w:firstLine="360"/>
                               <w:rPr>
-                                <w:rFonts w:ascii="PingFang SC" w:eastAsia="PingFang SC" w:hAnsi="Helvetica" w:cs="PingFang SC"/>
+                                <w:rFonts w:ascii="PingFang SC" w:hAnsi="Helvetica" w:eastAsia="PingFang SC" w:cs="PingFang SC"/>
                                 <w:kern w:val="0"/>
                                 <w:sz w:val="18"/>
                                 <w:szCs w:val="18"/>
@@ -2564,24 +2532,32 @@
                             </w:pPr>
                             <w:r>
                               <w:rPr>
-                                <w:rFonts w:ascii="PingFang SC" w:eastAsia="PingFang SC" w:hAnsi="Helvetica" w:cs="PingFang SC"/>
+                                <w:rFonts w:ascii="PingFang SC" w:hAnsi="Helvetica" w:eastAsia="PingFang SC" w:cs="PingFang SC"/>
                                 <w:kern w:val="0"/>
                                 <w:sz w:val="18"/>
                                 <w:szCs w:val="18"/>
                               </w:rPr>
                               <w:tab/>
+                            </w:r>
+                            <w:r>
+                              <w:rPr>
+                                <w:rFonts w:ascii="PingFang SC" w:hAnsi="Helvetica" w:eastAsia="PingFang SC" w:cs="PingFang SC"/>
+                                <w:kern w:val="0"/>
+                                <w:sz w:val="18"/>
+                                <w:szCs w:val="18"/>
+                              </w:rPr>
                               <w:t>&lt;key&gt;NSLocationWhenInUseUsageDescription&lt;/key&gt;</w:t>
                             </w:r>
                           </w:p>
                           <w:p>
                             <w:pPr>
-                              <w:pStyle w:val="a3"/>
+                              <w:pStyle w:val="5"/>
                               <w:autoSpaceDE w:val="0"/>
                               <w:autoSpaceDN w:val="0"/>
                               <w:adjustRightInd w:val="0"/>
                               <w:ind w:left="927" w:right="340" w:firstLine="360"/>
                               <w:rPr>
-                                <w:rFonts w:ascii="PingFang SC" w:eastAsia="PingFang SC" w:hAnsi="Helvetica" w:cs="PingFang SC"/>
+                                <w:rFonts w:ascii="PingFang SC" w:hAnsi="Helvetica" w:eastAsia="PingFang SC" w:cs="PingFang SC"/>
                                 <w:kern w:val="0"/>
                                 <w:sz w:val="18"/>
                                 <w:szCs w:val="18"/>
@@ -2589,24 +2565,32 @@
                             </w:pPr>
                             <w:r>
                               <w:rPr>
-                                <w:rFonts w:ascii="PingFang SC" w:eastAsia="PingFang SC" w:hAnsi="Helvetica" w:cs="PingFang SC"/>
+                                <w:rFonts w:ascii="PingFang SC" w:hAnsi="Helvetica" w:eastAsia="PingFang SC" w:cs="PingFang SC"/>
                                 <w:kern w:val="0"/>
                                 <w:sz w:val="18"/>
                                 <w:szCs w:val="18"/>
                               </w:rPr>
                               <w:tab/>
+                            </w:r>
+                            <w:r>
+                              <w:rPr>
+                                <w:rFonts w:ascii="PingFang SC" w:hAnsi="Helvetica" w:eastAsia="PingFang SC" w:cs="PingFang SC"/>
+                                <w:kern w:val="0"/>
+                                <w:sz w:val="18"/>
+                                <w:szCs w:val="18"/>
+                              </w:rPr>
                               <w:t>&lt;string&gt;房间中需要通过您的地理位置信息获取您周边的位置相关数据您是否允许开启位置&lt;/string&gt;</w:t>
                             </w:r>
                           </w:p>
                           <w:p>
                             <w:pPr>
-                              <w:pStyle w:val="a3"/>
+                              <w:pStyle w:val="5"/>
                               <w:autoSpaceDE w:val="0"/>
                               <w:autoSpaceDN w:val="0"/>
                               <w:adjustRightInd w:val="0"/>
                               <w:ind w:left="927" w:right="340" w:firstLine="360"/>
                               <w:rPr>
-                                <w:rFonts w:ascii="PingFang SC" w:eastAsia="PingFang SC" w:hAnsi="Helvetica" w:cs="PingFang SC"/>
+                                <w:rFonts w:ascii="PingFang SC" w:hAnsi="Helvetica" w:eastAsia="PingFang SC" w:cs="PingFang SC"/>
                                 <w:kern w:val="0"/>
                                 <w:sz w:val="18"/>
                                 <w:szCs w:val="18"/>
@@ -2614,24 +2598,32 @@
                             </w:pPr>
                             <w:r>
                               <w:rPr>
-                                <w:rFonts w:ascii="PingFang SC" w:eastAsia="PingFang SC" w:hAnsi="Helvetica" w:cs="PingFang SC"/>
+                                <w:rFonts w:ascii="PingFang SC" w:hAnsi="Helvetica" w:eastAsia="PingFang SC" w:cs="PingFang SC"/>
                                 <w:kern w:val="0"/>
                                 <w:sz w:val="18"/>
                                 <w:szCs w:val="18"/>
                               </w:rPr>
                               <w:tab/>
+                            </w:r>
+                            <w:r>
+                              <w:rPr>
+                                <w:rFonts w:ascii="PingFang SC" w:hAnsi="Helvetica" w:eastAsia="PingFang SC" w:cs="PingFang SC"/>
+                                <w:kern w:val="0"/>
+                                <w:sz w:val="18"/>
+                                <w:szCs w:val="18"/>
+                              </w:rPr>
                               <w:t>&lt;key&gt;NSMicrophoneUsageDescription&lt;/key&gt;</w:t>
                             </w:r>
                           </w:p>
                           <w:p>
                             <w:pPr>
-                              <w:pStyle w:val="a3"/>
+                              <w:pStyle w:val="5"/>
                               <w:autoSpaceDE w:val="0"/>
                               <w:autoSpaceDN w:val="0"/>
                               <w:adjustRightInd w:val="0"/>
                               <w:ind w:left="927" w:right="340" w:firstLine="360"/>
                               <w:rPr>
-                                <w:rFonts w:ascii="PingFang SC" w:eastAsia="PingFang SC" w:hAnsi="Helvetica" w:cs="PingFang SC"/>
+                                <w:rFonts w:ascii="PingFang SC" w:hAnsi="Helvetica" w:eastAsia="PingFang SC" w:cs="PingFang SC"/>
                                 <w:kern w:val="0"/>
                                 <w:sz w:val="18"/>
                                 <w:szCs w:val="18"/>
@@ -2639,24 +2631,32 @@
                             </w:pPr>
                             <w:r>
                               <w:rPr>
-                                <w:rFonts w:ascii="PingFang SC" w:eastAsia="PingFang SC" w:hAnsi="Helvetica" w:cs="PingFang SC"/>
+                                <w:rFonts w:ascii="PingFang SC" w:hAnsi="Helvetica" w:eastAsia="PingFang SC" w:cs="PingFang SC"/>
                                 <w:kern w:val="0"/>
                                 <w:sz w:val="18"/>
                                 <w:szCs w:val="18"/>
                               </w:rPr>
                               <w:tab/>
+                            </w:r>
+                            <w:r>
+                              <w:rPr>
+                                <w:rFonts w:ascii="PingFang SC" w:hAnsi="Helvetica" w:eastAsia="PingFang SC" w:cs="PingFang SC"/>
+                                <w:kern w:val="0"/>
+                                <w:sz w:val="18"/>
+                                <w:szCs w:val="18"/>
+                              </w:rPr>
                               <w:t>&lt;string&gt;房间中需要发送语音消息及发言您是否允许打开麦克风&lt;/string&gt;</w:t>
                             </w:r>
                           </w:p>
                           <w:p>
                             <w:pPr>
-                              <w:pStyle w:val="a3"/>
+                              <w:pStyle w:val="5"/>
                               <w:autoSpaceDE w:val="0"/>
                               <w:autoSpaceDN w:val="0"/>
                               <w:adjustRightInd w:val="0"/>
                               <w:ind w:left="927" w:right="340" w:firstLine="360"/>
                               <w:rPr>
-                                <w:rFonts w:ascii="PingFang SC" w:eastAsia="PingFang SC" w:hAnsi="Helvetica" w:cs="PingFang SC"/>
+                                <w:rFonts w:ascii="PingFang SC" w:hAnsi="Helvetica" w:eastAsia="PingFang SC" w:cs="PingFang SC"/>
                                 <w:kern w:val="0"/>
                                 <w:sz w:val="18"/>
                                 <w:szCs w:val="18"/>
@@ -2664,24 +2664,32 @@
                             </w:pPr>
                             <w:r>
                               <w:rPr>
-                                <w:rFonts w:ascii="PingFang SC" w:eastAsia="PingFang SC" w:hAnsi="Helvetica" w:cs="PingFang SC"/>
+                                <w:rFonts w:ascii="PingFang SC" w:hAnsi="Helvetica" w:eastAsia="PingFang SC" w:cs="PingFang SC"/>
                                 <w:kern w:val="0"/>
                                 <w:sz w:val="18"/>
                                 <w:szCs w:val="18"/>
                               </w:rPr>
                               <w:tab/>
+                            </w:r>
+                            <w:r>
+                              <w:rPr>
+                                <w:rFonts w:ascii="PingFang SC" w:hAnsi="Helvetica" w:eastAsia="PingFang SC" w:cs="PingFang SC"/>
+                                <w:kern w:val="0"/>
+                                <w:sz w:val="18"/>
+                                <w:szCs w:val="18"/>
+                              </w:rPr>
                               <w:t>&lt;key&gt;NSPhotoLibraryAddUsageDescription&lt;/key&gt;</w:t>
                             </w:r>
                           </w:p>
                           <w:p>
                             <w:pPr>
-                              <w:pStyle w:val="a3"/>
+                              <w:pStyle w:val="5"/>
                               <w:autoSpaceDE w:val="0"/>
                               <w:autoSpaceDN w:val="0"/>
                               <w:adjustRightInd w:val="0"/>
                               <w:ind w:left="927" w:right="340" w:firstLine="360"/>
                               <w:rPr>
-                                <w:rFonts w:ascii="PingFang SC" w:eastAsia="PingFang SC" w:hAnsi="Helvetica" w:cs="PingFang SC"/>
+                                <w:rFonts w:ascii="PingFang SC" w:hAnsi="Helvetica" w:eastAsia="PingFang SC" w:cs="PingFang SC"/>
                                 <w:kern w:val="0"/>
                                 <w:sz w:val="18"/>
                                 <w:szCs w:val="18"/>
@@ -2689,24 +2697,32 @@
                             </w:pPr>
                             <w:r>
                               <w:rPr>
-                                <w:rFonts w:ascii="PingFang SC" w:eastAsia="PingFang SC" w:hAnsi="Helvetica" w:cs="PingFang SC"/>
+                                <w:rFonts w:ascii="PingFang SC" w:hAnsi="Helvetica" w:eastAsia="PingFang SC" w:cs="PingFang SC"/>
                                 <w:kern w:val="0"/>
                                 <w:sz w:val="18"/>
                                 <w:szCs w:val="18"/>
                               </w:rPr>
                               <w:tab/>
+                            </w:r>
+                            <w:r>
+                              <w:rPr>
+                                <w:rFonts w:ascii="PingFang SC" w:hAnsi="Helvetica" w:eastAsia="PingFang SC" w:cs="PingFang SC"/>
+                                <w:kern w:val="0"/>
+                                <w:sz w:val="18"/>
+                                <w:szCs w:val="18"/>
+                              </w:rPr>
                               <w:t>&lt;string&gt;房间中需要上传图片您是否允许添加图片&lt;/string&gt;</w:t>
                             </w:r>
                           </w:p>
                           <w:p>
                             <w:pPr>
-                              <w:pStyle w:val="a3"/>
+                              <w:pStyle w:val="5"/>
                               <w:autoSpaceDE w:val="0"/>
                               <w:autoSpaceDN w:val="0"/>
                               <w:adjustRightInd w:val="0"/>
                               <w:ind w:left="927" w:right="340" w:firstLine="360"/>
                               <w:rPr>
-                                <w:rFonts w:ascii="PingFang SC" w:eastAsia="PingFang SC" w:hAnsi="Helvetica" w:cs="PingFang SC"/>
+                                <w:rFonts w:ascii="PingFang SC" w:hAnsi="Helvetica" w:eastAsia="PingFang SC" w:cs="PingFang SC"/>
                                 <w:kern w:val="0"/>
                                 <w:sz w:val="18"/>
                                 <w:szCs w:val="18"/>
@@ -2714,24 +2730,32 @@
                             </w:pPr>
                             <w:r>
                               <w:rPr>
-                                <w:rFonts w:ascii="PingFang SC" w:eastAsia="PingFang SC" w:hAnsi="Helvetica" w:cs="PingFang SC"/>
+                                <w:rFonts w:ascii="PingFang SC" w:hAnsi="Helvetica" w:eastAsia="PingFang SC" w:cs="PingFang SC"/>
                                 <w:kern w:val="0"/>
                                 <w:sz w:val="18"/>
                                 <w:szCs w:val="18"/>
                               </w:rPr>
                               <w:tab/>
+                            </w:r>
+                            <w:r>
+                              <w:rPr>
+                                <w:rFonts w:ascii="PingFang SC" w:hAnsi="Helvetica" w:eastAsia="PingFang SC" w:cs="PingFang SC"/>
+                                <w:kern w:val="0"/>
+                                <w:sz w:val="18"/>
+                                <w:szCs w:val="18"/>
+                              </w:rPr>
                               <w:t>&lt;key&gt;NSPhotoLibraryUsageDescription&lt;/key&gt;</w:t>
                             </w:r>
                           </w:p>
                           <w:p>
                             <w:pPr>
-                              <w:pStyle w:val="a3"/>
+                              <w:pStyle w:val="5"/>
                               <w:autoSpaceDE w:val="0"/>
                               <w:autoSpaceDN w:val="0"/>
                               <w:adjustRightInd w:val="0"/>
                               <w:ind w:left="927" w:right="340" w:firstLine="360"/>
                               <w:rPr>
-                                <w:rFonts w:ascii="PingFang SC" w:eastAsia="PingFang SC" w:hAnsi="Helvetica" w:cs="PingFang SC"/>
+                                <w:rFonts w:ascii="PingFang SC" w:hAnsi="Helvetica" w:eastAsia="PingFang SC" w:cs="PingFang SC"/>
                                 <w:kern w:val="0"/>
                                 <w:sz w:val="18"/>
                                 <w:szCs w:val="18"/>
@@ -2739,24 +2763,32 @@
                             </w:pPr>
                             <w:r>
                               <w:rPr>
-                                <w:rFonts w:ascii="PingFang SC" w:eastAsia="PingFang SC" w:hAnsi="Helvetica" w:cs="PingFang SC"/>
+                                <w:rFonts w:ascii="PingFang SC" w:hAnsi="Helvetica" w:eastAsia="PingFang SC" w:cs="PingFang SC"/>
                                 <w:kern w:val="0"/>
                                 <w:sz w:val="18"/>
                                 <w:szCs w:val="18"/>
                               </w:rPr>
                               <w:tab/>
+                            </w:r>
+                            <w:r>
+                              <w:rPr>
+                                <w:rFonts w:ascii="PingFang SC" w:hAnsi="Helvetica" w:eastAsia="PingFang SC" w:cs="PingFang SC"/>
+                                <w:kern w:val="0"/>
+                                <w:sz w:val="18"/>
+                                <w:szCs w:val="18"/>
+                              </w:rPr>
                               <w:t>&lt;string&gt;房间中需要选择本地图片您是否允许访问相册&lt;/string&gt;</w:t>
                             </w:r>
                           </w:p>
                           <w:p>
                             <w:pPr>
-                              <w:pStyle w:val="a3"/>
+                              <w:pStyle w:val="5"/>
                               <w:autoSpaceDE w:val="0"/>
                               <w:autoSpaceDN w:val="0"/>
                               <w:adjustRightInd w:val="0"/>
                               <w:ind w:left="927" w:right="340" w:firstLine="360"/>
                               <w:rPr>
-                                <w:rFonts w:ascii="PingFang SC" w:eastAsia="PingFang SC" w:hAnsi="Helvetica" w:cs="PingFang SC"/>
+                                <w:rFonts w:ascii="PingFang SC" w:hAnsi="Helvetica" w:eastAsia="PingFang SC" w:cs="PingFang SC"/>
                                 <w:kern w:val="0"/>
                                 <w:sz w:val="18"/>
                                 <w:szCs w:val="18"/>
@@ -2764,24 +2796,32 @@
                             </w:pPr>
                             <w:r>
                               <w:rPr>
-                                <w:rFonts w:ascii="PingFang SC" w:eastAsia="PingFang SC" w:hAnsi="Helvetica" w:cs="PingFang SC"/>
+                                <w:rFonts w:ascii="PingFang SC" w:hAnsi="Helvetica" w:eastAsia="PingFang SC" w:cs="PingFang SC"/>
                                 <w:kern w:val="0"/>
                                 <w:sz w:val="18"/>
                                 <w:szCs w:val="18"/>
                               </w:rPr>
                               <w:tab/>
+                            </w:r>
+                            <w:r>
+                              <w:rPr>
+                                <w:rFonts w:ascii="PingFang SC" w:hAnsi="Helvetica" w:eastAsia="PingFang SC" w:cs="PingFang SC"/>
+                                <w:kern w:val="0"/>
+                                <w:sz w:val="18"/>
+                                <w:szCs w:val="18"/>
+                              </w:rPr>
                               <w:t>&lt;key&gt;UIBackgroundModes&lt;/key&gt;</w:t>
                             </w:r>
                           </w:p>
                           <w:p>
                             <w:pPr>
-                              <w:pStyle w:val="a3"/>
+                              <w:pStyle w:val="5"/>
                               <w:autoSpaceDE w:val="0"/>
                               <w:autoSpaceDN w:val="0"/>
                               <w:adjustRightInd w:val="0"/>
                               <w:ind w:left="927" w:right="340" w:firstLine="360"/>
                               <w:rPr>
-                                <w:rFonts w:ascii="PingFang SC" w:eastAsia="PingFang SC" w:hAnsi="Helvetica" w:cs="PingFang SC"/>
+                                <w:rFonts w:ascii="PingFang SC" w:hAnsi="Helvetica" w:eastAsia="PingFang SC" w:cs="PingFang SC"/>
                                 <w:kern w:val="0"/>
                                 <w:sz w:val="18"/>
                                 <w:szCs w:val="18"/>
@@ -2789,24 +2829,32 @@
                             </w:pPr>
                             <w:r>
                               <w:rPr>
-                                <w:rFonts w:ascii="PingFang SC" w:eastAsia="PingFang SC" w:hAnsi="Helvetica" w:cs="PingFang SC"/>
+                                <w:rFonts w:ascii="PingFang SC" w:hAnsi="Helvetica" w:eastAsia="PingFang SC" w:cs="PingFang SC"/>
                                 <w:kern w:val="0"/>
                                 <w:sz w:val="18"/>
                                 <w:szCs w:val="18"/>
                               </w:rPr>
                               <w:tab/>
+                            </w:r>
+                            <w:r>
+                              <w:rPr>
+                                <w:rFonts w:ascii="PingFang SC" w:hAnsi="Helvetica" w:eastAsia="PingFang SC" w:cs="PingFang SC"/>
+                                <w:kern w:val="0"/>
+                                <w:sz w:val="18"/>
+                                <w:szCs w:val="18"/>
+                              </w:rPr>
                               <w:t>&lt;array&gt;</w:t>
                             </w:r>
                           </w:p>
                           <w:p>
                             <w:pPr>
-                              <w:pStyle w:val="a3"/>
+                              <w:pStyle w:val="5"/>
                               <w:autoSpaceDE w:val="0"/>
                               <w:autoSpaceDN w:val="0"/>
                               <w:adjustRightInd w:val="0"/>
                               <w:ind w:left="927" w:right="340" w:firstLine="360"/>
                               <w:rPr>
-                                <w:rFonts w:ascii="PingFang SC" w:eastAsia="PingFang SC" w:hAnsi="Helvetica" w:cs="PingFang SC"/>
+                                <w:rFonts w:ascii="PingFang SC" w:hAnsi="Helvetica" w:eastAsia="PingFang SC" w:cs="PingFang SC"/>
                                 <w:kern w:val="0"/>
                                 <w:sz w:val="18"/>
                                 <w:szCs w:val="18"/>
@@ -2814,7 +2862,7 @@
                             </w:pPr>
                             <w:r>
                               <w:rPr>
-                                <w:rFonts w:ascii="PingFang SC" w:eastAsia="PingFang SC" w:hAnsi="Helvetica" w:cs="PingFang SC"/>
+                                <w:rFonts w:ascii="PingFang SC" w:hAnsi="Helvetica" w:eastAsia="PingFang SC" w:cs="PingFang SC"/>
                                 <w:kern w:val="0"/>
                                 <w:sz w:val="18"/>
                                 <w:szCs w:val="18"/>
@@ -2823,24 +2871,32 @@
                             </w:r>
                             <w:r>
                               <w:rPr>
-                                <w:rFonts w:ascii="PingFang SC" w:eastAsia="PingFang SC" w:hAnsi="Helvetica" w:cs="PingFang SC"/>
+                                <w:rFonts w:ascii="PingFang SC" w:hAnsi="Helvetica" w:eastAsia="PingFang SC" w:cs="PingFang SC"/>
                                 <w:kern w:val="0"/>
                                 <w:sz w:val="18"/>
                                 <w:szCs w:val="18"/>
                               </w:rPr>
                               <w:tab/>
+                            </w:r>
+                            <w:r>
+                              <w:rPr>
+                                <w:rFonts w:ascii="PingFang SC" w:hAnsi="Helvetica" w:eastAsia="PingFang SC" w:cs="PingFang SC"/>
+                                <w:kern w:val="0"/>
+                                <w:sz w:val="18"/>
+                                <w:szCs w:val="18"/>
+                              </w:rPr>
                               <w:t>&lt;string&gt;audio&lt;/string&gt;</w:t>
                             </w:r>
                           </w:p>
                           <w:p>
                             <w:pPr>
-                              <w:pStyle w:val="a3"/>
+                              <w:pStyle w:val="5"/>
                               <w:autoSpaceDE w:val="0"/>
                               <w:autoSpaceDN w:val="0"/>
                               <w:adjustRightInd w:val="0"/>
-                              <w:ind w:left="927" w:right="340" w:firstLineChars="0" w:firstLine="0"/>
-                              <w:rPr>
-                                <w:rFonts w:ascii="PingFang SC" w:eastAsia="PingFang SC" w:hAnsi="Helvetica" w:cs="PingFang SC"/>
+                              <w:ind w:left="927" w:right="340" w:firstLine="0" w:firstLineChars="0"/>
+                              <w:rPr>
+                                <w:rFonts w:ascii="PingFang SC" w:hAnsi="Helvetica" w:eastAsia="PingFang SC" w:cs="PingFang SC"/>
                                 <w:kern w:val="0"/>
                                 <w:sz w:val="18"/>
                                 <w:szCs w:val="18"/>
@@ -2848,12 +2904,20 @@
                             </w:pPr>
                             <w:r>
                               <w:rPr>
-                                <w:rFonts w:ascii="PingFang SC" w:eastAsia="PingFang SC" w:hAnsi="Helvetica" w:cs="PingFang SC"/>
+                                <w:rFonts w:ascii="PingFang SC" w:hAnsi="Helvetica" w:eastAsia="PingFang SC" w:cs="PingFang SC"/>
                                 <w:kern w:val="0"/>
                                 <w:sz w:val="18"/>
                                 <w:szCs w:val="18"/>
                               </w:rPr>
                               <w:tab/>
+                            </w:r>
+                            <w:r>
+                              <w:rPr>
+                                <w:rFonts w:ascii="PingFang SC" w:hAnsi="Helvetica" w:eastAsia="PingFang SC" w:cs="PingFang SC"/>
+                                <w:kern w:val="0"/>
+                                <w:sz w:val="18"/>
+                                <w:szCs w:val="18"/>
+                              </w:rPr>
                               <w:t>&lt;/array&gt;</w:t>
                             </w:r>
                           </w:p>
@@ -2861,9 +2925,6 @@
                         </w:txbxContent>
                       </wps:txbx>
                       <wps:bodyPr rot="0" spcFirstLastPara="0" vertOverflow="overflow" horzOverflow="overflow" vert="horz" wrap="square" lIns="91440" tIns="45720" rIns="91440" bIns="45720" numCol="1" spcCol="0" rtlCol="0" fromWordArt="0" anchor="t" anchorCtr="0" forceAA="0" compatLnSpc="1">
-                        <a:prstTxWarp prst="textNoShape">
-                          <a:avLst/>
-                        </a:prstTxWarp>
                         <a:noAutofit/>
                       </wps:bodyPr>
                     </wps:wsp>
@@ -2874,18 +2935,22 @@
           </mc:Choice>
           <mc:Fallback>
             <w:pict>
-              <v:shape w14:anchorId="1E7D7791" id="文本框 9" o:spid="_x0000_s1027" type="#_x0000_t202" style="width:418.1pt;height:335.9pt;visibility:visible;mso-wrap-style:square;mso-left-percent:-10001;mso-top-percent:-10001;mso-position-horizontal:absolute;mso-position-horizontal-relative:char;mso-position-vertical:absolute;mso-position-vertical-relative:line;mso-left-percent:-10001;mso-top-percent:-10001;v-text-anchor:top" o:gfxdata="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" fillcolor="#cfcdcd [2894]" strokeweight=".5pt">
+              <v:shape id="_x0000_s1026" o:spid="_x0000_s1026" o:spt="202" type="#_x0000_t202" style="height:335.9pt;width:418.1pt;" fillcolor="#D0CECE [2894]" filled="t" stroked="t" coordsize="21600,21600" o:gfxdata="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">
+                <v:fill on="t" focussize="0,0"/>
+                <v:stroke weight="0.5pt" color="#000000" joinstyle="round"/>
+                <v:imagedata o:title=""/>
+                <o:lock v:ext="edit" aspectratio="f"/>
                 <v:textbox>
                   <w:txbxContent>
                     <w:p>
                       <w:pPr>
-                        <w:pStyle w:val="a3"/>
+                        <w:pStyle w:val="5"/>
                         <w:autoSpaceDE w:val="0"/>
                         <w:autoSpaceDN w:val="0"/>
                         <w:adjustRightInd w:val="0"/>
                         <w:ind w:left="927" w:right="340" w:firstLine="360"/>
                         <w:rPr>
-                          <w:rFonts w:ascii="PingFang SC" w:eastAsia="PingFang SC" w:hAnsi="Helvetica" w:cs="PingFang SC"/>
+                          <w:rFonts w:ascii="PingFang SC" w:hAnsi="Helvetica" w:eastAsia="PingFang SC" w:cs="PingFang SC"/>
                           <w:kern w:val="0"/>
                           <w:sz w:val="18"/>
                           <w:szCs w:val="18"/>
@@ -2893,7 +2958,7 @@
                       </w:pPr>
                       <w:r>
                         <w:rPr>
-                          <w:rFonts w:ascii="PingFang SC" w:eastAsia="PingFang SC" w:hAnsi="Helvetica" w:cs="PingFang SC"/>
+                          <w:rFonts w:ascii="PingFang SC" w:hAnsi="Helvetica" w:eastAsia="PingFang SC" w:cs="PingFang SC"/>
                           <w:kern w:val="0"/>
                           <w:sz w:val="18"/>
                           <w:szCs w:val="18"/>
@@ -2902,7 +2967,7 @@
                       </w:r>
                       <w:r>
                         <w:rPr>
-                          <w:rFonts w:ascii="PingFang SC" w:eastAsia="PingFang SC" w:hAnsi="Helvetica" w:cs="PingFang SC"/>
+                          <w:rFonts w:ascii="PingFang SC" w:hAnsi="Helvetica" w:eastAsia="PingFang SC" w:cs="PingFang SC"/>
                           <w:kern w:val="0"/>
                           <w:sz w:val="18"/>
                           <w:szCs w:val="18"/>
@@ -2912,13 +2977,13 @@
                     </w:p>
                     <w:p>
                       <w:pPr>
-                        <w:pStyle w:val="a3"/>
+                        <w:pStyle w:val="5"/>
                         <w:autoSpaceDE w:val="0"/>
                         <w:autoSpaceDN w:val="0"/>
                         <w:adjustRightInd w:val="0"/>
                         <w:ind w:left="927" w:right="340" w:firstLine="360"/>
                         <w:rPr>
-                          <w:rFonts w:ascii="PingFang SC" w:eastAsia="PingFang SC" w:hAnsi="Helvetica" w:cs="PingFang SC"/>
+                          <w:rFonts w:ascii="PingFang SC" w:hAnsi="Helvetica" w:eastAsia="PingFang SC" w:cs="PingFang SC"/>
                           <w:kern w:val="0"/>
                           <w:sz w:val="18"/>
                           <w:szCs w:val="18"/>
@@ -2926,24 +2991,32 @@
                       </w:pPr>
                       <w:r>
                         <w:rPr>
-                          <w:rFonts w:ascii="PingFang SC" w:eastAsia="PingFang SC" w:hAnsi="Helvetica" w:cs="PingFang SC"/>
+                          <w:rFonts w:ascii="PingFang SC" w:hAnsi="Helvetica" w:eastAsia="PingFang SC" w:cs="PingFang SC"/>
                           <w:kern w:val="0"/>
                           <w:sz w:val="18"/>
                           <w:szCs w:val="18"/>
                         </w:rPr>
                         <w:tab/>
+                      </w:r>
+                      <w:r>
+                        <w:rPr>
+                          <w:rFonts w:ascii="PingFang SC" w:hAnsi="Helvetica" w:eastAsia="PingFang SC" w:cs="PingFang SC"/>
+                          <w:kern w:val="0"/>
+                          <w:sz w:val="18"/>
+                          <w:szCs w:val="18"/>
+                        </w:rPr>
                         <w:t>&lt;dict&gt;</w:t>
                       </w:r>
                     </w:p>
                     <w:p>
                       <w:pPr>
-                        <w:pStyle w:val="a3"/>
+                        <w:pStyle w:val="5"/>
                         <w:autoSpaceDE w:val="0"/>
                         <w:autoSpaceDN w:val="0"/>
                         <w:adjustRightInd w:val="0"/>
                         <w:ind w:left="927" w:right="340" w:firstLine="360"/>
                         <w:rPr>
-                          <w:rFonts w:ascii="PingFang SC" w:eastAsia="PingFang SC" w:hAnsi="Helvetica" w:cs="PingFang SC"/>
+                          <w:rFonts w:ascii="PingFang SC" w:hAnsi="Helvetica" w:eastAsia="PingFang SC" w:cs="PingFang SC"/>
                           <w:kern w:val="0"/>
                           <w:sz w:val="18"/>
                           <w:szCs w:val="18"/>
@@ -2951,7 +3024,7 @@
                       </w:pPr>
                       <w:r>
                         <w:rPr>
-                          <w:rFonts w:ascii="PingFang SC" w:eastAsia="PingFang SC" w:hAnsi="Helvetica" w:cs="PingFang SC"/>
+                          <w:rFonts w:ascii="PingFang SC" w:hAnsi="Helvetica" w:eastAsia="PingFang SC" w:cs="PingFang SC"/>
                           <w:kern w:val="0"/>
                           <w:sz w:val="18"/>
                           <w:szCs w:val="18"/>
@@ -2960,24 +3033,32 @@
                       </w:r>
                       <w:r>
                         <w:rPr>
-                          <w:rFonts w:ascii="PingFang SC" w:eastAsia="PingFang SC" w:hAnsi="Helvetica" w:cs="PingFang SC"/>
+                          <w:rFonts w:ascii="PingFang SC" w:hAnsi="Helvetica" w:eastAsia="PingFang SC" w:cs="PingFang SC"/>
                           <w:kern w:val="0"/>
                           <w:sz w:val="18"/>
                           <w:szCs w:val="18"/>
                         </w:rPr>
                         <w:tab/>
+                      </w:r>
+                      <w:r>
+                        <w:rPr>
+                          <w:rFonts w:ascii="PingFang SC" w:hAnsi="Helvetica" w:eastAsia="PingFang SC" w:cs="PingFang SC"/>
+                          <w:kern w:val="0"/>
+                          <w:sz w:val="18"/>
+                          <w:szCs w:val="18"/>
+                        </w:rPr>
                         <w:t>&lt;key&gt;NSAllowsArbitraryLoads&lt;/key&gt;</w:t>
                       </w:r>
                     </w:p>
                     <w:p>
                       <w:pPr>
-                        <w:pStyle w:val="a3"/>
+                        <w:pStyle w:val="5"/>
                         <w:autoSpaceDE w:val="0"/>
                         <w:autoSpaceDN w:val="0"/>
                         <w:adjustRightInd w:val="0"/>
                         <w:ind w:left="927" w:right="340" w:firstLine="360"/>
                         <w:rPr>
-                          <w:rFonts w:ascii="PingFang SC" w:eastAsia="PingFang SC" w:hAnsi="Helvetica" w:cs="PingFang SC"/>
+                          <w:rFonts w:ascii="PingFang SC" w:hAnsi="Helvetica" w:eastAsia="PingFang SC" w:cs="PingFang SC"/>
                           <w:kern w:val="0"/>
                           <w:sz w:val="18"/>
                           <w:szCs w:val="18"/>
@@ -2985,7 +3066,7 @@
                       </w:pPr>
                       <w:r>
                         <w:rPr>
-                          <w:rFonts w:ascii="PingFang SC" w:eastAsia="PingFang SC" w:hAnsi="Helvetica" w:cs="PingFang SC"/>
+                          <w:rFonts w:ascii="PingFang SC" w:hAnsi="Helvetica" w:eastAsia="PingFang SC" w:cs="PingFang SC"/>
                           <w:kern w:val="0"/>
                           <w:sz w:val="18"/>
                           <w:szCs w:val="18"/>
@@ -2994,24 +3075,32 @@
                       </w:r>
                       <w:r>
                         <w:rPr>
-                          <w:rFonts w:ascii="PingFang SC" w:eastAsia="PingFang SC" w:hAnsi="Helvetica" w:cs="PingFang SC"/>
+                          <w:rFonts w:ascii="PingFang SC" w:hAnsi="Helvetica" w:eastAsia="PingFang SC" w:cs="PingFang SC"/>
                           <w:kern w:val="0"/>
                           <w:sz w:val="18"/>
                           <w:szCs w:val="18"/>
                         </w:rPr>
                         <w:tab/>
+                      </w:r>
+                      <w:r>
+                        <w:rPr>
+                          <w:rFonts w:ascii="PingFang SC" w:hAnsi="Helvetica" w:eastAsia="PingFang SC" w:cs="PingFang SC"/>
+                          <w:kern w:val="0"/>
+                          <w:sz w:val="18"/>
+                          <w:szCs w:val="18"/>
+                        </w:rPr>
                         <w:t>&lt;true/&gt;</w:t>
                       </w:r>
                     </w:p>
                     <w:p>
                       <w:pPr>
-                        <w:pStyle w:val="a3"/>
+                        <w:pStyle w:val="5"/>
                         <w:autoSpaceDE w:val="0"/>
                         <w:autoSpaceDN w:val="0"/>
                         <w:adjustRightInd w:val="0"/>
                         <w:ind w:left="927" w:right="340" w:firstLine="360"/>
                         <w:rPr>
-                          <w:rFonts w:ascii="PingFang SC" w:eastAsia="PingFang SC" w:hAnsi="Helvetica" w:cs="PingFang SC"/>
+                          <w:rFonts w:ascii="PingFang SC" w:hAnsi="Helvetica" w:eastAsia="PingFang SC" w:cs="PingFang SC"/>
                           <w:kern w:val="0"/>
                           <w:sz w:val="18"/>
                           <w:szCs w:val="18"/>
@@ -3019,24 +3108,32 @@
                       </w:pPr>
                       <w:r>
                         <w:rPr>
-                          <w:rFonts w:ascii="PingFang SC" w:eastAsia="PingFang SC" w:hAnsi="Helvetica" w:cs="PingFang SC"/>
+                          <w:rFonts w:ascii="PingFang SC" w:hAnsi="Helvetica" w:eastAsia="PingFang SC" w:cs="PingFang SC"/>
                           <w:kern w:val="0"/>
                           <w:sz w:val="18"/>
                           <w:szCs w:val="18"/>
                         </w:rPr>
                         <w:tab/>
+                      </w:r>
+                      <w:r>
+                        <w:rPr>
+                          <w:rFonts w:ascii="PingFang SC" w:hAnsi="Helvetica" w:eastAsia="PingFang SC" w:cs="PingFang SC"/>
+                          <w:kern w:val="0"/>
+                          <w:sz w:val="18"/>
+                          <w:szCs w:val="18"/>
+                        </w:rPr>
                         <w:t>&lt;/dict&gt;</w:t>
                       </w:r>
                     </w:p>
                     <w:p>
                       <w:pPr>
-                        <w:pStyle w:val="a3"/>
+                        <w:pStyle w:val="5"/>
                         <w:autoSpaceDE w:val="0"/>
                         <w:autoSpaceDN w:val="0"/>
                         <w:adjustRightInd w:val="0"/>
                         <w:ind w:left="927" w:right="340" w:firstLine="360"/>
                         <w:rPr>
-                          <w:rFonts w:ascii="PingFang SC" w:eastAsia="PingFang SC" w:hAnsi="Helvetica" w:cs="PingFang SC"/>
+                          <w:rFonts w:ascii="PingFang SC" w:hAnsi="Helvetica" w:eastAsia="PingFang SC" w:cs="PingFang SC"/>
                           <w:kern w:val="0"/>
                           <w:sz w:val="18"/>
                           <w:szCs w:val="18"/>
@@ -3044,24 +3141,32 @@
                       </w:pPr>
                       <w:r>
                         <w:rPr>
-                          <w:rFonts w:ascii="PingFang SC" w:eastAsia="PingFang SC" w:hAnsi="Helvetica" w:cs="PingFang SC"/>
+                          <w:rFonts w:ascii="PingFang SC" w:hAnsi="Helvetica" w:eastAsia="PingFang SC" w:cs="PingFang SC"/>
                           <w:kern w:val="0"/>
                           <w:sz w:val="18"/>
                           <w:szCs w:val="18"/>
                         </w:rPr>
                         <w:tab/>
+                      </w:r>
+                      <w:r>
+                        <w:rPr>
+                          <w:rFonts w:ascii="PingFang SC" w:hAnsi="Helvetica" w:eastAsia="PingFang SC" w:cs="PingFang SC"/>
+                          <w:kern w:val="0"/>
+                          <w:sz w:val="18"/>
+                          <w:szCs w:val="18"/>
+                        </w:rPr>
                         <w:t>&lt;key&gt;NSCameraUsageDescription&lt;/key&gt;</w:t>
                       </w:r>
                     </w:p>
                     <w:p>
                       <w:pPr>
-                        <w:pStyle w:val="a3"/>
+                        <w:pStyle w:val="5"/>
                         <w:autoSpaceDE w:val="0"/>
                         <w:autoSpaceDN w:val="0"/>
                         <w:adjustRightInd w:val="0"/>
                         <w:ind w:left="927" w:right="340" w:firstLine="360"/>
                         <w:rPr>
-                          <w:rFonts w:ascii="PingFang SC" w:eastAsia="PingFang SC" w:hAnsi="Helvetica" w:cs="PingFang SC"/>
+                          <w:rFonts w:ascii="PingFang SC" w:hAnsi="Helvetica" w:eastAsia="PingFang SC" w:cs="PingFang SC"/>
                           <w:kern w:val="0"/>
                           <w:sz w:val="18"/>
                           <w:szCs w:val="18"/>
@@ -3069,24 +3174,32 @@
                       </w:pPr>
                       <w:r>
                         <w:rPr>
-                          <w:rFonts w:ascii="PingFang SC" w:eastAsia="PingFang SC" w:hAnsi="Helvetica" w:cs="PingFang SC"/>
+                          <w:rFonts w:ascii="PingFang SC" w:hAnsi="Helvetica" w:eastAsia="PingFang SC" w:cs="PingFang SC"/>
                           <w:kern w:val="0"/>
                           <w:sz w:val="18"/>
                           <w:szCs w:val="18"/>
                         </w:rPr>
                         <w:tab/>
+                      </w:r>
+                      <w:r>
+                        <w:rPr>
+                          <w:rFonts w:ascii="PingFang SC" w:hAnsi="Helvetica" w:eastAsia="PingFang SC" w:cs="PingFang SC"/>
+                          <w:kern w:val="0"/>
+                          <w:sz w:val="18"/>
+                          <w:szCs w:val="18"/>
+                        </w:rPr>
                         <w:t>&lt;string&gt;房间中需要进行视频通话以及拍摄您是否允许打开相机&lt;/string&gt;</w:t>
                       </w:r>
                     </w:p>
                     <w:p>
                       <w:pPr>
-                        <w:pStyle w:val="a3"/>
+                        <w:pStyle w:val="5"/>
                         <w:autoSpaceDE w:val="0"/>
                         <w:autoSpaceDN w:val="0"/>
                         <w:adjustRightInd w:val="0"/>
                         <w:ind w:left="927" w:right="340" w:firstLine="360"/>
                         <w:rPr>
-                          <w:rFonts w:ascii="PingFang SC" w:eastAsia="PingFang SC" w:hAnsi="Helvetica" w:cs="PingFang SC"/>
+                          <w:rFonts w:ascii="PingFang SC" w:hAnsi="Helvetica" w:eastAsia="PingFang SC" w:cs="PingFang SC"/>
                           <w:kern w:val="0"/>
                           <w:sz w:val="18"/>
                           <w:szCs w:val="18"/>
@@ -3094,24 +3207,32 @@
                       </w:pPr>
                       <w:r>
                         <w:rPr>
-                          <w:rFonts w:ascii="PingFang SC" w:eastAsia="PingFang SC" w:hAnsi="Helvetica" w:cs="PingFang SC"/>
+                          <w:rFonts w:ascii="PingFang SC" w:hAnsi="Helvetica" w:eastAsia="PingFang SC" w:cs="PingFang SC"/>
                           <w:kern w:val="0"/>
                           <w:sz w:val="18"/>
                           <w:szCs w:val="18"/>
                         </w:rPr>
                         <w:tab/>
+                      </w:r>
+                      <w:r>
+                        <w:rPr>
+                          <w:rFonts w:ascii="PingFang SC" w:hAnsi="Helvetica" w:eastAsia="PingFang SC" w:cs="PingFang SC"/>
+                          <w:kern w:val="0"/>
+                          <w:sz w:val="18"/>
+                          <w:szCs w:val="18"/>
+                        </w:rPr>
                         <w:t>&lt;key&gt;NSLocationWhenInUseUsageDescription&lt;/key&gt;</w:t>
                       </w:r>
                     </w:p>
                     <w:p>
                       <w:pPr>
-                        <w:pStyle w:val="a3"/>
+                        <w:pStyle w:val="5"/>
                         <w:autoSpaceDE w:val="0"/>
                         <w:autoSpaceDN w:val="0"/>
                         <w:adjustRightInd w:val="0"/>
                         <w:ind w:left="927" w:right="340" w:firstLine="360"/>
                         <w:rPr>
-                          <w:rFonts w:ascii="PingFang SC" w:eastAsia="PingFang SC" w:hAnsi="Helvetica" w:cs="PingFang SC"/>
+                          <w:rFonts w:ascii="PingFang SC" w:hAnsi="Helvetica" w:eastAsia="PingFang SC" w:cs="PingFang SC"/>
                           <w:kern w:val="0"/>
                           <w:sz w:val="18"/>
                           <w:szCs w:val="18"/>
@@ -3119,24 +3240,32 @@
                       </w:pPr>
                       <w:r>
                         <w:rPr>
-                          <w:rFonts w:ascii="PingFang SC" w:eastAsia="PingFang SC" w:hAnsi="Helvetica" w:cs="PingFang SC"/>
+                          <w:rFonts w:ascii="PingFang SC" w:hAnsi="Helvetica" w:eastAsia="PingFang SC" w:cs="PingFang SC"/>
                           <w:kern w:val="0"/>
                           <w:sz w:val="18"/>
                           <w:szCs w:val="18"/>
                         </w:rPr>
                         <w:tab/>
+                      </w:r>
+                      <w:r>
+                        <w:rPr>
+                          <w:rFonts w:ascii="PingFang SC" w:hAnsi="Helvetica" w:eastAsia="PingFang SC" w:cs="PingFang SC"/>
+                          <w:kern w:val="0"/>
+                          <w:sz w:val="18"/>
+                          <w:szCs w:val="18"/>
+                        </w:rPr>
                         <w:t>&lt;string&gt;房间中需要通过您的地理位置信息获取您周边的位置相关数据您是否允许开启位置&lt;/string&gt;</w:t>
                       </w:r>
                     </w:p>
                     <w:p>
                       <w:pPr>
-                        <w:pStyle w:val="a3"/>
+                        <w:pStyle w:val="5"/>
                         <w:autoSpaceDE w:val="0"/>
                         <w:autoSpaceDN w:val="0"/>
                         <w:adjustRightInd w:val="0"/>
                         <w:ind w:left="927" w:right="340" w:firstLine="360"/>
                         <w:rPr>
-                          <w:rFonts w:ascii="PingFang SC" w:eastAsia="PingFang SC" w:hAnsi="Helvetica" w:cs="PingFang SC"/>
+                          <w:rFonts w:ascii="PingFang SC" w:hAnsi="Helvetica" w:eastAsia="PingFang SC" w:cs="PingFang SC"/>
                           <w:kern w:val="0"/>
                           <w:sz w:val="18"/>
                           <w:szCs w:val="18"/>
@@ -3144,24 +3273,32 @@
                       </w:pPr>
                       <w:r>
                         <w:rPr>
-                          <w:rFonts w:ascii="PingFang SC" w:eastAsia="PingFang SC" w:hAnsi="Helvetica" w:cs="PingFang SC"/>
+                          <w:rFonts w:ascii="PingFang SC" w:hAnsi="Helvetica" w:eastAsia="PingFang SC" w:cs="PingFang SC"/>
                           <w:kern w:val="0"/>
                           <w:sz w:val="18"/>
                           <w:szCs w:val="18"/>
                         </w:rPr>
                         <w:tab/>
+                      </w:r>
+                      <w:r>
+                        <w:rPr>
+                          <w:rFonts w:ascii="PingFang SC" w:hAnsi="Helvetica" w:eastAsia="PingFang SC" w:cs="PingFang SC"/>
+                          <w:kern w:val="0"/>
+                          <w:sz w:val="18"/>
+                          <w:szCs w:val="18"/>
+                        </w:rPr>
                         <w:t>&lt;key&gt;NSMicrophoneUsageDescription&lt;/key&gt;</w:t>
                       </w:r>
                     </w:p>
                     <w:p>
                       <w:pPr>
-                        <w:pStyle w:val="a3"/>
+                        <w:pStyle w:val="5"/>
                         <w:autoSpaceDE w:val="0"/>
                         <w:autoSpaceDN w:val="0"/>
                         <w:adjustRightInd w:val="0"/>
                         <w:ind w:left="927" w:right="340" w:firstLine="360"/>
                         <w:rPr>
-                          <w:rFonts w:ascii="PingFang SC" w:eastAsia="PingFang SC" w:hAnsi="Helvetica" w:cs="PingFang SC"/>
+                          <w:rFonts w:ascii="PingFang SC" w:hAnsi="Helvetica" w:eastAsia="PingFang SC" w:cs="PingFang SC"/>
                           <w:kern w:val="0"/>
                           <w:sz w:val="18"/>
                           <w:szCs w:val="18"/>
@@ -3169,24 +3306,32 @@
                       </w:pPr>
                       <w:r>
                         <w:rPr>
-                          <w:rFonts w:ascii="PingFang SC" w:eastAsia="PingFang SC" w:hAnsi="Helvetica" w:cs="PingFang SC"/>
+                          <w:rFonts w:ascii="PingFang SC" w:hAnsi="Helvetica" w:eastAsia="PingFang SC" w:cs="PingFang SC"/>
                           <w:kern w:val="0"/>
                           <w:sz w:val="18"/>
                           <w:szCs w:val="18"/>
                         </w:rPr>
                         <w:tab/>
+                      </w:r>
+                      <w:r>
+                        <w:rPr>
+                          <w:rFonts w:ascii="PingFang SC" w:hAnsi="Helvetica" w:eastAsia="PingFang SC" w:cs="PingFang SC"/>
+                          <w:kern w:val="0"/>
+                          <w:sz w:val="18"/>
+                          <w:szCs w:val="18"/>
+                        </w:rPr>
                         <w:t>&lt;string&gt;房间中需要发送语音消息及发言您是否允许打开麦克风&lt;/string&gt;</w:t>
                       </w:r>
                     </w:p>
                     <w:p>
                       <w:pPr>
-                        <w:pStyle w:val="a3"/>
+                        <w:pStyle w:val="5"/>
                         <w:autoSpaceDE w:val="0"/>
                         <w:autoSpaceDN w:val="0"/>
                         <w:adjustRightInd w:val="0"/>
                         <w:ind w:left="927" w:right="340" w:firstLine="360"/>
                         <w:rPr>
-                          <w:rFonts w:ascii="PingFang SC" w:eastAsia="PingFang SC" w:hAnsi="Helvetica" w:cs="PingFang SC"/>
+                          <w:rFonts w:ascii="PingFang SC" w:hAnsi="Helvetica" w:eastAsia="PingFang SC" w:cs="PingFang SC"/>
                           <w:kern w:val="0"/>
                           <w:sz w:val="18"/>
                           <w:szCs w:val="18"/>
@@ -3194,24 +3339,32 @@
                       </w:pPr>
                       <w:r>
                         <w:rPr>
-                          <w:rFonts w:ascii="PingFang SC" w:eastAsia="PingFang SC" w:hAnsi="Helvetica" w:cs="PingFang SC"/>
+                          <w:rFonts w:ascii="PingFang SC" w:hAnsi="Helvetica" w:eastAsia="PingFang SC" w:cs="PingFang SC"/>
                           <w:kern w:val="0"/>
                           <w:sz w:val="18"/>
                           <w:szCs w:val="18"/>
                         </w:rPr>
                         <w:tab/>
+                      </w:r>
+                      <w:r>
+                        <w:rPr>
+                          <w:rFonts w:ascii="PingFang SC" w:hAnsi="Helvetica" w:eastAsia="PingFang SC" w:cs="PingFang SC"/>
+                          <w:kern w:val="0"/>
+                          <w:sz w:val="18"/>
+                          <w:szCs w:val="18"/>
+                        </w:rPr>
                         <w:t>&lt;key&gt;NSPhotoLibraryAddUsageDescription&lt;/key&gt;</w:t>
                       </w:r>
                     </w:p>
                     <w:p>
                       <w:pPr>
-                        <w:pStyle w:val="a3"/>
+                        <w:pStyle w:val="5"/>
                         <w:autoSpaceDE w:val="0"/>
                         <w:autoSpaceDN w:val="0"/>
                         <w:adjustRightInd w:val="0"/>
                         <w:ind w:left="927" w:right="340" w:firstLine="360"/>
                         <w:rPr>
-                          <w:rFonts w:ascii="PingFang SC" w:eastAsia="PingFang SC" w:hAnsi="Helvetica" w:cs="PingFang SC"/>
+                          <w:rFonts w:ascii="PingFang SC" w:hAnsi="Helvetica" w:eastAsia="PingFang SC" w:cs="PingFang SC"/>
                           <w:kern w:val="0"/>
                           <w:sz w:val="18"/>
                           <w:szCs w:val="18"/>
@@ -3219,24 +3372,32 @@
                       </w:pPr>
                       <w:r>
                         <w:rPr>
-                          <w:rFonts w:ascii="PingFang SC" w:eastAsia="PingFang SC" w:hAnsi="Helvetica" w:cs="PingFang SC"/>
+                          <w:rFonts w:ascii="PingFang SC" w:hAnsi="Helvetica" w:eastAsia="PingFang SC" w:cs="PingFang SC"/>
                           <w:kern w:val="0"/>
                           <w:sz w:val="18"/>
                           <w:szCs w:val="18"/>
                         </w:rPr>
                         <w:tab/>
+                      </w:r>
+                      <w:r>
+                        <w:rPr>
+                          <w:rFonts w:ascii="PingFang SC" w:hAnsi="Helvetica" w:eastAsia="PingFang SC" w:cs="PingFang SC"/>
+                          <w:kern w:val="0"/>
+                          <w:sz w:val="18"/>
+                          <w:szCs w:val="18"/>
+                        </w:rPr>
                         <w:t>&lt;string&gt;房间中需要上传图片您是否允许添加图片&lt;/string&gt;</w:t>
                       </w:r>
                     </w:p>
                     <w:p>
                       <w:pPr>
-                        <w:pStyle w:val="a3"/>
+                        <w:pStyle w:val="5"/>
                         <w:autoSpaceDE w:val="0"/>
                         <w:autoSpaceDN w:val="0"/>
                         <w:adjustRightInd w:val="0"/>
                         <w:ind w:left="927" w:right="340" w:firstLine="360"/>
                         <w:rPr>
-                          <w:rFonts w:ascii="PingFang SC" w:eastAsia="PingFang SC" w:hAnsi="Helvetica" w:cs="PingFang SC"/>
+                          <w:rFonts w:ascii="PingFang SC" w:hAnsi="Helvetica" w:eastAsia="PingFang SC" w:cs="PingFang SC"/>
                           <w:kern w:val="0"/>
                           <w:sz w:val="18"/>
                           <w:szCs w:val="18"/>
@@ -3244,24 +3405,32 @@
                       </w:pPr>
                       <w:r>
                         <w:rPr>
-                          <w:rFonts w:ascii="PingFang SC" w:eastAsia="PingFang SC" w:hAnsi="Helvetica" w:cs="PingFang SC"/>
+                          <w:rFonts w:ascii="PingFang SC" w:hAnsi="Helvetica" w:eastAsia="PingFang SC" w:cs="PingFang SC"/>
                           <w:kern w:val="0"/>
                           <w:sz w:val="18"/>
                           <w:szCs w:val="18"/>
                         </w:rPr>
                         <w:tab/>
+                      </w:r>
+                      <w:r>
+                        <w:rPr>
+                          <w:rFonts w:ascii="PingFang SC" w:hAnsi="Helvetica" w:eastAsia="PingFang SC" w:cs="PingFang SC"/>
+                          <w:kern w:val="0"/>
+                          <w:sz w:val="18"/>
+                          <w:szCs w:val="18"/>
+                        </w:rPr>
                         <w:t>&lt;key&gt;NSPhotoLibraryUsageDescription&lt;/key&gt;</w:t>
                       </w:r>
                     </w:p>
                     <w:p>
                       <w:pPr>
-                        <w:pStyle w:val="a3"/>
+                        <w:pStyle w:val="5"/>
                         <w:autoSpaceDE w:val="0"/>
                         <w:autoSpaceDN w:val="0"/>
                         <w:adjustRightInd w:val="0"/>
                         <w:ind w:left="927" w:right="340" w:firstLine="360"/>
                         <w:rPr>
-                          <w:rFonts w:ascii="PingFang SC" w:eastAsia="PingFang SC" w:hAnsi="Helvetica" w:cs="PingFang SC"/>
+                          <w:rFonts w:ascii="PingFang SC" w:hAnsi="Helvetica" w:eastAsia="PingFang SC" w:cs="PingFang SC"/>
                           <w:kern w:val="0"/>
                           <w:sz w:val="18"/>
                           <w:szCs w:val="18"/>
@@ -3269,24 +3438,32 @@
                       </w:pPr>
                       <w:r>
                         <w:rPr>
-                          <w:rFonts w:ascii="PingFang SC" w:eastAsia="PingFang SC" w:hAnsi="Helvetica" w:cs="PingFang SC"/>
+                          <w:rFonts w:ascii="PingFang SC" w:hAnsi="Helvetica" w:eastAsia="PingFang SC" w:cs="PingFang SC"/>
                           <w:kern w:val="0"/>
                           <w:sz w:val="18"/>
                           <w:szCs w:val="18"/>
                         </w:rPr>
                         <w:tab/>
+                      </w:r>
+                      <w:r>
+                        <w:rPr>
+                          <w:rFonts w:ascii="PingFang SC" w:hAnsi="Helvetica" w:eastAsia="PingFang SC" w:cs="PingFang SC"/>
+                          <w:kern w:val="0"/>
+                          <w:sz w:val="18"/>
+                          <w:szCs w:val="18"/>
+                        </w:rPr>
                         <w:t>&lt;string&gt;房间中需要选择本地图片您是否允许访问相册&lt;/string&gt;</w:t>
                       </w:r>
                     </w:p>
                     <w:p>
                       <w:pPr>
-                        <w:pStyle w:val="a3"/>
+                        <w:pStyle w:val="5"/>
                         <w:autoSpaceDE w:val="0"/>
                         <w:autoSpaceDN w:val="0"/>
                         <w:adjustRightInd w:val="0"/>
                         <w:ind w:left="927" w:right="340" w:firstLine="360"/>
                         <w:rPr>
-                          <w:rFonts w:ascii="PingFang SC" w:eastAsia="PingFang SC" w:hAnsi="Helvetica" w:cs="PingFang SC"/>
+                          <w:rFonts w:ascii="PingFang SC" w:hAnsi="Helvetica" w:eastAsia="PingFang SC" w:cs="PingFang SC"/>
                           <w:kern w:val="0"/>
                           <w:sz w:val="18"/>
                           <w:szCs w:val="18"/>
@@ -3294,24 +3471,32 @@
                       </w:pPr>
                       <w:r>
                         <w:rPr>
-                          <w:rFonts w:ascii="PingFang SC" w:eastAsia="PingFang SC" w:hAnsi="Helvetica" w:cs="PingFang SC"/>
+                          <w:rFonts w:ascii="PingFang SC" w:hAnsi="Helvetica" w:eastAsia="PingFang SC" w:cs="PingFang SC"/>
                           <w:kern w:val="0"/>
                           <w:sz w:val="18"/>
                           <w:szCs w:val="18"/>
                         </w:rPr>
                         <w:tab/>
+                      </w:r>
+                      <w:r>
+                        <w:rPr>
+                          <w:rFonts w:ascii="PingFang SC" w:hAnsi="Helvetica" w:eastAsia="PingFang SC" w:cs="PingFang SC"/>
+                          <w:kern w:val="0"/>
+                          <w:sz w:val="18"/>
+                          <w:szCs w:val="18"/>
+                        </w:rPr>
                         <w:t>&lt;key&gt;UIBackgroundModes&lt;/key&gt;</w:t>
                       </w:r>
                     </w:p>
                     <w:p>
                       <w:pPr>
-                        <w:pStyle w:val="a3"/>
+                        <w:pStyle w:val="5"/>
                         <w:autoSpaceDE w:val="0"/>
                         <w:autoSpaceDN w:val="0"/>
                         <w:adjustRightInd w:val="0"/>
                         <w:ind w:left="927" w:right="340" w:firstLine="360"/>
                         <w:rPr>
-                          <w:rFonts w:ascii="PingFang SC" w:eastAsia="PingFang SC" w:hAnsi="Helvetica" w:cs="PingFang SC"/>
+                          <w:rFonts w:ascii="PingFang SC" w:hAnsi="Helvetica" w:eastAsia="PingFang SC" w:cs="PingFang SC"/>
                           <w:kern w:val="0"/>
                           <w:sz w:val="18"/>
                           <w:szCs w:val="18"/>
@@ -3319,24 +3504,32 @@
                       </w:pPr>
                       <w:r>
                         <w:rPr>
-                          <w:rFonts w:ascii="PingFang SC" w:eastAsia="PingFang SC" w:hAnsi="Helvetica" w:cs="PingFang SC"/>
+                          <w:rFonts w:ascii="PingFang SC" w:hAnsi="Helvetica" w:eastAsia="PingFang SC" w:cs="PingFang SC"/>
                           <w:kern w:val="0"/>
                           <w:sz w:val="18"/>
                           <w:szCs w:val="18"/>
                         </w:rPr>
                         <w:tab/>
+                      </w:r>
+                      <w:r>
+                        <w:rPr>
+                          <w:rFonts w:ascii="PingFang SC" w:hAnsi="Helvetica" w:eastAsia="PingFang SC" w:cs="PingFang SC"/>
+                          <w:kern w:val="0"/>
+                          <w:sz w:val="18"/>
+                          <w:szCs w:val="18"/>
+                        </w:rPr>
                         <w:t>&lt;array&gt;</w:t>
                       </w:r>
                     </w:p>
                     <w:p>
                       <w:pPr>
-                        <w:pStyle w:val="a3"/>
+                        <w:pStyle w:val="5"/>
                         <w:autoSpaceDE w:val="0"/>
                         <w:autoSpaceDN w:val="0"/>
                         <w:adjustRightInd w:val="0"/>
                         <w:ind w:left="927" w:right="340" w:firstLine="360"/>
                         <w:rPr>
-                          <w:rFonts w:ascii="PingFang SC" w:eastAsia="PingFang SC" w:hAnsi="Helvetica" w:cs="PingFang SC"/>
+                          <w:rFonts w:ascii="PingFang SC" w:hAnsi="Helvetica" w:eastAsia="PingFang SC" w:cs="PingFang SC"/>
                           <w:kern w:val="0"/>
                           <w:sz w:val="18"/>
                           <w:szCs w:val="18"/>
@@ -3344,7 +3537,7 @@
                       </w:pPr>
                       <w:r>
                         <w:rPr>
-                          <w:rFonts w:ascii="PingFang SC" w:eastAsia="PingFang SC" w:hAnsi="Helvetica" w:cs="PingFang SC"/>
+                          <w:rFonts w:ascii="PingFang SC" w:hAnsi="Helvetica" w:eastAsia="PingFang SC" w:cs="PingFang SC"/>
                           <w:kern w:val="0"/>
                           <w:sz w:val="18"/>
                           <w:szCs w:val="18"/>
@@ -3353,24 +3546,32 @@
                       </w:r>
                       <w:r>
                         <w:rPr>
-                          <w:rFonts w:ascii="PingFang SC" w:eastAsia="PingFang SC" w:hAnsi="Helvetica" w:cs="PingFang SC"/>
+                          <w:rFonts w:ascii="PingFang SC" w:hAnsi="Helvetica" w:eastAsia="PingFang SC" w:cs="PingFang SC"/>
                           <w:kern w:val="0"/>
                           <w:sz w:val="18"/>
                           <w:szCs w:val="18"/>
                         </w:rPr>
                         <w:tab/>
+                      </w:r>
+                      <w:r>
+                        <w:rPr>
+                          <w:rFonts w:ascii="PingFang SC" w:hAnsi="Helvetica" w:eastAsia="PingFang SC" w:cs="PingFang SC"/>
+                          <w:kern w:val="0"/>
+                          <w:sz w:val="18"/>
+                          <w:szCs w:val="18"/>
+                        </w:rPr>
                         <w:t>&lt;string&gt;audio&lt;/string&gt;</w:t>
                       </w:r>
                     </w:p>
                     <w:p>
                       <w:pPr>
-                        <w:pStyle w:val="a3"/>
+                        <w:pStyle w:val="5"/>
                         <w:autoSpaceDE w:val="0"/>
                         <w:autoSpaceDN w:val="0"/>
                         <w:adjustRightInd w:val="0"/>
-                        <w:ind w:left="927" w:right="340" w:firstLineChars="0" w:firstLine="0"/>
-                        <w:rPr>
-                          <w:rFonts w:ascii="PingFang SC" w:eastAsia="PingFang SC" w:hAnsi="Helvetica" w:cs="PingFang SC"/>
+                        <w:ind w:left="927" w:right="340" w:firstLine="0" w:firstLineChars="0"/>
+                        <w:rPr>
+                          <w:rFonts w:ascii="PingFang SC" w:hAnsi="Helvetica" w:eastAsia="PingFang SC" w:cs="PingFang SC"/>
                           <w:kern w:val="0"/>
                           <w:sz w:val="18"/>
                           <w:szCs w:val="18"/>
@@ -3378,18 +3579,27 @@
                       </w:pPr>
                       <w:r>
                         <w:rPr>
-                          <w:rFonts w:ascii="PingFang SC" w:eastAsia="PingFang SC" w:hAnsi="Helvetica" w:cs="PingFang SC"/>
+                          <w:rFonts w:ascii="PingFang SC" w:hAnsi="Helvetica" w:eastAsia="PingFang SC" w:cs="PingFang SC"/>
                           <w:kern w:val="0"/>
                           <w:sz w:val="18"/>
                           <w:szCs w:val="18"/>
                         </w:rPr>
                         <w:tab/>
+                      </w:r>
+                      <w:r>
+                        <w:rPr>
+                          <w:rFonts w:ascii="PingFang SC" w:hAnsi="Helvetica" w:eastAsia="PingFang SC" w:cs="PingFang SC"/>
+                          <w:kern w:val="0"/>
+                          <w:sz w:val="18"/>
+                          <w:szCs w:val="18"/>
+                        </w:rPr>
                         <w:t>&lt;/array&gt;</w:t>
                       </w:r>
                     </w:p>
                     <w:p/>
                   </w:txbxContent>
                 </v:textbox>
+                <w10:wrap type="none"/>
                 <w10:anchorlock/>
               </v:shape>
             </w:pict>
@@ -3404,7 +3614,7 @@
         <w:adjustRightInd w:val="0"/>
         <w:ind w:right="340"/>
         <w:rPr>
-          <w:rFonts w:ascii="PingFang SC" w:eastAsia="PingFang SC" w:hAnsi="Helvetica" w:cs="PingFang SC"/>
+          <w:rFonts w:ascii="PingFang SC" w:hAnsi="Helvetica" w:eastAsia="PingFang SC" w:cs="PingFang SC"/>
           <w:kern w:val="0"/>
           <w:szCs w:val="21"/>
         </w:rPr>
@@ -3412,24 +3622,24 @@
     </w:p>
     <w:p>
       <w:pPr>
-        <w:pStyle w:val="a3"/>
+        <w:pStyle w:val="5"/>
         <w:numPr>
           <w:ilvl w:val="0"/>
-          <w:numId w:val="10"/>
+          <w:numId w:val="1"/>
         </w:numPr>
         <w:autoSpaceDE w:val="0"/>
         <w:autoSpaceDN w:val="0"/>
         <w:adjustRightInd w:val="0"/>
-        <w:ind w:left="567" w:right="340" w:firstLineChars="0" w:hanging="567"/>
-        <w:rPr>
-          <w:rFonts w:ascii="PingFang SC" w:eastAsia="PingFang SC" w:hAnsi="Helvetica" w:cs="PingFang SC"/>
-          <w:kern w:val="0"/>
-          <w:szCs w:val="21"/>
-        </w:rPr>
-      </w:pPr>
-      <w:r>
-        <w:rPr>
-          <w:rFonts w:ascii="PingFang SC" w:eastAsia="PingFang SC" w:hAnsi="Helvetica" w:cs="PingFang SC" w:hint="eastAsia"/>
+        <w:ind w:left="567" w:right="340" w:hanging="567" w:firstLineChars="0"/>
+        <w:rPr>
+          <w:rFonts w:ascii="PingFang SC" w:hAnsi="Helvetica" w:eastAsia="PingFang SC" w:cs="PingFang SC"/>
+          <w:kern w:val="0"/>
+          <w:szCs w:val="21"/>
+        </w:rPr>
+      </w:pPr>
+      <w:r>
+        <w:rPr>
+          <w:rFonts w:hint="eastAsia" w:ascii="PingFang SC" w:hAnsi="Helvetica" w:eastAsia="PingFang SC" w:cs="PingFang SC"/>
           <w:kern w:val="0"/>
           <w:szCs w:val="21"/>
         </w:rPr>
@@ -3438,64 +3648,54 @@
     </w:p>
     <w:p>
       <w:pPr>
-        <w:pStyle w:val="a3"/>
+        <w:pStyle w:val="5"/>
         <w:numPr>
           <w:ilvl w:val="0"/>
-          <w:numId w:val="14"/>
+          <w:numId w:val="4"/>
         </w:numPr>
         <w:autoSpaceDE w:val="0"/>
         <w:autoSpaceDN w:val="0"/>
         <w:adjustRightInd w:val="0"/>
         <w:ind w:right="340" w:firstLineChars="0"/>
         <w:rPr>
-          <w:rFonts w:ascii="PingFang SC" w:eastAsia="PingFang SC" w:hAnsi="Helvetica" w:cs="PingFang SC"/>
-          <w:kern w:val="0"/>
-          <w:szCs w:val="21"/>
-        </w:rPr>
-      </w:pPr>
-      <w:r>
-        <w:rPr>
-          <w:rFonts w:ascii="PingFang SC" w:eastAsia="PingFang SC" w:hAnsi="Helvetica" w:cs="PingFang SC" w:hint="eastAsia"/>
-          <w:kern w:val="0"/>
-          <w:szCs w:val="21"/>
-        </w:rPr>
-        <w:t>导入头文件</w:t>
-      </w:r>
-      <w:r>
-        <w:rPr>
-          <w:rFonts w:ascii="PingFang SC" w:eastAsia="PingFang SC" w:hAnsi="Helvetica" w:cs="PingFang SC" w:hint="eastAsia"/>
-          <w:kern w:val="0"/>
-          <w:szCs w:val="21"/>
-        </w:rPr>
-        <w:t>并初始化</w:t>
+          <w:rFonts w:ascii="PingFang SC" w:hAnsi="Helvetica" w:eastAsia="PingFang SC" w:cs="PingFang SC"/>
+          <w:kern w:val="0"/>
+          <w:szCs w:val="21"/>
+        </w:rPr>
+      </w:pPr>
+      <w:r>
+        <w:rPr>
+          <w:rFonts w:hint="eastAsia" w:ascii="PingFang SC" w:hAnsi="Helvetica" w:eastAsia="PingFang SC" w:cs="PingFang SC"/>
+          <w:kern w:val="0"/>
+          <w:szCs w:val="21"/>
+        </w:rPr>
+        <w:t>导入头文件并初始化</w:t>
       </w:r>
     </w:p>
     <w:p>
       <w:pPr>
-        <w:pStyle w:val="a3"/>
+        <w:pStyle w:val="5"/>
         <w:autoSpaceDE w:val="0"/>
         <w:autoSpaceDN w:val="0"/>
         <w:adjustRightInd w:val="0"/>
-        <w:ind w:left="927" w:right="340" w:firstLineChars="0" w:firstLine="0"/>
-        <w:rPr>
-          <w:rFonts w:ascii="PingFang SC" w:eastAsia="PingFang SC" w:hAnsi="Helvetica" w:cs="PingFang SC"/>
-          <w:kern w:val="0"/>
-          <w:szCs w:val="21"/>
-        </w:rPr>
-      </w:pPr>
-      <w:r>
-        <w:rPr>
-          <w:rFonts w:ascii="PingFang SC" w:eastAsia="PingFang SC" w:hAnsi="Helvetica" w:cs="PingFang SC" w:hint="eastAsia"/>
-          <w:noProof/>
-          <w:kern w:val="0"/>
-          <w:szCs w:val="21"/>
-        </w:rPr>
-        <w:lastRenderedPageBreak/>
+        <w:ind w:left="927" w:right="340" w:firstLine="0" w:firstLineChars="0"/>
+        <w:rPr>
+          <w:rFonts w:ascii="PingFang SC" w:hAnsi="Helvetica" w:eastAsia="PingFang SC" w:cs="PingFang SC"/>
+          <w:kern w:val="0"/>
+          <w:szCs w:val="21"/>
+        </w:rPr>
+      </w:pPr>
+      <w:r>
+        <w:rPr>
+          <w:rFonts w:hint="eastAsia" w:ascii="PingFang SC" w:hAnsi="Helvetica" w:eastAsia="PingFang SC" w:cs="PingFang SC"/>
+          <w:kern w:val="0"/>
+          <w:szCs w:val="21"/>
+        </w:rPr>
         <mc:AlternateContent>
           <mc:Choice Requires="wps">
             <w:drawing>
-              <wp:inline distT="0" distB="0" distL="0" distR="0" wp14:anchorId="3EFC919A" wp14:editId="7A6A9829">
-                <wp:extent cx="4842933" cy="2268000"/>
+              <wp:inline distT="0" distB="0" distL="0" distR="0">
+                <wp:extent cx="4842510" cy="2267585"/>
                 <wp:effectExtent l="0" t="0" r="8890" b="18415"/>
                 <wp:docPr id="8" name="文本框 8"/>
                 <wp:cNvGraphicFramePr/>
@@ -3526,17 +3726,22 @@
                         <w:txbxContent>
                           <w:p>
                             <w:pPr>
-                              <w:pStyle w:val="a3"/>
+                              <w:pStyle w:val="5"/>
                               <w:autoSpaceDE w:val="0"/>
                               <w:autoSpaceDN w:val="0"/>
                               <w:adjustRightInd w:val="0"/>
-                              <w:ind w:left="993" w:right="340" w:firstLineChars="0" w:firstLine="0"/>
+                              <w:ind w:left="993" w:right="340" w:firstLine="0" w:firstLineChars="0"/>
                               <w:rPr>
                                 <w:rFonts w:ascii="Menlo" w:hAnsi="Menlo" w:cs="Menlo"/>
                                 <w:color w:val="000000" w:themeColor="text1"/>
                                 <w:kern w:val="0"/>
                                 <w:sz w:val="18"/>
                                 <w:szCs w:val="18"/>
+                                <w14:textFill>
+                                  <w14:solidFill>
+                                    <w14:schemeClr w14:val="tx1"/>
+                                  </w14:solidFill>
+                                </w14:textFill>
                               </w:rPr>
                             </w:pPr>
                             <w:r>
@@ -3546,23 +3751,33 @@
                                 <w:kern w:val="0"/>
                                 <w:sz w:val="18"/>
                                 <w:szCs w:val="18"/>
+                                <w14:textFill>
+                                  <w14:solidFill>
+                                    <w14:schemeClr w14:val="tx1"/>
+                                  </w14:solidFill>
+                                </w14:textFill>
                               </w:rPr>
                               <w:t>#import &lt;YSSDK/YSSDKManager.h&gt;</w:t>
                             </w:r>
                           </w:p>
                           <w:p>
                             <w:pPr>
-                              <w:pStyle w:val="a3"/>
+                              <w:pStyle w:val="5"/>
                               <w:autoSpaceDE w:val="0"/>
                               <w:autoSpaceDN w:val="0"/>
                               <w:adjustRightInd w:val="0"/>
-                              <w:ind w:left="993" w:right="340" w:firstLineChars="0" w:firstLine="0"/>
+                              <w:ind w:left="993" w:right="340" w:firstLine="0" w:firstLineChars="0"/>
                               <w:rPr>
                                 <w:rFonts w:ascii="Menlo" w:hAnsi="Menlo" w:cs="Menlo"/>
                                 <w:color w:val="000000" w:themeColor="text1"/>
                                 <w:kern w:val="0"/>
                                 <w:sz w:val="18"/>
                                 <w:szCs w:val="18"/>
+                                <w14:textFill>
+                                  <w14:solidFill>
+                                    <w14:schemeClr w14:val="tx1"/>
+                                  </w14:solidFill>
+                                </w14:textFill>
                               </w:rPr>
                             </w:pPr>
                           </w:p>
@@ -3582,6 +3797,11 @@
                                 <w:kern w:val="0"/>
                                 <w:sz w:val="18"/>
                                 <w:szCs w:val="18"/>
+                                <w14:textFill>
+                                  <w14:solidFill>
+                                    <w14:schemeClr w14:val="tx1"/>
+                                  </w14:solidFill>
+                                </w14:textFill>
                               </w:rPr>
                             </w:pPr>
                             <w:r>
@@ -3591,6 +3811,11 @@
                                 <w:kern w:val="0"/>
                                 <w:sz w:val="18"/>
                                 <w:szCs w:val="18"/>
+                                <w14:textFill>
+                                  <w14:solidFill>
+                                    <w14:schemeClr w14:val="tx1"/>
+                                  </w14:solidFill>
+                                </w14:textFill>
                               </w:rPr>
                               <w:t>@interface YSLoginVC ()</w:t>
                             </w:r>
@@ -3606,20 +3831,30 @@
                               <w:ind w:left="993"/>
                               <w:jc w:val="left"/>
                               <w:rPr>
-                                <w:rFonts w:ascii="PingFang SC" w:eastAsia="PingFang SC" w:hAnsi="Helvetica" w:cs="PingFang SC"/>
+                                <w:rFonts w:ascii="PingFang SC" w:hAnsi="Helvetica" w:eastAsia="PingFang SC" w:cs="PingFang SC"/>
                                 <w:color w:val="000000" w:themeColor="text1"/>
                                 <w:kern w:val="0"/>
                                 <w:sz w:val="18"/>
                                 <w:szCs w:val="18"/>
-                              </w:rPr>
-                            </w:pPr>
-                            <w:r>
-                              <w:rPr>
-                                <w:rFonts w:ascii="PingFang SC" w:eastAsia="PingFang SC" w:hAnsi="Helvetica" w:cs="PingFang SC" w:hint="eastAsia"/>
+                                <w14:textFill>
+                                  <w14:solidFill>
+                                    <w14:schemeClr w14:val="tx1"/>
+                                  </w14:solidFill>
+                                </w14:textFill>
+                              </w:rPr>
+                            </w:pPr>
+                            <w:r>
+                              <w:rPr>
+                                <w:rFonts w:hint="eastAsia" w:ascii="PingFang SC" w:hAnsi="Helvetica" w:eastAsia="PingFang SC" w:cs="PingFang SC"/>
                                 <w:color w:val="000000" w:themeColor="text1"/>
                                 <w:kern w:val="0"/>
                                 <w:sz w:val="18"/>
                                 <w:szCs w:val="18"/>
+                                <w14:textFill>
+                                  <w14:solidFill>
+                                    <w14:schemeClr w14:val="tx1"/>
+                                  </w14:solidFill>
+                                </w14:textFill>
                               </w:rPr>
                               <w:t>&lt;</w:t>
                             </w:r>
@@ -3640,6 +3875,11 @@
                                 <w:kern w:val="0"/>
                                 <w:sz w:val="18"/>
                                 <w:szCs w:val="18"/>
+                                <w14:textFill>
+                                  <w14:solidFill>
+                                    <w14:schemeClr w14:val="tx1"/>
+                                  </w14:solidFill>
+                                </w14:textFill>
                               </w:rPr>
                             </w:pPr>
                             <w:r>
@@ -3649,6 +3889,11 @@
                                 <w:kern w:val="0"/>
                                 <w:sz w:val="18"/>
                                 <w:szCs w:val="18"/>
+                                <w14:textFill>
+                                  <w14:solidFill>
+                                    <w14:schemeClr w14:val="tx1"/>
+                                  </w14:solidFill>
+                                </w14:textFill>
                               </w:rPr>
                               <w:t xml:space="preserve">    YSSDKDelegate</w:t>
                             </w:r>
@@ -3664,20 +3909,30 @@
                               <w:ind w:left="993"/>
                               <w:jc w:val="left"/>
                               <w:rPr>
-                                <w:rFonts w:ascii="PingFang SC" w:eastAsia="PingFang SC" w:hAnsi="Helvetica" w:cs="PingFang SC"/>
+                                <w:rFonts w:ascii="PingFang SC" w:hAnsi="Helvetica" w:eastAsia="PingFang SC" w:cs="PingFang SC"/>
                                 <w:color w:val="000000" w:themeColor="text1"/>
                                 <w:kern w:val="0"/>
                                 <w:sz w:val="18"/>
                                 <w:szCs w:val="18"/>
-                              </w:rPr>
-                            </w:pPr>
-                            <w:r>
-                              <w:rPr>
-                                <w:rFonts w:ascii="PingFang SC" w:eastAsia="PingFang SC" w:hAnsi="Helvetica" w:cs="PingFang SC"/>
+                                <w14:textFill>
+                                  <w14:solidFill>
+                                    <w14:schemeClr w14:val="tx1"/>
+                                  </w14:solidFill>
+                                </w14:textFill>
+                              </w:rPr>
+                            </w:pPr>
+                            <w:r>
+                              <w:rPr>
+                                <w:rFonts w:ascii="PingFang SC" w:hAnsi="Helvetica" w:eastAsia="PingFang SC" w:cs="PingFang SC"/>
                                 <w:color w:val="000000" w:themeColor="text1"/>
                                 <w:kern w:val="0"/>
                                 <w:sz w:val="18"/>
                                 <w:szCs w:val="18"/>
+                                <w14:textFill>
+                                  <w14:solidFill>
+                                    <w14:schemeClr w14:val="tx1"/>
+                                  </w14:solidFill>
+                                </w14:textFill>
                               </w:rPr>
                               <w:t>&gt;</w:t>
                             </w:r>
@@ -3690,7 +3945,7 @@
                               <w:autoSpaceDE w:val="0"/>
                               <w:autoSpaceDN w:val="0"/>
                               <w:adjustRightInd w:val="0"/>
-                              <w:ind w:leftChars="472" w:left="991"/>
+                              <w:ind w:left="991" w:leftChars="472"/>
                               <w:jc w:val="left"/>
                               <w:rPr>
                                 <w:rFonts w:ascii="Menlo" w:hAnsi="Menlo" w:cs="Menlo"/>
@@ -3698,6 +3953,11 @@
                                 <w:kern w:val="0"/>
                                 <w:sz w:val="18"/>
                                 <w:szCs w:val="18"/>
+                                <w14:textFill>
+                                  <w14:solidFill>
+                                    <w14:schemeClr w14:val="tx1"/>
+                                  </w14:solidFill>
+                                </w14:textFill>
                               </w:rPr>
                             </w:pPr>
                             <w:r>
@@ -3707,6 +3967,11 @@
                                 <w:kern w:val="0"/>
                                 <w:sz w:val="18"/>
                                 <w:szCs w:val="18"/>
+                                <w14:textFill>
+                                  <w14:solidFill>
+                                    <w14:schemeClr w14:val="tx1"/>
+                                  </w14:solidFill>
+                                </w14:textFill>
                               </w:rPr>
                               <w:t>@property (nonatomic, weak) YSSDKManager *ysSDKManager;</w:t>
                             </w:r>
@@ -3727,6 +3992,11 @@
                                 <w:kern w:val="0"/>
                                 <w:sz w:val="18"/>
                                 <w:szCs w:val="18"/>
+                                <w14:textFill>
+                                  <w14:solidFill>
+                                    <w14:schemeClr w14:val="tx1"/>
+                                  </w14:solidFill>
+                                </w14:textFill>
                               </w:rPr>
                             </w:pPr>
                             <w:r>
@@ -3736,6 +4006,11 @@
                                 <w:kern w:val="0"/>
                                 <w:sz w:val="18"/>
                                 <w:szCs w:val="18"/>
+                                <w14:textFill>
+                                  <w14:solidFill>
+                                    <w14:schemeClr w14:val="tx1"/>
+                                  </w14:solidFill>
+                                </w14:textFill>
                               </w:rPr>
                               <w:t>@end</w:t>
                             </w:r>
@@ -3756,6 +4031,11 @@
                                 <w:kern w:val="0"/>
                                 <w:sz w:val="18"/>
                                 <w:szCs w:val="18"/>
+                                <w14:textFill>
+                                  <w14:solidFill>
+                                    <w14:schemeClr w14:val="tx1"/>
+                                  </w14:solidFill>
+                                </w14:textFill>
                               </w:rPr>
                             </w:pPr>
                             <w:r>
@@ -3765,6 +4045,11 @@
                                 <w:kern w:val="0"/>
                                 <w:sz w:val="18"/>
                                 <w:szCs w:val="18"/>
+                                <w14:textFill>
+                                  <w14:solidFill>
+                                    <w14:schemeClr w14:val="tx1"/>
+                                  </w14:solidFill>
+                                </w14:textFill>
                               </w:rPr>
                               <w:t>- (void)viewDidLoad</w:t>
                             </w:r>
@@ -3785,6 +4070,11 @@
                                 <w:kern w:val="0"/>
                                 <w:sz w:val="18"/>
                                 <w:szCs w:val="18"/>
+                                <w14:textFill>
+                                  <w14:solidFill>
+                                    <w14:schemeClr w14:val="tx1"/>
+                                  </w14:solidFill>
+                                </w14:textFill>
                               </w:rPr>
                             </w:pPr>
                             <w:r>
@@ -3794,6 +4084,11 @@
                                 <w:kern w:val="0"/>
                                 <w:sz w:val="18"/>
                                 <w:szCs w:val="18"/>
+                                <w14:textFill>
+                                  <w14:solidFill>
+                                    <w14:schemeClr w14:val="tx1"/>
+                                  </w14:solidFill>
+                                </w14:textFill>
                               </w:rPr>
                               <w:t>{</w:t>
                             </w:r>
@@ -3814,6 +4109,11 @@
                                 <w:kern w:val="0"/>
                                 <w:sz w:val="18"/>
                                 <w:szCs w:val="18"/>
+                                <w14:textFill>
+                                  <w14:solidFill>
+                                    <w14:schemeClr w14:val="tx1"/>
+                                  </w14:solidFill>
+                                </w14:textFill>
                               </w:rPr>
                             </w:pPr>
                             <w:r>
@@ -3823,6 +4123,11 @@
                                 <w:kern w:val="0"/>
                                 <w:sz w:val="18"/>
                                 <w:szCs w:val="18"/>
+                                <w14:textFill>
+                                  <w14:solidFill>
+                                    <w14:schemeClr w14:val="tx1"/>
+                                  </w14:solidFill>
+                                </w14:textFill>
                               </w:rPr>
                               <w:t xml:space="preserve">    [super viewDidLoad];</w:t>
                             </w:r>
@@ -3843,6 +4148,11 @@
                                 <w:kern w:val="0"/>
                                 <w:sz w:val="18"/>
                                 <w:szCs w:val="18"/>
+                                <w14:textFill>
+                                  <w14:solidFill>
+                                    <w14:schemeClr w14:val="tx1"/>
+                                  </w14:solidFill>
+                                </w14:textFill>
                               </w:rPr>
                             </w:pPr>
                             <w:r>
@@ -3852,6 +4162,11 @@
                                 <w:kern w:val="0"/>
                                 <w:sz w:val="18"/>
                                 <w:szCs w:val="18"/>
+                                <w14:textFill>
+                                  <w14:solidFill>
+                                    <w14:schemeClr w14:val="tx1"/>
+                                  </w14:solidFill>
+                                </w14:textFill>
                               </w:rPr>
                               <w:t xml:space="preserve">    </w:t>
                             </w:r>
@@ -3872,6 +4187,11 @@
                                 <w:kern w:val="0"/>
                                 <w:sz w:val="18"/>
                                 <w:szCs w:val="18"/>
+                                <w14:textFill>
+                                  <w14:solidFill>
+                                    <w14:schemeClr w14:val="tx1"/>
+                                  </w14:solidFill>
+                                </w14:textFill>
                               </w:rPr>
                             </w:pPr>
                             <w:r>
@@ -3881,6 +4201,11 @@
                                 <w:kern w:val="0"/>
                                 <w:sz w:val="18"/>
                                 <w:szCs w:val="18"/>
+                                <w14:textFill>
+                                  <w14:solidFill>
+                                    <w14:schemeClr w14:val="tx1"/>
+                                  </w14:solidFill>
+                                </w14:textFill>
                               </w:rPr>
                               <w:t xml:space="preserve">    self.ysSDKManager = [YSSDKManager sharedInstance];</w:t>
                             </w:r>
@@ -3901,6 +4226,11 @@
                                 <w:kern w:val="0"/>
                                 <w:sz w:val="18"/>
                                 <w:szCs w:val="18"/>
+                                <w14:textFill>
+                                  <w14:solidFill>
+                                    <w14:schemeClr w14:val="tx1"/>
+                                  </w14:solidFill>
+                                </w14:textFill>
                               </w:rPr>
                             </w:pPr>
                             <w:r>
@@ -3910,6 +4240,11 @@
                                 <w:kern w:val="0"/>
                                 <w:sz w:val="18"/>
                                 <w:szCs w:val="18"/>
+                                <w14:textFill>
+                                  <w14:solidFill>
+                                    <w14:schemeClr w14:val="tx1"/>
+                                  </w14:solidFill>
+                                </w14:textFill>
                               </w:rPr>
                               <w:t xml:space="preserve">    [self.ysSDKManager registerManagerDelegate:self];</w:t>
                             </w:r>
@@ -3930,6 +4265,11 @@
                                 <w:kern w:val="0"/>
                                 <w:sz w:val="18"/>
                                 <w:szCs w:val="18"/>
+                                <w14:textFill>
+                                  <w14:solidFill>
+                                    <w14:schemeClr w14:val="tx1"/>
+                                  </w14:solidFill>
+                                </w14:textFill>
                               </w:rPr>
                             </w:pPr>
                             <w:r>
@@ -3939,6 +4279,11 @@
                                 <w:kern w:val="0"/>
                                 <w:sz w:val="18"/>
                                 <w:szCs w:val="18"/>
+                                <w14:textFill>
+                                  <w14:solidFill>
+                                    <w14:schemeClr w14:val="tx1"/>
+                                  </w14:solidFill>
+                                </w14:textFill>
                               </w:rPr>
                               <w:t>}</w:t>
                             </w:r>
@@ -3947,9 +4292,6 @@
                         </w:txbxContent>
                       </wps:txbx>
                       <wps:bodyPr rot="0" spcFirstLastPara="0" vertOverflow="overflow" horzOverflow="overflow" vert="horz" wrap="square" lIns="91440" tIns="45720" rIns="91440" bIns="45720" numCol="1" spcCol="0" rtlCol="0" fromWordArt="0" anchor="t" anchorCtr="0" forceAA="0" compatLnSpc="1">
-                        <a:prstTxWarp prst="textNoShape">
-                          <a:avLst/>
-                        </a:prstTxWarp>
                         <a:noAutofit/>
                       </wps:bodyPr>
                     </wps:wsp>
@@ -3960,22 +4302,31 @@
           </mc:Choice>
           <mc:Fallback>
             <w:pict>
-              <v:shape w14:anchorId="3EFC919A" id="文本框 8" o:spid="_x0000_s1028" type="#_x0000_t202" style="width:381.35pt;height:178.6pt;visibility:visible;mso-wrap-style:square;mso-left-percent:-10001;mso-top-percent:-10001;mso-position-horizontal:absolute;mso-position-horizontal-relative:char;mso-position-vertical:absolute;mso-position-vertical-relative:line;mso-left-percent:-10001;mso-top-percent:-10001;v-text-anchor:top" o:gfxdata="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" fillcolor="#cfcdcd [2894]" strokeweight=".5pt">
+              <v:shape id="_x0000_s1026" o:spid="_x0000_s1026" o:spt="202" type="#_x0000_t202" style="height:178.55pt;width:381.3pt;" fillcolor="#D0CECE [2894]" filled="t" stroked="t" coordsize="21600,21600" o:gfxdata="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">
+                <v:fill on="t" focussize="0,0"/>
+                <v:stroke weight="0.5pt" color="#000000" joinstyle="round"/>
+                <v:imagedata o:title=""/>
+                <o:lock v:ext="edit" aspectratio="f"/>
                 <v:textbox>
                   <w:txbxContent>
                     <w:p>
                       <w:pPr>
-                        <w:pStyle w:val="a3"/>
+                        <w:pStyle w:val="5"/>
                         <w:autoSpaceDE w:val="0"/>
                         <w:autoSpaceDN w:val="0"/>
                         <w:adjustRightInd w:val="0"/>
-                        <w:ind w:left="993" w:right="340" w:firstLineChars="0" w:firstLine="0"/>
+                        <w:ind w:left="993" w:right="340" w:firstLine="0" w:firstLineChars="0"/>
                         <w:rPr>
                           <w:rFonts w:ascii="Menlo" w:hAnsi="Menlo" w:cs="Menlo"/>
                           <w:color w:val="000000" w:themeColor="text1"/>
                           <w:kern w:val="0"/>
                           <w:sz w:val="18"/>
                           <w:szCs w:val="18"/>
+                          <w14:textFill>
+                            <w14:solidFill>
+                              <w14:schemeClr w14:val="tx1"/>
+                            </w14:solidFill>
+                          </w14:textFill>
                         </w:rPr>
                       </w:pPr>
                       <w:r>
@@ -3985,23 +4336,33 @@
                           <w:kern w:val="0"/>
                           <w:sz w:val="18"/>
                           <w:szCs w:val="18"/>
+                          <w14:textFill>
+                            <w14:solidFill>
+                              <w14:schemeClr w14:val="tx1"/>
+                            </w14:solidFill>
+                          </w14:textFill>
                         </w:rPr>
                         <w:t>#import &lt;YSSDK/YSSDKManager.h&gt;</w:t>
                       </w:r>
                     </w:p>
                     <w:p>
                       <w:pPr>
-                        <w:pStyle w:val="a3"/>
+                        <w:pStyle w:val="5"/>
                         <w:autoSpaceDE w:val="0"/>
                         <w:autoSpaceDN w:val="0"/>
                         <w:adjustRightInd w:val="0"/>
-                        <w:ind w:left="993" w:right="340" w:firstLineChars="0" w:firstLine="0"/>
+                        <w:ind w:left="993" w:right="340" w:firstLine="0" w:firstLineChars="0"/>
                         <w:rPr>
                           <w:rFonts w:ascii="Menlo" w:hAnsi="Menlo" w:cs="Menlo"/>
                           <w:color w:val="000000" w:themeColor="text1"/>
                           <w:kern w:val="0"/>
                           <w:sz w:val="18"/>
                           <w:szCs w:val="18"/>
+                          <w14:textFill>
+                            <w14:solidFill>
+                              <w14:schemeClr w14:val="tx1"/>
+                            </w14:solidFill>
+                          </w14:textFill>
                         </w:rPr>
                       </w:pPr>
                     </w:p>
@@ -4021,6 +4382,11 @@
                           <w:kern w:val="0"/>
                           <w:sz w:val="18"/>
                           <w:szCs w:val="18"/>
+                          <w14:textFill>
+                            <w14:solidFill>
+                              <w14:schemeClr w14:val="tx1"/>
+                            </w14:solidFill>
+                          </w14:textFill>
                         </w:rPr>
                       </w:pPr>
                       <w:r>
@@ -4030,6 +4396,11 @@
                           <w:kern w:val="0"/>
                           <w:sz w:val="18"/>
                           <w:szCs w:val="18"/>
+                          <w14:textFill>
+                            <w14:solidFill>
+                              <w14:schemeClr w14:val="tx1"/>
+                            </w14:solidFill>
+                          </w14:textFill>
                         </w:rPr>
                         <w:t>@interface YSLoginVC ()</w:t>
                       </w:r>
@@ -4045,20 +4416,30 @@
                         <w:ind w:left="993"/>
                         <w:jc w:val="left"/>
                         <w:rPr>
-                          <w:rFonts w:ascii="PingFang SC" w:eastAsia="PingFang SC" w:hAnsi="Helvetica" w:cs="PingFang SC"/>
+                          <w:rFonts w:ascii="PingFang SC" w:hAnsi="Helvetica" w:eastAsia="PingFang SC" w:cs="PingFang SC"/>
                           <w:color w:val="000000" w:themeColor="text1"/>
                           <w:kern w:val="0"/>
                           <w:sz w:val="18"/>
                           <w:szCs w:val="18"/>
-                        </w:rPr>
-                      </w:pPr>
-                      <w:r>
-                        <w:rPr>
-                          <w:rFonts w:ascii="PingFang SC" w:eastAsia="PingFang SC" w:hAnsi="Helvetica" w:cs="PingFang SC" w:hint="eastAsia"/>
+                          <w14:textFill>
+                            <w14:solidFill>
+                              <w14:schemeClr w14:val="tx1"/>
+                            </w14:solidFill>
+                          </w14:textFill>
+                        </w:rPr>
+                      </w:pPr>
+                      <w:r>
+                        <w:rPr>
+                          <w:rFonts w:hint="eastAsia" w:ascii="PingFang SC" w:hAnsi="Helvetica" w:eastAsia="PingFang SC" w:cs="PingFang SC"/>
                           <w:color w:val="000000" w:themeColor="text1"/>
                           <w:kern w:val="0"/>
                           <w:sz w:val="18"/>
                           <w:szCs w:val="18"/>
+                          <w14:textFill>
+                            <w14:solidFill>
+                              <w14:schemeClr w14:val="tx1"/>
+                            </w14:solidFill>
+                          </w14:textFill>
                         </w:rPr>
                         <w:t>&lt;</w:t>
                       </w:r>
@@ -4079,6 +4460,11 @@
                           <w:kern w:val="0"/>
                           <w:sz w:val="18"/>
                           <w:szCs w:val="18"/>
+                          <w14:textFill>
+                            <w14:solidFill>
+                              <w14:schemeClr w14:val="tx1"/>
+                            </w14:solidFill>
+                          </w14:textFill>
                         </w:rPr>
                       </w:pPr>
                       <w:r>
@@ -4088,6 +4474,11 @@
                           <w:kern w:val="0"/>
                           <w:sz w:val="18"/>
                           <w:szCs w:val="18"/>
+                          <w14:textFill>
+                            <w14:solidFill>
+                              <w14:schemeClr w14:val="tx1"/>
+                            </w14:solidFill>
+                          </w14:textFill>
                         </w:rPr>
                         <w:t xml:space="preserve">    YSSDKDelegate</w:t>
                       </w:r>
@@ -4103,20 +4494,30 @@
                         <w:ind w:left="993"/>
                         <w:jc w:val="left"/>
                         <w:rPr>
-                          <w:rFonts w:ascii="PingFang SC" w:eastAsia="PingFang SC" w:hAnsi="Helvetica" w:cs="PingFang SC"/>
+                          <w:rFonts w:ascii="PingFang SC" w:hAnsi="Helvetica" w:eastAsia="PingFang SC" w:cs="PingFang SC"/>
                           <w:color w:val="000000" w:themeColor="text1"/>
                           <w:kern w:val="0"/>
                           <w:sz w:val="18"/>
                           <w:szCs w:val="18"/>
-                        </w:rPr>
-                      </w:pPr>
-                      <w:r>
-                        <w:rPr>
-                          <w:rFonts w:ascii="PingFang SC" w:eastAsia="PingFang SC" w:hAnsi="Helvetica" w:cs="PingFang SC"/>
+                          <w14:textFill>
+                            <w14:solidFill>
+                              <w14:schemeClr w14:val="tx1"/>
+                            </w14:solidFill>
+                          </w14:textFill>
+                        </w:rPr>
+                      </w:pPr>
+                      <w:r>
+                        <w:rPr>
+                          <w:rFonts w:ascii="PingFang SC" w:hAnsi="Helvetica" w:eastAsia="PingFang SC" w:cs="PingFang SC"/>
                           <w:color w:val="000000" w:themeColor="text1"/>
                           <w:kern w:val="0"/>
                           <w:sz w:val="18"/>
                           <w:szCs w:val="18"/>
+                          <w14:textFill>
+                            <w14:solidFill>
+                              <w14:schemeClr w14:val="tx1"/>
+                            </w14:solidFill>
+                          </w14:textFill>
                         </w:rPr>
                         <w:t>&gt;</w:t>
                       </w:r>
@@ -4129,7 +4530,7 @@
                         <w:autoSpaceDE w:val="0"/>
                         <w:autoSpaceDN w:val="0"/>
                         <w:adjustRightInd w:val="0"/>
-                        <w:ind w:leftChars="472" w:left="991"/>
+                        <w:ind w:left="991" w:leftChars="472"/>
                         <w:jc w:val="left"/>
                         <w:rPr>
                           <w:rFonts w:ascii="Menlo" w:hAnsi="Menlo" w:cs="Menlo"/>
@@ -4137,6 +4538,11 @@
                           <w:kern w:val="0"/>
                           <w:sz w:val="18"/>
                           <w:szCs w:val="18"/>
+                          <w14:textFill>
+                            <w14:solidFill>
+                              <w14:schemeClr w14:val="tx1"/>
+                            </w14:solidFill>
+                          </w14:textFill>
                         </w:rPr>
                       </w:pPr>
                       <w:r>
@@ -4146,6 +4552,11 @@
                           <w:kern w:val="0"/>
                           <w:sz w:val="18"/>
                           <w:szCs w:val="18"/>
+                          <w14:textFill>
+                            <w14:solidFill>
+                              <w14:schemeClr w14:val="tx1"/>
+                            </w14:solidFill>
+                          </w14:textFill>
                         </w:rPr>
                         <w:t>@property (nonatomic, weak) YSSDKManager *ysSDKManager;</w:t>
                       </w:r>
@@ -4166,6 +4577,11 @@
                           <w:kern w:val="0"/>
                           <w:sz w:val="18"/>
                           <w:szCs w:val="18"/>
+                          <w14:textFill>
+                            <w14:solidFill>
+                              <w14:schemeClr w14:val="tx1"/>
+                            </w14:solidFill>
+                          </w14:textFill>
                         </w:rPr>
                       </w:pPr>
                       <w:r>
@@ -4175,6 +4591,11 @@
                           <w:kern w:val="0"/>
                           <w:sz w:val="18"/>
                           <w:szCs w:val="18"/>
+                          <w14:textFill>
+                            <w14:solidFill>
+                              <w14:schemeClr w14:val="tx1"/>
+                            </w14:solidFill>
+                          </w14:textFill>
                         </w:rPr>
                         <w:t>@end</w:t>
                       </w:r>
@@ -4195,6 +4616,11 @@
                           <w:kern w:val="0"/>
                           <w:sz w:val="18"/>
                           <w:szCs w:val="18"/>
+                          <w14:textFill>
+                            <w14:solidFill>
+                              <w14:schemeClr w14:val="tx1"/>
+                            </w14:solidFill>
+                          </w14:textFill>
                         </w:rPr>
                       </w:pPr>
                       <w:r>
@@ -4204,6 +4630,11 @@
                           <w:kern w:val="0"/>
                           <w:sz w:val="18"/>
                           <w:szCs w:val="18"/>
+                          <w14:textFill>
+                            <w14:solidFill>
+                              <w14:schemeClr w14:val="tx1"/>
+                            </w14:solidFill>
+                          </w14:textFill>
                         </w:rPr>
                         <w:t>- (void)viewDidLoad</w:t>
                       </w:r>
@@ -4224,6 +4655,11 @@
                           <w:kern w:val="0"/>
                           <w:sz w:val="18"/>
                           <w:szCs w:val="18"/>
+                          <w14:textFill>
+                            <w14:solidFill>
+                              <w14:schemeClr w14:val="tx1"/>
+                            </w14:solidFill>
+                          </w14:textFill>
                         </w:rPr>
                       </w:pPr>
                       <w:r>
@@ -4233,6 +4669,11 @@
                           <w:kern w:val="0"/>
                           <w:sz w:val="18"/>
                           <w:szCs w:val="18"/>
+                          <w14:textFill>
+                            <w14:solidFill>
+                              <w14:schemeClr w14:val="tx1"/>
+                            </w14:solidFill>
+                          </w14:textFill>
                         </w:rPr>
                         <w:t>{</w:t>
                       </w:r>
@@ -4253,6 +4694,11 @@
                           <w:kern w:val="0"/>
                           <w:sz w:val="18"/>
                           <w:szCs w:val="18"/>
+                          <w14:textFill>
+                            <w14:solidFill>
+                              <w14:schemeClr w14:val="tx1"/>
+                            </w14:solidFill>
+                          </w14:textFill>
                         </w:rPr>
                       </w:pPr>
                       <w:r>
@@ -4262,6 +4708,11 @@
                           <w:kern w:val="0"/>
                           <w:sz w:val="18"/>
                           <w:szCs w:val="18"/>
+                          <w14:textFill>
+                            <w14:solidFill>
+                              <w14:schemeClr w14:val="tx1"/>
+                            </w14:solidFill>
+                          </w14:textFill>
                         </w:rPr>
                         <w:t xml:space="preserve">    [super viewDidLoad];</w:t>
                       </w:r>
@@ -4282,6 +4733,11 @@
                           <w:kern w:val="0"/>
                           <w:sz w:val="18"/>
                           <w:szCs w:val="18"/>
+                          <w14:textFill>
+                            <w14:solidFill>
+                              <w14:schemeClr w14:val="tx1"/>
+                            </w14:solidFill>
+                          </w14:textFill>
                         </w:rPr>
                       </w:pPr>
                       <w:r>
@@ -4291,6 +4747,11 @@
                           <w:kern w:val="0"/>
                           <w:sz w:val="18"/>
                           <w:szCs w:val="18"/>
+                          <w14:textFill>
+                            <w14:solidFill>
+                              <w14:schemeClr w14:val="tx1"/>
+                            </w14:solidFill>
+                          </w14:textFill>
                         </w:rPr>
                         <w:t xml:space="preserve">    </w:t>
                       </w:r>
@@ -4311,6 +4772,11 @@
                           <w:kern w:val="0"/>
                           <w:sz w:val="18"/>
                           <w:szCs w:val="18"/>
+                          <w14:textFill>
+                            <w14:solidFill>
+                              <w14:schemeClr w14:val="tx1"/>
+                            </w14:solidFill>
+                          </w14:textFill>
                         </w:rPr>
                       </w:pPr>
                       <w:r>
@@ -4320,6 +4786,11 @@
                           <w:kern w:val="0"/>
                           <w:sz w:val="18"/>
                           <w:szCs w:val="18"/>
+                          <w14:textFill>
+                            <w14:solidFill>
+                              <w14:schemeClr w14:val="tx1"/>
+                            </w14:solidFill>
+                          </w14:textFill>
                         </w:rPr>
                         <w:t xml:space="preserve">    self.ysSDKManager = [YSSDKManager sharedInstance];</w:t>
                       </w:r>
@@ -4340,6 +4811,11 @@
                           <w:kern w:val="0"/>
                           <w:sz w:val="18"/>
                           <w:szCs w:val="18"/>
+                          <w14:textFill>
+                            <w14:solidFill>
+                              <w14:schemeClr w14:val="tx1"/>
+                            </w14:solidFill>
+                          </w14:textFill>
                         </w:rPr>
                       </w:pPr>
                       <w:r>
@@ -4349,6 +4825,11 @@
                           <w:kern w:val="0"/>
                           <w:sz w:val="18"/>
                           <w:szCs w:val="18"/>
+                          <w14:textFill>
+                            <w14:solidFill>
+                              <w14:schemeClr w14:val="tx1"/>
+                            </w14:solidFill>
+                          </w14:textFill>
                         </w:rPr>
                         <w:t xml:space="preserve">    [self.ysSDKManager registerManagerDelegate:self];</w:t>
                       </w:r>
@@ -4369,6 +4850,11 @@
                           <w:kern w:val="0"/>
                           <w:sz w:val="18"/>
                           <w:szCs w:val="18"/>
+                          <w14:textFill>
+                            <w14:solidFill>
+                              <w14:schemeClr w14:val="tx1"/>
+                            </w14:solidFill>
+                          </w14:textFill>
                         </w:rPr>
                       </w:pPr>
                       <w:r>
@@ -4378,6 +4864,11 @@
                           <w:kern w:val="0"/>
                           <w:sz w:val="18"/>
                           <w:szCs w:val="18"/>
+                          <w14:textFill>
+                            <w14:solidFill>
+                              <w14:schemeClr w14:val="tx1"/>
+                            </w14:solidFill>
+                          </w14:textFill>
                         </w:rPr>
                         <w:t>}</w:t>
                       </w:r>
@@ -4385,6 +4876,7 @@
                     <w:p/>
                   </w:txbxContent>
                 </v:textbox>
+                <w10:wrap type="none"/>
                 <w10:anchorlock/>
               </v:shape>
             </w:pict>
@@ -4399,7 +4891,7 @@
         <w:adjustRightInd w:val="0"/>
         <w:ind w:right="340"/>
         <w:rPr>
-          <w:rFonts w:ascii="PingFang SC" w:eastAsia="PingFang SC" w:hAnsi="Helvetica" w:cs="PingFang SC"/>
+          <w:rFonts w:ascii="PingFang SC" w:hAnsi="Helvetica" w:eastAsia="PingFang SC" w:cs="PingFang SC"/>
           <w:kern w:val="0"/>
           <w:szCs w:val="21"/>
         </w:rPr>
@@ -4407,24 +4899,24 @@
     </w:p>
     <w:p>
       <w:pPr>
-        <w:pStyle w:val="a3"/>
+        <w:pStyle w:val="5"/>
         <w:numPr>
           <w:ilvl w:val="0"/>
-          <w:numId w:val="14"/>
+          <w:numId w:val="4"/>
         </w:numPr>
         <w:autoSpaceDE w:val="0"/>
         <w:autoSpaceDN w:val="0"/>
         <w:adjustRightInd w:val="0"/>
         <w:ind w:right="340" w:firstLineChars="0"/>
         <w:rPr>
-          <w:rFonts w:ascii="PingFang SC" w:eastAsia="PingFang SC" w:hAnsi="Helvetica" w:cs="PingFang SC"/>
-          <w:kern w:val="0"/>
-          <w:szCs w:val="21"/>
-        </w:rPr>
-      </w:pPr>
-      <w:r>
-        <w:rPr>
-          <w:rFonts w:ascii="PingFang SC" w:eastAsia="PingFang SC" w:hAnsi="Helvetica" w:cs="PingFang SC" w:hint="eastAsia"/>
+          <w:rFonts w:ascii="PingFang SC" w:hAnsi="Helvetica" w:eastAsia="PingFang SC" w:cs="PingFang SC"/>
+          <w:kern w:val="0"/>
+          <w:szCs w:val="21"/>
+        </w:rPr>
+      </w:pPr>
+      <w:r>
+        <w:rPr>
+          <w:rFonts w:hint="eastAsia" w:ascii="PingFang SC" w:hAnsi="Helvetica" w:eastAsia="PingFang SC" w:cs="PingFang SC"/>
           <w:kern w:val="0"/>
           <w:szCs w:val="21"/>
         </w:rPr>
@@ -4433,28 +4925,27 @@
     </w:p>
     <w:p>
       <w:pPr>
-        <w:pStyle w:val="a3"/>
+        <w:pStyle w:val="5"/>
         <w:autoSpaceDE w:val="0"/>
         <w:autoSpaceDN w:val="0"/>
         <w:adjustRightInd w:val="0"/>
-        <w:ind w:left="927" w:right="340" w:firstLineChars="0" w:firstLine="0"/>
-        <w:rPr>
-          <w:rFonts w:ascii="PingFang SC" w:eastAsia="PingFang SC" w:hAnsi="Helvetica" w:cs="PingFang SC"/>
-          <w:kern w:val="0"/>
-          <w:szCs w:val="21"/>
-        </w:rPr>
-      </w:pPr>
-      <w:r>
-        <w:rPr>
-          <w:rFonts w:ascii="PingFang SC" w:eastAsia="PingFang SC" w:hAnsi="Helvetica" w:cs="PingFang SC" w:hint="eastAsia"/>
-          <w:noProof/>
+        <w:ind w:left="927" w:right="340" w:firstLine="0" w:firstLineChars="0"/>
+        <w:rPr>
+          <w:rFonts w:ascii="PingFang SC" w:hAnsi="Helvetica" w:eastAsia="PingFang SC" w:cs="PingFang SC"/>
+          <w:kern w:val="0"/>
+          <w:szCs w:val="21"/>
+        </w:rPr>
+      </w:pPr>
+      <w:r>
+        <w:rPr>
+          <w:rFonts w:hint="eastAsia" w:ascii="PingFang SC" w:hAnsi="Helvetica" w:eastAsia="PingFang SC" w:cs="PingFang SC"/>
           <w:kern w:val="0"/>
           <w:szCs w:val="21"/>
         </w:rPr>
         <mc:AlternateContent>
           <mc:Choice Requires="wps">
             <w:drawing>
-              <wp:inline distT="0" distB="0" distL="0" distR="0" wp14:anchorId="50130A43" wp14:editId="057D9A1D">
+              <wp:inline distT="0" distB="0" distL="0" distR="0">
                 <wp:extent cx="5486400" cy="3911600"/>
                 <wp:effectExtent l="0" t="0" r="12700" b="12700"/>
                 <wp:docPr id="16" name="文本框 16"/>
@@ -4823,9 +5314,6 @@
                         </w:txbxContent>
                       </wps:txbx>
                       <wps:bodyPr rot="0" spcFirstLastPara="0" vertOverflow="overflow" horzOverflow="overflow" vert="horz" wrap="square" lIns="91440" tIns="45720" rIns="91440" bIns="45720" numCol="1" spcCol="0" rtlCol="0" fromWordArt="0" anchor="t" anchorCtr="0" forceAA="0" compatLnSpc="1">
-                        <a:prstTxWarp prst="textNoShape">
-                          <a:avLst/>
-                        </a:prstTxWarp>
                         <a:noAutofit/>
                       </wps:bodyPr>
                     </wps:wsp>
@@ -4836,7 +5324,11 @@
           </mc:Choice>
           <mc:Fallback>
             <w:pict>
-              <v:shape w14:anchorId="50130A43" id="文本框 16" o:spid="_x0000_s1029" type="#_x0000_t202" style="width:6in;height:308pt;visibility:visible;mso-wrap-style:square;mso-left-percent:-10001;mso-top-percent:-10001;mso-position-horizontal:absolute;mso-position-horizontal-relative:char;mso-position-vertical:absolute;mso-position-vertical-relative:line;mso-left-percent:-10001;mso-top-percent:-10001;v-text-anchor:top" o:gfxdata="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" fillcolor="#cfcdcd [2894]" strokeweight=".5pt">
+              <v:shape id="_x0000_s1026" o:spid="_x0000_s1026" o:spt="202" type="#_x0000_t202" style="height:308pt;width:432pt;" fillcolor="#D0CECE [2894]" filled="t" stroked="t" coordsize="21600,21600" o:gfxdata="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">
+                <v:fill on="t" focussize="0,0"/>
+                <v:stroke weight="0.5pt" color="#000000" joinstyle="round"/>
+                <v:imagedata o:title=""/>
+                <o:lock v:ext="edit" aspectratio="f"/>
                 <v:textbox>
                   <w:txbxContent>
                     <w:p>
@@ -5177,6 +5669,7 @@
                     </w:p>
                   </w:txbxContent>
                 </v:textbox>
+                <w10:wrap type="none"/>
                 <w10:anchorlock/>
               </v:shape>
             </w:pict>
@@ -5186,13 +5679,13 @@
     </w:p>
     <w:p>
       <w:pPr>
-        <w:pStyle w:val="a3"/>
+        <w:pStyle w:val="5"/>
         <w:autoSpaceDE w:val="0"/>
         <w:autoSpaceDN w:val="0"/>
         <w:adjustRightInd w:val="0"/>
-        <w:ind w:left="927" w:right="340" w:firstLineChars="0" w:firstLine="0"/>
-        <w:rPr>
-          <w:rFonts w:ascii="PingFang SC" w:eastAsia="PingFang SC" w:hAnsi="Helvetica" w:cs="PingFang SC"/>
+        <w:ind w:left="927" w:right="340" w:firstLine="0" w:firstLineChars="0"/>
+        <w:rPr>
+          <w:rFonts w:ascii="PingFang SC" w:hAnsi="Helvetica" w:eastAsia="PingFang SC" w:cs="PingFang SC"/>
           <w:kern w:val="0"/>
           <w:szCs w:val="21"/>
         </w:rPr>
@@ -5205,7 +5698,7 @@
         <w:adjustRightInd w:val="0"/>
         <w:ind w:right="340"/>
         <w:rPr>
-          <w:rFonts w:ascii="PingFang SC" w:eastAsia="PingFang SC" w:hAnsi="Helvetica" w:cs="PingFang SC"/>
+          <w:rFonts w:ascii="PingFang SC" w:hAnsi="Helvetica" w:eastAsia="PingFang SC" w:cs="PingFang SC"/>
           <w:kern w:val="0"/>
           <w:szCs w:val="21"/>
         </w:rPr>
@@ -5213,13 +5706,13 @@
     </w:p>
     <w:p>
       <w:pPr>
-        <w:pStyle w:val="a3"/>
+        <w:pStyle w:val="5"/>
         <w:autoSpaceDE w:val="0"/>
         <w:autoSpaceDN w:val="0"/>
         <w:adjustRightInd w:val="0"/>
-        <w:ind w:left="927" w:right="340" w:firstLineChars="0" w:firstLine="0"/>
-        <w:rPr>
-          <w:rFonts w:ascii="PingFang SC" w:eastAsia="PingFang SC" w:hAnsi="Helvetica" w:cs="PingFang SC"/>
+        <w:ind w:left="927" w:right="340" w:firstLine="0" w:firstLineChars="0"/>
+        <w:rPr>
+          <w:rFonts w:ascii="PingFang SC" w:hAnsi="Helvetica" w:eastAsia="PingFang SC" w:cs="PingFang SC"/>
           <w:kern w:val="0"/>
           <w:szCs w:val="21"/>
         </w:rPr>
@@ -5227,24 +5720,24 @@
     </w:p>
     <w:p>
       <w:pPr>
-        <w:pStyle w:val="a3"/>
+        <w:pStyle w:val="5"/>
         <w:numPr>
           <w:ilvl w:val="0"/>
-          <w:numId w:val="14"/>
+          <w:numId w:val="4"/>
         </w:numPr>
         <w:autoSpaceDE w:val="0"/>
         <w:autoSpaceDN w:val="0"/>
         <w:adjustRightInd w:val="0"/>
         <w:ind w:right="340" w:firstLineChars="0"/>
         <w:rPr>
-          <w:rFonts w:ascii="PingFang SC" w:eastAsia="PingFang SC" w:hAnsi="Helvetica" w:cs="PingFang SC"/>
-          <w:kern w:val="0"/>
-          <w:szCs w:val="21"/>
-        </w:rPr>
-      </w:pPr>
-      <w:r>
-        <w:rPr>
-          <w:rFonts w:ascii="PingFang SC" w:eastAsia="PingFang SC" w:hAnsi="Helvetica" w:cs="PingFang SC" w:hint="eastAsia"/>
+          <w:rFonts w:ascii="PingFang SC" w:hAnsi="Helvetica" w:eastAsia="PingFang SC" w:cs="PingFang SC"/>
+          <w:kern w:val="0"/>
+          <w:szCs w:val="21"/>
+        </w:rPr>
+      </w:pPr>
+      <w:r>
+        <w:rPr>
+          <w:rFonts w:hint="eastAsia" w:ascii="PingFang SC" w:hAnsi="Helvetica" w:eastAsia="PingFang SC" w:cs="PingFang SC"/>
           <w:kern w:val="0"/>
           <w:szCs w:val="21"/>
         </w:rPr>
@@ -5253,30 +5746,28 @@
     </w:p>
     <w:p>
       <w:pPr>
-        <w:pStyle w:val="a3"/>
+        <w:pStyle w:val="5"/>
         <w:autoSpaceDE w:val="0"/>
         <w:autoSpaceDN w:val="0"/>
         <w:adjustRightInd w:val="0"/>
-        <w:ind w:left="927" w:right="340" w:firstLineChars="0" w:firstLine="0"/>
-        <w:rPr>
-          <w:rFonts w:ascii="PingFang SC" w:eastAsia="PingFang SC" w:hAnsi="Helvetica" w:cs="PingFang SC"/>
-          <w:kern w:val="0"/>
-          <w:szCs w:val="21"/>
-        </w:rPr>
-      </w:pPr>
-      <w:r>
-        <w:rPr>
-          <w:rFonts w:ascii="PingFang SC" w:eastAsia="PingFang SC" w:hAnsi="Helvetica" w:cs="PingFang SC" w:hint="eastAsia"/>
-          <w:noProof/>
-          <w:kern w:val="0"/>
-          <w:szCs w:val="21"/>
-        </w:rPr>
-        <w:lastRenderedPageBreak/>
+        <w:ind w:left="927" w:right="340" w:firstLine="0" w:firstLineChars="0"/>
+        <w:rPr>
+          <w:rFonts w:ascii="PingFang SC" w:hAnsi="Helvetica" w:eastAsia="PingFang SC" w:cs="PingFang SC"/>
+          <w:kern w:val="0"/>
+          <w:szCs w:val="21"/>
+        </w:rPr>
+      </w:pPr>
+      <w:r>
+        <w:rPr>
+          <w:rFonts w:hint="eastAsia" w:ascii="PingFang SC" w:hAnsi="Helvetica" w:eastAsia="PingFang SC" w:cs="PingFang SC"/>
+          <w:kern w:val="0"/>
+          <w:szCs w:val="21"/>
+        </w:rPr>
         <mc:AlternateContent>
           <mc:Choice Requires="wps">
             <w:drawing>
               <wp:inline distT="0" distB="0" distL="0" distR="0">
-                <wp:extent cx="5790777" cy="753534"/>
+                <wp:extent cx="5790565" cy="753110"/>
                 <wp:effectExtent l="0" t="0" r="13335" b="8890"/>
                 <wp:docPr id="10" name="文本框 10"/>
                 <wp:cNvGraphicFramePr/>
@@ -5358,9 +5849,6 @@
                         </w:txbxContent>
                       </wps:txbx>
                       <wps:bodyPr rot="0" spcFirstLastPara="0" vertOverflow="overflow" horzOverflow="overflow" vert="horz" wrap="square" lIns="91440" tIns="45720" rIns="91440" bIns="45720" numCol="1" spcCol="0" rtlCol="0" fromWordArt="0" anchor="t" anchorCtr="0" forceAA="0" compatLnSpc="1">
-                        <a:prstTxWarp prst="textNoShape">
-                          <a:avLst/>
-                        </a:prstTxWarp>
                         <a:noAutofit/>
                       </wps:bodyPr>
                     </wps:wsp>
@@ -5371,7 +5859,11 @@
           </mc:Choice>
           <mc:Fallback>
             <w:pict>
-              <v:shape id="文本框 10" o:spid="_x0000_s1030" type="#_x0000_t202" style="width:455.95pt;height:59.35pt;visibility:visible;mso-wrap-style:square;mso-left-percent:-10001;mso-top-percent:-10001;mso-position-horizontal:absolute;mso-position-horizontal-relative:char;mso-position-vertical:absolute;mso-position-vertical-relative:line;mso-left-percent:-10001;mso-top-percent:-10001;v-text-anchor:top" o:gfxdata="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" fillcolor="#cfcdcd [2894]" strokeweight=".5pt">
+              <v:shape id="_x0000_s1026" o:spid="_x0000_s1026" o:spt="202" type="#_x0000_t202" style="height:59.3pt;width:455.95pt;" fillcolor="#D0CECE [2894]" filled="t" stroked="t" coordsize="21600,21600" o:gfxdata="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">
+                <v:fill on="t" focussize="0,0"/>
+                <v:stroke weight="0.5pt" color="#000000" joinstyle="round"/>
+                <v:imagedata o:title=""/>
+                <o:lock v:ext="edit" aspectratio="f"/>
                 <v:textbox>
                   <w:txbxContent>
                     <w:p>
@@ -5426,6 +5918,7 @@
                     <w:p/>
                   </w:txbxContent>
                 </v:textbox>
+                <w10:wrap type="none"/>
                 <w10:anchorlock/>
               </v:shape>
             </w:pict>
@@ -5435,13 +5928,13 @@
     </w:p>
     <w:p>
       <w:pPr>
-        <w:pStyle w:val="a3"/>
+        <w:pStyle w:val="5"/>
         <w:autoSpaceDE w:val="0"/>
         <w:autoSpaceDN w:val="0"/>
         <w:adjustRightInd w:val="0"/>
-        <w:ind w:left="927" w:right="340" w:firstLineChars="0" w:firstLine="0"/>
-        <w:rPr>
-          <w:rFonts w:ascii="PingFang SC" w:eastAsia="PingFang SC" w:hAnsi="Helvetica" w:cs="PingFang SC"/>
+        <w:ind w:left="927" w:right="340" w:firstLine="0" w:firstLineChars="0"/>
+        <w:rPr>
+          <w:rFonts w:ascii="PingFang SC" w:hAnsi="Helvetica" w:eastAsia="PingFang SC" w:cs="PingFang SC"/>
           <w:kern w:val="0"/>
           <w:szCs w:val="21"/>
         </w:rPr>
@@ -5449,29 +5942,28 @@
     </w:p>
     <w:p>
       <w:pPr>
-        <w:pStyle w:val="a3"/>
+        <w:pStyle w:val="5"/>
         <w:autoSpaceDE w:val="0"/>
         <w:autoSpaceDN w:val="0"/>
         <w:adjustRightInd w:val="0"/>
-        <w:ind w:left="927" w:right="340" w:firstLineChars="0" w:firstLine="0"/>
-        <w:rPr>
-          <w:rFonts w:ascii="PingFang SC" w:eastAsia="PingFang SC" w:hAnsi="Helvetica" w:cs="PingFang SC"/>
-          <w:kern w:val="0"/>
-          <w:szCs w:val="21"/>
-        </w:rPr>
-      </w:pPr>
-      <w:r>
-        <w:rPr>
-          <w:rFonts w:ascii="PingFang SC" w:eastAsia="PingFang SC" w:hAnsi="Helvetica" w:cs="PingFang SC" w:hint="eastAsia"/>
-          <w:noProof/>
+        <w:ind w:left="927" w:right="340" w:firstLine="0" w:firstLineChars="0"/>
+        <w:rPr>
+          <w:rFonts w:ascii="PingFang SC" w:hAnsi="Helvetica" w:eastAsia="PingFang SC" w:cs="PingFang SC"/>
+          <w:kern w:val="0"/>
+          <w:szCs w:val="21"/>
+        </w:rPr>
+      </w:pPr>
+      <w:r>
+        <w:rPr>
+          <w:rFonts w:hint="eastAsia" w:ascii="PingFang SC" w:hAnsi="Helvetica" w:eastAsia="PingFang SC" w:cs="PingFang SC"/>
           <w:kern w:val="0"/>
           <w:szCs w:val="21"/>
         </w:rPr>
         <mc:AlternateContent>
           <mc:Choice Requires="wps">
             <w:drawing>
-              <wp:inline distT="0" distB="0" distL="0" distR="0" wp14:anchorId="1507386B" wp14:editId="510C30D2">
-                <wp:extent cx="5486400" cy="713551"/>
+              <wp:inline distT="0" distB="0" distL="0" distR="0">
+                <wp:extent cx="5486400" cy="713105"/>
                 <wp:effectExtent l="0" t="0" r="12700" b="10795"/>
                 <wp:docPr id="17" name="文本框 17"/>
                 <wp:cNvGraphicFramePr/>
@@ -5553,9 +6045,6 @@
                         </w:txbxContent>
                       </wps:txbx>
                       <wps:bodyPr rot="0" spcFirstLastPara="0" vertOverflow="overflow" horzOverflow="overflow" vert="horz" wrap="square" lIns="91440" tIns="45720" rIns="91440" bIns="45720" numCol="1" spcCol="0" rtlCol="0" fromWordArt="0" anchor="t" anchorCtr="0" forceAA="0" compatLnSpc="1">
-                        <a:prstTxWarp prst="textNoShape">
-                          <a:avLst/>
-                        </a:prstTxWarp>
                         <a:noAutofit/>
                       </wps:bodyPr>
                     </wps:wsp>
@@ -5566,7 +6055,11 @@
           </mc:Choice>
           <mc:Fallback>
             <w:pict>
-              <v:shape w14:anchorId="1507386B" id="文本框 17" o:spid="_x0000_s1031" type="#_x0000_t202" style="width:6in;height:56.2pt;visibility:visible;mso-wrap-style:square;mso-left-percent:-10001;mso-top-percent:-10001;mso-position-horizontal:absolute;mso-position-horizontal-relative:char;mso-position-vertical:absolute;mso-position-vertical-relative:line;mso-left-percent:-10001;mso-top-percent:-10001;v-text-anchor:top" o:gfxdata="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" fillcolor="#cfcdcd [2894]" strokeweight=".5pt">
+              <v:shape id="_x0000_s1026" o:spid="_x0000_s1026" o:spt="202" type="#_x0000_t202" style="height:56.15pt;width:432pt;" fillcolor="#D0CECE [2894]" filled="t" stroked="t" coordsize="21600,21600" o:gfxdata="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">
+                <v:fill on="t" focussize="0,0"/>
+                <v:stroke weight="0.5pt" color="#000000" joinstyle="round"/>
+                <v:imagedata o:title=""/>
+                <o:lock v:ext="edit" aspectratio="f"/>
                 <v:textbox>
                   <w:txbxContent>
                     <w:p>
@@ -5621,6 +6114,7 @@
                     <w:p/>
                   </w:txbxContent>
                 </v:textbox>
+                <w10:wrap type="none"/>
                 <w10:anchorlock/>
               </v:shape>
             </w:pict>
@@ -5633,14 +6127,14 @@
         <w:widowControl/>
         <w:jc w:val="left"/>
         <w:rPr>
-          <w:rFonts w:ascii="PingFang SC" w:eastAsia="PingFang SC" w:hAnsi="Helvetica" w:cs="PingFang SC"/>
-          <w:kern w:val="0"/>
-          <w:szCs w:val="21"/>
-        </w:rPr>
-      </w:pPr>
-      <w:r>
-        <w:rPr>
-          <w:rFonts w:ascii="PingFang SC" w:eastAsia="PingFang SC" w:hAnsi="Helvetica" w:cs="PingFang SC"/>
+          <w:rFonts w:ascii="PingFang SC" w:hAnsi="Helvetica" w:eastAsia="PingFang SC" w:cs="PingFang SC"/>
+          <w:kern w:val="0"/>
+          <w:szCs w:val="21"/>
+        </w:rPr>
+      </w:pPr>
+      <w:r>
+        <w:rPr>
+          <w:rFonts w:ascii="PingFang SC" w:hAnsi="Helvetica" w:eastAsia="PingFang SC" w:cs="PingFang SC"/>
           <w:kern w:val="0"/>
           <w:szCs w:val="21"/>
         </w:rPr>
@@ -5649,13 +6143,13 @@
     </w:p>
     <w:p>
       <w:pPr>
-        <w:pStyle w:val="a3"/>
+        <w:pStyle w:val="5"/>
         <w:autoSpaceDE w:val="0"/>
         <w:autoSpaceDN w:val="0"/>
         <w:adjustRightInd w:val="0"/>
-        <w:ind w:left="927" w:right="340" w:firstLineChars="0" w:firstLine="0"/>
-        <w:rPr>
-          <w:rFonts w:ascii="PingFang SC" w:eastAsia="PingFang SC" w:hAnsi="Helvetica" w:cs="PingFang SC"/>
+        <w:ind w:left="927" w:right="340" w:firstLine="0" w:firstLineChars="0"/>
+        <w:rPr>
+          <w:rFonts w:ascii="PingFang SC" w:hAnsi="Helvetica" w:eastAsia="PingFang SC" w:cs="PingFang SC"/>
           <w:kern w:val="0"/>
           <w:szCs w:val="21"/>
         </w:rPr>
@@ -5663,24 +6157,24 @@
     </w:p>
     <w:p>
       <w:pPr>
-        <w:pStyle w:val="a3"/>
+        <w:pStyle w:val="5"/>
         <w:numPr>
           <w:ilvl w:val="0"/>
-          <w:numId w:val="14"/>
+          <w:numId w:val="4"/>
         </w:numPr>
         <w:autoSpaceDE w:val="0"/>
         <w:autoSpaceDN w:val="0"/>
         <w:adjustRightInd w:val="0"/>
         <w:ind w:right="340" w:firstLineChars="0"/>
         <w:rPr>
-          <w:rFonts w:ascii="PingFang SC" w:eastAsia="PingFang SC" w:hAnsi="Helvetica" w:cs="PingFang SC"/>
-          <w:kern w:val="0"/>
-          <w:szCs w:val="21"/>
-        </w:rPr>
-      </w:pPr>
-      <w:r>
-        <w:rPr>
-          <w:rFonts w:ascii="PingFang SC" w:eastAsia="PingFang SC" w:hAnsi="Helvetica" w:cs="PingFang SC" w:hint="eastAsia"/>
+          <w:rFonts w:ascii="PingFang SC" w:hAnsi="Helvetica" w:eastAsia="PingFang SC" w:cs="PingFang SC"/>
+          <w:kern w:val="0"/>
+          <w:szCs w:val="21"/>
+        </w:rPr>
+      </w:pPr>
+      <w:r>
+        <w:rPr>
+          <w:rFonts w:hint="eastAsia" w:ascii="PingFang SC" w:hAnsi="Helvetica" w:eastAsia="PingFang SC" w:cs="PingFang SC"/>
           <w:kern w:val="0"/>
           <w:szCs w:val="21"/>
         </w:rPr>
@@ -5689,29 +6183,28 @@
     </w:p>
     <w:p>
       <w:pPr>
-        <w:pStyle w:val="a3"/>
+        <w:pStyle w:val="5"/>
         <w:autoSpaceDE w:val="0"/>
         <w:autoSpaceDN w:val="0"/>
         <w:adjustRightInd w:val="0"/>
-        <w:ind w:left="927" w:right="340" w:firstLineChars="0" w:firstLine="0"/>
-        <w:rPr>
-          <w:rFonts w:ascii="PingFang SC" w:eastAsia="PingFang SC" w:hAnsi="Helvetica" w:cs="PingFang SC"/>
-          <w:kern w:val="0"/>
-          <w:szCs w:val="21"/>
-        </w:rPr>
-      </w:pPr>
-      <w:r>
-        <w:rPr>
-          <w:rFonts w:ascii="PingFang SC" w:eastAsia="PingFang SC" w:hAnsi="Helvetica" w:cs="PingFang SC" w:hint="eastAsia"/>
-          <w:noProof/>
+        <w:ind w:left="927" w:right="340" w:firstLine="0" w:firstLineChars="0"/>
+        <w:rPr>
+          <w:rFonts w:ascii="PingFang SC" w:hAnsi="Helvetica" w:eastAsia="PingFang SC" w:cs="PingFang SC"/>
+          <w:kern w:val="0"/>
+          <w:szCs w:val="21"/>
+        </w:rPr>
+      </w:pPr>
+      <w:r>
+        <w:rPr>
+          <w:rFonts w:hint="eastAsia" w:ascii="PingFang SC" w:hAnsi="Helvetica" w:eastAsia="PingFang SC" w:cs="PingFang SC"/>
           <w:kern w:val="0"/>
           <w:szCs w:val="21"/>
         </w:rPr>
         <mc:AlternateContent>
           <mc:Choice Requires="wps">
             <w:drawing>
-              <wp:inline distT="0" distB="0" distL="0" distR="0" wp14:anchorId="5BFE3F3A" wp14:editId="43CC8044">
-                <wp:extent cx="3581400" cy="5723467"/>
+              <wp:inline distT="0" distB="0" distL="0" distR="0">
+                <wp:extent cx="3581400" cy="5723255"/>
                 <wp:effectExtent l="0" t="0" r="12700" b="17145"/>
                 <wp:docPr id="11" name="文本框 11"/>
                 <wp:cNvGraphicFramePr/>
@@ -6325,21 +6818,7 @@
                                 <w:sz w:val="15"/>
                                 <w:szCs w:val="15"/>
                               </w:rPr>
-                              <w:t>{    NSLog(@"</w:t>
-                            </w:r>
-                            <w:r>
-                              <w:rPr>
-                                <w:sz w:val="15"/>
-                                <w:szCs w:val="15"/>
-                              </w:rPr>
-                              <w:t>onR</w:t>
-                            </w:r>
-                            <w:r>
-                              <w:rPr>
-                                <w:sz w:val="15"/>
-                                <w:szCs w:val="15"/>
-                              </w:rPr>
-                              <w:t>oomNeedEnterPassWord");</w:t>
+                              <w:t>{    NSLog(@"onRoomNeedEnterPassWord");</w:t>
                             </w:r>
                           </w:p>
                           <w:p>
@@ -6368,9 +6847,6 @@
                         </w:txbxContent>
                       </wps:txbx>
                       <wps:bodyPr rot="0" spcFirstLastPara="0" vertOverflow="overflow" horzOverflow="overflow" vert="horz" wrap="square" lIns="91440" tIns="45720" rIns="91440" bIns="45720" numCol="1" spcCol="0" rtlCol="0" fromWordArt="0" anchor="t" anchorCtr="0" forceAA="0" compatLnSpc="1">
-                        <a:prstTxWarp prst="textNoShape">
-                          <a:avLst/>
-                        </a:prstTxWarp>
                         <a:noAutofit/>
                       </wps:bodyPr>
                     </wps:wsp>
@@ -6381,7 +6857,11 @@
           </mc:Choice>
           <mc:Fallback>
             <w:pict>
-              <v:shape w14:anchorId="5BFE3F3A" id="文本框 11" o:spid="_x0000_s1032" type="#_x0000_t202" style="width:282pt;height:450.65pt;visibility:visible;mso-wrap-style:square;mso-left-percent:-10001;mso-top-percent:-10001;mso-position-horizontal:absolute;mso-position-horizontal-relative:char;mso-position-vertical:absolute;mso-position-vertical-relative:line;mso-left-percent:-10001;mso-top-percent:-10001;v-text-anchor:top" o:gfxdata="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" fillcolor="#cfcdcd [2894]" strokeweight=".5pt">
+              <v:shape id="_x0000_s1026" o:spid="_x0000_s1026" o:spt="202" type="#_x0000_t202" style="height:450.65pt;width:282pt;" fillcolor="#D0CECE [2894]" filled="t" stroked="t" coordsize="21600,21600" o:gfxdata="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">
+                <v:fill on="t" focussize="0,0"/>
+                <v:stroke weight="0.5pt" color="#000000" joinstyle="round"/>
+                <v:imagedata o:title=""/>
+                <o:lock v:ext="edit" aspectratio="f"/>
                 <v:textbox>
                   <w:txbxContent>
                     <w:p>
@@ -6969,21 +7449,22 @@
                           <w:sz w:val="15"/>
                           <w:szCs w:val="15"/>
                         </w:rPr>
-                        <w:t>{    NSLog(@"</w:t>
-                      </w:r>
-                      <w:r>
+                        <w:t>{    NSLog(@"onRoomNeedEnterPassWord");</w:t>
+                      </w:r>
+                    </w:p>
+                    <w:p>
+                      <w:pPr>
                         <w:rPr>
                           <w:sz w:val="15"/>
                           <w:szCs w:val="15"/>
                         </w:rPr>
-                        <w:t>onR</w:t>
-                      </w:r>
+                      </w:pPr>
                       <w:r>
                         <w:rPr>
                           <w:sz w:val="15"/>
                           <w:szCs w:val="15"/>
                         </w:rPr>
-                        <w:t>oomNeedEnterPassWord");</w:t>
+                        <w:t>}</w:t>
                       </w:r>
                     </w:p>
                     <w:p>
@@ -6993,24 +7474,10 @@
                           <w:szCs w:val="15"/>
                         </w:rPr>
                       </w:pPr>
-                      <w:r>
-                        <w:rPr>
-                          <w:sz w:val="15"/>
-                          <w:szCs w:val="15"/>
-                        </w:rPr>
-                        <w:t>}</w:t>
-                      </w:r>
-                    </w:p>
-                    <w:p>
-                      <w:pPr>
-                        <w:rPr>
-                          <w:sz w:val="15"/>
-                          <w:szCs w:val="15"/>
-                        </w:rPr>
-                      </w:pPr>
                     </w:p>
                   </w:txbxContent>
                 </v:textbox>
+                <w10:wrap type="none"/>
                 <w10:anchorlock/>
               </v:shape>
             </w:pict>
@@ -7025,7 +7492,7 @@
         <w:adjustRightInd w:val="0"/>
         <w:ind w:right="340"/>
         <w:rPr>
-          <w:rFonts w:ascii="PingFang SC" w:eastAsia="PingFang SC" w:hAnsi="Helvetica" w:cs="PingFang SC"/>
+          <w:rFonts w:ascii="PingFang SC" w:hAnsi="Helvetica" w:eastAsia="PingFang SC" w:cs="PingFang SC"/>
           <w:kern w:val="0"/>
           <w:szCs w:val="21"/>
         </w:rPr>
@@ -7033,29 +7500,27 @@
     </w:p>
     <w:p>
       <w:pPr>
-        <w:pStyle w:val="a3"/>
+        <w:pStyle w:val="5"/>
         <w:autoSpaceDE w:val="0"/>
         <w:autoSpaceDN w:val="0"/>
         <w:adjustRightInd w:val="0"/>
-        <w:ind w:left="927" w:right="340" w:firstLineChars="0" w:firstLine="0"/>
-        <w:rPr>
-          <w:rFonts w:ascii="PingFang SC" w:eastAsia="PingFang SC" w:hAnsi="Helvetica" w:cs="PingFang SC"/>
-          <w:kern w:val="0"/>
-          <w:szCs w:val="21"/>
-        </w:rPr>
-      </w:pPr>
-      <w:r>
-        <w:rPr>
-          <w:rFonts w:ascii="PingFang SC" w:eastAsia="PingFang SC" w:hAnsi="Helvetica" w:cs="PingFang SC" w:hint="eastAsia"/>
-          <w:noProof/>
-          <w:kern w:val="0"/>
-          <w:szCs w:val="21"/>
-        </w:rPr>
-        <w:lastRenderedPageBreak/>
+        <w:ind w:left="927" w:right="340" w:firstLine="0" w:firstLineChars="0"/>
+        <w:rPr>
+          <w:rFonts w:ascii="PingFang SC" w:hAnsi="Helvetica" w:eastAsia="PingFang SC" w:cs="PingFang SC"/>
+          <w:kern w:val="0"/>
+          <w:szCs w:val="21"/>
+        </w:rPr>
+      </w:pPr>
+      <w:r>
+        <w:rPr>
+          <w:rFonts w:hint="eastAsia" w:ascii="PingFang SC" w:hAnsi="Helvetica" w:eastAsia="PingFang SC" w:cs="PingFang SC"/>
+          <w:kern w:val="0"/>
+          <w:szCs w:val="21"/>
+        </w:rPr>
         <mc:AlternateContent>
           <mc:Choice Requires="wps">
             <w:drawing>
-              <wp:inline distT="0" distB="0" distL="0" distR="0" wp14:anchorId="77D56B9D" wp14:editId="518E693C">
+              <wp:inline distT="0" distB="0" distL="0" distR="0">
                 <wp:extent cx="3581400" cy="2794000"/>
                 <wp:effectExtent l="0" t="0" r="12700" b="12700"/>
                 <wp:docPr id="14" name="文本框 14"/>
@@ -7188,50 +7653,22 @@
                                 <w:sz w:val="15"/>
                                 <w:szCs w:val="15"/>
                               </w:rPr>
-                              <w:t>- (void)</w:t>
-                            </w:r>
-                            <w:r>
+                              <w:t>- (void)onRoomReportFail:(YSSDKErrorCode)errorCode descript:(NSString *)descript</w:t>
+                            </w:r>
+                          </w:p>
+                          <w:p>
+                            <w:pPr>
                               <w:rPr>
                                 <w:sz w:val="15"/>
                                 <w:szCs w:val="15"/>
                               </w:rPr>
-                              <w:t>onR</w:t>
-                            </w:r>
+                            </w:pPr>
                             <w:r>
                               <w:rPr>
                                 <w:sz w:val="15"/>
                                 <w:szCs w:val="15"/>
                               </w:rPr>
-                              <w:t>oomReportFail:(YSSDKErrorCode)errorCode descript:(NSString *)descript</w:t>
-                            </w:r>
-                          </w:p>
-                          <w:p>
-                            <w:pPr>
-                              <w:rPr>
-                                <w:sz w:val="15"/>
-                                <w:szCs w:val="15"/>
-                              </w:rPr>
-                            </w:pPr>
-                            <w:r>
-                              <w:rPr>
-                                <w:sz w:val="15"/>
-                                <w:szCs w:val="15"/>
-                              </w:rPr>
-                              <w:t>{    NSLog(@"</w:t>
-                            </w:r>
-                            <w:r>
-                              <w:rPr>
-                                <w:sz w:val="15"/>
-                                <w:szCs w:val="15"/>
-                              </w:rPr>
-                              <w:t>onR</w:t>
-                            </w:r>
-                            <w:r>
-                              <w:rPr>
-                                <w:sz w:val="15"/>
-                                <w:szCs w:val="15"/>
-                              </w:rPr>
-                              <w:t>oomReportFail");</w:t>
+                              <w:t>{    NSLog(@"onRoomReportFail");</w:t>
                             </w:r>
                           </w:p>
                           <w:p>
@@ -7388,9 +7825,6 @@
                         </w:txbxContent>
                       </wps:txbx>
                       <wps:bodyPr rot="0" spcFirstLastPara="0" vertOverflow="overflow" horzOverflow="overflow" vert="horz" wrap="square" lIns="91440" tIns="45720" rIns="91440" bIns="45720" numCol="1" spcCol="0" rtlCol="0" fromWordArt="0" anchor="t" anchorCtr="0" forceAA="0" compatLnSpc="1">
-                        <a:prstTxWarp prst="textNoShape">
-                          <a:avLst/>
-                        </a:prstTxWarp>
                         <a:noAutofit/>
                       </wps:bodyPr>
                     </wps:wsp>
@@ -7401,7 +7835,11 @@
           </mc:Choice>
           <mc:Fallback>
             <w:pict>
-              <v:shape w14:anchorId="77D56B9D" id="文本框 14" o:spid="_x0000_s1033" type="#_x0000_t202" style="width:282pt;height:220pt;visibility:visible;mso-wrap-style:square;mso-left-percent:-10001;mso-top-percent:-10001;mso-position-horizontal:absolute;mso-position-horizontal-relative:char;mso-position-vertical:absolute;mso-position-vertical-relative:line;mso-left-percent:-10001;mso-top-percent:-10001;v-text-anchor:top" o:gfxdata="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" fillcolor="#cfcdcd [2894]" strokeweight=".5pt">
+              <v:shape id="_x0000_s1026" o:spid="_x0000_s1026" o:spt="202" type="#_x0000_t202" style="height:220pt;width:282pt;" fillcolor="#D0CECE [2894]" filled="t" stroked="t" coordsize="21600,21600" o:gfxdata="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">
+                <v:fill on="t" focussize="0,0"/>
+                <v:stroke weight="0.5pt" color="#000000" joinstyle="round"/>
+                <v:imagedata o:title=""/>
+                <o:lock v:ext="edit" aspectratio="f"/>
                 <v:textbox>
                   <w:txbxContent>
                     <w:p>
@@ -7507,21 +7945,22 @@
                           <w:sz w:val="15"/>
                           <w:szCs w:val="15"/>
                         </w:rPr>
-                        <w:t>- (void)</w:t>
-                      </w:r>
-                      <w:r>
+                        <w:t>- (void)onRoomReportFail:(YSSDKErrorCode)errorCode descript:(NSString *)descript</w:t>
+                      </w:r>
+                    </w:p>
+                    <w:p>
+                      <w:pPr>
                         <w:rPr>
                           <w:sz w:val="15"/>
                           <w:szCs w:val="15"/>
                         </w:rPr>
-                        <w:t>onR</w:t>
-                      </w:r>
+                      </w:pPr>
                       <w:r>
                         <w:rPr>
                           <w:sz w:val="15"/>
                           <w:szCs w:val="15"/>
                         </w:rPr>
-                        <w:t>oomReportFail:(YSSDKErrorCode)errorCode descript:(NSString *)descript</w:t>
+                        <w:t>{    NSLog(@"onRoomReportFail");</w:t>
                       </w:r>
                     </w:p>
                     <w:p>
@@ -7536,45 +7975,46 @@
                           <w:sz w:val="15"/>
                           <w:szCs w:val="15"/>
                         </w:rPr>
-                        <w:t>{    NSLog(@"</w:t>
-                      </w:r>
-                      <w:r>
+                        <w:t>}</w:t>
+                      </w:r>
+                    </w:p>
+                    <w:p>
+                      <w:pPr>
                         <w:rPr>
                           <w:sz w:val="15"/>
                           <w:szCs w:val="15"/>
                         </w:rPr>
-                        <w:t>onR</w:t>
-                      </w:r>
-                      <w:r>
+                      </w:pPr>
+                    </w:p>
+                    <w:p>
+                      <w:pPr>
                         <w:rPr>
                           <w:sz w:val="15"/>
                           <w:szCs w:val="15"/>
                         </w:rPr>
-                        <w:t>oomReportFail");</w:t>
-                      </w:r>
-                    </w:p>
-                    <w:p>
-                      <w:pPr>
+                      </w:pPr>
+                      <w:r>
                         <w:rPr>
                           <w:sz w:val="15"/>
                           <w:szCs w:val="15"/>
                         </w:rPr>
-                      </w:pPr>
-                      <w:r>
+                        <w:t>/**</w:t>
+                      </w:r>
+                    </w:p>
+                    <w:p>
+                      <w:pPr>
                         <w:rPr>
                           <w:sz w:val="15"/>
                           <w:szCs w:val="15"/>
                         </w:rPr>
-                        <w:t>}</w:t>
-                      </w:r>
-                    </w:p>
-                    <w:p>
-                      <w:pPr>
+                      </w:pPr>
+                      <w:r>
                         <w:rPr>
                           <w:sz w:val="15"/>
                           <w:szCs w:val="15"/>
                         </w:rPr>
-                      </w:pPr>
+                        <w:t xml:space="preserve">   已经进入直播房间</w:t>
+                      </w:r>
                     </w:p>
                     <w:p>
                       <w:pPr>
@@ -7588,7 +8028,7 @@
                           <w:sz w:val="15"/>
                           <w:szCs w:val="15"/>
                         </w:rPr>
-                        <w:t>/**</w:t>
+                        <w:t>*/</w:t>
                       </w:r>
                     </w:p>
                     <w:p>
@@ -7603,7 +8043,7 @@
                           <w:sz w:val="15"/>
                           <w:szCs w:val="15"/>
                         </w:rPr>
-                        <w:t xml:space="preserve">   已经进入直播房间</w:t>
+                        <w:t>- (void)onEnterLiveRoom;</w:t>
                       </w:r>
                     </w:p>
                     <w:p>
@@ -7613,36 +8053,36 @@
                           <w:szCs w:val="15"/>
                         </w:rPr>
                       </w:pPr>
-                      <w:r>
+                    </w:p>
+                    <w:p>
+                      <w:pPr>
                         <w:rPr>
                           <w:sz w:val="15"/>
                           <w:szCs w:val="15"/>
                         </w:rPr>
-                        <w:t>*/</w:t>
-                      </w:r>
-                    </w:p>
-                    <w:p>
-                      <w:pPr>
+                      </w:pPr>
+                      <w:r>
                         <w:rPr>
                           <w:sz w:val="15"/>
                           <w:szCs w:val="15"/>
                         </w:rPr>
-                      </w:pPr>
-                      <w:r>
+                        <w:t>/**</w:t>
+                      </w:r>
+                    </w:p>
+                    <w:p>
+                      <w:pPr>
                         <w:rPr>
                           <w:sz w:val="15"/>
                           <w:szCs w:val="15"/>
                         </w:rPr>
-                        <w:t>- (void)onEnterLiveRoom;</w:t>
-                      </w:r>
-                    </w:p>
-                    <w:p>
-                      <w:pPr>
+                      </w:pPr>
+                      <w:r>
                         <w:rPr>
                           <w:sz w:val="15"/>
                           <w:szCs w:val="15"/>
                         </w:rPr>
-                      </w:pPr>
+                        <w:t xml:space="preserve">   已经进入小班课(会议)房间</w:t>
+                      </w:r>
                     </w:p>
                     <w:p>
                       <w:pPr>
@@ -7656,7 +8096,7 @@
                           <w:sz w:val="15"/>
                           <w:szCs w:val="15"/>
                         </w:rPr>
-                        <w:t>/**</w:t>
+                        <w:t>*/</w:t>
                       </w:r>
                     </w:p>
                     <w:p>
@@ -7671,41 +8111,12 @@
                           <w:sz w:val="15"/>
                           <w:szCs w:val="15"/>
                         </w:rPr>
-                        <w:t xml:space="preserve">   已经进入小班课(会议)房间</w:t>
-                      </w:r>
-                    </w:p>
-                    <w:p>
-                      <w:pPr>
-                        <w:rPr>
-                          <w:sz w:val="15"/>
-                          <w:szCs w:val="15"/>
-                        </w:rPr>
-                      </w:pPr>
-                      <w:r>
-                        <w:rPr>
-                          <w:sz w:val="15"/>
-                          <w:szCs w:val="15"/>
-                        </w:rPr>
-                        <w:t>*/</w:t>
-                      </w:r>
-                    </w:p>
-                    <w:p>
-                      <w:pPr>
-                        <w:rPr>
-                          <w:sz w:val="15"/>
-                          <w:szCs w:val="15"/>
-                        </w:rPr>
-                      </w:pPr>
-                      <w:r>
-                        <w:rPr>
-                          <w:sz w:val="15"/>
-                          <w:szCs w:val="15"/>
-                        </w:rPr>
                         <w:t>- (void)onEnterClassRoom;</w:t>
                       </w:r>
                     </w:p>
                   </w:txbxContent>
                 </v:textbox>
+                <w10:wrap type="none"/>
                 <w10:anchorlock/>
               </v:shape>
             </w:pict>
@@ -7715,13 +8126,13 @@
     </w:p>
     <w:p>
       <w:pPr>
-        <w:pStyle w:val="a3"/>
+        <w:pStyle w:val="5"/>
         <w:autoSpaceDE w:val="0"/>
         <w:autoSpaceDN w:val="0"/>
         <w:adjustRightInd w:val="0"/>
-        <w:ind w:left="927" w:right="340" w:firstLineChars="0" w:firstLine="0"/>
-        <w:rPr>
-          <w:rFonts w:ascii="PingFang SC" w:eastAsia="PingFang SC" w:hAnsi="Helvetica" w:cs="PingFang SC"/>
+        <w:ind w:left="927" w:right="340" w:firstLine="0" w:firstLineChars="0"/>
+        <w:rPr>
+          <w:rFonts w:ascii="PingFang SC" w:hAnsi="Helvetica" w:eastAsia="PingFang SC" w:cs="PingFang SC"/>
           <w:kern w:val="0"/>
           <w:szCs w:val="21"/>
         </w:rPr>
@@ -7729,13 +8140,13 @@
     </w:p>
     <w:p>
       <w:pPr>
-        <w:pStyle w:val="a3"/>
+        <w:pStyle w:val="5"/>
         <w:autoSpaceDE w:val="0"/>
         <w:autoSpaceDN w:val="0"/>
         <w:adjustRightInd w:val="0"/>
-        <w:ind w:left="927" w:right="340" w:firstLineChars="0" w:firstLine="0"/>
-        <w:rPr>
-          <w:rFonts w:ascii="PingFang SC" w:eastAsia="PingFang SC" w:hAnsi="Helvetica" w:cs="PingFang SC"/>
+        <w:ind w:left="927" w:right="340" w:firstLine="0" w:firstLineChars="0"/>
+        <w:rPr>
+          <w:rFonts w:ascii="PingFang SC" w:hAnsi="Helvetica" w:eastAsia="PingFang SC" w:cs="PingFang SC"/>
           <w:kern w:val="0"/>
           <w:szCs w:val="21"/>
         </w:rPr>
@@ -7743,24 +8154,24 @@
     </w:p>
     <w:p>
       <w:pPr>
-        <w:pStyle w:val="a3"/>
+        <w:pStyle w:val="5"/>
         <w:numPr>
           <w:ilvl w:val="0"/>
-          <w:numId w:val="14"/>
+          <w:numId w:val="4"/>
         </w:numPr>
         <w:autoSpaceDE w:val="0"/>
         <w:autoSpaceDN w:val="0"/>
         <w:adjustRightInd w:val="0"/>
         <w:ind w:right="340" w:firstLineChars="0"/>
         <w:rPr>
-          <w:rFonts w:ascii="PingFang SC" w:eastAsia="PingFang SC" w:hAnsi="Helvetica" w:cs="PingFang SC"/>
-          <w:kern w:val="0"/>
-          <w:szCs w:val="21"/>
-        </w:rPr>
-      </w:pPr>
-      <w:r>
-        <w:rPr>
-          <w:rFonts w:ascii="PingFang SC" w:eastAsia="PingFang SC" w:hAnsi="Helvetica" w:cs="PingFang SC" w:hint="eastAsia"/>
+          <w:rFonts w:ascii="PingFang SC" w:hAnsi="Helvetica" w:eastAsia="PingFang SC" w:cs="PingFang SC"/>
+          <w:kern w:val="0"/>
+          <w:szCs w:val="21"/>
+        </w:rPr>
+      </w:pPr>
+      <w:r>
+        <w:rPr>
+          <w:rFonts w:hint="eastAsia" w:ascii="PingFang SC" w:hAnsi="Helvetica" w:eastAsia="PingFang SC" w:cs="PingFang SC"/>
           <w:kern w:val="0"/>
           <w:szCs w:val="21"/>
         </w:rPr>
@@ -7769,21 +8180,20 @@
     </w:p>
     <w:p>
       <w:pPr>
-        <w:pStyle w:val="a3"/>
+        <w:pStyle w:val="5"/>
         <w:autoSpaceDE w:val="0"/>
         <w:autoSpaceDN w:val="0"/>
         <w:adjustRightInd w:val="0"/>
-        <w:ind w:left="927" w:right="340" w:firstLineChars="0" w:firstLine="0"/>
-        <w:rPr>
-          <w:rFonts w:ascii="PingFang SC" w:eastAsia="PingFang SC" w:hAnsi="Helvetica" w:cs="PingFang SC"/>
-          <w:kern w:val="0"/>
-          <w:szCs w:val="21"/>
-        </w:rPr>
-      </w:pPr>
-      <w:r>
-        <w:rPr>
-          <w:rFonts w:ascii="PingFang SC" w:eastAsia="PingFang SC" w:hAnsi="Helvetica" w:cs="PingFang SC"/>
-          <w:noProof/>
+        <w:ind w:left="927" w:right="340" w:firstLine="0" w:firstLineChars="0"/>
+        <w:rPr>
+          <w:rFonts w:ascii="PingFang SC" w:hAnsi="Helvetica" w:eastAsia="PingFang SC" w:cs="PingFang SC"/>
+          <w:kern w:val="0"/>
+          <w:szCs w:val="21"/>
+        </w:rPr>
+      </w:pPr>
+      <w:r>
+        <w:rPr>
+          <w:rFonts w:ascii="PingFang SC" w:hAnsi="Helvetica" w:eastAsia="PingFang SC" w:cs="PingFang SC"/>
           <w:kern w:val="0"/>
           <w:szCs w:val="21"/>
         </w:rPr>
@@ -7791,7 +8201,7 @@
           <mc:Choice Requires="wps">
             <w:drawing>
               <wp:inline distT="0" distB="0" distL="0" distR="0">
-                <wp:extent cx="5216400" cy="1346400"/>
+                <wp:extent cx="5215890" cy="1346200"/>
                 <wp:effectExtent l="0" t="0" r="16510" b="12700"/>
                 <wp:docPr id="12" name="文本框 12"/>
                 <wp:cNvGraphicFramePr/>
@@ -7906,21 +8316,7 @@
                                 <w:sz w:val="18"/>
                                 <w:szCs w:val="18"/>
                               </w:rPr>
-                              <w:t xml:space="preserve">    [self.ysSDKManager joinRoomWithRoomId:roomId nickName:nickName roomPassword:password</w:t>
-                            </w:r>
-                            <w:r>
-                              <w:rPr>
-                                <w:sz w:val="18"/>
-                                <w:szCs w:val="18"/>
-                              </w:rPr>
-                              <w:t xml:space="preserve"> </w:t>
-                            </w:r>
-                            <w:r>
-                              <w:rPr>
-                                <w:sz w:val="18"/>
-                                <w:szCs w:val="18"/>
-                              </w:rPr>
-                              <w:t>userId:nil userParams:nil];</w:t>
+                              <w:t xml:space="preserve">    [self.ysSDKManager joinRoomWithRoomId:roomId nickName:nickName roomPassword:password userId:nil userParams:nil];</w:t>
                             </w:r>
                           </w:p>
                           <w:p>
@@ -7942,9 +8338,6 @@
                         </w:txbxContent>
                       </wps:txbx>
                       <wps:bodyPr rot="0" spcFirstLastPara="0" vertOverflow="overflow" horzOverflow="overflow" vert="horz" wrap="square" lIns="91440" tIns="45720" rIns="91440" bIns="45720" numCol="1" spcCol="0" rtlCol="0" fromWordArt="0" anchor="t" anchorCtr="0" forceAA="0" compatLnSpc="1">
-                        <a:prstTxWarp prst="textNoShape">
-                          <a:avLst/>
-                        </a:prstTxWarp>
                         <a:noAutofit/>
                       </wps:bodyPr>
                     </wps:wsp>
@@ -7955,7 +8348,11 @@
           </mc:Choice>
           <mc:Fallback>
             <w:pict>
-              <v:shape id="文本框 12" o:spid="_x0000_s1034" type="#_x0000_t202" style="width:410.75pt;height:106pt;visibility:visible;mso-wrap-style:square;mso-left-percent:-10001;mso-top-percent:-10001;mso-position-horizontal:absolute;mso-position-horizontal-relative:char;mso-position-vertical:absolute;mso-position-vertical-relative:line;mso-left-percent:-10001;mso-top-percent:-10001;v-text-anchor:top" o:gfxdata="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" fillcolor="#cfcdcd [2894]" strokeweight=".5pt">
+              <v:shape id="_x0000_s1026" o:spid="_x0000_s1026" o:spt="202" type="#_x0000_t202" style="height:106pt;width:410.7pt;" fillcolor="#D0CECE [2894]" filled="t" stroked="t" coordsize="21600,21600" o:gfxdata="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">
+                <v:fill on="t" focussize="0,0"/>
+                <v:stroke weight="0.5pt" color="#000000" joinstyle="round"/>
+                <v:imagedata o:title=""/>
+                <o:lock v:ext="edit" aspectratio="f"/>
                 <v:textbox>
                   <w:txbxContent>
                     <w:p>
@@ -8044,21 +8441,7 @@
                           <w:sz w:val="18"/>
                           <w:szCs w:val="18"/>
                         </w:rPr>
-                        <w:t xml:space="preserve">    [self.ysSDKManager joinRoomWithRoomId:roomId nickName:nickName roomPassword:password</w:t>
-                      </w:r>
-                      <w:r>
-                        <w:rPr>
-                          <w:sz w:val="18"/>
-                          <w:szCs w:val="18"/>
-                        </w:rPr>
-                        <w:t xml:space="preserve"> </w:t>
-                      </w:r>
-                      <w:r>
-                        <w:rPr>
-                          <w:sz w:val="18"/>
-                          <w:szCs w:val="18"/>
-                        </w:rPr>
-                        <w:t>userId:nil userParams:nil];</w:t>
+                        <w:t xml:space="preserve">    [self.ysSDKManager joinRoomWithRoomId:roomId nickName:nickName roomPassword:password userId:nil userParams:nil];</w:t>
                       </w:r>
                     </w:p>
                     <w:p>
@@ -8079,6 +8462,7 @@
                     </w:p>
                   </w:txbxContent>
                 </v:textbox>
+                <w10:wrap type="none"/>
                 <w10:anchorlock/>
               </v:shape>
             </w:pict>
@@ -8088,13 +8472,13 @@
     </w:p>
     <w:p>
       <w:pPr>
-        <w:pStyle w:val="a3"/>
+        <w:pStyle w:val="5"/>
         <w:autoSpaceDE w:val="0"/>
         <w:autoSpaceDN w:val="0"/>
         <w:adjustRightInd w:val="0"/>
-        <w:ind w:left="927" w:right="340" w:firstLineChars="0" w:firstLine="0"/>
-        <w:rPr>
-          <w:rFonts w:ascii="PingFang SC" w:eastAsia="PingFang SC" w:hAnsi="Helvetica" w:cs="PingFang SC"/>
+        <w:ind w:left="927" w:right="340" w:firstLine="0" w:firstLineChars="0"/>
+        <w:rPr>
+          <w:rFonts w:ascii="PingFang SC" w:hAnsi="Helvetica" w:eastAsia="PingFang SC" w:cs="PingFang SC"/>
           <w:kern w:val="0"/>
           <w:szCs w:val="21"/>
         </w:rPr>
@@ -8102,13 +8486,13 @@
     </w:p>
     <w:p>
       <w:pPr>
-        <w:pStyle w:val="a3"/>
+        <w:pStyle w:val="5"/>
         <w:autoSpaceDE w:val="0"/>
         <w:autoSpaceDN w:val="0"/>
         <w:adjustRightInd w:val="0"/>
-        <w:ind w:left="927" w:right="340" w:firstLineChars="0" w:firstLine="0"/>
-        <w:rPr>
-          <w:rFonts w:ascii="PingFang SC" w:eastAsia="PingFang SC" w:hAnsi="Helvetica" w:cs="PingFang SC"/>
+        <w:ind w:left="927" w:right="340" w:firstLine="0" w:firstLineChars="0"/>
+        <w:rPr>
+          <w:rFonts w:ascii="PingFang SC" w:hAnsi="Helvetica" w:eastAsia="PingFang SC" w:cs="PingFang SC"/>
           <w:kern w:val="0"/>
           <w:szCs w:val="21"/>
         </w:rPr>
@@ -8119,14 +8503,14 @@
         <w:widowControl/>
         <w:jc w:val="left"/>
         <w:rPr>
-          <w:rFonts w:ascii="PingFang SC" w:eastAsia="PingFang SC" w:hAnsi="Helvetica" w:cs="PingFang SC"/>
-          <w:kern w:val="0"/>
-          <w:szCs w:val="21"/>
-        </w:rPr>
-      </w:pPr>
-      <w:r>
-        <w:rPr>
-          <w:rFonts w:ascii="PingFang SC" w:eastAsia="PingFang SC" w:hAnsi="Helvetica" w:cs="PingFang SC"/>
+          <w:rFonts w:ascii="PingFang SC" w:hAnsi="Helvetica" w:eastAsia="PingFang SC" w:cs="PingFang SC"/>
+          <w:kern w:val="0"/>
+          <w:szCs w:val="21"/>
+        </w:rPr>
+      </w:pPr>
+      <w:r>
+        <w:rPr>
+          <w:rFonts w:ascii="PingFang SC" w:hAnsi="Helvetica" w:eastAsia="PingFang SC" w:cs="PingFang SC"/>
           <w:kern w:val="0"/>
           <w:szCs w:val="21"/>
         </w:rPr>
@@ -8135,28 +8519,27 @@
     </w:p>
     <w:p>
       <w:pPr>
-        <w:pStyle w:val="a3"/>
+        <w:pStyle w:val="5"/>
         <w:numPr>
           <w:ilvl w:val="0"/>
-          <w:numId w:val="10"/>
+          <w:numId w:val="1"/>
         </w:numPr>
         <w:autoSpaceDE w:val="0"/>
         <w:autoSpaceDN w:val="0"/>
         <w:adjustRightInd w:val="0"/>
-        <w:ind w:left="567" w:right="340" w:firstLineChars="0" w:hanging="567"/>
-        <w:rPr>
-          <w:rFonts w:ascii="PingFang SC" w:eastAsia="PingFang SC" w:hAnsi="Helvetica" w:cs="PingFang SC"/>
-          <w:kern w:val="0"/>
-          <w:szCs w:val="21"/>
-        </w:rPr>
-      </w:pPr>
-      <w:r>
-        <w:rPr>
-          <w:rFonts w:ascii="PingFang SC" w:eastAsia="PingFang SC" w:hAnsi="Helvetica" w:cs="PingFang SC" w:hint="eastAsia"/>
-          <w:kern w:val="0"/>
-          <w:szCs w:val="21"/>
-        </w:rPr>
-        <w:lastRenderedPageBreak/>
+        <w:ind w:left="567" w:right="340" w:hanging="567" w:firstLineChars="0"/>
+        <w:rPr>
+          <w:rFonts w:ascii="PingFang SC" w:hAnsi="Helvetica" w:eastAsia="PingFang SC" w:cs="PingFang SC"/>
+          <w:kern w:val="0"/>
+          <w:szCs w:val="21"/>
+        </w:rPr>
+      </w:pPr>
+      <w:r>
+        <w:rPr>
+          <w:rFonts w:hint="eastAsia" w:ascii="PingFang SC" w:hAnsi="Helvetica" w:eastAsia="PingFang SC" w:cs="PingFang SC"/>
+          <w:kern w:val="0"/>
+          <w:szCs w:val="21"/>
+        </w:rPr>
         <w:t>补充一些屏幕旋转的说明</w:t>
       </w:r>
     </w:p>
@@ -8167,7 +8550,7 @@
         <w:adjustRightInd w:val="0"/>
         <w:ind w:right="340"/>
         <w:rPr>
-          <w:rFonts w:ascii="Times" w:eastAsia="PingFang SC" w:hAnsi="Times" w:cs="Times"/>
+          <w:rFonts w:ascii="Times" w:hAnsi="Times" w:eastAsia="PingFang SC" w:cs="Times"/>
           <w:kern w:val="0"/>
           <w:szCs w:val="21"/>
         </w:rPr>
@@ -8180,103 +8563,70 @@
         <w:adjustRightInd w:val="0"/>
         <w:ind w:right="340"/>
         <w:rPr>
-          <w:rFonts w:ascii="Times" w:eastAsia="PingFang SC" w:hAnsi="Times" w:cs="Times"/>
-          <w:kern w:val="0"/>
-          <w:szCs w:val="21"/>
-        </w:rPr>
-      </w:pPr>
-      <w:r>
-        <w:rPr>
-          <w:rFonts w:ascii="Times" w:eastAsia="PingFang SC" w:hAnsi="Times" w:cs="Times" w:hint="eastAsia"/>
-          <w:kern w:val="0"/>
-          <w:szCs w:val="21"/>
-        </w:rPr>
-        <w:t>由于本</w:t>
-      </w:r>
-      <w:r>
-        <w:rPr>
-          <w:rFonts w:ascii="Times" w:eastAsia="PingFang SC" w:hAnsi="Times" w:cs="Times" w:hint="eastAsia"/>
-          <w:kern w:val="0"/>
-          <w:szCs w:val="21"/>
-        </w:rPr>
-        <w:t>SDK</w:t>
-      </w:r>
-      <w:r>
-        <w:rPr>
-          <w:rFonts w:ascii="Times" w:eastAsia="PingFang SC" w:hAnsi="Times" w:cs="Times" w:hint="eastAsia"/>
-          <w:kern w:val="0"/>
-          <w:szCs w:val="21"/>
-        </w:rPr>
-        <w:t>在运行时会将屏幕旋转，在退出房间后返还前置页面窗口时需要还原屏幕方向，需要注意以下几点：</w:t>
+          <w:rFonts w:ascii="Times" w:hAnsi="Times" w:eastAsia="PingFang SC" w:cs="Times"/>
+          <w:kern w:val="0"/>
+          <w:szCs w:val="21"/>
+        </w:rPr>
+      </w:pPr>
+      <w:r>
+        <w:rPr>
+          <w:rFonts w:hint="eastAsia" w:ascii="Times" w:hAnsi="Times" w:eastAsia="PingFang SC" w:cs="Times"/>
+          <w:kern w:val="0"/>
+          <w:szCs w:val="21"/>
+        </w:rPr>
+        <w:t>由于本SDK在运行时会将屏幕旋转，在退出房间后返还前置页面窗口时需要还原屏幕方向，需要注意以下几点：</w:t>
       </w:r>
     </w:p>
     <w:p>
       <w:pPr>
-        <w:pStyle w:val="a3"/>
+        <w:pStyle w:val="5"/>
         <w:numPr>
           <w:ilvl w:val="0"/>
-          <w:numId w:val="15"/>
+          <w:numId w:val="5"/>
         </w:numPr>
         <w:autoSpaceDE w:val="0"/>
         <w:autoSpaceDN w:val="0"/>
         <w:adjustRightInd w:val="0"/>
         <w:ind w:right="340" w:firstLineChars="0"/>
         <w:rPr>
-          <w:rFonts w:ascii="Times" w:eastAsia="PingFang SC" w:hAnsi="Times" w:cs="Times"/>
-          <w:kern w:val="0"/>
-          <w:szCs w:val="21"/>
-        </w:rPr>
-      </w:pPr>
-      <w:r>
-        <w:rPr>
-          <w:rFonts w:ascii="Times" w:eastAsia="PingFang SC" w:hAnsi="Times" w:cs="Times" w:hint="eastAsia"/>
-          <w:kern w:val="0"/>
-          <w:szCs w:val="21"/>
-        </w:rPr>
-        <w:t>根据自己的</w:t>
-      </w:r>
-      <w:r>
-        <w:rPr>
-          <w:rFonts w:ascii="Times" w:eastAsia="PingFang SC" w:hAnsi="Times" w:cs="Times" w:hint="eastAsia"/>
-          <w:kern w:val="0"/>
-          <w:szCs w:val="21"/>
-        </w:rPr>
-        <w:t>UI</w:t>
-      </w:r>
-      <w:r>
-        <w:rPr>
-          <w:rFonts w:ascii="Times" w:eastAsia="PingFang SC" w:hAnsi="Times" w:cs="Times" w:hint="eastAsia"/>
-          <w:kern w:val="0"/>
-          <w:szCs w:val="21"/>
-        </w:rPr>
-        <w:t>架构选择适配方法</w:t>
+          <w:rFonts w:ascii="Times" w:hAnsi="Times" w:eastAsia="PingFang SC" w:cs="Times"/>
+          <w:kern w:val="0"/>
+          <w:szCs w:val="21"/>
+        </w:rPr>
+      </w:pPr>
+      <w:r>
+        <w:rPr>
+          <w:rFonts w:hint="eastAsia" w:ascii="Times" w:hAnsi="Times" w:eastAsia="PingFang SC" w:cs="Times"/>
+          <w:kern w:val="0"/>
+          <w:szCs w:val="21"/>
+        </w:rPr>
+        <w:t>根据自己的UI架构选择适配方法</w:t>
       </w:r>
     </w:p>
     <w:p>
       <w:pPr>
-        <w:pStyle w:val="a3"/>
+        <w:pStyle w:val="5"/>
         <w:autoSpaceDE w:val="0"/>
         <w:autoSpaceDN w:val="0"/>
         <w:adjustRightInd w:val="0"/>
-        <w:ind w:left="360" w:right="340" w:firstLineChars="0" w:firstLine="0"/>
-        <w:rPr>
-          <w:rFonts w:ascii="Times" w:eastAsia="PingFang SC" w:hAnsi="Times" w:cs="Times"/>
-          <w:kern w:val="0"/>
-          <w:szCs w:val="21"/>
-        </w:rPr>
-      </w:pPr>
-      <w:r>
-        <w:rPr>
-          <w:rFonts w:ascii="PingFang SC" w:eastAsia="PingFang SC" w:hAnsi="Helvetica" w:cs="PingFang SC"/>
-          <w:noProof/>
+        <w:ind w:left="360" w:right="340" w:firstLine="0" w:firstLineChars="0"/>
+        <w:rPr>
+          <w:rFonts w:ascii="Times" w:hAnsi="Times" w:eastAsia="PingFang SC" w:cs="Times"/>
+          <w:kern w:val="0"/>
+          <w:szCs w:val="21"/>
+        </w:rPr>
+      </w:pPr>
+      <w:r>
+        <w:rPr>
+          <w:rFonts w:ascii="PingFang SC" w:hAnsi="Helvetica" w:eastAsia="PingFang SC" w:cs="PingFang SC"/>
           <w:kern w:val="0"/>
           <w:szCs w:val="21"/>
         </w:rPr>
         <mc:AlternateContent>
           <mc:Choice Requires="wps">
             <w:drawing>
-              <wp:inline distT="0" distB="0" distL="0" distR="0" wp14:anchorId="7D85C2B1" wp14:editId="0F8AF99D">
-                <wp:extent cx="5216400" cy="2006600"/>
+              <wp:inline distT="0" distB="0" distL="0" distR="0">
+                <wp:extent cx="5215890" cy="2006600"/>
                 <wp:effectExtent l="0" t="0" r="16510" b="12700"/>
                 <wp:docPr id="15" name="文本框 15"/>
                 <wp:cNvGraphicFramePr/>
@@ -8501,9 +8851,6 @@
                         </w:txbxContent>
                       </wps:txbx>
                       <wps:bodyPr rot="0" spcFirstLastPara="0" vertOverflow="overflow" horzOverflow="overflow" vert="horz" wrap="square" lIns="91440" tIns="45720" rIns="91440" bIns="45720" numCol="1" spcCol="0" rtlCol="0" fromWordArt="0" anchor="t" anchorCtr="0" forceAA="0" compatLnSpc="1">
-                        <a:prstTxWarp prst="textNoShape">
-                          <a:avLst/>
-                        </a:prstTxWarp>
                         <a:noAutofit/>
                       </wps:bodyPr>
                     </wps:wsp>
@@ -8514,7 +8861,11 @@
           </mc:Choice>
           <mc:Fallback>
             <w:pict>
-              <v:shape w14:anchorId="7D85C2B1" id="文本框 15" o:spid="_x0000_s1035" type="#_x0000_t202" style="width:410.75pt;height:158pt;visibility:visible;mso-wrap-style:square;mso-left-percent:-10001;mso-top-percent:-10001;mso-position-horizontal:absolute;mso-position-horizontal-relative:char;mso-position-vertical:absolute;mso-position-vertical-relative:line;mso-left-percent:-10001;mso-top-percent:-10001;v-text-anchor:top" o:gfxdata="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" fillcolor="#cfcdcd [2894]" strokeweight=".5pt">
+              <v:shape id="_x0000_s1026" o:spid="_x0000_s1026" o:spt="202" type="#_x0000_t202" style="height:158pt;width:410.7pt;" fillcolor="#D0CECE [2894]" filled="t" stroked="t" coordsize="21600,21600" o:gfxdata="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">
+                <v:fill on="t" focussize="0,0"/>
+                <v:stroke weight="0.5pt" color="#000000" joinstyle="round"/>
+                <v:imagedata o:title=""/>
+                <o:lock v:ext="edit" aspectratio="f"/>
                 <v:textbox>
                   <w:txbxContent>
                     <w:p>
@@ -8712,6 +9063,7 @@
                     </w:p>
                   </w:txbxContent>
                 </v:textbox>
+                <w10:wrap type="none"/>
                 <w10:anchorlock/>
               </v:shape>
             </w:pict>
@@ -8721,13 +9073,13 @@
     </w:p>
     <w:p>
       <w:pPr>
-        <w:pStyle w:val="a3"/>
+        <w:pStyle w:val="5"/>
         <w:autoSpaceDE w:val="0"/>
         <w:autoSpaceDN w:val="0"/>
         <w:adjustRightInd w:val="0"/>
-        <w:ind w:left="360" w:right="340" w:firstLineChars="0" w:firstLine="0"/>
-        <w:rPr>
-          <w:rFonts w:ascii="Times" w:eastAsia="PingFang SC" w:hAnsi="Times" w:cs="Times"/>
+        <w:ind w:left="360" w:right="340" w:firstLine="0" w:firstLineChars="0"/>
+        <w:rPr>
+          <w:rFonts w:ascii="Times" w:hAnsi="Times" w:eastAsia="PingFang SC" w:cs="Times"/>
           <w:kern w:val="0"/>
           <w:szCs w:val="21"/>
         </w:rPr>
@@ -8735,29 +9087,28 @@
     </w:p>
     <w:p>
       <w:pPr>
-        <w:pStyle w:val="a3"/>
+        <w:pStyle w:val="5"/>
         <w:autoSpaceDE w:val="0"/>
         <w:autoSpaceDN w:val="0"/>
         <w:adjustRightInd w:val="0"/>
-        <w:ind w:left="360" w:right="340" w:firstLineChars="0" w:firstLine="0"/>
-        <w:rPr>
-          <w:rFonts w:ascii="Times" w:eastAsia="PingFang SC" w:hAnsi="Times" w:cs="Times"/>
-          <w:kern w:val="0"/>
-          <w:szCs w:val="21"/>
-        </w:rPr>
-      </w:pPr>
-      <w:r>
-        <w:rPr>
-          <w:rFonts w:ascii="PingFang SC" w:eastAsia="PingFang SC" w:hAnsi="Helvetica" w:cs="PingFang SC"/>
-          <w:noProof/>
+        <w:ind w:left="360" w:right="340" w:firstLine="0" w:firstLineChars="0"/>
+        <w:rPr>
+          <w:rFonts w:ascii="Times" w:hAnsi="Times" w:eastAsia="PingFang SC" w:cs="Times"/>
+          <w:kern w:val="0"/>
+          <w:szCs w:val="21"/>
+        </w:rPr>
+      </w:pPr>
+      <w:r>
+        <w:rPr>
+          <w:rFonts w:ascii="PingFang SC" w:hAnsi="Helvetica" w:eastAsia="PingFang SC" w:cs="PingFang SC"/>
           <w:kern w:val="0"/>
           <w:szCs w:val="21"/>
         </w:rPr>
         <mc:AlternateContent>
           <mc:Choice Requires="wps">
             <w:drawing>
-              <wp:inline distT="0" distB="0" distL="0" distR="0" wp14:anchorId="7AE876C7" wp14:editId="4321BCA2">
-                <wp:extent cx="5216400" cy="2006600"/>
+              <wp:inline distT="0" distB="0" distL="0" distR="0">
+                <wp:extent cx="5215890" cy="2006600"/>
                 <wp:effectExtent l="0" t="0" r="16510" b="12700"/>
                 <wp:docPr id="18" name="文本框 18"/>
                 <wp:cNvGraphicFramePr/>
@@ -8982,9 +9333,6 @@
                         </w:txbxContent>
                       </wps:txbx>
                       <wps:bodyPr rot="0" spcFirstLastPara="0" vertOverflow="overflow" horzOverflow="overflow" vert="horz" wrap="square" lIns="91440" tIns="45720" rIns="91440" bIns="45720" numCol="1" spcCol="0" rtlCol="0" fromWordArt="0" anchor="t" anchorCtr="0" forceAA="0" compatLnSpc="1">
-                        <a:prstTxWarp prst="textNoShape">
-                          <a:avLst/>
-                        </a:prstTxWarp>
                         <a:noAutofit/>
                       </wps:bodyPr>
                     </wps:wsp>
@@ -8995,7 +9343,11 @@
           </mc:Choice>
           <mc:Fallback>
             <w:pict>
-              <v:shape w14:anchorId="7AE876C7" id="文本框 18" o:spid="_x0000_s1036" type="#_x0000_t202" style="width:410.75pt;height:158pt;visibility:visible;mso-wrap-style:square;mso-left-percent:-10001;mso-top-percent:-10001;mso-position-horizontal:absolute;mso-position-horizontal-relative:char;mso-position-vertical:absolute;mso-position-vertical-relative:line;mso-left-percent:-10001;mso-top-percent:-10001;v-text-anchor:top" o:gfxdata="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" fillcolor="#cfcdcd [2894]" strokeweight=".5pt">
+              <v:shape id="_x0000_s1026" o:spid="_x0000_s1026" o:spt="202" type="#_x0000_t202" style="height:158pt;width:410.7pt;" fillcolor="#D0CECE [2894]" filled="t" stroked="t" coordsize="21600,21600" o:gfxdata="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">
+                <v:fill on="t" focussize="0,0"/>
+                <v:stroke weight="0.5pt" color="#000000" joinstyle="round"/>
+                <v:imagedata o:title=""/>
+                <o:lock v:ext="edit" aspectratio="f"/>
                 <v:textbox>
                   <w:txbxContent>
                     <w:p>
@@ -9193,6 +9545,7 @@
                     </w:p>
                   </w:txbxContent>
                 </v:textbox>
+                <w10:wrap type="none"/>
                 <w10:anchorlock/>
               </v:shape>
             </w:pict>
@@ -9202,13 +9555,13 @@
     </w:p>
     <w:p>
       <w:pPr>
-        <w:pStyle w:val="a3"/>
+        <w:pStyle w:val="5"/>
         <w:autoSpaceDE w:val="0"/>
         <w:autoSpaceDN w:val="0"/>
         <w:adjustRightInd w:val="0"/>
-        <w:ind w:left="360" w:right="340" w:firstLineChars="0" w:firstLine="0"/>
-        <w:rPr>
-          <w:rFonts w:ascii="Times" w:eastAsia="PingFang SC" w:hAnsi="Times" w:cs="Times"/>
+        <w:ind w:left="360" w:right="340" w:firstLine="0" w:firstLineChars="0"/>
+        <w:rPr>
+          <w:rFonts w:ascii="Times" w:hAnsi="Times" w:eastAsia="PingFang SC" w:cs="Times"/>
           <w:kern w:val="0"/>
           <w:szCs w:val="21"/>
         </w:rPr>
@@ -9216,74 +9569,42 @@
     </w:p>
     <w:p>
       <w:pPr>
-        <w:pStyle w:val="a3"/>
+        <w:pStyle w:val="5"/>
         <w:autoSpaceDE w:val="0"/>
         <w:autoSpaceDN w:val="0"/>
         <w:adjustRightInd w:val="0"/>
-        <w:ind w:left="360" w:right="340" w:firstLineChars="0" w:firstLine="0"/>
-        <w:rPr>
-          <w:rFonts w:ascii="Times" w:eastAsia="PingFang SC" w:hAnsi="Times" w:cs="Times"/>
-          <w:kern w:val="0"/>
-          <w:szCs w:val="21"/>
-        </w:rPr>
-      </w:pPr>
-      <w:r>
-        <w:rPr>
-          <w:rFonts w:ascii="Times" w:eastAsia="PingFang SC" w:hAnsi="Times" w:cs="Times" w:hint="eastAsia"/>
-          <w:kern w:val="0"/>
-          <w:szCs w:val="21"/>
-        </w:rPr>
-        <w:t>以上都是为了将控制权转交给</w:t>
-      </w:r>
-      <w:r>
-        <w:rPr>
-          <w:rFonts w:ascii="Times" w:eastAsia="PingFang SC" w:hAnsi="Times" w:cs="Times" w:hint="eastAsia"/>
-          <w:kern w:val="0"/>
-          <w:szCs w:val="21"/>
-        </w:rPr>
-        <w:t>UIViewController</w:t>
-      </w:r>
-      <w:r>
-        <w:rPr>
-          <w:rFonts w:ascii="Times" w:eastAsia="PingFang SC" w:hAnsi="Times" w:cs="Times" w:hint="eastAsia"/>
-          <w:kern w:val="0"/>
-          <w:szCs w:val="21"/>
-        </w:rPr>
-        <w:t>，需要在你的</w:t>
-      </w:r>
-      <w:r>
-        <w:rPr>
-          <w:rFonts w:ascii="Times" w:eastAsia="PingFang SC" w:hAnsi="Times" w:cs="Times" w:hint="eastAsia"/>
-          <w:kern w:val="0"/>
-          <w:szCs w:val="21"/>
-        </w:rPr>
-        <w:t>ViewController</w:t>
-      </w:r>
-      <w:r>
-        <w:rPr>
-          <w:rFonts w:ascii="Times" w:eastAsia="PingFang SC" w:hAnsi="Times" w:cs="Times" w:hint="eastAsia"/>
-          <w:kern w:val="0"/>
-          <w:szCs w:val="21"/>
-        </w:rPr>
-        <w:t>实现屏幕方向设置</w:t>
+        <w:ind w:left="360" w:right="340" w:firstLine="0" w:firstLineChars="0"/>
+        <w:rPr>
+          <w:rFonts w:ascii="Times" w:hAnsi="Times" w:eastAsia="PingFang SC" w:cs="Times"/>
+          <w:kern w:val="0"/>
+          <w:szCs w:val="21"/>
+        </w:rPr>
+      </w:pPr>
+      <w:r>
+        <w:rPr>
+          <w:rFonts w:hint="eastAsia" w:ascii="Times" w:hAnsi="Times" w:eastAsia="PingFang SC" w:cs="Times"/>
+          <w:kern w:val="0"/>
+          <w:szCs w:val="21"/>
+        </w:rPr>
+        <w:t>以上都是为了将控制权转交给UIViewController，需要在你的ViewController实现屏幕方向设置</w:t>
       </w:r>
     </w:p>
     <w:p>
       <w:pPr>
-        <w:pStyle w:val="a3"/>
+        <w:pStyle w:val="5"/>
         <w:autoSpaceDE w:val="0"/>
         <w:autoSpaceDN w:val="0"/>
         <w:adjustRightInd w:val="0"/>
-        <w:ind w:left="360" w:right="340" w:firstLineChars="0" w:firstLine="0"/>
-        <w:rPr>
-          <w:rFonts w:ascii="Times" w:eastAsia="PingFang SC" w:hAnsi="Times" w:cs="Times"/>
-          <w:kern w:val="0"/>
-          <w:szCs w:val="21"/>
-        </w:rPr>
-      </w:pPr>
-      <w:r>
-        <w:rPr>
-          <w:rFonts w:ascii="Times" w:eastAsia="PingFang SC" w:hAnsi="Times" w:cs="Times" w:hint="eastAsia"/>
+        <w:ind w:left="360" w:right="340" w:firstLine="0" w:firstLineChars="0"/>
+        <w:rPr>
+          <w:rFonts w:ascii="Times" w:hAnsi="Times" w:eastAsia="PingFang SC" w:cs="Times"/>
+          <w:kern w:val="0"/>
+          <w:szCs w:val="21"/>
+        </w:rPr>
+      </w:pPr>
+      <w:r>
+        <w:rPr>
+          <w:rFonts w:hint="eastAsia" w:ascii="Times" w:hAnsi="Times" w:eastAsia="PingFang SC" w:cs="Times"/>
           <w:kern w:val="0"/>
           <w:szCs w:val="21"/>
         </w:rPr>
@@ -9292,29 +9613,28 @@
     </w:p>
     <w:p>
       <w:pPr>
-        <w:pStyle w:val="a3"/>
+        <w:pStyle w:val="5"/>
         <w:autoSpaceDE w:val="0"/>
         <w:autoSpaceDN w:val="0"/>
         <w:adjustRightInd w:val="0"/>
-        <w:ind w:left="360" w:right="340" w:firstLineChars="0" w:firstLine="0"/>
-        <w:rPr>
-          <w:rFonts w:ascii="Times" w:eastAsia="PingFang SC" w:hAnsi="Times" w:cs="Times"/>
-          <w:kern w:val="0"/>
-          <w:szCs w:val="21"/>
-        </w:rPr>
-      </w:pPr>
-      <w:r>
-        <w:rPr>
-          <w:rFonts w:ascii="PingFang SC" w:eastAsia="PingFang SC" w:hAnsi="Helvetica" w:cs="PingFang SC"/>
-          <w:noProof/>
+        <w:ind w:left="360" w:right="340" w:firstLine="0" w:firstLineChars="0"/>
+        <w:rPr>
+          <w:rFonts w:ascii="Times" w:hAnsi="Times" w:eastAsia="PingFang SC" w:cs="Times"/>
+          <w:kern w:val="0"/>
+          <w:szCs w:val="21"/>
+        </w:rPr>
+      </w:pPr>
+      <w:r>
+        <w:rPr>
+          <w:rFonts w:ascii="PingFang SC" w:hAnsi="Helvetica" w:eastAsia="PingFang SC" w:cs="PingFang SC"/>
           <w:kern w:val="0"/>
           <w:szCs w:val="21"/>
         </w:rPr>
         <mc:AlternateContent>
           <mc:Choice Requires="wps">
             <w:drawing>
-              <wp:inline distT="0" distB="0" distL="0" distR="0" wp14:anchorId="12E30A22" wp14:editId="2B086390">
-                <wp:extent cx="5216400" cy="1955800"/>
+              <wp:inline distT="0" distB="0" distL="0" distR="0">
+                <wp:extent cx="5215890" cy="1955800"/>
                 <wp:effectExtent l="0" t="0" r="16510" b="12700"/>
                 <wp:docPr id="19" name="文本框 19"/>
                 <wp:cNvGraphicFramePr/>
@@ -9577,9 +9897,6 @@
                         </w:txbxContent>
                       </wps:txbx>
                       <wps:bodyPr rot="0" spcFirstLastPara="0" vertOverflow="overflow" horzOverflow="overflow" vert="horz" wrap="square" lIns="91440" tIns="45720" rIns="91440" bIns="45720" numCol="1" spcCol="0" rtlCol="0" fromWordArt="0" anchor="t" anchorCtr="0" forceAA="0" compatLnSpc="1">
-                        <a:prstTxWarp prst="textNoShape">
-                          <a:avLst/>
-                        </a:prstTxWarp>
                         <a:noAutofit/>
                       </wps:bodyPr>
                     </wps:wsp>
@@ -9590,7 +9907,11 @@
           </mc:Choice>
           <mc:Fallback>
             <w:pict>
-              <v:shape w14:anchorId="12E30A22" id="文本框 19" o:spid="_x0000_s1037" type="#_x0000_t202" style="width:410.75pt;height:154pt;visibility:visible;mso-wrap-style:square;mso-left-percent:-10001;mso-top-percent:-10001;mso-position-horizontal:absolute;mso-position-horizontal-relative:char;mso-position-vertical:absolute;mso-position-vertical-relative:line;mso-left-percent:-10001;mso-top-percent:-10001;v-text-anchor:top" o:gfxdata="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" fillcolor="#cfcdcd [2894]" strokeweight=".5pt">
+              <v:shape id="_x0000_s1026" o:spid="_x0000_s1026" o:spt="202" type="#_x0000_t202" style="height:154pt;width:410.7pt;" fillcolor="#D0CECE [2894]" filled="t" stroked="t" coordsize="21600,21600" o:gfxdata="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">
+                <v:fill on="t" focussize="0,0"/>
+                <v:stroke weight="0.5pt" color="#000000" joinstyle="round"/>
+                <v:imagedata o:title=""/>
+                <o:lock v:ext="edit" aspectratio="f"/>
                 <v:textbox>
                   <w:txbxContent>
                     <w:p>
@@ -9826,6 +10147,7 @@
                     </w:p>
                   </w:txbxContent>
                 </v:textbox>
+                <w10:wrap type="none"/>
                 <w10:anchorlock/>
               </v:shape>
             </w:pict>
@@ -9835,13 +10157,13 @@
     </w:p>
     <w:p>
       <w:pPr>
-        <w:pStyle w:val="a3"/>
+        <w:pStyle w:val="5"/>
         <w:autoSpaceDE w:val="0"/>
         <w:autoSpaceDN w:val="0"/>
         <w:adjustRightInd w:val="0"/>
-        <w:ind w:left="360" w:right="340" w:firstLineChars="0" w:firstLine="0"/>
-        <w:rPr>
-          <w:rFonts w:ascii="Times" w:eastAsia="PingFang SC" w:hAnsi="Times" w:cs="Times"/>
+        <w:ind w:left="360" w:right="340" w:firstLine="0" w:firstLineChars="0"/>
+        <w:rPr>
+          <w:rFonts w:ascii="Times" w:hAnsi="Times" w:eastAsia="PingFang SC" w:cs="Times"/>
           <w:kern w:val="0"/>
           <w:szCs w:val="21"/>
         </w:rPr>
@@ -9849,24 +10171,24 @@
     </w:p>
     <w:p>
       <w:pPr>
-        <w:pStyle w:val="a3"/>
+        <w:pStyle w:val="5"/>
         <w:numPr>
           <w:ilvl w:val="0"/>
-          <w:numId w:val="15"/>
+          <w:numId w:val="5"/>
         </w:numPr>
         <w:autoSpaceDE w:val="0"/>
         <w:autoSpaceDN w:val="0"/>
         <w:adjustRightInd w:val="0"/>
         <w:ind w:right="340" w:firstLineChars="0"/>
         <w:rPr>
-          <w:rFonts w:ascii="Times" w:eastAsia="PingFang SC" w:hAnsi="Times" w:cs="Times"/>
-          <w:kern w:val="0"/>
-          <w:szCs w:val="21"/>
-        </w:rPr>
-      </w:pPr>
-      <w:r>
-        <w:rPr>
-          <w:rFonts w:ascii="Times" w:eastAsia="PingFang SC" w:hAnsi="Times" w:cs="Times"/>
+          <w:rFonts w:ascii="Times" w:hAnsi="Times" w:eastAsia="PingFang SC" w:cs="Times"/>
+          <w:kern w:val="0"/>
+          <w:szCs w:val="21"/>
+        </w:rPr>
+      </w:pPr>
+      <w:r>
+        <w:rPr>
+          <w:rFonts w:ascii="Times" w:hAnsi="Times" w:eastAsia="PingFang SC" w:cs="Times"/>
           <w:kern w:val="0"/>
           <w:szCs w:val="21"/>
         </w:rPr>
@@ -9874,7 +10196,7 @@
       </w:r>
       <w:r>
         <w:rPr>
-          <w:rFonts w:ascii="Times" w:eastAsia="PingFang SC" w:hAnsi="Times" w:cs="Times" w:hint="eastAsia"/>
+          <w:rFonts w:hint="eastAsia" w:ascii="Times" w:hAnsi="Times" w:eastAsia="PingFang SC" w:cs="Times"/>
           <w:kern w:val="0"/>
           <w:szCs w:val="21"/>
         </w:rPr>
@@ -9883,29 +10205,28 @@
     </w:p>
     <w:p>
       <w:pPr>
-        <w:pStyle w:val="a3"/>
+        <w:pStyle w:val="5"/>
         <w:autoSpaceDE w:val="0"/>
         <w:autoSpaceDN w:val="0"/>
         <w:adjustRightInd w:val="0"/>
-        <w:ind w:left="360" w:right="340" w:firstLineChars="0" w:firstLine="0"/>
-        <w:rPr>
-          <w:rFonts w:ascii="Times" w:eastAsia="PingFang SC" w:hAnsi="Times" w:cs="Times"/>
-          <w:kern w:val="0"/>
-          <w:szCs w:val="21"/>
-        </w:rPr>
-      </w:pPr>
-      <w:r>
-        <w:rPr>
-          <w:rFonts w:ascii="PingFang SC" w:eastAsia="PingFang SC" w:hAnsi="Helvetica" w:cs="PingFang SC"/>
-          <w:noProof/>
+        <w:ind w:left="360" w:right="340" w:firstLine="0" w:firstLineChars="0"/>
+        <w:rPr>
+          <w:rFonts w:ascii="Times" w:hAnsi="Times" w:eastAsia="PingFang SC" w:cs="Times"/>
+          <w:kern w:val="0"/>
+          <w:szCs w:val="21"/>
+        </w:rPr>
+      </w:pPr>
+      <w:r>
+        <w:rPr>
+          <w:rFonts w:ascii="PingFang SC" w:hAnsi="Helvetica" w:eastAsia="PingFang SC" w:cs="PingFang SC"/>
           <w:kern w:val="0"/>
           <w:szCs w:val="21"/>
         </w:rPr>
         <mc:AlternateContent>
           <mc:Choice Requires="wps">
             <w:drawing>
-              <wp:inline distT="0" distB="0" distL="0" distR="0" wp14:anchorId="4EBA7D5F" wp14:editId="63687D2D">
-                <wp:extent cx="5216400" cy="1955800"/>
+              <wp:inline distT="0" distB="0" distL="0" distR="0">
+                <wp:extent cx="5215890" cy="1955800"/>
                 <wp:effectExtent l="0" t="0" r="16510" b="12700"/>
                 <wp:docPr id="20" name="文本框 20"/>
                 <wp:cNvGraphicFramePr/>
@@ -9979,21 +10300,7 @@
                                 <w:sz w:val="18"/>
                                 <w:szCs w:val="18"/>
                               </w:rPr>
-                              <w:t xml:space="preserve">    if (self.allowRotation)</w:t>
-                            </w:r>
-                            <w:r>
-                              <w:rPr>
-                                <w:sz w:val="18"/>
-                                <w:szCs w:val="18"/>
-                              </w:rPr>
-                              <w:t xml:space="preserve"> </w:t>
-                            </w:r>
-                            <w:r>
-                              <w:rPr>
-                                <w:sz w:val="18"/>
-                                <w:szCs w:val="18"/>
-                              </w:rPr>
-                              <w:t>{</w:t>
+                              <w:t xml:space="preserve">    if (self.allowRotation) {</w:t>
                             </w:r>
                           </w:p>
                           <w:p>
@@ -10009,14 +10316,7 @@
                                 <w:sz w:val="18"/>
                                 <w:szCs w:val="18"/>
                               </w:rPr>
-                              <w:t xml:space="preserve">        //</w:t>
-                            </w:r>
-                            <w:r>
-                              <w:rPr>
-                                <w:sz w:val="18"/>
-                                <w:szCs w:val="18"/>
-                              </w:rPr>
-                              <w:t xml:space="preserve"> </w:t>
+                              <w:t xml:space="preserve">        // </w:t>
                             </w:r>
                             <w:r>
                               <w:rPr>
@@ -10057,21 +10357,7 @@
                                 <w:sz w:val="18"/>
                                 <w:szCs w:val="18"/>
                               </w:rPr>
-                              <w:t xml:space="preserve">    }</w:t>
-                            </w:r>
-                            <w:r>
-                              <w:rPr>
-                                <w:sz w:val="18"/>
-                                <w:szCs w:val="18"/>
-                              </w:rPr>
-                              <w:t xml:space="preserve"> </w:t>
-                            </w:r>
-                            <w:r>
-                              <w:rPr>
-                                <w:sz w:val="18"/>
-                                <w:szCs w:val="18"/>
-                              </w:rPr>
-                              <w:t>else {</w:t>
+                              <w:t xml:space="preserve">    } else {</w:t>
                             </w:r>
                           </w:p>
                           <w:p>
@@ -10125,9 +10411,6 @@
                         </w:txbxContent>
                       </wps:txbx>
                       <wps:bodyPr rot="0" spcFirstLastPara="0" vertOverflow="overflow" horzOverflow="overflow" vert="horz" wrap="square" lIns="91440" tIns="45720" rIns="91440" bIns="45720" numCol="1" spcCol="0" rtlCol="0" fromWordArt="0" anchor="t" anchorCtr="0" forceAA="0" compatLnSpc="1">
-                        <a:prstTxWarp prst="textNoShape">
-                          <a:avLst/>
-                        </a:prstTxWarp>
                         <a:noAutofit/>
                       </wps:bodyPr>
                     </wps:wsp>
@@ -10138,7 +10421,11 @@
           </mc:Choice>
           <mc:Fallback>
             <w:pict>
-              <v:shape w14:anchorId="4EBA7D5F" id="文本框 20" o:spid="_x0000_s1038" type="#_x0000_t202" style="width:410.75pt;height:154pt;visibility:visible;mso-wrap-style:square;mso-left-percent:-10001;mso-top-percent:-10001;mso-position-horizontal:absolute;mso-position-horizontal-relative:char;mso-position-vertical:absolute;mso-position-vertical-relative:line;mso-left-percent:-10001;mso-top-percent:-10001;v-text-anchor:top" o:gfxdata="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" fillcolor="#cfcdcd [2894]" strokeweight=".5pt">
+              <v:shape id="_x0000_s1026" o:spid="_x0000_s1026" o:spt="202" type="#_x0000_t202" style="height:154pt;width:410.7pt;" fillcolor="#D0CECE [2894]" filled="t" stroked="t" coordsize="21600,21600" o:gfxdata="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">
+                <v:fill on="t" focussize="0,0"/>
+                <v:stroke weight="0.5pt" color="#000000" joinstyle="round"/>
+                <v:imagedata o:title=""/>
+                <o:lock v:ext="edit" aspectratio="f"/>
                 <v:textbox>
                   <w:txbxContent>
                     <w:p>
@@ -10186,21 +10473,7 @@
                           <w:sz w:val="18"/>
                           <w:szCs w:val="18"/>
                         </w:rPr>
-                        <w:t xml:space="preserve">    if (self.allowRotation)</w:t>
-                      </w:r>
-                      <w:r>
-                        <w:rPr>
-                          <w:sz w:val="18"/>
-                          <w:szCs w:val="18"/>
-                        </w:rPr>
-                        <w:t xml:space="preserve"> </w:t>
-                      </w:r>
-                      <w:r>
-                        <w:rPr>
-                          <w:sz w:val="18"/>
-                          <w:szCs w:val="18"/>
-                        </w:rPr>
-                        <w:t>{</w:t>
+                        <w:t xml:space="preserve">    if (self.allowRotation) {</w:t>
                       </w:r>
                     </w:p>
                     <w:p>
@@ -10216,14 +10489,7 @@
                           <w:sz w:val="18"/>
                           <w:szCs w:val="18"/>
                         </w:rPr>
-                        <w:t xml:space="preserve">        //</w:t>
-                      </w:r>
-                      <w:r>
-                        <w:rPr>
-                          <w:sz w:val="18"/>
-                          <w:szCs w:val="18"/>
-                        </w:rPr>
-                        <w:t xml:space="preserve"> </w:t>
+                        <w:t xml:space="preserve">        // </w:t>
                       </w:r>
                       <w:r>
                         <w:rPr>
@@ -10264,21 +10530,7 @@
                           <w:sz w:val="18"/>
                           <w:szCs w:val="18"/>
                         </w:rPr>
-                        <w:t xml:space="preserve">    }</w:t>
-                      </w:r>
-                      <w:r>
-                        <w:rPr>
-                          <w:sz w:val="18"/>
-                          <w:szCs w:val="18"/>
-                        </w:rPr>
-                        <w:t xml:space="preserve"> </w:t>
-                      </w:r>
-                      <w:r>
-                        <w:rPr>
-                          <w:sz w:val="18"/>
-                          <w:szCs w:val="18"/>
-                        </w:rPr>
-                        <w:t>else {</w:t>
+                        <w:t xml:space="preserve">    } else {</w:t>
                       </w:r>
                     </w:p>
                     <w:p>
@@ -10331,6 +10583,7 @@
                     </w:p>
                   </w:txbxContent>
                 </v:textbox>
+                <w10:wrap type="none"/>
                 <w10:anchorlock/>
               </v:shape>
             </w:pict>
@@ -10345,7 +10598,7 @@
         <w:adjustRightInd w:val="0"/>
         <w:ind w:right="340"/>
         <w:rPr>
-          <w:rFonts w:ascii="Times" w:eastAsia="PingFang SC" w:hAnsi="Times" w:cs="Times"/>
+          <w:rFonts w:ascii="Times" w:hAnsi="Times" w:eastAsia="PingFang SC" w:cs="Times"/>
           <w:kern w:val="0"/>
           <w:szCs w:val="21"/>
         </w:rPr>
@@ -10355,922 +10608,298 @@
     <w:sectPr>
       <w:pgSz w:w="12240" w:h="15840"/>
       <w:pgMar w:top="1440" w:right="1800" w:bottom="1440" w:left="1800" w:header="720" w:footer="720" w:gutter="0"/>
-      <w:cols w:space="720"/>
-      <w:noEndnote/>
+      <w:cols w:space="720" w:num="1"/>
     </w:sectPr>
   </w:body>
 </w:document>
 </file>
 
 <file path=word/numbering.xml><?xml version="1.0" encoding="utf-8"?>
-<w:numbering xmlns:wpc="http://schemas.microsoft.com/office/word/2010/wordprocessingCanvas" xmlns:cx="http://schemas.microsoft.com/office/drawing/2014/chartex" xmlns:cx1="http://schemas.microsoft.com/office/drawing/2015/9/8/chartex" xmlns:cx2="http://schemas.microsoft.com/office/drawing/2015/10/21/chartex" xmlns:cx3="http://schemas.microsoft.com/office/drawing/2016/5/9/chartex" xmlns:cx4="http://schemas.microsoft.com/office/drawing/2016/5/10/chartex" xmlns:cx5="http://schemas.microsoft.com/office/drawing/2016/5/11/chartex" xmlns:cx6="http://schemas.microsoft.com/office/drawing/2016/5/12/chartex" xmlns:cx7="http://schemas.microsoft.com/office/drawing/2016/5/13/chartex" xmlns:cx8="http://schemas.microsoft.com/office/drawing/2016/5/14/chartex" xmlns:mc="http://schemas.openxmlformats.org/markup-compatibility/2006" xmlns:aink="http://schemas.microsoft.com/office/drawing/2016/ink" xmlns:am3d="http://schemas.microsoft.com/office/drawing/2017/model3d" xmlns:o="urn:schemas-microsoft-com:office:office" xmlns:r="http://schemas.openxmlformats.org/officeDocument/2006/relationships" xmlns:m="http://schemas.openxmlformats.org/officeDocument/2006/math" xmlns:v="urn:schemas-microsoft-com:vml" xmlns:wp14="http://schemas.microsoft.com/office/word/2010/wordprocessingDrawing" xmlns:wp="http://schemas.openxmlformats.org/drawingml/2006/wordprocessingDrawing" xmlns:w10="urn:schemas-microsoft-com:office:word" xmlns:w="http://schemas.openxmlformats.org/wordprocessingml/2006/main" xmlns:w14="http://schemas.microsoft.com/office/word/2010/wordml" xmlns:w15="http://schemas.microsoft.com/office/word/2012/wordml" xmlns:w16cex="http://schemas.microsoft.com/office/word/2018/wordml/cex" xmlns:w16cid="http://schemas.microsoft.com/office/word/2016/wordml/cid" xmlns:w16="http://schemas.microsoft.com/office/word/2018/wordml" xmlns:w16se="http://schemas.microsoft.com/office/word/2015/wordml/symex" xmlns:wpg="http://schemas.microsoft.com/office/word/2010/wordprocessingGroup" xmlns:wpi="http://schemas.microsoft.com/office/word/2010/wordprocessingInk" xmlns:wne="http://schemas.microsoft.com/office/word/2006/wordml" xmlns:wps="http://schemas.microsoft.com/office/word/2010/wordprocessingShape" mc:Ignorable="w14 w15 w16se w16cid w16 w16cex wp14">
-  <w:abstractNum w:abstractNumId="0" w15:restartNumberingAfterBreak="0">
-    <w:nsid w:val="00000001"/>
-    <w:multiLevelType w:val="hybridMultilevel"/>
-    <w:tmpl w:val="00000001"/>
-    <w:lvl w:ilvl="0" w:tplc="00000001">
+<w:numbering xmlns:wpc="http://schemas.microsoft.com/office/word/2010/wordprocessingCanvas" xmlns:mc="http://schemas.openxmlformats.org/markup-compatibility/2006" xmlns:o="urn:schemas-microsoft-com:office:office" xmlns:r="http://schemas.openxmlformats.org/officeDocument/2006/relationships" xmlns:m="http://schemas.openxmlformats.org/officeDocument/2006/math" xmlns:v="urn:schemas-microsoft-com:vml" xmlns:wp14="http://schemas.microsoft.com/office/word/2010/wordprocessingDrawing" xmlns:wp="http://schemas.openxmlformats.org/drawingml/2006/wordprocessingDrawing" xmlns:w10="urn:schemas-microsoft-com:office:word" xmlns:w="http://schemas.openxmlformats.org/wordprocessingml/2006/main" xmlns:w14="http://schemas.microsoft.com/office/word/2010/wordml" xmlns:wpg="http://schemas.microsoft.com/office/word/2010/wordprocessingGroup" xmlns:wpi="http://schemas.microsoft.com/office/word/2010/wordprocessingInk" xmlns:wne="http://schemas.microsoft.com/office/word/2006/wordml" xmlns:wps="http://schemas.microsoft.com/office/word/2010/wordprocessingShape" mc:Ignorable="w14 wp14">
+  <w:abstractNum w:abstractNumId="0">
+    <w:nsid w:val="23A80D68"/>
+    <w:multiLevelType w:val="multilevel"/>
+    <w:tmpl w:val="23A80D68"/>
+    <w:lvl w:ilvl="0" w:tentative="0">
       <w:start w:val="1"/>
       <w:numFmt w:val="decimal"/>
       <w:lvlText w:val="%1."/>
       <w:lvlJc w:val="left"/>
       <w:pPr>
-        <w:ind w:left="720" w:hanging="360"/>
-      </w:pPr>
+        <w:ind w:left="360" w:hanging="360"/>
+      </w:pPr>
+      <w:rPr>
+        <w:rFonts w:hint="default"/>
+      </w:rPr>
     </w:lvl>
-    <w:lvl w:ilvl="1" w:tplc="FFFFFFFF">
+    <w:lvl w:ilvl="1" w:tentative="0">
+      <w:start w:val="1"/>
+      <w:numFmt w:val="lowerLetter"/>
+      <w:lvlText w:val="%2)"/>
+      <w:lvlJc w:val="left"/>
+      <w:pPr>
+        <w:ind w:left="840" w:hanging="420"/>
+      </w:pPr>
+    </w:lvl>
+    <w:lvl w:ilvl="2" w:tentative="0">
+      <w:start w:val="1"/>
+      <w:numFmt w:val="lowerRoman"/>
+      <w:lvlText w:val="%3."/>
+      <w:lvlJc w:val="right"/>
+      <w:pPr>
+        <w:ind w:left="1260" w:hanging="420"/>
+      </w:pPr>
+    </w:lvl>
+    <w:lvl w:ilvl="3" w:tentative="0">
+      <w:start w:val="1"/>
       <w:numFmt w:val="decimal"/>
-      <w:lvlText w:val=""/>
+      <w:lvlText w:val="%4."/>
       <w:lvlJc w:val="left"/>
+      <w:pPr>
+        <w:ind w:left="1680" w:hanging="420"/>
+      </w:pPr>
     </w:lvl>
-    <w:lvl w:ilvl="2" w:tplc="FFFFFFFF">
+    <w:lvl w:ilvl="4" w:tentative="0">
+      <w:start w:val="1"/>
+      <w:numFmt w:val="lowerLetter"/>
+      <w:lvlText w:val="%5)"/>
+      <w:lvlJc w:val="left"/>
+      <w:pPr>
+        <w:ind w:left="2100" w:hanging="420"/>
+      </w:pPr>
+    </w:lvl>
+    <w:lvl w:ilvl="5" w:tentative="0">
+      <w:start w:val="1"/>
+      <w:numFmt w:val="lowerRoman"/>
+      <w:lvlText w:val="%6."/>
+      <w:lvlJc w:val="right"/>
+      <w:pPr>
+        <w:ind w:left="2520" w:hanging="420"/>
+      </w:pPr>
+    </w:lvl>
+    <w:lvl w:ilvl="6" w:tentative="0">
+      <w:start w:val="1"/>
       <w:numFmt w:val="decimal"/>
-      <w:lvlText w:val=""/>
+      <w:lvlText w:val="%7."/>
       <w:lvlJc w:val="left"/>
+      <w:pPr>
+        <w:ind w:left="2940" w:hanging="420"/>
+      </w:pPr>
     </w:lvl>
-    <w:lvl w:ilvl="3" w:tplc="FFFFFFFF">
-      <w:numFmt w:val="decimal"/>
-      <w:lvlText w:val=""/>
+    <w:lvl w:ilvl="7" w:tentative="0">
+      <w:start w:val="1"/>
+      <w:numFmt w:val="lowerLetter"/>
+      <w:lvlText w:val="%8)"/>
       <w:lvlJc w:val="left"/>
+      <w:pPr>
+        <w:ind w:left="3360" w:hanging="420"/>
+      </w:pPr>
     </w:lvl>
-    <w:lvl w:ilvl="4" w:tplc="FFFFFFFF">
-      <w:numFmt w:val="decimal"/>
-      <w:lvlText w:val=""/>
-      <w:lvlJc w:val="left"/>
-    </w:lvl>
-    <w:lvl w:ilvl="5" w:tplc="FFFFFFFF">
-      <w:numFmt w:val="decimal"/>
-      <w:lvlText w:val=""/>
-      <w:lvlJc w:val="left"/>
-    </w:lvl>
-    <w:lvl w:ilvl="6" w:tplc="FFFFFFFF">
-      <w:numFmt w:val="decimal"/>
-      <w:lvlText w:val=""/>
-      <w:lvlJc w:val="left"/>
-    </w:lvl>
-    <w:lvl w:ilvl="7" w:tplc="FFFFFFFF">
-      <w:numFmt w:val="decimal"/>
-      <w:lvlText w:val=""/>
-      <w:lvlJc w:val="left"/>
-    </w:lvl>
-    <w:lvl w:ilvl="8" w:tplc="FFFFFFFF">
-      <w:numFmt w:val="decimal"/>
-      <w:lvlText w:val=""/>
-      <w:lvlJc w:val="left"/>
+    <w:lvl w:ilvl="8" w:tentative="0">
+      <w:start w:val="1"/>
+      <w:numFmt w:val="lowerRoman"/>
+      <w:lvlText w:val="%9."/>
+      <w:lvlJc w:val="right"/>
+      <w:pPr>
+        <w:ind w:left="3780" w:hanging="420"/>
+      </w:pPr>
     </w:lvl>
   </w:abstractNum>
-  <w:abstractNum w:abstractNumId="1" w15:restartNumberingAfterBreak="0">
-    <w:nsid w:val="00000002"/>
-    <w:multiLevelType w:val="hybridMultilevel"/>
-    <w:tmpl w:val="00000002"/>
-    <w:lvl w:ilvl="0" w:tplc="00000065">
+  <w:abstractNum w:abstractNumId="1">
+    <w:nsid w:val="270C248A"/>
+    <w:multiLevelType w:val="multilevel"/>
+    <w:tmpl w:val="270C248A"/>
+    <w:lvl w:ilvl="0" w:tentative="0">
+      <w:start w:val="1"/>
+      <w:numFmt w:val="japaneseCounting"/>
+      <w:lvlText w:val="%1．"/>
+      <w:lvlJc w:val="left"/>
+      <w:pPr>
+        <w:ind w:left="840" w:hanging="840"/>
+      </w:pPr>
+      <w:rPr>
+        <w:rFonts w:hint="default" w:hAnsi="Times"/>
+      </w:rPr>
+    </w:lvl>
+    <w:lvl w:ilvl="1" w:tentative="0">
+      <w:start w:val="1"/>
+      <w:numFmt w:val="lowerLetter"/>
+      <w:lvlText w:val="%2)"/>
+      <w:lvlJc w:val="left"/>
+      <w:pPr>
+        <w:ind w:left="840" w:hanging="420"/>
+      </w:pPr>
+    </w:lvl>
+    <w:lvl w:ilvl="2" w:tentative="0">
+      <w:start w:val="1"/>
+      <w:numFmt w:val="lowerRoman"/>
+      <w:lvlText w:val="%3."/>
+      <w:lvlJc w:val="right"/>
+      <w:pPr>
+        <w:ind w:left="1260" w:hanging="420"/>
+      </w:pPr>
+    </w:lvl>
+    <w:lvl w:ilvl="3" w:tentative="0">
+      <w:start w:val="1"/>
+      <w:numFmt w:val="decimal"/>
+      <w:lvlText w:val="%4."/>
+      <w:lvlJc w:val="left"/>
+      <w:pPr>
+        <w:ind w:left="1680" w:hanging="420"/>
+      </w:pPr>
+    </w:lvl>
+    <w:lvl w:ilvl="4" w:tentative="0">
+      <w:start w:val="1"/>
+      <w:numFmt w:val="lowerLetter"/>
+      <w:lvlText w:val="%5)"/>
+      <w:lvlJc w:val="left"/>
+      <w:pPr>
+        <w:ind w:left="2100" w:hanging="420"/>
+      </w:pPr>
+    </w:lvl>
+    <w:lvl w:ilvl="5" w:tentative="0">
+      <w:start w:val="1"/>
+      <w:numFmt w:val="lowerRoman"/>
+      <w:lvlText w:val="%6."/>
+      <w:lvlJc w:val="right"/>
+      <w:pPr>
+        <w:ind w:left="2520" w:hanging="420"/>
+      </w:pPr>
+    </w:lvl>
+    <w:lvl w:ilvl="6" w:tentative="0">
+      <w:start w:val="1"/>
+      <w:numFmt w:val="decimal"/>
+      <w:lvlText w:val="%7."/>
+      <w:lvlJc w:val="left"/>
+      <w:pPr>
+        <w:ind w:left="2940" w:hanging="420"/>
+      </w:pPr>
+    </w:lvl>
+    <w:lvl w:ilvl="7" w:tentative="0">
+      <w:start w:val="1"/>
+      <w:numFmt w:val="lowerLetter"/>
+      <w:lvlText w:val="%8)"/>
+      <w:lvlJc w:val="left"/>
+      <w:pPr>
+        <w:ind w:left="3360" w:hanging="420"/>
+      </w:pPr>
+    </w:lvl>
+    <w:lvl w:ilvl="8" w:tentative="0">
+      <w:start w:val="1"/>
+      <w:numFmt w:val="lowerRoman"/>
+      <w:lvlText w:val="%9."/>
+      <w:lvlJc w:val="right"/>
+      <w:pPr>
+        <w:ind w:left="3780" w:hanging="420"/>
+      </w:pPr>
+    </w:lvl>
+  </w:abstractNum>
+  <w:abstractNum w:abstractNumId="2">
+    <w:nsid w:val="2CAF5F2D"/>
+    <w:multiLevelType w:val="multilevel"/>
+    <w:tmpl w:val="2CAF5F2D"/>
+    <w:lvl w:ilvl="0" w:tentative="0">
       <w:start w:val="1"/>
       <w:numFmt w:val="decimal"/>
       <w:lvlText w:val="%1."/>
       <w:lvlJc w:val="left"/>
       <w:pPr>
-        <w:ind w:left="720" w:hanging="360"/>
-      </w:pPr>
+        <w:ind w:left="846" w:hanging="420"/>
+      </w:pPr>
+      <w:rPr>
+        <w:rFonts w:hint="default" w:ascii="Helvetica" w:cs="Helvetica"/>
+      </w:rPr>
     </w:lvl>
-    <w:lvl w:ilvl="1" w:tplc="FFFFFFFF">
+    <w:lvl w:ilvl="1" w:tentative="0">
+      <w:start w:val="1"/>
+      <w:numFmt w:val="lowerLetter"/>
+      <w:lvlText w:val="%2)"/>
+      <w:lvlJc w:val="left"/>
+      <w:pPr>
+        <w:ind w:left="1266" w:hanging="420"/>
+      </w:pPr>
+    </w:lvl>
+    <w:lvl w:ilvl="2" w:tentative="0">
+      <w:start w:val="1"/>
+      <w:numFmt w:val="lowerRoman"/>
+      <w:lvlText w:val="%3."/>
+      <w:lvlJc w:val="right"/>
+      <w:pPr>
+        <w:ind w:left="1686" w:hanging="420"/>
+      </w:pPr>
+    </w:lvl>
+    <w:lvl w:ilvl="3" w:tentative="0">
+      <w:start w:val="1"/>
       <w:numFmt w:val="decimal"/>
-      <w:lvlText w:val=""/>
+      <w:lvlText w:val="%4."/>
       <w:lvlJc w:val="left"/>
+      <w:pPr>
+        <w:ind w:left="2106" w:hanging="420"/>
+      </w:pPr>
     </w:lvl>
-    <w:lvl w:ilvl="2" w:tplc="FFFFFFFF">
+    <w:lvl w:ilvl="4" w:tentative="0">
+      <w:start w:val="1"/>
+      <w:numFmt w:val="lowerLetter"/>
+      <w:lvlText w:val="%5)"/>
+      <w:lvlJc w:val="left"/>
+      <w:pPr>
+        <w:ind w:left="2526" w:hanging="420"/>
+      </w:pPr>
+    </w:lvl>
+    <w:lvl w:ilvl="5" w:tentative="0">
+      <w:start w:val="1"/>
+      <w:numFmt w:val="lowerRoman"/>
+      <w:lvlText w:val="%6."/>
+      <w:lvlJc w:val="right"/>
+      <w:pPr>
+        <w:ind w:left="2946" w:hanging="420"/>
+      </w:pPr>
+    </w:lvl>
+    <w:lvl w:ilvl="6" w:tentative="0">
+      <w:start w:val="1"/>
       <w:numFmt w:val="decimal"/>
-      <w:lvlText w:val=""/>
+      <w:lvlText w:val="%7."/>
       <w:lvlJc w:val="left"/>
+      <w:pPr>
+        <w:ind w:left="3366" w:hanging="420"/>
+      </w:pPr>
     </w:lvl>
-    <w:lvl w:ilvl="3" w:tplc="FFFFFFFF">
-      <w:numFmt w:val="decimal"/>
-      <w:lvlText w:val=""/>
+    <w:lvl w:ilvl="7" w:tentative="0">
+      <w:start w:val="1"/>
+      <w:numFmt w:val="lowerLetter"/>
+      <w:lvlText w:val="%8)"/>
       <w:lvlJc w:val="left"/>
+      <w:pPr>
+        <w:ind w:left="3786" w:hanging="420"/>
+      </w:pPr>
     </w:lvl>
-    <w:lvl w:ilvl="4" w:tplc="FFFFFFFF">
-      <w:numFmt w:val="decimal"/>
-      <w:lvlText w:val=""/>
-      <w:lvlJc w:val="left"/>
-    </w:lvl>
-    <w:lvl w:ilvl="5" w:tplc="FFFFFFFF">
-      <w:numFmt w:val="decimal"/>
-      <w:lvlText w:val=""/>
-      <w:lvlJc w:val="left"/>
-    </w:lvl>
-    <w:lvl w:ilvl="6" w:tplc="FFFFFFFF">
-      <w:numFmt w:val="decimal"/>
-      <w:lvlText w:val=""/>
-      <w:lvlJc w:val="left"/>
-    </w:lvl>
-    <w:lvl w:ilvl="7" w:tplc="FFFFFFFF">
-      <w:numFmt w:val="decimal"/>
-      <w:lvlText w:val=""/>
-      <w:lvlJc w:val="left"/>
-    </w:lvl>
-    <w:lvl w:ilvl="8" w:tplc="FFFFFFFF">
-      <w:numFmt w:val="decimal"/>
-      <w:lvlText w:val=""/>
-      <w:lvlJc w:val="left"/>
+    <w:lvl w:ilvl="8" w:tentative="0">
+      <w:start w:val="1"/>
+      <w:numFmt w:val="lowerRoman"/>
+      <w:lvlText w:val="%9."/>
+      <w:lvlJc w:val="right"/>
+      <w:pPr>
+        <w:ind w:left="4206" w:hanging="420"/>
+      </w:pPr>
     </w:lvl>
   </w:abstractNum>
-  <w:abstractNum w:abstractNumId="2" w15:restartNumberingAfterBreak="0">
-    <w:nsid w:val="00000003"/>
-    <w:multiLevelType w:val="hybridMultilevel"/>
-    <w:tmpl w:val="00000003"/>
-    <w:lvl w:ilvl="0" w:tplc="000000C9">
+  <w:abstractNum w:abstractNumId="3">
+    <w:nsid w:val="36E05B6D"/>
+    <w:multiLevelType w:val="multilevel"/>
+    <w:tmpl w:val="36E05B6D"/>
+    <w:lvl w:ilvl="0" w:tentative="0">
       <w:start w:val="1"/>
       <w:numFmt w:val="decimal"/>
       <w:lvlText w:val="%1."/>
       <w:lvlJc w:val="left"/>
       <w:pPr>
-        <w:ind w:left="720" w:hanging="360"/>
-      </w:pPr>
-    </w:lvl>
-    <w:lvl w:ilvl="1" w:tplc="FFFFFFFF">
-      <w:numFmt w:val="decimal"/>
-      <w:lvlText w:val=""/>
-      <w:lvlJc w:val="left"/>
-    </w:lvl>
-    <w:lvl w:ilvl="2" w:tplc="FFFFFFFF">
-      <w:numFmt w:val="decimal"/>
-      <w:lvlText w:val=""/>
-      <w:lvlJc w:val="left"/>
-    </w:lvl>
-    <w:lvl w:ilvl="3" w:tplc="FFFFFFFF">
-      <w:numFmt w:val="decimal"/>
-      <w:lvlText w:val=""/>
-      <w:lvlJc w:val="left"/>
-    </w:lvl>
-    <w:lvl w:ilvl="4" w:tplc="FFFFFFFF">
-      <w:numFmt w:val="decimal"/>
-      <w:lvlText w:val=""/>
-      <w:lvlJc w:val="left"/>
-    </w:lvl>
-    <w:lvl w:ilvl="5" w:tplc="FFFFFFFF">
-      <w:numFmt w:val="decimal"/>
-      <w:lvlText w:val=""/>
-      <w:lvlJc w:val="left"/>
-    </w:lvl>
-    <w:lvl w:ilvl="6" w:tplc="FFFFFFFF">
-      <w:numFmt w:val="decimal"/>
-      <w:lvlText w:val=""/>
-      <w:lvlJc w:val="left"/>
-    </w:lvl>
-    <w:lvl w:ilvl="7" w:tplc="FFFFFFFF">
-      <w:numFmt w:val="decimal"/>
-      <w:lvlText w:val=""/>
-      <w:lvlJc w:val="left"/>
-    </w:lvl>
-    <w:lvl w:ilvl="8" w:tplc="FFFFFFFF">
-      <w:numFmt w:val="decimal"/>
-      <w:lvlText w:val=""/>
-      <w:lvlJc w:val="left"/>
-    </w:lvl>
-  </w:abstractNum>
-  <w:abstractNum w:abstractNumId="3" w15:restartNumberingAfterBreak="0">
-    <w:nsid w:val="00000004"/>
-    <w:multiLevelType w:val="hybridMultilevel"/>
-    <w:tmpl w:val="00000004"/>
-    <w:lvl w:ilvl="0" w:tplc="0000012D">
-      <w:start w:val="1"/>
-      <w:numFmt w:val="decimal"/>
-      <w:lvlText w:val="%1."/>
-      <w:lvlJc w:val="left"/>
-      <w:pPr>
-        <w:ind w:left="720" w:hanging="360"/>
-      </w:pPr>
-    </w:lvl>
-    <w:lvl w:ilvl="1" w:tplc="0000012E">
-      <w:start w:val="1"/>
-      <w:numFmt w:val="decimal"/>
-      <w:lvlText w:val="%2."/>
-      <w:lvlJc w:val="left"/>
-      <w:pPr>
-        <w:ind w:left="1440" w:hanging="360"/>
-      </w:pPr>
-    </w:lvl>
-    <w:lvl w:ilvl="2" w:tplc="FFFFFFFF">
-      <w:numFmt w:val="decimal"/>
-      <w:lvlText w:val=""/>
-      <w:lvlJc w:val="left"/>
-    </w:lvl>
-    <w:lvl w:ilvl="3" w:tplc="FFFFFFFF">
-      <w:numFmt w:val="decimal"/>
-      <w:lvlText w:val=""/>
-      <w:lvlJc w:val="left"/>
-    </w:lvl>
-    <w:lvl w:ilvl="4" w:tplc="FFFFFFFF">
-      <w:numFmt w:val="decimal"/>
-      <w:lvlText w:val=""/>
-      <w:lvlJc w:val="left"/>
-    </w:lvl>
-    <w:lvl w:ilvl="5" w:tplc="FFFFFFFF">
-      <w:numFmt w:val="decimal"/>
-      <w:lvlText w:val=""/>
-      <w:lvlJc w:val="left"/>
-    </w:lvl>
-    <w:lvl w:ilvl="6" w:tplc="FFFFFFFF">
-      <w:numFmt w:val="decimal"/>
-      <w:lvlText w:val=""/>
-      <w:lvlJc w:val="left"/>
-    </w:lvl>
-    <w:lvl w:ilvl="7" w:tplc="FFFFFFFF">
-      <w:numFmt w:val="decimal"/>
-      <w:lvlText w:val=""/>
-      <w:lvlJc w:val="left"/>
-    </w:lvl>
-    <w:lvl w:ilvl="8" w:tplc="FFFFFFFF">
-      <w:numFmt w:val="decimal"/>
-      <w:lvlText w:val=""/>
-      <w:lvlJc w:val="left"/>
-    </w:lvl>
-  </w:abstractNum>
-  <w:abstractNum w:abstractNumId="4" w15:restartNumberingAfterBreak="0">
-    <w:nsid w:val="00000005"/>
-    <w:multiLevelType w:val="hybridMultilevel"/>
-    <w:tmpl w:val="00000005"/>
-    <w:lvl w:ilvl="0" w:tplc="00000191">
-      <w:start w:val="1"/>
-      <w:numFmt w:val="decimal"/>
-      <w:lvlText w:val="%1."/>
-      <w:lvlJc w:val="left"/>
-      <w:pPr>
-        <w:ind w:left="720" w:hanging="360"/>
-      </w:pPr>
-    </w:lvl>
-    <w:lvl w:ilvl="1" w:tplc="00000192">
-      <w:start w:val="1"/>
-      <w:numFmt w:val="decimal"/>
-      <w:lvlText w:val="%2."/>
-      <w:lvlJc w:val="left"/>
-      <w:pPr>
-        <w:ind w:left="1440" w:hanging="360"/>
-      </w:pPr>
-    </w:lvl>
-    <w:lvl w:ilvl="2" w:tplc="FFFFFFFF">
-      <w:numFmt w:val="decimal"/>
-      <w:lvlText w:val=""/>
-      <w:lvlJc w:val="left"/>
-    </w:lvl>
-    <w:lvl w:ilvl="3" w:tplc="FFFFFFFF">
-      <w:numFmt w:val="decimal"/>
-      <w:lvlText w:val=""/>
-      <w:lvlJc w:val="left"/>
-    </w:lvl>
-    <w:lvl w:ilvl="4" w:tplc="FFFFFFFF">
-      <w:numFmt w:val="decimal"/>
-      <w:lvlText w:val=""/>
-      <w:lvlJc w:val="left"/>
-    </w:lvl>
-    <w:lvl w:ilvl="5" w:tplc="FFFFFFFF">
-      <w:numFmt w:val="decimal"/>
-      <w:lvlText w:val=""/>
-      <w:lvlJc w:val="left"/>
-    </w:lvl>
-    <w:lvl w:ilvl="6" w:tplc="FFFFFFFF">
-      <w:numFmt w:val="decimal"/>
-      <w:lvlText w:val=""/>
-      <w:lvlJc w:val="left"/>
-    </w:lvl>
-    <w:lvl w:ilvl="7" w:tplc="FFFFFFFF">
-      <w:numFmt w:val="decimal"/>
-      <w:lvlText w:val=""/>
-      <w:lvlJc w:val="left"/>
-    </w:lvl>
-    <w:lvl w:ilvl="8" w:tplc="FFFFFFFF">
-      <w:numFmt w:val="decimal"/>
-      <w:lvlText w:val=""/>
-      <w:lvlJc w:val="left"/>
-    </w:lvl>
-  </w:abstractNum>
-  <w:abstractNum w:abstractNumId="5" w15:restartNumberingAfterBreak="0">
-    <w:nsid w:val="00000006"/>
-    <w:multiLevelType w:val="hybridMultilevel"/>
-    <w:tmpl w:val="00000006"/>
-    <w:lvl w:ilvl="0" w:tplc="000001F5">
-      <w:start w:val="1"/>
-      <w:numFmt w:val="decimal"/>
-      <w:lvlText w:val="%1."/>
-      <w:lvlJc w:val="left"/>
-      <w:pPr>
-        <w:ind w:left="720" w:hanging="360"/>
-      </w:pPr>
-    </w:lvl>
-    <w:lvl w:ilvl="1" w:tplc="000001F6">
-      <w:start w:val="1"/>
-      <w:numFmt w:val="decimal"/>
-      <w:lvlText w:val="%2."/>
-      <w:lvlJc w:val="left"/>
-      <w:pPr>
-        <w:ind w:left="1440" w:hanging="360"/>
-      </w:pPr>
-    </w:lvl>
-    <w:lvl w:ilvl="2" w:tplc="FFFFFFFF">
-      <w:numFmt w:val="decimal"/>
-      <w:lvlText w:val=""/>
-      <w:lvlJc w:val="left"/>
-    </w:lvl>
-    <w:lvl w:ilvl="3" w:tplc="FFFFFFFF">
-      <w:numFmt w:val="decimal"/>
-      <w:lvlText w:val=""/>
-      <w:lvlJc w:val="left"/>
-    </w:lvl>
-    <w:lvl w:ilvl="4" w:tplc="FFFFFFFF">
-      <w:numFmt w:val="decimal"/>
-      <w:lvlText w:val=""/>
-      <w:lvlJc w:val="left"/>
-    </w:lvl>
-    <w:lvl w:ilvl="5" w:tplc="FFFFFFFF">
-      <w:numFmt w:val="decimal"/>
-      <w:lvlText w:val=""/>
-      <w:lvlJc w:val="left"/>
-    </w:lvl>
-    <w:lvl w:ilvl="6" w:tplc="FFFFFFFF">
-      <w:numFmt w:val="decimal"/>
-      <w:lvlText w:val=""/>
-      <w:lvlJc w:val="left"/>
-    </w:lvl>
-    <w:lvl w:ilvl="7" w:tplc="FFFFFFFF">
-      <w:numFmt w:val="decimal"/>
-      <w:lvlText w:val=""/>
-      <w:lvlJc w:val="left"/>
-    </w:lvl>
-    <w:lvl w:ilvl="8" w:tplc="FFFFFFFF">
-      <w:numFmt w:val="decimal"/>
-      <w:lvlText w:val=""/>
-      <w:lvlJc w:val="left"/>
-    </w:lvl>
-  </w:abstractNum>
-  <w:abstractNum w:abstractNumId="6" w15:restartNumberingAfterBreak="0">
-    <w:nsid w:val="00000007"/>
-    <w:multiLevelType w:val="hybridMultilevel"/>
-    <w:tmpl w:val="00000007"/>
-    <w:lvl w:ilvl="0" w:tplc="00000259">
-      <w:start w:val="1"/>
-      <w:numFmt w:val="decimal"/>
-      <w:lvlText w:val="%1."/>
-      <w:lvlJc w:val="left"/>
-      <w:pPr>
-        <w:ind w:left="720" w:hanging="360"/>
-      </w:pPr>
-    </w:lvl>
-    <w:lvl w:ilvl="1" w:tplc="0000025A">
-      <w:start w:val="1"/>
-      <w:numFmt w:val="decimal"/>
-      <w:lvlText w:val="%2."/>
-      <w:lvlJc w:val="left"/>
-      <w:pPr>
-        <w:ind w:left="1440" w:hanging="360"/>
-      </w:pPr>
-    </w:lvl>
-    <w:lvl w:ilvl="2" w:tplc="FFFFFFFF">
-      <w:numFmt w:val="decimal"/>
-      <w:lvlText w:val=""/>
-      <w:lvlJc w:val="left"/>
-    </w:lvl>
-    <w:lvl w:ilvl="3" w:tplc="FFFFFFFF">
-      <w:numFmt w:val="decimal"/>
-      <w:lvlText w:val=""/>
-      <w:lvlJc w:val="left"/>
-    </w:lvl>
-    <w:lvl w:ilvl="4" w:tplc="FFFFFFFF">
-      <w:numFmt w:val="decimal"/>
-      <w:lvlText w:val=""/>
-      <w:lvlJc w:val="left"/>
-    </w:lvl>
-    <w:lvl w:ilvl="5" w:tplc="FFFFFFFF">
-      <w:numFmt w:val="decimal"/>
-      <w:lvlText w:val=""/>
-      <w:lvlJc w:val="left"/>
-    </w:lvl>
-    <w:lvl w:ilvl="6" w:tplc="FFFFFFFF">
-      <w:numFmt w:val="decimal"/>
-      <w:lvlText w:val=""/>
-      <w:lvlJc w:val="left"/>
-    </w:lvl>
-    <w:lvl w:ilvl="7" w:tplc="FFFFFFFF">
-      <w:numFmt w:val="decimal"/>
-      <w:lvlText w:val=""/>
-      <w:lvlJc w:val="left"/>
-    </w:lvl>
-    <w:lvl w:ilvl="8" w:tplc="FFFFFFFF">
-      <w:numFmt w:val="decimal"/>
-      <w:lvlText w:val=""/>
-      <w:lvlJc w:val="left"/>
-    </w:lvl>
-  </w:abstractNum>
-  <w:abstractNum w:abstractNumId="7" w15:restartNumberingAfterBreak="0">
-    <w:nsid w:val="00000008"/>
-    <w:multiLevelType w:val="hybridMultilevel"/>
-    <w:tmpl w:val="00000008"/>
-    <w:lvl w:ilvl="0" w:tplc="000002BD">
-      <w:start w:val="1"/>
-      <w:numFmt w:val="decimal"/>
-      <w:lvlText w:val="%1."/>
-      <w:lvlJc w:val="left"/>
-      <w:pPr>
-        <w:ind w:left="720" w:hanging="360"/>
-      </w:pPr>
-    </w:lvl>
-    <w:lvl w:ilvl="1" w:tplc="000002BE">
-      <w:start w:val="1"/>
-      <w:numFmt w:val="decimal"/>
-      <w:lvlText w:val="%2."/>
-      <w:lvlJc w:val="left"/>
-      <w:pPr>
-        <w:ind w:left="1440" w:hanging="360"/>
-      </w:pPr>
-    </w:lvl>
-    <w:lvl w:ilvl="2" w:tplc="FFFFFFFF">
-      <w:numFmt w:val="decimal"/>
-      <w:lvlText w:val=""/>
-      <w:lvlJc w:val="left"/>
-    </w:lvl>
-    <w:lvl w:ilvl="3" w:tplc="FFFFFFFF">
-      <w:numFmt w:val="decimal"/>
-      <w:lvlText w:val=""/>
-      <w:lvlJc w:val="left"/>
-    </w:lvl>
-    <w:lvl w:ilvl="4" w:tplc="FFFFFFFF">
-      <w:numFmt w:val="decimal"/>
-      <w:lvlText w:val=""/>
-      <w:lvlJc w:val="left"/>
-    </w:lvl>
-    <w:lvl w:ilvl="5" w:tplc="FFFFFFFF">
-      <w:numFmt w:val="decimal"/>
-      <w:lvlText w:val=""/>
-      <w:lvlJc w:val="left"/>
-    </w:lvl>
-    <w:lvl w:ilvl="6" w:tplc="FFFFFFFF">
-      <w:numFmt w:val="decimal"/>
-      <w:lvlText w:val=""/>
-      <w:lvlJc w:val="left"/>
-    </w:lvl>
-    <w:lvl w:ilvl="7" w:tplc="FFFFFFFF">
-      <w:numFmt w:val="decimal"/>
-      <w:lvlText w:val=""/>
-      <w:lvlJc w:val="left"/>
-    </w:lvl>
-    <w:lvl w:ilvl="8" w:tplc="FFFFFFFF">
-      <w:numFmt w:val="decimal"/>
-      <w:lvlText w:val=""/>
-      <w:lvlJc w:val="left"/>
-    </w:lvl>
-  </w:abstractNum>
-  <w:abstractNum w:abstractNumId="8" w15:restartNumberingAfterBreak="0">
-    <w:nsid w:val="00000009"/>
-    <w:multiLevelType w:val="hybridMultilevel"/>
-    <w:tmpl w:val="00000009"/>
-    <w:lvl w:ilvl="0" w:tplc="00000321">
-      <w:start w:val="1"/>
-      <w:numFmt w:val="decimal"/>
-      <w:lvlText w:val="%1."/>
-      <w:lvlJc w:val="left"/>
-      <w:pPr>
-        <w:ind w:left="720" w:hanging="360"/>
-      </w:pPr>
-    </w:lvl>
-    <w:lvl w:ilvl="1" w:tplc="00000322">
-      <w:start w:val="1"/>
-      <w:numFmt w:val="lowerLetter"/>
-      <w:lvlText w:val="%2."/>
-      <w:lvlJc w:val="left"/>
-      <w:pPr>
-        <w:ind w:left="1440" w:hanging="360"/>
-      </w:pPr>
-    </w:lvl>
-    <w:lvl w:ilvl="2" w:tplc="FFFFFFFF">
-      <w:numFmt w:val="decimal"/>
-      <w:lvlText w:val=""/>
-      <w:lvlJc w:val="left"/>
-    </w:lvl>
-    <w:lvl w:ilvl="3" w:tplc="FFFFFFFF">
-      <w:numFmt w:val="decimal"/>
-      <w:lvlText w:val=""/>
-      <w:lvlJc w:val="left"/>
-    </w:lvl>
-    <w:lvl w:ilvl="4" w:tplc="FFFFFFFF">
-      <w:numFmt w:val="decimal"/>
-      <w:lvlText w:val=""/>
-      <w:lvlJc w:val="left"/>
-    </w:lvl>
-    <w:lvl w:ilvl="5" w:tplc="FFFFFFFF">
-      <w:numFmt w:val="decimal"/>
-      <w:lvlText w:val=""/>
-      <w:lvlJc w:val="left"/>
-    </w:lvl>
-    <w:lvl w:ilvl="6" w:tplc="FFFFFFFF">
-      <w:numFmt w:val="decimal"/>
-      <w:lvlText w:val=""/>
-      <w:lvlJc w:val="left"/>
-    </w:lvl>
-    <w:lvl w:ilvl="7" w:tplc="FFFFFFFF">
-      <w:numFmt w:val="decimal"/>
-      <w:lvlText w:val=""/>
-      <w:lvlJc w:val="left"/>
-    </w:lvl>
-    <w:lvl w:ilvl="8" w:tplc="FFFFFFFF">
-      <w:numFmt w:val="decimal"/>
-      <w:lvlText w:val=""/>
-      <w:lvlJc w:val="left"/>
-    </w:lvl>
-  </w:abstractNum>
-  <w:abstractNum w:abstractNumId="9" w15:restartNumberingAfterBreak="0">
-    <w:nsid w:val="23A80D68"/>
-    <w:multiLevelType w:val="hybridMultilevel"/>
-    <w:tmpl w:val="84A07BA8"/>
-    <w:lvl w:ilvl="0" w:tplc="0D70C7C0">
-      <w:start w:val="1"/>
-      <w:numFmt w:val="decimal"/>
-      <w:lvlText w:val="%1."/>
-      <w:lvlJc w:val="left"/>
-      <w:pPr>
-        <w:ind w:left="360" w:hanging="360"/>
+        <w:ind w:left="927" w:hanging="360"/>
       </w:pPr>
       <w:rPr>
         <w:rFonts w:hint="default"/>
       </w:rPr>
     </w:lvl>
-    <w:lvl w:ilvl="1" w:tplc="04090019" w:tentative="1">
-      <w:start w:val="1"/>
-      <w:numFmt w:val="lowerLetter"/>
-      <w:lvlText w:val="%2)"/>
-      <w:lvlJc w:val="left"/>
-      <w:pPr>
-        <w:ind w:left="840" w:hanging="420"/>
-      </w:pPr>
-    </w:lvl>
-    <w:lvl w:ilvl="2" w:tplc="0409001B" w:tentative="1">
-      <w:start w:val="1"/>
-      <w:numFmt w:val="lowerRoman"/>
-      <w:lvlText w:val="%3."/>
-      <w:lvlJc w:val="right"/>
-      <w:pPr>
-        <w:ind w:left="1260" w:hanging="420"/>
-      </w:pPr>
-    </w:lvl>
-    <w:lvl w:ilvl="3" w:tplc="0409000F" w:tentative="1">
-      <w:start w:val="1"/>
-      <w:numFmt w:val="decimal"/>
-      <w:lvlText w:val="%4."/>
-      <w:lvlJc w:val="left"/>
-      <w:pPr>
-        <w:ind w:left="1680" w:hanging="420"/>
-      </w:pPr>
-    </w:lvl>
-    <w:lvl w:ilvl="4" w:tplc="04090019" w:tentative="1">
-      <w:start w:val="1"/>
-      <w:numFmt w:val="lowerLetter"/>
-      <w:lvlText w:val="%5)"/>
-      <w:lvlJc w:val="left"/>
-      <w:pPr>
-        <w:ind w:left="2100" w:hanging="420"/>
-      </w:pPr>
-    </w:lvl>
-    <w:lvl w:ilvl="5" w:tplc="0409001B" w:tentative="1">
-      <w:start w:val="1"/>
-      <w:numFmt w:val="lowerRoman"/>
-      <w:lvlText w:val="%6."/>
-      <w:lvlJc w:val="right"/>
-      <w:pPr>
-        <w:ind w:left="2520" w:hanging="420"/>
-      </w:pPr>
-    </w:lvl>
-    <w:lvl w:ilvl="6" w:tplc="0409000F" w:tentative="1">
-      <w:start w:val="1"/>
-      <w:numFmt w:val="decimal"/>
-      <w:lvlText w:val="%7."/>
-      <w:lvlJc w:val="left"/>
-      <w:pPr>
-        <w:ind w:left="2940" w:hanging="420"/>
-      </w:pPr>
-    </w:lvl>
-    <w:lvl w:ilvl="7" w:tplc="04090019" w:tentative="1">
-      <w:start w:val="1"/>
-      <w:numFmt w:val="lowerLetter"/>
-      <w:lvlText w:val="%8)"/>
-      <w:lvlJc w:val="left"/>
-      <w:pPr>
-        <w:ind w:left="3360" w:hanging="420"/>
-      </w:pPr>
-    </w:lvl>
-    <w:lvl w:ilvl="8" w:tplc="0409001B" w:tentative="1">
-      <w:start w:val="1"/>
-      <w:numFmt w:val="lowerRoman"/>
-      <w:lvlText w:val="%9."/>
-      <w:lvlJc w:val="right"/>
-      <w:pPr>
-        <w:ind w:left="3780" w:hanging="420"/>
-      </w:pPr>
-    </w:lvl>
-  </w:abstractNum>
-  <w:abstractNum w:abstractNumId="10" w15:restartNumberingAfterBreak="0">
-    <w:nsid w:val="23CA2572"/>
-    <w:multiLevelType w:val="multilevel"/>
-    <w:tmpl w:val="87BCBD8C"/>
-    <w:lvl w:ilvl="0">
-      <w:start w:val="1"/>
-      <w:numFmt w:val="decimal"/>
-      <w:lvlText w:val="%1"/>
-      <w:lvlJc w:val="left"/>
-      <w:pPr>
-        <w:ind w:left="560" w:hanging="560"/>
-      </w:pPr>
-      <w:rPr>
-        <w:rFonts w:ascii="Helvetica" w:cs="Helvetica" w:hint="default"/>
-      </w:rPr>
-    </w:lvl>
-    <w:lvl w:ilvl="1">
-      <w:start w:val="1"/>
-      <w:numFmt w:val="decimal"/>
-      <w:lvlText w:val="%1.%2"/>
-      <w:lvlJc w:val="left"/>
-      <w:pPr>
-        <w:ind w:left="1269" w:hanging="560"/>
-      </w:pPr>
-      <w:rPr>
-        <w:rFonts w:ascii="Helvetica" w:cs="Helvetica" w:hint="default"/>
-      </w:rPr>
-    </w:lvl>
-    <w:lvl w:ilvl="2">
-      <w:start w:val="1"/>
-      <w:numFmt w:val="decimal"/>
-      <w:lvlText w:val="%1.%2.%3"/>
-      <w:lvlJc w:val="left"/>
-      <w:pPr>
-        <w:ind w:left="2138" w:hanging="720"/>
-      </w:pPr>
-      <w:rPr>
-        <w:rFonts w:ascii="Helvetica" w:cs="Helvetica" w:hint="default"/>
-      </w:rPr>
-    </w:lvl>
-    <w:lvl w:ilvl="3">
-      <w:start w:val="1"/>
-      <w:numFmt w:val="decimal"/>
-      <w:lvlText w:val="%1.%2.%3.%4"/>
-      <w:lvlJc w:val="left"/>
-      <w:pPr>
-        <w:ind w:left="2847" w:hanging="720"/>
-      </w:pPr>
-      <w:rPr>
-        <w:rFonts w:ascii="Helvetica" w:cs="Helvetica" w:hint="default"/>
-      </w:rPr>
-    </w:lvl>
-    <w:lvl w:ilvl="4">
-      <w:start w:val="1"/>
-      <w:numFmt w:val="decimal"/>
-      <w:lvlText w:val="%1.%2.%3.%4.%5"/>
-      <w:lvlJc w:val="left"/>
-      <w:pPr>
-        <w:ind w:left="3916" w:hanging="1080"/>
-      </w:pPr>
-      <w:rPr>
-        <w:rFonts w:ascii="Helvetica" w:cs="Helvetica" w:hint="default"/>
-      </w:rPr>
-    </w:lvl>
-    <w:lvl w:ilvl="5">
-      <w:start w:val="1"/>
-      <w:numFmt w:val="decimal"/>
-      <w:lvlText w:val="%1.%2.%3.%4.%5.%6"/>
-      <w:lvlJc w:val="left"/>
-      <w:pPr>
-        <w:ind w:left="4625" w:hanging="1080"/>
-      </w:pPr>
-      <w:rPr>
-        <w:rFonts w:ascii="Helvetica" w:cs="Helvetica" w:hint="default"/>
-      </w:rPr>
-    </w:lvl>
-    <w:lvl w:ilvl="6">
-      <w:start w:val="1"/>
-      <w:numFmt w:val="decimal"/>
-      <w:lvlText w:val="%1.%2.%3.%4.%5.%6.%7"/>
-      <w:lvlJc w:val="left"/>
-      <w:pPr>
-        <w:ind w:left="5334" w:hanging="1080"/>
-      </w:pPr>
-      <w:rPr>
-        <w:rFonts w:ascii="Helvetica" w:cs="Helvetica" w:hint="default"/>
-      </w:rPr>
-    </w:lvl>
-    <w:lvl w:ilvl="7">
-      <w:start w:val="1"/>
-      <w:numFmt w:val="decimal"/>
-      <w:lvlText w:val="%1.%2.%3.%4.%5.%6.%7.%8"/>
-      <w:lvlJc w:val="left"/>
-      <w:pPr>
-        <w:ind w:left="6403" w:hanging="1440"/>
-      </w:pPr>
-      <w:rPr>
-        <w:rFonts w:ascii="Helvetica" w:cs="Helvetica" w:hint="default"/>
-      </w:rPr>
-    </w:lvl>
-    <w:lvl w:ilvl="8">
-      <w:start w:val="1"/>
-      <w:numFmt w:val="decimal"/>
-      <w:lvlText w:val="%1.%2.%3.%4.%5.%6.%7.%8.%9"/>
-      <w:lvlJc w:val="left"/>
-      <w:pPr>
-        <w:ind w:left="7112" w:hanging="1440"/>
-      </w:pPr>
-      <w:rPr>
-        <w:rFonts w:ascii="Helvetica" w:cs="Helvetica" w:hint="default"/>
-      </w:rPr>
-    </w:lvl>
-  </w:abstractNum>
-  <w:abstractNum w:abstractNumId="11" w15:restartNumberingAfterBreak="0">
-    <w:nsid w:val="270C248A"/>
-    <w:multiLevelType w:val="hybridMultilevel"/>
-    <w:tmpl w:val="928C9C10"/>
-    <w:lvl w:ilvl="0" w:tplc="8D881540">
-      <w:start w:val="1"/>
-      <w:numFmt w:val="japaneseCounting"/>
-      <w:lvlText w:val="%1．"/>
-      <w:lvlJc w:val="left"/>
-      <w:pPr>
-        <w:ind w:left="840" w:hanging="840"/>
-      </w:pPr>
-      <w:rPr>
-        <w:rFonts w:hAnsi="Times" w:hint="default"/>
-      </w:rPr>
-    </w:lvl>
-    <w:lvl w:ilvl="1" w:tplc="04090019" w:tentative="1">
-      <w:start w:val="1"/>
-      <w:numFmt w:val="lowerLetter"/>
-      <w:lvlText w:val="%2)"/>
-      <w:lvlJc w:val="left"/>
-      <w:pPr>
-        <w:ind w:left="840" w:hanging="420"/>
-      </w:pPr>
-    </w:lvl>
-    <w:lvl w:ilvl="2" w:tplc="0409001B" w:tentative="1">
-      <w:start w:val="1"/>
-      <w:numFmt w:val="lowerRoman"/>
-      <w:lvlText w:val="%3."/>
-      <w:lvlJc w:val="right"/>
-      <w:pPr>
-        <w:ind w:left="1260" w:hanging="420"/>
-      </w:pPr>
-    </w:lvl>
-    <w:lvl w:ilvl="3" w:tplc="0409000F" w:tentative="1">
-      <w:start w:val="1"/>
-      <w:numFmt w:val="decimal"/>
-      <w:lvlText w:val="%4."/>
-      <w:lvlJc w:val="left"/>
-      <w:pPr>
-        <w:ind w:left="1680" w:hanging="420"/>
-      </w:pPr>
-    </w:lvl>
-    <w:lvl w:ilvl="4" w:tplc="04090019" w:tentative="1">
-      <w:start w:val="1"/>
-      <w:numFmt w:val="lowerLetter"/>
-      <w:lvlText w:val="%5)"/>
-      <w:lvlJc w:val="left"/>
-      <w:pPr>
-        <w:ind w:left="2100" w:hanging="420"/>
-      </w:pPr>
-    </w:lvl>
-    <w:lvl w:ilvl="5" w:tplc="0409001B" w:tentative="1">
-      <w:start w:val="1"/>
-      <w:numFmt w:val="lowerRoman"/>
-      <w:lvlText w:val="%6."/>
-      <w:lvlJc w:val="right"/>
-      <w:pPr>
-        <w:ind w:left="2520" w:hanging="420"/>
-      </w:pPr>
-    </w:lvl>
-    <w:lvl w:ilvl="6" w:tplc="0409000F" w:tentative="1">
-      <w:start w:val="1"/>
-      <w:numFmt w:val="decimal"/>
-      <w:lvlText w:val="%7."/>
-      <w:lvlJc w:val="left"/>
-      <w:pPr>
-        <w:ind w:left="2940" w:hanging="420"/>
-      </w:pPr>
-    </w:lvl>
-    <w:lvl w:ilvl="7" w:tplc="04090019" w:tentative="1">
-      <w:start w:val="1"/>
-      <w:numFmt w:val="lowerLetter"/>
-      <w:lvlText w:val="%8)"/>
-      <w:lvlJc w:val="left"/>
-      <w:pPr>
-        <w:ind w:left="3360" w:hanging="420"/>
-      </w:pPr>
-    </w:lvl>
-    <w:lvl w:ilvl="8" w:tplc="0409001B" w:tentative="1">
-      <w:start w:val="1"/>
-      <w:numFmt w:val="lowerRoman"/>
-      <w:lvlText w:val="%9."/>
-      <w:lvlJc w:val="right"/>
-      <w:pPr>
-        <w:ind w:left="3780" w:hanging="420"/>
-      </w:pPr>
-    </w:lvl>
-  </w:abstractNum>
-  <w:abstractNum w:abstractNumId="12" w15:restartNumberingAfterBreak="0">
-    <w:nsid w:val="2CAF5F2D"/>
-    <w:multiLevelType w:val="hybridMultilevel"/>
-    <w:tmpl w:val="DE6A4ABC"/>
-    <w:lvl w:ilvl="0" w:tplc="F1D03A66">
-      <w:start w:val="1"/>
-      <w:numFmt w:val="decimal"/>
-      <w:lvlText w:val="%1."/>
-      <w:lvlJc w:val="left"/>
-      <w:pPr>
-        <w:ind w:left="846" w:hanging="420"/>
-      </w:pPr>
-      <w:rPr>
-        <w:rFonts w:ascii="Helvetica" w:cs="Helvetica" w:hint="default"/>
-      </w:rPr>
-    </w:lvl>
-    <w:lvl w:ilvl="1" w:tplc="04090019" w:tentative="1">
-      <w:start w:val="1"/>
-      <w:numFmt w:val="lowerLetter"/>
-      <w:lvlText w:val="%2)"/>
-      <w:lvlJc w:val="left"/>
-      <w:pPr>
-        <w:ind w:left="1266" w:hanging="420"/>
-      </w:pPr>
-    </w:lvl>
-    <w:lvl w:ilvl="2" w:tplc="0409001B" w:tentative="1">
-      <w:start w:val="1"/>
-      <w:numFmt w:val="lowerRoman"/>
-      <w:lvlText w:val="%3."/>
-      <w:lvlJc w:val="right"/>
-      <w:pPr>
-        <w:ind w:left="1686" w:hanging="420"/>
-      </w:pPr>
-    </w:lvl>
-    <w:lvl w:ilvl="3" w:tplc="0409000F" w:tentative="1">
-      <w:start w:val="1"/>
-      <w:numFmt w:val="decimal"/>
-      <w:lvlText w:val="%4."/>
-      <w:lvlJc w:val="left"/>
-      <w:pPr>
-        <w:ind w:left="2106" w:hanging="420"/>
-      </w:pPr>
-    </w:lvl>
-    <w:lvl w:ilvl="4" w:tplc="04090019" w:tentative="1">
-      <w:start w:val="1"/>
-      <w:numFmt w:val="lowerLetter"/>
-      <w:lvlText w:val="%5)"/>
-      <w:lvlJc w:val="left"/>
-      <w:pPr>
-        <w:ind w:left="2526" w:hanging="420"/>
-      </w:pPr>
-    </w:lvl>
-    <w:lvl w:ilvl="5" w:tplc="0409001B" w:tentative="1">
-      <w:start w:val="1"/>
-      <w:numFmt w:val="lowerRoman"/>
-      <w:lvlText w:val="%6."/>
-      <w:lvlJc w:val="right"/>
-      <w:pPr>
-        <w:ind w:left="2946" w:hanging="420"/>
-      </w:pPr>
-    </w:lvl>
-    <w:lvl w:ilvl="6" w:tplc="0409000F" w:tentative="1">
-      <w:start w:val="1"/>
-      <w:numFmt w:val="decimal"/>
-      <w:lvlText w:val="%7."/>
-      <w:lvlJc w:val="left"/>
-      <w:pPr>
-        <w:ind w:left="3366" w:hanging="420"/>
-      </w:pPr>
-    </w:lvl>
-    <w:lvl w:ilvl="7" w:tplc="04090019" w:tentative="1">
-      <w:start w:val="1"/>
-      <w:numFmt w:val="lowerLetter"/>
-      <w:lvlText w:val="%8)"/>
-      <w:lvlJc w:val="left"/>
-      <w:pPr>
-        <w:ind w:left="3786" w:hanging="420"/>
-      </w:pPr>
-    </w:lvl>
-    <w:lvl w:ilvl="8" w:tplc="0409001B" w:tentative="1">
-      <w:start w:val="1"/>
-      <w:numFmt w:val="lowerRoman"/>
-      <w:lvlText w:val="%9."/>
-      <w:lvlJc w:val="right"/>
-      <w:pPr>
-        <w:ind w:left="4206" w:hanging="420"/>
-      </w:pPr>
-    </w:lvl>
-  </w:abstractNum>
-  <w:abstractNum w:abstractNumId="13" w15:restartNumberingAfterBreak="0">
-    <w:nsid w:val="36E05B6D"/>
-    <w:multiLevelType w:val="multilevel"/>
-    <w:tmpl w:val="26B699DE"/>
-    <w:lvl w:ilvl="0">
-      <w:start w:val="1"/>
-      <w:numFmt w:val="decimal"/>
-      <w:lvlText w:val="%1."/>
-      <w:lvlJc w:val="left"/>
-      <w:pPr>
-        <w:ind w:left="927" w:hanging="360"/>
-      </w:pPr>
-      <w:rPr>
-        <w:rFonts w:hint="default"/>
-      </w:rPr>
-    </w:lvl>
-    <w:lvl w:ilvl="1">
+    <w:lvl w:ilvl="1" w:tentative="0">
       <w:start w:val="1"/>
       <w:numFmt w:val="decimal"/>
       <w:isLgl/>
@@ -11283,7 +10912,7 @@
         <w:rFonts w:hint="default"/>
       </w:rPr>
     </w:lvl>
-    <w:lvl w:ilvl="2">
+    <w:lvl w:ilvl="2" w:tentative="0">
       <w:start w:val="1"/>
       <w:numFmt w:val="decimal"/>
       <w:isLgl/>
@@ -11296,7 +10925,7 @@
         <w:rFonts w:hint="default"/>
       </w:rPr>
     </w:lvl>
-    <w:lvl w:ilvl="3">
+    <w:lvl w:ilvl="3" w:tentative="0">
       <w:start w:val="1"/>
       <w:numFmt w:val="decimal"/>
       <w:isLgl/>
@@ -11309,7 +10938,7 @@
         <w:rFonts w:hint="default"/>
       </w:rPr>
     </w:lvl>
-    <w:lvl w:ilvl="4">
+    <w:lvl w:ilvl="4" w:tentative="0">
       <w:start w:val="1"/>
       <w:numFmt w:val="decimal"/>
       <w:isLgl/>
@@ -11322,7 +10951,7 @@
         <w:rFonts w:hint="default"/>
       </w:rPr>
     </w:lvl>
-    <w:lvl w:ilvl="5">
+    <w:lvl w:ilvl="5" w:tentative="0">
       <w:start w:val="1"/>
       <w:numFmt w:val="decimal"/>
       <w:isLgl/>
@@ -11335,7 +10964,7 @@
         <w:rFonts w:hint="default"/>
       </w:rPr>
     </w:lvl>
-    <w:lvl w:ilvl="6">
+    <w:lvl w:ilvl="6" w:tentative="0">
       <w:start w:val="1"/>
       <w:numFmt w:val="decimal"/>
       <w:isLgl/>
@@ -11348,7 +10977,7 @@
         <w:rFonts w:hint="default"/>
       </w:rPr>
     </w:lvl>
-    <w:lvl w:ilvl="7">
+    <w:lvl w:ilvl="7" w:tentative="0">
       <w:start w:val="1"/>
       <w:numFmt w:val="decimal"/>
       <w:isLgl/>
@@ -11361,7 +10990,7 @@
         <w:rFonts w:hint="default"/>
       </w:rPr>
     </w:lvl>
-    <w:lvl w:ilvl="8">
+    <w:lvl w:ilvl="8" w:tentative="0">
       <w:start w:val="1"/>
       <w:numFmt w:val="decimal"/>
       <w:isLgl/>
@@ -11375,11 +11004,11 @@
       </w:rPr>
     </w:lvl>
   </w:abstractNum>
-  <w:abstractNum w:abstractNumId="14" w15:restartNumberingAfterBreak="0">
+  <w:abstractNum w:abstractNumId="4">
     <w:nsid w:val="735C60D3"/>
-    <w:multiLevelType w:val="hybridMultilevel"/>
-    <w:tmpl w:val="BE42837E"/>
-    <w:lvl w:ilvl="0" w:tplc="AD7289E6">
+    <w:multiLevelType w:val="multilevel"/>
+    <w:tmpl w:val="735C60D3"/>
+    <w:lvl w:ilvl="0" w:tentative="0">
       <w:start w:val="1"/>
       <w:numFmt w:val="decimal"/>
       <w:lvlText w:val="%1."/>
@@ -11391,7 +11020,7 @@
         <w:rFonts w:hint="default"/>
       </w:rPr>
     </w:lvl>
-    <w:lvl w:ilvl="1" w:tplc="04090019" w:tentative="1">
+    <w:lvl w:ilvl="1" w:tentative="0">
       <w:start w:val="1"/>
       <w:numFmt w:val="lowerLetter"/>
       <w:lvlText w:val="%2)"/>
@@ -11400,7 +11029,7 @@
         <w:ind w:left="1407" w:hanging="420"/>
       </w:pPr>
     </w:lvl>
-    <w:lvl w:ilvl="2" w:tplc="0409001B" w:tentative="1">
+    <w:lvl w:ilvl="2" w:tentative="0">
       <w:start w:val="1"/>
       <w:numFmt w:val="lowerRoman"/>
       <w:lvlText w:val="%3."/>
@@ -11409,7 +11038,7 @@
         <w:ind w:left="1827" w:hanging="420"/>
       </w:pPr>
     </w:lvl>
-    <w:lvl w:ilvl="3" w:tplc="0409000F" w:tentative="1">
+    <w:lvl w:ilvl="3" w:tentative="0">
       <w:start w:val="1"/>
       <w:numFmt w:val="decimal"/>
       <w:lvlText w:val="%4."/>
@@ -11418,7 +11047,7 @@
         <w:ind w:left="2247" w:hanging="420"/>
       </w:pPr>
     </w:lvl>
-    <w:lvl w:ilvl="4" w:tplc="04090019" w:tentative="1">
+    <w:lvl w:ilvl="4" w:tentative="0">
       <w:start w:val="1"/>
       <w:numFmt w:val="lowerLetter"/>
       <w:lvlText w:val="%5)"/>
@@ -11427,7 +11056,7 @@
         <w:ind w:left="2667" w:hanging="420"/>
       </w:pPr>
     </w:lvl>
-    <w:lvl w:ilvl="5" w:tplc="0409001B" w:tentative="1">
+    <w:lvl w:ilvl="5" w:tentative="0">
       <w:start w:val="1"/>
       <w:numFmt w:val="lowerRoman"/>
       <w:lvlText w:val="%6."/>
@@ -11436,7 +11065,7 @@
         <w:ind w:left="3087" w:hanging="420"/>
       </w:pPr>
     </w:lvl>
-    <w:lvl w:ilvl="6" w:tplc="0409000F" w:tentative="1">
+    <w:lvl w:ilvl="6" w:tentative="0">
       <w:start w:val="1"/>
       <w:numFmt w:val="decimal"/>
       <w:lvlText w:val="%7."/>
@@ -11445,7 +11074,7 @@
         <w:ind w:left="3507" w:hanging="420"/>
       </w:pPr>
     </w:lvl>
-    <w:lvl w:ilvl="7" w:tplc="04090019" w:tentative="1">
+    <w:lvl w:ilvl="7" w:tentative="0">
       <w:start w:val="1"/>
       <w:numFmt w:val="lowerLetter"/>
       <w:lvlText w:val="%8)"/>
@@ -11454,7 +11083,7 @@
         <w:ind w:left="3927" w:hanging="420"/>
       </w:pPr>
     </w:lvl>
-    <w:lvl w:ilvl="8" w:tplc="0409001B" w:tentative="1">
+    <w:lvl w:ilvl="8" w:tentative="0">
       <w:start w:val="1"/>
       <w:numFmt w:val="lowerRoman"/>
       <w:lvlText w:val="%9."/>
@@ -11465,467 +11094,310 @@
     </w:lvl>
   </w:abstractNum>
   <w:num w:numId="1">
-    <w:abstractNumId w:val="0"/>
+    <w:abstractNumId w:val="1"/>
   </w:num>
   <w:num w:numId="2">
-    <w:abstractNumId w:val="1"/>
+    <w:abstractNumId w:val="2"/>
   </w:num>
   <w:num w:numId="3">
-    <w:abstractNumId w:val="2"/>
+    <w:abstractNumId w:val="3"/>
   </w:num>
   <w:num w:numId="4">
-    <w:abstractNumId w:val="3"/>
+    <w:abstractNumId w:val="4"/>
   </w:num>
   <w:num w:numId="5">
-    <w:abstractNumId w:val="4"/>
-  </w:num>
-  <w:num w:numId="6">
-    <w:abstractNumId w:val="5"/>
-  </w:num>
-  <w:num w:numId="7">
-    <w:abstractNumId w:val="6"/>
-  </w:num>
-  <w:num w:numId="8">
-    <w:abstractNumId w:val="7"/>
-  </w:num>
-  <w:num w:numId="9">
-    <w:abstractNumId w:val="8"/>
-  </w:num>
-  <w:num w:numId="10">
-    <w:abstractNumId w:val="11"/>
-  </w:num>
-  <w:num w:numId="11">
-    <w:abstractNumId w:val="12"/>
-  </w:num>
-  <w:num w:numId="12">
-    <w:abstractNumId w:val="10"/>
-  </w:num>
-  <w:num w:numId="13">
-    <w:abstractNumId w:val="13"/>
-  </w:num>
-  <w:num w:numId="14">
-    <w:abstractNumId w:val="14"/>
-  </w:num>
-  <w:num w:numId="15">
-    <w:abstractNumId w:val="9"/>
+    <w:abstractNumId w:val="0"/>
   </w:num>
 </w:numbering>
 </file>
 
 <file path=word/styles.xml><?xml version="1.0" encoding="utf-8"?>
-<w:styles xmlns:mc="http://schemas.openxmlformats.org/markup-compatibility/2006" xmlns:r="http://schemas.openxmlformats.org/officeDocument/2006/relationships" xmlns:w="http://schemas.openxmlformats.org/wordprocessingml/2006/main" xmlns:w14="http://schemas.microsoft.com/office/word/2010/wordml" xmlns:w15="http://schemas.microsoft.com/office/word/2012/wordml" xmlns:w16cex="http://schemas.microsoft.com/office/word/2018/wordml/cex" xmlns:w16cid="http://schemas.microsoft.com/office/word/2016/wordml/cid" xmlns:w16="http://schemas.microsoft.com/office/word/2018/wordml" xmlns:w16se="http://schemas.microsoft.com/office/word/2015/wordml/symex" mc:Ignorable="w14 w15 w16se w16cid w16 w16cex">
+<w:styles xmlns:mc="http://schemas.openxmlformats.org/markup-compatibility/2006" xmlns:o="urn:schemas-microsoft-com:office:office" xmlns:r="http://schemas.openxmlformats.org/officeDocument/2006/relationships" xmlns:m="http://schemas.openxmlformats.org/officeDocument/2006/math" xmlns:v="urn:schemas-microsoft-com:vml" xmlns:w="http://schemas.openxmlformats.org/wordprocessingml/2006/main" xmlns:w14="http://schemas.microsoft.com/office/word/2010/wordml" xmlns:w10="urn:schemas-microsoft-com:office:word" xmlns:sl="http://schemas.openxmlformats.org/schemaLibrary/2006/main" mc:Ignorable="w14">
   <w:docDefaults>
     <w:rPrDefault>
       <w:rPr>
-        <w:rFonts w:asciiTheme="minorHAnsi" w:eastAsiaTheme="minorEastAsia" w:hAnsiTheme="minorHAnsi" w:cstheme="minorBidi"/>
-        <w:kern w:val="2"/>
-        <w:sz w:val="21"/>
-        <w:szCs w:val="24"/>
-        <w:lang w:val="en-US" w:eastAsia="zh-CN" w:bidi="ar-SA"/>
+        <w:rFonts w:asciiTheme="minorHAnsi" w:hAnsiTheme="minorHAnsi" w:eastAsiaTheme="minorEastAsia" w:cstheme="minorBidi"/>
       </w:rPr>
     </w:rPrDefault>
-    <w:pPrDefault/>
   </w:docDefaults>
-  <w:latentStyles w:defLockedState="0" w:defUIPriority="99" w:defSemiHidden="0" w:defUnhideWhenUsed="0" w:defQFormat="0" w:count="376">
-    <w:lsdException w:name="Normal" w:uiPriority="0" w:qFormat="1"/>
-    <w:lsdException w:name="heading 1" w:uiPriority="9" w:qFormat="1"/>
-    <w:lsdException w:name="heading 2" w:semiHidden="1" w:uiPriority="9" w:unhideWhenUsed="1" w:qFormat="1"/>
-    <w:lsdException w:name="heading 3" w:semiHidden="1" w:uiPriority="9" w:unhideWhenUsed="1" w:qFormat="1"/>
-    <w:lsdException w:name="heading 4" w:semiHidden="1" w:uiPriority="9" w:unhideWhenUsed="1" w:qFormat="1"/>
-    <w:lsdException w:name="heading 5" w:semiHidden="1" w:uiPriority="9" w:unhideWhenUsed="1" w:qFormat="1"/>
-    <w:lsdException w:name="heading 6" w:semiHidden="1" w:uiPriority="9" w:unhideWhenUsed="1" w:qFormat="1"/>
-    <w:lsdException w:name="heading 7" w:semiHidden="1" w:uiPriority="9" w:unhideWhenUsed="1" w:qFormat="1"/>
-    <w:lsdException w:name="heading 8" w:semiHidden="1" w:uiPriority="9" w:unhideWhenUsed="1" w:qFormat="1"/>
-    <w:lsdException w:name="heading 9" w:semiHidden="1" w:uiPriority="9" w:unhideWhenUsed="1" w:qFormat="1"/>
-    <w:lsdException w:name="index 1" w:semiHidden="1" w:unhideWhenUsed="1"/>
-    <w:lsdException w:name="index 2" w:semiHidden="1" w:unhideWhenUsed="1"/>
-    <w:lsdException w:name="index 3" w:semiHidden="1" w:unhideWhenUsed="1"/>
-    <w:lsdException w:name="index 4" w:semiHidden="1" w:unhideWhenUsed="1"/>
-    <w:lsdException w:name="index 5" w:semiHidden="1" w:unhideWhenUsed="1"/>
-    <w:lsdException w:name="index 6" w:semiHidden="1" w:unhideWhenUsed="1"/>
-    <w:lsdException w:name="index 7" w:semiHidden="1" w:unhideWhenUsed="1"/>
-    <w:lsdException w:name="index 8" w:semiHidden="1" w:unhideWhenUsed="1"/>
-    <w:lsdException w:name="index 9" w:semiHidden="1" w:unhideWhenUsed="1"/>
-    <w:lsdException w:name="toc 1" w:semiHidden="1" w:uiPriority="39" w:unhideWhenUsed="1"/>
-    <w:lsdException w:name="toc 2" w:semiHidden="1" w:uiPriority="39" w:unhideWhenUsed="1"/>
-    <w:lsdException w:name="toc 3" w:semiHidden="1" w:uiPriority="39" w:unhideWhenUsed="1"/>
-    <w:lsdException w:name="toc 4" w:semiHidden="1" w:uiPriority="39" w:unhideWhenUsed="1"/>
-    <w:lsdException w:name="toc 5" w:semiHidden="1" w:uiPriority="39" w:unhideWhenUsed="1"/>
-    <w:lsdException w:name="toc 6" w:semiHidden="1" w:uiPriority="39" w:unhideWhenUsed="1"/>
-    <w:lsdException w:name="toc 7" w:semiHidden="1" w:uiPriority="39" w:unhideWhenUsed="1"/>
-    <w:lsdException w:name="toc 8" w:semiHidden="1" w:uiPriority="39" w:unhideWhenUsed="1"/>
-    <w:lsdException w:name="toc 9" w:semiHidden="1" w:uiPriority="39" w:unhideWhenUsed="1"/>
-    <w:lsdException w:name="Normal Indent" w:semiHidden="1" w:unhideWhenUsed="1"/>
-    <w:lsdException w:name="footnote text" w:semiHidden="1" w:unhideWhenUsed="1"/>
-    <w:lsdException w:name="annotation text" w:semiHidden="1" w:unhideWhenUsed="1"/>
-    <w:lsdException w:name="header" w:semiHidden="1" w:unhideWhenUsed="1"/>
-    <w:lsdException w:name="footer" w:semiHidden="1" w:unhideWhenUsed="1"/>
-    <w:lsdException w:name="index heading" w:semiHidden="1" w:unhideWhenUsed="1"/>
-    <w:lsdException w:name="caption" w:semiHidden="1" w:uiPriority="35" w:unhideWhenUsed="1" w:qFormat="1"/>
-    <w:lsdException w:name="table of figures" w:semiHidden="1" w:unhideWhenUsed="1"/>
-    <w:lsdException w:name="envelope address" w:semiHidden="1" w:unhideWhenUsed="1"/>
-    <w:lsdException w:name="envelope return" w:semiHidden="1" w:unhideWhenUsed="1"/>
-    <w:lsdException w:name="footnote reference" w:semiHidden="1" w:unhideWhenUsed="1"/>
-    <w:lsdException w:name="annotation reference" w:semiHidden="1" w:unhideWhenUsed="1"/>
-    <w:lsdException w:name="line number" w:semiHidden="1" w:unhideWhenUsed="1"/>
-    <w:lsdException w:name="page number" w:semiHidden="1" w:unhideWhenUsed="1"/>
-    <w:lsdException w:name="endnote reference" w:semiHidden="1" w:unhideWhenUsed="1"/>
-    <w:lsdException w:name="endnote text" w:semiHidden="1" w:unhideWhenUsed="1"/>
-    <w:lsdException w:name="table of authorities" w:semiHidden="1" w:unhideWhenUsed="1"/>
-    <w:lsdException w:name="macro" w:semiHidden="1" w:unhideWhenUsed="1"/>
-    <w:lsdException w:name="toa heading" w:semiHidden="1" w:unhideWhenUsed="1"/>
-    <w:lsdException w:name="List" w:semiHidden="1" w:unhideWhenUsed="1"/>
-    <w:lsdException w:name="List Bullet" w:semiHidden="1" w:unhideWhenUsed="1"/>
-    <w:lsdException w:name="List Number" w:semiHidden="1" w:unhideWhenUsed="1"/>
-    <w:lsdException w:name="List 2" w:semiHidden="1" w:unhideWhenUsed="1"/>
-    <w:lsdException w:name="List 3" w:semiHidden="1" w:unhideWhenUsed="1"/>
-    <w:lsdException w:name="List 4" w:semiHidden="1" w:unhideWhenUsed="1"/>
-    <w:lsdException w:name="List 5" w:semiHidden="1" w:unhideWhenUsed="1"/>
-    <w:lsdException w:name="List Bullet 2" w:semiHidden="1" w:unhideWhenUsed="1"/>
-    <w:lsdException w:name="List Bullet 3" w:semiHidden="1" w:unhideWhenUsed="1"/>
-    <w:lsdException w:name="List Bullet 4" w:semiHidden="1" w:unhideWhenUsed="1"/>
-    <w:lsdException w:name="List Bullet 5" w:semiHidden="1" w:unhideWhenUsed="1"/>
-    <w:lsdException w:name="List Number 2" w:semiHidden="1" w:unhideWhenUsed="1"/>
-    <w:lsdException w:name="List Number 3" w:semiHidden="1" w:unhideWhenUsed="1"/>
-    <w:lsdException w:name="List Number 4" w:semiHidden="1" w:unhideWhenUsed="1"/>
-    <w:lsdException w:name="List Number 5" w:semiHidden="1" w:unhideWhenUsed="1"/>
-    <w:lsdException w:name="Title" w:uiPriority="10" w:qFormat="1"/>
-    <w:lsdException w:name="Closing" w:semiHidden="1" w:unhideWhenUsed="1"/>
-    <w:lsdException w:name="Signature" w:semiHidden="1" w:unhideWhenUsed="1"/>
-    <w:lsdException w:name="Default Paragraph Font" w:semiHidden="1" w:uiPriority="1" w:unhideWhenUsed="1"/>
-    <w:lsdException w:name="Body Text" w:semiHidden="1" w:unhideWhenUsed="1"/>
-    <w:lsdException w:name="Body Text Indent" w:semiHidden="1" w:unhideWhenUsed="1"/>
-    <w:lsdException w:name="List Continue" w:semiHidden="1" w:unhideWhenUsed="1"/>
-    <w:lsdException w:name="List Continue 2" w:semiHidden="1" w:unhideWhenUsed="1"/>
-    <w:lsdException w:name="List Continue 3" w:semiHidden="1" w:unhideWhenUsed="1"/>
-    <w:lsdException w:name="List Continue 4" w:semiHidden="1" w:unhideWhenUsed="1"/>
-    <w:lsdException w:name="List Continue 5" w:semiHidden="1" w:unhideWhenUsed="1"/>
-    <w:lsdException w:name="Message Header" w:semiHidden="1" w:unhideWhenUsed="1"/>
-    <w:lsdException w:name="Subtitle" w:uiPriority="11" w:qFormat="1"/>
-    <w:lsdException w:name="Salutation" w:semiHidden="1" w:unhideWhenUsed="1"/>
-    <w:lsdException w:name="Date" w:semiHidden="1" w:unhideWhenUsed="1"/>
-    <w:lsdException w:name="Body Text First Indent" w:semiHidden="1" w:unhideWhenUsed="1"/>
-    <w:lsdException w:name="Body Text First Indent 2" w:semiHidden="1" w:unhideWhenUsed="1"/>
-    <w:lsdException w:name="Note Heading" w:semiHidden="1" w:unhideWhenUsed="1"/>
-    <w:lsdException w:name="Body Text 2" w:semiHidden="1" w:unhideWhenUsed="1"/>
-    <w:lsdException w:name="Body Text 3" w:semiHidden="1" w:unhideWhenUsed="1"/>
-    <w:lsdException w:name="Body Text Indent 2" w:semiHidden="1" w:unhideWhenUsed="1"/>
-    <w:lsdException w:name="Body Text Indent 3" w:semiHidden="1" w:unhideWhenUsed="1"/>
-    <w:lsdException w:name="Block Text" w:semiHidden="1" w:unhideWhenUsed="1"/>
-    <w:lsdException w:name="Hyperlink" w:semiHidden="1" w:unhideWhenUsed="1"/>
-    <w:lsdException w:name="FollowedHyperlink" w:semiHidden="1" w:unhideWhenUsed="1"/>
-    <w:lsdException w:name="Strong" w:uiPriority="22" w:qFormat="1"/>
-    <w:lsdException w:name="Emphasis" w:uiPriority="20" w:qFormat="1"/>
-    <w:lsdException w:name="Document Map" w:semiHidden="1" w:unhideWhenUsed="1"/>
-    <w:lsdException w:name="Plain Text" w:semiHidden="1" w:unhideWhenUsed="1"/>
-    <w:lsdException w:name="E-mail Signature" w:semiHidden="1" w:unhideWhenUsed="1"/>
-    <w:lsdException w:name="HTML Top of Form" w:semiHidden="1" w:unhideWhenUsed="1"/>
-    <w:lsdException w:name="HTML Bottom of Form" w:semiHidden="1" w:unhideWhenUsed="1"/>
-    <w:lsdException w:name="Normal (Web)" w:semiHidden="1" w:unhideWhenUsed="1"/>
-    <w:lsdException w:name="HTML Acronym" w:semiHidden="1" w:unhideWhenUsed="1"/>
-    <w:lsdException w:name="HTML Address" w:semiHidden="1" w:unhideWhenUsed="1"/>
-    <w:lsdException w:name="HTML Cite" w:semiHidden="1" w:unhideWhenUsed="1"/>
-    <w:lsdException w:name="HTML Code" w:semiHidden="1" w:unhideWhenUsed="1"/>
-    <w:lsdException w:name="HTML Definition" w:semiHidden="1" w:unhideWhenUsed="1"/>
-    <w:lsdException w:name="HTML Keyboard" w:semiHidden="1" w:unhideWhenUsed="1"/>
-    <w:lsdException w:name="HTML Preformatted" w:semiHidden="1" w:unhideWhenUsed="1"/>
-    <w:lsdException w:name="HTML Sample" w:semiHidden="1" w:unhideWhenUsed="1"/>
-    <w:lsdException w:name="HTML Typewriter" w:semiHidden="1" w:unhideWhenUsed="1"/>
-    <w:lsdException w:name="HTML Variable" w:semiHidden="1" w:unhideWhenUsed="1"/>
-    <w:lsdException w:name="Normal Table" w:semiHidden="1" w:unhideWhenUsed="1"/>
-    <w:lsdException w:name="annotation subject" w:semiHidden="1" w:unhideWhenUsed="1"/>
-    <w:lsdException w:name="No List" w:semiHidden="1" w:unhideWhenUsed="1"/>
-    <w:lsdException w:name="Outline List 1" w:semiHidden="1" w:unhideWhenUsed="1"/>
-    <w:lsdException w:name="Outline List 2" w:semiHidden="1" w:unhideWhenUsed="1"/>
-    <w:lsdException w:name="Outline List 3" w:semiHidden="1" w:unhideWhenUsed="1"/>
-    <w:lsdException w:name="Table Simple 1" w:semiHidden="1" w:unhideWhenUsed="1"/>
-    <w:lsdException w:name="Table Simple 2" w:semiHidden="1" w:unhideWhenUsed="1"/>
-    <w:lsdException w:name="Table Simple 3" w:semiHidden="1" w:unhideWhenUsed="1"/>
-    <w:lsdException w:name="Table Classic 1" w:semiHidden="1" w:unhideWhenUsed="1"/>
-    <w:lsdException w:name="Table Classic 2" w:semiHidden="1" w:unhideWhenUsed="1"/>
-    <w:lsdException w:name="Table Classic 3" w:semiHidden="1" w:unhideWhenUsed="1"/>
-    <w:lsdException w:name="Table Classic 4" w:semiHidden="1" w:unhideWhenUsed="1"/>
-    <w:lsdException w:name="Table Colorful 1" w:semiHidden="1" w:unhideWhenUsed="1"/>
-    <w:lsdException w:name="Table Colorful 2" w:semiHidden="1" w:unhideWhenUsed="1"/>
-    <w:lsdException w:name="Table Colorful 3" w:semiHidden="1" w:unhideWhenUsed="1"/>
-    <w:lsdException w:name="Table Columns 1" w:semiHidden="1" w:unhideWhenUsed="1"/>
-    <w:lsdException w:name="Table Columns 2" w:semiHidden="1" w:unhideWhenUsed="1"/>
-    <w:lsdException w:name="Table Columns 3" w:semiHidden="1" w:unhideWhenUsed="1"/>
-    <w:lsdException w:name="Table Columns 4" w:semiHidden="1" w:unhideWhenUsed="1"/>
-    <w:lsdException w:name="Table Columns 5" w:semiHidden="1" w:unhideWhenUsed="1"/>
-    <w:lsdException w:name="Table Grid 1" w:semiHidden="1" w:unhideWhenUsed="1"/>
-    <w:lsdException w:name="Table Grid 2" w:semiHidden="1" w:unhideWhenUsed="1"/>
-    <w:lsdException w:name="Table Grid 3" w:semiHidden="1" w:unhideWhenUsed="1"/>
-    <w:lsdException w:name="Table Grid 4" w:semiHidden="1" w:unhideWhenUsed="1"/>
-    <w:lsdException w:name="Table Grid 5" w:semiHidden="1" w:unhideWhenUsed="1"/>
-    <w:lsdException w:name="Table Grid 6" w:semiHidden="1" w:unhideWhenUsed="1"/>
-    <w:lsdException w:name="Table Grid 7" w:semiHidden="1" w:unhideWhenUsed="1"/>
-    <w:lsdException w:name="Table Grid 8" w:semiHidden="1" w:unhideWhenUsed="1"/>
-    <w:lsdException w:name="Table List 1" w:semiHidden="1" w:unhideWhenUsed="1"/>
-    <w:lsdException w:name="Table List 2" w:semiHidden="1" w:unhideWhenUsed="1"/>
-    <w:lsdException w:name="Table List 3" w:semiHidden="1" w:unhideWhenUsed="1"/>
-    <w:lsdException w:name="Table List 4" w:semiHidden="1" w:unhideWhenUsed="1"/>
-    <w:lsdException w:name="Table List 5" w:semiHidden="1" w:unhideWhenUsed="1"/>
-    <w:lsdException w:name="Table List 6" w:semiHidden="1" w:unhideWhenUsed="1"/>
-    <w:lsdException w:name="Table List 7" w:semiHidden="1" w:unhideWhenUsed="1"/>
-    <w:lsdException w:name="Table List 8" w:semiHidden="1" w:unhideWhenUsed="1"/>
-    <w:lsdException w:name="Table 3D effects 1" w:semiHidden="1" w:unhideWhenUsed="1"/>
-    <w:lsdException w:name="Table 3D effects 2" w:semiHidden="1" w:unhideWhenUsed="1"/>
-    <w:lsdException w:name="Table 3D effects 3" w:semiHidden="1" w:unhideWhenUsed="1"/>
-    <w:lsdException w:name="Table Contemporary" w:semiHidden="1" w:unhideWhenUsed="1"/>
-    <w:lsdException w:name="Table Elegant" w:semiHidden="1" w:unhideWhenUsed="1"/>
-    <w:lsdException w:name="Table Professional" w:semiHidden="1" w:unhideWhenUsed="1"/>
-    <w:lsdException w:name="Table Subtle 1" w:semiHidden="1" w:unhideWhenUsed="1"/>
-    <w:lsdException w:name="Table Subtle 2" w:semiHidden="1" w:unhideWhenUsed="1"/>
-    <w:lsdException w:name="Table Web 1" w:semiHidden="1" w:unhideWhenUsed="1"/>
-    <w:lsdException w:name="Table Web 2" w:semiHidden="1" w:unhideWhenUsed="1"/>
-    <w:lsdException w:name="Table Web 3" w:semiHidden="1" w:unhideWhenUsed="1"/>
-    <w:lsdException w:name="Balloon Text" w:semiHidden="1" w:unhideWhenUsed="1"/>
-    <w:lsdException w:name="Table Grid" w:uiPriority="39"/>
-    <w:lsdException w:name="Table Theme" w:semiHidden="1" w:unhideWhenUsed="1"/>
-    <w:lsdException w:name="Placeholder Text" w:semiHidden="1"/>
-    <w:lsdException w:name="No Spacing" w:uiPriority="1" w:qFormat="1"/>
-    <w:lsdException w:name="Light Shading" w:uiPriority="60"/>
-    <w:lsdException w:name="Light List" w:uiPriority="61"/>
-    <w:lsdException w:name="Light Grid" w:uiPriority="62"/>
-    <w:lsdException w:name="Medium Shading 1" w:uiPriority="63"/>
-    <w:lsdException w:name="Medium Shading 2" w:uiPriority="64"/>
-    <w:lsdException w:name="Medium List 1" w:uiPriority="65"/>
-    <w:lsdException w:name="Medium List 2" w:uiPriority="66"/>
-    <w:lsdException w:name="Medium Grid 1" w:uiPriority="67"/>
-    <w:lsdException w:name="Medium Grid 2" w:uiPriority="68"/>
-    <w:lsdException w:name="Medium Grid 3" w:uiPriority="69"/>
-    <w:lsdException w:name="Dark List" w:uiPriority="70"/>
-    <w:lsdException w:name="Colorful Shading" w:uiPriority="71"/>
-    <w:lsdException w:name="Colorful List" w:uiPriority="72"/>
-    <w:lsdException w:name="Colorful Grid" w:uiPriority="73"/>
-    <w:lsdException w:name="Light Shading Accent 1" w:uiPriority="60"/>
-    <w:lsdException w:name="Light List Accent 1" w:uiPriority="61"/>
-    <w:lsdException w:name="Light Grid Accent 1" w:uiPriority="62"/>
-    <w:lsdException w:name="Medium Shading 1 Accent 1" w:uiPriority="63"/>
-    <w:lsdException w:name="Medium Shading 2 Accent 1" w:uiPriority="64"/>
-    <w:lsdException w:name="Medium List 1 Accent 1" w:uiPriority="65"/>
-    <w:lsdException w:name="Revision" w:semiHidden="1"/>
-    <w:lsdException w:name="List Paragraph" w:uiPriority="34" w:qFormat="1"/>
-    <w:lsdException w:name="Quote" w:uiPriority="29" w:qFormat="1"/>
-    <w:lsdException w:name="Intense Quote" w:uiPriority="30" w:qFormat="1"/>
-    <w:lsdException w:name="Medium List 2 Accent 1" w:uiPriority="66"/>
-    <w:lsdException w:name="Medium Grid 1 Accent 1" w:uiPriority="67"/>
-    <w:lsdException w:name="Medium Grid 2 Accent 1" w:uiPriority="68"/>
-    <w:lsdException w:name="Medium Grid 3 Accent 1" w:uiPriority="69"/>
-    <w:lsdException w:name="Dark List Accent 1" w:uiPriority="70"/>
-    <w:lsdException w:name="Colorful Shading Accent 1" w:uiPriority="71"/>
-    <w:lsdException w:name="Colorful List Accent 1" w:uiPriority="72"/>
-    <w:lsdException w:name="Colorful Grid Accent 1" w:uiPriority="73"/>
-    <w:lsdException w:name="Light Shading Accent 2" w:uiPriority="60"/>
-    <w:lsdException w:name="Light List Accent 2" w:uiPriority="61"/>
-    <w:lsdException w:name="Light Grid Accent 2" w:uiPriority="62"/>
-    <w:lsdException w:name="Medium Shading 1 Accent 2" w:uiPriority="63"/>
-    <w:lsdException w:name="Medium Shading 2 Accent 2" w:uiPriority="64"/>
-    <w:lsdException w:name="Medium List 1 Accent 2" w:uiPriority="65"/>
-    <w:lsdException w:name="Medium List 2 Accent 2" w:uiPriority="66"/>
-    <w:lsdException w:name="Medium Grid 1 Accent 2" w:uiPriority="67"/>
-    <w:lsdException w:name="Medium Grid 2 Accent 2" w:uiPriority="68"/>
-    <w:lsdException w:name="Medium Grid 3 Accent 2" w:uiPriority="69"/>
-    <w:lsdException w:name="Dark List Accent 2" w:uiPriority="70"/>
-    <w:lsdException w:name="Colorful Shading Accent 2" w:uiPriority="71"/>
-    <w:lsdException w:name="Colorful List Accent 2" w:uiPriority="72"/>
-    <w:lsdException w:name="Colorful Grid Accent 2" w:uiPriority="73"/>
-    <w:lsdException w:name="Light Shading Accent 3" w:uiPriority="60"/>
-    <w:lsdException w:name="Light List Accent 3" w:uiPriority="61"/>
-    <w:lsdException w:name="Light Grid Accent 3" w:uiPriority="62"/>
-    <w:lsdException w:name="Medium Shading 1 Accent 3" w:uiPriority="63"/>
-    <w:lsdException w:name="Medium Shading 2 Accent 3" w:uiPriority="64"/>
-    <w:lsdException w:name="Medium List 1 Accent 3" w:uiPriority="65"/>
-    <w:lsdException w:name="Medium List 2 Accent 3" w:uiPriority="66"/>
-    <w:lsdException w:name="Medium Grid 1 Accent 3" w:uiPriority="67"/>
-    <w:lsdException w:name="Medium Grid 2 Accent 3" w:uiPriority="68"/>
-    <w:lsdException w:name="Medium Grid 3 Accent 3" w:uiPriority="69"/>
-    <w:lsdException w:name="Dark List Accent 3" w:uiPriority="70"/>
-    <w:lsdException w:name="Colorful Shading Accent 3" w:uiPriority="71"/>
-    <w:lsdException w:name="Colorful List Accent 3" w:uiPriority="72"/>
-    <w:lsdException w:name="Colorful Grid Accent 3" w:uiPriority="73"/>
-    <w:lsdException w:name="Light Shading Accent 4" w:uiPriority="60"/>
-    <w:lsdException w:name="Light List Accent 4" w:uiPriority="61"/>
-    <w:lsdException w:name="Light Grid Accent 4" w:uiPriority="62"/>
-    <w:lsdException w:name="Medium Shading 1 Accent 4" w:uiPriority="63"/>
-    <w:lsdException w:name="Medium Shading 2 Accent 4" w:uiPriority="64"/>
-    <w:lsdException w:name="Medium List 1 Accent 4" w:uiPriority="65"/>
-    <w:lsdException w:name="Medium List 2 Accent 4" w:uiPriority="66"/>
-    <w:lsdException w:name="Medium Grid 1 Accent 4" w:uiPriority="67"/>
-    <w:lsdException w:name="Medium Grid 2 Accent 4" w:uiPriority="68"/>
-    <w:lsdException w:name="Medium Grid 3 Accent 4" w:uiPriority="69"/>
-    <w:lsdException w:name="Dark List Accent 4" w:uiPriority="70"/>
-    <w:lsdException w:name="Colorful Shading Accent 4" w:uiPriority="71"/>
-    <w:lsdException w:name="Colorful List Accent 4" w:uiPriority="72"/>
-    <w:lsdException w:name="Colorful Grid Accent 4" w:uiPriority="73"/>
-    <w:lsdException w:name="Light Shading Accent 5" w:uiPriority="60"/>
-    <w:lsdException w:name="Light List Accent 5" w:uiPriority="61"/>
-    <w:lsdException w:name="Light Grid Accent 5" w:uiPriority="62"/>
-    <w:lsdException w:name="Medium Shading 1 Accent 5" w:uiPriority="63"/>
-    <w:lsdException w:name="Medium Shading 2 Accent 5" w:uiPriority="64"/>
-    <w:lsdException w:name="Medium List 1 Accent 5" w:uiPriority="65"/>
-    <w:lsdException w:name="Medium List 2 Accent 5" w:uiPriority="66"/>
-    <w:lsdException w:name="Medium Grid 1 Accent 5" w:uiPriority="67"/>
-    <w:lsdException w:name="Medium Grid 2 Accent 5" w:uiPriority="68"/>
-    <w:lsdException w:name="Medium Grid 3 Accent 5" w:uiPriority="69"/>
-    <w:lsdException w:name="Dark List Accent 5" w:uiPriority="70"/>
-    <w:lsdException w:name="Colorful Shading Accent 5" w:uiPriority="71"/>
-    <w:lsdException w:name="Colorful List Accent 5" w:uiPriority="72"/>
-    <w:lsdException w:name="Colorful Grid Accent 5" w:uiPriority="73"/>
-    <w:lsdException w:name="Light Shading Accent 6" w:uiPriority="60"/>
-    <w:lsdException w:name="Light List Accent 6" w:uiPriority="61"/>
-    <w:lsdException w:name="Light Grid Accent 6" w:uiPriority="62"/>
-    <w:lsdException w:name="Medium Shading 1 Accent 6" w:uiPriority="63"/>
-    <w:lsdException w:name="Medium Shading 2 Accent 6" w:uiPriority="64"/>
-    <w:lsdException w:name="Medium List 1 Accent 6" w:uiPriority="65"/>
-    <w:lsdException w:name="Medium List 2 Accent 6" w:uiPriority="66"/>
-    <w:lsdException w:name="Medium Grid 1 Accent 6" w:uiPriority="67"/>
-    <w:lsdException w:name="Medium Grid 2 Accent 6" w:uiPriority="68"/>
-    <w:lsdException w:name="Medium Grid 3 Accent 6" w:uiPriority="69"/>
-    <w:lsdException w:name="Dark List Accent 6" w:uiPriority="70"/>
-    <w:lsdException w:name="Colorful Shading Accent 6" w:uiPriority="71"/>
-    <w:lsdException w:name="Colorful List Accent 6" w:uiPriority="72"/>
-    <w:lsdException w:name="Colorful Grid Accent 6" w:uiPriority="73"/>
-    <w:lsdException w:name="Subtle Emphasis" w:uiPriority="19" w:qFormat="1"/>
-    <w:lsdException w:name="Intense Emphasis" w:uiPriority="21" w:qFormat="1"/>
-    <w:lsdException w:name="Subtle Reference" w:uiPriority="31" w:qFormat="1"/>
-    <w:lsdException w:name="Intense Reference" w:uiPriority="32" w:qFormat="1"/>
-    <w:lsdException w:name="Book Title" w:uiPriority="33" w:qFormat="1"/>
-    <w:lsdException w:name="Bibliography" w:semiHidden="1" w:uiPriority="37" w:unhideWhenUsed="1"/>
-    <w:lsdException w:name="TOC Heading" w:semiHidden="1" w:uiPriority="39" w:unhideWhenUsed="1" w:qFormat="1"/>
-    <w:lsdException w:name="Plain Table 1" w:uiPriority="41"/>
-    <w:lsdException w:name="Plain Table 2" w:uiPriority="42"/>
-    <w:lsdException w:name="Plain Table 3" w:uiPriority="43"/>
-    <w:lsdException w:name="Plain Table 4" w:uiPriority="44"/>
-    <w:lsdException w:name="Plain Table 5" w:uiPriority="45"/>
-    <w:lsdException w:name="Grid Table Light" w:uiPriority="40"/>
-    <w:lsdException w:name="Grid Table 1 Light" w:uiPriority="46"/>
-    <w:lsdException w:name="Grid Table 2" w:uiPriority="47"/>
-    <w:lsdException w:name="Grid Table 3" w:uiPriority="48"/>
-    <w:lsdException w:name="Grid Table 4" w:uiPriority="49"/>
-    <w:lsdException w:name="Grid Table 5 Dark" w:uiPriority="50"/>
-    <w:lsdException w:name="Grid Table 6 Colorful" w:uiPriority="51"/>
-    <w:lsdException w:name="Grid Table 7 Colorful" w:uiPriority="52"/>
-    <w:lsdException w:name="Grid Table 1 Light Accent 1" w:uiPriority="46"/>
-    <w:lsdException w:name="Grid Table 2 Accent 1" w:uiPriority="47"/>
-    <w:lsdException w:name="Grid Table 3 Accent 1" w:uiPriority="48"/>
-    <w:lsdException w:name="Grid Table 4 Accent 1" w:uiPriority="49"/>
-    <w:lsdException w:name="Grid Table 5 Dark Accent 1" w:uiPriority="50"/>
-    <w:lsdException w:name="Grid Table 6 Colorful Accent 1" w:uiPriority="51"/>
-    <w:lsdException w:name="Grid Table 7 Colorful Accent 1" w:uiPriority="52"/>
-    <w:lsdException w:name="Grid Table 1 Light Accent 2" w:uiPriority="46"/>
-    <w:lsdException w:name="Grid Table 2 Accent 2" w:uiPriority="47"/>
-    <w:lsdException w:name="Grid Table 3 Accent 2" w:uiPriority="48"/>
-    <w:lsdException w:name="Grid Table 4 Accent 2" w:uiPriority="49"/>
-    <w:lsdException w:name="Grid Table 5 Dark Accent 2" w:uiPriority="50"/>
-    <w:lsdException w:name="Grid Table 6 Colorful Accent 2" w:uiPriority="51"/>
-    <w:lsdException w:name="Grid Table 7 Colorful Accent 2" w:uiPriority="52"/>
-    <w:lsdException w:name="Grid Table 1 Light Accent 3" w:uiPriority="46"/>
-    <w:lsdException w:name="Grid Table 2 Accent 3" w:uiPriority="47"/>
-    <w:lsdException w:name="Grid Table 3 Accent 3" w:uiPriority="48"/>
-    <w:lsdException w:name="Grid Table 4 Accent 3" w:uiPriority="49"/>
-    <w:lsdException w:name="Grid Table 5 Dark Accent 3" w:uiPriority="50"/>
-    <w:lsdException w:name="Grid Table 6 Colorful Accent 3" w:uiPriority="51"/>
-    <w:lsdException w:name="Grid Table 7 Colorful Accent 3" w:uiPriority="52"/>
-    <w:lsdException w:name="Grid Table 1 Light Accent 4" w:uiPriority="46"/>
-    <w:lsdException w:name="Grid Table 2 Accent 4" w:uiPriority="47"/>
-    <w:lsdException w:name="Grid Table 3 Accent 4" w:uiPriority="48"/>
-    <w:lsdException w:name="Grid Table 4 Accent 4" w:uiPriority="49"/>
-    <w:lsdException w:name="Grid Table 5 Dark Accent 4" w:uiPriority="50"/>
-    <w:lsdException w:name="Grid Table 6 Colorful Accent 4" w:uiPriority="51"/>
-    <w:lsdException w:name="Grid Table 7 Colorful Accent 4" w:uiPriority="52"/>
-    <w:lsdException w:name="Grid Table 1 Light Accent 5" w:uiPriority="46"/>
-    <w:lsdException w:name="Grid Table 2 Accent 5" w:uiPriority="47"/>
-    <w:lsdException w:name="Grid Table 3 Accent 5" w:uiPriority="48"/>
-    <w:lsdException w:name="Grid Table 4 Accent 5" w:uiPriority="49"/>
-    <w:lsdException w:name="Grid Table 5 Dark Accent 5" w:uiPriority="50"/>
-    <w:lsdException w:name="Grid Table 6 Colorful Accent 5" w:uiPriority="51"/>
-    <w:lsdException w:name="Grid Table 7 Colorful Accent 5" w:uiPriority="52"/>
-    <w:lsdException w:name="Grid Table 1 Light Accent 6" w:uiPriority="46"/>
-    <w:lsdException w:name="Grid Table 2 Accent 6" w:uiPriority="47"/>
-    <w:lsdException w:name="Grid Table 3 Accent 6" w:uiPriority="48"/>
-    <w:lsdException w:name="Grid Table 4 Accent 6" w:uiPriority="49"/>
-    <w:lsdException w:name="Grid Table 5 Dark Accent 6" w:uiPriority="50"/>
-    <w:lsdException w:name="Grid Table 6 Colorful Accent 6" w:uiPriority="51"/>
-    <w:lsdException w:name="Grid Table 7 Colorful Accent 6" w:uiPriority="52"/>
-    <w:lsdException w:name="List Table 1 Light" w:uiPriority="46"/>
-    <w:lsdException w:name="List Table 2" w:uiPriority="47"/>
-    <w:lsdException w:name="List Table 3" w:uiPriority="48"/>
-    <w:lsdException w:name="List Table 4" w:uiPriority="49"/>
-    <w:lsdException w:name="List Table 5 Dark" w:uiPriority="50"/>
-    <w:lsdException w:name="List Table 6 Colorful" w:uiPriority="51"/>
-    <w:lsdException w:name="List Table 7 Colorful" w:uiPriority="52"/>
-    <w:lsdException w:name="List Table 1 Light Accent 1" w:uiPriority="46"/>
-    <w:lsdException w:name="List Table 2 Accent 1" w:uiPriority="47"/>
-    <w:lsdException w:name="List Table 3 Accent 1" w:uiPriority="48"/>
-    <w:lsdException w:name="List Table 4 Accent 1" w:uiPriority="49"/>
-    <w:lsdException w:name="List Table 5 Dark Accent 1" w:uiPriority="50"/>
-    <w:lsdException w:name="List Table 6 Colorful Accent 1" w:uiPriority="51"/>
-    <w:lsdException w:name="List Table 7 Colorful Accent 1" w:uiPriority="52"/>
-    <w:lsdException w:name="List Table 1 Light Accent 2" w:uiPriority="46"/>
-    <w:lsdException w:name="List Table 2 Accent 2" w:uiPriority="47"/>
-    <w:lsdException w:name="List Table 3 Accent 2" w:uiPriority="48"/>
-    <w:lsdException w:name="List Table 4 Accent 2" w:uiPriority="49"/>
-    <w:lsdException w:name="List Table 5 Dark Accent 2" w:uiPriority="50"/>
-    <w:lsdException w:name="List Table 6 Colorful Accent 2" w:uiPriority="51"/>
-    <w:lsdException w:name="List Table 7 Colorful Accent 2" w:uiPriority="52"/>
-    <w:lsdException w:name="List Table 1 Light Accent 3" w:uiPriority="46"/>
-    <w:lsdException w:name="List Table 2 Accent 3" w:uiPriority="47"/>
-    <w:lsdException w:name="List Table 3 Accent 3" w:uiPriority="48"/>
-    <w:lsdException w:name="List Table 4 Accent 3" w:uiPriority="49"/>
-    <w:lsdException w:name="List Table 5 Dark Accent 3" w:uiPriority="50"/>
-    <w:lsdException w:name="List Table 6 Colorful Accent 3" w:uiPriority="51"/>
-    <w:lsdException w:name="List Table 7 Colorful Accent 3" w:uiPriority="52"/>
-    <w:lsdException w:name="List Table 1 Light Accent 4" w:uiPriority="46"/>
-    <w:lsdException w:name="List Table 2 Accent 4" w:uiPriority="47"/>
-    <w:lsdException w:name="List Table 3 Accent 4" w:uiPriority="48"/>
-    <w:lsdException w:name="List Table 4 Accent 4" w:uiPriority="49"/>
-    <w:lsdException w:name="List Table 5 Dark Accent 4" w:uiPriority="50"/>
-    <w:lsdException w:name="List Table 6 Colorful Accent 4" w:uiPriority="51"/>
-    <w:lsdException w:name="List Table 7 Colorful Accent 4" w:uiPriority="52"/>
-    <w:lsdException w:name="List Table 1 Light Accent 5" w:uiPriority="46"/>
-    <w:lsdException w:name="List Table 2 Accent 5" w:uiPriority="47"/>
-    <w:lsdException w:name="List Table 3 Accent 5" w:uiPriority="48"/>
-    <w:lsdException w:name="List Table 4 Accent 5" w:uiPriority="49"/>
-    <w:lsdException w:name="List Table 5 Dark Accent 5" w:uiPriority="50"/>
-    <w:lsdException w:name="List Table 6 Colorful Accent 5" w:uiPriority="51"/>
-    <w:lsdException w:name="List Table 7 Colorful Accent 5" w:uiPriority="52"/>
-    <w:lsdException w:name="List Table 1 Light Accent 6" w:uiPriority="46"/>
-    <w:lsdException w:name="List Table 2 Accent 6" w:uiPriority="47"/>
-    <w:lsdException w:name="List Table 3 Accent 6" w:uiPriority="48"/>
-    <w:lsdException w:name="List Table 4 Accent 6" w:uiPriority="49"/>
-    <w:lsdException w:name="List Table 5 Dark Accent 6" w:uiPriority="50"/>
-    <w:lsdException w:name="List Table 6 Colorful Accent 6" w:uiPriority="51"/>
-    <w:lsdException w:name="List Table 7 Colorful Accent 6" w:uiPriority="52"/>
-    <w:lsdException w:name="Mention" w:semiHidden="1" w:unhideWhenUsed="1"/>
-    <w:lsdException w:name="Smart Hyperlink" w:semiHidden="1" w:unhideWhenUsed="1"/>
-    <w:lsdException w:name="Hashtag" w:semiHidden="1" w:unhideWhenUsed="1"/>
-    <w:lsdException w:name="Unresolved Mention" w:semiHidden="1" w:unhideWhenUsed="1"/>
-    <w:lsdException w:name="Smart Link" w:semiHidden="1" w:unhideWhenUsed="1"/>
+  <w:latentStyles w:count="260" w:defQFormat="0" w:defUnhideWhenUsed="1" w:defSemiHidden="1" w:defUIPriority="99" w:defLockedState="0">
+    <w:lsdException w:qFormat="1" w:unhideWhenUsed="0" w:uiPriority="0" w:semiHidden="0" w:name="Normal"/>
+    <w:lsdException w:qFormat="1" w:unhideWhenUsed="0" w:uiPriority="9" w:semiHidden="0" w:name="heading 1"/>
+    <w:lsdException w:qFormat="1" w:uiPriority="9" w:name="heading 2"/>
+    <w:lsdException w:qFormat="1" w:uiPriority="9" w:name="heading 3"/>
+    <w:lsdException w:qFormat="1" w:uiPriority="9" w:name="heading 4"/>
+    <w:lsdException w:qFormat="1" w:uiPriority="9" w:name="heading 5"/>
+    <w:lsdException w:qFormat="1" w:uiPriority="9" w:name="heading 6"/>
+    <w:lsdException w:qFormat="1" w:uiPriority="9" w:name="heading 7"/>
+    <w:lsdException w:qFormat="1" w:uiPriority="9" w:name="heading 8"/>
+    <w:lsdException w:qFormat="1" w:uiPriority="9" w:name="heading 9"/>
+    <w:lsdException w:uiPriority="99" w:name="index 1"/>
+    <w:lsdException w:uiPriority="99" w:name="index 2"/>
+    <w:lsdException w:uiPriority="99" w:name="index 3"/>
+    <w:lsdException w:uiPriority="99" w:name="index 4"/>
+    <w:lsdException w:uiPriority="99" w:name="index 5"/>
+    <w:lsdException w:uiPriority="99" w:name="index 6"/>
+    <w:lsdException w:uiPriority="99" w:name="index 7"/>
+    <w:lsdException w:uiPriority="99" w:name="index 8"/>
+    <w:lsdException w:uiPriority="99" w:name="index 9"/>
+    <w:lsdException w:uiPriority="39" w:name="toc 1"/>
+    <w:lsdException w:uiPriority="39" w:name="toc 2"/>
+    <w:lsdException w:uiPriority="39" w:name="toc 3"/>
+    <w:lsdException w:uiPriority="39" w:name="toc 4"/>
+    <w:lsdException w:uiPriority="39" w:name="toc 5"/>
+    <w:lsdException w:uiPriority="39" w:name="toc 6"/>
+    <w:lsdException w:uiPriority="39" w:name="toc 7"/>
+    <w:lsdException w:uiPriority="39" w:name="toc 8"/>
+    <w:lsdException w:uiPriority="39" w:name="toc 9"/>
+    <w:lsdException w:uiPriority="99" w:name="Normal Indent"/>
+    <w:lsdException w:uiPriority="99" w:name="footnote text"/>
+    <w:lsdException w:uiPriority="99" w:name="annotation text"/>
+    <w:lsdException w:uiPriority="99" w:name="header"/>
+    <w:lsdException w:uiPriority="99" w:name="footer"/>
+    <w:lsdException w:uiPriority="99" w:name="index heading"/>
+    <w:lsdException w:qFormat="1" w:uiPriority="35" w:name="caption"/>
+    <w:lsdException w:uiPriority="99" w:name="table of figures"/>
+    <w:lsdException w:uiPriority="99" w:name="envelope address"/>
+    <w:lsdException w:uiPriority="99" w:name="envelope return"/>
+    <w:lsdException w:uiPriority="99" w:name="footnote reference"/>
+    <w:lsdException w:uiPriority="99" w:name="annotation reference"/>
+    <w:lsdException w:uiPriority="99" w:name="line number"/>
+    <w:lsdException w:uiPriority="99" w:name="page number"/>
+    <w:lsdException w:uiPriority="99" w:name="endnote reference"/>
+    <w:lsdException w:uiPriority="99" w:name="endnote text"/>
+    <w:lsdException w:uiPriority="99" w:name="table of authorities"/>
+    <w:lsdException w:uiPriority="99" w:name="macro"/>
+    <w:lsdException w:uiPriority="99" w:name="toa heading"/>
+    <w:lsdException w:uiPriority="99" w:name="List"/>
+    <w:lsdException w:uiPriority="99" w:name="List Bullet"/>
+    <w:lsdException w:uiPriority="99" w:name="List Number"/>
+    <w:lsdException w:uiPriority="99" w:name="List 2"/>
+    <w:lsdException w:uiPriority="99" w:name="List 3"/>
+    <w:lsdException w:uiPriority="99" w:name="List 4"/>
+    <w:lsdException w:uiPriority="99" w:name="List 5"/>
+    <w:lsdException w:uiPriority="99" w:name="List Bullet 2"/>
+    <w:lsdException w:uiPriority="99" w:name="List Bullet 3"/>
+    <w:lsdException w:uiPriority="99" w:name="List Bullet 4"/>
+    <w:lsdException w:uiPriority="99" w:name="List Bullet 5"/>
+    <w:lsdException w:uiPriority="99" w:name="List Number 2"/>
+    <w:lsdException w:uiPriority="99" w:name="List Number 3"/>
+    <w:lsdException w:uiPriority="99" w:name="List Number 4"/>
+    <w:lsdException w:uiPriority="99" w:name="List Number 5"/>
+    <w:lsdException w:qFormat="1" w:unhideWhenUsed="0" w:uiPriority="10" w:semiHidden="0" w:name="Title"/>
+    <w:lsdException w:uiPriority="99" w:name="Closing"/>
+    <w:lsdException w:uiPriority="99" w:name="Signature"/>
+    <w:lsdException w:qFormat="1" w:uiPriority="1" w:name="Default Paragraph Font"/>
+    <w:lsdException w:uiPriority="99" w:name="Body Text"/>
+    <w:lsdException w:uiPriority="99" w:name="Body Text Indent"/>
+    <w:lsdException w:uiPriority="99" w:name="List Continue"/>
+    <w:lsdException w:uiPriority="99" w:name="List Continue 2"/>
+    <w:lsdException w:uiPriority="99" w:name="List Continue 3"/>
+    <w:lsdException w:uiPriority="99" w:name="List Continue 4"/>
+    <w:lsdException w:uiPriority="99" w:name="List Continue 5"/>
+    <w:lsdException w:uiPriority="99" w:name="Message Header"/>
+    <w:lsdException w:qFormat="1" w:unhideWhenUsed="0" w:uiPriority="11" w:semiHidden="0" w:name="Subtitle"/>
+    <w:lsdException w:uiPriority="99" w:name="Salutation"/>
+    <w:lsdException w:uiPriority="99" w:name="Date"/>
+    <w:lsdException w:uiPriority="99" w:name="Body Text First Indent"/>
+    <w:lsdException w:uiPriority="99" w:name="Body Text First Indent 2"/>
+    <w:lsdException w:uiPriority="99" w:name="Note Heading"/>
+    <w:lsdException w:uiPriority="99" w:name="Body Text 2"/>
+    <w:lsdException w:uiPriority="99" w:name="Body Text 3"/>
+    <w:lsdException w:uiPriority="99" w:name="Body Text Indent 2"/>
+    <w:lsdException w:uiPriority="99" w:name="Body Text Indent 3"/>
+    <w:lsdException w:uiPriority="99" w:name="Block Text"/>
+    <w:lsdException w:uiPriority="99" w:name="Hyperlink"/>
+    <w:lsdException w:uiPriority="99" w:name="FollowedHyperlink"/>
+    <w:lsdException w:qFormat="1" w:unhideWhenUsed="0" w:uiPriority="22" w:semiHidden="0" w:name="Strong"/>
+    <w:lsdException w:qFormat="1" w:unhideWhenUsed="0" w:uiPriority="20" w:semiHidden="0" w:name="Emphasis"/>
+    <w:lsdException w:uiPriority="99" w:name="Document Map"/>
+    <w:lsdException w:uiPriority="99" w:name="Plain Text"/>
+    <w:lsdException w:uiPriority="99" w:name="E-mail Signature"/>
+    <w:lsdException w:uiPriority="99" w:name="Normal (Web)"/>
+    <w:lsdException w:uiPriority="99" w:name="HTML Acronym"/>
+    <w:lsdException w:uiPriority="99" w:name="HTML Address"/>
+    <w:lsdException w:uiPriority="99" w:name="HTML Cite"/>
+    <w:lsdException w:uiPriority="99" w:name="HTML Code"/>
+    <w:lsdException w:uiPriority="99" w:name="HTML Definition"/>
+    <w:lsdException w:uiPriority="99" w:name="HTML Keyboard"/>
+    <w:lsdException w:uiPriority="99" w:name="HTML Preformatted"/>
+    <w:lsdException w:uiPriority="99" w:name="HTML Sample"/>
+    <w:lsdException w:uiPriority="99" w:name="HTML Typewriter"/>
+    <w:lsdException w:uiPriority="99" w:name="HTML Variable"/>
+    <w:lsdException w:qFormat="1" w:uiPriority="99" w:name="Normal Table"/>
+    <w:lsdException w:uiPriority="99" w:name="annotation subject"/>
+    <w:lsdException w:uiPriority="99" w:name="Table Simple 1"/>
+    <w:lsdException w:uiPriority="99" w:name="Table Simple 2"/>
+    <w:lsdException w:uiPriority="99" w:name="Table Simple 3"/>
+    <w:lsdException w:uiPriority="99" w:name="Table Classic 1"/>
+    <w:lsdException w:uiPriority="99" w:name="Table Classic 2"/>
+    <w:lsdException w:uiPriority="99" w:name="Table Classic 3"/>
+    <w:lsdException w:uiPriority="99" w:name="Table Classic 4"/>
+    <w:lsdException w:uiPriority="99" w:name="Table Colorful 1"/>
+    <w:lsdException w:uiPriority="99" w:name="Table Colorful 2"/>
+    <w:lsdException w:uiPriority="99" w:name="Table Colorful 3"/>
+    <w:lsdException w:uiPriority="99" w:name="Table Columns 1"/>
+    <w:lsdException w:uiPriority="99" w:name="Table Columns 2"/>
+    <w:lsdException w:uiPriority="99" w:name="Table Columns 3"/>
+    <w:lsdException w:uiPriority="99" w:name="Table Columns 4"/>
+    <w:lsdException w:uiPriority="99" w:name="Table Columns 5"/>
+    <w:lsdException w:uiPriority="99" w:name="Table Grid 1"/>
+    <w:lsdException w:uiPriority="99" w:name="Table Grid 2"/>
+    <w:lsdException w:uiPriority="99" w:name="Table Grid 3"/>
+    <w:lsdException w:uiPriority="99" w:name="Table Grid 4"/>
+    <w:lsdException w:uiPriority="99" w:name="Table Grid 5"/>
+    <w:lsdException w:uiPriority="99" w:name="Table Grid 6"/>
+    <w:lsdException w:uiPriority="99" w:name="Table Grid 7"/>
+    <w:lsdException w:uiPriority="99" w:name="Table Grid 8"/>
+    <w:lsdException w:uiPriority="99" w:name="Table List 1"/>
+    <w:lsdException w:uiPriority="99" w:name="Table List 2"/>
+    <w:lsdException w:uiPriority="99" w:name="Table List 3"/>
+    <w:lsdException w:uiPriority="99" w:name="Table List 4"/>
+    <w:lsdException w:uiPriority="99" w:name="Table List 5"/>
+    <w:lsdException w:uiPriority="99" w:name="Table List 6"/>
+    <w:lsdException w:uiPriority="99" w:name="Table List 7"/>
+    <w:lsdException w:uiPriority="99" w:name="Table List 8"/>
+    <w:lsdException w:uiPriority="99" w:name="Table 3D effects 1"/>
+    <w:lsdException w:uiPriority="99" w:name="Table 3D effects 2"/>
+    <w:lsdException w:uiPriority="99" w:name="Table 3D effects 3"/>
+    <w:lsdException w:uiPriority="99" w:name="Table Contemporary"/>
+    <w:lsdException w:uiPriority="99" w:name="Table Elegant"/>
+    <w:lsdException w:uiPriority="99" w:name="Table Professional"/>
+    <w:lsdException w:uiPriority="99" w:name="Table Subtle 1"/>
+    <w:lsdException w:uiPriority="99" w:name="Table Subtle 2"/>
+    <w:lsdException w:uiPriority="99" w:name="Table Web 1"/>
+    <w:lsdException w:uiPriority="99" w:name="Table Web 2"/>
+    <w:lsdException w:uiPriority="99" w:name="Table Web 3"/>
+    <w:lsdException w:qFormat="1" w:uiPriority="99" w:name="Balloon Text"/>
+    <w:lsdException w:unhideWhenUsed="0" w:uiPriority="39" w:semiHidden="0" w:name="Table Grid"/>
+    <w:lsdException w:uiPriority="99" w:name="Table Theme"/>
+    <w:lsdException w:unhideWhenUsed="0" w:uiPriority="60" w:semiHidden="0" w:name="Light Shading"/>
+    <w:lsdException w:unhideWhenUsed="0" w:uiPriority="61" w:semiHidden="0" w:name="Light List"/>
+    <w:lsdException w:unhideWhenUsed="0" w:uiPriority="62" w:semiHidden="0" w:name="Light Grid"/>
+    <w:lsdException w:unhideWhenUsed="0" w:uiPriority="63" w:semiHidden="0" w:name="Medium Shading 1"/>
+    <w:lsdException w:unhideWhenUsed="0" w:uiPriority="64" w:semiHidden="0" w:name="Medium Shading 2"/>
+    <w:lsdException w:unhideWhenUsed="0" w:uiPriority="65" w:semiHidden="0" w:name="Medium List 1"/>
+    <w:lsdException w:unhideWhenUsed="0" w:uiPriority="66" w:semiHidden="0" w:name="Medium List 2"/>
+    <w:lsdException w:unhideWhenUsed="0" w:uiPriority="67" w:semiHidden="0" w:name="Medium Grid 1"/>
+    <w:lsdException w:unhideWhenUsed="0" w:uiPriority="68" w:semiHidden="0" w:name="Medium Grid 2"/>
+    <w:lsdException w:unhideWhenUsed="0" w:uiPriority="69" w:semiHidden="0" w:name="Medium Grid 3"/>
+    <w:lsdException w:unhideWhenUsed="0" w:uiPriority="70" w:semiHidden="0" w:name="Dark List"/>
+    <w:lsdException w:unhideWhenUsed="0" w:uiPriority="71" w:semiHidden="0" w:name="Colorful Shading"/>
+    <w:lsdException w:unhideWhenUsed="0" w:uiPriority="72" w:semiHidden="0" w:name="Colorful List"/>
+    <w:lsdException w:unhideWhenUsed="0" w:uiPriority="73" w:semiHidden="0" w:name="Colorful Grid"/>
+    <w:lsdException w:unhideWhenUsed="0" w:uiPriority="60" w:semiHidden="0" w:name="Light Shading Accent 1"/>
+    <w:lsdException w:unhideWhenUsed="0" w:uiPriority="61" w:semiHidden="0" w:name="Light List Accent 1"/>
+    <w:lsdException w:unhideWhenUsed="0" w:uiPriority="62" w:semiHidden="0" w:name="Light Grid Accent 1"/>
+    <w:lsdException w:unhideWhenUsed="0" w:uiPriority="63" w:semiHidden="0" w:name="Medium Shading 1 Accent 1"/>
+    <w:lsdException w:unhideWhenUsed="0" w:uiPriority="64" w:semiHidden="0" w:name="Medium Shading 2 Accent 1"/>
+    <w:lsdException w:unhideWhenUsed="0" w:uiPriority="65" w:semiHidden="0" w:name="Medium List 1 Accent 1"/>
+    <w:lsdException w:unhideWhenUsed="0" w:uiPriority="66" w:semiHidden="0" w:name="Medium List 2 Accent 1"/>
+    <w:lsdException w:unhideWhenUsed="0" w:uiPriority="67" w:semiHidden="0" w:name="Medium Grid 1 Accent 1"/>
+    <w:lsdException w:unhideWhenUsed="0" w:uiPriority="68" w:semiHidden="0" w:name="Medium Grid 2 Accent 1"/>
+    <w:lsdException w:unhideWhenUsed="0" w:uiPriority="69" w:semiHidden="0" w:name="Medium Grid 3 Accent 1"/>
+    <w:lsdException w:unhideWhenUsed="0" w:uiPriority="70" w:semiHidden="0" w:name="Dark List Accent 1"/>
+    <w:lsdException w:unhideWhenUsed="0" w:uiPriority="71" w:semiHidden="0" w:name="Colorful Shading Accent 1"/>
+    <w:lsdException w:unhideWhenUsed="0" w:uiPriority="72" w:semiHidden="0" w:name="Colorful List Accent 1"/>
+    <w:lsdException w:unhideWhenUsed="0" w:uiPriority="73" w:semiHidden="0" w:name="Colorful Grid Accent 1"/>
+    <w:lsdException w:unhideWhenUsed="0" w:uiPriority="60" w:semiHidden="0" w:name="Light Shading Accent 2"/>
+    <w:lsdException w:unhideWhenUsed="0" w:uiPriority="61" w:semiHidden="0" w:name="Light List Accent 2"/>
+    <w:lsdException w:unhideWhenUsed="0" w:uiPriority="62" w:semiHidden="0" w:name="Light Grid Accent 2"/>
+    <w:lsdException w:unhideWhenUsed="0" w:uiPriority="63" w:semiHidden="0" w:name="Medium Shading 1 Accent 2"/>
+    <w:lsdException w:unhideWhenUsed="0" w:uiPriority="64" w:semiHidden="0" w:name="Medium Shading 2 Accent 2"/>
+    <w:lsdException w:unhideWhenUsed="0" w:uiPriority="65" w:semiHidden="0" w:name="Medium List 1 Accent 2"/>
+    <w:lsdException w:unhideWhenUsed="0" w:uiPriority="66" w:semiHidden="0" w:name="Medium List 2 Accent 2"/>
+    <w:lsdException w:unhideWhenUsed="0" w:uiPriority="67" w:semiHidden="0" w:name="Medium Grid 1 Accent 2"/>
+    <w:lsdException w:unhideWhenUsed="0" w:uiPriority="68" w:semiHidden="0" w:name="Medium Grid 2 Accent 2"/>
+    <w:lsdException w:unhideWhenUsed="0" w:uiPriority="69" w:semiHidden="0" w:name="Medium Grid 3 Accent 2"/>
+    <w:lsdException w:unhideWhenUsed="0" w:uiPriority="70" w:semiHidden="0" w:name="Dark List Accent 2"/>
+    <w:lsdException w:unhideWhenUsed="0" w:uiPriority="71" w:semiHidden="0" w:name="Colorful Shading Accent 2"/>
+    <w:lsdException w:unhideWhenUsed="0" w:uiPriority="72" w:semiHidden="0" w:name="Colorful List Accent 2"/>
+    <w:lsdException w:unhideWhenUsed="0" w:uiPriority="73" w:semiHidden="0" w:name="Colorful Grid Accent 2"/>
+    <w:lsdException w:unhideWhenUsed="0" w:uiPriority="60" w:semiHidden="0" w:name="Light Shading Accent 3"/>
+    <w:lsdException w:unhideWhenUsed="0" w:uiPriority="61" w:semiHidden="0" w:name="Light List Accent 3"/>
+    <w:lsdException w:unhideWhenUsed="0" w:uiPriority="62" w:semiHidden="0" w:name="Light Grid Accent 3"/>
+    <w:lsdException w:unhideWhenUsed="0" w:uiPriority="63" w:semiHidden="0" w:name="Medium Shading 1 Accent 3"/>
+    <w:lsdException w:unhideWhenUsed="0" w:uiPriority="64" w:semiHidden="0" w:name="Medium Shading 2 Accent 3"/>
+    <w:lsdException w:unhideWhenUsed="0" w:uiPriority="65" w:semiHidden="0" w:name="Medium List 1 Accent 3"/>
+    <w:lsdException w:unhideWhenUsed="0" w:uiPriority="66" w:semiHidden="0" w:name="Medium List 2 Accent 3"/>
+    <w:lsdException w:unhideWhenUsed="0" w:uiPriority="67" w:semiHidden="0" w:name="Medium Grid 1 Accent 3"/>
+    <w:lsdException w:unhideWhenUsed="0" w:uiPriority="68" w:semiHidden="0" w:name="Medium Grid 2 Accent 3"/>
+    <w:lsdException w:unhideWhenUsed="0" w:uiPriority="69" w:semiHidden="0" w:name="Medium Grid 3 Accent 3"/>
+    <w:lsdException w:unhideWhenUsed="0" w:uiPriority="70" w:semiHidden="0" w:name="Dark List Accent 3"/>
+    <w:lsdException w:unhideWhenUsed="0" w:uiPriority="71" w:semiHidden="0" w:name="Colorful Shading Accent 3"/>
+    <w:lsdException w:unhideWhenUsed="0" w:uiPriority="72" w:semiHidden="0" w:name="Colorful List Accent 3"/>
+    <w:lsdException w:unhideWhenUsed="0" w:uiPriority="73" w:semiHidden="0" w:name="Colorful Grid Accent 3"/>
+    <w:lsdException w:unhideWhenUsed="0" w:uiPriority="60" w:semiHidden="0" w:name="Light Shading Accent 4"/>
+    <w:lsdException w:unhideWhenUsed="0" w:uiPriority="61" w:semiHidden="0" w:name="Light List Accent 4"/>
+    <w:lsdException w:unhideWhenUsed="0" w:uiPriority="62" w:semiHidden="0" w:name="Light Grid Accent 4"/>
+    <w:lsdException w:unhideWhenUsed="0" w:uiPriority="63" w:semiHidden="0" w:name="Medium Shading 1 Accent 4"/>
+    <w:lsdException w:unhideWhenUsed="0" w:uiPriority="64" w:semiHidden="0" w:name="Medium Shading 2 Accent 4"/>
+    <w:lsdException w:unhideWhenUsed="0" w:uiPriority="65" w:semiHidden="0" w:name="Medium List 1 Accent 4"/>
+    <w:lsdException w:unhideWhenUsed="0" w:uiPriority="66" w:semiHidden="0" w:name="Medium List 2 Accent 4"/>
+    <w:lsdException w:unhideWhenUsed="0" w:uiPriority="67" w:semiHidden="0" w:name="Medium Grid 1 Accent 4"/>
+    <w:lsdException w:unhideWhenUsed="0" w:uiPriority="68" w:semiHidden="0" w:name="Medium Grid 2 Accent 4"/>
+    <w:lsdException w:unhideWhenUsed="0" w:uiPriority="69" w:semiHidden="0" w:name="Medium Grid 3 Accent 4"/>
+    <w:lsdException w:unhideWhenUsed="0" w:uiPriority="70" w:semiHidden="0" w:name="Dark List Accent 4"/>
+    <w:lsdException w:unhideWhenUsed="0" w:uiPriority="71" w:semiHidden="0" w:name="Colorful Shading Accent 4"/>
+    <w:lsdException w:unhideWhenUsed="0" w:uiPriority="72" w:semiHidden="0" w:name="Colorful List Accent 4"/>
+    <w:lsdException w:unhideWhenUsed="0" w:uiPriority="73" w:semiHidden="0" w:name="Colorful Grid Accent 4"/>
+    <w:lsdException w:unhideWhenUsed="0" w:uiPriority="60" w:semiHidden="0" w:name="Light Shading Accent 5"/>
+    <w:lsdException w:unhideWhenUsed="0" w:uiPriority="61" w:semiHidden="0" w:name="Light List Accent 5"/>
+    <w:lsdException w:unhideWhenUsed="0" w:uiPriority="62" w:semiHidden="0" w:name="Light Grid Accent 5"/>
+    <w:lsdException w:unhideWhenUsed="0" w:uiPriority="63" w:semiHidden="0" w:name="Medium Shading 1 Accent 5"/>
+    <w:lsdException w:unhideWhenUsed="0" w:uiPriority="64" w:semiHidden="0" w:name="Medium Shading 2 Accent 5"/>
+    <w:lsdException w:unhideWhenUsed="0" w:uiPriority="65" w:semiHidden="0" w:name="Medium List 1 Accent 5"/>
+    <w:lsdException w:unhideWhenUsed="0" w:uiPriority="66" w:semiHidden="0" w:name="Medium List 2 Accent 5"/>
+    <w:lsdException w:unhideWhenUsed="0" w:uiPriority="67" w:semiHidden="0" w:name="Medium Grid 1 Accent 5"/>
+    <w:lsdException w:unhideWhenUsed="0" w:uiPriority="68" w:semiHidden="0" w:name="Medium Grid 2 Accent 5"/>
+    <w:lsdException w:unhideWhenUsed="0" w:uiPriority="69" w:semiHidden="0" w:name="Medium Grid 3 Accent 5"/>
+    <w:lsdException w:unhideWhenUsed="0" w:uiPriority="70" w:semiHidden="0" w:name="Dark List Accent 5"/>
+    <w:lsdException w:unhideWhenUsed="0" w:uiPriority="71" w:semiHidden="0" w:name="Colorful Shading Accent 5"/>
+    <w:lsdException w:unhideWhenUsed="0" w:uiPriority="72" w:semiHidden="0" w:name="Colorful List Accent 5"/>
+    <w:lsdException w:unhideWhenUsed="0" w:uiPriority="73" w:semiHidden="0" w:name="Colorful Grid Accent 5"/>
+    <w:lsdException w:unhideWhenUsed="0" w:uiPriority="60" w:semiHidden="0" w:name="Light Shading Accent 6"/>
+    <w:lsdException w:unhideWhenUsed="0" w:uiPriority="61" w:semiHidden="0" w:name="Light List Accent 6"/>
+    <w:lsdException w:unhideWhenUsed="0" w:uiPriority="62" w:semiHidden="0" w:name="Light Grid Accent 6"/>
+    <w:lsdException w:unhideWhenUsed="0" w:uiPriority="63" w:semiHidden="0" w:name="Medium Shading 1 Accent 6"/>
+    <w:lsdException w:unhideWhenUsed="0" w:uiPriority="64" w:semiHidden="0" w:name="Medium Shading 2 Accent 6"/>
+    <w:lsdException w:unhideWhenUsed="0" w:uiPriority="65" w:semiHidden="0" w:name="Medium List 1 Accent 6"/>
+    <w:lsdException w:unhideWhenUsed="0" w:uiPriority="66" w:semiHidden="0" w:name="Medium List 2 Accent 6"/>
+    <w:lsdException w:unhideWhenUsed="0" w:uiPriority="67" w:semiHidden="0" w:name="Medium Grid 1 Accent 6"/>
+    <w:lsdException w:unhideWhenUsed="0" w:uiPriority="68" w:semiHidden="0" w:name="Medium Grid 2 Accent 6"/>
+    <w:lsdException w:unhideWhenUsed="0" w:uiPriority="69" w:semiHidden="0" w:name="Medium Grid 3 Accent 6"/>
+    <w:lsdException w:unhideWhenUsed="0" w:uiPriority="70" w:semiHidden="0" w:name="Dark List Accent 6"/>
+    <w:lsdException w:unhideWhenUsed="0" w:uiPriority="71" w:semiHidden="0" w:name="Colorful Shading Accent 6"/>
+    <w:lsdException w:unhideWhenUsed="0" w:uiPriority="72" w:semiHidden="0" w:name="Colorful List Accent 6"/>
+    <w:lsdException w:unhideWhenUsed="0" w:uiPriority="73" w:semiHidden="0" w:name="Colorful Grid Accent 6"/>
   </w:latentStyles>
-  <w:style w:type="paragraph" w:default="1" w:styleId="a">
+  <w:style w:type="paragraph" w:default="1" w:styleId="1">
     <w:name w:val="Normal"/>
     <w:qFormat/>
-    <w:rsid w:val="00683B95"/>
+    <w:uiPriority w:val="0"/>
     <w:pPr>
       <w:widowControl w:val="0"/>
       <w:jc w:val="both"/>
     </w:pPr>
+    <w:rPr>
+      <w:rFonts w:asciiTheme="minorHAnsi" w:hAnsiTheme="minorHAnsi" w:eastAsiaTheme="minorEastAsia" w:cstheme="minorBidi"/>
+      <w:kern w:val="2"/>
+      <w:sz w:val="21"/>
+      <w:szCs w:val="24"/>
+      <w:lang w:val="en-US" w:eastAsia="zh-CN" w:bidi="ar-SA"/>
+    </w:rPr>
   </w:style>
-  <w:style w:type="character" w:default="1" w:styleId="a0">
+  <w:style w:type="character" w:default="1" w:styleId="3">
     <w:name w:val="Default Paragraph Font"/>
+    <w:unhideWhenUsed/>
+    <w:qFormat/>
     <w:uiPriority w:val="1"/>
-    <w:semiHidden/>
+  </w:style>
+  <w:style w:type="table" w:default="1" w:styleId="4">
+    <w:name w:val="Normal Table"/>
     <w:unhideWhenUsed/>
-  </w:style>
-  <w:style w:type="table" w:default="1" w:styleId="a1">
-    <w:name w:val="Normal Table"/>
+    <w:qFormat/>
     <w:uiPriority w:val="99"/>
-    <w:semiHidden/>
-    <w:unhideWhenUsed/>
     <w:tblPr>
-      <w:tblInd w:w="0" w:type="dxa"/>
       <w:tblCellMar>
         <w:top w:w="0" w:type="dxa"/>
         <w:left w:w="108" w:type="dxa"/>
@@ -11934,43 +11406,35 @@
       </w:tblCellMar>
     </w:tblPr>
   </w:style>
-  <w:style w:type="numbering" w:default="1" w:styleId="a2">
-    <w:name w:val="No List"/>
+  <w:style w:type="paragraph" w:styleId="2">
+    <w:name w:val="Balloon Text"/>
+    <w:basedOn w:val="1"/>
+    <w:link w:val="6"/>
+    <w:unhideWhenUsed/>
+    <w:qFormat/>
     <w:uiPriority w:val="99"/>
-    <w:semiHidden/>
-    <w:unhideWhenUsed/>
-  </w:style>
-  <w:style w:type="paragraph" w:styleId="a3">
-    <w:name w:val="List Paragraph"/>
-    <w:basedOn w:val="a"/>
-    <w:uiPriority w:val="34"/>
-    <w:qFormat/>
-    <w:rsid w:val="00B22BBC"/>
-    <w:pPr>
-      <w:ind w:firstLineChars="200" w:firstLine="420"/>
-    </w:pPr>
-  </w:style>
-  <w:style w:type="paragraph" w:styleId="a4">
-    <w:name w:val="Balloon Text"/>
-    <w:basedOn w:val="a"/>
-    <w:link w:val="a5"/>
-    <w:uiPriority w:val="99"/>
-    <w:semiHidden/>
-    <w:unhideWhenUsed/>
-    <w:rsid w:val="00CB5E6B"/>
     <w:rPr>
       <w:rFonts w:ascii="宋体" w:eastAsia="宋体"/>
       <w:sz w:val="18"/>
       <w:szCs w:val="18"/>
     </w:rPr>
   </w:style>
-  <w:style w:type="character" w:customStyle="1" w:styleId="a5">
+  <w:style w:type="paragraph" w:customStyle="1" w:styleId="5">
+    <w:name w:val="List Paragraph"/>
+    <w:basedOn w:val="1"/>
+    <w:qFormat/>
+    <w:uiPriority w:val="34"/>
+    <w:pPr>
+      <w:ind w:firstLine="420" w:firstLineChars="200"/>
+    </w:pPr>
+  </w:style>
+  <w:style w:type="character" w:customStyle="1" w:styleId="6">
     <w:name w:val="批注框文本 字符"/>
-    <w:basedOn w:val="a0"/>
-    <w:link w:val="a4"/>
+    <w:basedOn w:val="3"/>
+    <w:link w:val="2"/>
+    <w:semiHidden/>
+    <w:qFormat/>
     <w:uiPriority w:val="99"/>
-    <w:semiHidden/>
-    <w:rsid w:val="00CB5E6B"/>
     <w:rPr>
       <w:rFonts w:ascii="宋体" w:eastAsia="宋体"/>
       <w:sz w:val="18"/>
@@ -12023,7 +11487,7 @@
     </a:clrScheme>
     <a:fontScheme name="Office">
       <a:majorFont>
-        <a:latin typeface="等线 Light" panose="020F0302020204030204"/>
+        <a:latin typeface="等线 Light"/>
         <a:ea typeface=""/>
         <a:cs typeface=""/>
         <a:font script="Jpan" typeface="游ゴシック Light"/>
@@ -12056,26 +11520,9 @@
         <a:font script="Viet" typeface="Times New Roman"/>
         <a:font script="Uigh" typeface="Microsoft Uighur"/>
         <a:font script="Geor" typeface="Sylfaen"/>
-        <a:font script="Armn" typeface="Arial"/>
-        <a:font script="Bugi" typeface="Leelawadee UI"/>
-        <a:font script="Bopo" typeface="Microsoft JhengHei"/>
-        <a:font script="Java" typeface="Javanese Text"/>
-        <a:font script="Lisu" typeface="Segoe UI"/>
-        <a:font script="Mymr" typeface="Myanmar Text"/>
-        <a:font script="Nkoo" typeface="Ebrima"/>
-        <a:font script="Olck" typeface="Nirmala UI"/>
-        <a:font script="Osma" typeface="Ebrima"/>
-        <a:font script="Phag" typeface="Phagspa"/>
-        <a:font script="Syrn" typeface="Estrangelo Edessa"/>
-        <a:font script="Syrj" typeface="Estrangelo Edessa"/>
-        <a:font script="Syre" typeface="Estrangelo Edessa"/>
-        <a:font script="Sora" typeface="Nirmala UI"/>
-        <a:font script="Tale" typeface="Microsoft Tai Le"/>
-        <a:font script="Talu" typeface="Microsoft New Tai Lue"/>
-        <a:font script="Tfng" typeface="Ebrima"/>
       </a:majorFont>
       <a:minorFont>
-        <a:latin typeface="等线" panose="020F0502020204030204"/>
+        <a:latin typeface="等线"/>
         <a:ea typeface=""/>
         <a:cs typeface=""/>
         <a:font script="Jpan" typeface="游明朝"/>
@@ -12108,23 +11555,6 @@
         <a:font script="Viet" typeface="Arial"/>
         <a:font script="Uigh" typeface="Microsoft Uighur"/>
         <a:font script="Geor" typeface="Sylfaen"/>
-        <a:font script="Armn" typeface="Arial"/>
-        <a:font script="Bugi" typeface="Leelawadee UI"/>
-        <a:font script="Bopo" typeface="Microsoft JhengHei"/>
-        <a:font script="Java" typeface="Javanese Text"/>
-        <a:font script="Lisu" typeface="Segoe UI"/>
-        <a:font script="Mymr" typeface="Myanmar Text"/>
-        <a:font script="Nkoo" typeface="Ebrima"/>
-        <a:font script="Olck" typeface="Nirmala UI"/>
-        <a:font script="Osma" typeface="Ebrima"/>
-        <a:font script="Phag" typeface="Phagspa"/>
-        <a:font script="Syrn" typeface="Estrangelo Edessa"/>
-        <a:font script="Syrj" typeface="Estrangelo Edessa"/>
-        <a:font script="Syre" typeface="Estrangelo Edessa"/>
-        <a:font script="Sora" typeface="Nirmala UI"/>
-        <a:font script="Tale" typeface="Microsoft Tai Le"/>
-        <a:font script="Talu" typeface="Microsoft New Tai Lue"/>
-        <a:font script="Tfng" typeface="Ebrima"/>
       </a:minorFont>
     </a:fontScheme>
     <a:fmtScheme name="Office">
@@ -12266,11 +11696,24 @@
     </a:fmtScheme>
   </a:themeElements>
   <a:objectDefaults/>
-  <a:extraClrSchemeLst/>
-  <a:extLst>
-    <a:ext uri="{05A4C25C-085E-4340-85A3-A5531E510DB2}">
-      <thm15:themeFamily xmlns:thm15="http://schemas.microsoft.com/office/thememl/2012/main" name="Office Theme" id="{62F939B6-93AF-4DB8-9C6B-D6C7DFDC589F}" vid="{4A3C46E8-61CC-4603-A589-7422A47A8E4A}"/>
-    </a:ext>
-  </a:extLst>
 </a:theme>
+</file>
+
+<file path=customXml/item1.xml><?xml version="1.0" encoding="utf-8"?>
+<s:customData xmlns="http://www.wps.cn/officeDocument/2013/wpsCustomData" xmlns:s="http://www.wps.cn/officeDocument/2013/wpsCustomData">
+  <customSectProps>
+    <customSectPr/>
+  </customSectProps>
+  <customShpExts>
+    <customShpInfo spid="_x0000_s1026" textRotate="1"/>
+  </customShpExts>
+</s:customData>
+</file>
+
+<file path=customXml/itemProps1.xml><?xml version="1.0" encoding="utf-8"?>
+<ds:datastoreItem xmlns:ds="http://schemas.openxmlformats.org/officeDocument/2006/customXml" ds:itemID="{B1977F7D-205B-4081-913C-38D41E755F92}">
+  <ds:schemaRefs>
+    <ds:schemaRef ds:uri="http://www.wps.cn/officeDocument/2013/wpsCustomData"/>
+  </ds:schemaRefs>
+</ds:datastoreItem>
 </file>
--- a/YSLiveSDK/YSSDK For iOS 集成手册.docx
+++ b/YSLiveSDK/YSSDK For iOS 集成手册.docx
@@ -56,7 +56,7 @@
           <w:kern w:val="0"/>
           <w:szCs w:val="21"/>
         </w:rPr>
-        <w:t>V</w:t>
+        <w:t>V3.</w:t>
       </w:r>
       <w:r>
         <w:rPr>
@@ -64,7 +64,7 @@
           <w:kern w:val="0"/>
           <w:szCs w:val="21"/>
         </w:rPr>
-        <w:t>3</w:t>
+        <w:t>2</w:t>
       </w:r>
       <w:r>
         <w:rPr>
@@ -72,50 +72,16 @@
           <w:kern w:val="0"/>
           <w:szCs w:val="21"/>
         </w:rPr>
+        <w:t>.0</w:t>
+      </w:r>
+      <w:r>
+        <w:rPr>
+          <w:rFonts w:hint="eastAsia" w:ascii="Helvetica" w:hAnsi="Helvetica" w:eastAsia="PingFang SC" w:cs="Helvetica"/>
+          <w:kern w:val="0"/>
+          <w:szCs w:val="21"/>
+        </w:rPr>
         <w:t>.</w:t>
       </w:r>
-      <w:r>
-        <w:rPr>
-          <w:rFonts w:ascii="Helvetica" w:hAnsi="Helvetica" w:eastAsia="PingFang SC" w:cs="Helvetica"/>
-          <w:kern w:val="0"/>
-          <w:szCs w:val="21"/>
-        </w:rPr>
-        <w:t>1</w:t>
-      </w:r>
-      <w:r>
-        <w:rPr>
-          <w:rFonts w:ascii="Helvetica" w:hAnsi="Helvetica" w:eastAsia="PingFang SC" w:cs="Helvetica"/>
-          <w:kern w:val="0"/>
-          <w:szCs w:val="21"/>
-        </w:rPr>
-        <w:t>.</w:t>
-      </w:r>
-      <w:r>
-        <w:rPr>
-          <w:rFonts w:ascii="Helvetica" w:hAnsi="Helvetica" w:eastAsia="PingFang SC" w:cs="Helvetica"/>
-          <w:kern w:val="0"/>
-          <w:szCs w:val="21"/>
-        </w:rPr>
-        <w:t>0</w:t>
-      </w:r>
-      <w:r>
-        <w:rPr>
-          <w:rFonts w:hint="eastAsia" w:ascii="Helvetica" w:hAnsi="Helvetica" w:eastAsia="PingFang SC" w:cs="Helvetica"/>
-          <w:kern w:val="0"/>
-          <w:szCs w:val="21"/>
-        </w:rPr>
-        <w:t>.</w:t>
-      </w:r>
-      <w:r>
-        <w:rPr>
-          <w:rFonts w:hint="default" w:ascii="Helvetica" w:hAnsi="Helvetica" w:eastAsia="PingFang SC" w:cs="Helvetica"/>
-          <w:kern w:val="0"/>
-          <w:szCs w:val="21"/>
-        </w:rPr>
-        <w:t>1</w:t>
-      </w:r>
-      <w:bookmarkStart w:id="0" w:name="_GoBack"/>
-      <w:bookmarkEnd w:id="0"/>
       <w:r>
         <w:rPr>
           <w:rFonts w:ascii="Helvetica" w:hAnsi="Helvetica" w:eastAsia="PingFang SC" w:cs="Helvetica"/>
@@ -401,32 +367,34 @@
         <w:adjustRightInd w:val="0"/>
         <w:ind w:left="567" w:right="340" w:firstLine="5" w:firstLineChars="0"/>
         <w:rPr>
-          <w:rFonts w:ascii="Times" w:hAnsi="Times" w:eastAsia="PingFang SC" w:cs="Times"/>
-          <w:kern w:val="0"/>
-          <w:szCs w:val="21"/>
-        </w:rPr>
-      </w:pPr>
-      <w:r>
-        <w:rPr>
-          <w:rFonts w:ascii="Helvetica" w:hAnsi="Helvetica" w:eastAsia="PingFang SC" w:cs="Helvetica"/>
-          <w:kern w:val="0"/>
-          <w:szCs w:val="21"/>
-        </w:rPr>
-        <w:t xml:space="preserve">YSRoomSDK.framework: </w:t>
+          <w:rFonts w:ascii="PingFang SC" w:hAnsi="Helvetica" w:eastAsia="PingFang SC" w:cs="PingFang SC"/>
+          <w:kern w:val="0"/>
+          <w:szCs w:val="21"/>
+        </w:rPr>
+      </w:pPr>
+      <w:r>
+        <w:rPr>
+          <w:rFonts w:ascii="PingFang SC" w:hAnsi="Helvetica" w:eastAsia="PingFang SC" w:cs="PingFang SC"/>
+          <w:kern w:val="0"/>
+          <w:szCs w:val="21"/>
+        </w:rPr>
+        <w:t xml:space="preserve">CloudHubRTC.framework: </w:t>
       </w:r>
       <w:r>
         <w:rPr>
           <w:rFonts w:hint="eastAsia" w:ascii="PingFang SC" w:hAnsi="Helvetica" w:eastAsia="PingFang SC" w:cs="PingFang SC"/>
           <w:kern w:val="0"/>
           <w:szCs w:val="21"/>
+          <w:lang w:val="en-US" w:eastAsia="zh-Hans"/>
         </w:rPr>
         <w:t>音视频</w:t>
       </w:r>
       <w:r>
         <w:rPr>
-          <w:rFonts w:ascii="Helvetica" w:hAnsi="Helvetica" w:eastAsia="PingFang SC" w:cs="Helvetica"/>
-          <w:kern w:val="0"/>
-          <w:szCs w:val="21"/>
+          <w:rFonts w:hint="default" w:ascii="PingFang SC" w:hAnsi="Helvetica" w:eastAsia="PingFang SC" w:cs="PingFang SC"/>
+          <w:kern w:val="0"/>
+          <w:szCs w:val="21"/>
+          <w:lang w:eastAsia="zh-Hans"/>
         </w:rPr>
         <w:t>SDK</w:t>
       </w:r>
@@ -454,15 +422,16 @@
           <w:kern w:val="0"/>
           <w:szCs w:val="21"/>
         </w:rPr>
-        <w:t xml:space="preserve">YSWhiteBoard.framework: </w:t>
-      </w:r>
-      <w:r>
-        <w:rPr>
-          <w:rFonts w:hint="eastAsia" w:ascii="PingFang SC" w:hAnsi="Helvetica" w:eastAsia="PingFang SC" w:cs="PingFang SC"/>
-          <w:kern w:val="0"/>
-          <w:szCs w:val="21"/>
-        </w:rPr>
-        <w:t>白板</w:t>
+        <w:t xml:space="preserve">YSRoomSDK.framework: </w:t>
+      </w:r>
+      <w:r>
+        <w:rPr>
+          <w:rFonts w:hint="eastAsia" w:ascii="Helvetica" w:hAnsi="Helvetica" w:eastAsia="PingFang SC" w:cs="Helvetica"/>
+          <w:kern w:val="0"/>
+          <w:szCs w:val="21"/>
+          <w:lang w:val="en-US" w:eastAsia="zh-Hans"/>
+        </w:rPr>
+        <w:t>业务</w:t>
       </w:r>
       <w:r>
         <w:rPr>
@@ -475,44 +444,96 @@
     </w:p>
     <w:p>
       <w:pPr>
+        <w:pStyle w:val="5"/>
+        <w:numPr>
+          <w:ilvl w:val="0"/>
+          <w:numId w:val="2"/>
+        </w:numPr>
         <w:autoSpaceDE w:val="0"/>
         <w:autoSpaceDN w:val="0"/>
         <w:adjustRightInd w:val="0"/>
-        <w:ind w:left="426" w:right="340"/>
+        <w:ind w:left="567" w:right="340" w:firstLine="5" w:firstLineChars="0"/>
+        <w:rPr>
+          <w:rFonts w:ascii="Times" w:hAnsi="Times" w:eastAsia="PingFang SC" w:cs="Times"/>
+          <w:kern w:val="0"/>
+          <w:szCs w:val="21"/>
+        </w:rPr>
+      </w:pPr>
+      <w:r>
         <w:rPr>
           <w:rFonts w:ascii="Helvetica" w:hAnsi="Helvetica" w:eastAsia="PingFang SC" w:cs="Helvetica"/>
           <w:kern w:val="0"/>
           <w:szCs w:val="21"/>
         </w:rPr>
-      </w:pPr>
+        <w:t xml:space="preserve">YSWhiteBoard.framework: </w:t>
+      </w:r>
+      <w:r>
+        <w:rPr>
+          <w:rFonts w:hint="eastAsia" w:ascii="PingFang SC" w:hAnsi="Helvetica" w:eastAsia="PingFang SC" w:cs="PingFang SC"/>
+          <w:kern w:val="0"/>
+          <w:szCs w:val="21"/>
+        </w:rPr>
+        <w:t>白板</w:t>
+      </w:r>
       <w:r>
         <w:rPr>
           <w:rFonts w:ascii="Helvetica" w:hAnsi="Helvetica" w:eastAsia="PingFang SC" w:cs="Helvetica"/>
           <w:kern w:val="0"/>
           <w:szCs w:val="21"/>
         </w:rPr>
-        <w:t xml:space="preserve">YSWhiteBoardResources.bundle: </w:t>
-      </w:r>
-      <w:r>
-        <w:rPr>
-          <w:rFonts w:hint="eastAsia" w:ascii="Helvetica" w:hAnsi="Helvetica" w:eastAsia="PingFang SC" w:cs="Helvetica"/>
-          <w:kern w:val="0"/>
-          <w:szCs w:val="21"/>
-        </w:rPr>
-        <w:t>白板资源文件</w:t>
+        <w:t>SDK</w:t>
       </w:r>
     </w:p>
     <w:p>
       <w:pPr>
+        <w:pStyle w:val="5"/>
+        <w:numPr>
+          <w:ilvl w:val="0"/>
+          <w:numId w:val="2"/>
+        </w:numPr>
         <w:autoSpaceDE w:val="0"/>
         <w:autoSpaceDN w:val="0"/>
         <w:adjustRightInd w:val="0"/>
-        <w:ind w:right="340" w:firstLine="420"/>
+        <w:ind w:left="567" w:right="340" w:firstLine="5" w:firstLineChars="0"/>
+        <w:rPr>
+          <w:rFonts w:ascii="Times" w:hAnsi="Times" w:eastAsia="PingFang SC" w:cs="Times"/>
+          <w:kern w:val="0"/>
+          <w:szCs w:val="21"/>
+        </w:rPr>
+      </w:pPr>
+      <w:r>
         <w:rPr>
           <w:rFonts w:ascii="Helvetica" w:hAnsi="Helvetica" w:eastAsia="PingFang SC" w:cs="Helvetica"/>
           <w:kern w:val="0"/>
           <w:szCs w:val="21"/>
         </w:rPr>
+        <w:t xml:space="preserve">YSWhiteBoardResources.bundle: </w:t>
+      </w:r>
+      <w:r>
+        <w:rPr>
+          <w:rFonts w:hint="eastAsia" w:ascii="Helvetica" w:hAnsi="Helvetica" w:eastAsia="PingFang SC" w:cs="Helvetica"/>
+          <w:kern w:val="0"/>
+          <w:szCs w:val="21"/>
+        </w:rPr>
+        <w:t>白板资源文件</w:t>
+      </w:r>
+    </w:p>
+    <w:p>
+      <w:pPr>
+        <w:pStyle w:val="5"/>
+        <w:numPr>
+          <w:ilvl w:val="0"/>
+          <w:numId w:val="2"/>
+        </w:numPr>
+        <w:autoSpaceDE w:val="0"/>
+        <w:autoSpaceDN w:val="0"/>
+        <w:adjustRightInd w:val="0"/>
+        <w:ind w:left="567" w:right="340" w:firstLine="5" w:firstLineChars="0"/>
+        <w:rPr>
+          <w:rFonts w:ascii="Times" w:hAnsi="Times" w:eastAsia="PingFang SC" w:cs="Times"/>
+          <w:kern w:val="0"/>
+          <w:szCs w:val="21"/>
+        </w:rPr>
       </w:pPr>
       <w:r>
         <w:rPr>
@@ -530,6 +551,36 @@
         </w:rPr>
         <w:t>文本资源文件</w:t>
       </w:r>
+    </w:p>
+    <w:p>
+      <w:pPr>
+        <w:pStyle w:val="5"/>
+        <w:numPr>
+          <w:numId w:val="0"/>
+        </w:numPr>
+        <w:autoSpaceDE w:val="0"/>
+        <w:autoSpaceDN w:val="0"/>
+        <w:adjustRightInd w:val="0"/>
+        <w:ind w:left="572" w:leftChars="0" w:right="340" w:rightChars="0"/>
+        <w:rPr>
+          <w:rFonts w:ascii="Times" w:hAnsi="Times" w:eastAsia="PingFang SC" w:cs="Times"/>
+          <w:kern w:val="0"/>
+          <w:szCs w:val="21"/>
+        </w:rPr>
+      </w:pPr>
+    </w:p>
+    <w:p>
+      <w:pPr>
+        <w:autoSpaceDE w:val="0"/>
+        <w:autoSpaceDN w:val="0"/>
+        <w:adjustRightInd w:val="0"/>
+        <w:ind w:right="340"/>
+        <w:rPr>
+          <w:rFonts w:ascii="Helvetica" w:hAnsi="Helvetica" w:eastAsia="PingFang SC" w:cs="Helvetica"/>
+          <w:kern w:val="0"/>
+          <w:szCs w:val="21"/>
+        </w:rPr>
+      </w:pPr>
     </w:p>
     <w:p>
       <w:pPr>
@@ -1005,15 +1056,15 @@
       </w:pPr>
       <w:r>
         <w:rPr>
-          <w:rFonts w:hint="eastAsia" w:ascii="PingFang SC" w:hAnsi="Helvetica" w:eastAsia="PingFang SC" w:cs="PingFang SC"/>
+          <w:rFonts w:ascii="PingFang SC" w:hAnsi="Helvetica" w:eastAsia="PingFang SC" w:cs="PingFang SC"/>
           <w:kern w:val="0"/>
           <w:szCs w:val="21"/>
         </w:rPr>
         <w:drawing>
-          <wp:inline distT="0" distB="0" distL="0" distR="0">
-            <wp:extent cx="3691255" cy="2512060"/>
-            <wp:effectExtent l="0" t="0" r="4445" b="2540"/>
-            <wp:docPr id="5" name="图片 5"/>
+          <wp:inline distT="0" distB="0" distL="114300" distR="114300">
+            <wp:extent cx="4935855" cy="3355340"/>
+            <wp:effectExtent l="0" t="0" r="17145" b="22860"/>
+            <wp:docPr id="22" name="图片 22" descr="图片1"/>
             <wp:cNvGraphicFramePr>
               <a:graphicFrameLocks xmlns:a="http://schemas.openxmlformats.org/drawingml/2006/main" noChangeAspect="1"/>
             </wp:cNvGraphicFramePr>
@@ -1021,19 +1072,13 @@
               <a:graphicData uri="http://schemas.openxmlformats.org/drawingml/2006/picture">
                 <pic:pic xmlns:pic="http://schemas.openxmlformats.org/drawingml/2006/picture">
                   <pic:nvPicPr>
-                    <pic:cNvPr id="5" name="图片 5"/>
+                    <pic:cNvPr id="22" name="图片 22" descr="图片1"/>
                     <pic:cNvPicPr>
                       <a:picLocks noChangeAspect="1"/>
                     </pic:cNvPicPr>
                   </pic:nvPicPr>
                   <pic:blipFill>
-                    <a:blip r:embed="rId7" cstate="print">
-                      <a:extLst>
-                        <a:ext uri="{28A0092B-C50C-407E-A947-70E740481C1C}">
-                          <a14:useLocalDpi xmlns:a14="http://schemas.microsoft.com/office/drawing/2010/main" val="0"/>
-                        </a:ext>
-                      </a:extLst>
-                    </a:blip>
+                    <a:blip r:embed="rId7"/>
                     <a:stretch>
                       <a:fillRect/>
                     </a:stretch>
@@ -1041,7 +1086,7 @@
                   <pic:spPr>
                     <a:xfrm>
                       <a:off x="0" y="0"/>
-                      <a:ext cx="3713783" cy="2527436"/>
+                      <a:ext cx="4935855" cy="3355340"/>
                     </a:xfrm>
                     <a:prstGeom prst="rect">
                       <a:avLst/>
@@ -1841,7 +1886,33 @@
           <w:kern w:val="0"/>
           <w:szCs w:val="21"/>
         </w:rPr>
-        <w:t>将YSRoomSDK</w:t>
+        <w:t>将</w:t>
+      </w:r>
+      <w:r>
+        <w:rPr>
+          <w:rFonts w:hint="default" w:ascii="PingFang SC" w:hAnsi="Helvetica" w:eastAsia="PingFang SC" w:cs="PingFang SC"/>
+          <w:kern w:val="0"/>
+          <w:szCs w:val="21"/>
+        </w:rPr>
+        <w:t>C</w:t>
+      </w:r>
+      <w:r>
+        <w:rPr>
+          <w:rFonts w:hint="eastAsia" w:ascii="PingFang SC" w:hAnsi="Helvetica" w:eastAsia="PingFang SC" w:cs="PingFang SC"/>
+          <w:kern w:val="0"/>
+          <w:szCs w:val="21"/>
+          <w:lang w:val="en-US" w:eastAsia="zh-Hans"/>
+        </w:rPr>
+        <w:t>loud</w:t>
+      </w:r>
+      <w:r>
+        <w:rPr>
+          <w:rFonts w:hint="default" w:ascii="PingFang SC" w:hAnsi="Helvetica" w:eastAsia="PingFang SC" w:cs="PingFang SC"/>
+          <w:kern w:val="0"/>
+          <w:szCs w:val="21"/>
+          <w:lang w:eastAsia="zh-Hans"/>
+        </w:rPr>
+        <w:t>HubRTC</w:t>
       </w:r>
       <w:r>
         <w:rPr>
@@ -1875,15 +1946,15 @@
       </w:pPr>
       <w:r>
         <w:rPr>
-          <w:rFonts w:hint="eastAsia" w:ascii="PingFang SC" w:hAnsi="Helvetica" w:eastAsia="PingFang SC" w:cs="PingFang SC"/>
+          <w:rFonts w:ascii="PingFang SC" w:hAnsi="Helvetica" w:eastAsia="PingFang SC" w:cs="PingFang SC"/>
           <w:kern w:val="0"/>
           <w:szCs w:val="21"/>
         </w:rPr>
         <w:drawing>
-          <wp:inline distT="0" distB="0" distL="0" distR="0">
-            <wp:extent cx="5486400" cy="2065655"/>
-            <wp:effectExtent l="0" t="0" r="0" b="4445"/>
-            <wp:docPr id="7" name="图片 7"/>
+          <wp:inline distT="0" distB="0" distL="114300" distR="114300">
+            <wp:extent cx="5468620" cy="1497965"/>
+            <wp:effectExtent l="0" t="0" r="17780" b="635"/>
+            <wp:docPr id="23" name="图片 23" descr="图片2"/>
             <wp:cNvGraphicFramePr>
               <a:graphicFrameLocks xmlns:a="http://schemas.openxmlformats.org/drawingml/2006/main" noChangeAspect="1"/>
             </wp:cNvGraphicFramePr>
@@ -1891,19 +1962,13 @@
               <a:graphicData uri="http://schemas.openxmlformats.org/drawingml/2006/picture">
                 <pic:pic xmlns:pic="http://schemas.openxmlformats.org/drawingml/2006/picture">
                   <pic:nvPicPr>
-                    <pic:cNvPr id="7" name="图片 7"/>
+                    <pic:cNvPr id="23" name="图片 23" descr="图片2"/>
                     <pic:cNvPicPr>
                       <a:picLocks noChangeAspect="1"/>
                     </pic:cNvPicPr>
                   </pic:nvPicPr>
                   <pic:blipFill>
-                    <a:blip r:embed="rId11" cstate="print">
-                      <a:extLst>
-                        <a:ext uri="{28A0092B-C50C-407E-A947-70E740481C1C}">
-                          <a14:useLocalDpi xmlns:a14="http://schemas.microsoft.com/office/drawing/2010/main" val="0"/>
-                        </a:ext>
-                      </a:extLst>
-                    </a:blip>
+                    <a:blip r:embed="rId11"/>
                     <a:stretch>
                       <a:fillRect/>
                     </a:stretch>
@@ -1911,7 +1976,7 @@
                   <pic:spPr>
                     <a:xfrm>
                       <a:off x="0" y="0"/>
-                      <a:ext cx="5486400" cy="2065655"/>
+                      <a:ext cx="5468620" cy="1497965"/>
                     </a:xfrm>
                     <a:prstGeom prst="rect">
                       <a:avLst/>
@@ -2004,7 +2069,17 @@
           <w:kern w:val="0"/>
           <w:szCs w:val="21"/>
         </w:rPr>
-        <w:t>请根据自己需求设置语言，目前SDK支持中文简体，中文繁体和英文</w:t>
+        <w:t>请根据自己</w:t>
+      </w:r>
+      <w:bookmarkStart w:id="0" w:name="_GoBack"/>
+      <w:bookmarkEnd w:id="0"/>
+      <w:r>
+        <w:rPr>
+          <w:rFonts w:hint="eastAsia" w:ascii="PingFang SC" w:hAnsi="Helvetica" w:eastAsia="PingFang SC" w:cs="PingFang SC"/>
+          <w:kern w:val="0"/>
+          <w:szCs w:val="21"/>
+        </w:rPr>
+        <w:t>需求设置语言，目前SDK支持中文简体，中文繁体和英文</w:t>
       </w:r>
     </w:p>
     <w:p>
@@ -11116,7 +11191,7 @@
   <w:docDefaults>
     <w:rPrDefault>
       <w:rPr>
-        <w:rFonts w:asciiTheme="minorHAnsi" w:hAnsiTheme="minorHAnsi" w:eastAsiaTheme="minorEastAsia" w:cstheme="minorBidi"/>
+        <w:rFonts w:ascii="Times New Roman" w:hAnsi="Times New Roman" w:eastAsia="宋体" w:cs="Times New Roman"/>
       </w:rPr>
     </w:rPrDefault>
   </w:docDefaults>
@@ -11186,7 +11261,7 @@
     <w:lsdException w:qFormat="1" w:unhideWhenUsed="0" w:uiPriority="10" w:semiHidden="0" w:name="Title"/>
     <w:lsdException w:uiPriority="99" w:name="Closing"/>
     <w:lsdException w:uiPriority="99" w:name="Signature"/>
-    <w:lsdException w:qFormat="1" w:uiPriority="1" w:name="Default Paragraph Font"/>
+    <w:lsdException w:qFormat="1" w:uiPriority="1" w:semiHidden="0" w:name="Default Paragraph Font"/>
     <w:lsdException w:uiPriority="99" w:name="Body Text"/>
     <w:lsdException w:uiPriority="99" w:name="Body Text Indent"/>
     <w:lsdException w:uiPriority="99" w:name="List Continue"/>
@@ -11224,7 +11299,7 @@
     <w:lsdException w:uiPriority="99" w:name="HTML Sample"/>
     <w:lsdException w:uiPriority="99" w:name="HTML Typewriter"/>
     <w:lsdException w:uiPriority="99" w:name="HTML Variable"/>
-    <w:lsdException w:qFormat="1" w:uiPriority="99" w:name="Normal Table"/>
+    <w:lsdException w:qFormat="1" w:uiPriority="99" w:semiHidden="0" w:name="Normal Table"/>
     <w:lsdException w:uiPriority="99" w:name="annotation subject"/>
     <w:lsdException w:uiPriority="99" w:name="Table Simple 1"/>
     <w:lsdException w:uiPriority="99" w:name="Table Simple 2"/>
@@ -11268,7 +11343,7 @@
     <w:lsdException w:uiPriority="99" w:name="Table Web 1"/>
     <w:lsdException w:uiPriority="99" w:name="Table Web 2"/>
     <w:lsdException w:uiPriority="99" w:name="Table Web 3"/>
-    <w:lsdException w:qFormat="1" w:uiPriority="99" w:name="Balloon Text"/>
+    <w:lsdException w:qFormat="1" w:uiPriority="99" w:semiHidden="0" w:name="Balloon Text"/>
     <w:lsdException w:unhideWhenUsed="0" w:uiPriority="39" w:semiHidden="0" w:name="Table Grid"/>
     <w:lsdException w:uiPriority="99" w:name="Table Theme"/>
     <w:lsdException w:unhideWhenUsed="0" w:uiPriority="60" w:semiHidden="0" w:name="Light Shading"/>

--- a/YSLiveSDK/YSSDK For iOS 集成手册.docx
+++ b/YSLiveSDK/YSSDK For iOS 集成手册.docx
@@ -404,15 +404,7 @@
           <w:kern w:val="0"/>
           <w:szCs w:val="21"/>
         </w:rPr>
-        <w:t>CloudHubRSession</w:t>
-      </w:r>
-      <w:r>
-        <w:rPr>
-          <w:rFonts w:ascii="PingFang SC" w:eastAsia="PingFang SC" w:hAnsi="Helvetica" w:cs="PingFang SC"/>
-          <w:kern w:val="0"/>
-          <w:szCs w:val="21"/>
-        </w:rPr>
-        <w:t>TC.framework</w:t>
+        <w:t>CloudHubRTC.framework</w:t>
       </w:r>
       <w:proofErr w:type="spellEnd"/>
       <w:r>
@@ -1215,23 +1207,7 @@
           <w:kern w:val="0"/>
           <w:szCs w:val="21"/>
         </w:rPr>
-        <w:t xml:space="preserve"> </w:t>
-      </w:r>
-      <w:r>
-        <w:rPr>
-          <w:rFonts w:ascii="PingFang SC" w:eastAsia="PingFang SC" w:hAnsi="Helvetica" w:cs="PingFang SC" w:hint="eastAsia"/>
-          <w:kern w:val="0"/>
-          <w:szCs w:val="21"/>
-        </w:rPr>
-        <w:t>添加必要依赖库</w:t>
-      </w:r>
-      <w:r>
-        <w:rPr>
-          <w:rFonts w:ascii="PingFang SC" w:eastAsia="PingFang SC" w:hAnsi="Helvetica" w:cs="PingFang SC" w:hint="eastAsia"/>
-          <w:kern w:val="0"/>
-          <w:szCs w:val="21"/>
-        </w:rPr>
-        <w:t xml:space="preserve">: </w:t>
+        <w:t xml:space="preserve"> 添加必要依赖库: </w:t>
       </w:r>
       <w:proofErr w:type="spellStart"/>
       <w:r>
@@ -1366,23 +1342,7 @@
           <w:kern w:val="0"/>
           <w:szCs w:val="21"/>
         </w:rPr>
-        <w:t>工程支持旋转方向设置，请尽量参照</w:t>
-      </w:r>
-      <w:r>
-        <w:rPr>
-          <w:rFonts w:ascii="PingFang SC" w:eastAsia="PingFang SC" w:hAnsi="Helvetica" w:cs="PingFang SC" w:hint="eastAsia"/>
-          <w:kern w:val="0"/>
-          <w:szCs w:val="21"/>
-        </w:rPr>
-        <w:t>sample</w:t>
-      </w:r>
-      <w:r>
-        <w:rPr>
-          <w:rFonts w:ascii="PingFang SC" w:eastAsia="PingFang SC" w:hAnsi="Helvetica" w:cs="PingFang SC" w:hint="eastAsia"/>
-          <w:kern w:val="0"/>
-          <w:szCs w:val="21"/>
-        </w:rPr>
-        <w:t>来设置旋转</w:t>
+        <w:t>工程支持旋转方向设置，请尽量参照sample来设置旋转</w:t>
       </w:r>
     </w:p>
     <w:p>
@@ -1463,15 +1423,7 @@
           <w:kern w:val="0"/>
           <w:szCs w:val="21"/>
         </w:rPr>
-        <w:t>方法一：</w:t>
-      </w:r>
-      <w:r>
-        <w:rPr>
-          <w:rFonts w:ascii="PingFang SC" w:eastAsia="PingFang SC" w:hAnsi="Helvetica" w:cs="PingFang SC" w:hint="eastAsia"/>
-          <w:kern w:val="0"/>
-          <w:szCs w:val="21"/>
-        </w:rPr>
-        <w:t>Ge</w:t>
+        <w:t>方法一：Ge</w:t>
       </w:r>
       <w:r>
         <w:rPr>
@@ -1601,23 +1553,7 @@
           <w:kern w:val="0"/>
           <w:szCs w:val="21"/>
         </w:rPr>
-        <w:t>方法二：请参照</w:t>
-      </w:r>
-      <w:r>
-        <w:rPr>
-          <w:rFonts w:ascii="PingFang SC" w:eastAsia="PingFang SC" w:hAnsi="Helvetica" w:cs="PingFang SC" w:hint="eastAsia"/>
-          <w:kern w:val="0"/>
-          <w:szCs w:val="21"/>
-        </w:rPr>
-        <w:t>sample</w:t>
-      </w:r>
-      <w:r>
-        <w:rPr>
-          <w:rFonts w:ascii="PingFang SC" w:eastAsia="PingFang SC" w:hAnsi="Helvetica" w:cs="PingFang SC" w:hint="eastAsia"/>
-          <w:kern w:val="0"/>
-          <w:szCs w:val="21"/>
-        </w:rPr>
-        <w:t>在</w:t>
+        <w:t>方法二：请参照sample在</w:t>
       </w:r>
       <w:proofErr w:type="spellStart"/>
       <w:r>
@@ -1704,94 +1640,7 @@
                                 <w:sz w:val="18"/>
                                 <w:szCs w:val="18"/>
                               </w:rPr>
-                              <w:t xml:space="preserve">- </w:t>
-                            </w:r>
-                            <w:r>
-                              <w:rPr>
-                                <w:sz w:val="18"/>
-                                <w:szCs w:val="18"/>
-                              </w:rPr>
-                              <w:t>(</w:t>
-                            </w:r>
-                            <w:proofErr w:type="spellStart"/>
-                            <w:r>
-                              <w:rPr>
-                                <w:sz w:val="18"/>
-                                <w:szCs w:val="18"/>
-                              </w:rPr>
-                              <w:t>UIInterfaceOrientationMask</w:t>
-                            </w:r>
-                            <w:proofErr w:type="spellEnd"/>
-                            <w:r>
-                              <w:rPr>
-                                <w:sz w:val="18"/>
-                                <w:szCs w:val="18"/>
-                              </w:rPr>
-                              <w:t>)application:(</w:t>
-                            </w:r>
-                            <w:proofErr w:type="spellStart"/>
-                            <w:r>
-                              <w:rPr>
-                                <w:sz w:val="18"/>
-                                <w:szCs w:val="18"/>
-                              </w:rPr>
-                              <w:t>UIApplication</w:t>
-                            </w:r>
-                            <w:proofErr w:type="spellEnd"/>
-                            <w:r>
-                              <w:rPr>
-                                <w:sz w:val="18"/>
-                                <w:szCs w:val="18"/>
-                              </w:rPr>
-                              <w:t xml:space="preserve"> </w:t>
-                            </w:r>
-                            <w:proofErr w:type="gramStart"/>
-                            <w:r>
-                              <w:rPr>
-                                <w:sz w:val="18"/>
-                                <w:szCs w:val="18"/>
-                              </w:rPr>
-                              <w:t>*)application</w:t>
-                            </w:r>
-                            <w:proofErr w:type="gramEnd"/>
-                            <w:r>
-                              <w:rPr>
-                                <w:sz w:val="18"/>
-                                <w:szCs w:val="18"/>
-                              </w:rPr>
-                              <w:t xml:space="preserve"> </w:t>
-                            </w:r>
-                            <w:proofErr w:type="spellStart"/>
-                            <w:r>
-                              <w:rPr>
-                                <w:sz w:val="18"/>
-                                <w:szCs w:val="18"/>
-                              </w:rPr>
-                              <w:t>supportedInterfaceOrientationsForWindow</w:t>
-                            </w:r>
-                            <w:proofErr w:type="spellEnd"/>
-                            <w:r>
-                              <w:rPr>
-                                <w:sz w:val="18"/>
-                                <w:szCs w:val="18"/>
-                              </w:rPr>
-                              <w:t>:(</w:t>
-                            </w:r>
-                            <w:proofErr w:type="spellStart"/>
-                            <w:r>
-                              <w:rPr>
-                                <w:sz w:val="18"/>
-                                <w:szCs w:val="18"/>
-                              </w:rPr>
-                              <w:t>UIWindow</w:t>
-                            </w:r>
-                            <w:proofErr w:type="spellEnd"/>
-                            <w:r>
-                              <w:rPr>
-                                <w:sz w:val="18"/>
-                                <w:szCs w:val="18"/>
-                              </w:rPr>
-                              <w:t xml:space="preserve"> *)window</w:t>
+                              <w:t>- (UIInterfaceOrientationMask)application:(UIApplication *)application supportedInterfaceOrientationsForWindow:(UIWindow *)window</w:t>
                             </w:r>
                           </w:p>
                           <w:p>
@@ -1823,25 +1672,7 @@
                                 <w:sz w:val="18"/>
                                 <w:szCs w:val="18"/>
                               </w:rPr>
-                              <w:t xml:space="preserve">    if (</w:t>
-                            </w:r>
-                            <w:proofErr w:type="spellStart"/>
-                            <w:proofErr w:type="gramStart"/>
-                            <w:r>
-                              <w:rPr>
-                                <w:sz w:val="18"/>
-                                <w:szCs w:val="18"/>
-                              </w:rPr>
-                              <w:t>self.allowRotation</w:t>
-                            </w:r>
-                            <w:proofErr w:type="spellEnd"/>
-                            <w:proofErr w:type="gramEnd"/>
-                            <w:r>
-                              <w:rPr>
-                                <w:sz w:val="18"/>
-                                <w:szCs w:val="18"/>
-                              </w:rPr>
-                              <w:t>)</w:t>
+                              <w:t xml:space="preserve">    if (self.allowRotation)</w:t>
                             </w:r>
                           </w:p>
                           <w:p>
@@ -1873,23 +1704,7 @@
                                 <w:sz w:val="18"/>
                                 <w:szCs w:val="18"/>
                               </w:rPr>
-                              <w:t xml:space="preserve">        return </w:t>
-                            </w:r>
-                            <w:proofErr w:type="spellStart"/>
-                            <w:r>
-                              <w:rPr>
-                                <w:sz w:val="18"/>
-                                <w:szCs w:val="18"/>
-                              </w:rPr>
-                              <w:t>UIInterfaceOrientationMaskLandscapeRight</w:t>
-                            </w:r>
-                            <w:proofErr w:type="spellEnd"/>
-                            <w:r>
-                              <w:rPr>
-                                <w:sz w:val="18"/>
-                                <w:szCs w:val="18"/>
-                              </w:rPr>
-                              <w:t>;</w:t>
+                              <w:t xml:space="preserve">        return UIInterfaceOrientationMaskLandscapeRight;</w:t>
                             </w:r>
                           </w:p>
                           <w:p>
@@ -1953,30 +1768,7 @@
                                 <w:sz w:val="18"/>
                                 <w:szCs w:val="18"/>
                               </w:rPr>
-                              <w:t xml:space="preserve">        return</w:t>
-                            </w:r>
-                            <w:r>
-                              <w:rPr>
-                                <w:sz w:val="18"/>
-                                <w:szCs w:val="18"/>
-                              </w:rPr>
-                              <w:t xml:space="preserve"> </w:t>
-                            </w:r>
-                            <w:proofErr w:type="spellStart"/>
-                            <w:r>
-                              <w:rPr>
-                                <w:sz w:val="18"/>
-                                <w:szCs w:val="18"/>
-                              </w:rPr>
-                              <w:t>UIInterfaceOrientationMaskPortrait</w:t>
-                            </w:r>
-                            <w:proofErr w:type="spellEnd"/>
-                            <w:r>
-                              <w:rPr>
-                                <w:sz w:val="18"/>
-                                <w:szCs w:val="18"/>
-                              </w:rPr>
-                              <w:t>;</w:t>
+                              <w:t xml:space="preserve">        return UIInterfaceOrientationMaskPortrait;</w:t>
                             </w:r>
                           </w:p>
                           <w:p>
@@ -2399,15 +2191,7 @@
           <w:kern w:val="0"/>
           <w:szCs w:val="21"/>
         </w:rPr>
-        <w:t xml:space="preserve"> copy</w:t>
-      </w:r>
-      <w:r>
-        <w:rPr>
-          <w:rFonts w:ascii="PingFang SC" w:eastAsia="PingFang SC" w:hAnsi="Helvetica" w:cs="PingFang SC" w:hint="eastAsia"/>
-          <w:kern w:val="0"/>
-          <w:szCs w:val="21"/>
-        </w:rPr>
-        <w:t>项</w:t>
+        <w:t xml:space="preserve"> copy项</w:t>
       </w:r>
     </w:p>
     <w:p>
@@ -2631,15 +2415,7 @@
           <w:kern w:val="0"/>
           <w:szCs w:val="21"/>
         </w:rPr>
-        <w:t>语言设置</w:t>
-      </w:r>
-      <w:r>
-        <w:rPr>
-          <w:rFonts w:ascii="PingFang SC" w:eastAsia="PingFang SC" w:hAnsi="Helvetica" w:cs="PingFang SC" w:hint="eastAsia"/>
-          <w:kern w:val="0"/>
-          <w:szCs w:val="21"/>
-        </w:rPr>
-        <w:t xml:space="preserve"> </w:t>
+        <w:t xml:space="preserve">语言设置 </w:t>
       </w:r>
       <w:proofErr w:type="spellStart"/>
       <w:r>
@@ -2706,23 +2482,7 @@
           <w:kern w:val="0"/>
           <w:szCs w:val="21"/>
         </w:rPr>
-        <w:t>请根据自己需求设置语言，目前</w:t>
-      </w:r>
-      <w:r>
-        <w:rPr>
-          <w:rFonts w:ascii="PingFang SC" w:eastAsia="PingFang SC" w:hAnsi="Helvetica" w:cs="PingFang SC" w:hint="eastAsia"/>
-          <w:kern w:val="0"/>
-          <w:szCs w:val="21"/>
-        </w:rPr>
-        <w:t>SDK</w:t>
-      </w:r>
-      <w:r>
-        <w:rPr>
-          <w:rFonts w:ascii="PingFang SC" w:eastAsia="PingFang SC" w:hAnsi="Helvetica" w:cs="PingFang SC" w:hint="eastAsia"/>
-          <w:kern w:val="0"/>
-          <w:szCs w:val="21"/>
-        </w:rPr>
-        <w:t>支持中文简体，中文繁体和英文</w:t>
+        <w:t>请根据自己需求设置语言，目前SDK支持中文简体，中文繁体和英文</w:t>
       </w:r>
     </w:p>
     <w:p>
@@ -2795,23 +2555,7 @@
           <w:kern w:val="0"/>
           <w:szCs w:val="21"/>
         </w:rPr>
-        <w:t xml:space="preserve"> -&gt; Privacy - Camera Usage </w:t>
-      </w:r>
-      <w:r>
-        <w:rPr>
-          <w:rFonts w:ascii="PingFang SC" w:eastAsia="PingFang SC" w:hAnsi="Helvetica" w:cs="PingFang SC"/>
-          <w:kern w:val="0"/>
-          <w:szCs w:val="21"/>
-        </w:rPr>
-        <w:t xml:space="preserve">Description -&gt; </w:t>
-      </w:r>
-      <w:r>
-        <w:rPr>
-          <w:rFonts w:ascii="PingFang SC" w:eastAsia="PingFang SC" w:hAnsi="Helvetica" w:cs="PingFang SC"/>
-          <w:kern w:val="0"/>
-          <w:szCs w:val="21"/>
-        </w:rPr>
-        <w:t>房间中需要进行视频通话以及拍摄您是否允许打开相机</w:t>
+        <w:t xml:space="preserve"> -&gt; Privacy - Camera Usage Description -&gt; 房间中需要进行视频通话以及拍摄您是否允许打开相机</w:t>
       </w:r>
     </w:p>
     <w:p>
@@ -2843,15 +2587,7 @@
           <w:kern w:val="0"/>
           <w:szCs w:val="21"/>
         </w:rPr>
-        <w:t xml:space="preserve"> -&gt; Privacy - Microphone Usage Description -&gt; </w:t>
-      </w:r>
-      <w:r>
-        <w:rPr>
-          <w:rFonts w:ascii="PingFang SC" w:eastAsia="PingFang SC" w:hAnsi="Helvetica" w:cs="PingFang SC"/>
-          <w:kern w:val="0"/>
-          <w:szCs w:val="21"/>
-        </w:rPr>
-        <w:t>房间中需要发送语音消息及发言您是否允许打开麦克风</w:t>
+        <w:t xml:space="preserve"> -&gt; Privacy - Microphone Usage Description -&gt; 房间中需要发送语音消息及发言您是否允许打开麦克风</w:t>
       </w:r>
     </w:p>
     <w:p>
@@ -2883,15 +2619,7 @@
           <w:kern w:val="0"/>
           <w:szCs w:val="21"/>
         </w:rPr>
-        <w:t xml:space="preserve"> -&gt; Privacy - Photo Library Usage Description -&gt; </w:t>
-      </w:r>
-      <w:r>
-        <w:rPr>
-          <w:rFonts w:ascii="PingFang SC" w:eastAsia="PingFang SC" w:hAnsi="Helvetica" w:cs="PingFang SC"/>
-          <w:kern w:val="0"/>
-          <w:szCs w:val="21"/>
-        </w:rPr>
-        <w:t>房间中需要选择本地图片您是否允许访问相册</w:t>
+        <w:t xml:space="preserve"> -&gt; Privacy - Photo Library Usage Description -&gt; 房间中需要选择本地图片您是否允许访问相册</w:t>
       </w:r>
     </w:p>
     <w:p>
@@ -2923,23 +2651,7 @@
           <w:kern w:val="0"/>
           <w:szCs w:val="21"/>
         </w:rPr>
-        <w:t xml:space="preserve"> -&gt; Privacy - Photo Library </w:t>
-      </w:r>
-      <w:r>
-        <w:rPr>
-          <w:rFonts w:ascii="PingFang SC" w:eastAsia="PingFang SC" w:hAnsi="Helvetica" w:cs="PingFang SC"/>
-          <w:kern w:val="0"/>
-          <w:szCs w:val="21"/>
-        </w:rPr>
-        <w:t xml:space="preserve">Additions Usage Description -&gt; </w:t>
-      </w:r>
-      <w:r>
-        <w:rPr>
-          <w:rFonts w:ascii="PingFang SC" w:eastAsia="PingFang SC" w:hAnsi="Helvetica" w:cs="PingFang SC"/>
-          <w:kern w:val="0"/>
-          <w:szCs w:val="21"/>
-        </w:rPr>
-        <w:t>房间中需要上传图片您是否允许添加图片</w:t>
+        <w:t xml:space="preserve"> -&gt; Privacy - Photo Library Additions Usage Description -&gt; 房间中需要上传图片您是否允许添加图片</w:t>
       </w:r>
     </w:p>
     <w:p>
@@ -3113,7 +2825,6 @@
                               <w:tab/>
                               <w:t>&lt;key&gt;</w:t>
                             </w:r>
-                            <w:proofErr w:type="spellStart"/>
                             <w:r>
                               <w:rPr>
                                 <w:rFonts w:ascii="PingFang SC" w:eastAsia="PingFang SC" w:hAnsi="Helvetica" w:cs="PingFang SC"/>
@@ -3121,17 +2832,7 @@
                                 <w:sz w:val="18"/>
                                 <w:szCs w:val="18"/>
                               </w:rPr>
-                              <w:t>NSAppTransportSecurity</w:t>
-                            </w:r>
-                            <w:proofErr w:type="spellEnd"/>
-                            <w:r>
-                              <w:rPr>
-                                <w:rFonts w:ascii="PingFang SC" w:eastAsia="PingFang SC" w:hAnsi="Helvetica" w:cs="PingFang SC"/>
-                                <w:kern w:val="0"/>
-                                <w:sz w:val="18"/>
-                                <w:szCs w:val="18"/>
-                              </w:rPr>
-                              <w:t>&lt;/key&gt;</w:t>
+                              <w:t>NSAppTransportSecurity&lt;/key&gt;</w:t>
                             </w:r>
                           </w:p>
                           <w:p>
@@ -3156,27 +2857,7 @@
                                 <w:szCs w:val="18"/>
                               </w:rPr>
                               <w:tab/>
-                              <w:t>&lt;</w:t>
-                            </w:r>
-                            <w:proofErr w:type="spellStart"/>
-                            <w:r>
-                              <w:rPr>
-                                <w:rFonts w:ascii="PingFang SC" w:eastAsia="PingFang SC" w:hAnsi="Helvetica" w:cs="PingFang SC"/>
-                                <w:kern w:val="0"/>
-                                <w:sz w:val="18"/>
-                                <w:szCs w:val="18"/>
-                              </w:rPr>
-                              <w:t>dict</w:t>
-                            </w:r>
-                            <w:proofErr w:type="spellEnd"/>
-                            <w:r>
-                              <w:rPr>
-                                <w:rFonts w:ascii="PingFang SC" w:eastAsia="PingFang SC" w:hAnsi="Helvetica" w:cs="PingFang SC"/>
-                                <w:kern w:val="0"/>
-                                <w:sz w:val="18"/>
-                                <w:szCs w:val="18"/>
-                              </w:rPr>
-                              <w:t>&gt;</w:t>
+                              <w:t>&lt;dict&gt;</w:t>
                             </w:r>
                           </w:p>
                           <w:p>
@@ -3210,27 +2891,7 @@
                                 <w:szCs w:val="18"/>
                               </w:rPr>
                               <w:tab/>
-                              <w:t>&lt;key&gt;</w:t>
-                            </w:r>
-                            <w:proofErr w:type="spellStart"/>
-                            <w:r>
-                              <w:rPr>
-                                <w:rFonts w:ascii="PingFang SC" w:eastAsia="PingFang SC" w:hAnsi="Helvetica" w:cs="PingFang SC"/>
-                                <w:kern w:val="0"/>
-                                <w:sz w:val="18"/>
-                                <w:szCs w:val="18"/>
-                              </w:rPr>
-                              <w:t>NSAllowsArbitraryLoads</w:t>
-                            </w:r>
-                            <w:proofErr w:type="spellEnd"/>
-                            <w:r>
-                              <w:rPr>
-                                <w:rFonts w:ascii="PingFang SC" w:eastAsia="PingFang SC" w:hAnsi="Helvetica" w:cs="PingFang SC"/>
-                                <w:kern w:val="0"/>
